--- a/lab9.docx
+++ b/lab9.docx
@@ -380,8 +380,8 @@
       </w:tblPr>
       <w:tblGrid>
         <w:gridCol w:w="3008"/>
-        <w:gridCol w:w="1916"/>
-        <w:gridCol w:w="2953"/>
+        <w:gridCol w:w="1912"/>
+        <w:gridCol w:w="2957"/>
         <w:gridCol w:w="2044"/>
       </w:tblGrid>
       <w:tr>
@@ -410,7 +410,7 @@
         </w:tc>
         <w:tc>
           <w:tcPr>
-            <w:tcW w:w="1916" w:type="dxa"/>
+            <w:tcW w:w="1912" w:type="dxa"/>
             <w:tcBorders>
               <w:top w:val="single" w:sz="4" w:space="0" w:color="000000"/>
               <w:start w:val="single" w:sz="4" w:space="0" w:color="000000"/>
@@ -432,7 +432,7 @@
         </w:tc>
         <w:tc>
           <w:tcPr>
-            <w:tcW w:w="2953" w:type="dxa"/>
+            <w:tcW w:w="2957" w:type="dxa"/>
             <w:tcBorders>
               <w:top w:val="single" w:sz="4" w:space="0" w:color="000000"/>
               <w:start w:val="single" w:sz="4" w:space="0" w:color="000000"/>
@@ -523,7 +523,7 @@
         </w:tc>
         <w:tc>
           <w:tcPr>
-            <w:tcW w:w="1916" w:type="dxa"/>
+            <w:tcW w:w="1912" w:type="dxa"/>
             <w:tcBorders>
               <w:start w:val="single" w:sz="4" w:space="0" w:color="000000"/>
               <w:bottom w:val="single" w:sz="4" w:space="0" w:color="000000"/>
@@ -544,7 +544,7 @@
         </w:tc>
         <w:tc>
           <w:tcPr>
-            <w:tcW w:w="2953" w:type="dxa"/>
+            <w:tcW w:w="2957" w:type="dxa"/>
             <w:tcBorders>
               <w:start w:val="single" w:sz="4" w:space="0" w:color="000000"/>
               <w:bottom w:val="single" w:sz="4" w:space="0" w:color="000000"/>
@@ -612,7 +612,7 @@
         </w:tc>
         <w:tc>
           <w:tcPr>
-            <w:tcW w:w="1916" w:type="dxa"/>
+            <w:tcW w:w="1912" w:type="dxa"/>
             <w:tcBorders>
               <w:start w:val="single" w:sz="4" w:space="0" w:color="000000"/>
               <w:bottom w:val="single" w:sz="4" w:space="0" w:color="000000"/>
@@ -633,7 +633,7 @@
         </w:tc>
         <w:tc>
           <w:tcPr>
-            <w:tcW w:w="2953" w:type="dxa"/>
+            <w:tcW w:w="2957" w:type="dxa"/>
             <w:tcBorders>
               <w:start w:val="single" w:sz="4" w:space="0" w:color="000000"/>
               <w:bottom w:val="single" w:sz="4" w:space="0" w:color="000000"/>
@@ -700,7 +700,7 @@
         </w:tc>
         <w:tc>
           <w:tcPr>
-            <w:tcW w:w="1916" w:type="dxa"/>
+            <w:tcW w:w="1912" w:type="dxa"/>
             <w:tcBorders>
               <w:start w:val="single" w:sz="4" w:space="0" w:color="000000"/>
               <w:bottom w:val="single" w:sz="4" w:space="0" w:color="000000"/>
@@ -721,7 +721,7 @@
         </w:tc>
         <w:tc>
           <w:tcPr>
-            <w:tcW w:w="2953" w:type="dxa"/>
+            <w:tcW w:w="2957" w:type="dxa"/>
             <w:tcBorders>
               <w:start w:val="single" w:sz="4" w:space="0" w:color="000000"/>
               <w:bottom w:val="single" w:sz="4" w:space="0" w:color="000000"/>
@@ -788,7 +788,7 @@
         </w:tc>
         <w:tc>
           <w:tcPr>
-            <w:tcW w:w="1916" w:type="dxa"/>
+            <w:tcW w:w="1912" w:type="dxa"/>
             <w:tcBorders>
               <w:start w:val="single" w:sz="4" w:space="0" w:color="000000"/>
               <w:bottom w:val="single" w:sz="4" w:space="0" w:color="000000"/>
@@ -809,7 +809,7 @@
         </w:tc>
         <w:tc>
           <w:tcPr>
-            <w:tcW w:w="2953" w:type="dxa"/>
+            <w:tcW w:w="2957" w:type="dxa"/>
             <w:tcBorders>
               <w:start w:val="single" w:sz="4" w:space="0" w:color="000000"/>
               <w:bottom w:val="single" w:sz="4" w:space="0" w:color="000000"/>
@@ -876,7 +876,7 @@
         </w:tc>
         <w:tc>
           <w:tcPr>
-            <w:tcW w:w="1916" w:type="dxa"/>
+            <w:tcW w:w="1912" w:type="dxa"/>
             <w:tcBorders>
               <w:start w:val="single" w:sz="4" w:space="0" w:color="000000"/>
               <w:bottom w:val="single" w:sz="4" w:space="0" w:color="000000"/>
@@ -897,7 +897,7 @@
         </w:tc>
         <w:tc>
           <w:tcPr>
-            <w:tcW w:w="2953" w:type="dxa"/>
+            <w:tcW w:w="2957" w:type="dxa"/>
             <w:tcBorders>
               <w:start w:val="single" w:sz="4" w:space="0" w:color="000000"/>
               <w:bottom w:val="single" w:sz="4" w:space="0" w:color="000000"/>
@@ -964,7 +964,7 @@
         </w:tc>
         <w:tc>
           <w:tcPr>
-            <w:tcW w:w="1916" w:type="dxa"/>
+            <w:tcW w:w="1912" w:type="dxa"/>
             <w:tcBorders>
               <w:start w:val="single" w:sz="4" w:space="0" w:color="000000"/>
               <w:bottom w:val="single" w:sz="4" w:space="0" w:color="000000"/>
@@ -985,7 +985,7 @@
         </w:tc>
         <w:tc>
           <w:tcPr>
-            <w:tcW w:w="2953" w:type="dxa"/>
+            <w:tcW w:w="2957" w:type="dxa"/>
             <w:tcBorders>
               <w:start w:val="single" w:sz="4" w:space="0" w:color="000000"/>
               <w:bottom w:val="single" w:sz="4" w:space="0" w:color="000000"/>
@@ -1052,7 +1052,7 @@
         </w:tc>
         <w:tc>
           <w:tcPr>
-            <w:tcW w:w="1916" w:type="dxa"/>
+            <w:tcW w:w="1912" w:type="dxa"/>
             <w:tcBorders>
               <w:start w:val="single" w:sz="4" w:space="0" w:color="000000"/>
               <w:bottom w:val="single" w:sz="4" w:space="0" w:color="000000"/>
@@ -1073,7 +1073,7 @@
         </w:tc>
         <w:tc>
           <w:tcPr>
-            <w:tcW w:w="2953" w:type="dxa"/>
+            <w:tcW w:w="2957" w:type="dxa"/>
             <w:tcBorders>
               <w:start w:val="single" w:sz="4" w:space="0" w:color="000000"/>
               <w:bottom w:val="single" w:sz="4" w:space="0" w:color="000000"/>
@@ -1140,7 +1140,7 @@
         </w:tc>
         <w:tc>
           <w:tcPr>
-            <w:tcW w:w="1916" w:type="dxa"/>
+            <w:tcW w:w="1912" w:type="dxa"/>
             <w:tcBorders>
               <w:start w:val="single" w:sz="4" w:space="0" w:color="000000"/>
               <w:bottom w:val="single" w:sz="4" w:space="0" w:color="000000"/>
@@ -1161,7 +1161,7 @@
         </w:tc>
         <w:tc>
           <w:tcPr>
-            <w:tcW w:w="2953" w:type="dxa"/>
+            <w:tcW w:w="2957" w:type="dxa"/>
             <w:tcBorders>
               <w:start w:val="single" w:sz="4" w:space="0" w:color="000000"/>
               <w:bottom w:val="single" w:sz="4" w:space="0" w:color="000000"/>
@@ -1229,7 +1229,7 @@
         </w:tc>
         <w:tc>
           <w:tcPr>
-            <w:tcW w:w="1916" w:type="dxa"/>
+            <w:tcW w:w="1912" w:type="dxa"/>
             <w:tcBorders>
               <w:start w:val="single" w:sz="4" w:space="0" w:color="000000"/>
               <w:bottom w:val="single" w:sz="4" w:space="0" w:color="000000"/>
@@ -1250,7 +1250,7 @@
         </w:tc>
         <w:tc>
           <w:tcPr>
-            <w:tcW w:w="2953" w:type="dxa"/>
+            <w:tcW w:w="2957" w:type="dxa"/>
             <w:tcBorders>
               <w:start w:val="single" w:sz="4" w:space="0" w:color="000000"/>
               <w:bottom w:val="single" w:sz="4" w:space="0" w:color="000000"/>
@@ -1317,7 +1317,7 @@
         </w:tc>
         <w:tc>
           <w:tcPr>
-            <w:tcW w:w="1916" w:type="dxa"/>
+            <w:tcW w:w="1912" w:type="dxa"/>
             <w:tcBorders>
               <w:start w:val="single" w:sz="4" w:space="0" w:color="000000"/>
               <w:bottom w:val="single" w:sz="4" w:space="0" w:color="000000"/>
@@ -1338,7 +1338,7 @@
         </w:tc>
         <w:tc>
           <w:tcPr>
-            <w:tcW w:w="2953" w:type="dxa"/>
+            <w:tcW w:w="2957" w:type="dxa"/>
             <w:tcBorders>
               <w:start w:val="single" w:sz="4" w:space="0" w:color="000000"/>
               <w:bottom w:val="single" w:sz="4" w:space="0" w:color="000000"/>
@@ -1405,7 +1405,7 @@
         </w:tc>
         <w:tc>
           <w:tcPr>
-            <w:tcW w:w="1916" w:type="dxa"/>
+            <w:tcW w:w="1912" w:type="dxa"/>
             <w:tcBorders>
               <w:start w:val="single" w:sz="4" w:space="0" w:color="000000"/>
               <w:bottom w:val="single" w:sz="4" w:space="0" w:color="000000"/>
@@ -1426,7 +1426,7 @@
         </w:tc>
         <w:tc>
           <w:tcPr>
-            <w:tcW w:w="2953" w:type="dxa"/>
+            <w:tcW w:w="2957" w:type="dxa"/>
             <w:tcBorders>
               <w:start w:val="single" w:sz="4" w:space="0" w:color="000000"/>
               <w:bottom w:val="single" w:sz="4" w:space="0" w:color="000000"/>
@@ -1493,7 +1493,7 @@
         </w:tc>
         <w:tc>
           <w:tcPr>
-            <w:tcW w:w="1916" w:type="dxa"/>
+            <w:tcW w:w="1912" w:type="dxa"/>
             <w:tcBorders>
               <w:start w:val="single" w:sz="4" w:space="0" w:color="000000"/>
               <w:bottom w:val="single" w:sz="4" w:space="0" w:color="000000"/>
@@ -1514,7 +1514,7 @@
         </w:tc>
         <w:tc>
           <w:tcPr>
-            <w:tcW w:w="2953" w:type="dxa"/>
+            <w:tcW w:w="2957" w:type="dxa"/>
             <w:tcBorders>
               <w:start w:val="single" w:sz="4" w:space="0" w:color="000000"/>
               <w:bottom w:val="single" w:sz="4" w:space="0" w:color="000000"/>
@@ -1581,7 +1581,7 @@
         </w:tc>
         <w:tc>
           <w:tcPr>
-            <w:tcW w:w="1916" w:type="dxa"/>
+            <w:tcW w:w="1912" w:type="dxa"/>
             <w:tcBorders>
               <w:start w:val="single" w:sz="4" w:space="0" w:color="000000"/>
               <w:bottom w:val="single" w:sz="4" w:space="0" w:color="000000"/>
@@ -1602,7 +1602,7 @@
         </w:tc>
         <w:tc>
           <w:tcPr>
-            <w:tcW w:w="2953" w:type="dxa"/>
+            <w:tcW w:w="2957" w:type="dxa"/>
             <w:tcBorders>
               <w:start w:val="single" w:sz="4" w:space="0" w:color="000000"/>
               <w:bottom w:val="single" w:sz="4" w:space="0" w:color="000000"/>
@@ -1669,7 +1669,7 @@
         </w:tc>
         <w:tc>
           <w:tcPr>
-            <w:tcW w:w="1916" w:type="dxa"/>
+            <w:tcW w:w="1912" w:type="dxa"/>
             <w:tcBorders>
               <w:start w:val="single" w:sz="4" w:space="0" w:color="000000"/>
               <w:bottom w:val="single" w:sz="4" w:space="0" w:color="000000"/>
@@ -1690,7 +1690,7 @@
         </w:tc>
         <w:tc>
           <w:tcPr>
-            <w:tcW w:w="2953" w:type="dxa"/>
+            <w:tcW w:w="2957" w:type="dxa"/>
             <w:tcBorders>
               <w:start w:val="single" w:sz="4" w:space="0" w:color="000000"/>
               <w:bottom w:val="single" w:sz="4" w:space="0" w:color="000000"/>
@@ -1757,7 +1757,7 @@
         </w:tc>
         <w:tc>
           <w:tcPr>
-            <w:tcW w:w="1916" w:type="dxa"/>
+            <w:tcW w:w="1912" w:type="dxa"/>
             <w:tcBorders>
               <w:start w:val="single" w:sz="4" w:space="0" w:color="000000"/>
               <w:bottom w:val="single" w:sz="4" w:space="0" w:color="000000"/>
@@ -1778,7 +1778,7 @@
         </w:tc>
         <w:tc>
           <w:tcPr>
-            <w:tcW w:w="2953" w:type="dxa"/>
+            <w:tcW w:w="2957" w:type="dxa"/>
             <w:vMerge w:val="restart"/>
             <w:tcBorders>
               <w:start w:val="single" w:sz="4" w:space="0" w:color="000000"/>
@@ -1847,7 +1847,7 @@
         </w:tc>
         <w:tc>
           <w:tcPr>
-            <w:tcW w:w="1916" w:type="dxa"/>
+            <w:tcW w:w="1912" w:type="dxa"/>
             <w:tcBorders>
               <w:start w:val="single" w:sz="4" w:space="0" w:color="000000"/>
               <w:bottom w:val="single" w:sz="4" w:space="0" w:color="000000"/>
@@ -1868,7 +1868,7 @@
         </w:tc>
         <w:tc>
           <w:tcPr>
-            <w:tcW w:w="2953" w:type="dxa"/>
+            <w:tcW w:w="2957" w:type="dxa"/>
             <w:vMerge w:val="continue"/>
             <w:tcBorders>
               <w:start w:val="single" w:sz="4" w:space="0" w:color="000000"/>
@@ -1935,7 +1935,7 @@
         </w:tc>
         <w:tc>
           <w:tcPr>
-            <w:tcW w:w="1916" w:type="dxa"/>
+            <w:tcW w:w="1912" w:type="dxa"/>
             <w:tcBorders>
               <w:start w:val="single" w:sz="4" w:space="0" w:color="000000"/>
               <w:bottom w:val="single" w:sz="4" w:space="0" w:color="000000"/>
@@ -1956,7 +1956,7 @@
         </w:tc>
         <w:tc>
           <w:tcPr>
-            <w:tcW w:w="2953" w:type="dxa"/>
+            <w:tcW w:w="2957" w:type="dxa"/>
             <w:vMerge w:val="continue"/>
             <w:tcBorders>
               <w:start w:val="single" w:sz="4" w:space="0" w:color="000000"/>
@@ -2023,7 +2023,7 @@
         </w:tc>
         <w:tc>
           <w:tcPr>
-            <w:tcW w:w="1916" w:type="dxa"/>
+            <w:tcW w:w="1912" w:type="dxa"/>
             <w:tcBorders>
               <w:start w:val="single" w:sz="4" w:space="0" w:color="000000"/>
               <w:bottom w:val="single" w:sz="4" w:space="0" w:color="000000"/>
@@ -2044,7 +2044,7 @@
         </w:tc>
         <w:tc>
           <w:tcPr>
-            <w:tcW w:w="2953" w:type="dxa"/>
+            <w:tcW w:w="2957" w:type="dxa"/>
             <w:vMerge w:val="continue"/>
             <w:tcBorders>
               <w:start w:val="single" w:sz="4" w:space="0" w:color="000000"/>
@@ -2111,7 +2111,7 @@
         </w:tc>
         <w:tc>
           <w:tcPr>
-            <w:tcW w:w="1916" w:type="dxa"/>
+            <w:tcW w:w="1912" w:type="dxa"/>
             <w:tcBorders>
               <w:start w:val="single" w:sz="4" w:space="0" w:color="000000"/>
               <w:bottom w:val="single" w:sz="4" w:space="0" w:color="000000"/>
@@ -2132,7 +2132,7 @@
         </w:tc>
         <w:tc>
           <w:tcPr>
-            <w:tcW w:w="2953" w:type="dxa"/>
+            <w:tcW w:w="2957" w:type="dxa"/>
             <w:vMerge w:val="continue"/>
             <w:tcBorders>
               <w:start w:val="single" w:sz="4" w:space="0" w:color="000000"/>
@@ -2199,7 +2199,7 @@
         </w:tc>
         <w:tc>
           <w:tcPr>
-            <w:tcW w:w="1916" w:type="dxa"/>
+            <w:tcW w:w="1912" w:type="dxa"/>
             <w:tcBorders>
               <w:start w:val="single" w:sz="4" w:space="0" w:color="000000"/>
               <w:bottom w:val="single" w:sz="4" w:space="0" w:color="000000"/>
@@ -2220,7 +2220,7 @@
         </w:tc>
         <w:tc>
           <w:tcPr>
-            <w:tcW w:w="2953" w:type="dxa"/>
+            <w:tcW w:w="2957" w:type="dxa"/>
             <w:vMerge w:val="restart"/>
             <w:tcBorders>
               <w:start w:val="single" w:sz="4" w:space="0" w:color="000000"/>
@@ -2288,7 +2288,7 @@
         </w:tc>
         <w:tc>
           <w:tcPr>
-            <w:tcW w:w="1916" w:type="dxa"/>
+            <w:tcW w:w="1912" w:type="dxa"/>
             <w:tcBorders>
               <w:start w:val="single" w:sz="4" w:space="0" w:color="000000"/>
               <w:bottom w:val="single" w:sz="4" w:space="0" w:color="000000"/>
@@ -2309,7 +2309,7 @@
         </w:tc>
         <w:tc>
           <w:tcPr>
-            <w:tcW w:w="2953" w:type="dxa"/>
+            <w:tcW w:w="2957" w:type="dxa"/>
             <w:vMerge w:val="continue"/>
             <w:tcBorders>
               <w:start w:val="single" w:sz="4" w:space="0" w:color="000000"/>
@@ -2376,7 +2376,7 @@
         </w:tc>
         <w:tc>
           <w:tcPr>
-            <w:tcW w:w="1916" w:type="dxa"/>
+            <w:tcW w:w="1912" w:type="dxa"/>
             <w:tcBorders>
               <w:start w:val="single" w:sz="4" w:space="0" w:color="000000"/>
               <w:bottom w:val="single" w:sz="4" w:space="0" w:color="000000"/>
@@ -2397,7 +2397,7 @@
         </w:tc>
         <w:tc>
           <w:tcPr>
-            <w:tcW w:w="2953" w:type="dxa"/>
+            <w:tcW w:w="2957" w:type="dxa"/>
             <w:vMerge w:val="continue"/>
             <w:tcBorders>
               <w:start w:val="single" w:sz="4" w:space="0" w:color="000000"/>
@@ -2464,7 +2464,7 @@
         </w:tc>
         <w:tc>
           <w:tcPr>
-            <w:tcW w:w="1916" w:type="dxa"/>
+            <w:tcW w:w="1912" w:type="dxa"/>
             <w:tcBorders>
               <w:start w:val="single" w:sz="4" w:space="0" w:color="000000"/>
               <w:bottom w:val="single" w:sz="4" w:space="0" w:color="000000"/>
@@ -2485,7 +2485,7 @@
         </w:tc>
         <w:tc>
           <w:tcPr>
-            <w:tcW w:w="2953" w:type="dxa"/>
+            <w:tcW w:w="2957" w:type="dxa"/>
             <w:vMerge w:val="continue"/>
             <w:tcBorders>
               <w:start w:val="single" w:sz="4" w:space="0" w:color="000000"/>
@@ -2552,7 +2552,7 @@
         </w:tc>
         <w:tc>
           <w:tcPr>
-            <w:tcW w:w="1916" w:type="dxa"/>
+            <w:tcW w:w="1912" w:type="dxa"/>
             <w:tcBorders>
               <w:start w:val="single" w:sz="4" w:space="0" w:color="000000"/>
               <w:bottom w:val="single" w:sz="4" w:space="0" w:color="000000"/>
@@ -2573,7 +2573,7 @@
         </w:tc>
         <w:tc>
           <w:tcPr>
-            <w:tcW w:w="2953" w:type="dxa"/>
+            <w:tcW w:w="2957" w:type="dxa"/>
             <w:vMerge w:val="continue"/>
             <w:tcBorders>
               <w:start w:val="single" w:sz="4" w:space="0" w:color="000000"/>
@@ -2697,8 +2697,8 @@
         </w:tblCellMar>
       </w:tblPr>
       <w:tblGrid>
-        <w:gridCol w:w="1673"/>
-        <w:gridCol w:w="2794"/>
+        <w:gridCol w:w="1669"/>
+        <w:gridCol w:w="2798"/>
         <w:gridCol w:w="1258"/>
         <w:gridCol w:w="4196"/>
       </w:tblGrid>
@@ -2706,7 +2706,7 @@
         <w:trPr/>
         <w:tc>
           <w:tcPr>
-            <w:tcW w:w="1673" w:type="dxa"/>
+            <w:tcW w:w="1669" w:type="dxa"/>
             <w:tcBorders>
               <w:top w:val="single" w:sz="4" w:space="0" w:color="000000"/>
               <w:start w:val="single" w:sz="4" w:space="0" w:color="000000"/>
@@ -2732,7 +2732,7 @@
         </w:tc>
         <w:tc>
           <w:tcPr>
-            <w:tcW w:w="2794" w:type="dxa"/>
+            <w:tcW w:w="2798" w:type="dxa"/>
             <w:tcBorders>
               <w:top w:val="single" w:sz="4" w:space="0" w:color="000000"/>
               <w:start w:val="single" w:sz="4" w:space="0" w:color="000000"/>
@@ -2802,7 +2802,7 @@
         <w:trPr/>
         <w:tc>
           <w:tcPr>
-            <w:tcW w:w="1673" w:type="dxa"/>
+            <w:tcW w:w="1669" w:type="dxa"/>
             <w:tcBorders>
               <w:start w:val="single" w:sz="4" w:space="0" w:color="000000"/>
               <w:bottom w:val="single" w:sz="4" w:space="0" w:color="000000"/>
@@ -2823,7 +2823,7 @@
         </w:tc>
         <w:tc>
           <w:tcPr>
-            <w:tcW w:w="2794" w:type="dxa"/>
+            <w:tcW w:w="2798" w:type="dxa"/>
             <w:tcBorders>
               <w:start w:val="single" w:sz="4" w:space="0" w:color="000000"/>
               <w:bottom w:val="single" w:sz="4" w:space="0" w:color="000000"/>
@@ -2935,15 +2935,15 @@
         </w:tblCellMar>
       </w:tblPr>
       <w:tblGrid>
-        <w:gridCol w:w="2306"/>
-        <w:gridCol w:w="3786"/>
+        <w:gridCol w:w="2302"/>
+        <w:gridCol w:w="3790"/>
         <w:gridCol w:w="3829"/>
       </w:tblGrid>
       <w:tr>
         <w:trPr/>
         <w:tc>
           <w:tcPr>
-            <w:tcW w:w="2306" w:type="dxa"/>
+            <w:tcW w:w="2302" w:type="dxa"/>
             <w:tcBorders>
               <w:top w:val="single" w:sz="4" w:space="0" w:color="000000"/>
               <w:start w:val="single" w:sz="4" w:space="0" w:color="000000"/>
@@ -2969,7 +2969,7 @@
         </w:tc>
         <w:tc>
           <w:tcPr>
-            <w:tcW w:w="3786" w:type="dxa"/>
+            <w:tcW w:w="3790" w:type="dxa"/>
             <w:tcBorders>
               <w:top w:val="single" w:sz="4" w:space="0" w:color="000000"/>
               <w:start w:val="single" w:sz="4" w:space="0" w:color="000000"/>
@@ -3017,7 +3017,7 @@
         <w:trPr/>
         <w:tc>
           <w:tcPr>
-            <w:tcW w:w="2306" w:type="dxa"/>
+            <w:tcW w:w="2302" w:type="dxa"/>
             <w:tcBorders>
               <w:start w:val="single" w:sz="4" w:space="0" w:color="000000"/>
               <w:bottom w:val="single" w:sz="4" w:space="0" w:color="000000"/>
@@ -3038,7 +3038,7 @@
         </w:tc>
         <w:tc>
           <w:tcPr>
-            <w:tcW w:w="3786" w:type="dxa"/>
+            <w:tcW w:w="3790" w:type="dxa"/>
             <w:tcBorders>
               <w:start w:val="single" w:sz="4" w:space="0" w:color="000000"/>
               <w:bottom w:val="single" w:sz="4" w:space="0" w:color="000000"/>
@@ -3122,10 +3122,10 @@
       </w:tblPr>
       <w:tblGrid>
         <w:gridCol w:w="1653"/>
-        <w:gridCol w:w="1895"/>
-        <w:gridCol w:w="2093"/>
-        <w:gridCol w:w="1800"/>
-        <w:gridCol w:w="1801"/>
+        <w:gridCol w:w="1891"/>
+        <w:gridCol w:w="2097"/>
+        <w:gridCol w:w="1796"/>
+        <w:gridCol w:w="1805"/>
         <w:gridCol w:w="679"/>
       </w:tblGrid>
       <w:tr>
@@ -3154,7 +3154,7 @@
         </w:tc>
         <w:tc>
           <w:tcPr>
-            <w:tcW w:w="1895" w:type="dxa"/>
+            <w:tcW w:w="1891" w:type="dxa"/>
             <w:tcBorders>
               <w:top w:val="single" w:sz="4" w:space="0" w:color="000000"/>
               <w:start w:val="single" w:sz="4" w:space="0" w:color="000000"/>
@@ -3176,7 +3176,7 @@
         </w:tc>
         <w:tc>
           <w:tcPr>
-            <w:tcW w:w="2093" w:type="dxa"/>
+            <w:tcW w:w="2097" w:type="dxa"/>
             <w:tcBorders>
               <w:top w:val="single" w:sz="4" w:space="0" w:color="000000"/>
               <w:start w:val="single" w:sz="4" w:space="0" w:color="000000"/>
@@ -3198,7 +3198,7 @@
         </w:tc>
         <w:tc>
           <w:tcPr>
-            <w:tcW w:w="1800" w:type="dxa"/>
+            <w:tcW w:w="1796" w:type="dxa"/>
             <w:tcBorders>
               <w:top w:val="single" w:sz="4" w:space="0" w:color="000000"/>
               <w:start w:val="single" w:sz="4" w:space="0" w:color="000000"/>
@@ -3220,7 +3220,7 @@
         </w:tc>
         <w:tc>
           <w:tcPr>
-            <w:tcW w:w="1801" w:type="dxa"/>
+            <w:tcW w:w="1805" w:type="dxa"/>
             <w:tcBorders>
               <w:top w:val="single" w:sz="4" w:space="0" w:color="000000"/>
               <w:start w:val="single" w:sz="4" w:space="0" w:color="000000"/>
@@ -3300,7 +3300,7 @@
         </w:tc>
         <w:tc>
           <w:tcPr>
-            <w:tcW w:w="1895" w:type="dxa"/>
+            <w:tcW w:w="1891" w:type="dxa"/>
             <w:tcBorders>
               <w:start w:val="single" w:sz="4" w:space="0" w:color="000000"/>
               <w:bottom w:val="single" w:sz="4" w:space="0" w:color="000000"/>
@@ -3321,7 +3321,7 @@
         </w:tc>
         <w:tc>
           <w:tcPr>
-            <w:tcW w:w="2093" w:type="dxa"/>
+            <w:tcW w:w="2097" w:type="dxa"/>
             <w:tcBorders>
               <w:start w:val="single" w:sz="4" w:space="0" w:color="000000"/>
               <w:bottom w:val="single" w:sz="4" w:space="0" w:color="000000"/>
@@ -3342,7 +3342,7 @@
         </w:tc>
         <w:tc>
           <w:tcPr>
-            <w:tcW w:w="1800" w:type="dxa"/>
+            <w:tcW w:w="1796" w:type="dxa"/>
             <w:tcBorders>
               <w:start w:val="single" w:sz="4" w:space="0" w:color="000000"/>
               <w:bottom w:val="single" w:sz="4" w:space="0" w:color="000000"/>
@@ -3363,7 +3363,7 @@
         </w:tc>
         <w:tc>
           <w:tcPr>
-            <w:tcW w:w="1801" w:type="dxa"/>
+            <w:tcW w:w="1805" w:type="dxa"/>
             <w:tcBorders>
               <w:start w:val="single" w:sz="4" w:space="0" w:color="000000"/>
               <w:bottom w:val="single" w:sz="4" w:space="0" w:color="000000"/>
@@ -3442,7 +3442,7 @@
         </w:tc>
         <w:tc>
           <w:tcPr>
-            <w:tcW w:w="1895" w:type="dxa"/>
+            <w:tcW w:w="1891" w:type="dxa"/>
             <w:tcBorders>
               <w:start w:val="single" w:sz="4" w:space="0" w:color="000000"/>
               <w:bottom w:val="single" w:sz="4" w:space="0" w:color="000000"/>
@@ -3463,7 +3463,7 @@
         </w:tc>
         <w:tc>
           <w:tcPr>
-            <w:tcW w:w="2093" w:type="dxa"/>
+            <w:tcW w:w="2097" w:type="dxa"/>
             <w:tcBorders>
               <w:start w:val="single" w:sz="4" w:space="0" w:color="000000"/>
               <w:bottom w:val="single" w:sz="4" w:space="0" w:color="000000"/>
@@ -3484,7 +3484,7 @@
         </w:tc>
         <w:tc>
           <w:tcPr>
-            <w:tcW w:w="1800" w:type="dxa"/>
+            <w:tcW w:w="1796" w:type="dxa"/>
             <w:tcBorders>
               <w:start w:val="single" w:sz="4" w:space="0" w:color="000000"/>
               <w:bottom w:val="single" w:sz="4" w:space="0" w:color="000000"/>
@@ -3505,7 +3505,7 @@
         </w:tc>
         <w:tc>
           <w:tcPr>
-            <w:tcW w:w="1801" w:type="dxa"/>
+            <w:tcW w:w="1805" w:type="dxa"/>
             <w:tcBorders>
               <w:start w:val="single" w:sz="4" w:space="0" w:color="000000"/>
               <w:bottom w:val="single" w:sz="4" w:space="0" w:color="000000"/>
@@ -3572,7 +3572,7 @@
         </w:tc>
         <w:tc>
           <w:tcPr>
-            <w:tcW w:w="1895" w:type="dxa"/>
+            <w:tcW w:w="1891" w:type="dxa"/>
             <w:tcBorders>
               <w:start w:val="single" w:sz="4" w:space="0" w:color="000000"/>
               <w:bottom w:val="single" w:sz="4" w:space="0" w:color="000000"/>
@@ -3593,47 +3593,47 @@
         </w:tc>
         <w:tc>
           <w:tcPr>
-            <w:tcW w:w="2093" w:type="dxa"/>
-            <w:tcBorders>
-              <w:start w:val="single" w:sz="4" w:space="0" w:color="000000"/>
-              <w:bottom w:val="single" w:sz="4" w:space="0" w:color="000000"/>
-            </w:tcBorders>
-            <w:vAlign w:val="center"/>
-          </w:tcPr>
-          <w:p>
-            <w:pPr>
-              <w:pStyle w:val="TableContents"/>
-              <w:jc w:val="center"/>
-              <w:rPr/>
-            </w:pPr>
-            <w:r>
-              <w:rPr/>
-            </w:r>
-          </w:p>
-        </w:tc>
-        <w:tc>
-          <w:tcPr>
-            <w:tcW w:w="1800" w:type="dxa"/>
-            <w:tcBorders>
-              <w:start w:val="single" w:sz="4" w:space="0" w:color="000000"/>
-              <w:bottom w:val="single" w:sz="4" w:space="0" w:color="000000"/>
-            </w:tcBorders>
-            <w:vAlign w:val="center"/>
-          </w:tcPr>
-          <w:p>
-            <w:pPr>
-              <w:pStyle w:val="TableContents"/>
-              <w:jc w:val="center"/>
-              <w:rPr/>
-            </w:pPr>
-            <w:r>
-              <w:rPr/>
-            </w:r>
-          </w:p>
-        </w:tc>
-        <w:tc>
-          <w:tcPr>
-            <w:tcW w:w="1801" w:type="dxa"/>
+            <w:tcW w:w="2097" w:type="dxa"/>
+            <w:tcBorders>
+              <w:start w:val="single" w:sz="4" w:space="0" w:color="000000"/>
+              <w:bottom w:val="single" w:sz="4" w:space="0" w:color="000000"/>
+            </w:tcBorders>
+            <w:vAlign w:val="center"/>
+          </w:tcPr>
+          <w:p>
+            <w:pPr>
+              <w:pStyle w:val="TableContents"/>
+              <w:jc w:val="center"/>
+              <w:rPr/>
+            </w:pPr>
+            <w:r>
+              <w:rPr/>
+            </w:r>
+          </w:p>
+        </w:tc>
+        <w:tc>
+          <w:tcPr>
+            <w:tcW w:w="1796" w:type="dxa"/>
+            <w:tcBorders>
+              <w:start w:val="single" w:sz="4" w:space="0" w:color="000000"/>
+              <w:bottom w:val="single" w:sz="4" w:space="0" w:color="000000"/>
+            </w:tcBorders>
+            <w:vAlign w:val="center"/>
+          </w:tcPr>
+          <w:p>
+            <w:pPr>
+              <w:pStyle w:val="TableContents"/>
+              <w:jc w:val="center"/>
+              <w:rPr/>
+            </w:pPr>
+            <w:r>
+              <w:rPr/>
+            </w:r>
+          </w:p>
+        </w:tc>
+        <w:tc>
+          <w:tcPr>
+            <w:tcW w:w="1805" w:type="dxa"/>
             <w:tcBorders>
               <w:start w:val="single" w:sz="4" w:space="0" w:color="000000"/>
               <w:bottom w:val="single" w:sz="4" w:space="0" w:color="000000"/>
@@ -3699,7 +3699,7 @@
         </w:tc>
         <w:tc>
           <w:tcPr>
-            <w:tcW w:w="1895" w:type="dxa"/>
+            <w:tcW w:w="1891" w:type="dxa"/>
             <w:tcBorders>
               <w:start w:val="single" w:sz="4" w:space="0" w:color="000000"/>
               <w:bottom w:val="single" w:sz="4" w:space="0" w:color="000000"/>
@@ -3720,7 +3720,7 @@
         </w:tc>
         <w:tc>
           <w:tcPr>
-            <w:tcW w:w="2093" w:type="dxa"/>
+            <w:tcW w:w="2097" w:type="dxa"/>
             <w:tcBorders>
               <w:start w:val="single" w:sz="4" w:space="0" w:color="000000"/>
               <w:bottom w:val="single" w:sz="4" w:space="0" w:color="000000"/>
@@ -3741,7 +3741,7 @@
         </w:tc>
         <w:tc>
           <w:tcPr>
-            <w:tcW w:w="1800" w:type="dxa"/>
+            <w:tcW w:w="1796" w:type="dxa"/>
             <w:tcBorders>
               <w:start w:val="single" w:sz="4" w:space="0" w:color="000000"/>
               <w:bottom w:val="single" w:sz="4" w:space="0" w:color="000000"/>
@@ -3762,7 +3762,7 @@
         </w:tc>
         <w:tc>
           <w:tcPr>
-            <w:tcW w:w="1801" w:type="dxa"/>
+            <w:tcW w:w="1805" w:type="dxa"/>
             <w:tcBorders>
               <w:start w:val="single" w:sz="4" w:space="0" w:color="000000"/>
               <w:bottom w:val="single" w:sz="4" w:space="0" w:color="000000"/>
@@ -3841,7 +3841,7 @@
         </w:tc>
         <w:tc>
           <w:tcPr>
-            <w:tcW w:w="1895" w:type="dxa"/>
+            <w:tcW w:w="1891" w:type="dxa"/>
             <w:tcBorders>
               <w:start w:val="single" w:sz="4" w:space="0" w:color="000000"/>
               <w:bottom w:val="single" w:sz="4" w:space="0" w:color="000000"/>
@@ -3862,7 +3862,7 @@
         </w:tc>
         <w:tc>
           <w:tcPr>
-            <w:tcW w:w="2093" w:type="dxa"/>
+            <w:tcW w:w="2097" w:type="dxa"/>
             <w:tcBorders>
               <w:start w:val="single" w:sz="4" w:space="0" w:color="000000"/>
               <w:bottom w:val="single" w:sz="4" w:space="0" w:color="000000"/>
@@ -3883,7 +3883,7 @@
         </w:tc>
         <w:tc>
           <w:tcPr>
-            <w:tcW w:w="1800" w:type="dxa"/>
+            <w:tcW w:w="1796" w:type="dxa"/>
             <w:tcBorders>
               <w:start w:val="single" w:sz="4" w:space="0" w:color="000000"/>
               <w:bottom w:val="single" w:sz="4" w:space="0" w:color="000000"/>
@@ -3904,7 +3904,7 @@
         </w:tc>
         <w:tc>
           <w:tcPr>
-            <w:tcW w:w="1801" w:type="dxa"/>
+            <w:tcW w:w="1805" w:type="dxa"/>
             <w:tcBorders>
               <w:start w:val="single" w:sz="4" w:space="0" w:color="000000"/>
               <w:bottom w:val="single" w:sz="4" w:space="0" w:color="000000"/>
@@ -3971,7 +3971,7 @@
         </w:tc>
         <w:tc>
           <w:tcPr>
-            <w:tcW w:w="1895" w:type="dxa"/>
+            <w:tcW w:w="1891" w:type="dxa"/>
             <w:tcBorders>
               <w:start w:val="single" w:sz="4" w:space="0" w:color="000000"/>
               <w:bottom w:val="single" w:sz="4" w:space="0" w:color="000000"/>
@@ -3992,47 +3992,47 @@
         </w:tc>
         <w:tc>
           <w:tcPr>
-            <w:tcW w:w="2093" w:type="dxa"/>
-            <w:tcBorders>
-              <w:start w:val="single" w:sz="4" w:space="0" w:color="000000"/>
-              <w:bottom w:val="single" w:sz="4" w:space="0" w:color="000000"/>
-            </w:tcBorders>
-            <w:vAlign w:val="center"/>
-          </w:tcPr>
-          <w:p>
-            <w:pPr>
-              <w:pStyle w:val="TableContents"/>
-              <w:jc w:val="center"/>
-              <w:rPr/>
-            </w:pPr>
-            <w:r>
-              <w:rPr/>
-            </w:r>
-          </w:p>
-        </w:tc>
-        <w:tc>
-          <w:tcPr>
-            <w:tcW w:w="1800" w:type="dxa"/>
-            <w:tcBorders>
-              <w:start w:val="single" w:sz="4" w:space="0" w:color="000000"/>
-              <w:bottom w:val="single" w:sz="4" w:space="0" w:color="000000"/>
-            </w:tcBorders>
-            <w:vAlign w:val="center"/>
-          </w:tcPr>
-          <w:p>
-            <w:pPr>
-              <w:pStyle w:val="TableContents"/>
-              <w:jc w:val="center"/>
-              <w:rPr/>
-            </w:pPr>
-            <w:r>
-              <w:rPr/>
-            </w:r>
-          </w:p>
-        </w:tc>
-        <w:tc>
-          <w:tcPr>
-            <w:tcW w:w="1801" w:type="dxa"/>
+            <w:tcW w:w="2097" w:type="dxa"/>
+            <w:tcBorders>
+              <w:start w:val="single" w:sz="4" w:space="0" w:color="000000"/>
+              <w:bottom w:val="single" w:sz="4" w:space="0" w:color="000000"/>
+            </w:tcBorders>
+            <w:vAlign w:val="center"/>
+          </w:tcPr>
+          <w:p>
+            <w:pPr>
+              <w:pStyle w:val="TableContents"/>
+              <w:jc w:val="center"/>
+              <w:rPr/>
+            </w:pPr>
+            <w:r>
+              <w:rPr/>
+            </w:r>
+          </w:p>
+        </w:tc>
+        <w:tc>
+          <w:tcPr>
+            <w:tcW w:w="1796" w:type="dxa"/>
+            <w:tcBorders>
+              <w:start w:val="single" w:sz="4" w:space="0" w:color="000000"/>
+              <w:bottom w:val="single" w:sz="4" w:space="0" w:color="000000"/>
+            </w:tcBorders>
+            <w:vAlign w:val="center"/>
+          </w:tcPr>
+          <w:p>
+            <w:pPr>
+              <w:pStyle w:val="TableContents"/>
+              <w:jc w:val="center"/>
+              <w:rPr/>
+            </w:pPr>
+            <w:r>
+              <w:rPr/>
+            </w:r>
+          </w:p>
+        </w:tc>
+        <w:tc>
+          <w:tcPr>
+            <w:tcW w:w="1805" w:type="dxa"/>
             <w:tcBorders>
               <w:start w:val="single" w:sz="4" w:space="0" w:color="000000"/>
               <w:bottom w:val="single" w:sz="4" w:space="0" w:color="000000"/>
@@ -4097,7 +4097,7 @@
         </w:tc>
         <w:tc>
           <w:tcPr>
-            <w:tcW w:w="1895" w:type="dxa"/>
+            <w:tcW w:w="1891" w:type="dxa"/>
             <w:tcBorders>
               <w:start w:val="single" w:sz="4" w:space="0" w:color="000000"/>
               <w:bottom w:val="single" w:sz="4" w:space="0" w:color="000000"/>
@@ -4118,7 +4118,7 @@
         </w:tc>
         <w:tc>
           <w:tcPr>
-            <w:tcW w:w="2093" w:type="dxa"/>
+            <w:tcW w:w="2097" w:type="dxa"/>
             <w:tcBorders>
               <w:start w:val="single" w:sz="4" w:space="0" w:color="000000"/>
               <w:bottom w:val="single" w:sz="4" w:space="0" w:color="000000"/>
@@ -4139,7 +4139,7 @@
         </w:tc>
         <w:tc>
           <w:tcPr>
-            <w:tcW w:w="1800" w:type="dxa"/>
+            <w:tcW w:w="1796" w:type="dxa"/>
             <w:tcBorders>
               <w:start w:val="single" w:sz="4" w:space="0" w:color="000000"/>
               <w:bottom w:val="single" w:sz="4" w:space="0" w:color="000000"/>
@@ -4160,7 +4160,7 @@
         </w:tc>
         <w:tc>
           <w:tcPr>
-            <w:tcW w:w="1801" w:type="dxa"/>
+            <w:tcW w:w="1805" w:type="dxa"/>
             <w:tcBorders>
               <w:start w:val="single" w:sz="4" w:space="0" w:color="000000"/>
               <w:bottom w:val="single" w:sz="4" w:space="0" w:color="000000"/>
@@ -4238,7 +4238,7 @@
         </w:tc>
         <w:tc>
           <w:tcPr>
-            <w:tcW w:w="1895" w:type="dxa"/>
+            <w:tcW w:w="1891" w:type="dxa"/>
             <w:tcBorders>
               <w:start w:val="single" w:sz="4" w:space="0" w:color="000000"/>
               <w:bottom w:val="single" w:sz="4" w:space="0" w:color="000000"/>
@@ -4259,7 +4259,7 @@
         </w:tc>
         <w:tc>
           <w:tcPr>
-            <w:tcW w:w="2093" w:type="dxa"/>
+            <w:tcW w:w="2097" w:type="dxa"/>
             <w:tcBorders>
               <w:start w:val="single" w:sz="4" w:space="0" w:color="000000"/>
               <w:bottom w:val="single" w:sz="4" w:space="0" w:color="000000"/>
@@ -4280,7 +4280,7 @@
         </w:tc>
         <w:tc>
           <w:tcPr>
-            <w:tcW w:w="1800" w:type="dxa"/>
+            <w:tcW w:w="1796" w:type="dxa"/>
             <w:tcBorders>
               <w:start w:val="single" w:sz="4" w:space="0" w:color="000000"/>
               <w:bottom w:val="single" w:sz="4" w:space="0" w:color="000000"/>
@@ -4301,7 +4301,7 @@
         </w:tc>
         <w:tc>
           <w:tcPr>
-            <w:tcW w:w="1801" w:type="dxa"/>
+            <w:tcW w:w="1805" w:type="dxa"/>
             <w:tcBorders>
               <w:start w:val="single" w:sz="4" w:space="0" w:color="000000"/>
               <w:bottom w:val="single" w:sz="4" w:space="0" w:color="000000"/>
@@ -4368,7 +4368,7 @@
         </w:tc>
         <w:tc>
           <w:tcPr>
-            <w:tcW w:w="1895" w:type="dxa"/>
+            <w:tcW w:w="1891" w:type="dxa"/>
             <w:tcBorders>
               <w:start w:val="single" w:sz="4" w:space="0" w:color="000000"/>
               <w:bottom w:val="single" w:sz="4" w:space="0" w:color="000000"/>
@@ -4389,7 +4389,7 @@
         </w:tc>
         <w:tc>
           <w:tcPr>
-            <w:tcW w:w="2093" w:type="dxa"/>
+            <w:tcW w:w="2097" w:type="dxa"/>
             <w:tcBorders>
               <w:start w:val="single" w:sz="4" w:space="0" w:color="000000"/>
               <w:bottom w:val="single" w:sz="4" w:space="0" w:color="000000"/>
@@ -4410,7 +4410,7 @@
         </w:tc>
         <w:tc>
           <w:tcPr>
-            <w:tcW w:w="1800" w:type="dxa"/>
+            <w:tcW w:w="1796" w:type="dxa"/>
             <w:tcBorders>
               <w:start w:val="single" w:sz="4" w:space="0" w:color="000000"/>
               <w:bottom w:val="single" w:sz="4" w:space="0" w:color="000000"/>
@@ -4431,7 +4431,7 @@
         </w:tc>
         <w:tc>
           <w:tcPr>
-            <w:tcW w:w="1801" w:type="dxa"/>
+            <w:tcW w:w="1805" w:type="dxa"/>
             <w:tcBorders>
               <w:start w:val="single" w:sz="4" w:space="0" w:color="000000"/>
               <w:bottom w:val="single" w:sz="4" w:space="0" w:color="000000"/>
@@ -4498,7 +4498,7 @@
         </w:tc>
         <w:tc>
           <w:tcPr>
-            <w:tcW w:w="1895" w:type="dxa"/>
+            <w:tcW w:w="1891" w:type="dxa"/>
             <w:tcBorders>
               <w:start w:val="single" w:sz="4" w:space="0" w:color="000000"/>
               <w:bottom w:val="single" w:sz="4" w:space="0" w:color="000000"/>
@@ -4519,7 +4519,7 @@
         </w:tc>
         <w:tc>
           <w:tcPr>
-            <w:tcW w:w="2093" w:type="dxa"/>
+            <w:tcW w:w="2097" w:type="dxa"/>
             <w:tcBorders>
               <w:start w:val="single" w:sz="4" w:space="0" w:color="000000"/>
               <w:bottom w:val="single" w:sz="4" w:space="0" w:color="000000"/>
@@ -4540,7 +4540,7 @@
         </w:tc>
         <w:tc>
           <w:tcPr>
-            <w:tcW w:w="1800" w:type="dxa"/>
+            <w:tcW w:w="1796" w:type="dxa"/>
             <w:tcBorders>
               <w:start w:val="single" w:sz="4" w:space="0" w:color="000000"/>
               <w:bottom w:val="single" w:sz="4" w:space="0" w:color="000000"/>
@@ -4561,7 +4561,7 @@
         </w:tc>
         <w:tc>
           <w:tcPr>
-            <w:tcW w:w="1801" w:type="dxa"/>
+            <w:tcW w:w="1805" w:type="dxa"/>
             <w:tcBorders>
               <w:start w:val="single" w:sz="4" w:space="0" w:color="000000"/>
               <w:bottom w:val="single" w:sz="4" w:space="0" w:color="000000"/>
@@ -4628,32 +4628,28 @@
         </w:tc>
         <w:tc>
           <w:tcPr>
-            <w:tcW w:w="1895" w:type="dxa"/>
-            <w:tcBorders>
-              <w:start w:val="single" w:sz="4" w:space="0" w:color="000000"/>
-              <w:bottom w:val="single" w:sz="4" w:space="0" w:color="000000"/>
-            </w:tcBorders>
-            <w:vAlign w:val="center"/>
-          </w:tcPr>
-          <w:p>
-            <w:pPr>
-              <w:pStyle w:val="TableContents"/>
-              <w:jc w:val="center"/>
-              <w:rPr/>
-            </w:pPr>
-            <w:r>
-              <w:rPr/>
-              <w:t xml:space="preserve">Альтернативний DNS-сервер </w:t>
-            </w:r>
-            <w:r>
-              <w:rPr/>
-              <w:t>1</w:t>
-            </w:r>
-          </w:p>
-        </w:tc>
-        <w:tc>
-          <w:tcPr>
-            <w:tcW w:w="2093" w:type="dxa"/>
+            <w:tcW w:w="1891" w:type="dxa"/>
+            <w:tcBorders>
+              <w:start w:val="single" w:sz="4" w:space="0" w:color="000000"/>
+              <w:bottom w:val="single" w:sz="4" w:space="0" w:color="000000"/>
+            </w:tcBorders>
+            <w:vAlign w:val="center"/>
+          </w:tcPr>
+          <w:p>
+            <w:pPr>
+              <w:pStyle w:val="TableContents"/>
+              <w:jc w:val="center"/>
+              <w:rPr/>
+            </w:pPr>
+            <w:r>
+              <w:rPr/>
+              <w:t>Альтернативний DNS-сервер 1</w:t>
+            </w:r>
+          </w:p>
+        </w:tc>
+        <w:tc>
+          <w:tcPr>
+            <w:tcW w:w="2097" w:type="dxa"/>
             <w:tcBorders>
               <w:start w:val="single" w:sz="4" w:space="0" w:color="000000"/>
               <w:bottom w:val="single" w:sz="4" w:space="0" w:color="000000"/>
@@ -4674,7 +4670,7 @@
         </w:tc>
         <w:tc>
           <w:tcPr>
-            <w:tcW w:w="1800" w:type="dxa"/>
+            <w:tcW w:w="1796" w:type="dxa"/>
             <w:tcBorders>
               <w:start w:val="single" w:sz="4" w:space="0" w:color="000000"/>
               <w:bottom w:val="single" w:sz="4" w:space="0" w:color="000000"/>
@@ -4695,7 +4691,7 @@
         </w:tc>
         <w:tc>
           <w:tcPr>
-            <w:tcW w:w="1801" w:type="dxa"/>
+            <w:tcW w:w="1805" w:type="dxa"/>
             <w:tcBorders>
               <w:start w:val="single" w:sz="4" w:space="0" w:color="000000"/>
               <w:bottom w:val="single" w:sz="4" w:space="0" w:color="000000"/>
@@ -4762,32 +4758,28 @@
         </w:tc>
         <w:tc>
           <w:tcPr>
-            <w:tcW w:w="1895" w:type="dxa"/>
-            <w:tcBorders>
-              <w:start w:val="single" w:sz="4" w:space="0" w:color="000000"/>
-              <w:bottom w:val="single" w:sz="4" w:space="0" w:color="000000"/>
-            </w:tcBorders>
-            <w:vAlign w:val="center"/>
-          </w:tcPr>
-          <w:p>
-            <w:pPr>
-              <w:pStyle w:val="TableContents"/>
-              <w:jc w:val="center"/>
-              <w:rPr/>
-            </w:pPr>
-            <w:r>
-              <w:rPr/>
-              <w:t xml:space="preserve">Альтернативний DNS-сервер </w:t>
-            </w:r>
-            <w:r>
-              <w:rPr/>
-              <w:t>2</w:t>
-            </w:r>
-          </w:p>
-        </w:tc>
-        <w:tc>
-          <w:tcPr>
-            <w:tcW w:w="2093" w:type="dxa"/>
+            <w:tcW w:w="1891" w:type="dxa"/>
+            <w:tcBorders>
+              <w:start w:val="single" w:sz="4" w:space="0" w:color="000000"/>
+              <w:bottom w:val="single" w:sz="4" w:space="0" w:color="000000"/>
+            </w:tcBorders>
+            <w:vAlign w:val="center"/>
+          </w:tcPr>
+          <w:p>
+            <w:pPr>
+              <w:pStyle w:val="TableContents"/>
+              <w:jc w:val="center"/>
+              <w:rPr/>
+            </w:pPr>
+            <w:r>
+              <w:rPr/>
+              <w:t>Альтернативний DNS-сервер 2</w:t>
+            </w:r>
+          </w:p>
+        </w:tc>
+        <w:tc>
+          <w:tcPr>
+            <w:tcW w:w="2097" w:type="dxa"/>
             <w:tcBorders>
               <w:start w:val="single" w:sz="4" w:space="0" w:color="000000"/>
               <w:bottom w:val="single" w:sz="4" w:space="0" w:color="000000"/>
@@ -4808,7 +4800,7 @@
         </w:tc>
         <w:tc>
           <w:tcPr>
-            <w:tcW w:w="1800" w:type="dxa"/>
+            <w:tcW w:w="1796" w:type="dxa"/>
             <w:tcBorders>
               <w:start w:val="single" w:sz="4" w:space="0" w:color="000000"/>
               <w:bottom w:val="single" w:sz="4" w:space="0" w:color="000000"/>
@@ -4829,7 +4821,7 @@
         </w:tc>
         <w:tc>
           <w:tcPr>
-            <w:tcW w:w="1801" w:type="dxa"/>
+            <w:tcW w:w="1805" w:type="dxa"/>
             <w:tcBorders>
               <w:start w:val="single" w:sz="4" w:space="0" w:color="000000"/>
               <w:bottom w:val="single" w:sz="4" w:space="0" w:color="000000"/>
@@ -4908,7 +4900,7 @@
         </w:tc>
         <w:tc>
           <w:tcPr>
-            <w:tcW w:w="1895" w:type="dxa"/>
+            <w:tcW w:w="1891" w:type="dxa"/>
             <w:tcBorders>
               <w:start w:val="single" w:sz="4" w:space="0" w:color="000000"/>
               <w:bottom w:val="single" w:sz="4" w:space="0" w:color="000000"/>
@@ -4929,7 +4921,7 @@
         </w:tc>
         <w:tc>
           <w:tcPr>
-            <w:tcW w:w="2093" w:type="dxa"/>
+            <w:tcW w:w="2097" w:type="dxa"/>
             <w:tcBorders>
               <w:start w:val="single" w:sz="4" w:space="0" w:color="000000"/>
               <w:bottom w:val="single" w:sz="4" w:space="0" w:color="000000"/>
@@ -4950,7 +4942,7 @@
         </w:tc>
         <w:tc>
           <w:tcPr>
-            <w:tcW w:w="1800" w:type="dxa"/>
+            <w:tcW w:w="1796" w:type="dxa"/>
             <w:tcBorders>
               <w:start w:val="single" w:sz="4" w:space="0" w:color="000000"/>
               <w:bottom w:val="single" w:sz="4" w:space="0" w:color="000000"/>
@@ -4971,7 +4963,7 @@
         </w:tc>
         <w:tc>
           <w:tcPr>
-            <w:tcW w:w="1801" w:type="dxa"/>
+            <w:tcW w:w="1805" w:type="dxa"/>
             <w:tcBorders>
               <w:start w:val="single" w:sz="4" w:space="0" w:color="000000"/>
               <w:bottom w:val="single" w:sz="4" w:space="0" w:color="000000"/>
@@ -5038,7 +5030,7 @@
         </w:tc>
         <w:tc>
           <w:tcPr>
-            <w:tcW w:w="1895" w:type="dxa"/>
+            <w:tcW w:w="1891" w:type="dxa"/>
             <w:tcBorders>
               <w:start w:val="single" w:sz="4" w:space="0" w:color="000000"/>
               <w:bottom w:val="single" w:sz="4" w:space="0" w:color="000000"/>
@@ -5059,7 +5051,7 @@
         </w:tc>
         <w:tc>
           <w:tcPr>
-            <w:tcW w:w="2093" w:type="dxa"/>
+            <w:tcW w:w="2097" w:type="dxa"/>
             <w:tcBorders>
               <w:start w:val="single" w:sz="4" w:space="0" w:color="000000"/>
               <w:bottom w:val="single" w:sz="4" w:space="0" w:color="000000"/>
@@ -5080,7 +5072,7 @@
         </w:tc>
         <w:tc>
           <w:tcPr>
-            <w:tcW w:w="1800" w:type="dxa"/>
+            <w:tcW w:w="1796" w:type="dxa"/>
             <w:tcBorders>
               <w:start w:val="single" w:sz="4" w:space="0" w:color="000000"/>
               <w:bottom w:val="single" w:sz="4" w:space="0" w:color="000000"/>
@@ -5101,7 +5093,7 @@
         </w:tc>
         <w:tc>
           <w:tcPr>
-            <w:tcW w:w="1801" w:type="dxa"/>
+            <w:tcW w:w="1805" w:type="dxa"/>
             <w:tcBorders>
               <w:start w:val="single" w:sz="4" w:space="0" w:color="000000"/>
               <w:bottom w:val="single" w:sz="4" w:space="0" w:color="000000"/>
@@ -5168,7 +5160,7 @@
         </w:tc>
         <w:tc>
           <w:tcPr>
-            <w:tcW w:w="1895" w:type="dxa"/>
+            <w:tcW w:w="1891" w:type="dxa"/>
             <w:tcBorders>
               <w:start w:val="single" w:sz="4" w:space="0" w:color="000000"/>
               <w:bottom w:val="single" w:sz="4" w:space="0" w:color="000000"/>
@@ -5189,7 +5181,7 @@
         </w:tc>
         <w:tc>
           <w:tcPr>
-            <w:tcW w:w="2093" w:type="dxa"/>
+            <w:tcW w:w="2097" w:type="dxa"/>
             <w:tcBorders>
               <w:start w:val="single" w:sz="4" w:space="0" w:color="000000"/>
               <w:bottom w:val="single" w:sz="4" w:space="0" w:color="000000"/>
@@ -5210,7 +5202,7 @@
         </w:tc>
         <w:tc>
           <w:tcPr>
-            <w:tcW w:w="1800" w:type="dxa"/>
+            <w:tcW w:w="1796" w:type="dxa"/>
             <w:tcBorders>
               <w:start w:val="single" w:sz="4" w:space="0" w:color="000000"/>
               <w:bottom w:val="single" w:sz="4" w:space="0" w:color="000000"/>
@@ -5231,7 +5223,7 @@
         </w:tc>
         <w:tc>
           <w:tcPr>
-            <w:tcW w:w="1801" w:type="dxa"/>
+            <w:tcW w:w="1805" w:type="dxa"/>
             <w:tcBorders>
               <w:start w:val="single" w:sz="4" w:space="0" w:color="000000"/>
               <w:bottom w:val="single" w:sz="4" w:space="0" w:color="000000"/>
@@ -5298,7 +5290,7 @@
         </w:tc>
         <w:tc>
           <w:tcPr>
-            <w:tcW w:w="1895" w:type="dxa"/>
+            <w:tcW w:w="1891" w:type="dxa"/>
             <w:tcBorders>
               <w:start w:val="single" w:sz="4" w:space="0" w:color="000000"/>
               <w:bottom w:val="single" w:sz="4" w:space="0" w:color="000000"/>
@@ -5319,7 +5311,7 @@
         </w:tc>
         <w:tc>
           <w:tcPr>
-            <w:tcW w:w="2093" w:type="dxa"/>
+            <w:tcW w:w="2097" w:type="dxa"/>
             <w:tcBorders>
               <w:start w:val="single" w:sz="4" w:space="0" w:color="000000"/>
               <w:bottom w:val="single" w:sz="4" w:space="0" w:color="000000"/>
@@ -5340,7 +5332,7 @@
         </w:tc>
         <w:tc>
           <w:tcPr>
-            <w:tcW w:w="1800" w:type="dxa"/>
+            <w:tcW w:w="1796" w:type="dxa"/>
             <w:tcBorders>
               <w:start w:val="single" w:sz="4" w:space="0" w:color="000000"/>
               <w:bottom w:val="single" w:sz="4" w:space="0" w:color="000000"/>
@@ -5361,7 +5353,7 @@
         </w:tc>
         <w:tc>
           <w:tcPr>
-            <w:tcW w:w="1801" w:type="dxa"/>
+            <w:tcW w:w="1805" w:type="dxa"/>
             <w:tcBorders>
               <w:start w:val="single" w:sz="4" w:space="0" w:color="000000"/>
               <w:bottom w:val="single" w:sz="4" w:space="0" w:color="000000"/>
@@ -5428,32 +5420,28 @@
         </w:tc>
         <w:tc>
           <w:tcPr>
-            <w:tcW w:w="1895" w:type="dxa"/>
-            <w:tcBorders>
-              <w:start w:val="single" w:sz="4" w:space="0" w:color="000000"/>
-              <w:bottom w:val="single" w:sz="4" w:space="0" w:color="000000"/>
-            </w:tcBorders>
-            <w:vAlign w:val="center"/>
-          </w:tcPr>
-          <w:p>
-            <w:pPr>
-              <w:pStyle w:val="TableContents"/>
-              <w:jc w:val="center"/>
-              <w:rPr/>
-            </w:pPr>
-            <w:r>
-              <w:rPr/>
-              <w:t xml:space="preserve">Альтернативний DNS-сервер </w:t>
-            </w:r>
-            <w:r>
-              <w:rPr/>
-              <w:t>2</w:t>
-            </w:r>
-          </w:p>
-        </w:tc>
-        <w:tc>
-          <w:tcPr>
-            <w:tcW w:w="2093" w:type="dxa"/>
+            <w:tcW w:w="1891" w:type="dxa"/>
+            <w:tcBorders>
+              <w:start w:val="single" w:sz="4" w:space="0" w:color="000000"/>
+              <w:bottom w:val="single" w:sz="4" w:space="0" w:color="000000"/>
+            </w:tcBorders>
+            <w:vAlign w:val="center"/>
+          </w:tcPr>
+          <w:p>
+            <w:pPr>
+              <w:pStyle w:val="TableContents"/>
+              <w:jc w:val="center"/>
+              <w:rPr/>
+            </w:pPr>
+            <w:r>
+              <w:rPr/>
+              <w:t>Альтернативний DNS-сервер 2</w:t>
+            </w:r>
+          </w:p>
+        </w:tc>
+        <w:tc>
+          <w:tcPr>
+            <w:tcW w:w="2097" w:type="dxa"/>
             <w:tcBorders>
               <w:start w:val="single" w:sz="4" w:space="0" w:color="000000"/>
               <w:bottom w:val="single" w:sz="4" w:space="0" w:color="000000"/>
@@ -5474,7 +5462,7 @@
         </w:tc>
         <w:tc>
           <w:tcPr>
-            <w:tcW w:w="1800" w:type="dxa"/>
+            <w:tcW w:w="1796" w:type="dxa"/>
             <w:tcBorders>
               <w:start w:val="single" w:sz="4" w:space="0" w:color="000000"/>
               <w:bottom w:val="single" w:sz="4" w:space="0" w:color="000000"/>
@@ -5495,7 +5483,7 @@
         </w:tc>
         <w:tc>
           <w:tcPr>
-            <w:tcW w:w="1801" w:type="dxa"/>
+            <w:tcW w:w="1805" w:type="dxa"/>
             <w:tcBorders>
               <w:start w:val="single" w:sz="4" w:space="0" w:color="000000"/>
               <w:bottom w:val="single" w:sz="4" w:space="0" w:color="000000"/>
@@ -5563,7 +5551,7 @@
         </w:tc>
         <w:tc>
           <w:tcPr>
-            <w:tcW w:w="1895" w:type="dxa"/>
+            <w:tcW w:w="1891" w:type="dxa"/>
             <w:tcBorders>
               <w:start w:val="single" w:sz="4" w:space="0" w:color="000000"/>
               <w:bottom w:val="single" w:sz="4" w:space="0" w:color="000000"/>
@@ -5584,7 +5572,7 @@
         </w:tc>
         <w:tc>
           <w:tcPr>
-            <w:tcW w:w="2093" w:type="dxa"/>
+            <w:tcW w:w="2097" w:type="dxa"/>
             <w:tcBorders>
               <w:start w:val="single" w:sz="4" w:space="0" w:color="000000"/>
               <w:bottom w:val="single" w:sz="4" w:space="0" w:color="000000"/>
@@ -5605,7 +5593,7 @@
         </w:tc>
         <w:tc>
           <w:tcPr>
-            <w:tcW w:w="1800" w:type="dxa"/>
+            <w:tcW w:w="1796" w:type="dxa"/>
             <w:tcBorders>
               <w:start w:val="single" w:sz="4" w:space="0" w:color="000000"/>
               <w:bottom w:val="single" w:sz="4" w:space="0" w:color="000000"/>
@@ -5626,7 +5614,7 @@
         </w:tc>
         <w:tc>
           <w:tcPr>
-            <w:tcW w:w="1801" w:type="dxa"/>
+            <w:tcW w:w="1805" w:type="dxa"/>
             <w:tcBorders>
               <w:start w:val="single" w:sz="4" w:space="0" w:color="000000"/>
               <w:bottom w:val="single" w:sz="4" w:space="0" w:color="000000"/>
@@ -5693,7 +5681,7 @@
         </w:tc>
         <w:tc>
           <w:tcPr>
-            <w:tcW w:w="1895" w:type="dxa"/>
+            <w:tcW w:w="1891" w:type="dxa"/>
             <w:tcBorders>
               <w:start w:val="single" w:sz="4" w:space="0" w:color="000000"/>
               <w:bottom w:val="single" w:sz="4" w:space="0" w:color="000000"/>
@@ -5714,7 +5702,7 @@
         </w:tc>
         <w:tc>
           <w:tcPr>
-            <w:tcW w:w="2093" w:type="dxa"/>
+            <w:tcW w:w="2097" w:type="dxa"/>
             <w:tcBorders>
               <w:start w:val="single" w:sz="4" w:space="0" w:color="000000"/>
               <w:bottom w:val="single" w:sz="4" w:space="0" w:color="000000"/>
@@ -5735,7 +5723,7 @@
         </w:tc>
         <w:tc>
           <w:tcPr>
-            <w:tcW w:w="1800" w:type="dxa"/>
+            <w:tcW w:w="1796" w:type="dxa"/>
             <w:tcBorders>
               <w:start w:val="single" w:sz="4" w:space="0" w:color="000000"/>
               <w:bottom w:val="single" w:sz="4" w:space="0" w:color="000000"/>
@@ -5756,7 +5744,7 @@
         </w:tc>
         <w:tc>
           <w:tcPr>
-            <w:tcW w:w="1801" w:type="dxa"/>
+            <w:tcW w:w="1805" w:type="dxa"/>
             <w:tcBorders>
               <w:start w:val="single" w:sz="4" w:space="0" w:color="000000"/>
               <w:bottom w:val="single" w:sz="4" w:space="0" w:color="000000"/>
@@ -5823,7 +5811,7 @@
         </w:tc>
         <w:tc>
           <w:tcPr>
-            <w:tcW w:w="1895" w:type="dxa"/>
+            <w:tcW w:w="1891" w:type="dxa"/>
             <w:tcBorders>
               <w:start w:val="single" w:sz="4" w:space="0" w:color="000000"/>
               <w:bottom w:val="single" w:sz="4" w:space="0" w:color="000000"/>
@@ -5844,7 +5832,7 @@
         </w:tc>
         <w:tc>
           <w:tcPr>
-            <w:tcW w:w="2093" w:type="dxa"/>
+            <w:tcW w:w="2097" w:type="dxa"/>
             <w:tcBorders>
               <w:start w:val="single" w:sz="4" w:space="0" w:color="000000"/>
               <w:bottom w:val="single" w:sz="4" w:space="0" w:color="000000"/>
@@ -5865,7 +5853,7 @@
         </w:tc>
         <w:tc>
           <w:tcPr>
-            <w:tcW w:w="1800" w:type="dxa"/>
+            <w:tcW w:w="1796" w:type="dxa"/>
             <w:tcBorders>
               <w:start w:val="single" w:sz="4" w:space="0" w:color="000000"/>
               <w:bottom w:val="single" w:sz="4" w:space="0" w:color="000000"/>
@@ -5886,7 +5874,7 @@
         </w:tc>
         <w:tc>
           <w:tcPr>
-            <w:tcW w:w="1801" w:type="dxa"/>
+            <w:tcW w:w="1805" w:type="dxa"/>
             <w:tcBorders>
               <w:start w:val="single" w:sz="4" w:space="0" w:color="000000"/>
               <w:bottom w:val="single" w:sz="4" w:space="0" w:color="000000"/>
@@ -5953,7 +5941,7 @@
         </w:tc>
         <w:tc>
           <w:tcPr>
-            <w:tcW w:w="1895" w:type="dxa"/>
+            <w:tcW w:w="1891" w:type="dxa"/>
             <w:tcBorders>
               <w:start w:val="single" w:sz="4" w:space="0" w:color="000000"/>
               <w:bottom w:val="single" w:sz="4" w:space="0" w:color="000000"/>
@@ -5974,7 +5962,7 @@
         </w:tc>
         <w:tc>
           <w:tcPr>
-            <w:tcW w:w="2093" w:type="dxa"/>
+            <w:tcW w:w="2097" w:type="dxa"/>
             <w:tcBorders>
               <w:start w:val="single" w:sz="4" w:space="0" w:color="000000"/>
               <w:bottom w:val="single" w:sz="4" w:space="0" w:color="000000"/>
@@ -5995,7 +5983,7 @@
         </w:tc>
         <w:tc>
           <w:tcPr>
-            <w:tcW w:w="1800" w:type="dxa"/>
+            <w:tcW w:w="1796" w:type="dxa"/>
             <w:tcBorders>
               <w:start w:val="single" w:sz="4" w:space="0" w:color="000000"/>
               <w:bottom w:val="single" w:sz="4" w:space="0" w:color="000000"/>
@@ -6016,7 +6004,7 @@
         </w:tc>
         <w:tc>
           <w:tcPr>
-            <w:tcW w:w="1801" w:type="dxa"/>
+            <w:tcW w:w="1805" w:type="dxa"/>
             <w:tcBorders>
               <w:start w:val="single" w:sz="4" w:space="0" w:color="000000"/>
               <w:bottom w:val="single" w:sz="4" w:space="0" w:color="000000"/>
@@ -6083,32 +6071,28 @@
         </w:tc>
         <w:tc>
           <w:tcPr>
-            <w:tcW w:w="1895" w:type="dxa"/>
-            <w:tcBorders>
-              <w:start w:val="single" w:sz="4" w:space="0" w:color="000000"/>
-              <w:bottom w:val="single" w:sz="4" w:space="0" w:color="000000"/>
-            </w:tcBorders>
-            <w:vAlign w:val="center"/>
-          </w:tcPr>
-          <w:p>
-            <w:pPr>
-              <w:pStyle w:val="TableContents"/>
-              <w:jc w:val="center"/>
-              <w:rPr/>
-            </w:pPr>
-            <w:r>
-              <w:rPr/>
-              <w:t xml:space="preserve">Альтернативний DNS-сервер </w:t>
-            </w:r>
-            <w:r>
-              <w:rPr/>
-              <w:t>2</w:t>
-            </w:r>
-          </w:p>
-        </w:tc>
-        <w:tc>
-          <w:tcPr>
-            <w:tcW w:w="2093" w:type="dxa"/>
+            <w:tcW w:w="1891" w:type="dxa"/>
+            <w:tcBorders>
+              <w:start w:val="single" w:sz="4" w:space="0" w:color="000000"/>
+              <w:bottom w:val="single" w:sz="4" w:space="0" w:color="000000"/>
+            </w:tcBorders>
+            <w:vAlign w:val="center"/>
+          </w:tcPr>
+          <w:p>
+            <w:pPr>
+              <w:pStyle w:val="TableContents"/>
+              <w:jc w:val="center"/>
+              <w:rPr/>
+            </w:pPr>
+            <w:r>
+              <w:rPr/>
+              <w:t>Альтернативний DNS-сервер 2</w:t>
+            </w:r>
+          </w:p>
+        </w:tc>
+        <w:tc>
+          <w:tcPr>
+            <w:tcW w:w="2097" w:type="dxa"/>
             <w:tcBorders>
               <w:start w:val="single" w:sz="4" w:space="0" w:color="000000"/>
               <w:bottom w:val="single" w:sz="4" w:space="0" w:color="000000"/>
@@ -6129,7 +6113,7 @@
         </w:tc>
         <w:tc>
           <w:tcPr>
-            <w:tcW w:w="1800" w:type="dxa"/>
+            <w:tcW w:w="1796" w:type="dxa"/>
             <w:tcBorders>
               <w:start w:val="single" w:sz="4" w:space="0" w:color="000000"/>
               <w:bottom w:val="single" w:sz="4" w:space="0" w:color="000000"/>
@@ -6150,7 +6134,7 @@
         </w:tc>
         <w:tc>
           <w:tcPr>
-            <w:tcW w:w="1801" w:type="dxa"/>
+            <w:tcW w:w="1805" w:type="dxa"/>
             <w:tcBorders>
               <w:start w:val="single" w:sz="4" w:space="0" w:color="000000"/>
               <w:bottom w:val="single" w:sz="4" w:space="0" w:color="000000"/>
@@ -6218,7 +6202,7 @@
         </w:tc>
         <w:tc>
           <w:tcPr>
-            <w:tcW w:w="1895" w:type="dxa"/>
+            <w:tcW w:w="1891" w:type="dxa"/>
             <w:tcBorders>
               <w:start w:val="single" w:sz="4" w:space="0" w:color="000000"/>
               <w:bottom w:val="single" w:sz="4" w:space="0" w:color="000000"/>
@@ -6239,7 +6223,7 @@
         </w:tc>
         <w:tc>
           <w:tcPr>
-            <w:tcW w:w="2093" w:type="dxa"/>
+            <w:tcW w:w="2097" w:type="dxa"/>
             <w:tcBorders>
               <w:start w:val="single" w:sz="4" w:space="0" w:color="000000"/>
               <w:bottom w:val="single" w:sz="4" w:space="0" w:color="000000"/>
@@ -6260,7 +6244,7 @@
         </w:tc>
         <w:tc>
           <w:tcPr>
-            <w:tcW w:w="1800" w:type="dxa"/>
+            <w:tcW w:w="1796" w:type="dxa"/>
             <w:tcBorders>
               <w:start w:val="single" w:sz="4" w:space="0" w:color="000000"/>
               <w:bottom w:val="single" w:sz="4" w:space="0" w:color="000000"/>
@@ -6281,7 +6265,7 @@
         </w:tc>
         <w:tc>
           <w:tcPr>
-            <w:tcW w:w="1801" w:type="dxa"/>
+            <w:tcW w:w="1805" w:type="dxa"/>
             <w:tcBorders>
               <w:start w:val="single" w:sz="4" w:space="0" w:color="000000"/>
               <w:bottom w:val="single" w:sz="4" w:space="0" w:color="000000"/>
@@ -6348,7 +6332,7 @@
         </w:tc>
         <w:tc>
           <w:tcPr>
-            <w:tcW w:w="1895" w:type="dxa"/>
+            <w:tcW w:w="1891" w:type="dxa"/>
             <w:tcBorders>
               <w:start w:val="single" w:sz="4" w:space="0" w:color="000000"/>
               <w:bottom w:val="single" w:sz="4" w:space="0" w:color="000000"/>
@@ -6369,7 +6353,7 @@
         </w:tc>
         <w:tc>
           <w:tcPr>
-            <w:tcW w:w="2093" w:type="dxa"/>
+            <w:tcW w:w="2097" w:type="dxa"/>
             <w:tcBorders>
               <w:start w:val="single" w:sz="4" w:space="0" w:color="000000"/>
               <w:bottom w:val="single" w:sz="4" w:space="0" w:color="000000"/>
@@ -6390,7 +6374,7 @@
         </w:tc>
         <w:tc>
           <w:tcPr>
-            <w:tcW w:w="1800" w:type="dxa"/>
+            <w:tcW w:w="1796" w:type="dxa"/>
             <w:tcBorders>
               <w:start w:val="single" w:sz="4" w:space="0" w:color="000000"/>
               <w:bottom w:val="single" w:sz="4" w:space="0" w:color="000000"/>
@@ -6411,7 +6395,7 @@
         </w:tc>
         <w:tc>
           <w:tcPr>
-            <w:tcW w:w="1801" w:type="dxa"/>
+            <w:tcW w:w="1805" w:type="dxa"/>
             <w:tcBorders>
               <w:start w:val="single" w:sz="4" w:space="0" w:color="000000"/>
               <w:bottom w:val="single" w:sz="4" w:space="0" w:color="000000"/>
@@ -6478,7 +6462,7 @@
         </w:tc>
         <w:tc>
           <w:tcPr>
-            <w:tcW w:w="1895" w:type="dxa"/>
+            <w:tcW w:w="1891" w:type="dxa"/>
             <w:tcBorders>
               <w:start w:val="single" w:sz="4" w:space="0" w:color="000000"/>
               <w:bottom w:val="single" w:sz="4" w:space="0" w:color="000000"/>
@@ -6499,7 +6483,7 @@
         </w:tc>
         <w:tc>
           <w:tcPr>
-            <w:tcW w:w="2093" w:type="dxa"/>
+            <w:tcW w:w="2097" w:type="dxa"/>
             <w:tcBorders>
               <w:start w:val="single" w:sz="4" w:space="0" w:color="000000"/>
               <w:bottom w:val="single" w:sz="4" w:space="0" w:color="000000"/>
@@ -6520,7 +6504,7 @@
         </w:tc>
         <w:tc>
           <w:tcPr>
-            <w:tcW w:w="1800" w:type="dxa"/>
+            <w:tcW w:w="1796" w:type="dxa"/>
             <w:tcBorders>
               <w:start w:val="single" w:sz="4" w:space="0" w:color="000000"/>
               <w:bottom w:val="single" w:sz="4" w:space="0" w:color="000000"/>
@@ -6541,7 +6525,7 @@
         </w:tc>
         <w:tc>
           <w:tcPr>
-            <w:tcW w:w="1801" w:type="dxa"/>
+            <w:tcW w:w="1805" w:type="dxa"/>
             <w:tcBorders>
               <w:start w:val="single" w:sz="4" w:space="0" w:color="000000"/>
               <w:bottom w:val="single" w:sz="4" w:space="0" w:color="000000"/>
@@ -6608,7 +6592,7 @@
         </w:tc>
         <w:tc>
           <w:tcPr>
-            <w:tcW w:w="1895" w:type="dxa"/>
+            <w:tcW w:w="1891" w:type="dxa"/>
             <w:tcBorders>
               <w:start w:val="single" w:sz="4" w:space="0" w:color="000000"/>
               <w:bottom w:val="single" w:sz="4" w:space="0" w:color="000000"/>
@@ -6629,7 +6613,7 @@
         </w:tc>
         <w:tc>
           <w:tcPr>
-            <w:tcW w:w="2093" w:type="dxa"/>
+            <w:tcW w:w="2097" w:type="dxa"/>
             <w:tcBorders>
               <w:start w:val="single" w:sz="4" w:space="0" w:color="000000"/>
               <w:bottom w:val="single" w:sz="4" w:space="0" w:color="000000"/>
@@ -6650,7 +6634,7 @@
         </w:tc>
         <w:tc>
           <w:tcPr>
-            <w:tcW w:w="1800" w:type="dxa"/>
+            <w:tcW w:w="1796" w:type="dxa"/>
             <w:tcBorders>
               <w:start w:val="single" w:sz="4" w:space="0" w:color="000000"/>
               <w:bottom w:val="single" w:sz="4" w:space="0" w:color="000000"/>
@@ -6671,7 +6655,7 @@
         </w:tc>
         <w:tc>
           <w:tcPr>
-            <w:tcW w:w="1801" w:type="dxa"/>
+            <w:tcW w:w="1805" w:type="dxa"/>
             <w:tcBorders>
               <w:start w:val="single" w:sz="4" w:space="0" w:color="000000"/>
               <w:bottom w:val="single" w:sz="4" w:space="0" w:color="000000"/>
@@ -6738,32 +6722,28 @@
         </w:tc>
         <w:tc>
           <w:tcPr>
-            <w:tcW w:w="1895" w:type="dxa"/>
-            <w:tcBorders>
-              <w:start w:val="single" w:sz="4" w:space="0" w:color="000000"/>
-              <w:bottom w:val="single" w:sz="4" w:space="0" w:color="000000"/>
-            </w:tcBorders>
-            <w:vAlign w:val="center"/>
-          </w:tcPr>
-          <w:p>
-            <w:pPr>
-              <w:pStyle w:val="TableContents"/>
-              <w:jc w:val="center"/>
-              <w:rPr/>
-            </w:pPr>
-            <w:r>
-              <w:rPr/>
-              <w:t xml:space="preserve">Альтернативний DNS-сервер </w:t>
-            </w:r>
-            <w:r>
-              <w:rPr/>
-              <w:t>2</w:t>
-            </w:r>
-          </w:p>
-        </w:tc>
-        <w:tc>
-          <w:tcPr>
-            <w:tcW w:w="2093" w:type="dxa"/>
+            <w:tcW w:w="1891" w:type="dxa"/>
+            <w:tcBorders>
+              <w:start w:val="single" w:sz="4" w:space="0" w:color="000000"/>
+              <w:bottom w:val="single" w:sz="4" w:space="0" w:color="000000"/>
+            </w:tcBorders>
+            <w:vAlign w:val="center"/>
+          </w:tcPr>
+          <w:p>
+            <w:pPr>
+              <w:pStyle w:val="TableContents"/>
+              <w:jc w:val="center"/>
+              <w:rPr/>
+            </w:pPr>
+            <w:r>
+              <w:rPr/>
+              <w:t>Альтернативний DNS-сервер 2</w:t>
+            </w:r>
+          </w:p>
+        </w:tc>
+        <w:tc>
+          <w:tcPr>
+            <w:tcW w:w="2097" w:type="dxa"/>
             <w:tcBorders>
               <w:start w:val="single" w:sz="4" w:space="0" w:color="000000"/>
               <w:bottom w:val="single" w:sz="4" w:space="0" w:color="000000"/>
@@ -6784,7 +6764,7 @@
         </w:tc>
         <w:tc>
           <w:tcPr>
-            <w:tcW w:w="1800" w:type="dxa"/>
+            <w:tcW w:w="1796" w:type="dxa"/>
             <w:tcBorders>
               <w:start w:val="single" w:sz="4" w:space="0" w:color="000000"/>
               <w:bottom w:val="single" w:sz="4" w:space="0" w:color="000000"/>
@@ -6805,7 +6785,7 @@
         </w:tc>
         <w:tc>
           <w:tcPr>
-            <w:tcW w:w="1801" w:type="dxa"/>
+            <w:tcW w:w="1805" w:type="dxa"/>
             <w:tcBorders>
               <w:start w:val="single" w:sz="4" w:space="0" w:color="000000"/>
               <w:bottom w:val="single" w:sz="4" w:space="0" w:color="000000"/>
@@ -6873,7 +6853,7 @@
         </w:tc>
         <w:tc>
           <w:tcPr>
-            <w:tcW w:w="1895" w:type="dxa"/>
+            <w:tcW w:w="1891" w:type="dxa"/>
             <w:tcBorders>
               <w:start w:val="single" w:sz="4" w:space="0" w:color="000000"/>
               <w:bottom w:val="single" w:sz="4" w:space="0" w:color="000000"/>
@@ -6894,7 +6874,7 @@
         </w:tc>
         <w:tc>
           <w:tcPr>
-            <w:tcW w:w="2093" w:type="dxa"/>
+            <w:tcW w:w="2097" w:type="dxa"/>
             <w:tcBorders>
               <w:start w:val="single" w:sz="4" w:space="0" w:color="000000"/>
               <w:bottom w:val="single" w:sz="4" w:space="0" w:color="000000"/>
@@ -6915,7 +6895,7 @@
         </w:tc>
         <w:tc>
           <w:tcPr>
-            <w:tcW w:w="1800" w:type="dxa"/>
+            <w:tcW w:w="1796" w:type="dxa"/>
             <w:tcBorders>
               <w:start w:val="single" w:sz="4" w:space="0" w:color="000000"/>
               <w:bottom w:val="single" w:sz="4" w:space="0" w:color="000000"/>
@@ -6936,7 +6916,7 @@
         </w:tc>
         <w:tc>
           <w:tcPr>
-            <w:tcW w:w="1801" w:type="dxa"/>
+            <w:tcW w:w="1805" w:type="dxa"/>
             <w:tcBorders>
               <w:start w:val="single" w:sz="4" w:space="0" w:color="000000"/>
               <w:bottom w:val="single" w:sz="4" w:space="0" w:color="000000"/>
@@ -7003,7 +6983,7 @@
         </w:tc>
         <w:tc>
           <w:tcPr>
-            <w:tcW w:w="1895" w:type="dxa"/>
+            <w:tcW w:w="1891" w:type="dxa"/>
             <w:tcBorders>
               <w:start w:val="single" w:sz="4" w:space="0" w:color="000000"/>
               <w:bottom w:val="single" w:sz="4" w:space="0" w:color="000000"/>
@@ -7024,7 +7004,7 @@
         </w:tc>
         <w:tc>
           <w:tcPr>
-            <w:tcW w:w="2093" w:type="dxa"/>
+            <w:tcW w:w="2097" w:type="dxa"/>
             <w:tcBorders>
               <w:start w:val="single" w:sz="4" w:space="0" w:color="000000"/>
               <w:bottom w:val="single" w:sz="4" w:space="0" w:color="000000"/>
@@ -7045,7 +7025,7 @@
         </w:tc>
         <w:tc>
           <w:tcPr>
-            <w:tcW w:w="1800" w:type="dxa"/>
+            <w:tcW w:w="1796" w:type="dxa"/>
             <w:tcBorders>
               <w:start w:val="single" w:sz="4" w:space="0" w:color="000000"/>
               <w:bottom w:val="single" w:sz="4" w:space="0" w:color="000000"/>
@@ -7066,7 +7046,7 @@
         </w:tc>
         <w:tc>
           <w:tcPr>
-            <w:tcW w:w="1801" w:type="dxa"/>
+            <w:tcW w:w="1805" w:type="dxa"/>
             <w:tcBorders>
               <w:start w:val="single" w:sz="4" w:space="0" w:color="000000"/>
               <w:bottom w:val="single" w:sz="4" w:space="0" w:color="000000"/>
@@ -7133,7 +7113,7 @@
         </w:tc>
         <w:tc>
           <w:tcPr>
-            <w:tcW w:w="1895" w:type="dxa"/>
+            <w:tcW w:w="1891" w:type="dxa"/>
             <w:tcBorders>
               <w:start w:val="single" w:sz="4" w:space="0" w:color="000000"/>
               <w:bottom w:val="single" w:sz="4" w:space="0" w:color="000000"/>
@@ -7154,7 +7134,7 @@
         </w:tc>
         <w:tc>
           <w:tcPr>
-            <w:tcW w:w="2093" w:type="dxa"/>
+            <w:tcW w:w="2097" w:type="dxa"/>
             <w:tcBorders>
               <w:start w:val="single" w:sz="4" w:space="0" w:color="000000"/>
               <w:bottom w:val="single" w:sz="4" w:space="0" w:color="000000"/>
@@ -7175,7 +7155,7 @@
         </w:tc>
         <w:tc>
           <w:tcPr>
-            <w:tcW w:w="1800" w:type="dxa"/>
+            <w:tcW w:w="1796" w:type="dxa"/>
             <w:tcBorders>
               <w:start w:val="single" w:sz="4" w:space="0" w:color="000000"/>
               <w:bottom w:val="single" w:sz="4" w:space="0" w:color="000000"/>
@@ -7196,7 +7176,7 @@
         </w:tc>
         <w:tc>
           <w:tcPr>
-            <w:tcW w:w="1801" w:type="dxa"/>
+            <w:tcW w:w="1805" w:type="dxa"/>
             <w:tcBorders>
               <w:start w:val="single" w:sz="4" w:space="0" w:color="000000"/>
               <w:bottom w:val="single" w:sz="4" w:space="0" w:color="000000"/>
@@ -7263,7 +7243,7 @@
         </w:tc>
         <w:tc>
           <w:tcPr>
-            <w:tcW w:w="1895" w:type="dxa"/>
+            <w:tcW w:w="1891" w:type="dxa"/>
             <w:tcBorders>
               <w:start w:val="single" w:sz="4" w:space="0" w:color="000000"/>
               <w:bottom w:val="single" w:sz="4" w:space="0" w:color="000000"/>
@@ -7284,7 +7264,7 @@
         </w:tc>
         <w:tc>
           <w:tcPr>
-            <w:tcW w:w="2093" w:type="dxa"/>
+            <w:tcW w:w="2097" w:type="dxa"/>
             <w:tcBorders>
               <w:start w:val="single" w:sz="4" w:space="0" w:color="000000"/>
               <w:bottom w:val="single" w:sz="4" w:space="0" w:color="000000"/>
@@ -7305,7 +7285,7 @@
         </w:tc>
         <w:tc>
           <w:tcPr>
-            <w:tcW w:w="1800" w:type="dxa"/>
+            <w:tcW w:w="1796" w:type="dxa"/>
             <w:tcBorders>
               <w:start w:val="single" w:sz="4" w:space="0" w:color="000000"/>
               <w:bottom w:val="single" w:sz="4" w:space="0" w:color="000000"/>
@@ -7326,7 +7306,7 @@
         </w:tc>
         <w:tc>
           <w:tcPr>
-            <w:tcW w:w="1801" w:type="dxa"/>
+            <w:tcW w:w="1805" w:type="dxa"/>
             <w:tcBorders>
               <w:start w:val="single" w:sz="4" w:space="0" w:color="000000"/>
               <w:bottom w:val="single" w:sz="4" w:space="0" w:color="000000"/>
@@ -7393,7 +7373,7 @@
         </w:tc>
         <w:tc>
           <w:tcPr>
-            <w:tcW w:w="1895" w:type="dxa"/>
+            <w:tcW w:w="1891" w:type="dxa"/>
             <w:tcBorders>
               <w:start w:val="single" w:sz="4" w:space="0" w:color="000000"/>
               <w:bottom w:val="single" w:sz="4" w:space="0" w:color="000000"/>
@@ -7414,7 +7394,7 @@
         </w:tc>
         <w:tc>
           <w:tcPr>
-            <w:tcW w:w="2093" w:type="dxa"/>
+            <w:tcW w:w="2097" w:type="dxa"/>
             <w:tcBorders>
               <w:start w:val="single" w:sz="4" w:space="0" w:color="000000"/>
               <w:bottom w:val="single" w:sz="4" w:space="0" w:color="000000"/>
@@ -7435,7 +7415,7 @@
         </w:tc>
         <w:tc>
           <w:tcPr>
-            <w:tcW w:w="1800" w:type="dxa"/>
+            <w:tcW w:w="1796" w:type="dxa"/>
             <w:tcBorders>
               <w:start w:val="single" w:sz="4" w:space="0" w:color="000000"/>
               <w:bottom w:val="single" w:sz="4" w:space="0" w:color="000000"/>
@@ -7456,7 +7436,7 @@
         </w:tc>
         <w:tc>
           <w:tcPr>
-            <w:tcW w:w="1801" w:type="dxa"/>
+            <w:tcW w:w="1805" w:type="dxa"/>
             <w:tcBorders>
               <w:start w:val="single" w:sz="4" w:space="0" w:color="000000"/>
               <w:bottom w:val="single" w:sz="4" w:space="0" w:color="000000"/>
@@ -7524,7 +7504,7 @@
         </w:tc>
         <w:tc>
           <w:tcPr>
-            <w:tcW w:w="1895" w:type="dxa"/>
+            <w:tcW w:w="1891" w:type="dxa"/>
             <w:tcBorders>
               <w:start w:val="single" w:sz="4" w:space="0" w:color="000000"/>
               <w:bottom w:val="single" w:sz="4" w:space="0" w:color="000000"/>
@@ -7545,7 +7525,7 @@
         </w:tc>
         <w:tc>
           <w:tcPr>
-            <w:tcW w:w="2093" w:type="dxa"/>
+            <w:tcW w:w="2097" w:type="dxa"/>
             <w:tcBorders>
               <w:start w:val="single" w:sz="4" w:space="0" w:color="000000"/>
               <w:bottom w:val="single" w:sz="4" w:space="0" w:color="000000"/>
@@ -7566,7 +7546,7 @@
         </w:tc>
         <w:tc>
           <w:tcPr>
-            <w:tcW w:w="1800" w:type="dxa"/>
+            <w:tcW w:w="1796" w:type="dxa"/>
             <w:tcBorders>
               <w:start w:val="single" w:sz="4" w:space="0" w:color="000000"/>
               <w:bottom w:val="single" w:sz="4" w:space="0" w:color="000000"/>
@@ -7587,7 +7567,7 @@
         </w:tc>
         <w:tc>
           <w:tcPr>
-            <w:tcW w:w="1801" w:type="dxa"/>
+            <w:tcW w:w="1805" w:type="dxa"/>
             <w:tcBorders>
               <w:start w:val="single" w:sz="4" w:space="0" w:color="000000"/>
               <w:bottom w:val="single" w:sz="4" w:space="0" w:color="000000"/>
@@ -7654,7 +7634,7 @@
         </w:tc>
         <w:tc>
           <w:tcPr>
-            <w:tcW w:w="1895" w:type="dxa"/>
+            <w:tcW w:w="1891" w:type="dxa"/>
             <w:tcBorders>
               <w:start w:val="single" w:sz="4" w:space="0" w:color="000000"/>
               <w:bottom w:val="single" w:sz="4" w:space="0" w:color="000000"/>
@@ -7675,7 +7655,7 @@
         </w:tc>
         <w:tc>
           <w:tcPr>
-            <w:tcW w:w="2093" w:type="dxa"/>
+            <w:tcW w:w="2097" w:type="dxa"/>
             <w:tcBorders>
               <w:start w:val="single" w:sz="4" w:space="0" w:color="000000"/>
               <w:bottom w:val="single" w:sz="4" w:space="0" w:color="000000"/>
@@ -7696,7 +7676,7 @@
         </w:tc>
         <w:tc>
           <w:tcPr>
-            <w:tcW w:w="1800" w:type="dxa"/>
+            <w:tcW w:w="1796" w:type="dxa"/>
             <w:tcBorders>
               <w:start w:val="single" w:sz="4" w:space="0" w:color="000000"/>
               <w:bottom w:val="single" w:sz="4" w:space="0" w:color="000000"/>
@@ -7717,7 +7697,7 @@
         </w:tc>
         <w:tc>
           <w:tcPr>
-            <w:tcW w:w="1801" w:type="dxa"/>
+            <w:tcW w:w="1805" w:type="dxa"/>
             <w:tcBorders>
               <w:start w:val="single" w:sz="4" w:space="0" w:color="000000"/>
               <w:bottom w:val="single" w:sz="4" w:space="0" w:color="000000"/>
@@ -7784,7 +7764,7 @@
         </w:tc>
         <w:tc>
           <w:tcPr>
-            <w:tcW w:w="1895" w:type="dxa"/>
+            <w:tcW w:w="1891" w:type="dxa"/>
             <w:tcBorders>
               <w:start w:val="single" w:sz="4" w:space="0" w:color="000000"/>
               <w:bottom w:val="single" w:sz="4" w:space="0" w:color="000000"/>
@@ -7805,7 +7785,7 @@
         </w:tc>
         <w:tc>
           <w:tcPr>
-            <w:tcW w:w="2093" w:type="dxa"/>
+            <w:tcW w:w="2097" w:type="dxa"/>
             <w:tcBorders>
               <w:start w:val="single" w:sz="4" w:space="0" w:color="000000"/>
               <w:bottom w:val="single" w:sz="4" w:space="0" w:color="000000"/>
@@ -7826,7 +7806,7 @@
         </w:tc>
         <w:tc>
           <w:tcPr>
-            <w:tcW w:w="1800" w:type="dxa"/>
+            <w:tcW w:w="1796" w:type="dxa"/>
             <w:tcBorders>
               <w:start w:val="single" w:sz="4" w:space="0" w:color="000000"/>
               <w:bottom w:val="single" w:sz="4" w:space="0" w:color="000000"/>
@@ -7847,7 +7827,7 @@
         </w:tc>
         <w:tc>
           <w:tcPr>
-            <w:tcW w:w="1801" w:type="dxa"/>
+            <w:tcW w:w="1805" w:type="dxa"/>
             <w:tcBorders>
               <w:start w:val="single" w:sz="4" w:space="0" w:color="000000"/>
               <w:bottom w:val="single" w:sz="4" w:space="0" w:color="000000"/>
@@ -7914,7 +7894,7 @@
         </w:tc>
         <w:tc>
           <w:tcPr>
-            <w:tcW w:w="1895" w:type="dxa"/>
+            <w:tcW w:w="1891" w:type="dxa"/>
             <w:tcBorders>
               <w:start w:val="single" w:sz="4" w:space="0" w:color="000000"/>
               <w:bottom w:val="single" w:sz="4" w:space="0" w:color="000000"/>
@@ -7935,7 +7915,7 @@
         </w:tc>
         <w:tc>
           <w:tcPr>
-            <w:tcW w:w="2093" w:type="dxa"/>
+            <w:tcW w:w="2097" w:type="dxa"/>
             <w:tcBorders>
               <w:start w:val="single" w:sz="4" w:space="0" w:color="000000"/>
               <w:bottom w:val="single" w:sz="4" w:space="0" w:color="000000"/>
@@ -7956,7 +7936,7 @@
         </w:tc>
         <w:tc>
           <w:tcPr>
-            <w:tcW w:w="1800" w:type="dxa"/>
+            <w:tcW w:w="1796" w:type="dxa"/>
             <w:tcBorders>
               <w:start w:val="single" w:sz="4" w:space="0" w:color="000000"/>
               <w:bottom w:val="single" w:sz="4" w:space="0" w:color="000000"/>
@@ -7977,7 +7957,7 @@
         </w:tc>
         <w:tc>
           <w:tcPr>
-            <w:tcW w:w="1801" w:type="dxa"/>
+            <w:tcW w:w="1805" w:type="dxa"/>
             <w:tcBorders>
               <w:start w:val="single" w:sz="4" w:space="0" w:color="000000"/>
               <w:bottom w:val="single" w:sz="4" w:space="0" w:color="000000"/>
@@ -8044,7 +8024,7 @@
         </w:tc>
         <w:tc>
           <w:tcPr>
-            <w:tcW w:w="1895" w:type="dxa"/>
+            <w:tcW w:w="1891" w:type="dxa"/>
             <w:tcBorders>
               <w:start w:val="single" w:sz="4" w:space="0" w:color="000000"/>
               <w:bottom w:val="single" w:sz="4" w:space="0" w:color="000000"/>
@@ -8065,7 +8045,7 @@
         </w:tc>
         <w:tc>
           <w:tcPr>
-            <w:tcW w:w="2093" w:type="dxa"/>
+            <w:tcW w:w="2097" w:type="dxa"/>
             <w:tcBorders>
               <w:start w:val="single" w:sz="4" w:space="0" w:color="000000"/>
               <w:bottom w:val="single" w:sz="4" w:space="0" w:color="000000"/>
@@ -8086,7 +8066,7 @@
         </w:tc>
         <w:tc>
           <w:tcPr>
-            <w:tcW w:w="1800" w:type="dxa"/>
+            <w:tcW w:w="1796" w:type="dxa"/>
             <w:tcBorders>
               <w:start w:val="single" w:sz="4" w:space="0" w:color="000000"/>
               <w:bottom w:val="single" w:sz="4" w:space="0" w:color="000000"/>
@@ -8107,7 +8087,7 @@
         </w:tc>
         <w:tc>
           <w:tcPr>
-            <w:tcW w:w="1801" w:type="dxa"/>
+            <w:tcW w:w="1805" w:type="dxa"/>
             <w:tcBorders>
               <w:start w:val="single" w:sz="4" w:space="0" w:color="000000"/>
               <w:bottom w:val="single" w:sz="4" w:space="0" w:color="000000"/>
@@ -8175,7 +8155,7 @@
         </w:tc>
         <w:tc>
           <w:tcPr>
-            <w:tcW w:w="1895" w:type="dxa"/>
+            <w:tcW w:w="1891" w:type="dxa"/>
             <w:tcBorders>
               <w:start w:val="single" w:sz="4" w:space="0" w:color="000000"/>
               <w:bottom w:val="single" w:sz="4" w:space="0" w:color="000000"/>
@@ -8196,7 +8176,7 @@
         </w:tc>
         <w:tc>
           <w:tcPr>
-            <w:tcW w:w="2093" w:type="dxa"/>
+            <w:tcW w:w="2097" w:type="dxa"/>
             <w:tcBorders>
               <w:start w:val="single" w:sz="4" w:space="0" w:color="000000"/>
               <w:bottom w:val="single" w:sz="4" w:space="0" w:color="000000"/>
@@ -8217,7 +8197,7 @@
         </w:tc>
         <w:tc>
           <w:tcPr>
-            <w:tcW w:w="1800" w:type="dxa"/>
+            <w:tcW w:w="1796" w:type="dxa"/>
             <w:tcBorders>
               <w:start w:val="single" w:sz="4" w:space="0" w:color="000000"/>
               <w:bottom w:val="single" w:sz="4" w:space="0" w:color="000000"/>
@@ -8238,7 +8218,7 @@
         </w:tc>
         <w:tc>
           <w:tcPr>
-            <w:tcW w:w="1801" w:type="dxa"/>
+            <w:tcW w:w="1805" w:type="dxa"/>
             <w:tcBorders>
               <w:start w:val="single" w:sz="4" w:space="0" w:color="000000"/>
               <w:bottom w:val="single" w:sz="4" w:space="0" w:color="000000"/>
@@ -8305,7 +8285,7 @@
         </w:tc>
         <w:tc>
           <w:tcPr>
-            <w:tcW w:w="1895" w:type="dxa"/>
+            <w:tcW w:w="1891" w:type="dxa"/>
             <w:tcBorders>
               <w:start w:val="single" w:sz="4" w:space="0" w:color="000000"/>
               <w:bottom w:val="single" w:sz="4" w:space="0" w:color="000000"/>
@@ -8326,7 +8306,7 @@
         </w:tc>
         <w:tc>
           <w:tcPr>
-            <w:tcW w:w="2093" w:type="dxa"/>
+            <w:tcW w:w="2097" w:type="dxa"/>
             <w:tcBorders>
               <w:start w:val="single" w:sz="4" w:space="0" w:color="000000"/>
               <w:bottom w:val="single" w:sz="4" w:space="0" w:color="000000"/>
@@ -8347,7 +8327,7 @@
         </w:tc>
         <w:tc>
           <w:tcPr>
-            <w:tcW w:w="1800" w:type="dxa"/>
+            <w:tcW w:w="1796" w:type="dxa"/>
             <w:tcBorders>
               <w:start w:val="single" w:sz="4" w:space="0" w:color="000000"/>
               <w:bottom w:val="single" w:sz="4" w:space="0" w:color="000000"/>
@@ -8368,7 +8348,7 @@
         </w:tc>
         <w:tc>
           <w:tcPr>
-            <w:tcW w:w="1801" w:type="dxa"/>
+            <w:tcW w:w="1805" w:type="dxa"/>
             <w:tcBorders>
               <w:start w:val="single" w:sz="4" w:space="0" w:color="000000"/>
               <w:bottom w:val="single" w:sz="4" w:space="0" w:color="000000"/>
@@ -8435,7 +8415,7 @@
         </w:tc>
         <w:tc>
           <w:tcPr>
-            <w:tcW w:w="1895" w:type="dxa"/>
+            <w:tcW w:w="1891" w:type="dxa"/>
             <w:tcBorders>
               <w:start w:val="single" w:sz="4" w:space="0" w:color="000000"/>
               <w:bottom w:val="single" w:sz="4" w:space="0" w:color="000000"/>
@@ -8456,7 +8436,7 @@
         </w:tc>
         <w:tc>
           <w:tcPr>
-            <w:tcW w:w="2093" w:type="dxa"/>
+            <w:tcW w:w="2097" w:type="dxa"/>
             <w:tcBorders>
               <w:start w:val="single" w:sz="4" w:space="0" w:color="000000"/>
               <w:bottom w:val="single" w:sz="4" w:space="0" w:color="000000"/>
@@ -8477,7 +8457,7 @@
         </w:tc>
         <w:tc>
           <w:tcPr>
-            <w:tcW w:w="1800" w:type="dxa"/>
+            <w:tcW w:w="1796" w:type="dxa"/>
             <w:tcBorders>
               <w:start w:val="single" w:sz="4" w:space="0" w:color="000000"/>
               <w:bottom w:val="single" w:sz="4" w:space="0" w:color="000000"/>
@@ -8498,7 +8478,7 @@
         </w:tc>
         <w:tc>
           <w:tcPr>
-            <w:tcW w:w="1801" w:type="dxa"/>
+            <w:tcW w:w="1805" w:type="dxa"/>
             <w:tcBorders>
               <w:start w:val="single" w:sz="4" w:space="0" w:color="000000"/>
               <w:bottom w:val="single" w:sz="4" w:space="0" w:color="000000"/>
@@ -8565,7 +8545,7 @@
         </w:tc>
         <w:tc>
           <w:tcPr>
-            <w:tcW w:w="1895" w:type="dxa"/>
+            <w:tcW w:w="1891" w:type="dxa"/>
             <w:tcBorders>
               <w:start w:val="single" w:sz="4" w:space="0" w:color="000000"/>
               <w:bottom w:val="single" w:sz="4" w:space="0" w:color="000000"/>
@@ -8586,7 +8566,7 @@
         </w:tc>
         <w:tc>
           <w:tcPr>
-            <w:tcW w:w="2093" w:type="dxa"/>
+            <w:tcW w:w="2097" w:type="dxa"/>
             <w:tcBorders>
               <w:start w:val="single" w:sz="4" w:space="0" w:color="000000"/>
               <w:bottom w:val="single" w:sz="4" w:space="0" w:color="000000"/>
@@ -8607,7 +8587,7 @@
         </w:tc>
         <w:tc>
           <w:tcPr>
-            <w:tcW w:w="1800" w:type="dxa"/>
+            <w:tcW w:w="1796" w:type="dxa"/>
             <w:tcBorders>
               <w:start w:val="single" w:sz="4" w:space="0" w:color="000000"/>
               <w:bottom w:val="single" w:sz="4" w:space="0" w:color="000000"/>
@@ -8628,7 +8608,7 @@
         </w:tc>
         <w:tc>
           <w:tcPr>
-            <w:tcW w:w="1801" w:type="dxa"/>
+            <w:tcW w:w="1805" w:type="dxa"/>
             <w:tcBorders>
               <w:start w:val="single" w:sz="4" w:space="0" w:color="000000"/>
               <w:bottom w:val="single" w:sz="4" w:space="0" w:color="000000"/>
@@ -8695,7 +8675,7 @@
         </w:tc>
         <w:tc>
           <w:tcPr>
-            <w:tcW w:w="1895" w:type="dxa"/>
+            <w:tcW w:w="1891" w:type="dxa"/>
             <w:tcBorders>
               <w:start w:val="single" w:sz="4" w:space="0" w:color="000000"/>
               <w:bottom w:val="single" w:sz="4" w:space="0" w:color="000000"/>
@@ -8716,7 +8696,7 @@
         </w:tc>
         <w:tc>
           <w:tcPr>
-            <w:tcW w:w="2093" w:type="dxa"/>
+            <w:tcW w:w="2097" w:type="dxa"/>
             <w:tcBorders>
               <w:start w:val="single" w:sz="4" w:space="0" w:color="000000"/>
               <w:bottom w:val="single" w:sz="4" w:space="0" w:color="000000"/>
@@ -8737,7 +8717,7 @@
         </w:tc>
         <w:tc>
           <w:tcPr>
-            <w:tcW w:w="1800" w:type="dxa"/>
+            <w:tcW w:w="1796" w:type="dxa"/>
             <w:tcBorders>
               <w:start w:val="single" w:sz="4" w:space="0" w:color="000000"/>
               <w:bottom w:val="single" w:sz="4" w:space="0" w:color="000000"/>
@@ -8758,7 +8738,7 @@
         </w:tc>
         <w:tc>
           <w:tcPr>
-            <w:tcW w:w="1801" w:type="dxa"/>
+            <w:tcW w:w="1805" w:type="dxa"/>
             <w:tcBorders>
               <w:start w:val="single" w:sz="4" w:space="0" w:color="000000"/>
               <w:bottom w:val="single" w:sz="4" w:space="0" w:color="000000"/>
@@ -8826,7 +8806,7 @@
         </w:tc>
         <w:tc>
           <w:tcPr>
-            <w:tcW w:w="1895" w:type="dxa"/>
+            <w:tcW w:w="1891" w:type="dxa"/>
             <w:tcBorders>
               <w:start w:val="single" w:sz="4" w:space="0" w:color="000000"/>
               <w:bottom w:val="single" w:sz="4" w:space="0" w:color="000000"/>
@@ -8847,7 +8827,7 @@
         </w:tc>
         <w:tc>
           <w:tcPr>
-            <w:tcW w:w="2093" w:type="dxa"/>
+            <w:tcW w:w="2097" w:type="dxa"/>
             <w:tcBorders>
               <w:start w:val="single" w:sz="4" w:space="0" w:color="000000"/>
               <w:bottom w:val="single" w:sz="4" w:space="0" w:color="000000"/>
@@ -8868,7 +8848,7 @@
         </w:tc>
         <w:tc>
           <w:tcPr>
-            <w:tcW w:w="1800" w:type="dxa"/>
+            <w:tcW w:w="1796" w:type="dxa"/>
             <w:tcBorders>
               <w:start w:val="single" w:sz="4" w:space="0" w:color="000000"/>
               <w:bottom w:val="single" w:sz="4" w:space="0" w:color="000000"/>
@@ -8889,7 +8869,7 @@
         </w:tc>
         <w:tc>
           <w:tcPr>
-            <w:tcW w:w="1801" w:type="dxa"/>
+            <w:tcW w:w="1805" w:type="dxa"/>
             <w:tcBorders>
               <w:start w:val="single" w:sz="4" w:space="0" w:color="000000"/>
               <w:bottom w:val="single" w:sz="4" w:space="0" w:color="000000"/>
@@ -8956,7 +8936,7 @@
         </w:tc>
         <w:tc>
           <w:tcPr>
-            <w:tcW w:w="1895" w:type="dxa"/>
+            <w:tcW w:w="1891" w:type="dxa"/>
             <w:tcBorders>
               <w:start w:val="single" w:sz="4" w:space="0" w:color="000000"/>
               <w:bottom w:val="single" w:sz="4" w:space="0" w:color="000000"/>
@@ -8977,7 +8957,7 @@
         </w:tc>
         <w:tc>
           <w:tcPr>
-            <w:tcW w:w="2093" w:type="dxa"/>
+            <w:tcW w:w="2097" w:type="dxa"/>
             <w:tcBorders>
               <w:start w:val="single" w:sz="4" w:space="0" w:color="000000"/>
               <w:bottom w:val="single" w:sz="4" w:space="0" w:color="000000"/>
@@ -8998,7 +8978,7 @@
         </w:tc>
         <w:tc>
           <w:tcPr>
-            <w:tcW w:w="1800" w:type="dxa"/>
+            <w:tcW w:w="1796" w:type="dxa"/>
             <w:tcBorders>
               <w:start w:val="single" w:sz="4" w:space="0" w:color="000000"/>
               <w:bottom w:val="single" w:sz="4" w:space="0" w:color="000000"/>
@@ -9019,7 +8999,7 @@
         </w:tc>
         <w:tc>
           <w:tcPr>
-            <w:tcW w:w="1801" w:type="dxa"/>
+            <w:tcW w:w="1805" w:type="dxa"/>
             <w:tcBorders>
               <w:start w:val="single" w:sz="4" w:space="0" w:color="000000"/>
               <w:bottom w:val="single" w:sz="4" w:space="0" w:color="000000"/>
@@ -9086,7 +9066,7 @@
         </w:tc>
         <w:tc>
           <w:tcPr>
-            <w:tcW w:w="1895" w:type="dxa"/>
+            <w:tcW w:w="1891" w:type="dxa"/>
             <w:tcBorders>
               <w:start w:val="single" w:sz="4" w:space="0" w:color="000000"/>
               <w:bottom w:val="single" w:sz="4" w:space="0" w:color="000000"/>
@@ -9107,7 +9087,7 @@
         </w:tc>
         <w:tc>
           <w:tcPr>
-            <w:tcW w:w="2093" w:type="dxa"/>
+            <w:tcW w:w="2097" w:type="dxa"/>
             <w:tcBorders>
               <w:start w:val="single" w:sz="4" w:space="0" w:color="000000"/>
               <w:bottom w:val="single" w:sz="4" w:space="0" w:color="000000"/>
@@ -9128,7 +9108,7 @@
         </w:tc>
         <w:tc>
           <w:tcPr>
-            <w:tcW w:w="1800" w:type="dxa"/>
+            <w:tcW w:w="1796" w:type="dxa"/>
             <w:tcBorders>
               <w:start w:val="single" w:sz="4" w:space="0" w:color="000000"/>
               <w:bottom w:val="single" w:sz="4" w:space="0" w:color="000000"/>
@@ -9149,7 +9129,7 @@
         </w:tc>
         <w:tc>
           <w:tcPr>
-            <w:tcW w:w="1801" w:type="dxa"/>
+            <w:tcW w:w="1805" w:type="dxa"/>
             <w:tcBorders>
               <w:start w:val="single" w:sz="4" w:space="0" w:color="000000"/>
               <w:bottom w:val="single" w:sz="4" w:space="0" w:color="000000"/>
@@ -9216,7 +9196,7 @@
         </w:tc>
         <w:tc>
           <w:tcPr>
-            <w:tcW w:w="1895" w:type="dxa"/>
+            <w:tcW w:w="1891" w:type="dxa"/>
             <w:tcBorders>
               <w:start w:val="single" w:sz="4" w:space="0" w:color="000000"/>
               <w:bottom w:val="single" w:sz="4" w:space="0" w:color="000000"/>
@@ -9237,7 +9217,7 @@
         </w:tc>
         <w:tc>
           <w:tcPr>
-            <w:tcW w:w="2093" w:type="dxa"/>
+            <w:tcW w:w="2097" w:type="dxa"/>
             <w:tcBorders>
               <w:start w:val="single" w:sz="4" w:space="0" w:color="000000"/>
               <w:bottom w:val="single" w:sz="4" w:space="0" w:color="000000"/>
@@ -9258,7 +9238,7 @@
         </w:tc>
         <w:tc>
           <w:tcPr>
-            <w:tcW w:w="1800" w:type="dxa"/>
+            <w:tcW w:w="1796" w:type="dxa"/>
             <w:tcBorders>
               <w:start w:val="single" w:sz="4" w:space="0" w:color="000000"/>
               <w:bottom w:val="single" w:sz="4" w:space="0" w:color="000000"/>
@@ -9279,7 +9259,7 @@
         </w:tc>
         <w:tc>
           <w:tcPr>
-            <w:tcW w:w="1801" w:type="dxa"/>
+            <w:tcW w:w="1805" w:type="dxa"/>
             <w:tcBorders>
               <w:start w:val="single" w:sz="4" w:space="0" w:color="000000"/>
               <w:bottom w:val="single" w:sz="4" w:space="0" w:color="000000"/>
@@ -9346,7 +9326,7 @@
         </w:tc>
         <w:tc>
           <w:tcPr>
-            <w:tcW w:w="1895" w:type="dxa"/>
+            <w:tcW w:w="1891" w:type="dxa"/>
             <w:tcBorders>
               <w:start w:val="single" w:sz="4" w:space="0" w:color="000000"/>
               <w:bottom w:val="single" w:sz="4" w:space="0" w:color="000000"/>
@@ -9367,7 +9347,7 @@
         </w:tc>
         <w:tc>
           <w:tcPr>
-            <w:tcW w:w="2093" w:type="dxa"/>
+            <w:tcW w:w="2097" w:type="dxa"/>
             <w:tcBorders>
               <w:start w:val="single" w:sz="4" w:space="0" w:color="000000"/>
               <w:bottom w:val="single" w:sz="4" w:space="0" w:color="000000"/>
@@ -9388,7 +9368,7 @@
         </w:tc>
         <w:tc>
           <w:tcPr>
-            <w:tcW w:w="1800" w:type="dxa"/>
+            <w:tcW w:w="1796" w:type="dxa"/>
             <w:tcBorders>
               <w:start w:val="single" w:sz="4" w:space="0" w:color="000000"/>
               <w:bottom w:val="single" w:sz="4" w:space="0" w:color="000000"/>
@@ -9409,7 +9389,7 @@
         </w:tc>
         <w:tc>
           <w:tcPr>
-            <w:tcW w:w="1801" w:type="dxa"/>
+            <w:tcW w:w="1805" w:type="dxa"/>
             <w:tcBorders>
               <w:start w:val="single" w:sz="4" w:space="0" w:color="000000"/>
               <w:bottom w:val="single" w:sz="4" w:space="0" w:color="000000"/>
@@ -9464,6 +9444,4825 @@
         <w:bidi w:val="0"/>
         <w:spacing w:lineRule="auto" w:line="360" w:before="173" w:after="0"/>
         <w:ind w:firstLine="720" w:start="0" w:end="0"/>
+        <w:jc w:val="both"/>
+        <w:rPr>
+          <w:rFonts w:eastAsia="Helvetica-Bold"/>
+          <w:b/>
+          <w:bCs/>
+          <w:sz w:val="28"/>
+          <w:szCs w:val="28"/>
+          <w:lang w:val="en-US"/>
+        </w:rPr>
+      </w:pPr>
+      <w:r>
+        <w:rPr>
+          <w:rFonts w:eastAsia="Helvetica-Bold"/>
+          <w:b/>
+          <w:bCs/>
+          <w:sz w:val="28"/>
+          <w:szCs w:val="28"/>
+          <w:lang w:val="en-US"/>
+        </w:rPr>
+        <w:t xml:space="preserve">Завдання 3. </w:t>
+      </w:r>
+      <w:r>
+        <w:rPr>
+          <w:rFonts w:eastAsia="Helvetica-Bold"/>
+          <w:b w:val="false"/>
+          <w:bCs w:val="false"/>
+          <w:sz w:val="28"/>
+          <w:szCs w:val="28"/>
+          <w:lang w:val="en-US"/>
+        </w:rPr>
+        <w:t>Сформувати повідомлення ARP-запити, що надсилаються з робочої станції (табл. 8) до комутатора, маршрутизатора та одного з серверів мережі для формування адресних відповідностей. Сформувати повідомлення ARP-відповіді, що надходять від вузліввідповідачів. ARP-запити та ARP-відповіді показати як такі, що інкапсульовані у кадри Ethernet. Побудувати ARP-таблицю робочої станції після надходження ARP-відповідей.</w:t>
+      </w:r>
+    </w:p>
+    <w:p>
+      <w:pPr>
+        <w:pStyle w:val="Normal"/>
+        <w:widowControl/>
+        <w:tabs>
+          <w:tab w:val="clear" w:pos="567"/>
+          <w:tab w:val="left" w:pos="0" w:leader="none"/>
+        </w:tabs>
+        <w:suppressAutoHyphens w:val="true"/>
+        <w:bidi w:val="0"/>
+        <w:spacing w:lineRule="auto" w:line="360" w:before="173" w:after="0"/>
+        <w:ind w:hanging="0" w:start="0" w:end="0"/>
+        <w:jc w:val="end"/>
+        <w:rPr/>
+      </w:pPr>
+      <w:r>
+        <w:rPr>
+          <w:sz w:val="24"/>
+          <w:szCs w:val="24"/>
+        </w:rPr>
+        <w:t>Табл. 5. — Параметри для виконання п. 3</w:t>
+      </w:r>
+    </w:p>
+    <w:tbl>
+      <w:tblPr>
+        <w:tblW w:w="5000" w:type="pct"/>
+        <w:jc w:val="start"/>
+        <w:tblInd w:w="-5" w:type="dxa"/>
+        <w:tblLayout w:type="fixed"/>
+        <w:tblCellMar>
+          <w:top w:w="55" w:type="dxa"/>
+          <w:start w:w="55" w:type="dxa"/>
+          <w:bottom w:w="55" w:type="dxa"/>
+          <w:end w:w="55" w:type="dxa"/>
+        </w:tblCellMar>
+      </w:tblPr>
+      <w:tblGrid>
+        <w:gridCol w:w="4960"/>
+        <w:gridCol w:w="4961"/>
+      </w:tblGrid>
+      <w:tr>
+        <w:trPr/>
+        <w:tc>
+          <w:tcPr>
+            <w:tcW w:w="4960" w:type="dxa"/>
+            <w:tcBorders>
+              <w:top w:val="single" w:sz="4" w:space="0" w:color="000000"/>
+              <w:start w:val="single" w:sz="4" w:space="0" w:color="000000"/>
+              <w:bottom w:val="single" w:sz="4" w:space="0" w:color="000000"/>
+            </w:tcBorders>
+            <w:vAlign w:val="center"/>
+          </w:tcPr>
+          <w:p>
+            <w:pPr>
+              <w:pStyle w:val="TableContents"/>
+              <w:jc w:val="center"/>
+              <w:rPr/>
+            </w:pPr>
+            <w:r>
+              <w:rPr/>
+              <w:t xml:space="preserve">№ </w:t>
+            </w:r>
+            <w:r>
+              <w:rPr/>
+              <w:t>варіанта</w:t>
+            </w:r>
+          </w:p>
+        </w:tc>
+        <w:tc>
+          <w:tcPr>
+            <w:tcW w:w="4961" w:type="dxa"/>
+            <w:tcBorders>
+              <w:top w:val="single" w:sz="4" w:space="0" w:color="000000"/>
+              <w:start w:val="single" w:sz="4" w:space="0" w:color="000000"/>
+              <w:bottom w:val="single" w:sz="4" w:space="0" w:color="000000"/>
+              <w:end w:val="single" w:sz="4" w:space="0" w:color="000000"/>
+            </w:tcBorders>
+            <w:vAlign w:val="center"/>
+          </w:tcPr>
+          <w:p>
+            <w:pPr>
+              <w:pStyle w:val="TableContents"/>
+              <w:jc w:val="center"/>
+              <w:rPr/>
+            </w:pPr>
+            <w:r>
+              <w:rPr/>
+              <w:t>Робоча станція</w:t>
+            </w:r>
+          </w:p>
+        </w:tc>
+      </w:tr>
+      <w:tr>
+        <w:trPr/>
+        <w:tc>
+          <w:tcPr>
+            <w:tcW w:w="4960" w:type="dxa"/>
+            <w:tcBorders>
+              <w:start w:val="single" w:sz="4" w:space="0" w:color="000000"/>
+              <w:bottom w:val="single" w:sz="4" w:space="0" w:color="000000"/>
+            </w:tcBorders>
+            <w:vAlign w:val="center"/>
+          </w:tcPr>
+          <w:p>
+            <w:pPr>
+              <w:pStyle w:val="TableContents"/>
+              <w:jc w:val="center"/>
+              <w:rPr/>
+            </w:pPr>
+            <w:r>
+              <w:rPr/>
+              <w:t>24</w:t>
+            </w:r>
+          </w:p>
+        </w:tc>
+        <w:tc>
+          <w:tcPr>
+            <w:tcW w:w="4961" w:type="dxa"/>
+            <w:tcBorders>
+              <w:start w:val="single" w:sz="4" w:space="0" w:color="000000"/>
+              <w:bottom w:val="single" w:sz="4" w:space="0" w:color="000000"/>
+              <w:end w:val="single" w:sz="4" w:space="0" w:color="000000"/>
+            </w:tcBorders>
+            <w:vAlign w:val="center"/>
+          </w:tcPr>
+          <w:p>
+            <w:pPr>
+              <w:pStyle w:val="TableContents"/>
+              <w:jc w:val="center"/>
+              <w:rPr/>
+            </w:pPr>
+            <w:r>
+              <w:rPr/>
+              <w:t>WS-63-24-6</w:t>
+            </w:r>
+          </w:p>
+        </w:tc>
+      </w:tr>
+    </w:tbl>
+    <w:p>
+      <w:pPr>
+        <w:pStyle w:val="Normal"/>
+        <w:widowControl/>
+        <w:tabs>
+          <w:tab w:val="clear" w:pos="567"/>
+          <w:tab w:val="left" w:pos="0" w:leader="none"/>
+        </w:tabs>
+        <w:suppressAutoHyphens w:val="true"/>
+        <w:bidi w:val="0"/>
+        <w:spacing w:lineRule="auto" w:line="360" w:before="173" w:after="0"/>
+        <w:ind w:firstLine="720" w:start="0" w:end="0"/>
+        <w:jc w:val="both"/>
+        <w:rPr>
+          <w:rFonts w:eastAsia="Helvetica-Bold"/>
+          <w:b w:val="false"/>
+          <w:bCs w:val="false"/>
+          <w:sz w:val="28"/>
+          <w:szCs w:val="28"/>
+          <w:lang w:val="en-US"/>
+        </w:rPr>
+      </w:pPr>
+      <w:r>
+        <w:rPr>
+          <w:rFonts w:eastAsia="Helvetica-Bold"/>
+          <w:b/>
+          <w:bCs/>
+          <w:sz w:val="28"/>
+          <w:szCs w:val="28"/>
+          <w:lang w:val="en-US"/>
+        </w:rPr>
+        <w:t xml:space="preserve">1. </w:t>
+      </w:r>
+      <w:r>
+        <w:rPr>
+          <w:rFonts w:eastAsia="Helvetica-Bold"/>
+          <w:b w:val="false"/>
+          <w:bCs w:val="false"/>
+          <w:sz w:val="28"/>
+          <w:szCs w:val="28"/>
+          <w:lang w:val="en-US"/>
+        </w:rPr>
+        <w:t>ARP запит/відповідь WS-63-24-6 — SW-63-24-2</w:t>
+      </w:r>
+      <w:r>
+        <w:br w:type="page"/>
+      </w:r>
+    </w:p>
+    <w:p>
+      <w:pPr>
+        <w:pStyle w:val="Normal"/>
+        <w:widowControl/>
+        <w:tabs>
+          <w:tab w:val="clear" w:pos="567"/>
+          <w:tab w:val="left" w:pos="0" w:leader="none"/>
+        </w:tabs>
+        <w:suppressAutoHyphens w:val="true"/>
+        <w:bidi w:val="0"/>
+        <w:spacing w:lineRule="auto" w:line="360" w:before="0" w:after="0"/>
+        <w:ind w:hanging="0" w:start="0" w:end="0"/>
+        <w:jc w:val="end"/>
+        <w:rPr>
+          <w:sz w:val="24"/>
+          <w:szCs w:val="24"/>
+        </w:rPr>
+      </w:pPr>
+      <w:r>
+        <w:rPr>
+          <w:sz w:val="24"/>
+          <w:szCs w:val="24"/>
+        </w:rPr>
+        <w:t xml:space="preserve">Табл. 6. — ARP запит </w:t>
+      </w:r>
+      <w:r>
+        <w:rPr>
+          <w:rFonts w:eastAsia="Helvetica-Bold"/>
+          <w:b w:val="false"/>
+          <w:bCs w:val="false"/>
+          <w:sz w:val="24"/>
+          <w:szCs w:val="24"/>
+          <w:lang w:val="en-US"/>
+        </w:rPr>
+        <w:t>WS-63-24-6 — SW-63-24-2</w:t>
+      </w:r>
+    </w:p>
+    <w:tbl>
+      <w:tblPr>
+        <w:tblStyle w:val="ac"/>
+        <w:tblW w:w="9920" w:type="dxa"/>
+        <w:jc w:val="start"/>
+        <w:tblInd w:w="-33" w:type="dxa"/>
+        <w:tblLayout w:type="fixed"/>
+        <w:tblCellMar>
+          <w:top w:w="0" w:type="dxa"/>
+          <w:start w:w="108" w:type="dxa"/>
+          <w:bottom w:w="0" w:type="dxa"/>
+          <w:end w:w="108" w:type="dxa"/>
+        </w:tblCellMar>
+        <w:tblLook w:val="04a0" w:noHBand="0" w:noVBand="1" w:firstColumn="1" w:lastRow="0" w:lastColumn="0" w:firstRow="1"/>
+      </w:tblPr>
+      <w:tblGrid>
+        <w:gridCol w:w="2358"/>
+        <w:gridCol w:w="2972"/>
+        <w:gridCol w:w="2430"/>
+        <w:gridCol w:w="2160"/>
+      </w:tblGrid>
+      <w:tr>
+        <w:trPr/>
+        <w:tc>
+          <w:tcPr>
+            <w:tcW w:w="2358" w:type="dxa"/>
+            <w:tcBorders/>
+            <w:vAlign w:val="center"/>
+          </w:tcPr>
+          <w:p>
+            <w:pPr>
+              <w:pStyle w:val="ZIKSMAINTEXT"/>
+              <w:widowControl/>
+              <w:spacing w:lineRule="auto" w:line="360" w:before="0" w:after="0"/>
+              <w:ind w:hanging="0"/>
+              <w:jc w:val="center"/>
+              <w:rPr>
+                <w:rFonts w:eastAsia="Times New Roman" w:cs="Times New Roman"/>
+                <w:kern w:val="0"/>
+                <w:lang w:val="ru-RU" w:bidi="ar-SA"/>
+              </w:rPr>
+            </w:pPr>
+            <w:r>
+              <w:rPr>
+                <w:rFonts w:eastAsia="Times New Roman" w:cs="Times New Roman"/>
+                <w:kern w:val="0"/>
+                <w:sz w:val="24"/>
+                <w:szCs w:val="24"/>
+                <w:lang w:val="ru-RU" w:bidi="ar-SA"/>
+              </w:rPr>
+              <w:t>Вузел</w:t>
+            </w:r>
+          </w:p>
+        </w:tc>
+        <w:tc>
+          <w:tcPr>
+            <w:tcW w:w="2972" w:type="dxa"/>
+            <w:tcBorders/>
+            <w:vAlign w:val="center"/>
+          </w:tcPr>
+          <w:p>
+            <w:pPr>
+              <w:pStyle w:val="ZIKSMAINTEXT"/>
+              <w:widowControl/>
+              <w:spacing w:lineRule="auto" w:line="360" w:before="0" w:after="0"/>
+              <w:ind w:hanging="0"/>
+              <w:jc w:val="center"/>
+              <w:rPr>
+                <w:rFonts w:eastAsia="Times New Roman" w:cs="Times New Roman"/>
+                <w:kern w:val="0"/>
+                <w:lang w:val="ru-RU" w:bidi="ar-SA"/>
+              </w:rPr>
+            </w:pPr>
+            <w:r>
+              <w:rPr>
+                <w:rFonts w:eastAsia="Times New Roman" w:cs="Times New Roman"/>
+                <w:kern w:val="0"/>
+                <w:sz w:val="24"/>
+                <w:szCs w:val="24"/>
+                <w:lang w:val="ru-RU" w:bidi="ar-SA"/>
+              </w:rPr>
+              <w:t>MAC-адреса</w:t>
+            </w:r>
+          </w:p>
+        </w:tc>
+        <w:tc>
+          <w:tcPr>
+            <w:tcW w:w="2430" w:type="dxa"/>
+            <w:tcBorders/>
+            <w:vAlign w:val="center"/>
+          </w:tcPr>
+          <w:p>
+            <w:pPr>
+              <w:pStyle w:val="ZIKSMAINTEXT"/>
+              <w:widowControl/>
+              <w:spacing w:lineRule="auto" w:line="360" w:before="0" w:after="0"/>
+              <w:ind w:hanging="0"/>
+              <w:jc w:val="center"/>
+              <w:rPr>
+                <w:rFonts w:eastAsia="Times New Roman" w:cs="Times New Roman"/>
+                <w:kern w:val="0"/>
+                <w:lang w:val="ru-RU" w:bidi="ar-SA"/>
+              </w:rPr>
+            </w:pPr>
+            <w:r>
+              <w:rPr>
+                <w:rFonts w:eastAsia="Times New Roman" w:cs="Times New Roman"/>
+                <w:kern w:val="0"/>
+                <w:sz w:val="24"/>
+                <w:szCs w:val="24"/>
+                <w:lang w:val="ru-RU" w:bidi="ar-SA"/>
+              </w:rPr>
+              <w:t>IP-адреса</w:t>
+            </w:r>
+          </w:p>
+        </w:tc>
+        <w:tc>
+          <w:tcPr>
+            <w:tcW w:w="2160" w:type="dxa"/>
+            <w:tcBorders/>
+            <w:vAlign w:val="center"/>
+          </w:tcPr>
+          <w:p>
+            <w:pPr>
+              <w:pStyle w:val="ZIKSMAINTEXT"/>
+              <w:widowControl/>
+              <w:spacing w:lineRule="auto" w:line="360" w:before="0" w:after="0"/>
+              <w:ind w:hanging="0"/>
+              <w:jc w:val="center"/>
+              <w:rPr>
+                <w:rFonts w:eastAsia="Times New Roman" w:cs="Times New Roman"/>
+                <w:kern w:val="0"/>
+                <w:lang w:val="ru-RU" w:bidi="ar-SA"/>
+              </w:rPr>
+            </w:pPr>
+            <w:r>
+              <w:rPr>
+                <w:rFonts w:eastAsia="Times New Roman" w:cs="Times New Roman"/>
+                <w:kern w:val="0"/>
+                <w:sz w:val="24"/>
+                <w:szCs w:val="24"/>
+                <w:lang w:val="ru-RU" w:bidi="ar-SA"/>
+              </w:rPr>
+              <w:t>IP-адреса (hex)</w:t>
+            </w:r>
+          </w:p>
+        </w:tc>
+      </w:tr>
+      <w:tr>
+        <w:trPr/>
+        <w:tc>
+          <w:tcPr>
+            <w:tcW w:w="2358" w:type="dxa"/>
+            <w:tcBorders/>
+            <w:vAlign w:val="center"/>
+          </w:tcPr>
+          <w:p>
+            <w:pPr>
+              <w:pStyle w:val="ZIKSMAINTEXT"/>
+              <w:widowControl/>
+              <w:spacing w:lineRule="auto" w:line="360" w:before="0" w:after="0"/>
+              <w:ind w:hanging="0"/>
+              <w:jc w:val="center"/>
+              <w:rPr>
+                <w:rFonts w:eastAsia="Times New Roman" w:cs="Times New Roman"/>
+                <w:kern w:val="0"/>
+                <w:lang w:val="ru-RU" w:bidi="ar-SA"/>
+              </w:rPr>
+            </w:pPr>
+            <w:r>
+              <w:rPr>
+                <w:rFonts w:eastAsia="Times New Roman" w:cs="Times New Roman"/>
+                <w:kern w:val="0"/>
+                <w:sz w:val="24"/>
+                <w:szCs w:val="24"/>
+                <w:lang w:val="ru-RU" w:bidi="ar-SA"/>
+              </w:rPr>
+              <w:t>WS-63-24-6</w:t>
+            </w:r>
+          </w:p>
+        </w:tc>
+        <w:tc>
+          <w:tcPr>
+            <w:tcW w:w="2972" w:type="dxa"/>
+            <w:tcBorders/>
+            <w:vAlign w:val="center"/>
+          </w:tcPr>
+          <w:p>
+            <w:pPr>
+              <w:pStyle w:val="TableContents"/>
+              <w:spacing w:lineRule="auto" w:line="360"/>
+              <w:jc w:val="center"/>
+              <w:rPr/>
+            </w:pPr>
+            <w:r>
+              <w:rPr>
+                <w:sz w:val="24"/>
+                <w:szCs w:val="24"/>
+              </w:rPr>
+              <w:t>00-0A-41-01-70-E6</w:t>
+            </w:r>
+          </w:p>
+        </w:tc>
+        <w:tc>
+          <w:tcPr>
+            <w:tcW w:w="2430" w:type="dxa"/>
+            <w:tcBorders/>
+            <w:vAlign w:val="center"/>
+          </w:tcPr>
+          <w:p>
+            <w:pPr>
+              <w:pStyle w:val="ZIKSMAINTEXT"/>
+              <w:widowControl/>
+              <w:spacing w:lineRule="auto" w:line="360" w:before="0" w:after="0"/>
+              <w:ind w:hanging="0"/>
+              <w:jc w:val="center"/>
+              <w:rPr>
+                <w:rFonts w:eastAsia="Times New Roman" w:cs="Times New Roman"/>
+                <w:kern w:val="0"/>
+                <w:lang w:val="ru-RU" w:bidi="ar-SA"/>
+              </w:rPr>
+            </w:pPr>
+            <w:r>
+              <w:rPr>
+                <w:rFonts w:eastAsia="Times New Roman" w:cs="Times New Roman"/>
+                <w:kern w:val="0"/>
+                <w:sz w:val="24"/>
+                <w:szCs w:val="24"/>
+                <w:lang w:val="ru-RU" w:bidi="ar-SA"/>
+              </w:rPr>
+              <w:t>214.63.24.11</w:t>
+            </w:r>
+          </w:p>
+        </w:tc>
+        <w:tc>
+          <w:tcPr>
+            <w:tcW w:w="2160" w:type="dxa"/>
+            <w:tcBorders/>
+            <w:vAlign w:val="center"/>
+          </w:tcPr>
+          <w:p>
+            <w:pPr>
+              <w:pStyle w:val="Normal"/>
+              <w:widowControl/>
+              <w:tabs>
+                <w:tab w:val="clear" w:pos="567"/>
+                <w:tab w:val="left" w:pos="0" w:leader="none"/>
+              </w:tabs>
+              <w:suppressAutoHyphens w:val="true"/>
+              <w:bidi w:val="0"/>
+              <w:spacing w:lineRule="auto" w:line="360" w:before="0" w:after="0"/>
+              <w:ind w:hanging="0" w:start="0" w:end="0"/>
+              <w:jc w:val="center"/>
+              <w:rPr>
+                <w:sz w:val="24"/>
+                <w:szCs w:val="24"/>
+              </w:rPr>
+            </w:pPr>
+            <w:r>
+              <w:rPr>
+                <w:rFonts w:eastAsia="Helvetica-Bold"/>
+                <w:b w:val="false"/>
+                <w:bCs w:val="false"/>
+                <w:sz w:val="24"/>
+                <w:szCs w:val="24"/>
+                <w:lang w:val="en-US"/>
+              </w:rPr>
+              <w:t>D63F180B</w:t>
+            </w:r>
+          </w:p>
+        </w:tc>
+      </w:tr>
+      <w:tr>
+        <w:trPr>
+          <w:trHeight w:val="290" w:hRule="atLeast"/>
+        </w:trPr>
+        <w:tc>
+          <w:tcPr>
+            <w:tcW w:w="2358" w:type="dxa"/>
+            <w:tcBorders/>
+            <w:vAlign w:val="center"/>
+          </w:tcPr>
+          <w:p>
+            <w:pPr>
+              <w:pStyle w:val="ZIKSMAINTEXT"/>
+              <w:widowControl/>
+              <w:spacing w:lineRule="auto" w:line="360" w:before="0" w:after="0"/>
+              <w:ind w:hanging="0"/>
+              <w:jc w:val="center"/>
+              <w:rPr>
+                <w:rFonts w:eastAsia="Times New Roman" w:cs="Times New Roman"/>
+                <w:kern w:val="0"/>
+                <w:lang w:val="ru-RU" w:bidi="ar-SA"/>
+              </w:rPr>
+            </w:pPr>
+            <w:r>
+              <w:rPr>
+                <w:rFonts w:eastAsia="Times New Roman" w:cs="Times New Roman"/>
+                <w:kern w:val="0"/>
+                <w:sz w:val="24"/>
+                <w:szCs w:val="24"/>
+                <w:lang w:val="en-US" w:bidi="ar-SA"/>
+              </w:rPr>
+              <w:t>SW</w:t>
+            </w:r>
+            <w:r>
+              <w:rPr>
+                <w:rFonts w:eastAsia="Times New Roman" w:cs="Times New Roman"/>
+                <w:kern w:val="0"/>
+                <w:sz w:val="24"/>
+                <w:szCs w:val="24"/>
+                <w:lang w:val="ru-RU" w:bidi="ar-SA"/>
+              </w:rPr>
+              <w:t>-63-24-2</w:t>
+            </w:r>
+          </w:p>
+        </w:tc>
+        <w:tc>
+          <w:tcPr>
+            <w:tcW w:w="2972" w:type="dxa"/>
+            <w:tcBorders/>
+            <w:vAlign w:val="center"/>
+          </w:tcPr>
+          <w:p>
+            <w:pPr>
+              <w:pStyle w:val="TableContents"/>
+              <w:spacing w:lineRule="auto" w:line="360" w:before="0" w:after="0"/>
+              <w:jc w:val="center"/>
+              <w:rPr/>
+            </w:pPr>
+            <w:r>
+              <w:rPr>
+                <w:sz w:val="24"/>
+                <w:szCs w:val="24"/>
+                <w:lang w:val="uk-UA"/>
+              </w:rPr>
+              <w:t>00-40-0b-41-99-d5</w:t>
+            </w:r>
+          </w:p>
+        </w:tc>
+        <w:tc>
+          <w:tcPr>
+            <w:tcW w:w="2430" w:type="dxa"/>
+            <w:tcBorders/>
+            <w:vAlign w:val="center"/>
+          </w:tcPr>
+          <w:p>
+            <w:pPr>
+              <w:pStyle w:val="ZIKSMAINTEXT"/>
+              <w:widowControl/>
+              <w:spacing w:lineRule="auto" w:line="360" w:before="0" w:after="0"/>
+              <w:ind w:hanging="0"/>
+              <w:jc w:val="center"/>
+              <w:rPr>
+                <w:rFonts w:eastAsia="Times New Roman" w:cs="Times New Roman"/>
+                <w:kern w:val="0"/>
+                <w:sz w:val="24"/>
+                <w:szCs w:val="24"/>
+                <w:lang w:val="ru-RU" w:bidi="ar-SA"/>
+              </w:rPr>
+            </w:pPr>
+            <w:r>
+              <w:rPr>
+                <w:rFonts w:eastAsia="Times New Roman" w:cs="Times New Roman"/>
+                <w:kern w:val="0"/>
+                <w:sz w:val="24"/>
+                <w:szCs w:val="24"/>
+                <w:lang w:val="en-US" w:bidi="ar-SA"/>
+              </w:rPr>
+              <w:t>214.63.24.3</w:t>
+            </w:r>
+          </w:p>
+        </w:tc>
+        <w:tc>
+          <w:tcPr>
+            <w:tcW w:w="2160" w:type="dxa"/>
+            <w:tcBorders/>
+            <w:vAlign w:val="center"/>
+          </w:tcPr>
+          <w:p>
+            <w:pPr>
+              <w:pStyle w:val="Normal"/>
+              <w:widowControl/>
+              <w:tabs>
+                <w:tab w:val="clear" w:pos="567"/>
+                <w:tab w:val="left" w:pos="0" w:leader="none"/>
+              </w:tabs>
+              <w:suppressAutoHyphens w:val="true"/>
+              <w:bidi w:val="0"/>
+              <w:spacing w:lineRule="auto" w:line="360" w:before="0" w:after="0"/>
+              <w:ind w:hanging="0" w:start="0" w:end="0"/>
+              <w:jc w:val="center"/>
+              <w:rPr>
+                <w:sz w:val="24"/>
+                <w:szCs w:val="24"/>
+              </w:rPr>
+            </w:pPr>
+            <w:r>
+              <w:rPr>
+                <w:rFonts w:eastAsia="Helvetica-Bold"/>
+                <w:b w:val="false"/>
+                <w:bCs w:val="false"/>
+                <w:sz w:val="24"/>
+                <w:szCs w:val="24"/>
+                <w:lang w:val="en-US"/>
+              </w:rPr>
+              <w:t>D63F1803</w:t>
+            </w:r>
+          </w:p>
+        </w:tc>
+      </w:tr>
+    </w:tbl>
+    <w:p>
+      <w:pPr>
+        <w:pStyle w:val="Normal"/>
+        <w:widowControl/>
+        <w:tabs>
+          <w:tab w:val="clear" w:pos="567"/>
+          <w:tab w:val="left" w:pos="0" w:leader="none"/>
+        </w:tabs>
+        <w:suppressAutoHyphens w:val="true"/>
+        <w:bidi w:val="0"/>
+        <w:spacing w:lineRule="auto" w:line="360" w:before="173" w:after="0"/>
+        <w:ind w:firstLine="720" w:start="0" w:end="0"/>
+        <w:jc w:val="both"/>
+        <w:rPr>
+          <w:rFonts w:eastAsia="Helvetica-Bold"/>
+          <w:b w:val="false"/>
+          <w:bCs w:val="false"/>
+          <w:sz w:val="28"/>
+          <w:szCs w:val="28"/>
+          <w:lang w:val="en-US"/>
+        </w:rPr>
+      </w:pPr>
+      <w:r>
+        <w:rPr>
+          <w:rFonts w:eastAsia="Helvetica-Bold"/>
+          <w:b w:val="false"/>
+          <w:bCs w:val="false"/>
+          <w:sz w:val="28"/>
+          <w:szCs w:val="28"/>
+          <w:lang w:val="en-US"/>
+        </w:rPr>
+        <w:t xml:space="preserve">ARP-запит формується за загальною структурою ARP-повідомлення. Оскільки вузол WS-63-24-6 належить мережі Ethernet, у якій застосовується протокол IP версії 4, то всі поля ARP-запиту формуються з урахуванням цих параметрів. Тобто, поле H-Type дорівнює 0001h, а поле P-Type – 0800h. Поля HA-Len та PA-Len відповідно дорівнюють 06h та 04h. Оскільки формується ARP-запит, то поле OP-Code дорівнює 0001h. Поля SHA та SPA формуються на основі MAC-адреси 00-0A-41-01-70-E6 і IP-адреси 214.63.24.11 відправника (вузла WS-63-24-6) і відповідно дорівнюють 000A410170E6h та D63F180Bh. В ARP-запиті поле THA за замовчуванням дорівнює 000000000000h, поле TPA формується на основі IP-адреси </w:t>
+      </w:r>
+      <w:r>
+        <w:rPr>
+          <w:rFonts w:eastAsia="Times New Roman" w:cs="Times New Roman"/>
+          <w:b w:val="false"/>
+          <w:bCs w:val="false"/>
+          <w:kern w:val="0"/>
+          <w:sz w:val="28"/>
+          <w:szCs w:val="28"/>
+          <w:lang w:val="uk-UA" w:bidi="ar-SA"/>
+        </w:rPr>
+        <w:t>214.63.24.3</w:t>
+      </w:r>
+      <w:r>
+        <w:rPr>
+          <w:rFonts w:eastAsia="Helvetica-Bold"/>
+          <w:b w:val="false"/>
+          <w:bCs w:val="false"/>
+          <w:sz w:val="28"/>
+          <w:szCs w:val="28"/>
+          <w:lang w:val="en-US"/>
+        </w:rPr>
+        <w:t xml:space="preserve"> отримувача (вузла SW-63-24-2) і дорівнює D63F1803.</w:t>
+      </w:r>
+    </w:p>
+    <w:p>
+      <w:pPr>
+        <w:pStyle w:val="Normal"/>
+        <w:widowControl/>
+        <w:tabs>
+          <w:tab w:val="clear" w:pos="567"/>
+          <w:tab w:val="left" w:pos="0" w:leader="none"/>
+        </w:tabs>
+        <w:suppressAutoHyphens w:val="true"/>
+        <w:bidi w:val="0"/>
+        <w:spacing w:lineRule="auto" w:line="360" w:before="173" w:after="0"/>
+        <w:ind w:firstLine="720" w:start="0" w:end="0"/>
+        <w:jc w:val="both"/>
+        <w:rPr>
+          <w:rFonts w:eastAsia="Helvetica-Bold"/>
+          <w:b w:val="false"/>
+          <w:bCs w:val="false"/>
+          <w:sz w:val="28"/>
+          <w:szCs w:val="28"/>
+          <w:lang w:val="en-US"/>
+        </w:rPr>
+      </w:pPr>
+      <w:r>
+        <w:rPr>
+          <w:rFonts w:eastAsia="Helvetica-Bold"/>
+          <w:b w:val="false"/>
+          <w:bCs w:val="false"/>
+          <w:sz w:val="28"/>
+          <w:szCs w:val="28"/>
+          <w:lang w:val="en-US"/>
+        </w:rPr>
+        <w:t>Побудований ARP-запит має вигляд:</w:t>
+      </w:r>
+    </w:p>
+    <w:p>
+      <w:pPr>
+        <w:pStyle w:val="Normal"/>
+        <w:widowControl/>
+        <w:tabs>
+          <w:tab w:val="clear" w:pos="567"/>
+          <w:tab w:val="left" w:pos="0" w:leader="none"/>
+        </w:tabs>
+        <w:suppressAutoHyphens w:val="true"/>
+        <w:bidi w:val="0"/>
+        <w:spacing w:lineRule="auto" w:line="360" w:before="173" w:after="0"/>
+        <w:ind w:hanging="0" w:start="0" w:end="0"/>
+        <w:jc w:val="both"/>
+        <w:rPr>
+          <w:rFonts w:eastAsia="Helvetica-Bold"/>
+          <w:b w:val="false"/>
+          <w:bCs w:val="false"/>
+          <w:sz w:val="28"/>
+          <w:szCs w:val="28"/>
+          <w:lang w:val="en-US"/>
+        </w:rPr>
+      </w:pPr>
+      <w:r>
+        <w:rPr>
+          <w:rFonts w:eastAsia="Helvetica-Bold"/>
+          <w:b w:val="false"/>
+          <w:bCs w:val="false"/>
+          <w:sz w:val="28"/>
+          <w:szCs w:val="28"/>
+          <w:lang w:val="en-US"/>
+        </w:rPr>
+        <w:t>0001080006040001000A410170E6</w:t>
+      </w:r>
+    </w:p>
+    <w:p>
+      <w:pPr>
+        <w:pStyle w:val="Normal"/>
+        <w:widowControl/>
+        <w:tabs>
+          <w:tab w:val="clear" w:pos="567"/>
+          <w:tab w:val="left" w:pos="0" w:leader="none"/>
+        </w:tabs>
+        <w:suppressAutoHyphens w:val="true"/>
+        <w:bidi w:val="0"/>
+        <w:spacing w:lineRule="auto" w:line="360" w:before="173" w:after="0"/>
+        <w:ind w:hanging="0" w:start="0" w:end="0"/>
+        <w:jc w:val="both"/>
+        <w:rPr>
+          <w:rFonts w:eastAsia="Helvetica-Bold"/>
+          <w:b w:val="false"/>
+          <w:bCs w:val="false"/>
+          <w:sz w:val="28"/>
+          <w:szCs w:val="28"/>
+          <w:lang w:val="en-US"/>
+        </w:rPr>
+      </w:pPr>
+      <w:r>
+        <w:rPr>
+          <w:rFonts w:eastAsia="Helvetica-Bold"/>
+          <w:b w:val="false"/>
+          <w:bCs w:val="false"/>
+          <w:sz w:val="28"/>
+          <w:szCs w:val="28"/>
+          <w:lang w:val="en-US"/>
+        </w:rPr>
+        <w:t>D63F180B000000000000D63F1803</w:t>
+      </w:r>
+    </w:p>
+    <w:p>
+      <w:pPr>
+        <w:pStyle w:val="Normal"/>
+        <w:widowControl/>
+        <w:tabs>
+          <w:tab w:val="clear" w:pos="567"/>
+          <w:tab w:val="left" w:pos="0" w:leader="none"/>
+        </w:tabs>
+        <w:suppressAutoHyphens w:val="true"/>
+        <w:bidi w:val="0"/>
+        <w:spacing w:lineRule="auto" w:line="360" w:before="173" w:after="0"/>
+        <w:ind w:firstLine="720" w:start="0" w:end="0"/>
+        <w:jc w:val="both"/>
+        <w:rPr>
+          <w:rFonts w:eastAsia="Helvetica-Bold"/>
+          <w:b w:val="false"/>
+          <w:bCs w:val="false"/>
+          <w:sz w:val="28"/>
+          <w:szCs w:val="28"/>
+          <w:lang w:val="en-US"/>
+        </w:rPr>
+      </w:pPr>
+      <w:r>
+        <w:rPr>
+          <w:rFonts w:eastAsia="Helvetica-Bold"/>
+          <w:b w:val="false"/>
+          <w:bCs w:val="false"/>
+          <w:sz w:val="28"/>
+          <w:szCs w:val="28"/>
+          <w:lang w:val="en-US"/>
+        </w:rPr>
+        <w:t>ARP-відповідь також формується за загальною структурою ARP- повідомлення для мереж Ethernet із застосуванням протоколу IP версії 4. Тобто поле H-Type дорівнює 0001h, а поле P-Type – 0800h, поле HA-Len – 06h, поле PA-Len – 04h. Оскільки формується ARP-відповідь, то поле OP-Code дорівнює 0002h. Поля SHA та SPA формуються на основі MAC-адреси 00-03-E4-71-E6-94 і IP-адреси 214.63.24.3 відправника (вузла SW-63-24-2) і відповідно дорівнюють 0003E471E694 h та D63F1803h. Поля THA та TPA формуються на основі MAC-адреси 00-0A-41-01-70-E6 і IP-адреси 214.63.24.11 отримувача (вузла WS-63-24-6) і відповідно дорівнюють 000A410170E6h та D63F180Bh.</w:t>
+      </w:r>
+    </w:p>
+    <w:p>
+      <w:pPr>
+        <w:pStyle w:val="Normal"/>
+        <w:widowControl/>
+        <w:tabs>
+          <w:tab w:val="clear" w:pos="567"/>
+          <w:tab w:val="left" w:pos="0" w:leader="none"/>
+        </w:tabs>
+        <w:suppressAutoHyphens w:val="true"/>
+        <w:bidi w:val="0"/>
+        <w:spacing w:lineRule="auto" w:line="360" w:before="173" w:after="0"/>
+        <w:ind w:hanging="0" w:start="0" w:end="0"/>
+        <w:jc w:val="both"/>
+        <w:rPr>
+          <w:rFonts w:eastAsia="Helvetica-Bold"/>
+          <w:b w:val="false"/>
+          <w:bCs w:val="false"/>
+          <w:sz w:val="28"/>
+          <w:szCs w:val="28"/>
+          <w:lang w:val="en-US"/>
+        </w:rPr>
+      </w:pPr>
+      <w:r>
+        <w:rPr>
+          <w:rFonts w:eastAsia="Helvetica-Bold"/>
+          <w:b w:val="false"/>
+          <w:bCs w:val="false"/>
+          <w:sz w:val="28"/>
+          <w:szCs w:val="28"/>
+          <w:lang w:val="en-US"/>
+        </w:rPr>
+        <w:t>Побудована ARP-відповідь має вигляд:</w:t>
+      </w:r>
+    </w:p>
+    <w:p>
+      <w:pPr>
+        <w:pStyle w:val="Normal"/>
+        <w:widowControl/>
+        <w:tabs>
+          <w:tab w:val="clear" w:pos="567"/>
+          <w:tab w:val="left" w:pos="0" w:leader="none"/>
+        </w:tabs>
+        <w:suppressAutoHyphens w:val="true"/>
+        <w:bidi w:val="0"/>
+        <w:spacing w:lineRule="auto" w:line="360" w:before="173" w:after="0"/>
+        <w:ind w:hanging="0" w:start="0" w:end="0"/>
+        <w:jc w:val="both"/>
+        <w:rPr>
+          <w:rFonts w:eastAsia="Helvetica-Bold"/>
+          <w:b w:val="false"/>
+          <w:bCs w:val="false"/>
+          <w:sz w:val="28"/>
+          <w:szCs w:val="28"/>
+          <w:lang w:val="en-US"/>
+        </w:rPr>
+      </w:pPr>
+      <w:r>
+        <w:rPr>
+          <w:rFonts w:eastAsia="Helvetica-Bold"/>
+          <w:b w:val="false"/>
+          <w:bCs w:val="false"/>
+          <w:sz w:val="28"/>
+          <w:szCs w:val="28"/>
+          <w:lang w:val="en-US"/>
+        </w:rPr>
+        <w:t>00010800060400020003E471E694</w:t>
+      </w:r>
+    </w:p>
+    <w:p>
+      <w:pPr>
+        <w:pStyle w:val="Normal"/>
+        <w:widowControl/>
+        <w:tabs>
+          <w:tab w:val="clear" w:pos="567"/>
+          <w:tab w:val="left" w:pos="0" w:leader="none"/>
+        </w:tabs>
+        <w:suppressAutoHyphens w:val="true"/>
+        <w:bidi w:val="0"/>
+        <w:spacing w:lineRule="auto" w:line="360" w:before="173" w:after="0"/>
+        <w:ind w:hanging="0" w:start="0" w:end="0"/>
+        <w:jc w:val="both"/>
+        <w:rPr>
+          <w:rFonts w:eastAsia="Helvetica-Bold"/>
+          <w:b w:val="false"/>
+          <w:bCs w:val="false"/>
+          <w:sz w:val="28"/>
+          <w:szCs w:val="28"/>
+          <w:lang w:val="en-US"/>
+        </w:rPr>
+      </w:pPr>
+      <w:r>
+        <w:rPr>
+          <w:rFonts w:eastAsia="Helvetica-Bold"/>
+          <w:b w:val="false"/>
+          <w:bCs w:val="false"/>
+          <w:sz w:val="28"/>
+          <w:szCs w:val="28"/>
+          <w:lang w:val="en-US"/>
+        </w:rPr>
+        <w:t>D63F1803000000000000D63F180B</w:t>
+      </w:r>
+    </w:p>
+    <w:p>
+      <w:pPr>
+        <w:pStyle w:val="Normal"/>
+        <w:widowControl/>
+        <w:tabs>
+          <w:tab w:val="clear" w:pos="567"/>
+          <w:tab w:val="left" w:pos="0" w:leader="none"/>
+        </w:tabs>
+        <w:suppressAutoHyphens w:val="true"/>
+        <w:bidi w:val="0"/>
+        <w:spacing w:lineRule="auto" w:line="360" w:before="173" w:after="0"/>
+        <w:ind w:firstLine="720" w:start="0" w:end="0"/>
+        <w:jc w:val="both"/>
+        <w:rPr>
+          <w:rFonts w:eastAsia="Helvetica-Bold"/>
+          <w:b w:val="false"/>
+          <w:bCs w:val="false"/>
+          <w:sz w:val="28"/>
+          <w:szCs w:val="28"/>
+          <w:lang w:val="en-US"/>
+        </w:rPr>
+      </w:pPr>
+      <w:r>
+        <w:rPr>
+          <w:rFonts w:eastAsia="Helvetica-Bold"/>
+          <w:b w:val="false"/>
+          <w:bCs w:val="false"/>
+          <w:sz w:val="28"/>
+          <w:szCs w:val="28"/>
+          <w:lang w:val="en-US"/>
+        </w:rPr>
+        <w:t>Загальна довжина ARP-повідомлення у разі застосування технології Ethernet та протоколу IP версії 4 є фіксованою і становить 28 байтів. Така довжина повідомлення дає змогу для інкапсуляці застосовувати Ethernet-кадри мінімальної довжини (64 байти), у яких поле даних (Data) дорівнює 46 байтів. Таке поєднання приз- водить до необхідності доповнення ARP-повідомлення до 46 байтів заповнювачем – довільною послідовністю довжиною 18 байтів. Як правило, поле заповнювача (Padding) – це послідовність із байтів зі значенням 00h.</w:t>
+      </w:r>
+    </w:p>
+    <w:p>
+      <w:pPr>
+        <w:pStyle w:val="Normal"/>
+        <w:widowControl/>
+        <w:tabs>
+          <w:tab w:val="clear" w:pos="567"/>
+          <w:tab w:val="left" w:pos="0" w:leader="none"/>
+        </w:tabs>
+        <w:suppressAutoHyphens w:val="true"/>
+        <w:bidi w:val="0"/>
+        <w:spacing w:lineRule="auto" w:line="360" w:before="173" w:after="0"/>
+        <w:ind w:firstLine="720" w:start="0" w:end="0"/>
+        <w:jc w:val="both"/>
+        <w:rPr>
+          <w:rFonts w:eastAsia="Helvetica-Bold"/>
+          <w:b w:val="false"/>
+          <w:bCs w:val="false"/>
+          <w:sz w:val="28"/>
+          <w:szCs w:val="28"/>
+          <w:lang w:val="en-US"/>
+        </w:rPr>
+      </w:pPr>
+      <w:r>
+        <w:rPr>
+          <w:rFonts w:eastAsia="Helvetica-Bold"/>
+          <w:b w:val="false"/>
+          <w:bCs w:val="false"/>
+          <w:sz w:val="28"/>
+          <w:szCs w:val="28"/>
+          <w:lang w:val="en-US"/>
+        </w:rPr>
+        <w:t>ARP-запит інкапсулюються у широкомовний кадр відповідної технології. Для побудованого ARP-запиту вузла А поля заголовка Ethernet-кадру DA-MAC, SA-MAC, Type/Length містять значення відповідно FFFFFFFFFFFFh, 000A410170E6h та 0806h.</w:t>
+      </w:r>
+    </w:p>
+    <w:p>
+      <w:pPr>
+        <w:pStyle w:val="Normal"/>
+        <w:widowControl/>
+        <w:tabs>
+          <w:tab w:val="clear" w:pos="567"/>
+          <w:tab w:val="left" w:pos="0" w:leader="none"/>
+        </w:tabs>
+        <w:suppressAutoHyphens w:val="true"/>
+        <w:bidi w:val="0"/>
+        <w:spacing w:lineRule="auto" w:line="360" w:before="173" w:after="0"/>
+        <w:ind w:firstLine="720" w:start="0" w:end="0"/>
+        <w:jc w:val="both"/>
+        <w:rPr>
+          <w:rFonts w:eastAsia="Helvetica-Bold"/>
+          <w:b w:val="false"/>
+          <w:bCs w:val="false"/>
+          <w:sz w:val="28"/>
+          <w:szCs w:val="28"/>
+          <w:lang w:val="en-US"/>
+        </w:rPr>
+      </w:pPr>
+      <w:r>
+        <w:rPr>
+          <w:rFonts w:eastAsia="Helvetica-Bold"/>
+          <w:b w:val="false"/>
+          <w:bCs w:val="false"/>
+          <w:sz w:val="28"/>
+          <w:szCs w:val="28"/>
+          <w:lang w:val="en-US"/>
+        </w:rPr>
+        <w:t>ARP-відповідь інкапсулюються в унікальний кадр відповідної технології. Для побудованої ARP-відповіді вузла В поля заголовка Ethernet-кадру DA-MAC, SA-MAC, Type/Length містять значення відповідно 000A410170E6h, 0003E471E694 h та 0806h.</w:t>
+      </w:r>
+    </w:p>
+    <w:p>
+      <w:pPr>
+        <w:pStyle w:val="Normal"/>
+        <w:widowControl/>
+        <w:tabs>
+          <w:tab w:val="clear" w:pos="567"/>
+          <w:tab w:val="left" w:pos="0" w:leader="none"/>
+        </w:tabs>
+        <w:suppressAutoHyphens w:val="true"/>
+        <w:bidi w:val="0"/>
+        <w:spacing w:lineRule="auto" w:line="360" w:before="173" w:after="0"/>
+        <w:ind w:firstLine="720" w:start="0" w:end="0"/>
+        <w:jc w:val="both"/>
+        <w:rPr>
+          <w:rFonts w:eastAsia="Helvetica-Bold"/>
+          <w:b w:val="false"/>
+          <w:bCs w:val="false"/>
+          <w:sz w:val="28"/>
+          <w:szCs w:val="28"/>
+          <w:lang w:val="en-US"/>
+        </w:rPr>
+      </w:pPr>
+      <w:r>
+        <w:rPr>
+          <w:rFonts w:eastAsia="Helvetica-Bold"/>
+          <w:b w:val="false"/>
+          <w:bCs w:val="false"/>
+          <w:sz w:val="28"/>
+          <w:szCs w:val="28"/>
+          <w:lang w:val="en-US"/>
+        </w:rPr>
+        <w:t>Результуючий Ethernet-кадр з інкапсульованим ARP-запитом має вигляд</w:t>
+      </w:r>
+    </w:p>
+    <w:p>
+      <w:pPr>
+        <w:pStyle w:val="Normal"/>
+        <w:widowControl/>
+        <w:tabs>
+          <w:tab w:val="clear" w:pos="567"/>
+          <w:tab w:val="left" w:pos="0" w:leader="none"/>
+        </w:tabs>
+        <w:suppressAutoHyphens w:val="true"/>
+        <w:bidi w:val="0"/>
+        <w:spacing w:lineRule="auto" w:line="360" w:before="173" w:after="0"/>
+        <w:ind w:hanging="0" w:start="0" w:end="0"/>
+        <w:jc w:val="both"/>
+        <w:rPr>
+          <w:rFonts w:eastAsia="Helvetica-Bold"/>
+          <w:b w:val="false"/>
+          <w:bCs w:val="false"/>
+          <w:sz w:val="28"/>
+          <w:szCs w:val="28"/>
+          <w:lang w:val="en-US"/>
+        </w:rPr>
+      </w:pPr>
+      <w:r>
+        <w:rPr>
+          <w:rFonts w:eastAsia="Helvetica-Bold"/>
+          <w:b w:val="false"/>
+          <w:bCs w:val="false"/>
+          <w:sz w:val="28"/>
+          <w:szCs w:val="28"/>
+          <w:lang w:val="en-US"/>
+        </w:rPr>
+        <w:t>FFFFFFFFFFFF000A410170E60806</w:t>
+      </w:r>
+    </w:p>
+    <w:p>
+      <w:pPr>
+        <w:pStyle w:val="Normal"/>
+        <w:widowControl/>
+        <w:tabs>
+          <w:tab w:val="clear" w:pos="567"/>
+          <w:tab w:val="left" w:pos="0" w:leader="none"/>
+        </w:tabs>
+        <w:suppressAutoHyphens w:val="true"/>
+        <w:bidi w:val="0"/>
+        <w:spacing w:lineRule="auto" w:line="360" w:before="173" w:after="0"/>
+        <w:ind w:hanging="0" w:start="0" w:end="0"/>
+        <w:jc w:val="both"/>
+        <w:rPr>
+          <w:rFonts w:eastAsia="Helvetica-Bold"/>
+          <w:b w:val="false"/>
+          <w:bCs w:val="false"/>
+          <w:sz w:val="28"/>
+          <w:szCs w:val="28"/>
+          <w:lang w:val="en-US"/>
+        </w:rPr>
+      </w:pPr>
+      <w:r>
+        <w:rPr>
+          <w:rFonts w:eastAsia="Helvetica-Bold"/>
+          <w:b w:val="false"/>
+          <w:bCs w:val="false"/>
+          <w:sz w:val="28"/>
+          <w:szCs w:val="28"/>
+          <w:lang w:val="en-US"/>
+        </w:rPr>
+        <w:t>0001080006040001000A410170E6</w:t>
+      </w:r>
+    </w:p>
+    <w:p>
+      <w:pPr>
+        <w:pStyle w:val="Normal"/>
+        <w:widowControl/>
+        <w:tabs>
+          <w:tab w:val="clear" w:pos="567"/>
+          <w:tab w:val="left" w:pos="0" w:leader="none"/>
+        </w:tabs>
+        <w:suppressAutoHyphens w:val="true"/>
+        <w:bidi w:val="0"/>
+        <w:spacing w:lineRule="auto" w:line="360" w:before="173" w:after="0"/>
+        <w:ind w:hanging="0" w:start="0" w:end="0"/>
+        <w:jc w:val="both"/>
+        <w:rPr>
+          <w:rFonts w:eastAsia="Helvetica-Bold"/>
+          <w:b w:val="false"/>
+          <w:bCs w:val="false"/>
+          <w:sz w:val="28"/>
+          <w:szCs w:val="28"/>
+          <w:lang w:val="en-US"/>
+        </w:rPr>
+      </w:pPr>
+      <w:r>
+        <w:rPr>
+          <w:rFonts w:eastAsia="Helvetica-Bold"/>
+          <w:b w:val="false"/>
+          <w:bCs w:val="false"/>
+          <w:sz w:val="28"/>
+          <w:szCs w:val="28"/>
+          <w:lang w:val="en-US"/>
+        </w:rPr>
+        <w:t>D63F180B000000000000D63F1803</w:t>
+      </w:r>
+    </w:p>
+    <w:p>
+      <w:pPr>
+        <w:pStyle w:val="Normal"/>
+        <w:widowControl/>
+        <w:tabs>
+          <w:tab w:val="clear" w:pos="567"/>
+          <w:tab w:val="left" w:pos="0" w:leader="none"/>
+        </w:tabs>
+        <w:suppressAutoHyphens w:val="true"/>
+        <w:bidi w:val="0"/>
+        <w:spacing w:lineRule="auto" w:line="360" w:before="173" w:after="0"/>
+        <w:ind w:hanging="0" w:start="0" w:end="0"/>
+        <w:jc w:val="both"/>
+        <w:rPr>
+          <w:rFonts w:eastAsia="Helvetica-Bold"/>
+          <w:b w:val="false"/>
+          <w:bCs w:val="false"/>
+          <w:sz w:val="28"/>
+          <w:szCs w:val="28"/>
+          <w:lang w:val="en-US"/>
+        </w:rPr>
+      </w:pPr>
+      <w:r>
+        <w:rPr>
+          <w:rFonts w:eastAsia="Helvetica-Bold"/>
+          <w:b w:val="false"/>
+          <w:bCs w:val="false"/>
+          <w:sz w:val="28"/>
+          <w:szCs w:val="28"/>
+          <w:lang w:val="en-US"/>
+        </w:rPr>
+        <w:t>000000000000000000000000000000000000</w:t>
+      </w:r>
+    </w:p>
+    <w:p>
+      <w:pPr>
+        <w:pStyle w:val="Normal"/>
+        <w:widowControl/>
+        <w:tabs>
+          <w:tab w:val="clear" w:pos="567"/>
+          <w:tab w:val="left" w:pos="0" w:leader="none"/>
+        </w:tabs>
+        <w:suppressAutoHyphens w:val="true"/>
+        <w:bidi w:val="0"/>
+        <w:spacing w:lineRule="auto" w:line="360" w:before="173" w:after="0"/>
+        <w:ind w:hanging="0" w:start="0" w:end="0"/>
+        <w:jc w:val="both"/>
+        <w:rPr>
+          <w:rFonts w:eastAsia="Helvetica-Bold"/>
+          <w:b w:val="false"/>
+          <w:bCs w:val="false"/>
+          <w:sz w:val="28"/>
+          <w:szCs w:val="28"/>
+          <w:lang w:val="en-US"/>
+        </w:rPr>
+      </w:pPr>
+      <w:r>
+        <w:rPr>
+          <w:rFonts w:eastAsia="Helvetica-Bold"/>
+          <w:b w:val="false"/>
+          <w:bCs w:val="false"/>
+          <w:sz w:val="28"/>
+          <w:szCs w:val="28"/>
+          <w:lang w:val="en-US"/>
+        </w:rPr>
+        <w:t>XXXXXXXX</w:t>
+      </w:r>
+    </w:p>
+    <w:p>
+      <w:pPr>
+        <w:pStyle w:val="Normal"/>
+        <w:widowControl/>
+        <w:tabs>
+          <w:tab w:val="clear" w:pos="567"/>
+          <w:tab w:val="left" w:pos="0" w:leader="none"/>
+        </w:tabs>
+        <w:suppressAutoHyphens w:val="true"/>
+        <w:bidi w:val="0"/>
+        <w:spacing w:lineRule="auto" w:line="360" w:before="173" w:after="0"/>
+        <w:ind w:hanging="0" w:start="0" w:end="0"/>
+        <w:jc w:val="both"/>
+        <w:rPr>
+          <w:rFonts w:eastAsia="Helvetica-Bold"/>
+          <w:b w:val="false"/>
+          <w:bCs w:val="false"/>
+          <w:sz w:val="28"/>
+          <w:szCs w:val="28"/>
+          <w:lang w:val="en-US"/>
+        </w:rPr>
+      </w:pPr>
+      <w:r>
+        <w:rPr>
+          <w:rFonts w:eastAsia="Helvetica-Bold"/>
+          <w:b w:val="false"/>
+          <w:bCs w:val="false"/>
+          <w:sz w:val="28"/>
+          <w:szCs w:val="28"/>
+          <w:lang w:val="en-US"/>
+        </w:rPr>
+        <w:t>Результуючий Ethernet-кадр з інкапсульованою ARP-відповіддю має вигляд</w:t>
+      </w:r>
+    </w:p>
+    <w:p>
+      <w:pPr>
+        <w:pStyle w:val="Normal"/>
+        <w:widowControl/>
+        <w:tabs>
+          <w:tab w:val="clear" w:pos="567"/>
+          <w:tab w:val="left" w:pos="0" w:leader="none"/>
+        </w:tabs>
+        <w:suppressAutoHyphens w:val="true"/>
+        <w:bidi w:val="0"/>
+        <w:spacing w:lineRule="auto" w:line="360" w:before="173" w:after="0"/>
+        <w:ind w:hanging="0" w:start="0" w:end="0"/>
+        <w:jc w:val="both"/>
+        <w:rPr>
+          <w:sz w:val="28"/>
+          <w:szCs w:val="28"/>
+        </w:rPr>
+      </w:pPr>
+      <w:r>
+        <w:rPr>
+          <w:sz w:val="28"/>
+          <w:szCs w:val="28"/>
+        </w:rPr>
+        <w:t xml:space="preserve">000A410170E6 </w:t>
+      </w:r>
+      <w:r>
+        <w:rPr>
+          <w:rFonts w:eastAsia="Helvetica-Bold"/>
+          <w:b w:val="false"/>
+          <w:bCs w:val="false"/>
+          <w:sz w:val="28"/>
+          <w:szCs w:val="28"/>
+          <w:lang w:val="en-US"/>
+        </w:rPr>
+        <w:t>0003E471E6940806</w:t>
+      </w:r>
+    </w:p>
+    <w:p>
+      <w:pPr>
+        <w:pStyle w:val="Normal"/>
+        <w:widowControl/>
+        <w:tabs>
+          <w:tab w:val="clear" w:pos="567"/>
+          <w:tab w:val="left" w:pos="0" w:leader="none"/>
+        </w:tabs>
+        <w:suppressAutoHyphens w:val="true"/>
+        <w:bidi w:val="0"/>
+        <w:spacing w:lineRule="auto" w:line="360" w:before="173" w:after="0"/>
+        <w:ind w:hanging="0" w:start="0" w:end="0"/>
+        <w:jc w:val="both"/>
+        <w:rPr>
+          <w:sz w:val="28"/>
+          <w:szCs w:val="28"/>
+        </w:rPr>
+      </w:pPr>
+      <w:r>
+        <w:rPr>
+          <w:rFonts w:eastAsia="Helvetica-Bold"/>
+          <w:b w:val="false"/>
+          <w:bCs w:val="false"/>
+          <w:sz w:val="28"/>
+          <w:szCs w:val="28"/>
+          <w:lang w:val="en-US"/>
+        </w:rPr>
+        <w:t>00010800060400020003E471E694</w:t>
+      </w:r>
+    </w:p>
+    <w:p>
+      <w:pPr>
+        <w:pStyle w:val="Normal"/>
+        <w:widowControl/>
+        <w:tabs>
+          <w:tab w:val="clear" w:pos="567"/>
+          <w:tab w:val="left" w:pos="0" w:leader="none"/>
+        </w:tabs>
+        <w:suppressAutoHyphens w:val="true"/>
+        <w:bidi w:val="0"/>
+        <w:spacing w:lineRule="auto" w:line="360" w:before="173" w:after="0"/>
+        <w:ind w:hanging="0" w:start="0" w:end="0"/>
+        <w:jc w:val="both"/>
+        <w:rPr>
+          <w:sz w:val="28"/>
+          <w:szCs w:val="28"/>
+        </w:rPr>
+      </w:pPr>
+      <w:r>
+        <w:rPr>
+          <w:rFonts w:eastAsia="Helvetica-Bold"/>
+          <w:b w:val="false"/>
+          <w:bCs w:val="false"/>
+          <w:sz w:val="28"/>
+          <w:szCs w:val="28"/>
+          <w:lang w:val="en-US"/>
+        </w:rPr>
+        <w:t>D63F1803000000000000D63F180B</w:t>
+      </w:r>
+    </w:p>
+    <w:p>
+      <w:pPr>
+        <w:pStyle w:val="Normal"/>
+        <w:widowControl/>
+        <w:tabs>
+          <w:tab w:val="clear" w:pos="567"/>
+          <w:tab w:val="left" w:pos="0" w:leader="none"/>
+        </w:tabs>
+        <w:suppressAutoHyphens w:val="true"/>
+        <w:bidi w:val="0"/>
+        <w:spacing w:lineRule="auto" w:line="360" w:before="173" w:after="0"/>
+        <w:ind w:hanging="0" w:start="0" w:end="0"/>
+        <w:jc w:val="both"/>
+        <w:rPr>
+          <w:rFonts w:eastAsia="Helvetica-Bold"/>
+          <w:b w:val="false"/>
+          <w:bCs w:val="false"/>
+          <w:sz w:val="28"/>
+          <w:szCs w:val="28"/>
+          <w:lang w:val="en-US"/>
+        </w:rPr>
+      </w:pPr>
+      <w:r>
+        <w:rPr>
+          <w:rFonts w:eastAsia="Helvetica-Bold"/>
+          <w:b w:val="false"/>
+          <w:bCs w:val="false"/>
+          <w:sz w:val="28"/>
+          <w:szCs w:val="28"/>
+          <w:lang w:val="en-US"/>
+        </w:rPr>
+        <w:t>000000000000000000000000000000000000</w:t>
+      </w:r>
+    </w:p>
+    <w:p>
+      <w:pPr>
+        <w:pStyle w:val="Normal"/>
+        <w:widowControl/>
+        <w:tabs>
+          <w:tab w:val="clear" w:pos="567"/>
+          <w:tab w:val="left" w:pos="0" w:leader="none"/>
+        </w:tabs>
+        <w:suppressAutoHyphens w:val="true"/>
+        <w:bidi w:val="0"/>
+        <w:spacing w:lineRule="auto" w:line="360" w:before="173" w:after="0"/>
+        <w:ind w:hanging="0" w:start="0" w:end="0"/>
+        <w:jc w:val="both"/>
+        <w:rPr>
+          <w:rFonts w:eastAsia="Helvetica-Bold"/>
+          <w:b w:val="false"/>
+          <w:bCs w:val="false"/>
+          <w:sz w:val="28"/>
+          <w:szCs w:val="28"/>
+          <w:lang w:val="en-US"/>
+        </w:rPr>
+      </w:pPr>
+      <w:r>
+        <w:rPr>
+          <w:rFonts w:eastAsia="Helvetica-Bold"/>
+          <w:b w:val="false"/>
+          <w:bCs w:val="false"/>
+          <w:sz w:val="28"/>
+          <w:szCs w:val="28"/>
+          <w:lang w:val="en-US"/>
+        </w:rPr>
+        <w:t>XXXXXXXX</w:t>
+      </w:r>
+    </w:p>
+    <w:p>
+      <w:pPr>
+        <w:pStyle w:val="Normal"/>
+        <w:widowControl/>
+        <w:tabs>
+          <w:tab w:val="clear" w:pos="567"/>
+          <w:tab w:val="left" w:pos="0" w:leader="none"/>
+        </w:tabs>
+        <w:suppressAutoHyphens w:val="true"/>
+        <w:bidi w:val="0"/>
+        <w:spacing w:lineRule="auto" w:line="360" w:before="173" w:after="0"/>
+        <w:ind w:firstLine="720" w:start="0" w:end="0"/>
+        <w:jc w:val="both"/>
+        <w:rPr>
+          <w:rFonts w:eastAsia="Helvetica-Bold"/>
+          <w:b w:val="false"/>
+          <w:bCs w:val="false"/>
+          <w:sz w:val="28"/>
+          <w:szCs w:val="28"/>
+          <w:lang w:val="en-US"/>
+        </w:rPr>
+      </w:pPr>
+      <w:r>
+        <w:rPr>
+          <w:rFonts w:eastAsia="Helvetica-Bold"/>
+          <w:b w:val="false"/>
+          <w:bCs w:val="false"/>
+          <w:sz w:val="28"/>
+          <w:szCs w:val="28"/>
+          <w:lang w:val="en-US"/>
+        </w:rPr>
+        <w:t>Для побудованих Ethernet-кадрів контрольні суми (поле FCS) не розраховувалися, замість них записана умовна 4-байтова послідовність XXXXXXXX. У реальному житті контрольні суми розраховуються для всіх полів кадру (крім FCS) за алгоритмом CRC-32 як у разі надсилання кадру в мережу, так і отримання кадру з мережі.</w:t>
+      </w:r>
+    </w:p>
+    <w:p>
+      <w:pPr>
+        <w:pStyle w:val="Normal"/>
+        <w:widowControl/>
+        <w:tabs>
+          <w:tab w:val="clear" w:pos="567"/>
+          <w:tab w:val="left" w:pos="0" w:leader="none"/>
+        </w:tabs>
+        <w:suppressAutoHyphens w:val="true"/>
+        <w:bidi w:val="0"/>
+        <w:spacing w:lineRule="auto" w:line="360" w:before="173" w:after="0"/>
+        <w:ind w:firstLine="720" w:start="0" w:end="0"/>
+        <w:jc w:val="both"/>
+        <w:rPr>
+          <w:rFonts w:eastAsia="Helvetica-Bold"/>
+          <w:b w:val="false"/>
+          <w:bCs w:val="false"/>
+          <w:sz w:val="28"/>
+          <w:szCs w:val="28"/>
+          <w:lang w:val="en-US"/>
+        </w:rPr>
+      </w:pPr>
+      <w:r>
+        <w:rPr>
+          <w:rFonts w:eastAsia="Helvetica-Bold"/>
+          <w:b/>
+          <w:bCs/>
+          <w:sz w:val="28"/>
+          <w:szCs w:val="28"/>
+          <w:lang w:val="en-US"/>
+        </w:rPr>
+        <w:t>2.</w:t>
+      </w:r>
+      <w:r>
+        <w:rPr>
+          <w:rFonts w:eastAsia="Helvetica-Bold"/>
+          <w:b w:val="false"/>
+          <w:bCs w:val="false"/>
+          <w:sz w:val="28"/>
+          <w:szCs w:val="28"/>
+          <w:lang w:val="en-US"/>
+        </w:rPr>
+        <w:t xml:space="preserve"> ARP запит/відповідь WS-63-24-6 — R-63-24-1</w:t>
+      </w:r>
+    </w:p>
+    <w:p>
+      <w:pPr>
+        <w:pStyle w:val="Normal"/>
+        <w:widowControl/>
+        <w:tabs>
+          <w:tab w:val="clear" w:pos="567"/>
+          <w:tab w:val="left" w:pos="0" w:leader="none"/>
+        </w:tabs>
+        <w:suppressAutoHyphens w:val="true"/>
+        <w:bidi w:val="0"/>
+        <w:spacing w:lineRule="auto" w:line="360" w:before="173" w:after="0"/>
+        <w:ind w:hanging="0" w:start="0" w:end="0"/>
+        <w:jc w:val="end"/>
+        <w:rPr>
+          <w:sz w:val="24"/>
+          <w:szCs w:val="24"/>
+        </w:rPr>
+      </w:pPr>
+      <w:r>
+        <w:rPr>
+          <w:sz w:val="24"/>
+          <w:szCs w:val="24"/>
+        </w:rPr>
+        <w:t>Табл. 7. — ARP запит WS-63-24-6 — R-63-24-1</w:t>
+      </w:r>
+    </w:p>
+    <w:tbl>
+      <w:tblPr>
+        <w:tblStyle w:val="ac"/>
+        <w:tblW w:w="9890" w:type="dxa"/>
+        <w:jc w:val="start"/>
+        <w:tblInd w:w="57" w:type="dxa"/>
+        <w:tblLayout w:type="fixed"/>
+        <w:tblCellMar>
+          <w:top w:w="0" w:type="dxa"/>
+          <w:start w:w="108" w:type="dxa"/>
+          <w:bottom w:w="0" w:type="dxa"/>
+          <w:end w:w="108" w:type="dxa"/>
+        </w:tblCellMar>
+        <w:tblLook w:val="04a0" w:noHBand="0" w:noVBand="1" w:firstColumn="1" w:lastRow="0" w:lastColumn="0" w:firstRow="1"/>
+      </w:tblPr>
+      <w:tblGrid>
+        <w:gridCol w:w="2538"/>
+        <w:gridCol w:w="2700"/>
+        <w:gridCol w:w="2430"/>
+        <w:gridCol w:w="2222"/>
+      </w:tblGrid>
+      <w:tr>
+        <w:trPr/>
+        <w:tc>
+          <w:tcPr>
+            <w:tcW w:w="2538" w:type="dxa"/>
+            <w:tcBorders/>
+            <w:vAlign w:val="center"/>
+          </w:tcPr>
+          <w:p>
+            <w:pPr>
+              <w:pStyle w:val="ZIKSMAINTEXT"/>
+              <w:widowControl/>
+              <w:spacing w:lineRule="auto" w:line="360" w:before="0" w:after="0"/>
+              <w:ind w:hanging="0"/>
+              <w:jc w:val="center"/>
+              <w:rPr>
+                <w:rFonts w:eastAsia="Times New Roman" w:cs="Times New Roman"/>
+                <w:kern w:val="0"/>
+                <w:lang w:val="ru-RU" w:bidi="ar-SA"/>
+              </w:rPr>
+            </w:pPr>
+            <w:r>
+              <w:rPr>
+                <w:rFonts w:eastAsia="Times New Roman" w:cs="Times New Roman"/>
+                <w:kern w:val="0"/>
+                <w:sz w:val="24"/>
+                <w:szCs w:val="24"/>
+                <w:lang w:val="ru-RU" w:bidi="ar-SA"/>
+              </w:rPr>
+              <w:t>Вузел</w:t>
+            </w:r>
+          </w:p>
+        </w:tc>
+        <w:tc>
+          <w:tcPr>
+            <w:tcW w:w="2700" w:type="dxa"/>
+            <w:tcBorders/>
+            <w:vAlign w:val="center"/>
+          </w:tcPr>
+          <w:p>
+            <w:pPr>
+              <w:pStyle w:val="ZIKSMAINTEXT"/>
+              <w:widowControl/>
+              <w:spacing w:lineRule="auto" w:line="360" w:before="0" w:after="0"/>
+              <w:ind w:hanging="0"/>
+              <w:jc w:val="center"/>
+              <w:rPr>
+                <w:rFonts w:eastAsia="Times New Roman" w:cs="Times New Roman"/>
+                <w:kern w:val="0"/>
+                <w:lang w:val="ru-RU" w:bidi="ar-SA"/>
+              </w:rPr>
+            </w:pPr>
+            <w:r>
+              <w:rPr>
+                <w:rFonts w:eastAsia="Times New Roman" w:cs="Times New Roman"/>
+                <w:kern w:val="0"/>
+                <w:sz w:val="24"/>
+                <w:szCs w:val="24"/>
+                <w:lang w:val="ru-RU" w:bidi="ar-SA"/>
+              </w:rPr>
+              <w:t>MAC-адреса</w:t>
+            </w:r>
+          </w:p>
+        </w:tc>
+        <w:tc>
+          <w:tcPr>
+            <w:tcW w:w="2430" w:type="dxa"/>
+            <w:tcBorders/>
+            <w:vAlign w:val="center"/>
+          </w:tcPr>
+          <w:p>
+            <w:pPr>
+              <w:pStyle w:val="ZIKSMAINTEXT"/>
+              <w:widowControl/>
+              <w:spacing w:lineRule="auto" w:line="360" w:before="0" w:after="0"/>
+              <w:ind w:hanging="0"/>
+              <w:jc w:val="center"/>
+              <w:rPr>
+                <w:rFonts w:eastAsia="Times New Roman" w:cs="Times New Roman"/>
+                <w:kern w:val="0"/>
+                <w:lang w:val="ru-RU" w:bidi="ar-SA"/>
+              </w:rPr>
+            </w:pPr>
+            <w:r>
+              <w:rPr>
+                <w:rFonts w:eastAsia="Times New Roman" w:cs="Times New Roman"/>
+                <w:kern w:val="0"/>
+                <w:sz w:val="24"/>
+                <w:szCs w:val="24"/>
+                <w:lang w:val="ru-RU" w:bidi="ar-SA"/>
+              </w:rPr>
+              <w:t>IP-адреса</w:t>
+            </w:r>
+          </w:p>
+        </w:tc>
+        <w:tc>
+          <w:tcPr>
+            <w:tcW w:w="2222" w:type="dxa"/>
+            <w:tcBorders/>
+            <w:vAlign w:val="center"/>
+          </w:tcPr>
+          <w:p>
+            <w:pPr>
+              <w:pStyle w:val="ZIKSMAINTEXT"/>
+              <w:widowControl/>
+              <w:spacing w:lineRule="auto" w:line="360" w:before="0" w:after="0"/>
+              <w:ind w:hanging="0"/>
+              <w:jc w:val="center"/>
+              <w:rPr>
+                <w:rFonts w:eastAsia="Times New Roman" w:cs="Times New Roman"/>
+                <w:kern w:val="0"/>
+                <w:lang w:val="ru-RU" w:bidi="ar-SA"/>
+              </w:rPr>
+            </w:pPr>
+            <w:r>
+              <w:rPr>
+                <w:rFonts w:eastAsia="Times New Roman" w:cs="Times New Roman"/>
+                <w:kern w:val="0"/>
+                <w:sz w:val="24"/>
+                <w:szCs w:val="24"/>
+                <w:lang w:val="ru-RU" w:bidi="ar-SA"/>
+              </w:rPr>
+              <w:t>IP-адреса (hex)</w:t>
+            </w:r>
+          </w:p>
+        </w:tc>
+      </w:tr>
+      <w:tr>
+        <w:trPr/>
+        <w:tc>
+          <w:tcPr>
+            <w:tcW w:w="2538" w:type="dxa"/>
+            <w:tcBorders/>
+            <w:vAlign w:val="center"/>
+          </w:tcPr>
+          <w:p>
+            <w:pPr>
+              <w:pStyle w:val="ZIKSMAINTEXT"/>
+              <w:widowControl/>
+              <w:spacing w:lineRule="auto" w:line="360" w:before="0" w:after="0"/>
+              <w:ind w:hanging="0"/>
+              <w:jc w:val="center"/>
+              <w:rPr>
+                <w:rFonts w:eastAsia="Times New Roman" w:cs="Times New Roman"/>
+                <w:kern w:val="0"/>
+                <w:lang w:val="ru-RU" w:bidi="ar-SA"/>
+              </w:rPr>
+            </w:pPr>
+            <w:r>
+              <w:rPr>
+                <w:rFonts w:eastAsia="Times New Roman" w:cs="Times New Roman"/>
+                <w:kern w:val="0"/>
+                <w:sz w:val="24"/>
+                <w:szCs w:val="24"/>
+                <w:lang w:val="ru-RU" w:bidi="ar-SA"/>
+              </w:rPr>
+              <w:t>WS-63-24-6</w:t>
+            </w:r>
+          </w:p>
+        </w:tc>
+        <w:tc>
+          <w:tcPr>
+            <w:tcW w:w="2700" w:type="dxa"/>
+            <w:tcBorders/>
+            <w:vAlign w:val="center"/>
+          </w:tcPr>
+          <w:p>
+            <w:pPr>
+              <w:pStyle w:val="TableContents"/>
+              <w:spacing w:lineRule="auto" w:line="360"/>
+              <w:jc w:val="center"/>
+              <w:rPr>
+                <w:sz w:val="24"/>
+                <w:szCs w:val="24"/>
+              </w:rPr>
+            </w:pPr>
+            <w:r>
+              <w:rPr>
+                <w:sz w:val="24"/>
+                <w:szCs w:val="24"/>
+              </w:rPr>
+              <w:t>00-0A-41-01-70-E6</w:t>
+            </w:r>
+          </w:p>
+        </w:tc>
+        <w:tc>
+          <w:tcPr>
+            <w:tcW w:w="2430" w:type="dxa"/>
+            <w:tcBorders/>
+            <w:vAlign w:val="center"/>
+          </w:tcPr>
+          <w:p>
+            <w:pPr>
+              <w:pStyle w:val="ZIKSMAINTEXT"/>
+              <w:widowControl/>
+              <w:spacing w:lineRule="auto" w:line="360" w:before="0" w:after="0"/>
+              <w:ind w:hanging="0"/>
+              <w:jc w:val="center"/>
+              <w:rPr>
+                <w:rFonts w:eastAsia="Times New Roman" w:cs="Times New Roman"/>
+                <w:kern w:val="0"/>
+                <w:sz w:val="24"/>
+                <w:szCs w:val="24"/>
+                <w:lang w:val="ru-RU" w:bidi="ar-SA"/>
+              </w:rPr>
+            </w:pPr>
+            <w:r>
+              <w:rPr>
+                <w:rFonts w:eastAsia="Times New Roman" w:cs="Times New Roman"/>
+                <w:kern w:val="0"/>
+                <w:sz w:val="24"/>
+                <w:szCs w:val="24"/>
+                <w:lang w:val="ru-RU" w:bidi="ar-SA"/>
+              </w:rPr>
+              <w:t>214.63.24.11</w:t>
+            </w:r>
+          </w:p>
+        </w:tc>
+        <w:tc>
+          <w:tcPr>
+            <w:tcW w:w="2222" w:type="dxa"/>
+            <w:tcBorders/>
+            <w:vAlign w:val="center"/>
+          </w:tcPr>
+          <w:p>
+            <w:pPr>
+              <w:pStyle w:val="Normal"/>
+              <w:widowControl/>
+              <w:tabs>
+                <w:tab w:val="clear" w:pos="567"/>
+                <w:tab w:val="left" w:pos="0" w:leader="none"/>
+              </w:tabs>
+              <w:suppressAutoHyphens w:val="true"/>
+              <w:bidi w:val="0"/>
+              <w:spacing w:lineRule="auto" w:line="360" w:before="0" w:after="0"/>
+              <w:ind w:hanging="0" w:start="0" w:end="0"/>
+              <w:jc w:val="center"/>
+              <w:rPr>
+                <w:sz w:val="24"/>
+                <w:szCs w:val="24"/>
+              </w:rPr>
+            </w:pPr>
+            <w:r>
+              <w:rPr>
+                <w:rFonts w:eastAsia="Helvetica-Bold"/>
+                <w:b w:val="false"/>
+                <w:bCs w:val="false"/>
+                <w:sz w:val="24"/>
+                <w:szCs w:val="24"/>
+                <w:lang w:val="en-US"/>
+              </w:rPr>
+              <w:t>D63F180B</w:t>
+            </w:r>
+          </w:p>
+        </w:tc>
+      </w:tr>
+      <w:tr>
+        <w:trPr>
+          <w:trHeight w:val="290" w:hRule="atLeast"/>
+        </w:trPr>
+        <w:tc>
+          <w:tcPr>
+            <w:tcW w:w="2538" w:type="dxa"/>
+            <w:tcBorders/>
+            <w:vAlign w:val="center"/>
+          </w:tcPr>
+          <w:p>
+            <w:pPr>
+              <w:pStyle w:val="ZIKSMAINTEXT"/>
+              <w:widowControl/>
+              <w:spacing w:lineRule="auto" w:line="360" w:before="0" w:after="0"/>
+              <w:ind w:hanging="0"/>
+              <w:jc w:val="center"/>
+              <w:rPr>
+                <w:rFonts w:eastAsia="Times New Roman" w:cs="Times New Roman"/>
+                <w:kern w:val="0"/>
+                <w:lang w:val="ru-RU" w:bidi="ar-SA"/>
+              </w:rPr>
+            </w:pPr>
+            <w:r>
+              <w:rPr>
+                <w:rFonts w:eastAsia="Times New Roman" w:cs="Times New Roman"/>
+                <w:kern w:val="0"/>
+                <w:sz w:val="24"/>
+                <w:szCs w:val="24"/>
+                <w:lang w:val="en-US" w:bidi="ar-SA"/>
+              </w:rPr>
+              <w:t>R</w:t>
+            </w:r>
+            <w:r>
+              <w:rPr>
+                <w:rFonts w:eastAsia="Times New Roman" w:cs="Times New Roman"/>
+                <w:kern w:val="0"/>
+                <w:sz w:val="24"/>
+                <w:szCs w:val="24"/>
+                <w:lang w:val="ru-RU" w:bidi="ar-SA"/>
+              </w:rPr>
+              <w:t>-63-24-1</w:t>
+            </w:r>
+          </w:p>
+        </w:tc>
+        <w:tc>
+          <w:tcPr>
+            <w:tcW w:w="2700" w:type="dxa"/>
+            <w:tcBorders/>
+            <w:vAlign w:val="center"/>
+          </w:tcPr>
+          <w:p>
+            <w:pPr>
+              <w:pStyle w:val="TableContents"/>
+              <w:spacing w:lineRule="auto" w:line="360"/>
+              <w:jc w:val="center"/>
+              <w:rPr>
+                <w:sz w:val="24"/>
+                <w:szCs w:val="24"/>
+              </w:rPr>
+            </w:pPr>
+            <w:r>
+              <w:rPr>
+                <w:sz w:val="24"/>
+                <w:szCs w:val="24"/>
+                <w:lang w:val="uk-UA"/>
+              </w:rPr>
+              <w:t>00-01-42-86-a9-01</w:t>
+            </w:r>
+          </w:p>
+        </w:tc>
+        <w:tc>
+          <w:tcPr>
+            <w:tcW w:w="2430" w:type="dxa"/>
+            <w:tcBorders/>
+            <w:vAlign w:val="center"/>
+          </w:tcPr>
+          <w:p>
+            <w:pPr>
+              <w:pStyle w:val="ZIKSMAINTEXT"/>
+              <w:widowControl/>
+              <w:spacing w:lineRule="auto" w:line="360" w:before="0" w:after="0"/>
+              <w:ind w:hanging="0"/>
+              <w:jc w:val="center"/>
+              <w:rPr>
+                <w:rFonts w:eastAsia="Times New Roman" w:cs="Times New Roman"/>
+                <w:kern w:val="0"/>
+                <w:sz w:val="24"/>
+                <w:szCs w:val="24"/>
+                <w:lang w:val="ru-RU" w:bidi="ar-SA"/>
+              </w:rPr>
+            </w:pPr>
+            <w:r>
+              <w:rPr>
+                <w:rFonts w:eastAsia="Times New Roman" w:cs="Times New Roman"/>
+                <w:kern w:val="0"/>
+                <w:sz w:val="24"/>
+                <w:szCs w:val="24"/>
+                <w:lang w:val="en-US" w:bidi="ar-SA"/>
+              </w:rPr>
+              <w:t>214.63.24.1</w:t>
+            </w:r>
+          </w:p>
+        </w:tc>
+        <w:tc>
+          <w:tcPr>
+            <w:tcW w:w="2222" w:type="dxa"/>
+            <w:tcBorders/>
+            <w:vAlign w:val="center"/>
+          </w:tcPr>
+          <w:p>
+            <w:pPr>
+              <w:pStyle w:val="Normal"/>
+              <w:widowControl/>
+              <w:tabs>
+                <w:tab w:val="clear" w:pos="567"/>
+                <w:tab w:val="left" w:pos="0" w:leader="none"/>
+              </w:tabs>
+              <w:suppressAutoHyphens w:val="true"/>
+              <w:bidi w:val="0"/>
+              <w:spacing w:lineRule="auto" w:line="360" w:before="0" w:after="0"/>
+              <w:ind w:hanging="0" w:start="0" w:end="0"/>
+              <w:jc w:val="center"/>
+              <w:rPr>
+                <w:sz w:val="24"/>
+                <w:szCs w:val="24"/>
+              </w:rPr>
+            </w:pPr>
+            <w:r>
+              <w:rPr>
+                <w:rFonts w:eastAsia="Helvetica-Bold"/>
+                <w:b w:val="false"/>
+                <w:bCs w:val="false"/>
+                <w:sz w:val="24"/>
+                <w:szCs w:val="24"/>
+                <w:lang w:val="en-US"/>
+              </w:rPr>
+              <w:t>D63F18001</w:t>
+            </w:r>
+          </w:p>
+        </w:tc>
+      </w:tr>
+    </w:tbl>
+    <w:p>
+      <w:pPr>
+        <w:pStyle w:val="ZIKSMAINTEXT"/>
+        <w:widowControl/>
+        <w:tabs>
+          <w:tab w:val="clear" w:pos="567"/>
+          <w:tab w:val="left" w:pos="0" w:leader="none"/>
+        </w:tabs>
+        <w:suppressAutoHyphens w:val="true"/>
+        <w:bidi w:val="0"/>
+        <w:spacing w:lineRule="auto" w:line="360" w:before="173" w:after="0"/>
+        <w:ind w:firstLine="720" w:start="0" w:end="0"/>
+        <w:jc w:val="both"/>
+        <w:rPr/>
+      </w:pPr>
+      <w:r>
+        <w:rPr/>
+        <w:t>ARP-запит:</w:t>
+      </w:r>
+    </w:p>
+    <w:p>
+      <w:pPr>
+        <w:pStyle w:val="ZIKSMAINTEXT"/>
+        <w:spacing w:before="0" w:after="0"/>
+        <w:ind w:hanging="0" w:start="0"/>
+        <w:rPr/>
+      </w:pPr>
+      <w:r>
+        <w:rPr/>
+        <w:t>H-Type</w:t>
+      </w:r>
+      <w:r>
+        <w:rPr>
+          <w:lang w:val="en-US"/>
+        </w:rPr>
+        <w:t xml:space="preserve">: </w:t>
+      </w:r>
+      <w:r>
+        <w:rPr/>
+        <w:t>0001h</w:t>
+      </w:r>
+    </w:p>
+    <w:p>
+      <w:pPr>
+        <w:pStyle w:val="ZIKSMAINTEXT"/>
+        <w:ind w:hanging="0" w:start="0"/>
+        <w:rPr>
+          <w:lang w:val="en-US"/>
+        </w:rPr>
+      </w:pPr>
+      <w:r>
+        <w:rPr/>
+        <w:t>P-Type</w:t>
+      </w:r>
+      <w:r>
+        <w:rPr>
+          <w:lang w:val="en-US"/>
+        </w:rPr>
+        <w:t xml:space="preserve">: </w:t>
+      </w:r>
+      <w:r>
+        <w:rPr/>
+        <w:t>0800h</w:t>
+      </w:r>
+    </w:p>
+    <w:p>
+      <w:pPr>
+        <w:pStyle w:val="ZIKSMAINTEXT"/>
+        <w:ind w:hanging="0" w:start="0"/>
+        <w:rPr>
+          <w:lang w:val="en-US"/>
+        </w:rPr>
+      </w:pPr>
+      <w:r>
+        <w:rPr/>
+        <w:t>HA-Len</w:t>
+      </w:r>
+      <w:r>
+        <w:rPr>
+          <w:lang w:val="en-US"/>
+        </w:rPr>
+        <w:t xml:space="preserve">: </w:t>
+      </w:r>
+      <w:r>
+        <w:rPr/>
+        <w:t>06h</w:t>
+      </w:r>
+    </w:p>
+    <w:p>
+      <w:pPr>
+        <w:pStyle w:val="ZIKSMAINTEXT"/>
+        <w:ind w:hanging="0" w:start="0"/>
+        <w:rPr>
+          <w:lang w:val="en-US"/>
+        </w:rPr>
+      </w:pPr>
+      <w:r>
+        <w:rPr/>
+        <w:t>PA-Len</w:t>
+      </w:r>
+      <w:r>
+        <w:rPr>
+          <w:lang w:val="en-US"/>
+        </w:rPr>
+        <w:t xml:space="preserve">: </w:t>
+      </w:r>
+      <w:r>
+        <w:rPr/>
+        <w:t>04h</w:t>
+      </w:r>
+    </w:p>
+    <w:p>
+      <w:pPr>
+        <w:pStyle w:val="ZIKSMAINTEXT"/>
+        <w:ind w:hanging="0" w:start="0"/>
+        <w:rPr>
+          <w:lang w:val="en-US"/>
+        </w:rPr>
+      </w:pPr>
+      <w:r>
+        <w:rPr/>
+        <w:t>OP-Cod</w:t>
+      </w:r>
+      <w:r>
+        <w:rPr>
+          <w:lang w:val="en-US"/>
+        </w:rPr>
+        <w:t xml:space="preserve">e: </w:t>
+      </w:r>
+      <w:r>
+        <w:rPr/>
+        <w:t>0001h</w:t>
+      </w:r>
+    </w:p>
+    <w:p>
+      <w:pPr>
+        <w:pStyle w:val="ZIKSMAINTEXT"/>
+        <w:ind w:hanging="0" w:start="0"/>
+        <w:rPr>
+          <w:sz w:val="28"/>
+          <w:szCs w:val="28"/>
+        </w:rPr>
+      </w:pPr>
+      <w:r>
+        <w:rPr>
+          <w:sz w:val="28"/>
+          <w:szCs w:val="28"/>
+        </w:rPr>
+        <w:t>SHA</w:t>
+      </w:r>
+      <w:r>
+        <w:rPr>
+          <w:sz w:val="28"/>
+          <w:szCs w:val="28"/>
+          <w:lang w:val="en-US"/>
+        </w:rPr>
+        <w:t xml:space="preserve"> (MAC-</w:t>
+      </w:r>
+      <w:r>
+        <w:rPr>
+          <w:sz w:val="28"/>
+          <w:szCs w:val="28"/>
+        </w:rPr>
+        <w:t>адерса відправника</w:t>
+      </w:r>
+      <w:r>
+        <w:rPr>
+          <w:sz w:val="28"/>
+          <w:szCs w:val="28"/>
+          <w:lang w:val="en-US"/>
+        </w:rPr>
+        <w:t xml:space="preserve">): </w:t>
+      </w:r>
+      <w:r>
+        <w:rPr>
+          <w:sz w:val="28"/>
+          <w:szCs w:val="28"/>
+          <w:lang w:val="uk-UA"/>
+        </w:rPr>
+        <w:t>000A410170E6</w:t>
+      </w:r>
+    </w:p>
+    <w:p>
+      <w:pPr>
+        <w:pStyle w:val="ZIKSMAINTEXT"/>
+        <w:ind w:hanging="0" w:start="0"/>
+        <w:rPr>
+          <w:sz w:val="28"/>
+          <w:szCs w:val="28"/>
+        </w:rPr>
+      </w:pPr>
+      <w:r>
+        <w:rPr>
+          <w:sz w:val="28"/>
+          <w:szCs w:val="28"/>
+        </w:rPr>
+        <w:t>SPA</w:t>
+      </w:r>
+      <w:r>
+        <w:rPr>
+          <w:sz w:val="28"/>
+          <w:szCs w:val="28"/>
+          <w:lang w:val="en-US"/>
+        </w:rPr>
+        <w:t xml:space="preserve"> (IP-</w:t>
+      </w:r>
+      <w:r>
+        <w:rPr>
+          <w:sz w:val="28"/>
+          <w:szCs w:val="28"/>
+        </w:rPr>
+        <w:t>адерса  відправника</w:t>
+      </w:r>
+      <w:r>
+        <w:rPr>
+          <w:sz w:val="28"/>
+          <w:szCs w:val="28"/>
+          <w:lang w:val="en-US"/>
+        </w:rPr>
+        <w:t>)</w:t>
+      </w:r>
+      <w:r>
+        <w:rPr>
+          <w:sz w:val="28"/>
+          <w:szCs w:val="28"/>
+        </w:rPr>
+        <w:t xml:space="preserve">: </w:t>
+      </w:r>
+      <w:r>
+        <w:rPr>
+          <w:rFonts w:eastAsia="Helvetica-Bold"/>
+          <w:b w:val="false"/>
+          <w:bCs w:val="false"/>
+          <w:sz w:val="28"/>
+          <w:szCs w:val="28"/>
+          <w:lang w:val="en-US"/>
+        </w:rPr>
+        <w:t>D63F180B</w:t>
+      </w:r>
+    </w:p>
+    <w:p>
+      <w:pPr>
+        <w:pStyle w:val="ZIKSMAINTEXT"/>
+        <w:ind w:hanging="0" w:start="0"/>
+        <w:rPr>
+          <w:sz w:val="28"/>
+          <w:szCs w:val="28"/>
+        </w:rPr>
+      </w:pPr>
+      <w:r>
+        <w:rPr>
+          <w:sz w:val="28"/>
+          <w:szCs w:val="28"/>
+        </w:rPr>
+        <w:t>THA</w:t>
+      </w:r>
+      <w:r>
+        <w:rPr>
+          <w:sz w:val="28"/>
+          <w:szCs w:val="28"/>
+          <w:lang w:val="en-US"/>
+        </w:rPr>
+        <w:t xml:space="preserve">: </w:t>
+      </w:r>
+      <w:r>
+        <w:rPr>
+          <w:sz w:val="28"/>
+          <w:szCs w:val="28"/>
+        </w:rPr>
+        <w:t>000000000000h</w:t>
+      </w:r>
+    </w:p>
+    <w:p>
+      <w:pPr>
+        <w:pStyle w:val="ZIKSMAINTEXT"/>
+        <w:ind w:hanging="0" w:start="0"/>
+        <w:rPr>
+          <w:sz w:val="28"/>
+          <w:szCs w:val="28"/>
+        </w:rPr>
+      </w:pPr>
+      <w:r>
+        <w:rPr>
+          <w:sz w:val="28"/>
+          <w:szCs w:val="28"/>
+        </w:rPr>
+        <w:t>TPA</w:t>
+      </w:r>
+      <w:r>
+        <w:rPr>
+          <w:sz w:val="28"/>
+          <w:szCs w:val="28"/>
+          <w:lang w:val="en-US"/>
+        </w:rPr>
+        <w:t xml:space="preserve"> (IP-</w:t>
+      </w:r>
+      <w:r>
+        <w:rPr>
+          <w:sz w:val="28"/>
+          <w:szCs w:val="28"/>
+        </w:rPr>
+        <w:t>адерса отримувача</w:t>
+      </w:r>
+      <w:r>
+        <w:rPr>
+          <w:sz w:val="28"/>
+          <w:szCs w:val="28"/>
+          <w:lang w:val="en-US"/>
+        </w:rPr>
+        <w:t>)</w:t>
+      </w:r>
+      <w:r>
+        <w:rPr>
+          <w:sz w:val="28"/>
+          <w:szCs w:val="28"/>
+        </w:rPr>
+        <w:t xml:space="preserve">: </w:t>
+      </w:r>
+      <w:r>
+        <w:rPr>
+          <w:rFonts w:eastAsia="Helvetica-Bold"/>
+          <w:b w:val="false"/>
+          <w:bCs w:val="false"/>
+          <w:sz w:val="28"/>
+          <w:szCs w:val="28"/>
+          <w:lang w:val="en-US"/>
+        </w:rPr>
+        <w:t>D63F18001</w:t>
+      </w:r>
+    </w:p>
+    <w:p>
+      <w:pPr>
+        <w:pStyle w:val="ZIKSMAINTEXT"/>
+        <w:widowControl/>
+        <w:tabs>
+          <w:tab w:val="clear" w:pos="567"/>
+          <w:tab w:val="left" w:pos="0" w:leader="none"/>
+        </w:tabs>
+        <w:suppressAutoHyphens w:val="true"/>
+        <w:bidi w:val="0"/>
+        <w:spacing w:lineRule="auto" w:line="360" w:before="0" w:after="0"/>
+        <w:ind w:firstLine="720" w:start="0" w:end="0"/>
+        <w:jc w:val="both"/>
+        <w:rPr/>
+      </w:pPr>
+      <w:r>
+        <w:rPr/>
+        <w:t xml:space="preserve">Результуючий Ethernet-кадр з інкапсульованим ARP- </w:t>
+      </w:r>
+      <w:r>
+        <w:rPr>
+          <w:rFonts w:eastAsia="Helvetica-Bold"/>
+          <w:b w:val="false"/>
+          <w:bCs w:val="false"/>
+          <w:sz w:val="28"/>
+          <w:szCs w:val="28"/>
+          <w:lang w:val="en-US"/>
+        </w:rPr>
+        <w:t>запитом</w:t>
+      </w:r>
+      <w:r>
+        <w:rPr/>
+        <w:t xml:space="preserve"> має вигляд:</w:t>
+      </w:r>
+    </w:p>
+    <w:p>
+      <w:pPr>
+        <w:pStyle w:val="ZIKSMAINTEXT"/>
+        <w:ind w:hanging="0" w:start="0"/>
+        <w:rPr>
+          <w:sz w:val="28"/>
+          <w:szCs w:val="28"/>
+        </w:rPr>
+      </w:pPr>
+      <w:r>
+        <w:rPr>
+          <w:rFonts w:ascii="Consolas" w:hAnsi="Consolas"/>
+          <w:sz w:val="28"/>
+          <w:szCs w:val="28"/>
+        </w:rPr>
+        <w:t>FFFFFFFFFFFF</w:t>
+      </w:r>
+      <w:r>
+        <w:rPr>
+          <w:rFonts w:ascii="Consolas" w:hAnsi="Consolas"/>
+          <w:sz w:val="28"/>
+          <w:szCs w:val="28"/>
+          <w:lang w:val="uk-UA"/>
+        </w:rPr>
+        <w:t>000A410170E6</w:t>
+      </w:r>
+      <w:r>
+        <w:rPr>
+          <w:rFonts w:ascii="Consolas" w:hAnsi="Consolas"/>
+          <w:sz w:val="28"/>
+          <w:szCs w:val="28"/>
+        </w:rPr>
+        <w:t>0806</w:t>
+      </w:r>
+    </w:p>
+    <w:p>
+      <w:pPr>
+        <w:pStyle w:val="ZIKSMAINTEXT"/>
+        <w:ind w:hanging="0" w:start="0"/>
+        <w:rPr>
+          <w:rFonts w:ascii="Consolas" w:hAnsi="Consolas"/>
+          <w:lang w:val="en-US"/>
+        </w:rPr>
+      </w:pPr>
+      <w:r>
+        <w:rPr>
+          <w:rFonts w:ascii="Consolas" w:hAnsi="Consolas"/>
+        </w:rPr>
+        <w:t>0001080006040001</w:t>
+      </w:r>
+      <w:r>
+        <w:rPr>
+          <w:rFonts w:ascii="Consolas" w:hAnsi="Consolas"/>
+          <w:sz w:val="28"/>
+          <w:szCs w:val="28"/>
+          <w:lang w:val="uk-UA"/>
+        </w:rPr>
+        <w:t>000A410170E6</w:t>
+      </w:r>
+    </w:p>
+    <w:p>
+      <w:pPr>
+        <w:pStyle w:val="ZIKSMAINTEXT"/>
+        <w:ind w:hanging="0" w:start="0"/>
+        <w:rPr>
+          <w:sz w:val="28"/>
+          <w:szCs w:val="28"/>
+        </w:rPr>
+      </w:pPr>
+      <w:r>
+        <w:rPr>
+          <w:rFonts w:eastAsia="Helvetica-Bold" w:ascii="Consolas" w:hAnsi="Consolas"/>
+          <w:b w:val="false"/>
+          <w:bCs w:val="false"/>
+          <w:sz w:val="28"/>
+          <w:szCs w:val="28"/>
+          <w:lang w:val="en-US"/>
+        </w:rPr>
+        <w:t>D63F180B</w:t>
+      </w:r>
+      <w:r>
+        <w:rPr>
+          <w:rFonts w:ascii="Consolas" w:hAnsi="Consolas"/>
+          <w:sz w:val="28"/>
+          <w:szCs w:val="28"/>
+        </w:rPr>
+        <w:t>000000000000</w:t>
+      </w:r>
+      <w:r>
+        <w:rPr>
+          <w:rFonts w:eastAsia="Helvetica-Bold" w:ascii="Consolas" w:hAnsi="Consolas"/>
+          <w:b w:val="false"/>
+          <w:bCs w:val="false"/>
+          <w:sz w:val="28"/>
+          <w:szCs w:val="28"/>
+          <w:lang w:val="en-US"/>
+        </w:rPr>
+        <w:t>D63F18001</w:t>
+      </w:r>
+    </w:p>
+    <w:p>
+      <w:pPr>
+        <w:pStyle w:val="ZIKSMAINTEXT"/>
+        <w:ind w:hanging="0" w:start="0"/>
+        <w:rPr>
+          <w:rFonts w:ascii="Consolas" w:hAnsi="Consolas"/>
+        </w:rPr>
+      </w:pPr>
+      <w:r>
+        <w:rPr>
+          <w:rFonts w:ascii="Consolas" w:hAnsi="Consolas"/>
+        </w:rPr>
+        <w:t>000000000000000000000000000000000000</w:t>
+      </w:r>
+    </w:p>
+    <w:p>
+      <w:pPr>
+        <w:pStyle w:val="ZIKSMAINTEXT"/>
+        <w:ind w:hanging="0" w:start="0"/>
+        <w:rPr>
+          <w:rFonts w:ascii="Consolas" w:hAnsi="Consolas"/>
+        </w:rPr>
+      </w:pPr>
+      <w:r>
+        <w:rPr/>
+        <w:t>XXXXXXXX</w:t>
+      </w:r>
+    </w:p>
+    <w:p>
+      <w:pPr>
+        <w:pStyle w:val="ZIKSMAINTEXT"/>
+        <w:widowControl/>
+        <w:tabs>
+          <w:tab w:val="clear" w:pos="567"/>
+          <w:tab w:val="left" w:pos="0" w:leader="none"/>
+        </w:tabs>
+        <w:suppressAutoHyphens w:val="true"/>
+        <w:bidi w:val="0"/>
+        <w:spacing w:lineRule="auto" w:line="360" w:before="173" w:after="0"/>
+        <w:ind w:firstLine="720" w:start="0" w:end="0"/>
+        <w:jc w:val="both"/>
+        <w:rPr/>
+      </w:pPr>
+      <w:r>
+        <w:rPr/>
+        <w:t>ARP-відповідь:</w:t>
+      </w:r>
+    </w:p>
+    <w:p>
+      <w:pPr>
+        <w:pStyle w:val="ZIKSMAINTEXT"/>
+        <w:spacing w:before="0" w:after="0"/>
+        <w:ind w:hanging="0" w:start="0"/>
+        <w:rPr/>
+      </w:pPr>
+      <w:r>
+        <w:rPr/>
+        <w:t>H-Type</w:t>
+      </w:r>
+      <w:r>
+        <w:rPr>
+          <w:lang w:val="en-US"/>
+        </w:rPr>
+        <w:t xml:space="preserve">: </w:t>
+      </w:r>
+      <w:r>
+        <w:rPr/>
+        <w:t>0001h</w:t>
+      </w:r>
+    </w:p>
+    <w:p>
+      <w:pPr>
+        <w:pStyle w:val="ZIKSMAINTEXT"/>
+        <w:ind w:hanging="0" w:start="0"/>
+        <w:rPr>
+          <w:lang w:val="en-US"/>
+        </w:rPr>
+      </w:pPr>
+      <w:r>
+        <w:rPr/>
+        <w:t>P-Type</w:t>
+      </w:r>
+      <w:r>
+        <w:rPr>
+          <w:lang w:val="en-US"/>
+        </w:rPr>
+        <w:t xml:space="preserve">: </w:t>
+      </w:r>
+      <w:r>
+        <w:rPr/>
+        <w:t>0800h</w:t>
+      </w:r>
+    </w:p>
+    <w:p>
+      <w:pPr>
+        <w:pStyle w:val="ZIKSMAINTEXT"/>
+        <w:ind w:hanging="0" w:start="0"/>
+        <w:rPr>
+          <w:lang w:val="en-US"/>
+        </w:rPr>
+      </w:pPr>
+      <w:r>
+        <w:rPr/>
+        <w:t>HA-Len</w:t>
+      </w:r>
+      <w:r>
+        <w:rPr>
+          <w:lang w:val="en-US"/>
+        </w:rPr>
+        <w:t xml:space="preserve">: </w:t>
+      </w:r>
+      <w:r>
+        <w:rPr/>
+        <w:t>06h</w:t>
+      </w:r>
+    </w:p>
+    <w:p>
+      <w:pPr>
+        <w:pStyle w:val="ZIKSMAINTEXT"/>
+        <w:ind w:hanging="0" w:start="0"/>
+        <w:rPr>
+          <w:lang w:val="en-US"/>
+        </w:rPr>
+      </w:pPr>
+      <w:r>
+        <w:rPr/>
+        <w:t>PA-Len</w:t>
+      </w:r>
+      <w:r>
+        <w:rPr>
+          <w:lang w:val="en-US"/>
+        </w:rPr>
+        <w:t xml:space="preserve">: </w:t>
+      </w:r>
+      <w:r>
+        <w:rPr/>
+        <w:t>04h</w:t>
+      </w:r>
+    </w:p>
+    <w:p>
+      <w:pPr>
+        <w:pStyle w:val="ZIKSMAINTEXT"/>
+        <w:ind w:hanging="0" w:start="0"/>
+        <w:rPr>
+          <w:lang w:val="en-US"/>
+        </w:rPr>
+      </w:pPr>
+      <w:r>
+        <w:rPr/>
+        <w:t>OP-Cod</w:t>
+      </w:r>
+      <w:r>
+        <w:rPr>
+          <w:lang w:val="en-US"/>
+        </w:rPr>
+        <w:t xml:space="preserve">e: </w:t>
+      </w:r>
+      <w:r>
+        <w:rPr/>
+        <w:t>0002h</w:t>
+      </w:r>
+    </w:p>
+    <w:p>
+      <w:pPr>
+        <w:pStyle w:val="ZIKSMAINTEXT"/>
+        <w:ind w:hanging="0" w:start="0"/>
+        <w:rPr>
+          <w:lang w:val="en-US"/>
+        </w:rPr>
+      </w:pPr>
+      <w:r>
+        <w:rPr/>
+        <w:t>SHA</w:t>
+      </w:r>
+      <w:r>
+        <w:rPr>
+          <w:lang w:val="en-US"/>
+        </w:rPr>
+        <w:t xml:space="preserve"> (MAC-</w:t>
+      </w:r>
+      <w:r>
+        <w:rPr/>
+        <w:t>адерс</w:t>
+      </w:r>
+      <w:r>
+        <w:rPr>
+          <w:sz w:val="28"/>
+          <w:szCs w:val="28"/>
+        </w:rPr>
+        <w:t>а відправника</w:t>
+      </w:r>
+      <w:r>
+        <w:rPr>
+          <w:sz w:val="28"/>
+          <w:szCs w:val="28"/>
+          <w:lang w:val="en-US"/>
+        </w:rPr>
+        <w:t xml:space="preserve">): </w:t>
+      </w:r>
+      <w:r>
+        <w:rPr>
+          <w:sz w:val="28"/>
+          <w:szCs w:val="28"/>
+          <w:lang w:val="uk-UA"/>
+        </w:rPr>
+        <w:t>00014286a901</w:t>
+      </w:r>
+    </w:p>
+    <w:p>
+      <w:pPr>
+        <w:pStyle w:val="ZIKSMAINTEXT"/>
+        <w:ind w:hanging="0" w:start="0"/>
+        <w:rPr>
+          <w:lang w:val="en-US"/>
+        </w:rPr>
+      </w:pPr>
+      <w:r>
+        <w:rPr/>
+        <w:t>SPA</w:t>
+      </w:r>
+      <w:r>
+        <w:rPr>
+          <w:lang w:val="en-US"/>
+        </w:rPr>
+        <w:t xml:space="preserve"> (IP-</w:t>
+      </w:r>
+      <w:r>
+        <w:rPr/>
+        <w:t>адерс</w:t>
+      </w:r>
+      <w:r>
+        <w:rPr>
+          <w:sz w:val="28"/>
+          <w:szCs w:val="28"/>
+        </w:rPr>
+        <w:t>а  відправника</w:t>
+      </w:r>
+      <w:r>
+        <w:rPr>
+          <w:sz w:val="28"/>
+          <w:szCs w:val="28"/>
+          <w:lang w:val="en-US"/>
+        </w:rPr>
+        <w:t>)</w:t>
+      </w:r>
+      <w:r>
+        <w:rPr>
+          <w:sz w:val="28"/>
+          <w:szCs w:val="28"/>
+        </w:rPr>
+        <w:t xml:space="preserve">: </w:t>
+      </w:r>
+      <w:r>
+        <w:rPr>
+          <w:rFonts w:eastAsia="Helvetica-Bold"/>
+          <w:b w:val="false"/>
+          <w:bCs w:val="false"/>
+          <w:sz w:val="28"/>
+          <w:szCs w:val="28"/>
+          <w:lang w:val="en-US"/>
+        </w:rPr>
+        <w:t>D63F180B</w:t>
+      </w:r>
+    </w:p>
+    <w:p>
+      <w:pPr>
+        <w:pStyle w:val="ZIKSMAINTEXT"/>
+        <w:ind w:hanging="0" w:start="0"/>
+        <w:rPr>
+          <w:lang w:val="en-US"/>
+        </w:rPr>
+      </w:pPr>
+      <w:r>
+        <w:rPr/>
+        <w:t>THA</w:t>
+      </w:r>
+      <w:r>
+        <w:rPr>
+          <w:lang w:val="en-US"/>
+        </w:rPr>
+        <w:t xml:space="preserve">: </w:t>
+      </w:r>
+      <w:r>
+        <w:rPr/>
+        <w:t>000000000000h</w:t>
+      </w:r>
+    </w:p>
+    <w:p>
+      <w:pPr>
+        <w:pStyle w:val="ZIKSMAINTEXT"/>
+        <w:ind w:hanging="0" w:start="0"/>
+        <w:rPr>
+          <w:lang w:val="en-US"/>
+        </w:rPr>
+      </w:pPr>
+      <w:r>
+        <w:rPr/>
+        <w:t>TPA</w:t>
+      </w:r>
+      <w:r>
+        <w:rPr>
+          <w:lang w:val="en-US"/>
+        </w:rPr>
+        <w:t xml:space="preserve"> (IP-</w:t>
+      </w:r>
+      <w:r>
+        <w:rPr/>
+        <w:t>адерс</w:t>
+      </w:r>
+      <w:r>
+        <w:rPr>
+          <w:sz w:val="28"/>
+          <w:szCs w:val="28"/>
+        </w:rPr>
+        <w:t>а отримувача</w:t>
+      </w:r>
+      <w:r>
+        <w:rPr>
+          <w:sz w:val="28"/>
+          <w:szCs w:val="28"/>
+          <w:lang w:val="en-US"/>
+        </w:rPr>
+        <w:t>)</w:t>
+      </w:r>
+      <w:r>
+        <w:rPr>
+          <w:sz w:val="28"/>
+          <w:szCs w:val="28"/>
+        </w:rPr>
+        <w:t xml:space="preserve">: </w:t>
+      </w:r>
+      <w:r>
+        <w:rPr>
+          <w:rFonts w:eastAsia="Helvetica-Bold"/>
+          <w:b w:val="false"/>
+          <w:bCs w:val="false"/>
+          <w:sz w:val="28"/>
+          <w:szCs w:val="28"/>
+          <w:lang w:val="en-US"/>
+        </w:rPr>
+        <w:t>D63F18001</w:t>
+      </w:r>
+    </w:p>
+    <w:p>
+      <w:pPr>
+        <w:pStyle w:val="ZIKSMAINTEXT"/>
+        <w:widowControl/>
+        <w:tabs>
+          <w:tab w:val="clear" w:pos="567"/>
+          <w:tab w:val="left" w:pos="0" w:leader="none"/>
+        </w:tabs>
+        <w:suppressAutoHyphens w:val="true"/>
+        <w:bidi w:val="0"/>
+        <w:spacing w:lineRule="auto" w:line="360" w:before="0" w:after="0"/>
+        <w:ind w:firstLine="720" w:start="0" w:end="0"/>
+        <w:jc w:val="both"/>
+        <w:rPr/>
+      </w:pPr>
+      <w:r>
+        <w:rPr/>
+        <w:t>Результуючий Ethernet-кадр з інкапсульованою ARP-відповіддю має вигляд:</w:t>
+      </w:r>
+    </w:p>
+    <w:p>
+      <w:pPr>
+        <w:pStyle w:val="ZIKSMAINTEXT"/>
+        <w:ind w:hanging="0" w:start="0"/>
+        <w:rPr>
+          <w:sz w:val="28"/>
+          <w:szCs w:val="28"/>
+        </w:rPr>
+      </w:pPr>
+      <w:r>
+        <w:rPr>
+          <w:rFonts w:ascii="Consolas" w:hAnsi="Consolas"/>
+          <w:sz w:val="28"/>
+          <w:szCs w:val="28"/>
+        </w:rPr>
+        <w:t>FFFFFFFFFFFF</w:t>
+      </w:r>
+      <w:r>
+        <w:rPr>
+          <w:rFonts w:ascii="Consolas" w:hAnsi="Consolas"/>
+          <w:sz w:val="28"/>
+          <w:szCs w:val="28"/>
+          <w:lang w:val="uk-UA"/>
+        </w:rPr>
+        <w:t>00014286a901</w:t>
+      </w:r>
+      <w:r>
+        <w:rPr>
+          <w:rFonts w:ascii="Consolas" w:hAnsi="Consolas"/>
+          <w:sz w:val="28"/>
+          <w:szCs w:val="28"/>
+        </w:rPr>
+        <w:t>0806</w:t>
+      </w:r>
+    </w:p>
+    <w:p>
+      <w:pPr>
+        <w:pStyle w:val="ZIKSMAINTEXT"/>
+        <w:ind w:hanging="0" w:start="0"/>
+        <w:rPr>
+          <w:rFonts w:ascii="Consolas" w:hAnsi="Consolas"/>
+          <w:lang w:val="en-US"/>
+        </w:rPr>
+      </w:pPr>
+      <w:r>
+        <w:rPr>
+          <w:rFonts w:ascii="Consolas" w:hAnsi="Consolas"/>
+        </w:rPr>
+        <w:t>0001080006040001</w:t>
+      </w:r>
+      <w:r>
+        <w:rPr>
+          <w:rFonts w:ascii="Consolas" w:hAnsi="Consolas"/>
+          <w:sz w:val="28"/>
+          <w:szCs w:val="28"/>
+          <w:lang w:val="uk-UA"/>
+        </w:rPr>
+        <w:t>00014286a901</w:t>
+      </w:r>
+    </w:p>
+    <w:p>
+      <w:pPr>
+        <w:pStyle w:val="ZIKSMAINTEXT"/>
+        <w:ind w:hanging="0" w:start="0"/>
+        <w:rPr>
+          <w:sz w:val="28"/>
+          <w:szCs w:val="28"/>
+        </w:rPr>
+      </w:pPr>
+      <w:r>
+        <w:rPr>
+          <w:rFonts w:eastAsia="Helvetica-Bold" w:ascii="Consolas" w:hAnsi="Consolas"/>
+          <w:b w:val="false"/>
+          <w:bCs w:val="false"/>
+          <w:sz w:val="28"/>
+          <w:szCs w:val="28"/>
+          <w:lang w:val="en-US"/>
+        </w:rPr>
+        <w:t>D63F18001</w:t>
+      </w:r>
+      <w:r>
+        <w:rPr>
+          <w:rFonts w:ascii="Consolas" w:hAnsi="Consolas"/>
+          <w:sz w:val="28"/>
+          <w:szCs w:val="28"/>
+        </w:rPr>
+        <w:t>000000000000</w:t>
+      </w:r>
+      <w:r>
+        <w:rPr>
+          <w:rFonts w:eastAsia="Helvetica-Bold" w:ascii="Consolas" w:hAnsi="Consolas"/>
+          <w:b w:val="false"/>
+          <w:bCs w:val="false"/>
+          <w:sz w:val="28"/>
+          <w:szCs w:val="28"/>
+          <w:lang w:val="en-US"/>
+        </w:rPr>
+        <w:t>D63F180B</w:t>
+      </w:r>
+    </w:p>
+    <w:p>
+      <w:pPr>
+        <w:pStyle w:val="ZIKSMAINTEXT"/>
+        <w:ind w:hanging="0" w:start="0"/>
+        <w:rPr>
+          <w:rFonts w:ascii="Consolas" w:hAnsi="Consolas"/>
+        </w:rPr>
+      </w:pPr>
+      <w:r>
+        <w:rPr>
+          <w:rFonts w:ascii="Consolas" w:hAnsi="Consolas"/>
+        </w:rPr>
+        <w:t>000000000000000000000000000000000000</w:t>
+      </w:r>
+    </w:p>
+    <w:p>
+      <w:pPr>
+        <w:pStyle w:val="ZIKSMAINTEXT"/>
+        <w:ind w:hanging="0" w:start="0"/>
+        <w:rPr>
+          <w:rFonts w:ascii="Consolas" w:hAnsi="Consolas"/>
+        </w:rPr>
+      </w:pPr>
+      <w:r>
+        <w:rPr/>
+        <w:t>XXXXXXXX</w:t>
+      </w:r>
+    </w:p>
+    <w:p>
+      <w:pPr>
+        <w:pStyle w:val="Normal"/>
+        <w:widowControl/>
+        <w:tabs>
+          <w:tab w:val="clear" w:pos="567"/>
+          <w:tab w:val="left" w:pos="0" w:leader="none"/>
+        </w:tabs>
+        <w:suppressAutoHyphens w:val="true"/>
+        <w:bidi w:val="0"/>
+        <w:spacing w:lineRule="auto" w:line="360" w:before="173" w:after="0"/>
+        <w:ind w:firstLine="720" w:start="0" w:end="0"/>
+        <w:jc w:val="both"/>
+        <w:rPr>
+          <w:rFonts w:eastAsia="Helvetica-Bold"/>
+          <w:b w:val="false"/>
+          <w:bCs w:val="false"/>
+          <w:sz w:val="28"/>
+          <w:szCs w:val="28"/>
+          <w:lang w:val="en-US"/>
+        </w:rPr>
+      </w:pPr>
+      <w:r>
+        <w:rPr>
+          <w:rFonts w:eastAsia="Helvetica-Bold"/>
+          <w:b/>
+          <w:bCs/>
+          <w:sz w:val="28"/>
+          <w:szCs w:val="28"/>
+          <w:lang w:val="en-US"/>
+        </w:rPr>
+        <w:t>3.</w:t>
+      </w:r>
+      <w:r>
+        <w:rPr>
+          <w:rFonts w:eastAsia="Helvetica-Bold"/>
+          <w:b w:val="false"/>
+          <w:bCs w:val="false"/>
+          <w:sz w:val="28"/>
+          <w:szCs w:val="28"/>
+          <w:lang w:val="en-US"/>
+        </w:rPr>
+        <w:t xml:space="preserve"> ARP запит/відповідь WS-63-24-6 — WS-63-24-1</w:t>
+      </w:r>
+    </w:p>
+    <w:p>
+      <w:pPr>
+        <w:pStyle w:val="Normal"/>
+        <w:widowControl/>
+        <w:tabs>
+          <w:tab w:val="clear" w:pos="567"/>
+          <w:tab w:val="left" w:pos="0" w:leader="none"/>
+        </w:tabs>
+        <w:suppressAutoHyphens w:val="true"/>
+        <w:bidi w:val="0"/>
+        <w:spacing w:lineRule="auto" w:line="360" w:before="173" w:after="0"/>
+        <w:ind w:hanging="0" w:start="0" w:end="0"/>
+        <w:jc w:val="end"/>
+        <w:rPr>
+          <w:sz w:val="24"/>
+          <w:szCs w:val="24"/>
+        </w:rPr>
+      </w:pPr>
+      <w:r>
+        <w:rPr>
+          <w:sz w:val="24"/>
+          <w:szCs w:val="24"/>
+        </w:rPr>
+        <w:t>Табл. 8. — ARP запит WS-63-24-6 — WS-63-24-1</w:t>
+      </w:r>
+    </w:p>
+    <w:tbl>
+      <w:tblPr>
+        <w:tblStyle w:val="ac"/>
+        <w:tblW w:w="9890" w:type="dxa"/>
+        <w:jc w:val="start"/>
+        <w:tblInd w:w="57" w:type="dxa"/>
+        <w:tblLayout w:type="fixed"/>
+        <w:tblCellMar>
+          <w:top w:w="0" w:type="dxa"/>
+          <w:start w:w="108" w:type="dxa"/>
+          <w:bottom w:w="0" w:type="dxa"/>
+          <w:end w:w="108" w:type="dxa"/>
+        </w:tblCellMar>
+        <w:tblLook w:val="04a0" w:noHBand="0" w:noVBand="1" w:firstColumn="1" w:lastRow="0" w:lastColumn="0" w:firstRow="1"/>
+      </w:tblPr>
+      <w:tblGrid>
+        <w:gridCol w:w="2538"/>
+        <w:gridCol w:w="2700"/>
+        <w:gridCol w:w="2430"/>
+        <w:gridCol w:w="2222"/>
+      </w:tblGrid>
+      <w:tr>
+        <w:trPr/>
+        <w:tc>
+          <w:tcPr>
+            <w:tcW w:w="2538" w:type="dxa"/>
+            <w:tcBorders/>
+            <w:vAlign w:val="center"/>
+          </w:tcPr>
+          <w:p>
+            <w:pPr>
+              <w:pStyle w:val="ZIKSMAINTEXT"/>
+              <w:widowControl/>
+              <w:spacing w:lineRule="auto" w:line="360" w:before="0" w:after="0"/>
+              <w:ind w:hanging="0"/>
+              <w:jc w:val="center"/>
+              <w:rPr>
+                <w:rFonts w:eastAsia="Times New Roman" w:cs="Times New Roman"/>
+                <w:kern w:val="0"/>
+                <w:lang w:val="ru-RU" w:bidi="ar-SA"/>
+              </w:rPr>
+            </w:pPr>
+            <w:r>
+              <w:rPr>
+                <w:rFonts w:eastAsia="Times New Roman" w:cs="Times New Roman"/>
+                <w:kern w:val="0"/>
+                <w:sz w:val="24"/>
+                <w:szCs w:val="24"/>
+                <w:lang w:val="ru-RU" w:bidi="ar-SA"/>
+              </w:rPr>
+              <w:t>Вузел</w:t>
+            </w:r>
+          </w:p>
+        </w:tc>
+        <w:tc>
+          <w:tcPr>
+            <w:tcW w:w="2700" w:type="dxa"/>
+            <w:tcBorders/>
+            <w:vAlign w:val="center"/>
+          </w:tcPr>
+          <w:p>
+            <w:pPr>
+              <w:pStyle w:val="ZIKSMAINTEXT"/>
+              <w:widowControl/>
+              <w:spacing w:lineRule="auto" w:line="360" w:before="0" w:after="0"/>
+              <w:ind w:hanging="0"/>
+              <w:jc w:val="center"/>
+              <w:rPr>
+                <w:rFonts w:eastAsia="Times New Roman" w:cs="Times New Roman"/>
+                <w:kern w:val="0"/>
+                <w:lang w:val="ru-RU" w:bidi="ar-SA"/>
+              </w:rPr>
+            </w:pPr>
+            <w:r>
+              <w:rPr>
+                <w:rFonts w:eastAsia="Times New Roman" w:cs="Times New Roman"/>
+                <w:kern w:val="0"/>
+                <w:sz w:val="24"/>
+                <w:szCs w:val="24"/>
+                <w:lang w:val="ru-RU" w:bidi="ar-SA"/>
+              </w:rPr>
+              <w:t>MAC-адреса</w:t>
+            </w:r>
+          </w:p>
+        </w:tc>
+        <w:tc>
+          <w:tcPr>
+            <w:tcW w:w="2430" w:type="dxa"/>
+            <w:tcBorders/>
+            <w:vAlign w:val="center"/>
+          </w:tcPr>
+          <w:p>
+            <w:pPr>
+              <w:pStyle w:val="ZIKSMAINTEXT"/>
+              <w:widowControl/>
+              <w:spacing w:lineRule="auto" w:line="360" w:before="0" w:after="0"/>
+              <w:ind w:hanging="0"/>
+              <w:jc w:val="center"/>
+              <w:rPr>
+                <w:rFonts w:eastAsia="Times New Roman" w:cs="Times New Roman"/>
+                <w:kern w:val="0"/>
+                <w:lang w:val="ru-RU" w:bidi="ar-SA"/>
+              </w:rPr>
+            </w:pPr>
+            <w:r>
+              <w:rPr>
+                <w:rFonts w:eastAsia="Times New Roman" w:cs="Times New Roman"/>
+                <w:kern w:val="0"/>
+                <w:sz w:val="24"/>
+                <w:szCs w:val="24"/>
+                <w:lang w:val="ru-RU" w:bidi="ar-SA"/>
+              </w:rPr>
+              <w:t>IP-адреса</w:t>
+            </w:r>
+          </w:p>
+        </w:tc>
+        <w:tc>
+          <w:tcPr>
+            <w:tcW w:w="2222" w:type="dxa"/>
+            <w:tcBorders/>
+            <w:vAlign w:val="center"/>
+          </w:tcPr>
+          <w:p>
+            <w:pPr>
+              <w:pStyle w:val="ZIKSMAINTEXT"/>
+              <w:widowControl/>
+              <w:spacing w:lineRule="auto" w:line="360" w:before="0" w:after="0"/>
+              <w:ind w:hanging="0"/>
+              <w:jc w:val="center"/>
+              <w:rPr>
+                <w:rFonts w:eastAsia="Times New Roman" w:cs="Times New Roman"/>
+                <w:kern w:val="0"/>
+                <w:lang w:val="ru-RU" w:bidi="ar-SA"/>
+              </w:rPr>
+            </w:pPr>
+            <w:r>
+              <w:rPr>
+                <w:rFonts w:eastAsia="Times New Roman" w:cs="Times New Roman"/>
+                <w:kern w:val="0"/>
+                <w:sz w:val="24"/>
+                <w:szCs w:val="24"/>
+                <w:lang w:val="ru-RU" w:bidi="ar-SA"/>
+              </w:rPr>
+              <w:t>IP-адреса (hex)</w:t>
+            </w:r>
+          </w:p>
+        </w:tc>
+      </w:tr>
+      <w:tr>
+        <w:trPr/>
+        <w:tc>
+          <w:tcPr>
+            <w:tcW w:w="2538" w:type="dxa"/>
+            <w:tcBorders/>
+            <w:vAlign w:val="center"/>
+          </w:tcPr>
+          <w:p>
+            <w:pPr>
+              <w:pStyle w:val="ZIKSMAINTEXT"/>
+              <w:widowControl/>
+              <w:spacing w:lineRule="auto" w:line="360" w:before="0" w:after="0"/>
+              <w:ind w:hanging="0"/>
+              <w:jc w:val="center"/>
+              <w:rPr>
+                <w:rFonts w:eastAsia="Times New Roman" w:cs="Times New Roman"/>
+                <w:kern w:val="0"/>
+                <w:lang w:val="ru-RU" w:bidi="ar-SA"/>
+              </w:rPr>
+            </w:pPr>
+            <w:r>
+              <w:rPr>
+                <w:rFonts w:eastAsia="Times New Roman" w:cs="Times New Roman"/>
+                <w:kern w:val="0"/>
+                <w:sz w:val="24"/>
+                <w:szCs w:val="24"/>
+                <w:lang w:val="ru-RU" w:bidi="ar-SA"/>
+              </w:rPr>
+              <w:t>WS-63-24-6</w:t>
+            </w:r>
+          </w:p>
+        </w:tc>
+        <w:tc>
+          <w:tcPr>
+            <w:tcW w:w="2700" w:type="dxa"/>
+            <w:tcBorders/>
+            <w:vAlign w:val="center"/>
+          </w:tcPr>
+          <w:p>
+            <w:pPr>
+              <w:pStyle w:val="TableContents"/>
+              <w:spacing w:lineRule="auto" w:line="360"/>
+              <w:jc w:val="center"/>
+              <w:rPr>
+                <w:sz w:val="24"/>
+                <w:szCs w:val="24"/>
+              </w:rPr>
+            </w:pPr>
+            <w:r>
+              <w:rPr>
+                <w:sz w:val="24"/>
+                <w:szCs w:val="24"/>
+              </w:rPr>
+              <w:t>00-0A-41-01-70-E6</w:t>
+            </w:r>
+          </w:p>
+        </w:tc>
+        <w:tc>
+          <w:tcPr>
+            <w:tcW w:w="2430" w:type="dxa"/>
+            <w:tcBorders/>
+            <w:vAlign w:val="center"/>
+          </w:tcPr>
+          <w:p>
+            <w:pPr>
+              <w:pStyle w:val="ZIKSMAINTEXT"/>
+              <w:widowControl/>
+              <w:spacing w:lineRule="auto" w:line="360" w:before="0" w:after="0"/>
+              <w:ind w:hanging="0"/>
+              <w:jc w:val="center"/>
+              <w:rPr>
+                <w:rFonts w:eastAsia="Times New Roman" w:cs="Times New Roman"/>
+                <w:kern w:val="0"/>
+                <w:sz w:val="24"/>
+                <w:szCs w:val="24"/>
+                <w:lang w:val="ru-RU" w:bidi="ar-SA"/>
+              </w:rPr>
+            </w:pPr>
+            <w:r>
+              <w:rPr>
+                <w:rFonts w:eastAsia="Times New Roman" w:cs="Times New Roman"/>
+                <w:kern w:val="0"/>
+                <w:sz w:val="24"/>
+                <w:szCs w:val="24"/>
+                <w:lang w:val="ru-RU" w:bidi="ar-SA"/>
+              </w:rPr>
+              <w:t>214.63.24.11</w:t>
+            </w:r>
+          </w:p>
+        </w:tc>
+        <w:tc>
+          <w:tcPr>
+            <w:tcW w:w="2222" w:type="dxa"/>
+            <w:tcBorders/>
+            <w:vAlign w:val="center"/>
+          </w:tcPr>
+          <w:p>
+            <w:pPr>
+              <w:pStyle w:val="Normal"/>
+              <w:widowControl/>
+              <w:tabs>
+                <w:tab w:val="clear" w:pos="567"/>
+                <w:tab w:val="left" w:pos="0" w:leader="none"/>
+              </w:tabs>
+              <w:suppressAutoHyphens w:val="true"/>
+              <w:bidi w:val="0"/>
+              <w:spacing w:lineRule="auto" w:line="360" w:before="0" w:after="0"/>
+              <w:ind w:hanging="0" w:start="0" w:end="0"/>
+              <w:jc w:val="center"/>
+              <w:rPr>
+                <w:sz w:val="24"/>
+                <w:szCs w:val="24"/>
+              </w:rPr>
+            </w:pPr>
+            <w:r>
+              <w:rPr>
+                <w:rFonts w:eastAsia="Helvetica-Bold"/>
+                <w:b w:val="false"/>
+                <w:bCs w:val="false"/>
+                <w:sz w:val="24"/>
+                <w:szCs w:val="24"/>
+                <w:lang w:val="en-US"/>
+              </w:rPr>
+              <w:t>D63F180B</w:t>
+            </w:r>
+          </w:p>
+        </w:tc>
+      </w:tr>
+      <w:tr>
+        <w:trPr>
+          <w:trHeight w:val="290" w:hRule="atLeast"/>
+        </w:trPr>
+        <w:tc>
+          <w:tcPr>
+            <w:tcW w:w="2538" w:type="dxa"/>
+            <w:tcBorders/>
+            <w:vAlign w:val="center"/>
+          </w:tcPr>
+          <w:p>
+            <w:pPr>
+              <w:pStyle w:val="ZIKSMAINTEXT"/>
+              <w:widowControl/>
+              <w:spacing w:lineRule="auto" w:line="360" w:before="0" w:after="0"/>
+              <w:ind w:hanging="0"/>
+              <w:jc w:val="center"/>
+              <w:rPr>
+                <w:rFonts w:eastAsia="Times New Roman" w:cs="Times New Roman"/>
+                <w:kern w:val="0"/>
+                <w:lang w:val="ru-RU" w:bidi="ar-SA"/>
+              </w:rPr>
+            </w:pPr>
+            <w:r>
+              <w:rPr>
+                <w:rFonts w:eastAsia="Times New Roman" w:cs="Times New Roman"/>
+                <w:kern w:val="0"/>
+                <w:sz w:val="24"/>
+                <w:szCs w:val="24"/>
+                <w:lang w:val="en-US" w:bidi="ar-SA"/>
+              </w:rPr>
+              <w:t>WS</w:t>
+            </w:r>
+            <w:r>
+              <w:rPr>
+                <w:rFonts w:eastAsia="Times New Roman" w:cs="Times New Roman"/>
+                <w:kern w:val="0"/>
+                <w:sz w:val="24"/>
+                <w:szCs w:val="24"/>
+                <w:lang w:val="ru-RU" w:bidi="ar-SA"/>
+              </w:rPr>
+              <w:t>-63-24-1</w:t>
+            </w:r>
+          </w:p>
+        </w:tc>
+        <w:tc>
+          <w:tcPr>
+            <w:tcW w:w="2700" w:type="dxa"/>
+            <w:tcBorders/>
+            <w:vAlign w:val="center"/>
+          </w:tcPr>
+          <w:p>
+            <w:pPr>
+              <w:pStyle w:val="TableContents"/>
+              <w:jc w:val="center"/>
+              <w:rPr/>
+            </w:pPr>
+            <w:r>
+              <w:rPr>
+                <w:lang w:val="uk-UA"/>
+              </w:rPr>
+              <w:t>00-60-5C-42-D3-B6</w:t>
+            </w:r>
+          </w:p>
+        </w:tc>
+        <w:tc>
+          <w:tcPr>
+            <w:tcW w:w="2430" w:type="dxa"/>
+            <w:tcBorders/>
+            <w:vAlign w:val="center"/>
+          </w:tcPr>
+          <w:p>
+            <w:pPr>
+              <w:pStyle w:val="ZIKSMAINTEXT"/>
+              <w:widowControl/>
+              <w:spacing w:lineRule="auto" w:line="360" w:before="0" w:after="0"/>
+              <w:ind w:hanging="0"/>
+              <w:jc w:val="center"/>
+              <w:rPr>
+                <w:rFonts w:eastAsia="Times New Roman" w:cs="Times New Roman"/>
+                <w:kern w:val="0"/>
+                <w:sz w:val="24"/>
+                <w:szCs w:val="24"/>
+                <w:lang w:val="ru-RU" w:bidi="ar-SA"/>
+              </w:rPr>
+            </w:pPr>
+            <w:r>
+              <w:rPr>
+                <w:rFonts w:eastAsia="Times New Roman" w:cs="Times New Roman"/>
+                <w:kern w:val="0"/>
+                <w:sz w:val="24"/>
+                <w:szCs w:val="24"/>
+                <w:lang w:val="en-US" w:bidi="ar-SA"/>
+              </w:rPr>
+              <w:t>214.63.24.6</w:t>
+            </w:r>
+          </w:p>
+        </w:tc>
+        <w:tc>
+          <w:tcPr>
+            <w:tcW w:w="2222" w:type="dxa"/>
+            <w:tcBorders/>
+            <w:vAlign w:val="center"/>
+          </w:tcPr>
+          <w:p>
+            <w:pPr>
+              <w:pStyle w:val="Normal"/>
+              <w:widowControl/>
+              <w:tabs>
+                <w:tab w:val="clear" w:pos="567"/>
+                <w:tab w:val="left" w:pos="0" w:leader="none"/>
+              </w:tabs>
+              <w:suppressAutoHyphens w:val="true"/>
+              <w:bidi w:val="0"/>
+              <w:spacing w:lineRule="auto" w:line="360" w:before="0" w:after="0"/>
+              <w:ind w:hanging="0" w:start="0" w:end="0"/>
+              <w:jc w:val="center"/>
+              <w:rPr>
+                <w:sz w:val="24"/>
+                <w:szCs w:val="24"/>
+              </w:rPr>
+            </w:pPr>
+            <w:r>
+              <w:rPr>
+                <w:rFonts w:eastAsia="Helvetica-Bold"/>
+                <w:b w:val="false"/>
+                <w:bCs w:val="false"/>
+                <w:sz w:val="24"/>
+                <w:szCs w:val="24"/>
+                <w:lang w:val="en-US"/>
+              </w:rPr>
+              <w:t>D63F1806</w:t>
+            </w:r>
+          </w:p>
+        </w:tc>
+      </w:tr>
+    </w:tbl>
+    <w:p>
+      <w:pPr>
+        <w:pStyle w:val="ZIKSMAINTEXT"/>
+        <w:widowControl/>
+        <w:tabs>
+          <w:tab w:val="clear" w:pos="567"/>
+          <w:tab w:val="left" w:pos="0" w:leader="none"/>
+        </w:tabs>
+        <w:suppressAutoHyphens w:val="true"/>
+        <w:bidi w:val="0"/>
+        <w:spacing w:lineRule="auto" w:line="360" w:before="173" w:after="0"/>
+        <w:ind w:firstLine="720" w:start="0" w:end="0"/>
+        <w:jc w:val="both"/>
+        <w:rPr/>
+      </w:pPr>
+      <w:r>
+        <w:rPr/>
+        <w:t>ARP-запит:</w:t>
+      </w:r>
+    </w:p>
+    <w:p>
+      <w:pPr>
+        <w:pStyle w:val="ZIKSMAINTEXT"/>
+        <w:spacing w:before="0" w:after="0"/>
+        <w:ind w:hanging="0" w:start="0"/>
+        <w:rPr/>
+      </w:pPr>
+      <w:r>
+        <w:rPr/>
+        <w:t>H-Type</w:t>
+      </w:r>
+      <w:r>
+        <w:rPr>
+          <w:lang w:val="en-US"/>
+        </w:rPr>
+        <w:t xml:space="preserve">: </w:t>
+      </w:r>
+      <w:r>
+        <w:rPr/>
+        <w:t>0001h</w:t>
+      </w:r>
+    </w:p>
+    <w:p>
+      <w:pPr>
+        <w:pStyle w:val="ZIKSMAINTEXT"/>
+        <w:ind w:hanging="0" w:start="0"/>
+        <w:rPr>
+          <w:lang w:val="en-US"/>
+        </w:rPr>
+      </w:pPr>
+      <w:r>
+        <w:rPr/>
+        <w:t>P-Type</w:t>
+      </w:r>
+      <w:r>
+        <w:rPr>
+          <w:lang w:val="en-US"/>
+        </w:rPr>
+        <w:t xml:space="preserve">: </w:t>
+      </w:r>
+      <w:r>
+        <w:rPr/>
+        <w:t>0800h</w:t>
+      </w:r>
+    </w:p>
+    <w:p>
+      <w:pPr>
+        <w:pStyle w:val="ZIKSMAINTEXT"/>
+        <w:ind w:hanging="0" w:start="0"/>
+        <w:rPr>
+          <w:lang w:val="en-US"/>
+        </w:rPr>
+      </w:pPr>
+      <w:r>
+        <w:rPr/>
+        <w:t>HA-Len</w:t>
+      </w:r>
+      <w:r>
+        <w:rPr>
+          <w:lang w:val="en-US"/>
+        </w:rPr>
+        <w:t xml:space="preserve">: </w:t>
+      </w:r>
+      <w:r>
+        <w:rPr/>
+        <w:t>06h</w:t>
+      </w:r>
+    </w:p>
+    <w:p>
+      <w:pPr>
+        <w:pStyle w:val="ZIKSMAINTEXT"/>
+        <w:ind w:hanging="0" w:start="0"/>
+        <w:rPr>
+          <w:lang w:val="en-US"/>
+        </w:rPr>
+      </w:pPr>
+      <w:r>
+        <w:rPr/>
+        <w:t>PA-Len</w:t>
+      </w:r>
+      <w:r>
+        <w:rPr>
+          <w:lang w:val="en-US"/>
+        </w:rPr>
+        <w:t xml:space="preserve">: </w:t>
+      </w:r>
+      <w:r>
+        <w:rPr/>
+        <w:t>04h</w:t>
+      </w:r>
+    </w:p>
+    <w:p>
+      <w:pPr>
+        <w:pStyle w:val="ZIKSMAINTEXT"/>
+        <w:ind w:hanging="0" w:start="0"/>
+        <w:rPr>
+          <w:lang w:val="en-US"/>
+        </w:rPr>
+      </w:pPr>
+      <w:r>
+        <w:rPr/>
+        <w:t>OP-Cod</w:t>
+      </w:r>
+      <w:r>
+        <w:rPr>
+          <w:lang w:val="en-US"/>
+        </w:rPr>
+        <w:t xml:space="preserve">e: </w:t>
+      </w:r>
+      <w:r>
+        <w:rPr/>
+        <w:t>0001h</w:t>
+      </w:r>
+    </w:p>
+    <w:p>
+      <w:pPr>
+        <w:pStyle w:val="ZIKSMAINTEXT"/>
+        <w:ind w:hanging="0" w:start="0"/>
+        <w:rPr>
+          <w:sz w:val="28"/>
+          <w:szCs w:val="28"/>
+        </w:rPr>
+      </w:pPr>
+      <w:r>
+        <w:rPr>
+          <w:sz w:val="28"/>
+          <w:szCs w:val="28"/>
+        </w:rPr>
+        <w:t>SHA</w:t>
+      </w:r>
+      <w:r>
+        <w:rPr>
+          <w:sz w:val="28"/>
+          <w:szCs w:val="28"/>
+          <w:lang w:val="en-US"/>
+        </w:rPr>
+        <w:t xml:space="preserve"> (MAC-</w:t>
+      </w:r>
+      <w:r>
+        <w:rPr>
+          <w:sz w:val="28"/>
+          <w:szCs w:val="28"/>
+        </w:rPr>
+        <w:t>адерса відправника</w:t>
+      </w:r>
+      <w:r>
+        <w:rPr>
+          <w:sz w:val="28"/>
+          <w:szCs w:val="28"/>
+          <w:lang w:val="en-US"/>
+        </w:rPr>
+        <w:t xml:space="preserve">): </w:t>
+      </w:r>
+      <w:r>
+        <w:rPr>
+          <w:sz w:val="28"/>
+          <w:szCs w:val="28"/>
+          <w:lang w:val="uk-UA"/>
+        </w:rPr>
+        <w:t>000A410170E6</w:t>
+      </w:r>
+    </w:p>
+    <w:p>
+      <w:pPr>
+        <w:pStyle w:val="ZIKSMAINTEXT"/>
+        <w:ind w:hanging="0" w:start="0"/>
+        <w:rPr>
+          <w:sz w:val="28"/>
+          <w:szCs w:val="28"/>
+        </w:rPr>
+      </w:pPr>
+      <w:r>
+        <w:rPr>
+          <w:sz w:val="28"/>
+          <w:szCs w:val="28"/>
+        </w:rPr>
+        <w:t>SPA</w:t>
+      </w:r>
+      <w:r>
+        <w:rPr>
+          <w:sz w:val="28"/>
+          <w:szCs w:val="28"/>
+          <w:lang w:val="en-US"/>
+        </w:rPr>
+        <w:t xml:space="preserve"> (IP-</w:t>
+      </w:r>
+      <w:r>
+        <w:rPr>
+          <w:sz w:val="28"/>
+          <w:szCs w:val="28"/>
+        </w:rPr>
+        <w:t>адерса  відправника</w:t>
+      </w:r>
+      <w:r>
+        <w:rPr>
+          <w:sz w:val="28"/>
+          <w:szCs w:val="28"/>
+          <w:lang w:val="en-US"/>
+        </w:rPr>
+        <w:t>)</w:t>
+      </w:r>
+      <w:r>
+        <w:rPr>
+          <w:sz w:val="28"/>
+          <w:szCs w:val="28"/>
+        </w:rPr>
+        <w:t xml:space="preserve">: </w:t>
+      </w:r>
+      <w:r>
+        <w:rPr>
+          <w:rFonts w:eastAsia="Helvetica-Bold"/>
+          <w:b w:val="false"/>
+          <w:bCs w:val="false"/>
+          <w:sz w:val="28"/>
+          <w:szCs w:val="28"/>
+          <w:lang w:val="en-US"/>
+        </w:rPr>
+        <w:t>D63F180B</w:t>
+      </w:r>
+    </w:p>
+    <w:p>
+      <w:pPr>
+        <w:pStyle w:val="ZIKSMAINTEXT"/>
+        <w:ind w:hanging="0" w:start="0"/>
+        <w:rPr>
+          <w:sz w:val="28"/>
+          <w:szCs w:val="28"/>
+        </w:rPr>
+      </w:pPr>
+      <w:r>
+        <w:rPr>
+          <w:sz w:val="28"/>
+          <w:szCs w:val="28"/>
+        </w:rPr>
+        <w:t>THA</w:t>
+      </w:r>
+      <w:r>
+        <w:rPr>
+          <w:sz w:val="28"/>
+          <w:szCs w:val="28"/>
+          <w:lang w:val="en-US"/>
+        </w:rPr>
+        <w:t xml:space="preserve">: </w:t>
+      </w:r>
+      <w:r>
+        <w:rPr>
+          <w:sz w:val="28"/>
+          <w:szCs w:val="28"/>
+        </w:rPr>
+        <w:t>000000000000h</w:t>
+      </w:r>
+    </w:p>
+    <w:p>
+      <w:pPr>
+        <w:pStyle w:val="ZIKSMAINTEXT"/>
+        <w:ind w:hanging="0" w:start="0"/>
+        <w:rPr>
+          <w:sz w:val="28"/>
+          <w:szCs w:val="28"/>
+        </w:rPr>
+      </w:pPr>
+      <w:r>
+        <w:rPr>
+          <w:sz w:val="28"/>
+          <w:szCs w:val="28"/>
+        </w:rPr>
+        <w:t>TPA</w:t>
+      </w:r>
+      <w:r>
+        <w:rPr>
+          <w:sz w:val="28"/>
+          <w:szCs w:val="28"/>
+          <w:lang w:val="en-US"/>
+        </w:rPr>
+        <w:t xml:space="preserve"> (IP-</w:t>
+      </w:r>
+      <w:r>
+        <w:rPr>
+          <w:sz w:val="28"/>
+          <w:szCs w:val="28"/>
+        </w:rPr>
+        <w:t>адерса отримувача</w:t>
+      </w:r>
+      <w:r>
+        <w:rPr>
+          <w:sz w:val="28"/>
+          <w:szCs w:val="28"/>
+          <w:lang w:val="en-US"/>
+        </w:rPr>
+        <w:t>)</w:t>
+      </w:r>
+      <w:r>
+        <w:rPr>
+          <w:sz w:val="28"/>
+          <w:szCs w:val="28"/>
+        </w:rPr>
+        <w:t xml:space="preserve">: </w:t>
+      </w:r>
+      <w:r>
+        <w:rPr>
+          <w:rFonts w:eastAsia="Helvetica-Bold"/>
+          <w:b w:val="false"/>
+          <w:bCs w:val="false"/>
+          <w:sz w:val="28"/>
+          <w:szCs w:val="28"/>
+          <w:lang w:val="en-US"/>
+        </w:rPr>
+        <w:t>D63F1806</w:t>
+      </w:r>
+    </w:p>
+    <w:p>
+      <w:pPr>
+        <w:pStyle w:val="ZIKSMAINTEXT"/>
+        <w:widowControl/>
+        <w:tabs>
+          <w:tab w:val="clear" w:pos="567"/>
+          <w:tab w:val="left" w:pos="0" w:leader="none"/>
+        </w:tabs>
+        <w:suppressAutoHyphens w:val="true"/>
+        <w:bidi w:val="0"/>
+        <w:spacing w:lineRule="auto" w:line="360" w:before="0" w:after="0"/>
+        <w:ind w:firstLine="720" w:start="0" w:end="0"/>
+        <w:jc w:val="both"/>
+        <w:rPr/>
+      </w:pPr>
+      <w:r>
+        <w:rPr/>
+        <w:t xml:space="preserve">Результуючий Ethernet-кадр з інкапсульованим ARP- </w:t>
+      </w:r>
+      <w:r>
+        <w:rPr>
+          <w:rFonts w:eastAsia="Helvetica-Bold"/>
+          <w:b w:val="false"/>
+          <w:bCs w:val="false"/>
+          <w:sz w:val="28"/>
+          <w:szCs w:val="28"/>
+          <w:lang w:val="en-US"/>
+        </w:rPr>
+        <w:t>запитом</w:t>
+      </w:r>
+      <w:r>
+        <w:rPr/>
+        <w:t xml:space="preserve"> має вигляд:</w:t>
+      </w:r>
+    </w:p>
+    <w:p>
+      <w:pPr>
+        <w:pStyle w:val="ZIKSMAINTEXT"/>
+        <w:ind w:hanging="0" w:start="0"/>
+        <w:rPr>
+          <w:sz w:val="28"/>
+          <w:szCs w:val="28"/>
+        </w:rPr>
+      </w:pPr>
+      <w:r>
+        <w:rPr>
+          <w:rFonts w:ascii="Consolas" w:hAnsi="Consolas"/>
+          <w:sz w:val="28"/>
+          <w:szCs w:val="28"/>
+        </w:rPr>
+        <w:t>FFFFFFFFFFFF</w:t>
+      </w:r>
+      <w:r>
+        <w:rPr>
+          <w:rFonts w:ascii="Consolas" w:hAnsi="Consolas"/>
+          <w:sz w:val="28"/>
+          <w:szCs w:val="28"/>
+          <w:lang w:val="uk-UA"/>
+        </w:rPr>
+        <w:t>000A410170E6</w:t>
+      </w:r>
+      <w:r>
+        <w:rPr>
+          <w:rFonts w:ascii="Consolas" w:hAnsi="Consolas"/>
+          <w:sz w:val="28"/>
+          <w:szCs w:val="28"/>
+        </w:rPr>
+        <w:t>0806</w:t>
+      </w:r>
+    </w:p>
+    <w:p>
+      <w:pPr>
+        <w:pStyle w:val="ZIKSMAINTEXT"/>
+        <w:ind w:hanging="0" w:start="0"/>
+        <w:rPr>
+          <w:rFonts w:ascii="Consolas" w:hAnsi="Consolas"/>
+          <w:lang w:val="en-US"/>
+        </w:rPr>
+      </w:pPr>
+      <w:r>
+        <w:rPr>
+          <w:rFonts w:ascii="Consolas" w:hAnsi="Consolas"/>
+        </w:rPr>
+        <w:t>0001080006040001</w:t>
+      </w:r>
+      <w:r>
+        <w:rPr>
+          <w:rFonts w:ascii="Consolas" w:hAnsi="Consolas"/>
+          <w:sz w:val="28"/>
+          <w:szCs w:val="28"/>
+          <w:lang w:val="uk-UA"/>
+        </w:rPr>
+        <w:t>000A410170E6</w:t>
+      </w:r>
+    </w:p>
+    <w:p>
+      <w:pPr>
+        <w:pStyle w:val="ZIKSMAINTEXT"/>
+        <w:ind w:hanging="0" w:start="0"/>
+        <w:rPr>
+          <w:sz w:val="28"/>
+          <w:szCs w:val="28"/>
+        </w:rPr>
+      </w:pPr>
+      <w:r>
+        <w:rPr>
+          <w:rFonts w:eastAsia="Helvetica-Bold" w:ascii="Consolas" w:hAnsi="Consolas"/>
+          <w:b w:val="false"/>
+          <w:bCs w:val="false"/>
+          <w:sz w:val="28"/>
+          <w:szCs w:val="28"/>
+          <w:lang w:val="en-US"/>
+        </w:rPr>
+        <w:t>D63F180B</w:t>
+      </w:r>
+      <w:r>
+        <w:rPr>
+          <w:rFonts w:ascii="Consolas" w:hAnsi="Consolas"/>
+          <w:sz w:val="28"/>
+          <w:szCs w:val="28"/>
+        </w:rPr>
+        <w:t>000000000000</w:t>
+      </w:r>
+      <w:r>
+        <w:rPr>
+          <w:rFonts w:eastAsia="Helvetica-Bold" w:ascii="Consolas" w:hAnsi="Consolas"/>
+          <w:b w:val="false"/>
+          <w:bCs w:val="false"/>
+          <w:sz w:val="28"/>
+          <w:szCs w:val="28"/>
+          <w:lang w:val="en-US"/>
+        </w:rPr>
+        <w:t>D63F1806</w:t>
+      </w:r>
+    </w:p>
+    <w:p>
+      <w:pPr>
+        <w:pStyle w:val="ZIKSMAINTEXT"/>
+        <w:ind w:hanging="0" w:start="0"/>
+        <w:rPr>
+          <w:rFonts w:ascii="Consolas" w:hAnsi="Consolas"/>
+        </w:rPr>
+      </w:pPr>
+      <w:r>
+        <w:rPr>
+          <w:rFonts w:ascii="Consolas" w:hAnsi="Consolas"/>
+        </w:rPr>
+        <w:t>000000000000000000000000000000000000</w:t>
+      </w:r>
+    </w:p>
+    <w:p>
+      <w:pPr>
+        <w:pStyle w:val="ZIKSMAINTEXT"/>
+        <w:ind w:hanging="0" w:start="0"/>
+        <w:rPr>
+          <w:rFonts w:ascii="Consolas" w:hAnsi="Consolas"/>
+        </w:rPr>
+      </w:pPr>
+      <w:r>
+        <w:rPr/>
+        <w:t>XXXXXXXX</w:t>
+      </w:r>
+    </w:p>
+    <w:p>
+      <w:pPr>
+        <w:pStyle w:val="ZIKSMAINTEXT"/>
+        <w:widowControl/>
+        <w:tabs>
+          <w:tab w:val="clear" w:pos="567"/>
+          <w:tab w:val="left" w:pos="0" w:leader="none"/>
+        </w:tabs>
+        <w:suppressAutoHyphens w:val="true"/>
+        <w:bidi w:val="0"/>
+        <w:spacing w:lineRule="auto" w:line="360" w:before="173" w:after="0"/>
+        <w:ind w:firstLine="720" w:start="0" w:end="0"/>
+        <w:jc w:val="both"/>
+        <w:rPr/>
+      </w:pPr>
+      <w:r>
+        <w:rPr/>
+        <w:t>ARP-відповідь:</w:t>
+      </w:r>
+    </w:p>
+    <w:p>
+      <w:pPr>
+        <w:pStyle w:val="ZIKSMAINTEXT"/>
+        <w:spacing w:before="0" w:after="0"/>
+        <w:ind w:hanging="0" w:start="0"/>
+        <w:rPr/>
+      </w:pPr>
+      <w:r>
+        <w:rPr/>
+        <w:t>H-Type</w:t>
+      </w:r>
+      <w:r>
+        <w:rPr>
+          <w:lang w:val="en-US"/>
+        </w:rPr>
+        <w:t xml:space="preserve">: </w:t>
+      </w:r>
+      <w:r>
+        <w:rPr/>
+        <w:t>0001h</w:t>
+      </w:r>
+    </w:p>
+    <w:p>
+      <w:pPr>
+        <w:pStyle w:val="ZIKSMAINTEXT"/>
+        <w:ind w:hanging="0" w:start="0"/>
+        <w:rPr>
+          <w:lang w:val="en-US"/>
+        </w:rPr>
+      </w:pPr>
+      <w:r>
+        <w:rPr/>
+        <w:t>P-Type</w:t>
+      </w:r>
+      <w:r>
+        <w:rPr>
+          <w:lang w:val="en-US"/>
+        </w:rPr>
+        <w:t xml:space="preserve">: </w:t>
+      </w:r>
+      <w:r>
+        <w:rPr/>
+        <w:t>0800h</w:t>
+      </w:r>
+    </w:p>
+    <w:p>
+      <w:pPr>
+        <w:pStyle w:val="ZIKSMAINTEXT"/>
+        <w:ind w:hanging="0" w:start="0"/>
+        <w:rPr>
+          <w:lang w:val="en-US"/>
+        </w:rPr>
+      </w:pPr>
+      <w:r>
+        <w:rPr/>
+        <w:t>HA-Len</w:t>
+      </w:r>
+      <w:r>
+        <w:rPr>
+          <w:lang w:val="en-US"/>
+        </w:rPr>
+        <w:t xml:space="preserve">: </w:t>
+      </w:r>
+      <w:r>
+        <w:rPr/>
+        <w:t>06h</w:t>
+      </w:r>
+    </w:p>
+    <w:p>
+      <w:pPr>
+        <w:pStyle w:val="ZIKSMAINTEXT"/>
+        <w:ind w:hanging="0" w:start="0"/>
+        <w:rPr>
+          <w:lang w:val="en-US"/>
+        </w:rPr>
+      </w:pPr>
+      <w:r>
+        <w:rPr/>
+        <w:t>PA-Len</w:t>
+      </w:r>
+      <w:r>
+        <w:rPr>
+          <w:lang w:val="en-US"/>
+        </w:rPr>
+        <w:t xml:space="preserve">: </w:t>
+      </w:r>
+      <w:r>
+        <w:rPr/>
+        <w:t>04h</w:t>
+      </w:r>
+    </w:p>
+    <w:p>
+      <w:pPr>
+        <w:pStyle w:val="ZIKSMAINTEXT"/>
+        <w:ind w:hanging="0" w:start="0"/>
+        <w:rPr>
+          <w:lang w:val="en-US"/>
+        </w:rPr>
+      </w:pPr>
+      <w:r>
+        <w:rPr/>
+        <w:t>OP-Cod</w:t>
+      </w:r>
+      <w:r>
+        <w:rPr>
+          <w:lang w:val="en-US"/>
+        </w:rPr>
+        <w:t xml:space="preserve">e: </w:t>
+      </w:r>
+      <w:r>
+        <w:rPr/>
+        <w:t>0002h</w:t>
+      </w:r>
+    </w:p>
+    <w:p>
+      <w:pPr>
+        <w:pStyle w:val="ZIKSMAINTEXT"/>
+        <w:ind w:hanging="0" w:start="0"/>
+        <w:rPr>
+          <w:lang w:val="en-US"/>
+        </w:rPr>
+      </w:pPr>
+      <w:r>
+        <w:rPr/>
+        <w:t>SHA</w:t>
+      </w:r>
+      <w:r>
+        <w:rPr>
+          <w:lang w:val="en-US"/>
+        </w:rPr>
+        <w:t xml:space="preserve"> (MAC-</w:t>
+      </w:r>
+      <w:r>
+        <w:rPr/>
+        <w:t>адерс</w:t>
+      </w:r>
+      <w:r>
+        <w:rPr>
+          <w:sz w:val="28"/>
+          <w:szCs w:val="28"/>
+        </w:rPr>
+        <w:t>а відправника</w:t>
+      </w:r>
+      <w:r>
+        <w:rPr>
+          <w:sz w:val="28"/>
+          <w:szCs w:val="28"/>
+          <w:lang w:val="en-US"/>
+        </w:rPr>
+        <w:t xml:space="preserve">): </w:t>
+      </w:r>
+      <w:r>
+        <w:rPr>
+          <w:sz w:val="28"/>
+          <w:szCs w:val="28"/>
+          <w:lang w:val="uk-UA"/>
+        </w:rPr>
+        <w:t>00605C42D3B6</w:t>
+      </w:r>
+    </w:p>
+    <w:p>
+      <w:pPr>
+        <w:pStyle w:val="ZIKSMAINTEXT"/>
+        <w:ind w:hanging="0" w:start="0"/>
+        <w:rPr>
+          <w:lang w:val="en-US"/>
+        </w:rPr>
+      </w:pPr>
+      <w:r>
+        <w:rPr/>
+        <w:t>SPA</w:t>
+      </w:r>
+      <w:r>
+        <w:rPr>
+          <w:lang w:val="en-US"/>
+        </w:rPr>
+        <w:t xml:space="preserve"> (IP-</w:t>
+      </w:r>
+      <w:r>
+        <w:rPr/>
+        <w:t>адерс</w:t>
+      </w:r>
+      <w:r>
+        <w:rPr>
+          <w:sz w:val="28"/>
+          <w:szCs w:val="28"/>
+        </w:rPr>
+        <w:t>а  відправника</w:t>
+      </w:r>
+      <w:r>
+        <w:rPr>
+          <w:sz w:val="28"/>
+          <w:szCs w:val="28"/>
+          <w:lang w:val="en-US"/>
+        </w:rPr>
+        <w:t>)</w:t>
+      </w:r>
+      <w:r>
+        <w:rPr>
+          <w:sz w:val="28"/>
+          <w:szCs w:val="28"/>
+        </w:rPr>
+        <w:t xml:space="preserve">: </w:t>
+      </w:r>
+      <w:r>
+        <w:rPr>
+          <w:rFonts w:eastAsia="Helvetica-Bold"/>
+          <w:b w:val="false"/>
+          <w:bCs w:val="false"/>
+          <w:sz w:val="28"/>
+          <w:szCs w:val="28"/>
+          <w:lang w:val="en-US"/>
+        </w:rPr>
+        <w:t xml:space="preserve"> D63F18001</w:t>
+      </w:r>
+    </w:p>
+    <w:p>
+      <w:pPr>
+        <w:pStyle w:val="ZIKSMAINTEXT"/>
+        <w:ind w:hanging="0" w:start="0"/>
+        <w:rPr>
+          <w:lang w:val="en-US"/>
+        </w:rPr>
+      </w:pPr>
+      <w:r>
+        <w:rPr/>
+        <w:t>THA</w:t>
+      </w:r>
+      <w:r>
+        <w:rPr>
+          <w:lang w:val="en-US"/>
+        </w:rPr>
+        <w:t xml:space="preserve">: </w:t>
+      </w:r>
+      <w:r>
+        <w:rPr/>
+        <w:t>000000000000h</w:t>
+      </w:r>
+    </w:p>
+    <w:p>
+      <w:pPr>
+        <w:pStyle w:val="ZIKSMAINTEXT"/>
+        <w:ind w:hanging="0" w:start="0"/>
+        <w:rPr>
+          <w:lang w:val="en-US"/>
+        </w:rPr>
+      </w:pPr>
+      <w:r>
+        <w:rPr/>
+        <w:t>TPA</w:t>
+      </w:r>
+      <w:r>
+        <w:rPr>
+          <w:lang w:val="en-US"/>
+        </w:rPr>
+        <w:t xml:space="preserve"> (IP-</w:t>
+      </w:r>
+      <w:r>
+        <w:rPr/>
+        <w:t>адерс</w:t>
+      </w:r>
+      <w:r>
+        <w:rPr>
+          <w:sz w:val="28"/>
+          <w:szCs w:val="28"/>
+        </w:rPr>
+        <w:t>а отримувача</w:t>
+      </w:r>
+      <w:r>
+        <w:rPr>
+          <w:sz w:val="28"/>
+          <w:szCs w:val="28"/>
+          <w:lang w:val="en-US"/>
+        </w:rPr>
+        <w:t>)</w:t>
+      </w:r>
+      <w:r>
+        <w:rPr>
+          <w:sz w:val="28"/>
+          <w:szCs w:val="28"/>
+        </w:rPr>
+        <w:t xml:space="preserve">: </w:t>
+      </w:r>
+      <w:r>
+        <w:rPr>
+          <w:rFonts w:eastAsia="Helvetica-Bold"/>
+          <w:b w:val="false"/>
+          <w:bCs w:val="false"/>
+          <w:sz w:val="28"/>
+          <w:szCs w:val="28"/>
+          <w:lang w:val="en-US"/>
+        </w:rPr>
+        <w:t>D63F180B</w:t>
+      </w:r>
+    </w:p>
+    <w:p>
+      <w:pPr>
+        <w:pStyle w:val="ZIKSMAINTEXT"/>
+        <w:widowControl/>
+        <w:tabs>
+          <w:tab w:val="clear" w:pos="567"/>
+          <w:tab w:val="left" w:pos="0" w:leader="none"/>
+        </w:tabs>
+        <w:suppressAutoHyphens w:val="true"/>
+        <w:bidi w:val="0"/>
+        <w:spacing w:lineRule="auto" w:line="360" w:before="0" w:after="0"/>
+        <w:ind w:firstLine="720" w:start="0" w:end="0"/>
+        <w:jc w:val="both"/>
+        <w:rPr/>
+      </w:pPr>
+      <w:r>
+        <w:rPr/>
+        <w:t>Результуючий Ethernet-кадр з інкапсульованою ARP-відповіддю має вигляд:</w:t>
+      </w:r>
+    </w:p>
+    <w:p>
+      <w:pPr>
+        <w:pStyle w:val="ZIKSMAINTEXT"/>
+        <w:ind w:hanging="0" w:start="0"/>
+        <w:rPr>
+          <w:sz w:val="28"/>
+          <w:szCs w:val="28"/>
+        </w:rPr>
+      </w:pPr>
+      <w:r>
+        <w:rPr>
+          <w:rFonts w:ascii="Consolas" w:hAnsi="Consolas"/>
+          <w:sz w:val="28"/>
+          <w:szCs w:val="28"/>
+        </w:rPr>
+        <w:t>FFFFFFFFFFFF</w:t>
+      </w:r>
+      <w:r>
+        <w:rPr>
+          <w:rFonts w:ascii="Consolas" w:hAnsi="Consolas"/>
+          <w:sz w:val="28"/>
+          <w:szCs w:val="28"/>
+          <w:lang w:val="uk-UA"/>
+        </w:rPr>
+        <w:t>00605C42D3B6</w:t>
+      </w:r>
+      <w:r>
+        <w:rPr>
+          <w:rFonts w:ascii="Consolas" w:hAnsi="Consolas"/>
+          <w:sz w:val="28"/>
+          <w:szCs w:val="28"/>
+        </w:rPr>
+        <w:t>0806</w:t>
+      </w:r>
+    </w:p>
+    <w:p>
+      <w:pPr>
+        <w:pStyle w:val="ZIKSMAINTEXT"/>
+        <w:ind w:hanging="0" w:start="0"/>
+        <w:rPr>
+          <w:rFonts w:ascii="Consolas" w:hAnsi="Consolas"/>
+          <w:lang w:val="en-US"/>
+        </w:rPr>
+      </w:pPr>
+      <w:r>
+        <w:rPr>
+          <w:rFonts w:ascii="Consolas" w:hAnsi="Consolas"/>
+        </w:rPr>
+        <w:t>0001080006040001</w:t>
+      </w:r>
+      <w:r>
+        <w:rPr>
+          <w:rFonts w:ascii="Consolas" w:hAnsi="Consolas"/>
+          <w:sz w:val="28"/>
+          <w:szCs w:val="28"/>
+          <w:lang w:val="uk-UA"/>
+        </w:rPr>
+        <w:t>00605C42D3B6</w:t>
+      </w:r>
+    </w:p>
+    <w:p>
+      <w:pPr>
+        <w:pStyle w:val="ZIKSMAINTEXT"/>
+        <w:ind w:hanging="0" w:start="0"/>
+        <w:rPr>
+          <w:sz w:val="28"/>
+          <w:szCs w:val="28"/>
+        </w:rPr>
+      </w:pPr>
+      <w:r>
+        <w:rPr>
+          <w:rFonts w:eastAsia="Helvetica-Bold" w:ascii="Consolas" w:hAnsi="Consolas"/>
+          <w:b w:val="false"/>
+          <w:bCs w:val="false"/>
+          <w:sz w:val="28"/>
+          <w:szCs w:val="28"/>
+          <w:lang w:val="en-US"/>
+        </w:rPr>
+        <w:t>D63F180B</w:t>
+      </w:r>
+      <w:r>
+        <w:rPr>
+          <w:rFonts w:ascii="Consolas" w:hAnsi="Consolas"/>
+          <w:sz w:val="28"/>
+          <w:szCs w:val="28"/>
+        </w:rPr>
+        <w:t>000000000000</w:t>
+      </w:r>
+      <w:r>
+        <w:rPr>
+          <w:rFonts w:eastAsia="Helvetica-Bold" w:ascii="Consolas" w:hAnsi="Consolas"/>
+          <w:b w:val="false"/>
+          <w:bCs w:val="false"/>
+          <w:sz w:val="28"/>
+          <w:szCs w:val="28"/>
+          <w:lang w:val="en-US"/>
+        </w:rPr>
+        <w:t>D63F18001</w:t>
+      </w:r>
+    </w:p>
+    <w:p>
+      <w:pPr>
+        <w:pStyle w:val="ZIKSMAINTEXT"/>
+        <w:ind w:hanging="0" w:start="0"/>
+        <w:rPr>
+          <w:rFonts w:ascii="Consolas" w:hAnsi="Consolas"/>
+        </w:rPr>
+      </w:pPr>
+      <w:r>
+        <w:rPr>
+          <w:rFonts w:ascii="Consolas" w:hAnsi="Consolas"/>
+        </w:rPr>
+        <w:t>000000000000000000000000000000000000</w:t>
+      </w:r>
+    </w:p>
+    <w:p>
+      <w:pPr>
+        <w:pStyle w:val="ZIKSMAINTEXT"/>
+        <w:ind w:hanging="0" w:start="0"/>
+        <w:rPr>
+          <w:rFonts w:ascii="Consolas" w:hAnsi="Consolas"/>
+        </w:rPr>
+      </w:pPr>
+      <w:r>
+        <w:rPr/>
+        <w:t>XXXXXXXX</w:t>
+      </w:r>
+    </w:p>
+    <w:p>
+      <w:pPr>
+        <w:pStyle w:val="Normal"/>
+        <w:widowControl/>
+        <w:tabs>
+          <w:tab w:val="clear" w:pos="567"/>
+          <w:tab w:val="left" w:pos="0" w:leader="none"/>
+        </w:tabs>
+        <w:suppressAutoHyphens w:val="true"/>
+        <w:bidi w:val="0"/>
+        <w:spacing w:lineRule="auto" w:line="360" w:before="173" w:after="0"/>
+        <w:ind w:hanging="0" w:start="0" w:end="0"/>
+        <w:jc w:val="end"/>
+        <w:rPr>
+          <w:sz w:val="24"/>
+          <w:szCs w:val="24"/>
+        </w:rPr>
+      </w:pPr>
+      <w:r>
+        <w:rPr>
+          <w:sz w:val="24"/>
+          <w:szCs w:val="24"/>
+        </w:rPr>
+        <w:t>Табл. 8. — ARP таблиц</w:t>
+      </w:r>
+    </w:p>
+    <w:tbl>
+      <w:tblPr>
+        <w:tblStyle w:val="ac"/>
+        <w:tblW w:w="6342" w:type="dxa"/>
+        <w:jc w:val="start"/>
+        <w:tblInd w:w="2372" w:type="dxa"/>
+        <w:tblLayout w:type="fixed"/>
+        <w:tblCellMar>
+          <w:top w:w="0" w:type="dxa"/>
+          <w:start w:w="108" w:type="dxa"/>
+          <w:bottom w:w="0" w:type="dxa"/>
+          <w:end w:w="108" w:type="dxa"/>
+        </w:tblCellMar>
+        <w:tblLook w:val="04a0" w:noHBand="0" w:noVBand="1" w:firstColumn="1" w:lastRow="0" w:lastColumn="0" w:firstRow="1"/>
+      </w:tblPr>
+      <w:tblGrid>
+        <w:gridCol w:w="1979"/>
+        <w:gridCol w:w="2655"/>
+        <w:gridCol w:w="1708"/>
+      </w:tblGrid>
+      <w:tr>
+        <w:trPr/>
+        <w:tc>
+          <w:tcPr>
+            <w:tcW w:w="1979" w:type="dxa"/>
+            <w:tcBorders/>
+            <w:vAlign w:val="center"/>
+          </w:tcPr>
+          <w:p>
+            <w:pPr>
+              <w:pStyle w:val="ZIKSMAINTEXT"/>
+              <w:widowControl/>
+              <w:spacing w:before="0" w:after="0"/>
+              <w:ind w:hanging="0"/>
+              <w:jc w:val="center"/>
+              <w:rPr>
+                <w:sz w:val="28"/>
+                <w:szCs w:val="28"/>
+              </w:rPr>
+            </w:pPr>
+            <w:r>
+              <w:rPr>
+                <w:rFonts w:eastAsia="Times New Roman" w:cs="Times New Roman"/>
+                <w:kern w:val="0"/>
+                <w:sz w:val="28"/>
+                <w:szCs w:val="28"/>
+                <w:lang w:val="en-US" w:bidi="ar-SA"/>
+              </w:rPr>
+              <w:t>IP-</w:t>
+            </w:r>
+            <w:r>
+              <w:rPr>
+                <w:rFonts w:eastAsia="Times New Roman" w:cs="Times New Roman"/>
+                <w:kern w:val="0"/>
+                <w:sz w:val="28"/>
+                <w:szCs w:val="28"/>
+                <w:lang w:val="uk-UA" w:bidi="ar-SA"/>
+              </w:rPr>
+              <w:t>адреса</w:t>
+            </w:r>
+          </w:p>
+        </w:tc>
+        <w:tc>
+          <w:tcPr>
+            <w:tcW w:w="2655" w:type="dxa"/>
+            <w:tcBorders/>
+            <w:vAlign w:val="center"/>
+          </w:tcPr>
+          <w:p>
+            <w:pPr>
+              <w:pStyle w:val="ZIKSMAINTEXT"/>
+              <w:widowControl/>
+              <w:spacing w:before="0" w:after="0"/>
+              <w:ind w:hanging="0"/>
+              <w:jc w:val="center"/>
+              <w:rPr>
+                <w:sz w:val="28"/>
+                <w:szCs w:val="28"/>
+              </w:rPr>
+            </w:pPr>
+            <w:r>
+              <w:rPr>
+                <w:rFonts w:eastAsia="Times New Roman" w:cs="Times New Roman"/>
+                <w:kern w:val="0"/>
+                <w:sz w:val="28"/>
+                <w:szCs w:val="28"/>
+                <w:lang w:val="uk-UA" w:bidi="ar-SA"/>
+              </w:rPr>
+              <w:t>Фізична адреса</w:t>
+            </w:r>
+          </w:p>
+        </w:tc>
+        <w:tc>
+          <w:tcPr>
+            <w:tcW w:w="1708" w:type="dxa"/>
+            <w:tcBorders/>
+            <w:vAlign w:val="center"/>
+          </w:tcPr>
+          <w:p>
+            <w:pPr>
+              <w:pStyle w:val="ZIKSMAINTEXT"/>
+              <w:widowControl/>
+              <w:spacing w:before="0" w:after="0"/>
+              <w:ind w:hanging="0"/>
+              <w:jc w:val="center"/>
+              <w:rPr>
+                <w:sz w:val="28"/>
+                <w:szCs w:val="28"/>
+              </w:rPr>
+            </w:pPr>
+            <w:r>
+              <w:rPr>
+                <w:rFonts w:eastAsia="Times New Roman" w:cs="Times New Roman"/>
+                <w:kern w:val="0"/>
+                <w:sz w:val="28"/>
+                <w:szCs w:val="28"/>
+                <w:lang w:val="uk-UA" w:bidi="ar-SA"/>
+              </w:rPr>
+              <w:t>Тип</w:t>
+            </w:r>
+          </w:p>
+        </w:tc>
+      </w:tr>
+      <w:tr>
+        <w:trPr/>
+        <w:tc>
+          <w:tcPr>
+            <w:tcW w:w="1979" w:type="dxa"/>
+            <w:tcBorders/>
+            <w:vAlign w:val="center"/>
+          </w:tcPr>
+          <w:p>
+            <w:pPr>
+              <w:pStyle w:val="ZIKSMAINTEXT"/>
+              <w:widowControl/>
+              <w:spacing w:before="0" w:after="0"/>
+              <w:ind w:hanging="0"/>
+              <w:jc w:val="center"/>
+              <w:rPr>
+                <w:sz w:val="28"/>
+                <w:szCs w:val="28"/>
+              </w:rPr>
+            </w:pPr>
+            <w:r>
+              <w:rPr>
+                <w:rFonts w:eastAsia="Times New Roman" w:cs="Times New Roman"/>
+                <w:kern w:val="0"/>
+                <w:sz w:val="28"/>
+                <w:szCs w:val="28"/>
+                <w:lang w:val="uk-UA" w:bidi="ar-SA"/>
+              </w:rPr>
+              <w:t>203.63.24.1</w:t>
+            </w:r>
+          </w:p>
+        </w:tc>
+        <w:tc>
+          <w:tcPr>
+            <w:tcW w:w="2655" w:type="dxa"/>
+            <w:tcBorders/>
+            <w:vAlign w:val="center"/>
+          </w:tcPr>
+          <w:p>
+            <w:pPr>
+              <w:pStyle w:val="TableContents"/>
+              <w:spacing w:lineRule="auto" w:line="360"/>
+              <w:jc w:val="center"/>
+              <w:rPr>
+                <w:sz w:val="28"/>
+                <w:szCs w:val="28"/>
+              </w:rPr>
+            </w:pPr>
+            <w:r>
+              <w:rPr>
+                <w:sz w:val="28"/>
+                <w:szCs w:val="28"/>
+                <w:lang w:val="uk-UA"/>
+              </w:rPr>
+              <w:t>00-01-42-86-a9-01</w:t>
+            </w:r>
+          </w:p>
+        </w:tc>
+        <w:tc>
+          <w:tcPr>
+            <w:tcW w:w="1708" w:type="dxa"/>
+            <w:tcBorders/>
+            <w:vAlign w:val="center"/>
+          </w:tcPr>
+          <w:p>
+            <w:pPr>
+              <w:pStyle w:val="ZIKSMAINTEXT"/>
+              <w:widowControl/>
+              <w:spacing w:before="0" w:after="0"/>
+              <w:ind w:hanging="0"/>
+              <w:jc w:val="center"/>
+              <w:rPr>
+                <w:sz w:val="28"/>
+                <w:szCs w:val="28"/>
+              </w:rPr>
+            </w:pPr>
+            <w:r>
+              <w:rPr>
+                <w:rFonts w:eastAsia="Times New Roman" w:cs="Times New Roman"/>
+                <w:kern w:val="0"/>
+                <w:sz w:val="28"/>
+                <w:szCs w:val="28"/>
+                <w:lang w:val="uk-UA" w:bidi="ar-SA"/>
+              </w:rPr>
+              <w:t>dynamic</w:t>
+            </w:r>
+          </w:p>
+        </w:tc>
+      </w:tr>
+      <w:tr>
+        <w:trPr/>
+        <w:tc>
+          <w:tcPr>
+            <w:tcW w:w="1979" w:type="dxa"/>
+            <w:tcBorders/>
+            <w:vAlign w:val="center"/>
+          </w:tcPr>
+          <w:p>
+            <w:pPr>
+              <w:pStyle w:val="ZIKSMAINTEXT"/>
+              <w:widowControl/>
+              <w:spacing w:before="0" w:after="0"/>
+              <w:ind w:hanging="0"/>
+              <w:jc w:val="center"/>
+              <w:rPr>
+                <w:sz w:val="28"/>
+                <w:szCs w:val="28"/>
+              </w:rPr>
+            </w:pPr>
+            <w:r>
+              <w:rPr>
+                <w:rFonts w:eastAsia="Times New Roman" w:cs="Times New Roman"/>
+                <w:kern w:val="0"/>
+                <w:sz w:val="28"/>
+                <w:szCs w:val="28"/>
+                <w:lang w:val="uk-UA" w:bidi="ar-SA"/>
+              </w:rPr>
+              <w:t>203.63.13.2</w:t>
+            </w:r>
+          </w:p>
+        </w:tc>
+        <w:tc>
+          <w:tcPr>
+            <w:tcW w:w="2655" w:type="dxa"/>
+            <w:tcBorders/>
+            <w:vAlign w:val="center"/>
+          </w:tcPr>
+          <w:p>
+            <w:pPr>
+              <w:pStyle w:val="TableContents"/>
+              <w:spacing w:lineRule="auto" w:line="360" w:before="0" w:after="0"/>
+              <w:jc w:val="center"/>
+              <w:rPr>
+                <w:sz w:val="28"/>
+                <w:szCs w:val="28"/>
+              </w:rPr>
+            </w:pPr>
+            <w:r>
+              <w:rPr>
+                <w:sz w:val="28"/>
+                <w:szCs w:val="28"/>
+                <w:lang w:val="uk-UA"/>
+              </w:rPr>
+              <w:t>00-40-0b-41-99-d5</w:t>
+            </w:r>
+          </w:p>
+        </w:tc>
+        <w:tc>
+          <w:tcPr>
+            <w:tcW w:w="1708" w:type="dxa"/>
+            <w:tcBorders/>
+            <w:vAlign w:val="center"/>
+          </w:tcPr>
+          <w:p>
+            <w:pPr>
+              <w:pStyle w:val="ZIKSMAINTEXT"/>
+              <w:widowControl/>
+              <w:spacing w:before="0" w:after="0"/>
+              <w:ind w:hanging="0"/>
+              <w:jc w:val="center"/>
+              <w:rPr>
+                <w:sz w:val="28"/>
+                <w:szCs w:val="28"/>
+              </w:rPr>
+            </w:pPr>
+            <w:r>
+              <w:rPr>
+                <w:rFonts w:eastAsia="Times New Roman" w:cs="Times New Roman"/>
+                <w:kern w:val="0"/>
+                <w:sz w:val="28"/>
+                <w:szCs w:val="28"/>
+                <w:lang w:val="uk-UA" w:bidi="ar-SA"/>
+              </w:rPr>
+              <w:t>dynamic</w:t>
+            </w:r>
+          </w:p>
+        </w:tc>
+      </w:tr>
+      <w:tr>
+        <w:trPr/>
+        <w:tc>
+          <w:tcPr>
+            <w:tcW w:w="1979" w:type="dxa"/>
+            <w:tcBorders/>
+            <w:vAlign w:val="center"/>
+          </w:tcPr>
+          <w:p>
+            <w:pPr>
+              <w:pStyle w:val="ZIKSMAINTEXT"/>
+              <w:widowControl/>
+              <w:spacing w:before="0" w:after="0"/>
+              <w:ind w:hanging="0"/>
+              <w:jc w:val="center"/>
+              <w:rPr>
+                <w:sz w:val="28"/>
+                <w:szCs w:val="28"/>
+              </w:rPr>
+            </w:pPr>
+            <w:r>
+              <w:rPr>
+                <w:rFonts w:eastAsia="Times New Roman" w:cs="Times New Roman"/>
+                <w:kern w:val="0"/>
+                <w:sz w:val="28"/>
+                <w:szCs w:val="28"/>
+                <w:lang w:val="uk-UA" w:bidi="ar-SA"/>
+              </w:rPr>
+              <w:t>203.63.13.6</w:t>
+            </w:r>
+          </w:p>
+        </w:tc>
+        <w:tc>
+          <w:tcPr>
+            <w:tcW w:w="2655" w:type="dxa"/>
+            <w:tcBorders/>
+            <w:vAlign w:val="center"/>
+          </w:tcPr>
+          <w:p>
+            <w:pPr>
+              <w:pStyle w:val="TableContents"/>
+              <w:jc w:val="center"/>
+              <w:rPr>
+                <w:sz w:val="28"/>
+                <w:szCs w:val="28"/>
+              </w:rPr>
+            </w:pPr>
+            <w:r>
+              <w:rPr>
+                <w:sz w:val="28"/>
+                <w:szCs w:val="28"/>
+                <w:lang w:val="uk-UA"/>
+              </w:rPr>
+              <w:t>00-60-5C-42-D3-B6</w:t>
+            </w:r>
+          </w:p>
+        </w:tc>
+        <w:tc>
+          <w:tcPr>
+            <w:tcW w:w="1708" w:type="dxa"/>
+            <w:tcBorders/>
+            <w:vAlign w:val="center"/>
+          </w:tcPr>
+          <w:p>
+            <w:pPr>
+              <w:pStyle w:val="ZIKSMAINTEXT"/>
+              <w:widowControl/>
+              <w:spacing w:before="0" w:after="0"/>
+              <w:ind w:hanging="0"/>
+              <w:jc w:val="center"/>
+              <w:rPr>
+                <w:sz w:val="28"/>
+                <w:szCs w:val="28"/>
+              </w:rPr>
+            </w:pPr>
+            <w:r>
+              <w:rPr>
+                <w:rFonts w:eastAsia="Times New Roman" w:cs="Times New Roman"/>
+                <w:kern w:val="0"/>
+                <w:sz w:val="28"/>
+                <w:szCs w:val="28"/>
+                <w:lang w:val="uk-UA" w:bidi="ar-SA"/>
+              </w:rPr>
+              <w:t>dynamic</w:t>
+            </w:r>
+          </w:p>
+        </w:tc>
+      </w:tr>
+    </w:tbl>
+    <w:p>
+      <w:pPr>
+        <w:pStyle w:val="ZIKSMAINTEXT"/>
+        <w:widowControl/>
+        <w:tabs>
+          <w:tab w:val="clear" w:pos="567"/>
+          <w:tab w:val="left" w:pos="0" w:leader="none"/>
+        </w:tabs>
+        <w:suppressAutoHyphens w:val="true"/>
+        <w:bidi w:val="0"/>
+        <w:spacing w:lineRule="auto" w:line="360" w:before="173" w:after="0"/>
+        <w:ind w:firstLine="900" w:start="0" w:end="0"/>
         <w:jc w:val="both"/>
         <w:rPr/>
       </w:pPr>
@@ -9533,7 +14332,7 @@
       <mc:AlternateContent>
         <mc:Choice Requires="wpg">
           <w:drawing>
-            <wp:anchor behindDoc="1" distT="13335" distB="12065" distL="13335" distR="10795" simplePos="0" locked="0" layoutInCell="1" allowOverlap="1" relativeHeight="36" wp14:anchorId="10994A40">
+            <wp:anchor behindDoc="1" distT="13335" distB="13335" distL="13335" distR="9525" simplePos="0" locked="0" layoutInCell="1" allowOverlap="1" relativeHeight="102" wp14:anchorId="10994A40">
               <wp:simplePos x="0" y="0"/>
               <wp:positionH relativeFrom="column">
                 <wp:posOffset>-229235</wp:posOffset>
@@ -9563,7 +14362,7 @@
                       <wps:spPr>
                         <a:xfrm>
                           <a:off x="748080" y="9753120"/>
-                          <a:ext cx="863640" cy="175320"/>
+                          <a:ext cx="861120" cy="172800"/>
                         </a:xfrm>
                         <a:prstGeom prst="rect">
                           <a:avLst/>
@@ -9657,7 +14456,7 @@
                           <wps:spPr>
                             <a:xfrm>
                               <a:off x="0" y="0"/>
-                              <a:ext cx="6654240" cy="10290240"/>
+                              <a:ext cx="6651720" cy="10287720"/>
                             </a:xfrm>
                             <a:prstGeom prst="rect">
                               <a:avLst/>
@@ -9934,7 +14733,7 @@
                           <wps:spPr>
                             <a:xfrm>
                               <a:off x="17640" y="10120680"/>
-                              <a:ext cx="327600" cy="153720"/>
+                              <a:ext cx="325080" cy="151200"/>
                             </a:xfrm>
                             <a:prstGeom prst="rect">
                               <a:avLst/>
@@ -9981,7 +14780,7 @@
                           <wps:spPr>
                             <a:xfrm>
                               <a:off x="379080" y="10120680"/>
-                              <a:ext cx="327600" cy="153720"/>
+                              <a:ext cx="325080" cy="151200"/>
                             </a:xfrm>
                             <a:prstGeom prst="rect">
                               <a:avLst/>
@@ -10028,7 +14827,7 @@
                           <wps:spPr>
                             <a:xfrm>
                               <a:off x="754920" y="10120680"/>
-                              <a:ext cx="851040" cy="153720"/>
+                              <a:ext cx="848520" cy="151200"/>
                             </a:xfrm>
                             <a:prstGeom prst="rect">
                               <a:avLst/>
@@ -10162,7 +14961,7 @@
                           <wps:spPr>
                             <a:xfrm>
                               <a:off x="1659240" y="10120680"/>
-                              <a:ext cx="505440" cy="153720"/>
+                              <a:ext cx="502920" cy="151200"/>
                             </a:xfrm>
                             <a:prstGeom prst="rect">
                               <a:avLst/>
@@ -10209,7 +15008,7 @@
                           <wps:spPr>
                             <a:xfrm>
                               <a:off x="2198880" y="10120680"/>
-                              <a:ext cx="327600" cy="153720"/>
+                              <a:ext cx="325080" cy="151200"/>
                             </a:xfrm>
                             <a:prstGeom prst="rect">
                               <a:avLst/>
@@ -10256,7 +15055,7 @@
                           <wps:spPr>
                             <a:xfrm>
                               <a:off x="6310080" y="9769320"/>
-                              <a:ext cx="327600" cy="153000"/>
+                              <a:ext cx="325080" cy="150480"/>
                             </a:xfrm>
                             <a:prstGeom prst="rect">
                               <a:avLst/>
@@ -10303,7 +15102,7 @@
                           <wps:spPr>
                             <a:xfrm>
                               <a:off x="6310080" y="10005120"/>
-                              <a:ext cx="327600" cy="212040"/>
+                              <a:ext cx="325080" cy="209520"/>
                             </a:xfrm>
                             <a:prstGeom prst="rect">
                               <a:avLst/>
@@ -10368,7 +15167,7 @@
                                     <w:rFonts w:ascii="Times New Roman" w:hAnsi="Times New Roman"/>
                                     <w:lang w:val="ru-RU"/>
                                   </w:rPr>
-                                  <w:t>2</w:t>
+                                  <w:t>11</w:t>
                                 </w:r>
                                 <w:r>
                                   <w:rPr>
@@ -10391,7 +15190,7 @@
                           <wps:spPr>
                             <a:xfrm>
                               <a:off x="2578680" y="9894600"/>
-                              <a:ext cx="3682440" cy="240120"/>
+                              <a:ext cx="3679920" cy="237600"/>
                             </a:xfrm>
                             <a:prstGeom prst="rect">
                               <a:avLst/>
@@ -10543,7 +15342,7 @@
                         <wps:spPr>
                           <a:xfrm>
                             <a:off x="748080" y="9928080"/>
-                            <a:ext cx="878040" cy="171360"/>
+                            <a:ext cx="875520" cy="168840"/>
                           </a:xfrm>
                           <a:prstGeom prst="rect">
                             <a:avLst/>
@@ -10592,8 +15391,8 @@
         </mc:Choice>
         <mc:Fallback>
           <w:pict>
-            <v:group id="shape_0" alt="Группа 60" style="position:absolute;margin-left:-18.05pt;margin-top:-20.95pt;width:524.1pt;height:810.25pt" coordorigin="-361,-419" coordsize="10482,16205">
-              <v:rect id="shape_0" ID="Rectangle 2" path="m0,0l-2147483645,0l-2147483645,-2147483646l0,-2147483646xe" stroked="f" o:allowincell="f" style="position:absolute;left:817;top:14940;width:1359;height:275;mso-wrap-style:square;v-text-anchor:top">
+            <v:group id="shape_0" alt="Группа 60" style="position:absolute;margin-left:-18.05pt;margin-top:-20.95pt;width:524.1pt;height:810.2pt" coordorigin="-361,-419" coordsize="10482,16204">
+              <v:rect id="shape_0" ID="Rectangle 2" path="m0,0l-2147483645,0l-2147483645,-2147483646l0,-2147483646xe" stroked="f" o:allowincell="f" style="position:absolute;left:817;top:14940;width:1355;height:271;mso-wrap-style:square;v-text-anchor:top">
                 <v:fill o:detectmouseclick="t" on="false"/>
                 <v:stroke color="#3465a4" joinstyle="round" endcap="flat"/>
                 <v:textbox>
@@ -10650,9 +15449,9 @@
                 </v:textbox>
                 <w10:wrap type="none"/>
               </v:rect>
-              <v:group id="shape_0" style="position:absolute;left:-361;top:-419;width:10482;height:16205">
-                <v:group id="shape_0" style="position:absolute;left:-361;top:-419;width:10482;height:16205">
-                  <v:rect id="shape_0" ID="Rectangle 5" path="m0,0l-2147483645,0l-2147483645,-2147483646l0,-2147483646xe" stroked="t" o:allowincell="f" style="position:absolute;left:-361;top:-419;width:10478;height:16204;mso-wrap-style:none;v-text-anchor:middle">
+              <v:group id="shape_0" style="position:absolute;left:-361;top:-419;width:10482;height:16204">
+                <v:group id="shape_0" style="position:absolute;left:-361;top:-419;width:10482;height:16204">
+                  <v:rect id="shape_0" ID="Rectangle 5" path="m0,0l-2147483645,0l-2147483645,-2147483646l0,-2147483646xe" stroked="t" o:allowincell="f" style="position:absolute;left:-361;top:-419;width:10474;height:16200;mso-wrap-style:none;v-text-anchor:middle">
                     <v:fill o:detectmouseclick="t" on="false"/>
                     <v:stroke color="black" weight="25560" joinstyle="miter" endcap="flat"/>
                     <w10:wrap type="none"/>
@@ -10707,7 +15506,7 @@
                     <v:fill o:detectmouseclick="t" on="false"/>
                     <w10:wrap type="none"/>
                   </v:line>
-                  <v:rect id="shape_0" ID="Rectangle 16" path="m0,0l-2147483645,0l-2147483645,-2147483646l0,-2147483646xe" stroked="f" o:allowincell="f" style="position:absolute;left:-333;top:15519;width:515;height:241;mso-wrap-style:square;v-text-anchor:top">
+                  <v:rect id="shape_0" ID="Rectangle 16" path="m0,0l-2147483645,0l-2147483645,-2147483646l0,-2147483646xe" stroked="f" o:allowincell="f" style="position:absolute;left:-333;top:15519;width:511;height:237;mso-wrap-style:square;v-text-anchor:top">
                     <v:fill o:detectmouseclick="t" on="false"/>
                     <v:stroke color="#3465a4" joinstyle="round" endcap="flat"/>
                     <v:textbox>
@@ -10733,7 +15532,7 @@
                     </v:textbox>
                     <w10:wrap type="none"/>
                   </v:rect>
-                  <v:rect id="shape_0" ID="Rectangle 17" path="m0,0l-2147483645,0l-2147483645,-2147483646l0,-2147483646xe" stroked="f" o:allowincell="f" style="position:absolute;left:236;top:15519;width:515;height:241;mso-wrap-style:square;v-text-anchor:top">
+                  <v:rect id="shape_0" ID="Rectangle 17" path="m0,0l-2147483645,0l-2147483645,-2147483646l0,-2147483646xe" stroked="f" o:allowincell="f" style="position:absolute;left:236;top:15519;width:511;height:237;mso-wrap-style:square;v-text-anchor:top">
                     <v:fill o:detectmouseclick="t" on="false"/>
                     <v:stroke color="#3465a4" joinstyle="round" endcap="flat"/>
                     <v:textbox>
@@ -10759,7 +15558,7 @@
                     </v:textbox>
                     <w10:wrap type="none"/>
                   </v:rect>
-                  <v:rect id="shape_0" ID="Rectangle 18" path="m0,0l-2147483645,0l-2147483645,-2147483646l0,-2147483646xe" stroked="f" o:allowincell="f" style="position:absolute;left:828;top:15519;width:1339;height:241;mso-wrap-style:square;v-text-anchor:top">
+                  <v:rect id="shape_0" ID="Rectangle 18" path="m0,0l-2147483645,0l-2147483645,-2147483646l0,-2147483646xe" stroked="f" o:allowincell="f" style="position:absolute;left:828;top:15519;width:1335;height:237;mso-wrap-style:square;v-text-anchor:top">
                     <v:fill o:detectmouseclick="t" on="false"/>
                     <v:stroke color="#3465a4" joinstyle="round" endcap="flat"/>
                     <v:textbox>
@@ -10872,7 +15671,7 @@
                     </v:textbox>
                     <w10:wrap type="none"/>
                   </v:rect>
-                  <v:rect id="shape_0" ID="Rectangle 19" path="m0,0l-2147483645,0l-2147483645,-2147483646l0,-2147483646xe" stroked="f" o:allowincell="f" style="position:absolute;left:2252;top:15519;width:795;height:241;mso-wrap-style:square;v-text-anchor:top">
+                  <v:rect id="shape_0" ID="Rectangle 19" path="m0,0l-2147483645,0l-2147483645,-2147483646l0,-2147483646xe" stroked="f" o:allowincell="f" style="position:absolute;left:2252;top:15519;width:791;height:237;mso-wrap-style:square;v-text-anchor:top">
                     <v:fill o:detectmouseclick="t" on="false"/>
                     <v:stroke color="#3465a4" joinstyle="round" endcap="flat"/>
                     <v:textbox>
@@ -10898,7 +15697,7 @@
                     </v:textbox>
                     <w10:wrap type="none"/>
                   </v:rect>
-                  <v:rect id="shape_0" ID="Rectangle 20" path="m0,0l-2147483645,0l-2147483645,-2147483646l0,-2147483646xe" stroked="f" o:allowincell="f" style="position:absolute;left:3102;top:15519;width:515;height:241;mso-wrap-style:square;v-text-anchor:top">
+                  <v:rect id="shape_0" ID="Rectangle 20" path="m0,0l-2147483645,0l-2147483645,-2147483646l0,-2147483646xe" stroked="f" o:allowincell="f" style="position:absolute;left:3102;top:15519;width:511;height:237;mso-wrap-style:square;v-text-anchor:top">
                     <v:fill o:detectmouseclick="t" on="false"/>
                     <v:stroke color="#3465a4" joinstyle="round" endcap="flat"/>
                     <v:textbox>
@@ -10924,7 +15723,7 @@
                     </v:textbox>
                     <w10:wrap type="none"/>
                   </v:rect>
-                  <v:rect id="shape_0" ID="Rectangle 21" path="m0,0l-2147483645,0l-2147483645,-2147483646l0,-2147483646xe" stroked="f" o:allowincell="f" style="position:absolute;left:9576;top:14966;width:515;height:240;mso-wrap-style:square;v-text-anchor:top">
+                  <v:rect id="shape_0" ID="Rectangle 21" path="m0,0l-2147483645,0l-2147483645,-2147483646l0,-2147483646xe" stroked="f" o:allowincell="f" style="position:absolute;left:9576;top:14966;width:511;height:236;mso-wrap-style:square;v-text-anchor:top">
                     <v:fill o:detectmouseclick="t" on="false"/>
                     <v:stroke color="#3465a4" joinstyle="round" endcap="flat"/>
                     <v:textbox>
@@ -10950,7 +15749,7 @@
                     </v:textbox>
                     <w10:wrap type="none"/>
                   </v:rect>
-                  <v:rect id="shape_0" ID="Rectangle 22" path="m0,0l-2147483645,0l-2147483645,-2147483646l0,-2147483646xe" stroked="f" o:allowincell="f" style="position:absolute;left:9576;top:15337;width:515;height:333;mso-wrap-style:square;v-text-anchor:top">
+                  <v:rect id="shape_0" ID="Rectangle 22" path="m0,0l-2147483645,0l-2147483645,-2147483646l0,-2147483646xe" stroked="f" o:allowincell="f" style="position:absolute;left:9576;top:15337;width:511;height:329;mso-wrap-style:square;v-text-anchor:top">
                     <v:fill o:detectmouseclick="t" on="false"/>
                     <v:stroke color="#3465a4" joinstyle="round" endcap="flat"/>
                     <v:textbox>
@@ -11002,7 +15801,7 @@
                               <w:rFonts w:ascii="Times New Roman" w:hAnsi="Times New Roman"/>
                               <w:lang w:val="ru-RU"/>
                             </w:rPr>
-                            <w:t>2</w:t>
+                            <w:t>11</w:t>
                           </w:r>
                           <w:r>
                             <w:rPr>
@@ -11017,7 +15816,7 @@
                     </v:textbox>
                     <w10:wrap type="none"/>
                   </v:rect>
-                  <v:rect id="shape_0" ID="Rectangle 23" path="m0,0l-2147483645,0l-2147483645,-2147483646l0,-2147483646xe" stroked="f" o:allowincell="f" style="position:absolute;left:3700;top:15163;width:5798;height:377;mso-wrap-style:square;v-text-anchor:top">
+                  <v:rect id="shape_0" ID="Rectangle 23" path="m0,0l-2147483645,0l-2147483645,-2147483646l0,-2147483646xe" stroked="f" o:allowincell="f" style="position:absolute;left:3700;top:15163;width:5794;height:373;mso-wrap-style:square;v-text-anchor:top">
                     <v:fill o:detectmouseclick="t" on="false"/>
                     <v:stroke color="#3465a4" joinstyle="round" endcap="flat"/>
                     <v:textbox>
@@ -11148,7 +15947,7 @@
                     <w10:wrap type="none"/>
                   </v:rect>
                 </v:group>
-                <v:rect id="shape_0" ID="Rectangle 24" path="m0,0l-2147483645,0l-2147483645,-2147483646l0,-2147483646xe" stroked="f" o:allowincell="f" style="position:absolute;left:817;top:15216;width:1382;height:269;mso-wrap-style:none;v-text-anchor:middle">
+                <v:rect id="shape_0" ID="Rectangle 24" path="m0,0l-2147483645,0l-2147483645,-2147483646l0,-2147483646xe" stroked="f" o:allowincell="f" style="position:absolute;left:817;top:15216;width:1378;height:265;mso-wrap-style:none;v-text-anchor:middle">
                   <v:fill o:detectmouseclick="t" on="false"/>
                   <v:stroke color="#3465a4" joinstyle="round" endcap="flat"/>
                   <v:textbox>
@@ -11195,7 +15994,7 @@
       <mc:AlternateContent>
         <mc:Choice Requires="wpg">
           <w:drawing>
-            <wp:anchor behindDoc="1" distT="13335" distB="12065" distL="13335" distR="12065" simplePos="0" locked="0" layoutInCell="1" allowOverlap="1" relativeHeight="47" wp14:anchorId="10994A42">
+            <wp:anchor behindDoc="1" distT="13335" distB="12065" distL="13335" distR="12065" simplePos="0" locked="0" layoutInCell="1" allowOverlap="1" relativeHeight="113" wp14:anchorId="10994A42">
               <wp:simplePos x="0" y="0"/>
               <wp:positionH relativeFrom="column">
                 <wp:posOffset>-229870</wp:posOffset>
@@ -11225,7 +16024,7 @@
                       <wps:spPr>
                         <a:xfrm>
                           <a:off x="0" y="0"/>
-                          <a:ext cx="6654240" cy="10290240"/>
+                          <a:ext cx="6651720" cy="10287720"/>
                         </a:xfrm>
                         <a:prstGeom prst="rect">
                           <a:avLst/>
@@ -11477,7 +16276,7 @@
                       <wps:spPr>
                         <a:xfrm>
                           <a:off x="17640" y="9220680"/>
-                          <a:ext cx="288360" cy="153720"/>
+                          <a:ext cx="285840" cy="151200"/>
                         </a:xfrm>
                         <a:prstGeom prst="rect">
                           <a:avLst/>
@@ -11532,7 +16331,7 @@
                       <wps:spPr>
                         <a:xfrm>
                           <a:off x="349920" y="9220680"/>
-                          <a:ext cx="360720" cy="153720"/>
+                          <a:ext cx="358200" cy="151200"/>
                         </a:xfrm>
                         <a:prstGeom prst="rect">
                           <a:avLst/>
@@ -11581,7 +16380,7 @@
                       <wps:spPr>
                         <a:xfrm>
                           <a:off x="754920" y="9220680"/>
-                          <a:ext cx="851040" cy="153720"/>
+                          <a:ext cx="848520" cy="151200"/>
                         </a:xfrm>
                         <a:prstGeom prst="rect">
                           <a:avLst/>
@@ -11638,7 +16437,7 @@
                       <wps:spPr>
                         <a:xfrm>
                           <a:off x="1659240" y="9220680"/>
-                          <a:ext cx="505440" cy="153720"/>
+                          <a:ext cx="502920" cy="151200"/>
                         </a:xfrm>
                         <a:prstGeom prst="rect">
                           <a:avLst/>
@@ -11687,7 +16486,7 @@
                       <wps:spPr>
                         <a:xfrm>
                           <a:off x="2198880" y="9220680"/>
-                          <a:ext cx="327600" cy="153720"/>
+                          <a:ext cx="325080" cy="151200"/>
                         </a:xfrm>
                         <a:prstGeom prst="rect">
                           <a:avLst/>
@@ -11736,7 +16535,7 @@
                       <wps:spPr>
                         <a:xfrm>
                           <a:off x="5304240" y="9399240"/>
-                          <a:ext cx="485640" cy="153000"/>
+                          <a:ext cx="483120" cy="150480"/>
                         </a:xfrm>
                         <a:prstGeom prst="rect">
                           <a:avLst/>
@@ -11782,7 +16581,7 @@
                       <wps:spPr>
                         <a:xfrm>
                           <a:off x="5304240" y="9587160"/>
-                          <a:ext cx="485640" cy="153720"/>
+                          <a:ext cx="483120" cy="151200"/>
                         </a:xfrm>
                         <a:prstGeom prst="rect">
                           <a:avLst/>
@@ -11829,7 +16628,7 @@
                       <wps:spPr>
                         <a:xfrm>
                           <a:off x="2585880" y="8977680"/>
-                          <a:ext cx="3987000" cy="237600"/>
+                          <a:ext cx="3984480" cy="235080"/>
                         </a:xfrm>
                         <a:prstGeom prst="rect">
                           <a:avLst/>
@@ -12082,7 +16881,7 @@
                       <wpg:grpSpPr>
                         <a:xfrm>
                           <a:off x="12600" y="9387720"/>
-                          <a:ext cx="1612440" cy="178560"/>
+                          <a:ext cx="1609560" cy="176040"/>
                         </a:xfrm>
                       </wpg:grpSpPr>
                       <wps:wsp>
@@ -12091,7 +16890,7 @@
                         <wps:spPr>
                           <a:xfrm>
                             <a:off x="0" y="15840"/>
-                            <a:ext cx="702360" cy="153720"/>
+                            <a:ext cx="699840" cy="151200"/>
                           </a:xfrm>
                           <a:prstGeom prst="rect">
                             <a:avLst/>
@@ -12149,7 +16948,7 @@
                         <wps:spPr>
                           <a:xfrm>
                             <a:off x="734040" y="0"/>
-                            <a:ext cx="878040" cy="178560"/>
+                            <a:ext cx="875520" cy="176040"/>
                           </a:xfrm>
                           <a:prstGeom prst="rect">
                             <a:avLst/>
@@ -12216,7 +17015,7 @@
                       <wpg:grpSpPr>
                         <a:xfrm>
                           <a:off x="12600" y="9582120"/>
-                          <a:ext cx="1592640" cy="153720"/>
+                          <a:ext cx="1590120" cy="151200"/>
                         </a:xfrm>
                       </wpg:grpSpPr>
                       <wps:wsp>
@@ -12225,7 +17024,7 @@
                         <wps:spPr>
                           <a:xfrm>
                             <a:off x="0" y="0"/>
-                            <a:ext cx="702360" cy="153720"/>
+                            <a:ext cx="699840" cy="151200"/>
                           </a:xfrm>
                           <a:prstGeom prst="rect">
                             <a:avLst/>
@@ -12278,7 +17077,7 @@
                         <wps:spPr>
                           <a:xfrm>
                             <a:off x="741960" y="0"/>
-                            <a:ext cx="851040" cy="153720"/>
+                            <a:ext cx="848520" cy="151200"/>
                           </a:xfrm>
                           <a:prstGeom prst="rect">
                             <a:avLst/>
@@ -12330,7 +17129,7 @@
                       <wpg:grpSpPr>
                         <a:xfrm>
                           <a:off x="12600" y="9765000"/>
-                          <a:ext cx="1592640" cy="153720"/>
+                          <a:ext cx="1590120" cy="151200"/>
                         </a:xfrm>
                       </wpg:grpSpPr>
                       <wps:wsp>
@@ -12339,7 +17138,7 @@
                         <wps:spPr>
                           <a:xfrm>
                             <a:off x="0" y="0"/>
-                            <a:ext cx="702360" cy="153720"/>
+                            <a:ext cx="699840" cy="151200"/>
                           </a:xfrm>
                           <a:prstGeom prst="rect">
                             <a:avLst/>
@@ -12389,7 +17188,7 @@
                         <wps:spPr>
                           <a:xfrm>
                             <a:off x="741960" y="0"/>
-                            <a:ext cx="851040" cy="153720"/>
+                            <a:ext cx="848520" cy="151200"/>
                           </a:xfrm>
                           <a:prstGeom prst="rect">
                             <a:avLst/>
@@ -12428,7 +17227,7 @@
                       <wpg:grpSpPr>
                         <a:xfrm>
                           <a:off x="12600" y="9942840"/>
-                          <a:ext cx="1592640" cy="153720"/>
+                          <a:ext cx="1590120" cy="151200"/>
                         </a:xfrm>
                       </wpg:grpSpPr>
                       <wps:wsp>
@@ -12437,7 +17236,7 @@
                         <wps:spPr>
                           <a:xfrm>
                             <a:off x="0" y="0"/>
-                            <a:ext cx="702360" cy="153720"/>
+                            <a:ext cx="699840" cy="151200"/>
                           </a:xfrm>
                           <a:prstGeom prst="rect">
                             <a:avLst/>
@@ -12487,7 +17286,7 @@
                         <wps:spPr>
                           <a:xfrm>
                             <a:off x="741960" y="0"/>
-                            <a:ext cx="851040" cy="153720"/>
+                            <a:ext cx="848520" cy="151200"/>
                           </a:xfrm>
                           <a:prstGeom prst="rect">
                             <a:avLst/>
@@ -12526,7 +17325,7 @@
                       <wpg:grpSpPr>
                         <a:xfrm>
                           <a:off x="12600" y="10120680"/>
-                          <a:ext cx="1592640" cy="153720"/>
+                          <a:ext cx="1590120" cy="151200"/>
                         </a:xfrm>
                       </wpg:grpSpPr>
                       <wps:wsp>
@@ -12535,7 +17334,7 @@
                         <wps:spPr>
                           <a:xfrm>
                             <a:off x="0" y="0"/>
-                            <a:ext cx="702360" cy="153720"/>
+                            <a:ext cx="699840" cy="151200"/>
                           </a:xfrm>
                           <a:prstGeom prst="rect">
                             <a:avLst/>
@@ -12585,7 +17384,7 @@
                         <wps:spPr>
                           <a:xfrm>
                             <a:off x="741960" y="0"/>
-                            <a:ext cx="851040" cy="153720"/>
+                            <a:ext cx="848520" cy="151200"/>
                           </a:xfrm>
                           <a:prstGeom prst="rect">
                             <a:avLst/>
@@ -12659,7 +17458,7 @@
                       <wps:spPr>
                         <a:xfrm>
                           <a:off x="2593440" y="9523800"/>
-                          <a:ext cx="2097360" cy="727200"/>
+                          <a:ext cx="2094840" cy="724680"/>
                         </a:xfrm>
                         <a:prstGeom prst="rect">
                           <a:avLst/>
@@ -12807,7 +17606,7 @@
                       <wps:spPr>
                         <a:xfrm>
                           <a:off x="4759920" y="9399240"/>
-                          <a:ext cx="485280" cy="153000"/>
+                          <a:ext cx="482760" cy="150480"/>
                         </a:xfrm>
                         <a:prstGeom prst="rect">
                           <a:avLst/>
@@ -12852,7 +17651,7 @@
                       <wps:spPr>
                         <a:xfrm>
                           <a:off x="5852880" y="9399240"/>
-                          <a:ext cx="769680" cy="153000"/>
+                          <a:ext cx="767160" cy="150480"/>
                         </a:xfrm>
                         <a:prstGeom prst="rect">
                           <a:avLst/>
@@ -12898,7 +17697,7 @@
                       <wps:spPr>
                         <a:xfrm>
                           <a:off x="5857920" y="9582120"/>
-                          <a:ext cx="768240" cy="153000"/>
+                          <a:ext cx="765720" cy="150480"/>
                         </a:xfrm>
                         <a:prstGeom prst="rect">
                           <a:avLst/>
@@ -12930,7 +17729,7 @@
                                 <w:sz w:val="20"/>
                                 <w:lang w:val="en-US"/>
                               </w:rPr>
-                              <w:t>5</w:t>
+                              <w:t>11</w:t>
                             </w:r>
                           </w:p>
                         </w:txbxContent>
@@ -12995,7 +17794,7 @@
                       <wps:spPr>
                         <a:xfrm>
                           <a:off x="4759920" y="9864720"/>
-                          <a:ext cx="1862280" cy="337320"/>
+                          <a:ext cx="1859760" cy="334800"/>
                         </a:xfrm>
                         <a:prstGeom prst="rect">
                           <a:avLst/>
@@ -13054,8 +17853,8 @@
         </mc:Choice>
         <mc:Fallback>
           <w:pict>
-            <v:group id="shape_0" alt="Группа 10" style="position:absolute;margin-left:-18.1pt;margin-top:-19.25pt;width:524.05pt;height:810.25pt" coordorigin="-362,-385" coordsize="10481,16205">
-              <v:rect id="shape_0" ID="Rectangle 26" path="m0,0l-2147483645,0l-2147483645,-2147483646l0,-2147483646xe" stroked="t" o:allowincell="f" style="position:absolute;left:-362;top:-385;width:10478;height:16204;mso-wrap-style:none;v-text-anchor:middle">
+            <v:group id="shape_0" alt="Группа 10" style="position:absolute;margin-left:-18.1pt;margin-top:-19.25pt;width:524.05pt;height:810.2pt" coordorigin="-362,-385" coordsize="10481,16204">
+              <v:rect id="shape_0" ID="Rectangle 26" path="m0,0l-2147483645,0l-2147483645,-2147483646l0,-2147483646xe" stroked="t" o:allowincell="f" style="position:absolute;left:-362;top:-385;width:10474;height:16200;mso-wrap-style:none;v-text-anchor:middle">
                 <v:fill o:detectmouseclick="t" on="false"/>
                 <v:stroke color="black" weight="25560" joinstyle="miter" endcap="flat"/>
                 <w10:wrap type="none"/>
@@ -13105,7 +17904,7 @@
                 <v:fill o:detectmouseclick="t" on="false"/>
                 <w10:wrap type="none"/>
               </v:line>
-              <v:rect id="shape_0" ID="Rectangle 36" path="m0,0l-2147483645,0l-2147483645,-2147483646l0,-2147483646xe" stroked="f" o:allowincell="f" style="position:absolute;left:-334;top:14136;width:453;height:241;mso-wrap-style:square;v-text-anchor:top">
+              <v:rect id="shape_0" ID="Rectangle 36" path="m0,0l-2147483645,0l-2147483645,-2147483646l0,-2147483646xe" stroked="f" o:allowincell="f" style="position:absolute;left:-334;top:14136;width:449;height:237;mso-wrap-style:square;v-text-anchor:top">
                 <v:fill o:detectmouseclick="t" on="false"/>
                 <v:stroke color="#3465a4" joinstyle="round" endcap="flat"/>
                 <v:textbox>
@@ -13139,7 +17938,7 @@
                 </v:textbox>
                 <w10:wrap type="none"/>
               </v:rect>
-              <v:rect id="shape_0" ID="Rectangle 37" path="m0,0l-2147483645,0l-2147483645,-2147483646l0,-2147483646xe" stroked="f" o:allowincell="f" style="position:absolute;left:189;top:14136;width:567;height:241;mso-wrap-style:square;v-text-anchor:top">
+              <v:rect id="shape_0" ID="Rectangle 37" path="m0,0l-2147483645,0l-2147483645,-2147483646l0,-2147483646xe" stroked="f" o:allowincell="f" style="position:absolute;left:189;top:14136;width:563;height:237;mso-wrap-style:square;v-text-anchor:top">
                 <v:fill o:detectmouseclick="t" on="false"/>
                 <v:stroke color="#3465a4" joinstyle="round" endcap="flat"/>
                 <v:textbox>
@@ -13167,7 +17966,7 @@
                 </v:textbox>
                 <w10:wrap type="none"/>
               </v:rect>
-              <v:rect id="shape_0" ID="Rectangle 38" path="m0,0l-2147483645,0l-2147483645,-2147483646l0,-2147483646xe" stroked="f" o:allowincell="f" style="position:absolute;left:827;top:14136;width:1339;height:241;mso-wrap-style:square;v-text-anchor:top">
+              <v:rect id="shape_0" ID="Rectangle 38" path="m0,0l-2147483645,0l-2147483645,-2147483646l0,-2147483646xe" stroked="f" o:allowincell="f" style="position:absolute;left:827;top:14136;width:1335;height:237;mso-wrap-style:square;v-text-anchor:top">
                 <v:fill o:detectmouseclick="t" on="false"/>
                 <v:stroke color="#3465a4" joinstyle="round" endcap="flat"/>
                 <v:textbox>
@@ -13203,7 +18002,7 @@
                 </v:textbox>
                 <w10:wrap type="none"/>
               </v:rect>
-              <v:rect id="shape_0" ID="Rectangle 39" path="m0,0l-2147483645,0l-2147483645,-2147483646l0,-2147483646xe" stroked="f" o:allowincell="f" style="position:absolute;left:2251;top:14136;width:795;height:241;mso-wrap-style:square;v-text-anchor:top">
+              <v:rect id="shape_0" ID="Rectangle 39" path="m0,0l-2147483645,0l-2147483645,-2147483646l0,-2147483646xe" stroked="f" o:allowincell="f" style="position:absolute;left:2251;top:14136;width:791;height:237;mso-wrap-style:square;v-text-anchor:top">
                 <v:fill o:detectmouseclick="t" on="false"/>
                 <v:stroke color="#3465a4" joinstyle="round" endcap="flat"/>
                 <v:textbox>
@@ -13231,7 +18030,7 @@
                 </v:textbox>
                 <w10:wrap type="none"/>
               </v:rect>
-              <v:rect id="shape_0" ID="Rectangle 40" path="m0,0l-2147483645,0l-2147483645,-2147483646l0,-2147483646xe" stroked="f" o:allowincell="f" style="position:absolute;left:3101;top:14136;width:515;height:241;mso-wrap-style:square;v-text-anchor:top">
+              <v:rect id="shape_0" ID="Rectangle 40" path="m0,0l-2147483645,0l-2147483645,-2147483646l0,-2147483646xe" stroked="f" o:allowincell="f" style="position:absolute;left:3101;top:14136;width:511;height:237;mso-wrap-style:square;v-text-anchor:top">
                 <v:fill o:detectmouseclick="t" on="false"/>
                 <v:stroke color="#3465a4" joinstyle="round" endcap="flat"/>
                 <v:textbox>
@@ -13259,7 +18058,7 @@
                 </v:textbox>
                 <w10:wrap type="none"/>
               </v:rect>
-              <v:rect id="shape_0" ID="Rectangle 41" path="m0,0l-2147483645,0l-2147483645,-2147483646l0,-2147483646xe" stroked="f" o:allowincell="f" style="position:absolute;left:7991;top:14417;width:764;height:240;mso-wrap-style:square;v-text-anchor:top">
+              <v:rect id="shape_0" ID="Rectangle 41" path="m0,0l-2147483645,0l-2147483645,-2147483646l0,-2147483646xe" stroked="f" o:allowincell="f" style="position:absolute;left:7991;top:14417;width:760;height:236;mso-wrap-style:square;v-text-anchor:top">
                 <v:fill o:detectmouseclick="t" on="false"/>
                 <v:stroke color="#3465a4" joinstyle="round" endcap="flat"/>
                 <v:textbox>
@@ -13284,7 +18083,7 @@
                 </v:textbox>
                 <w10:wrap type="none"/>
               </v:rect>
-              <v:rect id="shape_0" ID="Rectangle 42" path="m0,0l-2147483645,0l-2147483645,-2147483646l0,-2147483646xe" stroked="f" o:allowincell="f" style="position:absolute;left:7991;top:14713;width:764;height:241;mso-wrap-style:square;v-text-anchor:top">
+              <v:rect id="shape_0" ID="Rectangle 42" path="m0,0l-2147483645,0l-2147483645,-2147483646l0,-2147483646xe" stroked="f" o:allowincell="f" style="position:absolute;left:7991;top:14713;width:760;height:237;mso-wrap-style:square;v-text-anchor:top">
                 <v:fill o:detectmouseclick="t" on="false"/>
                 <v:stroke color="#3465a4" joinstyle="round" endcap="flat"/>
                 <v:textbox>
@@ -13310,7 +18109,7 @@
                 </v:textbox>
                 <w10:wrap type="none"/>
               </v:rect>
-              <v:rect id="shape_0" ID="Rectangle 43" path="m0,0l-2147483645,0l-2147483645,-2147483646l0,-2147483646xe" stroked="f" o:allowincell="f" style="position:absolute;left:3710;top:13753;width:6278;height:373;mso-wrap-style:square;v-text-anchor:top">
+              <v:rect id="shape_0" ID="Rectangle 43" path="m0,0l-2147483645,0l-2147483645,-2147483646l0,-2147483646xe" stroked="f" o:allowincell="f" style="position:absolute;left:3710;top:13753;width:6274;height:369;mso-wrap-style:square;v-text-anchor:top">
                 <v:fill o:detectmouseclick="t" on="false"/>
                 <v:stroke color="#3465a4" joinstyle="round" endcap="flat"/>
                 <v:textbox>
@@ -13443,8 +18242,8 @@
                 <v:fill o:detectmouseclick="t" on="false"/>
                 <w10:wrap type="none"/>
               </v:line>
-              <v:group id="shape_0" style="position:absolute;left:-342;top:14399;width:2539;height:281">
-                <v:rect id="shape_0" ID="Rectangle 50" path="m0,0l-2147483645,0l-2147483645,-2147483646l0,-2147483646xe" stroked="f" o:allowincell="f" style="position:absolute;left:-342;top:14424;width:1105;height:241;mso-wrap-style:square;v-text-anchor:top">
+              <v:group id="shape_0" style="position:absolute;left:-342;top:14399;width:2535;height:277">
+                <v:rect id="shape_0" ID="Rectangle 50" path="m0,0l-2147483645,0l-2147483645,-2147483646l0,-2147483646xe" stroked="f" o:allowincell="f" style="position:absolute;left:-342;top:14424;width:1101;height:237;mso-wrap-style:square;v-text-anchor:top">
                   <v:fill o:detectmouseclick="t" on="false"/>
                   <v:stroke color="#3465a4" joinstyle="round" endcap="flat"/>
                   <v:textbox>
@@ -13481,7 +18280,7 @@
                   </v:textbox>
                   <w10:wrap type="none"/>
                 </v:rect>
-                <v:rect id="shape_0" ID="Rectangle 51" path="m0,0l-2147483645,0l-2147483645,-2147483646l0,-2147483646xe" stroked="f" o:allowincell="f" style="position:absolute;left:814;top:14399;width:1382;height:280;mso-wrap-style:square;v-text-anchor:top">
+                <v:rect id="shape_0" ID="Rectangle 51" path="m0,0l-2147483645,0l-2147483645,-2147483646l0,-2147483646xe" stroked="f" o:allowincell="f" style="position:absolute;left:814;top:14399;width:1378;height:276;mso-wrap-style:square;v-text-anchor:top">
                   <v:fill o:detectmouseclick="t" on="false"/>
                   <v:stroke color="#3465a4" joinstyle="round" endcap="flat"/>
                   <v:textbox>
@@ -13528,8 +18327,8 @@
                   <w10:wrap type="none"/>
                 </v:rect>
               </v:group>
-              <v:group id="shape_0" style="position:absolute;left:-342;top:14705;width:2509;height:242">
-                <v:rect id="shape_0" ID="Rectangle 53" path="m0,0l-2147483645,0l-2147483645,-2147483646l0,-2147483646xe" stroked="f" o:allowincell="f" style="position:absolute;left:-342;top:14705;width:1105;height:241;mso-wrap-style:square;v-text-anchor:top">
+              <v:group id="shape_0" style="position:absolute;left:-342;top:14705;width:2505;height:238">
+                <v:rect id="shape_0" ID="Rectangle 53" path="m0,0l-2147483645,0l-2147483645,-2147483646l0,-2147483646xe" stroked="f" o:allowincell="f" style="position:absolute;left:-342;top:14705;width:1101;height:237;mso-wrap-style:square;v-text-anchor:top">
                   <v:fill o:detectmouseclick="t" on="false"/>
                   <v:stroke color="#3465a4" joinstyle="round" endcap="flat"/>
                   <v:textbox>
@@ -13561,7 +18360,7 @@
                   </v:textbox>
                   <w10:wrap type="none"/>
                 </v:rect>
-                <v:rect id="shape_0" ID="Rectangle 54" path="m0,0l-2147483645,0l-2147483645,-2147483646l0,-2147483646xe" stroked="f" o:allowincell="f" style="position:absolute;left:826;top:14705;width:1339;height:241;mso-wrap-style:square;v-text-anchor:top">
+                <v:rect id="shape_0" ID="Rectangle 54" path="m0,0l-2147483645,0l-2147483645,-2147483646l0,-2147483646xe" stroked="f" o:allowincell="f" style="position:absolute;left:826;top:14705;width:1335;height:237;mso-wrap-style:square;v-text-anchor:top">
                   <v:fill o:detectmouseclick="t" on="false"/>
                   <v:stroke color="#3465a4" joinstyle="round" endcap="flat"/>
                   <v:textbox>
@@ -13593,8 +18392,8 @@
                   <w10:wrap type="none"/>
                 </v:rect>
               </v:group>
-              <v:group id="shape_0" style="position:absolute;left:-342;top:14993;width:2509;height:242">
-                <v:rect id="shape_0" ID="Rectangle 56" path="m0,0l-2147483645,0l-2147483645,-2147483646l0,-2147483646xe" stroked="f" o:allowincell="f" style="position:absolute;left:-342;top:14993;width:1105;height:241;mso-wrap-style:square;v-text-anchor:top">
+              <v:group id="shape_0" style="position:absolute;left:-342;top:14993;width:2505;height:238">
+                <v:rect id="shape_0" ID="Rectangle 56" path="m0,0l-2147483645,0l-2147483645,-2147483646l0,-2147483646xe" stroked="f" o:allowincell="f" style="position:absolute;left:-342;top:14993;width:1101;height:237;mso-wrap-style:square;v-text-anchor:top">
                   <v:fill o:detectmouseclick="t" on="false"/>
                   <v:stroke color="#3465a4" joinstyle="round" endcap="flat"/>
                   <v:textbox>
@@ -13623,7 +18422,7 @@
                   </v:textbox>
                   <w10:wrap type="none"/>
                 </v:rect>
-                <v:rect id="shape_0" ID="Rectangle 57" path="m0,0l-2147483645,0l-2147483645,-2147483646l0,-2147483646xe" stroked="f" o:allowincell="f" style="position:absolute;left:826;top:14993;width:1339;height:241;mso-wrap-style:none;v-text-anchor:middle">
+                <v:rect id="shape_0" ID="Rectangle 57" path="m0,0l-2147483645,0l-2147483645,-2147483646l0,-2147483646xe" stroked="f" o:allowincell="f" style="position:absolute;left:826;top:14993;width:1335;height:237;mso-wrap-style:none;v-text-anchor:middle">
                   <v:fill o:detectmouseclick="t" on="false"/>
                   <v:stroke color="#3465a4" joinstyle="round" endcap="flat"/>
                   <v:textbox>
@@ -13642,8 +18441,8 @@
                   <w10:wrap type="none"/>
                 </v:rect>
               </v:group>
-              <v:group id="shape_0" style="position:absolute;left:-342;top:15273;width:2509;height:242">
-                <v:rect id="shape_0" ID="Rectangle 59" path="m0,0l-2147483645,0l-2147483645,-2147483646l0,-2147483646xe" stroked="f" o:allowincell="f" style="position:absolute;left:-342;top:15273;width:1105;height:241;mso-wrap-style:square;v-text-anchor:top">
+              <v:group id="shape_0" style="position:absolute;left:-342;top:15273;width:2505;height:238">
+                <v:rect id="shape_0" ID="Rectangle 59" path="m0,0l-2147483645,0l-2147483645,-2147483646l0,-2147483646xe" stroked="f" o:allowincell="f" style="position:absolute;left:-342;top:15273;width:1101;height:237;mso-wrap-style:square;v-text-anchor:top">
                   <v:fill o:detectmouseclick="t" on="false"/>
                   <v:stroke color="#3465a4" joinstyle="round" endcap="flat"/>
                   <v:textbox>
@@ -13672,7 +18471,7 @@
                   </v:textbox>
                   <w10:wrap type="none"/>
                 </v:rect>
-                <v:rect id="shape_0" ID="Rectangle 60" path="m0,0l-2147483645,0l-2147483645,-2147483646l0,-2147483646xe" stroked="f" o:allowincell="f" style="position:absolute;left:826;top:15273;width:1339;height:241;mso-wrap-style:none;v-text-anchor:middle">
+                <v:rect id="shape_0" ID="Rectangle 60" path="m0,0l-2147483645,0l-2147483645,-2147483646l0,-2147483646xe" stroked="f" o:allowincell="f" style="position:absolute;left:826;top:15273;width:1335;height:237;mso-wrap-style:none;v-text-anchor:middle">
                   <v:fill o:detectmouseclick="t" on="false"/>
                   <v:stroke color="#3465a4" joinstyle="round" endcap="flat"/>
                   <v:textbox>
@@ -13691,8 +18490,8 @@
                   <w10:wrap type="none"/>
                 </v:rect>
               </v:group>
-              <v:group id="shape_0" style="position:absolute;left:-342;top:15553;width:2509;height:242">
-                <v:rect id="shape_0" ID="Rectangle 62" path="m0,0l-2147483645,0l-2147483645,-2147483646l0,-2147483646xe" stroked="f" o:allowincell="f" style="position:absolute;left:-342;top:15553;width:1105;height:241;mso-wrap-style:square;v-text-anchor:top">
+              <v:group id="shape_0" style="position:absolute;left:-342;top:15553;width:2505;height:238">
+                <v:rect id="shape_0" ID="Rectangle 62" path="m0,0l-2147483645,0l-2147483645,-2147483646l0,-2147483646xe" stroked="f" o:allowincell="f" style="position:absolute;left:-342;top:15553;width:1101;height:237;mso-wrap-style:square;v-text-anchor:top">
                   <v:fill o:detectmouseclick="t" on="false"/>
                   <v:stroke color="#3465a4" joinstyle="round" endcap="flat"/>
                   <v:textbox>
@@ -13721,7 +18520,7 @@
                   </v:textbox>
                   <w10:wrap type="none"/>
                 </v:rect>
-                <v:rect id="shape_0" ID="Rectangle 63" path="m0,0l-2147483645,0l-2147483645,-2147483646l0,-2147483646xe" stroked="f" o:allowincell="f" style="position:absolute;left:826;top:15553;width:1339;height:241;mso-wrap-style:none;v-text-anchor:middle">
+                <v:rect id="shape_0" ID="Rectangle 63" path="m0,0l-2147483645,0l-2147483645,-2147483646l0,-2147483646xe" stroked="f" o:allowincell="f" style="position:absolute;left:826;top:15553;width:1335;height:237;mso-wrap-style:none;v-text-anchor:middle">
                   <v:fill o:detectmouseclick="t" on="false"/>
                   <v:stroke color="#3465a4" joinstyle="round" endcap="flat"/>
                   <v:textbox>
@@ -13754,7 +18553,7 @@
                 <v:fill o:detectmouseclick="t" on="false"/>
                 <w10:wrap type="none"/>
               </v:line>
-              <v:rect id="shape_0" ID="Rectangle 65" path="m0,0l-2147483645,0l-2147483645,-2147483646l0,-2147483646xe" stroked="f" o:allowincell="f" style="position:absolute;left:3722;top:14613;width:3302;height:1144;mso-wrap-style:square;v-text-anchor:middle">
+              <v:rect id="shape_0" ID="Rectangle 65" path="m0,0l-2147483645,0l-2147483645,-2147483646l0,-2147483646xe" stroked="f" o:allowincell="f" style="position:absolute;left:3722;top:14613;width:3298;height:1140;mso-wrap-style:square;v-text-anchor:middle">
                 <v:fill o:detectmouseclick="t" on="false"/>
                 <v:stroke color="#3465a4" joinstyle="round" endcap="flat"/>
                 <v:textbox>
@@ -13821,7 +18620,7 @@
                 <v:fill o:detectmouseclick="t" on="false"/>
                 <w10:wrap type="none"/>
               </v:line>
-              <v:rect id="shape_0" ID="Rectangle 69" path="m0,0l-2147483645,0l-2147483645,-2147483646l0,-2147483646xe" stroked="f" o:allowincell="f" style="position:absolute;left:7134;top:14417;width:763;height:240;mso-wrap-style:square;v-text-anchor:top">
+              <v:rect id="shape_0" ID="Rectangle 69" path="m0,0l-2147483645,0l-2147483645,-2147483646l0,-2147483646xe" stroked="f" o:allowincell="f" style="position:absolute;left:7134;top:14417;width:759;height:236;mso-wrap-style:square;v-text-anchor:top">
                 <v:fill o:detectmouseclick="t" on="false"/>
                 <v:stroke color="#3465a4" joinstyle="round" endcap="flat"/>
                 <v:textbox>
@@ -13845,7 +18644,7 @@
                 </v:textbox>
                 <w10:wrap type="none"/>
               </v:rect>
-              <v:rect id="shape_0" ID="Rectangle 70" path="m0,0l-2147483645,0l-2147483645,-2147483646l0,-2147483646xe" stroked="f" o:allowincell="f" style="position:absolute;left:8855;top:14417;width:1211;height:240;mso-wrap-style:square;v-text-anchor:top">
+              <v:rect id="shape_0" ID="Rectangle 70" path="m0,0l-2147483645,0l-2147483645,-2147483646l0,-2147483646xe" stroked="f" o:allowincell="f" style="position:absolute;left:8855;top:14417;width:1207;height:236;mso-wrap-style:square;v-text-anchor:top">
                 <v:fill o:detectmouseclick="t" on="false"/>
                 <v:stroke color="#3465a4" joinstyle="round" endcap="flat"/>
                 <v:textbox>
@@ -13870,7 +18669,7 @@
                 </v:textbox>
                 <w10:wrap type="none"/>
               </v:rect>
-              <v:rect id="shape_0" ID="Rectangle 71" path="m0,0l-2147483645,0l-2147483645,-2147483646l0,-2147483646xe" stroked="f" o:allowincell="f" style="position:absolute;left:8863;top:14705;width:1209;height:240;mso-wrap-style:square;v-text-anchor:top">
+              <v:rect id="shape_0" ID="Rectangle 71" path="m0,0l-2147483645,0l-2147483645,-2147483646l0,-2147483646xe" stroked="f" o:allowincell="f" style="position:absolute;left:8863;top:14705;width:1205;height:236;mso-wrap-style:square;v-text-anchor:top">
                 <v:fill o:detectmouseclick="t" on="false"/>
                 <v:stroke color="#3465a4" joinstyle="round" endcap="flat"/>
                 <v:textbox>
@@ -13889,7 +18688,7 @@
                           <w:sz w:val="20"/>
                           <w:lang w:val="en-US"/>
                         </w:rPr>
-                        <w:t>5</w:t>
+                        <w:t>11</w:t>
                       </w:r>
                     </w:p>
                   </w:txbxContent>
@@ -13906,7 +18705,7 @@
                 <v:fill o:detectmouseclick="t" on="false"/>
                 <w10:wrap type="none"/>
               </v:line>
-              <v:rect id="shape_0" ID="Rectangle 74" path="m0,0l-2147483645,0l-2147483645,-2147483646l0,-2147483646xe" stroked="f" o:allowincell="f" style="position:absolute;left:7134;top:15150;width:2932;height:530;mso-wrap-style:square;v-text-anchor:top">
+              <v:rect id="shape_0" ID="Rectangle 74" path="m0,0l-2147483645,0l-2147483645,-2147483646l0,-2147483646xe" stroked="f" o:allowincell="f" style="position:absolute;left:7134;top:15150;width:2928;height:526;mso-wrap-style:square;v-text-anchor:top">
                 <v:fill o:detectmouseclick="t" on="false"/>
                 <v:stroke color="#3465a4" joinstyle="round" endcap="flat"/>
                 <v:textbox>
@@ -15029,6 +19828,20 @@
       <w:bCs/>
     </w:rPr>
   </w:style>
+  <w:style w:type="paragraph" w:styleId="ZIKSMAINTEXT">
+    <w:name w:val="ZIKS_MAIN_TEXT"/>
+    <w:basedOn w:val="Normal"/>
+    <w:qFormat/>
+    <w:pPr>
+      <w:spacing w:lineRule="auto" w:line="360"/>
+      <w:ind w:firstLine="709"/>
+      <w:jc w:val="both"/>
+    </w:pPr>
+    <w:rPr>
+      <w:sz w:val="28"/>
+      <w:szCs w:val="28"/>
+    </w:rPr>
+  </w:style>
   <w:style w:type="numbering" w:styleId="NoList" w:default="1">
     <w:name w:val="No List"/>
     <w:uiPriority w:val="99"/>

--- a/lab9.docx
+++ b/lab9.docx
@@ -380,8 +380,8 @@
       </w:tblPr>
       <w:tblGrid>
         <w:gridCol w:w="3008"/>
-        <w:gridCol w:w="1912"/>
-        <w:gridCol w:w="2957"/>
+        <w:gridCol w:w="1911"/>
+        <w:gridCol w:w="2958"/>
         <w:gridCol w:w="2044"/>
       </w:tblGrid>
       <w:tr>
@@ -410,7 +410,7 @@
         </w:tc>
         <w:tc>
           <w:tcPr>
-            <w:tcW w:w="1912" w:type="dxa"/>
+            <w:tcW w:w="1911" w:type="dxa"/>
             <w:tcBorders>
               <w:top w:val="single" w:sz="4" w:space="0" w:color="000000"/>
               <w:start w:val="single" w:sz="4" w:space="0" w:color="000000"/>
@@ -432,7 +432,7 @@
         </w:tc>
         <w:tc>
           <w:tcPr>
-            <w:tcW w:w="2957" w:type="dxa"/>
+            <w:tcW w:w="2958" w:type="dxa"/>
             <w:tcBorders>
               <w:top w:val="single" w:sz="4" w:space="0" w:color="000000"/>
               <w:start w:val="single" w:sz="4" w:space="0" w:color="000000"/>
@@ -523,7 +523,7 @@
         </w:tc>
         <w:tc>
           <w:tcPr>
-            <w:tcW w:w="1912" w:type="dxa"/>
+            <w:tcW w:w="1911" w:type="dxa"/>
             <w:tcBorders>
               <w:start w:val="single" w:sz="4" w:space="0" w:color="000000"/>
               <w:bottom w:val="single" w:sz="4" w:space="0" w:color="000000"/>
@@ -544,7 +544,7 @@
         </w:tc>
         <w:tc>
           <w:tcPr>
-            <w:tcW w:w="2957" w:type="dxa"/>
+            <w:tcW w:w="2958" w:type="dxa"/>
             <w:tcBorders>
               <w:start w:val="single" w:sz="4" w:space="0" w:color="000000"/>
               <w:bottom w:val="single" w:sz="4" w:space="0" w:color="000000"/>
@@ -612,7 +612,7 @@
         </w:tc>
         <w:tc>
           <w:tcPr>
-            <w:tcW w:w="1912" w:type="dxa"/>
+            <w:tcW w:w="1911" w:type="dxa"/>
             <w:tcBorders>
               <w:start w:val="single" w:sz="4" w:space="0" w:color="000000"/>
               <w:bottom w:val="single" w:sz="4" w:space="0" w:color="000000"/>
@@ -633,7 +633,7 @@
         </w:tc>
         <w:tc>
           <w:tcPr>
-            <w:tcW w:w="2957" w:type="dxa"/>
+            <w:tcW w:w="2958" w:type="dxa"/>
             <w:tcBorders>
               <w:start w:val="single" w:sz="4" w:space="0" w:color="000000"/>
               <w:bottom w:val="single" w:sz="4" w:space="0" w:color="000000"/>
@@ -700,7 +700,7 @@
         </w:tc>
         <w:tc>
           <w:tcPr>
-            <w:tcW w:w="1912" w:type="dxa"/>
+            <w:tcW w:w="1911" w:type="dxa"/>
             <w:tcBorders>
               <w:start w:val="single" w:sz="4" w:space="0" w:color="000000"/>
               <w:bottom w:val="single" w:sz="4" w:space="0" w:color="000000"/>
@@ -721,7 +721,7 @@
         </w:tc>
         <w:tc>
           <w:tcPr>
-            <w:tcW w:w="2957" w:type="dxa"/>
+            <w:tcW w:w="2958" w:type="dxa"/>
             <w:tcBorders>
               <w:start w:val="single" w:sz="4" w:space="0" w:color="000000"/>
               <w:bottom w:val="single" w:sz="4" w:space="0" w:color="000000"/>
@@ -788,7 +788,7 @@
         </w:tc>
         <w:tc>
           <w:tcPr>
-            <w:tcW w:w="1912" w:type="dxa"/>
+            <w:tcW w:w="1911" w:type="dxa"/>
             <w:tcBorders>
               <w:start w:val="single" w:sz="4" w:space="0" w:color="000000"/>
               <w:bottom w:val="single" w:sz="4" w:space="0" w:color="000000"/>
@@ -809,7 +809,7 @@
         </w:tc>
         <w:tc>
           <w:tcPr>
-            <w:tcW w:w="2957" w:type="dxa"/>
+            <w:tcW w:w="2958" w:type="dxa"/>
             <w:tcBorders>
               <w:start w:val="single" w:sz="4" w:space="0" w:color="000000"/>
               <w:bottom w:val="single" w:sz="4" w:space="0" w:color="000000"/>
@@ -876,7 +876,7 @@
         </w:tc>
         <w:tc>
           <w:tcPr>
-            <w:tcW w:w="1912" w:type="dxa"/>
+            <w:tcW w:w="1911" w:type="dxa"/>
             <w:tcBorders>
               <w:start w:val="single" w:sz="4" w:space="0" w:color="000000"/>
               <w:bottom w:val="single" w:sz="4" w:space="0" w:color="000000"/>
@@ -897,7 +897,7 @@
         </w:tc>
         <w:tc>
           <w:tcPr>
-            <w:tcW w:w="2957" w:type="dxa"/>
+            <w:tcW w:w="2958" w:type="dxa"/>
             <w:tcBorders>
               <w:start w:val="single" w:sz="4" w:space="0" w:color="000000"/>
               <w:bottom w:val="single" w:sz="4" w:space="0" w:color="000000"/>
@@ -964,7 +964,7 @@
         </w:tc>
         <w:tc>
           <w:tcPr>
-            <w:tcW w:w="1912" w:type="dxa"/>
+            <w:tcW w:w="1911" w:type="dxa"/>
             <w:tcBorders>
               <w:start w:val="single" w:sz="4" w:space="0" w:color="000000"/>
               <w:bottom w:val="single" w:sz="4" w:space="0" w:color="000000"/>
@@ -985,7 +985,7 @@
         </w:tc>
         <w:tc>
           <w:tcPr>
-            <w:tcW w:w="2957" w:type="dxa"/>
+            <w:tcW w:w="2958" w:type="dxa"/>
             <w:tcBorders>
               <w:start w:val="single" w:sz="4" w:space="0" w:color="000000"/>
               <w:bottom w:val="single" w:sz="4" w:space="0" w:color="000000"/>
@@ -1052,7 +1052,7 @@
         </w:tc>
         <w:tc>
           <w:tcPr>
-            <w:tcW w:w="1912" w:type="dxa"/>
+            <w:tcW w:w="1911" w:type="dxa"/>
             <w:tcBorders>
               <w:start w:val="single" w:sz="4" w:space="0" w:color="000000"/>
               <w:bottom w:val="single" w:sz="4" w:space="0" w:color="000000"/>
@@ -1073,7 +1073,7 @@
         </w:tc>
         <w:tc>
           <w:tcPr>
-            <w:tcW w:w="2957" w:type="dxa"/>
+            <w:tcW w:w="2958" w:type="dxa"/>
             <w:tcBorders>
               <w:start w:val="single" w:sz="4" w:space="0" w:color="000000"/>
               <w:bottom w:val="single" w:sz="4" w:space="0" w:color="000000"/>
@@ -1140,7 +1140,7 @@
         </w:tc>
         <w:tc>
           <w:tcPr>
-            <w:tcW w:w="1912" w:type="dxa"/>
+            <w:tcW w:w="1911" w:type="dxa"/>
             <w:tcBorders>
               <w:start w:val="single" w:sz="4" w:space="0" w:color="000000"/>
               <w:bottom w:val="single" w:sz="4" w:space="0" w:color="000000"/>
@@ -1161,7 +1161,7 @@
         </w:tc>
         <w:tc>
           <w:tcPr>
-            <w:tcW w:w="2957" w:type="dxa"/>
+            <w:tcW w:w="2958" w:type="dxa"/>
             <w:tcBorders>
               <w:start w:val="single" w:sz="4" w:space="0" w:color="000000"/>
               <w:bottom w:val="single" w:sz="4" w:space="0" w:color="000000"/>
@@ -1229,7 +1229,7 @@
         </w:tc>
         <w:tc>
           <w:tcPr>
-            <w:tcW w:w="1912" w:type="dxa"/>
+            <w:tcW w:w="1911" w:type="dxa"/>
             <w:tcBorders>
               <w:start w:val="single" w:sz="4" w:space="0" w:color="000000"/>
               <w:bottom w:val="single" w:sz="4" w:space="0" w:color="000000"/>
@@ -1250,7 +1250,7 @@
         </w:tc>
         <w:tc>
           <w:tcPr>
-            <w:tcW w:w="2957" w:type="dxa"/>
+            <w:tcW w:w="2958" w:type="dxa"/>
             <w:tcBorders>
               <w:start w:val="single" w:sz="4" w:space="0" w:color="000000"/>
               <w:bottom w:val="single" w:sz="4" w:space="0" w:color="000000"/>
@@ -1317,7 +1317,7 @@
         </w:tc>
         <w:tc>
           <w:tcPr>
-            <w:tcW w:w="1912" w:type="dxa"/>
+            <w:tcW w:w="1911" w:type="dxa"/>
             <w:tcBorders>
               <w:start w:val="single" w:sz="4" w:space="0" w:color="000000"/>
               <w:bottom w:val="single" w:sz="4" w:space="0" w:color="000000"/>
@@ -1338,7 +1338,7 @@
         </w:tc>
         <w:tc>
           <w:tcPr>
-            <w:tcW w:w="2957" w:type="dxa"/>
+            <w:tcW w:w="2958" w:type="dxa"/>
             <w:tcBorders>
               <w:start w:val="single" w:sz="4" w:space="0" w:color="000000"/>
               <w:bottom w:val="single" w:sz="4" w:space="0" w:color="000000"/>
@@ -1405,7 +1405,7 @@
         </w:tc>
         <w:tc>
           <w:tcPr>
-            <w:tcW w:w="1912" w:type="dxa"/>
+            <w:tcW w:w="1911" w:type="dxa"/>
             <w:tcBorders>
               <w:start w:val="single" w:sz="4" w:space="0" w:color="000000"/>
               <w:bottom w:val="single" w:sz="4" w:space="0" w:color="000000"/>
@@ -1426,7 +1426,7 @@
         </w:tc>
         <w:tc>
           <w:tcPr>
-            <w:tcW w:w="2957" w:type="dxa"/>
+            <w:tcW w:w="2958" w:type="dxa"/>
             <w:tcBorders>
               <w:start w:val="single" w:sz="4" w:space="0" w:color="000000"/>
               <w:bottom w:val="single" w:sz="4" w:space="0" w:color="000000"/>
@@ -1493,7 +1493,7 @@
         </w:tc>
         <w:tc>
           <w:tcPr>
-            <w:tcW w:w="1912" w:type="dxa"/>
+            <w:tcW w:w="1911" w:type="dxa"/>
             <w:tcBorders>
               <w:start w:val="single" w:sz="4" w:space="0" w:color="000000"/>
               <w:bottom w:val="single" w:sz="4" w:space="0" w:color="000000"/>
@@ -1514,7 +1514,7 @@
         </w:tc>
         <w:tc>
           <w:tcPr>
-            <w:tcW w:w="2957" w:type="dxa"/>
+            <w:tcW w:w="2958" w:type="dxa"/>
             <w:tcBorders>
               <w:start w:val="single" w:sz="4" w:space="0" w:color="000000"/>
               <w:bottom w:val="single" w:sz="4" w:space="0" w:color="000000"/>
@@ -1581,7 +1581,7 @@
         </w:tc>
         <w:tc>
           <w:tcPr>
-            <w:tcW w:w="1912" w:type="dxa"/>
+            <w:tcW w:w="1911" w:type="dxa"/>
             <w:tcBorders>
               <w:start w:val="single" w:sz="4" w:space="0" w:color="000000"/>
               <w:bottom w:val="single" w:sz="4" w:space="0" w:color="000000"/>
@@ -1602,7 +1602,7 @@
         </w:tc>
         <w:tc>
           <w:tcPr>
-            <w:tcW w:w="2957" w:type="dxa"/>
+            <w:tcW w:w="2958" w:type="dxa"/>
             <w:tcBorders>
               <w:start w:val="single" w:sz="4" w:space="0" w:color="000000"/>
               <w:bottom w:val="single" w:sz="4" w:space="0" w:color="000000"/>
@@ -1669,7 +1669,7 @@
         </w:tc>
         <w:tc>
           <w:tcPr>
-            <w:tcW w:w="1912" w:type="dxa"/>
+            <w:tcW w:w="1911" w:type="dxa"/>
             <w:tcBorders>
               <w:start w:val="single" w:sz="4" w:space="0" w:color="000000"/>
               <w:bottom w:val="single" w:sz="4" w:space="0" w:color="000000"/>
@@ -1690,7 +1690,7 @@
         </w:tc>
         <w:tc>
           <w:tcPr>
-            <w:tcW w:w="2957" w:type="dxa"/>
+            <w:tcW w:w="2958" w:type="dxa"/>
             <w:tcBorders>
               <w:start w:val="single" w:sz="4" w:space="0" w:color="000000"/>
               <w:bottom w:val="single" w:sz="4" w:space="0" w:color="000000"/>
@@ -1757,7 +1757,7 @@
         </w:tc>
         <w:tc>
           <w:tcPr>
-            <w:tcW w:w="1912" w:type="dxa"/>
+            <w:tcW w:w="1911" w:type="dxa"/>
             <w:tcBorders>
               <w:start w:val="single" w:sz="4" w:space="0" w:color="000000"/>
               <w:bottom w:val="single" w:sz="4" w:space="0" w:color="000000"/>
@@ -1778,7 +1778,7 @@
         </w:tc>
         <w:tc>
           <w:tcPr>
-            <w:tcW w:w="2957" w:type="dxa"/>
+            <w:tcW w:w="2958" w:type="dxa"/>
             <w:vMerge w:val="restart"/>
             <w:tcBorders>
               <w:start w:val="single" w:sz="4" w:space="0" w:color="000000"/>
@@ -1847,7 +1847,7 @@
         </w:tc>
         <w:tc>
           <w:tcPr>
-            <w:tcW w:w="1912" w:type="dxa"/>
+            <w:tcW w:w="1911" w:type="dxa"/>
             <w:tcBorders>
               <w:start w:val="single" w:sz="4" w:space="0" w:color="000000"/>
               <w:bottom w:val="single" w:sz="4" w:space="0" w:color="000000"/>
@@ -1868,7 +1868,7 @@
         </w:tc>
         <w:tc>
           <w:tcPr>
-            <w:tcW w:w="2957" w:type="dxa"/>
+            <w:tcW w:w="2958" w:type="dxa"/>
             <w:vMerge w:val="continue"/>
             <w:tcBorders>
               <w:start w:val="single" w:sz="4" w:space="0" w:color="000000"/>
@@ -1935,7 +1935,7 @@
         </w:tc>
         <w:tc>
           <w:tcPr>
-            <w:tcW w:w="1912" w:type="dxa"/>
+            <w:tcW w:w="1911" w:type="dxa"/>
             <w:tcBorders>
               <w:start w:val="single" w:sz="4" w:space="0" w:color="000000"/>
               <w:bottom w:val="single" w:sz="4" w:space="0" w:color="000000"/>
@@ -1956,7 +1956,7 @@
         </w:tc>
         <w:tc>
           <w:tcPr>
-            <w:tcW w:w="2957" w:type="dxa"/>
+            <w:tcW w:w="2958" w:type="dxa"/>
             <w:vMerge w:val="continue"/>
             <w:tcBorders>
               <w:start w:val="single" w:sz="4" w:space="0" w:color="000000"/>
@@ -2023,7 +2023,7 @@
         </w:tc>
         <w:tc>
           <w:tcPr>
-            <w:tcW w:w="1912" w:type="dxa"/>
+            <w:tcW w:w="1911" w:type="dxa"/>
             <w:tcBorders>
               <w:start w:val="single" w:sz="4" w:space="0" w:color="000000"/>
               <w:bottom w:val="single" w:sz="4" w:space="0" w:color="000000"/>
@@ -2044,7 +2044,7 @@
         </w:tc>
         <w:tc>
           <w:tcPr>
-            <w:tcW w:w="2957" w:type="dxa"/>
+            <w:tcW w:w="2958" w:type="dxa"/>
             <w:vMerge w:val="continue"/>
             <w:tcBorders>
               <w:start w:val="single" w:sz="4" w:space="0" w:color="000000"/>
@@ -2111,7 +2111,7 @@
         </w:tc>
         <w:tc>
           <w:tcPr>
-            <w:tcW w:w="1912" w:type="dxa"/>
+            <w:tcW w:w="1911" w:type="dxa"/>
             <w:tcBorders>
               <w:start w:val="single" w:sz="4" w:space="0" w:color="000000"/>
               <w:bottom w:val="single" w:sz="4" w:space="0" w:color="000000"/>
@@ -2132,7 +2132,7 @@
         </w:tc>
         <w:tc>
           <w:tcPr>
-            <w:tcW w:w="2957" w:type="dxa"/>
+            <w:tcW w:w="2958" w:type="dxa"/>
             <w:vMerge w:val="continue"/>
             <w:tcBorders>
               <w:start w:val="single" w:sz="4" w:space="0" w:color="000000"/>
@@ -2199,7 +2199,7 @@
         </w:tc>
         <w:tc>
           <w:tcPr>
-            <w:tcW w:w="1912" w:type="dxa"/>
+            <w:tcW w:w="1911" w:type="dxa"/>
             <w:tcBorders>
               <w:start w:val="single" w:sz="4" w:space="0" w:color="000000"/>
               <w:bottom w:val="single" w:sz="4" w:space="0" w:color="000000"/>
@@ -2220,7 +2220,7 @@
         </w:tc>
         <w:tc>
           <w:tcPr>
-            <w:tcW w:w="2957" w:type="dxa"/>
+            <w:tcW w:w="2958" w:type="dxa"/>
             <w:vMerge w:val="restart"/>
             <w:tcBorders>
               <w:start w:val="single" w:sz="4" w:space="0" w:color="000000"/>
@@ -2288,7 +2288,7 @@
         </w:tc>
         <w:tc>
           <w:tcPr>
-            <w:tcW w:w="1912" w:type="dxa"/>
+            <w:tcW w:w="1911" w:type="dxa"/>
             <w:tcBorders>
               <w:start w:val="single" w:sz="4" w:space="0" w:color="000000"/>
               <w:bottom w:val="single" w:sz="4" w:space="0" w:color="000000"/>
@@ -2309,7 +2309,7 @@
         </w:tc>
         <w:tc>
           <w:tcPr>
-            <w:tcW w:w="2957" w:type="dxa"/>
+            <w:tcW w:w="2958" w:type="dxa"/>
             <w:vMerge w:val="continue"/>
             <w:tcBorders>
               <w:start w:val="single" w:sz="4" w:space="0" w:color="000000"/>
@@ -2376,7 +2376,7 @@
         </w:tc>
         <w:tc>
           <w:tcPr>
-            <w:tcW w:w="1912" w:type="dxa"/>
+            <w:tcW w:w="1911" w:type="dxa"/>
             <w:tcBorders>
               <w:start w:val="single" w:sz="4" w:space="0" w:color="000000"/>
               <w:bottom w:val="single" w:sz="4" w:space="0" w:color="000000"/>
@@ -2397,7 +2397,7 @@
         </w:tc>
         <w:tc>
           <w:tcPr>
-            <w:tcW w:w="2957" w:type="dxa"/>
+            <w:tcW w:w="2958" w:type="dxa"/>
             <w:vMerge w:val="continue"/>
             <w:tcBorders>
               <w:start w:val="single" w:sz="4" w:space="0" w:color="000000"/>
@@ -2464,7 +2464,7 @@
         </w:tc>
         <w:tc>
           <w:tcPr>
-            <w:tcW w:w="1912" w:type="dxa"/>
+            <w:tcW w:w="1911" w:type="dxa"/>
             <w:tcBorders>
               <w:start w:val="single" w:sz="4" w:space="0" w:color="000000"/>
               <w:bottom w:val="single" w:sz="4" w:space="0" w:color="000000"/>
@@ -2485,7 +2485,7 @@
         </w:tc>
         <w:tc>
           <w:tcPr>
-            <w:tcW w:w="2957" w:type="dxa"/>
+            <w:tcW w:w="2958" w:type="dxa"/>
             <w:vMerge w:val="continue"/>
             <w:tcBorders>
               <w:start w:val="single" w:sz="4" w:space="0" w:color="000000"/>
@@ -2552,7 +2552,7 @@
         </w:tc>
         <w:tc>
           <w:tcPr>
-            <w:tcW w:w="1912" w:type="dxa"/>
+            <w:tcW w:w="1911" w:type="dxa"/>
             <w:tcBorders>
               <w:start w:val="single" w:sz="4" w:space="0" w:color="000000"/>
               <w:bottom w:val="single" w:sz="4" w:space="0" w:color="000000"/>
@@ -2573,7 +2573,7 @@
         </w:tc>
         <w:tc>
           <w:tcPr>
-            <w:tcW w:w="2957" w:type="dxa"/>
+            <w:tcW w:w="2958" w:type="dxa"/>
             <w:vMerge w:val="continue"/>
             <w:tcBorders>
               <w:start w:val="single" w:sz="4" w:space="0" w:color="000000"/>
@@ -2697,8 +2697,8 @@
         </w:tblCellMar>
       </w:tblPr>
       <w:tblGrid>
-        <w:gridCol w:w="1669"/>
-        <w:gridCol w:w="2798"/>
+        <w:gridCol w:w="1668"/>
+        <w:gridCol w:w="2799"/>
         <w:gridCol w:w="1258"/>
         <w:gridCol w:w="4196"/>
       </w:tblGrid>
@@ -2706,7 +2706,7 @@
         <w:trPr/>
         <w:tc>
           <w:tcPr>
-            <w:tcW w:w="1669" w:type="dxa"/>
+            <w:tcW w:w="1668" w:type="dxa"/>
             <w:tcBorders>
               <w:top w:val="single" w:sz="4" w:space="0" w:color="000000"/>
               <w:start w:val="single" w:sz="4" w:space="0" w:color="000000"/>
@@ -2732,7 +2732,7 @@
         </w:tc>
         <w:tc>
           <w:tcPr>
-            <w:tcW w:w="2798" w:type="dxa"/>
+            <w:tcW w:w="2799" w:type="dxa"/>
             <w:tcBorders>
               <w:top w:val="single" w:sz="4" w:space="0" w:color="000000"/>
               <w:start w:val="single" w:sz="4" w:space="0" w:color="000000"/>
@@ -2802,7 +2802,7 @@
         <w:trPr/>
         <w:tc>
           <w:tcPr>
-            <w:tcW w:w="1669" w:type="dxa"/>
+            <w:tcW w:w="1668" w:type="dxa"/>
             <w:tcBorders>
               <w:start w:val="single" w:sz="4" w:space="0" w:color="000000"/>
               <w:bottom w:val="single" w:sz="4" w:space="0" w:color="000000"/>
@@ -2823,7 +2823,7 @@
         </w:tc>
         <w:tc>
           <w:tcPr>
-            <w:tcW w:w="2798" w:type="dxa"/>
+            <w:tcW w:w="2799" w:type="dxa"/>
             <w:tcBorders>
               <w:start w:val="single" w:sz="4" w:space="0" w:color="000000"/>
               <w:bottom w:val="single" w:sz="4" w:space="0" w:color="000000"/>
@@ -2935,15 +2935,15 @@
         </w:tblCellMar>
       </w:tblPr>
       <w:tblGrid>
-        <w:gridCol w:w="2302"/>
-        <w:gridCol w:w="3790"/>
+        <w:gridCol w:w="2301"/>
+        <w:gridCol w:w="3791"/>
         <w:gridCol w:w="3829"/>
       </w:tblGrid>
       <w:tr>
         <w:trPr/>
         <w:tc>
           <w:tcPr>
-            <w:tcW w:w="2302" w:type="dxa"/>
+            <w:tcW w:w="2301" w:type="dxa"/>
             <w:tcBorders>
               <w:top w:val="single" w:sz="4" w:space="0" w:color="000000"/>
               <w:start w:val="single" w:sz="4" w:space="0" w:color="000000"/>
@@ -2969,7 +2969,7 @@
         </w:tc>
         <w:tc>
           <w:tcPr>
-            <w:tcW w:w="3790" w:type="dxa"/>
+            <w:tcW w:w="3791" w:type="dxa"/>
             <w:tcBorders>
               <w:top w:val="single" w:sz="4" w:space="0" w:color="000000"/>
               <w:start w:val="single" w:sz="4" w:space="0" w:color="000000"/>
@@ -3017,7 +3017,7 @@
         <w:trPr/>
         <w:tc>
           <w:tcPr>
-            <w:tcW w:w="2302" w:type="dxa"/>
+            <w:tcW w:w="2301" w:type="dxa"/>
             <w:tcBorders>
               <w:start w:val="single" w:sz="4" w:space="0" w:color="000000"/>
               <w:bottom w:val="single" w:sz="4" w:space="0" w:color="000000"/>
@@ -3038,7 +3038,7 @@
         </w:tc>
         <w:tc>
           <w:tcPr>
-            <w:tcW w:w="3790" w:type="dxa"/>
+            <w:tcW w:w="3791" w:type="dxa"/>
             <w:tcBorders>
               <w:start w:val="single" w:sz="4" w:space="0" w:color="000000"/>
               <w:bottom w:val="single" w:sz="4" w:space="0" w:color="000000"/>
@@ -3122,10 +3122,10 @@
       </w:tblPr>
       <w:tblGrid>
         <w:gridCol w:w="1653"/>
-        <w:gridCol w:w="1891"/>
-        <w:gridCol w:w="2097"/>
-        <w:gridCol w:w="1796"/>
-        <w:gridCol w:w="1805"/>
+        <w:gridCol w:w="1890"/>
+        <w:gridCol w:w="2098"/>
+        <w:gridCol w:w="1795"/>
+        <w:gridCol w:w="1806"/>
         <w:gridCol w:w="679"/>
       </w:tblGrid>
       <w:tr>
@@ -3154,7 +3154,7 @@
         </w:tc>
         <w:tc>
           <w:tcPr>
-            <w:tcW w:w="1891" w:type="dxa"/>
+            <w:tcW w:w="1890" w:type="dxa"/>
             <w:tcBorders>
               <w:top w:val="single" w:sz="4" w:space="0" w:color="000000"/>
               <w:start w:val="single" w:sz="4" w:space="0" w:color="000000"/>
@@ -3176,7 +3176,7 @@
         </w:tc>
         <w:tc>
           <w:tcPr>
-            <w:tcW w:w="2097" w:type="dxa"/>
+            <w:tcW w:w="2098" w:type="dxa"/>
             <w:tcBorders>
               <w:top w:val="single" w:sz="4" w:space="0" w:color="000000"/>
               <w:start w:val="single" w:sz="4" w:space="0" w:color="000000"/>
@@ -3198,7 +3198,7 @@
         </w:tc>
         <w:tc>
           <w:tcPr>
-            <w:tcW w:w="1796" w:type="dxa"/>
+            <w:tcW w:w="1795" w:type="dxa"/>
             <w:tcBorders>
               <w:top w:val="single" w:sz="4" w:space="0" w:color="000000"/>
               <w:start w:val="single" w:sz="4" w:space="0" w:color="000000"/>
@@ -3220,7 +3220,7 @@
         </w:tc>
         <w:tc>
           <w:tcPr>
-            <w:tcW w:w="1805" w:type="dxa"/>
+            <w:tcW w:w="1806" w:type="dxa"/>
             <w:tcBorders>
               <w:top w:val="single" w:sz="4" w:space="0" w:color="000000"/>
               <w:start w:val="single" w:sz="4" w:space="0" w:color="000000"/>
@@ -3300,7 +3300,7 @@
         </w:tc>
         <w:tc>
           <w:tcPr>
-            <w:tcW w:w="1891" w:type="dxa"/>
+            <w:tcW w:w="1890" w:type="dxa"/>
             <w:tcBorders>
               <w:start w:val="single" w:sz="4" w:space="0" w:color="000000"/>
               <w:bottom w:val="single" w:sz="4" w:space="0" w:color="000000"/>
@@ -3321,7 +3321,7 @@
         </w:tc>
         <w:tc>
           <w:tcPr>
-            <w:tcW w:w="2097" w:type="dxa"/>
+            <w:tcW w:w="2098" w:type="dxa"/>
             <w:tcBorders>
               <w:start w:val="single" w:sz="4" w:space="0" w:color="000000"/>
               <w:bottom w:val="single" w:sz="4" w:space="0" w:color="000000"/>
@@ -3342,7 +3342,7 @@
         </w:tc>
         <w:tc>
           <w:tcPr>
-            <w:tcW w:w="1796" w:type="dxa"/>
+            <w:tcW w:w="1795" w:type="dxa"/>
             <w:tcBorders>
               <w:start w:val="single" w:sz="4" w:space="0" w:color="000000"/>
               <w:bottom w:val="single" w:sz="4" w:space="0" w:color="000000"/>
@@ -3363,7 +3363,7 @@
         </w:tc>
         <w:tc>
           <w:tcPr>
-            <w:tcW w:w="1805" w:type="dxa"/>
+            <w:tcW w:w="1806" w:type="dxa"/>
             <w:tcBorders>
               <w:start w:val="single" w:sz="4" w:space="0" w:color="000000"/>
               <w:bottom w:val="single" w:sz="4" w:space="0" w:color="000000"/>
@@ -3442,7 +3442,7 @@
         </w:tc>
         <w:tc>
           <w:tcPr>
-            <w:tcW w:w="1891" w:type="dxa"/>
+            <w:tcW w:w="1890" w:type="dxa"/>
             <w:tcBorders>
               <w:start w:val="single" w:sz="4" w:space="0" w:color="000000"/>
               <w:bottom w:val="single" w:sz="4" w:space="0" w:color="000000"/>
@@ -3463,7 +3463,7 @@
         </w:tc>
         <w:tc>
           <w:tcPr>
-            <w:tcW w:w="2097" w:type="dxa"/>
+            <w:tcW w:w="2098" w:type="dxa"/>
             <w:tcBorders>
               <w:start w:val="single" w:sz="4" w:space="0" w:color="000000"/>
               <w:bottom w:val="single" w:sz="4" w:space="0" w:color="000000"/>
@@ -3484,7 +3484,7 @@
         </w:tc>
         <w:tc>
           <w:tcPr>
-            <w:tcW w:w="1796" w:type="dxa"/>
+            <w:tcW w:w="1795" w:type="dxa"/>
             <w:tcBorders>
               <w:start w:val="single" w:sz="4" w:space="0" w:color="000000"/>
               <w:bottom w:val="single" w:sz="4" w:space="0" w:color="000000"/>
@@ -3505,7 +3505,7 @@
         </w:tc>
         <w:tc>
           <w:tcPr>
-            <w:tcW w:w="1805" w:type="dxa"/>
+            <w:tcW w:w="1806" w:type="dxa"/>
             <w:tcBorders>
               <w:start w:val="single" w:sz="4" w:space="0" w:color="000000"/>
               <w:bottom w:val="single" w:sz="4" w:space="0" w:color="000000"/>
@@ -3572,7 +3572,7 @@
         </w:tc>
         <w:tc>
           <w:tcPr>
-            <w:tcW w:w="1891" w:type="dxa"/>
+            <w:tcW w:w="1890" w:type="dxa"/>
             <w:tcBorders>
               <w:start w:val="single" w:sz="4" w:space="0" w:color="000000"/>
               <w:bottom w:val="single" w:sz="4" w:space="0" w:color="000000"/>
@@ -3593,47 +3593,47 @@
         </w:tc>
         <w:tc>
           <w:tcPr>
-            <w:tcW w:w="2097" w:type="dxa"/>
-            <w:tcBorders>
-              <w:start w:val="single" w:sz="4" w:space="0" w:color="000000"/>
-              <w:bottom w:val="single" w:sz="4" w:space="0" w:color="000000"/>
-            </w:tcBorders>
-            <w:vAlign w:val="center"/>
-          </w:tcPr>
-          <w:p>
-            <w:pPr>
-              <w:pStyle w:val="TableContents"/>
-              <w:jc w:val="center"/>
-              <w:rPr/>
-            </w:pPr>
-            <w:r>
-              <w:rPr/>
-            </w:r>
-          </w:p>
-        </w:tc>
-        <w:tc>
-          <w:tcPr>
-            <w:tcW w:w="1796" w:type="dxa"/>
-            <w:tcBorders>
-              <w:start w:val="single" w:sz="4" w:space="0" w:color="000000"/>
-              <w:bottom w:val="single" w:sz="4" w:space="0" w:color="000000"/>
-            </w:tcBorders>
-            <w:vAlign w:val="center"/>
-          </w:tcPr>
-          <w:p>
-            <w:pPr>
-              <w:pStyle w:val="TableContents"/>
-              <w:jc w:val="center"/>
-              <w:rPr/>
-            </w:pPr>
-            <w:r>
-              <w:rPr/>
-            </w:r>
-          </w:p>
-        </w:tc>
-        <w:tc>
-          <w:tcPr>
-            <w:tcW w:w="1805" w:type="dxa"/>
+            <w:tcW w:w="2098" w:type="dxa"/>
+            <w:tcBorders>
+              <w:start w:val="single" w:sz="4" w:space="0" w:color="000000"/>
+              <w:bottom w:val="single" w:sz="4" w:space="0" w:color="000000"/>
+            </w:tcBorders>
+            <w:vAlign w:val="center"/>
+          </w:tcPr>
+          <w:p>
+            <w:pPr>
+              <w:pStyle w:val="TableContents"/>
+              <w:jc w:val="center"/>
+              <w:rPr/>
+            </w:pPr>
+            <w:r>
+              <w:rPr/>
+            </w:r>
+          </w:p>
+        </w:tc>
+        <w:tc>
+          <w:tcPr>
+            <w:tcW w:w="1795" w:type="dxa"/>
+            <w:tcBorders>
+              <w:start w:val="single" w:sz="4" w:space="0" w:color="000000"/>
+              <w:bottom w:val="single" w:sz="4" w:space="0" w:color="000000"/>
+            </w:tcBorders>
+            <w:vAlign w:val="center"/>
+          </w:tcPr>
+          <w:p>
+            <w:pPr>
+              <w:pStyle w:val="TableContents"/>
+              <w:jc w:val="center"/>
+              <w:rPr/>
+            </w:pPr>
+            <w:r>
+              <w:rPr/>
+            </w:r>
+          </w:p>
+        </w:tc>
+        <w:tc>
+          <w:tcPr>
+            <w:tcW w:w="1806" w:type="dxa"/>
             <w:tcBorders>
               <w:start w:val="single" w:sz="4" w:space="0" w:color="000000"/>
               <w:bottom w:val="single" w:sz="4" w:space="0" w:color="000000"/>
@@ -3699,7 +3699,7 @@
         </w:tc>
         <w:tc>
           <w:tcPr>
-            <w:tcW w:w="1891" w:type="dxa"/>
+            <w:tcW w:w="1890" w:type="dxa"/>
             <w:tcBorders>
               <w:start w:val="single" w:sz="4" w:space="0" w:color="000000"/>
               <w:bottom w:val="single" w:sz="4" w:space="0" w:color="000000"/>
@@ -3720,7 +3720,7 @@
         </w:tc>
         <w:tc>
           <w:tcPr>
-            <w:tcW w:w="2097" w:type="dxa"/>
+            <w:tcW w:w="2098" w:type="dxa"/>
             <w:tcBorders>
               <w:start w:val="single" w:sz="4" w:space="0" w:color="000000"/>
               <w:bottom w:val="single" w:sz="4" w:space="0" w:color="000000"/>
@@ -3741,7 +3741,7 @@
         </w:tc>
         <w:tc>
           <w:tcPr>
-            <w:tcW w:w="1796" w:type="dxa"/>
+            <w:tcW w:w="1795" w:type="dxa"/>
             <w:tcBorders>
               <w:start w:val="single" w:sz="4" w:space="0" w:color="000000"/>
               <w:bottom w:val="single" w:sz="4" w:space="0" w:color="000000"/>
@@ -3762,7 +3762,7 @@
         </w:tc>
         <w:tc>
           <w:tcPr>
-            <w:tcW w:w="1805" w:type="dxa"/>
+            <w:tcW w:w="1806" w:type="dxa"/>
             <w:tcBorders>
               <w:start w:val="single" w:sz="4" w:space="0" w:color="000000"/>
               <w:bottom w:val="single" w:sz="4" w:space="0" w:color="000000"/>
@@ -3841,7 +3841,7 @@
         </w:tc>
         <w:tc>
           <w:tcPr>
-            <w:tcW w:w="1891" w:type="dxa"/>
+            <w:tcW w:w="1890" w:type="dxa"/>
             <w:tcBorders>
               <w:start w:val="single" w:sz="4" w:space="0" w:color="000000"/>
               <w:bottom w:val="single" w:sz="4" w:space="0" w:color="000000"/>
@@ -3862,7 +3862,7 @@
         </w:tc>
         <w:tc>
           <w:tcPr>
-            <w:tcW w:w="2097" w:type="dxa"/>
+            <w:tcW w:w="2098" w:type="dxa"/>
             <w:tcBorders>
               <w:start w:val="single" w:sz="4" w:space="0" w:color="000000"/>
               <w:bottom w:val="single" w:sz="4" w:space="0" w:color="000000"/>
@@ -3883,7 +3883,7 @@
         </w:tc>
         <w:tc>
           <w:tcPr>
-            <w:tcW w:w="1796" w:type="dxa"/>
+            <w:tcW w:w="1795" w:type="dxa"/>
             <w:tcBorders>
               <w:start w:val="single" w:sz="4" w:space="0" w:color="000000"/>
               <w:bottom w:val="single" w:sz="4" w:space="0" w:color="000000"/>
@@ -3904,7 +3904,7 @@
         </w:tc>
         <w:tc>
           <w:tcPr>
-            <w:tcW w:w="1805" w:type="dxa"/>
+            <w:tcW w:w="1806" w:type="dxa"/>
             <w:tcBorders>
               <w:start w:val="single" w:sz="4" w:space="0" w:color="000000"/>
               <w:bottom w:val="single" w:sz="4" w:space="0" w:color="000000"/>
@@ -3971,7 +3971,7 @@
         </w:tc>
         <w:tc>
           <w:tcPr>
-            <w:tcW w:w="1891" w:type="dxa"/>
+            <w:tcW w:w="1890" w:type="dxa"/>
             <w:tcBorders>
               <w:start w:val="single" w:sz="4" w:space="0" w:color="000000"/>
               <w:bottom w:val="single" w:sz="4" w:space="0" w:color="000000"/>
@@ -3992,47 +3992,47 @@
         </w:tc>
         <w:tc>
           <w:tcPr>
-            <w:tcW w:w="2097" w:type="dxa"/>
-            <w:tcBorders>
-              <w:start w:val="single" w:sz="4" w:space="0" w:color="000000"/>
-              <w:bottom w:val="single" w:sz="4" w:space="0" w:color="000000"/>
-            </w:tcBorders>
-            <w:vAlign w:val="center"/>
-          </w:tcPr>
-          <w:p>
-            <w:pPr>
-              <w:pStyle w:val="TableContents"/>
-              <w:jc w:val="center"/>
-              <w:rPr/>
-            </w:pPr>
-            <w:r>
-              <w:rPr/>
-            </w:r>
-          </w:p>
-        </w:tc>
-        <w:tc>
-          <w:tcPr>
-            <w:tcW w:w="1796" w:type="dxa"/>
-            <w:tcBorders>
-              <w:start w:val="single" w:sz="4" w:space="0" w:color="000000"/>
-              <w:bottom w:val="single" w:sz="4" w:space="0" w:color="000000"/>
-            </w:tcBorders>
-            <w:vAlign w:val="center"/>
-          </w:tcPr>
-          <w:p>
-            <w:pPr>
-              <w:pStyle w:val="TableContents"/>
-              <w:jc w:val="center"/>
-              <w:rPr/>
-            </w:pPr>
-            <w:r>
-              <w:rPr/>
-            </w:r>
-          </w:p>
-        </w:tc>
-        <w:tc>
-          <w:tcPr>
-            <w:tcW w:w="1805" w:type="dxa"/>
+            <w:tcW w:w="2098" w:type="dxa"/>
+            <w:tcBorders>
+              <w:start w:val="single" w:sz="4" w:space="0" w:color="000000"/>
+              <w:bottom w:val="single" w:sz="4" w:space="0" w:color="000000"/>
+            </w:tcBorders>
+            <w:vAlign w:val="center"/>
+          </w:tcPr>
+          <w:p>
+            <w:pPr>
+              <w:pStyle w:val="TableContents"/>
+              <w:jc w:val="center"/>
+              <w:rPr/>
+            </w:pPr>
+            <w:r>
+              <w:rPr/>
+            </w:r>
+          </w:p>
+        </w:tc>
+        <w:tc>
+          <w:tcPr>
+            <w:tcW w:w="1795" w:type="dxa"/>
+            <w:tcBorders>
+              <w:start w:val="single" w:sz="4" w:space="0" w:color="000000"/>
+              <w:bottom w:val="single" w:sz="4" w:space="0" w:color="000000"/>
+            </w:tcBorders>
+            <w:vAlign w:val="center"/>
+          </w:tcPr>
+          <w:p>
+            <w:pPr>
+              <w:pStyle w:val="TableContents"/>
+              <w:jc w:val="center"/>
+              <w:rPr/>
+            </w:pPr>
+            <w:r>
+              <w:rPr/>
+            </w:r>
+          </w:p>
+        </w:tc>
+        <w:tc>
+          <w:tcPr>
+            <w:tcW w:w="1806" w:type="dxa"/>
             <w:tcBorders>
               <w:start w:val="single" w:sz="4" w:space="0" w:color="000000"/>
               <w:bottom w:val="single" w:sz="4" w:space="0" w:color="000000"/>
@@ -4097,7 +4097,7 @@
         </w:tc>
         <w:tc>
           <w:tcPr>
-            <w:tcW w:w="1891" w:type="dxa"/>
+            <w:tcW w:w="1890" w:type="dxa"/>
             <w:tcBorders>
               <w:start w:val="single" w:sz="4" w:space="0" w:color="000000"/>
               <w:bottom w:val="single" w:sz="4" w:space="0" w:color="000000"/>
@@ -4118,7 +4118,7 @@
         </w:tc>
         <w:tc>
           <w:tcPr>
-            <w:tcW w:w="2097" w:type="dxa"/>
+            <w:tcW w:w="2098" w:type="dxa"/>
             <w:tcBorders>
               <w:start w:val="single" w:sz="4" w:space="0" w:color="000000"/>
               <w:bottom w:val="single" w:sz="4" w:space="0" w:color="000000"/>
@@ -4139,7 +4139,7 @@
         </w:tc>
         <w:tc>
           <w:tcPr>
-            <w:tcW w:w="1796" w:type="dxa"/>
+            <w:tcW w:w="1795" w:type="dxa"/>
             <w:tcBorders>
               <w:start w:val="single" w:sz="4" w:space="0" w:color="000000"/>
               <w:bottom w:val="single" w:sz="4" w:space="0" w:color="000000"/>
@@ -4160,7 +4160,7 @@
         </w:tc>
         <w:tc>
           <w:tcPr>
-            <w:tcW w:w="1805" w:type="dxa"/>
+            <w:tcW w:w="1806" w:type="dxa"/>
             <w:tcBorders>
               <w:start w:val="single" w:sz="4" w:space="0" w:color="000000"/>
               <w:bottom w:val="single" w:sz="4" w:space="0" w:color="000000"/>
@@ -4238,7 +4238,7 @@
         </w:tc>
         <w:tc>
           <w:tcPr>
-            <w:tcW w:w="1891" w:type="dxa"/>
+            <w:tcW w:w="1890" w:type="dxa"/>
             <w:tcBorders>
               <w:start w:val="single" w:sz="4" w:space="0" w:color="000000"/>
               <w:bottom w:val="single" w:sz="4" w:space="0" w:color="000000"/>
@@ -4259,7 +4259,7 @@
         </w:tc>
         <w:tc>
           <w:tcPr>
-            <w:tcW w:w="2097" w:type="dxa"/>
+            <w:tcW w:w="2098" w:type="dxa"/>
             <w:tcBorders>
               <w:start w:val="single" w:sz="4" w:space="0" w:color="000000"/>
               <w:bottom w:val="single" w:sz="4" w:space="0" w:color="000000"/>
@@ -4280,7 +4280,7 @@
         </w:tc>
         <w:tc>
           <w:tcPr>
-            <w:tcW w:w="1796" w:type="dxa"/>
+            <w:tcW w:w="1795" w:type="dxa"/>
             <w:tcBorders>
               <w:start w:val="single" w:sz="4" w:space="0" w:color="000000"/>
               <w:bottom w:val="single" w:sz="4" w:space="0" w:color="000000"/>
@@ -4301,7 +4301,7 @@
         </w:tc>
         <w:tc>
           <w:tcPr>
-            <w:tcW w:w="1805" w:type="dxa"/>
+            <w:tcW w:w="1806" w:type="dxa"/>
             <w:tcBorders>
               <w:start w:val="single" w:sz="4" w:space="0" w:color="000000"/>
               <w:bottom w:val="single" w:sz="4" w:space="0" w:color="000000"/>
@@ -4368,7 +4368,7 @@
         </w:tc>
         <w:tc>
           <w:tcPr>
-            <w:tcW w:w="1891" w:type="dxa"/>
+            <w:tcW w:w="1890" w:type="dxa"/>
             <w:tcBorders>
               <w:start w:val="single" w:sz="4" w:space="0" w:color="000000"/>
               <w:bottom w:val="single" w:sz="4" w:space="0" w:color="000000"/>
@@ -4389,7 +4389,7 @@
         </w:tc>
         <w:tc>
           <w:tcPr>
-            <w:tcW w:w="2097" w:type="dxa"/>
+            <w:tcW w:w="2098" w:type="dxa"/>
             <w:tcBorders>
               <w:start w:val="single" w:sz="4" w:space="0" w:color="000000"/>
               <w:bottom w:val="single" w:sz="4" w:space="0" w:color="000000"/>
@@ -4410,7 +4410,7 @@
         </w:tc>
         <w:tc>
           <w:tcPr>
-            <w:tcW w:w="1796" w:type="dxa"/>
+            <w:tcW w:w="1795" w:type="dxa"/>
             <w:tcBorders>
               <w:start w:val="single" w:sz="4" w:space="0" w:color="000000"/>
               <w:bottom w:val="single" w:sz="4" w:space="0" w:color="000000"/>
@@ -4431,7 +4431,7 @@
         </w:tc>
         <w:tc>
           <w:tcPr>
-            <w:tcW w:w="1805" w:type="dxa"/>
+            <w:tcW w:w="1806" w:type="dxa"/>
             <w:tcBorders>
               <w:start w:val="single" w:sz="4" w:space="0" w:color="000000"/>
               <w:bottom w:val="single" w:sz="4" w:space="0" w:color="000000"/>
@@ -4498,7 +4498,7 @@
         </w:tc>
         <w:tc>
           <w:tcPr>
-            <w:tcW w:w="1891" w:type="dxa"/>
+            <w:tcW w:w="1890" w:type="dxa"/>
             <w:tcBorders>
               <w:start w:val="single" w:sz="4" w:space="0" w:color="000000"/>
               <w:bottom w:val="single" w:sz="4" w:space="0" w:color="000000"/>
@@ -4519,7 +4519,7 @@
         </w:tc>
         <w:tc>
           <w:tcPr>
-            <w:tcW w:w="2097" w:type="dxa"/>
+            <w:tcW w:w="2098" w:type="dxa"/>
             <w:tcBorders>
               <w:start w:val="single" w:sz="4" w:space="0" w:color="000000"/>
               <w:bottom w:val="single" w:sz="4" w:space="0" w:color="000000"/>
@@ -4540,7 +4540,7 @@
         </w:tc>
         <w:tc>
           <w:tcPr>
-            <w:tcW w:w="1796" w:type="dxa"/>
+            <w:tcW w:w="1795" w:type="dxa"/>
             <w:tcBorders>
               <w:start w:val="single" w:sz="4" w:space="0" w:color="000000"/>
               <w:bottom w:val="single" w:sz="4" w:space="0" w:color="000000"/>
@@ -4561,7 +4561,7 @@
         </w:tc>
         <w:tc>
           <w:tcPr>
-            <w:tcW w:w="1805" w:type="dxa"/>
+            <w:tcW w:w="1806" w:type="dxa"/>
             <w:tcBorders>
               <w:start w:val="single" w:sz="4" w:space="0" w:color="000000"/>
               <w:bottom w:val="single" w:sz="4" w:space="0" w:color="000000"/>
@@ -4628,7 +4628,7 @@
         </w:tc>
         <w:tc>
           <w:tcPr>
-            <w:tcW w:w="1891" w:type="dxa"/>
+            <w:tcW w:w="1890" w:type="dxa"/>
             <w:tcBorders>
               <w:start w:val="single" w:sz="4" w:space="0" w:color="000000"/>
               <w:bottom w:val="single" w:sz="4" w:space="0" w:color="000000"/>
@@ -4649,7 +4649,7 @@
         </w:tc>
         <w:tc>
           <w:tcPr>
-            <w:tcW w:w="2097" w:type="dxa"/>
+            <w:tcW w:w="2098" w:type="dxa"/>
             <w:tcBorders>
               <w:start w:val="single" w:sz="4" w:space="0" w:color="000000"/>
               <w:bottom w:val="single" w:sz="4" w:space="0" w:color="000000"/>
@@ -4670,7 +4670,7 @@
         </w:tc>
         <w:tc>
           <w:tcPr>
-            <w:tcW w:w="1796" w:type="dxa"/>
+            <w:tcW w:w="1795" w:type="dxa"/>
             <w:tcBorders>
               <w:start w:val="single" w:sz="4" w:space="0" w:color="000000"/>
               <w:bottom w:val="single" w:sz="4" w:space="0" w:color="000000"/>
@@ -4691,7 +4691,7 @@
         </w:tc>
         <w:tc>
           <w:tcPr>
-            <w:tcW w:w="1805" w:type="dxa"/>
+            <w:tcW w:w="1806" w:type="dxa"/>
             <w:tcBorders>
               <w:start w:val="single" w:sz="4" w:space="0" w:color="000000"/>
               <w:bottom w:val="single" w:sz="4" w:space="0" w:color="000000"/>
@@ -4758,7 +4758,7 @@
         </w:tc>
         <w:tc>
           <w:tcPr>
-            <w:tcW w:w="1891" w:type="dxa"/>
+            <w:tcW w:w="1890" w:type="dxa"/>
             <w:tcBorders>
               <w:start w:val="single" w:sz="4" w:space="0" w:color="000000"/>
               <w:bottom w:val="single" w:sz="4" w:space="0" w:color="000000"/>
@@ -4779,7 +4779,7 @@
         </w:tc>
         <w:tc>
           <w:tcPr>
-            <w:tcW w:w="2097" w:type="dxa"/>
+            <w:tcW w:w="2098" w:type="dxa"/>
             <w:tcBorders>
               <w:start w:val="single" w:sz="4" w:space="0" w:color="000000"/>
               <w:bottom w:val="single" w:sz="4" w:space="0" w:color="000000"/>
@@ -4800,7 +4800,7 @@
         </w:tc>
         <w:tc>
           <w:tcPr>
-            <w:tcW w:w="1796" w:type="dxa"/>
+            <w:tcW w:w="1795" w:type="dxa"/>
             <w:tcBorders>
               <w:start w:val="single" w:sz="4" w:space="0" w:color="000000"/>
               <w:bottom w:val="single" w:sz="4" w:space="0" w:color="000000"/>
@@ -4821,7 +4821,7 @@
         </w:tc>
         <w:tc>
           <w:tcPr>
-            <w:tcW w:w="1805" w:type="dxa"/>
+            <w:tcW w:w="1806" w:type="dxa"/>
             <w:tcBorders>
               <w:start w:val="single" w:sz="4" w:space="0" w:color="000000"/>
               <w:bottom w:val="single" w:sz="4" w:space="0" w:color="000000"/>
@@ -4900,7 +4900,7 @@
         </w:tc>
         <w:tc>
           <w:tcPr>
-            <w:tcW w:w="1891" w:type="dxa"/>
+            <w:tcW w:w="1890" w:type="dxa"/>
             <w:tcBorders>
               <w:start w:val="single" w:sz="4" w:space="0" w:color="000000"/>
               <w:bottom w:val="single" w:sz="4" w:space="0" w:color="000000"/>
@@ -4921,7 +4921,7 @@
         </w:tc>
         <w:tc>
           <w:tcPr>
-            <w:tcW w:w="2097" w:type="dxa"/>
+            <w:tcW w:w="2098" w:type="dxa"/>
             <w:tcBorders>
               <w:start w:val="single" w:sz="4" w:space="0" w:color="000000"/>
               <w:bottom w:val="single" w:sz="4" w:space="0" w:color="000000"/>
@@ -4942,7 +4942,7 @@
         </w:tc>
         <w:tc>
           <w:tcPr>
-            <w:tcW w:w="1796" w:type="dxa"/>
+            <w:tcW w:w="1795" w:type="dxa"/>
             <w:tcBorders>
               <w:start w:val="single" w:sz="4" w:space="0" w:color="000000"/>
               <w:bottom w:val="single" w:sz="4" w:space="0" w:color="000000"/>
@@ -4963,7 +4963,7 @@
         </w:tc>
         <w:tc>
           <w:tcPr>
-            <w:tcW w:w="1805" w:type="dxa"/>
+            <w:tcW w:w="1806" w:type="dxa"/>
             <w:tcBorders>
               <w:start w:val="single" w:sz="4" w:space="0" w:color="000000"/>
               <w:bottom w:val="single" w:sz="4" w:space="0" w:color="000000"/>
@@ -5030,7 +5030,7 @@
         </w:tc>
         <w:tc>
           <w:tcPr>
-            <w:tcW w:w="1891" w:type="dxa"/>
+            <w:tcW w:w="1890" w:type="dxa"/>
             <w:tcBorders>
               <w:start w:val="single" w:sz="4" w:space="0" w:color="000000"/>
               <w:bottom w:val="single" w:sz="4" w:space="0" w:color="000000"/>
@@ -5051,7 +5051,7 @@
         </w:tc>
         <w:tc>
           <w:tcPr>
-            <w:tcW w:w="2097" w:type="dxa"/>
+            <w:tcW w:w="2098" w:type="dxa"/>
             <w:tcBorders>
               <w:start w:val="single" w:sz="4" w:space="0" w:color="000000"/>
               <w:bottom w:val="single" w:sz="4" w:space="0" w:color="000000"/>
@@ -5072,7 +5072,7 @@
         </w:tc>
         <w:tc>
           <w:tcPr>
-            <w:tcW w:w="1796" w:type="dxa"/>
+            <w:tcW w:w="1795" w:type="dxa"/>
             <w:tcBorders>
               <w:start w:val="single" w:sz="4" w:space="0" w:color="000000"/>
               <w:bottom w:val="single" w:sz="4" w:space="0" w:color="000000"/>
@@ -5093,7 +5093,7 @@
         </w:tc>
         <w:tc>
           <w:tcPr>
-            <w:tcW w:w="1805" w:type="dxa"/>
+            <w:tcW w:w="1806" w:type="dxa"/>
             <w:tcBorders>
               <w:start w:val="single" w:sz="4" w:space="0" w:color="000000"/>
               <w:bottom w:val="single" w:sz="4" w:space="0" w:color="000000"/>
@@ -5160,7 +5160,7 @@
         </w:tc>
         <w:tc>
           <w:tcPr>
-            <w:tcW w:w="1891" w:type="dxa"/>
+            <w:tcW w:w="1890" w:type="dxa"/>
             <w:tcBorders>
               <w:start w:val="single" w:sz="4" w:space="0" w:color="000000"/>
               <w:bottom w:val="single" w:sz="4" w:space="0" w:color="000000"/>
@@ -5181,7 +5181,7 @@
         </w:tc>
         <w:tc>
           <w:tcPr>
-            <w:tcW w:w="2097" w:type="dxa"/>
+            <w:tcW w:w="2098" w:type="dxa"/>
             <w:tcBorders>
               <w:start w:val="single" w:sz="4" w:space="0" w:color="000000"/>
               <w:bottom w:val="single" w:sz="4" w:space="0" w:color="000000"/>
@@ -5202,7 +5202,7 @@
         </w:tc>
         <w:tc>
           <w:tcPr>
-            <w:tcW w:w="1796" w:type="dxa"/>
+            <w:tcW w:w="1795" w:type="dxa"/>
             <w:tcBorders>
               <w:start w:val="single" w:sz="4" w:space="0" w:color="000000"/>
               <w:bottom w:val="single" w:sz="4" w:space="0" w:color="000000"/>
@@ -5223,7 +5223,7 @@
         </w:tc>
         <w:tc>
           <w:tcPr>
-            <w:tcW w:w="1805" w:type="dxa"/>
+            <w:tcW w:w="1806" w:type="dxa"/>
             <w:tcBorders>
               <w:start w:val="single" w:sz="4" w:space="0" w:color="000000"/>
               <w:bottom w:val="single" w:sz="4" w:space="0" w:color="000000"/>
@@ -5290,7 +5290,7 @@
         </w:tc>
         <w:tc>
           <w:tcPr>
-            <w:tcW w:w="1891" w:type="dxa"/>
+            <w:tcW w:w="1890" w:type="dxa"/>
             <w:tcBorders>
               <w:start w:val="single" w:sz="4" w:space="0" w:color="000000"/>
               <w:bottom w:val="single" w:sz="4" w:space="0" w:color="000000"/>
@@ -5311,7 +5311,7 @@
         </w:tc>
         <w:tc>
           <w:tcPr>
-            <w:tcW w:w="2097" w:type="dxa"/>
+            <w:tcW w:w="2098" w:type="dxa"/>
             <w:tcBorders>
               <w:start w:val="single" w:sz="4" w:space="0" w:color="000000"/>
               <w:bottom w:val="single" w:sz="4" w:space="0" w:color="000000"/>
@@ -5332,7 +5332,7 @@
         </w:tc>
         <w:tc>
           <w:tcPr>
-            <w:tcW w:w="1796" w:type="dxa"/>
+            <w:tcW w:w="1795" w:type="dxa"/>
             <w:tcBorders>
               <w:start w:val="single" w:sz="4" w:space="0" w:color="000000"/>
               <w:bottom w:val="single" w:sz="4" w:space="0" w:color="000000"/>
@@ -5353,7 +5353,7 @@
         </w:tc>
         <w:tc>
           <w:tcPr>
-            <w:tcW w:w="1805" w:type="dxa"/>
+            <w:tcW w:w="1806" w:type="dxa"/>
             <w:tcBorders>
               <w:start w:val="single" w:sz="4" w:space="0" w:color="000000"/>
               <w:bottom w:val="single" w:sz="4" w:space="0" w:color="000000"/>
@@ -5420,7 +5420,7 @@
         </w:tc>
         <w:tc>
           <w:tcPr>
-            <w:tcW w:w="1891" w:type="dxa"/>
+            <w:tcW w:w="1890" w:type="dxa"/>
             <w:tcBorders>
               <w:start w:val="single" w:sz="4" w:space="0" w:color="000000"/>
               <w:bottom w:val="single" w:sz="4" w:space="0" w:color="000000"/>
@@ -5441,7 +5441,7 @@
         </w:tc>
         <w:tc>
           <w:tcPr>
-            <w:tcW w:w="2097" w:type="dxa"/>
+            <w:tcW w:w="2098" w:type="dxa"/>
             <w:tcBorders>
               <w:start w:val="single" w:sz="4" w:space="0" w:color="000000"/>
               <w:bottom w:val="single" w:sz="4" w:space="0" w:color="000000"/>
@@ -5462,7 +5462,7 @@
         </w:tc>
         <w:tc>
           <w:tcPr>
-            <w:tcW w:w="1796" w:type="dxa"/>
+            <w:tcW w:w="1795" w:type="dxa"/>
             <w:tcBorders>
               <w:start w:val="single" w:sz="4" w:space="0" w:color="000000"/>
               <w:bottom w:val="single" w:sz="4" w:space="0" w:color="000000"/>
@@ -5483,7 +5483,7 @@
         </w:tc>
         <w:tc>
           <w:tcPr>
-            <w:tcW w:w="1805" w:type="dxa"/>
+            <w:tcW w:w="1806" w:type="dxa"/>
             <w:tcBorders>
               <w:start w:val="single" w:sz="4" w:space="0" w:color="000000"/>
               <w:bottom w:val="single" w:sz="4" w:space="0" w:color="000000"/>
@@ -5551,7 +5551,7 @@
         </w:tc>
         <w:tc>
           <w:tcPr>
-            <w:tcW w:w="1891" w:type="dxa"/>
+            <w:tcW w:w="1890" w:type="dxa"/>
             <w:tcBorders>
               <w:start w:val="single" w:sz="4" w:space="0" w:color="000000"/>
               <w:bottom w:val="single" w:sz="4" w:space="0" w:color="000000"/>
@@ -5572,7 +5572,7 @@
         </w:tc>
         <w:tc>
           <w:tcPr>
-            <w:tcW w:w="2097" w:type="dxa"/>
+            <w:tcW w:w="2098" w:type="dxa"/>
             <w:tcBorders>
               <w:start w:val="single" w:sz="4" w:space="0" w:color="000000"/>
               <w:bottom w:val="single" w:sz="4" w:space="0" w:color="000000"/>
@@ -5593,7 +5593,7 @@
         </w:tc>
         <w:tc>
           <w:tcPr>
-            <w:tcW w:w="1796" w:type="dxa"/>
+            <w:tcW w:w="1795" w:type="dxa"/>
             <w:tcBorders>
               <w:start w:val="single" w:sz="4" w:space="0" w:color="000000"/>
               <w:bottom w:val="single" w:sz="4" w:space="0" w:color="000000"/>
@@ -5614,7 +5614,7 @@
         </w:tc>
         <w:tc>
           <w:tcPr>
-            <w:tcW w:w="1805" w:type="dxa"/>
+            <w:tcW w:w="1806" w:type="dxa"/>
             <w:tcBorders>
               <w:start w:val="single" w:sz="4" w:space="0" w:color="000000"/>
               <w:bottom w:val="single" w:sz="4" w:space="0" w:color="000000"/>
@@ -5681,7 +5681,7 @@
         </w:tc>
         <w:tc>
           <w:tcPr>
-            <w:tcW w:w="1891" w:type="dxa"/>
+            <w:tcW w:w="1890" w:type="dxa"/>
             <w:tcBorders>
               <w:start w:val="single" w:sz="4" w:space="0" w:color="000000"/>
               <w:bottom w:val="single" w:sz="4" w:space="0" w:color="000000"/>
@@ -5702,7 +5702,7 @@
         </w:tc>
         <w:tc>
           <w:tcPr>
-            <w:tcW w:w="2097" w:type="dxa"/>
+            <w:tcW w:w="2098" w:type="dxa"/>
             <w:tcBorders>
               <w:start w:val="single" w:sz="4" w:space="0" w:color="000000"/>
               <w:bottom w:val="single" w:sz="4" w:space="0" w:color="000000"/>
@@ -5723,7 +5723,7 @@
         </w:tc>
         <w:tc>
           <w:tcPr>
-            <w:tcW w:w="1796" w:type="dxa"/>
+            <w:tcW w:w="1795" w:type="dxa"/>
             <w:tcBorders>
               <w:start w:val="single" w:sz="4" w:space="0" w:color="000000"/>
               <w:bottom w:val="single" w:sz="4" w:space="0" w:color="000000"/>
@@ -5744,7 +5744,7 @@
         </w:tc>
         <w:tc>
           <w:tcPr>
-            <w:tcW w:w="1805" w:type="dxa"/>
+            <w:tcW w:w="1806" w:type="dxa"/>
             <w:tcBorders>
               <w:start w:val="single" w:sz="4" w:space="0" w:color="000000"/>
               <w:bottom w:val="single" w:sz="4" w:space="0" w:color="000000"/>
@@ -5811,7 +5811,7 @@
         </w:tc>
         <w:tc>
           <w:tcPr>
-            <w:tcW w:w="1891" w:type="dxa"/>
+            <w:tcW w:w="1890" w:type="dxa"/>
             <w:tcBorders>
               <w:start w:val="single" w:sz="4" w:space="0" w:color="000000"/>
               <w:bottom w:val="single" w:sz="4" w:space="0" w:color="000000"/>
@@ -5832,7 +5832,7 @@
         </w:tc>
         <w:tc>
           <w:tcPr>
-            <w:tcW w:w="2097" w:type="dxa"/>
+            <w:tcW w:w="2098" w:type="dxa"/>
             <w:tcBorders>
               <w:start w:val="single" w:sz="4" w:space="0" w:color="000000"/>
               <w:bottom w:val="single" w:sz="4" w:space="0" w:color="000000"/>
@@ -5853,7 +5853,7 @@
         </w:tc>
         <w:tc>
           <w:tcPr>
-            <w:tcW w:w="1796" w:type="dxa"/>
+            <w:tcW w:w="1795" w:type="dxa"/>
             <w:tcBorders>
               <w:start w:val="single" w:sz="4" w:space="0" w:color="000000"/>
               <w:bottom w:val="single" w:sz="4" w:space="0" w:color="000000"/>
@@ -5874,7 +5874,7 @@
         </w:tc>
         <w:tc>
           <w:tcPr>
-            <w:tcW w:w="1805" w:type="dxa"/>
+            <w:tcW w:w="1806" w:type="dxa"/>
             <w:tcBorders>
               <w:start w:val="single" w:sz="4" w:space="0" w:color="000000"/>
               <w:bottom w:val="single" w:sz="4" w:space="0" w:color="000000"/>
@@ -5941,7 +5941,7 @@
         </w:tc>
         <w:tc>
           <w:tcPr>
-            <w:tcW w:w="1891" w:type="dxa"/>
+            <w:tcW w:w="1890" w:type="dxa"/>
             <w:tcBorders>
               <w:start w:val="single" w:sz="4" w:space="0" w:color="000000"/>
               <w:bottom w:val="single" w:sz="4" w:space="0" w:color="000000"/>
@@ -5962,7 +5962,7 @@
         </w:tc>
         <w:tc>
           <w:tcPr>
-            <w:tcW w:w="2097" w:type="dxa"/>
+            <w:tcW w:w="2098" w:type="dxa"/>
             <w:tcBorders>
               <w:start w:val="single" w:sz="4" w:space="0" w:color="000000"/>
               <w:bottom w:val="single" w:sz="4" w:space="0" w:color="000000"/>
@@ -5983,7 +5983,7 @@
         </w:tc>
         <w:tc>
           <w:tcPr>
-            <w:tcW w:w="1796" w:type="dxa"/>
+            <w:tcW w:w="1795" w:type="dxa"/>
             <w:tcBorders>
               <w:start w:val="single" w:sz="4" w:space="0" w:color="000000"/>
               <w:bottom w:val="single" w:sz="4" w:space="0" w:color="000000"/>
@@ -6004,7 +6004,7 @@
         </w:tc>
         <w:tc>
           <w:tcPr>
-            <w:tcW w:w="1805" w:type="dxa"/>
+            <w:tcW w:w="1806" w:type="dxa"/>
             <w:tcBorders>
               <w:start w:val="single" w:sz="4" w:space="0" w:color="000000"/>
               <w:bottom w:val="single" w:sz="4" w:space="0" w:color="000000"/>
@@ -6071,7 +6071,7 @@
         </w:tc>
         <w:tc>
           <w:tcPr>
-            <w:tcW w:w="1891" w:type="dxa"/>
+            <w:tcW w:w="1890" w:type="dxa"/>
             <w:tcBorders>
               <w:start w:val="single" w:sz="4" w:space="0" w:color="000000"/>
               <w:bottom w:val="single" w:sz="4" w:space="0" w:color="000000"/>
@@ -6092,7 +6092,7 @@
         </w:tc>
         <w:tc>
           <w:tcPr>
-            <w:tcW w:w="2097" w:type="dxa"/>
+            <w:tcW w:w="2098" w:type="dxa"/>
             <w:tcBorders>
               <w:start w:val="single" w:sz="4" w:space="0" w:color="000000"/>
               <w:bottom w:val="single" w:sz="4" w:space="0" w:color="000000"/>
@@ -6113,7 +6113,7 @@
         </w:tc>
         <w:tc>
           <w:tcPr>
-            <w:tcW w:w="1796" w:type="dxa"/>
+            <w:tcW w:w="1795" w:type="dxa"/>
             <w:tcBorders>
               <w:start w:val="single" w:sz="4" w:space="0" w:color="000000"/>
               <w:bottom w:val="single" w:sz="4" w:space="0" w:color="000000"/>
@@ -6134,7 +6134,7 @@
         </w:tc>
         <w:tc>
           <w:tcPr>
-            <w:tcW w:w="1805" w:type="dxa"/>
+            <w:tcW w:w="1806" w:type="dxa"/>
             <w:tcBorders>
               <w:start w:val="single" w:sz="4" w:space="0" w:color="000000"/>
               <w:bottom w:val="single" w:sz="4" w:space="0" w:color="000000"/>
@@ -6202,7 +6202,7 @@
         </w:tc>
         <w:tc>
           <w:tcPr>
-            <w:tcW w:w="1891" w:type="dxa"/>
+            <w:tcW w:w="1890" w:type="dxa"/>
             <w:tcBorders>
               <w:start w:val="single" w:sz="4" w:space="0" w:color="000000"/>
               <w:bottom w:val="single" w:sz="4" w:space="0" w:color="000000"/>
@@ -6223,7 +6223,7 @@
         </w:tc>
         <w:tc>
           <w:tcPr>
-            <w:tcW w:w="2097" w:type="dxa"/>
+            <w:tcW w:w="2098" w:type="dxa"/>
             <w:tcBorders>
               <w:start w:val="single" w:sz="4" w:space="0" w:color="000000"/>
               <w:bottom w:val="single" w:sz="4" w:space="0" w:color="000000"/>
@@ -6244,7 +6244,7 @@
         </w:tc>
         <w:tc>
           <w:tcPr>
-            <w:tcW w:w="1796" w:type="dxa"/>
+            <w:tcW w:w="1795" w:type="dxa"/>
             <w:tcBorders>
               <w:start w:val="single" w:sz="4" w:space="0" w:color="000000"/>
               <w:bottom w:val="single" w:sz="4" w:space="0" w:color="000000"/>
@@ -6265,7 +6265,7 @@
         </w:tc>
         <w:tc>
           <w:tcPr>
-            <w:tcW w:w="1805" w:type="dxa"/>
+            <w:tcW w:w="1806" w:type="dxa"/>
             <w:tcBorders>
               <w:start w:val="single" w:sz="4" w:space="0" w:color="000000"/>
               <w:bottom w:val="single" w:sz="4" w:space="0" w:color="000000"/>
@@ -6332,7 +6332,7 @@
         </w:tc>
         <w:tc>
           <w:tcPr>
-            <w:tcW w:w="1891" w:type="dxa"/>
+            <w:tcW w:w="1890" w:type="dxa"/>
             <w:tcBorders>
               <w:start w:val="single" w:sz="4" w:space="0" w:color="000000"/>
               <w:bottom w:val="single" w:sz="4" w:space="0" w:color="000000"/>
@@ -6353,7 +6353,7 @@
         </w:tc>
         <w:tc>
           <w:tcPr>
-            <w:tcW w:w="2097" w:type="dxa"/>
+            <w:tcW w:w="2098" w:type="dxa"/>
             <w:tcBorders>
               <w:start w:val="single" w:sz="4" w:space="0" w:color="000000"/>
               <w:bottom w:val="single" w:sz="4" w:space="0" w:color="000000"/>
@@ -6374,7 +6374,7 @@
         </w:tc>
         <w:tc>
           <w:tcPr>
-            <w:tcW w:w="1796" w:type="dxa"/>
+            <w:tcW w:w="1795" w:type="dxa"/>
             <w:tcBorders>
               <w:start w:val="single" w:sz="4" w:space="0" w:color="000000"/>
               <w:bottom w:val="single" w:sz="4" w:space="0" w:color="000000"/>
@@ -6395,7 +6395,7 @@
         </w:tc>
         <w:tc>
           <w:tcPr>
-            <w:tcW w:w="1805" w:type="dxa"/>
+            <w:tcW w:w="1806" w:type="dxa"/>
             <w:tcBorders>
               <w:start w:val="single" w:sz="4" w:space="0" w:color="000000"/>
               <w:bottom w:val="single" w:sz="4" w:space="0" w:color="000000"/>
@@ -6462,7 +6462,7 @@
         </w:tc>
         <w:tc>
           <w:tcPr>
-            <w:tcW w:w="1891" w:type="dxa"/>
+            <w:tcW w:w="1890" w:type="dxa"/>
             <w:tcBorders>
               <w:start w:val="single" w:sz="4" w:space="0" w:color="000000"/>
               <w:bottom w:val="single" w:sz="4" w:space="0" w:color="000000"/>
@@ -6483,7 +6483,7 @@
         </w:tc>
         <w:tc>
           <w:tcPr>
-            <w:tcW w:w="2097" w:type="dxa"/>
+            <w:tcW w:w="2098" w:type="dxa"/>
             <w:tcBorders>
               <w:start w:val="single" w:sz="4" w:space="0" w:color="000000"/>
               <w:bottom w:val="single" w:sz="4" w:space="0" w:color="000000"/>
@@ -6504,7 +6504,7 @@
         </w:tc>
         <w:tc>
           <w:tcPr>
-            <w:tcW w:w="1796" w:type="dxa"/>
+            <w:tcW w:w="1795" w:type="dxa"/>
             <w:tcBorders>
               <w:start w:val="single" w:sz="4" w:space="0" w:color="000000"/>
               <w:bottom w:val="single" w:sz="4" w:space="0" w:color="000000"/>
@@ -6525,7 +6525,7 @@
         </w:tc>
         <w:tc>
           <w:tcPr>
-            <w:tcW w:w="1805" w:type="dxa"/>
+            <w:tcW w:w="1806" w:type="dxa"/>
             <w:tcBorders>
               <w:start w:val="single" w:sz="4" w:space="0" w:color="000000"/>
               <w:bottom w:val="single" w:sz="4" w:space="0" w:color="000000"/>
@@ -6592,7 +6592,7 @@
         </w:tc>
         <w:tc>
           <w:tcPr>
-            <w:tcW w:w="1891" w:type="dxa"/>
+            <w:tcW w:w="1890" w:type="dxa"/>
             <w:tcBorders>
               <w:start w:val="single" w:sz="4" w:space="0" w:color="000000"/>
               <w:bottom w:val="single" w:sz="4" w:space="0" w:color="000000"/>
@@ -6613,7 +6613,7 @@
         </w:tc>
         <w:tc>
           <w:tcPr>
-            <w:tcW w:w="2097" w:type="dxa"/>
+            <w:tcW w:w="2098" w:type="dxa"/>
             <w:tcBorders>
               <w:start w:val="single" w:sz="4" w:space="0" w:color="000000"/>
               <w:bottom w:val="single" w:sz="4" w:space="0" w:color="000000"/>
@@ -6634,7 +6634,7 @@
         </w:tc>
         <w:tc>
           <w:tcPr>
-            <w:tcW w:w="1796" w:type="dxa"/>
+            <w:tcW w:w="1795" w:type="dxa"/>
             <w:tcBorders>
               <w:start w:val="single" w:sz="4" w:space="0" w:color="000000"/>
               <w:bottom w:val="single" w:sz="4" w:space="0" w:color="000000"/>
@@ -6655,7 +6655,7 @@
         </w:tc>
         <w:tc>
           <w:tcPr>
-            <w:tcW w:w="1805" w:type="dxa"/>
+            <w:tcW w:w="1806" w:type="dxa"/>
             <w:tcBorders>
               <w:start w:val="single" w:sz="4" w:space="0" w:color="000000"/>
               <w:bottom w:val="single" w:sz="4" w:space="0" w:color="000000"/>
@@ -6722,7 +6722,7 @@
         </w:tc>
         <w:tc>
           <w:tcPr>
-            <w:tcW w:w="1891" w:type="dxa"/>
+            <w:tcW w:w="1890" w:type="dxa"/>
             <w:tcBorders>
               <w:start w:val="single" w:sz="4" w:space="0" w:color="000000"/>
               <w:bottom w:val="single" w:sz="4" w:space="0" w:color="000000"/>
@@ -6743,7 +6743,7 @@
         </w:tc>
         <w:tc>
           <w:tcPr>
-            <w:tcW w:w="2097" w:type="dxa"/>
+            <w:tcW w:w="2098" w:type="dxa"/>
             <w:tcBorders>
               <w:start w:val="single" w:sz="4" w:space="0" w:color="000000"/>
               <w:bottom w:val="single" w:sz="4" w:space="0" w:color="000000"/>
@@ -6764,7 +6764,7 @@
         </w:tc>
         <w:tc>
           <w:tcPr>
-            <w:tcW w:w="1796" w:type="dxa"/>
+            <w:tcW w:w="1795" w:type="dxa"/>
             <w:tcBorders>
               <w:start w:val="single" w:sz="4" w:space="0" w:color="000000"/>
               <w:bottom w:val="single" w:sz="4" w:space="0" w:color="000000"/>
@@ -6785,7 +6785,7 @@
         </w:tc>
         <w:tc>
           <w:tcPr>
-            <w:tcW w:w="1805" w:type="dxa"/>
+            <w:tcW w:w="1806" w:type="dxa"/>
             <w:tcBorders>
               <w:start w:val="single" w:sz="4" w:space="0" w:color="000000"/>
               <w:bottom w:val="single" w:sz="4" w:space="0" w:color="000000"/>
@@ -6853,7 +6853,7 @@
         </w:tc>
         <w:tc>
           <w:tcPr>
-            <w:tcW w:w="1891" w:type="dxa"/>
+            <w:tcW w:w="1890" w:type="dxa"/>
             <w:tcBorders>
               <w:start w:val="single" w:sz="4" w:space="0" w:color="000000"/>
               <w:bottom w:val="single" w:sz="4" w:space="0" w:color="000000"/>
@@ -6874,7 +6874,7 @@
         </w:tc>
         <w:tc>
           <w:tcPr>
-            <w:tcW w:w="2097" w:type="dxa"/>
+            <w:tcW w:w="2098" w:type="dxa"/>
             <w:tcBorders>
               <w:start w:val="single" w:sz="4" w:space="0" w:color="000000"/>
               <w:bottom w:val="single" w:sz="4" w:space="0" w:color="000000"/>
@@ -6895,7 +6895,7 @@
         </w:tc>
         <w:tc>
           <w:tcPr>
-            <w:tcW w:w="1796" w:type="dxa"/>
+            <w:tcW w:w="1795" w:type="dxa"/>
             <w:tcBorders>
               <w:start w:val="single" w:sz="4" w:space="0" w:color="000000"/>
               <w:bottom w:val="single" w:sz="4" w:space="0" w:color="000000"/>
@@ -6916,7 +6916,7 @@
         </w:tc>
         <w:tc>
           <w:tcPr>
-            <w:tcW w:w="1805" w:type="dxa"/>
+            <w:tcW w:w="1806" w:type="dxa"/>
             <w:tcBorders>
               <w:start w:val="single" w:sz="4" w:space="0" w:color="000000"/>
               <w:bottom w:val="single" w:sz="4" w:space="0" w:color="000000"/>
@@ -6983,7 +6983,7 @@
         </w:tc>
         <w:tc>
           <w:tcPr>
-            <w:tcW w:w="1891" w:type="dxa"/>
+            <w:tcW w:w="1890" w:type="dxa"/>
             <w:tcBorders>
               <w:start w:val="single" w:sz="4" w:space="0" w:color="000000"/>
               <w:bottom w:val="single" w:sz="4" w:space="0" w:color="000000"/>
@@ -7004,7 +7004,7 @@
         </w:tc>
         <w:tc>
           <w:tcPr>
-            <w:tcW w:w="2097" w:type="dxa"/>
+            <w:tcW w:w="2098" w:type="dxa"/>
             <w:tcBorders>
               <w:start w:val="single" w:sz="4" w:space="0" w:color="000000"/>
               <w:bottom w:val="single" w:sz="4" w:space="0" w:color="000000"/>
@@ -7025,7 +7025,7 @@
         </w:tc>
         <w:tc>
           <w:tcPr>
-            <w:tcW w:w="1796" w:type="dxa"/>
+            <w:tcW w:w="1795" w:type="dxa"/>
             <w:tcBorders>
               <w:start w:val="single" w:sz="4" w:space="0" w:color="000000"/>
               <w:bottom w:val="single" w:sz="4" w:space="0" w:color="000000"/>
@@ -7046,7 +7046,7 @@
         </w:tc>
         <w:tc>
           <w:tcPr>
-            <w:tcW w:w="1805" w:type="dxa"/>
+            <w:tcW w:w="1806" w:type="dxa"/>
             <w:tcBorders>
               <w:start w:val="single" w:sz="4" w:space="0" w:color="000000"/>
               <w:bottom w:val="single" w:sz="4" w:space="0" w:color="000000"/>
@@ -7113,7 +7113,7 @@
         </w:tc>
         <w:tc>
           <w:tcPr>
-            <w:tcW w:w="1891" w:type="dxa"/>
+            <w:tcW w:w="1890" w:type="dxa"/>
             <w:tcBorders>
               <w:start w:val="single" w:sz="4" w:space="0" w:color="000000"/>
               <w:bottom w:val="single" w:sz="4" w:space="0" w:color="000000"/>
@@ -7134,7 +7134,7 @@
         </w:tc>
         <w:tc>
           <w:tcPr>
-            <w:tcW w:w="2097" w:type="dxa"/>
+            <w:tcW w:w="2098" w:type="dxa"/>
             <w:tcBorders>
               <w:start w:val="single" w:sz="4" w:space="0" w:color="000000"/>
               <w:bottom w:val="single" w:sz="4" w:space="0" w:color="000000"/>
@@ -7155,7 +7155,7 @@
         </w:tc>
         <w:tc>
           <w:tcPr>
-            <w:tcW w:w="1796" w:type="dxa"/>
+            <w:tcW w:w="1795" w:type="dxa"/>
             <w:tcBorders>
               <w:start w:val="single" w:sz="4" w:space="0" w:color="000000"/>
               <w:bottom w:val="single" w:sz="4" w:space="0" w:color="000000"/>
@@ -7176,7 +7176,7 @@
         </w:tc>
         <w:tc>
           <w:tcPr>
-            <w:tcW w:w="1805" w:type="dxa"/>
+            <w:tcW w:w="1806" w:type="dxa"/>
             <w:tcBorders>
               <w:start w:val="single" w:sz="4" w:space="0" w:color="000000"/>
               <w:bottom w:val="single" w:sz="4" w:space="0" w:color="000000"/>
@@ -7243,7 +7243,7 @@
         </w:tc>
         <w:tc>
           <w:tcPr>
-            <w:tcW w:w="1891" w:type="dxa"/>
+            <w:tcW w:w="1890" w:type="dxa"/>
             <w:tcBorders>
               <w:start w:val="single" w:sz="4" w:space="0" w:color="000000"/>
               <w:bottom w:val="single" w:sz="4" w:space="0" w:color="000000"/>
@@ -7264,7 +7264,7 @@
         </w:tc>
         <w:tc>
           <w:tcPr>
-            <w:tcW w:w="2097" w:type="dxa"/>
+            <w:tcW w:w="2098" w:type="dxa"/>
             <w:tcBorders>
               <w:start w:val="single" w:sz="4" w:space="0" w:color="000000"/>
               <w:bottom w:val="single" w:sz="4" w:space="0" w:color="000000"/>
@@ -7285,7 +7285,7 @@
         </w:tc>
         <w:tc>
           <w:tcPr>
-            <w:tcW w:w="1796" w:type="dxa"/>
+            <w:tcW w:w="1795" w:type="dxa"/>
             <w:tcBorders>
               <w:start w:val="single" w:sz="4" w:space="0" w:color="000000"/>
               <w:bottom w:val="single" w:sz="4" w:space="0" w:color="000000"/>
@@ -7306,7 +7306,7 @@
         </w:tc>
         <w:tc>
           <w:tcPr>
-            <w:tcW w:w="1805" w:type="dxa"/>
+            <w:tcW w:w="1806" w:type="dxa"/>
             <w:tcBorders>
               <w:start w:val="single" w:sz="4" w:space="0" w:color="000000"/>
               <w:bottom w:val="single" w:sz="4" w:space="0" w:color="000000"/>
@@ -7373,7 +7373,7 @@
         </w:tc>
         <w:tc>
           <w:tcPr>
-            <w:tcW w:w="1891" w:type="dxa"/>
+            <w:tcW w:w="1890" w:type="dxa"/>
             <w:tcBorders>
               <w:start w:val="single" w:sz="4" w:space="0" w:color="000000"/>
               <w:bottom w:val="single" w:sz="4" w:space="0" w:color="000000"/>
@@ -7394,7 +7394,7 @@
         </w:tc>
         <w:tc>
           <w:tcPr>
-            <w:tcW w:w="2097" w:type="dxa"/>
+            <w:tcW w:w="2098" w:type="dxa"/>
             <w:tcBorders>
               <w:start w:val="single" w:sz="4" w:space="0" w:color="000000"/>
               <w:bottom w:val="single" w:sz="4" w:space="0" w:color="000000"/>
@@ -7415,7 +7415,7 @@
         </w:tc>
         <w:tc>
           <w:tcPr>
-            <w:tcW w:w="1796" w:type="dxa"/>
+            <w:tcW w:w="1795" w:type="dxa"/>
             <w:tcBorders>
               <w:start w:val="single" w:sz="4" w:space="0" w:color="000000"/>
               <w:bottom w:val="single" w:sz="4" w:space="0" w:color="000000"/>
@@ -7436,7 +7436,7 @@
         </w:tc>
         <w:tc>
           <w:tcPr>
-            <w:tcW w:w="1805" w:type="dxa"/>
+            <w:tcW w:w="1806" w:type="dxa"/>
             <w:tcBorders>
               <w:start w:val="single" w:sz="4" w:space="0" w:color="000000"/>
               <w:bottom w:val="single" w:sz="4" w:space="0" w:color="000000"/>
@@ -7504,7 +7504,7 @@
         </w:tc>
         <w:tc>
           <w:tcPr>
-            <w:tcW w:w="1891" w:type="dxa"/>
+            <w:tcW w:w="1890" w:type="dxa"/>
             <w:tcBorders>
               <w:start w:val="single" w:sz="4" w:space="0" w:color="000000"/>
               <w:bottom w:val="single" w:sz="4" w:space="0" w:color="000000"/>
@@ -7525,7 +7525,7 @@
         </w:tc>
         <w:tc>
           <w:tcPr>
-            <w:tcW w:w="2097" w:type="dxa"/>
+            <w:tcW w:w="2098" w:type="dxa"/>
             <w:tcBorders>
               <w:start w:val="single" w:sz="4" w:space="0" w:color="000000"/>
               <w:bottom w:val="single" w:sz="4" w:space="0" w:color="000000"/>
@@ -7546,7 +7546,7 @@
         </w:tc>
         <w:tc>
           <w:tcPr>
-            <w:tcW w:w="1796" w:type="dxa"/>
+            <w:tcW w:w="1795" w:type="dxa"/>
             <w:tcBorders>
               <w:start w:val="single" w:sz="4" w:space="0" w:color="000000"/>
               <w:bottom w:val="single" w:sz="4" w:space="0" w:color="000000"/>
@@ -7567,7 +7567,7 @@
         </w:tc>
         <w:tc>
           <w:tcPr>
-            <w:tcW w:w="1805" w:type="dxa"/>
+            <w:tcW w:w="1806" w:type="dxa"/>
             <w:tcBorders>
               <w:start w:val="single" w:sz="4" w:space="0" w:color="000000"/>
               <w:bottom w:val="single" w:sz="4" w:space="0" w:color="000000"/>
@@ -7634,7 +7634,7 @@
         </w:tc>
         <w:tc>
           <w:tcPr>
-            <w:tcW w:w="1891" w:type="dxa"/>
+            <w:tcW w:w="1890" w:type="dxa"/>
             <w:tcBorders>
               <w:start w:val="single" w:sz="4" w:space="0" w:color="000000"/>
               <w:bottom w:val="single" w:sz="4" w:space="0" w:color="000000"/>
@@ -7655,7 +7655,7 @@
         </w:tc>
         <w:tc>
           <w:tcPr>
-            <w:tcW w:w="2097" w:type="dxa"/>
+            <w:tcW w:w="2098" w:type="dxa"/>
             <w:tcBorders>
               <w:start w:val="single" w:sz="4" w:space="0" w:color="000000"/>
               <w:bottom w:val="single" w:sz="4" w:space="0" w:color="000000"/>
@@ -7676,7 +7676,7 @@
         </w:tc>
         <w:tc>
           <w:tcPr>
-            <w:tcW w:w="1796" w:type="dxa"/>
+            <w:tcW w:w="1795" w:type="dxa"/>
             <w:tcBorders>
               <w:start w:val="single" w:sz="4" w:space="0" w:color="000000"/>
               <w:bottom w:val="single" w:sz="4" w:space="0" w:color="000000"/>
@@ -7697,7 +7697,7 @@
         </w:tc>
         <w:tc>
           <w:tcPr>
-            <w:tcW w:w="1805" w:type="dxa"/>
+            <w:tcW w:w="1806" w:type="dxa"/>
             <w:tcBorders>
               <w:start w:val="single" w:sz="4" w:space="0" w:color="000000"/>
               <w:bottom w:val="single" w:sz="4" w:space="0" w:color="000000"/>
@@ -7764,7 +7764,7 @@
         </w:tc>
         <w:tc>
           <w:tcPr>
-            <w:tcW w:w="1891" w:type="dxa"/>
+            <w:tcW w:w="1890" w:type="dxa"/>
             <w:tcBorders>
               <w:start w:val="single" w:sz="4" w:space="0" w:color="000000"/>
               <w:bottom w:val="single" w:sz="4" w:space="0" w:color="000000"/>
@@ -7785,7 +7785,7 @@
         </w:tc>
         <w:tc>
           <w:tcPr>
-            <w:tcW w:w="2097" w:type="dxa"/>
+            <w:tcW w:w="2098" w:type="dxa"/>
             <w:tcBorders>
               <w:start w:val="single" w:sz="4" w:space="0" w:color="000000"/>
               <w:bottom w:val="single" w:sz="4" w:space="0" w:color="000000"/>
@@ -7806,7 +7806,7 @@
         </w:tc>
         <w:tc>
           <w:tcPr>
-            <w:tcW w:w="1796" w:type="dxa"/>
+            <w:tcW w:w="1795" w:type="dxa"/>
             <w:tcBorders>
               <w:start w:val="single" w:sz="4" w:space="0" w:color="000000"/>
               <w:bottom w:val="single" w:sz="4" w:space="0" w:color="000000"/>
@@ -7827,7 +7827,7 @@
         </w:tc>
         <w:tc>
           <w:tcPr>
-            <w:tcW w:w="1805" w:type="dxa"/>
+            <w:tcW w:w="1806" w:type="dxa"/>
             <w:tcBorders>
               <w:start w:val="single" w:sz="4" w:space="0" w:color="000000"/>
               <w:bottom w:val="single" w:sz="4" w:space="0" w:color="000000"/>
@@ -7894,7 +7894,7 @@
         </w:tc>
         <w:tc>
           <w:tcPr>
-            <w:tcW w:w="1891" w:type="dxa"/>
+            <w:tcW w:w="1890" w:type="dxa"/>
             <w:tcBorders>
               <w:start w:val="single" w:sz="4" w:space="0" w:color="000000"/>
               <w:bottom w:val="single" w:sz="4" w:space="0" w:color="000000"/>
@@ -7915,7 +7915,7 @@
         </w:tc>
         <w:tc>
           <w:tcPr>
-            <w:tcW w:w="2097" w:type="dxa"/>
+            <w:tcW w:w="2098" w:type="dxa"/>
             <w:tcBorders>
               <w:start w:val="single" w:sz="4" w:space="0" w:color="000000"/>
               <w:bottom w:val="single" w:sz="4" w:space="0" w:color="000000"/>
@@ -7936,7 +7936,7 @@
         </w:tc>
         <w:tc>
           <w:tcPr>
-            <w:tcW w:w="1796" w:type="dxa"/>
+            <w:tcW w:w="1795" w:type="dxa"/>
             <w:tcBorders>
               <w:start w:val="single" w:sz="4" w:space="0" w:color="000000"/>
               <w:bottom w:val="single" w:sz="4" w:space="0" w:color="000000"/>
@@ -7957,7 +7957,7 @@
         </w:tc>
         <w:tc>
           <w:tcPr>
-            <w:tcW w:w="1805" w:type="dxa"/>
+            <w:tcW w:w="1806" w:type="dxa"/>
             <w:tcBorders>
               <w:start w:val="single" w:sz="4" w:space="0" w:color="000000"/>
               <w:bottom w:val="single" w:sz="4" w:space="0" w:color="000000"/>
@@ -8024,7 +8024,7 @@
         </w:tc>
         <w:tc>
           <w:tcPr>
-            <w:tcW w:w="1891" w:type="dxa"/>
+            <w:tcW w:w="1890" w:type="dxa"/>
             <w:tcBorders>
               <w:start w:val="single" w:sz="4" w:space="0" w:color="000000"/>
               <w:bottom w:val="single" w:sz="4" w:space="0" w:color="000000"/>
@@ -8045,7 +8045,7 @@
         </w:tc>
         <w:tc>
           <w:tcPr>
-            <w:tcW w:w="2097" w:type="dxa"/>
+            <w:tcW w:w="2098" w:type="dxa"/>
             <w:tcBorders>
               <w:start w:val="single" w:sz="4" w:space="0" w:color="000000"/>
               <w:bottom w:val="single" w:sz="4" w:space="0" w:color="000000"/>
@@ -8066,7 +8066,7 @@
         </w:tc>
         <w:tc>
           <w:tcPr>
-            <w:tcW w:w="1796" w:type="dxa"/>
+            <w:tcW w:w="1795" w:type="dxa"/>
             <w:tcBorders>
               <w:start w:val="single" w:sz="4" w:space="0" w:color="000000"/>
               <w:bottom w:val="single" w:sz="4" w:space="0" w:color="000000"/>
@@ -8087,7 +8087,7 @@
         </w:tc>
         <w:tc>
           <w:tcPr>
-            <w:tcW w:w="1805" w:type="dxa"/>
+            <w:tcW w:w="1806" w:type="dxa"/>
             <w:tcBorders>
               <w:start w:val="single" w:sz="4" w:space="0" w:color="000000"/>
               <w:bottom w:val="single" w:sz="4" w:space="0" w:color="000000"/>
@@ -8155,7 +8155,7 @@
         </w:tc>
         <w:tc>
           <w:tcPr>
-            <w:tcW w:w="1891" w:type="dxa"/>
+            <w:tcW w:w="1890" w:type="dxa"/>
             <w:tcBorders>
               <w:start w:val="single" w:sz="4" w:space="0" w:color="000000"/>
               <w:bottom w:val="single" w:sz="4" w:space="0" w:color="000000"/>
@@ -8176,7 +8176,7 @@
         </w:tc>
         <w:tc>
           <w:tcPr>
-            <w:tcW w:w="2097" w:type="dxa"/>
+            <w:tcW w:w="2098" w:type="dxa"/>
             <w:tcBorders>
               <w:start w:val="single" w:sz="4" w:space="0" w:color="000000"/>
               <w:bottom w:val="single" w:sz="4" w:space="0" w:color="000000"/>
@@ -8197,7 +8197,7 @@
         </w:tc>
         <w:tc>
           <w:tcPr>
-            <w:tcW w:w="1796" w:type="dxa"/>
+            <w:tcW w:w="1795" w:type="dxa"/>
             <w:tcBorders>
               <w:start w:val="single" w:sz="4" w:space="0" w:color="000000"/>
               <w:bottom w:val="single" w:sz="4" w:space="0" w:color="000000"/>
@@ -8218,7 +8218,7 @@
         </w:tc>
         <w:tc>
           <w:tcPr>
-            <w:tcW w:w="1805" w:type="dxa"/>
+            <w:tcW w:w="1806" w:type="dxa"/>
             <w:tcBorders>
               <w:start w:val="single" w:sz="4" w:space="0" w:color="000000"/>
               <w:bottom w:val="single" w:sz="4" w:space="0" w:color="000000"/>
@@ -8285,7 +8285,7 @@
         </w:tc>
         <w:tc>
           <w:tcPr>
-            <w:tcW w:w="1891" w:type="dxa"/>
+            <w:tcW w:w="1890" w:type="dxa"/>
             <w:tcBorders>
               <w:start w:val="single" w:sz="4" w:space="0" w:color="000000"/>
               <w:bottom w:val="single" w:sz="4" w:space="0" w:color="000000"/>
@@ -8306,7 +8306,7 @@
         </w:tc>
         <w:tc>
           <w:tcPr>
-            <w:tcW w:w="2097" w:type="dxa"/>
+            <w:tcW w:w="2098" w:type="dxa"/>
             <w:tcBorders>
               <w:start w:val="single" w:sz="4" w:space="0" w:color="000000"/>
               <w:bottom w:val="single" w:sz="4" w:space="0" w:color="000000"/>
@@ -8327,7 +8327,7 @@
         </w:tc>
         <w:tc>
           <w:tcPr>
-            <w:tcW w:w="1796" w:type="dxa"/>
+            <w:tcW w:w="1795" w:type="dxa"/>
             <w:tcBorders>
               <w:start w:val="single" w:sz="4" w:space="0" w:color="000000"/>
               <w:bottom w:val="single" w:sz="4" w:space="0" w:color="000000"/>
@@ -8348,7 +8348,7 @@
         </w:tc>
         <w:tc>
           <w:tcPr>
-            <w:tcW w:w="1805" w:type="dxa"/>
+            <w:tcW w:w="1806" w:type="dxa"/>
             <w:tcBorders>
               <w:start w:val="single" w:sz="4" w:space="0" w:color="000000"/>
               <w:bottom w:val="single" w:sz="4" w:space="0" w:color="000000"/>
@@ -8415,7 +8415,7 @@
         </w:tc>
         <w:tc>
           <w:tcPr>
-            <w:tcW w:w="1891" w:type="dxa"/>
+            <w:tcW w:w="1890" w:type="dxa"/>
             <w:tcBorders>
               <w:start w:val="single" w:sz="4" w:space="0" w:color="000000"/>
               <w:bottom w:val="single" w:sz="4" w:space="0" w:color="000000"/>
@@ -8436,7 +8436,7 @@
         </w:tc>
         <w:tc>
           <w:tcPr>
-            <w:tcW w:w="2097" w:type="dxa"/>
+            <w:tcW w:w="2098" w:type="dxa"/>
             <w:tcBorders>
               <w:start w:val="single" w:sz="4" w:space="0" w:color="000000"/>
               <w:bottom w:val="single" w:sz="4" w:space="0" w:color="000000"/>
@@ -8457,7 +8457,7 @@
         </w:tc>
         <w:tc>
           <w:tcPr>
-            <w:tcW w:w="1796" w:type="dxa"/>
+            <w:tcW w:w="1795" w:type="dxa"/>
             <w:tcBorders>
               <w:start w:val="single" w:sz="4" w:space="0" w:color="000000"/>
               <w:bottom w:val="single" w:sz="4" w:space="0" w:color="000000"/>
@@ -8478,7 +8478,7 @@
         </w:tc>
         <w:tc>
           <w:tcPr>
-            <w:tcW w:w="1805" w:type="dxa"/>
+            <w:tcW w:w="1806" w:type="dxa"/>
             <w:tcBorders>
               <w:start w:val="single" w:sz="4" w:space="0" w:color="000000"/>
               <w:bottom w:val="single" w:sz="4" w:space="0" w:color="000000"/>
@@ -8545,7 +8545,7 @@
         </w:tc>
         <w:tc>
           <w:tcPr>
-            <w:tcW w:w="1891" w:type="dxa"/>
+            <w:tcW w:w="1890" w:type="dxa"/>
             <w:tcBorders>
               <w:start w:val="single" w:sz="4" w:space="0" w:color="000000"/>
               <w:bottom w:val="single" w:sz="4" w:space="0" w:color="000000"/>
@@ -8566,7 +8566,7 @@
         </w:tc>
         <w:tc>
           <w:tcPr>
-            <w:tcW w:w="2097" w:type="dxa"/>
+            <w:tcW w:w="2098" w:type="dxa"/>
             <w:tcBorders>
               <w:start w:val="single" w:sz="4" w:space="0" w:color="000000"/>
               <w:bottom w:val="single" w:sz="4" w:space="0" w:color="000000"/>
@@ -8587,7 +8587,7 @@
         </w:tc>
         <w:tc>
           <w:tcPr>
-            <w:tcW w:w="1796" w:type="dxa"/>
+            <w:tcW w:w="1795" w:type="dxa"/>
             <w:tcBorders>
               <w:start w:val="single" w:sz="4" w:space="0" w:color="000000"/>
               <w:bottom w:val="single" w:sz="4" w:space="0" w:color="000000"/>
@@ -8608,7 +8608,7 @@
         </w:tc>
         <w:tc>
           <w:tcPr>
-            <w:tcW w:w="1805" w:type="dxa"/>
+            <w:tcW w:w="1806" w:type="dxa"/>
             <w:tcBorders>
               <w:start w:val="single" w:sz="4" w:space="0" w:color="000000"/>
               <w:bottom w:val="single" w:sz="4" w:space="0" w:color="000000"/>
@@ -8675,7 +8675,7 @@
         </w:tc>
         <w:tc>
           <w:tcPr>
-            <w:tcW w:w="1891" w:type="dxa"/>
+            <w:tcW w:w="1890" w:type="dxa"/>
             <w:tcBorders>
               <w:start w:val="single" w:sz="4" w:space="0" w:color="000000"/>
               <w:bottom w:val="single" w:sz="4" w:space="0" w:color="000000"/>
@@ -8696,7 +8696,7 @@
         </w:tc>
         <w:tc>
           <w:tcPr>
-            <w:tcW w:w="2097" w:type="dxa"/>
+            <w:tcW w:w="2098" w:type="dxa"/>
             <w:tcBorders>
               <w:start w:val="single" w:sz="4" w:space="0" w:color="000000"/>
               <w:bottom w:val="single" w:sz="4" w:space="0" w:color="000000"/>
@@ -8717,7 +8717,7 @@
         </w:tc>
         <w:tc>
           <w:tcPr>
-            <w:tcW w:w="1796" w:type="dxa"/>
+            <w:tcW w:w="1795" w:type="dxa"/>
             <w:tcBorders>
               <w:start w:val="single" w:sz="4" w:space="0" w:color="000000"/>
               <w:bottom w:val="single" w:sz="4" w:space="0" w:color="000000"/>
@@ -8738,7 +8738,7 @@
         </w:tc>
         <w:tc>
           <w:tcPr>
-            <w:tcW w:w="1805" w:type="dxa"/>
+            <w:tcW w:w="1806" w:type="dxa"/>
             <w:tcBorders>
               <w:start w:val="single" w:sz="4" w:space="0" w:color="000000"/>
               <w:bottom w:val="single" w:sz="4" w:space="0" w:color="000000"/>
@@ -8806,7 +8806,7 @@
         </w:tc>
         <w:tc>
           <w:tcPr>
-            <w:tcW w:w="1891" w:type="dxa"/>
+            <w:tcW w:w="1890" w:type="dxa"/>
             <w:tcBorders>
               <w:start w:val="single" w:sz="4" w:space="0" w:color="000000"/>
               <w:bottom w:val="single" w:sz="4" w:space="0" w:color="000000"/>
@@ -8827,7 +8827,7 @@
         </w:tc>
         <w:tc>
           <w:tcPr>
-            <w:tcW w:w="2097" w:type="dxa"/>
+            <w:tcW w:w="2098" w:type="dxa"/>
             <w:tcBorders>
               <w:start w:val="single" w:sz="4" w:space="0" w:color="000000"/>
               <w:bottom w:val="single" w:sz="4" w:space="0" w:color="000000"/>
@@ -8848,7 +8848,7 @@
         </w:tc>
         <w:tc>
           <w:tcPr>
-            <w:tcW w:w="1796" w:type="dxa"/>
+            <w:tcW w:w="1795" w:type="dxa"/>
             <w:tcBorders>
               <w:start w:val="single" w:sz="4" w:space="0" w:color="000000"/>
               <w:bottom w:val="single" w:sz="4" w:space="0" w:color="000000"/>
@@ -8869,7 +8869,7 @@
         </w:tc>
         <w:tc>
           <w:tcPr>
-            <w:tcW w:w="1805" w:type="dxa"/>
+            <w:tcW w:w="1806" w:type="dxa"/>
             <w:tcBorders>
               <w:start w:val="single" w:sz="4" w:space="0" w:color="000000"/>
               <w:bottom w:val="single" w:sz="4" w:space="0" w:color="000000"/>
@@ -8936,7 +8936,7 @@
         </w:tc>
         <w:tc>
           <w:tcPr>
-            <w:tcW w:w="1891" w:type="dxa"/>
+            <w:tcW w:w="1890" w:type="dxa"/>
             <w:tcBorders>
               <w:start w:val="single" w:sz="4" w:space="0" w:color="000000"/>
               <w:bottom w:val="single" w:sz="4" w:space="0" w:color="000000"/>
@@ -8957,7 +8957,7 @@
         </w:tc>
         <w:tc>
           <w:tcPr>
-            <w:tcW w:w="2097" w:type="dxa"/>
+            <w:tcW w:w="2098" w:type="dxa"/>
             <w:tcBorders>
               <w:start w:val="single" w:sz="4" w:space="0" w:color="000000"/>
               <w:bottom w:val="single" w:sz="4" w:space="0" w:color="000000"/>
@@ -8978,7 +8978,7 @@
         </w:tc>
         <w:tc>
           <w:tcPr>
-            <w:tcW w:w="1796" w:type="dxa"/>
+            <w:tcW w:w="1795" w:type="dxa"/>
             <w:tcBorders>
               <w:start w:val="single" w:sz="4" w:space="0" w:color="000000"/>
               <w:bottom w:val="single" w:sz="4" w:space="0" w:color="000000"/>
@@ -8999,7 +8999,7 @@
         </w:tc>
         <w:tc>
           <w:tcPr>
-            <w:tcW w:w="1805" w:type="dxa"/>
+            <w:tcW w:w="1806" w:type="dxa"/>
             <w:tcBorders>
               <w:start w:val="single" w:sz="4" w:space="0" w:color="000000"/>
               <w:bottom w:val="single" w:sz="4" w:space="0" w:color="000000"/>
@@ -9066,7 +9066,7 @@
         </w:tc>
         <w:tc>
           <w:tcPr>
-            <w:tcW w:w="1891" w:type="dxa"/>
+            <w:tcW w:w="1890" w:type="dxa"/>
             <w:tcBorders>
               <w:start w:val="single" w:sz="4" w:space="0" w:color="000000"/>
               <w:bottom w:val="single" w:sz="4" w:space="0" w:color="000000"/>
@@ -9087,7 +9087,7 @@
         </w:tc>
         <w:tc>
           <w:tcPr>
-            <w:tcW w:w="2097" w:type="dxa"/>
+            <w:tcW w:w="2098" w:type="dxa"/>
             <w:tcBorders>
               <w:start w:val="single" w:sz="4" w:space="0" w:color="000000"/>
               <w:bottom w:val="single" w:sz="4" w:space="0" w:color="000000"/>
@@ -9108,7 +9108,7 @@
         </w:tc>
         <w:tc>
           <w:tcPr>
-            <w:tcW w:w="1796" w:type="dxa"/>
+            <w:tcW w:w="1795" w:type="dxa"/>
             <w:tcBorders>
               <w:start w:val="single" w:sz="4" w:space="0" w:color="000000"/>
               <w:bottom w:val="single" w:sz="4" w:space="0" w:color="000000"/>
@@ -9129,7 +9129,7 @@
         </w:tc>
         <w:tc>
           <w:tcPr>
-            <w:tcW w:w="1805" w:type="dxa"/>
+            <w:tcW w:w="1806" w:type="dxa"/>
             <w:tcBorders>
               <w:start w:val="single" w:sz="4" w:space="0" w:color="000000"/>
               <w:bottom w:val="single" w:sz="4" w:space="0" w:color="000000"/>
@@ -9196,7 +9196,7 @@
         </w:tc>
         <w:tc>
           <w:tcPr>
-            <w:tcW w:w="1891" w:type="dxa"/>
+            <w:tcW w:w="1890" w:type="dxa"/>
             <w:tcBorders>
               <w:start w:val="single" w:sz="4" w:space="0" w:color="000000"/>
               <w:bottom w:val="single" w:sz="4" w:space="0" w:color="000000"/>
@@ -9217,7 +9217,7 @@
         </w:tc>
         <w:tc>
           <w:tcPr>
-            <w:tcW w:w="2097" w:type="dxa"/>
+            <w:tcW w:w="2098" w:type="dxa"/>
             <w:tcBorders>
               <w:start w:val="single" w:sz="4" w:space="0" w:color="000000"/>
               <w:bottom w:val="single" w:sz="4" w:space="0" w:color="000000"/>
@@ -9238,7 +9238,7 @@
         </w:tc>
         <w:tc>
           <w:tcPr>
-            <w:tcW w:w="1796" w:type="dxa"/>
+            <w:tcW w:w="1795" w:type="dxa"/>
             <w:tcBorders>
               <w:start w:val="single" w:sz="4" w:space="0" w:color="000000"/>
               <w:bottom w:val="single" w:sz="4" w:space="0" w:color="000000"/>
@@ -9259,7 +9259,7 @@
         </w:tc>
         <w:tc>
           <w:tcPr>
-            <w:tcW w:w="1805" w:type="dxa"/>
+            <w:tcW w:w="1806" w:type="dxa"/>
             <w:tcBorders>
               <w:start w:val="single" w:sz="4" w:space="0" w:color="000000"/>
               <w:bottom w:val="single" w:sz="4" w:space="0" w:color="000000"/>
@@ -9326,7 +9326,7 @@
         </w:tc>
         <w:tc>
           <w:tcPr>
-            <w:tcW w:w="1891" w:type="dxa"/>
+            <w:tcW w:w="1890" w:type="dxa"/>
             <w:tcBorders>
               <w:start w:val="single" w:sz="4" w:space="0" w:color="000000"/>
               <w:bottom w:val="single" w:sz="4" w:space="0" w:color="000000"/>
@@ -9347,7 +9347,7 @@
         </w:tc>
         <w:tc>
           <w:tcPr>
-            <w:tcW w:w="2097" w:type="dxa"/>
+            <w:tcW w:w="2098" w:type="dxa"/>
             <w:tcBorders>
               <w:start w:val="single" w:sz="4" w:space="0" w:color="000000"/>
               <w:bottom w:val="single" w:sz="4" w:space="0" w:color="000000"/>
@@ -9368,7 +9368,7 @@
         </w:tc>
         <w:tc>
           <w:tcPr>
-            <w:tcW w:w="1796" w:type="dxa"/>
+            <w:tcW w:w="1795" w:type="dxa"/>
             <w:tcBorders>
               <w:start w:val="single" w:sz="4" w:space="0" w:color="000000"/>
               <w:bottom w:val="single" w:sz="4" w:space="0" w:color="000000"/>
@@ -9389,7 +9389,7 @@
         </w:tc>
         <w:tc>
           <w:tcPr>
-            <w:tcW w:w="1805" w:type="dxa"/>
+            <w:tcW w:w="1806" w:type="dxa"/>
             <w:tcBorders>
               <w:start w:val="single" w:sz="4" w:space="0" w:color="000000"/>
               <w:bottom w:val="single" w:sz="4" w:space="0" w:color="000000"/>
@@ -9717,8 +9717,8 @@
         <w:tblLook w:val="04a0" w:noHBand="0" w:noVBand="1" w:firstColumn="1" w:lastRow="0" w:lastColumn="0" w:firstRow="1"/>
       </w:tblPr>
       <w:tblGrid>
-        <w:gridCol w:w="2358"/>
-        <w:gridCol w:w="2972"/>
+        <w:gridCol w:w="2357"/>
+        <w:gridCol w:w="2973"/>
         <w:gridCol w:w="2430"/>
         <w:gridCol w:w="2160"/>
       </w:tblGrid>
@@ -9726,7 +9726,7 @@
         <w:trPr/>
         <w:tc>
           <w:tcPr>
-            <w:tcW w:w="2358" w:type="dxa"/>
+            <w:tcW w:w="2357" w:type="dxa"/>
             <w:tcBorders/>
             <w:vAlign w:val="center"/>
           </w:tcPr>
@@ -9757,7 +9757,7 @@
         </w:tc>
         <w:tc>
           <w:tcPr>
-            <w:tcW w:w="2972" w:type="dxa"/>
+            <w:tcW w:w="2973" w:type="dxa"/>
             <w:tcBorders/>
             <w:vAlign w:val="center"/>
           </w:tcPr>
@@ -9853,7 +9853,7 @@
         <w:trPr/>
         <w:tc>
           <w:tcPr>
-            <w:tcW w:w="2358" w:type="dxa"/>
+            <w:tcW w:w="2357" w:type="dxa"/>
             <w:tcBorders/>
             <w:vAlign w:val="center"/>
           </w:tcPr>
@@ -9884,7 +9884,7 @@
         </w:tc>
         <w:tc>
           <w:tcPr>
-            <w:tcW w:w="2972" w:type="dxa"/>
+            <w:tcW w:w="2973" w:type="dxa"/>
             <w:tcBorders/>
             <w:vAlign w:val="center"/>
           </w:tcPr>
@@ -9979,7 +9979,7 @@
         </w:trPr>
         <w:tc>
           <w:tcPr>
-            <w:tcW w:w="2358" w:type="dxa"/>
+            <w:tcW w:w="2357" w:type="dxa"/>
             <w:tcBorders/>
             <w:vAlign w:val="center"/>
           </w:tcPr>
@@ -10020,7 +10020,7 @@
         </w:tc>
         <w:tc>
           <w:tcPr>
-            <w:tcW w:w="2972" w:type="dxa"/>
+            <w:tcW w:w="2973" w:type="dxa"/>
             <w:tcBorders/>
             <w:vAlign w:val="center"/>
           </w:tcPr>
@@ -11034,16 +11034,16 @@
         <w:tblLook w:val="04a0" w:noHBand="0" w:noVBand="1" w:firstColumn="1" w:lastRow="0" w:lastColumn="0" w:firstRow="1"/>
       </w:tblPr>
       <w:tblGrid>
-        <w:gridCol w:w="2538"/>
+        <w:gridCol w:w="2537"/>
         <w:gridCol w:w="2700"/>
         <w:gridCol w:w="2430"/>
-        <w:gridCol w:w="2222"/>
+        <w:gridCol w:w="2223"/>
       </w:tblGrid>
       <w:tr>
         <w:trPr/>
         <w:tc>
           <w:tcPr>
-            <w:tcW w:w="2538" w:type="dxa"/>
+            <w:tcW w:w="2537" w:type="dxa"/>
             <w:tcBorders/>
             <w:vAlign w:val="center"/>
           </w:tcPr>
@@ -11136,7 +11136,7 @@
         </w:tc>
         <w:tc>
           <w:tcPr>
-            <w:tcW w:w="2222" w:type="dxa"/>
+            <w:tcW w:w="2223" w:type="dxa"/>
             <w:tcBorders/>
             <w:vAlign w:val="center"/>
           </w:tcPr>
@@ -11170,7 +11170,7 @@
         <w:trPr/>
         <w:tc>
           <w:tcPr>
-            <w:tcW w:w="2538" w:type="dxa"/>
+            <w:tcW w:w="2537" w:type="dxa"/>
             <w:tcBorders/>
             <w:vAlign w:val="center"/>
           </w:tcPr>
@@ -11259,7 +11259,7 @@
         </w:tc>
         <w:tc>
           <w:tcPr>
-            <w:tcW w:w="2222" w:type="dxa"/>
+            <w:tcW w:w="2223" w:type="dxa"/>
             <w:tcBorders/>
             <w:vAlign w:val="center"/>
           </w:tcPr>
@@ -11301,7 +11301,7 @@
         </w:trPr>
         <w:tc>
           <w:tcPr>
-            <w:tcW w:w="2538" w:type="dxa"/>
+            <w:tcW w:w="2537" w:type="dxa"/>
             <w:tcBorders/>
             <w:vAlign w:val="center"/>
           </w:tcPr>
@@ -11401,7 +11401,7 @@
         </w:tc>
         <w:tc>
           <w:tcPr>
-            <w:tcW w:w="2222" w:type="dxa"/>
+            <w:tcW w:w="2223" w:type="dxa"/>
             <w:tcBorders/>
             <w:vAlign w:val="center"/>
           </w:tcPr>
@@ -12481,16 +12481,16 @@
         <w:tblLook w:val="04a0" w:noHBand="0" w:noVBand="1" w:firstColumn="1" w:lastRow="0" w:lastColumn="0" w:firstRow="1"/>
       </w:tblPr>
       <w:tblGrid>
-        <w:gridCol w:w="2538"/>
+        <w:gridCol w:w="2537"/>
         <w:gridCol w:w="2700"/>
         <w:gridCol w:w="2430"/>
-        <w:gridCol w:w="2222"/>
+        <w:gridCol w:w="2223"/>
       </w:tblGrid>
       <w:tr>
         <w:trPr/>
         <w:tc>
           <w:tcPr>
-            <w:tcW w:w="2538" w:type="dxa"/>
+            <w:tcW w:w="2537" w:type="dxa"/>
             <w:tcBorders/>
             <w:vAlign w:val="center"/>
           </w:tcPr>
@@ -12583,7 +12583,7 @@
         </w:tc>
         <w:tc>
           <w:tcPr>
-            <w:tcW w:w="2222" w:type="dxa"/>
+            <w:tcW w:w="2223" w:type="dxa"/>
             <w:tcBorders/>
             <w:vAlign w:val="center"/>
           </w:tcPr>
@@ -12617,7 +12617,7 @@
         <w:trPr/>
         <w:tc>
           <w:tcPr>
-            <w:tcW w:w="2538" w:type="dxa"/>
+            <w:tcW w:w="2537" w:type="dxa"/>
             <w:tcBorders/>
             <w:vAlign w:val="center"/>
           </w:tcPr>
@@ -12706,7 +12706,7 @@
         </w:tc>
         <w:tc>
           <w:tcPr>
-            <w:tcW w:w="2222" w:type="dxa"/>
+            <w:tcW w:w="2223" w:type="dxa"/>
             <w:tcBorders/>
             <w:vAlign w:val="center"/>
           </w:tcPr>
@@ -12748,7 +12748,7 @@
         </w:trPr>
         <w:tc>
           <w:tcPr>
-            <w:tcW w:w="2538" w:type="dxa"/>
+            <w:tcW w:w="2537" w:type="dxa"/>
             <w:tcBorders/>
             <w:vAlign w:val="center"/>
           </w:tcPr>
@@ -12842,7 +12842,7 @@
         </w:tc>
         <w:tc>
           <w:tcPr>
-            <w:tcW w:w="2222" w:type="dxa"/>
+            <w:tcW w:w="2223" w:type="dxa"/>
             <w:tcBorders/>
             <w:vAlign w:val="center"/>
           </w:tcPr>
@@ -13860,6 +13860,13 @@
         </w:rPr>
         <w:t>Табл. 8. — ARP таблиц</w:t>
       </w:r>
+      <w:r>
+        <w:rPr>
+          <w:sz w:val="24"/>
+          <w:szCs w:val="24"/>
+        </w:rPr>
+        <w:t>я</w:t>
+      </w:r>
     </w:p>
     <w:tbl>
       <w:tblPr>
@@ -13877,15 +13884,15 @@
         <w:tblLook w:val="04a0" w:noHBand="0" w:noVBand="1" w:firstColumn="1" w:lastRow="0" w:lastColumn="0" w:firstRow="1"/>
       </w:tblPr>
       <w:tblGrid>
-        <w:gridCol w:w="1979"/>
-        <w:gridCol w:w="2655"/>
+        <w:gridCol w:w="1978"/>
+        <w:gridCol w:w="2656"/>
         <w:gridCol w:w="1708"/>
       </w:tblGrid>
       <w:tr>
         <w:trPr/>
         <w:tc>
           <w:tcPr>
-            <w:tcW w:w="1979" w:type="dxa"/>
+            <w:tcW w:w="1978" w:type="dxa"/>
             <w:tcBorders/>
             <w:vAlign w:val="center"/>
           </w:tcPr>
@@ -13925,7 +13932,7 @@
         </w:tc>
         <w:tc>
           <w:tcPr>
-            <w:tcW w:w="2655" w:type="dxa"/>
+            <w:tcW w:w="2656" w:type="dxa"/>
             <w:tcBorders/>
             <w:vAlign w:val="center"/>
           </w:tcPr>
@@ -13988,7 +13995,7 @@
         <w:trPr/>
         <w:tc>
           <w:tcPr>
-            <w:tcW w:w="1979" w:type="dxa"/>
+            <w:tcW w:w="1978" w:type="dxa"/>
             <w:tcBorders/>
             <w:vAlign w:val="center"/>
           </w:tcPr>
@@ -14018,7 +14025,7 @@
         </w:tc>
         <w:tc>
           <w:tcPr>
-            <w:tcW w:w="2655" w:type="dxa"/>
+            <w:tcW w:w="2656" w:type="dxa"/>
             <w:tcBorders/>
             <w:vAlign w:val="center"/>
           </w:tcPr>
@@ -14077,7 +14084,7 @@
         <w:trPr/>
         <w:tc>
           <w:tcPr>
-            <w:tcW w:w="1979" w:type="dxa"/>
+            <w:tcW w:w="1978" w:type="dxa"/>
             <w:tcBorders/>
             <w:vAlign w:val="center"/>
           </w:tcPr>
@@ -14107,7 +14114,7 @@
         </w:tc>
         <w:tc>
           <w:tcPr>
-            <w:tcW w:w="2655" w:type="dxa"/>
+            <w:tcW w:w="2656" w:type="dxa"/>
             <w:tcBorders/>
             <w:vAlign w:val="center"/>
           </w:tcPr>
@@ -14166,7 +14173,7 @@
         <w:trPr/>
         <w:tc>
           <w:tcPr>
-            <w:tcW w:w="1979" w:type="dxa"/>
+            <w:tcW w:w="1978" w:type="dxa"/>
             <w:tcBorders/>
             <w:vAlign w:val="center"/>
           </w:tcPr>
@@ -14196,7 +14203,7 @@
         </w:tc>
         <w:tc>
           <w:tcPr>
-            <w:tcW w:w="2655" w:type="dxa"/>
+            <w:tcW w:w="2656" w:type="dxa"/>
             <w:tcBorders/>
             <w:vAlign w:val="center"/>
           </w:tcPr>
@@ -14264,9 +14271,6 @@
         <w:spacing w:lineRule="auto" w:line="360" w:before="173" w:after="0"/>
         <w:ind w:firstLine="900" w:start="0" w:end="0"/>
         <w:jc w:val="both"/>
-        <w:rPr/>
-      </w:pPr>
-      <w:r>
         <w:rPr>
           <w:rFonts w:eastAsia="Helvetica-Bold"/>
           <w:b/>
@@ -14275,7 +14279,28 @@
           <w:szCs w:val="28"/>
           <w:lang w:val="en-US"/>
         </w:rPr>
-        <w:t xml:space="preserve">Висновок: </w:t>
+      </w:pPr>
+      <w:r>
+        <w:rPr>
+          <w:rFonts w:eastAsia="Helvetica-Bold"/>
+          <w:b/>
+          <w:bCs/>
+          <w:sz w:val="28"/>
+          <w:szCs w:val="28"/>
+          <w:lang w:val="en-US"/>
+        </w:rPr>
+        <w:t xml:space="preserve">Завдання </w:t>
+      </w:r>
+      <w:r>
+        <w:rPr>
+          <w:rFonts w:eastAsia="Helvetica-Bold"/>
+          <w:b/>
+          <w:bCs/>
+          <w:sz w:val="28"/>
+          <w:szCs w:val="28"/>
+          <w:lang w:val="en-US"/>
+        </w:rPr>
+        <w:t xml:space="preserve">4. </w:t>
       </w:r>
       <w:r>
         <w:rPr>
@@ -14286,13 +14311,468 @@
           <w:szCs w:val="28"/>
           <w:lang w:val="en-US"/>
         </w:rPr>
+        <w:t>Провести налагодження параметрів іменування та параметрів ІР-адресації мережних адаптерів/інтерфейсів пристроїв мережі згідно з даними п. 1, 2. При налагодженні врахувати, що налагодження альтернативного DNS-сервера не завжди є можливим.</w:t>
+      </w:r>
+    </w:p>
+    <w:p>
+      <w:pPr>
+        <w:pStyle w:val="Normal"/>
+        <w:widowControl/>
+        <w:tabs>
+          <w:tab w:val="clear" w:pos="567"/>
+          <w:tab w:val="left" w:pos="0" w:leader="none"/>
+        </w:tabs>
+        <w:suppressAutoHyphens w:val="true"/>
+        <w:bidi w:val="0"/>
+        <w:spacing w:lineRule="auto" w:line="360" w:before="0" w:after="0"/>
+        <w:ind w:hanging="0" w:start="0" w:end="0"/>
+        <w:jc w:val="center"/>
+        <w:rPr>
+          <w:sz w:val="28"/>
+          <w:szCs w:val="28"/>
+        </w:rPr>
+      </w:pPr>
+      <w:r>
+        <w:drawing>
+          <wp:anchor behindDoc="0" distT="0" distB="0" distL="0" distR="0" simplePos="0" locked="0" layoutInCell="0" allowOverlap="1" relativeHeight="148">
+            <wp:simplePos x="0" y="0"/>
+            <wp:positionH relativeFrom="column">
+              <wp:align>center</wp:align>
+            </wp:positionH>
+            <wp:positionV relativeFrom="paragraph">
+              <wp:posOffset>635</wp:posOffset>
+            </wp:positionV>
+            <wp:extent cx="6299835" cy="3030855"/>
+            <wp:effectExtent l="0" t="0" r="0" b="0"/>
+            <wp:wrapSquare wrapText="largest"/>
+            <wp:docPr id="2" name="Image2"/>
+            <wp:cNvGraphicFramePr>
+              <a:graphicFrameLocks xmlns:a="http://schemas.openxmlformats.org/drawingml/2006/main" noChangeAspect="1"/>
+            </wp:cNvGraphicFramePr>
+            <a:graphic xmlns:a="http://schemas.openxmlformats.org/drawingml/2006/main">
+              <a:graphicData uri="http://schemas.openxmlformats.org/drawingml/2006/picture">
+                <pic:pic xmlns:pic="http://schemas.openxmlformats.org/drawingml/2006/picture">
+                  <pic:nvPicPr>
+                    <pic:cNvPr id="2" name="Image2"/>
+                    <pic:cNvPicPr>
+                      <a:picLocks noChangeAspect="1" noChangeArrowheads="1"/>
+                    </pic:cNvPicPr>
+                  </pic:nvPicPr>
+                  <pic:blipFill>
+                    <a:blip r:embed="rId3"/>
+                    <a:stretch>
+                      <a:fillRect/>
+                    </a:stretch>
+                  </pic:blipFill>
+                  <pic:spPr bwMode="auto">
+                    <a:xfrm>
+                      <a:off x="0" y="0"/>
+                      <a:ext cx="6299835" cy="3030855"/>
+                    </a:xfrm>
+                    <a:prstGeom prst="rect">
+                      <a:avLst/>
+                    </a:prstGeom>
+                    <a:noFill/>
+                  </pic:spPr>
+                </pic:pic>
+              </a:graphicData>
+            </a:graphic>
+          </wp:anchor>
+        </w:drawing>
+      </w:r>
+      <w:r>
+        <w:rPr>
+          <w:sz w:val="28"/>
+          <w:szCs w:val="28"/>
+        </w:rPr>
+        <w:t>Рис.</w:t>
+      </w:r>
+      <w:r>
+        <w:rPr>
+          <w:sz w:val="28"/>
+          <w:szCs w:val="28"/>
+        </w:rPr>
+        <w:t>2</w:t>
+      </w:r>
+      <w:r>
+        <w:rPr>
+          <w:sz w:val="28"/>
+          <w:szCs w:val="28"/>
+        </w:rPr>
+        <w:t>. Налаштування параметрів IP-адресації WS-63-24-1, налаштування всіх інших вузлів є аналогічним.</w:t>
+      </w:r>
+    </w:p>
+    <w:p>
+      <w:pPr>
+        <w:pStyle w:val="Normal"/>
+        <w:widowControl/>
+        <w:tabs>
+          <w:tab w:val="clear" w:pos="567"/>
+          <w:tab w:val="left" w:pos="0" w:leader="none"/>
+        </w:tabs>
+        <w:suppressAutoHyphens w:val="true"/>
+        <w:bidi w:val="0"/>
+        <w:spacing w:lineRule="auto" w:line="360" w:before="0" w:after="0"/>
+        <w:ind w:hanging="0" w:start="0" w:end="0"/>
+        <w:jc w:val="center"/>
+        <w:rPr>
+          <w:sz w:val="28"/>
+          <w:szCs w:val="28"/>
+        </w:rPr>
+      </w:pPr>
+      <w:r>
+        <w:rPr>
+          <w:sz w:val="28"/>
+          <w:szCs w:val="28"/>
+        </w:rPr>
+        <w:drawing>
+          <wp:inline distT="0" distB="0" distL="0" distR="0">
+            <wp:extent cx="3856990" cy="1057275"/>
+            <wp:effectExtent l="0" t="0" r="0" b="0"/>
+            <wp:docPr id="3" name="Image38 Copy 1"/>
+            <wp:cNvGraphicFramePr>
+              <a:graphicFrameLocks xmlns:a="http://schemas.openxmlformats.org/drawingml/2006/main" noChangeAspect="1"/>
+            </wp:cNvGraphicFramePr>
+            <a:graphic xmlns:a="http://schemas.openxmlformats.org/drawingml/2006/main">
+              <a:graphicData uri="http://schemas.openxmlformats.org/drawingml/2006/picture">
+                <pic:pic xmlns:pic="http://schemas.openxmlformats.org/drawingml/2006/picture">
+                  <pic:nvPicPr>
+                    <pic:cNvPr id="3" name="Image38 Copy 1"/>
+                    <pic:cNvPicPr>
+                      <a:picLocks noChangeAspect="1" noChangeArrowheads="1"/>
+                    </pic:cNvPicPr>
+                  </pic:nvPicPr>
+                  <pic:blipFill>
+                    <a:blip r:embed="rId4"/>
+                    <a:stretch>
+                      <a:fillRect/>
+                    </a:stretch>
+                  </pic:blipFill>
+                  <pic:spPr bwMode="auto">
+                    <a:xfrm>
+                      <a:off x="0" y="0"/>
+                      <a:ext cx="3856990" cy="1057275"/>
+                    </a:xfrm>
+                    <a:prstGeom prst="rect">
+                      <a:avLst/>
+                    </a:prstGeom>
+                    <a:noFill/>
+                  </pic:spPr>
+                </pic:pic>
+              </a:graphicData>
+            </a:graphic>
+          </wp:inline>
+        </w:drawing>
+      </w:r>
+    </w:p>
+    <w:p>
+      <w:pPr>
+        <w:pStyle w:val="Normal"/>
+        <w:tabs>
+          <w:tab w:val="clear" w:pos="567"/>
+          <w:tab w:val="left" w:pos="0" w:leader="none"/>
+        </w:tabs>
+        <w:spacing w:lineRule="auto" w:line="360"/>
+        <w:ind w:hanging="0" w:start="0"/>
+        <w:jc w:val="center"/>
+        <w:rPr>
+          <w:sz w:val="28"/>
+          <w:szCs w:val="28"/>
+        </w:rPr>
+      </w:pPr>
+      <w:r>
+        <w:rPr>
+          <w:sz w:val="28"/>
+          <w:szCs w:val="28"/>
+        </w:rPr>
+        <w:t xml:space="preserve">Рис. </w:t>
+      </w:r>
+      <w:r>
+        <w:rPr>
+          <w:sz w:val="28"/>
+          <w:szCs w:val="28"/>
+        </w:rPr>
+        <w:t>3</w:t>
+      </w:r>
+      <w:r>
+        <w:rPr>
+          <w:sz w:val="28"/>
+          <w:szCs w:val="28"/>
+        </w:rPr>
+        <w:t>. Налагодження параметрів IP-адресації R-63-24-1</w:t>
+      </w:r>
+    </w:p>
+    <w:p>
+      <w:pPr>
+        <w:pStyle w:val="Normal"/>
+        <w:tabs>
+          <w:tab w:val="clear" w:pos="567"/>
+          <w:tab w:val="left" w:pos="0" w:leader="none"/>
+        </w:tabs>
+        <w:spacing w:lineRule="auto" w:line="360"/>
+        <w:ind w:hanging="0" w:start="0"/>
+        <w:jc w:val="center"/>
+        <w:rPr>
+          <w:sz w:val="28"/>
+          <w:szCs w:val="28"/>
+        </w:rPr>
+      </w:pPr>
+      <w:r>
+        <w:rPr>
+          <w:sz w:val="28"/>
+          <w:szCs w:val="28"/>
+        </w:rPr>
+        <w:drawing>
+          <wp:inline distT="0" distB="0" distL="0" distR="0">
+            <wp:extent cx="4465320" cy="1929130"/>
+            <wp:effectExtent l="0" t="0" r="0" b="0"/>
+            <wp:docPr id="4" name="Image36"/>
+            <wp:cNvGraphicFramePr>
+              <a:graphicFrameLocks xmlns:a="http://schemas.openxmlformats.org/drawingml/2006/main" noChangeAspect="1"/>
+            </wp:cNvGraphicFramePr>
+            <a:graphic xmlns:a="http://schemas.openxmlformats.org/drawingml/2006/main">
+              <a:graphicData uri="http://schemas.openxmlformats.org/drawingml/2006/picture">
+                <pic:pic xmlns:pic="http://schemas.openxmlformats.org/drawingml/2006/picture">
+                  <pic:nvPicPr>
+                    <pic:cNvPr id="4" name="Image36"/>
+                    <pic:cNvPicPr>
+                      <a:picLocks noChangeAspect="1" noChangeArrowheads="1"/>
+                    </pic:cNvPicPr>
+                  </pic:nvPicPr>
+                  <pic:blipFill>
+                    <a:blip r:embed="rId5"/>
+                    <a:stretch>
+                      <a:fillRect/>
+                    </a:stretch>
+                  </pic:blipFill>
+                  <pic:spPr bwMode="auto">
+                    <a:xfrm>
+                      <a:off x="0" y="0"/>
+                      <a:ext cx="4465320" cy="1929130"/>
+                    </a:xfrm>
+                    <a:prstGeom prst="rect">
+                      <a:avLst/>
+                    </a:prstGeom>
+                    <a:noFill/>
+                  </pic:spPr>
+                </pic:pic>
+              </a:graphicData>
+            </a:graphic>
+          </wp:inline>
+        </w:drawing>
+      </w:r>
+    </w:p>
+    <w:p>
+      <w:pPr>
+        <w:pStyle w:val="Normal"/>
+        <w:tabs>
+          <w:tab w:val="clear" w:pos="567"/>
+          <w:tab w:val="left" w:pos="0" w:leader="none"/>
+        </w:tabs>
+        <w:spacing w:lineRule="auto" w:line="360"/>
+        <w:ind w:hanging="0" w:start="0"/>
+        <w:jc w:val="center"/>
+        <w:rPr>
+          <w:sz w:val="28"/>
+          <w:szCs w:val="28"/>
+        </w:rPr>
+      </w:pPr>
+      <w:r>
+        <w:rPr>
+          <w:sz w:val="28"/>
+          <w:szCs w:val="28"/>
+        </w:rPr>
+        <w:t xml:space="preserve">Рис. </w:t>
+      </w:r>
+      <w:r>
+        <w:rPr>
+          <w:sz w:val="28"/>
+          <w:szCs w:val="28"/>
+        </w:rPr>
+        <w:t>4</w:t>
+      </w:r>
+      <w:r>
+        <w:rPr>
+          <w:sz w:val="28"/>
+          <w:szCs w:val="28"/>
+        </w:rPr>
+        <w:t xml:space="preserve">. Налагодження параметрів IP-адресації </w:t>
+      </w:r>
+      <w:r>
+        <w:rPr>
+          <w:sz w:val="28"/>
+          <w:szCs w:val="28"/>
+        </w:rPr>
+        <w:t>SW</w:t>
+      </w:r>
+      <w:r>
+        <w:rPr>
+          <w:sz w:val="28"/>
+          <w:szCs w:val="28"/>
+        </w:rPr>
+        <w:t>-63-24-1</w:t>
+      </w:r>
+    </w:p>
+    <w:p>
+      <w:pPr>
+        <w:pStyle w:val="Normal"/>
+        <w:tabs>
+          <w:tab w:val="clear" w:pos="567"/>
+          <w:tab w:val="left" w:pos="0" w:leader="none"/>
+        </w:tabs>
+        <w:spacing w:lineRule="auto" w:line="360"/>
+        <w:ind w:hanging="0" w:start="0"/>
+        <w:jc w:val="center"/>
+        <w:rPr>
+          <w:sz w:val="28"/>
+          <w:szCs w:val="28"/>
+        </w:rPr>
+      </w:pPr>
+      <w:r>
+        <w:rPr>
+          <w:sz w:val="28"/>
+          <w:szCs w:val="28"/>
+        </w:rPr>
+        <w:drawing>
+          <wp:inline distT="0" distB="0" distL="0" distR="0">
+            <wp:extent cx="4465320" cy="1929130"/>
+            <wp:effectExtent l="0" t="0" r="0" b="0"/>
+            <wp:docPr id="5" name="Image36 Copy 1"/>
+            <wp:cNvGraphicFramePr>
+              <a:graphicFrameLocks xmlns:a="http://schemas.openxmlformats.org/drawingml/2006/main" noChangeAspect="1"/>
+            </wp:cNvGraphicFramePr>
+            <a:graphic xmlns:a="http://schemas.openxmlformats.org/drawingml/2006/main">
+              <a:graphicData uri="http://schemas.openxmlformats.org/drawingml/2006/picture">
+                <pic:pic xmlns:pic="http://schemas.openxmlformats.org/drawingml/2006/picture">
+                  <pic:nvPicPr>
+                    <pic:cNvPr id="5" name="Image36 Copy 1"/>
+                    <pic:cNvPicPr>
+                      <a:picLocks noChangeAspect="1" noChangeArrowheads="1"/>
+                    </pic:cNvPicPr>
+                  </pic:nvPicPr>
+                  <pic:blipFill>
+                    <a:blip r:embed="rId6"/>
+                    <a:stretch>
+                      <a:fillRect/>
+                    </a:stretch>
+                  </pic:blipFill>
+                  <pic:spPr bwMode="auto">
+                    <a:xfrm>
+                      <a:off x="0" y="0"/>
+                      <a:ext cx="4465320" cy="1929130"/>
+                    </a:xfrm>
+                    <a:prstGeom prst="rect">
+                      <a:avLst/>
+                    </a:prstGeom>
+                    <a:noFill/>
+                  </pic:spPr>
+                </pic:pic>
+              </a:graphicData>
+            </a:graphic>
+          </wp:inline>
+        </w:drawing>
+      </w:r>
+    </w:p>
+    <w:p>
+      <w:pPr>
+        <w:pStyle w:val="Normal"/>
+        <w:tabs>
+          <w:tab w:val="clear" w:pos="567"/>
+          <w:tab w:val="left" w:pos="0" w:leader="none"/>
+        </w:tabs>
+        <w:spacing w:lineRule="auto" w:line="360"/>
+        <w:ind w:hanging="0" w:start="0"/>
+        <w:jc w:val="center"/>
+        <w:rPr>
+          <w:sz w:val="28"/>
+          <w:szCs w:val="28"/>
+        </w:rPr>
+      </w:pPr>
+      <w:r>
+        <w:rPr>
+          <w:sz w:val="28"/>
+          <w:szCs w:val="28"/>
+        </w:rPr>
+        <w:t xml:space="preserve">Рис. </w:t>
+      </w:r>
+      <w:r>
+        <w:rPr>
+          <w:sz w:val="28"/>
+          <w:szCs w:val="28"/>
+        </w:rPr>
+        <w:t>5</w:t>
+      </w:r>
+      <w:r>
+        <w:rPr>
+          <w:sz w:val="28"/>
+          <w:szCs w:val="28"/>
+        </w:rPr>
+        <w:t xml:space="preserve">. Налагодження параметрів IP-адресації </w:t>
+      </w:r>
+      <w:r>
+        <w:rPr>
+          <w:sz w:val="28"/>
+          <w:szCs w:val="28"/>
+        </w:rPr>
+        <w:t>SW</w:t>
+      </w:r>
+      <w:r>
+        <w:rPr>
+          <w:sz w:val="28"/>
+          <w:szCs w:val="28"/>
+        </w:rPr>
+        <w:t>-63-24-</w:t>
+      </w:r>
+      <w:r>
+        <w:rPr>
+          <w:sz w:val="28"/>
+          <w:szCs w:val="28"/>
+        </w:rPr>
+        <w:t>2</w:t>
+      </w:r>
+    </w:p>
+    <w:p>
+      <w:pPr>
+        <w:pStyle w:val="ZIKSMAINTEXT"/>
+        <w:widowControl/>
+        <w:tabs>
+          <w:tab w:val="clear" w:pos="567"/>
+          <w:tab w:val="left" w:pos="0" w:leader="none"/>
+        </w:tabs>
+        <w:suppressAutoHyphens w:val="true"/>
+        <w:bidi w:val="0"/>
+        <w:spacing w:lineRule="auto" w:line="360" w:before="173" w:after="0"/>
+        <w:ind w:firstLine="900" w:start="0" w:end="0"/>
+        <w:jc w:val="both"/>
+        <w:rPr/>
+      </w:pPr>
+      <w:r>
+        <w:rPr>
+          <w:rFonts w:eastAsia="Helvetica-Bold"/>
+          <w:b/>
+          <w:bCs/>
+          <w:sz w:val="28"/>
+          <w:szCs w:val="28"/>
+          <w:lang w:val="en-US"/>
+        </w:rPr>
+        <w:t xml:space="preserve">Висновок: </w:t>
+      </w:r>
+      <w:r>
+        <w:rPr>
+          <w:rFonts w:eastAsia="Helvetica-Bold"/>
+          <w:b w:val="false"/>
+          <w:bCs w:val="false"/>
+          <w:sz w:val="28"/>
+          <w:szCs w:val="28"/>
+          <w:lang w:val="en-US"/>
+        </w:rPr>
         <w:t>У ході дослідження було детально розглянуто принципи встановлення відповідностей між логічними та фізичними адресами в ІР-мережах, а також особливості функціонування протоколу ARP. Отримано практичні навички побудови локальної мережі на основі комутатора Ethernet, проведено моніторинг і діагностику процесів адресного відображення. Результати роботи дозволили глибше зрозуміти механізми адресації в ІР-мережах і значення протоколу ARP у забезпеченні ефективної взаємодії мережевих вузлів.</w:t>
       </w:r>
     </w:p>
     <w:sectPr>
-      <w:headerReference w:type="even" r:id="rId3"/>
-      <w:headerReference w:type="default" r:id="rId4"/>
-      <w:headerReference w:type="first" r:id="rId5"/>
+      <w:headerReference w:type="even" r:id="rId7"/>
+      <w:headerReference w:type="default" r:id="rId8"/>
+      <w:headerReference w:type="first" r:id="rId9"/>
       <w:type w:val="nextPage"/>
       <w:pgSz w:w="11906" w:h="16838"/>
       <w:pgMar w:left="1418" w:right="567" w:gutter="0" w:header="709" w:top="766" w:footer="0" w:bottom="1701"/>
@@ -14332,7 +14812,7 @@
       <mc:AlternateContent>
         <mc:Choice Requires="wpg">
           <w:drawing>
-            <wp:anchor behindDoc="1" distT="13335" distB="13335" distL="13335" distR="9525" simplePos="0" locked="0" layoutInCell="1" allowOverlap="1" relativeHeight="102" wp14:anchorId="10994A40">
+            <wp:anchor behindDoc="1" distT="13335" distB="13335" distL="13335" distR="9525" simplePos="0" locked="0" layoutInCell="1" allowOverlap="1" relativeHeight="113" wp14:anchorId="10994A40">
               <wp:simplePos x="0" y="0"/>
               <wp:positionH relativeFrom="column">
                 <wp:posOffset>-229235</wp:posOffset>
@@ -14343,7 +14823,7 @@
               <wp:extent cx="6656705" cy="10290175"/>
               <wp:effectExtent l="13335" t="13335" r="9525" b="13335"/>
               <wp:wrapNone/>
-              <wp:docPr id="2" name="Группа 60"/>
+              <wp:docPr id="6" name="Группа 60"/>
               <a:graphic xmlns:a="http://schemas.openxmlformats.org/drawingml/2006/main">
                 <a:graphicData uri="http://schemas.microsoft.com/office/word/2010/wordprocessingGroup">
                   <wpg:wgp>
@@ -14357,12 +14837,12 @@
                       </a:xfrm>
                     </wpg:grpSpPr>
                     <wps:wsp>
-                      <wps:cNvPr id="3" name="Rectangle 2"/>
+                      <wps:cNvPr id="7" name="Rectangle 2"/>
                       <wps:cNvSpPr/>
                       <wps:spPr>
                         <a:xfrm>
                           <a:off x="748080" y="9753120"/>
-                          <a:ext cx="861120" cy="172800"/>
+                          <a:ext cx="860400" cy="172080"/>
                         </a:xfrm>
                         <a:prstGeom prst="rect">
                           <a:avLst/>
@@ -14451,12 +14931,12 @@
                           </a:xfrm>
                         </wpg:grpSpPr>
                         <wps:wsp>
-                          <wps:cNvPr id="4" name="Rectangle 5"/>
+                          <wps:cNvPr id="8" name="Rectangle 5"/>
                           <wps:cNvSpPr/>
                           <wps:spPr>
                             <a:xfrm>
                               <a:off x="0" y="0"/>
-                              <a:ext cx="6651720" cy="10287720"/>
+                              <a:ext cx="6651000" cy="10287000"/>
                             </a:xfrm>
                             <a:prstGeom prst="rect">
                               <a:avLst/>
@@ -14728,12 +15208,12 @@
                           <wps:bodyPr/>
                         </wps:wsp>
                         <wps:wsp>
-                          <wps:cNvPr id="5" name="Rectangle 16"/>
+                          <wps:cNvPr id="9" name="Rectangle 16"/>
                           <wps:cNvSpPr/>
                           <wps:spPr>
                             <a:xfrm>
                               <a:off x="17640" y="10120680"/>
-                              <a:ext cx="325080" cy="151200"/>
+                              <a:ext cx="324360" cy="150480"/>
                             </a:xfrm>
                             <a:prstGeom prst="rect">
                               <a:avLst/>
@@ -14775,12 +15255,12 @@
                           </wps:bodyPr>
                         </wps:wsp>
                         <wps:wsp>
-                          <wps:cNvPr id="6" name="Rectangle 17"/>
+                          <wps:cNvPr id="10" name="Rectangle 17"/>
                           <wps:cNvSpPr/>
                           <wps:spPr>
                             <a:xfrm>
                               <a:off x="379080" y="10120680"/>
-                              <a:ext cx="325080" cy="151200"/>
+                              <a:ext cx="324360" cy="150480"/>
                             </a:xfrm>
                             <a:prstGeom prst="rect">
                               <a:avLst/>
@@ -14822,12 +15302,12 @@
                           </wps:bodyPr>
                         </wps:wsp>
                         <wps:wsp>
-                          <wps:cNvPr id="7" name="Rectangle 18"/>
+                          <wps:cNvPr id="11" name="Rectangle 18"/>
                           <wps:cNvSpPr/>
                           <wps:spPr>
                             <a:xfrm>
                               <a:off x="754920" y="10120680"/>
-                              <a:ext cx="848520" cy="151200"/>
+                              <a:ext cx="847800" cy="150480"/>
                             </a:xfrm>
                             <a:prstGeom prst="rect">
                               <a:avLst/>
@@ -14956,12 +15436,12 @@
                           </wps:bodyPr>
                         </wps:wsp>
                         <wps:wsp>
-                          <wps:cNvPr id="8" name="Rectangle 19"/>
+                          <wps:cNvPr id="12" name="Rectangle 19"/>
                           <wps:cNvSpPr/>
                           <wps:spPr>
                             <a:xfrm>
                               <a:off x="1659240" y="10120680"/>
-                              <a:ext cx="502920" cy="151200"/>
+                              <a:ext cx="502200" cy="150480"/>
                             </a:xfrm>
                             <a:prstGeom prst="rect">
                               <a:avLst/>
@@ -15003,12 +15483,12 @@
                           </wps:bodyPr>
                         </wps:wsp>
                         <wps:wsp>
-                          <wps:cNvPr id="9" name="Rectangle 20"/>
+                          <wps:cNvPr id="13" name="Rectangle 20"/>
                           <wps:cNvSpPr/>
                           <wps:spPr>
                             <a:xfrm>
                               <a:off x="2198880" y="10120680"/>
-                              <a:ext cx="325080" cy="151200"/>
+                              <a:ext cx="324360" cy="150480"/>
                             </a:xfrm>
                             <a:prstGeom prst="rect">
                               <a:avLst/>
@@ -15050,12 +15530,12 @@
                           </wps:bodyPr>
                         </wps:wsp>
                         <wps:wsp>
-                          <wps:cNvPr id="10" name="Rectangle 21"/>
+                          <wps:cNvPr id="14" name="Rectangle 21"/>
                           <wps:cNvSpPr/>
                           <wps:spPr>
                             <a:xfrm>
                               <a:off x="6310080" y="9769320"/>
-                              <a:ext cx="325080" cy="150480"/>
+                              <a:ext cx="324360" cy="149760"/>
                             </a:xfrm>
                             <a:prstGeom prst="rect">
                               <a:avLst/>
@@ -15097,12 +15577,12 @@
                           </wps:bodyPr>
                         </wps:wsp>
                         <wps:wsp>
-                          <wps:cNvPr id="11" name="Rectangle 22"/>
+                          <wps:cNvPr id="15" name="Rectangle 22"/>
                           <wps:cNvSpPr/>
                           <wps:spPr>
                             <a:xfrm>
                               <a:off x="6310080" y="10005120"/>
-                              <a:ext cx="325080" cy="209520"/>
+                              <a:ext cx="324360" cy="208800"/>
                             </a:xfrm>
                             <a:prstGeom prst="rect">
                               <a:avLst/>
@@ -15185,12 +15665,12 @@
                           </wps:bodyPr>
                         </wps:wsp>
                         <wps:wsp>
-                          <wps:cNvPr id="12" name="Rectangle 23"/>
+                          <wps:cNvPr id="16" name="Rectangle 23"/>
                           <wps:cNvSpPr/>
                           <wps:spPr>
                             <a:xfrm>
                               <a:off x="2578680" y="9894600"/>
-                              <a:ext cx="3679920" cy="237600"/>
+                              <a:ext cx="3679200" cy="236880"/>
                             </a:xfrm>
                             <a:prstGeom prst="rect">
                               <a:avLst/>
@@ -15337,12 +15817,12 @@
                         </wps:wsp>
                       </wpg:grpSp>
                       <wps:wsp>
-                        <wps:cNvPr id="13" name="Rectangle 24"/>
+                        <wps:cNvPr id="17" name="Rectangle 24"/>
                         <wps:cNvSpPr/>
                         <wps:spPr>
                           <a:xfrm>
                             <a:off x="748080" y="9928080"/>
-                            <a:ext cx="875520" cy="168840"/>
+                            <a:ext cx="875160" cy="168120"/>
                           </a:xfrm>
                           <a:prstGeom prst="rect">
                             <a:avLst/>
@@ -15392,7 +15872,7 @@
         <mc:Fallback>
           <w:pict>
             <v:group id="shape_0" alt="Группа 60" style="position:absolute;margin-left:-18.05pt;margin-top:-20.95pt;width:524.1pt;height:810.2pt" coordorigin="-361,-419" coordsize="10482,16204">
-              <v:rect id="shape_0" ID="Rectangle 2" path="m0,0l-2147483645,0l-2147483645,-2147483646l0,-2147483646xe" stroked="f" o:allowincell="f" style="position:absolute;left:817;top:14940;width:1355;height:271;mso-wrap-style:square;v-text-anchor:top">
+              <v:rect id="shape_0" ID="Rectangle 2" path="m0,0l-2147483645,0l-2147483645,-2147483646l0,-2147483646xe" stroked="f" o:allowincell="f" style="position:absolute;left:817;top:14940;width:1354;height:270;mso-wrap-style:square;v-text-anchor:top">
                 <v:fill o:detectmouseclick="t" on="false"/>
                 <v:stroke color="#3465a4" joinstyle="round" endcap="flat"/>
                 <v:textbox>
@@ -15451,7 +15931,7 @@
               </v:rect>
               <v:group id="shape_0" style="position:absolute;left:-361;top:-419;width:10482;height:16204">
                 <v:group id="shape_0" style="position:absolute;left:-361;top:-419;width:10482;height:16204">
-                  <v:rect id="shape_0" ID="Rectangle 5" path="m0,0l-2147483645,0l-2147483645,-2147483646l0,-2147483646xe" stroked="t" o:allowincell="f" style="position:absolute;left:-361;top:-419;width:10474;height:16200;mso-wrap-style:none;v-text-anchor:middle">
+                  <v:rect id="shape_0" ID="Rectangle 5" path="m0,0l-2147483645,0l-2147483645,-2147483646l0,-2147483646xe" stroked="t" o:allowincell="f" style="position:absolute;left:-361;top:-419;width:10473;height:16199;mso-wrap-style:none;v-text-anchor:middle">
                     <v:fill o:detectmouseclick="t" on="false"/>
                     <v:stroke color="black" weight="25560" joinstyle="miter" endcap="flat"/>
                     <w10:wrap type="none"/>
@@ -15506,7 +15986,7 @@
                     <v:fill o:detectmouseclick="t" on="false"/>
                     <w10:wrap type="none"/>
                   </v:line>
-                  <v:rect id="shape_0" ID="Rectangle 16" path="m0,0l-2147483645,0l-2147483645,-2147483646l0,-2147483646xe" stroked="f" o:allowincell="f" style="position:absolute;left:-333;top:15519;width:511;height:237;mso-wrap-style:square;v-text-anchor:top">
+                  <v:rect id="shape_0" ID="Rectangle 16" path="m0,0l-2147483645,0l-2147483645,-2147483646l0,-2147483646xe" stroked="f" o:allowincell="f" style="position:absolute;left:-333;top:15519;width:510;height:236;mso-wrap-style:square;v-text-anchor:top">
                     <v:fill o:detectmouseclick="t" on="false"/>
                     <v:stroke color="#3465a4" joinstyle="round" endcap="flat"/>
                     <v:textbox>
@@ -15532,7 +16012,7 @@
                     </v:textbox>
                     <w10:wrap type="none"/>
                   </v:rect>
-                  <v:rect id="shape_0" ID="Rectangle 17" path="m0,0l-2147483645,0l-2147483645,-2147483646l0,-2147483646xe" stroked="f" o:allowincell="f" style="position:absolute;left:236;top:15519;width:511;height:237;mso-wrap-style:square;v-text-anchor:top">
+                  <v:rect id="shape_0" ID="Rectangle 17" path="m0,0l-2147483645,0l-2147483645,-2147483646l0,-2147483646xe" stroked="f" o:allowincell="f" style="position:absolute;left:236;top:15519;width:510;height:236;mso-wrap-style:square;v-text-anchor:top">
                     <v:fill o:detectmouseclick="t" on="false"/>
                     <v:stroke color="#3465a4" joinstyle="round" endcap="flat"/>
                     <v:textbox>
@@ -15558,7 +16038,7 @@
                     </v:textbox>
                     <w10:wrap type="none"/>
                   </v:rect>
-                  <v:rect id="shape_0" ID="Rectangle 18" path="m0,0l-2147483645,0l-2147483645,-2147483646l0,-2147483646xe" stroked="f" o:allowincell="f" style="position:absolute;left:828;top:15519;width:1335;height:237;mso-wrap-style:square;v-text-anchor:top">
+                  <v:rect id="shape_0" ID="Rectangle 18" path="m0,0l-2147483645,0l-2147483645,-2147483646l0,-2147483646xe" stroked="f" o:allowincell="f" style="position:absolute;left:828;top:15519;width:1334;height:236;mso-wrap-style:square;v-text-anchor:top">
                     <v:fill o:detectmouseclick="t" on="false"/>
                     <v:stroke color="#3465a4" joinstyle="round" endcap="flat"/>
                     <v:textbox>
@@ -15671,7 +16151,7 @@
                     </v:textbox>
                     <w10:wrap type="none"/>
                   </v:rect>
-                  <v:rect id="shape_0" ID="Rectangle 19" path="m0,0l-2147483645,0l-2147483645,-2147483646l0,-2147483646xe" stroked="f" o:allowincell="f" style="position:absolute;left:2252;top:15519;width:791;height:237;mso-wrap-style:square;v-text-anchor:top">
+                  <v:rect id="shape_0" ID="Rectangle 19" path="m0,0l-2147483645,0l-2147483645,-2147483646l0,-2147483646xe" stroked="f" o:allowincell="f" style="position:absolute;left:2252;top:15519;width:790;height:236;mso-wrap-style:square;v-text-anchor:top">
                     <v:fill o:detectmouseclick="t" on="false"/>
                     <v:stroke color="#3465a4" joinstyle="round" endcap="flat"/>
                     <v:textbox>
@@ -15697,7 +16177,7 @@
                     </v:textbox>
                     <w10:wrap type="none"/>
                   </v:rect>
-                  <v:rect id="shape_0" ID="Rectangle 20" path="m0,0l-2147483645,0l-2147483645,-2147483646l0,-2147483646xe" stroked="f" o:allowincell="f" style="position:absolute;left:3102;top:15519;width:511;height:237;mso-wrap-style:square;v-text-anchor:top">
+                  <v:rect id="shape_0" ID="Rectangle 20" path="m0,0l-2147483645,0l-2147483645,-2147483646l0,-2147483646xe" stroked="f" o:allowincell="f" style="position:absolute;left:3102;top:15519;width:510;height:236;mso-wrap-style:square;v-text-anchor:top">
                     <v:fill o:detectmouseclick="t" on="false"/>
                     <v:stroke color="#3465a4" joinstyle="round" endcap="flat"/>
                     <v:textbox>
@@ -15723,7 +16203,7 @@
                     </v:textbox>
                     <w10:wrap type="none"/>
                   </v:rect>
-                  <v:rect id="shape_0" ID="Rectangle 21" path="m0,0l-2147483645,0l-2147483645,-2147483646l0,-2147483646xe" stroked="f" o:allowincell="f" style="position:absolute;left:9576;top:14966;width:511;height:236;mso-wrap-style:square;v-text-anchor:top">
+                  <v:rect id="shape_0" ID="Rectangle 21" path="m0,0l-2147483645,0l-2147483645,-2147483646l0,-2147483646xe" stroked="f" o:allowincell="f" style="position:absolute;left:9576;top:14966;width:510;height:235;mso-wrap-style:square;v-text-anchor:top">
                     <v:fill o:detectmouseclick="t" on="false"/>
                     <v:stroke color="#3465a4" joinstyle="round" endcap="flat"/>
                     <v:textbox>
@@ -15749,7 +16229,7 @@
                     </v:textbox>
                     <w10:wrap type="none"/>
                   </v:rect>
-                  <v:rect id="shape_0" ID="Rectangle 22" path="m0,0l-2147483645,0l-2147483645,-2147483646l0,-2147483646xe" stroked="f" o:allowincell="f" style="position:absolute;left:9576;top:15337;width:511;height:329;mso-wrap-style:square;v-text-anchor:top">
+                  <v:rect id="shape_0" ID="Rectangle 22" path="m0,0l-2147483645,0l-2147483645,-2147483646l0,-2147483646xe" stroked="f" o:allowincell="f" style="position:absolute;left:9576;top:15337;width:510;height:328;mso-wrap-style:square;v-text-anchor:top">
                     <v:fill o:detectmouseclick="t" on="false"/>
                     <v:stroke color="#3465a4" joinstyle="round" endcap="flat"/>
                     <v:textbox>
@@ -15816,7 +16296,7 @@
                     </v:textbox>
                     <w10:wrap type="none"/>
                   </v:rect>
-                  <v:rect id="shape_0" ID="Rectangle 23" path="m0,0l-2147483645,0l-2147483645,-2147483646l0,-2147483646xe" stroked="f" o:allowincell="f" style="position:absolute;left:3700;top:15163;width:5794;height:373;mso-wrap-style:square;v-text-anchor:top">
+                  <v:rect id="shape_0" ID="Rectangle 23" path="m0,0l-2147483645,0l-2147483645,-2147483646l0,-2147483646xe" stroked="f" o:allowincell="f" style="position:absolute;left:3700;top:15163;width:5793;height:372;mso-wrap-style:square;v-text-anchor:top">
                     <v:fill o:detectmouseclick="t" on="false"/>
                     <v:stroke color="#3465a4" joinstyle="round" endcap="flat"/>
                     <v:textbox>
@@ -15947,7 +16427,7 @@
                     <w10:wrap type="none"/>
                   </v:rect>
                 </v:group>
-                <v:rect id="shape_0" ID="Rectangle 24" path="m0,0l-2147483645,0l-2147483645,-2147483646l0,-2147483646xe" stroked="f" o:allowincell="f" style="position:absolute;left:817;top:15216;width:1378;height:265;mso-wrap-style:none;v-text-anchor:middle">
+                <v:rect id="shape_0" ID="Rectangle 24" path="m0,0l-2147483645,0l-2147483645,-2147483646l0,-2147483646xe" stroked="f" o:allowincell="f" style="position:absolute;left:817;top:15216;width:1377;height:264;mso-wrap-style:none;v-text-anchor:middle">
                   <v:fill o:detectmouseclick="t" on="false"/>
                   <v:stroke color="#3465a4" joinstyle="round" endcap="flat"/>
                   <v:textbox>
@@ -15994,7 +16474,7 @@
       <mc:AlternateContent>
         <mc:Choice Requires="wpg">
           <w:drawing>
-            <wp:anchor behindDoc="1" distT="13335" distB="12065" distL="13335" distR="12065" simplePos="0" locked="0" layoutInCell="1" allowOverlap="1" relativeHeight="113" wp14:anchorId="10994A42">
+            <wp:anchor behindDoc="1" distT="13335" distB="12065" distL="13335" distR="12065" simplePos="0" locked="0" layoutInCell="1" allowOverlap="1" relativeHeight="124" wp14:anchorId="10994A42">
               <wp:simplePos x="0" y="0"/>
               <wp:positionH relativeFrom="column">
                 <wp:posOffset>-229870</wp:posOffset>
@@ -16005,7 +16485,7 @@
               <wp:extent cx="6656070" cy="10290175"/>
               <wp:effectExtent l="13335" t="13335" r="12065" b="12065"/>
               <wp:wrapNone/>
-              <wp:docPr id="14" name="Группа 10"/>
+              <wp:docPr id="18" name="Группа 10"/>
               <a:graphic xmlns:a="http://schemas.openxmlformats.org/drawingml/2006/main">
                 <a:graphicData uri="http://schemas.microsoft.com/office/word/2010/wordprocessingGroup">
                   <wpg:wgp>
@@ -16019,12 +16499,12 @@
                       </a:xfrm>
                     </wpg:grpSpPr>
                     <wps:wsp>
-                      <wps:cNvPr id="15" name="Rectangle 26"/>
+                      <wps:cNvPr id="19" name="Rectangle 26"/>
                       <wps:cNvSpPr/>
                       <wps:spPr>
                         <a:xfrm>
                           <a:off x="0" y="0"/>
-                          <a:ext cx="6651720" cy="10287720"/>
+                          <a:ext cx="6651000" cy="10287000"/>
                         </a:xfrm>
                         <a:prstGeom prst="rect">
                           <a:avLst/>
@@ -16271,12 +16751,12 @@
                       <wps:bodyPr/>
                     </wps:wsp>
                     <wps:wsp>
-                      <wps:cNvPr id="16" name="Rectangle 36"/>
+                      <wps:cNvPr id="20" name="Rectangle 36"/>
                       <wps:cNvSpPr/>
                       <wps:spPr>
                         <a:xfrm>
                           <a:off x="17640" y="9220680"/>
-                          <a:ext cx="285840" cy="151200"/>
+                          <a:ext cx="285120" cy="150480"/>
                         </a:xfrm>
                         <a:prstGeom prst="rect">
                           <a:avLst/>
@@ -16326,12 +16806,12 @@
                       </wps:bodyPr>
                     </wps:wsp>
                     <wps:wsp>
-                      <wps:cNvPr id="17" name="Rectangle 37"/>
+                      <wps:cNvPr id="21" name="Rectangle 37"/>
                       <wps:cNvSpPr/>
                       <wps:spPr>
                         <a:xfrm>
                           <a:off x="349920" y="9220680"/>
-                          <a:ext cx="358200" cy="151200"/>
+                          <a:ext cx="357480" cy="150480"/>
                         </a:xfrm>
                         <a:prstGeom prst="rect">
                           <a:avLst/>
@@ -16375,12 +16855,12 @@
                       </wps:bodyPr>
                     </wps:wsp>
                     <wps:wsp>
-                      <wps:cNvPr id="18" name="Rectangle 38"/>
+                      <wps:cNvPr id="22" name="Rectangle 38"/>
                       <wps:cNvSpPr/>
                       <wps:spPr>
                         <a:xfrm>
                           <a:off x="754920" y="9220680"/>
-                          <a:ext cx="848520" cy="151200"/>
+                          <a:ext cx="847800" cy="150480"/>
                         </a:xfrm>
                         <a:prstGeom prst="rect">
                           <a:avLst/>
@@ -16432,12 +16912,12 @@
                       </wps:bodyPr>
                     </wps:wsp>
                     <wps:wsp>
-                      <wps:cNvPr id="19" name="Rectangle 39"/>
+                      <wps:cNvPr id="23" name="Rectangle 39"/>
                       <wps:cNvSpPr/>
                       <wps:spPr>
                         <a:xfrm>
                           <a:off x="1659240" y="9220680"/>
-                          <a:ext cx="502920" cy="151200"/>
+                          <a:ext cx="502200" cy="150480"/>
                         </a:xfrm>
                         <a:prstGeom prst="rect">
                           <a:avLst/>
@@ -16481,12 +16961,12 @@
                       </wps:bodyPr>
                     </wps:wsp>
                     <wps:wsp>
-                      <wps:cNvPr id="20" name="Rectangle 40"/>
+                      <wps:cNvPr id="24" name="Rectangle 40"/>
                       <wps:cNvSpPr/>
                       <wps:spPr>
                         <a:xfrm>
                           <a:off x="2198880" y="9220680"/>
-                          <a:ext cx="325080" cy="151200"/>
+                          <a:ext cx="324360" cy="150480"/>
                         </a:xfrm>
                         <a:prstGeom prst="rect">
                           <a:avLst/>
@@ -16530,12 +17010,12 @@
                       </wps:bodyPr>
                     </wps:wsp>
                     <wps:wsp>
-                      <wps:cNvPr id="21" name="Rectangle 41"/>
+                      <wps:cNvPr id="25" name="Rectangle 41"/>
                       <wps:cNvSpPr/>
                       <wps:spPr>
                         <a:xfrm>
                           <a:off x="5304240" y="9399240"/>
-                          <a:ext cx="483120" cy="150480"/>
+                          <a:ext cx="482760" cy="149760"/>
                         </a:xfrm>
                         <a:prstGeom prst="rect">
                           <a:avLst/>
@@ -16576,12 +17056,12 @@
                       </wps:bodyPr>
                     </wps:wsp>
                     <wps:wsp>
-                      <wps:cNvPr id="22" name="Rectangle 42"/>
+                      <wps:cNvPr id="26" name="Rectangle 42"/>
                       <wps:cNvSpPr/>
                       <wps:spPr>
                         <a:xfrm>
                           <a:off x="5304240" y="9587160"/>
-                          <a:ext cx="483120" cy="151200"/>
+                          <a:ext cx="482760" cy="150480"/>
                         </a:xfrm>
                         <a:prstGeom prst="rect">
                           <a:avLst/>
@@ -16623,12 +17103,12 @@
                       </wps:bodyPr>
                     </wps:wsp>
                     <wps:wsp>
-                      <wps:cNvPr id="23" name="Rectangle 43"/>
+                      <wps:cNvPr id="27" name="Rectangle 43"/>
                       <wps:cNvSpPr/>
                       <wps:spPr>
                         <a:xfrm>
                           <a:off x="2585880" y="8977680"/>
-                          <a:ext cx="3984480" cy="235080"/>
+                          <a:ext cx="3984120" cy="234360"/>
                         </a:xfrm>
                         <a:prstGeom prst="rect">
                           <a:avLst/>
@@ -16881,16 +17361,16 @@
                       <wpg:grpSpPr>
                         <a:xfrm>
                           <a:off x="12600" y="9387720"/>
-                          <a:ext cx="1609560" cy="176040"/>
+                          <a:ext cx="1609200" cy="175320"/>
                         </a:xfrm>
                       </wpg:grpSpPr>
                       <wps:wsp>
-                        <wps:cNvPr id="24" name="Rectangle 50"/>
+                        <wps:cNvPr id="28" name="Rectangle 50"/>
                         <wps:cNvSpPr/>
                         <wps:spPr>
                           <a:xfrm>
                             <a:off x="0" y="15840"/>
-                            <a:ext cx="699840" cy="151200"/>
+                            <a:ext cx="699120" cy="150480"/>
                           </a:xfrm>
                           <a:prstGeom prst="rect">
                             <a:avLst/>
@@ -16943,12 +17423,12 @@
                         </wps:bodyPr>
                       </wps:wsp>
                       <wps:wsp>
-                        <wps:cNvPr id="25" name="Rectangle 51"/>
+                        <wps:cNvPr id="29" name="Rectangle 51"/>
                         <wps:cNvSpPr/>
                         <wps:spPr>
                           <a:xfrm>
                             <a:off x="734040" y="0"/>
-                            <a:ext cx="875520" cy="176040"/>
+                            <a:ext cx="875160" cy="175320"/>
                           </a:xfrm>
                           <a:prstGeom prst="rect">
                             <a:avLst/>
@@ -17015,16 +17495,16 @@
                       <wpg:grpSpPr>
                         <a:xfrm>
                           <a:off x="12600" y="9582120"/>
-                          <a:ext cx="1590120" cy="151200"/>
+                          <a:ext cx="1589400" cy="150480"/>
                         </a:xfrm>
                       </wpg:grpSpPr>
                       <wps:wsp>
-                        <wps:cNvPr id="26" name="Rectangle 53"/>
+                        <wps:cNvPr id="30" name="Rectangle 53"/>
                         <wps:cNvSpPr/>
                         <wps:spPr>
                           <a:xfrm>
                             <a:off x="0" y="0"/>
-                            <a:ext cx="699840" cy="151200"/>
+                            <a:ext cx="699120" cy="150480"/>
                           </a:xfrm>
                           <a:prstGeom prst="rect">
                             <a:avLst/>
@@ -17072,12 +17552,12 @@
                         </wps:bodyPr>
                       </wps:wsp>
                       <wps:wsp>
-                        <wps:cNvPr id="27" name="Rectangle 54"/>
+                        <wps:cNvPr id="31" name="Rectangle 54"/>
                         <wps:cNvSpPr/>
                         <wps:spPr>
                           <a:xfrm>
                             <a:off x="741960" y="0"/>
-                            <a:ext cx="848520" cy="151200"/>
+                            <a:ext cx="847800" cy="150480"/>
                           </a:xfrm>
                           <a:prstGeom prst="rect">
                             <a:avLst/>
@@ -17129,16 +17609,16 @@
                       <wpg:grpSpPr>
                         <a:xfrm>
                           <a:off x="12600" y="9765000"/>
-                          <a:ext cx="1590120" cy="151200"/>
+                          <a:ext cx="1589400" cy="150480"/>
                         </a:xfrm>
                       </wpg:grpSpPr>
                       <wps:wsp>
-                        <wps:cNvPr id="28" name="Rectangle 56"/>
+                        <wps:cNvPr id="32" name="Rectangle 56"/>
                         <wps:cNvSpPr/>
                         <wps:spPr>
                           <a:xfrm>
                             <a:off x="0" y="0"/>
-                            <a:ext cx="699840" cy="151200"/>
+                            <a:ext cx="699120" cy="150480"/>
                           </a:xfrm>
                           <a:prstGeom prst="rect">
                             <a:avLst/>
@@ -17183,12 +17663,12 @@
                         </wps:bodyPr>
                       </wps:wsp>
                       <wps:wsp>
-                        <wps:cNvPr id="29" name="Rectangle 57"/>
+                        <wps:cNvPr id="33" name="Rectangle 57"/>
                         <wps:cNvSpPr/>
                         <wps:spPr>
                           <a:xfrm>
                             <a:off x="741960" y="0"/>
-                            <a:ext cx="848520" cy="151200"/>
+                            <a:ext cx="847800" cy="150480"/>
                           </a:xfrm>
                           <a:prstGeom prst="rect">
                             <a:avLst/>
@@ -17227,16 +17707,16 @@
                       <wpg:grpSpPr>
                         <a:xfrm>
                           <a:off x="12600" y="9942840"/>
-                          <a:ext cx="1590120" cy="151200"/>
+                          <a:ext cx="1589400" cy="150480"/>
                         </a:xfrm>
                       </wpg:grpSpPr>
                       <wps:wsp>
-                        <wps:cNvPr id="30" name="Rectangle 59"/>
+                        <wps:cNvPr id="34" name="Rectangle 59"/>
                         <wps:cNvSpPr/>
                         <wps:spPr>
                           <a:xfrm>
                             <a:off x="0" y="0"/>
-                            <a:ext cx="699840" cy="151200"/>
+                            <a:ext cx="699120" cy="150480"/>
                           </a:xfrm>
                           <a:prstGeom prst="rect">
                             <a:avLst/>
@@ -17281,12 +17761,12 @@
                         </wps:bodyPr>
                       </wps:wsp>
                       <wps:wsp>
-                        <wps:cNvPr id="31" name="Rectangle 60"/>
+                        <wps:cNvPr id="35" name="Rectangle 60"/>
                         <wps:cNvSpPr/>
                         <wps:spPr>
                           <a:xfrm>
                             <a:off x="741960" y="0"/>
-                            <a:ext cx="848520" cy="151200"/>
+                            <a:ext cx="847800" cy="150480"/>
                           </a:xfrm>
                           <a:prstGeom prst="rect">
                             <a:avLst/>
@@ -17325,16 +17805,16 @@
                       <wpg:grpSpPr>
                         <a:xfrm>
                           <a:off x="12600" y="10120680"/>
-                          <a:ext cx="1590120" cy="151200"/>
+                          <a:ext cx="1589400" cy="150480"/>
                         </a:xfrm>
                       </wpg:grpSpPr>
                       <wps:wsp>
-                        <wps:cNvPr id="32" name="Rectangle 62"/>
+                        <wps:cNvPr id="36" name="Rectangle 62"/>
                         <wps:cNvSpPr/>
                         <wps:spPr>
                           <a:xfrm>
                             <a:off x="0" y="0"/>
-                            <a:ext cx="699840" cy="151200"/>
+                            <a:ext cx="699120" cy="150480"/>
                           </a:xfrm>
                           <a:prstGeom prst="rect">
                             <a:avLst/>
@@ -17379,12 +17859,12 @@
                         </wps:bodyPr>
                       </wps:wsp>
                       <wps:wsp>
-                        <wps:cNvPr id="33" name="Rectangle 63"/>
+                        <wps:cNvPr id="37" name="Rectangle 63"/>
                         <wps:cNvSpPr/>
                         <wps:spPr>
                           <a:xfrm>
                             <a:off x="741960" y="0"/>
-                            <a:ext cx="848520" cy="151200"/>
+                            <a:ext cx="847800" cy="150480"/>
                           </a:xfrm>
                           <a:prstGeom prst="rect">
                             <a:avLst/>
@@ -17453,12 +17933,12 @@
                       <wps:bodyPr/>
                     </wps:wsp>
                     <wps:wsp>
-                      <wps:cNvPr id="34" name="Rectangle 65"/>
+                      <wps:cNvPr id="38" name="Rectangle 65"/>
                       <wps:cNvSpPr/>
                       <wps:spPr>
                         <a:xfrm>
                           <a:off x="2593440" y="9523800"/>
-                          <a:ext cx="2094840" cy="724680"/>
+                          <a:ext cx="2094120" cy="723960"/>
                         </a:xfrm>
                         <a:prstGeom prst="rect">
                           <a:avLst/>
@@ -17601,12 +18081,12 @@
                       <wps:bodyPr/>
                     </wps:wsp>
                     <wps:wsp>
-                      <wps:cNvPr id="35" name="Rectangle 69"/>
+                      <wps:cNvPr id="39" name="Rectangle 69"/>
                       <wps:cNvSpPr/>
                       <wps:spPr>
                         <a:xfrm>
                           <a:off x="4759920" y="9399240"/>
-                          <a:ext cx="482760" cy="150480"/>
+                          <a:ext cx="482040" cy="149760"/>
                         </a:xfrm>
                         <a:prstGeom prst="rect">
                           <a:avLst/>
@@ -17646,12 +18126,12 @@
                       </wps:bodyPr>
                     </wps:wsp>
                     <wps:wsp>
-                      <wps:cNvPr id="36" name="Rectangle 70"/>
+                      <wps:cNvPr id="40" name="Rectangle 70"/>
                       <wps:cNvSpPr/>
                       <wps:spPr>
                         <a:xfrm>
                           <a:off x="5852880" y="9399240"/>
-                          <a:ext cx="767160" cy="150480"/>
+                          <a:ext cx="766440" cy="149760"/>
                         </a:xfrm>
                         <a:prstGeom prst="rect">
                           <a:avLst/>
@@ -17692,12 +18172,12 @@
                       </wps:bodyPr>
                     </wps:wsp>
                     <wps:wsp>
-                      <wps:cNvPr id="37" name="Rectangle 71"/>
+                      <wps:cNvPr id="41" name="Rectangle 71"/>
                       <wps:cNvSpPr/>
                       <wps:spPr>
                         <a:xfrm>
                           <a:off x="5857920" y="9582120"/>
-                          <a:ext cx="765720" cy="150480"/>
+                          <a:ext cx="765000" cy="149760"/>
                         </a:xfrm>
                         <a:prstGeom prst="rect">
                           <a:avLst/>
@@ -17729,7 +18209,14 @@
                                 <w:sz w:val="20"/>
                                 <w:lang w:val="en-US"/>
                               </w:rPr>
-                              <w:t>11</w:t>
+                              <w:t>1</w:t>
+                            </w:r>
+                            <w:r>
+                              <w:rPr>
+                                <w:sz w:val="20"/>
+                                <w:lang w:val="en-US"/>
+                              </w:rPr>
+                              <w:t>2</w:t>
                             </w:r>
                           </w:p>
                         </w:txbxContent>
@@ -17789,12 +18276,12 @@
                       <wps:bodyPr/>
                     </wps:wsp>
                     <wps:wsp>
-                      <wps:cNvPr id="38" name="Rectangle 74"/>
+                      <wps:cNvPr id="42" name="Rectangle 74"/>
                       <wps:cNvSpPr/>
                       <wps:spPr>
                         <a:xfrm>
                           <a:off x="4759920" y="9864720"/>
-                          <a:ext cx="1859760" cy="334800"/>
+                          <a:ext cx="1859400" cy="334080"/>
                         </a:xfrm>
                         <a:prstGeom prst="rect">
                           <a:avLst/>
@@ -17854,7 +18341,7 @@
         <mc:Fallback>
           <w:pict>
             <v:group id="shape_0" alt="Группа 10" style="position:absolute;margin-left:-18.1pt;margin-top:-19.25pt;width:524.05pt;height:810.2pt" coordorigin="-362,-385" coordsize="10481,16204">
-              <v:rect id="shape_0" ID="Rectangle 26" path="m0,0l-2147483645,0l-2147483645,-2147483646l0,-2147483646xe" stroked="t" o:allowincell="f" style="position:absolute;left:-362;top:-385;width:10474;height:16200;mso-wrap-style:none;v-text-anchor:middle">
+              <v:rect id="shape_0" ID="Rectangle 26" path="m0,0l-2147483645,0l-2147483645,-2147483646l0,-2147483646xe" stroked="t" o:allowincell="f" style="position:absolute;left:-362;top:-385;width:10473;height:16199;mso-wrap-style:none;v-text-anchor:middle">
                 <v:fill o:detectmouseclick="t" on="false"/>
                 <v:stroke color="black" weight="25560" joinstyle="miter" endcap="flat"/>
                 <w10:wrap type="none"/>
@@ -17904,7 +18391,7 @@
                 <v:fill o:detectmouseclick="t" on="false"/>
                 <w10:wrap type="none"/>
               </v:line>
-              <v:rect id="shape_0" ID="Rectangle 36" path="m0,0l-2147483645,0l-2147483645,-2147483646l0,-2147483646xe" stroked="f" o:allowincell="f" style="position:absolute;left:-334;top:14136;width:449;height:237;mso-wrap-style:square;v-text-anchor:top">
+              <v:rect id="shape_0" ID="Rectangle 36" path="m0,0l-2147483645,0l-2147483645,-2147483646l0,-2147483646xe" stroked="f" o:allowincell="f" style="position:absolute;left:-334;top:14136;width:448;height:236;mso-wrap-style:square;v-text-anchor:top">
                 <v:fill o:detectmouseclick="t" on="false"/>
                 <v:stroke color="#3465a4" joinstyle="round" endcap="flat"/>
                 <v:textbox>
@@ -17938,7 +18425,7 @@
                 </v:textbox>
                 <w10:wrap type="none"/>
               </v:rect>
-              <v:rect id="shape_0" ID="Rectangle 37" path="m0,0l-2147483645,0l-2147483645,-2147483646l0,-2147483646xe" stroked="f" o:allowincell="f" style="position:absolute;left:189;top:14136;width:563;height:237;mso-wrap-style:square;v-text-anchor:top">
+              <v:rect id="shape_0" ID="Rectangle 37" path="m0,0l-2147483645,0l-2147483645,-2147483646l0,-2147483646xe" stroked="f" o:allowincell="f" style="position:absolute;left:189;top:14136;width:562;height:236;mso-wrap-style:square;v-text-anchor:top">
                 <v:fill o:detectmouseclick="t" on="false"/>
                 <v:stroke color="#3465a4" joinstyle="round" endcap="flat"/>
                 <v:textbox>
@@ -17966,7 +18453,7 @@
                 </v:textbox>
                 <w10:wrap type="none"/>
               </v:rect>
-              <v:rect id="shape_0" ID="Rectangle 38" path="m0,0l-2147483645,0l-2147483645,-2147483646l0,-2147483646xe" stroked="f" o:allowincell="f" style="position:absolute;left:827;top:14136;width:1335;height:237;mso-wrap-style:square;v-text-anchor:top">
+              <v:rect id="shape_0" ID="Rectangle 38" path="m0,0l-2147483645,0l-2147483645,-2147483646l0,-2147483646xe" stroked="f" o:allowincell="f" style="position:absolute;left:827;top:14136;width:1334;height:236;mso-wrap-style:square;v-text-anchor:top">
                 <v:fill o:detectmouseclick="t" on="false"/>
                 <v:stroke color="#3465a4" joinstyle="round" endcap="flat"/>
                 <v:textbox>
@@ -18002,7 +18489,7 @@
                 </v:textbox>
                 <w10:wrap type="none"/>
               </v:rect>
-              <v:rect id="shape_0" ID="Rectangle 39" path="m0,0l-2147483645,0l-2147483645,-2147483646l0,-2147483646xe" stroked="f" o:allowincell="f" style="position:absolute;left:2251;top:14136;width:791;height:237;mso-wrap-style:square;v-text-anchor:top">
+              <v:rect id="shape_0" ID="Rectangle 39" path="m0,0l-2147483645,0l-2147483645,-2147483646l0,-2147483646xe" stroked="f" o:allowincell="f" style="position:absolute;left:2251;top:14136;width:790;height:236;mso-wrap-style:square;v-text-anchor:top">
                 <v:fill o:detectmouseclick="t" on="false"/>
                 <v:stroke color="#3465a4" joinstyle="round" endcap="flat"/>
                 <v:textbox>
@@ -18030,7 +18517,7 @@
                 </v:textbox>
                 <w10:wrap type="none"/>
               </v:rect>
-              <v:rect id="shape_0" ID="Rectangle 40" path="m0,0l-2147483645,0l-2147483645,-2147483646l0,-2147483646xe" stroked="f" o:allowincell="f" style="position:absolute;left:3101;top:14136;width:511;height:237;mso-wrap-style:square;v-text-anchor:top">
+              <v:rect id="shape_0" ID="Rectangle 40" path="m0,0l-2147483645,0l-2147483645,-2147483646l0,-2147483646xe" stroked="f" o:allowincell="f" style="position:absolute;left:3101;top:14136;width:510;height:236;mso-wrap-style:square;v-text-anchor:top">
                 <v:fill o:detectmouseclick="t" on="false"/>
                 <v:stroke color="#3465a4" joinstyle="round" endcap="flat"/>
                 <v:textbox>
@@ -18058,7 +18545,7 @@
                 </v:textbox>
                 <w10:wrap type="none"/>
               </v:rect>
-              <v:rect id="shape_0" ID="Rectangle 41" path="m0,0l-2147483645,0l-2147483645,-2147483646l0,-2147483646xe" stroked="f" o:allowincell="f" style="position:absolute;left:7991;top:14417;width:760;height:236;mso-wrap-style:square;v-text-anchor:top">
+              <v:rect id="shape_0" ID="Rectangle 41" path="m0,0l-2147483645,0l-2147483645,-2147483646l0,-2147483646xe" stroked="f" o:allowincell="f" style="position:absolute;left:7991;top:14417;width:759;height:235;mso-wrap-style:square;v-text-anchor:top">
                 <v:fill o:detectmouseclick="t" on="false"/>
                 <v:stroke color="#3465a4" joinstyle="round" endcap="flat"/>
                 <v:textbox>
@@ -18083,7 +18570,7 @@
                 </v:textbox>
                 <w10:wrap type="none"/>
               </v:rect>
-              <v:rect id="shape_0" ID="Rectangle 42" path="m0,0l-2147483645,0l-2147483645,-2147483646l0,-2147483646xe" stroked="f" o:allowincell="f" style="position:absolute;left:7991;top:14713;width:760;height:237;mso-wrap-style:square;v-text-anchor:top">
+              <v:rect id="shape_0" ID="Rectangle 42" path="m0,0l-2147483645,0l-2147483645,-2147483646l0,-2147483646xe" stroked="f" o:allowincell="f" style="position:absolute;left:7991;top:14713;width:759;height:236;mso-wrap-style:square;v-text-anchor:top">
                 <v:fill o:detectmouseclick="t" on="false"/>
                 <v:stroke color="#3465a4" joinstyle="round" endcap="flat"/>
                 <v:textbox>
@@ -18109,7 +18596,7 @@
                 </v:textbox>
                 <w10:wrap type="none"/>
               </v:rect>
-              <v:rect id="shape_0" ID="Rectangle 43" path="m0,0l-2147483645,0l-2147483645,-2147483646l0,-2147483646xe" stroked="f" o:allowincell="f" style="position:absolute;left:3710;top:13753;width:6274;height:369;mso-wrap-style:square;v-text-anchor:top">
+              <v:rect id="shape_0" ID="Rectangle 43" path="m0,0l-2147483645,0l-2147483645,-2147483646l0,-2147483646xe" stroked="f" o:allowincell="f" style="position:absolute;left:3710;top:13753;width:6273;height:368;mso-wrap-style:square;v-text-anchor:top">
                 <v:fill o:detectmouseclick="t" on="false"/>
                 <v:stroke color="#3465a4" joinstyle="round" endcap="flat"/>
                 <v:textbox>
@@ -18242,8 +18729,8 @@
                 <v:fill o:detectmouseclick="t" on="false"/>
                 <w10:wrap type="none"/>
               </v:line>
-              <v:group id="shape_0" style="position:absolute;left:-342;top:14399;width:2535;height:277">
-                <v:rect id="shape_0" ID="Rectangle 50" path="m0,0l-2147483645,0l-2147483645,-2147483646l0,-2147483646xe" stroked="f" o:allowincell="f" style="position:absolute;left:-342;top:14424;width:1101;height:237;mso-wrap-style:square;v-text-anchor:top">
+              <v:group id="shape_0" style="position:absolute;left:-342;top:14399;width:2534;height:276">
+                <v:rect id="shape_0" ID="Rectangle 50" path="m0,0l-2147483645,0l-2147483645,-2147483646l0,-2147483646xe" stroked="f" o:allowincell="f" style="position:absolute;left:-342;top:14424;width:1100;height:236;mso-wrap-style:square;v-text-anchor:top">
                   <v:fill o:detectmouseclick="t" on="false"/>
                   <v:stroke color="#3465a4" joinstyle="round" endcap="flat"/>
                   <v:textbox>
@@ -18280,7 +18767,7 @@
                   </v:textbox>
                   <w10:wrap type="none"/>
                 </v:rect>
-                <v:rect id="shape_0" ID="Rectangle 51" path="m0,0l-2147483645,0l-2147483645,-2147483646l0,-2147483646xe" stroked="f" o:allowincell="f" style="position:absolute;left:814;top:14399;width:1378;height:276;mso-wrap-style:square;v-text-anchor:top">
+                <v:rect id="shape_0" ID="Rectangle 51" path="m0,0l-2147483645,0l-2147483645,-2147483646l0,-2147483646xe" stroked="f" o:allowincell="f" style="position:absolute;left:814;top:14399;width:1377;height:275;mso-wrap-style:square;v-text-anchor:top">
                   <v:fill o:detectmouseclick="t" on="false"/>
                   <v:stroke color="#3465a4" joinstyle="round" endcap="flat"/>
                   <v:textbox>
@@ -18327,8 +18814,8 @@
                   <w10:wrap type="none"/>
                 </v:rect>
               </v:group>
-              <v:group id="shape_0" style="position:absolute;left:-342;top:14705;width:2505;height:238">
-                <v:rect id="shape_0" ID="Rectangle 53" path="m0,0l-2147483645,0l-2147483645,-2147483646l0,-2147483646xe" stroked="f" o:allowincell="f" style="position:absolute;left:-342;top:14705;width:1101;height:237;mso-wrap-style:square;v-text-anchor:top">
+              <v:group id="shape_0" style="position:absolute;left:-342;top:14705;width:2504;height:237">
+                <v:rect id="shape_0" ID="Rectangle 53" path="m0,0l-2147483645,0l-2147483645,-2147483646l0,-2147483646xe" stroked="f" o:allowincell="f" style="position:absolute;left:-342;top:14705;width:1100;height:236;mso-wrap-style:square;v-text-anchor:top">
                   <v:fill o:detectmouseclick="t" on="false"/>
                   <v:stroke color="#3465a4" joinstyle="round" endcap="flat"/>
                   <v:textbox>
@@ -18360,7 +18847,7 @@
                   </v:textbox>
                   <w10:wrap type="none"/>
                 </v:rect>
-                <v:rect id="shape_0" ID="Rectangle 54" path="m0,0l-2147483645,0l-2147483645,-2147483646l0,-2147483646xe" stroked="f" o:allowincell="f" style="position:absolute;left:826;top:14705;width:1335;height:237;mso-wrap-style:square;v-text-anchor:top">
+                <v:rect id="shape_0" ID="Rectangle 54" path="m0,0l-2147483645,0l-2147483645,-2147483646l0,-2147483646xe" stroked="f" o:allowincell="f" style="position:absolute;left:826;top:14705;width:1334;height:236;mso-wrap-style:square;v-text-anchor:top">
                   <v:fill o:detectmouseclick="t" on="false"/>
                   <v:stroke color="#3465a4" joinstyle="round" endcap="flat"/>
                   <v:textbox>
@@ -18392,8 +18879,8 @@
                   <w10:wrap type="none"/>
                 </v:rect>
               </v:group>
-              <v:group id="shape_0" style="position:absolute;left:-342;top:14993;width:2505;height:238">
-                <v:rect id="shape_0" ID="Rectangle 56" path="m0,0l-2147483645,0l-2147483645,-2147483646l0,-2147483646xe" stroked="f" o:allowincell="f" style="position:absolute;left:-342;top:14993;width:1101;height:237;mso-wrap-style:square;v-text-anchor:top">
+              <v:group id="shape_0" style="position:absolute;left:-342;top:14993;width:2504;height:237">
+                <v:rect id="shape_0" ID="Rectangle 56" path="m0,0l-2147483645,0l-2147483645,-2147483646l0,-2147483646xe" stroked="f" o:allowincell="f" style="position:absolute;left:-342;top:14993;width:1100;height:236;mso-wrap-style:square;v-text-anchor:top">
                   <v:fill o:detectmouseclick="t" on="false"/>
                   <v:stroke color="#3465a4" joinstyle="round" endcap="flat"/>
                   <v:textbox>
@@ -18422,7 +18909,7 @@
                   </v:textbox>
                   <w10:wrap type="none"/>
                 </v:rect>
-                <v:rect id="shape_0" ID="Rectangle 57" path="m0,0l-2147483645,0l-2147483645,-2147483646l0,-2147483646xe" stroked="f" o:allowincell="f" style="position:absolute;left:826;top:14993;width:1335;height:237;mso-wrap-style:none;v-text-anchor:middle">
+                <v:rect id="shape_0" ID="Rectangle 57" path="m0,0l-2147483645,0l-2147483645,-2147483646l0,-2147483646xe" stroked="f" o:allowincell="f" style="position:absolute;left:826;top:14993;width:1334;height:236;mso-wrap-style:none;v-text-anchor:middle">
                   <v:fill o:detectmouseclick="t" on="false"/>
                   <v:stroke color="#3465a4" joinstyle="round" endcap="flat"/>
                   <v:textbox>
@@ -18441,8 +18928,8 @@
                   <w10:wrap type="none"/>
                 </v:rect>
               </v:group>
-              <v:group id="shape_0" style="position:absolute;left:-342;top:15273;width:2505;height:238">
-                <v:rect id="shape_0" ID="Rectangle 59" path="m0,0l-2147483645,0l-2147483645,-2147483646l0,-2147483646xe" stroked="f" o:allowincell="f" style="position:absolute;left:-342;top:15273;width:1101;height:237;mso-wrap-style:square;v-text-anchor:top">
+              <v:group id="shape_0" style="position:absolute;left:-342;top:15273;width:2504;height:237">
+                <v:rect id="shape_0" ID="Rectangle 59" path="m0,0l-2147483645,0l-2147483645,-2147483646l0,-2147483646xe" stroked="f" o:allowincell="f" style="position:absolute;left:-342;top:15273;width:1100;height:236;mso-wrap-style:square;v-text-anchor:top">
                   <v:fill o:detectmouseclick="t" on="false"/>
                   <v:stroke color="#3465a4" joinstyle="round" endcap="flat"/>
                   <v:textbox>
@@ -18471,7 +18958,7 @@
                   </v:textbox>
                   <w10:wrap type="none"/>
                 </v:rect>
-                <v:rect id="shape_0" ID="Rectangle 60" path="m0,0l-2147483645,0l-2147483645,-2147483646l0,-2147483646xe" stroked="f" o:allowincell="f" style="position:absolute;left:826;top:15273;width:1335;height:237;mso-wrap-style:none;v-text-anchor:middle">
+                <v:rect id="shape_0" ID="Rectangle 60" path="m0,0l-2147483645,0l-2147483645,-2147483646l0,-2147483646xe" stroked="f" o:allowincell="f" style="position:absolute;left:826;top:15273;width:1334;height:236;mso-wrap-style:none;v-text-anchor:middle">
                   <v:fill o:detectmouseclick="t" on="false"/>
                   <v:stroke color="#3465a4" joinstyle="round" endcap="flat"/>
                   <v:textbox>
@@ -18490,8 +18977,8 @@
                   <w10:wrap type="none"/>
                 </v:rect>
               </v:group>
-              <v:group id="shape_0" style="position:absolute;left:-342;top:15553;width:2505;height:238">
-                <v:rect id="shape_0" ID="Rectangle 62" path="m0,0l-2147483645,0l-2147483645,-2147483646l0,-2147483646xe" stroked="f" o:allowincell="f" style="position:absolute;left:-342;top:15553;width:1101;height:237;mso-wrap-style:square;v-text-anchor:top">
+              <v:group id="shape_0" style="position:absolute;left:-342;top:15553;width:2504;height:237">
+                <v:rect id="shape_0" ID="Rectangle 62" path="m0,0l-2147483645,0l-2147483645,-2147483646l0,-2147483646xe" stroked="f" o:allowincell="f" style="position:absolute;left:-342;top:15553;width:1100;height:236;mso-wrap-style:square;v-text-anchor:top">
                   <v:fill o:detectmouseclick="t" on="false"/>
                   <v:stroke color="#3465a4" joinstyle="round" endcap="flat"/>
                   <v:textbox>
@@ -18520,7 +19007,7 @@
                   </v:textbox>
                   <w10:wrap type="none"/>
                 </v:rect>
-                <v:rect id="shape_0" ID="Rectangle 63" path="m0,0l-2147483645,0l-2147483645,-2147483646l0,-2147483646xe" stroked="f" o:allowincell="f" style="position:absolute;left:826;top:15553;width:1335;height:237;mso-wrap-style:none;v-text-anchor:middle">
+                <v:rect id="shape_0" ID="Rectangle 63" path="m0,0l-2147483645,0l-2147483645,-2147483646l0,-2147483646xe" stroked="f" o:allowincell="f" style="position:absolute;left:826;top:15553;width:1334;height:236;mso-wrap-style:none;v-text-anchor:middle">
                   <v:fill o:detectmouseclick="t" on="false"/>
                   <v:stroke color="#3465a4" joinstyle="round" endcap="flat"/>
                   <v:textbox>
@@ -18553,7 +19040,7 @@
                 <v:fill o:detectmouseclick="t" on="false"/>
                 <w10:wrap type="none"/>
               </v:line>
-              <v:rect id="shape_0" ID="Rectangle 65" path="m0,0l-2147483645,0l-2147483645,-2147483646l0,-2147483646xe" stroked="f" o:allowincell="f" style="position:absolute;left:3722;top:14613;width:3298;height:1140;mso-wrap-style:square;v-text-anchor:middle">
+              <v:rect id="shape_0" ID="Rectangle 65" path="m0,0l-2147483645,0l-2147483645,-2147483646l0,-2147483646xe" stroked="f" o:allowincell="f" style="position:absolute;left:3722;top:14613;width:3297;height:1139;mso-wrap-style:square;v-text-anchor:middle">
                 <v:fill o:detectmouseclick="t" on="false"/>
                 <v:stroke color="#3465a4" joinstyle="round" endcap="flat"/>
                 <v:textbox>
@@ -18620,7 +19107,7 @@
                 <v:fill o:detectmouseclick="t" on="false"/>
                 <w10:wrap type="none"/>
               </v:line>
-              <v:rect id="shape_0" ID="Rectangle 69" path="m0,0l-2147483645,0l-2147483645,-2147483646l0,-2147483646xe" stroked="f" o:allowincell="f" style="position:absolute;left:7134;top:14417;width:759;height:236;mso-wrap-style:square;v-text-anchor:top">
+              <v:rect id="shape_0" ID="Rectangle 69" path="m0,0l-2147483645,0l-2147483645,-2147483646l0,-2147483646xe" stroked="f" o:allowincell="f" style="position:absolute;left:7134;top:14417;width:758;height:235;mso-wrap-style:square;v-text-anchor:top">
                 <v:fill o:detectmouseclick="t" on="false"/>
                 <v:stroke color="#3465a4" joinstyle="round" endcap="flat"/>
                 <v:textbox>
@@ -18644,7 +19131,7 @@
                 </v:textbox>
                 <w10:wrap type="none"/>
               </v:rect>
-              <v:rect id="shape_0" ID="Rectangle 70" path="m0,0l-2147483645,0l-2147483645,-2147483646l0,-2147483646xe" stroked="f" o:allowincell="f" style="position:absolute;left:8855;top:14417;width:1207;height:236;mso-wrap-style:square;v-text-anchor:top">
+              <v:rect id="shape_0" ID="Rectangle 70" path="m0,0l-2147483645,0l-2147483645,-2147483646l0,-2147483646xe" stroked="f" o:allowincell="f" style="position:absolute;left:8855;top:14417;width:1206;height:235;mso-wrap-style:square;v-text-anchor:top">
                 <v:fill o:detectmouseclick="t" on="false"/>
                 <v:stroke color="#3465a4" joinstyle="round" endcap="flat"/>
                 <v:textbox>
@@ -18669,7 +19156,7 @@
                 </v:textbox>
                 <w10:wrap type="none"/>
               </v:rect>
-              <v:rect id="shape_0" ID="Rectangle 71" path="m0,0l-2147483645,0l-2147483645,-2147483646l0,-2147483646xe" stroked="f" o:allowincell="f" style="position:absolute;left:8863;top:14705;width:1205;height:236;mso-wrap-style:square;v-text-anchor:top">
+              <v:rect id="shape_0" ID="Rectangle 71" path="m0,0l-2147483645,0l-2147483645,-2147483646l0,-2147483646xe" stroked="f" o:allowincell="f" style="position:absolute;left:8863;top:14705;width:1204;height:235;mso-wrap-style:square;v-text-anchor:top">
                 <v:fill o:detectmouseclick="t" on="false"/>
                 <v:stroke color="#3465a4" joinstyle="round" endcap="flat"/>
                 <v:textbox>
@@ -18688,7 +19175,14 @@
                           <w:sz w:val="20"/>
                           <w:lang w:val="en-US"/>
                         </w:rPr>
-                        <w:t>11</w:t>
+                        <w:t>1</w:t>
+                      </w:r>
+                      <w:r>
+                        <w:rPr>
+                          <w:sz w:val="20"/>
+                          <w:lang w:val="en-US"/>
+                        </w:rPr>
+                        <w:t>2</w:t>
                       </w:r>
                     </w:p>
                   </w:txbxContent>
@@ -18705,7 +19199,7 @@
                 <v:fill o:detectmouseclick="t" on="false"/>
                 <w10:wrap type="none"/>
               </v:line>
-              <v:rect id="shape_0" ID="Rectangle 74" path="m0,0l-2147483645,0l-2147483645,-2147483646l0,-2147483646xe" stroked="f" o:allowincell="f" style="position:absolute;left:7134;top:15150;width:2928;height:526;mso-wrap-style:square;v-text-anchor:top">
+              <v:rect id="shape_0" ID="Rectangle 74" path="m0,0l-2147483645,0l-2147483645,-2147483646l0,-2147483646xe" stroked="f" o:allowincell="f" style="position:absolute;left:7134;top:15150;width:2927;height:525;mso-wrap-style:square;v-text-anchor:top">
                 <v:fill o:detectmouseclick="t" on="false"/>
                 <v:stroke color="#3465a4" joinstyle="round" endcap="flat"/>
                 <v:textbox>
@@ -19791,15 +20285,15 @@
       <w:bCs/>
     </w:rPr>
   </w:style>
-  <w:style w:type="paragraph" w:styleId="FrameContents">
-    <w:name w:val="Frame Contents"/>
+  <w:style w:type="paragraph" w:styleId="FrameContentsuser">
+    <w:name w:val="Frame Contents (user)"/>
     <w:basedOn w:val="Normal"/>
     <w:qFormat/>
     <w:pPr/>
     <w:rPr/>
   </w:style>
-  <w:style w:type="paragraph" w:styleId="FrameContentsuser">
-    <w:name w:val="Frame Contents (user)"/>
+  <w:style w:type="paragraph" w:styleId="FrameContents">
+    <w:name w:val="Frame Contents"/>
     <w:basedOn w:val="Normal"/>
     <w:qFormat/>
     <w:pPr/>

--- a/lab9.docx
+++ b/lab9.docx
@@ -380,8 +380,8 @@
       </w:tblPr>
       <w:tblGrid>
         <w:gridCol w:w="3008"/>
-        <w:gridCol w:w="1911"/>
-        <w:gridCol w:w="2958"/>
+        <w:gridCol w:w="1909"/>
+        <w:gridCol w:w="2960"/>
         <w:gridCol w:w="2044"/>
       </w:tblGrid>
       <w:tr>
@@ -410,7 +410,7 @@
         </w:tc>
         <w:tc>
           <w:tcPr>
-            <w:tcW w:w="1911" w:type="dxa"/>
+            <w:tcW w:w="1909" w:type="dxa"/>
             <w:tcBorders>
               <w:top w:val="single" w:sz="4" w:space="0" w:color="000000"/>
               <w:start w:val="single" w:sz="4" w:space="0" w:color="000000"/>
@@ -432,7 +432,7 @@
         </w:tc>
         <w:tc>
           <w:tcPr>
-            <w:tcW w:w="2958" w:type="dxa"/>
+            <w:tcW w:w="2960" w:type="dxa"/>
             <w:tcBorders>
               <w:top w:val="single" w:sz="4" w:space="0" w:color="000000"/>
               <w:start w:val="single" w:sz="4" w:space="0" w:color="000000"/>
@@ -523,7 +523,7 @@
         </w:tc>
         <w:tc>
           <w:tcPr>
-            <w:tcW w:w="1911" w:type="dxa"/>
+            <w:tcW w:w="1909" w:type="dxa"/>
             <w:tcBorders>
               <w:start w:val="single" w:sz="4" w:space="0" w:color="000000"/>
               <w:bottom w:val="single" w:sz="4" w:space="0" w:color="000000"/>
@@ -544,7 +544,7 @@
         </w:tc>
         <w:tc>
           <w:tcPr>
-            <w:tcW w:w="2958" w:type="dxa"/>
+            <w:tcW w:w="2960" w:type="dxa"/>
             <w:tcBorders>
               <w:start w:val="single" w:sz="4" w:space="0" w:color="000000"/>
               <w:bottom w:val="single" w:sz="4" w:space="0" w:color="000000"/>
@@ -612,7 +612,7 @@
         </w:tc>
         <w:tc>
           <w:tcPr>
-            <w:tcW w:w="1911" w:type="dxa"/>
+            <w:tcW w:w="1909" w:type="dxa"/>
             <w:tcBorders>
               <w:start w:val="single" w:sz="4" w:space="0" w:color="000000"/>
               <w:bottom w:val="single" w:sz="4" w:space="0" w:color="000000"/>
@@ -633,7 +633,7 @@
         </w:tc>
         <w:tc>
           <w:tcPr>
-            <w:tcW w:w="2958" w:type="dxa"/>
+            <w:tcW w:w="2960" w:type="dxa"/>
             <w:tcBorders>
               <w:start w:val="single" w:sz="4" w:space="0" w:color="000000"/>
               <w:bottom w:val="single" w:sz="4" w:space="0" w:color="000000"/>
@@ -700,7 +700,7 @@
         </w:tc>
         <w:tc>
           <w:tcPr>
-            <w:tcW w:w="1911" w:type="dxa"/>
+            <w:tcW w:w="1909" w:type="dxa"/>
             <w:tcBorders>
               <w:start w:val="single" w:sz="4" w:space="0" w:color="000000"/>
               <w:bottom w:val="single" w:sz="4" w:space="0" w:color="000000"/>
@@ -721,7 +721,7 @@
         </w:tc>
         <w:tc>
           <w:tcPr>
-            <w:tcW w:w="2958" w:type="dxa"/>
+            <w:tcW w:w="2960" w:type="dxa"/>
             <w:tcBorders>
               <w:start w:val="single" w:sz="4" w:space="0" w:color="000000"/>
               <w:bottom w:val="single" w:sz="4" w:space="0" w:color="000000"/>
@@ -788,7 +788,7 @@
         </w:tc>
         <w:tc>
           <w:tcPr>
-            <w:tcW w:w="1911" w:type="dxa"/>
+            <w:tcW w:w="1909" w:type="dxa"/>
             <w:tcBorders>
               <w:start w:val="single" w:sz="4" w:space="0" w:color="000000"/>
               <w:bottom w:val="single" w:sz="4" w:space="0" w:color="000000"/>
@@ -809,7 +809,7 @@
         </w:tc>
         <w:tc>
           <w:tcPr>
-            <w:tcW w:w="2958" w:type="dxa"/>
+            <w:tcW w:w="2960" w:type="dxa"/>
             <w:tcBorders>
               <w:start w:val="single" w:sz="4" w:space="0" w:color="000000"/>
               <w:bottom w:val="single" w:sz="4" w:space="0" w:color="000000"/>
@@ -876,7 +876,7 @@
         </w:tc>
         <w:tc>
           <w:tcPr>
-            <w:tcW w:w="1911" w:type="dxa"/>
+            <w:tcW w:w="1909" w:type="dxa"/>
             <w:tcBorders>
               <w:start w:val="single" w:sz="4" w:space="0" w:color="000000"/>
               <w:bottom w:val="single" w:sz="4" w:space="0" w:color="000000"/>
@@ -897,7 +897,7 @@
         </w:tc>
         <w:tc>
           <w:tcPr>
-            <w:tcW w:w="2958" w:type="dxa"/>
+            <w:tcW w:w="2960" w:type="dxa"/>
             <w:tcBorders>
               <w:start w:val="single" w:sz="4" w:space="0" w:color="000000"/>
               <w:bottom w:val="single" w:sz="4" w:space="0" w:color="000000"/>
@@ -964,7 +964,7 @@
         </w:tc>
         <w:tc>
           <w:tcPr>
-            <w:tcW w:w="1911" w:type="dxa"/>
+            <w:tcW w:w="1909" w:type="dxa"/>
             <w:tcBorders>
               <w:start w:val="single" w:sz="4" w:space="0" w:color="000000"/>
               <w:bottom w:val="single" w:sz="4" w:space="0" w:color="000000"/>
@@ -985,7 +985,7 @@
         </w:tc>
         <w:tc>
           <w:tcPr>
-            <w:tcW w:w="2958" w:type="dxa"/>
+            <w:tcW w:w="2960" w:type="dxa"/>
             <w:tcBorders>
               <w:start w:val="single" w:sz="4" w:space="0" w:color="000000"/>
               <w:bottom w:val="single" w:sz="4" w:space="0" w:color="000000"/>
@@ -1052,7 +1052,7 @@
         </w:tc>
         <w:tc>
           <w:tcPr>
-            <w:tcW w:w="1911" w:type="dxa"/>
+            <w:tcW w:w="1909" w:type="dxa"/>
             <w:tcBorders>
               <w:start w:val="single" w:sz="4" w:space="0" w:color="000000"/>
               <w:bottom w:val="single" w:sz="4" w:space="0" w:color="000000"/>
@@ -1073,7 +1073,7 @@
         </w:tc>
         <w:tc>
           <w:tcPr>
-            <w:tcW w:w="2958" w:type="dxa"/>
+            <w:tcW w:w="2960" w:type="dxa"/>
             <w:tcBorders>
               <w:start w:val="single" w:sz="4" w:space="0" w:color="000000"/>
               <w:bottom w:val="single" w:sz="4" w:space="0" w:color="000000"/>
@@ -1140,7 +1140,7 @@
         </w:tc>
         <w:tc>
           <w:tcPr>
-            <w:tcW w:w="1911" w:type="dxa"/>
+            <w:tcW w:w="1909" w:type="dxa"/>
             <w:tcBorders>
               <w:start w:val="single" w:sz="4" w:space="0" w:color="000000"/>
               <w:bottom w:val="single" w:sz="4" w:space="0" w:color="000000"/>
@@ -1161,7 +1161,7 @@
         </w:tc>
         <w:tc>
           <w:tcPr>
-            <w:tcW w:w="2958" w:type="dxa"/>
+            <w:tcW w:w="2960" w:type="dxa"/>
             <w:tcBorders>
               <w:start w:val="single" w:sz="4" w:space="0" w:color="000000"/>
               <w:bottom w:val="single" w:sz="4" w:space="0" w:color="000000"/>
@@ -1229,7 +1229,7 @@
         </w:tc>
         <w:tc>
           <w:tcPr>
-            <w:tcW w:w="1911" w:type="dxa"/>
+            <w:tcW w:w="1909" w:type="dxa"/>
             <w:tcBorders>
               <w:start w:val="single" w:sz="4" w:space="0" w:color="000000"/>
               <w:bottom w:val="single" w:sz="4" w:space="0" w:color="000000"/>
@@ -1250,7 +1250,7 @@
         </w:tc>
         <w:tc>
           <w:tcPr>
-            <w:tcW w:w="2958" w:type="dxa"/>
+            <w:tcW w:w="2960" w:type="dxa"/>
             <w:tcBorders>
               <w:start w:val="single" w:sz="4" w:space="0" w:color="000000"/>
               <w:bottom w:val="single" w:sz="4" w:space="0" w:color="000000"/>
@@ -1317,7 +1317,7 @@
         </w:tc>
         <w:tc>
           <w:tcPr>
-            <w:tcW w:w="1911" w:type="dxa"/>
+            <w:tcW w:w="1909" w:type="dxa"/>
             <w:tcBorders>
               <w:start w:val="single" w:sz="4" w:space="0" w:color="000000"/>
               <w:bottom w:val="single" w:sz="4" w:space="0" w:color="000000"/>
@@ -1338,7 +1338,7 @@
         </w:tc>
         <w:tc>
           <w:tcPr>
-            <w:tcW w:w="2958" w:type="dxa"/>
+            <w:tcW w:w="2960" w:type="dxa"/>
             <w:tcBorders>
               <w:start w:val="single" w:sz="4" w:space="0" w:color="000000"/>
               <w:bottom w:val="single" w:sz="4" w:space="0" w:color="000000"/>
@@ -1405,7 +1405,7 @@
         </w:tc>
         <w:tc>
           <w:tcPr>
-            <w:tcW w:w="1911" w:type="dxa"/>
+            <w:tcW w:w="1909" w:type="dxa"/>
             <w:tcBorders>
               <w:start w:val="single" w:sz="4" w:space="0" w:color="000000"/>
               <w:bottom w:val="single" w:sz="4" w:space="0" w:color="000000"/>
@@ -1426,7 +1426,7 @@
         </w:tc>
         <w:tc>
           <w:tcPr>
-            <w:tcW w:w="2958" w:type="dxa"/>
+            <w:tcW w:w="2960" w:type="dxa"/>
             <w:tcBorders>
               <w:start w:val="single" w:sz="4" w:space="0" w:color="000000"/>
               <w:bottom w:val="single" w:sz="4" w:space="0" w:color="000000"/>
@@ -1493,7 +1493,7 @@
         </w:tc>
         <w:tc>
           <w:tcPr>
-            <w:tcW w:w="1911" w:type="dxa"/>
+            <w:tcW w:w="1909" w:type="dxa"/>
             <w:tcBorders>
               <w:start w:val="single" w:sz="4" w:space="0" w:color="000000"/>
               <w:bottom w:val="single" w:sz="4" w:space="0" w:color="000000"/>
@@ -1514,7 +1514,7 @@
         </w:tc>
         <w:tc>
           <w:tcPr>
-            <w:tcW w:w="2958" w:type="dxa"/>
+            <w:tcW w:w="2960" w:type="dxa"/>
             <w:tcBorders>
               <w:start w:val="single" w:sz="4" w:space="0" w:color="000000"/>
               <w:bottom w:val="single" w:sz="4" w:space="0" w:color="000000"/>
@@ -1581,7 +1581,7 @@
         </w:tc>
         <w:tc>
           <w:tcPr>
-            <w:tcW w:w="1911" w:type="dxa"/>
+            <w:tcW w:w="1909" w:type="dxa"/>
             <w:tcBorders>
               <w:start w:val="single" w:sz="4" w:space="0" w:color="000000"/>
               <w:bottom w:val="single" w:sz="4" w:space="0" w:color="000000"/>
@@ -1602,7 +1602,7 @@
         </w:tc>
         <w:tc>
           <w:tcPr>
-            <w:tcW w:w="2958" w:type="dxa"/>
+            <w:tcW w:w="2960" w:type="dxa"/>
             <w:tcBorders>
               <w:start w:val="single" w:sz="4" w:space="0" w:color="000000"/>
               <w:bottom w:val="single" w:sz="4" w:space="0" w:color="000000"/>
@@ -1669,7 +1669,7 @@
         </w:tc>
         <w:tc>
           <w:tcPr>
-            <w:tcW w:w="1911" w:type="dxa"/>
+            <w:tcW w:w="1909" w:type="dxa"/>
             <w:tcBorders>
               <w:start w:val="single" w:sz="4" w:space="0" w:color="000000"/>
               <w:bottom w:val="single" w:sz="4" w:space="0" w:color="000000"/>
@@ -1690,7 +1690,7 @@
         </w:tc>
         <w:tc>
           <w:tcPr>
-            <w:tcW w:w="2958" w:type="dxa"/>
+            <w:tcW w:w="2960" w:type="dxa"/>
             <w:tcBorders>
               <w:start w:val="single" w:sz="4" w:space="0" w:color="000000"/>
               <w:bottom w:val="single" w:sz="4" w:space="0" w:color="000000"/>
@@ -1757,7 +1757,7 @@
         </w:tc>
         <w:tc>
           <w:tcPr>
-            <w:tcW w:w="1911" w:type="dxa"/>
+            <w:tcW w:w="1909" w:type="dxa"/>
             <w:tcBorders>
               <w:start w:val="single" w:sz="4" w:space="0" w:color="000000"/>
               <w:bottom w:val="single" w:sz="4" w:space="0" w:color="000000"/>
@@ -1778,7 +1778,7 @@
         </w:tc>
         <w:tc>
           <w:tcPr>
-            <w:tcW w:w="2958" w:type="dxa"/>
+            <w:tcW w:w="2960" w:type="dxa"/>
             <w:vMerge w:val="restart"/>
             <w:tcBorders>
               <w:start w:val="single" w:sz="4" w:space="0" w:color="000000"/>
@@ -1847,7 +1847,7 @@
         </w:tc>
         <w:tc>
           <w:tcPr>
-            <w:tcW w:w="1911" w:type="dxa"/>
+            <w:tcW w:w="1909" w:type="dxa"/>
             <w:tcBorders>
               <w:start w:val="single" w:sz="4" w:space="0" w:color="000000"/>
               <w:bottom w:val="single" w:sz="4" w:space="0" w:color="000000"/>
@@ -1868,7 +1868,7 @@
         </w:tc>
         <w:tc>
           <w:tcPr>
-            <w:tcW w:w="2958" w:type="dxa"/>
+            <w:tcW w:w="2960" w:type="dxa"/>
             <w:vMerge w:val="continue"/>
             <w:tcBorders>
               <w:start w:val="single" w:sz="4" w:space="0" w:color="000000"/>
@@ -1935,7 +1935,7 @@
         </w:tc>
         <w:tc>
           <w:tcPr>
-            <w:tcW w:w="1911" w:type="dxa"/>
+            <w:tcW w:w="1909" w:type="dxa"/>
             <w:tcBorders>
               <w:start w:val="single" w:sz="4" w:space="0" w:color="000000"/>
               <w:bottom w:val="single" w:sz="4" w:space="0" w:color="000000"/>
@@ -1956,7 +1956,7 @@
         </w:tc>
         <w:tc>
           <w:tcPr>
-            <w:tcW w:w="2958" w:type="dxa"/>
+            <w:tcW w:w="2960" w:type="dxa"/>
             <w:vMerge w:val="continue"/>
             <w:tcBorders>
               <w:start w:val="single" w:sz="4" w:space="0" w:color="000000"/>
@@ -2023,7 +2023,7 @@
         </w:tc>
         <w:tc>
           <w:tcPr>
-            <w:tcW w:w="1911" w:type="dxa"/>
+            <w:tcW w:w="1909" w:type="dxa"/>
             <w:tcBorders>
               <w:start w:val="single" w:sz="4" w:space="0" w:color="000000"/>
               <w:bottom w:val="single" w:sz="4" w:space="0" w:color="000000"/>
@@ -2044,7 +2044,7 @@
         </w:tc>
         <w:tc>
           <w:tcPr>
-            <w:tcW w:w="2958" w:type="dxa"/>
+            <w:tcW w:w="2960" w:type="dxa"/>
             <w:vMerge w:val="continue"/>
             <w:tcBorders>
               <w:start w:val="single" w:sz="4" w:space="0" w:color="000000"/>
@@ -2111,7 +2111,7 @@
         </w:tc>
         <w:tc>
           <w:tcPr>
-            <w:tcW w:w="1911" w:type="dxa"/>
+            <w:tcW w:w="1909" w:type="dxa"/>
             <w:tcBorders>
               <w:start w:val="single" w:sz="4" w:space="0" w:color="000000"/>
               <w:bottom w:val="single" w:sz="4" w:space="0" w:color="000000"/>
@@ -2132,7 +2132,7 @@
         </w:tc>
         <w:tc>
           <w:tcPr>
-            <w:tcW w:w="2958" w:type="dxa"/>
+            <w:tcW w:w="2960" w:type="dxa"/>
             <w:vMerge w:val="continue"/>
             <w:tcBorders>
               <w:start w:val="single" w:sz="4" w:space="0" w:color="000000"/>
@@ -2199,7 +2199,7 @@
         </w:tc>
         <w:tc>
           <w:tcPr>
-            <w:tcW w:w="1911" w:type="dxa"/>
+            <w:tcW w:w="1909" w:type="dxa"/>
             <w:tcBorders>
               <w:start w:val="single" w:sz="4" w:space="0" w:color="000000"/>
               <w:bottom w:val="single" w:sz="4" w:space="0" w:color="000000"/>
@@ -2220,7 +2220,7 @@
         </w:tc>
         <w:tc>
           <w:tcPr>
-            <w:tcW w:w="2958" w:type="dxa"/>
+            <w:tcW w:w="2960" w:type="dxa"/>
             <w:vMerge w:val="restart"/>
             <w:tcBorders>
               <w:start w:val="single" w:sz="4" w:space="0" w:color="000000"/>
@@ -2288,7 +2288,7 @@
         </w:tc>
         <w:tc>
           <w:tcPr>
-            <w:tcW w:w="1911" w:type="dxa"/>
+            <w:tcW w:w="1909" w:type="dxa"/>
             <w:tcBorders>
               <w:start w:val="single" w:sz="4" w:space="0" w:color="000000"/>
               <w:bottom w:val="single" w:sz="4" w:space="0" w:color="000000"/>
@@ -2309,7 +2309,7 @@
         </w:tc>
         <w:tc>
           <w:tcPr>
-            <w:tcW w:w="2958" w:type="dxa"/>
+            <w:tcW w:w="2960" w:type="dxa"/>
             <w:vMerge w:val="continue"/>
             <w:tcBorders>
               <w:start w:val="single" w:sz="4" w:space="0" w:color="000000"/>
@@ -2376,7 +2376,7 @@
         </w:tc>
         <w:tc>
           <w:tcPr>
-            <w:tcW w:w="1911" w:type="dxa"/>
+            <w:tcW w:w="1909" w:type="dxa"/>
             <w:tcBorders>
               <w:start w:val="single" w:sz="4" w:space="0" w:color="000000"/>
               <w:bottom w:val="single" w:sz="4" w:space="0" w:color="000000"/>
@@ -2397,7 +2397,7 @@
         </w:tc>
         <w:tc>
           <w:tcPr>
-            <w:tcW w:w="2958" w:type="dxa"/>
+            <w:tcW w:w="2960" w:type="dxa"/>
             <w:vMerge w:val="continue"/>
             <w:tcBorders>
               <w:start w:val="single" w:sz="4" w:space="0" w:color="000000"/>
@@ -2464,7 +2464,7 @@
         </w:tc>
         <w:tc>
           <w:tcPr>
-            <w:tcW w:w="1911" w:type="dxa"/>
+            <w:tcW w:w="1909" w:type="dxa"/>
             <w:tcBorders>
               <w:start w:val="single" w:sz="4" w:space="0" w:color="000000"/>
               <w:bottom w:val="single" w:sz="4" w:space="0" w:color="000000"/>
@@ -2485,7 +2485,7 @@
         </w:tc>
         <w:tc>
           <w:tcPr>
-            <w:tcW w:w="2958" w:type="dxa"/>
+            <w:tcW w:w="2960" w:type="dxa"/>
             <w:vMerge w:val="continue"/>
             <w:tcBorders>
               <w:start w:val="single" w:sz="4" w:space="0" w:color="000000"/>
@@ -2552,7 +2552,7 @@
         </w:tc>
         <w:tc>
           <w:tcPr>
-            <w:tcW w:w="1911" w:type="dxa"/>
+            <w:tcW w:w="1909" w:type="dxa"/>
             <w:tcBorders>
               <w:start w:val="single" w:sz="4" w:space="0" w:color="000000"/>
               <w:bottom w:val="single" w:sz="4" w:space="0" w:color="000000"/>
@@ -2573,7 +2573,7 @@
         </w:tc>
         <w:tc>
           <w:tcPr>
-            <w:tcW w:w="2958" w:type="dxa"/>
+            <w:tcW w:w="2960" w:type="dxa"/>
             <w:vMerge w:val="continue"/>
             <w:tcBorders>
               <w:start w:val="single" w:sz="4" w:space="0" w:color="000000"/>
@@ -2697,8 +2697,8 @@
         </w:tblCellMar>
       </w:tblPr>
       <w:tblGrid>
-        <w:gridCol w:w="1668"/>
-        <w:gridCol w:w="2799"/>
+        <w:gridCol w:w="1666"/>
+        <w:gridCol w:w="2801"/>
         <w:gridCol w:w="1258"/>
         <w:gridCol w:w="4196"/>
       </w:tblGrid>
@@ -2706,7 +2706,7 @@
         <w:trPr/>
         <w:tc>
           <w:tcPr>
-            <w:tcW w:w="1668" w:type="dxa"/>
+            <w:tcW w:w="1666" w:type="dxa"/>
             <w:tcBorders>
               <w:top w:val="single" w:sz="4" w:space="0" w:color="000000"/>
               <w:start w:val="single" w:sz="4" w:space="0" w:color="000000"/>
@@ -2732,7 +2732,7 @@
         </w:tc>
         <w:tc>
           <w:tcPr>
-            <w:tcW w:w="2799" w:type="dxa"/>
+            <w:tcW w:w="2801" w:type="dxa"/>
             <w:tcBorders>
               <w:top w:val="single" w:sz="4" w:space="0" w:color="000000"/>
               <w:start w:val="single" w:sz="4" w:space="0" w:color="000000"/>
@@ -2802,7 +2802,7 @@
         <w:trPr/>
         <w:tc>
           <w:tcPr>
-            <w:tcW w:w="1668" w:type="dxa"/>
+            <w:tcW w:w="1666" w:type="dxa"/>
             <w:tcBorders>
               <w:start w:val="single" w:sz="4" w:space="0" w:color="000000"/>
               <w:bottom w:val="single" w:sz="4" w:space="0" w:color="000000"/>
@@ -2823,7 +2823,7 @@
         </w:tc>
         <w:tc>
           <w:tcPr>
-            <w:tcW w:w="2799" w:type="dxa"/>
+            <w:tcW w:w="2801" w:type="dxa"/>
             <w:tcBorders>
               <w:start w:val="single" w:sz="4" w:space="0" w:color="000000"/>
               <w:bottom w:val="single" w:sz="4" w:space="0" w:color="000000"/>
@@ -2935,15 +2935,15 @@
         </w:tblCellMar>
       </w:tblPr>
       <w:tblGrid>
-        <w:gridCol w:w="2301"/>
-        <w:gridCol w:w="3791"/>
+        <w:gridCol w:w="2299"/>
+        <w:gridCol w:w="3793"/>
         <w:gridCol w:w="3829"/>
       </w:tblGrid>
       <w:tr>
         <w:trPr/>
         <w:tc>
           <w:tcPr>
-            <w:tcW w:w="2301" w:type="dxa"/>
+            <w:tcW w:w="2299" w:type="dxa"/>
             <w:tcBorders>
               <w:top w:val="single" w:sz="4" w:space="0" w:color="000000"/>
               <w:start w:val="single" w:sz="4" w:space="0" w:color="000000"/>
@@ -2969,7 +2969,7 @@
         </w:tc>
         <w:tc>
           <w:tcPr>
-            <w:tcW w:w="3791" w:type="dxa"/>
+            <w:tcW w:w="3793" w:type="dxa"/>
             <w:tcBorders>
               <w:top w:val="single" w:sz="4" w:space="0" w:color="000000"/>
               <w:start w:val="single" w:sz="4" w:space="0" w:color="000000"/>
@@ -3017,7 +3017,7 @@
         <w:trPr/>
         <w:tc>
           <w:tcPr>
-            <w:tcW w:w="2301" w:type="dxa"/>
+            <w:tcW w:w="2299" w:type="dxa"/>
             <w:tcBorders>
               <w:start w:val="single" w:sz="4" w:space="0" w:color="000000"/>
               <w:bottom w:val="single" w:sz="4" w:space="0" w:color="000000"/>
@@ -3038,7 +3038,7 @@
         </w:tc>
         <w:tc>
           <w:tcPr>
-            <w:tcW w:w="3791" w:type="dxa"/>
+            <w:tcW w:w="3793" w:type="dxa"/>
             <w:tcBorders>
               <w:start w:val="single" w:sz="4" w:space="0" w:color="000000"/>
               <w:bottom w:val="single" w:sz="4" w:space="0" w:color="000000"/>
@@ -3122,10 +3122,10 @@
       </w:tblPr>
       <w:tblGrid>
         <w:gridCol w:w="1653"/>
-        <w:gridCol w:w="1890"/>
-        <w:gridCol w:w="2098"/>
-        <w:gridCol w:w="1795"/>
-        <w:gridCol w:w="1806"/>
+        <w:gridCol w:w="1888"/>
+        <w:gridCol w:w="2100"/>
+        <w:gridCol w:w="1793"/>
+        <w:gridCol w:w="1808"/>
         <w:gridCol w:w="679"/>
       </w:tblGrid>
       <w:tr>
@@ -3154,7 +3154,7 @@
         </w:tc>
         <w:tc>
           <w:tcPr>
-            <w:tcW w:w="1890" w:type="dxa"/>
+            <w:tcW w:w="1888" w:type="dxa"/>
             <w:tcBorders>
               <w:top w:val="single" w:sz="4" w:space="0" w:color="000000"/>
               <w:start w:val="single" w:sz="4" w:space="0" w:color="000000"/>
@@ -3176,7 +3176,7 @@
         </w:tc>
         <w:tc>
           <w:tcPr>
-            <w:tcW w:w="2098" w:type="dxa"/>
+            <w:tcW w:w="2100" w:type="dxa"/>
             <w:tcBorders>
               <w:top w:val="single" w:sz="4" w:space="0" w:color="000000"/>
               <w:start w:val="single" w:sz="4" w:space="0" w:color="000000"/>
@@ -3198,7 +3198,7 @@
         </w:tc>
         <w:tc>
           <w:tcPr>
-            <w:tcW w:w="1795" w:type="dxa"/>
+            <w:tcW w:w="1793" w:type="dxa"/>
             <w:tcBorders>
               <w:top w:val="single" w:sz="4" w:space="0" w:color="000000"/>
               <w:start w:val="single" w:sz="4" w:space="0" w:color="000000"/>
@@ -3220,7 +3220,7 @@
         </w:tc>
         <w:tc>
           <w:tcPr>
-            <w:tcW w:w="1806" w:type="dxa"/>
+            <w:tcW w:w="1808" w:type="dxa"/>
             <w:tcBorders>
               <w:top w:val="single" w:sz="4" w:space="0" w:color="000000"/>
               <w:start w:val="single" w:sz="4" w:space="0" w:color="000000"/>
@@ -3300,7 +3300,7 @@
         </w:tc>
         <w:tc>
           <w:tcPr>
-            <w:tcW w:w="1890" w:type="dxa"/>
+            <w:tcW w:w="1888" w:type="dxa"/>
             <w:tcBorders>
               <w:start w:val="single" w:sz="4" w:space="0" w:color="000000"/>
               <w:bottom w:val="single" w:sz="4" w:space="0" w:color="000000"/>
@@ -3321,7 +3321,7 @@
         </w:tc>
         <w:tc>
           <w:tcPr>
-            <w:tcW w:w="2098" w:type="dxa"/>
+            <w:tcW w:w="2100" w:type="dxa"/>
             <w:tcBorders>
               <w:start w:val="single" w:sz="4" w:space="0" w:color="000000"/>
               <w:bottom w:val="single" w:sz="4" w:space="0" w:color="000000"/>
@@ -3342,7 +3342,7 @@
         </w:tc>
         <w:tc>
           <w:tcPr>
-            <w:tcW w:w="1795" w:type="dxa"/>
+            <w:tcW w:w="1793" w:type="dxa"/>
             <w:tcBorders>
               <w:start w:val="single" w:sz="4" w:space="0" w:color="000000"/>
               <w:bottom w:val="single" w:sz="4" w:space="0" w:color="000000"/>
@@ -3363,7 +3363,7 @@
         </w:tc>
         <w:tc>
           <w:tcPr>
-            <w:tcW w:w="1806" w:type="dxa"/>
+            <w:tcW w:w="1808" w:type="dxa"/>
             <w:tcBorders>
               <w:start w:val="single" w:sz="4" w:space="0" w:color="000000"/>
               <w:bottom w:val="single" w:sz="4" w:space="0" w:color="000000"/>
@@ -3442,7 +3442,7 @@
         </w:tc>
         <w:tc>
           <w:tcPr>
-            <w:tcW w:w="1890" w:type="dxa"/>
+            <w:tcW w:w="1888" w:type="dxa"/>
             <w:tcBorders>
               <w:start w:val="single" w:sz="4" w:space="0" w:color="000000"/>
               <w:bottom w:val="single" w:sz="4" w:space="0" w:color="000000"/>
@@ -3463,7 +3463,7 @@
         </w:tc>
         <w:tc>
           <w:tcPr>
-            <w:tcW w:w="2098" w:type="dxa"/>
+            <w:tcW w:w="2100" w:type="dxa"/>
             <w:tcBorders>
               <w:start w:val="single" w:sz="4" w:space="0" w:color="000000"/>
               <w:bottom w:val="single" w:sz="4" w:space="0" w:color="000000"/>
@@ -3484,7 +3484,7 @@
         </w:tc>
         <w:tc>
           <w:tcPr>
-            <w:tcW w:w="1795" w:type="dxa"/>
+            <w:tcW w:w="1793" w:type="dxa"/>
             <w:tcBorders>
               <w:start w:val="single" w:sz="4" w:space="0" w:color="000000"/>
               <w:bottom w:val="single" w:sz="4" w:space="0" w:color="000000"/>
@@ -3505,7 +3505,7 @@
         </w:tc>
         <w:tc>
           <w:tcPr>
-            <w:tcW w:w="1806" w:type="dxa"/>
+            <w:tcW w:w="1808" w:type="dxa"/>
             <w:tcBorders>
               <w:start w:val="single" w:sz="4" w:space="0" w:color="000000"/>
               <w:bottom w:val="single" w:sz="4" w:space="0" w:color="000000"/>
@@ -3572,7 +3572,7 @@
         </w:tc>
         <w:tc>
           <w:tcPr>
-            <w:tcW w:w="1890" w:type="dxa"/>
+            <w:tcW w:w="1888" w:type="dxa"/>
             <w:tcBorders>
               <w:start w:val="single" w:sz="4" w:space="0" w:color="000000"/>
               <w:bottom w:val="single" w:sz="4" w:space="0" w:color="000000"/>
@@ -3593,47 +3593,47 @@
         </w:tc>
         <w:tc>
           <w:tcPr>
-            <w:tcW w:w="2098" w:type="dxa"/>
-            <w:tcBorders>
-              <w:start w:val="single" w:sz="4" w:space="0" w:color="000000"/>
-              <w:bottom w:val="single" w:sz="4" w:space="0" w:color="000000"/>
-            </w:tcBorders>
-            <w:vAlign w:val="center"/>
-          </w:tcPr>
-          <w:p>
-            <w:pPr>
-              <w:pStyle w:val="TableContents"/>
-              <w:jc w:val="center"/>
-              <w:rPr/>
-            </w:pPr>
-            <w:r>
-              <w:rPr/>
-            </w:r>
-          </w:p>
-        </w:tc>
-        <w:tc>
-          <w:tcPr>
-            <w:tcW w:w="1795" w:type="dxa"/>
-            <w:tcBorders>
-              <w:start w:val="single" w:sz="4" w:space="0" w:color="000000"/>
-              <w:bottom w:val="single" w:sz="4" w:space="0" w:color="000000"/>
-            </w:tcBorders>
-            <w:vAlign w:val="center"/>
-          </w:tcPr>
-          <w:p>
-            <w:pPr>
-              <w:pStyle w:val="TableContents"/>
-              <w:jc w:val="center"/>
-              <w:rPr/>
-            </w:pPr>
-            <w:r>
-              <w:rPr/>
-            </w:r>
-          </w:p>
-        </w:tc>
-        <w:tc>
-          <w:tcPr>
-            <w:tcW w:w="1806" w:type="dxa"/>
+            <w:tcW w:w="2100" w:type="dxa"/>
+            <w:tcBorders>
+              <w:start w:val="single" w:sz="4" w:space="0" w:color="000000"/>
+              <w:bottom w:val="single" w:sz="4" w:space="0" w:color="000000"/>
+            </w:tcBorders>
+            <w:vAlign w:val="center"/>
+          </w:tcPr>
+          <w:p>
+            <w:pPr>
+              <w:pStyle w:val="TableContents"/>
+              <w:jc w:val="center"/>
+              <w:rPr/>
+            </w:pPr>
+            <w:r>
+              <w:rPr/>
+            </w:r>
+          </w:p>
+        </w:tc>
+        <w:tc>
+          <w:tcPr>
+            <w:tcW w:w="1793" w:type="dxa"/>
+            <w:tcBorders>
+              <w:start w:val="single" w:sz="4" w:space="0" w:color="000000"/>
+              <w:bottom w:val="single" w:sz="4" w:space="0" w:color="000000"/>
+            </w:tcBorders>
+            <w:vAlign w:val="center"/>
+          </w:tcPr>
+          <w:p>
+            <w:pPr>
+              <w:pStyle w:val="TableContents"/>
+              <w:jc w:val="center"/>
+              <w:rPr/>
+            </w:pPr>
+            <w:r>
+              <w:rPr/>
+            </w:r>
+          </w:p>
+        </w:tc>
+        <w:tc>
+          <w:tcPr>
+            <w:tcW w:w="1808" w:type="dxa"/>
             <w:tcBorders>
               <w:start w:val="single" w:sz="4" w:space="0" w:color="000000"/>
               <w:bottom w:val="single" w:sz="4" w:space="0" w:color="000000"/>
@@ -3699,7 +3699,7 @@
         </w:tc>
         <w:tc>
           <w:tcPr>
-            <w:tcW w:w="1890" w:type="dxa"/>
+            <w:tcW w:w="1888" w:type="dxa"/>
             <w:tcBorders>
               <w:start w:val="single" w:sz="4" w:space="0" w:color="000000"/>
               <w:bottom w:val="single" w:sz="4" w:space="0" w:color="000000"/>
@@ -3720,7 +3720,7 @@
         </w:tc>
         <w:tc>
           <w:tcPr>
-            <w:tcW w:w="2098" w:type="dxa"/>
+            <w:tcW w:w="2100" w:type="dxa"/>
             <w:tcBorders>
               <w:start w:val="single" w:sz="4" w:space="0" w:color="000000"/>
               <w:bottom w:val="single" w:sz="4" w:space="0" w:color="000000"/>
@@ -3741,7 +3741,7 @@
         </w:tc>
         <w:tc>
           <w:tcPr>
-            <w:tcW w:w="1795" w:type="dxa"/>
+            <w:tcW w:w="1793" w:type="dxa"/>
             <w:tcBorders>
               <w:start w:val="single" w:sz="4" w:space="0" w:color="000000"/>
               <w:bottom w:val="single" w:sz="4" w:space="0" w:color="000000"/>
@@ -3762,7 +3762,7 @@
         </w:tc>
         <w:tc>
           <w:tcPr>
-            <w:tcW w:w="1806" w:type="dxa"/>
+            <w:tcW w:w="1808" w:type="dxa"/>
             <w:tcBorders>
               <w:start w:val="single" w:sz="4" w:space="0" w:color="000000"/>
               <w:bottom w:val="single" w:sz="4" w:space="0" w:color="000000"/>
@@ -3841,7 +3841,7 @@
         </w:tc>
         <w:tc>
           <w:tcPr>
-            <w:tcW w:w="1890" w:type="dxa"/>
+            <w:tcW w:w="1888" w:type="dxa"/>
             <w:tcBorders>
               <w:start w:val="single" w:sz="4" w:space="0" w:color="000000"/>
               <w:bottom w:val="single" w:sz="4" w:space="0" w:color="000000"/>
@@ -3862,7 +3862,7 @@
         </w:tc>
         <w:tc>
           <w:tcPr>
-            <w:tcW w:w="2098" w:type="dxa"/>
+            <w:tcW w:w="2100" w:type="dxa"/>
             <w:tcBorders>
               <w:start w:val="single" w:sz="4" w:space="0" w:color="000000"/>
               <w:bottom w:val="single" w:sz="4" w:space="0" w:color="000000"/>
@@ -3883,7 +3883,7 @@
         </w:tc>
         <w:tc>
           <w:tcPr>
-            <w:tcW w:w="1795" w:type="dxa"/>
+            <w:tcW w:w="1793" w:type="dxa"/>
             <w:tcBorders>
               <w:start w:val="single" w:sz="4" w:space="0" w:color="000000"/>
               <w:bottom w:val="single" w:sz="4" w:space="0" w:color="000000"/>
@@ -3904,7 +3904,7 @@
         </w:tc>
         <w:tc>
           <w:tcPr>
-            <w:tcW w:w="1806" w:type="dxa"/>
+            <w:tcW w:w="1808" w:type="dxa"/>
             <w:tcBorders>
               <w:start w:val="single" w:sz="4" w:space="0" w:color="000000"/>
               <w:bottom w:val="single" w:sz="4" w:space="0" w:color="000000"/>
@@ -3971,7 +3971,7 @@
         </w:tc>
         <w:tc>
           <w:tcPr>
-            <w:tcW w:w="1890" w:type="dxa"/>
+            <w:tcW w:w="1888" w:type="dxa"/>
             <w:tcBorders>
               <w:start w:val="single" w:sz="4" w:space="0" w:color="000000"/>
               <w:bottom w:val="single" w:sz="4" w:space="0" w:color="000000"/>
@@ -3992,47 +3992,47 @@
         </w:tc>
         <w:tc>
           <w:tcPr>
-            <w:tcW w:w="2098" w:type="dxa"/>
-            <w:tcBorders>
-              <w:start w:val="single" w:sz="4" w:space="0" w:color="000000"/>
-              <w:bottom w:val="single" w:sz="4" w:space="0" w:color="000000"/>
-            </w:tcBorders>
-            <w:vAlign w:val="center"/>
-          </w:tcPr>
-          <w:p>
-            <w:pPr>
-              <w:pStyle w:val="TableContents"/>
-              <w:jc w:val="center"/>
-              <w:rPr/>
-            </w:pPr>
-            <w:r>
-              <w:rPr/>
-            </w:r>
-          </w:p>
-        </w:tc>
-        <w:tc>
-          <w:tcPr>
-            <w:tcW w:w="1795" w:type="dxa"/>
-            <w:tcBorders>
-              <w:start w:val="single" w:sz="4" w:space="0" w:color="000000"/>
-              <w:bottom w:val="single" w:sz="4" w:space="0" w:color="000000"/>
-            </w:tcBorders>
-            <w:vAlign w:val="center"/>
-          </w:tcPr>
-          <w:p>
-            <w:pPr>
-              <w:pStyle w:val="TableContents"/>
-              <w:jc w:val="center"/>
-              <w:rPr/>
-            </w:pPr>
-            <w:r>
-              <w:rPr/>
-            </w:r>
-          </w:p>
-        </w:tc>
-        <w:tc>
-          <w:tcPr>
-            <w:tcW w:w="1806" w:type="dxa"/>
+            <w:tcW w:w="2100" w:type="dxa"/>
+            <w:tcBorders>
+              <w:start w:val="single" w:sz="4" w:space="0" w:color="000000"/>
+              <w:bottom w:val="single" w:sz="4" w:space="0" w:color="000000"/>
+            </w:tcBorders>
+            <w:vAlign w:val="center"/>
+          </w:tcPr>
+          <w:p>
+            <w:pPr>
+              <w:pStyle w:val="TableContents"/>
+              <w:jc w:val="center"/>
+              <w:rPr/>
+            </w:pPr>
+            <w:r>
+              <w:rPr/>
+            </w:r>
+          </w:p>
+        </w:tc>
+        <w:tc>
+          <w:tcPr>
+            <w:tcW w:w="1793" w:type="dxa"/>
+            <w:tcBorders>
+              <w:start w:val="single" w:sz="4" w:space="0" w:color="000000"/>
+              <w:bottom w:val="single" w:sz="4" w:space="0" w:color="000000"/>
+            </w:tcBorders>
+            <w:vAlign w:val="center"/>
+          </w:tcPr>
+          <w:p>
+            <w:pPr>
+              <w:pStyle w:val="TableContents"/>
+              <w:jc w:val="center"/>
+              <w:rPr/>
+            </w:pPr>
+            <w:r>
+              <w:rPr/>
+            </w:r>
+          </w:p>
+        </w:tc>
+        <w:tc>
+          <w:tcPr>
+            <w:tcW w:w="1808" w:type="dxa"/>
             <w:tcBorders>
               <w:start w:val="single" w:sz="4" w:space="0" w:color="000000"/>
               <w:bottom w:val="single" w:sz="4" w:space="0" w:color="000000"/>
@@ -4097,7 +4097,7 @@
         </w:tc>
         <w:tc>
           <w:tcPr>
-            <w:tcW w:w="1890" w:type="dxa"/>
+            <w:tcW w:w="1888" w:type="dxa"/>
             <w:tcBorders>
               <w:start w:val="single" w:sz="4" w:space="0" w:color="000000"/>
               <w:bottom w:val="single" w:sz="4" w:space="0" w:color="000000"/>
@@ -4118,7 +4118,7 @@
         </w:tc>
         <w:tc>
           <w:tcPr>
-            <w:tcW w:w="2098" w:type="dxa"/>
+            <w:tcW w:w="2100" w:type="dxa"/>
             <w:tcBorders>
               <w:start w:val="single" w:sz="4" w:space="0" w:color="000000"/>
               <w:bottom w:val="single" w:sz="4" w:space="0" w:color="000000"/>
@@ -4139,7 +4139,7 @@
         </w:tc>
         <w:tc>
           <w:tcPr>
-            <w:tcW w:w="1795" w:type="dxa"/>
+            <w:tcW w:w="1793" w:type="dxa"/>
             <w:tcBorders>
               <w:start w:val="single" w:sz="4" w:space="0" w:color="000000"/>
               <w:bottom w:val="single" w:sz="4" w:space="0" w:color="000000"/>
@@ -4160,7 +4160,7 @@
         </w:tc>
         <w:tc>
           <w:tcPr>
-            <w:tcW w:w="1806" w:type="dxa"/>
+            <w:tcW w:w="1808" w:type="dxa"/>
             <w:tcBorders>
               <w:start w:val="single" w:sz="4" w:space="0" w:color="000000"/>
               <w:bottom w:val="single" w:sz="4" w:space="0" w:color="000000"/>
@@ -4238,7 +4238,7 @@
         </w:tc>
         <w:tc>
           <w:tcPr>
-            <w:tcW w:w="1890" w:type="dxa"/>
+            <w:tcW w:w="1888" w:type="dxa"/>
             <w:tcBorders>
               <w:start w:val="single" w:sz="4" w:space="0" w:color="000000"/>
               <w:bottom w:val="single" w:sz="4" w:space="0" w:color="000000"/>
@@ -4259,7 +4259,7 @@
         </w:tc>
         <w:tc>
           <w:tcPr>
-            <w:tcW w:w="2098" w:type="dxa"/>
+            <w:tcW w:w="2100" w:type="dxa"/>
             <w:tcBorders>
               <w:start w:val="single" w:sz="4" w:space="0" w:color="000000"/>
               <w:bottom w:val="single" w:sz="4" w:space="0" w:color="000000"/>
@@ -4280,7 +4280,7 @@
         </w:tc>
         <w:tc>
           <w:tcPr>
-            <w:tcW w:w="1795" w:type="dxa"/>
+            <w:tcW w:w="1793" w:type="dxa"/>
             <w:tcBorders>
               <w:start w:val="single" w:sz="4" w:space="0" w:color="000000"/>
               <w:bottom w:val="single" w:sz="4" w:space="0" w:color="000000"/>
@@ -4301,7 +4301,7 @@
         </w:tc>
         <w:tc>
           <w:tcPr>
-            <w:tcW w:w="1806" w:type="dxa"/>
+            <w:tcW w:w="1808" w:type="dxa"/>
             <w:tcBorders>
               <w:start w:val="single" w:sz="4" w:space="0" w:color="000000"/>
               <w:bottom w:val="single" w:sz="4" w:space="0" w:color="000000"/>
@@ -4368,7 +4368,7 @@
         </w:tc>
         <w:tc>
           <w:tcPr>
-            <w:tcW w:w="1890" w:type="dxa"/>
+            <w:tcW w:w="1888" w:type="dxa"/>
             <w:tcBorders>
               <w:start w:val="single" w:sz="4" w:space="0" w:color="000000"/>
               <w:bottom w:val="single" w:sz="4" w:space="0" w:color="000000"/>
@@ -4389,7 +4389,7 @@
         </w:tc>
         <w:tc>
           <w:tcPr>
-            <w:tcW w:w="2098" w:type="dxa"/>
+            <w:tcW w:w="2100" w:type="dxa"/>
             <w:tcBorders>
               <w:start w:val="single" w:sz="4" w:space="0" w:color="000000"/>
               <w:bottom w:val="single" w:sz="4" w:space="0" w:color="000000"/>
@@ -4410,7 +4410,7 @@
         </w:tc>
         <w:tc>
           <w:tcPr>
-            <w:tcW w:w="1795" w:type="dxa"/>
+            <w:tcW w:w="1793" w:type="dxa"/>
             <w:tcBorders>
               <w:start w:val="single" w:sz="4" w:space="0" w:color="000000"/>
               <w:bottom w:val="single" w:sz="4" w:space="0" w:color="000000"/>
@@ -4431,7 +4431,7 @@
         </w:tc>
         <w:tc>
           <w:tcPr>
-            <w:tcW w:w="1806" w:type="dxa"/>
+            <w:tcW w:w="1808" w:type="dxa"/>
             <w:tcBorders>
               <w:start w:val="single" w:sz="4" w:space="0" w:color="000000"/>
               <w:bottom w:val="single" w:sz="4" w:space="0" w:color="000000"/>
@@ -4498,7 +4498,7 @@
         </w:tc>
         <w:tc>
           <w:tcPr>
-            <w:tcW w:w="1890" w:type="dxa"/>
+            <w:tcW w:w="1888" w:type="dxa"/>
             <w:tcBorders>
               <w:start w:val="single" w:sz="4" w:space="0" w:color="000000"/>
               <w:bottom w:val="single" w:sz="4" w:space="0" w:color="000000"/>
@@ -4519,7 +4519,7 @@
         </w:tc>
         <w:tc>
           <w:tcPr>
-            <w:tcW w:w="2098" w:type="dxa"/>
+            <w:tcW w:w="2100" w:type="dxa"/>
             <w:tcBorders>
               <w:start w:val="single" w:sz="4" w:space="0" w:color="000000"/>
               <w:bottom w:val="single" w:sz="4" w:space="0" w:color="000000"/>
@@ -4540,7 +4540,7 @@
         </w:tc>
         <w:tc>
           <w:tcPr>
-            <w:tcW w:w="1795" w:type="dxa"/>
+            <w:tcW w:w="1793" w:type="dxa"/>
             <w:tcBorders>
               <w:start w:val="single" w:sz="4" w:space="0" w:color="000000"/>
               <w:bottom w:val="single" w:sz="4" w:space="0" w:color="000000"/>
@@ -4561,7 +4561,7 @@
         </w:tc>
         <w:tc>
           <w:tcPr>
-            <w:tcW w:w="1806" w:type="dxa"/>
+            <w:tcW w:w="1808" w:type="dxa"/>
             <w:tcBorders>
               <w:start w:val="single" w:sz="4" w:space="0" w:color="000000"/>
               <w:bottom w:val="single" w:sz="4" w:space="0" w:color="000000"/>
@@ -4628,7 +4628,7 @@
         </w:tc>
         <w:tc>
           <w:tcPr>
-            <w:tcW w:w="1890" w:type="dxa"/>
+            <w:tcW w:w="1888" w:type="dxa"/>
             <w:tcBorders>
               <w:start w:val="single" w:sz="4" w:space="0" w:color="000000"/>
               <w:bottom w:val="single" w:sz="4" w:space="0" w:color="000000"/>
@@ -4649,7 +4649,7 @@
         </w:tc>
         <w:tc>
           <w:tcPr>
-            <w:tcW w:w="2098" w:type="dxa"/>
+            <w:tcW w:w="2100" w:type="dxa"/>
             <w:tcBorders>
               <w:start w:val="single" w:sz="4" w:space="0" w:color="000000"/>
               <w:bottom w:val="single" w:sz="4" w:space="0" w:color="000000"/>
@@ -4670,7 +4670,7 @@
         </w:tc>
         <w:tc>
           <w:tcPr>
-            <w:tcW w:w="1795" w:type="dxa"/>
+            <w:tcW w:w="1793" w:type="dxa"/>
             <w:tcBorders>
               <w:start w:val="single" w:sz="4" w:space="0" w:color="000000"/>
               <w:bottom w:val="single" w:sz="4" w:space="0" w:color="000000"/>
@@ -4691,7 +4691,7 @@
         </w:tc>
         <w:tc>
           <w:tcPr>
-            <w:tcW w:w="1806" w:type="dxa"/>
+            <w:tcW w:w="1808" w:type="dxa"/>
             <w:tcBorders>
               <w:start w:val="single" w:sz="4" w:space="0" w:color="000000"/>
               <w:bottom w:val="single" w:sz="4" w:space="0" w:color="000000"/>
@@ -4758,7 +4758,7 @@
         </w:tc>
         <w:tc>
           <w:tcPr>
-            <w:tcW w:w="1890" w:type="dxa"/>
+            <w:tcW w:w="1888" w:type="dxa"/>
             <w:tcBorders>
               <w:start w:val="single" w:sz="4" w:space="0" w:color="000000"/>
               <w:bottom w:val="single" w:sz="4" w:space="0" w:color="000000"/>
@@ -4779,7 +4779,7 @@
         </w:tc>
         <w:tc>
           <w:tcPr>
-            <w:tcW w:w="2098" w:type="dxa"/>
+            <w:tcW w:w="2100" w:type="dxa"/>
             <w:tcBorders>
               <w:start w:val="single" w:sz="4" w:space="0" w:color="000000"/>
               <w:bottom w:val="single" w:sz="4" w:space="0" w:color="000000"/>
@@ -4800,7 +4800,7 @@
         </w:tc>
         <w:tc>
           <w:tcPr>
-            <w:tcW w:w="1795" w:type="dxa"/>
+            <w:tcW w:w="1793" w:type="dxa"/>
             <w:tcBorders>
               <w:start w:val="single" w:sz="4" w:space="0" w:color="000000"/>
               <w:bottom w:val="single" w:sz="4" w:space="0" w:color="000000"/>
@@ -4821,7 +4821,7 @@
         </w:tc>
         <w:tc>
           <w:tcPr>
-            <w:tcW w:w="1806" w:type="dxa"/>
+            <w:tcW w:w="1808" w:type="dxa"/>
             <w:tcBorders>
               <w:start w:val="single" w:sz="4" w:space="0" w:color="000000"/>
               <w:bottom w:val="single" w:sz="4" w:space="0" w:color="000000"/>
@@ -4900,7 +4900,7 @@
         </w:tc>
         <w:tc>
           <w:tcPr>
-            <w:tcW w:w="1890" w:type="dxa"/>
+            <w:tcW w:w="1888" w:type="dxa"/>
             <w:tcBorders>
               <w:start w:val="single" w:sz="4" w:space="0" w:color="000000"/>
               <w:bottom w:val="single" w:sz="4" w:space="0" w:color="000000"/>
@@ -4921,7 +4921,7 @@
         </w:tc>
         <w:tc>
           <w:tcPr>
-            <w:tcW w:w="2098" w:type="dxa"/>
+            <w:tcW w:w="2100" w:type="dxa"/>
             <w:tcBorders>
               <w:start w:val="single" w:sz="4" w:space="0" w:color="000000"/>
               <w:bottom w:val="single" w:sz="4" w:space="0" w:color="000000"/>
@@ -4942,7 +4942,7 @@
         </w:tc>
         <w:tc>
           <w:tcPr>
-            <w:tcW w:w="1795" w:type="dxa"/>
+            <w:tcW w:w="1793" w:type="dxa"/>
             <w:tcBorders>
               <w:start w:val="single" w:sz="4" w:space="0" w:color="000000"/>
               <w:bottom w:val="single" w:sz="4" w:space="0" w:color="000000"/>
@@ -4963,7 +4963,7 @@
         </w:tc>
         <w:tc>
           <w:tcPr>
-            <w:tcW w:w="1806" w:type="dxa"/>
+            <w:tcW w:w="1808" w:type="dxa"/>
             <w:tcBorders>
               <w:start w:val="single" w:sz="4" w:space="0" w:color="000000"/>
               <w:bottom w:val="single" w:sz="4" w:space="0" w:color="000000"/>
@@ -5030,7 +5030,7 @@
         </w:tc>
         <w:tc>
           <w:tcPr>
-            <w:tcW w:w="1890" w:type="dxa"/>
+            <w:tcW w:w="1888" w:type="dxa"/>
             <w:tcBorders>
               <w:start w:val="single" w:sz="4" w:space="0" w:color="000000"/>
               <w:bottom w:val="single" w:sz="4" w:space="0" w:color="000000"/>
@@ -5051,7 +5051,7 @@
         </w:tc>
         <w:tc>
           <w:tcPr>
-            <w:tcW w:w="2098" w:type="dxa"/>
+            <w:tcW w:w="2100" w:type="dxa"/>
             <w:tcBorders>
               <w:start w:val="single" w:sz="4" w:space="0" w:color="000000"/>
               <w:bottom w:val="single" w:sz="4" w:space="0" w:color="000000"/>
@@ -5072,7 +5072,7 @@
         </w:tc>
         <w:tc>
           <w:tcPr>
-            <w:tcW w:w="1795" w:type="dxa"/>
+            <w:tcW w:w="1793" w:type="dxa"/>
             <w:tcBorders>
               <w:start w:val="single" w:sz="4" w:space="0" w:color="000000"/>
               <w:bottom w:val="single" w:sz="4" w:space="0" w:color="000000"/>
@@ -5093,7 +5093,7 @@
         </w:tc>
         <w:tc>
           <w:tcPr>
-            <w:tcW w:w="1806" w:type="dxa"/>
+            <w:tcW w:w="1808" w:type="dxa"/>
             <w:tcBorders>
               <w:start w:val="single" w:sz="4" w:space="0" w:color="000000"/>
               <w:bottom w:val="single" w:sz="4" w:space="0" w:color="000000"/>
@@ -5160,7 +5160,7 @@
         </w:tc>
         <w:tc>
           <w:tcPr>
-            <w:tcW w:w="1890" w:type="dxa"/>
+            <w:tcW w:w="1888" w:type="dxa"/>
             <w:tcBorders>
               <w:start w:val="single" w:sz="4" w:space="0" w:color="000000"/>
               <w:bottom w:val="single" w:sz="4" w:space="0" w:color="000000"/>
@@ -5181,7 +5181,7 @@
         </w:tc>
         <w:tc>
           <w:tcPr>
-            <w:tcW w:w="2098" w:type="dxa"/>
+            <w:tcW w:w="2100" w:type="dxa"/>
             <w:tcBorders>
               <w:start w:val="single" w:sz="4" w:space="0" w:color="000000"/>
               <w:bottom w:val="single" w:sz="4" w:space="0" w:color="000000"/>
@@ -5202,7 +5202,7 @@
         </w:tc>
         <w:tc>
           <w:tcPr>
-            <w:tcW w:w="1795" w:type="dxa"/>
+            <w:tcW w:w="1793" w:type="dxa"/>
             <w:tcBorders>
               <w:start w:val="single" w:sz="4" w:space="0" w:color="000000"/>
               <w:bottom w:val="single" w:sz="4" w:space="0" w:color="000000"/>
@@ -5223,7 +5223,7 @@
         </w:tc>
         <w:tc>
           <w:tcPr>
-            <w:tcW w:w="1806" w:type="dxa"/>
+            <w:tcW w:w="1808" w:type="dxa"/>
             <w:tcBorders>
               <w:start w:val="single" w:sz="4" w:space="0" w:color="000000"/>
               <w:bottom w:val="single" w:sz="4" w:space="0" w:color="000000"/>
@@ -5290,7 +5290,7 @@
         </w:tc>
         <w:tc>
           <w:tcPr>
-            <w:tcW w:w="1890" w:type="dxa"/>
+            <w:tcW w:w="1888" w:type="dxa"/>
             <w:tcBorders>
               <w:start w:val="single" w:sz="4" w:space="0" w:color="000000"/>
               <w:bottom w:val="single" w:sz="4" w:space="0" w:color="000000"/>
@@ -5311,7 +5311,7 @@
         </w:tc>
         <w:tc>
           <w:tcPr>
-            <w:tcW w:w="2098" w:type="dxa"/>
+            <w:tcW w:w="2100" w:type="dxa"/>
             <w:tcBorders>
               <w:start w:val="single" w:sz="4" w:space="0" w:color="000000"/>
               <w:bottom w:val="single" w:sz="4" w:space="0" w:color="000000"/>
@@ -5332,7 +5332,7 @@
         </w:tc>
         <w:tc>
           <w:tcPr>
-            <w:tcW w:w="1795" w:type="dxa"/>
+            <w:tcW w:w="1793" w:type="dxa"/>
             <w:tcBorders>
               <w:start w:val="single" w:sz="4" w:space="0" w:color="000000"/>
               <w:bottom w:val="single" w:sz="4" w:space="0" w:color="000000"/>
@@ -5353,7 +5353,7 @@
         </w:tc>
         <w:tc>
           <w:tcPr>
-            <w:tcW w:w="1806" w:type="dxa"/>
+            <w:tcW w:w="1808" w:type="dxa"/>
             <w:tcBorders>
               <w:start w:val="single" w:sz="4" w:space="0" w:color="000000"/>
               <w:bottom w:val="single" w:sz="4" w:space="0" w:color="000000"/>
@@ -5420,7 +5420,7 @@
         </w:tc>
         <w:tc>
           <w:tcPr>
-            <w:tcW w:w="1890" w:type="dxa"/>
+            <w:tcW w:w="1888" w:type="dxa"/>
             <w:tcBorders>
               <w:start w:val="single" w:sz="4" w:space="0" w:color="000000"/>
               <w:bottom w:val="single" w:sz="4" w:space="0" w:color="000000"/>
@@ -5441,7 +5441,7 @@
         </w:tc>
         <w:tc>
           <w:tcPr>
-            <w:tcW w:w="2098" w:type="dxa"/>
+            <w:tcW w:w="2100" w:type="dxa"/>
             <w:tcBorders>
               <w:start w:val="single" w:sz="4" w:space="0" w:color="000000"/>
               <w:bottom w:val="single" w:sz="4" w:space="0" w:color="000000"/>
@@ -5462,7 +5462,7 @@
         </w:tc>
         <w:tc>
           <w:tcPr>
-            <w:tcW w:w="1795" w:type="dxa"/>
+            <w:tcW w:w="1793" w:type="dxa"/>
             <w:tcBorders>
               <w:start w:val="single" w:sz="4" w:space="0" w:color="000000"/>
               <w:bottom w:val="single" w:sz="4" w:space="0" w:color="000000"/>
@@ -5483,7 +5483,7 @@
         </w:tc>
         <w:tc>
           <w:tcPr>
-            <w:tcW w:w="1806" w:type="dxa"/>
+            <w:tcW w:w="1808" w:type="dxa"/>
             <w:tcBorders>
               <w:start w:val="single" w:sz="4" w:space="0" w:color="000000"/>
               <w:bottom w:val="single" w:sz="4" w:space="0" w:color="000000"/>
@@ -5551,7 +5551,7 @@
         </w:tc>
         <w:tc>
           <w:tcPr>
-            <w:tcW w:w="1890" w:type="dxa"/>
+            <w:tcW w:w="1888" w:type="dxa"/>
             <w:tcBorders>
               <w:start w:val="single" w:sz="4" w:space="0" w:color="000000"/>
               <w:bottom w:val="single" w:sz="4" w:space="0" w:color="000000"/>
@@ -5572,7 +5572,7 @@
         </w:tc>
         <w:tc>
           <w:tcPr>
-            <w:tcW w:w="2098" w:type="dxa"/>
+            <w:tcW w:w="2100" w:type="dxa"/>
             <w:tcBorders>
               <w:start w:val="single" w:sz="4" w:space="0" w:color="000000"/>
               <w:bottom w:val="single" w:sz="4" w:space="0" w:color="000000"/>
@@ -5593,7 +5593,7 @@
         </w:tc>
         <w:tc>
           <w:tcPr>
-            <w:tcW w:w="1795" w:type="dxa"/>
+            <w:tcW w:w="1793" w:type="dxa"/>
             <w:tcBorders>
               <w:start w:val="single" w:sz="4" w:space="0" w:color="000000"/>
               <w:bottom w:val="single" w:sz="4" w:space="0" w:color="000000"/>
@@ -5614,7 +5614,7 @@
         </w:tc>
         <w:tc>
           <w:tcPr>
-            <w:tcW w:w="1806" w:type="dxa"/>
+            <w:tcW w:w="1808" w:type="dxa"/>
             <w:tcBorders>
               <w:start w:val="single" w:sz="4" w:space="0" w:color="000000"/>
               <w:bottom w:val="single" w:sz="4" w:space="0" w:color="000000"/>
@@ -5681,7 +5681,7 @@
         </w:tc>
         <w:tc>
           <w:tcPr>
-            <w:tcW w:w="1890" w:type="dxa"/>
+            <w:tcW w:w="1888" w:type="dxa"/>
             <w:tcBorders>
               <w:start w:val="single" w:sz="4" w:space="0" w:color="000000"/>
               <w:bottom w:val="single" w:sz="4" w:space="0" w:color="000000"/>
@@ -5702,7 +5702,7 @@
         </w:tc>
         <w:tc>
           <w:tcPr>
-            <w:tcW w:w="2098" w:type="dxa"/>
+            <w:tcW w:w="2100" w:type="dxa"/>
             <w:tcBorders>
               <w:start w:val="single" w:sz="4" w:space="0" w:color="000000"/>
               <w:bottom w:val="single" w:sz="4" w:space="0" w:color="000000"/>
@@ -5723,7 +5723,7 @@
         </w:tc>
         <w:tc>
           <w:tcPr>
-            <w:tcW w:w="1795" w:type="dxa"/>
+            <w:tcW w:w="1793" w:type="dxa"/>
             <w:tcBorders>
               <w:start w:val="single" w:sz="4" w:space="0" w:color="000000"/>
               <w:bottom w:val="single" w:sz="4" w:space="0" w:color="000000"/>
@@ -5744,7 +5744,7 @@
         </w:tc>
         <w:tc>
           <w:tcPr>
-            <w:tcW w:w="1806" w:type="dxa"/>
+            <w:tcW w:w="1808" w:type="dxa"/>
             <w:tcBorders>
               <w:start w:val="single" w:sz="4" w:space="0" w:color="000000"/>
               <w:bottom w:val="single" w:sz="4" w:space="0" w:color="000000"/>
@@ -5811,7 +5811,7 @@
         </w:tc>
         <w:tc>
           <w:tcPr>
-            <w:tcW w:w="1890" w:type="dxa"/>
+            <w:tcW w:w="1888" w:type="dxa"/>
             <w:tcBorders>
               <w:start w:val="single" w:sz="4" w:space="0" w:color="000000"/>
               <w:bottom w:val="single" w:sz="4" w:space="0" w:color="000000"/>
@@ -5832,7 +5832,7 @@
         </w:tc>
         <w:tc>
           <w:tcPr>
-            <w:tcW w:w="2098" w:type="dxa"/>
+            <w:tcW w:w="2100" w:type="dxa"/>
             <w:tcBorders>
               <w:start w:val="single" w:sz="4" w:space="0" w:color="000000"/>
               <w:bottom w:val="single" w:sz="4" w:space="0" w:color="000000"/>
@@ -5853,7 +5853,7 @@
         </w:tc>
         <w:tc>
           <w:tcPr>
-            <w:tcW w:w="1795" w:type="dxa"/>
+            <w:tcW w:w="1793" w:type="dxa"/>
             <w:tcBorders>
               <w:start w:val="single" w:sz="4" w:space="0" w:color="000000"/>
               <w:bottom w:val="single" w:sz="4" w:space="0" w:color="000000"/>
@@ -5874,7 +5874,7 @@
         </w:tc>
         <w:tc>
           <w:tcPr>
-            <w:tcW w:w="1806" w:type="dxa"/>
+            <w:tcW w:w="1808" w:type="dxa"/>
             <w:tcBorders>
               <w:start w:val="single" w:sz="4" w:space="0" w:color="000000"/>
               <w:bottom w:val="single" w:sz="4" w:space="0" w:color="000000"/>
@@ -5941,7 +5941,7 @@
         </w:tc>
         <w:tc>
           <w:tcPr>
-            <w:tcW w:w="1890" w:type="dxa"/>
+            <w:tcW w:w="1888" w:type="dxa"/>
             <w:tcBorders>
               <w:start w:val="single" w:sz="4" w:space="0" w:color="000000"/>
               <w:bottom w:val="single" w:sz="4" w:space="0" w:color="000000"/>
@@ -5962,7 +5962,7 @@
         </w:tc>
         <w:tc>
           <w:tcPr>
-            <w:tcW w:w="2098" w:type="dxa"/>
+            <w:tcW w:w="2100" w:type="dxa"/>
             <w:tcBorders>
               <w:start w:val="single" w:sz="4" w:space="0" w:color="000000"/>
               <w:bottom w:val="single" w:sz="4" w:space="0" w:color="000000"/>
@@ -5983,7 +5983,7 @@
         </w:tc>
         <w:tc>
           <w:tcPr>
-            <w:tcW w:w="1795" w:type="dxa"/>
+            <w:tcW w:w="1793" w:type="dxa"/>
             <w:tcBorders>
               <w:start w:val="single" w:sz="4" w:space="0" w:color="000000"/>
               <w:bottom w:val="single" w:sz="4" w:space="0" w:color="000000"/>
@@ -6004,7 +6004,7 @@
         </w:tc>
         <w:tc>
           <w:tcPr>
-            <w:tcW w:w="1806" w:type="dxa"/>
+            <w:tcW w:w="1808" w:type="dxa"/>
             <w:tcBorders>
               <w:start w:val="single" w:sz="4" w:space="0" w:color="000000"/>
               <w:bottom w:val="single" w:sz="4" w:space="0" w:color="000000"/>
@@ -6071,7 +6071,7 @@
         </w:tc>
         <w:tc>
           <w:tcPr>
-            <w:tcW w:w="1890" w:type="dxa"/>
+            <w:tcW w:w="1888" w:type="dxa"/>
             <w:tcBorders>
               <w:start w:val="single" w:sz="4" w:space="0" w:color="000000"/>
               <w:bottom w:val="single" w:sz="4" w:space="0" w:color="000000"/>
@@ -6092,7 +6092,7 @@
         </w:tc>
         <w:tc>
           <w:tcPr>
-            <w:tcW w:w="2098" w:type="dxa"/>
+            <w:tcW w:w="2100" w:type="dxa"/>
             <w:tcBorders>
               <w:start w:val="single" w:sz="4" w:space="0" w:color="000000"/>
               <w:bottom w:val="single" w:sz="4" w:space="0" w:color="000000"/>
@@ -6113,7 +6113,7 @@
         </w:tc>
         <w:tc>
           <w:tcPr>
-            <w:tcW w:w="1795" w:type="dxa"/>
+            <w:tcW w:w="1793" w:type="dxa"/>
             <w:tcBorders>
               <w:start w:val="single" w:sz="4" w:space="0" w:color="000000"/>
               <w:bottom w:val="single" w:sz="4" w:space="0" w:color="000000"/>
@@ -6134,7 +6134,7 @@
         </w:tc>
         <w:tc>
           <w:tcPr>
-            <w:tcW w:w="1806" w:type="dxa"/>
+            <w:tcW w:w="1808" w:type="dxa"/>
             <w:tcBorders>
               <w:start w:val="single" w:sz="4" w:space="0" w:color="000000"/>
               <w:bottom w:val="single" w:sz="4" w:space="0" w:color="000000"/>
@@ -6202,7 +6202,7 @@
         </w:tc>
         <w:tc>
           <w:tcPr>
-            <w:tcW w:w="1890" w:type="dxa"/>
+            <w:tcW w:w="1888" w:type="dxa"/>
             <w:tcBorders>
               <w:start w:val="single" w:sz="4" w:space="0" w:color="000000"/>
               <w:bottom w:val="single" w:sz="4" w:space="0" w:color="000000"/>
@@ -6223,7 +6223,7 @@
         </w:tc>
         <w:tc>
           <w:tcPr>
-            <w:tcW w:w="2098" w:type="dxa"/>
+            <w:tcW w:w="2100" w:type="dxa"/>
             <w:tcBorders>
               <w:start w:val="single" w:sz="4" w:space="0" w:color="000000"/>
               <w:bottom w:val="single" w:sz="4" w:space="0" w:color="000000"/>
@@ -6244,7 +6244,7 @@
         </w:tc>
         <w:tc>
           <w:tcPr>
-            <w:tcW w:w="1795" w:type="dxa"/>
+            <w:tcW w:w="1793" w:type="dxa"/>
             <w:tcBorders>
               <w:start w:val="single" w:sz="4" w:space="0" w:color="000000"/>
               <w:bottom w:val="single" w:sz="4" w:space="0" w:color="000000"/>
@@ -6265,7 +6265,7 @@
         </w:tc>
         <w:tc>
           <w:tcPr>
-            <w:tcW w:w="1806" w:type="dxa"/>
+            <w:tcW w:w="1808" w:type="dxa"/>
             <w:tcBorders>
               <w:start w:val="single" w:sz="4" w:space="0" w:color="000000"/>
               <w:bottom w:val="single" w:sz="4" w:space="0" w:color="000000"/>
@@ -6332,7 +6332,7 @@
         </w:tc>
         <w:tc>
           <w:tcPr>
-            <w:tcW w:w="1890" w:type="dxa"/>
+            <w:tcW w:w="1888" w:type="dxa"/>
             <w:tcBorders>
               <w:start w:val="single" w:sz="4" w:space="0" w:color="000000"/>
               <w:bottom w:val="single" w:sz="4" w:space="0" w:color="000000"/>
@@ -6353,7 +6353,7 @@
         </w:tc>
         <w:tc>
           <w:tcPr>
-            <w:tcW w:w="2098" w:type="dxa"/>
+            <w:tcW w:w="2100" w:type="dxa"/>
             <w:tcBorders>
               <w:start w:val="single" w:sz="4" w:space="0" w:color="000000"/>
               <w:bottom w:val="single" w:sz="4" w:space="0" w:color="000000"/>
@@ -6374,7 +6374,7 @@
         </w:tc>
         <w:tc>
           <w:tcPr>
-            <w:tcW w:w="1795" w:type="dxa"/>
+            <w:tcW w:w="1793" w:type="dxa"/>
             <w:tcBorders>
               <w:start w:val="single" w:sz="4" w:space="0" w:color="000000"/>
               <w:bottom w:val="single" w:sz="4" w:space="0" w:color="000000"/>
@@ -6395,7 +6395,7 @@
         </w:tc>
         <w:tc>
           <w:tcPr>
-            <w:tcW w:w="1806" w:type="dxa"/>
+            <w:tcW w:w="1808" w:type="dxa"/>
             <w:tcBorders>
               <w:start w:val="single" w:sz="4" w:space="0" w:color="000000"/>
               <w:bottom w:val="single" w:sz="4" w:space="0" w:color="000000"/>
@@ -6462,7 +6462,7 @@
         </w:tc>
         <w:tc>
           <w:tcPr>
-            <w:tcW w:w="1890" w:type="dxa"/>
+            <w:tcW w:w="1888" w:type="dxa"/>
             <w:tcBorders>
               <w:start w:val="single" w:sz="4" w:space="0" w:color="000000"/>
               <w:bottom w:val="single" w:sz="4" w:space="0" w:color="000000"/>
@@ -6483,7 +6483,7 @@
         </w:tc>
         <w:tc>
           <w:tcPr>
-            <w:tcW w:w="2098" w:type="dxa"/>
+            <w:tcW w:w="2100" w:type="dxa"/>
             <w:tcBorders>
               <w:start w:val="single" w:sz="4" w:space="0" w:color="000000"/>
               <w:bottom w:val="single" w:sz="4" w:space="0" w:color="000000"/>
@@ -6504,7 +6504,7 @@
         </w:tc>
         <w:tc>
           <w:tcPr>
-            <w:tcW w:w="1795" w:type="dxa"/>
+            <w:tcW w:w="1793" w:type="dxa"/>
             <w:tcBorders>
               <w:start w:val="single" w:sz="4" w:space="0" w:color="000000"/>
               <w:bottom w:val="single" w:sz="4" w:space="0" w:color="000000"/>
@@ -6525,7 +6525,7 @@
         </w:tc>
         <w:tc>
           <w:tcPr>
-            <w:tcW w:w="1806" w:type="dxa"/>
+            <w:tcW w:w="1808" w:type="dxa"/>
             <w:tcBorders>
               <w:start w:val="single" w:sz="4" w:space="0" w:color="000000"/>
               <w:bottom w:val="single" w:sz="4" w:space="0" w:color="000000"/>
@@ -6592,7 +6592,7 @@
         </w:tc>
         <w:tc>
           <w:tcPr>
-            <w:tcW w:w="1890" w:type="dxa"/>
+            <w:tcW w:w="1888" w:type="dxa"/>
             <w:tcBorders>
               <w:start w:val="single" w:sz="4" w:space="0" w:color="000000"/>
               <w:bottom w:val="single" w:sz="4" w:space="0" w:color="000000"/>
@@ -6613,7 +6613,7 @@
         </w:tc>
         <w:tc>
           <w:tcPr>
-            <w:tcW w:w="2098" w:type="dxa"/>
+            <w:tcW w:w="2100" w:type="dxa"/>
             <w:tcBorders>
               <w:start w:val="single" w:sz="4" w:space="0" w:color="000000"/>
               <w:bottom w:val="single" w:sz="4" w:space="0" w:color="000000"/>
@@ -6634,7 +6634,7 @@
         </w:tc>
         <w:tc>
           <w:tcPr>
-            <w:tcW w:w="1795" w:type="dxa"/>
+            <w:tcW w:w="1793" w:type="dxa"/>
             <w:tcBorders>
               <w:start w:val="single" w:sz="4" w:space="0" w:color="000000"/>
               <w:bottom w:val="single" w:sz="4" w:space="0" w:color="000000"/>
@@ -6655,7 +6655,7 @@
         </w:tc>
         <w:tc>
           <w:tcPr>
-            <w:tcW w:w="1806" w:type="dxa"/>
+            <w:tcW w:w="1808" w:type="dxa"/>
             <w:tcBorders>
               <w:start w:val="single" w:sz="4" w:space="0" w:color="000000"/>
               <w:bottom w:val="single" w:sz="4" w:space="0" w:color="000000"/>
@@ -6722,7 +6722,7 @@
         </w:tc>
         <w:tc>
           <w:tcPr>
-            <w:tcW w:w="1890" w:type="dxa"/>
+            <w:tcW w:w="1888" w:type="dxa"/>
             <w:tcBorders>
               <w:start w:val="single" w:sz="4" w:space="0" w:color="000000"/>
               <w:bottom w:val="single" w:sz="4" w:space="0" w:color="000000"/>
@@ -6743,7 +6743,7 @@
         </w:tc>
         <w:tc>
           <w:tcPr>
-            <w:tcW w:w="2098" w:type="dxa"/>
+            <w:tcW w:w="2100" w:type="dxa"/>
             <w:tcBorders>
               <w:start w:val="single" w:sz="4" w:space="0" w:color="000000"/>
               <w:bottom w:val="single" w:sz="4" w:space="0" w:color="000000"/>
@@ -6764,7 +6764,7 @@
         </w:tc>
         <w:tc>
           <w:tcPr>
-            <w:tcW w:w="1795" w:type="dxa"/>
+            <w:tcW w:w="1793" w:type="dxa"/>
             <w:tcBorders>
               <w:start w:val="single" w:sz="4" w:space="0" w:color="000000"/>
               <w:bottom w:val="single" w:sz="4" w:space="0" w:color="000000"/>
@@ -6785,7 +6785,7 @@
         </w:tc>
         <w:tc>
           <w:tcPr>
-            <w:tcW w:w="1806" w:type="dxa"/>
+            <w:tcW w:w="1808" w:type="dxa"/>
             <w:tcBorders>
               <w:start w:val="single" w:sz="4" w:space="0" w:color="000000"/>
               <w:bottom w:val="single" w:sz="4" w:space="0" w:color="000000"/>
@@ -6853,7 +6853,7 @@
         </w:tc>
         <w:tc>
           <w:tcPr>
-            <w:tcW w:w="1890" w:type="dxa"/>
+            <w:tcW w:w="1888" w:type="dxa"/>
             <w:tcBorders>
               <w:start w:val="single" w:sz="4" w:space="0" w:color="000000"/>
               <w:bottom w:val="single" w:sz="4" w:space="0" w:color="000000"/>
@@ -6874,7 +6874,7 @@
         </w:tc>
         <w:tc>
           <w:tcPr>
-            <w:tcW w:w="2098" w:type="dxa"/>
+            <w:tcW w:w="2100" w:type="dxa"/>
             <w:tcBorders>
               <w:start w:val="single" w:sz="4" w:space="0" w:color="000000"/>
               <w:bottom w:val="single" w:sz="4" w:space="0" w:color="000000"/>
@@ -6895,7 +6895,7 @@
         </w:tc>
         <w:tc>
           <w:tcPr>
-            <w:tcW w:w="1795" w:type="dxa"/>
+            <w:tcW w:w="1793" w:type="dxa"/>
             <w:tcBorders>
               <w:start w:val="single" w:sz="4" w:space="0" w:color="000000"/>
               <w:bottom w:val="single" w:sz="4" w:space="0" w:color="000000"/>
@@ -6916,7 +6916,7 @@
         </w:tc>
         <w:tc>
           <w:tcPr>
-            <w:tcW w:w="1806" w:type="dxa"/>
+            <w:tcW w:w="1808" w:type="dxa"/>
             <w:tcBorders>
               <w:start w:val="single" w:sz="4" w:space="0" w:color="000000"/>
               <w:bottom w:val="single" w:sz="4" w:space="0" w:color="000000"/>
@@ -6983,7 +6983,7 @@
         </w:tc>
         <w:tc>
           <w:tcPr>
-            <w:tcW w:w="1890" w:type="dxa"/>
+            <w:tcW w:w="1888" w:type="dxa"/>
             <w:tcBorders>
               <w:start w:val="single" w:sz="4" w:space="0" w:color="000000"/>
               <w:bottom w:val="single" w:sz="4" w:space="0" w:color="000000"/>
@@ -7004,7 +7004,7 @@
         </w:tc>
         <w:tc>
           <w:tcPr>
-            <w:tcW w:w="2098" w:type="dxa"/>
+            <w:tcW w:w="2100" w:type="dxa"/>
             <w:tcBorders>
               <w:start w:val="single" w:sz="4" w:space="0" w:color="000000"/>
               <w:bottom w:val="single" w:sz="4" w:space="0" w:color="000000"/>
@@ -7025,7 +7025,7 @@
         </w:tc>
         <w:tc>
           <w:tcPr>
-            <w:tcW w:w="1795" w:type="dxa"/>
+            <w:tcW w:w="1793" w:type="dxa"/>
             <w:tcBorders>
               <w:start w:val="single" w:sz="4" w:space="0" w:color="000000"/>
               <w:bottom w:val="single" w:sz="4" w:space="0" w:color="000000"/>
@@ -7046,7 +7046,7 @@
         </w:tc>
         <w:tc>
           <w:tcPr>
-            <w:tcW w:w="1806" w:type="dxa"/>
+            <w:tcW w:w="1808" w:type="dxa"/>
             <w:tcBorders>
               <w:start w:val="single" w:sz="4" w:space="0" w:color="000000"/>
               <w:bottom w:val="single" w:sz="4" w:space="0" w:color="000000"/>
@@ -7113,7 +7113,7 @@
         </w:tc>
         <w:tc>
           <w:tcPr>
-            <w:tcW w:w="1890" w:type="dxa"/>
+            <w:tcW w:w="1888" w:type="dxa"/>
             <w:tcBorders>
               <w:start w:val="single" w:sz="4" w:space="0" w:color="000000"/>
               <w:bottom w:val="single" w:sz="4" w:space="0" w:color="000000"/>
@@ -7134,7 +7134,7 @@
         </w:tc>
         <w:tc>
           <w:tcPr>
-            <w:tcW w:w="2098" w:type="dxa"/>
+            <w:tcW w:w="2100" w:type="dxa"/>
             <w:tcBorders>
               <w:start w:val="single" w:sz="4" w:space="0" w:color="000000"/>
               <w:bottom w:val="single" w:sz="4" w:space="0" w:color="000000"/>
@@ -7155,7 +7155,7 @@
         </w:tc>
         <w:tc>
           <w:tcPr>
-            <w:tcW w:w="1795" w:type="dxa"/>
+            <w:tcW w:w="1793" w:type="dxa"/>
             <w:tcBorders>
               <w:start w:val="single" w:sz="4" w:space="0" w:color="000000"/>
               <w:bottom w:val="single" w:sz="4" w:space="0" w:color="000000"/>
@@ -7176,7 +7176,7 @@
         </w:tc>
         <w:tc>
           <w:tcPr>
-            <w:tcW w:w="1806" w:type="dxa"/>
+            <w:tcW w:w="1808" w:type="dxa"/>
             <w:tcBorders>
               <w:start w:val="single" w:sz="4" w:space="0" w:color="000000"/>
               <w:bottom w:val="single" w:sz="4" w:space="0" w:color="000000"/>
@@ -7243,7 +7243,7 @@
         </w:tc>
         <w:tc>
           <w:tcPr>
-            <w:tcW w:w="1890" w:type="dxa"/>
+            <w:tcW w:w="1888" w:type="dxa"/>
             <w:tcBorders>
               <w:start w:val="single" w:sz="4" w:space="0" w:color="000000"/>
               <w:bottom w:val="single" w:sz="4" w:space="0" w:color="000000"/>
@@ -7264,7 +7264,7 @@
         </w:tc>
         <w:tc>
           <w:tcPr>
-            <w:tcW w:w="2098" w:type="dxa"/>
+            <w:tcW w:w="2100" w:type="dxa"/>
             <w:tcBorders>
               <w:start w:val="single" w:sz="4" w:space="0" w:color="000000"/>
               <w:bottom w:val="single" w:sz="4" w:space="0" w:color="000000"/>
@@ -7285,7 +7285,7 @@
         </w:tc>
         <w:tc>
           <w:tcPr>
-            <w:tcW w:w="1795" w:type="dxa"/>
+            <w:tcW w:w="1793" w:type="dxa"/>
             <w:tcBorders>
               <w:start w:val="single" w:sz="4" w:space="0" w:color="000000"/>
               <w:bottom w:val="single" w:sz="4" w:space="0" w:color="000000"/>
@@ -7306,7 +7306,7 @@
         </w:tc>
         <w:tc>
           <w:tcPr>
-            <w:tcW w:w="1806" w:type="dxa"/>
+            <w:tcW w:w="1808" w:type="dxa"/>
             <w:tcBorders>
               <w:start w:val="single" w:sz="4" w:space="0" w:color="000000"/>
               <w:bottom w:val="single" w:sz="4" w:space="0" w:color="000000"/>
@@ -7373,7 +7373,7 @@
         </w:tc>
         <w:tc>
           <w:tcPr>
-            <w:tcW w:w="1890" w:type="dxa"/>
+            <w:tcW w:w="1888" w:type="dxa"/>
             <w:tcBorders>
               <w:start w:val="single" w:sz="4" w:space="0" w:color="000000"/>
               <w:bottom w:val="single" w:sz="4" w:space="0" w:color="000000"/>
@@ -7394,7 +7394,7 @@
         </w:tc>
         <w:tc>
           <w:tcPr>
-            <w:tcW w:w="2098" w:type="dxa"/>
+            <w:tcW w:w="2100" w:type="dxa"/>
             <w:tcBorders>
               <w:start w:val="single" w:sz="4" w:space="0" w:color="000000"/>
               <w:bottom w:val="single" w:sz="4" w:space="0" w:color="000000"/>
@@ -7415,7 +7415,7 @@
         </w:tc>
         <w:tc>
           <w:tcPr>
-            <w:tcW w:w="1795" w:type="dxa"/>
+            <w:tcW w:w="1793" w:type="dxa"/>
             <w:tcBorders>
               <w:start w:val="single" w:sz="4" w:space="0" w:color="000000"/>
               <w:bottom w:val="single" w:sz="4" w:space="0" w:color="000000"/>
@@ -7436,7 +7436,7 @@
         </w:tc>
         <w:tc>
           <w:tcPr>
-            <w:tcW w:w="1806" w:type="dxa"/>
+            <w:tcW w:w="1808" w:type="dxa"/>
             <w:tcBorders>
               <w:start w:val="single" w:sz="4" w:space="0" w:color="000000"/>
               <w:bottom w:val="single" w:sz="4" w:space="0" w:color="000000"/>
@@ -7504,7 +7504,7 @@
         </w:tc>
         <w:tc>
           <w:tcPr>
-            <w:tcW w:w="1890" w:type="dxa"/>
+            <w:tcW w:w="1888" w:type="dxa"/>
             <w:tcBorders>
               <w:start w:val="single" w:sz="4" w:space="0" w:color="000000"/>
               <w:bottom w:val="single" w:sz="4" w:space="0" w:color="000000"/>
@@ -7525,7 +7525,7 @@
         </w:tc>
         <w:tc>
           <w:tcPr>
-            <w:tcW w:w="2098" w:type="dxa"/>
+            <w:tcW w:w="2100" w:type="dxa"/>
             <w:tcBorders>
               <w:start w:val="single" w:sz="4" w:space="0" w:color="000000"/>
               <w:bottom w:val="single" w:sz="4" w:space="0" w:color="000000"/>
@@ -7546,7 +7546,7 @@
         </w:tc>
         <w:tc>
           <w:tcPr>
-            <w:tcW w:w="1795" w:type="dxa"/>
+            <w:tcW w:w="1793" w:type="dxa"/>
             <w:tcBorders>
               <w:start w:val="single" w:sz="4" w:space="0" w:color="000000"/>
               <w:bottom w:val="single" w:sz="4" w:space="0" w:color="000000"/>
@@ -7567,7 +7567,7 @@
         </w:tc>
         <w:tc>
           <w:tcPr>
-            <w:tcW w:w="1806" w:type="dxa"/>
+            <w:tcW w:w="1808" w:type="dxa"/>
             <w:tcBorders>
               <w:start w:val="single" w:sz="4" w:space="0" w:color="000000"/>
               <w:bottom w:val="single" w:sz="4" w:space="0" w:color="000000"/>
@@ -7634,7 +7634,7 @@
         </w:tc>
         <w:tc>
           <w:tcPr>
-            <w:tcW w:w="1890" w:type="dxa"/>
+            <w:tcW w:w="1888" w:type="dxa"/>
             <w:tcBorders>
               <w:start w:val="single" w:sz="4" w:space="0" w:color="000000"/>
               <w:bottom w:val="single" w:sz="4" w:space="0" w:color="000000"/>
@@ -7655,7 +7655,7 @@
         </w:tc>
         <w:tc>
           <w:tcPr>
-            <w:tcW w:w="2098" w:type="dxa"/>
+            <w:tcW w:w="2100" w:type="dxa"/>
             <w:tcBorders>
               <w:start w:val="single" w:sz="4" w:space="0" w:color="000000"/>
               <w:bottom w:val="single" w:sz="4" w:space="0" w:color="000000"/>
@@ -7676,7 +7676,7 @@
         </w:tc>
         <w:tc>
           <w:tcPr>
-            <w:tcW w:w="1795" w:type="dxa"/>
+            <w:tcW w:w="1793" w:type="dxa"/>
             <w:tcBorders>
               <w:start w:val="single" w:sz="4" w:space="0" w:color="000000"/>
               <w:bottom w:val="single" w:sz="4" w:space="0" w:color="000000"/>
@@ -7697,7 +7697,7 @@
         </w:tc>
         <w:tc>
           <w:tcPr>
-            <w:tcW w:w="1806" w:type="dxa"/>
+            <w:tcW w:w="1808" w:type="dxa"/>
             <w:tcBorders>
               <w:start w:val="single" w:sz="4" w:space="0" w:color="000000"/>
               <w:bottom w:val="single" w:sz="4" w:space="0" w:color="000000"/>
@@ -7764,7 +7764,7 @@
         </w:tc>
         <w:tc>
           <w:tcPr>
-            <w:tcW w:w="1890" w:type="dxa"/>
+            <w:tcW w:w="1888" w:type="dxa"/>
             <w:tcBorders>
               <w:start w:val="single" w:sz="4" w:space="0" w:color="000000"/>
               <w:bottom w:val="single" w:sz="4" w:space="0" w:color="000000"/>
@@ -7785,7 +7785,7 @@
         </w:tc>
         <w:tc>
           <w:tcPr>
-            <w:tcW w:w="2098" w:type="dxa"/>
+            <w:tcW w:w="2100" w:type="dxa"/>
             <w:tcBorders>
               <w:start w:val="single" w:sz="4" w:space="0" w:color="000000"/>
               <w:bottom w:val="single" w:sz="4" w:space="0" w:color="000000"/>
@@ -7806,7 +7806,7 @@
         </w:tc>
         <w:tc>
           <w:tcPr>
-            <w:tcW w:w="1795" w:type="dxa"/>
+            <w:tcW w:w="1793" w:type="dxa"/>
             <w:tcBorders>
               <w:start w:val="single" w:sz="4" w:space="0" w:color="000000"/>
               <w:bottom w:val="single" w:sz="4" w:space="0" w:color="000000"/>
@@ -7827,7 +7827,7 @@
         </w:tc>
         <w:tc>
           <w:tcPr>
-            <w:tcW w:w="1806" w:type="dxa"/>
+            <w:tcW w:w="1808" w:type="dxa"/>
             <w:tcBorders>
               <w:start w:val="single" w:sz="4" w:space="0" w:color="000000"/>
               <w:bottom w:val="single" w:sz="4" w:space="0" w:color="000000"/>
@@ -7894,7 +7894,7 @@
         </w:tc>
         <w:tc>
           <w:tcPr>
-            <w:tcW w:w="1890" w:type="dxa"/>
+            <w:tcW w:w="1888" w:type="dxa"/>
             <w:tcBorders>
               <w:start w:val="single" w:sz="4" w:space="0" w:color="000000"/>
               <w:bottom w:val="single" w:sz="4" w:space="0" w:color="000000"/>
@@ -7915,7 +7915,7 @@
         </w:tc>
         <w:tc>
           <w:tcPr>
-            <w:tcW w:w="2098" w:type="dxa"/>
+            <w:tcW w:w="2100" w:type="dxa"/>
             <w:tcBorders>
               <w:start w:val="single" w:sz="4" w:space="0" w:color="000000"/>
               <w:bottom w:val="single" w:sz="4" w:space="0" w:color="000000"/>
@@ -7936,7 +7936,7 @@
         </w:tc>
         <w:tc>
           <w:tcPr>
-            <w:tcW w:w="1795" w:type="dxa"/>
+            <w:tcW w:w="1793" w:type="dxa"/>
             <w:tcBorders>
               <w:start w:val="single" w:sz="4" w:space="0" w:color="000000"/>
               <w:bottom w:val="single" w:sz="4" w:space="0" w:color="000000"/>
@@ -7957,7 +7957,7 @@
         </w:tc>
         <w:tc>
           <w:tcPr>
-            <w:tcW w:w="1806" w:type="dxa"/>
+            <w:tcW w:w="1808" w:type="dxa"/>
             <w:tcBorders>
               <w:start w:val="single" w:sz="4" w:space="0" w:color="000000"/>
               <w:bottom w:val="single" w:sz="4" w:space="0" w:color="000000"/>
@@ -8024,7 +8024,7 @@
         </w:tc>
         <w:tc>
           <w:tcPr>
-            <w:tcW w:w="1890" w:type="dxa"/>
+            <w:tcW w:w="1888" w:type="dxa"/>
             <w:tcBorders>
               <w:start w:val="single" w:sz="4" w:space="0" w:color="000000"/>
               <w:bottom w:val="single" w:sz="4" w:space="0" w:color="000000"/>
@@ -8045,7 +8045,7 @@
         </w:tc>
         <w:tc>
           <w:tcPr>
-            <w:tcW w:w="2098" w:type="dxa"/>
+            <w:tcW w:w="2100" w:type="dxa"/>
             <w:tcBorders>
               <w:start w:val="single" w:sz="4" w:space="0" w:color="000000"/>
               <w:bottom w:val="single" w:sz="4" w:space="0" w:color="000000"/>
@@ -8066,7 +8066,7 @@
         </w:tc>
         <w:tc>
           <w:tcPr>
-            <w:tcW w:w="1795" w:type="dxa"/>
+            <w:tcW w:w="1793" w:type="dxa"/>
             <w:tcBorders>
               <w:start w:val="single" w:sz="4" w:space="0" w:color="000000"/>
               <w:bottom w:val="single" w:sz="4" w:space="0" w:color="000000"/>
@@ -8087,7 +8087,7 @@
         </w:tc>
         <w:tc>
           <w:tcPr>
-            <w:tcW w:w="1806" w:type="dxa"/>
+            <w:tcW w:w="1808" w:type="dxa"/>
             <w:tcBorders>
               <w:start w:val="single" w:sz="4" w:space="0" w:color="000000"/>
               <w:bottom w:val="single" w:sz="4" w:space="0" w:color="000000"/>
@@ -8155,7 +8155,7 @@
         </w:tc>
         <w:tc>
           <w:tcPr>
-            <w:tcW w:w="1890" w:type="dxa"/>
+            <w:tcW w:w="1888" w:type="dxa"/>
             <w:tcBorders>
               <w:start w:val="single" w:sz="4" w:space="0" w:color="000000"/>
               <w:bottom w:val="single" w:sz="4" w:space="0" w:color="000000"/>
@@ -8176,7 +8176,7 @@
         </w:tc>
         <w:tc>
           <w:tcPr>
-            <w:tcW w:w="2098" w:type="dxa"/>
+            <w:tcW w:w="2100" w:type="dxa"/>
             <w:tcBorders>
               <w:start w:val="single" w:sz="4" w:space="0" w:color="000000"/>
               <w:bottom w:val="single" w:sz="4" w:space="0" w:color="000000"/>
@@ -8197,7 +8197,7 @@
         </w:tc>
         <w:tc>
           <w:tcPr>
-            <w:tcW w:w="1795" w:type="dxa"/>
+            <w:tcW w:w="1793" w:type="dxa"/>
             <w:tcBorders>
               <w:start w:val="single" w:sz="4" w:space="0" w:color="000000"/>
               <w:bottom w:val="single" w:sz="4" w:space="0" w:color="000000"/>
@@ -8218,7 +8218,7 @@
         </w:tc>
         <w:tc>
           <w:tcPr>
-            <w:tcW w:w="1806" w:type="dxa"/>
+            <w:tcW w:w="1808" w:type="dxa"/>
             <w:tcBorders>
               <w:start w:val="single" w:sz="4" w:space="0" w:color="000000"/>
               <w:bottom w:val="single" w:sz="4" w:space="0" w:color="000000"/>
@@ -8285,7 +8285,7 @@
         </w:tc>
         <w:tc>
           <w:tcPr>
-            <w:tcW w:w="1890" w:type="dxa"/>
+            <w:tcW w:w="1888" w:type="dxa"/>
             <w:tcBorders>
               <w:start w:val="single" w:sz="4" w:space="0" w:color="000000"/>
               <w:bottom w:val="single" w:sz="4" w:space="0" w:color="000000"/>
@@ -8306,7 +8306,7 @@
         </w:tc>
         <w:tc>
           <w:tcPr>
-            <w:tcW w:w="2098" w:type="dxa"/>
+            <w:tcW w:w="2100" w:type="dxa"/>
             <w:tcBorders>
               <w:start w:val="single" w:sz="4" w:space="0" w:color="000000"/>
               <w:bottom w:val="single" w:sz="4" w:space="0" w:color="000000"/>
@@ -8327,7 +8327,7 @@
         </w:tc>
         <w:tc>
           <w:tcPr>
-            <w:tcW w:w="1795" w:type="dxa"/>
+            <w:tcW w:w="1793" w:type="dxa"/>
             <w:tcBorders>
               <w:start w:val="single" w:sz="4" w:space="0" w:color="000000"/>
               <w:bottom w:val="single" w:sz="4" w:space="0" w:color="000000"/>
@@ -8348,7 +8348,7 @@
         </w:tc>
         <w:tc>
           <w:tcPr>
-            <w:tcW w:w="1806" w:type="dxa"/>
+            <w:tcW w:w="1808" w:type="dxa"/>
             <w:tcBorders>
               <w:start w:val="single" w:sz="4" w:space="0" w:color="000000"/>
               <w:bottom w:val="single" w:sz="4" w:space="0" w:color="000000"/>
@@ -8415,7 +8415,7 @@
         </w:tc>
         <w:tc>
           <w:tcPr>
-            <w:tcW w:w="1890" w:type="dxa"/>
+            <w:tcW w:w="1888" w:type="dxa"/>
             <w:tcBorders>
               <w:start w:val="single" w:sz="4" w:space="0" w:color="000000"/>
               <w:bottom w:val="single" w:sz="4" w:space="0" w:color="000000"/>
@@ -8436,7 +8436,7 @@
         </w:tc>
         <w:tc>
           <w:tcPr>
-            <w:tcW w:w="2098" w:type="dxa"/>
+            <w:tcW w:w="2100" w:type="dxa"/>
             <w:tcBorders>
               <w:start w:val="single" w:sz="4" w:space="0" w:color="000000"/>
               <w:bottom w:val="single" w:sz="4" w:space="0" w:color="000000"/>
@@ -8457,7 +8457,7 @@
         </w:tc>
         <w:tc>
           <w:tcPr>
-            <w:tcW w:w="1795" w:type="dxa"/>
+            <w:tcW w:w="1793" w:type="dxa"/>
             <w:tcBorders>
               <w:start w:val="single" w:sz="4" w:space="0" w:color="000000"/>
               <w:bottom w:val="single" w:sz="4" w:space="0" w:color="000000"/>
@@ -8478,7 +8478,7 @@
         </w:tc>
         <w:tc>
           <w:tcPr>
-            <w:tcW w:w="1806" w:type="dxa"/>
+            <w:tcW w:w="1808" w:type="dxa"/>
             <w:tcBorders>
               <w:start w:val="single" w:sz="4" w:space="0" w:color="000000"/>
               <w:bottom w:val="single" w:sz="4" w:space="0" w:color="000000"/>
@@ -8545,7 +8545,7 @@
         </w:tc>
         <w:tc>
           <w:tcPr>
-            <w:tcW w:w="1890" w:type="dxa"/>
+            <w:tcW w:w="1888" w:type="dxa"/>
             <w:tcBorders>
               <w:start w:val="single" w:sz="4" w:space="0" w:color="000000"/>
               <w:bottom w:val="single" w:sz="4" w:space="0" w:color="000000"/>
@@ -8566,7 +8566,7 @@
         </w:tc>
         <w:tc>
           <w:tcPr>
-            <w:tcW w:w="2098" w:type="dxa"/>
+            <w:tcW w:w="2100" w:type="dxa"/>
             <w:tcBorders>
               <w:start w:val="single" w:sz="4" w:space="0" w:color="000000"/>
               <w:bottom w:val="single" w:sz="4" w:space="0" w:color="000000"/>
@@ -8587,7 +8587,7 @@
         </w:tc>
         <w:tc>
           <w:tcPr>
-            <w:tcW w:w="1795" w:type="dxa"/>
+            <w:tcW w:w="1793" w:type="dxa"/>
             <w:tcBorders>
               <w:start w:val="single" w:sz="4" w:space="0" w:color="000000"/>
               <w:bottom w:val="single" w:sz="4" w:space="0" w:color="000000"/>
@@ -8608,7 +8608,7 @@
         </w:tc>
         <w:tc>
           <w:tcPr>
-            <w:tcW w:w="1806" w:type="dxa"/>
+            <w:tcW w:w="1808" w:type="dxa"/>
             <w:tcBorders>
               <w:start w:val="single" w:sz="4" w:space="0" w:color="000000"/>
               <w:bottom w:val="single" w:sz="4" w:space="0" w:color="000000"/>
@@ -8675,7 +8675,7 @@
         </w:tc>
         <w:tc>
           <w:tcPr>
-            <w:tcW w:w="1890" w:type="dxa"/>
+            <w:tcW w:w="1888" w:type="dxa"/>
             <w:tcBorders>
               <w:start w:val="single" w:sz="4" w:space="0" w:color="000000"/>
               <w:bottom w:val="single" w:sz="4" w:space="0" w:color="000000"/>
@@ -8696,7 +8696,7 @@
         </w:tc>
         <w:tc>
           <w:tcPr>
-            <w:tcW w:w="2098" w:type="dxa"/>
+            <w:tcW w:w="2100" w:type="dxa"/>
             <w:tcBorders>
               <w:start w:val="single" w:sz="4" w:space="0" w:color="000000"/>
               <w:bottom w:val="single" w:sz="4" w:space="0" w:color="000000"/>
@@ -8717,7 +8717,7 @@
         </w:tc>
         <w:tc>
           <w:tcPr>
-            <w:tcW w:w="1795" w:type="dxa"/>
+            <w:tcW w:w="1793" w:type="dxa"/>
             <w:tcBorders>
               <w:start w:val="single" w:sz="4" w:space="0" w:color="000000"/>
               <w:bottom w:val="single" w:sz="4" w:space="0" w:color="000000"/>
@@ -8738,7 +8738,7 @@
         </w:tc>
         <w:tc>
           <w:tcPr>
-            <w:tcW w:w="1806" w:type="dxa"/>
+            <w:tcW w:w="1808" w:type="dxa"/>
             <w:tcBorders>
               <w:start w:val="single" w:sz="4" w:space="0" w:color="000000"/>
               <w:bottom w:val="single" w:sz="4" w:space="0" w:color="000000"/>
@@ -8806,7 +8806,7 @@
         </w:tc>
         <w:tc>
           <w:tcPr>
-            <w:tcW w:w="1890" w:type="dxa"/>
+            <w:tcW w:w="1888" w:type="dxa"/>
             <w:tcBorders>
               <w:start w:val="single" w:sz="4" w:space="0" w:color="000000"/>
               <w:bottom w:val="single" w:sz="4" w:space="0" w:color="000000"/>
@@ -8827,7 +8827,7 @@
         </w:tc>
         <w:tc>
           <w:tcPr>
-            <w:tcW w:w="2098" w:type="dxa"/>
+            <w:tcW w:w="2100" w:type="dxa"/>
             <w:tcBorders>
               <w:start w:val="single" w:sz="4" w:space="0" w:color="000000"/>
               <w:bottom w:val="single" w:sz="4" w:space="0" w:color="000000"/>
@@ -8848,7 +8848,7 @@
         </w:tc>
         <w:tc>
           <w:tcPr>
-            <w:tcW w:w="1795" w:type="dxa"/>
+            <w:tcW w:w="1793" w:type="dxa"/>
             <w:tcBorders>
               <w:start w:val="single" w:sz="4" w:space="0" w:color="000000"/>
               <w:bottom w:val="single" w:sz="4" w:space="0" w:color="000000"/>
@@ -8869,7 +8869,7 @@
         </w:tc>
         <w:tc>
           <w:tcPr>
-            <w:tcW w:w="1806" w:type="dxa"/>
+            <w:tcW w:w="1808" w:type="dxa"/>
             <w:tcBorders>
               <w:start w:val="single" w:sz="4" w:space="0" w:color="000000"/>
               <w:bottom w:val="single" w:sz="4" w:space="0" w:color="000000"/>
@@ -8936,7 +8936,7 @@
         </w:tc>
         <w:tc>
           <w:tcPr>
-            <w:tcW w:w="1890" w:type="dxa"/>
+            <w:tcW w:w="1888" w:type="dxa"/>
             <w:tcBorders>
               <w:start w:val="single" w:sz="4" w:space="0" w:color="000000"/>
               <w:bottom w:val="single" w:sz="4" w:space="0" w:color="000000"/>
@@ -8957,7 +8957,7 @@
         </w:tc>
         <w:tc>
           <w:tcPr>
-            <w:tcW w:w="2098" w:type="dxa"/>
+            <w:tcW w:w="2100" w:type="dxa"/>
             <w:tcBorders>
               <w:start w:val="single" w:sz="4" w:space="0" w:color="000000"/>
               <w:bottom w:val="single" w:sz="4" w:space="0" w:color="000000"/>
@@ -8978,7 +8978,7 @@
         </w:tc>
         <w:tc>
           <w:tcPr>
-            <w:tcW w:w="1795" w:type="dxa"/>
+            <w:tcW w:w="1793" w:type="dxa"/>
             <w:tcBorders>
               <w:start w:val="single" w:sz="4" w:space="0" w:color="000000"/>
               <w:bottom w:val="single" w:sz="4" w:space="0" w:color="000000"/>
@@ -8999,7 +8999,7 @@
         </w:tc>
         <w:tc>
           <w:tcPr>
-            <w:tcW w:w="1806" w:type="dxa"/>
+            <w:tcW w:w="1808" w:type="dxa"/>
             <w:tcBorders>
               <w:start w:val="single" w:sz="4" w:space="0" w:color="000000"/>
               <w:bottom w:val="single" w:sz="4" w:space="0" w:color="000000"/>
@@ -9066,7 +9066,7 @@
         </w:tc>
         <w:tc>
           <w:tcPr>
-            <w:tcW w:w="1890" w:type="dxa"/>
+            <w:tcW w:w="1888" w:type="dxa"/>
             <w:tcBorders>
               <w:start w:val="single" w:sz="4" w:space="0" w:color="000000"/>
               <w:bottom w:val="single" w:sz="4" w:space="0" w:color="000000"/>
@@ -9087,7 +9087,7 @@
         </w:tc>
         <w:tc>
           <w:tcPr>
-            <w:tcW w:w="2098" w:type="dxa"/>
+            <w:tcW w:w="2100" w:type="dxa"/>
             <w:tcBorders>
               <w:start w:val="single" w:sz="4" w:space="0" w:color="000000"/>
               <w:bottom w:val="single" w:sz="4" w:space="0" w:color="000000"/>
@@ -9108,7 +9108,7 @@
         </w:tc>
         <w:tc>
           <w:tcPr>
-            <w:tcW w:w="1795" w:type="dxa"/>
+            <w:tcW w:w="1793" w:type="dxa"/>
             <w:tcBorders>
               <w:start w:val="single" w:sz="4" w:space="0" w:color="000000"/>
               <w:bottom w:val="single" w:sz="4" w:space="0" w:color="000000"/>
@@ -9129,7 +9129,7 @@
         </w:tc>
         <w:tc>
           <w:tcPr>
-            <w:tcW w:w="1806" w:type="dxa"/>
+            <w:tcW w:w="1808" w:type="dxa"/>
             <w:tcBorders>
               <w:start w:val="single" w:sz="4" w:space="0" w:color="000000"/>
               <w:bottom w:val="single" w:sz="4" w:space="0" w:color="000000"/>
@@ -9196,7 +9196,7 @@
         </w:tc>
         <w:tc>
           <w:tcPr>
-            <w:tcW w:w="1890" w:type="dxa"/>
+            <w:tcW w:w="1888" w:type="dxa"/>
             <w:tcBorders>
               <w:start w:val="single" w:sz="4" w:space="0" w:color="000000"/>
               <w:bottom w:val="single" w:sz="4" w:space="0" w:color="000000"/>
@@ -9217,7 +9217,7 @@
         </w:tc>
         <w:tc>
           <w:tcPr>
-            <w:tcW w:w="2098" w:type="dxa"/>
+            <w:tcW w:w="2100" w:type="dxa"/>
             <w:tcBorders>
               <w:start w:val="single" w:sz="4" w:space="0" w:color="000000"/>
               <w:bottom w:val="single" w:sz="4" w:space="0" w:color="000000"/>
@@ -9238,7 +9238,7 @@
         </w:tc>
         <w:tc>
           <w:tcPr>
-            <w:tcW w:w="1795" w:type="dxa"/>
+            <w:tcW w:w="1793" w:type="dxa"/>
             <w:tcBorders>
               <w:start w:val="single" w:sz="4" w:space="0" w:color="000000"/>
               <w:bottom w:val="single" w:sz="4" w:space="0" w:color="000000"/>
@@ -9259,7 +9259,7 @@
         </w:tc>
         <w:tc>
           <w:tcPr>
-            <w:tcW w:w="1806" w:type="dxa"/>
+            <w:tcW w:w="1808" w:type="dxa"/>
             <w:tcBorders>
               <w:start w:val="single" w:sz="4" w:space="0" w:color="000000"/>
               <w:bottom w:val="single" w:sz="4" w:space="0" w:color="000000"/>
@@ -9326,7 +9326,7 @@
         </w:tc>
         <w:tc>
           <w:tcPr>
-            <w:tcW w:w="1890" w:type="dxa"/>
+            <w:tcW w:w="1888" w:type="dxa"/>
             <w:tcBorders>
               <w:start w:val="single" w:sz="4" w:space="0" w:color="000000"/>
               <w:bottom w:val="single" w:sz="4" w:space="0" w:color="000000"/>
@@ -9347,7 +9347,7 @@
         </w:tc>
         <w:tc>
           <w:tcPr>
-            <w:tcW w:w="2098" w:type="dxa"/>
+            <w:tcW w:w="2100" w:type="dxa"/>
             <w:tcBorders>
               <w:start w:val="single" w:sz="4" w:space="0" w:color="000000"/>
               <w:bottom w:val="single" w:sz="4" w:space="0" w:color="000000"/>
@@ -9368,7 +9368,7 @@
         </w:tc>
         <w:tc>
           <w:tcPr>
-            <w:tcW w:w="1795" w:type="dxa"/>
+            <w:tcW w:w="1793" w:type="dxa"/>
             <w:tcBorders>
               <w:start w:val="single" w:sz="4" w:space="0" w:color="000000"/>
               <w:bottom w:val="single" w:sz="4" w:space="0" w:color="000000"/>
@@ -9389,7 +9389,7 @@
         </w:tc>
         <w:tc>
           <w:tcPr>
-            <w:tcW w:w="1806" w:type="dxa"/>
+            <w:tcW w:w="1808" w:type="dxa"/>
             <w:tcBorders>
               <w:start w:val="single" w:sz="4" w:space="0" w:color="000000"/>
               <w:bottom w:val="single" w:sz="4" w:space="0" w:color="000000"/>
@@ -9717,8 +9717,8 @@
         <w:tblLook w:val="04a0" w:noHBand="0" w:noVBand="1" w:firstColumn="1" w:lastRow="0" w:lastColumn="0" w:firstRow="1"/>
       </w:tblPr>
       <w:tblGrid>
-        <w:gridCol w:w="2357"/>
-        <w:gridCol w:w="2973"/>
+        <w:gridCol w:w="2356"/>
+        <w:gridCol w:w="2974"/>
         <w:gridCol w:w="2430"/>
         <w:gridCol w:w="2160"/>
       </w:tblGrid>
@@ -9726,7 +9726,7 @@
         <w:trPr/>
         <w:tc>
           <w:tcPr>
-            <w:tcW w:w="2357" w:type="dxa"/>
+            <w:tcW w:w="2356" w:type="dxa"/>
             <w:tcBorders/>
             <w:vAlign w:val="center"/>
           </w:tcPr>
@@ -9757,7 +9757,7 @@
         </w:tc>
         <w:tc>
           <w:tcPr>
-            <w:tcW w:w="2973" w:type="dxa"/>
+            <w:tcW w:w="2974" w:type="dxa"/>
             <w:tcBorders/>
             <w:vAlign w:val="center"/>
           </w:tcPr>
@@ -9853,7 +9853,7 @@
         <w:trPr/>
         <w:tc>
           <w:tcPr>
-            <w:tcW w:w="2357" w:type="dxa"/>
+            <w:tcW w:w="2356" w:type="dxa"/>
             <w:tcBorders/>
             <w:vAlign w:val="center"/>
           </w:tcPr>
@@ -9884,7 +9884,7 @@
         </w:tc>
         <w:tc>
           <w:tcPr>
-            <w:tcW w:w="2973" w:type="dxa"/>
+            <w:tcW w:w="2974" w:type="dxa"/>
             <w:tcBorders/>
             <w:vAlign w:val="center"/>
           </w:tcPr>
@@ -9979,7 +9979,7 @@
         </w:trPr>
         <w:tc>
           <w:tcPr>
-            <w:tcW w:w="2357" w:type="dxa"/>
+            <w:tcW w:w="2356" w:type="dxa"/>
             <w:tcBorders/>
             <w:vAlign w:val="center"/>
           </w:tcPr>
@@ -10020,7 +10020,7 @@
         </w:tc>
         <w:tc>
           <w:tcPr>
-            <w:tcW w:w="2973" w:type="dxa"/>
+            <w:tcW w:w="2974" w:type="dxa"/>
             <w:tcBorders/>
             <w:vAlign w:val="center"/>
           </w:tcPr>
@@ -11034,16 +11034,16 @@
         <w:tblLook w:val="04a0" w:noHBand="0" w:noVBand="1" w:firstColumn="1" w:lastRow="0" w:lastColumn="0" w:firstRow="1"/>
       </w:tblPr>
       <w:tblGrid>
-        <w:gridCol w:w="2537"/>
+        <w:gridCol w:w="2535"/>
         <w:gridCol w:w="2700"/>
         <w:gridCol w:w="2430"/>
-        <w:gridCol w:w="2223"/>
+        <w:gridCol w:w="2225"/>
       </w:tblGrid>
       <w:tr>
         <w:trPr/>
         <w:tc>
           <w:tcPr>
-            <w:tcW w:w="2537" w:type="dxa"/>
+            <w:tcW w:w="2535" w:type="dxa"/>
             <w:tcBorders/>
             <w:vAlign w:val="center"/>
           </w:tcPr>
@@ -11136,7 +11136,7 @@
         </w:tc>
         <w:tc>
           <w:tcPr>
-            <w:tcW w:w="2223" w:type="dxa"/>
+            <w:tcW w:w="2225" w:type="dxa"/>
             <w:tcBorders/>
             <w:vAlign w:val="center"/>
           </w:tcPr>
@@ -11170,7 +11170,7 @@
         <w:trPr/>
         <w:tc>
           <w:tcPr>
-            <w:tcW w:w="2537" w:type="dxa"/>
+            <w:tcW w:w="2535" w:type="dxa"/>
             <w:tcBorders/>
             <w:vAlign w:val="center"/>
           </w:tcPr>
@@ -11259,7 +11259,7 @@
         </w:tc>
         <w:tc>
           <w:tcPr>
-            <w:tcW w:w="2223" w:type="dxa"/>
+            <w:tcW w:w="2225" w:type="dxa"/>
             <w:tcBorders/>
             <w:vAlign w:val="center"/>
           </w:tcPr>
@@ -11301,7 +11301,7 @@
         </w:trPr>
         <w:tc>
           <w:tcPr>
-            <w:tcW w:w="2537" w:type="dxa"/>
+            <w:tcW w:w="2535" w:type="dxa"/>
             <w:tcBorders/>
             <w:vAlign w:val="center"/>
           </w:tcPr>
@@ -11401,7 +11401,7 @@
         </w:tc>
         <w:tc>
           <w:tcPr>
-            <w:tcW w:w="2223" w:type="dxa"/>
+            <w:tcW w:w="2225" w:type="dxa"/>
             <w:tcBorders/>
             <w:vAlign w:val="center"/>
           </w:tcPr>
@@ -12481,16 +12481,16 @@
         <w:tblLook w:val="04a0" w:noHBand="0" w:noVBand="1" w:firstColumn="1" w:lastRow="0" w:lastColumn="0" w:firstRow="1"/>
       </w:tblPr>
       <w:tblGrid>
-        <w:gridCol w:w="2537"/>
+        <w:gridCol w:w="2535"/>
         <w:gridCol w:w="2700"/>
         <w:gridCol w:w="2430"/>
-        <w:gridCol w:w="2223"/>
+        <w:gridCol w:w="2225"/>
       </w:tblGrid>
       <w:tr>
         <w:trPr/>
         <w:tc>
           <w:tcPr>
-            <w:tcW w:w="2537" w:type="dxa"/>
+            <w:tcW w:w="2535" w:type="dxa"/>
             <w:tcBorders/>
             <w:vAlign w:val="center"/>
           </w:tcPr>
@@ -12583,7 +12583,7 @@
         </w:tc>
         <w:tc>
           <w:tcPr>
-            <w:tcW w:w="2223" w:type="dxa"/>
+            <w:tcW w:w="2225" w:type="dxa"/>
             <w:tcBorders/>
             <w:vAlign w:val="center"/>
           </w:tcPr>
@@ -12617,7 +12617,7 @@
         <w:trPr/>
         <w:tc>
           <w:tcPr>
-            <w:tcW w:w="2537" w:type="dxa"/>
+            <w:tcW w:w="2535" w:type="dxa"/>
             <w:tcBorders/>
             <w:vAlign w:val="center"/>
           </w:tcPr>
@@ -12706,7 +12706,7 @@
         </w:tc>
         <w:tc>
           <w:tcPr>
-            <w:tcW w:w="2223" w:type="dxa"/>
+            <w:tcW w:w="2225" w:type="dxa"/>
             <w:tcBorders/>
             <w:vAlign w:val="center"/>
           </w:tcPr>
@@ -12748,7 +12748,7 @@
         </w:trPr>
         <w:tc>
           <w:tcPr>
-            <w:tcW w:w="2537" w:type="dxa"/>
+            <w:tcW w:w="2535" w:type="dxa"/>
             <w:tcBorders/>
             <w:vAlign w:val="center"/>
           </w:tcPr>
@@ -12842,7 +12842,7 @@
         </w:tc>
         <w:tc>
           <w:tcPr>
-            <w:tcW w:w="2223" w:type="dxa"/>
+            <w:tcW w:w="2225" w:type="dxa"/>
             <w:tcBorders/>
             <w:vAlign w:val="center"/>
           </w:tcPr>
@@ -13858,14 +13858,7 @@
           <w:sz w:val="24"/>
           <w:szCs w:val="24"/>
         </w:rPr>
-        <w:t>Табл. 8. — ARP таблиц</w:t>
-      </w:r>
-      <w:r>
-        <w:rPr>
-          <w:sz w:val="24"/>
-          <w:szCs w:val="24"/>
-        </w:rPr>
-        <w:t>я</w:t>
+        <w:t>Табл. 8. — ARP таблиця</w:t>
       </w:r>
     </w:p>
     <w:tbl>
@@ -13900,13 +13893,10 @@
             <w:pPr>
               <w:pStyle w:val="ZIKSMAINTEXT"/>
               <w:widowControl/>
-              <w:spacing w:before="0" w:after="0"/>
+              <w:spacing w:lineRule="auto" w:line="360" w:before="0" w:after="0"/>
               <w:ind w:hanging="0"/>
               <w:jc w:val="center"/>
-              <w:rPr>
-                <w:sz w:val="28"/>
-                <w:szCs w:val="28"/>
-              </w:rPr>
+              <w:rPr/>
             </w:pPr>
             <w:r>
               <w:rPr>
@@ -13940,13 +13930,10 @@
             <w:pPr>
               <w:pStyle w:val="ZIKSMAINTEXT"/>
               <w:widowControl/>
-              <w:spacing w:before="0" w:after="0"/>
+              <w:spacing w:lineRule="auto" w:line="360" w:before="0" w:after="0"/>
               <w:ind w:hanging="0"/>
               <w:jc w:val="center"/>
-              <w:rPr>
-                <w:sz w:val="28"/>
-                <w:szCs w:val="28"/>
-              </w:rPr>
+              <w:rPr/>
             </w:pPr>
             <w:r>
               <w:rPr>
@@ -13970,13 +13957,10 @@
             <w:pPr>
               <w:pStyle w:val="ZIKSMAINTEXT"/>
               <w:widowControl/>
-              <w:spacing w:before="0" w:after="0"/>
+              <w:spacing w:lineRule="auto" w:line="360" w:before="0" w:after="0"/>
               <w:ind w:hanging="0"/>
               <w:jc w:val="center"/>
-              <w:rPr>
-                <w:sz w:val="28"/>
-                <w:szCs w:val="28"/>
-              </w:rPr>
+              <w:rPr/>
             </w:pPr>
             <w:r>
               <w:rPr>
@@ -14003,13 +13987,10 @@
             <w:pPr>
               <w:pStyle w:val="ZIKSMAINTEXT"/>
               <w:widowControl/>
-              <w:spacing w:before="0" w:after="0"/>
+              <w:spacing w:lineRule="auto" w:line="360" w:before="0" w:after="0"/>
               <w:ind w:hanging="0"/>
               <w:jc w:val="center"/>
-              <w:rPr>
-                <w:sz w:val="28"/>
-                <w:szCs w:val="28"/>
-              </w:rPr>
+              <w:rPr/>
             </w:pPr>
             <w:r>
               <w:rPr>
@@ -14034,10 +14015,7 @@
               <w:pStyle w:val="TableContents"/>
               <w:spacing w:lineRule="auto" w:line="360"/>
               <w:jc w:val="center"/>
-              <w:rPr>
-                <w:sz w:val="28"/>
-                <w:szCs w:val="28"/>
-              </w:rPr>
+              <w:rPr/>
             </w:pPr>
             <w:r>
               <w:rPr>
@@ -14059,13 +14037,10 @@
             <w:pPr>
               <w:pStyle w:val="ZIKSMAINTEXT"/>
               <w:widowControl/>
-              <w:spacing w:before="0" w:after="0"/>
+              <w:spacing w:lineRule="auto" w:line="360" w:before="0" w:after="0"/>
               <w:ind w:hanging="0"/>
               <w:jc w:val="center"/>
-              <w:rPr>
-                <w:sz w:val="28"/>
-                <w:szCs w:val="28"/>
-              </w:rPr>
+              <w:rPr/>
             </w:pPr>
             <w:r>
               <w:rPr>
@@ -14092,13 +14067,10 @@
             <w:pPr>
               <w:pStyle w:val="ZIKSMAINTEXT"/>
               <w:widowControl/>
-              <w:spacing w:before="0" w:after="0"/>
+              <w:spacing w:lineRule="auto" w:line="360" w:before="0" w:after="0"/>
               <w:ind w:hanging="0"/>
               <w:jc w:val="center"/>
-              <w:rPr>
-                <w:sz w:val="28"/>
-                <w:szCs w:val="28"/>
-              </w:rPr>
+              <w:rPr/>
             </w:pPr>
             <w:r>
               <w:rPr>
@@ -14108,7 +14080,7 @@
                 <w:szCs w:val="28"/>
                 <w:lang w:val="uk-UA" w:bidi="ar-SA"/>
               </w:rPr>
-              <w:t>203.63.13.2</w:t>
+              <w:t>203.63.24.2</w:t>
             </w:r>
           </w:p>
         </w:tc>
@@ -14123,10 +14095,7 @@
               <w:pStyle w:val="TableContents"/>
               <w:spacing w:lineRule="auto" w:line="360" w:before="0" w:after="0"/>
               <w:jc w:val="center"/>
-              <w:rPr>
-                <w:sz w:val="28"/>
-                <w:szCs w:val="28"/>
-              </w:rPr>
+              <w:rPr/>
             </w:pPr>
             <w:r>
               <w:rPr>
@@ -14148,13 +14117,10 @@
             <w:pPr>
               <w:pStyle w:val="ZIKSMAINTEXT"/>
               <w:widowControl/>
-              <w:spacing w:before="0" w:after="0"/>
+              <w:spacing w:lineRule="auto" w:line="360" w:before="0" w:after="0"/>
               <w:ind w:hanging="0"/>
               <w:jc w:val="center"/>
-              <w:rPr>
-                <w:sz w:val="28"/>
-                <w:szCs w:val="28"/>
-              </w:rPr>
+              <w:rPr/>
             </w:pPr>
             <w:r>
               <w:rPr>
@@ -14181,13 +14147,10 @@
             <w:pPr>
               <w:pStyle w:val="ZIKSMAINTEXT"/>
               <w:widowControl/>
-              <w:spacing w:before="0" w:after="0"/>
+              <w:spacing w:lineRule="auto" w:line="360" w:before="0" w:after="0"/>
               <w:ind w:hanging="0"/>
               <w:jc w:val="center"/>
-              <w:rPr>
-                <w:sz w:val="28"/>
-                <w:szCs w:val="28"/>
-              </w:rPr>
+              <w:rPr/>
             </w:pPr>
             <w:r>
               <w:rPr>
@@ -14197,7 +14160,7 @@
                 <w:szCs w:val="28"/>
                 <w:lang w:val="uk-UA" w:bidi="ar-SA"/>
               </w:rPr>
-              <w:t>203.63.13.6</w:t>
+              <w:t>203.63.24.6</w:t>
             </w:r>
           </w:p>
         </w:tc>
@@ -14210,11 +14173,9 @@
           <w:p>
             <w:pPr>
               <w:pStyle w:val="TableContents"/>
-              <w:jc w:val="center"/>
-              <w:rPr>
-                <w:sz w:val="28"/>
-                <w:szCs w:val="28"/>
-              </w:rPr>
+              <w:spacing w:lineRule="auto" w:line="360"/>
+              <w:jc w:val="center"/>
+              <w:rPr/>
             </w:pPr>
             <w:r>
               <w:rPr>
@@ -14236,13 +14197,10 @@
             <w:pPr>
               <w:pStyle w:val="ZIKSMAINTEXT"/>
               <w:widowControl/>
-              <w:spacing w:before="0" w:after="0"/>
+              <w:spacing w:lineRule="auto" w:line="360" w:before="0" w:after="0"/>
               <w:ind w:hanging="0"/>
               <w:jc w:val="center"/>
-              <w:rPr>
-                <w:sz w:val="28"/>
-                <w:szCs w:val="28"/>
-              </w:rPr>
+              <w:rPr/>
             </w:pPr>
             <w:r>
               <w:rPr>
@@ -14289,18 +14247,7 @@
           <w:szCs w:val="28"/>
           <w:lang w:val="en-US"/>
         </w:rPr>
-        <w:t xml:space="preserve">Завдання </w:t>
-      </w:r>
-      <w:r>
-        <w:rPr>
-          <w:rFonts w:eastAsia="Helvetica-Bold"/>
-          <w:b/>
-          <w:bCs/>
-          <w:sz w:val="28"/>
-          <w:szCs w:val="28"/>
-          <w:lang w:val="en-US"/>
-        </w:rPr>
-        <w:t xml:space="preserve">4. </w:t>
+        <w:t xml:space="preserve">Завдання 4. </w:t>
       </w:r>
       <w:r>
         <w:rPr>
@@ -14334,7 +14281,7 @@
       </w:pPr>
       <w:r>
         <w:drawing>
-          <wp:anchor behindDoc="0" distT="0" distB="0" distL="0" distR="0" simplePos="0" locked="0" layoutInCell="0" allowOverlap="1" relativeHeight="148">
+          <wp:anchor behindDoc="0" distT="0" distB="0" distL="0" distR="0" simplePos="0" locked="0" layoutInCell="0" allowOverlap="1" relativeHeight="165">
             <wp:simplePos x="0" y="0"/>
             <wp:positionH relativeFrom="column">
               <wp:align>center</wp:align>
@@ -14385,21 +14332,7 @@
           <w:sz w:val="28"/>
           <w:szCs w:val="28"/>
         </w:rPr>
-        <w:t>Рис.</w:t>
-      </w:r>
-      <w:r>
-        <w:rPr>
-          <w:sz w:val="28"/>
-          <w:szCs w:val="28"/>
-        </w:rPr>
-        <w:t>2</w:t>
-      </w:r>
-      <w:r>
-        <w:rPr>
-          <w:sz w:val="28"/>
-          <w:szCs w:val="28"/>
-        </w:rPr>
-        <w:t>. Налаштування параметрів IP-адресації WS-63-24-1, налаштування всіх інших вузлів є аналогічним.</w:t>
+        <w:t>Рис.2. Налаштування параметрів IP-адресації WS-63-24-1, налаштування всіх інших вузлів є аналогічним.</w:t>
       </w:r>
     </w:p>
     <w:p>
@@ -14421,10 +14354,7 @@
         </w:rPr>
       </w:pPr>
       <w:r>
-        <w:rPr>
-          <w:sz w:val="28"/>
-          <w:szCs w:val="28"/>
-        </w:rPr>
+        <w:rPr/>
         <w:drawing>
           <wp:inline distT="0" distB="0" distL="0" distR="0">
             <wp:extent cx="3856990" cy="1057275"/>
@@ -14485,21 +14415,7 @@
           <w:sz w:val="28"/>
           <w:szCs w:val="28"/>
         </w:rPr>
-        <w:t xml:space="preserve">Рис. </w:t>
-      </w:r>
-      <w:r>
-        <w:rPr>
-          <w:sz w:val="28"/>
-          <w:szCs w:val="28"/>
-        </w:rPr>
-        <w:t>3</w:t>
-      </w:r>
-      <w:r>
-        <w:rPr>
-          <w:sz w:val="28"/>
-          <w:szCs w:val="28"/>
-        </w:rPr>
-        <w:t>. Налагодження параметрів IP-адресації R-63-24-1</w:t>
+        <w:t>Рис. 3. Налагодження параметрів IP-адресації R-63-24-1</w:t>
       </w:r>
     </w:p>
     <w:p>
@@ -14518,10 +14434,7 @@
         </w:rPr>
       </w:pPr>
       <w:r>
-        <w:rPr>
-          <w:sz w:val="28"/>
-          <w:szCs w:val="28"/>
-        </w:rPr>
+        <w:rPr/>
         <w:drawing>
           <wp:inline distT="0" distB="0" distL="0" distR="0">
             <wp:extent cx="4465320" cy="1929130"/>
@@ -14582,35 +14495,7 @@
           <w:sz w:val="28"/>
           <w:szCs w:val="28"/>
         </w:rPr>
-        <w:t xml:space="preserve">Рис. </w:t>
-      </w:r>
-      <w:r>
-        <w:rPr>
-          <w:sz w:val="28"/>
-          <w:szCs w:val="28"/>
-        </w:rPr>
-        <w:t>4</w:t>
-      </w:r>
-      <w:r>
-        <w:rPr>
-          <w:sz w:val="28"/>
-          <w:szCs w:val="28"/>
-        </w:rPr>
-        <w:t xml:space="preserve">. Налагодження параметрів IP-адресації </w:t>
-      </w:r>
-      <w:r>
-        <w:rPr>
-          <w:sz w:val="28"/>
-          <w:szCs w:val="28"/>
-        </w:rPr>
-        <w:t>SW</w:t>
-      </w:r>
-      <w:r>
-        <w:rPr>
-          <w:sz w:val="28"/>
-          <w:szCs w:val="28"/>
-        </w:rPr>
-        <w:t>-63-24-1</w:t>
+        <w:t>Рис. 4. Налагодження параметрів IP-адресації SW-63-24-1</w:t>
       </w:r>
     </w:p>
     <w:p>
@@ -14629,10 +14514,7 @@
         </w:rPr>
       </w:pPr>
       <w:r>
-        <w:rPr>
-          <w:sz w:val="28"/>
-          <w:szCs w:val="28"/>
-        </w:rPr>
+        <w:rPr/>
         <w:drawing>
           <wp:inline distT="0" distB="0" distL="0" distR="0">
             <wp:extent cx="4465320" cy="1929130"/>
@@ -14693,26 +14575,300 @@
           <w:sz w:val="28"/>
           <w:szCs w:val="28"/>
         </w:rPr>
-        <w:t xml:space="preserve">Рис. </w:t>
-      </w:r>
-      <w:r>
-        <w:rPr>
-          <w:sz w:val="28"/>
-          <w:szCs w:val="28"/>
-        </w:rPr>
-        <w:t>5</w:t>
-      </w:r>
-      <w:r>
-        <w:rPr>
-          <w:sz w:val="28"/>
-          <w:szCs w:val="28"/>
-        </w:rPr>
-        <w:t xml:space="preserve">. Налагодження параметрів IP-адресації </w:t>
-      </w:r>
-      <w:r>
-        <w:rPr>
-          <w:sz w:val="28"/>
-          <w:szCs w:val="28"/>
+        <w:t>Рис. 5. Налагодження параметрів IP-адресації SW-63-24-2</w:t>
+      </w:r>
+    </w:p>
+    <w:p>
+      <w:pPr>
+        <w:pStyle w:val="Normal"/>
+        <w:widowControl/>
+        <w:tabs>
+          <w:tab w:val="clear" w:pos="567"/>
+          <w:tab w:val="left" w:pos="0" w:leader="none"/>
+        </w:tabs>
+        <w:suppressAutoHyphens w:val="true"/>
+        <w:bidi w:val="0"/>
+        <w:spacing w:lineRule="auto" w:line="360" w:before="0" w:after="0"/>
+        <w:ind w:firstLine="900" w:start="0" w:end="0"/>
+        <w:jc w:val="both"/>
+        <w:rPr>
+          <w:sz w:val="28"/>
+          <w:szCs w:val="28"/>
+        </w:rPr>
+      </w:pPr>
+      <w:r>
+        <w:rPr>
+          <w:b/>
+          <w:bCs/>
+          <w:sz w:val="28"/>
+          <w:szCs w:val="28"/>
+        </w:rPr>
+        <w:t xml:space="preserve">Завдання 5. </w:t>
+      </w:r>
+      <w:r>
+        <w:rPr>
+          <w:sz w:val="28"/>
+          <w:szCs w:val="28"/>
+        </w:rPr>
+        <w:t>Провести налагодження тайм-ауту утримання ARP-записів в ARP-таблицях пристроїв мережі. Для вибору значення тайм-ауту скористатися даними табл. 9 (необов’язково).</w:t>
+      </w:r>
+    </w:p>
+    <w:p>
+      <w:pPr>
+        <w:pStyle w:val="Normal"/>
+        <w:widowControl/>
+        <w:tabs>
+          <w:tab w:val="clear" w:pos="567"/>
+          <w:tab w:val="left" w:pos="0" w:leader="none"/>
+        </w:tabs>
+        <w:suppressAutoHyphens w:val="true"/>
+        <w:bidi w:val="0"/>
+        <w:spacing w:lineRule="auto" w:line="360" w:before="173" w:after="0"/>
+        <w:ind w:hanging="0" w:start="0" w:end="0"/>
+        <w:jc w:val="end"/>
+        <w:rPr>
+          <w:sz w:val="24"/>
+          <w:szCs w:val="24"/>
+        </w:rPr>
+      </w:pPr>
+      <w:r>
+        <w:rPr>
+          <w:sz w:val="24"/>
+          <w:szCs w:val="24"/>
+        </w:rPr>
+        <w:t>Табл. 9. — Параметри для виконання п. 5</w:t>
+      </w:r>
+    </w:p>
+    <w:tbl>
+      <w:tblPr>
+        <w:tblW w:w="5000" w:type="pct"/>
+        <w:jc w:val="start"/>
+        <w:tblInd w:w="-5" w:type="dxa"/>
+        <w:tblLayout w:type="fixed"/>
+        <w:tblCellMar>
+          <w:top w:w="55" w:type="dxa"/>
+          <w:start w:w="55" w:type="dxa"/>
+          <w:bottom w:w="55" w:type="dxa"/>
+          <w:end w:w="55" w:type="dxa"/>
+        </w:tblCellMar>
+      </w:tblPr>
+      <w:tblGrid>
+        <w:gridCol w:w="4960"/>
+        <w:gridCol w:w="4961"/>
+      </w:tblGrid>
+      <w:tr>
+        <w:trPr/>
+        <w:tc>
+          <w:tcPr>
+            <w:tcW w:w="4960" w:type="dxa"/>
+            <w:tcBorders>
+              <w:top w:val="single" w:sz="4" w:space="0" w:color="000000"/>
+              <w:start w:val="single" w:sz="4" w:space="0" w:color="000000"/>
+              <w:bottom w:val="single" w:sz="4" w:space="0" w:color="000000"/>
+            </w:tcBorders>
+            <w:vAlign w:val="center"/>
+          </w:tcPr>
+          <w:p>
+            <w:pPr>
+              <w:pStyle w:val="TableContents"/>
+              <w:jc w:val="center"/>
+              <w:rPr>
+                <w:sz w:val="28"/>
+                <w:szCs w:val="28"/>
+              </w:rPr>
+            </w:pPr>
+            <w:r>
+              <w:rPr>
+                <w:sz w:val="28"/>
+                <w:szCs w:val="28"/>
+              </w:rPr>
+              <w:t xml:space="preserve">№ </w:t>
+            </w:r>
+            <w:r>
+              <w:rPr>
+                <w:sz w:val="28"/>
+                <w:szCs w:val="28"/>
+              </w:rPr>
+              <w:t>варіанта</w:t>
+            </w:r>
+          </w:p>
+        </w:tc>
+        <w:tc>
+          <w:tcPr>
+            <w:tcW w:w="4961" w:type="dxa"/>
+            <w:tcBorders>
+              <w:top w:val="single" w:sz="4" w:space="0" w:color="000000"/>
+              <w:start w:val="single" w:sz="4" w:space="0" w:color="000000"/>
+              <w:bottom w:val="single" w:sz="4" w:space="0" w:color="000000"/>
+              <w:end w:val="single" w:sz="4" w:space="0" w:color="000000"/>
+            </w:tcBorders>
+            <w:vAlign w:val="center"/>
+          </w:tcPr>
+          <w:p>
+            <w:pPr>
+              <w:pStyle w:val="TableContents"/>
+              <w:jc w:val="center"/>
+              <w:rPr>
+                <w:sz w:val="28"/>
+                <w:szCs w:val="28"/>
+              </w:rPr>
+            </w:pPr>
+            <w:r>
+              <w:rPr>
+                <w:sz w:val="28"/>
+                <w:szCs w:val="28"/>
+              </w:rPr>
+              <w:t>Тайм-аут, хв</w:t>
+            </w:r>
+          </w:p>
+        </w:tc>
+      </w:tr>
+      <w:tr>
+        <w:trPr/>
+        <w:tc>
+          <w:tcPr>
+            <w:tcW w:w="4960" w:type="dxa"/>
+            <w:tcBorders>
+              <w:start w:val="single" w:sz="4" w:space="0" w:color="000000"/>
+              <w:bottom w:val="single" w:sz="4" w:space="0" w:color="000000"/>
+            </w:tcBorders>
+            <w:vAlign w:val="center"/>
+          </w:tcPr>
+          <w:p>
+            <w:pPr>
+              <w:pStyle w:val="TableContents"/>
+              <w:jc w:val="center"/>
+              <w:rPr>
+                <w:sz w:val="28"/>
+                <w:szCs w:val="28"/>
+              </w:rPr>
+            </w:pPr>
+            <w:r>
+              <w:rPr>
+                <w:sz w:val="28"/>
+                <w:szCs w:val="28"/>
+              </w:rPr>
+              <w:t>24</w:t>
+            </w:r>
+          </w:p>
+        </w:tc>
+        <w:tc>
+          <w:tcPr>
+            <w:tcW w:w="4961" w:type="dxa"/>
+            <w:tcBorders>
+              <w:start w:val="single" w:sz="4" w:space="0" w:color="000000"/>
+              <w:bottom w:val="single" w:sz="4" w:space="0" w:color="000000"/>
+              <w:end w:val="single" w:sz="4" w:space="0" w:color="000000"/>
+            </w:tcBorders>
+            <w:vAlign w:val="center"/>
+          </w:tcPr>
+          <w:p>
+            <w:pPr>
+              <w:pStyle w:val="TableContents"/>
+              <w:jc w:val="center"/>
+              <w:rPr>
+                <w:sz w:val="28"/>
+                <w:szCs w:val="28"/>
+              </w:rPr>
+            </w:pPr>
+            <w:r>
+              <w:rPr>
+                <w:sz w:val="28"/>
+                <w:szCs w:val="28"/>
+              </w:rPr>
+              <w:t>3</w:t>
+            </w:r>
+          </w:p>
+        </w:tc>
+      </w:tr>
+    </w:tbl>
+    <w:p>
+      <w:pPr>
+        <w:pStyle w:val="Normal"/>
+        <w:widowControl/>
+        <w:tabs>
+          <w:tab w:val="clear" w:pos="567"/>
+          <w:tab w:val="left" w:pos="0" w:leader="none"/>
+        </w:tabs>
+        <w:suppressAutoHyphens w:val="true"/>
+        <w:bidi w:val="0"/>
+        <w:spacing w:lineRule="auto" w:line="360" w:before="173" w:after="0"/>
+        <w:ind w:hanging="0" w:start="0" w:end="0"/>
+        <w:jc w:val="center"/>
+        <w:rPr>
+          <w:sz w:val="24"/>
+          <w:szCs w:val="24"/>
+        </w:rPr>
+      </w:pPr>
+      <w:r>
+        <w:rPr/>
+        <w:drawing>
+          <wp:inline distT="0" distB="0" distL="0" distR="0">
+            <wp:extent cx="3867150" cy="1990725"/>
+            <wp:effectExtent l="0" t="0" r="0" b="0"/>
+            <wp:docPr id="6" name="Image3"/>
+            <wp:cNvGraphicFramePr>
+              <a:graphicFrameLocks xmlns:a="http://schemas.openxmlformats.org/drawingml/2006/main" noChangeAspect="1"/>
+            </wp:cNvGraphicFramePr>
+            <a:graphic xmlns:a="http://schemas.openxmlformats.org/drawingml/2006/main">
+              <a:graphicData uri="http://schemas.openxmlformats.org/drawingml/2006/picture">
+                <pic:pic xmlns:pic="http://schemas.openxmlformats.org/drawingml/2006/picture">
+                  <pic:nvPicPr>
+                    <pic:cNvPr id="6" name="Image3"/>
+                    <pic:cNvPicPr>
+                      <a:picLocks noChangeAspect="1" noChangeArrowheads="1"/>
+                    </pic:cNvPicPr>
+                  </pic:nvPicPr>
+                  <pic:blipFill>
+                    <a:blip r:embed="rId7"/>
+                    <a:stretch>
+                      <a:fillRect/>
+                    </a:stretch>
+                  </pic:blipFill>
+                  <pic:spPr bwMode="auto">
+                    <a:xfrm>
+                      <a:off x="0" y="0"/>
+                      <a:ext cx="3867150" cy="1990725"/>
+                    </a:xfrm>
+                    <a:prstGeom prst="rect">
+                      <a:avLst/>
+                    </a:prstGeom>
+                    <a:noFill/>
+                  </pic:spPr>
+                </pic:pic>
+              </a:graphicData>
+            </a:graphic>
+          </wp:inline>
+        </w:drawing>
+      </w:r>
+    </w:p>
+    <w:p>
+      <w:pPr>
+        <w:pStyle w:val="Normal"/>
+        <w:tabs>
+          <w:tab w:val="clear" w:pos="567"/>
+          <w:tab w:val="left" w:pos="0" w:leader="none"/>
+        </w:tabs>
+        <w:spacing w:lineRule="auto" w:line="360"/>
+        <w:ind w:hanging="0" w:start="0"/>
+        <w:jc w:val="center"/>
+        <w:rPr>
+          <w:sz w:val="28"/>
+          <w:szCs w:val="28"/>
+        </w:rPr>
+      </w:pPr>
+      <w:r>
+        <w:rPr>
+          <w:sz w:val="28"/>
+          <w:szCs w:val="28"/>
+        </w:rPr>
+        <w:t xml:space="preserve">Рис. 6. Налагодження тайм-ауту утримання ARP-записів </w:t>
+      </w:r>
+      <w:r>
+        <w:rPr>
+          <w:sz w:val="28"/>
+          <w:szCs w:val="28"/>
+          <w:lang w:val="en-US"/>
         </w:rPr>
         <w:t>SW</w:t>
       </w:r>
@@ -14721,14 +14877,200 @@
           <w:sz w:val="28"/>
           <w:szCs w:val="28"/>
         </w:rPr>
-        <w:t>-63-24-</w:t>
-      </w:r>
-      <w:r>
-        <w:rPr>
-          <w:sz w:val="28"/>
-          <w:szCs w:val="28"/>
-        </w:rPr>
-        <w:t>2</w:t>
+        <w:t>-63-24-1</w:t>
+      </w:r>
+    </w:p>
+    <w:p>
+      <w:pPr>
+        <w:pStyle w:val="Normal"/>
+        <w:widowControl/>
+        <w:tabs>
+          <w:tab w:val="clear" w:pos="567"/>
+          <w:tab w:val="left" w:pos="0" w:leader="none"/>
+        </w:tabs>
+        <w:suppressAutoHyphens w:val="true"/>
+        <w:bidi w:val="0"/>
+        <w:spacing w:lineRule="auto" w:line="360" w:before="173" w:after="0"/>
+        <w:ind w:hanging="0" w:start="0" w:end="0"/>
+        <w:jc w:val="center"/>
+        <w:rPr>
+          <w:sz w:val="24"/>
+          <w:szCs w:val="24"/>
+        </w:rPr>
+      </w:pPr>
+      <w:r>
+        <w:rPr/>
+        <w:drawing>
+          <wp:inline distT="0" distB="0" distL="0" distR="0">
+            <wp:extent cx="3848100" cy="1981200"/>
+            <wp:effectExtent l="0" t="0" r="0" b="0"/>
+            <wp:docPr id="7" name="Image4"/>
+            <wp:cNvGraphicFramePr>
+              <a:graphicFrameLocks xmlns:a="http://schemas.openxmlformats.org/drawingml/2006/main" noChangeAspect="1"/>
+            </wp:cNvGraphicFramePr>
+            <a:graphic xmlns:a="http://schemas.openxmlformats.org/drawingml/2006/main">
+              <a:graphicData uri="http://schemas.openxmlformats.org/drawingml/2006/picture">
+                <pic:pic xmlns:pic="http://schemas.openxmlformats.org/drawingml/2006/picture">
+                  <pic:nvPicPr>
+                    <pic:cNvPr id="7" name="Image4"/>
+                    <pic:cNvPicPr>
+                      <a:picLocks noChangeAspect="1" noChangeArrowheads="1"/>
+                    </pic:cNvPicPr>
+                  </pic:nvPicPr>
+                  <pic:blipFill>
+                    <a:blip r:embed="rId8"/>
+                    <a:stretch>
+                      <a:fillRect/>
+                    </a:stretch>
+                  </pic:blipFill>
+                  <pic:spPr bwMode="auto">
+                    <a:xfrm>
+                      <a:off x="0" y="0"/>
+                      <a:ext cx="3848100" cy="1981200"/>
+                    </a:xfrm>
+                    <a:prstGeom prst="rect">
+                      <a:avLst/>
+                    </a:prstGeom>
+                    <a:noFill/>
+                  </pic:spPr>
+                </pic:pic>
+              </a:graphicData>
+            </a:graphic>
+          </wp:inline>
+        </w:drawing>
+      </w:r>
+    </w:p>
+    <w:p>
+      <w:pPr>
+        <w:pStyle w:val="Normal"/>
+        <w:tabs>
+          <w:tab w:val="clear" w:pos="567"/>
+          <w:tab w:val="left" w:pos="0" w:leader="none"/>
+        </w:tabs>
+        <w:spacing w:lineRule="auto" w:line="360"/>
+        <w:ind w:hanging="0" w:start="0"/>
+        <w:jc w:val="center"/>
+        <w:rPr>
+          <w:sz w:val="28"/>
+          <w:szCs w:val="28"/>
+        </w:rPr>
+      </w:pPr>
+      <w:r>
+        <w:rPr>
+          <w:sz w:val="28"/>
+          <w:szCs w:val="28"/>
+        </w:rPr>
+        <w:t xml:space="preserve">Рис. 7. Налагодження тайм-ауту утримання ARP-записів </w:t>
+      </w:r>
+      <w:r>
+        <w:rPr>
+          <w:sz w:val="28"/>
+          <w:szCs w:val="28"/>
+          <w:lang w:val="en-US"/>
+        </w:rPr>
+        <w:t>SW</w:t>
+      </w:r>
+      <w:r>
+        <w:rPr>
+          <w:sz w:val="28"/>
+          <w:szCs w:val="28"/>
+        </w:rPr>
+        <w:t>-63-24-2</w:t>
+      </w:r>
+    </w:p>
+    <w:p>
+      <w:pPr>
+        <w:pStyle w:val="Normal"/>
+        <w:tabs>
+          <w:tab w:val="clear" w:pos="567"/>
+          <w:tab w:val="left" w:pos="0" w:leader="none"/>
+        </w:tabs>
+        <w:spacing w:lineRule="auto" w:line="360"/>
+        <w:ind w:hanging="0" w:start="0"/>
+        <w:jc w:val="center"/>
+        <w:rPr>
+          <w:sz w:val="28"/>
+          <w:szCs w:val="28"/>
+        </w:rPr>
+      </w:pPr>
+      <w:r>
+        <w:rPr/>
+        <w:drawing>
+          <wp:inline distT="0" distB="0" distL="0" distR="0">
+            <wp:extent cx="3848100" cy="2000250"/>
+            <wp:effectExtent l="0" t="0" r="0" b="0"/>
+            <wp:docPr id="8" name="Image5"/>
+            <wp:cNvGraphicFramePr>
+              <a:graphicFrameLocks xmlns:a="http://schemas.openxmlformats.org/drawingml/2006/main" noChangeAspect="1"/>
+            </wp:cNvGraphicFramePr>
+            <a:graphic xmlns:a="http://schemas.openxmlformats.org/drawingml/2006/main">
+              <a:graphicData uri="http://schemas.openxmlformats.org/drawingml/2006/picture">
+                <pic:pic xmlns:pic="http://schemas.openxmlformats.org/drawingml/2006/picture">
+                  <pic:nvPicPr>
+                    <pic:cNvPr id="8" name="Image5"/>
+                    <pic:cNvPicPr>
+                      <a:picLocks noChangeAspect="1" noChangeArrowheads="1"/>
+                    </pic:cNvPicPr>
+                  </pic:nvPicPr>
+                  <pic:blipFill>
+                    <a:blip r:embed="rId9"/>
+                    <a:stretch>
+                      <a:fillRect/>
+                    </a:stretch>
+                  </pic:blipFill>
+                  <pic:spPr bwMode="auto">
+                    <a:xfrm>
+                      <a:off x="0" y="0"/>
+                      <a:ext cx="3848100" cy="2000250"/>
+                    </a:xfrm>
+                    <a:prstGeom prst="rect">
+                      <a:avLst/>
+                    </a:prstGeom>
+                    <a:noFill/>
+                  </pic:spPr>
+                </pic:pic>
+              </a:graphicData>
+            </a:graphic>
+          </wp:inline>
+        </w:drawing>
+      </w:r>
+    </w:p>
+    <w:p>
+      <w:pPr>
+        <w:pStyle w:val="Normal"/>
+        <w:tabs>
+          <w:tab w:val="clear" w:pos="567"/>
+          <w:tab w:val="left" w:pos="0" w:leader="none"/>
+        </w:tabs>
+        <w:spacing w:lineRule="auto" w:line="360"/>
+        <w:ind w:hanging="0" w:start="0"/>
+        <w:jc w:val="center"/>
+        <w:rPr>
+          <w:sz w:val="28"/>
+          <w:szCs w:val="28"/>
+        </w:rPr>
+      </w:pPr>
+      <w:r>
+        <w:rPr>
+          <w:sz w:val="28"/>
+          <w:szCs w:val="28"/>
+        </w:rPr>
+        <w:t xml:space="preserve">Рис. 8. Налагодження тайм-ауту утримання ARP-записів </w:t>
+      </w:r>
+      <w:r>
+        <w:rPr>
+          <w:sz w:val="28"/>
+          <w:szCs w:val="28"/>
+          <w:lang w:val="en-US"/>
+        </w:rPr>
+        <w:t>R-</w:t>
+      </w:r>
+      <w:r>
+        <w:rPr>
+          <w:sz w:val="28"/>
+          <w:szCs w:val="28"/>
+        </w:rPr>
+        <w:t>63-24-1</w:t>
       </w:r>
     </w:p>
     <w:p>
@@ -14770,9 +15112,9 @@
       </w:r>
     </w:p>
     <w:sectPr>
-      <w:headerReference w:type="even" r:id="rId7"/>
-      <w:headerReference w:type="default" r:id="rId8"/>
-      <w:headerReference w:type="first" r:id="rId9"/>
+      <w:headerReference w:type="even" r:id="rId10"/>
+      <w:headerReference w:type="default" r:id="rId11"/>
+      <w:headerReference w:type="first" r:id="rId12"/>
       <w:type w:val="nextPage"/>
       <w:pgSz w:w="11906" w:h="16838"/>
       <w:pgMar w:left="1418" w:right="567" w:gutter="0" w:header="709" w:top="766" w:footer="0" w:bottom="1701"/>
@@ -14812,7 +15154,7 @@
       <mc:AlternateContent>
         <mc:Choice Requires="wpg">
           <w:drawing>
-            <wp:anchor behindDoc="1" distT="13335" distB="13335" distL="13335" distR="9525" simplePos="0" locked="0" layoutInCell="1" allowOverlap="1" relativeHeight="113" wp14:anchorId="10994A40">
+            <wp:anchor behindDoc="1" distT="13335" distB="13335" distL="13335" distR="9525" simplePos="0" locked="0" layoutInCell="1" allowOverlap="1" relativeHeight="130" wp14:anchorId="10994A40">
               <wp:simplePos x="0" y="0"/>
               <wp:positionH relativeFrom="column">
                 <wp:posOffset>-229235</wp:posOffset>
@@ -14823,7 +15165,7 @@
               <wp:extent cx="6656705" cy="10290175"/>
               <wp:effectExtent l="13335" t="13335" r="9525" b="13335"/>
               <wp:wrapNone/>
-              <wp:docPr id="6" name="Группа 60"/>
+              <wp:docPr id="9" name="Группа 60"/>
               <a:graphic xmlns:a="http://schemas.openxmlformats.org/drawingml/2006/main">
                 <a:graphicData uri="http://schemas.microsoft.com/office/word/2010/wordprocessingGroup">
                   <wpg:wgp>
@@ -14837,12 +15179,12 @@
                       </a:xfrm>
                     </wpg:grpSpPr>
                     <wps:wsp>
-                      <wps:cNvPr id="7" name="Rectangle 2"/>
+                      <wps:cNvPr id="10" name="Rectangle 2"/>
                       <wps:cNvSpPr/>
                       <wps:spPr>
                         <a:xfrm>
                           <a:off x="748080" y="9753120"/>
-                          <a:ext cx="860400" cy="172080"/>
+                          <a:ext cx="859320" cy="170640"/>
                         </a:xfrm>
                         <a:prstGeom prst="rect">
                           <a:avLst/>
@@ -14931,12 +15273,12 @@
                           </a:xfrm>
                         </wpg:grpSpPr>
                         <wps:wsp>
-                          <wps:cNvPr id="8" name="Rectangle 5"/>
+                          <wps:cNvPr id="11" name="Rectangle 5"/>
                           <wps:cNvSpPr/>
                           <wps:spPr>
                             <a:xfrm>
                               <a:off x="0" y="0"/>
-                              <a:ext cx="6651000" cy="10287000"/>
+                              <a:ext cx="6649560" cy="10285560"/>
                             </a:xfrm>
                             <a:prstGeom prst="rect">
                               <a:avLst/>
@@ -15208,12 +15550,12 @@
                           <wps:bodyPr/>
                         </wps:wsp>
                         <wps:wsp>
-                          <wps:cNvPr id="9" name="Rectangle 16"/>
+                          <wps:cNvPr id="12" name="Rectangle 16"/>
                           <wps:cNvSpPr/>
                           <wps:spPr>
                             <a:xfrm>
                               <a:off x="17640" y="10120680"/>
-                              <a:ext cx="324360" cy="150480"/>
+                              <a:ext cx="323280" cy="149400"/>
                             </a:xfrm>
                             <a:prstGeom prst="rect">
                               <a:avLst/>
@@ -15255,12 +15597,12 @@
                           </wps:bodyPr>
                         </wps:wsp>
                         <wps:wsp>
-                          <wps:cNvPr id="10" name="Rectangle 17"/>
+                          <wps:cNvPr id="13" name="Rectangle 17"/>
                           <wps:cNvSpPr/>
                           <wps:spPr>
                             <a:xfrm>
                               <a:off x="379080" y="10120680"/>
-                              <a:ext cx="324360" cy="150480"/>
+                              <a:ext cx="323280" cy="149400"/>
                             </a:xfrm>
                             <a:prstGeom prst="rect">
                               <a:avLst/>
@@ -15302,12 +15644,12 @@
                           </wps:bodyPr>
                         </wps:wsp>
                         <wps:wsp>
-                          <wps:cNvPr id="11" name="Rectangle 18"/>
+                          <wps:cNvPr id="14" name="Rectangle 18"/>
                           <wps:cNvSpPr/>
                           <wps:spPr>
                             <a:xfrm>
                               <a:off x="754920" y="10120680"/>
-                              <a:ext cx="847800" cy="150480"/>
+                              <a:ext cx="846360" cy="149400"/>
                             </a:xfrm>
                             <a:prstGeom prst="rect">
                               <a:avLst/>
@@ -15436,12 +15778,12 @@
                           </wps:bodyPr>
                         </wps:wsp>
                         <wps:wsp>
-                          <wps:cNvPr id="12" name="Rectangle 19"/>
+                          <wps:cNvPr id="15" name="Rectangle 19"/>
                           <wps:cNvSpPr/>
                           <wps:spPr>
                             <a:xfrm>
                               <a:off x="1659240" y="10120680"/>
-                              <a:ext cx="502200" cy="150480"/>
+                              <a:ext cx="501120" cy="149400"/>
                             </a:xfrm>
                             <a:prstGeom prst="rect">
                               <a:avLst/>
@@ -15483,12 +15825,12 @@
                           </wps:bodyPr>
                         </wps:wsp>
                         <wps:wsp>
-                          <wps:cNvPr id="13" name="Rectangle 20"/>
+                          <wps:cNvPr id="16" name="Rectangle 20"/>
                           <wps:cNvSpPr/>
                           <wps:spPr>
                             <a:xfrm>
                               <a:off x="2198880" y="10120680"/>
-                              <a:ext cx="324360" cy="150480"/>
+                              <a:ext cx="323280" cy="149400"/>
                             </a:xfrm>
                             <a:prstGeom prst="rect">
                               <a:avLst/>
@@ -15530,12 +15872,12 @@
                           </wps:bodyPr>
                         </wps:wsp>
                         <wps:wsp>
-                          <wps:cNvPr id="14" name="Rectangle 21"/>
+                          <wps:cNvPr id="17" name="Rectangle 21"/>
                           <wps:cNvSpPr/>
                           <wps:spPr>
                             <a:xfrm>
                               <a:off x="6310080" y="9769320"/>
-                              <a:ext cx="324360" cy="149760"/>
+                              <a:ext cx="323280" cy="148680"/>
                             </a:xfrm>
                             <a:prstGeom prst="rect">
                               <a:avLst/>
@@ -15577,12 +15919,12 @@
                           </wps:bodyPr>
                         </wps:wsp>
                         <wps:wsp>
-                          <wps:cNvPr id="15" name="Rectangle 22"/>
+                          <wps:cNvPr id="18" name="Rectangle 22"/>
                           <wps:cNvSpPr/>
                           <wps:spPr>
                             <a:xfrm>
                               <a:off x="6310080" y="10005120"/>
-                              <a:ext cx="324360" cy="208800"/>
+                              <a:ext cx="323280" cy="207720"/>
                             </a:xfrm>
                             <a:prstGeom prst="rect">
                               <a:avLst/>
@@ -15647,7 +15989,7 @@
                                     <w:rFonts w:ascii="Times New Roman" w:hAnsi="Times New Roman"/>
                                     <w:lang w:val="ru-RU"/>
                                   </w:rPr>
-                                  <w:t>11</w:t>
+                                  <w:t>7</w:t>
                                 </w:r>
                                 <w:r>
                                   <w:rPr>
@@ -15665,12 +16007,12 @@
                           </wps:bodyPr>
                         </wps:wsp>
                         <wps:wsp>
-                          <wps:cNvPr id="16" name="Rectangle 23"/>
+                          <wps:cNvPr id="19" name="Rectangle 23"/>
                           <wps:cNvSpPr/>
                           <wps:spPr>
                             <a:xfrm>
                               <a:off x="2578680" y="9894600"/>
-                              <a:ext cx="3679200" cy="236880"/>
+                              <a:ext cx="3677760" cy="235440"/>
                             </a:xfrm>
                             <a:prstGeom prst="rect">
                               <a:avLst/>
@@ -15817,12 +16159,12 @@
                         </wps:wsp>
                       </wpg:grpSp>
                       <wps:wsp>
-                        <wps:cNvPr id="17" name="Rectangle 24"/>
+                        <wps:cNvPr id="20" name="Rectangle 24"/>
                         <wps:cNvSpPr/>
                         <wps:spPr>
                           <a:xfrm>
                             <a:off x="748080" y="9928080"/>
-                            <a:ext cx="875160" cy="168120"/>
+                            <a:ext cx="873720" cy="167040"/>
                           </a:xfrm>
                           <a:prstGeom prst="rect">
                             <a:avLst/>
@@ -15872,7 +16214,7 @@
         <mc:Fallback>
           <w:pict>
             <v:group id="shape_0" alt="Группа 60" style="position:absolute;margin-left:-18.05pt;margin-top:-20.95pt;width:524.1pt;height:810.2pt" coordorigin="-361,-419" coordsize="10482,16204">
-              <v:rect id="shape_0" ID="Rectangle 2" path="m0,0l-2147483645,0l-2147483645,-2147483646l0,-2147483646xe" stroked="f" o:allowincell="f" style="position:absolute;left:817;top:14940;width:1354;height:270;mso-wrap-style:square;v-text-anchor:top">
+              <v:rect id="shape_0" ID="Rectangle 2" path="m0,0l-2147483645,0l-2147483645,-2147483646l0,-2147483646xe" stroked="f" o:allowincell="f" style="position:absolute;left:817;top:14940;width:1352;height:268;mso-wrap-style:square;v-text-anchor:top">
                 <v:fill o:detectmouseclick="t" on="false"/>
                 <v:stroke color="#3465a4" joinstyle="round" endcap="flat"/>
                 <v:textbox>
@@ -15931,7 +16273,7 @@
               </v:rect>
               <v:group id="shape_0" style="position:absolute;left:-361;top:-419;width:10482;height:16204">
                 <v:group id="shape_0" style="position:absolute;left:-361;top:-419;width:10482;height:16204">
-                  <v:rect id="shape_0" ID="Rectangle 5" path="m0,0l-2147483645,0l-2147483645,-2147483646l0,-2147483646xe" stroked="t" o:allowincell="f" style="position:absolute;left:-361;top:-419;width:10473;height:16199;mso-wrap-style:none;v-text-anchor:middle">
+                  <v:rect id="shape_0" ID="Rectangle 5" path="m0,0l-2147483645,0l-2147483645,-2147483646l0,-2147483646xe" stroked="t" o:allowincell="f" style="position:absolute;left:-361;top:-419;width:10471;height:16197;mso-wrap-style:none;v-text-anchor:middle">
                     <v:fill o:detectmouseclick="t" on="false"/>
                     <v:stroke color="black" weight="25560" joinstyle="miter" endcap="flat"/>
                     <w10:wrap type="none"/>
@@ -15986,7 +16328,7 @@
                     <v:fill o:detectmouseclick="t" on="false"/>
                     <w10:wrap type="none"/>
                   </v:line>
-                  <v:rect id="shape_0" ID="Rectangle 16" path="m0,0l-2147483645,0l-2147483645,-2147483646l0,-2147483646xe" stroked="f" o:allowincell="f" style="position:absolute;left:-333;top:15519;width:510;height:236;mso-wrap-style:square;v-text-anchor:top">
+                  <v:rect id="shape_0" ID="Rectangle 16" path="m0,0l-2147483645,0l-2147483645,-2147483646l0,-2147483646xe" stroked="f" o:allowincell="f" style="position:absolute;left:-333;top:15519;width:508;height:234;mso-wrap-style:square;v-text-anchor:top">
                     <v:fill o:detectmouseclick="t" on="false"/>
                     <v:stroke color="#3465a4" joinstyle="round" endcap="flat"/>
                     <v:textbox>
@@ -16012,7 +16354,7 @@
                     </v:textbox>
                     <w10:wrap type="none"/>
                   </v:rect>
-                  <v:rect id="shape_0" ID="Rectangle 17" path="m0,0l-2147483645,0l-2147483645,-2147483646l0,-2147483646xe" stroked="f" o:allowincell="f" style="position:absolute;left:236;top:15519;width:510;height:236;mso-wrap-style:square;v-text-anchor:top">
+                  <v:rect id="shape_0" ID="Rectangle 17" path="m0,0l-2147483645,0l-2147483645,-2147483646l0,-2147483646xe" stroked="f" o:allowincell="f" style="position:absolute;left:236;top:15519;width:508;height:234;mso-wrap-style:square;v-text-anchor:top">
                     <v:fill o:detectmouseclick="t" on="false"/>
                     <v:stroke color="#3465a4" joinstyle="round" endcap="flat"/>
                     <v:textbox>
@@ -16038,7 +16380,7 @@
                     </v:textbox>
                     <w10:wrap type="none"/>
                   </v:rect>
-                  <v:rect id="shape_0" ID="Rectangle 18" path="m0,0l-2147483645,0l-2147483645,-2147483646l0,-2147483646xe" stroked="f" o:allowincell="f" style="position:absolute;left:828;top:15519;width:1334;height:236;mso-wrap-style:square;v-text-anchor:top">
+                  <v:rect id="shape_0" ID="Rectangle 18" path="m0,0l-2147483645,0l-2147483645,-2147483646l0,-2147483646xe" stroked="f" o:allowincell="f" style="position:absolute;left:828;top:15519;width:1332;height:234;mso-wrap-style:square;v-text-anchor:top">
                     <v:fill o:detectmouseclick="t" on="false"/>
                     <v:stroke color="#3465a4" joinstyle="round" endcap="flat"/>
                     <v:textbox>
@@ -16151,7 +16493,7 @@
                     </v:textbox>
                     <w10:wrap type="none"/>
                   </v:rect>
-                  <v:rect id="shape_0" ID="Rectangle 19" path="m0,0l-2147483645,0l-2147483645,-2147483646l0,-2147483646xe" stroked="f" o:allowincell="f" style="position:absolute;left:2252;top:15519;width:790;height:236;mso-wrap-style:square;v-text-anchor:top">
+                  <v:rect id="shape_0" ID="Rectangle 19" path="m0,0l-2147483645,0l-2147483645,-2147483646l0,-2147483646xe" stroked="f" o:allowincell="f" style="position:absolute;left:2252;top:15519;width:788;height:234;mso-wrap-style:square;v-text-anchor:top">
                     <v:fill o:detectmouseclick="t" on="false"/>
                     <v:stroke color="#3465a4" joinstyle="round" endcap="flat"/>
                     <v:textbox>
@@ -16177,7 +16519,7 @@
                     </v:textbox>
                     <w10:wrap type="none"/>
                   </v:rect>
-                  <v:rect id="shape_0" ID="Rectangle 20" path="m0,0l-2147483645,0l-2147483645,-2147483646l0,-2147483646xe" stroked="f" o:allowincell="f" style="position:absolute;left:3102;top:15519;width:510;height:236;mso-wrap-style:square;v-text-anchor:top">
+                  <v:rect id="shape_0" ID="Rectangle 20" path="m0,0l-2147483645,0l-2147483645,-2147483646l0,-2147483646xe" stroked="f" o:allowincell="f" style="position:absolute;left:3102;top:15519;width:508;height:234;mso-wrap-style:square;v-text-anchor:top">
                     <v:fill o:detectmouseclick="t" on="false"/>
                     <v:stroke color="#3465a4" joinstyle="round" endcap="flat"/>
                     <v:textbox>
@@ -16203,7 +16545,7 @@
                     </v:textbox>
                     <w10:wrap type="none"/>
                   </v:rect>
-                  <v:rect id="shape_0" ID="Rectangle 21" path="m0,0l-2147483645,0l-2147483645,-2147483646l0,-2147483646xe" stroked="f" o:allowincell="f" style="position:absolute;left:9576;top:14966;width:510;height:235;mso-wrap-style:square;v-text-anchor:top">
+                  <v:rect id="shape_0" ID="Rectangle 21" path="m0,0l-2147483645,0l-2147483645,-2147483646l0,-2147483646xe" stroked="f" o:allowincell="f" style="position:absolute;left:9576;top:14966;width:508;height:233;mso-wrap-style:square;v-text-anchor:top">
                     <v:fill o:detectmouseclick="t" on="false"/>
                     <v:stroke color="#3465a4" joinstyle="round" endcap="flat"/>
                     <v:textbox>
@@ -16229,7 +16571,7 @@
                     </v:textbox>
                     <w10:wrap type="none"/>
                   </v:rect>
-                  <v:rect id="shape_0" ID="Rectangle 22" path="m0,0l-2147483645,0l-2147483645,-2147483646l0,-2147483646xe" stroked="f" o:allowincell="f" style="position:absolute;left:9576;top:15337;width:510;height:328;mso-wrap-style:square;v-text-anchor:top">
+                  <v:rect id="shape_0" ID="Rectangle 22" path="m0,0l-2147483645,0l-2147483645,-2147483646l0,-2147483646xe" stroked="f" o:allowincell="f" style="position:absolute;left:9576;top:15337;width:508;height:326;mso-wrap-style:square;v-text-anchor:top">
                     <v:fill o:detectmouseclick="t" on="false"/>
                     <v:stroke color="#3465a4" joinstyle="round" endcap="flat"/>
                     <v:textbox>
@@ -16281,7 +16623,7 @@
                               <w:rFonts w:ascii="Times New Roman" w:hAnsi="Times New Roman"/>
                               <w:lang w:val="ru-RU"/>
                             </w:rPr>
-                            <w:t>11</w:t>
+                            <w:t>7</w:t>
                           </w:r>
                           <w:r>
                             <w:rPr>
@@ -16296,7 +16638,7 @@
                     </v:textbox>
                     <w10:wrap type="none"/>
                   </v:rect>
-                  <v:rect id="shape_0" ID="Rectangle 23" path="m0,0l-2147483645,0l-2147483645,-2147483646l0,-2147483646xe" stroked="f" o:allowincell="f" style="position:absolute;left:3700;top:15163;width:5793;height:372;mso-wrap-style:square;v-text-anchor:top">
+                  <v:rect id="shape_0" ID="Rectangle 23" path="m0,0l-2147483645,0l-2147483645,-2147483646l0,-2147483646xe" stroked="f" o:allowincell="f" style="position:absolute;left:3700;top:15163;width:5791;height:370;mso-wrap-style:square;v-text-anchor:top">
                     <v:fill o:detectmouseclick="t" on="false"/>
                     <v:stroke color="#3465a4" joinstyle="round" endcap="flat"/>
                     <v:textbox>
@@ -16427,7 +16769,7 @@
                     <w10:wrap type="none"/>
                   </v:rect>
                 </v:group>
-                <v:rect id="shape_0" ID="Rectangle 24" path="m0,0l-2147483645,0l-2147483645,-2147483646l0,-2147483646xe" stroked="f" o:allowincell="f" style="position:absolute;left:817;top:15216;width:1377;height:264;mso-wrap-style:none;v-text-anchor:middle">
+                <v:rect id="shape_0" ID="Rectangle 24" path="m0,0l-2147483645,0l-2147483645,-2147483646l0,-2147483646xe" stroked="f" o:allowincell="f" style="position:absolute;left:817;top:15216;width:1375;height:262;mso-wrap-style:none;v-text-anchor:middle">
                   <v:fill o:detectmouseclick="t" on="false"/>
                   <v:stroke color="#3465a4" joinstyle="round" endcap="flat"/>
                   <v:textbox>
@@ -16474,7 +16816,7 @@
       <mc:AlternateContent>
         <mc:Choice Requires="wpg">
           <w:drawing>
-            <wp:anchor behindDoc="1" distT="13335" distB="12065" distL="13335" distR="12065" simplePos="0" locked="0" layoutInCell="1" allowOverlap="1" relativeHeight="124" wp14:anchorId="10994A42">
+            <wp:anchor behindDoc="1" distT="13335" distB="12065" distL="13335" distR="12065" simplePos="0" locked="0" layoutInCell="1" allowOverlap="1" relativeHeight="141" wp14:anchorId="10994A42">
               <wp:simplePos x="0" y="0"/>
               <wp:positionH relativeFrom="column">
                 <wp:posOffset>-229870</wp:posOffset>
@@ -16485,7 +16827,7 @@
               <wp:extent cx="6656070" cy="10290175"/>
               <wp:effectExtent l="13335" t="13335" r="12065" b="12065"/>
               <wp:wrapNone/>
-              <wp:docPr id="18" name="Группа 10"/>
+              <wp:docPr id="21" name="Группа 10"/>
               <a:graphic xmlns:a="http://schemas.openxmlformats.org/drawingml/2006/main">
                 <a:graphicData uri="http://schemas.microsoft.com/office/word/2010/wordprocessingGroup">
                   <wpg:wgp>
@@ -16499,12 +16841,12 @@
                       </a:xfrm>
                     </wpg:grpSpPr>
                     <wps:wsp>
-                      <wps:cNvPr id="19" name="Rectangle 26"/>
+                      <wps:cNvPr id="22" name="Rectangle 26"/>
                       <wps:cNvSpPr/>
                       <wps:spPr>
                         <a:xfrm>
                           <a:off x="0" y="0"/>
-                          <a:ext cx="6651000" cy="10287000"/>
+                          <a:ext cx="6649560" cy="10285560"/>
                         </a:xfrm>
                         <a:prstGeom prst="rect">
                           <a:avLst/>
@@ -16751,12 +17093,12 @@
                       <wps:bodyPr/>
                     </wps:wsp>
                     <wps:wsp>
-                      <wps:cNvPr id="20" name="Rectangle 36"/>
+                      <wps:cNvPr id="23" name="Rectangle 36"/>
                       <wps:cNvSpPr/>
                       <wps:spPr>
                         <a:xfrm>
                           <a:off x="17640" y="9220680"/>
-                          <a:ext cx="285120" cy="150480"/>
+                          <a:ext cx="283680" cy="149400"/>
                         </a:xfrm>
                         <a:prstGeom prst="rect">
                           <a:avLst/>
@@ -16806,12 +17148,12 @@
                       </wps:bodyPr>
                     </wps:wsp>
                     <wps:wsp>
-                      <wps:cNvPr id="21" name="Rectangle 37"/>
+                      <wps:cNvPr id="24" name="Rectangle 37"/>
                       <wps:cNvSpPr/>
                       <wps:spPr>
                         <a:xfrm>
                           <a:off x="349920" y="9220680"/>
-                          <a:ext cx="357480" cy="150480"/>
+                          <a:ext cx="356400" cy="149400"/>
                         </a:xfrm>
                         <a:prstGeom prst="rect">
                           <a:avLst/>
@@ -16855,12 +17197,12 @@
                       </wps:bodyPr>
                     </wps:wsp>
                     <wps:wsp>
-                      <wps:cNvPr id="22" name="Rectangle 38"/>
+                      <wps:cNvPr id="25" name="Rectangle 38"/>
                       <wps:cNvSpPr/>
                       <wps:spPr>
                         <a:xfrm>
                           <a:off x="754920" y="9220680"/>
-                          <a:ext cx="847800" cy="150480"/>
+                          <a:ext cx="846360" cy="149400"/>
                         </a:xfrm>
                         <a:prstGeom prst="rect">
                           <a:avLst/>
@@ -16912,12 +17254,12 @@
                       </wps:bodyPr>
                     </wps:wsp>
                     <wps:wsp>
-                      <wps:cNvPr id="23" name="Rectangle 39"/>
+                      <wps:cNvPr id="26" name="Rectangle 39"/>
                       <wps:cNvSpPr/>
                       <wps:spPr>
                         <a:xfrm>
                           <a:off x="1659240" y="9220680"/>
-                          <a:ext cx="502200" cy="150480"/>
+                          <a:ext cx="501120" cy="149400"/>
                         </a:xfrm>
                         <a:prstGeom prst="rect">
                           <a:avLst/>
@@ -16961,12 +17303,12 @@
                       </wps:bodyPr>
                     </wps:wsp>
                     <wps:wsp>
-                      <wps:cNvPr id="24" name="Rectangle 40"/>
+                      <wps:cNvPr id="27" name="Rectangle 40"/>
                       <wps:cNvSpPr/>
                       <wps:spPr>
                         <a:xfrm>
                           <a:off x="2198880" y="9220680"/>
-                          <a:ext cx="324360" cy="150480"/>
+                          <a:ext cx="323280" cy="149400"/>
                         </a:xfrm>
                         <a:prstGeom prst="rect">
                           <a:avLst/>
@@ -17010,12 +17352,12 @@
                       </wps:bodyPr>
                     </wps:wsp>
                     <wps:wsp>
-                      <wps:cNvPr id="25" name="Rectangle 41"/>
+                      <wps:cNvPr id="28" name="Rectangle 41"/>
                       <wps:cNvSpPr/>
                       <wps:spPr>
                         <a:xfrm>
                           <a:off x="5304240" y="9399240"/>
-                          <a:ext cx="482760" cy="149760"/>
+                          <a:ext cx="481320" cy="148680"/>
                         </a:xfrm>
                         <a:prstGeom prst="rect">
                           <a:avLst/>
@@ -17056,12 +17398,12 @@
                       </wps:bodyPr>
                     </wps:wsp>
                     <wps:wsp>
-                      <wps:cNvPr id="26" name="Rectangle 42"/>
+                      <wps:cNvPr id="29" name="Rectangle 42"/>
                       <wps:cNvSpPr/>
                       <wps:spPr>
                         <a:xfrm>
                           <a:off x="5304240" y="9587160"/>
-                          <a:ext cx="482760" cy="150480"/>
+                          <a:ext cx="481320" cy="149400"/>
                         </a:xfrm>
                         <a:prstGeom prst="rect">
                           <a:avLst/>
@@ -17103,12 +17445,12 @@
                       </wps:bodyPr>
                     </wps:wsp>
                     <wps:wsp>
-                      <wps:cNvPr id="27" name="Rectangle 43"/>
+                      <wps:cNvPr id="30" name="Rectangle 43"/>
                       <wps:cNvSpPr/>
                       <wps:spPr>
                         <a:xfrm>
                           <a:off x="2585880" y="8977680"/>
-                          <a:ext cx="3984120" cy="234360"/>
+                          <a:ext cx="3982680" cy="232920"/>
                         </a:xfrm>
                         <a:prstGeom prst="rect">
                           <a:avLst/>
@@ -17361,16 +17703,16 @@
                       <wpg:grpSpPr>
                         <a:xfrm>
                           <a:off x="12600" y="9387720"/>
-                          <a:ext cx="1609200" cy="175320"/>
+                          <a:ext cx="1607760" cy="173880"/>
                         </a:xfrm>
                       </wpg:grpSpPr>
                       <wps:wsp>
-                        <wps:cNvPr id="28" name="Rectangle 50"/>
+                        <wps:cNvPr id="31" name="Rectangle 50"/>
                         <wps:cNvSpPr/>
                         <wps:spPr>
                           <a:xfrm>
                             <a:off x="0" y="15840"/>
-                            <a:ext cx="699120" cy="150480"/>
+                            <a:ext cx="698040" cy="149400"/>
                           </a:xfrm>
                           <a:prstGeom prst="rect">
                             <a:avLst/>
@@ -17423,12 +17765,12 @@
                         </wps:bodyPr>
                       </wps:wsp>
                       <wps:wsp>
-                        <wps:cNvPr id="29" name="Rectangle 51"/>
+                        <wps:cNvPr id="32" name="Rectangle 51"/>
                         <wps:cNvSpPr/>
                         <wps:spPr>
                           <a:xfrm>
                             <a:off x="734040" y="0"/>
-                            <a:ext cx="875160" cy="175320"/>
+                            <a:ext cx="873720" cy="173880"/>
                           </a:xfrm>
                           <a:prstGeom prst="rect">
                             <a:avLst/>
@@ -17495,16 +17837,16 @@
                       <wpg:grpSpPr>
                         <a:xfrm>
                           <a:off x="12600" y="9582120"/>
-                          <a:ext cx="1589400" cy="150480"/>
+                          <a:ext cx="1587960" cy="149400"/>
                         </a:xfrm>
                       </wpg:grpSpPr>
                       <wps:wsp>
-                        <wps:cNvPr id="30" name="Rectangle 53"/>
+                        <wps:cNvPr id="33" name="Rectangle 53"/>
                         <wps:cNvSpPr/>
                         <wps:spPr>
                           <a:xfrm>
                             <a:off x="0" y="0"/>
-                            <a:ext cx="699120" cy="150480"/>
+                            <a:ext cx="698040" cy="149400"/>
                           </a:xfrm>
                           <a:prstGeom prst="rect">
                             <a:avLst/>
@@ -17552,12 +17894,12 @@
                         </wps:bodyPr>
                       </wps:wsp>
                       <wps:wsp>
-                        <wps:cNvPr id="31" name="Rectangle 54"/>
+                        <wps:cNvPr id="34" name="Rectangle 54"/>
                         <wps:cNvSpPr/>
                         <wps:spPr>
                           <a:xfrm>
                             <a:off x="741960" y="0"/>
-                            <a:ext cx="847800" cy="150480"/>
+                            <a:ext cx="846360" cy="149400"/>
                           </a:xfrm>
                           <a:prstGeom prst="rect">
                             <a:avLst/>
@@ -17609,16 +17951,16 @@
                       <wpg:grpSpPr>
                         <a:xfrm>
                           <a:off x="12600" y="9765000"/>
-                          <a:ext cx="1589400" cy="150480"/>
+                          <a:ext cx="1587960" cy="149400"/>
                         </a:xfrm>
                       </wpg:grpSpPr>
                       <wps:wsp>
-                        <wps:cNvPr id="32" name="Rectangle 56"/>
+                        <wps:cNvPr id="35" name="Rectangle 56"/>
                         <wps:cNvSpPr/>
                         <wps:spPr>
                           <a:xfrm>
                             <a:off x="0" y="0"/>
-                            <a:ext cx="699120" cy="150480"/>
+                            <a:ext cx="698040" cy="149400"/>
                           </a:xfrm>
                           <a:prstGeom prst="rect">
                             <a:avLst/>
@@ -17663,12 +18005,12 @@
                         </wps:bodyPr>
                       </wps:wsp>
                       <wps:wsp>
-                        <wps:cNvPr id="33" name="Rectangle 57"/>
+                        <wps:cNvPr id="36" name="Rectangle 57"/>
                         <wps:cNvSpPr/>
                         <wps:spPr>
                           <a:xfrm>
                             <a:off x="741960" y="0"/>
-                            <a:ext cx="847800" cy="150480"/>
+                            <a:ext cx="846360" cy="149400"/>
                           </a:xfrm>
                           <a:prstGeom prst="rect">
                             <a:avLst/>
@@ -17707,16 +18049,16 @@
                       <wpg:grpSpPr>
                         <a:xfrm>
                           <a:off x="12600" y="9942840"/>
-                          <a:ext cx="1589400" cy="150480"/>
+                          <a:ext cx="1587960" cy="149400"/>
                         </a:xfrm>
                       </wpg:grpSpPr>
                       <wps:wsp>
-                        <wps:cNvPr id="34" name="Rectangle 59"/>
+                        <wps:cNvPr id="37" name="Rectangle 59"/>
                         <wps:cNvSpPr/>
                         <wps:spPr>
                           <a:xfrm>
                             <a:off x="0" y="0"/>
-                            <a:ext cx="699120" cy="150480"/>
+                            <a:ext cx="698040" cy="149400"/>
                           </a:xfrm>
                           <a:prstGeom prst="rect">
                             <a:avLst/>
@@ -17761,12 +18103,12 @@
                         </wps:bodyPr>
                       </wps:wsp>
                       <wps:wsp>
-                        <wps:cNvPr id="35" name="Rectangle 60"/>
+                        <wps:cNvPr id="38" name="Rectangle 60"/>
                         <wps:cNvSpPr/>
                         <wps:spPr>
                           <a:xfrm>
                             <a:off x="741960" y="0"/>
-                            <a:ext cx="847800" cy="150480"/>
+                            <a:ext cx="846360" cy="149400"/>
                           </a:xfrm>
                           <a:prstGeom prst="rect">
                             <a:avLst/>
@@ -17805,16 +18147,16 @@
                       <wpg:grpSpPr>
                         <a:xfrm>
                           <a:off x="12600" y="10120680"/>
-                          <a:ext cx="1589400" cy="150480"/>
+                          <a:ext cx="1587960" cy="149400"/>
                         </a:xfrm>
                       </wpg:grpSpPr>
                       <wps:wsp>
-                        <wps:cNvPr id="36" name="Rectangle 62"/>
+                        <wps:cNvPr id="39" name="Rectangle 62"/>
                         <wps:cNvSpPr/>
                         <wps:spPr>
                           <a:xfrm>
                             <a:off x="0" y="0"/>
-                            <a:ext cx="699120" cy="150480"/>
+                            <a:ext cx="698040" cy="149400"/>
                           </a:xfrm>
                           <a:prstGeom prst="rect">
                             <a:avLst/>
@@ -17859,12 +18201,12 @@
                         </wps:bodyPr>
                       </wps:wsp>
                       <wps:wsp>
-                        <wps:cNvPr id="37" name="Rectangle 63"/>
+                        <wps:cNvPr id="40" name="Rectangle 63"/>
                         <wps:cNvSpPr/>
                         <wps:spPr>
                           <a:xfrm>
                             <a:off x="741960" y="0"/>
-                            <a:ext cx="847800" cy="150480"/>
+                            <a:ext cx="846360" cy="149400"/>
                           </a:xfrm>
                           <a:prstGeom prst="rect">
                             <a:avLst/>
@@ -17933,12 +18275,12 @@
                       <wps:bodyPr/>
                     </wps:wsp>
                     <wps:wsp>
-                      <wps:cNvPr id="38" name="Rectangle 65"/>
+                      <wps:cNvPr id="41" name="Rectangle 65"/>
                       <wps:cNvSpPr/>
                       <wps:spPr>
                         <a:xfrm>
                           <a:off x="2593440" y="9523800"/>
-                          <a:ext cx="2094120" cy="723960"/>
+                          <a:ext cx="2093040" cy="722520"/>
                         </a:xfrm>
                         <a:prstGeom prst="rect">
                           <a:avLst/>
@@ -18081,12 +18423,12 @@
                       <wps:bodyPr/>
                     </wps:wsp>
                     <wps:wsp>
-                      <wps:cNvPr id="39" name="Rectangle 69"/>
+                      <wps:cNvPr id="42" name="Rectangle 69"/>
                       <wps:cNvSpPr/>
                       <wps:spPr>
                         <a:xfrm>
                           <a:off x="4759920" y="9399240"/>
-                          <a:ext cx="482040" cy="149760"/>
+                          <a:ext cx="480600" cy="148680"/>
                         </a:xfrm>
                         <a:prstGeom prst="rect">
                           <a:avLst/>
@@ -18126,12 +18468,12 @@
                       </wps:bodyPr>
                     </wps:wsp>
                     <wps:wsp>
-                      <wps:cNvPr id="40" name="Rectangle 70"/>
+                      <wps:cNvPr id="43" name="Rectangle 70"/>
                       <wps:cNvSpPr/>
                       <wps:spPr>
                         <a:xfrm>
                           <a:off x="5852880" y="9399240"/>
-                          <a:ext cx="766440" cy="149760"/>
+                          <a:ext cx="765000" cy="148680"/>
                         </a:xfrm>
                         <a:prstGeom prst="rect">
                           <a:avLst/>
@@ -18172,12 +18514,12 @@
                       </wps:bodyPr>
                     </wps:wsp>
                     <wps:wsp>
-                      <wps:cNvPr id="41" name="Rectangle 71"/>
+                      <wps:cNvPr id="44" name="Rectangle 71"/>
                       <wps:cNvSpPr/>
                       <wps:spPr>
                         <a:xfrm>
                           <a:off x="5857920" y="9582120"/>
-                          <a:ext cx="765000" cy="149760"/>
+                          <a:ext cx="763920" cy="148680"/>
                         </a:xfrm>
                         <a:prstGeom prst="rect">
                           <a:avLst/>
@@ -18209,14 +18551,7 @@
                                 <w:sz w:val="20"/>
                                 <w:lang w:val="en-US"/>
                               </w:rPr>
-                              <w:t>1</w:t>
-                            </w:r>
-                            <w:r>
-                              <w:rPr>
-                                <w:sz w:val="20"/>
-                                <w:lang w:val="en-US"/>
-                              </w:rPr>
-                              <w:t>2</w:t>
+                              <w:t>13</w:t>
                             </w:r>
                           </w:p>
                         </w:txbxContent>
@@ -18276,12 +18611,12 @@
                       <wps:bodyPr/>
                     </wps:wsp>
                     <wps:wsp>
-                      <wps:cNvPr id="42" name="Rectangle 74"/>
+                      <wps:cNvPr id="45" name="Rectangle 74"/>
                       <wps:cNvSpPr/>
                       <wps:spPr>
                         <a:xfrm>
                           <a:off x="4759920" y="9864720"/>
-                          <a:ext cx="1859400" cy="334080"/>
+                          <a:ext cx="1857960" cy="332640"/>
                         </a:xfrm>
                         <a:prstGeom prst="rect">
                           <a:avLst/>
@@ -18341,7 +18676,7 @@
         <mc:Fallback>
           <w:pict>
             <v:group id="shape_0" alt="Группа 10" style="position:absolute;margin-left:-18.1pt;margin-top:-19.25pt;width:524.05pt;height:810.2pt" coordorigin="-362,-385" coordsize="10481,16204">
-              <v:rect id="shape_0" ID="Rectangle 26" path="m0,0l-2147483645,0l-2147483645,-2147483646l0,-2147483646xe" stroked="t" o:allowincell="f" style="position:absolute;left:-362;top:-385;width:10473;height:16199;mso-wrap-style:none;v-text-anchor:middle">
+              <v:rect id="shape_0" ID="Rectangle 26" path="m0,0l-2147483645,0l-2147483645,-2147483646l0,-2147483646xe" stroked="t" o:allowincell="f" style="position:absolute;left:-362;top:-385;width:10471;height:16197;mso-wrap-style:none;v-text-anchor:middle">
                 <v:fill o:detectmouseclick="t" on="false"/>
                 <v:stroke color="black" weight="25560" joinstyle="miter" endcap="flat"/>
                 <w10:wrap type="none"/>
@@ -18391,7 +18726,7 @@
                 <v:fill o:detectmouseclick="t" on="false"/>
                 <w10:wrap type="none"/>
               </v:line>
-              <v:rect id="shape_0" ID="Rectangle 36" path="m0,0l-2147483645,0l-2147483645,-2147483646l0,-2147483646xe" stroked="f" o:allowincell="f" style="position:absolute;left:-334;top:14136;width:448;height:236;mso-wrap-style:square;v-text-anchor:top">
+              <v:rect id="shape_0" ID="Rectangle 36" path="m0,0l-2147483645,0l-2147483645,-2147483646l0,-2147483646xe" stroked="f" o:allowincell="f" style="position:absolute;left:-334;top:14136;width:446;height:234;mso-wrap-style:square;v-text-anchor:top">
                 <v:fill o:detectmouseclick="t" on="false"/>
                 <v:stroke color="#3465a4" joinstyle="round" endcap="flat"/>
                 <v:textbox>
@@ -18425,7 +18760,7 @@
                 </v:textbox>
                 <w10:wrap type="none"/>
               </v:rect>
-              <v:rect id="shape_0" ID="Rectangle 37" path="m0,0l-2147483645,0l-2147483645,-2147483646l0,-2147483646xe" stroked="f" o:allowincell="f" style="position:absolute;left:189;top:14136;width:562;height:236;mso-wrap-style:square;v-text-anchor:top">
+              <v:rect id="shape_0" ID="Rectangle 37" path="m0,0l-2147483645,0l-2147483645,-2147483646l0,-2147483646xe" stroked="f" o:allowincell="f" style="position:absolute;left:189;top:14136;width:560;height:234;mso-wrap-style:square;v-text-anchor:top">
                 <v:fill o:detectmouseclick="t" on="false"/>
                 <v:stroke color="#3465a4" joinstyle="round" endcap="flat"/>
                 <v:textbox>
@@ -18453,7 +18788,7 @@
                 </v:textbox>
                 <w10:wrap type="none"/>
               </v:rect>
-              <v:rect id="shape_0" ID="Rectangle 38" path="m0,0l-2147483645,0l-2147483645,-2147483646l0,-2147483646xe" stroked="f" o:allowincell="f" style="position:absolute;left:827;top:14136;width:1334;height:236;mso-wrap-style:square;v-text-anchor:top">
+              <v:rect id="shape_0" ID="Rectangle 38" path="m0,0l-2147483645,0l-2147483645,-2147483646l0,-2147483646xe" stroked="f" o:allowincell="f" style="position:absolute;left:827;top:14136;width:1332;height:234;mso-wrap-style:square;v-text-anchor:top">
                 <v:fill o:detectmouseclick="t" on="false"/>
                 <v:stroke color="#3465a4" joinstyle="round" endcap="flat"/>
                 <v:textbox>
@@ -18489,7 +18824,7 @@
                 </v:textbox>
                 <w10:wrap type="none"/>
               </v:rect>
-              <v:rect id="shape_0" ID="Rectangle 39" path="m0,0l-2147483645,0l-2147483645,-2147483646l0,-2147483646xe" stroked="f" o:allowincell="f" style="position:absolute;left:2251;top:14136;width:790;height:236;mso-wrap-style:square;v-text-anchor:top">
+              <v:rect id="shape_0" ID="Rectangle 39" path="m0,0l-2147483645,0l-2147483645,-2147483646l0,-2147483646xe" stroked="f" o:allowincell="f" style="position:absolute;left:2251;top:14136;width:788;height:234;mso-wrap-style:square;v-text-anchor:top">
                 <v:fill o:detectmouseclick="t" on="false"/>
                 <v:stroke color="#3465a4" joinstyle="round" endcap="flat"/>
                 <v:textbox>
@@ -18517,7 +18852,7 @@
                 </v:textbox>
                 <w10:wrap type="none"/>
               </v:rect>
-              <v:rect id="shape_0" ID="Rectangle 40" path="m0,0l-2147483645,0l-2147483645,-2147483646l0,-2147483646xe" stroked="f" o:allowincell="f" style="position:absolute;left:3101;top:14136;width:510;height:236;mso-wrap-style:square;v-text-anchor:top">
+              <v:rect id="shape_0" ID="Rectangle 40" path="m0,0l-2147483645,0l-2147483645,-2147483646l0,-2147483646xe" stroked="f" o:allowincell="f" style="position:absolute;left:3101;top:14136;width:508;height:234;mso-wrap-style:square;v-text-anchor:top">
                 <v:fill o:detectmouseclick="t" on="false"/>
                 <v:stroke color="#3465a4" joinstyle="round" endcap="flat"/>
                 <v:textbox>
@@ -18545,7 +18880,7 @@
                 </v:textbox>
                 <w10:wrap type="none"/>
               </v:rect>
-              <v:rect id="shape_0" ID="Rectangle 41" path="m0,0l-2147483645,0l-2147483645,-2147483646l0,-2147483646xe" stroked="f" o:allowincell="f" style="position:absolute;left:7991;top:14417;width:759;height:235;mso-wrap-style:square;v-text-anchor:top">
+              <v:rect id="shape_0" ID="Rectangle 41" path="m0,0l-2147483645,0l-2147483645,-2147483646l0,-2147483646xe" stroked="f" o:allowincell="f" style="position:absolute;left:7991;top:14417;width:757;height:233;mso-wrap-style:square;v-text-anchor:top">
                 <v:fill o:detectmouseclick="t" on="false"/>
                 <v:stroke color="#3465a4" joinstyle="round" endcap="flat"/>
                 <v:textbox>
@@ -18570,7 +18905,7 @@
                 </v:textbox>
                 <w10:wrap type="none"/>
               </v:rect>
-              <v:rect id="shape_0" ID="Rectangle 42" path="m0,0l-2147483645,0l-2147483645,-2147483646l0,-2147483646xe" stroked="f" o:allowincell="f" style="position:absolute;left:7991;top:14713;width:759;height:236;mso-wrap-style:square;v-text-anchor:top">
+              <v:rect id="shape_0" ID="Rectangle 42" path="m0,0l-2147483645,0l-2147483645,-2147483646l0,-2147483646xe" stroked="f" o:allowincell="f" style="position:absolute;left:7991;top:14713;width:757;height:234;mso-wrap-style:square;v-text-anchor:top">
                 <v:fill o:detectmouseclick="t" on="false"/>
                 <v:stroke color="#3465a4" joinstyle="round" endcap="flat"/>
                 <v:textbox>
@@ -18596,7 +18931,7 @@
                 </v:textbox>
                 <w10:wrap type="none"/>
               </v:rect>
-              <v:rect id="shape_0" ID="Rectangle 43" path="m0,0l-2147483645,0l-2147483645,-2147483646l0,-2147483646xe" stroked="f" o:allowincell="f" style="position:absolute;left:3710;top:13753;width:6273;height:368;mso-wrap-style:square;v-text-anchor:top">
+              <v:rect id="shape_0" ID="Rectangle 43" path="m0,0l-2147483645,0l-2147483645,-2147483646l0,-2147483646xe" stroked="f" o:allowincell="f" style="position:absolute;left:3710;top:13753;width:6271;height:366;mso-wrap-style:square;v-text-anchor:top">
                 <v:fill o:detectmouseclick="t" on="false"/>
                 <v:stroke color="#3465a4" joinstyle="round" endcap="flat"/>
                 <v:textbox>
@@ -18729,8 +19064,8 @@
                 <v:fill o:detectmouseclick="t" on="false"/>
                 <w10:wrap type="none"/>
               </v:line>
-              <v:group id="shape_0" style="position:absolute;left:-342;top:14399;width:2534;height:276">
-                <v:rect id="shape_0" ID="Rectangle 50" path="m0,0l-2147483645,0l-2147483645,-2147483646l0,-2147483646xe" stroked="f" o:allowincell="f" style="position:absolute;left:-342;top:14424;width:1100;height:236;mso-wrap-style:square;v-text-anchor:top">
+              <v:group id="shape_0" style="position:absolute;left:-342;top:14399;width:2532;height:274">
+                <v:rect id="shape_0" ID="Rectangle 50" path="m0,0l-2147483645,0l-2147483645,-2147483646l0,-2147483646xe" stroked="f" o:allowincell="f" style="position:absolute;left:-342;top:14424;width:1098;height:234;mso-wrap-style:square;v-text-anchor:top">
                   <v:fill o:detectmouseclick="t" on="false"/>
                   <v:stroke color="#3465a4" joinstyle="round" endcap="flat"/>
                   <v:textbox>
@@ -18767,7 +19102,7 @@
                   </v:textbox>
                   <w10:wrap type="none"/>
                 </v:rect>
-                <v:rect id="shape_0" ID="Rectangle 51" path="m0,0l-2147483645,0l-2147483645,-2147483646l0,-2147483646xe" stroked="f" o:allowincell="f" style="position:absolute;left:814;top:14399;width:1377;height:275;mso-wrap-style:square;v-text-anchor:top">
+                <v:rect id="shape_0" ID="Rectangle 51" path="m0,0l-2147483645,0l-2147483645,-2147483646l0,-2147483646xe" stroked="f" o:allowincell="f" style="position:absolute;left:814;top:14399;width:1375;height:273;mso-wrap-style:square;v-text-anchor:top">
                   <v:fill o:detectmouseclick="t" on="false"/>
                   <v:stroke color="#3465a4" joinstyle="round" endcap="flat"/>
                   <v:textbox>
@@ -18814,8 +19149,8 @@
                   <w10:wrap type="none"/>
                 </v:rect>
               </v:group>
-              <v:group id="shape_0" style="position:absolute;left:-342;top:14705;width:2504;height:237">
-                <v:rect id="shape_0" ID="Rectangle 53" path="m0,0l-2147483645,0l-2147483645,-2147483646l0,-2147483646xe" stroked="f" o:allowincell="f" style="position:absolute;left:-342;top:14705;width:1100;height:236;mso-wrap-style:square;v-text-anchor:top">
+              <v:group id="shape_0" style="position:absolute;left:-342;top:14705;width:2501;height:235">
+                <v:rect id="shape_0" ID="Rectangle 53" path="m0,0l-2147483645,0l-2147483645,-2147483646l0,-2147483646xe" stroked="f" o:allowincell="f" style="position:absolute;left:-342;top:14705;width:1098;height:234;mso-wrap-style:square;v-text-anchor:top">
                   <v:fill o:detectmouseclick="t" on="false"/>
                   <v:stroke color="#3465a4" joinstyle="round" endcap="flat"/>
                   <v:textbox>
@@ -18847,7 +19182,7 @@
                   </v:textbox>
                   <w10:wrap type="none"/>
                 </v:rect>
-                <v:rect id="shape_0" ID="Rectangle 54" path="m0,0l-2147483645,0l-2147483645,-2147483646l0,-2147483646xe" stroked="f" o:allowincell="f" style="position:absolute;left:826;top:14705;width:1334;height:236;mso-wrap-style:square;v-text-anchor:top">
+                <v:rect id="shape_0" ID="Rectangle 54" path="m0,0l-2147483645,0l-2147483645,-2147483646l0,-2147483646xe" stroked="f" o:allowincell="f" style="position:absolute;left:826;top:14705;width:1332;height:234;mso-wrap-style:square;v-text-anchor:top">
                   <v:fill o:detectmouseclick="t" on="false"/>
                   <v:stroke color="#3465a4" joinstyle="round" endcap="flat"/>
                   <v:textbox>
@@ -18879,8 +19214,8 @@
                   <w10:wrap type="none"/>
                 </v:rect>
               </v:group>
-              <v:group id="shape_0" style="position:absolute;left:-342;top:14993;width:2504;height:237">
-                <v:rect id="shape_0" ID="Rectangle 56" path="m0,0l-2147483645,0l-2147483645,-2147483646l0,-2147483646xe" stroked="f" o:allowincell="f" style="position:absolute;left:-342;top:14993;width:1100;height:236;mso-wrap-style:square;v-text-anchor:top">
+              <v:group id="shape_0" style="position:absolute;left:-342;top:14993;width:2501;height:235">
+                <v:rect id="shape_0" ID="Rectangle 56" path="m0,0l-2147483645,0l-2147483645,-2147483646l0,-2147483646xe" stroked="f" o:allowincell="f" style="position:absolute;left:-342;top:14993;width:1098;height:234;mso-wrap-style:square;v-text-anchor:top">
                   <v:fill o:detectmouseclick="t" on="false"/>
                   <v:stroke color="#3465a4" joinstyle="round" endcap="flat"/>
                   <v:textbox>
@@ -18909,7 +19244,7 @@
                   </v:textbox>
                   <w10:wrap type="none"/>
                 </v:rect>
-                <v:rect id="shape_0" ID="Rectangle 57" path="m0,0l-2147483645,0l-2147483645,-2147483646l0,-2147483646xe" stroked="f" o:allowincell="f" style="position:absolute;left:826;top:14993;width:1334;height:236;mso-wrap-style:none;v-text-anchor:middle">
+                <v:rect id="shape_0" ID="Rectangle 57" path="m0,0l-2147483645,0l-2147483645,-2147483646l0,-2147483646xe" stroked="f" o:allowincell="f" style="position:absolute;left:826;top:14993;width:1332;height:234;mso-wrap-style:none;v-text-anchor:middle">
                   <v:fill o:detectmouseclick="t" on="false"/>
                   <v:stroke color="#3465a4" joinstyle="round" endcap="flat"/>
                   <v:textbox>
@@ -18928,8 +19263,8 @@
                   <w10:wrap type="none"/>
                 </v:rect>
               </v:group>
-              <v:group id="shape_0" style="position:absolute;left:-342;top:15273;width:2504;height:237">
-                <v:rect id="shape_0" ID="Rectangle 59" path="m0,0l-2147483645,0l-2147483645,-2147483646l0,-2147483646xe" stroked="f" o:allowincell="f" style="position:absolute;left:-342;top:15273;width:1100;height:236;mso-wrap-style:square;v-text-anchor:top">
+              <v:group id="shape_0" style="position:absolute;left:-342;top:15273;width:2501;height:235">
+                <v:rect id="shape_0" ID="Rectangle 59" path="m0,0l-2147483645,0l-2147483645,-2147483646l0,-2147483646xe" stroked="f" o:allowincell="f" style="position:absolute;left:-342;top:15273;width:1098;height:234;mso-wrap-style:square;v-text-anchor:top">
                   <v:fill o:detectmouseclick="t" on="false"/>
                   <v:stroke color="#3465a4" joinstyle="round" endcap="flat"/>
                   <v:textbox>
@@ -18958,7 +19293,7 @@
                   </v:textbox>
                   <w10:wrap type="none"/>
                 </v:rect>
-                <v:rect id="shape_0" ID="Rectangle 60" path="m0,0l-2147483645,0l-2147483645,-2147483646l0,-2147483646xe" stroked="f" o:allowincell="f" style="position:absolute;left:826;top:15273;width:1334;height:236;mso-wrap-style:none;v-text-anchor:middle">
+                <v:rect id="shape_0" ID="Rectangle 60" path="m0,0l-2147483645,0l-2147483645,-2147483646l0,-2147483646xe" stroked="f" o:allowincell="f" style="position:absolute;left:826;top:15273;width:1332;height:234;mso-wrap-style:none;v-text-anchor:middle">
                   <v:fill o:detectmouseclick="t" on="false"/>
                   <v:stroke color="#3465a4" joinstyle="round" endcap="flat"/>
                   <v:textbox>
@@ -18977,8 +19312,8 @@
                   <w10:wrap type="none"/>
                 </v:rect>
               </v:group>
-              <v:group id="shape_0" style="position:absolute;left:-342;top:15553;width:2504;height:237">
-                <v:rect id="shape_0" ID="Rectangle 62" path="m0,0l-2147483645,0l-2147483645,-2147483646l0,-2147483646xe" stroked="f" o:allowincell="f" style="position:absolute;left:-342;top:15553;width:1100;height:236;mso-wrap-style:square;v-text-anchor:top">
+              <v:group id="shape_0" style="position:absolute;left:-342;top:15553;width:2501;height:235">
+                <v:rect id="shape_0" ID="Rectangle 62" path="m0,0l-2147483645,0l-2147483645,-2147483646l0,-2147483646xe" stroked="f" o:allowincell="f" style="position:absolute;left:-342;top:15553;width:1098;height:234;mso-wrap-style:square;v-text-anchor:top">
                   <v:fill o:detectmouseclick="t" on="false"/>
                   <v:stroke color="#3465a4" joinstyle="round" endcap="flat"/>
                   <v:textbox>
@@ -19007,7 +19342,7 @@
                   </v:textbox>
                   <w10:wrap type="none"/>
                 </v:rect>
-                <v:rect id="shape_0" ID="Rectangle 63" path="m0,0l-2147483645,0l-2147483645,-2147483646l0,-2147483646xe" stroked="f" o:allowincell="f" style="position:absolute;left:826;top:15553;width:1334;height:236;mso-wrap-style:none;v-text-anchor:middle">
+                <v:rect id="shape_0" ID="Rectangle 63" path="m0,0l-2147483645,0l-2147483645,-2147483646l0,-2147483646xe" stroked="f" o:allowincell="f" style="position:absolute;left:826;top:15553;width:1332;height:234;mso-wrap-style:none;v-text-anchor:middle">
                   <v:fill o:detectmouseclick="t" on="false"/>
                   <v:stroke color="#3465a4" joinstyle="round" endcap="flat"/>
                   <v:textbox>
@@ -19040,7 +19375,7 @@
                 <v:fill o:detectmouseclick="t" on="false"/>
                 <w10:wrap type="none"/>
               </v:line>
-              <v:rect id="shape_0" ID="Rectangle 65" path="m0,0l-2147483645,0l-2147483645,-2147483646l0,-2147483646xe" stroked="f" o:allowincell="f" style="position:absolute;left:3722;top:14613;width:3297;height:1139;mso-wrap-style:square;v-text-anchor:middle">
+              <v:rect id="shape_0" ID="Rectangle 65" path="m0,0l-2147483645,0l-2147483645,-2147483646l0,-2147483646xe" stroked="f" o:allowincell="f" style="position:absolute;left:3722;top:14613;width:3295;height:1137;mso-wrap-style:square;v-text-anchor:middle">
                 <v:fill o:detectmouseclick="t" on="false"/>
                 <v:stroke color="#3465a4" joinstyle="round" endcap="flat"/>
                 <v:textbox>
@@ -19107,7 +19442,7 @@
                 <v:fill o:detectmouseclick="t" on="false"/>
                 <w10:wrap type="none"/>
               </v:line>
-              <v:rect id="shape_0" ID="Rectangle 69" path="m0,0l-2147483645,0l-2147483645,-2147483646l0,-2147483646xe" stroked="f" o:allowincell="f" style="position:absolute;left:7134;top:14417;width:758;height:235;mso-wrap-style:square;v-text-anchor:top">
+              <v:rect id="shape_0" ID="Rectangle 69" path="m0,0l-2147483645,0l-2147483645,-2147483646l0,-2147483646xe" stroked="f" o:allowincell="f" style="position:absolute;left:7134;top:14417;width:756;height:233;mso-wrap-style:square;v-text-anchor:top">
                 <v:fill o:detectmouseclick="t" on="false"/>
                 <v:stroke color="#3465a4" joinstyle="round" endcap="flat"/>
                 <v:textbox>
@@ -19131,7 +19466,7 @@
                 </v:textbox>
                 <w10:wrap type="none"/>
               </v:rect>
-              <v:rect id="shape_0" ID="Rectangle 70" path="m0,0l-2147483645,0l-2147483645,-2147483646l0,-2147483646xe" stroked="f" o:allowincell="f" style="position:absolute;left:8855;top:14417;width:1206;height:235;mso-wrap-style:square;v-text-anchor:top">
+              <v:rect id="shape_0" ID="Rectangle 70" path="m0,0l-2147483645,0l-2147483645,-2147483646l0,-2147483646xe" stroked="f" o:allowincell="f" style="position:absolute;left:8855;top:14417;width:1204;height:233;mso-wrap-style:square;v-text-anchor:top">
                 <v:fill o:detectmouseclick="t" on="false"/>
                 <v:stroke color="#3465a4" joinstyle="round" endcap="flat"/>
                 <v:textbox>
@@ -19156,7 +19491,7 @@
                 </v:textbox>
                 <w10:wrap type="none"/>
               </v:rect>
-              <v:rect id="shape_0" ID="Rectangle 71" path="m0,0l-2147483645,0l-2147483645,-2147483646l0,-2147483646xe" stroked="f" o:allowincell="f" style="position:absolute;left:8863;top:14705;width:1204;height:235;mso-wrap-style:square;v-text-anchor:top">
+              <v:rect id="shape_0" ID="Rectangle 71" path="m0,0l-2147483645,0l-2147483645,-2147483646l0,-2147483646xe" stroked="f" o:allowincell="f" style="position:absolute;left:8863;top:14705;width:1202;height:233;mso-wrap-style:square;v-text-anchor:top">
                 <v:fill o:detectmouseclick="t" on="false"/>
                 <v:stroke color="#3465a4" joinstyle="round" endcap="flat"/>
                 <v:textbox>
@@ -19175,14 +19510,7 @@
                           <w:sz w:val="20"/>
                           <w:lang w:val="en-US"/>
                         </w:rPr>
-                        <w:t>1</w:t>
-                      </w:r>
-                      <w:r>
-                        <w:rPr>
-                          <w:sz w:val="20"/>
-                          <w:lang w:val="en-US"/>
-                        </w:rPr>
-                        <w:t>2</w:t>
+                        <w:t>13</w:t>
                       </w:r>
                     </w:p>
                   </w:txbxContent>
@@ -19199,7 +19527,7 @@
                 <v:fill o:detectmouseclick="t" on="false"/>
                 <w10:wrap type="none"/>
               </v:line>
-              <v:rect id="shape_0" ID="Rectangle 74" path="m0,0l-2147483645,0l-2147483645,-2147483646l0,-2147483646xe" stroked="f" o:allowincell="f" style="position:absolute;left:7134;top:15150;width:2927;height:525;mso-wrap-style:square;v-text-anchor:top">
+              <v:rect id="shape_0" ID="Rectangle 74" path="m0,0l-2147483645,0l-2147483645,-2147483646l0,-2147483646xe" stroked="f" o:allowincell="f" style="position:absolute;left:7134;top:15150;width:2925;height:523;mso-wrap-style:square;v-text-anchor:top">
                 <v:fill o:detectmouseclick="t" on="false"/>
                 <v:stroke color="#3465a4" joinstyle="round" endcap="flat"/>
                 <v:textbox>

--- a/lab9.docx
+++ b/lab9.docx
@@ -2,6 +2,32 @@
 <file path=word/document.xml><?xml version="1.0" encoding="utf-8"?>
 <w:document xmlns:o="urn:schemas-microsoft-com:office:office" xmlns:r="http://schemas.openxmlformats.org/officeDocument/2006/relationships" xmlns:v="urn:schemas-microsoft-com:vml" xmlns:w="http://schemas.openxmlformats.org/wordprocessingml/2006/main" xmlns:w10="urn:schemas-microsoft-com:office:word" xmlns:wp="http://schemas.openxmlformats.org/drawingml/2006/wordprocessingDrawing" xmlns:pic="http://schemas.openxmlformats.org/drawingml/2006/picture" xmlns:wps="http://schemas.microsoft.com/office/word/2010/wordprocessingShape" xmlns:wpg="http://schemas.microsoft.com/office/word/2010/wordprocessingGroup" xmlns:mc="http://schemas.openxmlformats.org/markup-compatibility/2006" xmlns:wp14="http://schemas.microsoft.com/office/word/2010/wordprocessingDrawing" xmlns:w14="http://schemas.microsoft.com/office/word/2010/wordml" xmlns:w15="http://schemas.microsoft.com/office/word/2012/wordml" mc:Ignorable="w14 wp14 w15">
   <w:body>
+    <w:p>
+      <w:pPr>
+        <w:pStyle w:val="Normal"/>
+        <w:tabs>
+          <w:tab w:val="clear" w:pos="567"/>
+        </w:tabs>
+        <w:spacing w:lineRule="auto" w:line="360"/>
+        <w:jc w:val="center"/>
+        <w:rPr>
+          <w:rFonts w:eastAsia="Helvetica-Bold"/>
+          <w:b/>
+          <w:sz w:val="28"/>
+          <w:szCs w:val="28"/>
+          <w:lang w:val="en-US"/>
+        </w:rPr>
+      </w:pPr>
+      <w:r>
+        <w:rPr>
+          <w:rFonts w:eastAsia="Helvetica-Bold"/>
+          <w:b/>
+          <w:sz w:val="28"/>
+          <w:szCs w:val="28"/>
+          <w:lang w:val="en-US"/>
+        </w:rPr>
+      </w:r>
+    </w:p>
     <w:p>
       <w:pPr>
         <w:pStyle w:val="Normal"/>
@@ -380,8 +406,8 @@
       </w:tblPr>
       <w:tblGrid>
         <w:gridCol w:w="3008"/>
-        <w:gridCol w:w="1909"/>
-        <w:gridCol w:w="2960"/>
+        <w:gridCol w:w="1907"/>
+        <w:gridCol w:w="2962"/>
         <w:gridCol w:w="2044"/>
       </w:tblGrid>
       <w:tr>
@@ -410,7 +436,7 @@
         </w:tc>
         <w:tc>
           <w:tcPr>
-            <w:tcW w:w="1909" w:type="dxa"/>
+            <w:tcW w:w="1907" w:type="dxa"/>
             <w:tcBorders>
               <w:top w:val="single" w:sz="4" w:space="0" w:color="000000"/>
               <w:start w:val="single" w:sz="4" w:space="0" w:color="000000"/>
@@ -432,7 +458,7 @@
         </w:tc>
         <w:tc>
           <w:tcPr>
-            <w:tcW w:w="2960" w:type="dxa"/>
+            <w:tcW w:w="2962" w:type="dxa"/>
             <w:tcBorders>
               <w:top w:val="single" w:sz="4" w:space="0" w:color="000000"/>
               <w:start w:val="single" w:sz="4" w:space="0" w:color="000000"/>
@@ -523,7 +549,7 @@
         </w:tc>
         <w:tc>
           <w:tcPr>
-            <w:tcW w:w="1909" w:type="dxa"/>
+            <w:tcW w:w="1907" w:type="dxa"/>
             <w:tcBorders>
               <w:start w:val="single" w:sz="4" w:space="0" w:color="000000"/>
               <w:bottom w:val="single" w:sz="4" w:space="0" w:color="000000"/>
@@ -544,7 +570,7 @@
         </w:tc>
         <w:tc>
           <w:tcPr>
-            <w:tcW w:w="2960" w:type="dxa"/>
+            <w:tcW w:w="2962" w:type="dxa"/>
             <w:tcBorders>
               <w:start w:val="single" w:sz="4" w:space="0" w:color="000000"/>
               <w:bottom w:val="single" w:sz="4" w:space="0" w:color="000000"/>
@@ -612,7 +638,7 @@
         </w:tc>
         <w:tc>
           <w:tcPr>
-            <w:tcW w:w="1909" w:type="dxa"/>
+            <w:tcW w:w="1907" w:type="dxa"/>
             <w:tcBorders>
               <w:start w:val="single" w:sz="4" w:space="0" w:color="000000"/>
               <w:bottom w:val="single" w:sz="4" w:space="0" w:color="000000"/>
@@ -633,7 +659,7 @@
         </w:tc>
         <w:tc>
           <w:tcPr>
-            <w:tcW w:w="2960" w:type="dxa"/>
+            <w:tcW w:w="2962" w:type="dxa"/>
             <w:tcBorders>
               <w:start w:val="single" w:sz="4" w:space="0" w:color="000000"/>
               <w:bottom w:val="single" w:sz="4" w:space="0" w:color="000000"/>
@@ -700,7 +726,7 @@
         </w:tc>
         <w:tc>
           <w:tcPr>
-            <w:tcW w:w="1909" w:type="dxa"/>
+            <w:tcW w:w="1907" w:type="dxa"/>
             <w:tcBorders>
               <w:start w:val="single" w:sz="4" w:space="0" w:color="000000"/>
               <w:bottom w:val="single" w:sz="4" w:space="0" w:color="000000"/>
@@ -721,7 +747,7 @@
         </w:tc>
         <w:tc>
           <w:tcPr>
-            <w:tcW w:w="2960" w:type="dxa"/>
+            <w:tcW w:w="2962" w:type="dxa"/>
             <w:tcBorders>
               <w:start w:val="single" w:sz="4" w:space="0" w:color="000000"/>
               <w:bottom w:val="single" w:sz="4" w:space="0" w:color="000000"/>
@@ -788,7 +814,7 @@
         </w:tc>
         <w:tc>
           <w:tcPr>
-            <w:tcW w:w="1909" w:type="dxa"/>
+            <w:tcW w:w="1907" w:type="dxa"/>
             <w:tcBorders>
               <w:start w:val="single" w:sz="4" w:space="0" w:color="000000"/>
               <w:bottom w:val="single" w:sz="4" w:space="0" w:color="000000"/>
@@ -809,7 +835,7 @@
         </w:tc>
         <w:tc>
           <w:tcPr>
-            <w:tcW w:w="2960" w:type="dxa"/>
+            <w:tcW w:w="2962" w:type="dxa"/>
             <w:tcBorders>
               <w:start w:val="single" w:sz="4" w:space="0" w:color="000000"/>
               <w:bottom w:val="single" w:sz="4" w:space="0" w:color="000000"/>
@@ -876,7 +902,7 @@
         </w:tc>
         <w:tc>
           <w:tcPr>
-            <w:tcW w:w="1909" w:type="dxa"/>
+            <w:tcW w:w="1907" w:type="dxa"/>
             <w:tcBorders>
               <w:start w:val="single" w:sz="4" w:space="0" w:color="000000"/>
               <w:bottom w:val="single" w:sz="4" w:space="0" w:color="000000"/>
@@ -897,7 +923,7 @@
         </w:tc>
         <w:tc>
           <w:tcPr>
-            <w:tcW w:w="2960" w:type="dxa"/>
+            <w:tcW w:w="2962" w:type="dxa"/>
             <w:tcBorders>
               <w:start w:val="single" w:sz="4" w:space="0" w:color="000000"/>
               <w:bottom w:val="single" w:sz="4" w:space="0" w:color="000000"/>
@@ -964,7 +990,7 @@
         </w:tc>
         <w:tc>
           <w:tcPr>
-            <w:tcW w:w="1909" w:type="dxa"/>
+            <w:tcW w:w="1907" w:type="dxa"/>
             <w:tcBorders>
               <w:start w:val="single" w:sz="4" w:space="0" w:color="000000"/>
               <w:bottom w:val="single" w:sz="4" w:space="0" w:color="000000"/>
@@ -985,7 +1011,7 @@
         </w:tc>
         <w:tc>
           <w:tcPr>
-            <w:tcW w:w="2960" w:type="dxa"/>
+            <w:tcW w:w="2962" w:type="dxa"/>
             <w:tcBorders>
               <w:start w:val="single" w:sz="4" w:space="0" w:color="000000"/>
               <w:bottom w:val="single" w:sz="4" w:space="0" w:color="000000"/>
@@ -1052,7 +1078,7 @@
         </w:tc>
         <w:tc>
           <w:tcPr>
-            <w:tcW w:w="1909" w:type="dxa"/>
+            <w:tcW w:w="1907" w:type="dxa"/>
             <w:tcBorders>
               <w:start w:val="single" w:sz="4" w:space="0" w:color="000000"/>
               <w:bottom w:val="single" w:sz="4" w:space="0" w:color="000000"/>
@@ -1073,7 +1099,7 @@
         </w:tc>
         <w:tc>
           <w:tcPr>
-            <w:tcW w:w="2960" w:type="dxa"/>
+            <w:tcW w:w="2962" w:type="dxa"/>
             <w:tcBorders>
               <w:start w:val="single" w:sz="4" w:space="0" w:color="000000"/>
               <w:bottom w:val="single" w:sz="4" w:space="0" w:color="000000"/>
@@ -1140,7 +1166,7 @@
         </w:tc>
         <w:tc>
           <w:tcPr>
-            <w:tcW w:w="1909" w:type="dxa"/>
+            <w:tcW w:w="1907" w:type="dxa"/>
             <w:tcBorders>
               <w:start w:val="single" w:sz="4" w:space="0" w:color="000000"/>
               <w:bottom w:val="single" w:sz="4" w:space="0" w:color="000000"/>
@@ -1161,7 +1187,7 @@
         </w:tc>
         <w:tc>
           <w:tcPr>
-            <w:tcW w:w="2960" w:type="dxa"/>
+            <w:tcW w:w="2962" w:type="dxa"/>
             <w:tcBorders>
               <w:start w:val="single" w:sz="4" w:space="0" w:color="000000"/>
               <w:bottom w:val="single" w:sz="4" w:space="0" w:color="000000"/>
@@ -1229,7 +1255,7 @@
         </w:tc>
         <w:tc>
           <w:tcPr>
-            <w:tcW w:w="1909" w:type="dxa"/>
+            <w:tcW w:w="1907" w:type="dxa"/>
             <w:tcBorders>
               <w:start w:val="single" w:sz="4" w:space="0" w:color="000000"/>
               <w:bottom w:val="single" w:sz="4" w:space="0" w:color="000000"/>
@@ -1250,7 +1276,7 @@
         </w:tc>
         <w:tc>
           <w:tcPr>
-            <w:tcW w:w="2960" w:type="dxa"/>
+            <w:tcW w:w="2962" w:type="dxa"/>
             <w:tcBorders>
               <w:start w:val="single" w:sz="4" w:space="0" w:color="000000"/>
               <w:bottom w:val="single" w:sz="4" w:space="0" w:color="000000"/>
@@ -1317,7 +1343,7 @@
         </w:tc>
         <w:tc>
           <w:tcPr>
-            <w:tcW w:w="1909" w:type="dxa"/>
+            <w:tcW w:w="1907" w:type="dxa"/>
             <w:tcBorders>
               <w:start w:val="single" w:sz="4" w:space="0" w:color="000000"/>
               <w:bottom w:val="single" w:sz="4" w:space="0" w:color="000000"/>
@@ -1338,7 +1364,7 @@
         </w:tc>
         <w:tc>
           <w:tcPr>
-            <w:tcW w:w="2960" w:type="dxa"/>
+            <w:tcW w:w="2962" w:type="dxa"/>
             <w:tcBorders>
               <w:start w:val="single" w:sz="4" w:space="0" w:color="000000"/>
               <w:bottom w:val="single" w:sz="4" w:space="0" w:color="000000"/>
@@ -1405,7 +1431,7 @@
         </w:tc>
         <w:tc>
           <w:tcPr>
-            <w:tcW w:w="1909" w:type="dxa"/>
+            <w:tcW w:w="1907" w:type="dxa"/>
             <w:tcBorders>
               <w:start w:val="single" w:sz="4" w:space="0" w:color="000000"/>
               <w:bottom w:val="single" w:sz="4" w:space="0" w:color="000000"/>
@@ -1426,7 +1452,7 @@
         </w:tc>
         <w:tc>
           <w:tcPr>
-            <w:tcW w:w="2960" w:type="dxa"/>
+            <w:tcW w:w="2962" w:type="dxa"/>
             <w:tcBorders>
               <w:start w:val="single" w:sz="4" w:space="0" w:color="000000"/>
               <w:bottom w:val="single" w:sz="4" w:space="0" w:color="000000"/>
@@ -1493,7 +1519,7 @@
         </w:tc>
         <w:tc>
           <w:tcPr>
-            <w:tcW w:w="1909" w:type="dxa"/>
+            <w:tcW w:w="1907" w:type="dxa"/>
             <w:tcBorders>
               <w:start w:val="single" w:sz="4" w:space="0" w:color="000000"/>
               <w:bottom w:val="single" w:sz="4" w:space="0" w:color="000000"/>
@@ -1514,7 +1540,7 @@
         </w:tc>
         <w:tc>
           <w:tcPr>
-            <w:tcW w:w="2960" w:type="dxa"/>
+            <w:tcW w:w="2962" w:type="dxa"/>
             <w:tcBorders>
               <w:start w:val="single" w:sz="4" w:space="0" w:color="000000"/>
               <w:bottom w:val="single" w:sz="4" w:space="0" w:color="000000"/>
@@ -1581,7 +1607,7 @@
         </w:tc>
         <w:tc>
           <w:tcPr>
-            <w:tcW w:w="1909" w:type="dxa"/>
+            <w:tcW w:w="1907" w:type="dxa"/>
             <w:tcBorders>
               <w:start w:val="single" w:sz="4" w:space="0" w:color="000000"/>
               <w:bottom w:val="single" w:sz="4" w:space="0" w:color="000000"/>
@@ -1602,7 +1628,7 @@
         </w:tc>
         <w:tc>
           <w:tcPr>
-            <w:tcW w:w="2960" w:type="dxa"/>
+            <w:tcW w:w="2962" w:type="dxa"/>
             <w:tcBorders>
               <w:start w:val="single" w:sz="4" w:space="0" w:color="000000"/>
               <w:bottom w:val="single" w:sz="4" w:space="0" w:color="000000"/>
@@ -1669,7 +1695,7 @@
         </w:tc>
         <w:tc>
           <w:tcPr>
-            <w:tcW w:w="1909" w:type="dxa"/>
+            <w:tcW w:w="1907" w:type="dxa"/>
             <w:tcBorders>
               <w:start w:val="single" w:sz="4" w:space="0" w:color="000000"/>
               <w:bottom w:val="single" w:sz="4" w:space="0" w:color="000000"/>
@@ -1690,7 +1716,7 @@
         </w:tc>
         <w:tc>
           <w:tcPr>
-            <w:tcW w:w="2960" w:type="dxa"/>
+            <w:tcW w:w="2962" w:type="dxa"/>
             <w:tcBorders>
               <w:start w:val="single" w:sz="4" w:space="0" w:color="000000"/>
               <w:bottom w:val="single" w:sz="4" w:space="0" w:color="000000"/>
@@ -1757,7 +1783,7 @@
         </w:tc>
         <w:tc>
           <w:tcPr>
-            <w:tcW w:w="1909" w:type="dxa"/>
+            <w:tcW w:w="1907" w:type="dxa"/>
             <w:tcBorders>
               <w:start w:val="single" w:sz="4" w:space="0" w:color="000000"/>
               <w:bottom w:val="single" w:sz="4" w:space="0" w:color="000000"/>
@@ -1778,7 +1804,7 @@
         </w:tc>
         <w:tc>
           <w:tcPr>
-            <w:tcW w:w="2960" w:type="dxa"/>
+            <w:tcW w:w="2962" w:type="dxa"/>
             <w:vMerge w:val="restart"/>
             <w:tcBorders>
               <w:start w:val="single" w:sz="4" w:space="0" w:color="000000"/>
@@ -1847,7 +1873,7 @@
         </w:tc>
         <w:tc>
           <w:tcPr>
-            <w:tcW w:w="1909" w:type="dxa"/>
+            <w:tcW w:w="1907" w:type="dxa"/>
             <w:tcBorders>
               <w:start w:val="single" w:sz="4" w:space="0" w:color="000000"/>
               <w:bottom w:val="single" w:sz="4" w:space="0" w:color="000000"/>
@@ -1868,7 +1894,7 @@
         </w:tc>
         <w:tc>
           <w:tcPr>
-            <w:tcW w:w="2960" w:type="dxa"/>
+            <w:tcW w:w="2962" w:type="dxa"/>
             <w:vMerge w:val="continue"/>
             <w:tcBorders>
               <w:start w:val="single" w:sz="4" w:space="0" w:color="000000"/>
@@ -1935,7 +1961,7 @@
         </w:tc>
         <w:tc>
           <w:tcPr>
-            <w:tcW w:w="1909" w:type="dxa"/>
+            <w:tcW w:w="1907" w:type="dxa"/>
             <w:tcBorders>
               <w:start w:val="single" w:sz="4" w:space="0" w:color="000000"/>
               <w:bottom w:val="single" w:sz="4" w:space="0" w:color="000000"/>
@@ -1956,7 +1982,7 @@
         </w:tc>
         <w:tc>
           <w:tcPr>
-            <w:tcW w:w="2960" w:type="dxa"/>
+            <w:tcW w:w="2962" w:type="dxa"/>
             <w:vMerge w:val="continue"/>
             <w:tcBorders>
               <w:start w:val="single" w:sz="4" w:space="0" w:color="000000"/>
@@ -2023,7 +2049,7 @@
         </w:tc>
         <w:tc>
           <w:tcPr>
-            <w:tcW w:w="1909" w:type="dxa"/>
+            <w:tcW w:w="1907" w:type="dxa"/>
             <w:tcBorders>
               <w:start w:val="single" w:sz="4" w:space="0" w:color="000000"/>
               <w:bottom w:val="single" w:sz="4" w:space="0" w:color="000000"/>
@@ -2044,7 +2070,7 @@
         </w:tc>
         <w:tc>
           <w:tcPr>
-            <w:tcW w:w="2960" w:type="dxa"/>
+            <w:tcW w:w="2962" w:type="dxa"/>
             <w:vMerge w:val="continue"/>
             <w:tcBorders>
               <w:start w:val="single" w:sz="4" w:space="0" w:color="000000"/>
@@ -2111,7 +2137,7 @@
         </w:tc>
         <w:tc>
           <w:tcPr>
-            <w:tcW w:w="1909" w:type="dxa"/>
+            <w:tcW w:w="1907" w:type="dxa"/>
             <w:tcBorders>
               <w:start w:val="single" w:sz="4" w:space="0" w:color="000000"/>
               <w:bottom w:val="single" w:sz="4" w:space="0" w:color="000000"/>
@@ -2132,7 +2158,7 @@
         </w:tc>
         <w:tc>
           <w:tcPr>
-            <w:tcW w:w="2960" w:type="dxa"/>
+            <w:tcW w:w="2962" w:type="dxa"/>
             <w:vMerge w:val="continue"/>
             <w:tcBorders>
               <w:start w:val="single" w:sz="4" w:space="0" w:color="000000"/>
@@ -2199,7 +2225,7 @@
         </w:tc>
         <w:tc>
           <w:tcPr>
-            <w:tcW w:w="1909" w:type="dxa"/>
+            <w:tcW w:w="1907" w:type="dxa"/>
             <w:tcBorders>
               <w:start w:val="single" w:sz="4" w:space="0" w:color="000000"/>
               <w:bottom w:val="single" w:sz="4" w:space="0" w:color="000000"/>
@@ -2220,7 +2246,7 @@
         </w:tc>
         <w:tc>
           <w:tcPr>
-            <w:tcW w:w="2960" w:type="dxa"/>
+            <w:tcW w:w="2962" w:type="dxa"/>
             <w:vMerge w:val="restart"/>
             <w:tcBorders>
               <w:start w:val="single" w:sz="4" w:space="0" w:color="000000"/>
@@ -2288,7 +2314,7 @@
         </w:tc>
         <w:tc>
           <w:tcPr>
-            <w:tcW w:w="1909" w:type="dxa"/>
+            <w:tcW w:w="1907" w:type="dxa"/>
             <w:tcBorders>
               <w:start w:val="single" w:sz="4" w:space="0" w:color="000000"/>
               <w:bottom w:val="single" w:sz="4" w:space="0" w:color="000000"/>
@@ -2309,7 +2335,7 @@
         </w:tc>
         <w:tc>
           <w:tcPr>
-            <w:tcW w:w="2960" w:type="dxa"/>
+            <w:tcW w:w="2962" w:type="dxa"/>
             <w:vMerge w:val="continue"/>
             <w:tcBorders>
               <w:start w:val="single" w:sz="4" w:space="0" w:color="000000"/>
@@ -2376,7 +2402,7 @@
         </w:tc>
         <w:tc>
           <w:tcPr>
-            <w:tcW w:w="1909" w:type="dxa"/>
+            <w:tcW w:w="1907" w:type="dxa"/>
             <w:tcBorders>
               <w:start w:val="single" w:sz="4" w:space="0" w:color="000000"/>
               <w:bottom w:val="single" w:sz="4" w:space="0" w:color="000000"/>
@@ -2397,7 +2423,7 @@
         </w:tc>
         <w:tc>
           <w:tcPr>
-            <w:tcW w:w="2960" w:type="dxa"/>
+            <w:tcW w:w="2962" w:type="dxa"/>
             <w:vMerge w:val="continue"/>
             <w:tcBorders>
               <w:start w:val="single" w:sz="4" w:space="0" w:color="000000"/>
@@ -2464,7 +2490,7 @@
         </w:tc>
         <w:tc>
           <w:tcPr>
-            <w:tcW w:w="1909" w:type="dxa"/>
+            <w:tcW w:w="1907" w:type="dxa"/>
             <w:tcBorders>
               <w:start w:val="single" w:sz="4" w:space="0" w:color="000000"/>
               <w:bottom w:val="single" w:sz="4" w:space="0" w:color="000000"/>
@@ -2485,7 +2511,7 @@
         </w:tc>
         <w:tc>
           <w:tcPr>
-            <w:tcW w:w="2960" w:type="dxa"/>
+            <w:tcW w:w="2962" w:type="dxa"/>
             <w:vMerge w:val="continue"/>
             <w:tcBorders>
               <w:start w:val="single" w:sz="4" w:space="0" w:color="000000"/>
@@ -2552,7 +2578,7 @@
         </w:tc>
         <w:tc>
           <w:tcPr>
-            <w:tcW w:w="1909" w:type="dxa"/>
+            <w:tcW w:w="1907" w:type="dxa"/>
             <w:tcBorders>
               <w:start w:val="single" w:sz="4" w:space="0" w:color="000000"/>
               <w:bottom w:val="single" w:sz="4" w:space="0" w:color="000000"/>
@@ -2573,7 +2599,7 @@
         </w:tc>
         <w:tc>
           <w:tcPr>
-            <w:tcW w:w="2960" w:type="dxa"/>
+            <w:tcW w:w="2962" w:type="dxa"/>
             <w:vMerge w:val="continue"/>
             <w:tcBorders>
               <w:start w:val="single" w:sz="4" w:space="0" w:color="000000"/>
@@ -2697,8 +2723,8 @@
         </w:tblCellMar>
       </w:tblPr>
       <w:tblGrid>
-        <w:gridCol w:w="1666"/>
-        <w:gridCol w:w="2801"/>
+        <w:gridCol w:w="1664"/>
+        <w:gridCol w:w="2803"/>
         <w:gridCol w:w="1258"/>
         <w:gridCol w:w="4196"/>
       </w:tblGrid>
@@ -2706,7 +2732,7 @@
         <w:trPr/>
         <w:tc>
           <w:tcPr>
-            <w:tcW w:w="1666" w:type="dxa"/>
+            <w:tcW w:w="1664" w:type="dxa"/>
             <w:tcBorders>
               <w:top w:val="single" w:sz="4" w:space="0" w:color="000000"/>
               <w:start w:val="single" w:sz="4" w:space="0" w:color="000000"/>
@@ -2732,7 +2758,7 @@
         </w:tc>
         <w:tc>
           <w:tcPr>
-            <w:tcW w:w="2801" w:type="dxa"/>
+            <w:tcW w:w="2803" w:type="dxa"/>
             <w:tcBorders>
               <w:top w:val="single" w:sz="4" w:space="0" w:color="000000"/>
               <w:start w:val="single" w:sz="4" w:space="0" w:color="000000"/>
@@ -2802,7 +2828,7 @@
         <w:trPr/>
         <w:tc>
           <w:tcPr>
-            <w:tcW w:w="1666" w:type="dxa"/>
+            <w:tcW w:w="1664" w:type="dxa"/>
             <w:tcBorders>
               <w:start w:val="single" w:sz="4" w:space="0" w:color="000000"/>
               <w:bottom w:val="single" w:sz="4" w:space="0" w:color="000000"/>
@@ -2823,7 +2849,7 @@
         </w:tc>
         <w:tc>
           <w:tcPr>
-            <w:tcW w:w="2801" w:type="dxa"/>
+            <w:tcW w:w="2803" w:type="dxa"/>
             <w:tcBorders>
               <w:start w:val="single" w:sz="4" w:space="0" w:color="000000"/>
               <w:bottom w:val="single" w:sz="4" w:space="0" w:color="000000"/>
@@ -2935,15 +2961,15 @@
         </w:tblCellMar>
       </w:tblPr>
       <w:tblGrid>
-        <w:gridCol w:w="2299"/>
-        <w:gridCol w:w="3793"/>
+        <w:gridCol w:w="2297"/>
+        <w:gridCol w:w="3795"/>
         <w:gridCol w:w="3829"/>
       </w:tblGrid>
       <w:tr>
         <w:trPr/>
         <w:tc>
           <w:tcPr>
-            <w:tcW w:w="2299" w:type="dxa"/>
+            <w:tcW w:w="2297" w:type="dxa"/>
             <w:tcBorders>
               <w:top w:val="single" w:sz="4" w:space="0" w:color="000000"/>
               <w:start w:val="single" w:sz="4" w:space="0" w:color="000000"/>
@@ -2969,7 +2995,7 @@
         </w:tc>
         <w:tc>
           <w:tcPr>
-            <w:tcW w:w="3793" w:type="dxa"/>
+            <w:tcW w:w="3795" w:type="dxa"/>
             <w:tcBorders>
               <w:top w:val="single" w:sz="4" w:space="0" w:color="000000"/>
               <w:start w:val="single" w:sz="4" w:space="0" w:color="000000"/>
@@ -3017,7 +3043,7 @@
         <w:trPr/>
         <w:tc>
           <w:tcPr>
-            <w:tcW w:w="2299" w:type="dxa"/>
+            <w:tcW w:w="2297" w:type="dxa"/>
             <w:tcBorders>
               <w:start w:val="single" w:sz="4" w:space="0" w:color="000000"/>
               <w:bottom w:val="single" w:sz="4" w:space="0" w:color="000000"/>
@@ -3038,7 +3064,7 @@
         </w:tc>
         <w:tc>
           <w:tcPr>
-            <w:tcW w:w="3793" w:type="dxa"/>
+            <w:tcW w:w="3795" w:type="dxa"/>
             <w:tcBorders>
               <w:start w:val="single" w:sz="4" w:space="0" w:color="000000"/>
               <w:bottom w:val="single" w:sz="4" w:space="0" w:color="000000"/>
@@ -3122,10 +3148,10 @@
       </w:tblPr>
       <w:tblGrid>
         <w:gridCol w:w="1653"/>
-        <w:gridCol w:w="1888"/>
-        <w:gridCol w:w="2100"/>
-        <w:gridCol w:w="1793"/>
-        <w:gridCol w:w="1808"/>
+        <w:gridCol w:w="1886"/>
+        <w:gridCol w:w="2102"/>
+        <w:gridCol w:w="1791"/>
+        <w:gridCol w:w="1810"/>
         <w:gridCol w:w="679"/>
       </w:tblGrid>
       <w:tr>
@@ -3154,7 +3180,7 @@
         </w:tc>
         <w:tc>
           <w:tcPr>
-            <w:tcW w:w="1888" w:type="dxa"/>
+            <w:tcW w:w="1886" w:type="dxa"/>
             <w:tcBorders>
               <w:top w:val="single" w:sz="4" w:space="0" w:color="000000"/>
               <w:start w:val="single" w:sz="4" w:space="0" w:color="000000"/>
@@ -3176,7 +3202,7 @@
         </w:tc>
         <w:tc>
           <w:tcPr>
-            <w:tcW w:w="2100" w:type="dxa"/>
+            <w:tcW w:w="2102" w:type="dxa"/>
             <w:tcBorders>
               <w:top w:val="single" w:sz="4" w:space="0" w:color="000000"/>
               <w:start w:val="single" w:sz="4" w:space="0" w:color="000000"/>
@@ -3198,7 +3224,7 @@
         </w:tc>
         <w:tc>
           <w:tcPr>
-            <w:tcW w:w="1793" w:type="dxa"/>
+            <w:tcW w:w="1791" w:type="dxa"/>
             <w:tcBorders>
               <w:top w:val="single" w:sz="4" w:space="0" w:color="000000"/>
               <w:start w:val="single" w:sz="4" w:space="0" w:color="000000"/>
@@ -3220,7 +3246,7 @@
         </w:tc>
         <w:tc>
           <w:tcPr>
-            <w:tcW w:w="1808" w:type="dxa"/>
+            <w:tcW w:w="1810" w:type="dxa"/>
             <w:tcBorders>
               <w:top w:val="single" w:sz="4" w:space="0" w:color="000000"/>
               <w:start w:val="single" w:sz="4" w:space="0" w:color="000000"/>
@@ -3300,7 +3326,7 @@
         </w:tc>
         <w:tc>
           <w:tcPr>
-            <w:tcW w:w="1888" w:type="dxa"/>
+            <w:tcW w:w="1886" w:type="dxa"/>
             <w:tcBorders>
               <w:start w:val="single" w:sz="4" w:space="0" w:color="000000"/>
               <w:bottom w:val="single" w:sz="4" w:space="0" w:color="000000"/>
@@ -3321,7 +3347,7 @@
         </w:tc>
         <w:tc>
           <w:tcPr>
-            <w:tcW w:w="2100" w:type="dxa"/>
+            <w:tcW w:w="2102" w:type="dxa"/>
             <w:tcBorders>
               <w:start w:val="single" w:sz="4" w:space="0" w:color="000000"/>
               <w:bottom w:val="single" w:sz="4" w:space="0" w:color="000000"/>
@@ -3342,7 +3368,7 @@
         </w:tc>
         <w:tc>
           <w:tcPr>
-            <w:tcW w:w="1793" w:type="dxa"/>
+            <w:tcW w:w="1791" w:type="dxa"/>
             <w:tcBorders>
               <w:start w:val="single" w:sz="4" w:space="0" w:color="000000"/>
               <w:bottom w:val="single" w:sz="4" w:space="0" w:color="000000"/>
@@ -3363,7 +3389,7 @@
         </w:tc>
         <w:tc>
           <w:tcPr>
-            <w:tcW w:w="1808" w:type="dxa"/>
+            <w:tcW w:w="1810" w:type="dxa"/>
             <w:tcBorders>
               <w:start w:val="single" w:sz="4" w:space="0" w:color="000000"/>
               <w:bottom w:val="single" w:sz="4" w:space="0" w:color="000000"/>
@@ -3442,7 +3468,7 @@
         </w:tc>
         <w:tc>
           <w:tcPr>
-            <w:tcW w:w="1888" w:type="dxa"/>
+            <w:tcW w:w="1886" w:type="dxa"/>
             <w:tcBorders>
               <w:start w:val="single" w:sz="4" w:space="0" w:color="000000"/>
               <w:bottom w:val="single" w:sz="4" w:space="0" w:color="000000"/>
@@ -3463,7 +3489,7 @@
         </w:tc>
         <w:tc>
           <w:tcPr>
-            <w:tcW w:w="2100" w:type="dxa"/>
+            <w:tcW w:w="2102" w:type="dxa"/>
             <w:tcBorders>
               <w:start w:val="single" w:sz="4" w:space="0" w:color="000000"/>
               <w:bottom w:val="single" w:sz="4" w:space="0" w:color="000000"/>
@@ -3484,7 +3510,7 @@
         </w:tc>
         <w:tc>
           <w:tcPr>
-            <w:tcW w:w="1793" w:type="dxa"/>
+            <w:tcW w:w="1791" w:type="dxa"/>
             <w:tcBorders>
               <w:start w:val="single" w:sz="4" w:space="0" w:color="000000"/>
               <w:bottom w:val="single" w:sz="4" w:space="0" w:color="000000"/>
@@ -3505,7 +3531,7 @@
         </w:tc>
         <w:tc>
           <w:tcPr>
-            <w:tcW w:w="1808" w:type="dxa"/>
+            <w:tcW w:w="1810" w:type="dxa"/>
             <w:tcBorders>
               <w:start w:val="single" w:sz="4" w:space="0" w:color="000000"/>
               <w:bottom w:val="single" w:sz="4" w:space="0" w:color="000000"/>
@@ -3572,7 +3598,7 @@
         </w:tc>
         <w:tc>
           <w:tcPr>
-            <w:tcW w:w="1888" w:type="dxa"/>
+            <w:tcW w:w="1886" w:type="dxa"/>
             <w:tcBorders>
               <w:start w:val="single" w:sz="4" w:space="0" w:color="000000"/>
               <w:bottom w:val="single" w:sz="4" w:space="0" w:color="000000"/>
@@ -3593,47 +3619,47 @@
         </w:tc>
         <w:tc>
           <w:tcPr>
-            <w:tcW w:w="2100" w:type="dxa"/>
-            <w:tcBorders>
-              <w:start w:val="single" w:sz="4" w:space="0" w:color="000000"/>
-              <w:bottom w:val="single" w:sz="4" w:space="0" w:color="000000"/>
-            </w:tcBorders>
-            <w:vAlign w:val="center"/>
-          </w:tcPr>
-          <w:p>
-            <w:pPr>
-              <w:pStyle w:val="TableContents"/>
-              <w:jc w:val="center"/>
-              <w:rPr/>
-            </w:pPr>
-            <w:r>
-              <w:rPr/>
-            </w:r>
-          </w:p>
-        </w:tc>
-        <w:tc>
-          <w:tcPr>
-            <w:tcW w:w="1793" w:type="dxa"/>
-            <w:tcBorders>
-              <w:start w:val="single" w:sz="4" w:space="0" w:color="000000"/>
-              <w:bottom w:val="single" w:sz="4" w:space="0" w:color="000000"/>
-            </w:tcBorders>
-            <w:vAlign w:val="center"/>
-          </w:tcPr>
-          <w:p>
-            <w:pPr>
-              <w:pStyle w:val="TableContents"/>
-              <w:jc w:val="center"/>
-              <w:rPr/>
-            </w:pPr>
-            <w:r>
-              <w:rPr/>
-            </w:r>
-          </w:p>
-        </w:tc>
-        <w:tc>
-          <w:tcPr>
-            <w:tcW w:w="1808" w:type="dxa"/>
+            <w:tcW w:w="2102" w:type="dxa"/>
+            <w:tcBorders>
+              <w:start w:val="single" w:sz="4" w:space="0" w:color="000000"/>
+              <w:bottom w:val="single" w:sz="4" w:space="0" w:color="000000"/>
+            </w:tcBorders>
+            <w:vAlign w:val="center"/>
+          </w:tcPr>
+          <w:p>
+            <w:pPr>
+              <w:pStyle w:val="TableContents"/>
+              <w:jc w:val="center"/>
+              <w:rPr/>
+            </w:pPr>
+            <w:r>
+              <w:rPr/>
+            </w:r>
+          </w:p>
+        </w:tc>
+        <w:tc>
+          <w:tcPr>
+            <w:tcW w:w="1791" w:type="dxa"/>
+            <w:tcBorders>
+              <w:start w:val="single" w:sz="4" w:space="0" w:color="000000"/>
+              <w:bottom w:val="single" w:sz="4" w:space="0" w:color="000000"/>
+            </w:tcBorders>
+            <w:vAlign w:val="center"/>
+          </w:tcPr>
+          <w:p>
+            <w:pPr>
+              <w:pStyle w:val="TableContents"/>
+              <w:jc w:val="center"/>
+              <w:rPr/>
+            </w:pPr>
+            <w:r>
+              <w:rPr/>
+            </w:r>
+          </w:p>
+        </w:tc>
+        <w:tc>
+          <w:tcPr>
+            <w:tcW w:w="1810" w:type="dxa"/>
             <w:tcBorders>
               <w:start w:val="single" w:sz="4" w:space="0" w:color="000000"/>
               <w:bottom w:val="single" w:sz="4" w:space="0" w:color="000000"/>
@@ -3699,7 +3725,7 @@
         </w:tc>
         <w:tc>
           <w:tcPr>
-            <w:tcW w:w="1888" w:type="dxa"/>
+            <w:tcW w:w="1886" w:type="dxa"/>
             <w:tcBorders>
               <w:start w:val="single" w:sz="4" w:space="0" w:color="000000"/>
               <w:bottom w:val="single" w:sz="4" w:space="0" w:color="000000"/>
@@ -3720,7 +3746,7 @@
         </w:tc>
         <w:tc>
           <w:tcPr>
-            <w:tcW w:w="2100" w:type="dxa"/>
+            <w:tcW w:w="2102" w:type="dxa"/>
             <w:tcBorders>
               <w:start w:val="single" w:sz="4" w:space="0" w:color="000000"/>
               <w:bottom w:val="single" w:sz="4" w:space="0" w:color="000000"/>
@@ -3741,7 +3767,7 @@
         </w:tc>
         <w:tc>
           <w:tcPr>
-            <w:tcW w:w="1793" w:type="dxa"/>
+            <w:tcW w:w="1791" w:type="dxa"/>
             <w:tcBorders>
               <w:start w:val="single" w:sz="4" w:space="0" w:color="000000"/>
               <w:bottom w:val="single" w:sz="4" w:space="0" w:color="000000"/>
@@ -3762,7 +3788,7 @@
         </w:tc>
         <w:tc>
           <w:tcPr>
-            <w:tcW w:w="1808" w:type="dxa"/>
+            <w:tcW w:w="1810" w:type="dxa"/>
             <w:tcBorders>
               <w:start w:val="single" w:sz="4" w:space="0" w:color="000000"/>
               <w:bottom w:val="single" w:sz="4" w:space="0" w:color="000000"/>
@@ -3841,7 +3867,7 @@
         </w:tc>
         <w:tc>
           <w:tcPr>
-            <w:tcW w:w="1888" w:type="dxa"/>
+            <w:tcW w:w="1886" w:type="dxa"/>
             <w:tcBorders>
               <w:start w:val="single" w:sz="4" w:space="0" w:color="000000"/>
               <w:bottom w:val="single" w:sz="4" w:space="0" w:color="000000"/>
@@ -3862,7 +3888,7 @@
         </w:tc>
         <w:tc>
           <w:tcPr>
-            <w:tcW w:w="2100" w:type="dxa"/>
+            <w:tcW w:w="2102" w:type="dxa"/>
             <w:tcBorders>
               <w:start w:val="single" w:sz="4" w:space="0" w:color="000000"/>
               <w:bottom w:val="single" w:sz="4" w:space="0" w:color="000000"/>
@@ -3883,7 +3909,7 @@
         </w:tc>
         <w:tc>
           <w:tcPr>
-            <w:tcW w:w="1793" w:type="dxa"/>
+            <w:tcW w:w="1791" w:type="dxa"/>
             <w:tcBorders>
               <w:start w:val="single" w:sz="4" w:space="0" w:color="000000"/>
               <w:bottom w:val="single" w:sz="4" w:space="0" w:color="000000"/>
@@ -3904,7 +3930,7 @@
         </w:tc>
         <w:tc>
           <w:tcPr>
-            <w:tcW w:w="1808" w:type="dxa"/>
+            <w:tcW w:w="1810" w:type="dxa"/>
             <w:tcBorders>
               <w:start w:val="single" w:sz="4" w:space="0" w:color="000000"/>
               <w:bottom w:val="single" w:sz="4" w:space="0" w:color="000000"/>
@@ -3971,7 +3997,7 @@
         </w:tc>
         <w:tc>
           <w:tcPr>
-            <w:tcW w:w="1888" w:type="dxa"/>
+            <w:tcW w:w="1886" w:type="dxa"/>
             <w:tcBorders>
               <w:start w:val="single" w:sz="4" w:space="0" w:color="000000"/>
               <w:bottom w:val="single" w:sz="4" w:space="0" w:color="000000"/>
@@ -3992,47 +4018,47 @@
         </w:tc>
         <w:tc>
           <w:tcPr>
-            <w:tcW w:w="2100" w:type="dxa"/>
-            <w:tcBorders>
-              <w:start w:val="single" w:sz="4" w:space="0" w:color="000000"/>
-              <w:bottom w:val="single" w:sz="4" w:space="0" w:color="000000"/>
-            </w:tcBorders>
-            <w:vAlign w:val="center"/>
-          </w:tcPr>
-          <w:p>
-            <w:pPr>
-              <w:pStyle w:val="TableContents"/>
-              <w:jc w:val="center"/>
-              <w:rPr/>
-            </w:pPr>
-            <w:r>
-              <w:rPr/>
-            </w:r>
-          </w:p>
-        </w:tc>
-        <w:tc>
-          <w:tcPr>
-            <w:tcW w:w="1793" w:type="dxa"/>
-            <w:tcBorders>
-              <w:start w:val="single" w:sz="4" w:space="0" w:color="000000"/>
-              <w:bottom w:val="single" w:sz="4" w:space="0" w:color="000000"/>
-            </w:tcBorders>
-            <w:vAlign w:val="center"/>
-          </w:tcPr>
-          <w:p>
-            <w:pPr>
-              <w:pStyle w:val="TableContents"/>
-              <w:jc w:val="center"/>
-              <w:rPr/>
-            </w:pPr>
-            <w:r>
-              <w:rPr/>
-            </w:r>
-          </w:p>
-        </w:tc>
-        <w:tc>
-          <w:tcPr>
-            <w:tcW w:w="1808" w:type="dxa"/>
+            <w:tcW w:w="2102" w:type="dxa"/>
+            <w:tcBorders>
+              <w:start w:val="single" w:sz="4" w:space="0" w:color="000000"/>
+              <w:bottom w:val="single" w:sz="4" w:space="0" w:color="000000"/>
+            </w:tcBorders>
+            <w:vAlign w:val="center"/>
+          </w:tcPr>
+          <w:p>
+            <w:pPr>
+              <w:pStyle w:val="TableContents"/>
+              <w:jc w:val="center"/>
+              <w:rPr/>
+            </w:pPr>
+            <w:r>
+              <w:rPr/>
+            </w:r>
+          </w:p>
+        </w:tc>
+        <w:tc>
+          <w:tcPr>
+            <w:tcW w:w="1791" w:type="dxa"/>
+            <w:tcBorders>
+              <w:start w:val="single" w:sz="4" w:space="0" w:color="000000"/>
+              <w:bottom w:val="single" w:sz="4" w:space="0" w:color="000000"/>
+            </w:tcBorders>
+            <w:vAlign w:val="center"/>
+          </w:tcPr>
+          <w:p>
+            <w:pPr>
+              <w:pStyle w:val="TableContents"/>
+              <w:jc w:val="center"/>
+              <w:rPr/>
+            </w:pPr>
+            <w:r>
+              <w:rPr/>
+            </w:r>
+          </w:p>
+        </w:tc>
+        <w:tc>
+          <w:tcPr>
+            <w:tcW w:w="1810" w:type="dxa"/>
             <w:tcBorders>
               <w:start w:val="single" w:sz="4" w:space="0" w:color="000000"/>
               <w:bottom w:val="single" w:sz="4" w:space="0" w:color="000000"/>
@@ -4097,7 +4123,7 @@
         </w:tc>
         <w:tc>
           <w:tcPr>
-            <w:tcW w:w="1888" w:type="dxa"/>
+            <w:tcW w:w="1886" w:type="dxa"/>
             <w:tcBorders>
               <w:start w:val="single" w:sz="4" w:space="0" w:color="000000"/>
               <w:bottom w:val="single" w:sz="4" w:space="0" w:color="000000"/>
@@ -4118,7 +4144,7 @@
         </w:tc>
         <w:tc>
           <w:tcPr>
-            <w:tcW w:w="2100" w:type="dxa"/>
+            <w:tcW w:w="2102" w:type="dxa"/>
             <w:tcBorders>
               <w:start w:val="single" w:sz="4" w:space="0" w:color="000000"/>
               <w:bottom w:val="single" w:sz="4" w:space="0" w:color="000000"/>
@@ -4139,7 +4165,7 @@
         </w:tc>
         <w:tc>
           <w:tcPr>
-            <w:tcW w:w="1793" w:type="dxa"/>
+            <w:tcW w:w="1791" w:type="dxa"/>
             <w:tcBorders>
               <w:start w:val="single" w:sz="4" w:space="0" w:color="000000"/>
               <w:bottom w:val="single" w:sz="4" w:space="0" w:color="000000"/>
@@ -4160,7 +4186,7 @@
         </w:tc>
         <w:tc>
           <w:tcPr>
-            <w:tcW w:w="1808" w:type="dxa"/>
+            <w:tcW w:w="1810" w:type="dxa"/>
             <w:tcBorders>
               <w:start w:val="single" w:sz="4" w:space="0" w:color="000000"/>
               <w:bottom w:val="single" w:sz="4" w:space="0" w:color="000000"/>
@@ -4238,7 +4264,7 @@
         </w:tc>
         <w:tc>
           <w:tcPr>
-            <w:tcW w:w="1888" w:type="dxa"/>
+            <w:tcW w:w="1886" w:type="dxa"/>
             <w:tcBorders>
               <w:start w:val="single" w:sz="4" w:space="0" w:color="000000"/>
               <w:bottom w:val="single" w:sz="4" w:space="0" w:color="000000"/>
@@ -4259,7 +4285,7 @@
         </w:tc>
         <w:tc>
           <w:tcPr>
-            <w:tcW w:w="2100" w:type="dxa"/>
+            <w:tcW w:w="2102" w:type="dxa"/>
             <w:tcBorders>
               <w:start w:val="single" w:sz="4" w:space="0" w:color="000000"/>
               <w:bottom w:val="single" w:sz="4" w:space="0" w:color="000000"/>
@@ -4280,7 +4306,7 @@
         </w:tc>
         <w:tc>
           <w:tcPr>
-            <w:tcW w:w="1793" w:type="dxa"/>
+            <w:tcW w:w="1791" w:type="dxa"/>
             <w:tcBorders>
               <w:start w:val="single" w:sz="4" w:space="0" w:color="000000"/>
               <w:bottom w:val="single" w:sz="4" w:space="0" w:color="000000"/>
@@ -4301,7 +4327,7 @@
         </w:tc>
         <w:tc>
           <w:tcPr>
-            <w:tcW w:w="1808" w:type="dxa"/>
+            <w:tcW w:w="1810" w:type="dxa"/>
             <w:tcBorders>
               <w:start w:val="single" w:sz="4" w:space="0" w:color="000000"/>
               <w:bottom w:val="single" w:sz="4" w:space="0" w:color="000000"/>
@@ -4368,7 +4394,7 @@
         </w:tc>
         <w:tc>
           <w:tcPr>
-            <w:tcW w:w="1888" w:type="dxa"/>
+            <w:tcW w:w="1886" w:type="dxa"/>
             <w:tcBorders>
               <w:start w:val="single" w:sz="4" w:space="0" w:color="000000"/>
               <w:bottom w:val="single" w:sz="4" w:space="0" w:color="000000"/>
@@ -4389,7 +4415,7 @@
         </w:tc>
         <w:tc>
           <w:tcPr>
-            <w:tcW w:w="2100" w:type="dxa"/>
+            <w:tcW w:w="2102" w:type="dxa"/>
             <w:tcBorders>
               <w:start w:val="single" w:sz="4" w:space="0" w:color="000000"/>
               <w:bottom w:val="single" w:sz="4" w:space="0" w:color="000000"/>
@@ -4410,7 +4436,7 @@
         </w:tc>
         <w:tc>
           <w:tcPr>
-            <w:tcW w:w="1793" w:type="dxa"/>
+            <w:tcW w:w="1791" w:type="dxa"/>
             <w:tcBorders>
               <w:start w:val="single" w:sz="4" w:space="0" w:color="000000"/>
               <w:bottom w:val="single" w:sz="4" w:space="0" w:color="000000"/>
@@ -4431,7 +4457,7 @@
         </w:tc>
         <w:tc>
           <w:tcPr>
-            <w:tcW w:w="1808" w:type="dxa"/>
+            <w:tcW w:w="1810" w:type="dxa"/>
             <w:tcBorders>
               <w:start w:val="single" w:sz="4" w:space="0" w:color="000000"/>
               <w:bottom w:val="single" w:sz="4" w:space="0" w:color="000000"/>
@@ -4498,7 +4524,7 @@
         </w:tc>
         <w:tc>
           <w:tcPr>
-            <w:tcW w:w="1888" w:type="dxa"/>
+            <w:tcW w:w="1886" w:type="dxa"/>
             <w:tcBorders>
               <w:start w:val="single" w:sz="4" w:space="0" w:color="000000"/>
               <w:bottom w:val="single" w:sz="4" w:space="0" w:color="000000"/>
@@ -4519,7 +4545,7 @@
         </w:tc>
         <w:tc>
           <w:tcPr>
-            <w:tcW w:w="2100" w:type="dxa"/>
+            <w:tcW w:w="2102" w:type="dxa"/>
             <w:tcBorders>
               <w:start w:val="single" w:sz="4" w:space="0" w:color="000000"/>
               <w:bottom w:val="single" w:sz="4" w:space="0" w:color="000000"/>
@@ -4540,7 +4566,7 @@
         </w:tc>
         <w:tc>
           <w:tcPr>
-            <w:tcW w:w="1793" w:type="dxa"/>
+            <w:tcW w:w="1791" w:type="dxa"/>
             <w:tcBorders>
               <w:start w:val="single" w:sz="4" w:space="0" w:color="000000"/>
               <w:bottom w:val="single" w:sz="4" w:space="0" w:color="000000"/>
@@ -4561,7 +4587,7 @@
         </w:tc>
         <w:tc>
           <w:tcPr>
-            <w:tcW w:w="1808" w:type="dxa"/>
+            <w:tcW w:w="1810" w:type="dxa"/>
             <w:tcBorders>
               <w:start w:val="single" w:sz="4" w:space="0" w:color="000000"/>
               <w:bottom w:val="single" w:sz="4" w:space="0" w:color="000000"/>
@@ -4628,7 +4654,7 @@
         </w:tc>
         <w:tc>
           <w:tcPr>
-            <w:tcW w:w="1888" w:type="dxa"/>
+            <w:tcW w:w="1886" w:type="dxa"/>
             <w:tcBorders>
               <w:start w:val="single" w:sz="4" w:space="0" w:color="000000"/>
               <w:bottom w:val="single" w:sz="4" w:space="0" w:color="000000"/>
@@ -4649,7 +4675,7 @@
         </w:tc>
         <w:tc>
           <w:tcPr>
-            <w:tcW w:w="2100" w:type="dxa"/>
+            <w:tcW w:w="2102" w:type="dxa"/>
             <w:tcBorders>
               <w:start w:val="single" w:sz="4" w:space="0" w:color="000000"/>
               <w:bottom w:val="single" w:sz="4" w:space="0" w:color="000000"/>
@@ -4670,7 +4696,7 @@
         </w:tc>
         <w:tc>
           <w:tcPr>
-            <w:tcW w:w="1793" w:type="dxa"/>
+            <w:tcW w:w="1791" w:type="dxa"/>
             <w:tcBorders>
               <w:start w:val="single" w:sz="4" w:space="0" w:color="000000"/>
               <w:bottom w:val="single" w:sz="4" w:space="0" w:color="000000"/>
@@ -4691,7 +4717,7 @@
         </w:tc>
         <w:tc>
           <w:tcPr>
-            <w:tcW w:w="1808" w:type="dxa"/>
+            <w:tcW w:w="1810" w:type="dxa"/>
             <w:tcBorders>
               <w:start w:val="single" w:sz="4" w:space="0" w:color="000000"/>
               <w:bottom w:val="single" w:sz="4" w:space="0" w:color="000000"/>
@@ -4758,7 +4784,7 @@
         </w:tc>
         <w:tc>
           <w:tcPr>
-            <w:tcW w:w="1888" w:type="dxa"/>
+            <w:tcW w:w="1886" w:type="dxa"/>
             <w:tcBorders>
               <w:start w:val="single" w:sz="4" w:space="0" w:color="000000"/>
               <w:bottom w:val="single" w:sz="4" w:space="0" w:color="000000"/>
@@ -4779,7 +4805,7 @@
         </w:tc>
         <w:tc>
           <w:tcPr>
-            <w:tcW w:w="2100" w:type="dxa"/>
+            <w:tcW w:w="2102" w:type="dxa"/>
             <w:tcBorders>
               <w:start w:val="single" w:sz="4" w:space="0" w:color="000000"/>
               <w:bottom w:val="single" w:sz="4" w:space="0" w:color="000000"/>
@@ -4800,7 +4826,7 @@
         </w:tc>
         <w:tc>
           <w:tcPr>
-            <w:tcW w:w="1793" w:type="dxa"/>
+            <w:tcW w:w="1791" w:type="dxa"/>
             <w:tcBorders>
               <w:start w:val="single" w:sz="4" w:space="0" w:color="000000"/>
               <w:bottom w:val="single" w:sz="4" w:space="0" w:color="000000"/>
@@ -4821,7 +4847,7 @@
         </w:tc>
         <w:tc>
           <w:tcPr>
-            <w:tcW w:w="1808" w:type="dxa"/>
+            <w:tcW w:w="1810" w:type="dxa"/>
             <w:tcBorders>
               <w:start w:val="single" w:sz="4" w:space="0" w:color="000000"/>
               <w:bottom w:val="single" w:sz="4" w:space="0" w:color="000000"/>
@@ -4900,7 +4926,7 @@
         </w:tc>
         <w:tc>
           <w:tcPr>
-            <w:tcW w:w="1888" w:type="dxa"/>
+            <w:tcW w:w="1886" w:type="dxa"/>
             <w:tcBorders>
               <w:start w:val="single" w:sz="4" w:space="0" w:color="000000"/>
               <w:bottom w:val="single" w:sz="4" w:space="0" w:color="000000"/>
@@ -4921,7 +4947,7 @@
         </w:tc>
         <w:tc>
           <w:tcPr>
-            <w:tcW w:w="2100" w:type="dxa"/>
+            <w:tcW w:w="2102" w:type="dxa"/>
             <w:tcBorders>
               <w:start w:val="single" w:sz="4" w:space="0" w:color="000000"/>
               <w:bottom w:val="single" w:sz="4" w:space="0" w:color="000000"/>
@@ -4942,7 +4968,7 @@
         </w:tc>
         <w:tc>
           <w:tcPr>
-            <w:tcW w:w="1793" w:type="dxa"/>
+            <w:tcW w:w="1791" w:type="dxa"/>
             <w:tcBorders>
               <w:start w:val="single" w:sz="4" w:space="0" w:color="000000"/>
               <w:bottom w:val="single" w:sz="4" w:space="0" w:color="000000"/>
@@ -4963,7 +4989,7 @@
         </w:tc>
         <w:tc>
           <w:tcPr>
-            <w:tcW w:w="1808" w:type="dxa"/>
+            <w:tcW w:w="1810" w:type="dxa"/>
             <w:tcBorders>
               <w:start w:val="single" w:sz="4" w:space="0" w:color="000000"/>
               <w:bottom w:val="single" w:sz="4" w:space="0" w:color="000000"/>
@@ -5030,7 +5056,7 @@
         </w:tc>
         <w:tc>
           <w:tcPr>
-            <w:tcW w:w="1888" w:type="dxa"/>
+            <w:tcW w:w="1886" w:type="dxa"/>
             <w:tcBorders>
               <w:start w:val="single" w:sz="4" w:space="0" w:color="000000"/>
               <w:bottom w:val="single" w:sz="4" w:space="0" w:color="000000"/>
@@ -5051,7 +5077,7 @@
         </w:tc>
         <w:tc>
           <w:tcPr>
-            <w:tcW w:w="2100" w:type="dxa"/>
+            <w:tcW w:w="2102" w:type="dxa"/>
             <w:tcBorders>
               <w:start w:val="single" w:sz="4" w:space="0" w:color="000000"/>
               <w:bottom w:val="single" w:sz="4" w:space="0" w:color="000000"/>
@@ -5072,7 +5098,7 @@
         </w:tc>
         <w:tc>
           <w:tcPr>
-            <w:tcW w:w="1793" w:type="dxa"/>
+            <w:tcW w:w="1791" w:type="dxa"/>
             <w:tcBorders>
               <w:start w:val="single" w:sz="4" w:space="0" w:color="000000"/>
               <w:bottom w:val="single" w:sz="4" w:space="0" w:color="000000"/>
@@ -5093,7 +5119,7 @@
         </w:tc>
         <w:tc>
           <w:tcPr>
-            <w:tcW w:w="1808" w:type="dxa"/>
+            <w:tcW w:w="1810" w:type="dxa"/>
             <w:tcBorders>
               <w:start w:val="single" w:sz="4" w:space="0" w:color="000000"/>
               <w:bottom w:val="single" w:sz="4" w:space="0" w:color="000000"/>
@@ -5160,7 +5186,7 @@
         </w:tc>
         <w:tc>
           <w:tcPr>
-            <w:tcW w:w="1888" w:type="dxa"/>
+            <w:tcW w:w="1886" w:type="dxa"/>
             <w:tcBorders>
               <w:start w:val="single" w:sz="4" w:space="0" w:color="000000"/>
               <w:bottom w:val="single" w:sz="4" w:space="0" w:color="000000"/>
@@ -5181,7 +5207,7 @@
         </w:tc>
         <w:tc>
           <w:tcPr>
-            <w:tcW w:w="2100" w:type="dxa"/>
+            <w:tcW w:w="2102" w:type="dxa"/>
             <w:tcBorders>
               <w:start w:val="single" w:sz="4" w:space="0" w:color="000000"/>
               <w:bottom w:val="single" w:sz="4" w:space="0" w:color="000000"/>
@@ -5202,7 +5228,7 @@
         </w:tc>
         <w:tc>
           <w:tcPr>
-            <w:tcW w:w="1793" w:type="dxa"/>
+            <w:tcW w:w="1791" w:type="dxa"/>
             <w:tcBorders>
               <w:start w:val="single" w:sz="4" w:space="0" w:color="000000"/>
               <w:bottom w:val="single" w:sz="4" w:space="0" w:color="000000"/>
@@ -5223,7 +5249,7 @@
         </w:tc>
         <w:tc>
           <w:tcPr>
-            <w:tcW w:w="1808" w:type="dxa"/>
+            <w:tcW w:w="1810" w:type="dxa"/>
             <w:tcBorders>
               <w:start w:val="single" w:sz="4" w:space="0" w:color="000000"/>
               <w:bottom w:val="single" w:sz="4" w:space="0" w:color="000000"/>
@@ -5290,7 +5316,7 @@
         </w:tc>
         <w:tc>
           <w:tcPr>
-            <w:tcW w:w="1888" w:type="dxa"/>
+            <w:tcW w:w="1886" w:type="dxa"/>
             <w:tcBorders>
               <w:start w:val="single" w:sz="4" w:space="0" w:color="000000"/>
               <w:bottom w:val="single" w:sz="4" w:space="0" w:color="000000"/>
@@ -5311,7 +5337,7 @@
         </w:tc>
         <w:tc>
           <w:tcPr>
-            <w:tcW w:w="2100" w:type="dxa"/>
+            <w:tcW w:w="2102" w:type="dxa"/>
             <w:tcBorders>
               <w:start w:val="single" w:sz="4" w:space="0" w:color="000000"/>
               <w:bottom w:val="single" w:sz="4" w:space="0" w:color="000000"/>
@@ -5332,7 +5358,7 @@
         </w:tc>
         <w:tc>
           <w:tcPr>
-            <w:tcW w:w="1793" w:type="dxa"/>
+            <w:tcW w:w="1791" w:type="dxa"/>
             <w:tcBorders>
               <w:start w:val="single" w:sz="4" w:space="0" w:color="000000"/>
               <w:bottom w:val="single" w:sz="4" w:space="0" w:color="000000"/>
@@ -5353,7 +5379,7 @@
         </w:tc>
         <w:tc>
           <w:tcPr>
-            <w:tcW w:w="1808" w:type="dxa"/>
+            <w:tcW w:w="1810" w:type="dxa"/>
             <w:tcBorders>
               <w:start w:val="single" w:sz="4" w:space="0" w:color="000000"/>
               <w:bottom w:val="single" w:sz="4" w:space="0" w:color="000000"/>
@@ -5420,7 +5446,7 @@
         </w:tc>
         <w:tc>
           <w:tcPr>
-            <w:tcW w:w="1888" w:type="dxa"/>
+            <w:tcW w:w="1886" w:type="dxa"/>
             <w:tcBorders>
               <w:start w:val="single" w:sz="4" w:space="0" w:color="000000"/>
               <w:bottom w:val="single" w:sz="4" w:space="0" w:color="000000"/>
@@ -5441,7 +5467,7 @@
         </w:tc>
         <w:tc>
           <w:tcPr>
-            <w:tcW w:w="2100" w:type="dxa"/>
+            <w:tcW w:w="2102" w:type="dxa"/>
             <w:tcBorders>
               <w:start w:val="single" w:sz="4" w:space="0" w:color="000000"/>
               <w:bottom w:val="single" w:sz="4" w:space="0" w:color="000000"/>
@@ -5462,7 +5488,7 @@
         </w:tc>
         <w:tc>
           <w:tcPr>
-            <w:tcW w:w="1793" w:type="dxa"/>
+            <w:tcW w:w="1791" w:type="dxa"/>
             <w:tcBorders>
               <w:start w:val="single" w:sz="4" w:space="0" w:color="000000"/>
               <w:bottom w:val="single" w:sz="4" w:space="0" w:color="000000"/>
@@ -5483,7 +5509,7 @@
         </w:tc>
         <w:tc>
           <w:tcPr>
-            <w:tcW w:w="1808" w:type="dxa"/>
+            <w:tcW w:w="1810" w:type="dxa"/>
             <w:tcBorders>
               <w:start w:val="single" w:sz="4" w:space="0" w:color="000000"/>
               <w:bottom w:val="single" w:sz="4" w:space="0" w:color="000000"/>
@@ -5551,7 +5577,7 @@
         </w:tc>
         <w:tc>
           <w:tcPr>
-            <w:tcW w:w="1888" w:type="dxa"/>
+            <w:tcW w:w="1886" w:type="dxa"/>
             <w:tcBorders>
               <w:start w:val="single" w:sz="4" w:space="0" w:color="000000"/>
               <w:bottom w:val="single" w:sz="4" w:space="0" w:color="000000"/>
@@ -5572,7 +5598,7 @@
         </w:tc>
         <w:tc>
           <w:tcPr>
-            <w:tcW w:w="2100" w:type="dxa"/>
+            <w:tcW w:w="2102" w:type="dxa"/>
             <w:tcBorders>
               <w:start w:val="single" w:sz="4" w:space="0" w:color="000000"/>
               <w:bottom w:val="single" w:sz="4" w:space="0" w:color="000000"/>
@@ -5593,7 +5619,7 @@
         </w:tc>
         <w:tc>
           <w:tcPr>
-            <w:tcW w:w="1793" w:type="dxa"/>
+            <w:tcW w:w="1791" w:type="dxa"/>
             <w:tcBorders>
               <w:start w:val="single" w:sz="4" w:space="0" w:color="000000"/>
               <w:bottom w:val="single" w:sz="4" w:space="0" w:color="000000"/>
@@ -5614,7 +5640,7 @@
         </w:tc>
         <w:tc>
           <w:tcPr>
-            <w:tcW w:w="1808" w:type="dxa"/>
+            <w:tcW w:w="1810" w:type="dxa"/>
             <w:tcBorders>
               <w:start w:val="single" w:sz="4" w:space="0" w:color="000000"/>
               <w:bottom w:val="single" w:sz="4" w:space="0" w:color="000000"/>
@@ -5681,7 +5707,7 @@
         </w:tc>
         <w:tc>
           <w:tcPr>
-            <w:tcW w:w="1888" w:type="dxa"/>
+            <w:tcW w:w="1886" w:type="dxa"/>
             <w:tcBorders>
               <w:start w:val="single" w:sz="4" w:space="0" w:color="000000"/>
               <w:bottom w:val="single" w:sz="4" w:space="0" w:color="000000"/>
@@ -5702,7 +5728,7 @@
         </w:tc>
         <w:tc>
           <w:tcPr>
-            <w:tcW w:w="2100" w:type="dxa"/>
+            <w:tcW w:w="2102" w:type="dxa"/>
             <w:tcBorders>
               <w:start w:val="single" w:sz="4" w:space="0" w:color="000000"/>
               <w:bottom w:val="single" w:sz="4" w:space="0" w:color="000000"/>
@@ -5723,7 +5749,7 @@
         </w:tc>
         <w:tc>
           <w:tcPr>
-            <w:tcW w:w="1793" w:type="dxa"/>
+            <w:tcW w:w="1791" w:type="dxa"/>
             <w:tcBorders>
               <w:start w:val="single" w:sz="4" w:space="0" w:color="000000"/>
               <w:bottom w:val="single" w:sz="4" w:space="0" w:color="000000"/>
@@ -5744,7 +5770,7 @@
         </w:tc>
         <w:tc>
           <w:tcPr>
-            <w:tcW w:w="1808" w:type="dxa"/>
+            <w:tcW w:w="1810" w:type="dxa"/>
             <w:tcBorders>
               <w:start w:val="single" w:sz="4" w:space="0" w:color="000000"/>
               <w:bottom w:val="single" w:sz="4" w:space="0" w:color="000000"/>
@@ -5811,7 +5837,7 @@
         </w:tc>
         <w:tc>
           <w:tcPr>
-            <w:tcW w:w="1888" w:type="dxa"/>
+            <w:tcW w:w="1886" w:type="dxa"/>
             <w:tcBorders>
               <w:start w:val="single" w:sz="4" w:space="0" w:color="000000"/>
               <w:bottom w:val="single" w:sz="4" w:space="0" w:color="000000"/>
@@ -5832,7 +5858,7 @@
         </w:tc>
         <w:tc>
           <w:tcPr>
-            <w:tcW w:w="2100" w:type="dxa"/>
+            <w:tcW w:w="2102" w:type="dxa"/>
             <w:tcBorders>
               <w:start w:val="single" w:sz="4" w:space="0" w:color="000000"/>
               <w:bottom w:val="single" w:sz="4" w:space="0" w:color="000000"/>
@@ -5853,7 +5879,7 @@
         </w:tc>
         <w:tc>
           <w:tcPr>
-            <w:tcW w:w="1793" w:type="dxa"/>
+            <w:tcW w:w="1791" w:type="dxa"/>
             <w:tcBorders>
               <w:start w:val="single" w:sz="4" w:space="0" w:color="000000"/>
               <w:bottom w:val="single" w:sz="4" w:space="0" w:color="000000"/>
@@ -5874,7 +5900,7 @@
         </w:tc>
         <w:tc>
           <w:tcPr>
-            <w:tcW w:w="1808" w:type="dxa"/>
+            <w:tcW w:w="1810" w:type="dxa"/>
             <w:tcBorders>
               <w:start w:val="single" w:sz="4" w:space="0" w:color="000000"/>
               <w:bottom w:val="single" w:sz="4" w:space="0" w:color="000000"/>
@@ -5941,7 +5967,7 @@
         </w:tc>
         <w:tc>
           <w:tcPr>
-            <w:tcW w:w="1888" w:type="dxa"/>
+            <w:tcW w:w="1886" w:type="dxa"/>
             <w:tcBorders>
               <w:start w:val="single" w:sz="4" w:space="0" w:color="000000"/>
               <w:bottom w:val="single" w:sz="4" w:space="0" w:color="000000"/>
@@ -5962,7 +5988,7 @@
         </w:tc>
         <w:tc>
           <w:tcPr>
-            <w:tcW w:w="2100" w:type="dxa"/>
+            <w:tcW w:w="2102" w:type="dxa"/>
             <w:tcBorders>
               <w:start w:val="single" w:sz="4" w:space="0" w:color="000000"/>
               <w:bottom w:val="single" w:sz="4" w:space="0" w:color="000000"/>
@@ -5983,7 +6009,7 @@
         </w:tc>
         <w:tc>
           <w:tcPr>
-            <w:tcW w:w="1793" w:type="dxa"/>
+            <w:tcW w:w="1791" w:type="dxa"/>
             <w:tcBorders>
               <w:start w:val="single" w:sz="4" w:space="0" w:color="000000"/>
               <w:bottom w:val="single" w:sz="4" w:space="0" w:color="000000"/>
@@ -6004,7 +6030,7 @@
         </w:tc>
         <w:tc>
           <w:tcPr>
-            <w:tcW w:w="1808" w:type="dxa"/>
+            <w:tcW w:w="1810" w:type="dxa"/>
             <w:tcBorders>
               <w:start w:val="single" w:sz="4" w:space="0" w:color="000000"/>
               <w:bottom w:val="single" w:sz="4" w:space="0" w:color="000000"/>
@@ -6071,7 +6097,7 @@
         </w:tc>
         <w:tc>
           <w:tcPr>
-            <w:tcW w:w="1888" w:type="dxa"/>
+            <w:tcW w:w="1886" w:type="dxa"/>
             <w:tcBorders>
               <w:start w:val="single" w:sz="4" w:space="0" w:color="000000"/>
               <w:bottom w:val="single" w:sz="4" w:space="0" w:color="000000"/>
@@ -6092,7 +6118,7 @@
         </w:tc>
         <w:tc>
           <w:tcPr>
-            <w:tcW w:w="2100" w:type="dxa"/>
+            <w:tcW w:w="2102" w:type="dxa"/>
             <w:tcBorders>
               <w:start w:val="single" w:sz="4" w:space="0" w:color="000000"/>
               <w:bottom w:val="single" w:sz="4" w:space="0" w:color="000000"/>
@@ -6113,7 +6139,7 @@
         </w:tc>
         <w:tc>
           <w:tcPr>
-            <w:tcW w:w="1793" w:type="dxa"/>
+            <w:tcW w:w="1791" w:type="dxa"/>
             <w:tcBorders>
               <w:start w:val="single" w:sz="4" w:space="0" w:color="000000"/>
               <w:bottom w:val="single" w:sz="4" w:space="0" w:color="000000"/>
@@ -6134,7 +6160,7 @@
         </w:tc>
         <w:tc>
           <w:tcPr>
-            <w:tcW w:w="1808" w:type="dxa"/>
+            <w:tcW w:w="1810" w:type="dxa"/>
             <w:tcBorders>
               <w:start w:val="single" w:sz="4" w:space="0" w:color="000000"/>
               <w:bottom w:val="single" w:sz="4" w:space="0" w:color="000000"/>
@@ -6202,7 +6228,7 @@
         </w:tc>
         <w:tc>
           <w:tcPr>
-            <w:tcW w:w="1888" w:type="dxa"/>
+            <w:tcW w:w="1886" w:type="dxa"/>
             <w:tcBorders>
               <w:start w:val="single" w:sz="4" w:space="0" w:color="000000"/>
               <w:bottom w:val="single" w:sz="4" w:space="0" w:color="000000"/>
@@ -6223,7 +6249,7 @@
         </w:tc>
         <w:tc>
           <w:tcPr>
-            <w:tcW w:w="2100" w:type="dxa"/>
+            <w:tcW w:w="2102" w:type="dxa"/>
             <w:tcBorders>
               <w:start w:val="single" w:sz="4" w:space="0" w:color="000000"/>
               <w:bottom w:val="single" w:sz="4" w:space="0" w:color="000000"/>
@@ -6244,7 +6270,7 @@
         </w:tc>
         <w:tc>
           <w:tcPr>
-            <w:tcW w:w="1793" w:type="dxa"/>
+            <w:tcW w:w="1791" w:type="dxa"/>
             <w:tcBorders>
               <w:start w:val="single" w:sz="4" w:space="0" w:color="000000"/>
               <w:bottom w:val="single" w:sz="4" w:space="0" w:color="000000"/>
@@ -6265,7 +6291,7 @@
         </w:tc>
         <w:tc>
           <w:tcPr>
-            <w:tcW w:w="1808" w:type="dxa"/>
+            <w:tcW w:w="1810" w:type="dxa"/>
             <w:tcBorders>
               <w:start w:val="single" w:sz="4" w:space="0" w:color="000000"/>
               <w:bottom w:val="single" w:sz="4" w:space="0" w:color="000000"/>
@@ -6332,7 +6358,7 @@
         </w:tc>
         <w:tc>
           <w:tcPr>
-            <w:tcW w:w="1888" w:type="dxa"/>
+            <w:tcW w:w="1886" w:type="dxa"/>
             <w:tcBorders>
               <w:start w:val="single" w:sz="4" w:space="0" w:color="000000"/>
               <w:bottom w:val="single" w:sz="4" w:space="0" w:color="000000"/>
@@ -6353,7 +6379,7 @@
         </w:tc>
         <w:tc>
           <w:tcPr>
-            <w:tcW w:w="2100" w:type="dxa"/>
+            <w:tcW w:w="2102" w:type="dxa"/>
             <w:tcBorders>
               <w:start w:val="single" w:sz="4" w:space="0" w:color="000000"/>
               <w:bottom w:val="single" w:sz="4" w:space="0" w:color="000000"/>
@@ -6374,7 +6400,7 @@
         </w:tc>
         <w:tc>
           <w:tcPr>
-            <w:tcW w:w="1793" w:type="dxa"/>
+            <w:tcW w:w="1791" w:type="dxa"/>
             <w:tcBorders>
               <w:start w:val="single" w:sz="4" w:space="0" w:color="000000"/>
               <w:bottom w:val="single" w:sz="4" w:space="0" w:color="000000"/>
@@ -6395,7 +6421,7 @@
         </w:tc>
         <w:tc>
           <w:tcPr>
-            <w:tcW w:w="1808" w:type="dxa"/>
+            <w:tcW w:w="1810" w:type="dxa"/>
             <w:tcBorders>
               <w:start w:val="single" w:sz="4" w:space="0" w:color="000000"/>
               <w:bottom w:val="single" w:sz="4" w:space="0" w:color="000000"/>
@@ -6462,7 +6488,7 @@
         </w:tc>
         <w:tc>
           <w:tcPr>
-            <w:tcW w:w="1888" w:type="dxa"/>
+            <w:tcW w:w="1886" w:type="dxa"/>
             <w:tcBorders>
               <w:start w:val="single" w:sz="4" w:space="0" w:color="000000"/>
               <w:bottom w:val="single" w:sz="4" w:space="0" w:color="000000"/>
@@ -6483,7 +6509,7 @@
         </w:tc>
         <w:tc>
           <w:tcPr>
-            <w:tcW w:w="2100" w:type="dxa"/>
+            <w:tcW w:w="2102" w:type="dxa"/>
             <w:tcBorders>
               <w:start w:val="single" w:sz="4" w:space="0" w:color="000000"/>
               <w:bottom w:val="single" w:sz="4" w:space="0" w:color="000000"/>
@@ -6504,7 +6530,7 @@
         </w:tc>
         <w:tc>
           <w:tcPr>
-            <w:tcW w:w="1793" w:type="dxa"/>
+            <w:tcW w:w="1791" w:type="dxa"/>
             <w:tcBorders>
               <w:start w:val="single" w:sz="4" w:space="0" w:color="000000"/>
               <w:bottom w:val="single" w:sz="4" w:space="0" w:color="000000"/>
@@ -6525,7 +6551,7 @@
         </w:tc>
         <w:tc>
           <w:tcPr>
-            <w:tcW w:w="1808" w:type="dxa"/>
+            <w:tcW w:w="1810" w:type="dxa"/>
             <w:tcBorders>
               <w:start w:val="single" w:sz="4" w:space="0" w:color="000000"/>
               <w:bottom w:val="single" w:sz="4" w:space="0" w:color="000000"/>
@@ -6592,7 +6618,7 @@
         </w:tc>
         <w:tc>
           <w:tcPr>
-            <w:tcW w:w="1888" w:type="dxa"/>
+            <w:tcW w:w="1886" w:type="dxa"/>
             <w:tcBorders>
               <w:start w:val="single" w:sz="4" w:space="0" w:color="000000"/>
               <w:bottom w:val="single" w:sz="4" w:space="0" w:color="000000"/>
@@ -6613,7 +6639,7 @@
         </w:tc>
         <w:tc>
           <w:tcPr>
-            <w:tcW w:w="2100" w:type="dxa"/>
+            <w:tcW w:w="2102" w:type="dxa"/>
             <w:tcBorders>
               <w:start w:val="single" w:sz="4" w:space="0" w:color="000000"/>
               <w:bottom w:val="single" w:sz="4" w:space="0" w:color="000000"/>
@@ -6634,7 +6660,7 @@
         </w:tc>
         <w:tc>
           <w:tcPr>
-            <w:tcW w:w="1793" w:type="dxa"/>
+            <w:tcW w:w="1791" w:type="dxa"/>
             <w:tcBorders>
               <w:start w:val="single" w:sz="4" w:space="0" w:color="000000"/>
               <w:bottom w:val="single" w:sz="4" w:space="0" w:color="000000"/>
@@ -6655,7 +6681,7 @@
         </w:tc>
         <w:tc>
           <w:tcPr>
-            <w:tcW w:w="1808" w:type="dxa"/>
+            <w:tcW w:w="1810" w:type="dxa"/>
             <w:tcBorders>
               <w:start w:val="single" w:sz="4" w:space="0" w:color="000000"/>
               <w:bottom w:val="single" w:sz="4" w:space="0" w:color="000000"/>
@@ -6722,7 +6748,7 @@
         </w:tc>
         <w:tc>
           <w:tcPr>
-            <w:tcW w:w="1888" w:type="dxa"/>
+            <w:tcW w:w="1886" w:type="dxa"/>
             <w:tcBorders>
               <w:start w:val="single" w:sz="4" w:space="0" w:color="000000"/>
               <w:bottom w:val="single" w:sz="4" w:space="0" w:color="000000"/>
@@ -6743,7 +6769,7 @@
         </w:tc>
         <w:tc>
           <w:tcPr>
-            <w:tcW w:w="2100" w:type="dxa"/>
+            <w:tcW w:w="2102" w:type="dxa"/>
             <w:tcBorders>
               <w:start w:val="single" w:sz="4" w:space="0" w:color="000000"/>
               <w:bottom w:val="single" w:sz="4" w:space="0" w:color="000000"/>
@@ -6764,7 +6790,7 @@
         </w:tc>
         <w:tc>
           <w:tcPr>
-            <w:tcW w:w="1793" w:type="dxa"/>
+            <w:tcW w:w="1791" w:type="dxa"/>
             <w:tcBorders>
               <w:start w:val="single" w:sz="4" w:space="0" w:color="000000"/>
               <w:bottom w:val="single" w:sz="4" w:space="0" w:color="000000"/>
@@ -6785,7 +6811,7 @@
         </w:tc>
         <w:tc>
           <w:tcPr>
-            <w:tcW w:w="1808" w:type="dxa"/>
+            <w:tcW w:w="1810" w:type="dxa"/>
             <w:tcBorders>
               <w:start w:val="single" w:sz="4" w:space="0" w:color="000000"/>
               <w:bottom w:val="single" w:sz="4" w:space="0" w:color="000000"/>
@@ -6853,7 +6879,7 @@
         </w:tc>
         <w:tc>
           <w:tcPr>
-            <w:tcW w:w="1888" w:type="dxa"/>
+            <w:tcW w:w="1886" w:type="dxa"/>
             <w:tcBorders>
               <w:start w:val="single" w:sz="4" w:space="0" w:color="000000"/>
               <w:bottom w:val="single" w:sz="4" w:space="0" w:color="000000"/>
@@ -6874,7 +6900,7 @@
         </w:tc>
         <w:tc>
           <w:tcPr>
-            <w:tcW w:w="2100" w:type="dxa"/>
+            <w:tcW w:w="2102" w:type="dxa"/>
             <w:tcBorders>
               <w:start w:val="single" w:sz="4" w:space="0" w:color="000000"/>
               <w:bottom w:val="single" w:sz="4" w:space="0" w:color="000000"/>
@@ -6895,7 +6921,7 @@
         </w:tc>
         <w:tc>
           <w:tcPr>
-            <w:tcW w:w="1793" w:type="dxa"/>
+            <w:tcW w:w="1791" w:type="dxa"/>
             <w:tcBorders>
               <w:start w:val="single" w:sz="4" w:space="0" w:color="000000"/>
               <w:bottom w:val="single" w:sz="4" w:space="0" w:color="000000"/>
@@ -6916,7 +6942,7 @@
         </w:tc>
         <w:tc>
           <w:tcPr>
-            <w:tcW w:w="1808" w:type="dxa"/>
+            <w:tcW w:w="1810" w:type="dxa"/>
             <w:tcBorders>
               <w:start w:val="single" w:sz="4" w:space="0" w:color="000000"/>
               <w:bottom w:val="single" w:sz="4" w:space="0" w:color="000000"/>
@@ -6983,7 +7009,7 @@
         </w:tc>
         <w:tc>
           <w:tcPr>
-            <w:tcW w:w="1888" w:type="dxa"/>
+            <w:tcW w:w="1886" w:type="dxa"/>
             <w:tcBorders>
               <w:start w:val="single" w:sz="4" w:space="0" w:color="000000"/>
               <w:bottom w:val="single" w:sz="4" w:space="0" w:color="000000"/>
@@ -7004,7 +7030,7 @@
         </w:tc>
         <w:tc>
           <w:tcPr>
-            <w:tcW w:w="2100" w:type="dxa"/>
+            <w:tcW w:w="2102" w:type="dxa"/>
             <w:tcBorders>
               <w:start w:val="single" w:sz="4" w:space="0" w:color="000000"/>
               <w:bottom w:val="single" w:sz="4" w:space="0" w:color="000000"/>
@@ -7025,7 +7051,7 @@
         </w:tc>
         <w:tc>
           <w:tcPr>
-            <w:tcW w:w="1793" w:type="dxa"/>
+            <w:tcW w:w="1791" w:type="dxa"/>
             <w:tcBorders>
               <w:start w:val="single" w:sz="4" w:space="0" w:color="000000"/>
               <w:bottom w:val="single" w:sz="4" w:space="0" w:color="000000"/>
@@ -7046,7 +7072,7 @@
         </w:tc>
         <w:tc>
           <w:tcPr>
-            <w:tcW w:w="1808" w:type="dxa"/>
+            <w:tcW w:w="1810" w:type="dxa"/>
             <w:tcBorders>
               <w:start w:val="single" w:sz="4" w:space="0" w:color="000000"/>
               <w:bottom w:val="single" w:sz="4" w:space="0" w:color="000000"/>
@@ -7113,7 +7139,7 @@
         </w:tc>
         <w:tc>
           <w:tcPr>
-            <w:tcW w:w="1888" w:type="dxa"/>
+            <w:tcW w:w="1886" w:type="dxa"/>
             <w:tcBorders>
               <w:start w:val="single" w:sz="4" w:space="0" w:color="000000"/>
               <w:bottom w:val="single" w:sz="4" w:space="0" w:color="000000"/>
@@ -7134,7 +7160,7 @@
         </w:tc>
         <w:tc>
           <w:tcPr>
-            <w:tcW w:w="2100" w:type="dxa"/>
+            <w:tcW w:w="2102" w:type="dxa"/>
             <w:tcBorders>
               <w:start w:val="single" w:sz="4" w:space="0" w:color="000000"/>
               <w:bottom w:val="single" w:sz="4" w:space="0" w:color="000000"/>
@@ -7155,7 +7181,7 @@
         </w:tc>
         <w:tc>
           <w:tcPr>
-            <w:tcW w:w="1793" w:type="dxa"/>
+            <w:tcW w:w="1791" w:type="dxa"/>
             <w:tcBorders>
               <w:start w:val="single" w:sz="4" w:space="0" w:color="000000"/>
               <w:bottom w:val="single" w:sz="4" w:space="0" w:color="000000"/>
@@ -7176,7 +7202,7 @@
         </w:tc>
         <w:tc>
           <w:tcPr>
-            <w:tcW w:w="1808" w:type="dxa"/>
+            <w:tcW w:w="1810" w:type="dxa"/>
             <w:tcBorders>
               <w:start w:val="single" w:sz="4" w:space="0" w:color="000000"/>
               <w:bottom w:val="single" w:sz="4" w:space="0" w:color="000000"/>
@@ -7243,7 +7269,7 @@
         </w:tc>
         <w:tc>
           <w:tcPr>
-            <w:tcW w:w="1888" w:type="dxa"/>
+            <w:tcW w:w="1886" w:type="dxa"/>
             <w:tcBorders>
               <w:start w:val="single" w:sz="4" w:space="0" w:color="000000"/>
               <w:bottom w:val="single" w:sz="4" w:space="0" w:color="000000"/>
@@ -7264,7 +7290,7 @@
         </w:tc>
         <w:tc>
           <w:tcPr>
-            <w:tcW w:w="2100" w:type="dxa"/>
+            <w:tcW w:w="2102" w:type="dxa"/>
             <w:tcBorders>
               <w:start w:val="single" w:sz="4" w:space="0" w:color="000000"/>
               <w:bottom w:val="single" w:sz="4" w:space="0" w:color="000000"/>
@@ -7285,7 +7311,7 @@
         </w:tc>
         <w:tc>
           <w:tcPr>
-            <w:tcW w:w="1793" w:type="dxa"/>
+            <w:tcW w:w="1791" w:type="dxa"/>
             <w:tcBorders>
               <w:start w:val="single" w:sz="4" w:space="0" w:color="000000"/>
               <w:bottom w:val="single" w:sz="4" w:space="0" w:color="000000"/>
@@ -7306,7 +7332,7 @@
         </w:tc>
         <w:tc>
           <w:tcPr>
-            <w:tcW w:w="1808" w:type="dxa"/>
+            <w:tcW w:w="1810" w:type="dxa"/>
             <w:tcBorders>
               <w:start w:val="single" w:sz="4" w:space="0" w:color="000000"/>
               <w:bottom w:val="single" w:sz="4" w:space="0" w:color="000000"/>
@@ -7373,7 +7399,7 @@
         </w:tc>
         <w:tc>
           <w:tcPr>
-            <w:tcW w:w="1888" w:type="dxa"/>
+            <w:tcW w:w="1886" w:type="dxa"/>
             <w:tcBorders>
               <w:start w:val="single" w:sz="4" w:space="0" w:color="000000"/>
               <w:bottom w:val="single" w:sz="4" w:space="0" w:color="000000"/>
@@ -7394,7 +7420,7 @@
         </w:tc>
         <w:tc>
           <w:tcPr>
-            <w:tcW w:w="2100" w:type="dxa"/>
+            <w:tcW w:w="2102" w:type="dxa"/>
             <w:tcBorders>
               <w:start w:val="single" w:sz="4" w:space="0" w:color="000000"/>
               <w:bottom w:val="single" w:sz="4" w:space="0" w:color="000000"/>
@@ -7415,7 +7441,7 @@
         </w:tc>
         <w:tc>
           <w:tcPr>
-            <w:tcW w:w="1793" w:type="dxa"/>
+            <w:tcW w:w="1791" w:type="dxa"/>
             <w:tcBorders>
               <w:start w:val="single" w:sz="4" w:space="0" w:color="000000"/>
               <w:bottom w:val="single" w:sz="4" w:space="0" w:color="000000"/>
@@ -7436,7 +7462,7 @@
         </w:tc>
         <w:tc>
           <w:tcPr>
-            <w:tcW w:w="1808" w:type="dxa"/>
+            <w:tcW w:w="1810" w:type="dxa"/>
             <w:tcBorders>
               <w:start w:val="single" w:sz="4" w:space="0" w:color="000000"/>
               <w:bottom w:val="single" w:sz="4" w:space="0" w:color="000000"/>
@@ -7504,7 +7530,7 @@
         </w:tc>
         <w:tc>
           <w:tcPr>
-            <w:tcW w:w="1888" w:type="dxa"/>
+            <w:tcW w:w="1886" w:type="dxa"/>
             <w:tcBorders>
               <w:start w:val="single" w:sz="4" w:space="0" w:color="000000"/>
               <w:bottom w:val="single" w:sz="4" w:space="0" w:color="000000"/>
@@ -7525,7 +7551,7 @@
         </w:tc>
         <w:tc>
           <w:tcPr>
-            <w:tcW w:w="2100" w:type="dxa"/>
+            <w:tcW w:w="2102" w:type="dxa"/>
             <w:tcBorders>
               <w:start w:val="single" w:sz="4" w:space="0" w:color="000000"/>
               <w:bottom w:val="single" w:sz="4" w:space="0" w:color="000000"/>
@@ -7546,7 +7572,7 @@
         </w:tc>
         <w:tc>
           <w:tcPr>
-            <w:tcW w:w="1793" w:type="dxa"/>
+            <w:tcW w:w="1791" w:type="dxa"/>
             <w:tcBorders>
               <w:start w:val="single" w:sz="4" w:space="0" w:color="000000"/>
               <w:bottom w:val="single" w:sz="4" w:space="0" w:color="000000"/>
@@ -7567,7 +7593,7 @@
         </w:tc>
         <w:tc>
           <w:tcPr>
-            <w:tcW w:w="1808" w:type="dxa"/>
+            <w:tcW w:w="1810" w:type="dxa"/>
             <w:tcBorders>
               <w:start w:val="single" w:sz="4" w:space="0" w:color="000000"/>
               <w:bottom w:val="single" w:sz="4" w:space="0" w:color="000000"/>
@@ -7634,7 +7660,7 @@
         </w:tc>
         <w:tc>
           <w:tcPr>
-            <w:tcW w:w="1888" w:type="dxa"/>
+            <w:tcW w:w="1886" w:type="dxa"/>
             <w:tcBorders>
               <w:start w:val="single" w:sz="4" w:space="0" w:color="000000"/>
               <w:bottom w:val="single" w:sz="4" w:space="0" w:color="000000"/>
@@ -7655,7 +7681,7 @@
         </w:tc>
         <w:tc>
           <w:tcPr>
-            <w:tcW w:w="2100" w:type="dxa"/>
+            <w:tcW w:w="2102" w:type="dxa"/>
             <w:tcBorders>
               <w:start w:val="single" w:sz="4" w:space="0" w:color="000000"/>
               <w:bottom w:val="single" w:sz="4" w:space="0" w:color="000000"/>
@@ -7676,7 +7702,7 @@
         </w:tc>
         <w:tc>
           <w:tcPr>
-            <w:tcW w:w="1793" w:type="dxa"/>
+            <w:tcW w:w="1791" w:type="dxa"/>
             <w:tcBorders>
               <w:start w:val="single" w:sz="4" w:space="0" w:color="000000"/>
               <w:bottom w:val="single" w:sz="4" w:space="0" w:color="000000"/>
@@ -7697,7 +7723,7 @@
         </w:tc>
         <w:tc>
           <w:tcPr>
-            <w:tcW w:w="1808" w:type="dxa"/>
+            <w:tcW w:w="1810" w:type="dxa"/>
             <w:tcBorders>
               <w:start w:val="single" w:sz="4" w:space="0" w:color="000000"/>
               <w:bottom w:val="single" w:sz="4" w:space="0" w:color="000000"/>
@@ -7764,7 +7790,7 @@
         </w:tc>
         <w:tc>
           <w:tcPr>
-            <w:tcW w:w="1888" w:type="dxa"/>
+            <w:tcW w:w="1886" w:type="dxa"/>
             <w:tcBorders>
               <w:start w:val="single" w:sz="4" w:space="0" w:color="000000"/>
               <w:bottom w:val="single" w:sz="4" w:space="0" w:color="000000"/>
@@ -7785,7 +7811,7 @@
         </w:tc>
         <w:tc>
           <w:tcPr>
-            <w:tcW w:w="2100" w:type="dxa"/>
+            <w:tcW w:w="2102" w:type="dxa"/>
             <w:tcBorders>
               <w:start w:val="single" w:sz="4" w:space="0" w:color="000000"/>
               <w:bottom w:val="single" w:sz="4" w:space="0" w:color="000000"/>
@@ -7806,7 +7832,7 @@
         </w:tc>
         <w:tc>
           <w:tcPr>
-            <w:tcW w:w="1793" w:type="dxa"/>
+            <w:tcW w:w="1791" w:type="dxa"/>
             <w:tcBorders>
               <w:start w:val="single" w:sz="4" w:space="0" w:color="000000"/>
               <w:bottom w:val="single" w:sz="4" w:space="0" w:color="000000"/>
@@ -7827,7 +7853,7 @@
         </w:tc>
         <w:tc>
           <w:tcPr>
-            <w:tcW w:w="1808" w:type="dxa"/>
+            <w:tcW w:w="1810" w:type="dxa"/>
             <w:tcBorders>
               <w:start w:val="single" w:sz="4" w:space="0" w:color="000000"/>
               <w:bottom w:val="single" w:sz="4" w:space="0" w:color="000000"/>
@@ -7894,7 +7920,7 @@
         </w:tc>
         <w:tc>
           <w:tcPr>
-            <w:tcW w:w="1888" w:type="dxa"/>
+            <w:tcW w:w="1886" w:type="dxa"/>
             <w:tcBorders>
               <w:start w:val="single" w:sz="4" w:space="0" w:color="000000"/>
               <w:bottom w:val="single" w:sz="4" w:space="0" w:color="000000"/>
@@ -7915,7 +7941,7 @@
         </w:tc>
         <w:tc>
           <w:tcPr>
-            <w:tcW w:w="2100" w:type="dxa"/>
+            <w:tcW w:w="2102" w:type="dxa"/>
             <w:tcBorders>
               <w:start w:val="single" w:sz="4" w:space="0" w:color="000000"/>
               <w:bottom w:val="single" w:sz="4" w:space="0" w:color="000000"/>
@@ -7936,7 +7962,7 @@
         </w:tc>
         <w:tc>
           <w:tcPr>
-            <w:tcW w:w="1793" w:type="dxa"/>
+            <w:tcW w:w="1791" w:type="dxa"/>
             <w:tcBorders>
               <w:start w:val="single" w:sz="4" w:space="0" w:color="000000"/>
               <w:bottom w:val="single" w:sz="4" w:space="0" w:color="000000"/>
@@ -7957,7 +7983,7 @@
         </w:tc>
         <w:tc>
           <w:tcPr>
-            <w:tcW w:w="1808" w:type="dxa"/>
+            <w:tcW w:w="1810" w:type="dxa"/>
             <w:tcBorders>
               <w:start w:val="single" w:sz="4" w:space="0" w:color="000000"/>
               <w:bottom w:val="single" w:sz="4" w:space="0" w:color="000000"/>
@@ -8024,7 +8050,7 @@
         </w:tc>
         <w:tc>
           <w:tcPr>
-            <w:tcW w:w="1888" w:type="dxa"/>
+            <w:tcW w:w="1886" w:type="dxa"/>
             <w:tcBorders>
               <w:start w:val="single" w:sz="4" w:space="0" w:color="000000"/>
               <w:bottom w:val="single" w:sz="4" w:space="0" w:color="000000"/>
@@ -8045,7 +8071,7 @@
         </w:tc>
         <w:tc>
           <w:tcPr>
-            <w:tcW w:w="2100" w:type="dxa"/>
+            <w:tcW w:w="2102" w:type="dxa"/>
             <w:tcBorders>
               <w:start w:val="single" w:sz="4" w:space="0" w:color="000000"/>
               <w:bottom w:val="single" w:sz="4" w:space="0" w:color="000000"/>
@@ -8066,7 +8092,7 @@
         </w:tc>
         <w:tc>
           <w:tcPr>
-            <w:tcW w:w="1793" w:type="dxa"/>
+            <w:tcW w:w="1791" w:type="dxa"/>
             <w:tcBorders>
               <w:start w:val="single" w:sz="4" w:space="0" w:color="000000"/>
               <w:bottom w:val="single" w:sz="4" w:space="0" w:color="000000"/>
@@ -8087,7 +8113,7 @@
         </w:tc>
         <w:tc>
           <w:tcPr>
-            <w:tcW w:w="1808" w:type="dxa"/>
+            <w:tcW w:w="1810" w:type="dxa"/>
             <w:tcBorders>
               <w:start w:val="single" w:sz="4" w:space="0" w:color="000000"/>
               <w:bottom w:val="single" w:sz="4" w:space="0" w:color="000000"/>
@@ -8155,7 +8181,7 @@
         </w:tc>
         <w:tc>
           <w:tcPr>
-            <w:tcW w:w="1888" w:type="dxa"/>
+            <w:tcW w:w="1886" w:type="dxa"/>
             <w:tcBorders>
               <w:start w:val="single" w:sz="4" w:space="0" w:color="000000"/>
               <w:bottom w:val="single" w:sz="4" w:space="0" w:color="000000"/>
@@ -8176,7 +8202,7 @@
         </w:tc>
         <w:tc>
           <w:tcPr>
-            <w:tcW w:w="2100" w:type="dxa"/>
+            <w:tcW w:w="2102" w:type="dxa"/>
             <w:tcBorders>
               <w:start w:val="single" w:sz="4" w:space="0" w:color="000000"/>
               <w:bottom w:val="single" w:sz="4" w:space="0" w:color="000000"/>
@@ -8197,7 +8223,7 @@
         </w:tc>
         <w:tc>
           <w:tcPr>
-            <w:tcW w:w="1793" w:type="dxa"/>
+            <w:tcW w:w="1791" w:type="dxa"/>
             <w:tcBorders>
               <w:start w:val="single" w:sz="4" w:space="0" w:color="000000"/>
               <w:bottom w:val="single" w:sz="4" w:space="0" w:color="000000"/>
@@ -8218,7 +8244,7 @@
         </w:tc>
         <w:tc>
           <w:tcPr>
-            <w:tcW w:w="1808" w:type="dxa"/>
+            <w:tcW w:w="1810" w:type="dxa"/>
             <w:tcBorders>
               <w:start w:val="single" w:sz="4" w:space="0" w:color="000000"/>
               <w:bottom w:val="single" w:sz="4" w:space="0" w:color="000000"/>
@@ -8285,7 +8311,7 @@
         </w:tc>
         <w:tc>
           <w:tcPr>
-            <w:tcW w:w="1888" w:type="dxa"/>
+            <w:tcW w:w="1886" w:type="dxa"/>
             <w:tcBorders>
               <w:start w:val="single" w:sz="4" w:space="0" w:color="000000"/>
               <w:bottom w:val="single" w:sz="4" w:space="0" w:color="000000"/>
@@ -8306,7 +8332,7 @@
         </w:tc>
         <w:tc>
           <w:tcPr>
-            <w:tcW w:w="2100" w:type="dxa"/>
+            <w:tcW w:w="2102" w:type="dxa"/>
             <w:tcBorders>
               <w:start w:val="single" w:sz="4" w:space="0" w:color="000000"/>
               <w:bottom w:val="single" w:sz="4" w:space="0" w:color="000000"/>
@@ -8327,7 +8353,7 @@
         </w:tc>
         <w:tc>
           <w:tcPr>
-            <w:tcW w:w="1793" w:type="dxa"/>
+            <w:tcW w:w="1791" w:type="dxa"/>
             <w:tcBorders>
               <w:start w:val="single" w:sz="4" w:space="0" w:color="000000"/>
               <w:bottom w:val="single" w:sz="4" w:space="0" w:color="000000"/>
@@ -8348,7 +8374,7 @@
         </w:tc>
         <w:tc>
           <w:tcPr>
-            <w:tcW w:w="1808" w:type="dxa"/>
+            <w:tcW w:w="1810" w:type="dxa"/>
             <w:tcBorders>
               <w:start w:val="single" w:sz="4" w:space="0" w:color="000000"/>
               <w:bottom w:val="single" w:sz="4" w:space="0" w:color="000000"/>
@@ -8415,7 +8441,7 @@
         </w:tc>
         <w:tc>
           <w:tcPr>
-            <w:tcW w:w="1888" w:type="dxa"/>
+            <w:tcW w:w="1886" w:type="dxa"/>
             <w:tcBorders>
               <w:start w:val="single" w:sz="4" w:space="0" w:color="000000"/>
               <w:bottom w:val="single" w:sz="4" w:space="0" w:color="000000"/>
@@ -8436,7 +8462,7 @@
         </w:tc>
         <w:tc>
           <w:tcPr>
-            <w:tcW w:w="2100" w:type="dxa"/>
+            <w:tcW w:w="2102" w:type="dxa"/>
             <w:tcBorders>
               <w:start w:val="single" w:sz="4" w:space="0" w:color="000000"/>
               <w:bottom w:val="single" w:sz="4" w:space="0" w:color="000000"/>
@@ -8457,7 +8483,7 @@
         </w:tc>
         <w:tc>
           <w:tcPr>
-            <w:tcW w:w="1793" w:type="dxa"/>
+            <w:tcW w:w="1791" w:type="dxa"/>
             <w:tcBorders>
               <w:start w:val="single" w:sz="4" w:space="0" w:color="000000"/>
               <w:bottom w:val="single" w:sz="4" w:space="0" w:color="000000"/>
@@ -8478,7 +8504,7 @@
         </w:tc>
         <w:tc>
           <w:tcPr>
-            <w:tcW w:w="1808" w:type="dxa"/>
+            <w:tcW w:w="1810" w:type="dxa"/>
             <w:tcBorders>
               <w:start w:val="single" w:sz="4" w:space="0" w:color="000000"/>
               <w:bottom w:val="single" w:sz="4" w:space="0" w:color="000000"/>
@@ -8545,7 +8571,7 @@
         </w:tc>
         <w:tc>
           <w:tcPr>
-            <w:tcW w:w="1888" w:type="dxa"/>
+            <w:tcW w:w="1886" w:type="dxa"/>
             <w:tcBorders>
               <w:start w:val="single" w:sz="4" w:space="0" w:color="000000"/>
               <w:bottom w:val="single" w:sz="4" w:space="0" w:color="000000"/>
@@ -8566,7 +8592,7 @@
         </w:tc>
         <w:tc>
           <w:tcPr>
-            <w:tcW w:w="2100" w:type="dxa"/>
+            <w:tcW w:w="2102" w:type="dxa"/>
             <w:tcBorders>
               <w:start w:val="single" w:sz="4" w:space="0" w:color="000000"/>
               <w:bottom w:val="single" w:sz="4" w:space="0" w:color="000000"/>
@@ -8587,7 +8613,7 @@
         </w:tc>
         <w:tc>
           <w:tcPr>
-            <w:tcW w:w="1793" w:type="dxa"/>
+            <w:tcW w:w="1791" w:type="dxa"/>
             <w:tcBorders>
               <w:start w:val="single" w:sz="4" w:space="0" w:color="000000"/>
               <w:bottom w:val="single" w:sz="4" w:space="0" w:color="000000"/>
@@ -8608,7 +8634,7 @@
         </w:tc>
         <w:tc>
           <w:tcPr>
-            <w:tcW w:w="1808" w:type="dxa"/>
+            <w:tcW w:w="1810" w:type="dxa"/>
             <w:tcBorders>
               <w:start w:val="single" w:sz="4" w:space="0" w:color="000000"/>
               <w:bottom w:val="single" w:sz="4" w:space="0" w:color="000000"/>
@@ -8675,7 +8701,7 @@
         </w:tc>
         <w:tc>
           <w:tcPr>
-            <w:tcW w:w="1888" w:type="dxa"/>
+            <w:tcW w:w="1886" w:type="dxa"/>
             <w:tcBorders>
               <w:start w:val="single" w:sz="4" w:space="0" w:color="000000"/>
               <w:bottom w:val="single" w:sz="4" w:space="0" w:color="000000"/>
@@ -8696,7 +8722,7 @@
         </w:tc>
         <w:tc>
           <w:tcPr>
-            <w:tcW w:w="2100" w:type="dxa"/>
+            <w:tcW w:w="2102" w:type="dxa"/>
             <w:tcBorders>
               <w:start w:val="single" w:sz="4" w:space="0" w:color="000000"/>
               <w:bottom w:val="single" w:sz="4" w:space="0" w:color="000000"/>
@@ -8717,7 +8743,7 @@
         </w:tc>
         <w:tc>
           <w:tcPr>
-            <w:tcW w:w="1793" w:type="dxa"/>
+            <w:tcW w:w="1791" w:type="dxa"/>
             <w:tcBorders>
               <w:start w:val="single" w:sz="4" w:space="0" w:color="000000"/>
               <w:bottom w:val="single" w:sz="4" w:space="0" w:color="000000"/>
@@ -8738,7 +8764,7 @@
         </w:tc>
         <w:tc>
           <w:tcPr>
-            <w:tcW w:w="1808" w:type="dxa"/>
+            <w:tcW w:w="1810" w:type="dxa"/>
             <w:tcBorders>
               <w:start w:val="single" w:sz="4" w:space="0" w:color="000000"/>
               <w:bottom w:val="single" w:sz="4" w:space="0" w:color="000000"/>
@@ -8806,7 +8832,7 @@
         </w:tc>
         <w:tc>
           <w:tcPr>
-            <w:tcW w:w="1888" w:type="dxa"/>
+            <w:tcW w:w="1886" w:type="dxa"/>
             <w:tcBorders>
               <w:start w:val="single" w:sz="4" w:space="0" w:color="000000"/>
               <w:bottom w:val="single" w:sz="4" w:space="0" w:color="000000"/>
@@ -8827,7 +8853,7 @@
         </w:tc>
         <w:tc>
           <w:tcPr>
-            <w:tcW w:w="2100" w:type="dxa"/>
+            <w:tcW w:w="2102" w:type="dxa"/>
             <w:tcBorders>
               <w:start w:val="single" w:sz="4" w:space="0" w:color="000000"/>
               <w:bottom w:val="single" w:sz="4" w:space="0" w:color="000000"/>
@@ -8848,7 +8874,7 @@
         </w:tc>
         <w:tc>
           <w:tcPr>
-            <w:tcW w:w="1793" w:type="dxa"/>
+            <w:tcW w:w="1791" w:type="dxa"/>
             <w:tcBorders>
               <w:start w:val="single" w:sz="4" w:space="0" w:color="000000"/>
               <w:bottom w:val="single" w:sz="4" w:space="0" w:color="000000"/>
@@ -8869,7 +8895,7 @@
         </w:tc>
         <w:tc>
           <w:tcPr>
-            <w:tcW w:w="1808" w:type="dxa"/>
+            <w:tcW w:w="1810" w:type="dxa"/>
             <w:tcBorders>
               <w:start w:val="single" w:sz="4" w:space="0" w:color="000000"/>
               <w:bottom w:val="single" w:sz="4" w:space="0" w:color="000000"/>
@@ -8936,7 +8962,7 @@
         </w:tc>
         <w:tc>
           <w:tcPr>
-            <w:tcW w:w="1888" w:type="dxa"/>
+            <w:tcW w:w="1886" w:type="dxa"/>
             <w:tcBorders>
               <w:start w:val="single" w:sz="4" w:space="0" w:color="000000"/>
               <w:bottom w:val="single" w:sz="4" w:space="0" w:color="000000"/>
@@ -8957,7 +8983,7 @@
         </w:tc>
         <w:tc>
           <w:tcPr>
-            <w:tcW w:w="2100" w:type="dxa"/>
+            <w:tcW w:w="2102" w:type="dxa"/>
             <w:tcBorders>
               <w:start w:val="single" w:sz="4" w:space="0" w:color="000000"/>
               <w:bottom w:val="single" w:sz="4" w:space="0" w:color="000000"/>
@@ -8978,7 +9004,7 @@
         </w:tc>
         <w:tc>
           <w:tcPr>
-            <w:tcW w:w="1793" w:type="dxa"/>
+            <w:tcW w:w="1791" w:type="dxa"/>
             <w:tcBorders>
               <w:start w:val="single" w:sz="4" w:space="0" w:color="000000"/>
               <w:bottom w:val="single" w:sz="4" w:space="0" w:color="000000"/>
@@ -8999,7 +9025,7 @@
         </w:tc>
         <w:tc>
           <w:tcPr>
-            <w:tcW w:w="1808" w:type="dxa"/>
+            <w:tcW w:w="1810" w:type="dxa"/>
             <w:tcBorders>
               <w:start w:val="single" w:sz="4" w:space="0" w:color="000000"/>
               <w:bottom w:val="single" w:sz="4" w:space="0" w:color="000000"/>
@@ -9066,7 +9092,7 @@
         </w:tc>
         <w:tc>
           <w:tcPr>
-            <w:tcW w:w="1888" w:type="dxa"/>
+            <w:tcW w:w="1886" w:type="dxa"/>
             <w:tcBorders>
               <w:start w:val="single" w:sz="4" w:space="0" w:color="000000"/>
               <w:bottom w:val="single" w:sz="4" w:space="0" w:color="000000"/>
@@ -9087,7 +9113,7 @@
         </w:tc>
         <w:tc>
           <w:tcPr>
-            <w:tcW w:w="2100" w:type="dxa"/>
+            <w:tcW w:w="2102" w:type="dxa"/>
             <w:tcBorders>
               <w:start w:val="single" w:sz="4" w:space="0" w:color="000000"/>
               <w:bottom w:val="single" w:sz="4" w:space="0" w:color="000000"/>
@@ -9108,7 +9134,7 @@
         </w:tc>
         <w:tc>
           <w:tcPr>
-            <w:tcW w:w="1793" w:type="dxa"/>
+            <w:tcW w:w="1791" w:type="dxa"/>
             <w:tcBorders>
               <w:start w:val="single" w:sz="4" w:space="0" w:color="000000"/>
               <w:bottom w:val="single" w:sz="4" w:space="0" w:color="000000"/>
@@ -9129,7 +9155,7 @@
         </w:tc>
         <w:tc>
           <w:tcPr>
-            <w:tcW w:w="1808" w:type="dxa"/>
+            <w:tcW w:w="1810" w:type="dxa"/>
             <w:tcBorders>
               <w:start w:val="single" w:sz="4" w:space="0" w:color="000000"/>
               <w:bottom w:val="single" w:sz="4" w:space="0" w:color="000000"/>
@@ -9196,7 +9222,7 @@
         </w:tc>
         <w:tc>
           <w:tcPr>
-            <w:tcW w:w="1888" w:type="dxa"/>
+            <w:tcW w:w="1886" w:type="dxa"/>
             <w:tcBorders>
               <w:start w:val="single" w:sz="4" w:space="0" w:color="000000"/>
               <w:bottom w:val="single" w:sz="4" w:space="0" w:color="000000"/>
@@ -9217,7 +9243,7 @@
         </w:tc>
         <w:tc>
           <w:tcPr>
-            <w:tcW w:w="2100" w:type="dxa"/>
+            <w:tcW w:w="2102" w:type="dxa"/>
             <w:tcBorders>
               <w:start w:val="single" w:sz="4" w:space="0" w:color="000000"/>
               <w:bottom w:val="single" w:sz="4" w:space="0" w:color="000000"/>
@@ -9238,7 +9264,7 @@
         </w:tc>
         <w:tc>
           <w:tcPr>
-            <w:tcW w:w="1793" w:type="dxa"/>
+            <w:tcW w:w="1791" w:type="dxa"/>
             <w:tcBorders>
               <w:start w:val="single" w:sz="4" w:space="0" w:color="000000"/>
               <w:bottom w:val="single" w:sz="4" w:space="0" w:color="000000"/>
@@ -9259,7 +9285,7 @@
         </w:tc>
         <w:tc>
           <w:tcPr>
-            <w:tcW w:w="1808" w:type="dxa"/>
+            <w:tcW w:w="1810" w:type="dxa"/>
             <w:tcBorders>
               <w:start w:val="single" w:sz="4" w:space="0" w:color="000000"/>
               <w:bottom w:val="single" w:sz="4" w:space="0" w:color="000000"/>
@@ -9326,7 +9352,7 @@
         </w:tc>
         <w:tc>
           <w:tcPr>
-            <w:tcW w:w="1888" w:type="dxa"/>
+            <w:tcW w:w="1886" w:type="dxa"/>
             <w:tcBorders>
               <w:start w:val="single" w:sz="4" w:space="0" w:color="000000"/>
               <w:bottom w:val="single" w:sz="4" w:space="0" w:color="000000"/>
@@ -9347,7 +9373,7 @@
         </w:tc>
         <w:tc>
           <w:tcPr>
-            <w:tcW w:w="2100" w:type="dxa"/>
+            <w:tcW w:w="2102" w:type="dxa"/>
             <w:tcBorders>
               <w:start w:val="single" w:sz="4" w:space="0" w:color="000000"/>
               <w:bottom w:val="single" w:sz="4" w:space="0" w:color="000000"/>
@@ -9368,7 +9394,7 @@
         </w:tc>
         <w:tc>
           <w:tcPr>
-            <w:tcW w:w="1793" w:type="dxa"/>
+            <w:tcW w:w="1791" w:type="dxa"/>
             <w:tcBorders>
               <w:start w:val="single" w:sz="4" w:space="0" w:color="000000"/>
               <w:bottom w:val="single" w:sz="4" w:space="0" w:color="000000"/>
@@ -9389,7 +9415,7 @@
         </w:tc>
         <w:tc>
           <w:tcPr>
-            <w:tcW w:w="1808" w:type="dxa"/>
+            <w:tcW w:w="1810" w:type="dxa"/>
             <w:tcBorders>
               <w:start w:val="single" w:sz="4" w:space="0" w:color="000000"/>
               <w:bottom w:val="single" w:sz="4" w:space="0" w:color="000000"/>
@@ -11034,16 +11060,16 @@
         <w:tblLook w:val="04a0" w:noHBand="0" w:noVBand="1" w:firstColumn="1" w:lastRow="0" w:lastColumn="0" w:firstRow="1"/>
       </w:tblPr>
       <w:tblGrid>
-        <w:gridCol w:w="2535"/>
+        <w:gridCol w:w="2533"/>
         <w:gridCol w:w="2700"/>
         <w:gridCol w:w="2430"/>
-        <w:gridCol w:w="2225"/>
+        <w:gridCol w:w="2227"/>
       </w:tblGrid>
       <w:tr>
         <w:trPr/>
         <w:tc>
           <w:tcPr>
-            <w:tcW w:w="2535" w:type="dxa"/>
+            <w:tcW w:w="2533" w:type="dxa"/>
             <w:tcBorders/>
             <w:vAlign w:val="center"/>
           </w:tcPr>
@@ -11136,7 +11162,7 @@
         </w:tc>
         <w:tc>
           <w:tcPr>
-            <w:tcW w:w="2225" w:type="dxa"/>
+            <w:tcW w:w="2227" w:type="dxa"/>
             <w:tcBorders/>
             <w:vAlign w:val="center"/>
           </w:tcPr>
@@ -11170,7 +11196,7 @@
         <w:trPr/>
         <w:tc>
           <w:tcPr>
-            <w:tcW w:w="2535" w:type="dxa"/>
+            <w:tcW w:w="2533" w:type="dxa"/>
             <w:tcBorders/>
             <w:vAlign w:val="center"/>
           </w:tcPr>
@@ -11259,7 +11285,7 @@
         </w:tc>
         <w:tc>
           <w:tcPr>
-            <w:tcW w:w="2225" w:type="dxa"/>
+            <w:tcW w:w="2227" w:type="dxa"/>
             <w:tcBorders/>
             <w:vAlign w:val="center"/>
           </w:tcPr>
@@ -11301,7 +11327,7 @@
         </w:trPr>
         <w:tc>
           <w:tcPr>
-            <w:tcW w:w="2535" w:type="dxa"/>
+            <w:tcW w:w="2533" w:type="dxa"/>
             <w:tcBorders/>
             <w:vAlign w:val="center"/>
           </w:tcPr>
@@ -11401,7 +11427,7 @@
         </w:tc>
         <w:tc>
           <w:tcPr>
-            <w:tcW w:w="2225" w:type="dxa"/>
+            <w:tcW w:w="2227" w:type="dxa"/>
             <w:tcBorders/>
             <w:vAlign w:val="center"/>
           </w:tcPr>
@@ -12481,16 +12507,16 @@
         <w:tblLook w:val="04a0" w:noHBand="0" w:noVBand="1" w:firstColumn="1" w:lastRow="0" w:lastColumn="0" w:firstRow="1"/>
       </w:tblPr>
       <w:tblGrid>
-        <w:gridCol w:w="2535"/>
+        <w:gridCol w:w="2533"/>
         <w:gridCol w:w="2700"/>
         <w:gridCol w:w="2430"/>
-        <w:gridCol w:w="2225"/>
+        <w:gridCol w:w="2227"/>
       </w:tblGrid>
       <w:tr>
         <w:trPr/>
         <w:tc>
           <w:tcPr>
-            <w:tcW w:w="2535" w:type="dxa"/>
+            <w:tcW w:w="2533" w:type="dxa"/>
             <w:tcBorders/>
             <w:vAlign w:val="center"/>
           </w:tcPr>
@@ -12583,7 +12609,7 @@
         </w:tc>
         <w:tc>
           <w:tcPr>
-            <w:tcW w:w="2225" w:type="dxa"/>
+            <w:tcW w:w="2227" w:type="dxa"/>
             <w:tcBorders/>
             <w:vAlign w:val="center"/>
           </w:tcPr>
@@ -12617,7 +12643,7 @@
         <w:trPr/>
         <w:tc>
           <w:tcPr>
-            <w:tcW w:w="2535" w:type="dxa"/>
+            <w:tcW w:w="2533" w:type="dxa"/>
             <w:tcBorders/>
             <w:vAlign w:val="center"/>
           </w:tcPr>
@@ -12706,7 +12732,7 @@
         </w:tc>
         <w:tc>
           <w:tcPr>
-            <w:tcW w:w="2225" w:type="dxa"/>
+            <w:tcW w:w="2227" w:type="dxa"/>
             <w:tcBorders/>
             <w:vAlign w:val="center"/>
           </w:tcPr>
@@ -12748,7 +12774,7 @@
         </w:trPr>
         <w:tc>
           <w:tcPr>
-            <w:tcW w:w="2535" w:type="dxa"/>
+            <w:tcW w:w="2533" w:type="dxa"/>
             <w:tcBorders/>
             <w:vAlign w:val="center"/>
           </w:tcPr>
@@ -12842,7 +12868,7 @@
         </w:tc>
         <w:tc>
           <w:tcPr>
-            <w:tcW w:w="2225" w:type="dxa"/>
+            <w:tcW w:w="2227" w:type="dxa"/>
             <w:tcBorders/>
             <w:vAlign w:val="center"/>
           </w:tcPr>
@@ -14281,7 +14307,7 @@
       </w:pPr>
       <w:r>
         <w:drawing>
-          <wp:anchor behindDoc="0" distT="0" distB="0" distL="0" distR="0" simplePos="0" locked="0" layoutInCell="0" allowOverlap="1" relativeHeight="165">
+          <wp:anchor behindDoc="0" distT="0" distB="0" distL="0" distR="0" simplePos="0" locked="0" layoutInCell="0" allowOverlap="1" relativeHeight="203">
             <wp:simplePos x="0" y="0"/>
             <wp:positionH relativeFrom="column">
               <wp:align>center</wp:align>
@@ -15075,6 +15101,450 @@
     </w:p>
     <w:p>
       <w:pPr>
+        <w:pStyle w:val="Normal"/>
+        <w:widowControl/>
+        <w:tabs>
+          <w:tab w:val="clear" w:pos="567"/>
+          <w:tab w:val="left" w:pos="0" w:leader="none"/>
+        </w:tabs>
+        <w:suppressAutoHyphens w:val="true"/>
+        <w:bidi w:val="0"/>
+        <w:spacing w:lineRule="auto" w:line="360" w:before="0" w:after="0"/>
+        <w:ind w:firstLine="720" w:start="0" w:end="0"/>
+        <w:jc w:val="both"/>
+        <w:rPr>
+          <w:sz w:val="28"/>
+          <w:szCs w:val="28"/>
+        </w:rPr>
+      </w:pPr>
+      <w:r>
+        <w:rPr>
+          <w:b/>
+          <w:bCs/>
+          <w:sz w:val="28"/>
+          <w:szCs w:val="28"/>
+        </w:rPr>
+        <w:t xml:space="preserve">Завдання 6. </w:t>
+      </w:r>
+      <w:r>
+        <w:rPr>
+          <w:sz w:val="28"/>
+          <w:szCs w:val="28"/>
+        </w:rPr>
+        <w:t>Перевірити можливість інформаційного обміну між робочою станцією (табл. 8) та рештою робочих станцій та комунікаційних пристроїв мережі за допомогою команд ping та arping (за можливості).</w:t>
+      </w:r>
+    </w:p>
+    <w:p>
+      <w:pPr>
+        <w:pStyle w:val="Normal"/>
+        <w:widowControl/>
+        <w:tabs>
+          <w:tab w:val="clear" w:pos="567"/>
+          <w:tab w:val="left" w:pos="0" w:leader="none"/>
+        </w:tabs>
+        <w:suppressAutoHyphens w:val="true"/>
+        <w:bidi w:val="0"/>
+        <w:spacing w:lineRule="auto" w:line="360" w:before="0" w:after="0"/>
+        <w:ind w:hanging="0" w:start="0" w:end="0"/>
+        <w:jc w:val="center"/>
+        <w:rPr>
+          <w:sz w:val="28"/>
+          <w:szCs w:val="28"/>
+        </w:rPr>
+      </w:pPr>
+      <w:r>
+        <w:rPr/>
+        <w:drawing>
+          <wp:inline distT="0" distB="0" distL="0" distR="0">
+            <wp:extent cx="2161540" cy="1176020"/>
+            <wp:effectExtent l="0" t="0" r="0" b="0"/>
+            <wp:docPr id="9" name="Image7"/>
+            <wp:cNvGraphicFramePr>
+              <a:graphicFrameLocks xmlns:a="http://schemas.openxmlformats.org/drawingml/2006/main" noChangeAspect="1"/>
+            </wp:cNvGraphicFramePr>
+            <a:graphic xmlns:a="http://schemas.openxmlformats.org/drawingml/2006/main">
+              <a:graphicData uri="http://schemas.openxmlformats.org/drawingml/2006/picture">
+                <pic:pic xmlns:pic="http://schemas.openxmlformats.org/drawingml/2006/picture">
+                  <pic:nvPicPr>
+                    <pic:cNvPr id="9" name="Image7"/>
+                    <pic:cNvPicPr>
+                      <a:picLocks noChangeAspect="1" noChangeArrowheads="1"/>
+                    </pic:cNvPicPr>
+                  </pic:nvPicPr>
+                  <pic:blipFill>
+                    <a:blip r:embed="rId10"/>
+                    <a:stretch>
+                      <a:fillRect/>
+                    </a:stretch>
+                  </pic:blipFill>
+                  <pic:spPr bwMode="auto">
+                    <a:xfrm>
+                      <a:off x="0" y="0"/>
+                      <a:ext cx="2161540" cy="1176020"/>
+                    </a:xfrm>
+                    <a:prstGeom prst="rect">
+                      <a:avLst/>
+                    </a:prstGeom>
+                    <a:noFill/>
+                  </pic:spPr>
+                </pic:pic>
+              </a:graphicData>
+            </a:graphic>
+          </wp:inline>
+        </w:drawing>
+      </w:r>
+    </w:p>
+    <w:p>
+      <w:pPr>
+        <w:pStyle w:val="Normal"/>
+        <w:tabs>
+          <w:tab w:val="clear" w:pos="567"/>
+          <w:tab w:val="left" w:pos="0" w:leader="none"/>
+        </w:tabs>
+        <w:spacing w:lineRule="auto" w:line="360"/>
+        <w:ind w:hanging="0" w:start="0"/>
+        <w:jc w:val="center"/>
+        <w:rPr>
+          <w:sz w:val="28"/>
+          <w:szCs w:val="28"/>
+        </w:rPr>
+      </w:pPr>
+      <w:r>
+        <w:rPr>
+          <w:sz w:val="28"/>
+          <w:szCs w:val="28"/>
+        </w:rPr>
+        <w:t>Рис. 9. Команда arping недоступна</w:t>
+      </w:r>
+      <w:r>
+        <w:br w:type="page"/>
+      </w:r>
+    </w:p>
+    <w:p>
+      <w:pPr>
+        <w:pStyle w:val="Normal"/>
+        <w:widowControl/>
+        <w:tabs>
+          <w:tab w:val="clear" w:pos="567"/>
+          <w:tab w:val="left" w:pos="0" w:leader="none"/>
+        </w:tabs>
+        <w:suppressAutoHyphens w:val="true"/>
+        <w:bidi w:val="0"/>
+        <w:spacing w:lineRule="auto" w:line="360" w:before="0" w:after="0"/>
+        <w:ind w:hanging="0" w:start="0" w:end="0"/>
+        <w:jc w:val="center"/>
+        <w:rPr>
+          <w:sz w:val="28"/>
+          <w:szCs w:val="28"/>
+        </w:rPr>
+      </w:pPr>
+      <w:r>
+        <w:rPr/>
+        <w:drawing>
+          <wp:inline distT="0" distB="0" distL="0" distR="0">
+            <wp:extent cx="3221355" cy="4994910"/>
+            <wp:effectExtent l="0" t="0" r="0" b="0"/>
+            <wp:docPr id="10" name="Image6"/>
+            <wp:cNvGraphicFramePr>
+              <a:graphicFrameLocks xmlns:a="http://schemas.openxmlformats.org/drawingml/2006/main" noChangeAspect="1"/>
+            </wp:cNvGraphicFramePr>
+            <a:graphic xmlns:a="http://schemas.openxmlformats.org/drawingml/2006/main">
+              <a:graphicData uri="http://schemas.openxmlformats.org/drawingml/2006/picture">
+                <pic:pic xmlns:pic="http://schemas.openxmlformats.org/drawingml/2006/picture">
+                  <pic:nvPicPr>
+                    <pic:cNvPr id="10" name="Image6"/>
+                    <pic:cNvPicPr>
+                      <a:picLocks noChangeAspect="1" noChangeArrowheads="1"/>
+                    </pic:cNvPicPr>
+                  </pic:nvPicPr>
+                  <pic:blipFill>
+                    <a:blip r:embed="rId11"/>
+                    <a:stretch>
+                      <a:fillRect/>
+                    </a:stretch>
+                  </pic:blipFill>
+                  <pic:spPr bwMode="auto">
+                    <a:xfrm>
+                      <a:off x="0" y="0"/>
+                      <a:ext cx="3221355" cy="4994910"/>
+                    </a:xfrm>
+                    <a:prstGeom prst="rect">
+                      <a:avLst/>
+                    </a:prstGeom>
+                    <a:noFill/>
+                  </pic:spPr>
+                </pic:pic>
+              </a:graphicData>
+            </a:graphic>
+          </wp:inline>
+        </w:drawing>
+      </w:r>
+    </w:p>
+    <w:p>
+      <w:pPr>
+        <w:pStyle w:val="Normal"/>
+        <w:tabs>
+          <w:tab w:val="clear" w:pos="567"/>
+          <w:tab w:val="left" w:pos="0" w:leader="none"/>
+        </w:tabs>
+        <w:spacing w:lineRule="auto" w:line="360"/>
+        <w:ind w:hanging="0" w:start="0"/>
+        <w:jc w:val="center"/>
+        <w:rPr>
+          <w:sz w:val="28"/>
+          <w:szCs w:val="28"/>
+        </w:rPr>
+      </w:pPr>
+      <w:r>
+        <w:rPr>
+          <w:sz w:val="28"/>
+          <w:szCs w:val="28"/>
+        </w:rPr>
+        <w:t>Рис. 10.  Перевірка можливість інформаційного обміну між робочою станцією WS-63-24-6 та рештою робочих станцій (Частина 1)</w:t>
+      </w:r>
+    </w:p>
+    <w:p>
+      <w:pPr>
+        <w:pStyle w:val="Normal"/>
+        <w:tabs>
+          <w:tab w:val="clear" w:pos="567"/>
+          <w:tab w:val="left" w:pos="0" w:leader="none"/>
+        </w:tabs>
+        <w:spacing w:lineRule="auto" w:line="360"/>
+        <w:ind w:hanging="0" w:start="0"/>
+        <w:jc w:val="center"/>
+        <w:rPr>
+          <w:sz w:val="28"/>
+          <w:szCs w:val="28"/>
+        </w:rPr>
+      </w:pPr>
+      <w:r>
+        <w:rPr/>
+        <w:drawing>
+          <wp:inline distT="0" distB="0" distL="0" distR="0">
+            <wp:extent cx="3581400" cy="2400300"/>
+            <wp:effectExtent l="0" t="0" r="0" b="0"/>
+            <wp:docPr id="11" name="Image8"/>
+            <wp:cNvGraphicFramePr>
+              <a:graphicFrameLocks xmlns:a="http://schemas.openxmlformats.org/drawingml/2006/main" noChangeAspect="1"/>
+            </wp:cNvGraphicFramePr>
+            <a:graphic xmlns:a="http://schemas.openxmlformats.org/drawingml/2006/main">
+              <a:graphicData uri="http://schemas.openxmlformats.org/drawingml/2006/picture">
+                <pic:pic xmlns:pic="http://schemas.openxmlformats.org/drawingml/2006/picture">
+                  <pic:nvPicPr>
+                    <pic:cNvPr id="11" name="Image8"/>
+                    <pic:cNvPicPr>
+                      <a:picLocks noChangeAspect="1" noChangeArrowheads="1"/>
+                    </pic:cNvPicPr>
+                  </pic:nvPicPr>
+                  <pic:blipFill>
+                    <a:blip r:embed="rId12"/>
+                    <a:stretch>
+                      <a:fillRect/>
+                    </a:stretch>
+                  </pic:blipFill>
+                  <pic:spPr bwMode="auto">
+                    <a:xfrm>
+                      <a:off x="0" y="0"/>
+                      <a:ext cx="3581400" cy="2400300"/>
+                    </a:xfrm>
+                    <a:prstGeom prst="rect">
+                      <a:avLst/>
+                    </a:prstGeom>
+                    <a:noFill/>
+                  </pic:spPr>
+                </pic:pic>
+              </a:graphicData>
+            </a:graphic>
+          </wp:inline>
+        </w:drawing>
+      </w:r>
+    </w:p>
+    <w:p>
+      <w:pPr>
+        <w:pStyle w:val="Normal"/>
+        <w:tabs>
+          <w:tab w:val="clear" w:pos="567"/>
+          <w:tab w:val="left" w:pos="0" w:leader="none"/>
+        </w:tabs>
+        <w:spacing w:lineRule="auto" w:line="360"/>
+        <w:ind w:hanging="0" w:start="0"/>
+        <w:jc w:val="center"/>
+        <w:rPr>
+          <w:sz w:val="28"/>
+          <w:szCs w:val="28"/>
+        </w:rPr>
+      </w:pPr>
+      <w:r>
+        <w:rPr>
+          <w:sz w:val="28"/>
+          <w:szCs w:val="28"/>
+        </w:rPr>
+        <w:t>Рис. 11.  Перевірка можливість інформаційного обміну між робочою станцією WS-63-24-6 та рештою робочих станцій (Частина 2)</w:t>
+      </w:r>
+    </w:p>
+    <w:p>
+      <w:pPr>
+        <w:pStyle w:val="Normal"/>
+        <w:tabs>
+          <w:tab w:val="clear" w:pos="567"/>
+          <w:tab w:val="left" w:pos="0" w:leader="none"/>
+        </w:tabs>
+        <w:spacing w:lineRule="auto" w:line="360"/>
+        <w:ind w:hanging="0" w:start="0"/>
+        <w:jc w:val="center"/>
+        <w:rPr>
+          <w:sz w:val="28"/>
+          <w:szCs w:val="28"/>
+        </w:rPr>
+      </w:pPr>
+      <w:r>
+        <w:rPr/>
+        <w:drawing>
+          <wp:inline distT="0" distB="0" distL="0" distR="0">
+            <wp:extent cx="2595245" cy="4894580"/>
+            <wp:effectExtent l="0" t="0" r="0" b="0"/>
+            <wp:docPr id="12" name="Image9"/>
+            <wp:cNvGraphicFramePr>
+              <a:graphicFrameLocks xmlns:a="http://schemas.openxmlformats.org/drawingml/2006/main" noChangeAspect="1"/>
+            </wp:cNvGraphicFramePr>
+            <a:graphic xmlns:a="http://schemas.openxmlformats.org/drawingml/2006/main">
+              <a:graphicData uri="http://schemas.openxmlformats.org/drawingml/2006/picture">
+                <pic:pic xmlns:pic="http://schemas.openxmlformats.org/drawingml/2006/picture">
+                  <pic:nvPicPr>
+                    <pic:cNvPr id="12" name="Image9"/>
+                    <pic:cNvPicPr>
+                      <a:picLocks noChangeAspect="1" noChangeArrowheads="1"/>
+                    </pic:cNvPicPr>
+                  </pic:nvPicPr>
+                  <pic:blipFill>
+                    <a:blip r:embed="rId13"/>
+                    <a:stretch>
+                      <a:fillRect/>
+                    </a:stretch>
+                  </pic:blipFill>
+                  <pic:spPr bwMode="auto">
+                    <a:xfrm>
+                      <a:off x="0" y="0"/>
+                      <a:ext cx="2595245" cy="4894580"/>
+                    </a:xfrm>
+                    <a:prstGeom prst="rect">
+                      <a:avLst/>
+                    </a:prstGeom>
+                    <a:noFill/>
+                  </pic:spPr>
+                </pic:pic>
+              </a:graphicData>
+            </a:graphic>
+          </wp:inline>
+        </w:drawing>
+      </w:r>
+    </w:p>
+    <w:p>
+      <w:pPr>
+        <w:pStyle w:val="Normal"/>
+        <w:tabs>
+          <w:tab w:val="clear" w:pos="567"/>
+          <w:tab w:val="left" w:pos="0" w:leader="none"/>
+        </w:tabs>
+        <w:spacing w:lineRule="auto" w:line="360"/>
+        <w:ind w:hanging="0" w:start="0"/>
+        <w:jc w:val="center"/>
+        <w:rPr>
+          <w:sz w:val="28"/>
+          <w:szCs w:val="28"/>
+        </w:rPr>
+      </w:pPr>
+      <w:r>
+        <w:rPr>
+          <w:sz w:val="28"/>
+          <w:szCs w:val="28"/>
+        </w:rPr>
+        <w:t>Рис. 12.  Перевірка можливість інформаційного обміну між робочою станцією WS-63-24-6 та рештою робочих станцій (Частина 3)</w:t>
+      </w:r>
+    </w:p>
+    <w:p>
+      <w:pPr>
+        <w:pStyle w:val="Normal"/>
+        <w:tabs>
+          <w:tab w:val="clear" w:pos="567"/>
+          <w:tab w:val="left" w:pos="0" w:leader="none"/>
+        </w:tabs>
+        <w:spacing w:lineRule="auto" w:line="360"/>
+        <w:ind w:hanging="0" w:start="0"/>
+        <w:jc w:val="center"/>
+        <w:rPr>
+          <w:sz w:val="28"/>
+          <w:szCs w:val="28"/>
+        </w:rPr>
+      </w:pPr>
+      <w:r>
+        <w:rPr/>
+        <w:drawing>
+          <wp:inline distT="0" distB="0" distL="0" distR="0">
+            <wp:extent cx="2493645" cy="2637155"/>
+            <wp:effectExtent l="0" t="0" r="0" b="0"/>
+            <wp:docPr id="13" name="Image10"/>
+            <wp:cNvGraphicFramePr>
+              <a:graphicFrameLocks xmlns:a="http://schemas.openxmlformats.org/drawingml/2006/main" noChangeAspect="1"/>
+            </wp:cNvGraphicFramePr>
+            <a:graphic xmlns:a="http://schemas.openxmlformats.org/drawingml/2006/main">
+              <a:graphicData uri="http://schemas.openxmlformats.org/drawingml/2006/picture">
+                <pic:pic xmlns:pic="http://schemas.openxmlformats.org/drawingml/2006/picture">
+                  <pic:nvPicPr>
+                    <pic:cNvPr id="13" name="Image10"/>
+                    <pic:cNvPicPr>
+                      <a:picLocks noChangeAspect="1" noChangeArrowheads="1"/>
+                    </pic:cNvPicPr>
+                  </pic:nvPicPr>
+                  <pic:blipFill>
+                    <a:blip r:embed="rId14"/>
+                    <a:stretch>
+                      <a:fillRect/>
+                    </a:stretch>
+                  </pic:blipFill>
+                  <pic:spPr bwMode="auto">
+                    <a:xfrm>
+                      <a:off x="0" y="0"/>
+                      <a:ext cx="2493645" cy="2637155"/>
+                    </a:xfrm>
+                    <a:prstGeom prst="rect">
+                      <a:avLst/>
+                    </a:prstGeom>
+                    <a:noFill/>
+                  </pic:spPr>
+                </pic:pic>
+              </a:graphicData>
+            </a:graphic>
+          </wp:inline>
+        </w:drawing>
+      </w:r>
+    </w:p>
+    <w:p>
+      <w:pPr>
+        <w:pStyle w:val="Normal"/>
+        <w:tabs>
+          <w:tab w:val="clear" w:pos="567"/>
+          <w:tab w:val="left" w:pos="0" w:leader="none"/>
+        </w:tabs>
+        <w:spacing w:lineRule="auto" w:line="360"/>
+        <w:ind w:hanging="0" w:start="0"/>
+        <w:jc w:val="center"/>
+        <w:rPr>
+          <w:sz w:val="28"/>
+          <w:szCs w:val="28"/>
+        </w:rPr>
+      </w:pPr>
+      <w:r>
+        <w:rPr>
+          <w:sz w:val="28"/>
+          <w:szCs w:val="28"/>
+        </w:rPr>
+        <w:t>Рис. 13.  Перевірка можливість інформаційного обміну між робочою станцією WS-63-24-6 та рештою робочих станцій (Частина 4)</w:t>
+      </w:r>
+    </w:p>
+    <w:p>
+      <w:pPr>
         <w:pStyle w:val="ZIKSMAINTEXT"/>
         <w:widowControl/>
         <w:tabs>
@@ -15112,9 +15582,9 @@
       </w:r>
     </w:p>
     <w:sectPr>
-      <w:headerReference w:type="even" r:id="rId10"/>
-      <w:headerReference w:type="default" r:id="rId11"/>
-      <w:headerReference w:type="first" r:id="rId12"/>
+      <w:headerReference w:type="even" r:id="rId15"/>
+      <w:headerReference w:type="default" r:id="rId16"/>
+      <w:headerReference w:type="first" r:id="rId17"/>
       <w:type w:val="nextPage"/>
       <w:pgSz w:w="11906" w:h="16838"/>
       <w:pgMar w:left="1418" w:right="567" w:gutter="0" w:header="709" w:top="766" w:footer="0" w:bottom="1701"/>
@@ -15154,7 +15624,7 @@
       <mc:AlternateContent>
         <mc:Choice Requires="wpg">
           <w:drawing>
-            <wp:anchor behindDoc="1" distT="13335" distB="13335" distL="13335" distR="9525" simplePos="0" locked="0" layoutInCell="1" allowOverlap="1" relativeHeight="130" wp14:anchorId="10994A40">
+            <wp:anchor behindDoc="1" distT="13335" distB="13335" distL="13335" distR="9525" simplePos="0" locked="0" layoutInCell="1" allowOverlap="1" relativeHeight="168" wp14:anchorId="10994A40">
               <wp:simplePos x="0" y="0"/>
               <wp:positionH relativeFrom="column">
                 <wp:posOffset>-229235</wp:posOffset>
@@ -15165,7 +15635,7 @@
               <wp:extent cx="6656705" cy="10290175"/>
               <wp:effectExtent l="13335" t="13335" r="9525" b="13335"/>
               <wp:wrapNone/>
-              <wp:docPr id="9" name="Группа 60"/>
+              <wp:docPr id="14" name="Группа 60"/>
               <a:graphic xmlns:a="http://schemas.openxmlformats.org/drawingml/2006/main">
                 <a:graphicData uri="http://schemas.microsoft.com/office/word/2010/wordprocessingGroup">
                   <wpg:wgp>
@@ -15179,12 +15649,12 @@
                       </a:xfrm>
                     </wpg:grpSpPr>
                     <wps:wsp>
-                      <wps:cNvPr id="10" name="Rectangle 2"/>
+                      <wps:cNvPr id="15" name="Rectangle 2"/>
                       <wps:cNvSpPr/>
                       <wps:spPr>
                         <a:xfrm>
                           <a:off x="748080" y="9753120"/>
-                          <a:ext cx="859320" cy="170640"/>
+                          <a:ext cx="857880" cy="169560"/>
                         </a:xfrm>
                         <a:prstGeom prst="rect">
                           <a:avLst/>
@@ -15273,12 +15743,12 @@
                           </a:xfrm>
                         </wpg:grpSpPr>
                         <wps:wsp>
-                          <wps:cNvPr id="11" name="Rectangle 5"/>
+                          <wps:cNvPr id="16" name="Rectangle 5"/>
                           <wps:cNvSpPr/>
                           <wps:spPr>
                             <a:xfrm>
                               <a:off x="0" y="0"/>
-                              <a:ext cx="6649560" cy="10285560"/>
+                              <a:ext cx="6648480" cy="10284480"/>
                             </a:xfrm>
                             <a:prstGeom prst="rect">
                               <a:avLst/>
@@ -15550,12 +16020,12 @@
                           <wps:bodyPr/>
                         </wps:wsp>
                         <wps:wsp>
-                          <wps:cNvPr id="12" name="Rectangle 16"/>
+                          <wps:cNvPr id="17" name="Rectangle 16"/>
                           <wps:cNvSpPr/>
                           <wps:spPr>
                             <a:xfrm>
                               <a:off x="17640" y="10120680"/>
-                              <a:ext cx="323280" cy="149400"/>
+                              <a:ext cx="321840" cy="147960"/>
                             </a:xfrm>
                             <a:prstGeom prst="rect">
                               <a:avLst/>
@@ -15597,12 +16067,12 @@
                           </wps:bodyPr>
                         </wps:wsp>
                         <wps:wsp>
-                          <wps:cNvPr id="13" name="Rectangle 17"/>
+                          <wps:cNvPr id="18" name="Rectangle 17"/>
                           <wps:cNvSpPr/>
                           <wps:spPr>
                             <a:xfrm>
                               <a:off x="379080" y="10120680"/>
-                              <a:ext cx="323280" cy="149400"/>
+                              <a:ext cx="321840" cy="147960"/>
                             </a:xfrm>
                             <a:prstGeom prst="rect">
                               <a:avLst/>
@@ -15644,12 +16114,12 @@
                           </wps:bodyPr>
                         </wps:wsp>
                         <wps:wsp>
-                          <wps:cNvPr id="14" name="Rectangle 18"/>
+                          <wps:cNvPr id="19" name="Rectangle 18"/>
                           <wps:cNvSpPr/>
                           <wps:spPr>
                             <a:xfrm>
                               <a:off x="754920" y="10120680"/>
-                              <a:ext cx="846360" cy="149400"/>
+                              <a:ext cx="845280" cy="147960"/>
                             </a:xfrm>
                             <a:prstGeom prst="rect">
                               <a:avLst/>
@@ -15778,12 +16248,12 @@
                           </wps:bodyPr>
                         </wps:wsp>
                         <wps:wsp>
-                          <wps:cNvPr id="15" name="Rectangle 19"/>
+                          <wps:cNvPr id="20" name="Rectangle 19"/>
                           <wps:cNvSpPr/>
                           <wps:spPr>
                             <a:xfrm>
                               <a:off x="1659240" y="10120680"/>
-                              <a:ext cx="501120" cy="149400"/>
+                              <a:ext cx="499680" cy="147960"/>
                             </a:xfrm>
                             <a:prstGeom prst="rect">
                               <a:avLst/>
@@ -15825,12 +16295,12 @@
                           </wps:bodyPr>
                         </wps:wsp>
                         <wps:wsp>
-                          <wps:cNvPr id="16" name="Rectangle 20"/>
+                          <wps:cNvPr id="21" name="Rectangle 20"/>
                           <wps:cNvSpPr/>
                           <wps:spPr>
                             <a:xfrm>
                               <a:off x="2198880" y="10120680"/>
-                              <a:ext cx="323280" cy="149400"/>
+                              <a:ext cx="321840" cy="147960"/>
                             </a:xfrm>
                             <a:prstGeom prst="rect">
                               <a:avLst/>
@@ -15872,12 +16342,12 @@
                           </wps:bodyPr>
                         </wps:wsp>
                         <wps:wsp>
-                          <wps:cNvPr id="17" name="Rectangle 21"/>
+                          <wps:cNvPr id="22" name="Rectangle 21"/>
                           <wps:cNvSpPr/>
                           <wps:spPr>
                             <a:xfrm>
                               <a:off x="6310080" y="9769320"/>
-                              <a:ext cx="323280" cy="148680"/>
+                              <a:ext cx="321840" cy="147240"/>
                             </a:xfrm>
                             <a:prstGeom prst="rect">
                               <a:avLst/>
@@ -15919,12 +16389,12 @@
                           </wps:bodyPr>
                         </wps:wsp>
                         <wps:wsp>
-                          <wps:cNvPr id="18" name="Rectangle 22"/>
+                          <wps:cNvPr id="23" name="Rectangle 22"/>
                           <wps:cNvSpPr/>
                           <wps:spPr>
                             <a:xfrm>
                               <a:off x="6310080" y="10005120"/>
-                              <a:ext cx="323280" cy="207720"/>
+                              <a:ext cx="321840" cy="206280"/>
                             </a:xfrm>
                             <a:prstGeom prst="rect">
                               <a:avLst/>
@@ -15989,7 +16459,7 @@
                                     <w:rFonts w:ascii="Times New Roman" w:hAnsi="Times New Roman"/>
                                     <w:lang w:val="ru-RU"/>
                                   </w:rPr>
-                                  <w:t>7</w:t>
+                                  <w:t>16</w:t>
                                 </w:r>
                                 <w:r>
                                   <w:rPr>
@@ -16007,12 +16477,12 @@
                           </wps:bodyPr>
                         </wps:wsp>
                         <wps:wsp>
-                          <wps:cNvPr id="19" name="Rectangle 23"/>
+                          <wps:cNvPr id="24" name="Rectangle 23"/>
                           <wps:cNvSpPr/>
                           <wps:spPr>
                             <a:xfrm>
                               <a:off x="2578680" y="9894600"/>
-                              <a:ext cx="3677760" cy="235440"/>
+                              <a:ext cx="3676680" cy="234360"/>
                             </a:xfrm>
                             <a:prstGeom prst="rect">
                               <a:avLst/>
@@ -16159,12 +16629,12 @@
                         </wps:wsp>
                       </wpg:grpSp>
                       <wps:wsp>
-                        <wps:cNvPr id="20" name="Rectangle 24"/>
+                        <wps:cNvPr id="25" name="Rectangle 24"/>
                         <wps:cNvSpPr/>
                         <wps:spPr>
                           <a:xfrm>
                             <a:off x="748080" y="9928080"/>
-                            <a:ext cx="873720" cy="167040"/>
+                            <a:ext cx="872640" cy="165600"/>
                           </a:xfrm>
                           <a:prstGeom prst="rect">
                             <a:avLst/>
@@ -16214,7 +16684,7 @@
         <mc:Fallback>
           <w:pict>
             <v:group id="shape_0" alt="Группа 60" style="position:absolute;margin-left:-18.05pt;margin-top:-20.95pt;width:524.1pt;height:810.2pt" coordorigin="-361,-419" coordsize="10482,16204">
-              <v:rect id="shape_0" ID="Rectangle 2" path="m0,0l-2147483645,0l-2147483645,-2147483646l0,-2147483646xe" stroked="f" o:allowincell="f" style="position:absolute;left:817;top:14940;width:1352;height:268;mso-wrap-style:square;v-text-anchor:top">
+              <v:rect id="shape_0" ID="Rectangle 2" path="m0,0l-2147483645,0l-2147483645,-2147483646l0,-2147483646xe" stroked="f" o:allowincell="f" style="position:absolute;left:817;top:14940;width:1350;height:266;mso-wrap-style:square;v-text-anchor:top">
                 <v:fill o:detectmouseclick="t" on="false"/>
                 <v:stroke color="#3465a4" joinstyle="round" endcap="flat"/>
                 <v:textbox>
@@ -16273,7 +16743,7 @@
               </v:rect>
               <v:group id="shape_0" style="position:absolute;left:-361;top:-419;width:10482;height:16204">
                 <v:group id="shape_0" style="position:absolute;left:-361;top:-419;width:10482;height:16204">
-                  <v:rect id="shape_0" ID="Rectangle 5" path="m0,0l-2147483645,0l-2147483645,-2147483646l0,-2147483646xe" stroked="t" o:allowincell="f" style="position:absolute;left:-361;top:-419;width:10471;height:16197;mso-wrap-style:none;v-text-anchor:middle">
+                  <v:rect id="shape_0" ID="Rectangle 5" path="m0,0l-2147483645,0l-2147483645,-2147483646l0,-2147483646xe" stroked="t" o:allowincell="f" style="position:absolute;left:-361;top:-419;width:10469;height:16195;mso-wrap-style:none;v-text-anchor:middle">
                     <v:fill o:detectmouseclick="t" on="false"/>
                     <v:stroke color="black" weight="25560" joinstyle="miter" endcap="flat"/>
                     <w10:wrap type="none"/>
@@ -16328,7 +16798,7 @@
                     <v:fill o:detectmouseclick="t" on="false"/>
                     <w10:wrap type="none"/>
                   </v:line>
-                  <v:rect id="shape_0" ID="Rectangle 16" path="m0,0l-2147483645,0l-2147483645,-2147483646l0,-2147483646xe" stroked="f" o:allowincell="f" style="position:absolute;left:-333;top:15519;width:508;height:234;mso-wrap-style:square;v-text-anchor:top">
+                  <v:rect id="shape_0" ID="Rectangle 16" path="m0,0l-2147483645,0l-2147483645,-2147483646l0,-2147483646xe" stroked="f" o:allowincell="f" style="position:absolute;left:-333;top:15519;width:506;height:232;mso-wrap-style:square;v-text-anchor:top">
                     <v:fill o:detectmouseclick="t" on="false"/>
                     <v:stroke color="#3465a4" joinstyle="round" endcap="flat"/>
                     <v:textbox>
@@ -16354,7 +16824,7 @@
                     </v:textbox>
                     <w10:wrap type="none"/>
                   </v:rect>
-                  <v:rect id="shape_0" ID="Rectangle 17" path="m0,0l-2147483645,0l-2147483645,-2147483646l0,-2147483646xe" stroked="f" o:allowincell="f" style="position:absolute;left:236;top:15519;width:508;height:234;mso-wrap-style:square;v-text-anchor:top">
+                  <v:rect id="shape_0" ID="Rectangle 17" path="m0,0l-2147483645,0l-2147483645,-2147483646l0,-2147483646xe" stroked="f" o:allowincell="f" style="position:absolute;left:236;top:15519;width:506;height:232;mso-wrap-style:square;v-text-anchor:top">
                     <v:fill o:detectmouseclick="t" on="false"/>
                     <v:stroke color="#3465a4" joinstyle="round" endcap="flat"/>
                     <v:textbox>
@@ -16380,7 +16850,7 @@
                     </v:textbox>
                     <w10:wrap type="none"/>
                   </v:rect>
-                  <v:rect id="shape_0" ID="Rectangle 18" path="m0,0l-2147483645,0l-2147483645,-2147483646l0,-2147483646xe" stroked="f" o:allowincell="f" style="position:absolute;left:828;top:15519;width:1332;height:234;mso-wrap-style:square;v-text-anchor:top">
+                  <v:rect id="shape_0" ID="Rectangle 18" path="m0,0l-2147483645,0l-2147483645,-2147483646l0,-2147483646xe" stroked="f" o:allowincell="f" style="position:absolute;left:828;top:15519;width:1330;height:232;mso-wrap-style:square;v-text-anchor:top">
                     <v:fill o:detectmouseclick="t" on="false"/>
                     <v:stroke color="#3465a4" joinstyle="round" endcap="flat"/>
                     <v:textbox>
@@ -16493,7 +16963,7 @@
                     </v:textbox>
                     <w10:wrap type="none"/>
                   </v:rect>
-                  <v:rect id="shape_0" ID="Rectangle 19" path="m0,0l-2147483645,0l-2147483645,-2147483646l0,-2147483646xe" stroked="f" o:allowincell="f" style="position:absolute;left:2252;top:15519;width:788;height:234;mso-wrap-style:square;v-text-anchor:top">
+                  <v:rect id="shape_0" ID="Rectangle 19" path="m0,0l-2147483645,0l-2147483645,-2147483646l0,-2147483646xe" stroked="f" o:allowincell="f" style="position:absolute;left:2252;top:15519;width:786;height:232;mso-wrap-style:square;v-text-anchor:top">
                     <v:fill o:detectmouseclick="t" on="false"/>
                     <v:stroke color="#3465a4" joinstyle="round" endcap="flat"/>
                     <v:textbox>
@@ -16519,7 +16989,7 @@
                     </v:textbox>
                     <w10:wrap type="none"/>
                   </v:rect>
-                  <v:rect id="shape_0" ID="Rectangle 20" path="m0,0l-2147483645,0l-2147483645,-2147483646l0,-2147483646xe" stroked="f" o:allowincell="f" style="position:absolute;left:3102;top:15519;width:508;height:234;mso-wrap-style:square;v-text-anchor:top">
+                  <v:rect id="shape_0" ID="Rectangle 20" path="m0,0l-2147483645,0l-2147483645,-2147483646l0,-2147483646xe" stroked="f" o:allowincell="f" style="position:absolute;left:3102;top:15519;width:506;height:232;mso-wrap-style:square;v-text-anchor:top">
                     <v:fill o:detectmouseclick="t" on="false"/>
                     <v:stroke color="#3465a4" joinstyle="round" endcap="flat"/>
                     <v:textbox>
@@ -16545,7 +17015,7 @@
                     </v:textbox>
                     <w10:wrap type="none"/>
                   </v:rect>
-                  <v:rect id="shape_0" ID="Rectangle 21" path="m0,0l-2147483645,0l-2147483645,-2147483646l0,-2147483646xe" stroked="f" o:allowincell="f" style="position:absolute;left:9576;top:14966;width:508;height:233;mso-wrap-style:square;v-text-anchor:top">
+                  <v:rect id="shape_0" ID="Rectangle 21" path="m0,0l-2147483645,0l-2147483645,-2147483646l0,-2147483646xe" stroked="f" o:allowincell="f" style="position:absolute;left:9576;top:14966;width:506;height:231;mso-wrap-style:square;v-text-anchor:top">
                     <v:fill o:detectmouseclick="t" on="false"/>
                     <v:stroke color="#3465a4" joinstyle="round" endcap="flat"/>
                     <v:textbox>
@@ -16571,7 +17041,7 @@
                     </v:textbox>
                     <w10:wrap type="none"/>
                   </v:rect>
-                  <v:rect id="shape_0" ID="Rectangle 22" path="m0,0l-2147483645,0l-2147483645,-2147483646l0,-2147483646xe" stroked="f" o:allowincell="f" style="position:absolute;left:9576;top:15337;width:508;height:326;mso-wrap-style:square;v-text-anchor:top">
+                  <v:rect id="shape_0" ID="Rectangle 22" path="m0,0l-2147483645,0l-2147483645,-2147483646l0,-2147483646xe" stroked="f" o:allowincell="f" style="position:absolute;left:9576;top:15337;width:506;height:324;mso-wrap-style:square;v-text-anchor:top">
                     <v:fill o:detectmouseclick="t" on="false"/>
                     <v:stroke color="#3465a4" joinstyle="round" endcap="flat"/>
                     <v:textbox>
@@ -16623,7 +17093,7 @@
                               <w:rFonts w:ascii="Times New Roman" w:hAnsi="Times New Roman"/>
                               <w:lang w:val="ru-RU"/>
                             </w:rPr>
-                            <w:t>7</w:t>
+                            <w:t>16</w:t>
                           </w:r>
                           <w:r>
                             <w:rPr>
@@ -16638,7 +17108,7 @@
                     </v:textbox>
                     <w10:wrap type="none"/>
                   </v:rect>
-                  <v:rect id="shape_0" ID="Rectangle 23" path="m0,0l-2147483645,0l-2147483645,-2147483646l0,-2147483646xe" stroked="f" o:allowincell="f" style="position:absolute;left:3700;top:15163;width:5791;height:370;mso-wrap-style:square;v-text-anchor:top">
+                  <v:rect id="shape_0" ID="Rectangle 23" path="m0,0l-2147483645,0l-2147483645,-2147483646l0,-2147483646xe" stroked="f" o:allowincell="f" style="position:absolute;left:3700;top:15163;width:5789;height:368;mso-wrap-style:square;v-text-anchor:top">
                     <v:fill o:detectmouseclick="t" on="false"/>
                     <v:stroke color="#3465a4" joinstyle="round" endcap="flat"/>
                     <v:textbox>
@@ -16769,7 +17239,7 @@
                     <w10:wrap type="none"/>
                   </v:rect>
                 </v:group>
-                <v:rect id="shape_0" ID="Rectangle 24" path="m0,0l-2147483645,0l-2147483645,-2147483646l0,-2147483646xe" stroked="f" o:allowincell="f" style="position:absolute;left:817;top:15216;width:1375;height:262;mso-wrap-style:none;v-text-anchor:middle">
+                <v:rect id="shape_0" ID="Rectangle 24" path="m0,0l-2147483645,0l-2147483645,-2147483646l0,-2147483646xe" stroked="f" o:allowincell="f" style="position:absolute;left:817;top:15216;width:1373;height:260;mso-wrap-style:none;v-text-anchor:middle">
                   <v:fill o:detectmouseclick="t" on="false"/>
                   <v:stroke color="#3465a4" joinstyle="round" endcap="flat"/>
                   <v:textbox>
@@ -16816,7 +17286,7 @@
       <mc:AlternateContent>
         <mc:Choice Requires="wpg">
           <w:drawing>
-            <wp:anchor behindDoc="1" distT="13335" distB="12065" distL="13335" distR="12065" simplePos="0" locked="0" layoutInCell="1" allowOverlap="1" relativeHeight="141" wp14:anchorId="10994A42">
+            <wp:anchor behindDoc="1" distT="13335" distB="12065" distL="13335" distR="12065" simplePos="0" locked="0" layoutInCell="1" allowOverlap="1" relativeHeight="179" wp14:anchorId="10994A42">
               <wp:simplePos x="0" y="0"/>
               <wp:positionH relativeFrom="column">
                 <wp:posOffset>-229870</wp:posOffset>
@@ -16827,7 +17297,7 @@
               <wp:extent cx="6656070" cy="10290175"/>
               <wp:effectExtent l="13335" t="13335" r="12065" b="12065"/>
               <wp:wrapNone/>
-              <wp:docPr id="21" name="Группа 10"/>
+              <wp:docPr id="26" name="Группа 10"/>
               <a:graphic xmlns:a="http://schemas.openxmlformats.org/drawingml/2006/main">
                 <a:graphicData uri="http://schemas.microsoft.com/office/word/2010/wordprocessingGroup">
                   <wpg:wgp>
@@ -16841,12 +17311,12 @@
                       </a:xfrm>
                     </wpg:grpSpPr>
                     <wps:wsp>
-                      <wps:cNvPr id="22" name="Rectangle 26"/>
+                      <wps:cNvPr id="27" name="Rectangle 26"/>
                       <wps:cNvSpPr/>
                       <wps:spPr>
                         <a:xfrm>
                           <a:off x="0" y="0"/>
-                          <a:ext cx="6649560" cy="10285560"/>
+                          <a:ext cx="6648480" cy="10284480"/>
                         </a:xfrm>
                         <a:prstGeom prst="rect">
                           <a:avLst/>
@@ -17093,12 +17563,12 @@
                       <wps:bodyPr/>
                     </wps:wsp>
                     <wps:wsp>
-                      <wps:cNvPr id="23" name="Rectangle 36"/>
+                      <wps:cNvPr id="28" name="Rectangle 36"/>
                       <wps:cNvSpPr/>
                       <wps:spPr>
                         <a:xfrm>
                           <a:off x="17640" y="9220680"/>
-                          <a:ext cx="283680" cy="149400"/>
+                          <a:ext cx="282600" cy="147960"/>
                         </a:xfrm>
                         <a:prstGeom prst="rect">
                           <a:avLst/>
@@ -17148,12 +17618,12 @@
                       </wps:bodyPr>
                     </wps:wsp>
                     <wps:wsp>
-                      <wps:cNvPr id="24" name="Rectangle 37"/>
+                      <wps:cNvPr id="29" name="Rectangle 37"/>
                       <wps:cNvSpPr/>
                       <wps:spPr>
                         <a:xfrm>
                           <a:off x="349920" y="9220680"/>
-                          <a:ext cx="356400" cy="149400"/>
+                          <a:ext cx="354960" cy="147960"/>
                         </a:xfrm>
                         <a:prstGeom prst="rect">
                           <a:avLst/>
@@ -17197,12 +17667,12 @@
                       </wps:bodyPr>
                     </wps:wsp>
                     <wps:wsp>
-                      <wps:cNvPr id="25" name="Rectangle 38"/>
+                      <wps:cNvPr id="30" name="Rectangle 38"/>
                       <wps:cNvSpPr/>
                       <wps:spPr>
                         <a:xfrm>
                           <a:off x="754920" y="9220680"/>
-                          <a:ext cx="846360" cy="149400"/>
+                          <a:ext cx="845280" cy="147960"/>
                         </a:xfrm>
                         <a:prstGeom prst="rect">
                           <a:avLst/>
@@ -17254,12 +17724,12 @@
                       </wps:bodyPr>
                     </wps:wsp>
                     <wps:wsp>
-                      <wps:cNvPr id="26" name="Rectangle 39"/>
+                      <wps:cNvPr id="31" name="Rectangle 39"/>
                       <wps:cNvSpPr/>
                       <wps:spPr>
                         <a:xfrm>
                           <a:off x="1659240" y="9220680"/>
-                          <a:ext cx="501120" cy="149400"/>
+                          <a:ext cx="499680" cy="147960"/>
                         </a:xfrm>
                         <a:prstGeom prst="rect">
                           <a:avLst/>
@@ -17303,12 +17773,12 @@
                       </wps:bodyPr>
                     </wps:wsp>
                     <wps:wsp>
-                      <wps:cNvPr id="27" name="Rectangle 40"/>
+                      <wps:cNvPr id="32" name="Rectangle 40"/>
                       <wps:cNvSpPr/>
                       <wps:spPr>
                         <a:xfrm>
                           <a:off x="2198880" y="9220680"/>
-                          <a:ext cx="323280" cy="149400"/>
+                          <a:ext cx="321840" cy="147960"/>
                         </a:xfrm>
                         <a:prstGeom prst="rect">
                           <a:avLst/>
@@ -17352,12 +17822,12 @@
                       </wps:bodyPr>
                     </wps:wsp>
                     <wps:wsp>
-                      <wps:cNvPr id="28" name="Rectangle 41"/>
+                      <wps:cNvPr id="33" name="Rectangle 41"/>
                       <wps:cNvSpPr/>
                       <wps:spPr>
                         <a:xfrm>
                           <a:off x="5304240" y="9399240"/>
-                          <a:ext cx="481320" cy="148680"/>
+                          <a:ext cx="480240" cy="147240"/>
                         </a:xfrm>
                         <a:prstGeom prst="rect">
                           <a:avLst/>
@@ -17398,12 +17868,12 @@
                       </wps:bodyPr>
                     </wps:wsp>
                     <wps:wsp>
-                      <wps:cNvPr id="29" name="Rectangle 42"/>
+                      <wps:cNvPr id="34" name="Rectangle 42"/>
                       <wps:cNvSpPr/>
                       <wps:spPr>
                         <a:xfrm>
                           <a:off x="5304240" y="9587160"/>
-                          <a:ext cx="481320" cy="149400"/>
+                          <a:ext cx="480240" cy="147960"/>
                         </a:xfrm>
                         <a:prstGeom prst="rect">
                           <a:avLst/>
@@ -17445,12 +17915,12 @@
                       </wps:bodyPr>
                     </wps:wsp>
                     <wps:wsp>
-                      <wps:cNvPr id="30" name="Rectangle 43"/>
+                      <wps:cNvPr id="35" name="Rectangle 43"/>
                       <wps:cNvSpPr/>
                       <wps:spPr>
                         <a:xfrm>
                           <a:off x="2585880" y="8977680"/>
-                          <a:ext cx="3982680" cy="232920"/>
+                          <a:ext cx="3981600" cy="231840"/>
                         </a:xfrm>
                         <a:prstGeom prst="rect">
                           <a:avLst/>
@@ -17703,16 +18173,16 @@
                       <wpg:grpSpPr>
                         <a:xfrm>
                           <a:off x="12600" y="9387720"/>
-                          <a:ext cx="1607760" cy="173880"/>
+                          <a:ext cx="1606680" cy="172800"/>
                         </a:xfrm>
                       </wpg:grpSpPr>
                       <wps:wsp>
-                        <wps:cNvPr id="31" name="Rectangle 50"/>
+                        <wps:cNvPr id="36" name="Rectangle 50"/>
                         <wps:cNvSpPr/>
                         <wps:spPr>
                           <a:xfrm>
                             <a:off x="0" y="15840"/>
-                            <a:ext cx="698040" cy="149400"/>
+                            <a:ext cx="696600" cy="147960"/>
                           </a:xfrm>
                           <a:prstGeom prst="rect">
                             <a:avLst/>
@@ -17765,12 +18235,12 @@
                         </wps:bodyPr>
                       </wps:wsp>
                       <wps:wsp>
-                        <wps:cNvPr id="32" name="Rectangle 51"/>
+                        <wps:cNvPr id="37" name="Rectangle 51"/>
                         <wps:cNvSpPr/>
                         <wps:spPr>
                           <a:xfrm>
                             <a:off x="734040" y="0"/>
-                            <a:ext cx="873720" cy="173880"/>
+                            <a:ext cx="872640" cy="172800"/>
                           </a:xfrm>
                           <a:prstGeom prst="rect">
                             <a:avLst/>
@@ -17837,16 +18307,16 @@
                       <wpg:grpSpPr>
                         <a:xfrm>
                           <a:off x="12600" y="9582120"/>
-                          <a:ext cx="1587960" cy="149400"/>
+                          <a:ext cx="1586880" cy="147960"/>
                         </a:xfrm>
                       </wpg:grpSpPr>
                       <wps:wsp>
-                        <wps:cNvPr id="33" name="Rectangle 53"/>
+                        <wps:cNvPr id="38" name="Rectangle 53"/>
                         <wps:cNvSpPr/>
                         <wps:spPr>
                           <a:xfrm>
                             <a:off x="0" y="0"/>
-                            <a:ext cx="698040" cy="149400"/>
+                            <a:ext cx="696600" cy="147960"/>
                           </a:xfrm>
                           <a:prstGeom prst="rect">
                             <a:avLst/>
@@ -17894,12 +18364,12 @@
                         </wps:bodyPr>
                       </wps:wsp>
                       <wps:wsp>
-                        <wps:cNvPr id="34" name="Rectangle 54"/>
+                        <wps:cNvPr id="39" name="Rectangle 54"/>
                         <wps:cNvSpPr/>
                         <wps:spPr>
                           <a:xfrm>
                             <a:off x="741960" y="0"/>
-                            <a:ext cx="846360" cy="149400"/>
+                            <a:ext cx="845280" cy="147960"/>
                           </a:xfrm>
                           <a:prstGeom prst="rect">
                             <a:avLst/>
@@ -17951,16 +18421,16 @@
                       <wpg:grpSpPr>
                         <a:xfrm>
                           <a:off x="12600" y="9765000"/>
-                          <a:ext cx="1587960" cy="149400"/>
+                          <a:ext cx="1586880" cy="147960"/>
                         </a:xfrm>
                       </wpg:grpSpPr>
                       <wps:wsp>
-                        <wps:cNvPr id="35" name="Rectangle 56"/>
+                        <wps:cNvPr id="40" name="Rectangle 56"/>
                         <wps:cNvSpPr/>
                         <wps:spPr>
                           <a:xfrm>
                             <a:off x="0" y="0"/>
-                            <a:ext cx="698040" cy="149400"/>
+                            <a:ext cx="696600" cy="147960"/>
                           </a:xfrm>
                           <a:prstGeom prst="rect">
                             <a:avLst/>
@@ -18005,12 +18475,12 @@
                         </wps:bodyPr>
                       </wps:wsp>
                       <wps:wsp>
-                        <wps:cNvPr id="36" name="Rectangle 57"/>
+                        <wps:cNvPr id="41" name="Rectangle 57"/>
                         <wps:cNvSpPr/>
                         <wps:spPr>
                           <a:xfrm>
                             <a:off x="741960" y="0"/>
-                            <a:ext cx="846360" cy="149400"/>
+                            <a:ext cx="845280" cy="147960"/>
                           </a:xfrm>
                           <a:prstGeom prst="rect">
                             <a:avLst/>
@@ -18049,16 +18519,16 @@
                       <wpg:grpSpPr>
                         <a:xfrm>
                           <a:off x="12600" y="9942840"/>
-                          <a:ext cx="1587960" cy="149400"/>
+                          <a:ext cx="1586880" cy="147960"/>
                         </a:xfrm>
                       </wpg:grpSpPr>
                       <wps:wsp>
-                        <wps:cNvPr id="37" name="Rectangle 59"/>
+                        <wps:cNvPr id="42" name="Rectangle 59"/>
                         <wps:cNvSpPr/>
                         <wps:spPr>
                           <a:xfrm>
                             <a:off x="0" y="0"/>
-                            <a:ext cx="698040" cy="149400"/>
+                            <a:ext cx="696600" cy="147960"/>
                           </a:xfrm>
                           <a:prstGeom prst="rect">
                             <a:avLst/>
@@ -18103,12 +18573,12 @@
                         </wps:bodyPr>
                       </wps:wsp>
                       <wps:wsp>
-                        <wps:cNvPr id="38" name="Rectangle 60"/>
+                        <wps:cNvPr id="43" name="Rectangle 60"/>
                         <wps:cNvSpPr/>
                         <wps:spPr>
                           <a:xfrm>
                             <a:off x="741960" y="0"/>
-                            <a:ext cx="846360" cy="149400"/>
+                            <a:ext cx="845280" cy="147960"/>
                           </a:xfrm>
                           <a:prstGeom prst="rect">
                             <a:avLst/>
@@ -18147,16 +18617,16 @@
                       <wpg:grpSpPr>
                         <a:xfrm>
                           <a:off x="12600" y="10120680"/>
-                          <a:ext cx="1587960" cy="149400"/>
+                          <a:ext cx="1586880" cy="147960"/>
                         </a:xfrm>
                       </wpg:grpSpPr>
                       <wps:wsp>
-                        <wps:cNvPr id="39" name="Rectangle 62"/>
+                        <wps:cNvPr id="44" name="Rectangle 62"/>
                         <wps:cNvSpPr/>
                         <wps:spPr>
                           <a:xfrm>
                             <a:off x="0" y="0"/>
-                            <a:ext cx="698040" cy="149400"/>
+                            <a:ext cx="696600" cy="147960"/>
                           </a:xfrm>
                           <a:prstGeom prst="rect">
                             <a:avLst/>
@@ -18201,12 +18671,12 @@
                         </wps:bodyPr>
                       </wps:wsp>
                       <wps:wsp>
-                        <wps:cNvPr id="40" name="Rectangle 63"/>
+                        <wps:cNvPr id="45" name="Rectangle 63"/>
                         <wps:cNvSpPr/>
                         <wps:spPr>
                           <a:xfrm>
                             <a:off x="741960" y="0"/>
-                            <a:ext cx="846360" cy="149400"/>
+                            <a:ext cx="845280" cy="147960"/>
                           </a:xfrm>
                           <a:prstGeom prst="rect">
                             <a:avLst/>
@@ -18275,12 +18745,12 @@
                       <wps:bodyPr/>
                     </wps:wsp>
                     <wps:wsp>
-                      <wps:cNvPr id="41" name="Rectangle 65"/>
+                      <wps:cNvPr id="46" name="Rectangle 65"/>
                       <wps:cNvSpPr/>
                       <wps:spPr>
                         <a:xfrm>
                           <a:off x="2593440" y="9523800"/>
-                          <a:ext cx="2093040" cy="722520"/>
+                          <a:ext cx="2091600" cy="721440"/>
                         </a:xfrm>
                         <a:prstGeom prst="rect">
                           <a:avLst/>
@@ -18423,12 +18893,12 @@
                       <wps:bodyPr/>
                     </wps:wsp>
                     <wps:wsp>
-                      <wps:cNvPr id="42" name="Rectangle 69"/>
+                      <wps:cNvPr id="47" name="Rectangle 69"/>
                       <wps:cNvSpPr/>
                       <wps:spPr>
                         <a:xfrm>
                           <a:off x="4759920" y="9399240"/>
-                          <a:ext cx="480600" cy="148680"/>
+                          <a:ext cx="479520" cy="147240"/>
                         </a:xfrm>
                         <a:prstGeom prst="rect">
                           <a:avLst/>
@@ -18468,12 +18938,12 @@
                       </wps:bodyPr>
                     </wps:wsp>
                     <wps:wsp>
-                      <wps:cNvPr id="43" name="Rectangle 70"/>
+                      <wps:cNvPr id="48" name="Rectangle 70"/>
                       <wps:cNvSpPr/>
                       <wps:spPr>
                         <a:xfrm>
                           <a:off x="5852880" y="9399240"/>
-                          <a:ext cx="765000" cy="148680"/>
+                          <a:ext cx="763920" cy="147240"/>
                         </a:xfrm>
                         <a:prstGeom prst="rect">
                           <a:avLst/>
@@ -18514,12 +18984,12 @@
                       </wps:bodyPr>
                     </wps:wsp>
                     <wps:wsp>
-                      <wps:cNvPr id="44" name="Rectangle 71"/>
+                      <wps:cNvPr id="49" name="Rectangle 71"/>
                       <wps:cNvSpPr/>
                       <wps:spPr>
                         <a:xfrm>
                           <a:off x="5857920" y="9582120"/>
-                          <a:ext cx="763920" cy="148680"/>
+                          <a:ext cx="762480" cy="147240"/>
                         </a:xfrm>
                         <a:prstGeom prst="rect">
                           <a:avLst/>
@@ -18551,7 +19021,7 @@
                                 <w:sz w:val="20"/>
                                 <w:lang w:val="en-US"/>
                               </w:rPr>
-                              <w:t>13</w:t>
+                              <w:t>16</w:t>
                             </w:r>
                           </w:p>
                         </w:txbxContent>
@@ -18611,12 +19081,12 @@
                       <wps:bodyPr/>
                     </wps:wsp>
                     <wps:wsp>
-                      <wps:cNvPr id="45" name="Rectangle 74"/>
+                      <wps:cNvPr id="50" name="Rectangle 74"/>
                       <wps:cNvSpPr/>
                       <wps:spPr>
                         <a:xfrm>
                           <a:off x="4759920" y="9864720"/>
-                          <a:ext cx="1857960" cy="332640"/>
+                          <a:ext cx="1856880" cy="331560"/>
                         </a:xfrm>
                         <a:prstGeom prst="rect">
                           <a:avLst/>
@@ -18676,7 +19146,7 @@
         <mc:Fallback>
           <w:pict>
             <v:group id="shape_0" alt="Группа 10" style="position:absolute;margin-left:-18.1pt;margin-top:-19.25pt;width:524.05pt;height:810.2pt" coordorigin="-362,-385" coordsize="10481,16204">
-              <v:rect id="shape_0" ID="Rectangle 26" path="m0,0l-2147483645,0l-2147483645,-2147483646l0,-2147483646xe" stroked="t" o:allowincell="f" style="position:absolute;left:-362;top:-385;width:10471;height:16197;mso-wrap-style:none;v-text-anchor:middle">
+              <v:rect id="shape_0" ID="Rectangle 26" path="m0,0l-2147483645,0l-2147483645,-2147483646l0,-2147483646xe" stroked="t" o:allowincell="f" style="position:absolute;left:-362;top:-385;width:10469;height:16195;mso-wrap-style:none;v-text-anchor:middle">
                 <v:fill o:detectmouseclick="t" on="false"/>
                 <v:stroke color="black" weight="25560" joinstyle="miter" endcap="flat"/>
                 <w10:wrap type="none"/>
@@ -18726,7 +19196,7 @@
                 <v:fill o:detectmouseclick="t" on="false"/>
                 <w10:wrap type="none"/>
               </v:line>
-              <v:rect id="shape_0" ID="Rectangle 36" path="m0,0l-2147483645,0l-2147483645,-2147483646l0,-2147483646xe" stroked="f" o:allowincell="f" style="position:absolute;left:-334;top:14136;width:446;height:234;mso-wrap-style:square;v-text-anchor:top">
+              <v:rect id="shape_0" ID="Rectangle 36" path="m0,0l-2147483645,0l-2147483645,-2147483646l0,-2147483646xe" stroked="f" o:allowincell="f" style="position:absolute;left:-334;top:14136;width:444;height:232;mso-wrap-style:square;v-text-anchor:top">
                 <v:fill o:detectmouseclick="t" on="false"/>
                 <v:stroke color="#3465a4" joinstyle="round" endcap="flat"/>
                 <v:textbox>
@@ -18760,7 +19230,7 @@
                 </v:textbox>
                 <w10:wrap type="none"/>
               </v:rect>
-              <v:rect id="shape_0" ID="Rectangle 37" path="m0,0l-2147483645,0l-2147483645,-2147483646l0,-2147483646xe" stroked="f" o:allowincell="f" style="position:absolute;left:189;top:14136;width:560;height:234;mso-wrap-style:square;v-text-anchor:top">
+              <v:rect id="shape_0" ID="Rectangle 37" path="m0,0l-2147483645,0l-2147483645,-2147483646l0,-2147483646xe" stroked="f" o:allowincell="f" style="position:absolute;left:189;top:14136;width:558;height:232;mso-wrap-style:square;v-text-anchor:top">
                 <v:fill o:detectmouseclick="t" on="false"/>
                 <v:stroke color="#3465a4" joinstyle="round" endcap="flat"/>
                 <v:textbox>
@@ -18788,7 +19258,7 @@
                 </v:textbox>
                 <w10:wrap type="none"/>
               </v:rect>
-              <v:rect id="shape_0" ID="Rectangle 38" path="m0,0l-2147483645,0l-2147483645,-2147483646l0,-2147483646xe" stroked="f" o:allowincell="f" style="position:absolute;left:827;top:14136;width:1332;height:234;mso-wrap-style:square;v-text-anchor:top">
+              <v:rect id="shape_0" ID="Rectangle 38" path="m0,0l-2147483645,0l-2147483645,-2147483646l0,-2147483646xe" stroked="f" o:allowincell="f" style="position:absolute;left:827;top:14136;width:1330;height:232;mso-wrap-style:square;v-text-anchor:top">
                 <v:fill o:detectmouseclick="t" on="false"/>
                 <v:stroke color="#3465a4" joinstyle="round" endcap="flat"/>
                 <v:textbox>
@@ -18824,7 +19294,7 @@
                 </v:textbox>
                 <w10:wrap type="none"/>
               </v:rect>
-              <v:rect id="shape_0" ID="Rectangle 39" path="m0,0l-2147483645,0l-2147483645,-2147483646l0,-2147483646xe" stroked="f" o:allowincell="f" style="position:absolute;left:2251;top:14136;width:788;height:234;mso-wrap-style:square;v-text-anchor:top">
+              <v:rect id="shape_0" ID="Rectangle 39" path="m0,0l-2147483645,0l-2147483645,-2147483646l0,-2147483646xe" stroked="f" o:allowincell="f" style="position:absolute;left:2251;top:14136;width:786;height:232;mso-wrap-style:square;v-text-anchor:top">
                 <v:fill o:detectmouseclick="t" on="false"/>
                 <v:stroke color="#3465a4" joinstyle="round" endcap="flat"/>
                 <v:textbox>
@@ -18852,7 +19322,7 @@
                 </v:textbox>
                 <w10:wrap type="none"/>
               </v:rect>
-              <v:rect id="shape_0" ID="Rectangle 40" path="m0,0l-2147483645,0l-2147483645,-2147483646l0,-2147483646xe" stroked="f" o:allowincell="f" style="position:absolute;left:3101;top:14136;width:508;height:234;mso-wrap-style:square;v-text-anchor:top">
+              <v:rect id="shape_0" ID="Rectangle 40" path="m0,0l-2147483645,0l-2147483645,-2147483646l0,-2147483646xe" stroked="f" o:allowincell="f" style="position:absolute;left:3101;top:14136;width:506;height:232;mso-wrap-style:square;v-text-anchor:top">
                 <v:fill o:detectmouseclick="t" on="false"/>
                 <v:stroke color="#3465a4" joinstyle="round" endcap="flat"/>
                 <v:textbox>
@@ -18880,7 +19350,7 @@
                 </v:textbox>
                 <w10:wrap type="none"/>
               </v:rect>
-              <v:rect id="shape_0" ID="Rectangle 41" path="m0,0l-2147483645,0l-2147483645,-2147483646l0,-2147483646xe" stroked="f" o:allowincell="f" style="position:absolute;left:7991;top:14417;width:757;height:233;mso-wrap-style:square;v-text-anchor:top">
+              <v:rect id="shape_0" ID="Rectangle 41" path="m0,0l-2147483645,0l-2147483645,-2147483646l0,-2147483646xe" stroked="f" o:allowincell="f" style="position:absolute;left:7991;top:14417;width:755;height:231;mso-wrap-style:square;v-text-anchor:top">
                 <v:fill o:detectmouseclick="t" on="false"/>
                 <v:stroke color="#3465a4" joinstyle="round" endcap="flat"/>
                 <v:textbox>
@@ -18905,7 +19375,7 @@
                 </v:textbox>
                 <w10:wrap type="none"/>
               </v:rect>
-              <v:rect id="shape_0" ID="Rectangle 42" path="m0,0l-2147483645,0l-2147483645,-2147483646l0,-2147483646xe" stroked="f" o:allowincell="f" style="position:absolute;left:7991;top:14713;width:757;height:234;mso-wrap-style:square;v-text-anchor:top">
+              <v:rect id="shape_0" ID="Rectangle 42" path="m0,0l-2147483645,0l-2147483645,-2147483646l0,-2147483646xe" stroked="f" o:allowincell="f" style="position:absolute;left:7991;top:14713;width:755;height:232;mso-wrap-style:square;v-text-anchor:top">
                 <v:fill o:detectmouseclick="t" on="false"/>
                 <v:stroke color="#3465a4" joinstyle="round" endcap="flat"/>
                 <v:textbox>
@@ -18931,7 +19401,7 @@
                 </v:textbox>
                 <w10:wrap type="none"/>
               </v:rect>
-              <v:rect id="shape_0" ID="Rectangle 43" path="m0,0l-2147483645,0l-2147483645,-2147483646l0,-2147483646xe" stroked="f" o:allowincell="f" style="position:absolute;left:3710;top:13753;width:6271;height:366;mso-wrap-style:square;v-text-anchor:top">
+              <v:rect id="shape_0" ID="Rectangle 43" path="m0,0l-2147483645,0l-2147483645,-2147483646l0,-2147483646xe" stroked="f" o:allowincell="f" style="position:absolute;left:3710;top:13753;width:6269;height:364;mso-wrap-style:square;v-text-anchor:top">
                 <v:fill o:detectmouseclick="t" on="false"/>
                 <v:stroke color="#3465a4" joinstyle="round" endcap="flat"/>
                 <v:textbox>
@@ -19064,8 +19534,8 @@
                 <v:fill o:detectmouseclick="t" on="false"/>
                 <w10:wrap type="none"/>
               </v:line>
-              <v:group id="shape_0" style="position:absolute;left:-342;top:14399;width:2532;height:274">
-                <v:rect id="shape_0" ID="Rectangle 50" path="m0,0l-2147483645,0l-2147483645,-2147483646l0,-2147483646xe" stroked="f" o:allowincell="f" style="position:absolute;left:-342;top:14424;width:1098;height:234;mso-wrap-style:square;v-text-anchor:top">
+              <v:group id="shape_0" style="position:absolute;left:-342;top:14399;width:2530;height:272">
+                <v:rect id="shape_0" ID="Rectangle 50" path="m0,0l-2147483645,0l-2147483645,-2147483646l0,-2147483646xe" stroked="f" o:allowincell="f" style="position:absolute;left:-342;top:14424;width:1096;height:232;mso-wrap-style:square;v-text-anchor:top">
                   <v:fill o:detectmouseclick="t" on="false"/>
                   <v:stroke color="#3465a4" joinstyle="round" endcap="flat"/>
                   <v:textbox>
@@ -19102,7 +19572,7 @@
                   </v:textbox>
                   <w10:wrap type="none"/>
                 </v:rect>
-                <v:rect id="shape_0" ID="Rectangle 51" path="m0,0l-2147483645,0l-2147483645,-2147483646l0,-2147483646xe" stroked="f" o:allowincell="f" style="position:absolute;left:814;top:14399;width:1375;height:273;mso-wrap-style:square;v-text-anchor:top">
+                <v:rect id="shape_0" ID="Rectangle 51" path="m0,0l-2147483645,0l-2147483645,-2147483646l0,-2147483646xe" stroked="f" o:allowincell="f" style="position:absolute;left:814;top:14399;width:1373;height:271;mso-wrap-style:square;v-text-anchor:top">
                   <v:fill o:detectmouseclick="t" on="false"/>
                   <v:stroke color="#3465a4" joinstyle="round" endcap="flat"/>
                   <v:textbox>
@@ -19149,8 +19619,8 @@
                   <w10:wrap type="none"/>
                 </v:rect>
               </v:group>
-              <v:group id="shape_0" style="position:absolute;left:-342;top:14705;width:2501;height:235">
-                <v:rect id="shape_0" ID="Rectangle 53" path="m0,0l-2147483645,0l-2147483645,-2147483646l0,-2147483646xe" stroked="f" o:allowincell="f" style="position:absolute;left:-342;top:14705;width:1098;height:234;mso-wrap-style:square;v-text-anchor:top">
+              <v:group id="shape_0" style="position:absolute;left:-342;top:14705;width:2500;height:233">
+                <v:rect id="shape_0" ID="Rectangle 53" path="m0,0l-2147483645,0l-2147483645,-2147483646l0,-2147483646xe" stroked="f" o:allowincell="f" style="position:absolute;left:-342;top:14705;width:1096;height:232;mso-wrap-style:square;v-text-anchor:top">
                   <v:fill o:detectmouseclick="t" on="false"/>
                   <v:stroke color="#3465a4" joinstyle="round" endcap="flat"/>
                   <v:textbox>
@@ -19182,7 +19652,7 @@
                   </v:textbox>
                   <w10:wrap type="none"/>
                 </v:rect>
-                <v:rect id="shape_0" ID="Rectangle 54" path="m0,0l-2147483645,0l-2147483645,-2147483646l0,-2147483646xe" stroked="f" o:allowincell="f" style="position:absolute;left:826;top:14705;width:1332;height:234;mso-wrap-style:square;v-text-anchor:top">
+                <v:rect id="shape_0" ID="Rectangle 54" path="m0,0l-2147483645,0l-2147483645,-2147483646l0,-2147483646xe" stroked="f" o:allowincell="f" style="position:absolute;left:826;top:14705;width:1330;height:232;mso-wrap-style:square;v-text-anchor:top">
                   <v:fill o:detectmouseclick="t" on="false"/>
                   <v:stroke color="#3465a4" joinstyle="round" endcap="flat"/>
                   <v:textbox>
@@ -19214,8 +19684,8 @@
                   <w10:wrap type="none"/>
                 </v:rect>
               </v:group>
-              <v:group id="shape_0" style="position:absolute;left:-342;top:14993;width:2501;height:235">
-                <v:rect id="shape_0" ID="Rectangle 56" path="m0,0l-2147483645,0l-2147483645,-2147483646l0,-2147483646xe" stroked="f" o:allowincell="f" style="position:absolute;left:-342;top:14993;width:1098;height:234;mso-wrap-style:square;v-text-anchor:top">
+              <v:group id="shape_0" style="position:absolute;left:-342;top:14993;width:2500;height:233">
+                <v:rect id="shape_0" ID="Rectangle 56" path="m0,0l-2147483645,0l-2147483645,-2147483646l0,-2147483646xe" stroked="f" o:allowincell="f" style="position:absolute;left:-342;top:14993;width:1096;height:232;mso-wrap-style:square;v-text-anchor:top">
                   <v:fill o:detectmouseclick="t" on="false"/>
                   <v:stroke color="#3465a4" joinstyle="round" endcap="flat"/>
                   <v:textbox>
@@ -19244,7 +19714,7 @@
                   </v:textbox>
                   <w10:wrap type="none"/>
                 </v:rect>
-                <v:rect id="shape_0" ID="Rectangle 57" path="m0,0l-2147483645,0l-2147483645,-2147483646l0,-2147483646xe" stroked="f" o:allowincell="f" style="position:absolute;left:826;top:14993;width:1332;height:234;mso-wrap-style:none;v-text-anchor:middle">
+                <v:rect id="shape_0" ID="Rectangle 57" path="m0,0l-2147483645,0l-2147483645,-2147483646l0,-2147483646xe" stroked="f" o:allowincell="f" style="position:absolute;left:826;top:14993;width:1330;height:232;mso-wrap-style:none;v-text-anchor:middle">
                   <v:fill o:detectmouseclick="t" on="false"/>
                   <v:stroke color="#3465a4" joinstyle="round" endcap="flat"/>
                   <v:textbox>
@@ -19263,8 +19733,8 @@
                   <w10:wrap type="none"/>
                 </v:rect>
               </v:group>
-              <v:group id="shape_0" style="position:absolute;left:-342;top:15273;width:2501;height:235">
-                <v:rect id="shape_0" ID="Rectangle 59" path="m0,0l-2147483645,0l-2147483645,-2147483646l0,-2147483646xe" stroked="f" o:allowincell="f" style="position:absolute;left:-342;top:15273;width:1098;height:234;mso-wrap-style:square;v-text-anchor:top">
+              <v:group id="shape_0" style="position:absolute;left:-342;top:15273;width:2500;height:233">
+                <v:rect id="shape_0" ID="Rectangle 59" path="m0,0l-2147483645,0l-2147483645,-2147483646l0,-2147483646xe" stroked="f" o:allowincell="f" style="position:absolute;left:-342;top:15273;width:1096;height:232;mso-wrap-style:square;v-text-anchor:top">
                   <v:fill o:detectmouseclick="t" on="false"/>
                   <v:stroke color="#3465a4" joinstyle="round" endcap="flat"/>
                   <v:textbox>
@@ -19293,7 +19763,7 @@
                   </v:textbox>
                   <w10:wrap type="none"/>
                 </v:rect>
-                <v:rect id="shape_0" ID="Rectangle 60" path="m0,0l-2147483645,0l-2147483645,-2147483646l0,-2147483646xe" stroked="f" o:allowincell="f" style="position:absolute;left:826;top:15273;width:1332;height:234;mso-wrap-style:none;v-text-anchor:middle">
+                <v:rect id="shape_0" ID="Rectangle 60" path="m0,0l-2147483645,0l-2147483645,-2147483646l0,-2147483646xe" stroked="f" o:allowincell="f" style="position:absolute;left:826;top:15273;width:1330;height:232;mso-wrap-style:none;v-text-anchor:middle">
                   <v:fill o:detectmouseclick="t" on="false"/>
                   <v:stroke color="#3465a4" joinstyle="round" endcap="flat"/>
                   <v:textbox>
@@ -19312,8 +19782,8 @@
                   <w10:wrap type="none"/>
                 </v:rect>
               </v:group>
-              <v:group id="shape_0" style="position:absolute;left:-342;top:15553;width:2501;height:235">
-                <v:rect id="shape_0" ID="Rectangle 62" path="m0,0l-2147483645,0l-2147483645,-2147483646l0,-2147483646xe" stroked="f" o:allowincell="f" style="position:absolute;left:-342;top:15553;width:1098;height:234;mso-wrap-style:square;v-text-anchor:top">
+              <v:group id="shape_0" style="position:absolute;left:-342;top:15553;width:2500;height:233">
+                <v:rect id="shape_0" ID="Rectangle 62" path="m0,0l-2147483645,0l-2147483645,-2147483646l0,-2147483646xe" stroked="f" o:allowincell="f" style="position:absolute;left:-342;top:15553;width:1096;height:232;mso-wrap-style:square;v-text-anchor:top">
                   <v:fill o:detectmouseclick="t" on="false"/>
                   <v:stroke color="#3465a4" joinstyle="round" endcap="flat"/>
                   <v:textbox>
@@ -19342,7 +19812,7 @@
                   </v:textbox>
                   <w10:wrap type="none"/>
                 </v:rect>
-                <v:rect id="shape_0" ID="Rectangle 63" path="m0,0l-2147483645,0l-2147483645,-2147483646l0,-2147483646xe" stroked="f" o:allowincell="f" style="position:absolute;left:826;top:15553;width:1332;height:234;mso-wrap-style:none;v-text-anchor:middle">
+                <v:rect id="shape_0" ID="Rectangle 63" path="m0,0l-2147483645,0l-2147483645,-2147483646l0,-2147483646xe" stroked="f" o:allowincell="f" style="position:absolute;left:826;top:15553;width:1330;height:232;mso-wrap-style:none;v-text-anchor:middle">
                   <v:fill o:detectmouseclick="t" on="false"/>
                   <v:stroke color="#3465a4" joinstyle="round" endcap="flat"/>
                   <v:textbox>
@@ -19375,7 +19845,7 @@
                 <v:fill o:detectmouseclick="t" on="false"/>
                 <w10:wrap type="none"/>
               </v:line>
-              <v:rect id="shape_0" ID="Rectangle 65" path="m0,0l-2147483645,0l-2147483645,-2147483646l0,-2147483646xe" stroked="f" o:allowincell="f" style="position:absolute;left:3722;top:14613;width:3295;height:1137;mso-wrap-style:square;v-text-anchor:middle">
+              <v:rect id="shape_0" ID="Rectangle 65" path="m0,0l-2147483645,0l-2147483645,-2147483646l0,-2147483646xe" stroked="f" o:allowincell="f" style="position:absolute;left:3722;top:14613;width:3293;height:1135;mso-wrap-style:square;v-text-anchor:middle">
                 <v:fill o:detectmouseclick="t" on="false"/>
                 <v:stroke color="#3465a4" joinstyle="round" endcap="flat"/>
                 <v:textbox>
@@ -19442,7 +19912,7 @@
                 <v:fill o:detectmouseclick="t" on="false"/>
                 <w10:wrap type="none"/>
               </v:line>
-              <v:rect id="shape_0" ID="Rectangle 69" path="m0,0l-2147483645,0l-2147483645,-2147483646l0,-2147483646xe" stroked="f" o:allowincell="f" style="position:absolute;left:7134;top:14417;width:756;height:233;mso-wrap-style:square;v-text-anchor:top">
+              <v:rect id="shape_0" ID="Rectangle 69" path="m0,0l-2147483645,0l-2147483645,-2147483646l0,-2147483646xe" stroked="f" o:allowincell="f" style="position:absolute;left:7134;top:14417;width:754;height:231;mso-wrap-style:square;v-text-anchor:top">
                 <v:fill o:detectmouseclick="t" on="false"/>
                 <v:stroke color="#3465a4" joinstyle="round" endcap="flat"/>
                 <v:textbox>
@@ -19466,7 +19936,7 @@
                 </v:textbox>
                 <w10:wrap type="none"/>
               </v:rect>
-              <v:rect id="shape_0" ID="Rectangle 70" path="m0,0l-2147483645,0l-2147483645,-2147483646l0,-2147483646xe" stroked="f" o:allowincell="f" style="position:absolute;left:8855;top:14417;width:1204;height:233;mso-wrap-style:square;v-text-anchor:top">
+              <v:rect id="shape_0" ID="Rectangle 70" path="m0,0l-2147483645,0l-2147483645,-2147483646l0,-2147483646xe" stroked="f" o:allowincell="f" style="position:absolute;left:8855;top:14417;width:1202;height:231;mso-wrap-style:square;v-text-anchor:top">
                 <v:fill o:detectmouseclick="t" on="false"/>
                 <v:stroke color="#3465a4" joinstyle="round" endcap="flat"/>
                 <v:textbox>
@@ -19491,7 +19961,7 @@
                 </v:textbox>
                 <w10:wrap type="none"/>
               </v:rect>
-              <v:rect id="shape_0" ID="Rectangle 71" path="m0,0l-2147483645,0l-2147483645,-2147483646l0,-2147483646xe" stroked="f" o:allowincell="f" style="position:absolute;left:8863;top:14705;width:1202;height:233;mso-wrap-style:square;v-text-anchor:top">
+              <v:rect id="shape_0" ID="Rectangle 71" path="m0,0l-2147483645,0l-2147483645,-2147483646l0,-2147483646xe" stroked="f" o:allowincell="f" style="position:absolute;left:8863;top:14705;width:1200;height:231;mso-wrap-style:square;v-text-anchor:top">
                 <v:fill o:detectmouseclick="t" on="false"/>
                 <v:stroke color="#3465a4" joinstyle="round" endcap="flat"/>
                 <v:textbox>
@@ -19510,7 +19980,7 @@
                           <w:sz w:val="20"/>
                           <w:lang w:val="en-US"/>
                         </w:rPr>
-                        <w:t>13</w:t>
+                        <w:t>16</w:t>
                       </w:r>
                     </w:p>
                   </w:txbxContent>
@@ -19527,7 +19997,7 @@
                 <v:fill o:detectmouseclick="t" on="false"/>
                 <w10:wrap type="none"/>
               </v:line>
-              <v:rect id="shape_0" ID="Rectangle 74" path="m0,0l-2147483645,0l-2147483645,-2147483646l0,-2147483646xe" stroked="f" o:allowincell="f" style="position:absolute;left:7134;top:15150;width:2925;height:523;mso-wrap-style:square;v-text-anchor:top">
+              <v:rect id="shape_0" ID="Rectangle 74" path="m0,0l-2147483645,0l-2147483645,-2147483646l0,-2147483646xe" stroked="f" o:allowincell="f" style="position:absolute;left:7134;top:15150;width:2923;height:521;mso-wrap-style:square;v-text-anchor:top">
                 <v:fill o:detectmouseclick="t" on="false"/>
                 <v:stroke color="#3465a4" joinstyle="round" endcap="flat"/>
                 <v:textbox>

--- a/lab9.docx
+++ b/lab9.docx
@@ -2,32 +2,6 @@
 <file path=word/document.xml><?xml version="1.0" encoding="utf-8"?>
 <w:document xmlns:o="urn:schemas-microsoft-com:office:office" xmlns:r="http://schemas.openxmlformats.org/officeDocument/2006/relationships" xmlns:v="urn:schemas-microsoft-com:vml" xmlns:w="http://schemas.openxmlformats.org/wordprocessingml/2006/main" xmlns:w10="urn:schemas-microsoft-com:office:word" xmlns:wp="http://schemas.openxmlformats.org/drawingml/2006/wordprocessingDrawing" xmlns:pic="http://schemas.openxmlformats.org/drawingml/2006/picture" xmlns:wps="http://schemas.microsoft.com/office/word/2010/wordprocessingShape" xmlns:wpg="http://schemas.microsoft.com/office/word/2010/wordprocessingGroup" xmlns:mc="http://schemas.openxmlformats.org/markup-compatibility/2006" xmlns:wp14="http://schemas.microsoft.com/office/word/2010/wordprocessingDrawing" xmlns:w14="http://schemas.microsoft.com/office/word/2010/wordml" xmlns:w15="http://schemas.microsoft.com/office/word/2012/wordml" mc:Ignorable="w14 wp14 w15">
   <w:body>
-    <w:p>
-      <w:pPr>
-        <w:pStyle w:val="Normal"/>
-        <w:tabs>
-          <w:tab w:val="clear" w:pos="567"/>
-        </w:tabs>
-        <w:spacing w:lineRule="auto" w:line="360"/>
-        <w:jc w:val="center"/>
-        <w:rPr>
-          <w:rFonts w:eastAsia="Helvetica-Bold"/>
-          <w:b/>
-          <w:sz w:val="28"/>
-          <w:szCs w:val="28"/>
-          <w:lang w:val="en-US"/>
-        </w:rPr>
-      </w:pPr>
-      <w:r>
-        <w:rPr>
-          <w:rFonts w:eastAsia="Helvetica-Bold"/>
-          <w:b/>
-          <w:sz w:val="28"/>
-          <w:szCs w:val="28"/>
-          <w:lang w:val="en-US"/>
-        </w:rPr>
-      </w:r>
-    </w:p>
     <w:p>
       <w:pPr>
         <w:pStyle w:val="Normal"/>
@@ -406,8 +380,8 @@
       </w:tblPr>
       <w:tblGrid>
         <w:gridCol w:w="3008"/>
-        <w:gridCol w:w="1907"/>
-        <w:gridCol w:w="2962"/>
+        <w:gridCol w:w="1906"/>
+        <w:gridCol w:w="2963"/>
         <w:gridCol w:w="2044"/>
       </w:tblGrid>
       <w:tr>
@@ -436,7 +410,7 @@
         </w:tc>
         <w:tc>
           <w:tcPr>
-            <w:tcW w:w="1907" w:type="dxa"/>
+            <w:tcW w:w="1906" w:type="dxa"/>
             <w:tcBorders>
               <w:top w:val="single" w:sz="4" w:space="0" w:color="000000"/>
               <w:start w:val="single" w:sz="4" w:space="0" w:color="000000"/>
@@ -458,7 +432,7 @@
         </w:tc>
         <w:tc>
           <w:tcPr>
-            <w:tcW w:w="2962" w:type="dxa"/>
+            <w:tcW w:w="2963" w:type="dxa"/>
             <w:tcBorders>
               <w:top w:val="single" w:sz="4" w:space="0" w:color="000000"/>
               <w:start w:val="single" w:sz="4" w:space="0" w:color="000000"/>
@@ -549,7 +523,7 @@
         </w:tc>
         <w:tc>
           <w:tcPr>
-            <w:tcW w:w="1907" w:type="dxa"/>
+            <w:tcW w:w="1906" w:type="dxa"/>
             <w:tcBorders>
               <w:start w:val="single" w:sz="4" w:space="0" w:color="000000"/>
               <w:bottom w:val="single" w:sz="4" w:space="0" w:color="000000"/>
@@ -570,7 +544,7 @@
         </w:tc>
         <w:tc>
           <w:tcPr>
-            <w:tcW w:w="2962" w:type="dxa"/>
+            <w:tcW w:w="2963" w:type="dxa"/>
             <w:tcBorders>
               <w:start w:val="single" w:sz="4" w:space="0" w:color="000000"/>
               <w:bottom w:val="single" w:sz="4" w:space="0" w:color="000000"/>
@@ -638,7 +612,7 @@
         </w:tc>
         <w:tc>
           <w:tcPr>
-            <w:tcW w:w="1907" w:type="dxa"/>
+            <w:tcW w:w="1906" w:type="dxa"/>
             <w:tcBorders>
               <w:start w:val="single" w:sz="4" w:space="0" w:color="000000"/>
               <w:bottom w:val="single" w:sz="4" w:space="0" w:color="000000"/>
@@ -659,7 +633,7 @@
         </w:tc>
         <w:tc>
           <w:tcPr>
-            <w:tcW w:w="2962" w:type="dxa"/>
+            <w:tcW w:w="2963" w:type="dxa"/>
             <w:tcBorders>
               <w:start w:val="single" w:sz="4" w:space="0" w:color="000000"/>
               <w:bottom w:val="single" w:sz="4" w:space="0" w:color="000000"/>
@@ -726,7 +700,7 @@
         </w:tc>
         <w:tc>
           <w:tcPr>
-            <w:tcW w:w="1907" w:type="dxa"/>
+            <w:tcW w:w="1906" w:type="dxa"/>
             <w:tcBorders>
               <w:start w:val="single" w:sz="4" w:space="0" w:color="000000"/>
               <w:bottom w:val="single" w:sz="4" w:space="0" w:color="000000"/>
@@ -747,7 +721,7 @@
         </w:tc>
         <w:tc>
           <w:tcPr>
-            <w:tcW w:w="2962" w:type="dxa"/>
+            <w:tcW w:w="2963" w:type="dxa"/>
             <w:tcBorders>
               <w:start w:val="single" w:sz="4" w:space="0" w:color="000000"/>
               <w:bottom w:val="single" w:sz="4" w:space="0" w:color="000000"/>
@@ -814,7 +788,7 @@
         </w:tc>
         <w:tc>
           <w:tcPr>
-            <w:tcW w:w="1907" w:type="dxa"/>
+            <w:tcW w:w="1906" w:type="dxa"/>
             <w:tcBorders>
               <w:start w:val="single" w:sz="4" w:space="0" w:color="000000"/>
               <w:bottom w:val="single" w:sz="4" w:space="0" w:color="000000"/>
@@ -835,7 +809,7 @@
         </w:tc>
         <w:tc>
           <w:tcPr>
-            <w:tcW w:w="2962" w:type="dxa"/>
+            <w:tcW w:w="2963" w:type="dxa"/>
             <w:tcBorders>
               <w:start w:val="single" w:sz="4" w:space="0" w:color="000000"/>
               <w:bottom w:val="single" w:sz="4" w:space="0" w:color="000000"/>
@@ -902,7 +876,7 @@
         </w:tc>
         <w:tc>
           <w:tcPr>
-            <w:tcW w:w="1907" w:type="dxa"/>
+            <w:tcW w:w="1906" w:type="dxa"/>
             <w:tcBorders>
               <w:start w:val="single" w:sz="4" w:space="0" w:color="000000"/>
               <w:bottom w:val="single" w:sz="4" w:space="0" w:color="000000"/>
@@ -923,7 +897,7 @@
         </w:tc>
         <w:tc>
           <w:tcPr>
-            <w:tcW w:w="2962" w:type="dxa"/>
+            <w:tcW w:w="2963" w:type="dxa"/>
             <w:tcBorders>
               <w:start w:val="single" w:sz="4" w:space="0" w:color="000000"/>
               <w:bottom w:val="single" w:sz="4" w:space="0" w:color="000000"/>
@@ -990,7 +964,7 @@
         </w:tc>
         <w:tc>
           <w:tcPr>
-            <w:tcW w:w="1907" w:type="dxa"/>
+            <w:tcW w:w="1906" w:type="dxa"/>
             <w:tcBorders>
               <w:start w:val="single" w:sz="4" w:space="0" w:color="000000"/>
               <w:bottom w:val="single" w:sz="4" w:space="0" w:color="000000"/>
@@ -1011,7 +985,7 @@
         </w:tc>
         <w:tc>
           <w:tcPr>
-            <w:tcW w:w="2962" w:type="dxa"/>
+            <w:tcW w:w="2963" w:type="dxa"/>
             <w:tcBorders>
               <w:start w:val="single" w:sz="4" w:space="0" w:color="000000"/>
               <w:bottom w:val="single" w:sz="4" w:space="0" w:color="000000"/>
@@ -1078,7 +1052,7 @@
         </w:tc>
         <w:tc>
           <w:tcPr>
-            <w:tcW w:w="1907" w:type="dxa"/>
+            <w:tcW w:w="1906" w:type="dxa"/>
             <w:tcBorders>
               <w:start w:val="single" w:sz="4" w:space="0" w:color="000000"/>
               <w:bottom w:val="single" w:sz="4" w:space="0" w:color="000000"/>
@@ -1099,7 +1073,7 @@
         </w:tc>
         <w:tc>
           <w:tcPr>
-            <w:tcW w:w="2962" w:type="dxa"/>
+            <w:tcW w:w="2963" w:type="dxa"/>
             <w:tcBorders>
               <w:start w:val="single" w:sz="4" w:space="0" w:color="000000"/>
               <w:bottom w:val="single" w:sz="4" w:space="0" w:color="000000"/>
@@ -1166,7 +1140,7 @@
         </w:tc>
         <w:tc>
           <w:tcPr>
-            <w:tcW w:w="1907" w:type="dxa"/>
+            <w:tcW w:w="1906" w:type="dxa"/>
             <w:tcBorders>
               <w:start w:val="single" w:sz="4" w:space="0" w:color="000000"/>
               <w:bottom w:val="single" w:sz="4" w:space="0" w:color="000000"/>
@@ -1187,7 +1161,7 @@
         </w:tc>
         <w:tc>
           <w:tcPr>
-            <w:tcW w:w="2962" w:type="dxa"/>
+            <w:tcW w:w="2963" w:type="dxa"/>
             <w:tcBorders>
               <w:start w:val="single" w:sz="4" w:space="0" w:color="000000"/>
               <w:bottom w:val="single" w:sz="4" w:space="0" w:color="000000"/>
@@ -1255,7 +1229,7 @@
         </w:tc>
         <w:tc>
           <w:tcPr>
-            <w:tcW w:w="1907" w:type="dxa"/>
+            <w:tcW w:w="1906" w:type="dxa"/>
             <w:tcBorders>
               <w:start w:val="single" w:sz="4" w:space="0" w:color="000000"/>
               <w:bottom w:val="single" w:sz="4" w:space="0" w:color="000000"/>
@@ -1276,7 +1250,7 @@
         </w:tc>
         <w:tc>
           <w:tcPr>
-            <w:tcW w:w="2962" w:type="dxa"/>
+            <w:tcW w:w="2963" w:type="dxa"/>
             <w:tcBorders>
               <w:start w:val="single" w:sz="4" w:space="0" w:color="000000"/>
               <w:bottom w:val="single" w:sz="4" w:space="0" w:color="000000"/>
@@ -1343,7 +1317,7 @@
         </w:tc>
         <w:tc>
           <w:tcPr>
-            <w:tcW w:w="1907" w:type="dxa"/>
+            <w:tcW w:w="1906" w:type="dxa"/>
             <w:tcBorders>
               <w:start w:val="single" w:sz="4" w:space="0" w:color="000000"/>
               <w:bottom w:val="single" w:sz="4" w:space="0" w:color="000000"/>
@@ -1364,7 +1338,7 @@
         </w:tc>
         <w:tc>
           <w:tcPr>
-            <w:tcW w:w="2962" w:type="dxa"/>
+            <w:tcW w:w="2963" w:type="dxa"/>
             <w:tcBorders>
               <w:start w:val="single" w:sz="4" w:space="0" w:color="000000"/>
               <w:bottom w:val="single" w:sz="4" w:space="0" w:color="000000"/>
@@ -1431,7 +1405,7 @@
         </w:tc>
         <w:tc>
           <w:tcPr>
-            <w:tcW w:w="1907" w:type="dxa"/>
+            <w:tcW w:w="1906" w:type="dxa"/>
             <w:tcBorders>
               <w:start w:val="single" w:sz="4" w:space="0" w:color="000000"/>
               <w:bottom w:val="single" w:sz="4" w:space="0" w:color="000000"/>
@@ -1452,7 +1426,7 @@
         </w:tc>
         <w:tc>
           <w:tcPr>
-            <w:tcW w:w="2962" w:type="dxa"/>
+            <w:tcW w:w="2963" w:type="dxa"/>
             <w:tcBorders>
               <w:start w:val="single" w:sz="4" w:space="0" w:color="000000"/>
               <w:bottom w:val="single" w:sz="4" w:space="0" w:color="000000"/>
@@ -1519,7 +1493,7 @@
         </w:tc>
         <w:tc>
           <w:tcPr>
-            <w:tcW w:w="1907" w:type="dxa"/>
+            <w:tcW w:w="1906" w:type="dxa"/>
             <w:tcBorders>
               <w:start w:val="single" w:sz="4" w:space="0" w:color="000000"/>
               <w:bottom w:val="single" w:sz="4" w:space="0" w:color="000000"/>
@@ -1540,7 +1514,7 @@
         </w:tc>
         <w:tc>
           <w:tcPr>
-            <w:tcW w:w="2962" w:type="dxa"/>
+            <w:tcW w:w="2963" w:type="dxa"/>
             <w:tcBorders>
               <w:start w:val="single" w:sz="4" w:space="0" w:color="000000"/>
               <w:bottom w:val="single" w:sz="4" w:space="0" w:color="000000"/>
@@ -1607,7 +1581,7 @@
         </w:tc>
         <w:tc>
           <w:tcPr>
-            <w:tcW w:w="1907" w:type="dxa"/>
+            <w:tcW w:w="1906" w:type="dxa"/>
             <w:tcBorders>
               <w:start w:val="single" w:sz="4" w:space="0" w:color="000000"/>
               <w:bottom w:val="single" w:sz="4" w:space="0" w:color="000000"/>
@@ -1628,7 +1602,7 @@
         </w:tc>
         <w:tc>
           <w:tcPr>
-            <w:tcW w:w="2962" w:type="dxa"/>
+            <w:tcW w:w="2963" w:type="dxa"/>
             <w:tcBorders>
               <w:start w:val="single" w:sz="4" w:space="0" w:color="000000"/>
               <w:bottom w:val="single" w:sz="4" w:space="0" w:color="000000"/>
@@ -1695,7 +1669,7 @@
         </w:tc>
         <w:tc>
           <w:tcPr>
-            <w:tcW w:w="1907" w:type="dxa"/>
+            <w:tcW w:w="1906" w:type="dxa"/>
             <w:tcBorders>
               <w:start w:val="single" w:sz="4" w:space="0" w:color="000000"/>
               <w:bottom w:val="single" w:sz="4" w:space="0" w:color="000000"/>
@@ -1716,7 +1690,7 @@
         </w:tc>
         <w:tc>
           <w:tcPr>
-            <w:tcW w:w="2962" w:type="dxa"/>
+            <w:tcW w:w="2963" w:type="dxa"/>
             <w:tcBorders>
               <w:start w:val="single" w:sz="4" w:space="0" w:color="000000"/>
               <w:bottom w:val="single" w:sz="4" w:space="0" w:color="000000"/>
@@ -1783,7 +1757,7 @@
         </w:tc>
         <w:tc>
           <w:tcPr>
-            <w:tcW w:w="1907" w:type="dxa"/>
+            <w:tcW w:w="1906" w:type="dxa"/>
             <w:tcBorders>
               <w:start w:val="single" w:sz="4" w:space="0" w:color="000000"/>
               <w:bottom w:val="single" w:sz="4" w:space="0" w:color="000000"/>
@@ -1804,7 +1778,7 @@
         </w:tc>
         <w:tc>
           <w:tcPr>
-            <w:tcW w:w="2962" w:type="dxa"/>
+            <w:tcW w:w="2963" w:type="dxa"/>
             <w:vMerge w:val="restart"/>
             <w:tcBorders>
               <w:start w:val="single" w:sz="4" w:space="0" w:color="000000"/>
@@ -1873,7 +1847,7 @@
         </w:tc>
         <w:tc>
           <w:tcPr>
-            <w:tcW w:w="1907" w:type="dxa"/>
+            <w:tcW w:w="1906" w:type="dxa"/>
             <w:tcBorders>
               <w:start w:val="single" w:sz="4" w:space="0" w:color="000000"/>
               <w:bottom w:val="single" w:sz="4" w:space="0" w:color="000000"/>
@@ -1894,7 +1868,7 @@
         </w:tc>
         <w:tc>
           <w:tcPr>
-            <w:tcW w:w="2962" w:type="dxa"/>
+            <w:tcW w:w="2963" w:type="dxa"/>
             <w:vMerge w:val="continue"/>
             <w:tcBorders>
               <w:start w:val="single" w:sz="4" w:space="0" w:color="000000"/>
@@ -1961,7 +1935,7 @@
         </w:tc>
         <w:tc>
           <w:tcPr>
-            <w:tcW w:w="1907" w:type="dxa"/>
+            <w:tcW w:w="1906" w:type="dxa"/>
             <w:tcBorders>
               <w:start w:val="single" w:sz="4" w:space="0" w:color="000000"/>
               <w:bottom w:val="single" w:sz="4" w:space="0" w:color="000000"/>
@@ -1982,7 +1956,7 @@
         </w:tc>
         <w:tc>
           <w:tcPr>
-            <w:tcW w:w="2962" w:type="dxa"/>
+            <w:tcW w:w="2963" w:type="dxa"/>
             <w:vMerge w:val="continue"/>
             <w:tcBorders>
               <w:start w:val="single" w:sz="4" w:space="0" w:color="000000"/>
@@ -2049,7 +2023,7 @@
         </w:tc>
         <w:tc>
           <w:tcPr>
-            <w:tcW w:w="1907" w:type="dxa"/>
+            <w:tcW w:w="1906" w:type="dxa"/>
             <w:tcBorders>
               <w:start w:val="single" w:sz="4" w:space="0" w:color="000000"/>
               <w:bottom w:val="single" w:sz="4" w:space="0" w:color="000000"/>
@@ -2070,7 +2044,7 @@
         </w:tc>
         <w:tc>
           <w:tcPr>
-            <w:tcW w:w="2962" w:type="dxa"/>
+            <w:tcW w:w="2963" w:type="dxa"/>
             <w:vMerge w:val="continue"/>
             <w:tcBorders>
               <w:start w:val="single" w:sz="4" w:space="0" w:color="000000"/>
@@ -2137,7 +2111,7 @@
         </w:tc>
         <w:tc>
           <w:tcPr>
-            <w:tcW w:w="1907" w:type="dxa"/>
+            <w:tcW w:w="1906" w:type="dxa"/>
             <w:tcBorders>
               <w:start w:val="single" w:sz="4" w:space="0" w:color="000000"/>
               <w:bottom w:val="single" w:sz="4" w:space="0" w:color="000000"/>
@@ -2158,7 +2132,7 @@
         </w:tc>
         <w:tc>
           <w:tcPr>
-            <w:tcW w:w="2962" w:type="dxa"/>
+            <w:tcW w:w="2963" w:type="dxa"/>
             <w:vMerge w:val="continue"/>
             <w:tcBorders>
               <w:start w:val="single" w:sz="4" w:space="0" w:color="000000"/>
@@ -2225,7 +2199,7 @@
         </w:tc>
         <w:tc>
           <w:tcPr>
-            <w:tcW w:w="1907" w:type="dxa"/>
+            <w:tcW w:w="1906" w:type="dxa"/>
             <w:tcBorders>
               <w:start w:val="single" w:sz="4" w:space="0" w:color="000000"/>
               <w:bottom w:val="single" w:sz="4" w:space="0" w:color="000000"/>
@@ -2246,7 +2220,7 @@
         </w:tc>
         <w:tc>
           <w:tcPr>
-            <w:tcW w:w="2962" w:type="dxa"/>
+            <w:tcW w:w="2963" w:type="dxa"/>
             <w:vMerge w:val="restart"/>
             <w:tcBorders>
               <w:start w:val="single" w:sz="4" w:space="0" w:color="000000"/>
@@ -2314,7 +2288,7 @@
         </w:tc>
         <w:tc>
           <w:tcPr>
-            <w:tcW w:w="1907" w:type="dxa"/>
+            <w:tcW w:w="1906" w:type="dxa"/>
             <w:tcBorders>
               <w:start w:val="single" w:sz="4" w:space="0" w:color="000000"/>
               <w:bottom w:val="single" w:sz="4" w:space="0" w:color="000000"/>
@@ -2335,7 +2309,7 @@
         </w:tc>
         <w:tc>
           <w:tcPr>
-            <w:tcW w:w="2962" w:type="dxa"/>
+            <w:tcW w:w="2963" w:type="dxa"/>
             <w:vMerge w:val="continue"/>
             <w:tcBorders>
               <w:start w:val="single" w:sz="4" w:space="0" w:color="000000"/>
@@ -2402,7 +2376,7 @@
         </w:tc>
         <w:tc>
           <w:tcPr>
-            <w:tcW w:w="1907" w:type="dxa"/>
+            <w:tcW w:w="1906" w:type="dxa"/>
             <w:tcBorders>
               <w:start w:val="single" w:sz="4" w:space="0" w:color="000000"/>
               <w:bottom w:val="single" w:sz="4" w:space="0" w:color="000000"/>
@@ -2423,7 +2397,7 @@
         </w:tc>
         <w:tc>
           <w:tcPr>
-            <w:tcW w:w="2962" w:type="dxa"/>
+            <w:tcW w:w="2963" w:type="dxa"/>
             <w:vMerge w:val="continue"/>
             <w:tcBorders>
               <w:start w:val="single" w:sz="4" w:space="0" w:color="000000"/>
@@ -2490,7 +2464,7 @@
         </w:tc>
         <w:tc>
           <w:tcPr>
-            <w:tcW w:w="1907" w:type="dxa"/>
+            <w:tcW w:w="1906" w:type="dxa"/>
             <w:tcBorders>
               <w:start w:val="single" w:sz="4" w:space="0" w:color="000000"/>
               <w:bottom w:val="single" w:sz="4" w:space="0" w:color="000000"/>
@@ -2511,7 +2485,7 @@
         </w:tc>
         <w:tc>
           <w:tcPr>
-            <w:tcW w:w="2962" w:type="dxa"/>
+            <w:tcW w:w="2963" w:type="dxa"/>
             <w:vMerge w:val="continue"/>
             <w:tcBorders>
               <w:start w:val="single" w:sz="4" w:space="0" w:color="000000"/>
@@ -2578,7 +2552,7 @@
         </w:tc>
         <w:tc>
           <w:tcPr>
-            <w:tcW w:w="1907" w:type="dxa"/>
+            <w:tcW w:w="1906" w:type="dxa"/>
             <w:tcBorders>
               <w:start w:val="single" w:sz="4" w:space="0" w:color="000000"/>
               <w:bottom w:val="single" w:sz="4" w:space="0" w:color="000000"/>
@@ -2599,7 +2573,7 @@
         </w:tc>
         <w:tc>
           <w:tcPr>
-            <w:tcW w:w="2962" w:type="dxa"/>
+            <w:tcW w:w="2963" w:type="dxa"/>
             <w:vMerge w:val="continue"/>
             <w:tcBorders>
               <w:start w:val="single" w:sz="4" w:space="0" w:color="000000"/>
@@ -2723,8 +2697,8 @@
         </w:tblCellMar>
       </w:tblPr>
       <w:tblGrid>
-        <w:gridCol w:w="1664"/>
-        <w:gridCol w:w="2803"/>
+        <w:gridCol w:w="1663"/>
+        <w:gridCol w:w="2804"/>
         <w:gridCol w:w="1258"/>
         <w:gridCol w:w="4196"/>
       </w:tblGrid>
@@ -2732,7 +2706,7 @@
         <w:trPr/>
         <w:tc>
           <w:tcPr>
-            <w:tcW w:w="1664" w:type="dxa"/>
+            <w:tcW w:w="1663" w:type="dxa"/>
             <w:tcBorders>
               <w:top w:val="single" w:sz="4" w:space="0" w:color="000000"/>
               <w:start w:val="single" w:sz="4" w:space="0" w:color="000000"/>
@@ -2758,7 +2732,7 @@
         </w:tc>
         <w:tc>
           <w:tcPr>
-            <w:tcW w:w="2803" w:type="dxa"/>
+            <w:tcW w:w="2804" w:type="dxa"/>
             <w:tcBorders>
               <w:top w:val="single" w:sz="4" w:space="0" w:color="000000"/>
               <w:start w:val="single" w:sz="4" w:space="0" w:color="000000"/>
@@ -2828,7 +2802,7 @@
         <w:trPr/>
         <w:tc>
           <w:tcPr>
-            <w:tcW w:w="1664" w:type="dxa"/>
+            <w:tcW w:w="1663" w:type="dxa"/>
             <w:tcBorders>
               <w:start w:val="single" w:sz="4" w:space="0" w:color="000000"/>
               <w:bottom w:val="single" w:sz="4" w:space="0" w:color="000000"/>
@@ -2849,7 +2823,7 @@
         </w:tc>
         <w:tc>
           <w:tcPr>
-            <w:tcW w:w="2803" w:type="dxa"/>
+            <w:tcW w:w="2804" w:type="dxa"/>
             <w:tcBorders>
               <w:start w:val="single" w:sz="4" w:space="0" w:color="000000"/>
               <w:bottom w:val="single" w:sz="4" w:space="0" w:color="000000"/>
@@ -2961,15 +2935,15 @@
         </w:tblCellMar>
       </w:tblPr>
       <w:tblGrid>
-        <w:gridCol w:w="2297"/>
-        <w:gridCol w:w="3795"/>
+        <w:gridCol w:w="2296"/>
+        <w:gridCol w:w="3796"/>
         <w:gridCol w:w="3829"/>
       </w:tblGrid>
       <w:tr>
         <w:trPr/>
         <w:tc>
           <w:tcPr>
-            <w:tcW w:w="2297" w:type="dxa"/>
+            <w:tcW w:w="2296" w:type="dxa"/>
             <w:tcBorders>
               <w:top w:val="single" w:sz="4" w:space="0" w:color="000000"/>
               <w:start w:val="single" w:sz="4" w:space="0" w:color="000000"/>
@@ -2995,7 +2969,7 @@
         </w:tc>
         <w:tc>
           <w:tcPr>
-            <w:tcW w:w="3795" w:type="dxa"/>
+            <w:tcW w:w="3796" w:type="dxa"/>
             <w:tcBorders>
               <w:top w:val="single" w:sz="4" w:space="0" w:color="000000"/>
               <w:start w:val="single" w:sz="4" w:space="0" w:color="000000"/>
@@ -3043,7 +3017,7 @@
         <w:trPr/>
         <w:tc>
           <w:tcPr>
-            <w:tcW w:w="2297" w:type="dxa"/>
+            <w:tcW w:w="2296" w:type="dxa"/>
             <w:tcBorders>
               <w:start w:val="single" w:sz="4" w:space="0" w:color="000000"/>
               <w:bottom w:val="single" w:sz="4" w:space="0" w:color="000000"/>
@@ -3064,7 +3038,7 @@
         </w:tc>
         <w:tc>
           <w:tcPr>
-            <w:tcW w:w="3795" w:type="dxa"/>
+            <w:tcW w:w="3796" w:type="dxa"/>
             <w:tcBorders>
               <w:start w:val="single" w:sz="4" w:space="0" w:color="000000"/>
               <w:bottom w:val="single" w:sz="4" w:space="0" w:color="000000"/>
@@ -3148,10 +3122,10 @@
       </w:tblPr>
       <w:tblGrid>
         <w:gridCol w:w="1653"/>
-        <w:gridCol w:w="1886"/>
-        <w:gridCol w:w="2102"/>
-        <w:gridCol w:w="1791"/>
-        <w:gridCol w:w="1810"/>
+        <w:gridCol w:w="1885"/>
+        <w:gridCol w:w="2103"/>
+        <w:gridCol w:w="1790"/>
+        <w:gridCol w:w="1811"/>
         <w:gridCol w:w="679"/>
       </w:tblGrid>
       <w:tr>
@@ -3180,7 +3154,7 @@
         </w:tc>
         <w:tc>
           <w:tcPr>
-            <w:tcW w:w="1886" w:type="dxa"/>
+            <w:tcW w:w="1885" w:type="dxa"/>
             <w:tcBorders>
               <w:top w:val="single" w:sz="4" w:space="0" w:color="000000"/>
               <w:start w:val="single" w:sz="4" w:space="0" w:color="000000"/>
@@ -3202,7 +3176,7 @@
         </w:tc>
         <w:tc>
           <w:tcPr>
-            <w:tcW w:w="2102" w:type="dxa"/>
+            <w:tcW w:w="2103" w:type="dxa"/>
             <w:tcBorders>
               <w:top w:val="single" w:sz="4" w:space="0" w:color="000000"/>
               <w:start w:val="single" w:sz="4" w:space="0" w:color="000000"/>
@@ -3224,7 +3198,7 @@
         </w:tc>
         <w:tc>
           <w:tcPr>
-            <w:tcW w:w="1791" w:type="dxa"/>
+            <w:tcW w:w="1790" w:type="dxa"/>
             <w:tcBorders>
               <w:top w:val="single" w:sz="4" w:space="0" w:color="000000"/>
               <w:start w:val="single" w:sz="4" w:space="0" w:color="000000"/>
@@ -3246,7 +3220,7 @@
         </w:tc>
         <w:tc>
           <w:tcPr>
-            <w:tcW w:w="1810" w:type="dxa"/>
+            <w:tcW w:w="1811" w:type="dxa"/>
             <w:tcBorders>
               <w:top w:val="single" w:sz="4" w:space="0" w:color="000000"/>
               <w:start w:val="single" w:sz="4" w:space="0" w:color="000000"/>
@@ -3326,7 +3300,7 @@
         </w:tc>
         <w:tc>
           <w:tcPr>
-            <w:tcW w:w="1886" w:type="dxa"/>
+            <w:tcW w:w="1885" w:type="dxa"/>
             <w:tcBorders>
               <w:start w:val="single" w:sz="4" w:space="0" w:color="000000"/>
               <w:bottom w:val="single" w:sz="4" w:space="0" w:color="000000"/>
@@ -3347,7 +3321,7 @@
         </w:tc>
         <w:tc>
           <w:tcPr>
-            <w:tcW w:w="2102" w:type="dxa"/>
+            <w:tcW w:w="2103" w:type="dxa"/>
             <w:tcBorders>
               <w:start w:val="single" w:sz="4" w:space="0" w:color="000000"/>
               <w:bottom w:val="single" w:sz="4" w:space="0" w:color="000000"/>
@@ -3368,7 +3342,7 @@
         </w:tc>
         <w:tc>
           <w:tcPr>
-            <w:tcW w:w="1791" w:type="dxa"/>
+            <w:tcW w:w="1790" w:type="dxa"/>
             <w:tcBorders>
               <w:start w:val="single" w:sz="4" w:space="0" w:color="000000"/>
               <w:bottom w:val="single" w:sz="4" w:space="0" w:color="000000"/>
@@ -3389,7 +3363,7 @@
         </w:tc>
         <w:tc>
           <w:tcPr>
-            <w:tcW w:w="1810" w:type="dxa"/>
+            <w:tcW w:w="1811" w:type="dxa"/>
             <w:tcBorders>
               <w:start w:val="single" w:sz="4" w:space="0" w:color="000000"/>
               <w:bottom w:val="single" w:sz="4" w:space="0" w:color="000000"/>
@@ -3468,7 +3442,7 @@
         </w:tc>
         <w:tc>
           <w:tcPr>
-            <w:tcW w:w="1886" w:type="dxa"/>
+            <w:tcW w:w="1885" w:type="dxa"/>
             <w:tcBorders>
               <w:start w:val="single" w:sz="4" w:space="0" w:color="000000"/>
               <w:bottom w:val="single" w:sz="4" w:space="0" w:color="000000"/>
@@ -3489,7 +3463,7 @@
         </w:tc>
         <w:tc>
           <w:tcPr>
-            <w:tcW w:w="2102" w:type="dxa"/>
+            <w:tcW w:w="2103" w:type="dxa"/>
             <w:tcBorders>
               <w:start w:val="single" w:sz="4" w:space="0" w:color="000000"/>
               <w:bottom w:val="single" w:sz="4" w:space="0" w:color="000000"/>
@@ -3510,7 +3484,7 @@
         </w:tc>
         <w:tc>
           <w:tcPr>
-            <w:tcW w:w="1791" w:type="dxa"/>
+            <w:tcW w:w="1790" w:type="dxa"/>
             <w:tcBorders>
               <w:start w:val="single" w:sz="4" w:space="0" w:color="000000"/>
               <w:bottom w:val="single" w:sz="4" w:space="0" w:color="000000"/>
@@ -3531,7 +3505,7 @@
         </w:tc>
         <w:tc>
           <w:tcPr>
-            <w:tcW w:w="1810" w:type="dxa"/>
+            <w:tcW w:w="1811" w:type="dxa"/>
             <w:tcBorders>
               <w:start w:val="single" w:sz="4" w:space="0" w:color="000000"/>
               <w:bottom w:val="single" w:sz="4" w:space="0" w:color="000000"/>
@@ -3598,7 +3572,7 @@
         </w:tc>
         <w:tc>
           <w:tcPr>
-            <w:tcW w:w="1886" w:type="dxa"/>
+            <w:tcW w:w="1885" w:type="dxa"/>
             <w:tcBorders>
               <w:start w:val="single" w:sz="4" w:space="0" w:color="000000"/>
               <w:bottom w:val="single" w:sz="4" w:space="0" w:color="000000"/>
@@ -3619,47 +3593,47 @@
         </w:tc>
         <w:tc>
           <w:tcPr>
-            <w:tcW w:w="2102" w:type="dxa"/>
-            <w:tcBorders>
-              <w:start w:val="single" w:sz="4" w:space="0" w:color="000000"/>
-              <w:bottom w:val="single" w:sz="4" w:space="0" w:color="000000"/>
-            </w:tcBorders>
-            <w:vAlign w:val="center"/>
-          </w:tcPr>
-          <w:p>
-            <w:pPr>
-              <w:pStyle w:val="TableContents"/>
-              <w:jc w:val="center"/>
-              <w:rPr/>
-            </w:pPr>
-            <w:r>
-              <w:rPr/>
-            </w:r>
-          </w:p>
-        </w:tc>
-        <w:tc>
-          <w:tcPr>
-            <w:tcW w:w="1791" w:type="dxa"/>
-            <w:tcBorders>
-              <w:start w:val="single" w:sz="4" w:space="0" w:color="000000"/>
-              <w:bottom w:val="single" w:sz="4" w:space="0" w:color="000000"/>
-            </w:tcBorders>
-            <w:vAlign w:val="center"/>
-          </w:tcPr>
-          <w:p>
-            <w:pPr>
-              <w:pStyle w:val="TableContents"/>
-              <w:jc w:val="center"/>
-              <w:rPr/>
-            </w:pPr>
-            <w:r>
-              <w:rPr/>
-            </w:r>
-          </w:p>
-        </w:tc>
-        <w:tc>
-          <w:tcPr>
-            <w:tcW w:w="1810" w:type="dxa"/>
+            <w:tcW w:w="2103" w:type="dxa"/>
+            <w:tcBorders>
+              <w:start w:val="single" w:sz="4" w:space="0" w:color="000000"/>
+              <w:bottom w:val="single" w:sz="4" w:space="0" w:color="000000"/>
+            </w:tcBorders>
+            <w:vAlign w:val="center"/>
+          </w:tcPr>
+          <w:p>
+            <w:pPr>
+              <w:pStyle w:val="TableContents"/>
+              <w:jc w:val="center"/>
+              <w:rPr/>
+            </w:pPr>
+            <w:r>
+              <w:rPr/>
+            </w:r>
+          </w:p>
+        </w:tc>
+        <w:tc>
+          <w:tcPr>
+            <w:tcW w:w="1790" w:type="dxa"/>
+            <w:tcBorders>
+              <w:start w:val="single" w:sz="4" w:space="0" w:color="000000"/>
+              <w:bottom w:val="single" w:sz="4" w:space="0" w:color="000000"/>
+            </w:tcBorders>
+            <w:vAlign w:val="center"/>
+          </w:tcPr>
+          <w:p>
+            <w:pPr>
+              <w:pStyle w:val="TableContents"/>
+              <w:jc w:val="center"/>
+              <w:rPr/>
+            </w:pPr>
+            <w:r>
+              <w:rPr/>
+            </w:r>
+          </w:p>
+        </w:tc>
+        <w:tc>
+          <w:tcPr>
+            <w:tcW w:w="1811" w:type="dxa"/>
             <w:tcBorders>
               <w:start w:val="single" w:sz="4" w:space="0" w:color="000000"/>
               <w:bottom w:val="single" w:sz="4" w:space="0" w:color="000000"/>
@@ -3725,7 +3699,7 @@
         </w:tc>
         <w:tc>
           <w:tcPr>
-            <w:tcW w:w="1886" w:type="dxa"/>
+            <w:tcW w:w="1885" w:type="dxa"/>
             <w:tcBorders>
               <w:start w:val="single" w:sz="4" w:space="0" w:color="000000"/>
               <w:bottom w:val="single" w:sz="4" w:space="0" w:color="000000"/>
@@ -3746,7 +3720,7 @@
         </w:tc>
         <w:tc>
           <w:tcPr>
-            <w:tcW w:w="2102" w:type="dxa"/>
+            <w:tcW w:w="2103" w:type="dxa"/>
             <w:tcBorders>
               <w:start w:val="single" w:sz="4" w:space="0" w:color="000000"/>
               <w:bottom w:val="single" w:sz="4" w:space="0" w:color="000000"/>
@@ -3767,7 +3741,7 @@
         </w:tc>
         <w:tc>
           <w:tcPr>
-            <w:tcW w:w="1791" w:type="dxa"/>
+            <w:tcW w:w="1790" w:type="dxa"/>
             <w:tcBorders>
               <w:start w:val="single" w:sz="4" w:space="0" w:color="000000"/>
               <w:bottom w:val="single" w:sz="4" w:space="0" w:color="000000"/>
@@ -3788,7 +3762,7 @@
         </w:tc>
         <w:tc>
           <w:tcPr>
-            <w:tcW w:w="1810" w:type="dxa"/>
+            <w:tcW w:w="1811" w:type="dxa"/>
             <w:tcBorders>
               <w:start w:val="single" w:sz="4" w:space="0" w:color="000000"/>
               <w:bottom w:val="single" w:sz="4" w:space="0" w:color="000000"/>
@@ -3867,7 +3841,7 @@
         </w:tc>
         <w:tc>
           <w:tcPr>
-            <w:tcW w:w="1886" w:type="dxa"/>
+            <w:tcW w:w="1885" w:type="dxa"/>
             <w:tcBorders>
               <w:start w:val="single" w:sz="4" w:space="0" w:color="000000"/>
               <w:bottom w:val="single" w:sz="4" w:space="0" w:color="000000"/>
@@ -3888,7 +3862,7 @@
         </w:tc>
         <w:tc>
           <w:tcPr>
-            <w:tcW w:w="2102" w:type="dxa"/>
+            <w:tcW w:w="2103" w:type="dxa"/>
             <w:tcBorders>
               <w:start w:val="single" w:sz="4" w:space="0" w:color="000000"/>
               <w:bottom w:val="single" w:sz="4" w:space="0" w:color="000000"/>
@@ -3909,7 +3883,7 @@
         </w:tc>
         <w:tc>
           <w:tcPr>
-            <w:tcW w:w="1791" w:type="dxa"/>
+            <w:tcW w:w="1790" w:type="dxa"/>
             <w:tcBorders>
               <w:start w:val="single" w:sz="4" w:space="0" w:color="000000"/>
               <w:bottom w:val="single" w:sz="4" w:space="0" w:color="000000"/>
@@ -3930,7 +3904,7 @@
         </w:tc>
         <w:tc>
           <w:tcPr>
-            <w:tcW w:w="1810" w:type="dxa"/>
+            <w:tcW w:w="1811" w:type="dxa"/>
             <w:tcBorders>
               <w:start w:val="single" w:sz="4" w:space="0" w:color="000000"/>
               <w:bottom w:val="single" w:sz="4" w:space="0" w:color="000000"/>
@@ -3997,7 +3971,7 @@
         </w:tc>
         <w:tc>
           <w:tcPr>
-            <w:tcW w:w="1886" w:type="dxa"/>
+            <w:tcW w:w="1885" w:type="dxa"/>
             <w:tcBorders>
               <w:start w:val="single" w:sz="4" w:space="0" w:color="000000"/>
               <w:bottom w:val="single" w:sz="4" w:space="0" w:color="000000"/>
@@ -4018,47 +3992,47 @@
         </w:tc>
         <w:tc>
           <w:tcPr>
-            <w:tcW w:w="2102" w:type="dxa"/>
-            <w:tcBorders>
-              <w:start w:val="single" w:sz="4" w:space="0" w:color="000000"/>
-              <w:bottom w:val="single" w:sz="4" w:space="0" w:color="000000"/>
-            </w:tcBorders>
-            <w:vAlign w:val="center"/>
-          </w:tcPr>
-          <w:p>
-            <w:pPr>
-              <w:pStyle w:val="TableContents"/>
-              <w:jc w:val="center"/>
-              <w:rPr/>
-            </w:pPr>
-            <w:r>
-              <w:rPr/>
-            </w:r>
-          </w:p>
-        </w:tc>
-        <w:tc>
-          <w:tcPr>
-            <w:tcW w:w="1791" w:type="dxa"/>
-            <w:tcBorders>
-              <w:start w:val="single" w:sz="4" w:space="0" w:color="000000"/>
-              <w:bottom w:val="single" w:sz="4" w:space="0" w:color="000000"/>
-            </w:tcBorders>
-            <w:vAlign w:val="center"/>
-          </w:tcPr>
-          <w:p>
-            <w:pPr>
-              <w:pStyle w:val="TableContents"/>
-              <w:jc w:val="center"/>
-              <w:rPr/>
-            </w:pPr>
-            <w:r>
-              <w:rPr/>
-            </w:r>
-          </w:p>
-        </w:tc>
-        <w:tc>
-          <w:tcPr>
-            <w:tcW w:w="1810" w:type="dxa"/>
+            <w:tcW w:w="2103" w:type="dxa"/>
+            <w:tcBorders>
+              <w:start w:val="single" w:sz="4" w:space="0" w:color="000000"/>
+              <w:bottom w:val="single" w:sz="4" w:space="0" w:color="000000"/>
+            </w:tcBorders>
+            <w:vAlign w:val="center"/>
+          </w:tcPr>
+          <w:p>
+            <w:pPr>
+              <w:pStyle w:val="TableContents"/>
+              <w:jc w:val="center"/>
+              <w:rPr/>
+            </w:pPr>
+            <w:r>
+              <w:rPr/>
+            </w:r>
+          </w:p>
+        </w:tc>
+        <w:tc>
+          <w:tcPr>
+            <w:tcW w:w="1790" w:type="dxa"/>
+            <w:tcBorders>
+              <w:start w:val="single" w:sz="4" w:space="0" w:color="000000"/>
+              <w:bottom w:val="single" w:sz="4" w:space="0" w:color="000000"/>
+            </w:tcBorders>
+            <w:vAlign w:val="center"/>
+          </w:tcPr>
+          <w:p>
+            <w:pPr>
+              <w:pStyle w:val="TableContents"/>
+              <w:jc w:val="center"/>
+              <w:rPr/>
+            </w:pPr>
+            <w:r>
+              <w:rPr/>
+            </w:r>
+          </w:p>
+        </w:tc>
+        <w:tc>
+          <w:tcPr>
+            <w:tcW w:w="1811" w:type="dxa"/>
             <w:tcBorders>
               <w:start w:val="single" w:sz="4" w:space="0" w:color="000000"/>
               <w:bottom w:val="single" w:sz="4" w:space="0" w:color="000000"/>
@@ -4123,7 +4097,7 @@
         </w:tc>
         <w:tc>
           <w:tcPr>
-            <w:tcW w:w="1886" w:type="dxa"/>
+            <w:tcW w:w="1885" w:type="dxa"/>
             <w:tcBorders>
               <w:start w:val="single" w:sz="4" w:space="0" w:color="000000"/>
               <w:bottom w:val="single" w:sz="4" w:space="0" w:color="000000"/>
@@ -4144,7 +4118,7 @@
         </w:tc>
         <w:tc>
           <w:tcPr>
-            <w:tcW w:w="2102" w:type="dxa"/>
+            <w:tcW w:w="2103" w:type="dxa"/>
             <w:tcBorders>
               <w:start w:val="single" w:sz="4" w:space="0" w:color="000000"/>
               <w:bottom w:val="single" w:sz="4" w:space="0" w:color="000000"/>
@@ -4165,7 +4139,7 @@
         </w:tc>
         <w:tc>
           <w:tcPr>
-            <w:tcW w:w="1791" w:type="dxa"/>
+            <w:tcW w:w="1790" w:type="dxa"/>
             <w:tcBorders>
               <w:start w:val="single" w:sz="4" w:space="0" w:color="000000"/>
               <w:bottom w:val="single" w:sz="4" w:space="0" w:color="000000"/>
@@ -4186,7 +4160,7 @@
         </w:tc>
         <w:tc>
           <w:tcPr>
-            <w:tcW w:w="1810" w:type="dxa"/>
+            <w:tcW w:w="1811" w:type="dxa"/>
             <w:tcBorders>
               <w:start w:val="single" w:sz="4" w:space="0" w:color="000000"/>
               <w:bottom w:val="single" w:sz="4" w:space="0" w:color="000000"/>
@@ -4264,7 +4238,7 @@
         </w:tc>
         <w:tc>
           <w:tcPr>
-            <w:tcW w:w="1886" w:type="dxa"/>
+            <w:tcW w:w="1885" w:type="dxa"/>
             <w:tcBorders>
               <w:start w:val="single" w:sz="4" w:space="0" w:color="000000"/>
               <w:bottom w:val="single" w:sz="4" w:space="0" w:color="000000"/>
@@ -4285,7 +4259,7 @@
         </w:tc>
         <w:tc>
           <w:tcPr>
-            <w:tcW w:w="2102" w:type="dxa"/>
+            <w:tcW w:w="2103" w:type="dxa"/>
             <w:tcBorders>
               <w:start w:val="single" w:sz="4" w:space="0" w:color="000000"/>
               <w:bottom w:val="single" w:sz="4" w:space="0" w:color="000000"/>
@@ -4306,7 +4280,7 @@
         </w:tc>
         <w:tc>
           <w:tcPr>
-            <w:tcW w:w="1791" w:type="dxa"/>
+            <w:tcW w:w="1790" w:type="dxa"/>
             <w:tcBorders>
               <w:start w:val="single" w:sz="4" w:space="0" w:color="000000"/>
               <w:bottom w:val="single" w:sz="4" w:space="0" w:color="000000"/>
@@ -4327,7 +4301,7 @@
         </w:tc>
         <w:tc>
           <w:tcPr>
-            <w:tcW w:w="1810" w:type="dxa"/>
+            <w:tcW w:w="1811" w:type="dxa"/>
             <w:tcBorders>
               <w:start w:val="single" w:sz="4" w:space="0" w:color="000000"/>
               <w:bottom w:val="single" w:sz="4" w:space="0" w:color="000000"/>
@@ -4394,7 +4368,7 @@
         </w:tc>
         <w:tc>
           <w:tcPr>
-            <w:tcW w:w="1886" w:type="dxa"/>
+            <w:tcW w:w="1885" w:type="dxa"/>
             <w:tcBorders>
               <w:start w:val="single" w:sz="4" w:space="0" w:color="000000"/>
               <w:bottom w:val="single" w:sz="4" w:space="0" w:color="000000"/>
@@ -4415,7 +4389,7 @@
         </w:tc>
         <w:tc>
           <w:tcPr>
-            <w:tcW w:w="2102" w:type="dxa"/>
+            <w:tcW w:w="2103" w:type="dxa"/>
             <w:tcBorders>
               <w:start w:val="single" w:sz="4" w:space="0" w:color="000000"/>
               <w:bottom w:val="single" w:sz="4" w:space="0" w:color="000000"/>
@@ -4436,7 +4410,7 @@
         </w:tc>
         <w:tc>
           <w:tcPr>
-            <w:tcW w:w="1791" w:type="dxa"/>
+            <w:tcW w:w="1790" w:type="dxa"/>
             <w:tcBorders>
               <w:start w:val="single" w:sz="4" w:space="0" w:color="000000"/>
               <w:bottom w:val="single" w:sz="4" w:space="0" w:color="000000"/>
@@ -4457,7 +4431,7 @@
         </w:tc>
         <w:tc>
           <w:tcPr>
-            <w:tcW w:w="1810" w:type="dxa"/>
+            <w:tcW w:w="1811" w:type="dxa"/>
             <w:tcBorders>
               <w:start w:val="single" w:sz="4" w:space="0" w:color="000000"/>
               <w:bottom w:val="single" w:sz="4" w:space="0" w:color="000000"/>
@@ -4524,7 +4498,7 @@
         </w:tc>
         <w:tc>
           <w:tcPr>
-            <w:tcW w:w="1886" w:type="dxa"/>
+            <w:tcW w:w="1885" w:type="dxa"/>
             <w:tcBorders>
               <w:start w:val="single" w:sz="4" w:space="0" w:color="000000"/>
               <w:bottom w:val="single" w:sz="4" w:space="0" w:color="000000"/>
@@ -4545,7 +4519,7 @@
         </w:tc>
         <w:tc>
           <w:tcPr>
-            <w:tcW w:w="2102" w:type="dxa"/>
+            <w:tcW w:w="2103" w:type="dxa"/>
             <w:tcBorders>
               <w:start w:val="single" w:sz="4" w:space="0" w:color="000000"/>
               <w:bottom w:val="single" w:sz="4" w:space="0" w:color="000000"/>
@@ -4566,7 +4540,7 @@
         </w:tc>
         <w:tc>
           <w:tcPr>
-            <w:tcW w:w="1791" w:type="dxa"/>
+            <w:tcW w:w="1790" w:type="dxa"/>
             <w:tcBorders>
               <w:start w:val="single" w:sz="4" w:space="0" w:color="000000"/>
               <w:bottom w:val="single" w:sz="4" w:space="0" w:color="000000"/>
@@ -4587,7 +4561,7 @@
         </w:tc>
         <w:tc>
           <w:tcPr>
-            <w:tcW w:w="1810" w:type="dxa"/>
+            <w:tcW w:w="1811" w:type="dxa"/>
             <w:tcBorders>
               <w:start w:val="single" w:sz="4" w:space="0" w:color="000000"/>
               <w:bottom w:val="single" w:sz="4" w:space="0" w:color="000000"/>
@@ -4654,7 +4628,7 @@
         </w:tc>
         <w:tc>
           <w:tcPr>
-            <w:tcW w:w="1886" w:type="dxa"/>
+            <w:tcW w:w="1885" w:type="dxa"/>
             <w:tcBorders>
               <w:start w:val="single" w:sz="4" w:space="0" w:color="000000"/>
               <w:bottom w:val="single" w:sz="4" w:space="0" w:color="000000"/>
@@ -4675,7 +4649,7 @@
         </w:tc>
         <w:tc>
           <w:tcPr>
-            <w:tcW w:w="2102" w:type="dxa"/>
+            <w:tcW w:w="2103" w:type="dxa"/>
             <w:tcBorders>
               <w:start w:val="single" w:sz="4" w:space="0" w:color="000000"/>
               <w:bottom w:val="single" w:sz="4" w:space="0" w:color="000000"/>
@@ -4696,7 +4670,7 @@
         </w:tc>
         <w:tc>
           <w:tcPr>
-            <w:tcW w:w="1791" w:type="dxa"/>
+            <w:tcW w:w="1790" w:type="dxa"/>
             <w:tcBorders>
               <w:start w:val="single" w:sz="4" w:space="0" w:color="000000"/>
               <w:bottom w:val="single" w:sz="4" w:space="0" w:color="000000"/>
@@ -4717,7 +4691,7 @@
         </w:tc>
         <w:tc>
           <w:tcPr>
-            <w:tcW w:w="1810" w:type="dxa"/>
+            <w:tcW w:w="1811" w:type="dxa"/>
             <w:tcBorders>
               <w:start w:val="single" w:sz="4" w:space="0" w:color="000000"/>
               <w:bottom w:val="single" w:sz="4" w:space="0" w:color="000000"/>
@@ -4784,7 +4758,7 @@
         </w:tc>
         <w:tc>
           <w:tcPr>
-            <w:tcW w:w="1886" w:type="dxa"/>
+            <w:tcW w:w="1885" w:type="dxa"/>
             <w:tcBorders>
               <w:start w:val="single" w:sz="4" w:space="0" w:color="000000"/>
               <w:bottom w:val="single" w:sz="4" w:space="0" w:color="000000"/>
@@ -4805,7 +4779,7 @@
         </w:tc>
         <w:tc>
           <w:tcPr>
-            <w:tcW w:w="2102" w:type="dxa"/>
+            <w:tcW w:w="2103" w:type="dxa"/>
             <w:tcBorders>
               <w:start w:val="single" w:sz="4" w:space="0" w:color="000000"/>
               <w:bottom w:val="single" w:sz="4" w:space="0" w:color="000000"/>
@@ -4826,7 +4800,7 @@
         </w:tc>
         <w:tc>
           <w:tcPr>
-            <w:tcW w:w="1791" w:type="dxa"/>
+            <w:tcW w:w="1790" w:type="dxa"/>
             <w:tcBorders>
               <w:start w:val="single" w:sz="4" w:space="0" w:color="000000"/>
               <w:bottom w:val="single" w:sz="4" w:space="0" w:color="000000"/>
@@ -4847,7 +4821,7 @@
         </w:tc>
         <w:tc>
           <w:tcPr>
-            <w:tcW w:w="1810" w:type="dxa"/>
+            <w:tcW w:w="1811" w:type="dxa"/>
             <w:tcBorders>
               <w:start w:val="single" w:sz="4" w:space="0" w:color="000000"/>
               <w:bottom w:val="single" w:sz="4" w:space="0" w:color="000000"/>
@@ -4926,7 +4900,7 @@
         </w:tc>
         <w:tc>
           <w:tcPr>
-            <w:tcW w:w="1886" w:type="dxa"/>
+            <w:tcW w:w="1885" w:type="dxa"/>
             <w:tcBorders>
               <w:start w:val="single" w:sz="4" w:space="0" w:color="000000"/>
               <w:bottom w:val="single" w:sz="4" w:space="0" w:color="000000"/>
@@ -4947,7 +4921,7 @@
         </w:tc>
         <w:tc>
           <w:tcPr>
-            <w:tcW w:w="2102" w:type="dxa"/>
+            <w:tcW w:w="2103" w:type="dxa"/>
             <w:tcBorders>
               <w:start w:val="single" w:sz="4" w:space="0" w:color="000000"/>
               <w:bottom w:val="single" w:sz="4" w:space="0" w:color="000000"/>
@@ -4968,7 +4942,7 @@
         </w:tc>
         <w:tc>
           <w:tcPr>
-            <w:tcW w:w="1791" w:type="dxa"/>
+            <w:tcW w:w="1790" w:type="dxa"/>
             <w:tcBorders>
               <w:start w:val="single" w:sz="4" w:space="0" w:color="000000"/>
               <w:bottom w:val="single" w:sz="4" w:space="0" w:color="000000"/>
@@ -4989,7 +4963,7 @@
         </w:tc>
         <w:tc>
           <w:tcPr>
-            <w:tcW w:w="1810" w:type="dxa"/>
+            <w:tcW w:w="1811" w:type="dxa"/>
             <w:tcBorders>
               <w:start w:val="single" w:sz="4" w:space="0" w:color="000000"/>
               <w:bottom w:val="single" w:sz="4" w:space="0" w:color="000000"/>
@@ -5056,7 +5030,7 @@
         </w:tc>
         <w:tc>
           <w:tcPr>
-            <w:tcW w:w="1886" w:type="dxa"/>
+            <w:tcW w:w="1885" w:type="dxa"/>
             <w:tcBorders>
               <w:start w:val="single" w:sz="4" w:space="0" w:color="000000"/>
               <w:bottom w:val="single" w:sz="4" w:space="0" w:color="000000"/>
@@ -5077,7 +5051,7 @@
         </w:tc>
         <w:tc>
           <w:tcPr>
-            <w:tcW w:w="2102" w:type="dxa"/>
+            <w:tcW w:w="2103" w:type="dxa"/>
             <w:tcBorders>
               <w:start w:val="single" w:sz="4" w:space="0" w:color="000000"/>
               <w:bottom w:val="single" w:sz="4" w:space="0" w:color="000000"/>
@@ -5098,7 +5072,7 @@
         </w:tc>
         <w:tc>
           <w:tcPr>
-            <w:tcW w:w="1791" w:type="dxa"/>
+            <w:tcW w:w="1790" w:type="dxa"/>
             <w:tcBorders>
               <w:start w:val="single" w:sz="4" w:space="0" w:color="000000"/>
               <w:bottom w:val="single" w:sz="4" w:space="0" w:color="000000"/>
@@ -5119,7 +5093,7 @@
         </w:tc>
         <w:tc>
           <w:tcPr>
-            <w:tcW w:w="1810" w:type="dxa"/>
+            <w:tcW w:w="1811" w:type="dxa"/>
             <w:tcBorders>
               <w:start w:val="single" w:sz="4" w:space="0" w:color="000000"/>
               <w:bottom w:val="single" w:sz="4" w:space="0" w:color="000000"/>
@@ -5186,7 +5160,7 @@
         </w:tc>
         <w:tc>
           <w:tcPr>
-            <w:tcW w:w="1886" w:type="dxa"/>
+            <w:tcW w:w="1885" w:type="dxa"/>
             <w:tcBorders>
               <w:start w:val="single" w:sz="4" w:space="0" w:color="000000"/>
               <w:bottom w:val="single" w:sz="4" w:space="0" w:color="000000"/>
@@ -5207,7 +5181,7 @@
         </w:tc>
         <w:tc>
           <w:tcPr>
-            <w:tcW w:w="2102" w:type="dxa"/>
+            <w:tcW w:w="2103" w:type="dxa"/>
             <w:tcBorders>
               <w:start w:val="single" w:sz="4" w:space="0" w:color="000000"/>
               <w:bottom w:val="single" w:sz="4" w:space="0" w:color="000000"/>
@@ -5228,7 +5202,7 @@
         </w:tc>
         <w:tc>
           <w:tcPr>
-            <w:tcW w:w="1791" w:type="dxa"/>
+            <w:tcW w:w="1790" w:type="dxa"/>
             <w:tcBorders>
               <w:start w:val="single" w:sz="4" w:space="0" w:color="000000"/>
               <w:bottom w:val="single" w:sz="4" w:space="0" w:color="000000"/>
@@ -5249,7 +5223,7 @@
         </w:tc>
         <w:tc>
           <w:tcPr>
-            <w:tcW w:w="1810" w:type="dxa"/>
+            <w:tcW w:w="1811" w:type="dxa"/>
             <w:tcBorders>
               <w:start w:val="single" w:sz="4" w:space="0" w:color="000000"/>
               <w:bottom w:val="single" w:sz="4" w:space="0" w:color="000000"/>
@@ -5316,7 +5290,7 @@
         </w:tc>
         <w:tc>
           <w:tcPr>
-            <w:tcW w:w="1886" w:type="dxa"/>
+            <w:tcW w:w="1885" w:type="dxa"/>
             <w:tcBorders>
               <w:start w:val="single" w:sz="4" w:space="0" w:color="000000"/>
               <w:bottom w:val="single" w:sz="4" w:space="0" w:color="000000"/>
@@ -5337,7 +5311,7 @@
         </w:tc>
         <w:tc>
           <w:tcPr>
-            <w:tcW w:w="2102" w:type="dxa"/>
+            <w:tcW w:w="2103" w:type="dxa"/>
             <w:tcBorders>
               <w:start w:val="single" w:sz="4" w:space="0" w:color="000000"/>
               <w:bottom w:val="single" w:sz="4" w:space="0" w:color="000000"/>
@@ -5358,7 +5332,7 @@
         </w:tc>
         <w:tc>
           <w:tcPr>
-            <w:tcW w:w="1791" w:type="dxa"/>
+            <w:tcW w:w="1790" w:type="dxa"/>
             <w:tcBorders>
               <w:start w:val="single" w:sz="4" w:space="0" w:color="000000"/>
               <w:bottom w:val="single" w:sz="4" w:space="0" w:color="000000"/>
@@ -5379,7 +5353,7 @@
         </w:tc>
         <w:tc>
           <w:tcPr>
-            <w:tcW w:w="1810" w:type="dxa"/>
+            <w:tcW w:w="1811" w:type="dxa"/>
             <w:tcBorders>
               <w:start w:val="single" w:sz="4" w:space="0" w:color="000000"/>
               <w:bottom w:val="single" w:sz="4" w:space="0" w:color="000000"/>
@@ -5446,7 +5420,7 @@
         </w:tc>
         <w:tc>
           <w:tcPr>
-            <w:tcW w:w="1886" w:type="dxa"/>
+            <w:tcW w:w="1885" w:type="dxa"/>
             <w:tcBorders>
               <w:start w:val="single" w:sz="4" w:space="0" w:color="000000"/>
               <w:bottom w:val="single" w:sz="4" w:space="0" w:color="000000"/>
@@ -5467,7 +5441,7 @@
         </w:tc>
         <w:tc>
           <w:tcPr>
-            <w:tcW w:w="2102" w:type="dxa"/>
+            <w:tcW w:w="2103" w:type="dxa"/>
             <w:tcBorders>
               <w:start w:val="single" w:sz="4" w:space="0" w:color="000000"/>
               <w:bottom w:val="single" w:sz="4" w:space="0" w:color="000000"/>
@@ -5488,7 +5462,7 @@
         </w:tc>
         <w:tc>
           <w:tcPr>
-            <w:tcW w:w="1791" w:type="dxa"/>
+            <w:tcW w:w="1790" w:type="dxa"/>
             <w:tcBorders>
               <w:start w:val="single" w:sz="4" w:space="0" w:color="000000"/>
               <w:bottom w:val="single" w:sz="4" w:space="0" w:color="000000"/>
@@ -5509,7 +5483,7 @@
         </w:tc>
         <w:tc>
           <w:tcPr>
-            <w:tcW w:w="1810" w:type="dxa"/>
+            <w:tcW w:w="1811" w:type="dxa"/>
             <w:tcBorders>
               <w:start w:val="single" w:sz="4" w:space="0" w:color="000000"/>
               <w:bottom w:val="single" w:sz="4" w:space="0" w:color="000000"/>
@@ -5577,7 +5551,7 @@
         </w:tc>
         <w:tc>
           <w:tcPr>
-            <w:tcW w:w="1886" w:type="dxa"/>
+            <w:tcW w:w="1885" w:type="dxa"/>
             <w:tcBorders>
               <w:start w:val="single" w:sz="4" w:space="0" w:color="000000"/>
               <w:bottom w:val="single" w:sz="4" w:space="0" w:color="000000"/>
@@ -5598,7 +5572,7 @@
         </w:tc>
         <w:tc>
           <w:tcPr>
-            <w:tcW w:w="2102" w:type="dxa"/>
+            <w:tcW w:w="2103" w:type="dxa"/>
             <w:tcBorders>
               <w:start w:val="single" w:sz="4" w:space="0" w:color="000000"/>
               <w:bottom w:val="single" w:sz="4" w:space="0" w:color="000000"/>
@@ -5619,7 +5593,7 @@
         </w:tc>
         <w:tc>
           <w:tcPr>
-            <w:tcW w:w="1791" w:type="dxa"/>
+            <w:tcW w:w="1790" w:type="dxa"/>
             <w:tcBorders>
               <w:start w:val="single" w:sz="4" w:space="0" w:color="000000"/>
               <w:bottom w:val="single" w:sz="4" w:space="0" w:color="000000"/>
@@ -5640,7 +5614,7 @@
         </w:tc>
         <w:tc>
           <w:tcPr>
-            <w:tcW w:w="1810" w:type="dxa"/>
+            <w:tcW w:w="1811" w:type="dxa"/>
             <w:tcBorders>
               <w:start w:val="single" w:sz="4" w:space="0" w:color="000000"/>
               <w:bottom w:val="single" w:sz="4" w:space="0" w:color="000000"/>
@@ -5707,7 +5681,7 @@
         </w:tc>
         <w:tc>
           <w:tcPr>
-            <w:tcW w:w="1886" w:type="dxa"/>
+            <w:tcW w:w="1885" w:type="dxa"/>
             <w:tcBorders>
               <w:start w:val="single" w:sz="4" w:space="0" w:color="000000"/>
               <w:bottom w:val="single" w:sz="4" w:space="0" w:color="000000"/>
@@ -5728,7 +5702,7 @@
         </w:tc>
         <w:tc>
           <w:tcPr>
-            <w:tcW w:w="2102" w:type="dxa"/>
+            <w:tcW w:w="2103" w:type="dxa"/>
             <w:tcBorders>
               <w:start w:val="single" w:sz="4" w:space="0" w:color="000000"/>
               <w:bottom w:val="single" w:sz="4" w:space="0" w:color="000000"/>
@@ -5749,7 +5723,7 @@
         </w:tc>
         <w:tc>
           <w:tcPr>
-            <w:tcW w:w="1791" w:type="dxa"/>
+            <w:tcW w:w="1790" w:type="dxa"/>
             <w:tcBorders>
               <w:start w:val="single" w:sz="4" w:space="0" w:color="000000"/>
               <w:bottom w:val="single" w:sz="4" w:space="0" w:color="000000"/>
@@ -5770,7 +5744,7 @@
         </w:tc>
         <w:tc>
           <w:tcPr>
-            <w:tcW w:w="1810" w:type="dxa"/>
+            <w:tcW w:w="1811" w:type="dxa"/>
             <w:tcBorders>
               <w:start w:val="single" w:sz="4" w:space="0" w:color="000000"/>
               <w:bottom w:val="single" w:sz="4" w:space="0" w:color="000000"/>
@@ -5837,7 +5811,7 @@
         </w:tc>
         <w:tc>
           <w:tcPr>
-            <w:tcW w:w="1886" w:type="dxa"/>
+            <w:tcW w:w="1885" w:type="dxa"/>
             <w:tcBorders>
               <w:start w:val="single" w:sz="4" w:space="0" w:color="000000"/>
               <w:bottom w:val="single" w:sz="4" w:space="0" w:color="000000"/>
@@ -5858,7 +5832,7 @@
         </w:tc>
         <w:tc>
           <w:tcPr>
-            <w:tcW w:w="2102" w:type="dxa"/>
+            <w:tcW w:w="2103" w:type="dxa"/>
             <w:tcBorders>
               <w:start w:val="single" w:sz="4" w:space="0" w:color="000000"/>
               <w:bottom w:val="single" w:sz="4" w:space="0" w:color="000000"/>
@@ -5879,7 +5853,7 @@
         </w:tc>
         <w:tc>
           <w:tcPr>
-            <w:tcW w:w="1791" w:type="dxa"/>
+            <w:tcW w:w="1790" w:type="dxa"/>
             <w:tcBorders>
               <w:start w:val="single" w:sz="4" w:space="0" w:color="000000"/>
               <w:bottom w:val="single" w:sz="4" w:space="0" w:color="000000"/>
@@ -5900,7 +5874,7 @@
         </w:tc>
         <w:tc>
           <w:tcPr>
-            <w:tcW w:w="1810" w:type="dxa"/>
+            <w:tcW w:w="1811" w:type="dxa"/>
             <w:tcBorders>
               <w:start w:val="single" w:sz="4" w:space="0" w:color="000000"/>
               <w:bottom w:val="single" w:sz="4" w:space="0" w:color="000000"/>
@@ -5967,7 +5941,7 @@
         </w:tc>
         <w:tc>
           <w:tcPr>
-            <w:tcW w:w="1886" w:type="dxa"/>
+            <w:tcW w:w="1885" w:type="dxa"/>
             <w:tcBorders>
               <w:start w:val="single" w:sz="4" w:space="0" w:color="000000"/>
               <w:bottom w:val="single" w:sz="4" w:space="0" w:color="000000"/>
@@ -5988,7 +5962,7 @@
         </w:tc>
         <w:tc>
           <w:tcPr>
-            <w:tcW w:w="2102" w:type="dxa"/>
+            <w:tcW w:w="2103" w:type="dxa"/>
             <w:tcBorders>
               <w:start w:val="single" w:sz="4" w:space="0" w:color="000000"/>
               <w:bottom w:val="single" w:sz="4" w:space="0" w:color="000000"/>
@@ -6009,7 +5983,7 @@
         </w:tc>
         <w:tc>
           <w:tcPr>
-            <w:tcW w:w="1791" w:type="dxa"/>
+            <w:tcW w:w="1790" w:type="dxa"/>
             <w:tcBorders>
               <w:start w:val="single" w:sz="4" w:space="0" w:color="000000"/>
               <w:bottom w:val="single" w:sz="4" w:space="0" w:color="000000"/>
@@ -6030,7 +6004,7 @@
         </w:tc>
         <w:tc>
           <w:tcPr>
-            <w:tcW w:w="1810" w:type="dxa"/>
+            <w:tcW w:w="1811" w:type="dxa"/>
             <w:tcBorders>
               <w:start w:val="single" w:sz="4" w:space="0" w:color="000000"/>
               <w:bottom w:val="single" w:sz="4" w:space="0" w:color="000000"/>
@@ -6097,7 +6071,7 @@
         </w:tc>
         <w:tc>
           <w:tcPr>
-            <w:tcW w:w="1886" w:type="dxa"/>
+            <w:tcW w:w="1885" w:type="dxa"/>
             <w:tcBorders>
               <w:start w:val="single" w:sz="4" w:space="0" w:color="000000"/>
               <w:bottom w:val="single" w:sz="4" w:space="0" w:color="000000"/>
@@ -6118,7 +6092,7 @@
         </w:tc>
         <w:tc>
           <w:tcPr>
-            <w:tcW w:w="2102" w:type="dxa"/>
+            <w:tcW w:w="2103" w:type="dxa"/>
             <w:tcBorders>
               <w:start w:val="single" w:sz="4" w:space="0" w:color="000000"/>
               <w:bottom w:val="single" w:sz="4" w:space="0" w:color="000000"/>
@@ -6139,7 +6113,7 @@
         </w:tc>
         <w:tc>
           <w:tcPr>
-            <w:tcW w:w="1791" w:type="dxa"/>
+            <w:tcW w:w="1790" w:type="dxa"/>
             <w:tcBorders>
               <w:start w:val="single" w:sz="4" w:space="0" w:color="000000"/>
               <w:bottom w:val="single" w:sz="4" w:space="0" w:color="000000"/>
@@ -6160,7 +6134,7 @@
         </w:tc>
         <w:tc>
           <w:tcPr>
-            <w:tcW w:w="1810" w:type="dxa"/>
+            <w:tcW w:w="1811" w:type="dxa"/>
             <w:tcBorders>
               <w:start w:val="single" w:sz="4" w:space="0" w:color="000000"/>
               <w:bottom w:val="single" w:sz="4" w:space="0" w:color="000000"/>
@@ -6228,7 +6202,7 @@
         </w:tc>
         <w:tc>
           <w:tcPr>
-            <w:tcW w:w="1886" w:type="dxa"/>
+            <w:tcW w:w="1885" w:type="dxa"/>
             <w:tcBorders>
               <w:start w:val="single" w:sz="4" w:space="0" w:color="000000"/>
               <w:bottom w:val="single" w:sz="4" w:space="0" w:color="000000"/>
@@ -6249,7 +6223,7 @@
         </w:tc>
         <w:tc>
           <w:tcPr>
-            <w:tcW w:w="2102" w:type="dxa"/>
+            <w:tcW w:w="2103" w:type="dxa"/>
             <w:tcBorders>
               <w:start w:val="single" w:sz="4" w:space="0" w:color="000000"/>
               <w:bottom w:val="single" w:sz="4" w:space="0" w:color="000000"/>
@@ -6270,7 +6244,7 @@
         </w:tc>
         <w:tc>
           <w:tcPr>
-            <w:tcW w:w="1791" w:type="dxa"/>
+            <w:tcW w:w="1790" w:type="dxa"/>
             <w:tcBorders>
               <w:start w:val="single" w:sz="4" w:space="0" w:color="000000"/>
               <w:bottom w:val="single" w:sz="4" w:space="0" w:color="000000"/>
@@ -6291,7 +6265,7 @@
         </w:tc>
         <w:tc>
           <w:tcPr>
-            <w:tcW w:w="1810" w:type="dxa"/>
+            <w:tcW w:w="1811" w:type="dxa"/>
             <w:tcBorders>
               <w:start w:val="single" w:sz="4" w:space="0" w:color="000000"/>
               <w:bottom w:val="single" w:sz="4" w:space="0" w:color="000000"/>
@@ -6358,7 +6332,7 @@
         </w:tc>
         <w:tc>
           <w:tcPr>
-            <w:tcW w:w="1886" w:type="dxa"/>
+            <w:tcW w:w="1885" w:type="dxa"/>
             <w:tcBorders>
               <w:start w:val="single" w:sz="4" w:space="0" w:color="000000"/>
               <w:bottom w:val="single" w:sz="4" w:space="0" w:color="000000"/>
@@ -6379,7 +6353,7 @@
         </w:tc>
         <w:tc>
           <w:tcPr>
-            <w:tcW w:w="2102" w:type="dxa"/>
+            <w:tcW w:w="2103" w:type="dxa"/>
             <w:tcBorders>
               <w:start w:val="single" w:sz="4" w:space="0" w:color="000000"/>
               <w:bottom w:val="single" w:sz="4" w:space="0" w:color="000000"/>
@@ -6400,7 +6374,7 @@
         </w:tc>
         <w:tc>
           <w:tcPr>
-            <w:tcW w:w="1791" w:type="dxa"/>
+            <w:tcW w:w="1790" w:type="dxa"/>
             <w:tcBorders>
               <w:start w:val="single" w:sz="4" w:space="0" w:color="000000"/>
               <w:bottom w:val="single" w:sz="4" w:space="0" w:color="000000"/>
@@ -6421,7 +6395,7 @@
         </w:tc>
         <w:tc>
           <w:tcPr>
-            <w:tcW w:w="1810" w:type="dxa"/>
+            <w:tcW w:w="1811" w:type="dxa"/>
             <w:tcBorders>
               <w:start w:val="single" w:sz="4" w:space="0" w:color="000000"/>
               <w:bottom w:val="single" w:sz="4" w:space="0" w:color="000000"/>
@@ -6488,7 +6462,7 @@
         </w:tc>
         <w:tc>
           <w:tcPr>
-            <w:tcW w:w="1886" w:type="dxa"/>
+            <w:tcW w:w="1885" w:type="dxa"/>
             <w:tcBorders>
               <w:start w:val="single" w:sz="4" w:space="0" w:color="000000"/>
               <w:bottom w:val="single" w:sz="4" w:space="0" w:color="000000"/>
@@ -6509,7 +6483,7 @@
         </w:tc>
         <w:tc>
           <w:tcPr>
-            <w:tcW w:w="2102" w:type="dxa"/>
+            <w:tcW w:w="2103" w:type="dxa"/>
             <w:tcBorders>
               <w:start w:val="single" w:sz="4" w:space="0" w:color="000000"/>
               <w:bottom w:val="single" w:sz="4" w:space="0" w:color="000000"/>
@@ -6530,7 +6504,7 @@
         </w:tc>
         <w:tc>
           <w:tcPr>
-            <w:tcW w:w="1791" w:type="dxa"/>
+            <w:tcW w:w="1790" w:type="dxa"/>
             <w:tcBorders>
               <w:start w:val="single" w:sz="4" w:space="0" w:color="000000"/>
               <w:bottom w:val="single" w:sz="4" w:space="0" w:color="000000"/>
@@ -6551,7 +6525,7 @@
         </w:tc>
         <w:tc>
           <w:tcPr>
-            <w:tcW w:w="1810" w:type="dxa"/>
+            <w:tcW w:w="1811" w:type="dxa"/>
             <w:tcBorders>
               <w:start w:val="single" w:sz="4" w:space="0" w:color="000000"/>
               <w:bottom w:val="single" w:sz="4" w:space="0" w:color="000000"/>
@@ -6618,7 +6592,7 @@
         </w:tc>
         <w:tc>
           <w:tcPr>
-            <w:tcW w:w="1886" w:type="dxa"/>
+            <w:tcW w:w="1885" w:type="dxa"/>
             <w:tcBorders>
               <w:start w:val="single" w:sz="4" w:space="0" w:color="000000"/>
               <w:bottom w:val="single" w:sz="4" w:space="0" w:color="000000"/>
@@ -6639,7 +6613,7 @@
         </w:tc>
         <w:tc>
           <w:tcPr>
-            <w:tcW w:w="2102" w:type="dxa"/>
+            <w:tcW w:w="2103" w:type="dxa"/>
             <w:tcBorders>
               <w:start w:val="single" w:sz="4" w:space="0" w:color="000000"/>
               <w:bottom w:val="single" w:sz="4" w:space="0" w:color="000000"/>
@@ -6660,7 +6634,7 @@
         </w:tc>
         <w:tc>
           <w:tcPr>
-            <w:tcW w:w="1791" w:type="dxa"/>
+            <w:tcW w:w="1790" w:type="dxa"/>
             <w:tcBorders>
               <w:start w:val="single" w:sz="4" w:space="0" w:color="000000"/>
               <w:bottom w:val="single" w:sz="4" w:space="0" w:color="000000"/>
@@ -6681,7 +6655,7 @@
         </w:tc>
         <w:tc>
           <w:tcPr>
-            <w:tcW w:w="1810" w:type="dxa"/>
+            <w:tcW w:w="1811" w:type="dxa"/>
             <w:tcBorders>
               <w:start w:val="single" w:sz="4" w:space="0" w:color="000000"/>
               <w:bottom w:val="single" w:sz="4" w:space="0" w:color="000000"/>
@@ -6748,7 +6722,7 @@
         </w:tc>
         <w:tc>
           <w:tcPr>
-            <w:tcW w:w="1886" w:type="dxa"/>
+            <w:tcW w:w="1885" w:type="dxa"/>
             <w:tcBorders>
               <w:start w:val="single" w:sz="4" w:space="0" w:color="000000"/>
               <w:bottom w:val="single" w:sz="4" w:space="0" w:color="000000"/>
@@ -6769,7 +6743,7 @@
         </w:tc>
         <w:tc>
           <w:tcPr>
-            <w:tcW w:w="2102" w:type="dxa"/>
+            <w:tcW w:w="2103" w:type="dxa"/>
             <w:tcBorders>
               <w:start w:val="single" w:sz="4" w:space="0" w:color="000000"/>
               <w:bottom w:val="single" w:sz="4" w:space="0" w:color="000000"/>
@@ -6790,7 +6764,7 @@
         </w:tc>
         <w:tc>
           <w:tcPr>
-            <w:tcW w:w="1791" w:type="dxa"/>
+            <w:tcW w:w="1790" w:type="dxa"/>
             <w:tcBorders>
               <w:start w:val="single" w:sz="4" w:space="0" w:color="000000"/>
               <w:bottom w:val="single" w:sz="4" w:space="0" w:color="000000"/>
@@ -6811,7 +6785,7 @@
         </w:tc>
         <w:tc>
           <w:tcPr>
-            <w:tcW w:w="1810" w:type="dxa"/>
+            <w:tcW w:w="1811" w:type="dxa"/>
             <w:tcBorders>
               <w:start w:val="single" w:sz="4" w:space="0" w:color="000000"/>
               <w:bottom w:val="single" w:sz="4" w:space="0" w:color="000000"/>
@@ -6879,7 +6853,7 @@
         </w:tc>
         <w:tc>
           <w:tcPr>
-            <w:tcW w:w="1886" w:type="dxa"/>
+            <w:tcW w:w="1885" w:type="dxa"/>
             <w:tcBorders>
               <w:start w:val="single" w:sz="4" w:space="0" w:color="000000"/>
               <w:bottom w:val="single" w:sz="4" w:space="0" w:color="000000"/>
@@ -6900,7 +6874,7 @@
         </w:tc>
         <w:tc>
           <w:tcPr>
-            <w:tcW w:w="2102" w:type="dxa"/>
+            <w:tcW w:w="2103" w:type="dxa"/>
             <w:tcBorders>
               <w:start w:val="single" w:sz="4" w:space="0" w:color="000000"/>
               <w:bottom w:val="single" w:sz="4" w:space="0" w:color="000000"/>
@@ -6921,7 +6895,7 @@
         </w:tc>
         <w:tc>
           <w:tcPr>
-            <w:tcW w:w="1791" w:type="dxa"/>
+            <w:tcW w:w="1790" w:type="dxa"/>
             <w:tcBorders>
               <w:start w:val="single" w:sz="4" w:space="0" w:color="000000"/>
               <w:bottom w:val="single" w:sz="4" w:space="0" w:color="000000"/>
@@ -6942,7 +6916,7 @@
         </w:tc>
         <w:tc>
           <w:tcPr>
-            <w:tcW w:w="1810" w:type="dxa"/>
+            <w:tcW w:w="1811" w:type="dxa"/>
             <w:tcBorders>
               <w:start w:val="single" w:sz="4" w:space="0" w:color="000000"/>
               <w:bottom w:val="single" w:sz="4" w:space="0" w:color="000000"/>
@@ -7009,7 +6983,7 @@
         </w:tc>
         <w:tc>
           <w:tcPr>
-            <w:tcW w:w="1886" w:type="dxa"/>
+            <w:tcW w:w="1885" w:type="dxa"/>
             <w:tcBorders>
               <w:start w:val="single" w:sz="4" w:space="0" w:color="000000"/>
               <w:bottom w:val="single" w:sz="4" w:space="0" w:color="000000"/>
@@ -7030,7 +7004,7 @@
         </w:tc>
         <w:tc>
           <w:tcPr>
-            <w:tcW w:w="2102" w:type="dxa"/>
+            <w:tcW w:w="2103" w:type="dxa"/>
             <w:tcBorders>
               <w:start w:val="single" w:sz="4" w:space="0" w:color="000000"/>
               <w:bottom w:val="single" w:sz="4" w:space="0" w:color="000000"/>
@@ -7051,7 +7025,7 @@
         </w:tc>
         <w:tc>
           <w:tcPr>
-            <w:tcW w:w="1791" w:type="dxa"/>
+            <w:tcW w:w="1790" w:type="dxa"/>
             <w:tcBorders>
               <w:start w:val="single" w:sz="4" w:space="0" w:color="000000"/>
               <w:bottom w:val="single" w:sz="4" w:space="0" w:color="000000"/>
@@ -7072,7 +7046,7 @@
         </w:tc>
         <w:tc>
           <w:tcPr>
-            <w:tcW w:w="1810" w:type="dxa"/>
+            <w:tcW w:w="1811" w:type="dxa"/>
             <w:tcBorders>
               <w:start w:val="single" w:sz="4" w:space="0" w:color="000000"/>
               <w:bottom w:val="single" w:sz="4" w:space="0" w:color="000000"/>
@@ -7139,7 +7113,7 @@
         </w:tc>
         <w:tc>
           <w:tcPr>
-            <w:tcW w:w="1886" w:type="dxa"/>
+            <w:tcW w:w="1885" w:type="dxa"/>
             <w:tcBorders>
               <w:start w:val="single" w:sz="4" w:space="0" w:color="000000"/>
               <w:bottom w:val="single" w:sz="4" w:space="0" w:color="000000"/>
@@ -7160,7 +7134,7 @@
         </w:tc>
         <w:tc>
           <w:tcPr>
-            <w:tcW w:w="2102" w:type="dxa"/>
+            <w:tcW w:w="2103" w:type="dxa"/>
             <w:tcBorders>
               <w:start w:val="single" w:sz="4" w:space="0" w:color="000000"/>
               <w:bottom w:val="single" w:sz="4" w:space="0" w:color="000000"/>
@@ -7181,7 +7155,7 @@
         </w:tc>
         <w:tc>
           <w:tcPr>
-            <w:tcW w:w="1791" w:type="dxa"/>
+            <w:tcW w:w="1790" w:type="dxa"/>
             <w:tcBorders>
               <w:start w:val="single" w:sz="4" w:space="0" w:color="000000"/>
               <w:bottom w:val="single" w:sz="4" w:space="0" w:color="000000"/>
@@ -7202,7 +7176,7 @@
         </w:tc>
         <w:tc>
           <w:tcPr>
-            <w:tcW w:w="1810" w:type="dxa"/>
+            <w:tcW w:w="1811" w:type="dxa"/>
             <w:tcBorders>
               <w:start w:val="single" w:sz="4" w:space="0" w:color="000000"/>
               <w:bottom w:val="single" w:sz="4" w:space="0" w:color="000000"/>
@@ -7269,7 +7243,7 @@
         </w:tc>
         <w:tc>
           <w:tcPr>
-            <w:tcW w:w="1886" w:type="dxa"/>
+            <w:tcW w:w="1885" w:type="dxa"/>
             <w:tcBorders>
               <w:start w:val="single" w:sz="4" w:space="0" w:color="000000"/>
               <w:bottom w:val="single" w:sz="4" w:space="0" w:color="000000"/>
@@ -7290,7 +7264,7 @@
         </w:tc>
         <w:tc>
           <w:tcPr>
-            <w:tcW w:w="2102" w:type="dxa"/>
+            <w:tcW w:w="2103" w:type="dxa"/>
             <w:tcBorders>
               <w:start w:val="single" w:sz="4" w:space="0" w:color="000000"/>
               <w:bottom w:val="single" w:sz="4" w:space="0" w:color="000000"/>
@@ -7311,7 +7285,7 @@
         </w:tc>
         <w:tc>
           <w:tcPr>
-            <w:tcW w:w="1791" w:type="dxa"/>
+            <w:tcW w:w="1790" w:type="dxa"/>
             <w:tcBorders>
               <w:start w:val="single" w:sz="4" w:space="0" w:color="000000"/>
               <w:bottom w:val="single" w:sz="4" w:space="0" w:color="000000"/>
@@ -7332,7 +7306,7 @@
         </w:tc>
         <w:tc>
           <w:tcPr>
-            <w:tcW w:w="1810" w:type="dxa"/>
+            <w:tcW w:w="1811" w:type="dxa"/>
             <w:tcBorders>
               <w:start w:val="single" w:sz="4" w:space="0" w:color="000000"/>
               <w:bottom w:val="single" w:sz="4" w:space="0" w:color="000000"/>
@@ -7399,7 +7373,7 @@
         </w:tc>
         <w:tc>
           <w:tcPr>
-            <w:tcW w:w="1886" w:type="dxa"/>
+            <w:tcW w:w="1885" w:type="dxa"/>
             <w:tcBorders>
               <w:start w:val="single" w:sz="4" w:space="0" w:color="000000"/>
               <w:bottom w:val="single" w:sz="4" w:space="0" w:color="000000"/>
@@ -7420,7 +7394,7 @@
         </w:tc>
         <w:tc>
           <w:tcPr>
-            <w:tcW w:w="2102" w:type="dxa"/>
+            <w:tcW w:w="2103" w:type="dxa"/>
             <w:tcBorders>
               <w:start w:val="single" w:sz="4" w:space="0" w:color="000000"/>
               <w:bottom w:val="single" w:sz="4" w:space="0" w:color="000000"/>
@@ -7441,7 +7415,7 @@
         </w:tc>
         <w:tc>
           <w:tcPr>
-            <w:tcW w:w="1791" w:type="dxa"/>
+            <w:tcW w:w="1790" w:type="dxa"/>
             <w:tcBorders>
               <w:start w:val="single" w:sz="4" w:space="0" w:color="000000"/>
               <w:bottom w:val="single" w:sz="4" w:space="0" w:color="000000"/>
@@ -7462,7 +7436,7 @@
         </w:tc>
         <w:tc>
           <w:tcPr>
-            <w:tcW w:w="1810" w:type="dxa"/>
+            <w:tcW w:w="1811" w:type="dxa"/>
             <w:tcBorders>
               <w:start w:val="single" w:sz="4" w:space="0" w:color="000000"/>
               <w:bottom w:val="single" w:sz="4" w:space="0" w:color="000000"/>
@@ -7530,7 +7504,7 @@
         </w:tc>
         <w:tc>
           <w:tcPr>
-            <w:tcW w:w="1886" w:type="dxa"/>
+            <w:tcW w:w="1885" w:type="dxa"/>
             <w:tcBorders>
               <w:start w:val="single" w:sz="4" w:space="0" w:color="000000"/>
               <w:bottom w:val="single" w:sz="4" w:space="0" w:color="000000"/>
@@ -7551,7 +7525,7 @@
         </w:tc>
         <w:tc>
           <w:tcPr>
-            <w:tcW w:w="2102" w:type="dxa"/>
+            <w:tcW w:w="2103" w:type="dxa"/>
             <w:tcBorders>
               <w:start w:val="single" w:sz="4" w:space="0" w:color="000000"/>
               <w:bottom w:val="single" w:sz="4" w:space="0" w:color="000000"/>
@@ -7572,7 +7546,7 @@
         </w:tc>
         <w:tc>
           <w:tcPr>
-            <w:tcW w:w="1791" w:type="dxa"/>
+            <w:tcW w:w="1790" w:type="dxa"/>
             <w:tcBorders>
               <w:start w:val="single" w:sz="4" w:space="0" w:color="000000"/>
               <w:bottom w:val="single" w:sz="4" w:space="0" w:color="000000"/>
@@ -7593,7 +7567,7 @@
         </w:tc>
         <w:tc>
           <w:tcPr>
-            <w:tcW w:w="1810" w:type="dxa"/>
+            <w:tcW w:w="1811" w:type="dxa"/>
             <w:tcBorders>
               <w:start w:val="single" w:sz="4" w:space="0" w:color="000000"/>
               <w:bottom w:val="single" w:sz="4" w:space="0" w:color="000000"/>
@@ -7660,7 +7634,7 @@
         </w:tc>
         <w:tc>
           <w:tcPr>
-            <w:tcW w:w="1886" w:type="dxa"/>
+            <w:tcW w:w="1885" w:type="dxa"/>
             <w:tcBorders>
               <w:start w:val="single" w:sz="4" w:space="0" w:color="000000"/>
               <w:bottom w:val="single" w:sz="4" w:space="0" w:color="000000"/>
@@ -7681,7 +7655,7 @@
         </w:tc>
         <w:tc>
           <w:tcPr>
-            <w:tcW w:w="2102" w:type="dxa"/>
+            <w:tcW w:w="2103" w:type="dxa"/>
             <w:tcBorders>
               <w:start w:val="single" w:sz="4" w:space="0" w:color="000000"/>
               <w:bottom w:val="single" w:sz="4" w:space="0" w:color="000000"/>
@@ -7702,7 +7676,7 @@
         </w:tc>
         <w:tc>
           <w:tcPr>
-            <w:tcW w:w="1791" w:type="dxa"/>
+            <w:tcW w:w="1790" w:type="dxa"/>
             <w:tcBorders>
               <w:start w:val="single" w:sz="4" w:space="0" w:color="000000"/>
               <w:bottom w:val="single" w:sz="4" w:space="0" w:color="000000"/>
@@ -7723,7 +7697,7 @@
         </w:tc>
         <w:tc>
           <w:tcPr>
-            <w:tcW w:w="1810" w:type="dxa"/>
+            <w:tcW w:w="1811" w:type="dxa"/>
             <w:tcBorders>
               <w:start w:val="single" w:sz="4" w:space="0" w:color="000000"/>
               <w:bottom w:val="single" w:sz="4" w:space="0" w:color="000000"/>
@@ -7790,7 +7764,7 @@
         </w:tc>
         <w:tc>
           <w:tcPr>
-            <w:tcW w:w="1886" w:type="dxa"/>
+            <w:tcW w:w="1885" w:type="dxa"/>
             <w:tcBorders>
               <w:start w:val="single" w:sz="4" w:space="0" w:color="000000"/>
               <w:bottom w:val="single" w:sz="4" w:space="0" w:color="000000"/>
@@ -7811,7 +7785,7 @@
         </w:tc>
         <w:tc>
           <w:tcPr>
-            <w:tcW w:w="2102" w:type="dxa"/>
+            <w:tcW w:w="2103" w:type="dxa"/>
             <w:tcBorders>
               <w:start w:val="single" w:sz="4" w:space="0" w:color="000000"/>
               <w:bottom w:val="single" w:sz="4" w:space="0" w:color="000000"/>
@@ -7832,7 +7806,7 @@
         </w:tc>
         <w:tc>
           <w:tcPr>
-            <w:tcW w:w="1791" w:type="dxa"/>
+            <w:tcW w:w="1790" w:type="dxa"/>
             <w:tcBorders>
               <w:start w:val="single" w:sz="4" w:space="0" w:color="000000"/>
               <w:bottom w:val="single" w:sz="4" w:space="0" w:color="000000"/>
@@ -7853,7 +7827,7 @@
         </w:tc>
         <w:tc>
           <w:tcPr>
-            <w:tcW w:w="1810" w:type="dxa"/>
+            <w:tcW w:w="1811" w:type="dxa"/>
             <w:tcBorders>
               <w:start w:val="single" w:sz="4" w:space="0" w:color="000000"/>
               <w:bottom w:val="single" w:sz="4" w:space="0" w:color="000000"/>
@@ -7920,7 +7894,7 @@
         </w:tc>
         <w:tc>
           <w:tcPr>
-            <w:tcW w:w="1886" w:type="dxa"/>
+            <w:tcW w:w="1885" w:type="dxa"/>
             <w:tcBorders>
               <w:start w:val="single" w:sz="4" w:space="0" w:color="000000"/>
               <w:bottom w:val="single" w:sz="4" w:space="0" w:color="000000"/>
@@ -7941,7 +7915,7 @@
         </w:tc>
         <w:tc>
           <w:tcPr>
-            <w:tcW w:w="2102" w:type="dxa"/>
+            <w:tcW w:w="2103" w:type="dxa"/>
             <w:tcBorders>
               <w:start w:val="single" w:sz="4" w:space="0" w:color="000000"/>
               <w:bottom w:val="single" w:sz="4" w:space="0" w:color="000000"/>
@@ -7962,7 +7936,7 @@
         </w:tc>
         <w:tc>
           <w:tcPr>
-            <w:tcW w:w="1791" w:type="dxa"/>
+            <w:tcW w:w="1790" w:type="dxa"/>
             <w:tcBorders>
               <w:start w:val="single" w:sz="4" w:space="0" w:color="000000"/>
               <w:bottom w:val="single" w:sz="4" w:space="0" w:color="000000"/>
@@ -7983,7 +7957,7 @@
         </w:tc>
         <w:tc>
           <w:tcPr>
-            <w:tcW w:w="1810" w:type="dxa"/>
+            <w:tcW w:w="1811" w:type="dxa"/>
             <w:tcBorders>
               <w:start w:val="single" w:sz="4" w:space="0" w:color="000000"/>
               <w:bottom w:val="single" w:sz="4" w:space="0" w:color="000000"/>
@@ -8050,7 +8024,7 @@
         </w:tc>
         <w:tc>
           <w:tcPr>
-            <w:tcW w:w="1886" w:type="dxa"/>
+            <w:tcW w:w="1885" w:type="dxa"/>
             <w:tcBorders>
               <w:start w:val="single" w:sz="4" w:space="0" w:color="000000"/>
               <w:bottom w:val="single" w:sz="4" w:space="0" w:color="000000"/>
@@ -8071,7 +8045,7 @@
         </w:tc>
         <w:tc>
           <w:tcPr>
-            <w:tcW w:w="2102" w:type="dxa"/>
+            <w:tcW w:w="2103" w:type="dxa"/>
             <w:tcBorders>
               <w:start w:val="single" w:sz="4" w:space="0" w:color="000000"/>
               <w:bottom w:val="single" w:sz="4" w:space="0" w:color="000000"/>
@@ -8092,7 +8066,7 @@
         </w:tc>
         <w:tc>
           <w:tcPr>
-            <w:tcW w:w="1791" w:type="dxa"/>
+            <w:tcW w:w="1790" w:type="dxa"/>
             <w:tcBorders>
               <w:start w:val="single" w:sz="4" w:space="0" w:color="000000"/>
               <w:bottom w:val="single" w:sz="4" w:space="0" w:color="000000"/>
@@ -8113,7 +8087,7 @@
         </w:tc>
         <w:tc>
           <w:tcPr>
-            <w:tcW w:w="1810" w:type="dxa"/>
+            <w:tcW w:w="1811" w:type="dxa"/>
             <w:tcBorders>
               <w:start w:val="single" w:sz="4" w:space="0" w:color="000000"/>
               <w:bottom w:val="single" w:sz="4" w:space="0" w:color="000000"/>
@@ -8181,7 +8155,7 @@
         </w:tc>
         <w:tc>
           <w:tcPr>
-            <w:tcW w:w="1886" w:type="dxa"/>
+            <w:tcW w:w="1885" w:type="dxa"/>
             <w:tcBorders>
               <w:start w:val="single" w:sz="4" w:space="0" w:color="000000"/>
               <w:bottom w:val="single" w:sz="4" w:space="0" w:color="000000"/>
@@ -8202,7 +8176,7 @@
         </w:tc>
         <w:tc>
           <w:tcPr>
-            <w:tcW w:w="2102" w:type="dxa"/>
+            <w:tcW w:w="2103" w:type="dxa"/>
             <w:tcBorders>
               <w:start w:val="single" w:sz="4" w:space="0" w:color="000000"/>
               <w:bottom w:val="single" w:sz="4" w:space="0" w:color="000000"/>
@@ -8223,7 +8197,7 @@
         </w:tc>
         <w:tc>
           <w:tcPr>
-            <w:tcW w:w="1791" w:type="dxa"/>
+            <w:tcW w:w="1790" w:type="dxa"/>
             <w:tcBorders>
               <w:start w:val="single" w:sz="4" w:space="0" w:color="000000"/>
               <w:bottom w:val="single" w:sz="4" w:space="0" w:color="000000"/>
@@ -8244,7 +8218,7 @@
         </w:tc>
         <w:tc>
           <w:tcPr>
-            <w:tcW w:w="1810" w:type="dxa"/>
+            <w:tcW w:w="1811" w:type="dxa"/>
             <w:tcBorders>
               <w:start w:val="single" w:sz="4" w:space="0" w:color="000000"/>
               <w:bottom w:val="single" w:sz="4" w:space="0" w:color="000000"/>
@@ -8311,7 +8285,7 @@
         </w:tc>
         <w:tc>
           <w:tcPr>
-            <w:tcW w:w="1886" w:type="dxa"/>
+            <w:tcW w:w="1885" w:type="dxa"/>
             <w:tcBorders>
               <w:start w:val="single" w:sz="4" w:space="0" w:color="000000"/>
               <w:bottom w:val="single" w:sz="4" w:space="0" w:color="000000"/>
@@ -8332,7 +8306,7 @@
         </w:tc>
         <w:tc>
           <w:tcPr>
-            <w:tcW w:w="2102" w:type="dxa"/>
+            <w:tcW w:w="2103" w:type="dxa"/>
             <w:tcBorders>
               <w:start w:val="single" w:sz="4" w:space="0" w:color="000000"/>
               <w:bottom w:val="single" w:sz="4" w:space="0" w:color="000000"/>
@@ -8353,7 +8327,7 @@
         </w:tc>
         <w:tc>
           <w:tcPr>
-            <w:tcW w:w="1791" w:type="dxa"/>
+            <w:tcW w:w="1790" w:type="dxa"/>
             <w:tcBorders>
               <w:start w:val="single" w:sz="4" w:space="0" w:color="000000"/>
               <w:bottom w:val="single" w:sz="4" w:space="0" w:color="000000"/>
@@ -8374,7 +8348,7 @@
         </w:tc>
         <w:tc>
           <w:tcPr>
-            <w:tcW w:w="1810" w:type="dxa"/>
+            <w:tcW w:w="1811" w:type="dxa"/>
             <w:tcBorders>
               <w:start w:val="single" w:sz="4" w:space="0" w:color="000000"/>
               <w:bottom w:val="single" w:sz="4" w:space="0" w:color="000000"/>
@@ -8441,7 +8415,7 @@
         </w:tc>
         <w:tc>
           <w:tcPr>
-            <w:tcW w:w="1886" w:type="dxa"/>
+            <w:tcW w:w="1885" w:type="dxa"/>
             <w:tcBorders>
               <w:start w:val="single" w:sz="4" w:space="0" w:color="000000"/>
               <w:bottom w:val="single" w:sz="4" w:space="0" w:color="000000"/>
@@ -8462,7 +8436,7 @@
         </w:tc>
         <w:tc>
           <w:tcPr>
-            <w:tcW w:w="2102" w:type="dxa"/>
+            <w:tcW w:w="2103" w:type="dxa"/>
             <w:tcBorders>
               <w:start w:val="single" w:sz="4" w:space="0" w:color="000000"/>
               <w:bottom w:val="single" w:sz="4" w:space="0" w:color="000000"/>
@@ -8483,7 +8457,7 @@
         </w:tc>
         <w:tc>
           <w:tcPr>
-            <w:tcW w:w="1791" w:type="dxa"/>
+            <w:tcW w:w="1790" w:type="dxa"/>
             <w:tcBorders>
               <w:start w:val="single" w:sz="4" w:space="0" w:color="000000"/>
               <w:bottom w:val="single" w:sz="4" w:space="0" w:color="000000"/>
@@ -8504,7 +8478,7 @@
         </w:tc>
         <w:tc>
           <w:tcPr>
-            <w:tcW w:w="1810" w:type="dxa"/>
+            <w:tcW w:w="1811" w:type="dxa"/>
             <w:tcBorders>
               <w:start w:val="single" w:sz="4" w:space="0" w:color="000000"/>
               <w:bottom w:val="single" w:sz="4" w:space="0" w:color="000000"/>
@@ -8571,7 +8545,7 @@
         </w:tc>
         <w:tc>
           <w:tcPr>
-            <w:tcW w:w="1886" w:type="dxa"/>
+            <w:tcW w:w="1885" w:type="dxa"/>
             <w:tcBorders>
               <w:start w:val="single" w:sz="4" w:space="0" w:color="000000"/>
               <w:bottom w:val="single" w:sz="4" w:space="0" w:color="000000"/>
@@ -8592,7 +8566,7 @@
         </w:tc>
         <w:tc>
           <w:tcPr>
-            <w:tcW w:w="2102" w:type="dxa"/>
+            <w:tcW w:w="2103" w:type="dxa"/>
             <w:tcBorders>
               <w:start w:val="single" w:sz="4" w:space="0" w:color="000000"/>
               <w:bottom w:val="single" w:sz="4" w:space="0" w:color="000000"/>
@@ -8613,7 +8587,7 @@
         </w:tc>
         <w:tc>
           <w:tcPr>
-            <w:tcW w:w="1791" w:type="dxa"/>
+            <w:tcW w:w="1790" w:type="dxa"/>
             <w:tcBorders>
               <w:start w:val="single" w:sz="4" w:space="0" w:color="000000"/>
               <w:bottom w:val="single" w:sz="4" w:space="0" w:color="000000"/>
@@ -8634,7 +8608,7 @@
         </w:tc>
         <w:tc>
           <w:tcPr>
-            <w:tcW w:w="1810" w:type="dxa"/>
+            <w:tcW w:w="1811" w:type="dxa"/>
             <w:tcBorders>
               <w:start w:val="single" w:sz="4" w:space="0" w:color="000000"/>
               <w:bottom w:val="single" w:sz="4" w:space="0" w:color="000000"/>
@@ -8701,7 +8675,7 @@
         </w:tc>
         <w:tc>
           <w:tcPr>
-            <w:tcW w:w="1886" w:type="dxa"/>
+            <w:tcW w:w="1885" w:type="dxa"/>
             <w:tcBorders>
               <w:start w:val="single" w:sz="4" w:space="0" w:color="000000"/>
               <w:bottom w:val="single" w:sz="4" w:space="0" w:color="000000"/>
@@ -8722,7 +8696,7 @@
         </w:tc>
         <w:tc>
           <w:tcPr>
-            <w:tcW w:w="2102" w:type="dxa"/>
+            <w:tcW w:w="2103" w:type="dxa"/>
             <w:tcBorders>
               <w:start w:val="single" w:sz="4" w:space="0" w:color="000000"/>
               <w:bottom w:val="single" w:sz="4" w:space="0" w:color="000000"/>
@@ -8743,7 +8717,7 @@
         </w:tc>
         <w:tc>
           <w:tcPr>
-            <w:tcW w:w="1791" w:type="dxa"/>
+            <w:tcW w:w="1790" w:type="dxa"/>
             <w:tcBorders>
               <w:start w:val="single" w:sz="4" w:space="0" w:color="000000"/>
               <w:bottom w:val="single" w:sz="4" w:space="0" w:color="000000"/>
@@ -8764,7 +8738,7 @@
         </w:tc>
         <w:tc>
           <w:tcPr>
-            <w:tcW w:w="1810" w:type="dxa"/>
+            <w:tcW w:w="1811" w:type="dxa"/>
             <w:tcBorders>
               <w:start w:val="single" w:sz="4" w:space="0" w:color="000000"/>
               <w:bottom w:val="single" w:sz="4" w:space="0" w:color="000000"/>
@@ -8832,7 +8806,7 @@
         </w:tc>
         <w:tc>
           <w:tcPr>
-            <w:tcW w:w="1886" w:type="dxa"/>
+            <w:tcW w:w="1885" w:type="dxa"/>
             <w:tcBorders>
               <w:start w:val="single" w:sz="4" w:space="0" w:color="000000"/>
               <w:bottom w:val="single" w:sz="4" w:space="0" w:color="000000"/>
@@ -8853,7 +8827,7 @@
         </w:tc>
         <w:tc>
           <w:tcPr>
-            <w:tcW w:w="2102" w:type="dxa"/>
+            <w:tcW w:w="2103" w:type="dxa"/>
             <w:tcBorders>
               <w:start w:val="single" w:sz="4" w:space="0" w:color="000000"/>
               <w:bottom w:val="single" w:sz="4" w:space="0" w:color="000000"/>
@@ -8874,7 +8848,7 @@
         </w:tc>
         <w:tc>
           <w:tcPr>
-            <w:tcW w:w="1791" w:type="dxa"/>
+            <w:tcW w:w="1790" w:type="dxa"/>
             <w:tcBorders>
               <w:start w:val="single" w:sz="4" w:space="0" w:color="000000"/>
               <w:bottom w:val="single" w:sz="4" w:space="0" w:color="000000"/>
@@ -8895,7 +8869,7 @@
         </w:tc>
         <w:tc>
           <w:tcPr>
-            <w:tcW w:w="1810" w:type="dxa"/>
+            <w:tcW w:w="1811" w:type="dxa"/>
             <w:tcBorders>
               <w:start w:val="single" w:sz="4" w:space="0" w:color="000000"/>
               <w:bottom w:val="single" w:sz="4" w:space="0" w:color="000000"/>
@@ -8962,7 +8936,7 @@
         </w:tc>
         <w:tc>
           <w:tcPr>
-            <w:tcW w:w="1886" w:type="dxa"/>
+            <w:tcW w:w="1885" w:type="dxa"/>
             <w:tcBorders>
               <w:start w:val="single" w:sz="4" w:space="0" w:color="000000"/>
               <w:bottom w:val="single" w:sz="4" w:space="0" w:color="000000"/>
@@ -8983,7 +8957,7 @@
         </w:tc>
         <w:tc>
           <w:tcPr>
-            <w:tcW w:w="2102" w:type="dxa"/>
+            <w:tcW w:w="2103" w:type="dxa"/>
             <w:tcBorders>
               <w:start w:val="single" w:sz="4" w:space="0" w:color="000000"/>
               <w:bottom w:val="single" w:sz="4" w:space="0" w:color="000000"/>
@@ -9004,7 +8978,7 @@
         </w:tc>
         <w:tc>
           <w:tcPr>
-            <w:tcW w:w="1791" w:type="dxa"/>
+            <w:tcW w:w="1790" w:type="dxa"/>
             <w:tcBorders>
               <w:start w:val="single" w:sz="4" w:space="0" w:color="000000"/>
               <w:bottom w:val="single" w:sz="4" w:space="0" w:color="000000"/>
@@ -9025,7 +8999,7 @@
         </w:tc>
         <w:tc>
           <w:tcPr>
-            <w:tcW w:w="1810" w:type="dxa"/>
+            <w:tcW w:w="1811" w:type="dxa"/>
             <w:tcBorders>
               <w:start w:val="single" w:sz="4" w:space="0" w:color="000000"/>
               <w:bottom w:val="single" w:sz="4" w:space="0" w:color="000000"/>
@@ -9092,7 +9066,7 @@
         </w:tc>
         <w:tc>
           <w:tcPr>
-            <w:tcW w:w="1886" w:type="dxa"/>
+            <w:tcW w:w="1885" w:type="dxa"/>
             <w:tcBorders>
               <w:start w:val="single" w:sz="4" w:space="0" w:color="000000"/>
               <w:bottom w:val="single" w:sz="4" w:space="0" w:color="000000"/>
@@ -9113,7 +9087,7 @@
         </w:tc>
         <w:tc>
           <w:tcPr>
-            <w:tcW w:w="2102" w:type="dxa"/>
+            <w:tcW w:w="2103" w:type="dxa"/>
             <w:tcBorders>
               <w:start w:val="single" w:sz="4" w:space="0" w:color="000000"/>
               <w:bottom w:val="single" w:sz="4" w:space="0" w:color="000000"/>
@@ -9134,7 +9108,7 @@
         </w:tc>
         <w:tc>
           <w:tcPr>
-            <w:tcW w:w="1791" w:type="dxa"/>
+            <w:tcW w:w="1790" w:type="dxa"/>
             <w:tcBorders>
               <w:start w:val="single" w:sz="4" w:space="0" w:color="000000"/>
               <w:bottom w:val="single" w:sz="4" w:space="0" w:color="000000"/>
@@ -9155,7 +9129,7 @@
         </w:tc>
         <w:tc>
           <w:tcPr>
-            <w:tcW w:w="1810" w:type="dxa"/>
+            <w:tcW w:w="1811" w:type="dxa"/>
             <w:tcBorders>
               <w:start w:val="single" w:sz="4" w:space="0" w:color="000000"/>
               <w:bottom w:val="single" w:sz="4" w:space="0" w:color="000000"/>
@@ -9222,7 +9196,7 @@
         </w:tc>
         <w:tc>
           <w:tcPr>
-            <w:tcW w:w="1886" w:type="dxa"/>
+            <w:tcW w:w="1885" w:type="dxa"/>
             <w:tcBorders>
               <w:start w:val="single" w:sz="4" w:space="0" w:color="000000"/>
               <w:bottom w:val="single" w:sz="4" w:space="0" w:color="000000"/>
@@ -9243,7 +9217,7 @@
         </w:tc>
         <w:tc>
           <w:tcPr>
-            <w:tcW w:w="2102" w:type="dxa"/>
+            <w:tcW w:w="2103" w:type="dxa"/>
             <w:tcBorders>
               <w:start w:val="single" w:sz="4" w:space="0" w:color="000000"/>
               <w:bottom w:val="single" w:sz="4" w:space="0" w:color="000000"/>
@@ -9264,7 +9238,7 @@
         </w:tc>
         <w:tc>
           <w:tcPr>
-            <w:tcW w:w="1791" w:type="dxa"/>
+            <w:tcW w:w="1790" w:type="dxa"/>
             <w:tcBorders>
               <w:start w:val="single" w:sz="4" w:space="0" w:color="000000"/>
               <w:bottom w:val="single" w:sz="4" w:space="0" w:color="000000"/>
@@ -9285,7 +9259,7 @@
         </w:tc>
         <w:tc>
           <w:tcPr>
-            <w:tcW w:w="1810" w:type="dxa"/>
+            <w:tcW w:w="1811" w:type="dxa"/>
             <w:tcBorders>
               <w:start w:val="single" w:sz="4" w:space="0" w:color="000000"/>
               <w:bottom w:val="single" w:sz="4" w:space="0" w:color="000000"/>
@@ -9352,7 +9326,7 @@
         </w:tc>
         <w:tc>
           <w:tcPr>
-            <w:tcW w:w="1886" w:type="dxa"/>
+            <w:tcW w:w="1885" w:type="dxa"/>
             <w:tcBorders>
               <w:start w:val="single" w:sz="4" w:space="0" w:color="000000"/>
               <w:bottom w:val="single" w:sz="4" w:space="0" w:color="000000"/>
@@ -9373,7 +9347,7 @@
         </w:tc>
         <w:tc>
           <w:tcPr>
-            <w:tcW w:w="2102" w:type="dxa"/>
+            <w:tcW w:w="2103" w:type="dxa"/>
             <w:tcBorders>
               <w:start w:val="single" w:sz="4" w:space="0" w:color="000000"/>
               <w:bottom w:val="single" w:sz="4" w:space="0" w:color="000000"/>
@@ -9394,7 +9368,7 @@
         </w:tc>
         <w:tc>
           <w:tcPr>
-            <w:tcW w:w="1791" w:type="dxa"/>
+            <w:tcW w:w="1790" w:type="dxa"/>
             <w:tcBorders>
               <w:start w:val="single" w:sz="4" w:space="0" w:color="000000"/>
               <w:bottom w:val="single" w:sz="4" w:space="0" w:color="000000"/>
@@ -9415,7 +9389,7 @@
         </w:tc>
         <w:tc>
           <w:tcPr>
-            <w:tcW w:w="1810" w:type="dxa"/>
+            <w:tcW w:w="1811" w:type="dxa"/>
             <w:tcBorders>
               <w:start w:val="single" w:sz="4" w:space="0" w:color="000000"/>
               <w:bottom w:val="single" w:sz="4" w:space="0" w:color="000000"/>
@@ -11060,16 +11034,16 @@
         <w:tblLook w:val="04a0" w:noHBand="0" w:noVBand="1" w:firstColumn="1" w:lastRow="0" w:lastColumn="0" w:firstRow="1"/>
       </w:tblPr>
       <w:tblGrid>
-        <w:gridCol w:w="2533"/>
+        <w:gridCol w:w="2532"/>
         <w:gridCol w:w="2700"/>
         <w:gridCol w:w="2430"/>
-        <w:gridCol w:w="2227"/>
+        <w:gridCol w:w="2228"/>
       </w:tblGrid>
       <w:tr>
         <w:trPr/>
         <w:tc>
           <w:tcPr>
-            <w:tcW w:w="2533" w:type="dxa"/>
+            <w:tcW w:w="2532" w:type="dxa"/>
             <w:tcBorders/>
             <w:vAlign w:val="center"/>
           </w:tcPr>
@@ -11162,7 +11136,7 @@
         </w:tc>
         <w:tc>
           <w:tcPr>
-            <w:tcW w:w="2227" w:type="dxa"/>
+            <w:tcW w:w="2228" w:type="dxa"/>
             <w:tcBorders/>
             <w:vAlign w:val="center"/>
           </w:tcPr>
@@ -11196,7 +11170,7 @@
         <w:trPr/>
         <w:tc>
           <w:tcPr>
-            <w:tcW w:w="2533" w:type="dxa"/>
+            <w:tcW w:w="2532" w:type="dxa"/>
             <w:tcBorders/>
             <w:vAlign w:val="center"/>
           </w:tcPr>
@@ -11285,7 +11259,7 @@
         </w:tc>
         <w:tc>
           <w:tcPr>
-            <w:tcW w:w="2227" w:type="dxa"/>
+            <w:tcW w:w="2228" w:type="dxa"/>
             <w:tcBorders/>
             <w:vAlign w:val="center"/>
           </w:tcPr>
@@ -11327,7 +11301,7 @@
         </w:trPr>
         <w:tc>
           <w:tcPr>
-            <w:tcW w:w="2533" w:type="dxa"/>
+            <w:tcW w:w="2532" w:type="dxa"/>
             <w:tcBorders/>
             <w:vAlign w:val="center"/>
           </w:tcPr>
@@ -11427,7 +11401,7 @@
         </w:tc>
         <w:tc>
           <w:tcPr>
-            <w:tcW w:w="2227" w:type="dxa"/>
+            <w:tcW w:w="2228" w:type="dxa"/>
             <w:tcBorders/>
             <w:vAlign w:val="center"/>
           </w:tcPr>
@@ -12507,16 +12481,16 @@
         <w:tblLook w:val="04a0" w:noHBand="0" w:noVBand="1" w:firstColumn="1" w:lastRow="0" w:lastColumn="0" w:firstRow="1"/>
       </w:tblPr>
       <w:tblGrid>
-        <w:gridCol w:w="2533"/>
+        <w:gridCol w:w="2532"/>
         <w:gridCol w:w="2700"/>
         <w:gridCol w:w="2430"/>
-        <w:gridCol w:w="2227"/>
+        <w:gridCol w:w="2228"/>
       </w:tblGrid>
       <w:tr>
         <w:trPr/>
         <w:tc>
           <w:tcPr>
-            <w:tcW w:w="2533" w:type="dxa"/>
+            <w:tcW w:w="2532" w:type="dxa"/>
             <w:tcBorders/>
             <w:vAlign w:val="center"/>
           </w:tcPr>
@@ -12609,7 +12583,7 @@
         </w:tc>
         <w:tc>
           <w:tcPr>
-            <w:tcW w:w="2227" w:type="dxa"/>
+            <w:tcW w:w="2228" w:type="dxa"/>
             <w:tcBorders/>
             <w:vAlign w:val="center"/>
           </w:tcPr>
@@ -12643,7 +12617,7 @@
         <w:trPr/>
         <w:tc>
           <w:tcPr>
-            <w:tcW w:w="2533" w:type="dxa"/>
+            <w:tcW w:w="2532" w:type="dxa"/>
             <w:tcBorders/>
             <w:vAlign w:val="center"/>
           </w:tcPr>
@@ -12732,7 +12706,7 @@
         </w:tc>
         <w:tc>
           <w:tcPr>
-            <w:tcW w:w="2227" w:type="dxa"/>
+            <w:tcW w:w="2228" w:type="dxa"/>
             <w:tcBorders/>
             <w:vAlign w:val="center"/>
           </w:tcPr>
@@ -12774,7 +12748,7 @@
         </w:trPr>
         <w:tc>
           <w:tcPr>
-            <w:tcW w:w="2533" w:type="dxa"/>
+            <w:tcW w:w="2532" w:type="dxa"/>
             <w:tcBorders/>
             <w:vAlign w:val="center"/>
           </w:tcPr>
@@ -12868,7 +12842,7 @@
         </w:tc>
         <w:tc>
           <w:tcPr>
-            <w:tcW w:w="2227" w:type="dxa"/>
+            <w:tcW w:w="2228" w:type="dxa"/>
             <w:tcBorders/>
             <w:vAlign w:val="center"/>
           </w:tcPr>
@@ -14307,7 +14281,7 @@
       </w:pPr>
       <w:r>
         <w:drawing>
-          <wp:anchor behindDoc="0" distT="0" distB="0" distL="0" distR="0" simplePos="0" locked="0" layoutInCell="0" allowOverlap="1" relativeHeight="203">
+          <wp:anchor behindDoc="0" distT="0" distB="0" distL="0" distR="0" simplePos="0" locked="0" layoutInCell="0" allowOverlap="1" relativeHeight="214">
             <wp:simplePos x="0" y="0"/>
             <wp:positionH relativeFrom="column">
               <wp:align>center</wp:align>
@@ -15545,6 +15519,1197 @@
     </w:p>
     <w:p>
       <w:pPr>
+        <w:pStyle w:val="Normal"/>
+        <w:widowControl/>
+        <w:tabs>
+          <w:tab w:val="clear" w:pos="567"/>
+          <w:tab w:val="left" w:pos="0" w:leader="none"/>
+        </w:tabs>
+        <w:suppressAutoHyphens w:val="true"/>
+        <w:bidi w:val="0"/>
+        <w:spacing w:lineRule="auto" w:line="360" w:before="0" w:after="0"/>
+        <w:ind w:firstLine="720" w:start="0" w:end="0"/>
+        <w:jc w:val="both"/>
+        <w:rPr>
+          <w:sz w:val="28"/>
+          <w:szCs w:val="28"/>
+        </w:rPr>
+      </w:pPr>
+      <w:r>
+        <w:rPr>
+          <w:b/>
+          <w:bCs/>
+          <w:sz w:val="28"/>
+          <w:szCs w:val="28"/>
+        </w:rPr>
+        <w:t xml:space="preserve">Завдання </w:t>
+      </w:r>
+      <w:r>
+        <w:rPr>
+          <w:b/>
+          <w:bCs/>
+          <w:sz w:val="28"/>
+          <w:szCs w:val="28"/>
+        </w:rPr>
+        <w:t xml:space="preserve">7. </w:t>
+      </w:r>
+      <w:r>
+        <w:rPr>
+          <w:sz w:val="28"/>
+          <w:szCs w:val="28"/>
+        </w:rPr>
+        <w:t>Вивести ARP-таблицю робочої станції (табл. 8) та порівняти її з отриманою у п. 3. Вивести ARP-таблиці решти пристроїв мережі.</w:t>
+      </w:r>
+    </w:p>
+    <w:p>
+      <w:pPr>
+        <w:pStyle w:val="Normal"/>
+        <w:widowControl/>
+        <w:tabs>
+          <w:tab w:val="clear" w:pos="567"/>
+          <w:tab w:val="left" w:pos="0" w:leader="none"/>
+        </w:tabs>
+        <w:suppressAutoHyphens w:val="true"/>
+        <w:bidi w:val="0"/>
+        <w:spacing w:lineRule="auto" w:line="360" w:before="0" w:after="0"/>
+        <w:ind w:hanging="0" w:start="0" w:end="0"/>
+        <w:jc w:val="center"/>
+        <w:rPr>
+          <w:sz w:val="28"/>
+          <w:szCs w:val="28"/>
+        </w:rPr>
+      </w:pPr>
+      <w:r>
+        <w:rPr>
+          <w:sz w:val="28"/>
+          <w:szCs w:val="28"/>
+        </w:rPr>
+        <w:drawing>
+          <wp:inline distT="0" distB="0" distL="0" distR="0">
+            <wp:extent cx="3438525" cy="1647825"/>
+            <wp:effectExtent l="0" t="0" r="0" b="0"/>
+            <wp:docPr id="14" name="Image11"/>
+            <wp:cNvGraphicFramePr>
+              <a:graphicFrameLocks xmlns:a="http://schemas.openxmlformats.org/drawingml/2006/main" noChangeAspect="1"/>
+            </wp:cNvGraphicFramePr>
+            <a:graphic xmlns:a="http://schemas.openxmlformats.org/drawingml/2006/main">
+              <a:graphicData uri="http://schemas.openxmlformats.org/drawingml/2006/picture">
+                <pic:pic xmlns:pic="http://schemas.openxmlformats.org/drawingml/2006/picture">
+                  <pic:nvPicPr>
+                    <pic:cNvPr id="14" name="Image11"/>
+                    <pic:cNvPicPr>
+                      <a:picLocks noChangeAspect="1" noChangeArrowheads="1"/>
+                    </pic:cNvPicPr>
+                  </pic:nvPicPr>
+                  <pic:blipFill>
+                    <a:blip r:embed="rId15"/>
+                    <a:stretch>
+                      <a:fillRect/>
+                    </a:stretch>
+                  </pic:blipFill>
+                  <pic:spPr bwMode="auto">
+                    <a:xfrm>
+                      <a:off x="0" y="0"/>
+                      <a:ext cx="3438525" cy="1647825"/>
+                    </a:xfrm>
+                    <a:prstGeom prst="rect">
+                      <a:avLst/>
+                    </a:prstGeom>
+                    <a:noFill/>
+                  </pic:spPr>
+                </pic:pic>
+              </a:graphicData>
+            </a:graphic>
+          </wp:inline>
+        </w:drawing>
+      </w:r>
+    </w:p>
+    <w:p>
+      <w:pPr>
+        <w:pStyle w:val="Normal"/>
+        <w:tabs>
+          <w:tab w:val="clear" w:pos="567"/>
+          <w:tab w:val="left" w:pos="0" w:leader="none"/>
+        </w:tabs>
+        <w:spacing w:lineRule="auto" w:line="360"/>
+        <w:ind w:hanging="0" w:start="0"/>
+        <w:jc w:val="center"/>
+        <w:rPr>
+          <w:sz w:val="28"/>
+          <w:szCs w:val="28"/>
+        </w:rPr>
+      </w:pPr>
+      <w:r>
+        <w:rPr>
+          <w:sz w:val="28"/>
+          <w:szCs w:val="28"/>
+        </w:rPr>
+        <w:t>Рис. 1</w:t>
+      </w:r>
+      <w:r>
+        <w:rPr>
+          <w:sz w:val="28"/>
+          <w:szCs w:val="28"/>
+        </w:rPr>
+        <w:t>4</w:t>
+      </w:r>
+      <w:r>
+        <w:rPr>
+          <w:sz w:val="28"/>
+          <w:szCs w:val="28"/>
+        </w:rPr>
+        <w:t xml:space="preserve">. </w:t>
+      </w:r>
+      <w:r>
+        <w:rPr>
+          <w:sz w:val="28"/>
+          <w:szCs w:val="28"/>
+        </w:rPr>
+        <w:t>ARP таблиця WS-63-24-6</w:t>
+      </w:r>
+    </w:p>
+    <w:p>
+      <w:pPr>
+        <w:pStyle w:val="Normal"/>
+        <w:tabs>
+          <w:tab w:val="clear" w:pos="567"/>
+          <w:tab w:val="left" w:pos="0" w:leader="none"/>
+        </w:tabs>
+        <w:spacing w:lineRule="auto" w:line="360"/>
+        <w:ind w:hanging="0" w:start="0"/>
+        <w:jc w:val="center"/>
+        <w:rPr>
+          <w:sz w:val="28"/>
+          <w:szCs w:val="28"/>
+        </w:rPr>
+      </w:pPr>
+      <w:r>
+        <w:rPr>
+          <w:sz w:val="28"/>
+          <w:szCs w:val="28"/>
+        </w:rPr>
+        <w:drawing>
+          <wp:inline distT="0" distB="0" distL="0" distR="0">
+            <wp:extent cx="5000625" cy="438150"/>
+            <wp:effectExtent l="0" t="0" r="0" b="0"/>
+            <wp:docPr id="15" name="Image12"/>
+            <wp:cNvGraphicFramePr>
+              <a:graphicFrameLocks xmlns:a="http://schemas.openxmlformats.org/drawingml/2006/main" noChangeAspect="1"/>
+            </wp:cNvGraphicFramePr>
+            <a:graphic xmlns:a="http://schemas.openxmlformats.org/drawingml/2006/main">
+              <a:graphicData uri="http://schemas.openxmlformats.org/drawingml/2006/picture">
+                <pic:pic xmlns:pic="http://schemas.openxmlformats.org/drawingml/2006/picture">
+                  <pic:nvPicPr>
+                    <pic:cNvPr id="15" name="Image12"/>
+                    <pic:cNvPicPr>
+                      <a:picLocks noChangeAspect="1" noChangeArrowheads="1"/>
+                    </pic:cNvPicPr>
+                  </pic:nvPicPr>
+                  <pic:blipFill>
+                    <a:blip r:embed="rId16"/>
+                    <a:stretch>
+                      <a:fillRect/>
+                    </a:stretch>
+                  </pic:blipFill>
+                  <pic:spPr bwMode="auto">
+                    <a:xfrm>
+                      <a:off x="0" y="0"/>
+                      <a:ext cx="5000625" cy="438150"/>
+                    </a:xfrm>
+                    <a:prstGeom prst="rect">
+                      <a:avLst/>
+                    </a:prstGeom>
+                    <a:noFill/>
+                  </pic:spPr>
+                </pic:pic>
+              </a:graphicData>
+            </a:graphic>
+          </wp:inline>
+        </w:drawing>
+      </w:r>
+    </w:p>
+    <w:p>
+      <w:pPr>
+        <w:pStyle w:val="Normal"/>
+        <w:tabs>
+          <w:tab w:val="clear" w:pos="567"/>
+          <w:tab w:val="left" w:pos="0" w:leader="none"/>
+        </w:tabs>
+        <w:spacing w:lineRule="auto" w:line="360"/>
+        <w:ind w:hanging="0" w:start="0"/>
+        <w:jc w:val="center"/>
+        <w:rPr>
+          <w:sz w:val="28"/>
+          <w:szCs w:val="28"/>
+        </w:rPr>
+      </w:pPr>
+      <w:r>
+        <w:rPr>
+          <w:sz w:val="28"/>
+          <w:szCs w:val="28"/>
+        </w:rPr>
+        <w:t>Рис. 1</w:t>
+      </w:r>
+      <w:r>
+        <w:rPr>
+          <w:sz w:val="28"/>
+          <w:szCs w:val="28"/>
+        </w:rPr>
+        <w:t>5</w:t>
+      </w:r>
+      <w:r>
+        <w:rPr>
+          <w:sz w:val="28"/>
+          <w:szCs w:val="28"/>
+        </w:rPr>
+        <w:t xml:space="preserve">. </w:t>
+      </w:r>
+      <w:r>
+        <w:rPr>
+          <w:sz w:val="28"/>
+          <w:szCs w:val="28"/>
+        </w:rPr>
+        <w:t>ARP таблиця R-63-24-1</w:t>
+      </w:r>
+    </w:p>
+    <w:p>
+      <w:pPr>
+        <w:pStyle w:val="Normal"/>
+        <w:tabs>
+          <w:tab w:val="clear" w:pos="567"/>
+          <w:tab w:val="left" w:pos="0" w:leader="none"/>
+        </w:tabs>
+        <w:spacing w:lineRule="auto" w:line="360"/>
+        <w:ind w:hanging="0" w:start="0"/>
+        <w:jc w:val="center"/>
+        <w:rPr>
+          <w:sz w:val="28"/>
+          <w:szCs w:val="28"/>
+        </w:rPr>
+      </w:pPr>
+      <w:r>
+        <w:rPr>
+          <w:sz w:val="28"/>
+          <w:szCs w:val="28"/>
+        </w:rPr>
+        <w:drawing>
+          <wp:inline distT="0" distB="0" distL="0" distR="0">
+            <wp:extent cx="4448175" cy="419100"/>
+            <wp:effectExtent l="0" t="0" r="0" b="0"/>
+            <wp:docPr id="16" name="Image13"/>
+            <wp:cNvGraphicFramePr>
+              <a:graphicFrameLocks xmlns:a="http://schemas.openxmlformats.org/drawingml/2006/main" noChangeAspect="1"/>
+            </wp:cNvGraphicFramePr>
+            <a:graphic xmlns:a="http://schemas.openxmlformats.org/drawingml/2006/main">
+              <a:graphicData uri="http://schemas.openxmlformats.org/drawingml/2006/picture">
+                <pic:pic xmlns:pic="http://schemas.openxmlformats.org/drawingml/2006/picture">
+                  <pic:nvPicPr>
+                    <pic:cNvPr id="16" name="Image13"/>
+                    <pic:cNvPicPr>
+                      <a:picLocks noChangeAspect="1" noChangeArrowheads="1"/>
+                    </pic:cNvPicPr>
+                  </pic:nvPicPr>
+                  <pic:blipFill>
+                    <a:blip r:embed="rId17"/>
+                    <a:stretch>
+                      <a:fillRect/>
+                    </a:stretch>
+                  </pic:blipFill>
+                  <pic:spPr bwMode="auto">
+                    <a:xfrm>
+                      <a:off x="0" y="0"/>
+                      <a:ext cx="4448175" cy="419100"/>
+                    </a:xfrm>
+                    <a:prstGeom prst="rect">
+                      <a:avLst/>
+                    </a:prstGeom>
+                    <a:noFill/>
+                  </pic:spPr>
+                </pic:pic>
+              </a:graphicData>
+            </a:graphic>
+          </wp:inline>
+        </w:drawing>
+      </w:r>
+    </w:p>
+    <w:p>
+      <w:pPr>
+        <w:pStyle w:val="Normal"/>
+        <w:tabs>
+          <w:tab w:val="clear" w:pos="567"/>
+          <w:tab w:val="left" w:pos="0" w:leader="none"/>
+        </w:tabs>
+        <w:spacing w:lineRule="auto" w:line="360"/>
+        <w:ind w:hanging="0" w:start="0"/>
+        <w:jc w:val="center"/>
+        <w:rPr>
+          <w:sz w:val="28"/>
+          <w:szCs w:val="28"/>
+        </w:rPr>
+      </w:pPr>
+      <w:r>
+        <w:rPr>
+          <w:sz w:val="28"/>
+          <w:szCs w:val="28"/>
+        </w:rPr>
+        <w:t>Рис. 1</w:t>
+      </w:r>
+      <w:r>
+        <w:rPr>
+          <w:sz w:val="28"/>
+          <w:szCs w:val="28"/>
+        </w:rPr>
+        <w:t>6</w:t>
+      </w:r>
+      <w:r>
+        <w:rPr>
+          <w:sz w:val="28"/>
+          <w:szCs w:val="28"/>
+        </w:rPr>
+        <w:t xml:space="preserve">. </w:t>
+      </w:r>
+      <w:r>
+        <w:rPr>
+          <w:sz w:val="28"/>
+          <w:szCs w:val="28"/>
+        </w:rPr>
+        <w:t>ARP таблиця SW-63-24-1</w:t>
+      </w:r>
+    </w:p>
+    <w:p>
+      <w:pPr>
+        <w:pStyle w:val="Normal"/>
+        <w:tabs>
+          <w:tab w:val="clear" w:pos="567"/>
+          <w:tab w:val="left" w:pos="0" w:leader="none"/>
+        </w:tabs>
+        <w:spacing w:lineRule="auto" w:line="360"/>
+        <w:ind w:hanging="0" w:start="0"/>
+        <w:jc w:val="center"/>
+        <w:rPr>
+          <w:sz w:val="28"/>
+          <w:szCs w:val="28"/>
+        </w:rPr>
+      </w:pPr>
+      <w:r>
+        <w:rPr>
+          <w:sz w:val="28"/>
+          <w:szCs w:val="28"/>
+        </w:rPr>
+        <w:drawing>
+          <wp:inline distT="0" distB="0" distL="0" distR="0">
+            <wp:extent cx="4448175" cy="409575"/>
+            <wp:effectExtent l="0" t="0" r="0" b="0"/>
+            <wp:docPr id="17" name="Image14"/>
+            <wp:cNvGraphicFramePr>
+              <a:graphicFrameLocks xmlns:a="http://schemas.openxmlformats.org/drawingml/2006/main" noChangeAspect="1"/>
+            </wp:cNvGraphicFramePr>
+            <a:graphic xmlns:a="http://schemas.openxmlformats.org/drawingml/2006/main">
+              <a:graphicData uri="http://schemas.openxmlformats.org/drawingml/2006/picture">
+                <pic:pic xmlns:pic="http://schemas.openxmlformats.org/drawingml/2006/picture">
+                  <pic:nvPicPr>
+                    <pic:cNvPr id="17" name="Image14"/>
+                    <pic:cNvPicPr>
+                      <a:picLocks noChangeAspect="1" noChangeArrowheads="1"/>
+                    </pic:cNvPicPr>
+                  </pic:nvPicPr>
+                  <pic:blipFill>
+                    <a:blip r:embed="rId18"/>
+                    <a:stretch>
+                      <a:fillRect/>
+                    </a:stretch>
+                  </pic:blipFill>
+                  <pic:spPr bwMode="auto">
+                    <a:xfrm>
+                      <a:off x="0" y="0"/>
+                      <a:ext cx="4448175" cy="409575"/>
+                    </a:xfrm>
+                    <a:prstGeom prst="rect">
+                      <a:avLst/>
+                    </a:prstGeom>
+                    <a:noFill/>
+                  </pic:spPr>
+                </pic:pic>
+              </a:graphicData>
+            </a:graphic>
+          </wp:inline>
+        </w:drawing>
+      </w:r>
+    </w:p>
+    <w:p>
+      <w:pPr>
+        <w:pStyle w:val="Normal"/>
+        <w:tabs>
+          <w:tab w:val="clear" w:pos="567"/>
+          <w:tab w:val="left" w:pos="0" w:leader="none"/>
+        </w:tabs>
+        <w:spacing w:lineRule="auto" w:line="360"/>
+        <w:ind w:hanging="0" w:start="0"/>
+        <w:jc w:val="center"/>
+        <w:rPr>
+          <w:sz w:val="28"/>
+          <w:szCs w:val="28"/>
+        </w:rPr>
+      </w:pPr>
+      <w:r>
+        <w:rPr>
+          <w:sz w:val="28"/>
+          <w:szCs w:val="28"/>
+        </w:rPr>
+        <w:t>Рис. 1</w:t>
+      </w:r>
+      <w:r>
+        <w:rPr>
+          <w:sz w:val="28"/>
+          <w:szCs w:val="28"/>
+        </w:rPr>
+        <w:t>7</w:t>
+      </w:r>
+      <w:r>
+        <w:rPr>
+          <w:sz w:val="28"/>
+          <w:szCs w:val="28"/>
+        </w:rPr>
+        <w:t xml:space="preserve">. </w:t>
+      </w:r>
+      <w:r>
+        <w:rPr>
+          <w:sz w:val="28"/>
+          <w:szCs w:val="28"/>
+        </w:rPr>
+        <w:t>ARP таблиця SW-63-24-2</w:t>
+      </w:r>
+    </w:p>
+    <w:p>
+      <w:pPr>
+        <w:pStyle w:val="Normal"/>
+        <w:tabs>
+          <w:tab w:val="clear" w:pos="567"/>
+          <w:tab w:val="left" w:pos="0" w:leader="none"/>
+        </w:tabs>
+        <w:spacing w:lineRule="auto" w:line="360"/>
+        <w:ind w:hanging="0" w:start="0"/>
+        <w:jc w:val="center"/>
+        <w:rPr>
+          <w:sz w:val="28"/>
+          <w:szCs w:val="28"/>
+        </w:rPr>
+      </w:pPr>
+      <w:r>
+        <w:rPr>
+          <w:sz w:val="28"/>
+          <w:szCs w:val="28"/>
+        </w:rPr>
+        <w:drawing>
+          <wp:inline distT="0" distB="0" distL="0" distR="0">
+            <wp:extent cx="3429000" cy="438150"/>
+            <wp:effectExtent l="0" t="0" r="0" b="0"/>
+            <wp:docPr id="18" name="Image15"/>
+            <wp:cNvGraphicFramePr>
+              <a:graphicFrameLocks xmlns:a="http://schemas.openxmlformats.org/drawingml/2006/main" noChangeAspect="1"/>
+            </wp:cNvGraphicFramePr>
+            <a:graphic xmlns:a="http://schemas.openxmlformats.org/drawingml/2006/main">
+              <a:graphicData uri="http://schemas.openxmlformats.org/drawingml/2006/picture">
+                <pic:pic xmlns:pic="http://schemas.openxmlformats.org/drawingml/2006/picture">
+                  <pic:nvPicPr>
+                    <pic:cNvPr id="18" name="Image15"/>
+                    <pic:cNvPicPr>
+                      <a:picLocks noChangeAspect="1" noChangeArrowheads="1"/>
+                    </pic:cNvPicPr>
+                  </pic:nvPicPr>
+                  <pic:blipFill>
+                    <a:blip r:embed="rId19"/>
+                    <a:stretch>
+                      <a:fillRect/>
+                    </a:stretch>
+                  </pic:blipFill>
+                  <pic:spPr bwMode="auto">
+                    <a:xfrm>
+                      <a:off x="0" y="0"/>
+                      <a:ext cx="3429000" cy="438150"/>
+                    </a:xfrm>
+                    <a:prstGeom prst="rect">
+                      <a:avLst/>
+                    </a:prstGeom>
+                    <a:noFill/>
+                  </pic:spPr>
+                </pic:pic>
+              </a:graphicData>
+            </a:graphic>
+          </wp:inline>
+        </w:drawing>
+      </w:r>
+    </w:p>
+    <w:p>
+      <w:pPr>
+        <w:pStyle w:val="Normal"/>
+        <w:tabs>
+          <w:tab w:val="clear" w:pos="567"/>
+          <w:tab w:val="left" w:pos="0" w:leader="none"/>
+        </w:tabs>
+        <w:spacing w:lineRule="auto" w:line="360"/>
+        <w:ind w:hanging="0" w:start="0"/>
+        <w:jc w:val="center"/>
+        <w:rPr>
+          <w:sz w:val="28"/>
+          <w:szCs w:val="28"/>
+        </w:rPr>
+      </w:pPr>
+      <w:r>
+        <w:rPr>
+          <w:sz w:val="28"/>
+          <w:szCs w:val="28"/>
+        </w:rPr>
+        <w:t>Рис. 1</w:t>
+      </w:r>
+      <w:r>
+        <w:rPr>
+          <w:sz w:val="28"/>
+          <w:szCs w:val="28"/>
+        </w:rPr>
+        <w:t>8</w:t>
+      </w:r>
+      <w:r>
+        <w:rPr>
+          <w:sz w:val="28"/>
+          <w:szCs w:val="28"/>
+        </w:rPr>
+        <w:t xml:space="preserve">. </w:t>
+      </w:r>
+      <w:r>
+        <w:rPr>
+          <w:sz w:val="28"/>
+          <w:szCs w:val="28"/>
+        </w:rPr>
+        <w:t>ARP таблиця Serv-63-24-1</w:t>
+      </w:r>
+    </w:p>
+    <w:p>
+      <w:pPr>
+        <w:pStyle w:val="Normal"/>
+        <w:tabs>
+          <w:tab w:val="clear" w:pos="567"/>
+          <w:tab w:val="left" w:pos="0" w:leader="none"/>
+        </w:tabs>
+        <w:spacing w:lineRule="auto" w:line="360"/>
+        <w:ind w:hanging="0" w:start="0"/>
+        <w:jc w:val="center"/>
+        <w:rPr>
+          <w:sz w:val="28"/>
+          <w:szCs w:val="28"/>
+        </w:rPr>
+      </w:pPr>
+      <w:r>
+        <w:rPr>
+          <w:sz w:val="28"/>
+          <w:szCs w:val="28"/>
+        </w:rPr>
+        <w:drawing>
+          <wp:inline distT="0" distB="0" distL="0" distR="0">
+            <wp:extent cx="3400425" cy="561975"/>
+            <wp:effectExtent l="0" t="0" r="0" b="0"/>
+            <wp:docPr id="19" name="Image16"/>
+            <wp:cNvGraphicFramePr>
+              <a:graphicFrameLocks xmlns:a="http://schemas.openxmlformats.org/drawingml/2006/main" noChangeAspect="1"/>
+            </wp:cNvGraphicFramePr>
+            <a:graphic xmlns:a="http://schemas.openxmlformats.org/drawingml/2006/main">
+              <a:graphicData uri="http://schemas.openxmlformats.org/drawingml/2006/picture">
+                <pic:pic xmlns:pic="http://schemas.openxmlformats.org/drawingml/2006/picture">
+                  <pic:nvPicPr>
+                    <pic:cNvPr id="19" name="Image16"/>
+                    <pic:cNvPicPr>
+                      <a:picLocks noChangeAspect="1" noChangeArrowheads="1"/>
+                    </pic:cNvPicPr>
+                  </pic:nvPicPr>
+                  <pic:blipFill>
+                    <a:blip r:embed="rId20"/>
+                    <a:stretch>
+                      <a:fillRect/>
+                    </a:stretch>
+                  </pic:blipFill>
+                  <pic:spPr bwMode="auto">
+                    <a:xfrm>
+                      <a:off x="0" y="0"/>
+                      <a:ext cx="3400425" cy="561975"/>
+                    </a:xfrm>
+                    <a:prstGeom prst="rect">
+                      <a:avLst/>
+                    </a:prstGeom>
+                    <a:noFill/>
+                  </pic:spPr>
+                </pic:pic>
+              </a:graphicData>
+            </a:graphic>
+          </wp:inline>
+        </w:drawing>
+      </w:r>
+    </w:p>
+    <w:p>
+      <w:pPr>
+        <w:pStyle w:val="Normal"/>
+        <w:tabs>
+          <w:tab w:val="clear" w:pos="567"/>
+          <w:tab w:val="left" w:pos="0" w:leader="none"/>
+        </w:tabs>
+        <w:spacing w:lineRule="auto" w:line="360"/>
+        <w:ind w:hanging="0" w:start="0"/>
+        <w:jc w:val="center"/>
+        <w:rPr>
+          <w:sz w:val="28"/>
+          <w:szCs w:val="28"/>
+        </w:rPr>
+      </w:pPr>
+      <w:r>
+        <w:rPr>
+          <w:sz w:val="28"/>
+          <w:szCs w:val="28"/>
+        </w:rPr>
+        <w:t>Рис. 1</w:t>
+      </w:r>
+      <w:r>
+        <w:rPr>
+          <w:sz w:val="28"/>
+          <w:szCs w:val="28"/>
+        </w:rPr>
+        <w:t>9</w:t>
+      </w:r>
+      <w:r>
+        <w:rPr>
+          <w:sz w:val="28"/>
+          <w:szCs w:val="28"/>
+        </w:rPr>
+        <w:t xml:space="preserve">. </w:t>
+      </w:r>
+      <w:r>
+        <w:rPr>
+          <w:sz w:val="28"/>
+          <w:szCs w:val="28"/>
+        </w:rPr>
+        <w:t>ARP таблиця Serv-63-24-1</w:t>
+      </w:r>
+    </w:p>
+    <w:p>
+      <w:pPr>
+        <w:pStyle w:val="Normal"/>
+        <w:tabs>
+          <w:tab w:val="clear" w:pos="567"/>
+          <w:tab w:val="left" w:pos="0" w:leader="none"/>
+        </w:tabs>
+        <w:spacing w:lineRule="auto" w:line="360"/>
+        <w:ind w:hanging="0" w:start="0"/>
+        <w:jc w:val="center"/>
+        <w:rPr>
+          <w:sz w:val="28"/>
+          <w:szCs w:val="28"/>
+        </w:rPr>
+      </w:pPr>
+      <w:r>
+        <w:rPr>
+          <w:sz w:val="28"/>
+          <w:szCs w:val="28"/>
+        </w:rPr>
+        <w:drawing>
+          <wp:inline distT="0" distB="0" distL="0" distR="0">
+            <wp:extent cx="3448050" cy="704850"/>
+            <wp:effectExtent l="0" t="0" r="0" b="0"/>
+            <wp:docPr id="20" name="Image17"/>
+            <wp:cNvGraphicFramePr>
+              <a:graphicFrameLocks xmlns:a="http://schemas.openxmlformats.org/drawingml/2006/main" noChangeAspect="1"/>
+            </wp:cNvGraphicFramePr>
+            <a:graphic xmlns:a="http://schemas.openxmlformats.org/drawingml/2006/main">
+              <a:graphicData uri="http://schemas.openxmlformats.org/drawingml/2006/picture">
+                <pic:pic xmlns:pic="http://schemas.openxmlformats.org/drawingml/2006/picture">
+                  <pic:nvPicPr>
+                    <pic:cNvPr id="20" name="Image17"/>
+                    <pic:cNvPicPr>
+                      <a:picLocks noChangeAspect="1" noChangeArrowheads="1"/>
+                    </pic:cNvPicPr>
+                  </pic:nvPicPr>
+                  <pic:blipFill>
+                    <a:blip r:embed="rId21"/>
+                    <a:stretch>
+                      <a:fillRect/>
+                    </a:stretch>
+                  </pic:blipFill>
+                  <pic:spPr bwMode="auto">
+                    <a:xfrm>
+                      <a:off x="0" y="0"/>
+                      <a:ext cx="3448050" cy="704850"/>
+                    </a:xfrm>
+                    <a:prstGeom prst="rect">
+                      <a:avLst/>
+                    </a:prstGeom>
+                    <a:noFill/>
+                  </pic:spPr>
+                </pic:pic>
+              </a:graphicData>
+            </a:graphic>
+          </wp:inline>
+        </w:drawing>
+      </w:r>
+    </w:p>
+    <w:p>
+      <w:pPr>
+        <w:pStyle w:val="Normal"/>
+        <w:tabs>
+          <w:tab w:val="clear" w:pos="567"/>
+          <w:tab w:val="left" w:pos="0" w:leader="none"/>
+        </w:tabs>
+        <w:spacing w:lineRule="auto" w:line="360"/>
+        <w:ind w:hanging="0" w:start="0"/>
+        <w:jc w:val="center"/>
+        <w:rPr>
+          <w:sz w:val="28"/>
+          <w:szCs w:val="28"/>
+        </w:rPr>
+      </w:pPr>
+      <w:r>
+        <w:rPr>
+          <w:sz w:val="28"/>
+          <w:szCs w:val="28"/>
+        </w:rPr>
+        <w:t xml:space="preserve">Рис. </w:t>
+      </w:r>
+      <w:r>
+        <w:rPr>
+          <w:sz w:val="28"/>
+          <w:szCs w:val="28"/>
+        </w:rPr>
+        <w:t>20</w:t>
+      </w:r>
+      <w:r>
+        <w:rPr>
+          <w:sz w:val="28"/>
+          <w:szCs w:val="28"/>
+        </w:rPr>
+        <w:t xml:space="preserve">. </w:t>
+      </w:r>
+      <w:r>
+        <w:rPr>
+          <w:sz w:val="28"/>
+          <w:szCs w:val="28"/>
+        </w:rPr>
+        <w:t>ARP таблиця WS-63-24-1</w:t>
+      </w:r>
+    </w:p>
+    <w:p>
+      <w:pPr>
+        <w:pStyle w:val="Normal"/>
+        <w:tabs>
+          <w:tab w:val="clear" w:pos="567"/>
+          <w:tab w:val="left" w:pos="0" w:leader="none"/>
+        </w:tabs>
+        <w:spacing w:lineRule="auto" w:line="360"/>
+        <w:ind w:hanging="0" w:start="0"/>
+        <w:jc w:val="center"/>
+        <w:rPr>
+          <w:sz w:val="28"/>
+          <w:szCs w:val="28"/>
+        </w:rPr>
+      </w:pPr>
+      <w:r>
+        <w:rPr>
+          <w:sz w:val="28"/>
+          <w:szCs w:val="28"/>
+        </w:rPr>
+        <w:drawing>
+          <wp:inline distT="0" distB="0" distL="0" distR="0">
+            <wp:extent cx="3419475" cy="428625"/>
+            <wp:effectExtent l="0" t="0" r="0" b="0"/>
+            <wp:docPr id="21" name="Image18"/>
+            <wp:cNvGraphicFramePr>
+              <a:graphicFrameLocks xmlns:a="http://schemas.openxmlformats.org/drawingml/2006/main" noChangeAspect="1"/>
+            </wp:cNvGraphicFramePr>
+            <a:graphic xmlns:a="http://schemas.openxmlformats.org/drawingml/2006/main">
+              <a:graphicData uri="http://schemas.openxmlformats.org/drawingml/2006/picture">
+                <pic:pic xmlns:pic="http://schemas.openxmlformats.org/drawingml/2006/picture">
+                  <pic:nvPicPr>
+                    <pic:cNvPr id="21" name="Image18"/>
+                    <pic:cNvPicPr>
+                      <a:picLocks noChangeAspect="1" noChangeArrowheads="1"/>
+                    </pic:cNvPicPr>
+                  </pic:nvPicPr>
+                  <pic:blipFill>
+                    <a:blip r:embed="rId22"/>
+                    <a:stretch>
+                      <a:fillRect/>
+                    </a:stretch>
+                  </pic:blipFill>
+                  <pic:spPr bwMode="auto">
+                    <a:xfrm>
+                      <a:off x="0" y="0"/>
+                      <a:ext cx="3419475" cy="428625"/>
+                    </a:xfrm>
+                    <a:prstGeom prst="rect">
+                      <a:avLst/>
+                    </a:prstGeom>
+                    <a:noFill/>
+                  </pic:spPr>
+                </pic:pic>
+              </a:graphicData>
+            </a:graphic>
+          </wp:inline>
+        </w:drawing>
+      </w:r>
+    </w:p>
+    <w:p>
+      <w:pPr>
+        <w:pStyle w:val="Normal"/>
+        <w:tabs>
+          <w:tab w:val="clear" w:pos="567"/>
+          <w:tab w:val="left" w:pos="0" w:leader="none"/>
+        </w:tabs>
+        <w:spacing w:lineRule="auto" w:line="360"/>
+        <w:ind w:hanging="0" w:start="0"/>
+        <w:jc w:val="center"/>
+        <w:rPr>
+          <w:sz w:val="28"/>
+          <w:szCs w:val="28"/>
+        </w:rPr>
+      </w:pPr>
+      <w:r>
+        <w:rPr>
+          <w:sz w:val="28"/>
+          <w:szCs w:val="28"/>
+        </w:rPr>
+        <w:t xml:space="preserve">Рис. </w:t>
+      </w:r>
+      <w:r>
+        <w:rPr>
+          <w:sz w:val="28"/>
+          <w:szCs w:val="28"/>
+        </w:rPr>
+        <w:t>21</w:t>
+      </w:r>
+      <w:r>
+        <w:rPr>
+          <w:sz w:val="28"/>
+          <w:szCs w:val="28"/>
+        </w:rPr>
+        <w:t xml:space="preserve">. </w:t>
+      </w:r>
+      <w:r>
+        <w:rPr>
+          <w:sz w:val="28"/>
+          <w:szCs w:val="28"/>
+        </w:rPr>
+        <w:t>ARP таблиця WS-63-24-2</w:t>
+      </w:r>
+    </w:p>
+    <w:p>
+      <w:pPr>
+        <w:pStyle w:val="Normal"/>
+        <w:tabs>
+          <w:tab w:val="clear" w:pos="567"/>
+          <w:tab w:val="left" w:pos="0" w:leader="none"/>
+        </w:tabs>
+        <w:spacing w:lineRule="auto" w:line="360"/>
+        <w:ind w:hanging="0" w:start="0"/>
+        <w:jc w:val="center"/>
+        <w:rPr>
+          <w:sz w:val="28"/>
+          <w:szCs w:val="28"/>
+        </w:rPr>
+      </w:pPr>
+      <w:r>
+        <w:rPr>
+          <w:sz w:val="28"/>
+          <w:szCs w:val="28"/>
+        </w:rPr>
+        <w:drawing>
+          <wp:inline distT="0" distB="0" distL="0" distR="0">
+            <wp:extent cx="3438525" cy="552450"/>
+            <wp:effectExtent l="0" t="0" r="0" b="0"/>
+            <wp:docPr id="22" name="Image19 Copy 1"/>
+            <wp:cNvGraphicFramePr>
+              <a:graphicFrameLocks xmlns:a="http://schemas.openxmlformats.org/drawingml/2006/main" noChangeAspect="1"/>
+            </wp:cNvGraphicFramePr>
+            <a:graphic xmlns:a="http://schemas.openxmlformats.org/drawingml/2006/main">
+              <a:graphicData uri="http://schemas.openxmlformats.org/drawingml/2006/picture">
+                <pic:pic xmlns:pic="http://schemas.openxmlformats.org/drawingml/2006/picture">
+                  <pic:nvPicPr>
+                    <pic:cNvPr id="22" name="Image19 Copy 1"/>
+                    <pic:cNvPicPr>
+                      <a:picLocks noChangeAspect="1" noChangeArrowheads="1"/>
+                    </pic:cNvPicPr>
+                  </pic:nvPicPr>
+                  <pic:blipFill>
+                    <a:blip r:embed="rId23"/>
+                    <a:stretch>
+                      <a:fillRect/>
+                    </a:stretch>
+                  </pic:blipFill>
+                  <pic:spPr bwMode="auto">
+                    <a:xfrm>
+                      <a:off x="0" y="0"/>
+                      <a:ext cx="3438525" cy="552450"/>
+                    </a:xfrm>
+                    <a:prstGeom prst="rect">
+                      <a:avLst/>
+                    </a:prstGeom>
+                    <a:noFill/>
+                  </pic:spPr>
+                </pic:pic>
+              </a:graphicData>
+            </a:graphic>
+          </wp:inline>
+        </w:drawing>
+      </w:r>
+    </w:p>
+    <w:p>
+      <w:pPr>
+        <w:pStyle w:val="Normal"/>
+        <w:tabs>
+          <w:tab w:val="clear" w:pos="567"/>
+          <w:tab w:val="left" w:pos="0" w:leader="none"/>
+        </w:tabs>
+        <w:spacing w:lineRule="auto" w:line="360"/>
+        <w:ind w:hanging="0" w:start="0"/>
+        <w:jc w:val="center"/>
+        <w:rPr>
+          <w:sz w:val="28"/>
+          <w:szCs w:val="28"/>
+        </w:rPr>
+      </w:pPr>
+      <w:r>
+        <w:rPr>
+          <w:sz w:val="28"/>
+          <w:szCs w:val="28"/>
+        </w:rPr>
+        <w:t xml:space="preserve">Рис. </w:t>
+      </w:r>
+      <w:r>
+        <w:rPr>
+          <w:sz w:val="28"/>
+          <w:szCs w:val="28"/>
+        </w:rPr>
+        <w:t>22</w:t>
+      </w:r>
+      <w:r>
+        <w:rPr>
+          <w:sz w:val="28"/>
+          <w:szCs w:val="28"/>
+        </w:rPr>
+        <w:t xml:space="preserve">. </w:t>
+      </w:r>
+      <w:r>
+        <w:rPr>
+          <w:sz w:val="28"/>
+          <w:szCs w:val="28"/>
+        </w:rPr>
+        <w:t>ARP таблиця WS-63-24-3</w:t>
+      </w:r>
+    </w:p>
+    <w:p>
+      <w:pPr>
+        <w:pStyle w:val="Normal"/>
+        <w:tabs>
+          <w:tab w:val="clear" w:pos="567"/>
+          <w:tab w:val="left" w:pos="0" w:leader="none"/>
+        </w:tabs>
+        <w:spacing w:lineRule="auto" w:line="360"/>
+        <w:ind w:hanging="0" w:start="0"/>
+        <w:jc w:val="center"/>
+        <w:rPr>
+          <w:sz w:val="28"/>
+          <w:szCs w:val="28"/>
+        </w:rPr>
+      </w:pPr>
+      <w:r>
+        <w:rPr>
+          <w:sz w:val="28"/>
+          <w:szCs w:val="28"/>
+        </w:rPr>
+        <w:drawing>
+          <wp:inline distT="0" distB="0" distL="0" distR="0">
+            <wp:extent cx="3409950" cy="476250"/>
+            <wp:effectExtent l="0" t="0" r="0" b="0"/>
+            <wp:docPr id="23" name="Image20"/>
+            <wp:cNvGraphicFramePr>
+              <a:graphicFrameLocks xmlns:a="http://schemas.openxmlformats.org/drawingml/2006/main" noChangeAspect="1"/>
+            </wp:cNvGraphicFramePr>
+            <a:graphic xmlns:a="http://schemas.openxmlformats.org/drawingml/2006/main">
+              <a:graphicData uri="http://schemas.openxmlformats.org/drawingml/2006/picture">
+                <pic:pic xmlns:pic="http://schemas.openxmlformats.org/drawingml/2006/picture">
+                  <pic:nvPicPr>
+                    <pic:cNvPr id="23" name="Image20"/>
+                    <pic:cNvPicPr>
+                      <a:picLocks noChangeAspect="1" noChangeArrowheads="1"/>
+                    </pic:cNvPicPr>
+                  </pic:nvPicPr>
+                  <pic:blipFill>
+                    <a:blip r:embed="rId24"/>
+                    <a:stretch>
+                      <a:fillRect/>
+                    </a:stretch>
+                  </pic:blipFill>
+                  <pic:spPr bwMode="auto">
+                    <a:xfrm>
+                      <a:off x="0" y="0"/>
+                      <a:ext cx="3409950" cy="476250"/>
+                    </a:xfrm>
+                    <a:prstGeom prst="rect">
+                      <a:avLst/>
+                    </a:prstGeom>
+                    <a:noFill/>
+                  </pic:spPr>
+                </pic:pic>
+              </a:graphicData>
+            </a:graphic>
+          </wp:inline>
+        </w:drawing>
+      </w:r>
+    </w:p>
+    <w:p>
+      <w:pPr>
+        <w:pStyle w:val="Normal"/>
+        <w:tabs>
+          <w:tab w:val="clear" w:pos="567"/>
+          <w:tab w:val="left" w:pos="0" w:leader="none"/>
+        </w:tabs>
+        <w:spacing w:lineRule="auto" w:line="360"/>
+        <w:ind w:hanging="0" w:start="0"/>
+        <w:jc w:val="center"/>
+        <w:rPr>
+          <w:sz w:val="28"/>
+          <w:szCs w:val="28"/>
+        </w:rPr>
+      </w:pPr>
+      <w:r>
+        <w:rPr>
+          <w:sz w:val="28"/>
+          <w:szCs w:val="28"/>
+        </w:rPr>
+        <w:t xml:space="preserve">Рис. </w:t>
+      </w:r>
+      <w:r>
+        <w:rPr>
+          <w:sz w:val="28"/>
+          <w:szCs w:val="28"/>
+        </w:rPr>
+        <w:t>23</w:t>
+      </w:r>
+      <w:r>
+        <w:rPr>
+          <w:sz w:val="28"/>
+          <w:szCs w:val="28"/>
+        </w:rPr>
+        <w:t xml:space="preserve">. </w:t>
+      </w:r>
+      <w:r>
+        <w:rPr>
+          <w:sz w:val="28"/>
+          <w:szCs w:val="28"/>
+        </w:rPr>
+        <w:t>ARP таблиця WS-63-24-4</w:t>
+      </w:r>
+    </w:p>
+    <w:p>
+      <w:pPr>
+        <w:pStyle w:val="Normal"/>
+        <w:tabs>
+          <w:tab w:val="clear" w:pos="567"/>
+          <w:tab w:val="left" w:pos="0" w:leader="none"/>
+        </w:tabs>
+        <w:spacing w:lineRule="auto" w:line="360"/>
+        <w:ind w:hanging="0" w:start="0"/>
+        <w:jc w:val="center"/>
+        <w:rPr>
+          <w:sz w:val="28"/>
+          <w:szCs w:val="28"/>
+        </w:rPr>
+      </w:pPr>
+      <w:r>
+        <w:rPr>
+          <w:sz w:val="28"/>
+          <w:szCs w:val="28"/>
+        </w:rPr>
+        <w:drawing>
+          <wp:inline distT="0" distB="0" distL="0" distR="0">
+            <wp:extent cx="3438525" cy="409575"/>
+            <wp:effectExtent l="0" t="0" r="0" b="0"/>
+            <wp:docPr id="24" name="Image21"/>
+            <wp:cNvGraphicFramePr>
+              <a:graphicFrameLocks xmlns:a="http://schemas.openxmlformats.org/drawingml/2006/main" noChangeAspect="1"/>
+            </wp:cNvGraphicFramePr>
+            <a:graphic xmlns:a="http://schemas.openxmlformats.org/drawingml/2006/main">
+              <a:graphicData uri="http://schemas.openxmlformats.org/drawingml/2006/picture">
+                <pic:pic xmlns:pic="http://schemas.openxmlformats.org/drawingml/2006/picture">
+                  <pic:nvPicPr>
+                    <pic:cNvPr id="24" name="Image21"/>
+                    <pic:cNvPicPr>
+                      <a:picLocks noChangeAspect="1" noChangeArrowheads="1"/>
+                    </pic:cNvPicPr>
+                  </pic:nvPicPr>
+                  <pic:blipFill>
+                    <a:blip r:embed="rId25"/>
+                    <a:stretch>
+                      <a:fillRect/>
+                    </a:stretch>
+                  </pic:blipFill>
+                  <pic:spPr bwMode="auto">
+                    <a:xfrm>
+                      <a:off x="0" y="0"/>
+                      <a:ext cx="3438525" cy="409575"/>
+                    </a:xfrm>
+                    <a:prstGeom prst="rect">
+                      <a:avLst/>
+                    </a:prstGeom>
+                    <a:noFill/>
+                  </pic:spPr>
+                </pic:pic>
+              </a:graphicData>
+            </a:graphic>
+          </wp:inline>
+        </w:drawing>
+      </w:r>
+    </w:p>
+    <w:p>
+      <w:pPr>
+        <w:pStyle w:val="Normal"/>
+        <w:tabs>
+          <w:tab w:val="clear" w:pos="567"/>
+          <w:tab w:val="left" w:pos="0" w:leader="none"/>
+        </w:tabs>
+        <w:spacing w:lineRule="auto" w:line="360"/>
+        <w:ind w:hanging="0" w:start="0"/>
+        <w:jc w:val="center"/>
+        <w:rPr>
+          <w:sz w:val="28"/>
+          <w:szCs w:val="28"/>
+        </w:rPr>
+      </w:pPr>
+      <w:r>
+        <w:rPr>
+          <w:sz w:val="28"/>
+          <w:szCs w:val="28"/>
+        </w:rPr>
+        <w:t xml:space="preserve">Рис. </w:t>
+      </w:r>
+      <w:r>
+        <w:rPr>
+          <w:sz w:val="28"/>
+          <w:szCs w:val="28"/>
+        </w:rPr>
+        <w:t>24</w:t>
+      </w:r>
+      <w:r>
+        <w:rPr>
+          <w:sz w:val="28"/>
+          <w:szCs w:val="28"/>
+        </w:rPr>
+        <w:t xml:space="preserve">. </w:t>
+      </w:r>
+      <w:r>
+        <w:rPr>
+          <w:sz w:val="28"/>
+          <w:szCs w:val="28"/>
+        </w:rPr>
+        <w:t>ARP таблиця WS-63-24-5</w:t>
+      </w:r>
+    </w:p>
+    <w:p>
+      <w:pPr>
         <w:pStyle w:val="ZIKSMAINTEXT"/>
         <w:widowControl/>
         <w:tabs>
@@ -15582,9 +16747,9 @@
       </w:r>
     </w:p>
     <w:sectPr>
-      <w:headerReference w:type="even" r:id="rId15"/>
-      <w:headerReference w:type="default" r:id="rId16"/>
-      <w:headerReference w:type="first" r:id="rId17"/>
+      <w:headerReference w:type="even" r:id="rId26"/>
+      <w:headerReference w:type="default" r:id="rId27"/>
+      <w:headerReference w:type="first" r:id="rId28"/>
       <w:type w:val="nextPage"/>
       <w:pgSz w:w="11906" w:h="16838"/>
       <w:pgMar w:left="1418" w:right="567" w:gutter="0" w:header="709" w:top="766" w:footer="0" w:bottom="1701"/>
@@ -15624,7 +16789,7 @@
       <mc:AlternateContent>
         <mc:Choice Requires="wpg">
           <w:drawing>
-            <wp:anchor behindDoc="1" distT="13335" distB="13335" distL="13335" distR="9525" simplePos="0" locked="0" layoutInCell="1" allowOverlap="1" relativeHeight="168" wp14:anchorId="10994A40">
+            <wp:anchor behindDoc="1" distT="13335" distB="13335" distL="13335" distR="9525" simplePos="0" locked="0" layoutInCell="1" allowOverlap="1" relativeHeight="179" wp14:anchorId="10994A40">
               <wp:simplePos x="0" y="0"/>
               <wp:positionH relativeFrom="column">
                 <wp:posOffset>-229235</wp:posOffset>
@@ -15635,7 +16800,7 @@
               <wp:extent cx="6656705" cy="10290175"/>
               <wp:effectExtent l="13335" t="13335" r="9525" b="13335"/>
               <wp:wrapNone/>
-              <wp:docPr id="14" name="Группа 60"/>
+              <wp:docPr id="25" name="Группа 60"/>
               <a:graphic xmlns:a="http://schemas.openxmlformats.org/drawingml/2006/main">
                 <a:graphicData uri="http://schemas.microsoft.com/office/word/2010/wordprocessingGroup">
                   <wpg:wgp>
@@ -15649,12 +16814,12 @@
                       </a:xfrm>
                     </wpg:grpSpPr>
                     <wps:wsp>
-                      <wps:cNvPr id="15" name="Rectangle 2"/>
+                      <wps:cNvPr id="26" name="Rectangle 2"/>
                       <wps:cNvSpPr/>
                       <wps:spPr>
                         <a:xfrm>
                           <a:off x="748080" y="9753120"/>
-                          <a:ext cx="857880" cy="169560"/>
+                          <a:ext cx="857160" cy="168840"/>
                         </a:xfrm>
                         <a:prstGeom prst="rect">
                           <a:avLst/>
@@ -15743,12 +16908,12 @@
                           </a:xfrm>
                         </wpg:grpSpPr>
                         <wps:wsp>
-                          <wps:cNvPr id="16" name="Rectangle 5"/>
+                          <wps:cNvPr id="27" name="Rectangle 5"/>
                           <wps:cNvSpPr/>
                           <wps:spPr>
                             <a:xfrm>
                               <a:off x="0" y="0"/>
-                              <a:ext cx="6648480" cy="10284480"/>
+                              <a:ext cx="6647760" cy="10283760"/>
                             </a:xfrm>
                             <a:prstGeom prst="rect">
                               <a:avLst/>
@@ -16020,12 +17185,12 @@
                           <wps:bodyPr/>
                         </wps:wsp>
                         <wps:wsp>
-                          <wps:cNvPr id="17" name="Rectangle 16"/>
+                          <wps:cNvPr id="28" name="Rectangle 16"/>
                           <wps:cNvSpPr/>
                           <wps:spPr>
                             <a:xfrm>
                               <a:off x="17640" y="10120680"/>
-                              <a:ext cx="321840" cy="147960"/>
+                              <a:ext cx="321480" cy="147240"/>
                             </a:xfrm>
                             <a:prstGeom prst="rect">
                               <a:avLst/>
@@ -16067,12 +17232,12 @@
                           </wps:bodyPr>
                         </wps:wsp>
                         <wps:wsp>
-                          <wps:cNvPr id="18" name="Rectangle 17"/>
+                          <wps:cNvPr id="29" name="Rectangle 17"/>
                           <wps:cNvSpPr/>
                           <wps:spPr>
                             <a:xfrm>
                               <a:off x="379080" y="10120680"/>
-                              <a:ext cx="321840" cy="147960"/>
+                              <a:ext cx="321480" cy="147240"/>
                             </a:xfrm>
                             <a:prstGeom prst="rect">
                               <a:avLst/>
@@ -16114,12 +17279,12 @@
                           </wps:bodyPr>
                         </wps:wsp>
                         <wps:wsp>
-                          <wps:cNvPr id="19" name="Rectangle 18"/>
+                          <wps:cNvPr id="30" name="Rectangle 18"/>
                           <wps:cNvSpPr/>
                           <wps:spPr>
                             <a:xfrm>
                               <a:off x="754920" y="10120680"/>
-                              <a:ext cx="845280" cy="147960"/>
+                              <a:ext cx="844560" cy="147240"/>
                             </a:xfrm>
                             <a:prstGeom prst="rect">
                               <a:avLst/>
@@ -16248,12 +17413,12 @@
                           </wps:bodyPr>
                         </wps:wsp>
                         <wps:wsp>
-                          <wps:cNvPr id="20" name="Rectangle 19"/>
+                          <wps:cNvPr id="31" name="Rectangle 19"/>
                           <wps:cNvSpPr/>
                           <wps:spPr>
                             <a:xfrm>
                               <a:off x="1659240" y="10120680"/>
-                              <a:ext cx="499680" cy="147960"/>
+                              <a:ext cx="498960" cy="147240"/>
                             </a:xfrm>
                             <a:prstGeom prst="rect">
                               <a:avLst/>
@@ -16295,12 +17460,12 @@
                           </wps:bodyPr>
                         </wps:wsp>
                         <wps:wsp>
-                          <wps:cNvPr id="21" name="Rectangle 20"/>
+                          <wps:cNvPr id="32" name="Rectangle 20"/>
                           <wps:cNvSpPr/>
                           <wps:spPr>
                             <a:xfrm>
                               <a:off x="2198880" y="10120680"/>
-                              <a:ext cx="321840" cy="147960"/>
+                              <a:ext cx="321480" cy="147240"/>
                             </a:xfrm>
                             <a:prstGeom prst="rect">
                               <a:avLst/>
@@ -16342,12 +17507,12 @@
                           </wps:bodyPr>
                         </wps:wsp>
                         <wps:wsp>
-                          <wps:cNvPr id="22" name="Rectangle 21"/>
+                          <wps:cNvPr id="33" name="Rectangle 21"/>
                           <wps:cNvSpPr/>
                           <wps:spPr>
                             <a:xfrm>
                               <a:off x="6310080" y="9769320"/>
-                              <a:ext cx="321840" cy="147240"/>
+                              <a:ext cx="321480" cy="146520"/>
                             </a:xfrm>
                             <a:prstGeom prst="rect">
                               <a:avLst/>
@@ -16389,12 +17554,12 @@
                           </wps:bodyPr>
                         </wps:wsp>
                         <wps:wsp>
-                          <wps:cNvPr id="23" name="Rectangle 22"/>
+                          <wps:cNvPr id="34" name="Rectangle 22"/>
                           <wps:cNvSpPr/>
                           <wps:spPr>
                             <a:xfrm>
                               <a:off x="6310080" y="10005120"/>
-                              <a:ext cx="321840" cy="206280"/>
+                              <a:ext cx="321480" cy="205920"/>
                             </a:xfrm>
                             <a:prstGeom prst="rect">
                               <a:avLst/>
@@ -16459,7 +17624,7 @@
                                     <w:rFonts w:ascii="Times New Roman" w:hAnsi="Times New Roman"/>
                                     <w:lang w:val="ru-RU"/>
                                   </w:rPr>
-                                  <w:t>16</w:t>
+                                  <w:t>17</w:t>
                                 </w:r>
                                 <w:r>
                                   <w:rPr>
@@ -16477,12 +17642,12 @@
                           </wps:bodyPr>
                         </wps:wsp>
                         <wps:wsp>
-                          <wps:cNvPr id="24" name="Rectangle 23"/>
+                          <wps:cNvPr id="35" name="Rectangle 23"/>
                           <wps:cNvSpPr/>
                           <wps:spPr>
                             <a:xfrm>
                               <a:off x="2578680" y="9894600"/>
-                              <a:ext cx="3676680" cy="234360"/>
+                              <a:ext cx="3675960" cy="233640"/>
                             </a:xfrm>
                             <a:prstGeom prst="rect">
                               <a:avLst/>
@@ -16629,12 +17794,12 @@
                         </wps:wsp>
                       </wpg:grpSp>
                       <wps:wsp>
-                        <wps:cNvPr id="25" name="Rectangle 24"/>
+                        <wps:cNvPr id="36" name="Rectangle 24"/>
                         <wps:cNvSpPr/>
                         <wps:spPr>
                           <a:xfrm>
                             <a:off x="748080" y="9928080"/>
-                            <a:ext cx="872640" cy="165600"/>
+                            <a:ext cx="871920" cy="165240"/>
                           </a:xfrm>
                           <a:prstGeom prst="rect">
                             <a:avLst/>
@@ -16684,7 +17849,7 @@
         <mc:Fallback>
           <w:pict>
             <v:group id="shape_0" alt="Группа 60" style="position:absolute;margin-left:-18.05pt;margin-top:-20.95pt;width:524.1pt;height:810.2pt" coordorigin="-361,-419" coordsize="10482,16204">
-              <v:rect id="shape_0" ID="Rectangle 2" path="m0,0l-2147483645,0l-2147483645,-2147483646l0,-2147483646xe" stroked="f" o:allowincell="f" style="position:absolute;left:817;top:14940;width:1350;height:266;mso-wrap-style:square;v-text-anchor:top">
+              <v:rect id="shape_0" ID="Rectangle 2" path="m0,0l-2147483645,0l-2147483645,-2147483646l0,-2147483646xe" stroked="f" o:allowincell="f" style="position:absolute;left:817;top:14940;width:1349;height:265;mso-wrap-style:square;v-text-anchor:top">
                 <v:fill o:detectmouseclick="t" on="false"/>
                 <v:stroke color="#3465a4" joinstyle="round" endcap="flat"/>
                 <v:textbox>
@@ -16743,7 +17908,7 @@
               </v:rect>
               <v:group id="shape_0" style="position:absolute;left:-361;top:-419;width:10482;height:16204">
                 <v:group id="shape_0" style="position:absolute;left:-361;top:-419;width:10482;height:16204">
-                  <v:rect id="shape_0" ID="Rectangle 5" path="m0,0l-2147483645,0l-2147483645,-2147483646l0,-2147483646xe" stroked="t" o:allowincell="f" style="position:absolute;left:-361;top:-419;width:10469;height:16195;mso-wrap-style:none;v-text-anchor:middle">
+                  <v:rect id="shape_0" ID="Rectangle 5" path="m0,0l-2147483645,0l-2147483645,-2147483646l0,-2147483646xe" stroked="t" o:allowincell="f" style="position:absolute;left:-361;top:-419;width:10468;height:16194;mso-wrap-style:none;v-text-anchor:middle">
                     <v:fill o:detectmouseclick="t" on="false"/>
                     <v:stroke color="black" weight="25560" joinstyle="miter" endcap="flat"/>
                     <w10:wrap type="none"/>
@@ -16798,7 +17963,7 @@
                     <v:fill o:detectmouseclick="t" on="false"/>
                     <w10:wrap type="none"/>
                   </v:line>
-                  <v:rect id="shape_0" ID="Rectangle 16" path="m0,0l-2147483645,0l-2147483645,-2147483646l0,-2147483646xe" stroked="f" o:allowincell="f" style="position:absolute;left:-333;top:15519;width:506;height:232;mso-wrap-style:square;v-text-anchor:top">
+                  <v:rect id="shape_0" ID="Rectangle 16" path="m0,0l-2147483645,0l-2147483645,-2147483646l0,-2147483646xe" stroked="f" o:allowincell="f" style="position:absolute;left:-333;top:15519;width:505;height:231;mso-wrap-style:square;v-text-anchor:top">
                     <v:fill o:detectmouseclick="t" on="false"/>
                     <v:stroke color="#3465a4" joinstyle="round" endcap="flat"/>
                     <v:textbox>
@@ -16824,7 +17989,7 @@
                     </v:textbox>
                     <w10:wrap type="none"/>
                   </v:rect>
-                  <v:rect id="shape_0" ID="Rectangle 17" path="m0,0l-2147483645,0l-2147483645,-2147483646l0,-2147483646xe" stroked="f" o:allowincell="f" style="position:absolute;left:236;top:15519;width:506;height:232;mso-wrap-style:square;v-text-anchor:top">
+                  <v:rect id="shape_0" ID="Rectangle 17" path="m0,0l-2147483645,0l-2147483645,-2147483646l0,-2147483646xe" stroked="f" o:allowincell="f" style="position:absolute;left:236;top:15519;width:505;height:231;mso-wrap-style:square;v-text-anchor:top">
                     <v:fill o:detectmouseclick="t" on="false"/>
                     <v:stroke color="#3465a4" joinstyle="round" endcap="flat"/>
                     <v:textbox>
@@ -16850,7 +18015,7 @@
                     </v:textbox>
                     <w10:wrap type="none"/>
                   </v:rect>
-                  <v:rect id="shape_0" ID="Rectangle 18" path="m0,0l-2147483645,0l-2147483645,-2147483646l0,-2147483646xe" stroked="f" o:allowincell="f" style="position:absolute;left:828;top:15519;width:1330;height:232;mso-wrap-style:square;v-text-anchor:top">
+                  <v:rect id="shape_0" ID="Rectangle 18" path="m0,0l-2147483645,0l-2147483645,-2147483646l0,-2147483646xe" stroked="f" o:allowincell="f" style="position:absolute;left:828;top:15519;width:1329;height:231;mso-wrap-style:square;v-text-anchor:top">
                     <v:fill o:detectmouseclick="t" on="false"/>
                     <v:stroke color="#3465a4" joinstyle="round" endcap="flat"/>
                     <v:textbox>
@@ -16963,7 +18128,7 @@
                     </v:textbox>
                     <w10:wrap type="none"/>
                   </v:rect>
-                  <v:rect id="shape_0" ID="Rectangle 19" path="m0,0l-2147483645,0l-2147483645,-2147483646l0,-2147483646xe" stroked="f" o:allowincell="f" style="position:absolute;left:2252;top:15519;width:786;height:232;mso-wrap-style:square;v-text-anchor:top">
+                  <v:rect id="shape_0" ID="Rectangle 19" path="m0,0l-2147483645,0l-2147483645,-2147483646l0,-2147483646xe" stroked="f" o:allowincell="f" style="position:absolute;left:2252;top:15519;width:785;height:231;mso-wrap-style:square;v-text-anchor:top">
                     <v:fill o:detectmouseclick="t" on="false"/>
                     <v:stroke color="#3465a4" joinstyle="round" endcap="flat"/>
                     <v:textbox>
@@ -16989,7 +18154,7 @@
                     </v:textbox>
                     <w10:wrap type="none"/>
                   </v:rect>
-                  <v:rect id="shape_0" ID="Rectangle 20" path="m0,0l-2147483645,0l-2147483645,-2147483646l0,-2147483646xe" stroked="f" o:allowincell="f" style="position:absolute;left:3102;top:15519;width:506;height:232;mso-wrap-style:square;v-text-anchor:top">
+                  <v:rect id="shape_0" ID="Rectangle 20" path="m0,0l-2147483645,0l-2147483645,-2147483646l0,-2147483646xe" stroked="f" o:allowincell="f" style="position:absolute;left:3102;top:15519;width:505;height:231;mso-wrap-style:square;v-text-anchor:top">
                     <v:fill o:detectmouseclick="t" on="false"/>
                     <v:stroke color="#3465a4" joinstyle="round" endcap="flat"/>
                     <v:textbox>
@@ -17015,7 +18180,7 @@
                     </v:textbox>
                     <w10:wrap type="none"/>
                   </v:rect>
-                  <v:rect id="shape_0" ID="Rectangle 21" path="m0,0l-2147483645,0l-2147483645,-2147483646l0,-2147483646xe" stroked="f" o:allowincell="f" style="position:absolute;left:9576;top:14966;width:506;height:231;mso-wrap-style:square;v-text-anchor:top">
+                  <v:rect id="shape_0" ID="Rectangle 21" path="m0,0l-2147483645,0l-2147483645,-2147483646l0,-2147483646xe" stroked="f" o:allowincell="f" style="position:absolute;left:9576;top:14966;width:505;height:230;mso-wrap-style:square;v-text-anchor:top">
                     <v:fill o:detectmouseclick="t" on="false"/>
                     <v:stroke color="#3465a4" joinstyle="round" endcap="flat"/>
                     <v:textbox>
@@ -17041,7 +18206,7 @@
                     </v:textbox>
                     <w10:wrap type="none"/>
                   </v:rect>
-                  <v:rect id="shape_0" ID="Rectangle 22" path="m0,0l-2147483645,0l-2147483645,-2147483646l0,-2147483646xe" stroked="f" o:allowincell="f" style="position:absolute;left:9576;top:15337;width:506;height:324;mso-wrap-style:square;v-text-anchor:top">
+                  <v:rect id="shape_0" ID="Rectangle 22" path="m0,0l-2147483645,0l-2147483645,-2147483646l0,-2147483646xe" stroked="f" o:allowincell="f" style="position:absolute;left:9576;top:15337;width:505;height:323;mso-wrap-style:square;v-text-anchor:top">
                     <v:fill o:detectmouseclick="t" on="false"/>
                     <v:stroke color="#3465a4" joinstyle="round" endcap="flat"/>
                     <v:textbox>
@@ -17093,7 +18258,7 @@
                               <w:rFonts w:ascii="Times New Roman" w:hAnsi="Times New Roman"/>
                               <w:lang w:val="ru-RU"/>
                             </w:rPr>
-                            <w:t>16</w:t>
+                            <w:t>17</w:t>
                           </w:r>
                           <w:r>
                             <w:rPr>
@@ -17108,7 +18273,7 @@
                     </v:textbox>
                     <w10:wrap type="none"/>
                   </v:rect>
-                  <v:rect id="shape_0" ID="Rectangle 23" path="m0,0l-2147483645,0l-2147483645,-2147483646l0,-2147483646xe" stroked="f" o:allowincell="f" style="position:absolute;left:3700;top:15163;width:5789;height:368;mso-wrap-style:square;v-text-anchor:top">
+                  <v:rect id="shape_0" ID="Rectangle 23" path="m0,0l-2147483645,0l-2147483645,-2147483646l0,-2147483646xe" stroked="f" o:allowincell="f" style="position:absolute;left:3700;top:15163;width:5788;height:367;mso-wrap-style:square;v-text-anchor:top">
                     <v:fill o:detectmouseclick="t" on="false"/>
                     <v:stroke color="#3465a4" joinstyle="round" endcap="flat"/>
                     <v:textbox>
@@ -17239,7 +18404,7 @@
                     <w10:wrap type="none"/>
                   </v:rect>
                 </v:group>
-                <v:rect id="shape_0" ID="Rectangle 24" path="m0,0l-2147483645,0l-2147483645,-2147483646l0,-2147483646xe" stroked="f" o:allowincell="f" style="position:absolute;left:817;top:15216;width:1373;height:260;mso-wrap-style:none;v-text-anchor:middle">
+                <v:rect id="shape_0" ID="Rectangle 24" path="m0,0l-2147483645,0l-2147483645,-2147483646l0,-2147483646xe" stroked="f" o:allowincell="f" style="position:absolute;left:817;top:15216;width:1372;height:259;mso-wrap-style:none;v-text-anchor:middle">
                   <v:fill o:detectmouseclick="t" on="false"/>
                   <v:stroke color="#3465a4" joinstyle="round" endcap="flat"/>
                   <v:textbox>
@@ -17286,7 +18451,7 @@
       <mc:AlternateContent>
         <mc:Choice Requires="wpg">
           <w:drawing>
-            <wp:anchor behindDoc="1" distT="13335" distB="12065" distL="13335" distR="12065" simplePos="0" locked="0" layoutInCell="1" allowOverlap="1" relativeHeight="179" wp14:anchorId="10994A42">
+            <wp:anchor behindDoc="1" distT="13335" distB="12065" distL="13335" distR="12065" simplePos="0" locked="0" layoutInCell="1" allowOverlap="1" relativeHeight="190" wp14:anchorId="10994A42">
               <wp:simplePos x="0" y="0"/>
               <wp:positionH relativeFrom="column">
                 <wp:posOffset>-229870</wp:posOffset>
@@ -17297,7 +18462,7 @@
               <wp:extent cx="6656070" cy="10290175"/>
               <wp:effectExtent l="13335" t="13335" r="12065" b="12065"/>
               <wp:wrapNone/>
-              <wp:docPr id="26" name="Группа 10"/>
+              <wp:docPr id="37" name="Группа 10"/>
               <a:graphic xmlns:a="http://schemas.openxmlformats.org/drawingml/2006/main">
                 <a:graphicData uri="http://schemas.microsoft.com/office/word/2010/wordprocessingGroup">
                   <wpg:wgp>
@@ -17311,12 +18476,12 @@
                       </a:xfrm>
                     </wpg:grpSpPr>
                     <wps:wsp>
-                      <wps:cNvPr id="27" name="Rectangle 26"/>
+                      <wps:cNvPr id="38" name="Rectangle 26"/>
                       <wps:cNvSpPr/>
                       <wps:spPr>
                         <a:xfrm>
                           <a:off x="0" y="0"/>
-                          <a:ext cx="6648480" cy="10284480"/>
+                          <a:ext cx="6647760" cy="10283760"/>
                         </a:xfrm>
                         <a:prstGeom prst="rect">
                           <a:avLst/>
@@ -17563,12 +18728,12 @@
                       <wps:bodyPr/>
                     </wps:wsp>
                     <wps:wsp>
-                      <wps:cNvPr id="28" name="Rectangle 36"/>
+                      <wps:cNvPr id="39" name="Rectangle 36"/>
                       <wps:cNvSpPr/>
                       <wps:spPr>
                         <a:xfrm>
                           <a:off x="17640" y="9220680"/>
-                          <a:ext cx="282600" cy="147960"/>
+                          <a:ext cx="281880" cy="147240"/>
                         </a:xfrm>
                         <a:prstGeom prst="rect">
                           <a:avLst/>
@@ -17618,12 +18783,12 @@
                       </wps:bodyPr>
                     </wps:wsp>
                     <wps:wsp>
-                      <wps:cNvPr id="29" name="Rectangle 37"/>
+                      <wps:cNvPr id="40" name="Rectangle 37"/>
                       <wps:cNvSpPr/>
                       <wps:spPr>
                         <a:xfrm>
                           <a:off x="349920" y="9220680"/>
-                          <a:ext cx="354960" cy="147960"/>
+                          <a:ext cx="354240" cy="147240"/>
                         </a:xfrm>
                         <a:prstGeom prst="rect">
                           <a:avLst/>
@@ -17667,12 +18832,12 @@
                       </wps:bodyPr>
                     </wps:wsp>
                     <wps:wsp>
-                      <wps:cNvPr id="30" name="Rectangle 38"/>
+                      <wps:cNvPr id="41" name="Rectangle 38"/>
                       <wps:cNvSpPr/>
                       <wps:spPr>
                         <a:xfrm>
                           <a:off x="754920" y="9220680"/>
-                          <a:ext cx="845280" cy="147960"/>
+                          <a:ext cx="844560" cy="147240"/>
                         </a:xfrm>
                         <a:prstGeom prst="rect">
                           <a:avLst/>
@@ -17724,12 +18889,12 @@
                       </wps:bodyPr>
                     </wps:wsp>
                     <wps:wsp>
-                      <wps:cNvPr id="31" name="Rectangle 39"/>
+                      <wps:cNvPr id="42" name="Rectangle 39"/>
                       <wps:cNvSpPr/>
                       <wps:spPr>
                         <a:xfrm>
                           <a:off x="1659240" y="9220680"/>
-                          <a:ext cx="499680" cy="147960"/>
+                          <a:ext cx="498960" cy="147240"/>
                         </a:xfrm>
                         <a:prstGeom prst="rect">
                           <a:avLst/>
@@ -17773,12 +18938,12 @@
                       </wps:bodyPr>
                     </wps:wsp>
                     <wps:wsp>
-                      <wps:cNvPr id="32" name="Rectangle 40"/>
+                      <wps:cNvPr id="43" name="Rectangle 40"/>
                       <wps:cNvSpPr/>
                       <wps:spPr>
                         <a:xfrm>
                           <a:off x="2198880" y="9220680"/>
-                          <a:ext cx="321840" cy="147960"/>
+                          <a:ext cx="321480" cy="147240"/>
                         </a:xfrm>
                         <a:prstGeom prst="rect">
                           <a:avLst/>
@@ -17822,12 +18987,12 @@
                       </wps:bodyPr>
                     </wps:wsp>
                     <wps:wsp>
-                      <wps:cNvPr id="33" name="Rectangle 41"/>
+                      <wps:cNvPr id="44" name="Rectangle 41"/>
                       <wps:cNvSpPr/>
                       <wps:spPr>
                         <a:xfrm>
                           <a:off x="5304240" y="9399240"/>
-                          <a:ext cx="480240" cy="147240"/>
+                          <a:ext cx="479520" cy="146520"/>
                         </a:xfrm>
                         <a:prstGeom prst="rect">
                           <a:avLst/>
@@ -17868,12 +19033,12 @@
                       </wps:bodyPr>
                     </wps:wsp>
                     <wps:wsp>
-                      <wps:cNvPr id="34" name="Rectangle 42"/>
+                      <wps:cNvPr id="45" name="Rectangle 42"/>
                       <wps:cNvSpPr/>
                       <wps:spPr>
                         <a:xfrm>
                           <a:off x="5304240" y="9587160"/>
-                          <a:ext cx="480240" cy="147960"/>
+                          <a:ext cx="479520" cy="147240"/>
                         </a:xfrm>
                         <a:prstGeom prst="rect">
                           <a:avLst/>
@@ -17915,12 +19080,12 @@
                       </wps:bodyPr>
                     </wps:wsp>
                     <wps:wsp>
-                      <wps:cNvPr id="35" name="Rectangle 43"/>
+                      <wps:cNvPr id="46" name="Rectangle 43"/>
                       <wps:cNvSpPr/>
                       <wps:spPr>
                         <a:xfrm>
                           <a:off x="2585880" y="8977680"/>
-                          <a:ext cx="3981600" cy="231840"/>
+                          <a:ext cx="3980880" cy="231120"/>
                         </a:xfrm>
                         <a:prstGeom prst="rect">
                           <a:avLst/>
@@ -18173,16 +19338,16 @@
                       <wpg:grpSpPr>
                         <a:xfrm>
                           <a:off x="12600" y="9387720"/>
-                          <a:ext cx="1606680" cy="172800"/>
+                          <a:ext cx="1605960" cy="172080"/>
                         </a:xfrm>
                       </wpg:grpSpPr>
                       <wps:wsp>
-                        <wps:cNvPr id="36" name="Rectangle 50"/>
+                        <wps:cNvPr id="47" name="Rectangle 50"/>
                         <wps:cNvSpPr/>
                         <wps:spPr>
                           <a:xfrm>
                             <a:off x="0" y="15840"/>
-                            <a:ext cx="696600" cy="147960"/>
+                            <a:ext cx="695880" cy="147240"/>
                           </a:xfrm>
                           <a:prstGeom prst="rect">
                             <a:avLst/>
@@ -18235,12 +19400,12 @@
                         </wps:bodyPr>
                       </wps:wsp>
                       <wps:wsp>
-                        <wps:cNvPr id="37" name="Rectangle 51"/>
+                        <wps:cNvPr id="48" name="Rectangle 51"/>
                         <wps:cNvSpPr/>
                         <wps:spPr>
                           <a:xfrm>
                             <a:off x="734040" y="0"/>
-                            <a:ext cx="872640" cy="172800"/>
+                            <a:ext cx="871920" cy="172080"/>
                           </a:xfrm>
                           <a:prstGeom prst="rect">
                             <a:avLst/>
@@ -18307,16 +19472,16 @@
                       <wpg:grpSpPr>
                         <a:xfrm>
                           <a:off x="12600" y="9582120"/>
-                          <a:ext cx="1586880" cy="147960"/>
+                          <a:ext cx="1586160" cy="147240"/>
                         </a:xfrm>
                       </wpg:grpSpPr>
                       <wps:wsp>
-                        <wps:cNvPr id="38" name="Rectangle 53"/>
+                        <wps:cNvPr id="49" name="Rectangle 53"/>
                         <wps:cNvSpPr/>
                         <wps:spPr>
                           <a:xfrm>
                             <a:off x="0" y="0"/>
-                            <a:ext cx="696600" cy="147960"/>
+                            <a:ext cx="695880" cy="147240"/>
                           </a:xfrm>
                           <a:prstGeom prst="rect">
                             <a:avLst/>
@@ -18364,12 +19529,12 @@
                         </wps:bodyPr>
                       </wps:wsp>
                       <wps:wsp>
-                        <wps:cNvPr id="39" name="Rectangle 54"/>
+                        <wps:cNvPr id="50" name="Rectangle 54"/>
                         <wps:cNvSpPr/>
                         <wps:spPr>
                           <a:xfrm>
                             <a:off x="741960" y="0"/>
-                            <a:ext cx="845280" cy="147960"/>
+                            <a:ext cx="844560" cy="147240"/>
                           </a:xfrm>
                           <a:prstGeom prst="rect">
                             <a:avLst/>
@@ -18421,16 +19586,16 @@
                       <wpg:grpSpPr>
                         <a:xfrm>
                           <a:off x="12600" y="9765000"/>
-                          <a:ext cx="1586880" cy="147960"/>
+                          <a:ext cx="1586160" cy="147240"/>
                         </a:xfrm>
                       </wpg:grpSpPr>
                       <wps:wsp>
-                        <wps:cNvPr id="40" name="Rectangle 56"/>
+                        <wps:cNvPr id="51" name="Rectangle 56"/>
                         <wps:cNvSpPr/>
                         <wps:spPr>
                           <a:xfrm>
                             <a:off x="0" y="0"/>
-                            <a:ext cx="696600" cy="147960"/>
+                            <a:ext cx="695880" cy="147240"/>
                           </a:xfrm>
                           <a:prstGeom prst="rect">
                             <a:avLst/>
@@ -18475,12 +19640,12 @@
                         </wps:bodyPr>
                       </wps:wsp>
                       <wps:wsp>
-                        <wps:cNvPr id="41" name="Rectangle 57"/>
+                        <wps:cNvPr id="52" name="Rectangle 57"/>
                         <wps:cNvSpPr/>
                         <wps:spPr>
                           <a:xfrm>
                             <a:off x="741960" y="0"/>
-                            <a:ext cx="845280" cy="147960"/>
+                            <a:ext cx="844560" cy="147240"/>
                           </a:xfrm>
                           <a:prstGeom prst="rect">
                             <a:avLst/>
@@ -18519,16 +19684,16 @@
                       <wpg:grpSpPr>
                         <a:xfrm>
                           <a:off x="12600" y="9942840"/>
-                          <a:ext cx="1586880" cy="147960"/>
+                          <a:ext cx="1586160" cy="147240"/>
                         </a:xfrm>
                       </wpg:grpSpPr>
                       <wps:wsp>
-                        <wps:cNvPr id="42" name="Rectangle 59"/>
+                        <wps:cNvPr id="53" name="Rectangle 59"/>
                         <wps:cNvSpPr/>
                         <wps:spPr>
                           <a:xfrm>
                             <a:off x="0" y="0"/>
-                            <a:ext cx="696600" cy="147960"/>
+                            <a:ext cx="695880" cy="147240"/>
                           </a:xfrm>
                           <a:prstGeom prst="rect">
                             <a:avLst/>
@@ -18573,12 +19738,12 @@
                         </wps:bodyPr>
                       </wps:wsp>
                       <wps:wsp>
-                        <wps:cNvPr id="43" name="Rectangle 60"/>
+                        <wps:cNvPr id="54" name="Rectangle 60"/>
                         <wps:cNvSpPr/>
                         <wps:spPr>
                           <a:xfrm>
                             <a:off x="741960" y="0"/>
-                            <a:ext cx="845280" cy="147960"/>
+                            <a:ext cx="844560" cy="147240"/>
                           </a:xfrm>
                           <a:prstGeom prst="rect">
                             <a:avLst/>
@@ -18617,16 +19782,16 @@
                       <wpg:grpSpPr>
                         <a:xfrm>
                           <a:off x="12600" y="10120680"/>
-                          <a:ext cx="1586880" cy="147960"/>
+                          <a:ext cx="1586160" cy="147240"/>
                         </a:xfrm>
                       </wpg:grpSpPr>
                       <wps:wsp>
-                        <wps:cNvPr id="44" name="Rectangle 62"/>
+                        <wps:cNvPr id="55" name="Rectangle 62"/>
                         <wps:cNvSpPr/>
                         <wps:spPr>
                           <a:xfrm>
                             <a:off x="0" y="0"/>
-                            <a:ext cx="696600" cy="147960"/>
+                            <a:ext cx="695880" cy="147240"/>
                           </a:xfrm>
                           <a:prstGeom prst="rect">
                             <a:avLst/>
@@ -18671,12 +19836,12 @@
                         </wps:bodyPr>
                       </wps:wsp>
                       <wps:wsp>
-                        <wps:cNvPr id="45" name="Rectangle 63"/>
+                        <wps:cNvPr id="56" name="Rectangle 63"/>
                         <wps:cNvSpPr/>
                         <wps:spPr>
                           <a:xfrm>
                             <a:off x="741960" y="0"/>
-                            <a:ext cx="845280" cy="147960"/>
+                            <a:ext cx="844560" cy="147240"/>
                           </a:xfrm>
                           <a:prstGeom prst="rect">
                             <a:avLst/>
@@ -18745,12 +19910,12 @@
                       <wps:bodyPr/>
                     </wps:wsp>
                     <wps:wsp>
-                      <wps:cNvPr id="46" name="Rectangle 65"/>
+                      <wps:cNvPr id="57" name="Rectangle 65"/>
                       <wps:cNvSpPr/>
                       <wps:spPr>
                         <a:xfrm>
                           <a:off x="2593440" y="9523800"/>
-                          <a:ext cx="2091600" cy="721440"/>
+                          <a:ext cx="2090880" cy="720720"/>
                         </a:xfrm>
                         <a:prstGeom prst="rect">
                           <a:avLst/>
@@ -18893,12 +20058,12 @@
                       <wps:bodyPr/>
                     </wps:wsp>
                     <wps:wsp>
-                      <wps:cNvPr id="47" name="Rectangle 69"/>
+                      <wps:cNvPr id="58" name="Rectangle 69"/>
                       <wps:cNvSpPr/>
                       <wps:spPr>
                         <a:xfrm>
                           <a:off x="4759920" y="9399240"/>
-                          <a:ext cx="479520" cy="147240"/>
+                          <a:ext cx="478800" cy="146520"/>
                         </a:xfrm>
                         <a:prstGeom prst="rect">
                           <a:avLst/>
@@ -18938,12 +20103,12 @@
                       </wps:bodyPr>
                     </wps:wsp>
                     <wps:wsp>
-                      <wps:cNvPr id="48" name="Rectangle 70"/>
+                      <wps:cNvPr id="59" name="Rectangle 70"/>
                       <wps:cNvSpPr/>
                       <wps:spPr>
                         <a:xfrm>
                           <a:off x="5852880" y="9399240"/>
-                          <a:ext cx="763920" cy="147240"/>
+                          <a:ext cx="763200" cy="146520"/>
                         </a:xfrm>
                         <a:prstGeom prst="rect">
                           <a:avLst/>
@@ -18984,12 +20149,12 @@
                       </wps:bodyPr>
                     </wps:wsp>
                     <wps:wsp>
-                      <wps:cNvPr id="49" name="Rectangle 71"/>
+                      <wps:cNvPr id="60" name="Rectangle 71"/>
                       <wps:cNvSpPr/>
                       <wps:spPr>
                         <a:xfrm>
                           <a:off x="5857920" y="9582120"/>
-                          <a:ext cx="762480" cy="147240"/>
+                          <a:ext cx="762120" cy="146520"/>
                         </a:xfrm>
                         <a:prstGeom prst="rect">
                           <a:avLst/>
@@ -19021,7 +20186,14 @@
                                 <w:sz w:val="20"/>
                                 <w:lang w:val="en-US"/>
                               </w:rPr>
-                              <w:t>16</w:t>
+                              <w:t>1</w:t>
+                            </w:r>
+                            <w:r>
+                              <w:rPr>
+                                <w:sz w:val="20"/>
+                                <w:lang w:val="en-US"/>
+                              </w:rPr>
+                              <w:t>7</w:t>
                             </w:r>
                           </w:p>
                         </w:txbxContent>
@@ -19081,12 +20253,12 @@
                       <wps:bodyPr/>
                     </wps:wsp>
                     <wps:wsp>
-                      <wps:cNvPr id="50" name="Rectangle 74"/>
+                      <wps:cNvPr id="61" name="Rectangle 74"/>
                       <wps:cNvSpPr/>
                       <wps:spPr>
                         <a:xfrm>
                           <a:off x="4759920" y="9864720"/>
-                          <a:ext cx="1856880" cy="331560"/>
+                          <a:ext cx="1856160" cy="330840"/>
                         </a:xfrm>
                         <a:prstGeom prst="rect">
                           <a:avLst/>
@@ -19146,7 +20318,7 @@
         <mc:Fallback>
           <w:pict>
             <v:group id="shape_0" alt="Группа 10" style="position:absolute;margin-left:-18.1pt;margin-top:-19.25pt;width:524.05pt;height:810.2pt" coordorigin="-362,-385" coordsize="10481,16204">
-              <v:rect id="shape_0" ID="Rectangle 26" path="m0,0l-2147483645,0l-2147483645,-2147483646l0,-2147483646xe" stroked="t" o:allowincell="f" style="position:absolute;left:-362;top:-385;width:10469;height:16195;mso-wrap-style:none;v-text-anchor:middle">
+              <v:rect id="shape_0" ID="Rectangle 26" path="m0,0l-2147483645,0l-2147483645,-2147483646l0,-2147483646xe" stroked="t" o:allowincell="f" style="position:absolute;left:-362;top:-385;width:10468;height:16194;mso-wrap-style:none;v-text-anchor:middle">
                 <v:fill o:detectmouseclick="t" on="false"/>
                 <v:stroke color="black" weight="25560" joinstyle="miter" endcap="flat"/>
                 <w10:wrap type="none"/>
@@ -19196,7 +20368,7 @@
                 <v:fill o:detectmouseclick="t" on="false"/>
                 <w10:wrap type="none"/>
               </v:line>
-              <v:rect id="shape_0" ID="Rectangle 36" path="m0,0l-2147483645,0l-2147483645,-2147483646l0,-2147483646xe" stroked="f" o:allowincell="f" style="position:absolute;left:-334;top:14136;width:444;height:232;mso-wrap-style:square;v-text-anchor:top">
+              <v:rect id="shape_0" ID="Rectangle 36" path="m0,0l-2147483645,0l-2147483645,-2147483646l0,-2147483646xe" stroked="f" o:allowincell="f" style="position:absolute;left:-334;top:14136;width:443;height:231;mso-wrap-style:square;v-text-anchor:top">
                 <v:fill o:detectmouseclick="t" on="false"/>
                 <v:stroke color="#3465a4" joinstyle="round" endcap="flat"/>
                 <v:textbox>
@@ -19230,7 +20402,7 @@
                 </v:textbox>
                 <w10:wrap type="none"/>
               </v:rect>
-              <v:rect id="shape_0" ID="Rectangle 37" path="m0,0l-2147483645,0l-2147483645,-2147483646l0,-2147483646xe" stroked="f" o:allowincell="f" style="position:absolute;left:189;top:14136;width:558;height:232;mso-wrap-style:square;v-text-anchor:top">
+              <v:rect id="shape_0" ID="Rectangle 37" path="m0,0l-2147483645,0l-2147483645,-2147483646l0,-2147483646xe" stroked="f" o:allowincell="f" style="position:absolute;left:189;top:14136;width:557;height:231;mso-wrap-style:square;v-text-anchor:top">
                 <v:fill o:detectmouseclick="t" on="false"/>
                 <v:stroke color="#3465a4" joinstyle="round" endcap="flat"/>
                 <v:textbox>
@@ -19258,7 +20430,7 @@
                 </v:textbox>
                 <w10:wrap type="none"/>
               </v:rect>
-              <v:rect id="shape_0" ID="Rectangle 38" path="m0,0l-2147483645,0l-2147483645,-2147483646l0,-2147483646xe" stroked="f" o:allowincell="f" style="position:absolute;left:827;top:14136;width:1330;height:232;mso-wrap-style:square;v-text-anchor:top">
+              <v:rect id="shape_0" ID="Rectangle 38" path="m0,0l-2147483645,0l-2147483645,-2147483646l0,-2147483646xe" stroked="f" o:allowincell="f" style="position:absolute;left:827;top:14136;width:1329;height:231;mso-wrap-style:square;v-text-anchor:top">
                 <v:fill o:detectmouseclick="t" on="false"/>
                 <v:stroke color="#3465a4" joinstyle="round" endcap="flat"/>
                 <v:textbox>
@@ -19294,7 +20466,7 @@
                 </v:textbox>
                 <w10:wrap type="none"/>
               </v:rect>
-              <v:rect id="shape_0" ID="Rectangle 39" path="m0,0l-2147483645,0l-2147483645,-2147483646l0,-2147483646xe" stroked="f" o:allowincell="f" style="position:absolute;left:2251;top:14136;width:786;height:232;mso-wrap-style:square;v-text-anchor:top">
+              <v:rect id="shape_0" ID="Rectangle 39" path="m0,0l-2147483645,0l-2147483645,-2147483646l0,-2147483646xe" stroked="f" o:allowincell="f" style="position:absolute;left:2251;top:14136;width:785;height:231;mso-wrap-style:square;v-text-anchor:top">
                 <v:fill o:detectmouseclick="t" on="false"/>
                 <v:stroke color="#3465a4" joinstyle="round" endcap="flat"/>
                 <v:textbox>
@@ -19322,7 +20494,7 @@
                 </v:textbox>
                 <w10:wrap type="none"/>
               </v:rect>
-              <v:rect id="shape_0" ID="Rectangle 40" path="m0,0l-2147483645,0l-2147483645,-2147483646l0,-2147483646xe" stroked="f" o:allowincell="f" style="position:absolute;left:3101;top:14136;width:506;height:232;mso-wrap-style:square;v-text-anchor:top">
+              <v:rect id="shape_0" ID="Rectangle 40" path="m0,0l-2147483645,0l-2147483645,-2147483646l0,-2147483646xe" stroked="f" o:allowincell="f" style="position:absolute;left:3101;top:14136;width:505;height:231;mso-wrap-style:square;v-text-anchor:top">
                 <v:fill o:detectmouseclick="t" on="false"/>
                 <v:stroke color="#3465a4" joinstyle="round" endcap="flat"/>
                 <v:textbox>
@@ -19350,7 +20522,7 @@
                 </v:textbox>
                 <w10:wrap type="none"/>
               </v:rect>
-              <v:rect id="shape_0" ID="Rectangle 41" path="m0,0l-2147483645,0l-2147483645,-2147483646l0,-2147483646xe" stroked="f" o:allowincell="f" style="position:absolute;left:7991;top:14417;width:755;height:231;mso-wrap-style:square;v-text-anchor:top">
+              <v:rect id="shape_0" ID="Rectangle 41" path="m0,0l-2147483645,0l-2147483645,-2147483646l0,-2147483646xe" stroked="f" o:allowincell="f" style="position:absolute;left:7991;top:14417;width:754;height:230;mso-wrap-style:square;v-text-anchor:top">
                 <v:fill o:detectmouseclick="t" on="false"/>
                 <v:stroke color="#3465a4" joinstyle="round" endcap="flat"/>
                 <v:textbox>
@@ -19375,7 +20547,7 @@
                 </v:textbox>
                 <w10:wrap type="none"/>
               </v:rect>
-              <v:rect id="shape_0" ID="Rectangle 42" path="m0,0l-2147483645,0l-2147483645,-2147483646l0,-2147483646xe" stroked="f" o:allowincell="f" style="position:absolute;left:7991;top:14713;width:755;height:232;mso-wrap-style:square;v-text-anchor:top">
+              <v:rect id="shape_0" ID="Rectangle 42" path="m0,0l-2147483645,0l-2147483645,-2147483646l0,-2147483646xe" stroked="f" o:allowincell="f" style="position:absolute;left:7991;top:14713;width:754;height:231;mso-wrap-style:square;v-text-anchor:top">
                 <v:fill o:detectmouseclick="t" on="false"/>
                 <v:stroke color="#3465a4" joinstyle="round" endcap="flat"/>
                 <v:textbox>
@@ -19401,7 +20573,7 @@
                 </v:textbox>
                 <w10:wrap type="none"/>
               </v:rect>
-              <v:rect id="shape_0" ID="Rectangle 43" path="m0,0l-2147483645,0l-2147483645,-2147483646l0,-2147483646xe" stroked="f" o:allowincell="f" style="position:absolute;left:3710;top:13753;width:6269;height:364;mso-wrap-style:square;v-text-anchor:top">
+              <v:rect id="shape_0" ID="Rectangle 43" path="m0,0l-2147483645,0l-2147483645,-2147483646l0,-2147483646xe" stroked="f" o:allowincell="f" style="position:absolute;left:3710;top:13753;width:6268;height:363;mso-wrap-style:square;v-text-anchor:top">
                 <v:fill o:detectmouseclick="t" on="false"/>
                 <v:stroke color="#3465a4" joinstyle="round" endcap="flat"/>
                 <v:textbox>
@@ -19534,8 +20706,8 @@
                 <v:fill o:detectmouseclick="t" on="false"/>
                 <w10:wrap type="none"/>
               </v:line>
-              <v:group id="shape_0" style="position:absolute;left:-342;top:14399;width:2530;height:272">
-                <v:rect id="shape_0" ID="Rectangle 50" path="m0,0l-2147483645,0l-2147483645,-2147483646l0,-2147483646xe" stroked="f" o:allowincell="f" style="position:absolute;left:-342;top:14424;width:1096;height:232;mso-wrap-style:square;v-text-anchor:top">
+              <v:group id="shape_0" style="position:absolute;left:-342;top:14399;width:2529;height:271">
+                <v:rect id="shape_0" ID="Rectangle 50" path="m0,0l-2147483645,0l-2147483645,-2147483646l0,-2147483646xe" stroked="f" o:allowincell="f" style="position:absolute;left:-342;top:14424;width:1095;height:231;mso-wrap-style:square;v-text-anchor:top">
                   <v:fill o:detectmouseclick="t" on="false"/>
                   <v:stroke color="#3465a4" joinstyle="round" endcap="flat"/>
                   <v:textbox>
@@ -19572,7 +20744,7 @@
                   </v:textbox>
                   <w10:wrap type="none"/>
                 </v:rect>
-                <v:rect id="shape_0" ID="Rectangle 51" path="m0,0l-2147483645,0l-2147483645,-2147483646l0,-2147483646xe" stroked="f" o:allowincell="f" style="position:absolute;left:814;top:14399;width:1373;height:271;mso-wrap-style:square;v-text-anchor:top">
+                <v:rect id="shape_0" ID="Rectangle 51" path="m0,0l-2147483645,0l-2147483645,-2147483646l0,-2147483646xe" stroked="f" o:allowincell="f" style="position:absolute;left:814;top:14399;width:1372;height:270;mso-wrap-style:square;v-text-anchor:top">
                   <v:fill o:detectmouseclick="t" on="false"/>
                   <v:stroke color="#3465a4" joinstyle="round" endcap="flat"/>
                   <v:textbox>
@@ -19619,8 +20791,8 @@
                   <w10:wrap type="none"/>
                 </v:rect>
               </v:group>
-              <v:group id="shape_0" style="position:absolute;left:-342;top:14705;width:2500;height:233">
-                <v:rect id="shape_0" ID="Rectangle 53" path="m0,0l-2147483645,0l-2147483645,-2147483646l0,-2147483646xe" stroked="f" o:allowincell="f" style="position:absolute;left:-342;top:14705;width:1096;height:232;mso-wrap-style:square;v-text-anchor:top">
+              <v:group id="shape_0" style="position:absolute;left:-342;top:14705;width:2499;height:232">
+                <v:rect id="shape_0" ID="Rectangle 53" path="m0,0l-2147483645,0l-2147483645,-2147483646l0,-2147483646xe" stroked="f" o:allowincell="f" style="position:absolute;left:-342;top:14705;width:1095;height:231;mso-wrap-style:square;v-text-anchor:top">
                   <v:fill o:detectmouseclick="t" on="false"/>
                   <v:stroke color="#3465a4" joinstyle="round" endcap="flat"/>
                   <v:textbox>
@@ -19652,7 +20824,7 @@
                   </v:textbox>
                   <w10:wrap type="none"/>
                 </v:rect>
-                <v:rect id="shape_0" ID="Rectangle 54" path="m0,0l-2147483645,0l-2147483645,-2147483646l0,-2147483646xe" stroked="f" o:allowincell="f" style="position:absolute;left:826;top:14705;width:1330;height:232;mso-wrap-style:square;v-text-anchor:top">
+                <v:rect id="shape_0" ID="Rectangle 54" path="m0,0l-2147483645,0l-2147483645,-2147483646l0,-2147483646xe" stroked="f" o:allowincell="f" style="position:absolute;left:826;top:14705;width:1329;height:231;mso-wrap-style:square;v-text-anchor:top">
                   <v:fill o:detectmouseclick="t" on="false"/>
                   <v:stroke color="#3465a4" joinstyle="round" endcap="flat"/>
                   <v:textbox>
@@ -19684,8 +20856,8 @@
                   <w10:wrap type="none"/>
                 </v:rect>
               </v:group>
-              <v:group id="shape_0" style="position:absolute;left:-342;top:14993;width:2500;height:233">
-                <v:rect id="shape_0" ID="Rectangle 56" path="m0,0l-2147483645,0l-2147483645,-2147483646l0,-2147483646xe" stroked="f" o:allowincell="f" style="position:absolute;left:-342;top:14993;width:1096;height:232;mso-wrap-style:square;v-text-anchor:top">
+              <v:group id="shape_0" style="position:absolute;left:-342;top:14993;width:2499;height:232">
+                <v:rect id="shape_0" ID="Rectangle 56" path="m0,0l-2147483645,0l-2147483645,-2147483646l0,-2147483646xe" stroked="f" o:allowincell="f" style="position:absolute;left:-342;top:14993;width:1095;height:231;mso-wrap-style:square;v-text-anchor:top">
                   <v:fill o:detectmouseclick="t" on="false"/>
                   <v:stroke color="#3465a4" joinstyle="round" endcap="flat"/>
                   <v:textbox>
@@ -19714,7 +20886,7 @@
                   </v:textbox>
                   <w10:wrap type="none"/>
                 </v:rect>
-                <v:rect id="shape_0" ID="Rectangle 57" path="m0,0l-2147483645,0l-2147483645,-2147483646l0,-2147483646xe" stroked="f" o:allowincell="f" style="position:absolute;left:826;top:14993;width:1330;height:232;mso-wrap-style:none;v-text-anchor:middle">
+                <v:rect id="shape_0" ID="Rectangle 57" path="m0,0l-2147483645,0l-2147483645,-2147483646l0,-2147483646xe" stroked="f" o:allowincell="f" style="position:absolute;left:826;top:14993;width:1329;height:231;mso-wrap-style:none;v-text-anchor:middle">
                   <v:fill o:detectmouseclick="t" on="false"/>
                   <v:stroke color="#3465a4" joinstyle="round" endcap="flat"/>
                   <v:textbox>
@@ -19733,8 +20905,8 @@
                   <w10:wrap type="none"/>
                 </v:rect>
               </v:group>
-              <v:group id="shape_0" style="position:absolute;left:-342;top:15273;width:2500;height:233">
-                <v:rect id="shape_0" ID="Rectangle 59" path="m0,0l-2147483645,0l-2147483645,-2147483646l0,-2147483646xe" stroked="f" o:allowincell="f" style="position:absolute;left:-342;top:15273;width:1096;height:232;mso-wrap-style:square;v-text-anchor:top">
+              <v:group id="shape_0" style="position:absolute;left:-342;top:15273;width:2499;height:232">
+                <v:rect id="shape_0" ID="Rectangle 59" path="m0,0l-2147483645,0l-2147483645,-2147483646l0,-2147483646xe" stroked="f" o:allowincell="f" style="position:absolute;left:-342;top:15273;width:1095;height:231;mso-wrap-style:square;v-text-anchor:top">
                   <v:fill o:detectmouseclick="t" on="false"/>
                   <v:stroke color="#3465a4" joinstyle="round" endcap="flat"/>
                   <v:textbox>
@@ -19763,7 +20935,7 @@
                   </v:textbox>
                   <w10:wrap type="none"/>
                 </v:rect>
-                <v:rect id="shape_0" ID="Rectangle 60" path="m0,0l-2147483645,0l-2147483645,-2147483646l0,-2147483646xe" stroked="f" o:allowincell="f" style="position:absolute;left:826;top:15273;width:1330;height:232;mso-wrap-style:none;v-text-anchor:middle">
+                <v:rect id="shape_0" ID="Rectangle 60" path="m0,0l-2147483645,0l-2147483645,-2147483646l0,-2147483646xe" stroked="f" o:allowincell="f" style="position:absolute;left:826;top:15273;width:1329;height:231;mso-wrap-style:none;v-text-anchor:middle">
                   <v:fill o:detectmouseclick="t" on="false"/>
                   <v:stroke color="#3465a4" joinstyle="round" endcap="flat"/>
                   <v:textbox>
@@ -19782,8 +20954,8 @@
                   <w10:wrap type="none"/>
                 </v:rect>
               </v:group>
-              <v:group id="shape_0" style="position:absolute;left:-342;top:15553;width:2500;height:233">
-                <v:rect id="shape_0" ID="Rectangle 62" path="m0,0l-2147483645,0l-2147483645,-2147483646l0,-2147483646xe" stroked="f" o:allowincell="f" style="position:absolute;left:-342;top:15553;width:1096;height:232;mso-wrap-style:square;v-text-anchor:top">
+              <v:group id="shape_0" style="position:absolute;left:-342;top:15553;width:2499;height:232">
+                <v:rect id="shape_0" ID="Rectangle 62" path="m0,0l-2147483645,0l-2147483645,-2147483646l0,-2147483646xe" stroked="f" o:allowincell="f" style="position:absolute;left:-342;top:15553;width:1095;height:231;mso-wrap-style:square;v-text-anchor:top">
                   <v:fill o:detectmouseclick="t" on="false"/>
                   <v:stroke color="#3465a4" joinstyle="round" endcap="flat"/>
                   <v:textbox>
@@ -19812,7 +20984,7 @@
                   </v:textbox>
                   <w10:wrap type="none"/>
                 </v:rect>
-                <v:rect id="shape_0" ID="Rectangle 63" path="m0,0l-2147483645,0l-2147483645,-2147483646l0,-2147483646xe" stroked="f" o:allowincell="f" style="position:absolute;left:826;top:15553;width:1330;height:232;mso-wrap-style:none;v-text-anchor:middle">
+                <v:rect id="shape_0" ID="Rectangle 63" path="m0,0l-2147483645,0l-2147483645,-2147483646l0,-2147483646xe" stroked="f" o:allowincell="f" style="position:absolute;left:826;top:15553;width:1329;height:231;mso-wrap-style:none;v-text-anchor:middle">
                   <v:fill o:detectmouseclick="t" on="false"/>
                   <v:stroke color="#3465a4" joinstyle="round" endcap="flat"/>
                   <v:textbox>
@@ -19845,7 +21017,7 @@
                 <v:fill o:detectmouseclick="t" on="false"/>
                 <w10:wrap type="none"/>
               </v:line>
-              <v:rect id="shape_0" ID="Rectangle 65" path="m0,0l-2147483645,0l-2147483645,-2147483646l0,-2147483646xe" stroked="f" o:allowincell="f" style="position:absolute;left:3722;top:14613;width:3293;height:1135;mso-wrap-style:square;v-text-anchor:middle">
+              <v:rect id="shape_0" ID="Rectangle 65" path="m0,0l-2147483645,0l-2147483645,-2147483646l0,-2147483646xe" stroked="f" o:allowincell="f" style="position:absolute;left:3722;top:14613;width:3292;height:1134;mso-wrap-style:square;v-text-anchor:middle">
                 <v:fill o:detectmouseclick="t" on="false"/>
                 <v:stroke color="#3465a4" joinstyle="round" endcap="flat"/>
                 <v:textbox>
@@ -19912,7 +21084,7 @@
                 <v:fill o:detectmouseclick="t" on="false"/>
                 <w10:wrap type="none"/>
               </v:line>
-              <v:rect id="shape_0" ID="Rectangle 69" path="m0,0l-2147483645,0l-2147483645,-2147483646l0,-2147483646xe" stroked="f" o:allowincell="f" style="position:absolute;left:7134;top:14417;width:754;height:231;mso-wrap-style:square;v-text-anchor:top">
+              <v:rect id="shape_0" ID="Rectangle 69" path="m0,0l-2147483645,0l-2147483645,-2147483646l0,-2147483646xe" stroked="f" o:allowincell="f" style="position:absolute;left:7134;top:14417;width:753;height:230;mso-wrap-style:square;v-text-anchor:top">
                 <v:fill o:detectmouseclick="t" on="false"/>
                 <v:stroke color="#3465a4" joinstyle="round" endcap="flat"/>
                 <v:textbox>
@@ -19936,7 +21108,7 @@
                 </v:textbox>
                 <w10:wrap type="none"/>
               </v:rect>
-              <v:rect id="shape_0" ID="Rectangle 70" path="m0,0l-2147483645,0l-2147483645,-2147483646l0,-2147483646xe" stroked="f" o:allowincell="f" style="position:absolute;left:8855;top:14417;width:1202;height:231;mso-wrap-style:square;v-text-anchor:top">
+              <v:rect id="shape_0" ID="Rectangle 70" path="m0,0l-2147483645,0l-2147483645,-2147483646l0,-2147483646xe" stroked="f" o:allowincell="f" style="position:absolute;left:8855;top:14417;width:1201;height:230;mso-wrap-style:square;v-text-anchor:top">
                 <v:fill o:detectmouseclick="t" on="false"/>
                 <v:stroke color="#3465a4" joinstyle="round" endcap="flat"/>
                 <v:textbox>
@@ -19961,7 +21133,7 @@
                 </v:textbox>
                 <w10:wrap type="none"/>
               </v:rect>
-              <v:rect id="shape_0" ID="Rectangle 71" path="m0,0l-2147483645,0l-2147483645,-2147483646l0,-2147483646xe" stroked="f" o:allowincell="f" style="position:absolute;left:8863;top:14705;width:1200;height:231;mso-wrap-style:square;v-text-anchor:top">
+              <v:rect id="shape_0" ID="Rectangle 71" path="m0,0l-2147483645,0l-2147483645,-2147483646l0,-2147483646xe" stroked="f" o:allowincell="f" style="position:absolute;left:8863;top:14705;width:1199;height:230;mso-wrap-style:square;v-text-anchor:top">
                 <v:fill o:detectmouseclick="t" on="false"/>
                 <v:stroke color="#3465a4" joinstyle="round" endcap="flat"/>
                 <v:textbox>
@@ -19980,7 +21152,14 @@
                           <w:sz w:val="20"/>
                           <w:lang w:val="en-US"/>
                         </w:rPr>
-                        <w:t>16</w:t>
+                        <w:t>1</w:t>
+                      </w:r>
+                      <w:r>
+                        <w:rPr>
+                          <w:sz w:val="20"/>
+                          <w:lang w:val="en-US"/>
+                        </w:rPr>
+                        <w:t>7</w:t>
                       </w:r>
                     </w:p>
                   </w:txbxContent>
@@ -19997,7 +21176,7 @@
                 <v:fill o:detectmouseclick="t" on="false"/>
                 <w10:wrap type="none"/>
               </v:line>
-              <v:rect id="shape_0" ID="Rectangle 74" path="m0,0l-2147483645,0l-2147483645,-2147483646l0,-2147483646xe" stroked="f" o:allowincell="f" style="position:absolute;left:7134;top:15150;width:2923;height:521;mso-wrap-style:square;v-text-anchor:top">
+              <v:rect id="shape_0" ID="Rectangle 74" path="m0,0l-2147483645,0l-2147483645,-2147483646l0,-2147483646xe" stroked="f" o:allowincell="f" style="position:absolute;left:7134;top:15150;width:2922;height:520;mso-wrap-style:square;v-text-anchor:top">
                 <v:fill o:detectmouseclick="t" on="false"/>
                 <v:stroke color="#3465a4" joinstyle="round" endcap="flat"/>
                 <v:textbox>
@@ -21083,15 +22262,15 @@
       <w:bCs/>
     </w:rPr>
   </w:style>
-  <w:style w:type="paragraph" w:styleId="FrameContentsuser">
-    <w:name w:val="Frame Contents (user)"/>
+  <w:style w:type="paragraph" w:styleId="FrameContents">
+    <w:name w:val="Frame Contents"/>
     <w:basedOn w:val="Normal"/>
     <w:qFormat/>
     <w:pPr/>
     <w:rPr/>
   </w:style>
-  <w:style w:type="paragraph" w:styleId="FrameContents">
-    <w:name w:val="Frame Contents"/>
+  <w:style w:type="paragraph" w:styleId="FrameContentsuser">
+    <w:name w:val="Frame Contents (user)"/>
     <w:basedOn w:val="Normal"/>
     <w:qFormat/>
     <w:pPr/>

--- a/lab9.docx
+++ b/lab9.docx
@@ -256,7 +256,7 @@
         <w:rPr/>
         <w:drawing>
           <wp:inline distT="0" distB="0" distL="0" distR="0">
-            <wp:extent cx="4589780" cy="2497455"/>
+            <wp:extent cx="4444365" cy="2497455"/>
             <wp:effectExtent l="0" t="0" r="0" b="0"/>
             <wp:docPr id="1" name="Image1"/>
             <wp:cNvGraphicFramePr>
@@ -280,7 +280,7 @@
                   <pic:spPr bwMode="auto">
                     <a:xfrm>
                       <a:off x="0" y="0"/>
-                      <a:ext cx="4589780" cy="2497455"/>
+                      <a:ext cx="4444365" cy="2497455"/>
                     </a:xfrm>
                     <a:prstGeom prst="rect">
                       <a:avLst/>
@@ -380,8 +380,8 @@
       </w:tblPr>
       <w:tblGrid>
         <w:gridCol w:w="3008"/>
-        <w:gridCol w:w="1906"/>
-        <w:gridCol w:w="2963"/>
+        <w:gridCol w:w="1905"/>
+        <w:gridCol w:w="2964"/>
         <w:gridCol w:w="2044"/>
       </w:tblGrid>
       <w:tr>
@@ -410,7 +410,7 @@
         </w:tc>
         <w:tc>
           <w:tcPr>
-            <w:tcW w:w="1906" w:type="dxa"/>
+            <w:tcW w:w="1905" w:type="dxa"/>
             <w:tcBorders>
               <w:top w:val="single" w:sz="4" w:space="0" w:color="000000"/>
               <w:start w:val="single" w:sz="4" w:space="0" w:color="000000"/>
@@ -432,7 +432,7 @@
         </w:tc>
         <w:tc>
           <w:tcPr>
-            <w:tcW w:w="2963" w:type="dxa"/>
+            <w:tcW w:w="2964" w:type="dxa"/>
             <w:tcBorders>
               <w:top w:val="single" w:sz="4" w:space="0" w:color="000000"/>
               <w:start w:val="single" w:sz="4" w:space="0" w:color="000000"/>
@@ -523,7 +523,7 @@
         </w:tc>
         <w:tc>
           <w:tcPr>
-            <w:tcW w:w="1906" w:type="dxa"/>
+            <w:tcW w:w="1905" w:type="dxa"/>
             <w:tcBorders>
               <w:start w:val="single" w:sz="4" w:space="0" w:color="000000"/>
               <w:bottom w:val="single" w:sz="4" w:space="0" w:color="000000"/>
@@ -544,7 +544,7 @@
         </w:tc>
         <w:tc>
           <w:tcPr>
-            <w:tcW w:w="2963" w:type="dxa"/>
+            <w:tcW w:w="2964" w:type="dxa"/>
             <w:tcBorders>
               <w:start w:val="single" w:sz="4" w:space="0" w:color="000000"/>
               <w:bottom w:val="single" w:sz="4" w:space="0" w:color="000000"/>
@@ -612,7 +612,7 @@
         </w:tc>
         <w:tc>
           <w:tcPr>
-            <w:tcW w:w="1906" w:type="dxa"/>
+            <w:tcW w:w="1905" w:type="dxa"/>
             <w:tcBorders>
               <w:start w:val="single" w:sz="4" w:space="0" w:color="000000"/>
               <w:bottom w:val="single" w:sz="4" w:space="0" w:color="000000"/>
@@ -633,7 +633,7 @@
         </w:tc>
         <w:tc>
           <w:tcPr>
-            <w:tcW w:w="2963" w:type="dxa"/>
+            <w:tcW w:w="2964" w:type="dxa"/>
             <w:tcBorders>
               <w:start w:val="single" w:sz="4" w:space="0" w:color="000000"/>
               <w:bottom w:val="single" w:sz="4" w:space="0" w:color="000000"/>
@@ -700,7 +700,7 @@
         </w:tc>
         <w:tc>
           <w:tcPr>
-            <w:tcW w:w="1906" w:type="dxa"/>
+            <w:tcW w:w="1905" w:type="dxa"/>
             <w:tcBorders>
               <w:start w:val="single" w:sz="4" w:space="0" w:color="000000"/>
               <w:bottom w:val="single" w:sz="4" w:space="0" w:color="000000"/>
@@ -721,7 +721,7 @@
         </w:tc>
         <w:tc>
           <w:tcPr>
-            <w:tcW w:w="2963" w:type="dxa"/>
+            <w:tcW w:w="2964" w:type="dxa"/>
             <w:tcBorders>
               <w:start w:val="single" w:sz="4" w:space="0" w:color="000000"/>
               <w:bottom w:val="single" w:sz="4" w:space="0" w:color="000000"/>
@@ -788,7 +788,7 @@
         </w:tc>
         <w:tc>
           <w:tcPr>
-            <w:tcW w:w="1906" w:type="dxa"/>
+            <w:tcW w:w="1905" w:type="dxa"/>
             <w:tcBorders>
               <w:start w:val="single" w:sz="4" w:space="0" w:color="000000"/>
               <w:bottom w:val="single" w:sz="4" w:space="0" w:color="000000"/>
@@ -809,7 +809,7 @@
         </w:tc>
         <w:tc>
           <w:tcPr>
-            <w:tcW w:w="2963" w:type="dxa"/>
+            <w:tcW w:w="2964" w:type="dxa"/>
             <w:tcBorders>
               <w:start w:val="single" w:sz="4" w:space="0" w:color="000000"/>
               <w:bottom w:val="single" w:sz="4" w:space="0" w:color="000000"/>
@@ -876,7 +876,7 @@
         </w:tc>
         <w:tc>
           <w:tcPr>
-            <w:tcW w:w="1906" w:type="dxa"/>
+            <w:tcW w:w="1905" w:type="dxa"/>
             <w:tcBorders>
               <w:start w:val="single" w:sz="4" w:space="0" w:color="000000"/>
               <w:bottom w:val="single" w:sz="4" w:space="0" w:color="000000"/>
@@ -897,7 +897,7 @@
         </w:tc>
         <w:tc>
           <w:tcPr>
-            <w:tcW w:w="2963" w:type="dxa"/>
+            <w:tcW w:w="2964" w:type="dxa"/>
             <w:tcBorders>
               <w:start w:val="single" w:sz="4" w:space="0" w:color="000000"/>
               <w:bottom w:val="single" w:sz="4" w:space="0" w:color="000000"/>
@@ -964,7 +964,7 @@
         </w:tc>
         <w:tc>
           <w:tcPr>
-            <w:tcW w:w="1906" w:type="dxa"/>
+            <w:tcW w:w="1905" w:type="dxa"/>
             <w:tcBorders>
               <w:start w:val="single" w:sz="4" w:space="0" w:color="000000"/>
               <w:bottom w:val="single" w:sz="4" w:space="0" w:color="000000"/>
@@ -985,7 +985,7 @@
         </w:tc>
         <w:tc>
           <w:tcPr>
-            <w:tcW w:w="2963" w:type="dxa"/>
+            <w:tcW w:w="2964" w:type="dxa"/>
             <w:tcBorders>
               <w:start w:val="single" w:sz="4" w:space="0" w:color="000000"/>
               <w:bottom w:val="single" w:sz="4" w:space="0" w:color="000000"/>
@@ -1052,7 +1052,7 @@
         </w:tc>
         <w:tc>
           <w:tcPr>
-            <w:tcW w:w="1906" w:type="dxa"/>
+            <w:tcW w:w="1905" w:type="dxa"/>
             <w:tcBorders>
               <w:start w:val="single" w:sz="4" w:space="0" w:color="000000"/>
               <w:bottom w:val="single" w:sz="4" w:space="0" w:color="000000"/>
@@ -1073,7 +1073,7 @@
         </w:tc>
         <w:tc>
           <w:tcPr>
-            <w:tcW w:w="2963" w:type="dxa"/>
+            <w:tcW w:w="2964" w:type="dxa"/>
             <w:tcBorders>
               <w:start w:val="single" w:sz="4" w:space="0" w:color="000000"/>
               <w:bottom w:val="single" w:sz="4" w:space="0" w:color="000000"/>
@@ -1140,7 +1140,7 @@
         </w:tc>
         <w:tc>
           <w:tcPr>
-            <w:tcW w:w="1906" w:type="dxa"/>
+            <w:tcW w:w="1905" w:type="dxa"/>
             <w:tcBorders>
               <w:start w:val="single" w:sz="4" w:space="0" w:color="000000"/>
               <w:bottom w:val="single" w:sz="4" w:space="0" w:color="000000"/>
@@ -1161,7 +1161,7 @@
         </w:tc>
         <w:tc>
           <w:tcPr>
-            <w:tcW w:w="2963" w:type="dxa"/>
+            <w:tcW w:w="2964" w:type="dxa"/>
             <w:tcBorders>
               <w:start w:val="single" w:sz="4" w:space="0" w:color="000000"/>
               <w:bottom w:val="single" w:sz="4" w:space="0" w:color="000000"/>
@@ -1229,7 +1229,7 @@
         </w:tc>
         <w:tc>
           <w:tcPr>
-            <w:tcW w:w="1906" w:type="dxa"/>
+            <w:tcW w:w="1905" w:type="dxa"/>
             <w:tcBorders>
               <w:start w:val="single" w:sz="4" w:space="0" w:color="000000"/>
               <w:bottom w:val="single" w:sz="4" w:space="0" w:color="000000"/>
@@ -1250,7 +1250,7 @@
         </w:tc>
         <w:tc>
           <w:tcPr>
-            <w:tcW w:w="2963" w:type="dxa"/>
+            <w:tcW w:w="2964" w:type="dxa"/>
             <w:tcBorders>
               <w:start w:val="single" w:sz="4" w:space="0" w:color="000000"/>
               <w:bottom w:val="single" w:sz="4" w:space="0" w:color="000000"/>
@@ -1317,7 +1317,7 @@
         </w:tc>
         <w:tc>
           <w:tcPr>
-            <w:tcW w:w="1906" w:type="dxa"/>
+            <w:tcW w:w="1905" w:type="dxa"/>
             <w:tcBorders>
               <w:start w:val="single" w:sz="4" w:space="0" w:color="000000"/>
               <w:bottom w:val="single" w:sz="4" w:space="0" w:color="000000"/>
@@ -1338,7 +1338,7 @@
         </w:tc>
         <w:tc>
           <w:tcPr>
-            <w:tcW w:w="2963" w:type="dxa"/>
+            <w:tcW w:w="2964" w:type="dxa"/>
             <w:tcBorders>
               <w:start w:val="single" w:sz="4" w:space="0" w:color="000000"/>
               <w:bottom w:val="single" w:sz="4" w:space="0" w:color="000000"/>
@@ -1405,7 +1405,7 @@
         </w:tc>
         <w:tc>
           <w:tcPr>
-            <w:tcW w:w="1906" w:type="dxa"/>
+            <w:tcW w:w="1905" w:type="dxa"/>
             <w:tcBorders>
               <w:start w:val="single" w:sz="4" w:space="0" w:color="000000"/>
               <w:bottom w:val="single" w:sz="4" w:space="0" w:color="000000"/>
@@ -1426,7 +1426,7 @@
         </w:tc>
         <w:tc>
           <w:tcPr>
-            <w:tcW w:w="2963" w:type="dxa"/>
+            <w:tcW w:w="2964" w:type="dxa"/>
             <w:tcBorders>
               <w:start w:val="single" w:sz="4" w:space="0" w:color="000000"/>
               <w:bottom w:val="single" w:sz="4" w:space="0" w:color="000000"/>
@@ -1493,7 +1493,7 @@
         </w:tc>
         <w:tc>
           <w:tcPr>
-            <w:tcW w:w="1906" w:type="dxa"/>
+            <w:tcW w:w="1905" w:type="dxa"/>
             <w:tcBorders>
               <w:start w:val="single" w:sz="4" w:space="0" w:color="000000"/>
               <w:bottom w:val="single" w:sz="4" w:space="0" w:color="000000"/>
@@ -1514,7 +1514,7 @@
         </w:tc>
         <w:tc>
           <w:tcPr>
-            <w:tcW w:w="2963" w:type="dxa"/>
+            <w:tcW w:w="2964" w:type="dxa"/>
             <w:tcBorders>
               <w:start w:val="single" w:sz="4" w:space="0" w:color="000000"/>
               <w:bottom w:val="single" w:sz="4" w:space="0" w:color="000000"/>
@@ -1581,7 +1581,7 @@
         </w:tc>
         <w:tc>
           <w:tcPr>
-            <w:tcW w:w="1906" w:type="dxa"/>
+            <w:tcW w:w="1905" w:type="dxa"/>
             <w:tcBorders>
               <w:start w:val="single" w:sz="4" w:space="0" w:color="000000"/>
               <w:bottom w:val="single" w:sz="4" w:space="0" w:color="000000"/>
@@ -1602,7 +1602,7 @@
         </w:tc>
         <w:tc>
           <w:tcPr>
-            <w:tcW w:w="2963" w:type="dxa"/>
+            <w:tcW w:w="2964" w:type="dxa"/>
             <w:tcBorders>
               <w:start w:val="single" w:sz="4" w:space="0" w:color="000000"/>
               <w:bottom w:val="single" w:sz="4" w:space="0" w:color="000000"/>
@@ -1669,7 +1669,7 @@
         </w:tc>
         <w:tc>
           <w:tcPr>
-            <w:tcW w:w="1906" w:type="dxa"/>
+            <w:tcW w:w="1905" w:type="dxa"/>
             <w:tcBorders>
               <w:start w:val="single" w:sz="4" w:space="0" w:color="000000"/>
               <w:bottom w:val="single" w:sz="4" w:space="0" w:color="000000"/>
@@ -1690,7 +1690,7 @@
         </w:tc>
         <w:tc>
           <w:tcPr>
-            <w:tcW w:w="2963" w:type="dxa"/>
+            <w:tcW w:w="2964" w:type="dxa"/>
             <w:tcBorders>
               <w:start w:val="single" w:sz="4" w:space="0" w:color="000000"/>
               <w:bottom w:val="single" w:sz="4" w:space="0" w:color="000000"/>
@@ -1757,7 +1757,7 @@
         </w:tc>
         <w:tc>
           <w:tcPr>
-            <w:tcW w:w="1906" w:type="dxa"/>
+            <w:tcW w:w="1905" w:type="dxa"/>
             <w:tcBorders>
               <w:start w:val="single" w:sz="4" w:space="0" w:color="000000"/>
               <w:bottom w:val="single" w:sz="4" w:space="0" w:color="000000"/>
@@ -1778,7 +1778,7 @@
         </w:tc>
         <w:tc>
           <w:tcPr>
-            <w:tcW w:w="2963" w:type="dxa"/>
+            <w:tcW w:w="2964" w:type="dxa"/>
             <w:vMerge w:val="restart"/>
             <w:tcBorders>
               <w:start w:val="single" w:sz="4" w:space="0" w:color="000000"/>
@@ -1847,7 +1847,7 @@
         </w:tc>
         <w:tc>
           <w:tcPr>
-            <w:tcW w:w="1906" w:type="dxa"/>
+            <w:tcW w:w="1905" w:type="dxa"/>
             <w:tcBorders>
               <w:start w:val="single" w:sz="4" w:space="0" w:color="000000"/>
               <w:bottom w:val="single" w:sz="4" w:space="0" w:color="000000"/>
@@ -1868,7 +1868,7 @@
         </w:tc>
         <w:tc>
           <w:tcPr>
-            <w:tcW w:w="2963" w:type="dxa"/>
+            <w:tcW w:w="2964" w:type="dxa"/>
             <w:vMerge w:val="continue"/>
             <w:tcBorders>
               <w:start w:val="single" w:sz="4" w:space="0" w:color="000000"/>
@@ -1935,7 +1935,7 @@
         </w:tc>
         <w:tc>
           <w:tcPr>
-            <w:tcW w:w="1906" w:type="dxa"/>
+            <w:tcW w:w="1905" w:type="dxa"/>
             <w:tcBorders>
               <w:start w:val="single" w:sz="4" w:space="0" w:color="000000"/>
               <w:bottom w:val="single" w:sz="4" w:space="0" w:color="000000"/>
@@ -1956,7 +1956,7 @@
         </w:tc>
         <w:tc>
           <w:tcPr>
-            <w:tcW w:w="2963" w:type="dxa"/>
+            <w:tcW w:w="2964" w:type="dxa"/>
             <w:vMerge w:val="continue"/>
             <w:tcBorders>
               <w:start w:val="single" w:sz="4" w:space="0" w:color="000000"/>
@@ -2023,7 +2023,7 @@
         </w:tc>
         <w:tc>
           <w:tcPr>
-            <w:tcW w:w="1906" w:type="dxa"/>
+            <w:tcW w:w="1905" w:type="dxa"/>
             <w:tcBorders>
               <w:start w:val="single" w:sz="4" w:space="0" w:color="000000"/>
               <w:bottom w:val="single" w:sz="4" w:space="0" w:color="000000"/>
@@ -2044,7 +2044,7 @@
         </w:tc>
         <w:tc>
           <w:tcPr>
-            <w:tcW w:w="2963" w:type="dxa"/>
+            <w:tcW w:w="2964" w:type="dxa"/>
             <w:vMerge w:val="continue"/>
             <w:tcBorders>
               <w:start w:val="single" w:sz="4" w:space="0" w:color="000000"/>
@@ -2111,7 +2111,7 @@
         </w:tc>
         <w:tc>
           <w:tcPr>
-            <w:tcW w:w="1906" w:type="dxa"/>
+            <w:tcW w:w="1905" w:type="dxa"/>
             <w:tcBorders>
               <w:start w:val="single" w:sz="4" w:space="0" w:color="000000"/>
               <w:bottom w:val="single" w:sz="4" w:space="0" w:color="000000"/>
@@ -2132,7 +2132,7 @@
         </w:tc>
         <w:tc>
           <w:tcPr>
-            <w:tcW w:w="2963" w:type="dxa"/>
+            <w:tcW w:w="2964" w:type="dxa"/>
             <w:vMerge w:val="continue"/>
             <w:tcBorders>
               <w:start w:val="single" w:sz="4" w:space="0" w:color="000000"/>
@@ -2199,7 +2199,7 @@
         </w:tc>
         <w:tc>
           <w:tcPr>
-            <w:tcW w:w="1906" w:type="dxa"/>
+            <w:tcW w:w="1905" w:type="dxa"/>
             <w:tcBorders>
               <w:start w:val="single" w:sz="4" w:space="0" w:color="000000"/>
               <w:bottom w:val="single" w:sz="4" w:space="0" w:color="000000"/>
@@ -2220,7 +2220,7 @@
         </w:tc>
         <w:tc>
           <w:tcPr>
-            <w:tcW w:w="2963" w:type="dxa"/>
+            <w:tcW w:w="2964" w:type="dxa"/>
             <w:vMerge w:val="restart"/>
             <w:tcBorders>
               <w:start w:val="single" w:sz="4" w:space="0" w:color="000000"/>
@@ -2288,7 +2288,7 @@
         </w:tc>
         <w:tc>
           <w:tcPr>
-            <w:tcW w:w="1906" w:type="dxa"/>
+            <w:tcW w:w="1905" w:type="dxa"/>
             <w:tcBorders>
               <w:start w:val="single" w:sz="4" w:space="0" w:color="000000"/>
               <w:bottom w:val="single" w:sz="4" w:space="0" w:color="000000"/>
@@ -2309,7 +2309,7 @@
         </w:tc>
         <w:tc>
           <w:tcPr>
-            <w:tcW w:w="2963" w:type="dxa"/>
+            <w:tcW w:w="2964" w:type="dxa"/>
             <w:vMerge w:val="continue"/>
             <w:tcBorders>
               <w:start w:val="single" w:sz="4" w:space="0" w:color="000000"/>
@@ -2376,7 +2376,7 @@
         </w:tc>
         <w:tc>
           <w:tcPr>
-            <w:tcW w:w="1906" w:type="dxa"/>
+            <w:tcW w:w="1905" w:type="dxa"/>
             <w:tcBorders>
               <w:start w:val="single" w:sz="4" w:space="0" w:color="000000"/>
               <w:bottom w:val="single" w:sz="4" w:space="0" w:color="000000"/>
@@ -2397,7 +2397,7 @@
         </w:tc>
         <w:tc>
           <w:tcPr>
-            <w:tcW w:w="2963" w:type="dxa"/>
+            <w:tcW w:w="2964" w:type="dxa"/>
             <w:vMerge w:val="continue"/>
             <w:tcBorders>
               <w:start w:val="single" w:sz="4" w:space="0" w:color="000000"/>
@@ -2464,7 +2464,7 @@
         </w:tc>
         <w:tc>
           <w:tcPr>
-            <w:tcW w:w="1906" w:type="dxa"/>
+            <w:tcW w:w="1905" w:type="dxa"/>
             <w:tcBorders>
               <w:start w:val="single" w:sz="4" w:space="0" w:color="000000"/>
               <w:bottom w:val="single" w:sz="4" w:space="0" w:color="000000"/>
@@ -2485,7 +2485,7 @@
         </w:tc>
         <w:tc>
           <w:tcPr>
-            <w:tcW w:w="2963" w:type="dxa"/>
+            <w:tcW w:w="2964" w:type="dxa"/>
             <w:vMerge w:val="continue"/>
             <w:tcBorders>
               <w:start w:val="single" w:sz="4" w:space="0" w:color="000000"/>
@@ -2552,7 +2552,7 @@
         </w:tc>
         <w:tc>
           <w:tcPr>
-            <w:tcW w:w="1906" w:type="dxa"/>
+            <w:tcW w:w="1905" w:type="dxa"/>
             <w:tcBorders>
               <w:start w:val="single" w:sz="4" w:space="0" w:color="000000"/>
               <w:bottom w:val="single" w:sz="4" w:space="0" w:color="000000"/>
@@ -2573,7 +2573,7 @@
         </w:tc>
         <w:tc>
           <w:tcPr>
-            <w:tcW w:w="2963" w:type="dxa"/>
+            <w:tcW w:w="2964" w:type="dxa"/>
             <w:vMerge w:val="continue"/>
             <w:tcBorders>
               <w:start w:val="single" w:sz="4" w:space="0" w:color="000000"/>
@@ -2697,8 +2697,8 @@
         </w:tblCellMar>
       </w:tblPr>
       <w:tblGrid>
-        <w:gridCol w:w="1663"/>
-        <w:gridCol w:w="2804"/>
+        <w:gridCol w:w="1662"/>
+        <w:gridCol w:w="2805"/>
         <w:gridCol w:w="1258"/>
         <w:gridCol w:w="4196"/>
       </w:tblGrid>
@@ -2706,7 +2706,7 @@
         <w:trPr/>
         <w:tc>
           <w:tcPr>
-            <w:tcW w:w="1663" w:type="dxa"/>
+            <w:tcW w:w="1662" w:type="dxa"/>
             <w:tcBorders>
               <w:top w:val="single" w:sz="4" w:space="0" w:color="000000"/>
               <w:start w:val="single" w:sz="4" w:space="0" w:color="000000"/>
@@ -2732,7 +2732,7 @@
         </w:tc>
         <w:tc>
           <w:tcPr>
-            <w:tcW w:w="2804" w:type="dxa"/>
+            <w:tcW w:w="2805" w:type="dxa"/>
             <w:tcBorders>
               <w:top w:val="single" w:sz="4" w:space="0" w:color="000000"/>
               <w:start w:val="single" w:sz="4" w:space="0" w:color="000000"/>
@@ -2802,7 +2802,7 @@
         <w:trPr/>
         <w:tc>
           <w:tcPr>
-            <w:tcW w:w="1663" w:type="dxa"/>
+            <w:tcW w:w="1662" w:type="dxa"/>
             <w:tcBorders>
               <w:start w:val="single" w:sz="4" w:space="0" w:color="000000"/>
               <w:bottom w:val="single" w:sz="4" w:space="0" w:color="000000"/>
@@ -2823,7 +2823,7 @@
         </w:tc>
         <w:tc>
           <w:tcPr>
-            <w:tcW w:w="2804" w:type="dxa"/>
+            <w:tcW w:w="2805" w:type="dxa"/>
             <w:tcBorders>
               <w:start w:val="single" w:sz="4" w:space="0" w:color="000000"/>
               <w:bottom w:val="single" w:sz="4" w:space="0" w:color="000000"/>
@@ -2935,15 +2935,15 @@
         </w:tblCellMar>
       </w:tblPr>
       <w:tblGrid>
-        <w:gridCol w:w="2296"/>
-        <w:gridCol w:w="3796"/>
+        <w:gridCol w:w="2295"/>
+        <w:gridCol w:w="3797"/>
         <w:gridCol w:w="3829"/>
       </w:tblGrid>
       <w:tr>
         <w:trPr/>
         <w:tc>
           <w:tcPr>
-            <w:tcW w:w="2296" w:type="dxa"/>
+            <w:tcW w:w="2295" w:type="dxa"/>
             <w:tcBorders>
               <w:top w:val="single" w:sz="4" w:space="0" w:color="000000"/>
               <w:start w:val="single" w:sz="4" w:space="0" w:color="000000"/>
@@ -2969,7 +2969,7 @@
         </w:tc>
         <w:tc>
           <w:tcPr>
-            <w:tcW w:w="3796" w:type="dxa"/>
+            <w:tcW w:w="3797" w:type="dxa"/>
             <w:tcBorders>
               <w:top w:val="single" w:sz="4" w:space="0" w:color="000000"/>
               <w:start w:val="single" w:sz="4" w:space="0" w:color="000000"/>
@@ -3017,7 +3017,7 @@
         <w:trPr/>
         <w:tc>
           <w:tcPr>
-            <w:tcW w:w="2296" w:type="dxa"/>
+            <w:tcW w:w="2295" w:type="dxa"/>
             <w:tcBorders>
               <w:start w:val="single" w:sz="4" w:space="0" w:color="000000"/>
               <w:bottom w:val="single" w:sz="4" w:space="0" w:color="000000"/>
@@ -3038,7 +3038,7 @@
         </w:tc>
         <w:tc>
           <w:tcPr>
-            <w:tcW w:w="3796" w:type="dxa"/>
+            <w:tcW w:w="3797" w:type="dxa"/>
             <w:tcBorders>
               <w:start w:val="single" w:sz="4" w:space="0" w:color="000000"/>
               <w:bottom w:val="single" w:sz="4" w:space="0" w:color="000000"/>
@@ -3122,10 +3122,10 @@
       </w:tblPr>
       <w:tblGrid>
         <w:gridCol w:w="1653"/>
-        <w:gridCol w:w="1885"/>
-        <w:gridCol w:w="2103"/>
-        <w:gridCol w:w="1790"/>
-        <w:gridCol w:w="1811"/>
+        <w:gridCol w:w="1884"/>
+        <w:gridCol w:w="2104"/>
+        <w:gridCol w:w="1789"/>
+        <w:gridCol w:w="1812"/>
         <w:gridCol w:w="679"/>
       </w:tblGrid>
       <w:tr>
@@ -3154,7 +3154,7 @@
         </w:tc>
         <w:tc>
           <w:tcPr>
-            <w:tcW w:w="1885" w:type="dxa"/>
+            <w:tcW w:w="1884" w:type="dxa"/>
             <w:tcBorders>
               <w:top w:val="single" w:sz="4" w:space="0" w:color="000000"/>
               <w:start w:val="single" w:sz="4" w:space="0" w:color="000000"/>
@@ -3176,7 +3176,7 @@
         </w:tc>
         <w:tc>
           <w:tcPr>
-            <w:tcW w:w="2103" w:type="dxa"/>
+            <w:tcW w:w="2104" w:type="dxa"/>
             <w:tcBorders>
               <w:top w:val="single" w:sz="4" w:space="0" w:color="000000"/>
               <w:start w:val="single" w:sz="4" w:space="0" w:color="000000"/>
@@ -3198,7 +3198,7 @@
         </w:tc>
         <w:tc>
           <w:tcPr>
-            <w:tcW w:w="1790" w:type="dxa"/>
+            <w:tcW w:w="1789" w:type="dxa"/>
             <w:tcBorders>
               <w:top w:val="single" w:sz="4" w:space="0" w:color="000000"/>
               <w:start w:val="single" w:sz="4" w:space="0" w:color="000000"/>
@@ -3220,7 +3220,7 @@
         </w:tc>
         <w:tc>
           <w:tcPr>
-            <w:tcW w:w="1811" w:type="dxa"/>
+            <w:tcW w:w="1812" w:type="dxa"/>
             <w:tcBorders>
               <w:top w:val="single" w:sz="4" w:space="0" w:color="000000"/>
               <w:start w:val="single" w:sz="4" w:space="0" w:color="000000"/>
@@ -3300,7 +3300,7 @@
         </w:tc>
         <w:tc>
           <w:tcPr>
-            <w:tcW w:w="1885" w:type="dxa"/>
+            <w:tcW w:w="1884" w:type="dxa"/>
             <w:tcBorders>
               <w:start w:val="single" w:sz="4" w:space="0" w:color="000000"/>
               <w:bottom w:val="single" w:sz="4" w:space="0" w:color="000000"/>
@@ -3321,7 +3321,7 @@
         </w:tc>
         <w:tc>
           <w:tcPr>
-            <w:tcW w:w="2103" w:type="dxa"/>
+            <w:tcW w:w="2104" w:type="dxa"/>
             <w:tcBorders>
               <w:start w:val="single" w:sz="4" w:space="0" w:color="000000"/>
               <w:bottom w:val="single" w:sz="4" w:space="0" w:color="000000"/>
@@ -3342,7 +3342,7 @@
         </w:tc>
         <w:tc>
           <w:tcPr>
-            <w:tcW w:w="1790" w:type="dxa"/>
+            <w:tcW w:w="1789" w:type="dxa"/>
             <w:tcBorders>
               <w:start w:val="single" w:sz="4" w:space="0" w:color="000000"/>
               <w:bottom w:val="single" w:sz="4" w:space="0" w:color="000000"/>
@@ -3363,7 +3363,7 @@
         </w:tc>
         <w:tc>
           <w:tcPr>
-            <w:tcW w:w="1811" w:type="dxa"/>
+            <w:tcW w:w="1812" w:type="dxa"/>
             <w:tcBorders>
               <w:start w:val="single" w:sz="4" w:space="0" w:color="000000"/>
               <w:bottom w:val="single" w:sz="4" w:space="0" w:color="000000"/>
@@ -3442,7 +3442,7 @@
         </w:tc>
         <w:tc>
           <w:tcPr>
-            <w:tcW w:w="1885" w:type="dxa"/>
+            <w:tcW w:w="1884" w:type="dxa"/>
             <w:tcBorders>
               <w:start w:val="single" w:sz="4" w:space="0" w:color="000000"/>
               <w:bottom w:val="single" w:sz="4" w:space="0" w:color="000000"/>
@@ -3463,7 +3463,7 @@
         </w:tc>
         <w:tc>
           <w:tcPr>
-            <w:tcW w:w="2103" w:type="dxa"/>
+            <w:tcW w:w="2104" w:type="dxa"/>
             <w:tcBorders>
               <w:start w:val="single" w:sz="4" w:space="0" w:color="000000"/>
               <w:bottom w:val="single" w:sz="4" w:space="0" w:color="000000"/>
@@ -3484,7 +3484,7 @@
         </w:tc>
         <w:tc>
           <w:tcPr>
-            <w:tcW w:w="1790" w:type="dxa"/>
+            <w:tcW w:w="1789" w:type="dxa"/>
             <w:tcBorders>
               <w:start w:val="single" w:sz="4" w:space="0" w:color="000000"/>
               <w:bottom w:val="single" w:sz="4" w:space="0" w:color="000000"/>
@@ -3505,7 +3505,7 @@
         </w:tc>
         <w:tc>
           <w:tcPr>
-            <w:tcW w:w="1811" w:type="dxa"/>
+            <w:tcW w:w="1812" w:type="dxa"/>
             <w:tcBorders>
               <w:start w:val="single" w:sz="4" w:space="0" w:color="000000"/>
               <w:bottom w:val="single" w:sz="4" w:space="0" w:color="000000"/>
@@ -3572,7 +3572,7 @@
         </w:tc>
         <w:tc>
           <w:tcPr>
-            <w:tcW w:w="1885" w:type="dxa"/>
+            <w:tcW w:w="1884" w:type="dxa"/>
             <w:tcBorders>
               <w:start w:val="single" w:sz="4" w:space="0" w:color="000000"/>
               <w:bottom w:val="single" w:sz="4" w:space="0" w:color="000000"/>
@@ -3593,47 +3593,47 @@
         </w:tc>
         <w:tc>
           <w:tcPr>
-            <w:tcW w:w="2103" w:type="dxa"/>
-            <w:tcBorders>
-              <w:start w:val="single" w:sz="4" w:space="0" w:color="000000"/>
-              <w:bottom w:val="single" w:sz="4" w:space="0" w:color="000000"/>
-            </w:tcBorders>
-            <w:vAlign w:val="center"/>
-          </w:tcPr>
-          <w:p>
-            <w:pPr>
-              <w:pStyle w:val="TableContents"/>
-              <w:jc w:val="center"/>
-              <w:rPr/>
-            </w:pPr>
-            <w:r>
-              <w:rPr/>
-            </w:r>
-          </w:p>
-        </w:tc>
-        <w:tc>
-          <w:tcPr>
-            <w:tcW w:w="1790" w:type="dxa"/>
-            <w:tcBorders>
-              <w:start w:val="single" w:sz="4" w:space="0" w:color="000000"/>
-              <w:bottom w:val="single" w:sz="4" w:space="0" w:color="000000"/>
-            </w:tcBorders>
-            <w:vAlign w:val="center"/>
-          </w:tcPr>
-          <w:p>
-            <w:pPr>
-              <w:pStyle w:val="TableContents"/>
-              <w:jc w:val="center"/>
-              <w:rPr/>
-            </w:pPr>
-            <w:r>
-              <w:rPr/>
-            </w:r>
-          </w:p>
-        </w:tc>
-        <w:tc>
-          <w:tcPr>
-            <w:tcW w:w="1811" w:type="dxa"/>
+            <w:tcW w:w="2104" w:type="dxa"/>
+            <w:tcBorders>
+              <w:start w:val="single" w:sz="4" w:space="0" w:color="000000"/>
+              <w:bottom w:val="single" w:sz="4" w:space="0" w:color="000000"/>
+            </w:tcBorders>
+            <w:vAlign w:val="center"/>
+          </w:tcPr>
+          <w:p>
+            <w:pPr>
+              <w:pStyle w:val="TableContents"/>
+              <w:jc w:val="center"/>
+              <w:rPr/>
+            </w:pPr>
+            <w:r>
+              <w:rPr/>
+            </w:r>
+          </w:p>
+        </w:tc>
+        <w:tc>
+          <w:tcPr>
+            <w:tcW w:w="1789" w:type="dxa"/>
+            <w:tcBorders>
+              <w:start w:val="single" w:sz="4" w:space="0" w:color="000000"/>
+              <w:bottom w:val="single" w:sz="4" w:space="0" w:color="000000"/>
+            </w:tcBorders>
+            <w:vAlign w:val="center"/>
+          </w:tcPr>
+          <w:p>
+            <w:pPr>
+              <w:pStyle w:val="TableContents"/>
+              <w:jc w:val="center"/>
+              <w:rPr/>
+            </w:pPr>
+            <w:r>
+              <w:rPr/>
+            </w:r>
+          </w:p>
+        </w:tc>
+        <w:tc>
+          <w:tcPr>
+            <w:tcW w:w="1812" w:type="dxa"/>
             <w:tcBorders>
               <w:start w:val="single" w:sz="4" w:space="0" w:color="000000"/>
               <w:bottom w:val="single" w:sz="4" w:space="0" w:color="000000"/>
@@ -3699,7 +3699,7 @@
         </w:tc>
         <w:tc>
           <w:tcPr>
-            <w:tcW w:w="1885" w:type="dxa"/>
+            <w:tcW w:w="1884" w:type="dxa"/>
             <w:tcBorders>
               <w:start w:val="single" w:sz="4" w:space="0" w:color="000000"/>
               <w:bottom w:val="single" w:sz="4" w:space="0" w:color="000000"/>
@@ -3720,7 +3720,7 @@
         </w:tc>
         <w:tc>
           <w:tcPr>
-            <w:tcW w:w="2103" w:type="dxa"/>
+            <w:tcW w:w="2104" w:type="dxa"/>
             <w:tcBorders>
               <w:start w:val="single" w:sz="4" w:space="0" w:color="000000"/>
               <w:bottom w:val="single" w:sz="4" w:space="0" w:color="000000"/>
@@ -3741,7 +3741,7 @@
         </w:tc>
         <w:tc>
           <w:tcPr>
-            <w:tcW w:w="1790" w:type="dxa"/>
+            <w:tcW w:w="1789" w:type="dxa"/>
             <w:tcBorders>
               <w:start w:val="single" w:sz="4" w:space="0" w:color="000000"/>
               <w:bottom w:val="single" w:sz="4" w:space="0" w:color="000000"/>
@@ -3762,7 +3762,7 @@
         </w:tc>
         <w:tc>
           <w:tcPr>
-            <w:tcW w:w="1811" w:type="dxa"/>
+            <w:tcW w:w="1812" w:type="dxa"/>
             <w:tcBorders>
               <w:start w:val="single" w:sz="4" w:space="0" w:color="000000"/>
               <w:bottom w:val="single" w:sz="4" w:space="0" w:color="000000"/>
@@ -3841,7 +3841,7 @@
         </w:tc>
         <w:tc>
           <w:tcPr>
-            <w:tcW w:w="1885" w:type="dxa"/>
+            <w:tcW w:w="1884" w:type="dxa"/>
             <w:tcBorders>
               <w:start w:val="single" w:sz="4" w:space="0" w:color="000000"/>
               <w:bottom w:val="single" w:sz="4" w:space="0" w:color="000000"/>
@@ -3862,7 +3862,7 @@
         </w:tc>
         <w:tc>
           <w:tcPr>
-            <w:tcW w:w="2103" w:type="dxa"/>
+            <w:tcW w:w="2104" w:type="dxa"/>
             <w:tcBorders>
               <w:start w:val="single" w:sz="4" w:space="0" w:color="000000"/>
               <w:bottom w:val="single" w:sz="4" w:space="0" w:color="000000"/>
@@ -3883,7 +3883,7 @@
         </w:tc>
         <w:tc>
           <w:tcPr>
-            <w:tcW w:w="1790" w:type="dxa"/>
+            <w:tcW w:w="1789" w:type="dxa"/>
             <w:tcBorders>
               <w:start w:val="single" w:sz="4" w:space="0" w:color="000000"/>
               <w:bottom w:val="single" w:sz="4" w:space="0" w:color="000000"/>
@@ -3904,7 +3904,7 @@
         </w:tc>
         <w:tc>
           <w:tcPr>
-            <w:tcW w:w="1811" w:type="dxa"/>
+            <w:tcW w:w="1812" w:type="dxa"/>
             <w:tcBorders>
               <w:start w:val="single" w:sz="4" w:space="0" w:color="000000"/>
               <w:bottom w:val="single" w:sz="4" w:space="0" w:color="000000"/>
@@ -3971,7 +3971,7 @@
         </w:tc>
         <w:tc>
           <w:tcPr>
-            <w:tcW w:w="1885" w:type="dxa"/>
+            <w:tcW w:w="1884" w:type="dxa"/>
             <w:tcBorders>
               <w:start w:val="single" w:sz="4" w:space="0" w:color="000000"/>
               <w:bottom w:val="single" w:sz="4" w:space="0" w:color="000000"/>
@@ -3992,47 +3992,47 @@
         </w:tc>
         <w:tc>
           <w:tcPr>
-            <w:tcW w:w="2103" w:type="dxa"/>
-            <w:tcBorders>
-              <w:start w:val="single" w:sz="4" w:space="0" w:color="000000"/>
-              <w:bottom w:val="single" w:sz="4" w:space="0" w:color="000000"/>
-            </w:tcBorders>
-            <w:vAlign w:val="center"/>
-          </w:tcPr>
-          <w:p>
-            <w:pPr>
-              <w:pStyle w:val="TableContents"/>
-              <w:jc w:val="center"/>
-              <w:rPr/>
-            </w:pPr>
-            <w:r>
-              <w:rPr/>
-            </w:r>
-          </w:p>
-        </w:tc>
-        <w:tc>
-          <w:tcPr>
-            <w:tcW w:w="1790" w:type="dxa"/>
-            <w:tcBorders>
-              <w:start w:val="single" w:sz="4" w:space="0" w:color="000000"/>
-              <w:bottom w:val="single" w:sz="4" w:space="0" w:color="000000"/>
-            </w:tcBorders>
-            <w:vAlign w:val="center"/>
-          </w:tcPr>
-          <w:p>
-            <w:pPr>
-              <w:pStyle w:val="TableContents"/>
-              <w:jc w:val="center"/>
-              <w:rPr/>
-            </w:pPr>
-            <w:r>
-              <w:rPr/>
-            </w:r>
-          </w:p>
-        </w:tc>
-        <w:tc>
-          <w:tcPr>
-            <w:tcW w:w="1811" w:type="dxa"/>
+            <w:tcW w:w="2104" w:type="dxa"/>
+            <w:tcBorders>
+              <w:start w:val="single" w:sz="4" w:space="0" w:color="000000"/>
+              <w:bottom w:val="single" w:sz="4" w:space="0" w:color="000000"/>
+            </w:tcBorders>
+            <w:vAlign w:val="center"/>
+          </w:tcPr>
+          <w:p>
+            <w:pPr>
+              <w:pStyle w:val="TableContents"/>
+              <w:jc w:val="center"/>
+              <w:rPr/>
+            </w:pPr>
+            <w:r>
+              <w:rPr/>
+            </w:r>
+          </w:p>
+        </w:tc>
+        <w:tc>
+          <w:tcPr>
+            <w:tcW w:w="1789" w:type="dxa"/>
+            <w:tcBorders>
+              <w:start w:val="single" w:sz="4" w:space="0" w:color="000000"/>
+              <w:bottom w:val="single" w:sz="4" w:space="0" w:color="000000"/>
+            </w:tcBorders>
+            <w:vAlign w:val="center"/>
+          </w:tcPr>
+          <w:p>
+            <w:pPr>
+              <w:pStyle w:val="TableContents"/>
+              <w:jc w:val="center"/>
+              <w:rPr/>
+            </w:pPr>
+            <w:r>
+              <w:rPr/>
+            </w:r>
+          </w:p>
+        </w:tc>
+        <w:tc>
+          <w:tcPr>
+            <w:tcW w:w="1812" w:type="dxa"/>
             <w:tcBorders>
               <w:start w:val="single" w:sz="4" w:space="0" w:color="000000"/>
               <w:bottom w:val="single" w:sz="4" w:space="0" w:color="000000"/>
@@ -4097,7 +4097,7 @@
         </w:tc>
         <w:tc>
           <w:tcPr>
-            <w:tcW w:w="1885" w:type="dxa"/>
+            <w:tcW w:w="1884" w:type="dxa"/>
             <w:tcBorders>
               <w:start w:val="single" w:sz="4" w:space="0" w:color="000000"/>
               <w:bottom w:val="single" w:sz="4" w:space="0" w:color="000000"/>
@@ -4118,7 +4118,7 @@
         </w:tc>
         <w:tc>
           <w:tcPr>
-            <w:tcW w:w="2103" w:type="dxa"/>
+            <w:tcW w:w="2104" w:type="dxa"/>
             <w:tcBorders>
               <w:start w:val="single" w:sz="4" w:space="0" w:color="000000"/>
               <w:bottom w:val="single" w:sz="4" w:space="0" w:color="000000"/>
@@ -4139,7 +4139,7 @@
         </w:tc>
         <w:tc>
           <w:tcPr>
-            <w:tcW w:w="1790" w:type="dxa"/>
+            <w:tcW w:w="1789" w:type="dxa"/>
             <w:tcBorders>
               <w:start w:val="single" w:sz="4" w:space="0" w:color="000000"/>
               <w:bottom w:val="single" w:sz="4" w:space="0" w:color="000000"/>
@@ -4160,7 +4160,7 @@
         </w:tc>
         <w:tc>
           <w:tcPr>
-            <w:tcW w:w="1811" w:type="dxa"/>
+            <w:tcW w:w="1812" w:type="dxa"/>
             <w:tcBorders>
               <w:start w:val="single" w:sz="4" w:space="0" w:color="000000"/>
               <w:bottom w:val="single" w:sz="4" w:space="0" w:color="000000"/>
@@ -4238,7 +4238,7 @@
         </w:tc>
         <w:tc>
           <w:tcPr>
-            <w:tcW w:w="1885" w:type="dxa"/>
+            <w:tcW w:w="1884" w:type="dxa"/>
             <w:tcBorders>
               <w:start w:val="single" w:sz="4" w:space="0" w:color="000000"/>
               <w:bottom w:val="single" w:sz="4" w:space="0" w:color="000000"/>
@@ -4259,7 +4259,7 @@
         </w:tc>
         <w:tc>
           <w:tcPr>
-            <w:tcW w:w="2103" w:type="dxa"/>
+            <w:tcW w:w="2104" w:type="dxa"/>
             <w:tcBorders>
               <w:start w:val="single" w:sz="4" w:space="0" w:color="000000"/>
               <w:bottom w:val="single" w:sz="4" w:space="0" w:color="000000"/>
@@ -4280,7 +4280,7 @@
         </w:tc>
         <w:tc>
           <w:tcPr>
-            <w:tcW w:w="1790" w:type="dxa"/>
+            <w:tcW w:w="1789" w:type="dxa"/>
             <w:tcBorders>
               <w:start w:val="single" w:sz="4" w:space="0" w:color="000000"/>
               <w:bottom w:val="single" w:sz="4" w:space="0" w:color="000000"/>
@@ -4301,7 +4301,7 @@
         </w:tc>
         <w:tc>
           <w:tcPr>
-            <w:tcW w:w="1811" w:type="dxa"/>
+            <w:tcW w:w="1812" w:type="dxa"/>
             <w:tcBorders>
               <w:start w:val="single" w:sz="4" w:space="0" w:color="000000"/>
               <w:bottom w:val="single" w:sz="4" w:space="0" w:color="000000"/>
@@ -4368,7 +4368,7 @@
         </w:tc>
         <w:tc>
           <w:tcPr>
-            <w:tcW w:w="1885" w:type="dxa"/>
+            <w:tcW w:w="1884" w:type="dxa"/>
             <w:tcBorders>
               <w:start w:val="single" w:sz="4" w:space="0" w:color="000000"/>
               <w:bottom w:val="single" w:sz="4" w:space="0" w:color="000000"/>
@@ -4389,7 +4389,7 @@
         </w:tc>
         <w:tc>
           <w:tcPr>
-            <w:tcW w:w="2103" w:type="dxa"/>
+            <w:tcW w:w="2104" w:type="dxa"/>
             <w:tcBorders>
               <w:start w:val="single" w:sz="4" w:space="0" w:color="000000"/>
               <w:bottom w:val="single" w:sz="4" w:space="0" w:color="000000"/>
@@ -4410,7 +4410,7 @@
         </w:tc>
         <w:tc>
           <w:tcPr>
-            <w:tcW w:w="1790" w:type="dxa"/>
+            <w:tcW w:w="1789" w:type="dxa"/>
             <w:tcBorders>
               <w:start w:val="single" w:sz="4" w:space="0" w:color="000000"/>
               <w:bottom w:val="single" w:sz="4" w:space="0" w:color="000000"/>
@@ -4431,7 +4431,7 @@
         </w:tc>
         <w:tc>
           <w:tcPr>
-            <w:tcW w:w="1811" w:type="dxa"/>
+            <w:tcW w:w="1812" w:type="dxa"/>
             <w:tcBorders>
               <w:start w:val="single" w:sz="4" w:space="0" w:color="000000"/>
               <w:bottom w:val="single" w:sz="4" w:space="0" w:color="000000"/>
@@ -4498,7 +4498,7 @@
         </w:tc>
         <w:tc>
           <w:tcPr>
-            <w:tcW w:w="1885" w:type="dxa"/>
+            <w:tcW w:w="1884" w:type="dxa"/>
             <w:tcBorders>
               <w:start w:val="single" w:sz="4" w:space="0" w:color="000000"/>
               <w:bottom w:val="single" w:sz="4" w:space="0" w:color="000000"/>
@@ -4519,7 +4519,7 @@
         </w:tc>
         <w:tc>
           <w:tcPr>
-            <w:tcW w:w="2103" w:type="dxa"/>
+            <w:tcW w:w="2104" w:type="dxa"/>
             <w:tcBorders>
               <w:start w:val="single" w:sz="4" w:space="0" w:color="000000"/>
               <w:bottom w:val="single" w:sz="4" w:space="0" w:color="000000"/>
@@ -4540,7 +4540,7 @@
         </w:tc>
         <w:tc>
           <w:tcPr>
-            <w:tcW w:w="1790" w:type="dxa"/>
+            <w:tcW w:w="1789" w:type="dxa"/>
             <w:tcBorders>
               <w:start w:val="single" w:sz="4" w:space="0" w:color="000000"/>
               <w:bottom w:val="single" w:sz="4" w:space="0" w:color="000000"/>
@@ -4561,7 +4561,7 @@
         </w:tc>
         <w:tc>
           <w:tcPr>
-            <w:tcW w:w="1811" w:type="dxa"/>
+            <w:tcW w:w="1812" w:type="dxa"/>
             <w:tcBorders>
               <w:start w:val="single" w:sz="4" w:space="0" w:color="000000"/>
               <w:bottom w:val="single" w:sz="4" w:space="0" w:color="000000"/>
@@ -4628,7 +4628,7 @@
         </w:tc>
         <w:tc>
           <w:tcPr>
-            <w:tcW w:w="1885" w:type="dxa"/>
+            <w:tcW w:w="1884" w:type="dxa"/>
             <w:tcBorders>
               <w:start w:val="single" w:sz="4" w:space="0" w:color="000000"/>
               <w:bottom w:val="single" w:sz="4" w:space="0" w:color="000000"/>
@@ -4649,7 +4649,7 @@
         </w:tc>
         <w:tc>
           <w:tcPr>
-            <w:tcW w:w="2103" w:type="dxa"/>
+            <w:tcW w:w="2104" w:type="dxa"/>
             <w:tcBorders>
               <w:start w:val="single" w:sz="4" w:space="0" w:color="000000"/>
               <w:bottom w:val="single" w:sz="4" w:space="0" w:color="000000"/>
@@ -4670,7 +4670,7 @@
         </w:tc>
         <w:tc>
           <w:tcPr>
-            <w:tcW w:w="1790" w:type="dxa"/>
+            <w:tcW w:w="1789" w:type="dxa"/>
             <w:tcBorders>
               <w:start w:val="single" w:sz="4" w:space="0" w:color="000000"/>
               <w:bottom w:val="single" w:sz="4" w:space="0" w:color="000000"/>
@@ -4691,7 +4691,7 @@
         </w:tc>
         <w:tc>
           <w:tcPr>
-            <w:tcW w:w="1811" w:type="dxa"/>
+            <w:tcW w:w="1812" w:type="dxa"/>
             <w:tcBorders>
               <w:start w:val="single" w:sz="4" w:space="0" w:color="000000"/>
               <w:bottom w:val="single" w:sz="4" w:space="0" w:color="000000"/>
@@ -4758,7 +4758,7 @@
         </w:tc>
         <w:tc>
           <w:tcPr>
-            <w:tcW w:w="1885" w:type="dxa"/>
+            <w:tcW w:w="1884" w:type="dxa"/>
             <w:tcBorders>
               <w:start w:val="single" w:sz="4" w:space="0" w:color="000000"/>
               <w:bottom w:val="single" w:sz="4" w:space="0" w:color="000000"/>
@@ -4779,7 +4779,7 @@
         </w:tc>
         <w:tc>
           <w:tcPr>
-            <w:tcW w:w="2103" w:type="dxa"/>
+            <w:tcW w:w="2104" w:type="dxa"/>
             <w:tcBorders>
               <w:start w:val="single" w:sz="4" w:space="0" w:color="000000"/>
               <w:bottom w:val="single" w:sz="4" w:space="0" w:color="000000"/>
@@ -4800,7 +4800,7 @@
         </w:tc>
         <w:tc>
           <w:tcPr>
-            <w:tcW w:w="1790" w:type="dxa"/>
+            <w:tcW w:w="1789" w:type="dxa"/>
             <w:tcBorders>
               <w:start w:val="single" w:sz="4" w:space="0" w:color="000000"/>
               <w:bottom w:val="single" w:sz="4" w:space="0" w:color="000000"/>
@@ -4821,7 +4821,7 @@
         </w:tc>
         <w:tc>
           <w:tcPr>
-            <w:tcW w:w="1811" w:type="dxa"/>
+            <w:tcW w:w="1812" w:type="dxa"/>
             <w:tcBorders>
               <w:start w:val="single" w:sz="4" w:space="0" w:color="000000"/>
               <w:bottom w:val="single" w:sz="4" w:space="0" w:color="000000"/>
@@ -4900,7 +4900,7 @@
         </w:tc>
         <w:tc>
           <w:tcPr>
-            <w:tcW w:w="1885" w:type="dxa"/>
+            <w:tcW w:w="1884" w:type="dxa"/>
             <w:tcBorders>
               <w:start w:val="single" w:sz="4" w:space="0" w:color="000000"/>
               <w:bottom w:val="single" w:sz="4" w:space="0" w:color="000000"/>
@@ -4921,7 +4921,7 @@
         </w:tc>
         <w:tc>
           <w:tcPr>
-            <w:tcW w:w="2103" w:type="dxa"/>
+            <w:tcW w:w="2104" w:type="dxa"/>
             <w:tcBorders>
               <w:start w:val="single" w:sz="4" w:space="0" w:color="000000"/>
               <w:bottom w:val="single" w:sz="4" w:space="0" w:color="000000"/>
@@ -4942,7 +4942,7 @@
         </w:tc>
         <w:tc>
           <w:tcPr>
-            <w:tcW w:w="1790" w:type="dxa"/>
+            <w:tcW w:w="1789" w:type="dxa"/>
             <w:tcBorders>
               <w:start w:val="single" w:sz="4" w:space="0" w:color="000000"/>
               <w:bottom w:val="single" w:sz="4" w:space="0" w:color="000000"/>
@@ -4963,7 +4963,7 @@
         </w:tc>
         <w:tc>
           <w:tcPr>
-            <w:tcW w:w="1811" w:type="dxa"/>
+            <w:tcW w:w="1812" w:type="dxa"/>
             <w:tcBorders>
               <w:start w:val="single" w:sz="4" w:space="0" w:color="000000"/>
               <w:bottom w:val="single" w:sz="4" w:space="0" w:color="000000"/>
@@ -5030,7 +5030,7 @@
         </w:tc>
         <w:tc>
           <w:tcPr>
-            <w:tcW w:w="1885" w:type="dxa"/>
+            <w:tcW w:w="1884" w:type="dxa"/>
             <w:tcBorders>
               <w:start w:val="single" w:sz="4" w:space="0" w:color="000000"/>
               <w:bottom w:val="single" w:sz="4" w:space="0" w:color="000000"/>
@@ -5051,7 +5051,7 @@
         </w:tc>
         <w:tc>
           <w:tcPr>
-            <w:tcW w:w="2103" w:type="dxa"/>
+            <w:tcW w:w="2104" w:type="dxa"/>
             <w:tcBorders>
               <w:start w:val="single" w:sz="4" w:space="0" w:color="000000"/>
               <w:bottom w:val="single" w:sz="4" w:space="0" w:color="000000"/>
@@ -5072,7 +5072,7 @@
         </w:tc>
         <w:tc>
           <w:tcPr>
-            <w:tcW w:w="1790" w:type="dxa"/>
+            <w:tcW w:w="1789" w:type="dxa"/>
             <w:tcBorders>
               <w:start w:val="single" w:sz="4" w:space="0" w:color="000000"/>
               <w:bottom w:val="single" w:sz="4" w:space="0" w:color="000000"/>
@@ -5093,7 +5093,7 @@
         </w:tc>
         <w:tc>
           <w:tcPr>
-            <w:tcW w:w="1811" w:type="dxa"/>
+            <w:tcW w:w="1812" w:type="dxa"/>
             <w:tcBorders>
               <w:start w:val="single" w:sz="4" w:space="0" w:color="000000"/>
               <w:bottom w:val="single" w:sz="4" w:space="0" w:color="000000"/>
@@ -5160,7 +5160,7 @@
         </w:tc>
         <w:tc>
           <w:tcPr>
-            <w:tcW w:w="1885" w:type="dxa"/>
+            <w:tcW w:w="1884" w:type="dxa"/>
             <w:tcBorders>
               <w:start w:val="single" w:sz="4" w:space="0" w:color="000000"/>
               <w:bottom w:val="single" w:sz="4" w:space="0" w:color="000000"/>
@@ -5181,7 +5181,7 @@
         </w:tc>
         <w:tc>
           <w:tcPr>
-            <w:tcW w:w="2103" w:type="dxa"/>
+            <w:tcW w:w="2104" w:type="dxa"/>
             <w:tcBorders>
               <w:start w:val="single" w:sz="4" w:space="0" w:color="000000"/>
               <w:bottom w:val="single" w:sz="4" w:space="0" w:color="000000"/>
@@ -5202,7 +5202,7 @@
         </w:tc>
         <w:tc>
           <w:tcPr>
-            <w:tcW w:w="1790" w:type="dxa"/>
+            <w:tcW w:w="1789" w:type="dxa"/>
             <w:tcBorders>
               <w:start w:val="single" w:sz="4" w:space="0" w:color="000000"/>
               <w:bottom w:val="single" w:sz="4" w:space="0" w:color="000000"/>
@@ -5223,7 +5223,7 @@
         </w:tc>
         <w:tc>
           <w:tcPr>
-            <w:tcW w:w="1811" w:type="dxa"/>
+            <w:tcW w:w="1812" w:type="dxa"/>
             <w:tcBorders>
               <w:start w:val="single" w:sz="4" w:space="0" w:color="000000"/>
               <w:bottom w:val="single" w:sz="4" w:space="0" w:color="000000"/>
@@ -5290,7 +5290,7 @@
         </w:tc>
         <w:tc>
           <w:tcPr>
-            <w:tcW w:w="1885" w:type="dxa"/>
+            <w:tcW w:w="1884" w:type="dxa"/>
             <w:tcBorders>
               <w:start w:val="single" w:sz="4" w:space="0" w:color="000000"/>
               <w:bottom w:val="single" w:sz="4" w:space="0" w:color="000000"/>
@@ -5311,7 +5311,7 @@
         </w:tc>
         <w:tc>
           <w:tcPr>
-            <w:tcW w:w="2103" w:type="dxa"/>
+            <w:tcW w:w="2104" w:type="dxa"/>
             <w:tcBorders>
               <w:start w:val="single" w:sz="4" w:space="0" w:color="000000"/>
               <w:bottom w:val="single" w:sz="4" w:space="0" w:color="000000"/>
@@ -5332,7 +5332,7 @@
         </w:tc>
         <w:tc>
           <w:tcPr>
-            <w:tcW w:w="1790" w:type="dxa"/>
+            <w:tcW w:w="1789" w:type="dxa"/>
             <w:tcBorders>
               <w:start w:val="single" w:sz="4" w:space="0" w:color="000000"/>
               <w:bottom w:val="single" w:sz="4" w:space="0" w:color="000000"/>
@@ -5353,7 +5353,7 @@
         </w:tc>
         <w:tc>
           <w:tcPr>
-            <w:tcW w:w="1811" w:type="dxa"/>
+            <w:tcW w:w="1812" w:type="dxa"/>
             <w:tcBorders>
               <w:start w:val="single" w:sz="4" w:space="0" w:color="000000"/>
               <w:bottom w:val="single" w:sz="4" w:space="0" w:color="000000"/>
@@ -5420,7 +5420,7 @@
         </w:tc>
         <w:tc>
           <w:tcPr>
-            <w:tcW w:w="1885" w:type="dxa"/>
+            <w:tcW w:w="1884" w:type="dxa"/>
             <w:tcBorders>
               <w:start w:val="single" w:sz="4" w:space="0" w:color="000000"/>
               <w:bottom w:val="single" w:sz="4" w:space="0" w:color="000000"/>
@@ -5441,7 +5441,7 @@
         </w:tc>
         <w:tc>
           <w:tcPr>
-            <w:tcW w:w="2103" w:type="dxa"/>
+            <w:tcW w:w="2104" w:type="dxa"/>
             <w:tcBorders>
               <w:start w:val="single" w:sz="4" w:space="0" w:color="000000"/>
               <w:bottom w:val="single" w:sz="4" w:space="0" w:color="000000"/>
@@ -5462,7 +5462,7 @@
         </w:tc>
         <w:tc>
           <w:tcPr>
-            <w:tcW w:w="1790" w:type="dxa"/>
+            <w:tcW w:w="1789" w:type="dxa"/>
             <w:tcBorders>
               <w:start w:val="single" w:sz="4" w:space="0" w:color="000000"/>
               <w:bottom w:val="single" w:sz="4" w:space="0" w:color="000000"/>
@@ -5483,7 +5483,7 @@
         </w:tc>
         <w:tc>
           <w:tcPr>
-            <w:tcW w:w="1811" w:type="dxa"/>
+            <w:tcW w:w="1812" w:type="dxa"/>
             <w:tcBorders>
               <w:start w:val="single" w:sz="4" w:space="0" w:color="000000"/>
               <w:bottom w:val="single" w:sz="4" w:space="0" w:color="000000"/>
@@ -5551,7 +5551,7 @@
         </w:tc>
         <w:tc>
           <w:tcPr>
-            <w:tcW w:w="1885" w:type="dxa"/>
+            <w:tcW w:w="1884" w:type="dxa"/>
             <w:tcBorders>
               <w:start w:val="single" w:sz="4" w:space="0" w:color="000000"/>
               <w:bottom w:val="single" w:sz="4" w:space="0" w:color="000000"/>
@@ -5572,7 +5572,7 @@
         </w:tc>
         <w:tc>
           <w:tcPr>
-            <w:tcW w:w="2103" w:type="dxa"/>
+            <w:tcW w:w="2104" w:type="dxa"/>
             <w:tcBorders>
               <w:start w:val="single" w:sz="4" w:space="0" w:color="000000"/>
               <w:bottom w:val="single" w:sz="4" w:space="0" w:color="000000"/>
@@ -5593,7 +5593,7 @@
         </w:tc>
         <w:tc>
           <w:tcPr>
-            <w:tcW w:w="1790" w:type="dxa"/>
+            <w:tcW w:w="1789" w:type="dxa"/>
             <w:tcBorders>
               <w:start w:val="single" w:sz="4" w:space="0" w:color="000000"/>
               <w:bottom w:val="single" w:sz="4" w:space="0" w:color="000000"/>
@@ -5614,7 +5614,7 @@
         </w:tc>
         <w:tc>
           <w:tcPr>
-            <w:tcW w:w="1811" w:type="dxa"/>
+            <w:tcW w:w="1812" w:type="dxa"/>
             <w:tcBorders>
               <w:start w:val="single" w:sz="4" w:space="0" w:color="000000"/>
               <w:bottom w:val="single" w:sz="4" w:space="0" w:color="000000"/>
@@ -5681,7 +5681,7 @@
         </w:tc>
         <w:tc>
           <w:tcPr>
-            <w:tcW w:w="1885" w:type="dxa"/>
+            <w:tcW w:w="1884" w:type="dxa"/>
             <w:tcBorders>
               <w:start w:val="single" w:sz="4" w:space="0" w:color="000000"/>
               <w:bottom w:val="single" w:sz="4" w:space="0" w:color="000000"/>
@@ -5702,7 +5702,7 @@
         </w:tc>
         <w:tc>
           <w:tcPr>
-            <w:tcW w:w="2103" w:type="dxa"/>
+            <w:tcW w:w="2104" w:type="dxa"/>
             <w:tcBorders>
               <w:start w:val="single" w:sz="4" w:space="0" w:color="000000"/>
               <w:bottom w:val="single" w:sz="4" w:space="0" w:color="000000"/>
@@ -5723,7 +5723,7 @@
         </w:tc>
         <w:tc>
           <w:tcPr>
-            <w:tcW w:w="1790" w:type="dxa"/>
+            <w:tcW w:w="1789" w:type="dxa"/>
             <w:tcBorders>
               <w:start w:val="single" w:sz="4" w:space="0" w:color="000000"/>
               <w:bottom w:val="single" w:sz="4" w:space="0" w:color="000000"/>
@@ -5744,7 +5744,7 @@
         </w:tc>
         <w:tc>
           <w:tcPr>
-            <w:tcW w:w="1811" w:type="dxa"/>
+            <w:tcW w:w="1812" w:type="dxa"/>
             <w:tcBorders>
               <w:start w:val="single" w:sz="4" w:space="0" w:color="000000"/>
               <w:bottom w:val="single" w:sz="4" w:space="0" w:color="000000"/>
@@ -5811,7 +5811,7 @@
         </w:tc>
         <w:tc>
           <w:tcPr>
-            <w:tcW w:w="1885" w:type="dxa"/>
+            <w:tcW w:w="1884" w:type="dxa"/>
             <w:tcBorders>
               <w:start w:val="single" w:sz="4" w:space="0" w:color="000000"/>
               <w:bottom w:val="single" w:sz="4" w:space="0" w:color="000000"/>
@@ -5832,7 +5832,7 @@
         </w:tc>
         <w:tc>
           <w:tcPr>
-            <w:tcW w:w="2103" w:type="dxa"/>
+            <w:tcW w:w="2104" w:type="dxa"/>
             <w:tcBorders>
               <w:start w:val="single" w:sz="4" w:space="0" w:color="000000"/>
               <w:bottom w:val="single" w:sz="4" w:space="0" w:color="000000"/>
@@ -5853,7 +5853,7 @@
         </w:tc>
         <w:tc>
           <w:tcPr>
-            <w:tcW w:w="1790" w:type="dxa"/>
+            <w:tcW w:w="1789" w:type="dxa"/>
             <w:tcBorders>
               <w:start w:val="single" w:sz="4" w:space="0" w:color="000000"/>
               <w:bottom w:val="single" w:sz="4" w:space="0" w:color="000000"/>
@@ -5874,7 +5874,7 @@
         </w:tc>
         <w:tc>
           <w:tcPr>
-            <w:tcW w:w="1811" w:type="dxa"/>
+            <w:tcW w:w="1812" w:type="dxa"/>
             <w:tcBorders>
               <w:start w:val="single" w:sz="4" w:space="0" w:color="000000"/>
               <w:bottom w:val="single" w:sz="4" w:space="0" w:color="000000"/>
@@ -5941,7 +5941,7 @@
         </w:tc>
         <w:tc>
           <w:tcPr>
-            <w:tcW w:w="1885" w:type="dxa"/>
+            <w:tcW w:w="1884" w:type="dxa"/>
             <w:tcBorders>
               <w:start w:val="single" w:sz="4" w:space="0" w:color="000000"/>
               <w:bottom w:val="single" w:sz="4" w:space="0" w:color="000000"/>
@@ -5962,7 +5962,7 @@
         </w:tc>
         <w:tc>
           <w:tcPr>
-            <w:tcW w:w="2103" w:type="dxa"/>
+            <w:tcW w:w="2104" w:type="dxa"/>
             <w:tcBorders>
               <w:start w:val="single" w:sz="4" w:space="0" w:color="000000"/>
               <w:bottom w:val="single" w:sz="4" w:space="0" w:color="000000"/>
@@ -5983,7 +5983,7 @@
         </w:tc>
         <w:tc>
           <w:tcPr>
-            <w:tcW w:w="1790" w:type="dxa"/>
+            <w:tcW w:w="1789" w:type="dxa"/>
             <w:tcBorders>
               <w:start w:val="single" w:sz="4" w:space="0" w:color="000000"/>
               <w:bottom w:val="single" w:sz="4" w:space="0" w:color="000000"/>
@@ -6004,7 +6004,7 @@
         </w:tc>
         <w:tc>
           <w:tcPr>
-            <w:tcW w:w="1811" w:type="dxa"/>
+            <w:tcW w:w="1812" w:type="dxa"/>
             <w:tcBorders>
               <w:start w:val="single" w:sz="4" w:space="0" w:color="000000"/>
               <w:bottom w:val="single" w:sz="4" w:space="0" w:color="000000"/>
@@ -6071,7 +6071,7 @@
         </w:tc>
         <w:tc>
           <w:tcPr>
-            <w:tcW w:w="1885" w:type="dxa"/>
+            <w:tcW w:w="1884" w:type="dxa"/>
             <w:tcBorders>
               <w:start w:val="single" w:sz="4" w:space="0" w:color="000000"/>
               <w:bottom w:val="single" w:sz="4" w:space="0" w:color="000000"/>
@@ -6092,7 +6092,7 @@
         </w:tc>
         <w:tc>
           <w:tcPr>
-            <w:tcW w:w="2103" w:type="dxa"/>
+            <w:tcW w:w="2104" w:type="dxa"/>
             <w:tcBorders>
               <w:start w:val="single" w:sz="4" w:space="0" w:color="000000"/>
               <w:bottom w:val="single" w:sz="4" w:space="0" w:color="000000"/>
@@ -6113,7 +6113,7 @@
         </w:tc>
         <w:tc>
           <w:tcPr>
-            <w:tcW w:w="1790" w:type="dxa"/>
+            <w:tcW w:w="1789" w:type="dxa"/>
             <w:tcBorders>
               <w:start w:val="single" w:sz="4" w:space="0" w:color="000000"/>
               <w:bottom w:val="single" w:sz="4" w:space="0" w:color="000000"/>
@@ -6134,7 +6134,7 @@
         </w:tc>
         <w:tc>
           <w:tcPr>
-            <w:tcW w:w="1811" w:type="dxa"/>
+            <w:tcW w:w="1812" w:type="dxa"/>
             <w:tcBorders>
               <w:start w:val="single" w:sz="4" w:space="0" w:color="000000"/>
               <w:bottom w:val="single" w:sz="4" w:space="0" w:color="000000"/>
@@ -6202,7 +6202,7 @@
         </w:tc>
         <w:tc>
           <w:tcPr>
-            <w:tcW w:w="1885" w:type="dxa"/>
+            <w:tcW w:w="1884" w:type="dxa"/>
             <w:tcBorders>
               <w:start w:val="single" w:sz="4" w:space="0" w:color="000000"/>
               <w:bottom w:val="single" w:sz="4" w:space="0" w:color="000000"/>
@@ -6223,7 +6223,7 @@
         </w:tc>
         <w:tc>
           <w:tcPr>
-            <w:tcW w:w="2103" w:type="dxa"/>
+            <w:tcW w:w="2104" w:type="dxa"/>
             <w:tcBorders>
               <w:start w:val="single" w:sz="4" w:space="0" w:color="000000"/>
               <w:bottom w:val="single" w:sz="4" w:space="0" w:color="000000"/>
@@ -6244,7 +6244,7 @@
         </w:tc>
         <w:tc>
           <w:tcPr>
-            <w:tcW w:w="1790" w:type="dxa"/>
+            <w:tcW w:w="1789" w:type="dxa"/>
             <w:tcBorders>
               <w:start w:val="single" w:sz="4" w:space="0" w:color="000000"/>
               <w:bottom w:val="single" w:sz="4" w:space="0" w:color="000000"/>
@@ -6265,7 +6265,7 @@
         </w:tc>
         <w:tc>
           <w:tcPr>
-            <w:tcW w:w="1811" w:type="dxa"/>
+            <w:tcW w:w="1812" w:type="dxa"/>
             <w:tcBorders>
               <w:start w:val="single" w:sz="4" w:space="0" w:color="000000"/>
               <w:bottom w:val="single" w:sz="4" w:space="0" w:color="000000"/>
@@ -6332,7 +6332,7 @@
         </w:tc>
         <w:tc>
           <w:tcPr>
-            <w:tcW w:w="1885" w:type="dxa"/>
+            <w:tcW w:w="1884" w:type="dxa"/>
             <w:tcBorders>
               <w:start w:val="single" w:sz="4" w:space="0" w:color="000000"/>
               <w:bottom w:val="single" w:sz="4" w:space="0" w:color="000000"/>
@@ -6353,7 +6353,7 @@
         </w:tc>
         <w:tc>
           <w:tcPr>
-            <w:tcW w:w="2103" w:type="dxa"/>
+            <w:tcW w:w="2104" w:type="dxa"/>
             <w:tcBorders>
               <w:start w:val="single" w:sz="4" w:space="0" w:color="000000"/>
               <w:bottom w:val="single" w:sz="4" w:space="0" w:color="000000"/>
@@ -6374,7 +6374,7 @@
         </w:tc>
         <w:tc>
           <w:tcPr>
-            <w:tcW w:w="1790" w:type="dxa"/>
+            <w:tcW w:w="1789" w:type="dxa"/>
             <w:tcBorders>
               <w:start w:val="single" w:sz="4" w:space="0" w:color="000000"/>
               <w:bottom w:val="single" w:sz="4" w:space="0" w:color="000000"/>
@@ -6395,7 +6395,7 @@
         </w:tc>
         <w:tc>
           <w:tcPr>
-            <w:tcW w:w="1811" w:type="dxa"/>
+            <w:tcW w:w="1812" w:type="dxa"/>
             <w:tcBorders>
               <w:start w:val="single" w:sz="4" w:space="0" w:color="000000"/>
               <w:bottom w:val="single" w:sz="4" w:space="0" w:color="000000"/>
@@ -6462,7 +6462,7 @@
         </w:tc>
         <w:tc>
           <w:tcPr>
-            <w:tcW w:w="1885" w:type="dxa"/>
+            <w:tcW w:w="1884" w:type="dxa"/>
             <w:tcBorders>
               <w:start w:val="single" w:sz="4" w:space="0" w:color="000000"/>
               <w:bottom w:val="single" w:sz="4" w:space="0" w:color="000000"/>
@@ -6483,7 +6483,7 @@
         </w:tc>
         <w:tc>
           <w:tcPr>
-            <w:tcW w:w="2103" w:type="dxa"/>
+            <w:tcW w:w="2104" w:type="dxa"/>
             <w:tcBorders>
               <w:start w:val="single" w:sz="4" w:space="0" w:color="000000"/>
               <w:bottom w:val="single" w:sz="4" w:space="0" w:color="000000"/>
@@ -6504,7 +6504,7 @@
         </w:tc>
         <w:tc>
           <w:tcPr>
-            <w:tcW w:w="1790" w:type="dxa"/>
+            <w:tcW w:w="1789" w:type="dxa"/>
             <w:tcBorders>
               <w:start w:val="single" w:sz="4" w:space="0" w:color="000000"/>
               <w:bottom w:val="single" w:sz="4" w:space="0" w:color="000000"/>
@@ -6525,7 +6525,7 @@
         </w:tc>
         <w:tc>
           <w:tcPr>
-            <w:tcW w:w="1811" w:type="dxa"/>
+            <w:tcW w:w="1812" w:type="dxa"/>
             <w:tcBorders>
               <w:start w:val="single" w:sz="4" w:space="0" w:color="000000"/>
               <w:bottom w:val="single" w:sz="4" w:space="0" w:color="000000"/>
@@ -6592,7 +6592,7 @@
         </w:tc>
         <w:tc>
           <w:tcPr>
-            <w:tcW w:w="1885" w:type="dxa"/>
+            <w:tcW w:w="1884" w:type="dxa"/>
             <w:tcBorders>
               <w:start w:val="single" w:sz="4" w:space="0" w:color="000000"/>
               <w:bottom w:val="single" w:sz="4" w:space="0" w:color="000000"/>
@@ -6613,7 +6613,7 @@
         </w:tc>
         <w:tc>
           <w:tcPr>
-            <w:tcW w:w="2103" w:type="dxa"/>
+            <w:tcW w:w="2104" w:type="dxa"/>
             <w:tcBorders>
               <w:start w:val="single" w:sz="4" w:space="0" w:color="000000"/>
               <w:bottom w:val="single" w:sz="4" w:space="0" w:color="000000"/>
@@ -6634,7 +6634,7 @@
         </w:tc>
         <w:tc>
           <w:tcPr>
-            <w:tcW w:w="1790" w:type="dxa"/>
+            <w:tcW w:w="1789" w:type="dxa"/>
             <w:tcBorders>
               <w:start w:val="single" w:sz="4" w:space="0" w:color="000000"/>
               <w:bottom w:val="single" w:sz="4" w:space="0" w:color="000000"/>
@@ -6655,7 +6655,7 @@
         </w:tc>
         <w:tc>
           <w:tcPr>
-            <w:tcW w:w="1811" w:type="dxa"/>
+            <w:tcW w:w="1812" w:type="dxa"/>
             <w:tcBorders>
               <w:start w:val="single" w:sz="4" w:space="0" w:color="000000"/>
               <w:bottom w:val="single" w:sz="4" w:space="0" w:color="000000"/>
@@ -6722,7 +6722,7 @@
         </w:tc>
         <w:tc>
           <w:tcPr>
-            <w:tcW w:w="1885" w:type="dxa"/>
+            <w:tcW w:w="1884" w:type="dxa"/>
             <w:tcBorders>
               <w:start w:val="single" w:sz="4" w:space="0" w:color="000000"/>
               <w:bottom w:val="single" w:sz="4" w:space="0" w:color="000000"/>
@@ -6743,7 +6743,7 @@
         </w:tc>
         <w:tc>
           <w:tcPr>
-            <w:tcW w:w="2103" w:type="dxa"/>
+            <w:tcW w:w="2104" w:type="dxa"/>
             <w:tcBorders>
               <w:start w:val="single" w:sz="4" w:space="0" w:color="000000"/>
               <w:bottom w:val="single" w:sz="4" w:space="0" w:color="000000"/>
@@ -6764,7 +6764,7 @@
         </w:tc>
         <w:tc>
           <w:tcPr>
-            <w:tcW w:w="1790" w:type="dxa"/>
+            <w:tcW w:w="1789" w:type="dxa"/>
             <w:tcBorders>
               <w:start w:val="single" w:sz="4" w:space="0" w:color="000000"/>
               <w:bottom w:val="single" w:sz="4" w:space="0" w:color="000000"/>
@@ -6785,7 +6785,7 @@
         </w:tc>
         <w:tc>
           <w:tcPr>
-            <w:tcW w:w="1811" w:type="dxa"/>
+            <w:tcW w:w="1812" w:type="dxa"/>
             <w:tcBorders>
               <w:start w:val="single" w:sz="4" w:space="0" w:color="000000"/>
               <w:bottom w:val="single" w:sz="4" w:space="0" w:color="000000"/>
@@ -6853,7 +6853,7 @@
         </w:tc>
         <w:tc>
           <w:tcPr>
-            <w:tcW w:w="1885" w:type="dxa"/>
+            <w:tcW w:w="1884" w:type="dxa"/>
             <w:tcBorders>
               <w:start w:val="single" w:sz="4" w:space="0" w:color="000000"/>
               <w:bottom w:val="single" w:sz="4" w:space="0" w:color="000000"/>
@@ -6874,7 +6874,7 @@
         </w:tc>
         <w:tc>
           <w:tcPr>
-            <w:tcW w:w="2103" w:type="dxa"/>
+            <w:tcW w:w="2104" w:type="dxa"/>
             <w:tcBorders>
               <w:start w:val="single" w:sz="4" w:space="0" w:color="000000"/>
               <w:bottom w:val="single" w:sz="4" w:space="0" w:color="000000"/>
@@ -6895,7 +6895,7 @@
         </w:tc>
         <w:tc>
           <w:tcPr>
-            <w:tcW w:w="1790" w:type="dxa"/>
+            <w:tcW w:w="1789" w:type="dxa"/>
             <w:tcBorders>
               <w:start w:val="single" w:sz="4" w:space="0" w:color="000000"/>
               <w:bottom w:val="single" w:sz="4" w:space="0" w:color="000000"/>
@@ -6916,7 +6916,7 @@
         </w:tc>
         <w:tc>
           <w:tcPr>
-            <w:tcW w:w="1811" w:type="dxa"/>
+            <w:tcW w:w="1812" w:type="dxa"/>
             <w:tcBorders>
               <w:start w:val="single" w:sz="4" w:space="0" w:color="000000"/>
               <w:bottom w:val="single" w:sz="4" w:space="0" w:color="000000"/>
@@ -6983,7 +6983,7 @@
         </w:tc>
         <w:tc>
           <w:tcPr>
-            <w:tcW w:w="1885" w:type="dxa"/>
+            <w:tcW w:w="1884" w:type="dxa"/>
             <w:tcBorders>
               <w:start w:val="single" w:sz="4" w:space="0" w:color="000000"/>
               <w:bottom w:val="single" w:sz="4" w:space="0" w:color="000000"/>
@@ -7004,7 +7004,7 @@
         </w:tc>
         <w:tc>
           <w:tcPr>
-            <w:tcW w:w="2103" w:type="dxa"/>
+            <w:tcW w:w="2104" w:type="dxa"/>
             <w:tcBorders>
               <w:start w:val="single" w:sz="4" w:space="0" w:color="000000"/>
               <w:bottom w:val="single" w:sz="4" w:space="0" w:color="000000"/>
@@ -7025,7 +7025,7 @@
         </w:tc>
         <w:tc>
           <w:tcPr>
-            <w:tcW w:w="1790" w:type="dxa"/>
+            <w:tcW w:w="1789" w:type="dxa"/>
             <w:tcBorders>
               <w:start w:val="single" w:sz="4" w:space="0" w:color="000000"/>
               <w:bottom w:val="single" w:sz="4" w:space="0" w:color="000000"/>
@@ -7046,7 +7046,7 @@
         </w:tc>
         <w:tc>
           <w:tcPr>
-            <w:tcW w:w="1811" w:type="dxa"/>
+            <w:tcW w:w="1812" w:type="dxa"/>
             <w:tcBorders>
               <w:start w:val="single" w:sz="4" w:space="0" w:color="000000"/>
               <w:bottom w:val="single" w:sz="4" w:space="0" w:color="000000"/>
@@ -7113,7 +7113,7 @@
         </w:tc>
         <w:tc>
           <w:tcPr>
-            <w:tcW w:w="1885" w:type="dxa"/>
+            <w:tcW w:w="1884" w:type="dxa"/>
             <w:tcBorders>
               <w:start w:val="single" w:sz="4" w:space="0" w:color="000000"/>
               <w:bottom w:val="single" w:sz="4" w:space="0" w:color="000000"/>
@@ -7134,7 +7134,7 @@
         </w:tc>
         <w:tc>
           <w:tcPr>
-            <w:tcW w:w="2103" w:type="dxa"/>
+            <w:tcW w:w="2104" w:type="dxa"/>
             <w:tcBorders>
               <w:start w:val="single" w:sz="4" w:space="0" w:color="000000"/>
               <w:bottom w:val="single" w:sz="4" w:space="0" w:color="000000"/>
@@ -7155,7 +7155,7 @@
         </w:tc>
         <w:tc>
           <w:tcPr>
-            <w:tcW w:w="1790" w:type="dxa"/>
+            <w:tcW w:w="1789" w:type="dxa"/>
             <w:tcBorders>
               <w:start w:val="single" w:sz="4" w:space="0" w:color="000000"/>
               <w:bottom w:val="single" w:sz="4" w:space="0" w:color="000000"/>
@@ -7176,7 +7176,7 @@
         </w:tc>
         <w:tc>
           <w:tcPr>
-            <w:tcW w:w="1811" w:type="dxa"/>
+            <w:tcW w:w="1812" w:type="dxa"/>
             <w:tcBorders>
               <w:start w:val="single" w:sz="4" w:space="0" w:color="000000"/>
               <w:bottom w:val="single" w:sz="4" w:space="0" w:color="000000"/>
@@ -7243,7 +7243,7 @@
         </w:tc>
         <w:tc>
           <w:tcPr>
-            <w:tcW w:w="1885" w:type="dxa"/>
+            <w:tcW w:w="1884" w:type="dxa"/>
             <w:tcBorders>
               <w:start w:val="single" w:sz="4" w:space="0" w:color="000000"/>
               <w:bottom w:val="single" w:sz="4" w:space="0" w:color="000000"/>
@@ -7264,7 +7264,7 @@
         </w:tc>
         <w:tc>
           <w:tcPr>
-            <w:tcW w:w="2103" w:type="dxa"/>
+            <w:tcW w:w="2104" w:type="dxa"/>
             <w:tcBorders>
               <w:start w:val="single" w:sz="4" w:space="0" w:color="000000"/>
               <w:bottom w:val="single" w:sz="4" w:space="0" w:color="000000"/>
@@ -7285,7 +7285,7 @@
         </w:tc>
         <w:tc>
           <w:tcPr>
-            <w:tcW w:w="1790" w:type="dxa"/>
+            <w:tcW w:w="1789" w:type="dxa"/>
             <w:tcBorders>
               <w:start w:val="single" w:sz="4" w:space="0" w:color="000000"/>
               <w:bottom w:val="single" w:sz="4" w:space="0" w:color="000000"/>
@@ -7306,7 +7306,7 @@
         </w:tc>
         <w:tc>
           <w:tcPr>
-            <w:tcW w:w="1811" w:type="dxa"/>
+            <w:tcW w:w="1812" w:type="dxa"/>
             <w:tcBorders>
               <w:start w:val="single" w:sz="4" w:space="0" w:color="000000"/>
               <w:bottom w:val="single" w:sz="4" w:space="0" w:color="000000"/>
@@ -7373,7 +7373,7 @@
         </w:tc>
         <w:tc>
           <w:tcPr>
-            <w:tcW w:w="1885" w:type="dxa"/>
+            <w:tcW w:w="1884" w:type="dxa"/>
             <w:tcBorders>
               <w:start w:val="single" w:sz="4" w:space="0" w:color="000000"/>
               <w:bottom w:val="single" w:sz="4" w:space="0" w:color="000000"/>
@@ -7394,7 +7394,7 @@
         </w:tc>
         <w:tc>
           <w:tcPr>
-            <w:tcW w:w="2103" w:type="dxa"/>
+            <w:tcW w:w="2104" w:type="dxa"/>
             <w:tcBorders>
               <w:start w:val="single" w:sz="4" w:space="0" w:color="000000"/>
               <w:bottom w:val="single" w:sz="4" w:space="0" w:color="000000"/>
@@ -7415,7 +7415,7 @@
         </w:tc>
         <w:tc>
           <w:tcPr>
-            <w:tcW w:w="1790" w:type="dxa"/>
+            <w:tcW w:w="1789" w:type="dxa"/>
             <w:tcBorders>
               <w:start w:val="single" w:sz="4" w:space="0" w:color="000000"/>
               <w:bottom w:val="single" w:sz="4" w:space="0" w:color="000000"/>
@@ -7436,7 +7436,7 @@
         </w:tc>
         <w:tc>
           <w:tcPr>
-            <w:tcW w:w="1811" w:type="dxa"/>
+            <w:tcW w:w="1812" w:type="dxa"/>
             <w:tcBorders>
               <w:start w:val="single" w:sz="4" w:space="0" w:color="000000"/>
               <w:bottom w:val="single" w:sz="4" w:space="0" w:color="000000"/>
@@ -7504,7 +7504,7 @@
         </w:tc>
         <w:tc>
           <w:tcPr>
-            <w:tcW w:w="1885" w:type="dxa"/>
+            <w:tcW w:w="1884" w:type="dxa"/>
             <w:tcBorders>
               <w:start w:val="single" w:sz="4" w:space="0" w:color="000000"/>
               <w:bottom w:val="single" w:sz="4" w:space="0" w:color="000000"/>
@@ -7525,7 +7525,7 @@
         </w:tc>
         <w:tc>
           <w:tcPr>
-            <w:tcW w:w="2103" w:type="dxa"/>
+            <w:tcW w:w="2104" w:type="dxa"/>
             <w:tcBorders>
               <w:start w:val="single" w:sz="4" w:space="0" w:color="000000"/>
               <w:bottom w:val="single" w:sz="4" w:space="0" w:color="000000"/>
@@ -7546,7 +7546,7 @@
         </w:tc>
         <w:tc>
           <w:tcPr>
-            <w:tcW w:w="1790" w:type="dxa"/>
+            <w:tcW w:w="1789" w:type="dxa"/>
             <w:tcBorders>
               <w:start w:val="single" w:sz="4" w:space="0" w:color="000000"/>
               <w:bottom w:val="single" w:sz="4" w:space="0" w:color="000000"/>
@@ -7567,7 +7567,7 @@
         </w:tc>
         <w:tc>
           <w:tcPr>
-            <w:tcW w:w="1811" w:type="dxa"/>
+            <w:tcW w:w="1812" w:type="dxa"/>
             <w:tcBorders>
               <w:start w:val="single" w:sz="4" w:space="0" w:color="000000"/>
               <w:bottom w:val="single" w:sz="4" w:space="0" w:color="000000"/>
@@ -7634,7 +7634,7 @@
         </w:tc>
         <w:tc>
           <w:tcPr>
-            <w:tcW w:w="1885" w:type="dxa"/>
+            <w:tcW w:w="1884" w:type="dxa"/>
             <w:tcBorders>
               <w:start w:val="single" w:sz="4" w:space="0" w:color="000000"/>
               <w:bottom w:val="single" w:sz="4" w:space="0" w:color="000000"/>
@@ -7655,7 +7655,7 @@
         </w:tc>
         <w:tc>
           <w:tcPr>
-            <w:tcW w:w="2103" w:type="dxa"/>
+            <w:tcW w:w="2104" w:type="dxa"/>
             <w:tcBorders>
               <w:start w:val="single" w:sz="4" w:space="0" w:color="000000"/>
               <w:bottom w:val="single" w:sz="4" w:space="0" w:color="000000"/>
@@ -7676,7 +7676,7 @@
         </w:tc>
         <w:tc>
           <w:tcPr>
-            <w:tcW w:w="1790" w:type="dxa"/>
+            <w:tcW w:w="1789" w:type="dxa"/>
             <w:tcBorders>
               <w:start w:val="single" w:sz="4" w:space="0" w:color="000000"/>
               <w:bottom w:val="single" w:sz="4" w:space="0" w:color="000000"/>
@@ -7697,7 +7697,7 @@
         </w:tc>
         <w:tc>
           <w:tcPr>
-            <w:tcW w:w="1811" w:type="dxa"/>
+            <w:tcW w:w="1812" w:type="dxa"/>
             <w:tcBorders>
               <w:start w:val="single" w:sz="4" w:space="0" w:color="000000"/>
               <w:bottom w:val="single" w:sz="4" w:space="0" w:color="000000"/>
@@ -7764,7 +7764,7 @@
         </w:tc>
         <w:tc>
           <w:tcPr>
-            <w:tcW w:w="1885" w:type="dxa"/>
+            <w:tcW w:w="1884" w:type="dxa"/>
             <w:tcBorders>
               <w:start w:val="single" w:sz="4" w:space="0" w:color="000000"/>
               <w:bottom w:val="single" w:sz="4" w:space="0" w:color="000000"/>
@@ -7785,7 +7785,7 @@
         </w:tc>
         <w:tc>
           <w:tcPr>
-            <w:tcW w:w="2103" w:type="dxa"/>
+            <w:tcW w:w="2104" w:type="dxa"/>
             <w:tcBorders>
               <w:start w:val="single" w:sz="4" w:space="0" w:color="000000"/>
               <w:bottom w:val="single" w:sz="4" w:space="0" w:color="000000"/>
@@ -7806,7 +7806,7 @@
         </w:tc>
         <w:tc>
           <w:tcPr>
-            <w:tcW w:w="1790" w:type="dxa"/>
+            <w:tcW w:w="1789" w:type="dxa"/>
             <w:tcBorders>
               <w:start w:val="single" w:sz="4" w:space="0" w:color="000000"/>
               <w:bottom w:val="single" w:sz="4" w:space="0" w:color="000000"/>
@@ -7827,7 +7827,7 @@
         </w:tc>
         <w:tc>
           <w:tcPr>
-            <w:tcW w:w="1811" w:type="dxa"/>
+            <w:tcW w:w="1812" w:type="dxa"/>
             <w:tcBorders>
               <w:start w:val="single" w:sz="4" w:space="0" w:color="000000"/>
               <w:bottom w:val="single" w:sz="4" w:space="0" w:color="000000"/>
@@ -7894,7 +7894,7 @@
         </w:tc>
         <w:tc>
           <w:tcPr>
-            <w:tcW w:w="1885" w:type="dxa"/>
+            <w:tcW w:w="1884" w:type="dxa"/>
             <w:tcBorders>
               <w:start w:val="single" w:sz="4" w:space="0" w:color="000000"/>
               <w:bottom w:val="single" w:sz="4" w:space="0" w:color="000000"/>
@@ -7915,7 +7915,7 @@
         </w:tc>
         <w:tc>
           <w:tcPr>
-            <w:tcW w:w="2103" w:type="dxa"/>
+            <w:tcW w:w="2104" w:type="dxa"/>
             <w:tcBorders>
               <w:start w:val="single" w:sz="4" w:space="0" w:color="000000"/>
               <w:bottom w:val="single" w:sz="4" w:space="0" w:color="000000"/>
@@ -7936,7 +7936,7 @@
         </w:tc>
         <w:tc>
           <w:tcPr>
-            <w:tcW w:w="1790" w:type="dxa"/>
+            <w:tcW w:w="1789" w:type="dxa"/>
             <w:tcBorders>
               <w:start w:val="single" w:sz="4" w:space="0" w:color="000000"/>
               <w:bottom w:val="single" w:sz="4" w:space="0" w:color="000000"/>
@@ -7957,7 +7957,7 @@
         </w:tc>
         <w:tc>
           <w:tcPr>
-            <w:tcW w:w="1811" w:type="dxa"/>
+            <w:tcW w:w="1812" w:type="dxa"/>
             <w:tcBorders>
               <w:start w:val="single" w:sz="4" w:space="0" w:color="000000"/>
               <w:bottom w:val="single" w:sz="4" w:space="0" w:color="000000"/>
@@ -8024,7 +8024,7 @@
         </w:tc>
         <w:tc>
           <w:tcPr>
-            <w:tcW w:w="1885" w:type="dxa"/>
+            <w:tcW w:w="1884" w:type="dxa"/>
             <w:tcBorders>
               <w:start w:val="single" w:sz="4" w:space="0" w:color="000000"/>
               <w:bottom w:val="single" w:sz="4" w:space="0" w:color="000000"/>
@@ -8045,7 +8045,7 @@
         </w:tc>
         <w:tc>
           <w:tcPr>
-            <w:tcW w:w="2103" w:type="dxa"/>
+            <w:tcW w:w="2104" w:type="dxa"/>
             <w:tcBorders>
               <w:start w:val="single" w:sz="4" w:space="0" w:color="000000"/>
               <w:bottom w:val="single" w:sz="4" w:space="0" w:color="000000"/>
@@ -8066,7 +8066,7 @@
         </w:tc>
         <w:tc>
           <w:tcPr>
-            <w:tcW w:w="1790" w:type="dxa"/>
+            <w:tcW w:w="1789" w:type="dxa"/>
             <w:tcBorders>
               <w:start w:val="single" w:sz="4" w:space="0" w:color="000000"/>
               <w:bottom w:val="single" w:sz="4" w:space="0" w:color="000000"/>
@@ -8087,7 +8087,7 @@
         </w:tc>
         <w:tc>
           <w:tcPr>
-            <w:tcW w:w="1811" w:type="dxa"/>
+            <w:tcW w:w="1812" w:type="dxa"/>
             <w:tcBorders>
               <w:start w:val="single" w:sz="4" w:space="0" w:color="000000"/>
               <w:bottom w:val="single" w:sz="4" w:space="0" w:color="000000"/>
@@ -8155,7 +8155,7 @@
         </w:tc>
         <w:tc>
           <w:tcPr>
-            <w:tcW w:w="1885" w:type="dxa"/>
+            <w:tcW w:w="1884" w:type="dxa"/>
             <w:tcBorders>
               <w:start w:val="single" w:sz="4" w:space="0" w:color="000000"/>
               <w:bottom w:val="single" w:sz="4" w:space="0" w:color="000000"/>
@@ -8176,7 +8176,7 @@
         </w:tc>
         <w:tc>
           <w:tcPr>
-            <w:tcW w:w="2103" w:type="dxa"/>
+            <w:tcW w:w="2104" w:type="dxa"/>
             <w:tcBorders>
               <w:start w:val="single" w:sz="4" w:space="0" w:color="000000"/>
               <w:bottom w:val="single" w:sz="4" w:space="0" w:color="000000"/>
@@ -8197,7 +8197,7 @@
         </w:tc>
         <w:tc>
           <w:tcPr>
-            <w:tcW w:w="1790" w:type="dxa"/>
+            <w:tcW w:w="1789" w:type="dxa"/>
             <w:tcBorders>
               <w:start w:val="single" w:sz="4" w:space="0" w:color="000000"/>
               <w:bottom w:val="single" w:sz="4" w:space="0" w:color="000000"/>
@@ -8218,7 +8218,7 @@
         </w:tc>
         <w:tc>
           <w:tcPr>
-            <w:tcW w:w="1811" w:type="dxa"/>
+            <w:tcW w:w="1812" w:type="dxa"/>
             <w:tcBorders>
               <w:start w:val="single" w:sz="4" w:space="0" w:color="000000"/>
               <w:bottom w:val="single" w:sz="4" w:space="0" w:color="000000"/>
@@ -8285,7 +8285,7 @@
         </w:tc>
         <w:tc>
           <w:tcPr>
-            <w:tcW w:w="1885" w:type="dxa"/>
+            <w:tcW w:w="1884" w:type="dxa"/>
             <w:tcBorders>
               <w:start w:val="single" w:sz="4" w:space="0" w:color="000000"/>
               <w:bottom w:val="single" w:sz="4" w:space="0" w:color="000000"/>
@@ -8306,7 +8306,7 @@
         </w:tc>
         <w:tc>
           <w:tcPr>
-            <w:tcW w:w="2103" w:type="dxa"/>
+            <w:tcW w:w="2104" w:type="dxa"/>
             <w:tcBorders>
               <w:start w:val="single" w:sz="4" w:space="0" w:color="000000"/>
               <w:bottom w:val="single" w:sz="4" w:space="0" w:color="000000"/>
@@ -8327,7 +8327,7 @@
         </w:tc>
         <w:tc>
           <w:tcPr>
-            <w:tcW w:w="1790" w:type="dxa"/>
+            <w:tcW w:w="1789" w:type="dxa"/>
             <w:tcBorders>
               <w:start w:val="single" w:sz="4" w:space="0" w:color="000000"/>
               <w:bottom w:val="single" w:sz="4" w:space="0" w:color="000000"/>
@@ -8348,7 +8348,7 @@
         </w:tc>
         <w:tc>
           <w:tcPr>
-            <w:tcW w:w="1811" w:type="dxa"/>
+            <w:tcW w:w="1812" w:type="dxa"/>
             <w:tcBorders>
               <w:start w:val="single" w:sz="4" w:space="0" w:color="000000"/>
               <w:bottom w:val="single" w:sz="4" w:space="0" w:color="000000"/>
@@ -8415,7 +8415,7 @@
         </w:tc>
         <w:tc>
           <w:tcPr>
-            <w:tcW w:w="1885" w:type="dxa"/>
+            <w:tcW w:w="1884" w:type="dxa"/>
             <w:tcBorders>
               <w:start w:val="single" w:sz="4" w:space="0" w:color="000000"/>
               <w:bottom w:val="single" w:sz="4" w:space="0" w:color="000000"/>
@@ -8436,7 +8436,7 @@
         </w:tc>
         <w:tc>
           <w:tcPr>
-            <w:tcW w:w="2103" w:type="dxa"/>
+            <w:tcW w:w="2104" w:type="dxa"/>
             <w:tcBorders>
               <w:start w:val="single" w:sz="4" w:space="0" w:color="000000"/>
               <w:bottom w:val="single" w:sz="4" w:space="0" w:color="000000"/>
@@ -8457,7 +8457,7 @@
         </w:tc>
         <w:tc>
           <w:tcPr>
-            <w:tcW w:w="1790" w:type="dxa"/>
+            <w:tcW w:w="1789" w:type="dxa"/>
             <w:tcBorders>
               <w:start w:val="single" w:sz="4" w:space="0" w:color="000000"/>
               <w:bottom w:val="single" w:sz="4" w:space="0" w:color="000000"/>
@@ -8478,7 +8478,7 @@
         </w:tc>
         <w:tc>
           <w:tcPr>
-            <w:tcW w:w="1811" w:type="dxa"/>
+            <w:tcW w:w="1812" w:type="dxa"/>
             <w:tcBorders>
               <w:start w:val="single" w:sz="4" w:space="0" w:color="000000"/>
               <w:bottom w:val="single" w:sz="4" w:space="0" w:color="000000"/>
@@ -8545,7 +8545,7 @@
         </w:tc>
         <w:tc>
           <w:tcPr>
-            <w:tcW w:w="1885" w:type="dxa"/>
+            <w:tcW w:w="1884" w:type="dxa"/>
             <w:tcBorders>
               <w:start w:val="single" w:sz="4" w:space="0" w:color="000000"/>
               <w:bottom w:val="single" w:sz="4" w:space="0" w:color="000000"/>
@@ -8566,7 +8566,7 @@
         </w:tc>
         <w:tc>
           <w:tcPr>
-            <w:tcW w:w="2103" w:type="dxa"/>
+            <w:tcW w:w="2104" w:type="dxa"/>
             <w:tcBorders>
               <w:start w:val="single" w:sz="4" w:space="0" w:color="000000"/>
               <w:bottom w:val="single" w:sz="4" w:space="0" w:color="000000"/>
@@ -8587,7 +8587,7 @@
         </w:tc>
         <w:tc>
           <w:tcPr>
-            <w:tcW w:w="1790" w:type="dxa"/>
+            <w:tcW w:w="1789" w:type="dxa"/>
             <w:tcBorders>
               <w:start w:val="single" w:sz="4" w:space="0" w:color="000000"/>
               <w:bottom w:val="single" w:sz="4" w:space="0" w:color="000000"/>
@@ -8608,7 +8608,7 @@
         </w:tc>
         <w:tc>
           <w:tcPr>
-            <w:tcW w:w="1811" w:type="dxa"/>
+            <w:tcW w:w="1812" w:type="dxa"/>
             <w:tcBorders>
               <w:start w:val="single" w:sz="4" w:space="0" w:color="000000"/>
               <w:bottom w:val="single" w:sz="4" w:space="0" w:color="000000"/>
@@ -8675,7 +8675,7 @@
         </w:tc>
         <w:tc>
           <w:tcPr>
-            <w:tcW w:w="1885" w:type="dxa"/>
+            <w:tcW w:w="1884" w:type="dxa"/>
             <w:tcBorders>
               <w:start w:val="single" w:sz="4" w:space="0" w:color="000000"/>
               <w:bottom w:val="single" w:sz="4" w:space="0" w:color="000000"/>
@@ -8696,7 +8696,7 @@
         </w:tc>
         <w:tc>
           <w:tcPr>
-            <w:tcW w:w="2103" w:type="dxa"/>
+            <w:tcW w:w="2104" w:type="dxa"/>
             <w:tcBorders>
               <w:start w:val="single" w:sz="4" w:space="0" w:color="000000"/>
               <w:bottom w:val="single" w:sz="4" w:space="0" w:color="000000"/>
@@ -8717,7 +8717,7 @@
         </w:tc>
         <w:tc>
           <w:tcPr>
-            <w:tcW w:w="1790" w:type="dxa"/>
+            <w:tcW w:w="1789" w:type="dxa"/>
             <w:tcBorders>
               <w:start w:val="single" w:sz="4" w:space="0" w:color="000000"/>
               <w:bottom w:val="single" w:sz="4" w:space="0" w:color="000000"/>
@@ -8738,7 +8738,7 @@
         </w:tc>
         <w:tc>
           <w:tcPr>
-            <w:tcW w:w="1811" w:type="dxa"/>
+            <w:tcW w:w="1812" w:type="dxa"/>
             <w:tcBorders>
               <w:start w:val="single" w:sz="4" w:space="0" w:color="000000"/>
               <w:bottom w:val="single" w:sz="4" w:space="0" w:color="000000"/>
@@ -8806,7 +8806,7 @@
         </w:tc>
         <w:tc>
           <w:tcPr>
-            <w:tcW w:w="1885" w:type="dxa"/>
+            <w:tcW w:w="1884" w:type="dxa"/>
             <w:tcBorders>
               <w:start w:val="single" w:sz="4" w:space="0" w:color="000000"/>
               <w:bottom w:val="single" w:sz="4" w:space="0" w:color="000000"/>
@@ -8827,7 +8827,7 @@
         </w:tc>
         <w:tc>
           <w:tcPr>
-            <w:tcW w:w="2103" w:type="dxa"/>
+            <w:tcW w:w="2104" w:type="dxa"/>
             <w:tcBorders>
               <w:start w:val="single" w:sz="4" w:space="0" w:color="000000"/>
               <w:bottom w:val="single" w:sz="4" w:space="0" w:color="000000"/>
@@ -8848,7 +8848,7 @@
         </w:tc>
         <w:tc>
           <w:tcPr>
-            <w:tcW w:w="1790" w:type="dxa"/>
+            <w:tcW w:w="1789" w:type="dxa"/>
             <w:tcBorders>
               <w:start w:val="single" w:sz="4" w:space="0" w:color="000000"/>
               <w:bottom w:val="single" w:sz="4" w:space="0" w:color="000000"/>
@@ -8869,7 +8869,7 @@
         </w:tc>
         <w:tc>
           <w:tcPr>
-            <w:tcW w:w="1811" w:type="dxa"/>
+            <w:tcW w:w="1812" w:type="dxa"/>
             <w:tcBorders>
               <w:start w:val="single" w:sz="4" w:space="0" w:color="000000"/>
               <w:bottom w:val="single" w:sz="4" w:space="0" w:color="000000"/>
@@ -8936,7 +8936,7 @@
         </w:tc>
         <w:tc>
           <w:tcPr>
-            <w:tcW w:w="1885" w:type="dxa"/>
+            <w:tcW w:w="1884" w:type="dxa"/>
             <w:tcBorders>
               <w:start w:val="single" w:sz="4" w:space="0" w:color="000000"/>
               <w:bottom w:val="single" w:sz="4" w:space="0" w:color="000000"/>
@@ -8957,7 +8957,7 @@
         </w:tc>
         <w:tc>
           <w:tcPr>
-            <w:tcW w:w="2103" w:type="dxa"/>
+            <w:tcW w:w="2104" w:type="dxa"/>
             <w:tcBorders>
               <w:start w:val="single" w:sz="4" w:space="0" w:color="000000"/>
               <w:bottom w:val="single" w:sz="4" w:space="0" w:color="000000"/>
@@ -8978,7 +8978,7 @@
         </w:tc>
         <w:tc>
           <w:tcPr>
-            <w:tcW w:w="1790" w:type="dxa"/>
+            <w:tcW w:w="1789" w:type="dxa"/>
             <w:tcBorders>
               <w:start w:val="single" w:sz="4" w:space="0" w:color="000000"/>
               <w:bottom w:val="single" w:sz="4" w:space="0" w:color="000000"/>
@@ -8999,7 +8999,7 @@
         </w:tc>
         <w:tc>
           <w:tcPr>
-            <w:tcW w:w="1811" w:type="dxa"/>
+            <w:tcW w:w="1812" w:type="dxa"/>
             <w:tcBorders>
               <w:start w:val="single" w:sz="4" w:space="0" w:color="000000"/>
               <w:bottom w:val="single" w:sz="4" w:space="0" w:color="000000"/>
@@ -9066,7 +9066,7 @@
         </w:tc>
         <w:tc>
           <w:tcPr>
-            <w:tcW w:w="1885" w:type="dxa"/>
+            <w:tcW w:w="1884" w:type="dxa"/>
             <w:tcBorders>
               <w:start w:val="single" w:sz="4" w:space="0" w:color="000000"/>
               <w:bottom w:val="single" w:sz="4" w:space="0" w:color="000000"/>
@@ -9087,7 +9087,7 @@
         </w:tc>
         <w:tc>
           <w:tcPr>
-            <w:tcW w:w="2103" w:type="dxa"/>
+            <w:tcW w:w="2104" w:type="dxa"/>
             <w:tcBorders>
               <w:start w:val="single" w:sz="4" w:space="0" w:color="000000"/>
               <w:bottom w:val="single" w:sz="4" w:space="0" w:color="000000"/>
@@ -9108,7 +9108,7 @@
         </w:tc>
         <w:tc>
           <w:tcPr>
-            <w:tcW w:w="1790" w:type="dxa"/>
+            <w:tcW w:w="1789" w:type="dxa"/>
             <w:tcBorders>
               <w:start w:val="single" w:sz="4" w:space="0" w:color="000000"/>
               <w:bottom w:val="single" w:sz="4" w:space="0" w:color="000000"/>
@@ -9129,7 +9129,7 @@
         </w:tc>
         <w:tc>
           <w:tcPr>
-            <w:tcW w:w="1811" w:type="dxa"/>
+            <w:tcW w:w="1812" w:type="dxa"/>
             <w:tcBorders>
               <w:start w:val="single" w:sz="4" w:space="0" w:color="000000"/>
               <w:bottom w:val="single" w:sz="4" w:space="0" w:color="000000"/>
@@ -9196,7 +9196,7 @@
         </w:tc>
         <w:tc>
           <w:tcPr>
-            <w:tcW w:w="1885" w:type="dxa"/>
+            <w:tcW w:w="1884" w:type="dxa"/>
             <w:tcBorders>
               <w:start w:val="single" w:sz="4" w:space="0" w:color="000000"/>
               <w:bottom w:val="single" w:sz="4" w:space="0" w:color="000000"/>
@@ -9217,7 +9217,7 @@
         </w:tc>
         <w:tc>
           <w:tcPr>
-            <w:tcW w:w="2103" w:type="dxa"/>
+            <w:tcW w:w="2104" w:type="dxa"/>
             <w:tcBorders>
               <w:start w:val="single" w:sz="4" w:space="0" w:color="000000"/>
               <w:bottom w:val="single" w:sz="4" w:space="0" w:color="000000"/>
@@ -9238,7 +9238,7 @@
         </w:tc>
         <w:tc>
           <w:tcPr>
-            <w:tcW w:w="1790" w:type="dxa"/>
+            <w:tcW w:w="1789" w:type="dxa"/>
             <w:tcBorders>
               <w:start w:val="single" w:sz="4" w:space="0" w:color="000000"/>
               <w:bottom w:val="single" w:sz="4" w:space="0" w:color="000000"/>
@@ -9259,7 +9259,7 @@
         </w:tc>
         <w:tc>
           <w:tcPr>
-            <w:tcW w:w="1811" w:type="dxa"/>
+            <w:tcW w:w="1812" w:type="dxa"/>
             <w:tcBorders>
               <w:start w:val="single" w:sz="4" w:space="0" w:color="000000"/>
               <w:bottom w:val="single" w:sz="4" w:space="0" w:color="000000"/>
@@ -9326,7 +9326,7 @@
         </w:tc>
         <w:tc>
           <w:tcPr>
-            <w:tcW w:w="1885" w:type="dxa"/>
+            <w:tcW w:w="1884" w:type="dxa"/>
             <w:tcBorders>
               <w:start w:val="single" w:sz="4" w:space="0" w:color="000000"/>
               <w:bottom w:val="single" w:sz="4" w:space="0" w:color="000000"/>
@@ -9347,7 +9347,7 @@
         </w:tc>
         <w:tc>
           <w:tcPr>
-            <w:tcW w:w="2103" w:type="dxa"/>
+            <w:tcW w:w="2104" w:type="dxa"/>
             <w:tcBorders>
               <w:start w:val="single" w:sz="4" w:space="0" w:color="000000"/>
               <w:bottom w:val="single" w:sz="4" w:space="0" w:color="000000"/>
@@ -9368,7 +9368,7 @@
         </w:tc>
         <w:tc>
           <w:tcPr>
-            <w:tcW w:w="1790" w:type="dxa"/>
+            <w:tcW w:w="1789" w:type="dxa"/>
             <w:tcBorders>
               <w:start w:val="single" w:sz="4" w:space="0" w:color="000000"/>
               <w:bottom w:val="single" w:sz="4" w:space="0" w:color="000000"/>
@@ -9389,7 +9389,7 @@
         </w:tc>
         <w:tc>
           <w:tcPr>
-            <w:tcW w:w="1811" w:type="dxa"/>
+            <w:tcW w:w="1812" w:type="dxa"/>
             <w:tcBorders>
               <w:start w:val="single" w:sz="4" w:space="0" w:color="000000"/>
               <w:bottom w:val="single" w:sz="4" w:space="0" w:color="000000"/>
@@ -11034,16 +11034,16 @@
         <w:tblLook w:val="04a0" w:noHBand="0" w:noVBand="1" w:firstColumn="1" w:lastRow="0" w:lastColumn="0" w:firstRow="1"/>
       </w:tblPr>
       <w:tblGrid>
-        <w:gridCol w:w="2532"/>
+        <w:gridCol w:w="2531"/>
         <w:gridCol w:w="2700"/>
         <w:gridCol w:w="2430"/>
-        <w:gridCol w:w="2228"/>
+        <w:gridCol w:w="2229"/>
       </w:tblGrid>
       <w:tr>
         <w:trPr/>
         <w:tc>
           <w:tcPr>
-            <w:tcW w:w="2532" w:type="dxa"/>
+            <w:tcW w:w="2531" w:type="dxa"/>
             <w:tcBorders/>
             <w:vAlign w:val="center"/>
           </w:tcPr>
@@ -11136,7 +11136,7 @@
         </w:tc>
         <w:tc>
           <w:tcPr>
-            <w:tcW w:w="2228" w:type="dxa"/>
+            <w:tcW w:w="2229" w:type="dxa"/>
             <w:tcBorders/>
             <w:vAlign w:val="center"/>
           </w:tcPr>
@@ -11170,7 +11170,7 @@
         <w:trPr/>
         <w:tc>
           <w:tcPr>
-            <w:tcW w:w="2532" w:type="dxa"/>
+            <w:tcW w:w="2531" w:type="dxa"/>
             <w:tcBorders/>
             <w:vAlign w:val="center"/>
           </w:tcPr>
@@ -11259,7 +11259,7 @@
         </w:tc>
         <w:tc>
           <w:tcPr>
-            <w:tcW w:w="2228" w:type="dxa"/>
+            <w:tcW w:w="2229" w:type="dxa"/>
             <w:tcBorders/>
             <w:vAlign w:val="center"/>
           </w:tcPr>
@@ -11301,7 +11301,7 @@
         </w:trPr>
         <w:tc>
           <w:tcPr>
-            <w:tcW w:w="2532" w:type="dxa"/>
+            <w:tcW w:w="2531" w:type="dxa"/>
             <w:tcBorders/>
             <w:vAlign w:val="center"/>
           </w:tcPr>
@@ -11401,7 +11401,7 @@
         </w:tc>
         <w:tc>
           <w:tcPr>
-            <w:tcW w:w="2228" w:type="dxa"/>
+            <w:tcW w:w="2229" w:type="dxa"/>
             <w:tcBorders/>
             <w:vAlign w:val="center"/>
           </w:tcPr>
@@ -12481,16 +12481,16 @@
         <w:tblLook w:val="04a0" w:noHBand="0" w:noVBand="1" w:firstColumn="1" w:lastRow="0" w:lastColumn="0" w:firstRow="1"/>
       </w:tblPr>
       <w:tblGrid>
-        <w:gridCol w:w="2532"/>
+        <w:gridCol w:w="2531"/>
         <w:gridCol w:w="2700"/>
         <w:gridCol w:w="2430"/>
-        <w:gridCol w:w="2228"/>
+        <w:gridCol w:w="2229"/>
       </w:tblGrid>
       <w:tr>
         <w:trPr/>
         <w:tc>
           <w:tcPr>
-            <w:tcW w:w="2532" w:type="dxa"/>
+            <w:tcW w:w="2531" w:type="dxa"/>
             <w:tcBorders/>
             <w:vAlign w:val="center"/>
           </w:tcPr>
@@ -12583,7 +12583,7 @@
         </w:tc>
         <w:tc>
           <w:tcPr>
-            <w:tcW w:w="2228" w:type="dxa"/>
+            <w:tcW w:w="2229" w:type="dxa"/>
             <w:tcBorders/>
             <w:vAlign w:val="center"/>
           </w:tcPr>
@@ -12617,7 +12617,7 @@
         <w:trPr/>
         <w:tc>
           <w:tcPr>
-            <w:tcW w:w="2532" w:type="dxa"/>
+            <w:tcW w:w="2531" w:type="dxa"/>
             <w:tcBorders/>
             <w:vAlign w:val="center"/>
           </w:tcPr>
@@ -12706,7 +12706,7 @@
         </w:tc>
         <w:tc>
           <w:tcPr>
-            <w:tcW w:w="2228" w:type="dxa"/>
+            <w:tcW w:w="2229" w:type="dxa"/>
             <w:tcBorders/>
             <w:vAlign w:val="center"/>
           </w:tcPr>
@@ -12748,7 +12748,7 @@
         </w:trPr>
         <w:tc>
           <w:tcPr>
-            <w:tcW w:w="2532" w:type="dxa"/>
+            <w:tcW w:w="2531" w:type="dxa"/>
             <w:tcBorders/>
             <w:vAlign w:val="center"/>
           </w:tcPr>
@@ -12842,7 +12842,7 @@
         </w:tc>
         <w:tc>
           <w:tcPr>
-            <w:tcW w:w="2228" w:type="dxa"/>
+            <w:tcW w:w="2229" w:type="dxa"/>
             <w:tcBorders/>
             <w:vAlign w:val="center"/>
           </w:tcPr>
@@ -14000,7 +14000,27 @@
                 <w:szCs w:val="28"/>
                 <w:lang w:val="uk-UA" w:bidi="ar-SA"/>
               </w:rPr>
-              <w:t>203.63.24.1</w:t>
+              <w:t>2</w:t>
+            </w:r>
+            <w:r>
+              <w:rPr>
+                <w:rFonts w:eastAsia="Times New Roman" w:cs="Times New Roman"/>
+                <w:kern w:val="0"/>
+                <w:sz w:val="28"/>
+                <w:szCs w:val="28"/>
+                <w:lang w:val="uk-UA" w:bidi="ar-SA"/>
+              </w:rPr>
+              <w:t>14</w:t>
+            </w:r>
+            <w:r>
+              <w:rPr>
+                <w:rFonts w:eastAsia="Times New Roman" w:cs="Times New Roman"/>
+                <w:kern w:val="0"/>
+                <w:sz w:val="28"/>
+                <w:szCs w:val="28"/>
+                <w:lang w:val="uk-UA" w:bidi="ar-SA"/>
+              </w:rPr>
+              <w:t>.63.24.1</w:t>
             </w:r>
           </w:p>
         </w:tc>
@@ -14080,7 +14100,27 @@
                 <w:szCs w:val="28"/>
                 <w:lang w:val="uk-UA" w:bidi="ar-SA"/>
               </w:rPr>
-              <w:t>203.63.24.2</w:t>
+              <w:t>2</w:t>
+            </w:r>
+            <w:r>
+              <w:rPr>
+                <w:rFonts w:eastAsia="Times New Roman" w:cs="Times New Roman"/>
+                <w:kern w:val="0"/>
+                <w:sz w:val="28"/>
+                <w:szCs w:val="28"/>
+                <w:lang w:val="uk-UA" w:bidi="ar-SA"/>
+              </w:rPr>
+              <w:t>14</w:t>
+            </w:r>
+            <w:r>
+              <w:rPr>
+                <w:rFonts w:eastAsia="Times New Roman" w:cs="Times New Roman"/>
+                <w:kern w:val="0"/>
+                <w:sz w:val="28"/>
+                <w:szCs w:val="28"/>
+                <w:lang w:val="uk-UA" w:bidi="ar-SA"/>
+              </w:rPr>
+              <w:t>.63.24.2</w:t>
             </w:r>
           </w:p>
         </w:tc>
@@ -14160,7 +14200,27 @@
                 <w:szCs w:val="28"/>
                 <w:lang w:val="uk-UA" w:bidi="ar-SA"/>
               </w:rPr>
-              <w:t>203.63.24.6</w:t>
+              <w:t>2</w:t>
+            </w:r>
+            <w:r>
+              <w:rPr>
+                <w:rFonts w:eastAsia="Times New Roman" w:cs="Times New Roman"/>
+                <w:kern w:val="0"/>
+                <w:sz w:val="28"/>
+                <w:szCs w:val="28"/>
+                <w:lang w:val="uk-UA" w:bidi="ar-SA"/>
+              </w:rPr>
+              <w:t>14</w:t>
+            </w:r>
+            <w:r>
+              <w:rPr>
+                <w:rFonts w:eastAsia="Times New Roman" w:cs="Times New Roman"/>
+                <w:kern w:val="0"/>
+                <w:sz w:val="28"/>
+                <w:szCs w:val="28"/>
+                <w:lang w:val="uk-UA" w:bidi="ar-SA"/>
+              </w:rPr>
+              <w:t>.63.24.6</w:t>
             </w:r>
           </w:p>
         </w:tc>
@@ -14281,7 +14341,7 @@
       </w:pPr>
       <w:r>
         <w:drawing>
-          <wp:anchor behindDoc="0" distT="0" distB="0" distL="0" distR="0" simplePos="0" locked="0" layoutInCell="0" allowOverlap="1" relativeHeight="214">
+          <wp:anchor behindDoc="0" distT="0" distB="0" distL="0" distR="0" simplePos="0" locked="0" layoutInCell="0" allowOverlap="1" relativeHeight="258">
             <wp:simplePos x="0" y="0"/>
             <wp:positionH relativeFrom="column">
               <wp:align>center</wp:align>
@@ -15542,16 +15602,7 @@
           <w:sz w:val="28"/>
           <w:szCs w:val="28"/>
         </w:rPr>
-        <w:t xml:space="preserve">Завдання </w:t>
-      </w:r>
-      <w:r>
-        <w:rPr>
-          <w:b/>
-          <w:bCs/>
-          <w:sz w:val="28"/>
-          <w:szCs w:val="28"/>
-        </w:rPr>
-        <w:t xml:space="preserve">7. </w:t>
+        <w:t xml:space="preserve">Завдання 7. </w:t>
       </w:r>
       <w:r>
         <w:rPr>
@@ -15559,6 +15610,32 @@
           <w:szCs w:val="28"/>
         </w:rPr>
         <w:t>Вивести ARP-таблицю робочої станції (табл. 8) та порівняти її з отриманою у п. 3. Вивести ARP-таблиці решти пристроїв мережі.</w:t>
+      </w:r>
+    </w:p>
+    <w:p>
+      <w:pPr>
+        <w:pStyle w:val="Normal"/>
+        <w:widowControl/>
+        <w:tabs>
+          <w:tab w:val="clear" w:pos="567"/>
+          <w:tab w:val="left" w:pos="0" w:leader="none"/>
+        </w:tabs>
+        <w:suppressAutoHyphens w:val="true"/>
+        <w:bidi w:val="0"/>
+        <w:spacing w:lineRule="auto" w:line="360" w:before="0" w:after="0"/>
+        <w:ind w:firstLine="720" w:start="0" w:end="0"/>
+        <w:jc w:val="both"/>
+        <w:rPr>
+          <w:sz w:val="28"/>
+          <w:szCs w:val="28"/>
+        </w:rPr>
+      </w:pPr>
+      <w:r>
+        <w:rPr>
+          <w:sz w:val="28"/>
+          <w:szCs w:val="28"/>
+        </w:rPr>
+        <w:t xml:space="preserve">У ARP- таблиці вузла WS-63-24-6 є 10 записів, оскільки це всі адреси, до яких здійснювався запит. У моїй таблиці наведено лише 3 записи. </w:t>
       </w:r>
     </w:p>
     <w:p>
@@ -15580,10 +15657,7 @@
         </w:rPr>
       </w:pPr>
       <w:r>
-        <w:rPr>
-          <w:sz w:val="28"/>
-          <w:szCs w:val="28"/>
-        </w:rPr>
+        <w:rPr/>
         <w:drawing>
           <wp:inline distT="0" distB="0" distL="0" distR="0">
             <wp:extent cx="3438525" cy="1647825"/>
@@ -15644,28 +15718,7 @@
           <w:sz w:val="28"/>
           <w:szCs w:val="28"/>
         </w:rPr>
-        <w:t>Рис. 1</w:t>
-      </w:r>
-      <w:r>
-        <w:rPr>
-          <w:sz w:val="28"/>
-          <w:szCs w:val="28"/>
-        </w:rPr>
-        <w:t>4</w:t>
-      </w:r>
-      <w:r>
-        <w:rPr>
-          <w:sz w:val="28"/>
-          <w:szCs w:val="28"/>
-        </w:rPr>
-        <w:t xml:space="preserve">. </w:t>
-      </w:r>
-      <w:r>
-        <w:rPr>
-          <w:sz w:val="28"/>
-          <w:szCs w:val="28"/>
-        </w:rPr>
-        <w:t>ARP таблиця WS-63-24-6</w:t>
+        <w:t>Рис. 14. ARP таблиця WS-63-24-6</w:t>
       </w:r>
     </w:p>
     <w:p>
@@ -15684,10 +15737,7 @@
         </w:rPr>
       </w:pPr>
       <w:r>
-        <w:rPr>
-          <w:sz w:val="28"/>
-          <w:szCs w:val="28"/>
-        </w:rPr>
+        <w:rPr/>
         <w:drawing>
           <wp:inline distT="0" distB="0" distL="0" distR="0">
             <wp:extent cx="5000625" cy="438150"/>
@@ -15748,28 +15798,7 @@
           <w:sz w:val="28"/>
           <w:szCs w:val="28"/>
         </w:rPr>
-        <w:t>Рис. 1</w:t>
-      </w:r>
-      <w:r>
-        <w:rPr>
-          <w:sz w:val="28"/>
-          <w:szCs w:val="28"/>
-        </w:rPr>
-        <w:t>5</w:t>
-      </w:r>
-      <w:r>
-        <w:rPr>
-          <w:sz w:val="28"/>
-          <w:szCs w:val="28"/>
-        </w:rPr>
-        <w:t xml:space="preserve">. </w:t>
-      </w:r>
-      <w:r>
-        <w:rPr>
-          <w:sz w:val="28"/>
-          <w:szCs w:val="28"/>
-        </w:rPr>
-        <w:t>ARP таблиця R-63-24-1</w:t>
+        <w:t>Рис. 15. ARP таблиця R-63-24-1</w:t>
       </w:r>
     </w:p>
     <w:p>
@@ -15788,10 +15817,7 @@
         </w:rPr>
       </w:pPr>
       <w:r>
-        <w:rPr>
-          <w:sz w:val="28"/>
-          <w:szCs w:val="28"/>
-        </w:rPr>
+        <w:rPr/>
         <w:drawing>
           <wp:inline distT="0" distB="0" distL="0" distR="0">
             <wp:extent cx="4448175" cy="419100"/>
@@ -15852,28 +15878,7 @@
           <w:sz w:val="28"/>
           <w:szCs w:val="28"/>
         </w:rPr>
-        <w:t>Рис. 1</w:t>
-      </w:r>
-      <w:r>
-        <w:rPr>
-          <w:sz w:val="28"/>
-          <w:szCs w:val="28"/>
-        </w:rPr>
-        <w:t>6</w:t>
-      </w:r>
-      <w:r>
-        <w:rPr>
-          <w:sz w:val="28"/>
-          <w:szCs w:val="28"/>
-        </w:rPr>
-        <w:t xml:space="preserve">. </w:t>
-      </w:r>
-      <w:r>
-        <w:rPr>
-          <w:sz w:val="28"/>
-          <w:szCs w:val="28"/>
-        </w:rPr>
-        <w:t>ARP таблиця SW-63-24-1</w:t>
+        <w:t>Рис. 16. ARP таблиця SW-63-24-1</w:t>
       </w:r>
     </w:p>
     <w:p>
@@ -15892,10 +15897,7 @@
         </w:rPr>
       </w:pPr>
       <w:r>
-        <w:rPr>
-          <w:sz w:val="28"/>
-          <w:szCs w:val="28"/>
-        </w:rPr>
+        <w:rPr/>
         <w:drawing>
           <wp:inline distT="0" distB="0" distL="0" distR="0">
             <wp:extent cx="4448175" cy="409575"/>
@@ -15956,28 +15958,7 @@
           <w:sz w:val="28"/>
           <w:szCs w:val="28"/>
         </w:rPr>
-        <w:t>Рис. 1</w:t>
-      </w:r>
-      <w:r>
-        <w:rPr>
-          <w:sz w:val="28"/>
-          <w:szCs w:val="28"/>
-        </w:rPr>
-        <w:t>7</w:t>
-      </w:r>
-      <w:r>
-        <w:rPr>
-          <w:sz w:val="28"/>
-          <w:szCs w:val="28"/>
-        </w:rPr>
-        <w:t xml:space="preserve">. </w:t>
-      </w:r>
-      <w:r>
-        <w:rPr>
-          <w:sz w:val="28"/>
-          <w:szCs w:val="28"/>
-        </w:rPr>
-        <w:t>ARP таблиця SW-63-24-2</w:t>
+        <w:t>Рис. 17. ARP таблиця SW-63-24-2</w:t>
       </w:r>
     </w:p>
     <w:p>
@@ -15996,10 +15977,7 @@
         </w:rPr>
       </w:pPr>
       <w:r>
-        <w:rPr>
-          <w:sz w:val="28"/>
-          <w:szCs w:val="28"/>
-        </w:rPr>
+        <w:rPr/>
         <w:drawing>
           <wp:inline distT="0" distB="0" distL="0" distR="0">
             <wp:extent cx="3429000" cy="438150"/>
@@ -16060,28 +16038,7 @@
           <w:sz w:val="28"/>
           <w:szCs w:val="28"/>
         </w:rPr>
-        <w:t>Рис. 1</w:t>
-      </w:r>
-      <w:r>
-        <w:rPr>
-          <w:sz w:val="28"/>
-          <w:szCs w:val="28"/>
-        </w:rPr>
-        <w:t>8</w:t>
-      </w:r>
-      <w:r>
-        <w:rPr>
-          <w:sz w:val="28"/>
-          <w:szCs w:val="28"/>
-        </w:rPr>
-        <w:t xml:space="preserve">. </w:t>
-      </w:r>
-      <w:r>
-        <w:rPr>
-          <w:sz w:val="28"/>
-          <w:szCs w:val="28"/>
-        </w:rPr>
-        <w:t>ARP таблиця Serv-63-24-1</w:t>
+        <w:t>Рис. 18. ARP таблиця Serv-63-24-1</w:t>
       </w:r>
     </w:p>
     <w:p>
@@ -16100,10 +16057,7 @@
         </w:rPr>
       </w:pPr>
       <w:r>
-        <w:rPr>
-          <w:sz w:val="28"/>
-          <w:szCs w:val="28"/>
-        </w:rPr>
+        <w:rPr/>
         <w:drawing>
           <wp:inline distT="0" distB="0" distL="0" distR="0">
             <wp:extent cx="3400425" cy="561975"/>
@@ -16164,28 +16118,7 @@
           <w:sz w:val="28"/>
           <w:szCs w:val="28"/>
         </w:rPr>
-        <w:t>Рис. 1</w:t>
-      </w:r>
-      <w:r>
-        <w:rPr>
-          <w:sz w:val="28"/>
-          <w:szCs w:val="28"/>
-        </w:rPr>
-        <w:t>9</w:t>
-      </w:r>
-      <w:r>
-        <w:rPr>
-          <w:sz w:val="28"/>
-          <w:szCs w:val="28"/>
-        </w:rPr>
-        <w:t xml:space="preserve">. </w:t>
-      </w:r>
-      <w:r>
-        <w:rPr>
-          <w:sz w:val="28"/>
-          <w:szCs w:val="28"/>
-        </w:rPr>
-        <w:t>ARP таблиця Serv-63-24-1</w:t>
+        <w:t>Рис. 19. ARP таблиця Serv-63-24-1</w:t>
       </w:r>
     </w:p>
     <w:p>
@@ -16204,10 +16137,7 @@
         </w:rPr>
       </w:pPr>
       <w:r>
-        <w:rPr>
-          <w:sz w:val="28"/>
-          <w:szCs w:val="28"/>
-        </w:rPr>
+        <w:rPr/>
         <w:drawing>
           <wp:inline distT="0" distB="0" distL="0" distR="0">
             <wp:extent cx="3448050" cy="704850"/>
@@ -16268,28 +16198,7 @@
           <w:sz w:val="28"/>
           <w:szCs w:val="28"/>
         </w:rPr>
-        <w:t xml:space="preserve">Рис. </w:t>
-      </w:r>
-      <w:r>
-        <w:rPr>
-          <w:sz w:val="28"/>
-          <w:szCs w:val="28"/>
-        </w:rPr>
-        <w:t>20</w:t>
-      </w:r>
-      <w:r>
-        <w:rPr>
-          <w:sz w:val="28"/>
-          <w:szCs w:val="28"/>
-        </w:rPr>
-        <w:t xml:space="preserve">. </w:t>
-      </w:r>
-      <w:r>
-        <w:rPr>
-          <w:sz w:val="28"/>
-          <w:szCs w:val="28"/>
-        </w:rPr>
-        <w:t>ARP таблиця WS-63-24-1</w:t>
+        <w:t>Рис. 20. ARP таблиця WS-63-24-1</w:t>
       </w:r>
     </w:p>
     <w:p>
@@ -16308,10 +16217,7 @@
         </w:rPr>
       </w:pPr>
       <w:r>
-        <w:rPr>
-          <w:sz w:val="28"/>
-          <w:szCs w:val="28"/>
-        </w:rPr>
+        <w:rPr/>
         <w:drawing>
           <wp:inline distT="0" distB="0" distL="0" distR="0">
             <wp:extent cx="3419475" cy="428625"/>
@@ -16372,28 +16278,7 @@
           <w:sz w:val="28"/>
           <w:szCs w:val="28"/>
         </w:rPr>
-        <w:t xml:space="preserve">Рис. </w:t>
-      </w:r>
-      <w:r>
-        <w:rPr>
-          <w:sz w:val="28"/>
-          <w:szCs w:val="28"/>
-        </w:rPr>
-        <w:t>21</w:t>
-      </w:r>
-      <w:r>
-        <w:rPr>
-          <w:sz w:val="28"/>
-          <w:szCs w:val="28"/>
-        </w:rPr>
-        <w:t xml:space="preserve">. </w:t>
-      </w:r>
-      <w:r>
-        <w:rPr>
-          <w:sz w:val="28"/>
-          <w:szCs w:val="28"/>
-        </w:rPr>
-        <w:t>ARP таблиця WS-63-24-2</w:t>
+        <w:t>Рис. 21. ARP таблиця WS-63-24-2</w:t>
       </w:r>
     </w:p>
     <w:p>
@@ -16412,10 +16297,7 @@
         </w:rPr>
       </w:pPr>
       <w:r>
-        <w:rPr>
-          <w:sz w:val="28"/>
-          <w:szCs w:val="28"/>
-        </w:rPr>
+        <w:rPr/>
         <w:drawing>
           <wp:inline distT="0" distB="0" distL="0" distR="0">
             <wp:extent cx="3438525" cy="552450"/>
@@ -16476,28 +16358,7 @@
           <w:sz w:val="28"/>
           <w:szCs w:val="28"/>
         </w:rPr>
-        <w:t xml:space="preserve">Рис. </w:t>
-      </w:r>
-      <w:r>
-        <w:rPr>
-          <w:sz w:val="28"/>
-          <w:szCs w:val="28"/>
-        </w:rPr>
-        <w:t>22</w:t>
-      </w:r>
-      <w:r>
-        <w:rPr>
-          <w:sz w:val="28"/>
-          <w:szCs w:val="28"/>
-        </w:rPr>
-        <w:t xml:space="preserve">. </w:t>
-      </w:r>
-      <w:r>
-        <w:rPr>
-          <w:sz w:val="28"/>
-          <w:szCs w:val="28"/>
-        </w:rPr>
-        <w:t>ARP таблиця WS-63-24-3</w:t>
+        <w:t>Рис. 22. ARP таблиця WS-63-24-3</w:t>
       </w:r>
     </w:p>
     <w:p>
@@ -16516,10 +16377,7 @@
         </w:rPr>
       </w:pPr>
       <w:r>
-        <w:rPr>
-          <w:sz w:val="28"/>
-          <w:szCs w:val="28"/>
-        </w:rPr>
+        <w:rPr/>
         <w:drawing>
           <wp:inline distT="0" distB="0" distL="0" distR="0">
             <wp:extent cx="3409950" cy="476250"/>
@@ -16580,28 +16438,7 @@
           <w:sz w:val="28"/>
           <w:szCs w:val="28"/>
         </w:rPr>
-        <w:t xml:space="preserve">Рис. </w:t>
-      </w:r>
-      <w:r>
-        <w:rPr>
-          <w:sz w:val="28"/>
-          <w:szCs w:val="28"/>
-        </w:rPr>
-        <w:t>23</w:t>
-      </w:r>
-      <w:r>
-        <w:rPr>
-          <w:sz w:val="28"/>
-          <w:szCs w:val="28"/>
-        </w:rPr>
-        <w:t xml:space="preserve">. </w:t>
-      </w:r>
-      <w:r>
-        <w:rPr>
-          <w:sz w:val="28"/>
-          <w:szCs w:val="28"/>
-        </w:rPr>
-        <w:t>ARP таблиця WS-63-24-4</w:t>
+        <w:t>Рис. 23. ARP таблиця WS-63-24-4</w:t>
       </w:r>
     </w:p>
     <w:p>
@@ -16620,10 +16457,7 @@
         </w:rPr>
       </w:pPr>
       <w:r>
-        <w:rPr>
-          <w:sz w:val="28"/>
-          <w:szCs w:val="28"/>
-        </w:rPr>
+        <w:rPr/>
         <w:drawing>
           <wp:inline distT="0" distB="0" distL="0" distR="0">
             <wp:extent cx="3438525" cy="409575"/>
@@ -16684,14 +16518,144 @@
           <w:sz w:val="28"/>
           <w:szCs w:val="28"/>
         </w:rPr>
-        <w:t xml:space="preserve">Рис. </w:t>
-      </w:r>
-      <w:r>
-        <w:rPr>
-          <w:sz w:val="28"/>
-          <w:szCs w:val="28"/>
-        </w:rPr>
-        <w:t>24</w:t>
+        <w:t>Рис. 24. ARP таблиця WS-63-24-5</w:t>
+      </w:r>
+    </w:p>
+    <w:p>
+      <w:pPr>
+        <w:pStyle w:val="Normal"/>
+        <w:widowControl/>
+        <w:tabs>
+          <w:tab w:val="clear" w:pos="567"/>
+          <w:tab w:val="left" w:pos="0" w:leader="none"/>
+        </w:tabs>
+        <w:suppressAutoHyphens w:val="true"/>
+        <w:bidi w:val="0"/>
+        <w:spacing w:lineRule="auto" w:line="360" w:before="0" w:after="0"/>
+        <w:ind w:firstLine="900" w:start="0" w:end="0"/>
+        <w:jc w:val="both"/>
+        <w:rPr>
+          <w:sz w:val="28"/>
+          <w:szCs w:val="28"/>
+        </w:rPr>
+      </w:pPr>
+      <w:r>
+        <w:rPr>
+          <w:b/>
+          <w:bCs/>
+          <w:sz w:val="28"/>
+          <w:szCs w:val="28"/>
+        </w:rPr>
+        <w:t xml:space="preserve">Завдання </w:t>
+      </w:r>
+      <w:r>
+        <w:rPr>
+          <w:b/>
+          <w:bCs/>
+          <w:sz w:val="28"/>
+          <w:szCs w:val="28"/>
+        </w:rPr>
+        <w:t>8.</w:t>
+      </w:r>
+      <w:r>
+        <w:rPr>
+          <w:sz w:val="28"/>
+          <w:szCs w:val="28"/>
+        </w:rPr>
+        <w:t xml:space="preserve"> Очистити ARP-таблиці всіх вузлів мережі. На робочій станції (табл. 8) запустити програмний аналізатор трафіка, здійснити інформаційний обмін та провести перехоплення ARP-повідомлень, що передаються між цією станцією і рештою пристроїв мережі під час обміну.</w:t>
+      </w:r>
+    </w:p>
+    <w:p>
+      <w:pPr>
+        <w:pStyle w:val="Normal"/>
+        <w:widowControl/>
+        <w:tabs>
+          <w:tab w:val="clear" w:pos="567"/>
+          <w:tab w:val="left" w:pos="0" w:leader="none"/>
+        </w:tabs>
+        <w:suppressAutoHyphens w:val="true"/>
+        <w:bidi w:val="0"/>
+        <w:spacing w:lineRule="auto" w:line="360" w:before="0" w:after="0"/>
+        <w:ind w:hanging="0" w:start="0" w:end="0"/>
+        <w:jc w:val="center"/>
+        <w:rPr>
+          <w:sz w:val="28"/>
+          <w:szCs w:val="28"/>
+        </w:rPr>
+      </w:pPr>
+      <w:r>
+        <w:rPr>
+          <w:sz w:val="28"/>
+          <w:szCs w:val="28"/>
+        </w:rPr>
+        <w:drawing>
+          <wp:inline distT="0" distB="0" distL="0" distR="0">
+            <wp:extent cx="5019675" cy="533400"/>
+            <wp:effectExtent l="0" t="0" r="0" b="0"/>
+            <wp:docPr id="25" name="Image22"/>
+            <wp:cNvGraphicFramePr>
+              <a:graphicFrameLocks xmlns:a="http://schemas.openxmlformats.org/drawingml/2006/main" noChangeAspect="1"/>
+            </wp:cNvGraphicFramePr>
+            <a:graphic xmlns:a="http://schemas.openxmlformats.org/drawingml/2006/main">
+              <a:graphicData uri="http://schemas.openxmlformats.org/drawingml/2006/picture">
+                <pic:pic xmlns:pic="http://schemas.openxmlformats.org/drawingml/2006/picture">
+                  <pic:nvPicPr>
+                    <pic:cNvPr id="25" name="Image22"/>
+                    <pic:cNvPicPr>
+                      <a:picLocks noChangeAspect="1" noChangeArrowheads="1"/>
+                    </pic:cNvPicPr>
+                  </pic:nvPicPr>
+                  <pic:blipFill>
+                    <a:blip r:embed="rId26"/>
+                    <a:stretch>
+                      <a:fillRect/>
+                    </a:stretch>
+                  </pic:blipFill>
+                  <pic:spPr bwMode="auto">
+                    <a:xfrm>
+                      <a:off x="0" y="0"/>
+                      <a:ext cx="5019675" cy="533400"/>
+                    </a:xfrm>
+                    <a:prstGeom prst="rect">
+                      <a:avLst/>
+                    </a:prstGeom>
+                    <a:noFill/>
+                  </pic:spPr>
+                </pic:pic>
+              </a:graphicData>
+            </a:graphic>
+          </wp:inline>
+        </w:drawing>
+      </w:r>
+    </w:p>
+    <w:p>
+      <w:pPr>
+        <w:pStyle w:val="Normal"/>
+        <w:tabs>
+          <w:tab w:val="clear" w:pos="567"/>
+          <w:tab w:val="left" w:pos="0" w:leader="none"/>
+        </w:tabs>
+        <w:spacing w:lineRule="auto" w:line="360"/>
+        <w:ind w:hanging="0" w:start="0"/>
+        <w:jc w:val="center"/>
+        <w:rPr>
+          <w:sz w:val="28"/>
+          <w:szCs w:val="28"/>
+        </w:rPr>
+      </w:pPr>
+      <w:r>
+        <w:rPr>
+          <w:sz w:val="28"/>
+          <w:szCs w:val="28"/>
+        </w:rPr>
+        <w:t>Рис. 2</w:t>
+      </w:r>
+      <w:r>
+        <w:rPr>
+          <w:sz w:val="28"/>
+          <w:szCs w:val="28"/>
+        </w:rPr>
+        <w:t>5</w:t>
       </w:r>
       <w:r>
         <w:rPr>
@@ -16705,7 +16669,1268 @@
           <w:sz w:val="28"/>
           <w:szCs w:val="28"/>
         </w:rPr>
-        <w:t>ARP таблиця WS-63-24-5</w:t>
+        <w:t xml:space="preserve">Очищення </w:t>
+      </w:r>
+      <w:r>
+        <w:rPr>
+          <w:sz w:val="28"/>
+          <w:szCs w:val="28"/>
+        </w:rPr>
+        <w:t>ARP таблиц</w:t>
+      </w:r>
+      <w:r>
+        <w:rPr>
+          <w:sz w:val="28"/>
+          <w:szCs w:val="28"/>
+        </w:rPr>
+        <w:t>і R</w:t>
+      </w:r>
+      <w:r>
+        <w:rPr>
+          <w:sz w:val="28"/>
+          <w:szCs w:val="28"/>
+        </w:rPr>
+        <w:t>-63-24-</w:t>
+      </w:r>
+      <w:r>
+        <w:rPr>
+          <w:sz w:val="28"/>
+          <w:szCs w:val="28"/>
+        </w:rPr>
+        <w:t>1</w:t>
+      </w:r>
+    </w:p>
+    <w:p>
+      <w:pPr>
+        <w:pStyle w:val="Normal"/>
+        <w:tabs>
+          <w:tab w:val="clear" w:pos="567"/>
+          <w:tab w:val="left" w:pos="0" w:leader="none"/>
+        </w:tabs>
+        <w:spacing w:lineRule="auto" w:line="360"/>
+        <w:ind w:hanging="0" w:start="0"/>
+        <w:jc w:val="center"/>
+        <w:rPr>
+          <w:sz w:val="28"/>
+          <w:szCs w:val="28"/>
+        </w:rPr>
+      </w:pPr>
+      <w:r>
+        <w:rPr>
+          <w:sz w:val="28"/>
+          <w:szCs w:val="28"/>
+        </w:rPr>
+        <w:drawing>
+          <wp:inline distT="0" distB="0" distL="0" distR="0">
+            <wp:extent cx="4292600" cy="654050"/>
+            <wp:effectExtent l="0" t="0" r="0" b="0"/>
+            <wp:docPr id="26" name="Image23"/>
+            <wp:cNvGraphicFramePr>
+              <a:graphicFrameLocks xmlns:a="http://schemas.openxmlformats.org/drawingml/2006/main" noChangeAspect="1"/>
+            </wp:cNvGraphicFramePr>
+            <a:graphic xmlns:a="http://schemas.openxmlformats.org/drawingml/2006/main">
+              <a:graphicData uri="http://schemas.openxmlformats.org/drawingml/2006/picture">
+                <pic:pic xmlns:pic="http://schemas.openxmlformats.org/drawingml/2006/picture">
+                  <pic:nvPicPr>
+                    <pic:cNvPr id="26" name="Image23"/>
+                    <pic:cNvPicPr>
+                      <a:picLocks noChangeAspect="1" noChangeArrowheads="1"/>
+                    </pic:cNvPicPr>
+                  </pic:nvPicPr>
+                  <pic:blipFill>
+                    <a:blip r:embed="rId27"/>
+                    <a:stretch>
+                      <a:fillRect/>
+                    </a:stretch>
+                  </pic:blipFill>
+                  <pic:spPr bwMode="auto">
+                    <a:xfrm>
+                      <a:off x="0" y="0"/>
+                      <a:ext cx="4292600" cy="654050"/>
+                    </a:xfrm>
+                    <a:prstGeom prst="rect">
+                      <a:avLst/>
+                    </a:prstGeom>
+                    <a:noFill/>
+                  </pic:spPr>
+                </pic:pic>
+              </a:graphicData>
+            </a:graphic>
+          </wp:inline>
+        </w:drawing>
+      </w:r>
+    </w:p>
+    <w:p>
+      <w:pPr>
+        <w:pStyle w:val="Normal"/>
+        <w:tabs>
+          <w:tab w:val="clear" w:pos="567"/>
+          <w:tab w:val="left" w:pos="0" w:leader="none"/>
+        </w:tabs>
+        <w:spacing w:lineRule="auto" w:line="360"/>
+        <w:ind w:hanging="0" w:start="0"/>
+        <w:jc w:val="center"/>
+        <w:rPr>
+          <w:sz w:val="28"/>
+          <w:szCs w:val="28"/>
+        </w:rPr>
+      </w:pPr>
+      <w:r>
+        <w:rPr>
+          <w:sz w:val="28"/>
+          <w:szCs w:val="28"/>
+        </w:rPr>
+        <w:t>Рис. 2</w:t>
+      </w:r>
+      <w:r>
+        <w:rPr>
+          <w:sz w:val="28"/>
+          <w:szCs w:val="28"/>
+        </w:rPr>
+        <w:t>6</w:t>
+      </w:r>
+      <w:r>
+        <w:rPr>
+          <w:sz w:val="28"/>
+          <w:szCs w:val="28"/>
+        </w:rPr>
+        <w:t xml:space="preserve">. </w:t>
+      </w:r>
+      <w:r>
+        <w:rPr>
+          <w:sz w:val="28"/>
+          <w:szCs w:val="28"/>
+        </w:rPr>
+        <w:t xml:space="preserve">Очищення </w:t>
+      </w:r>
+      <w:r>
+        <w:rPr>
+          <w:sz w:val="28"/>
+          <w:szCs w:val="28"/>
+        </w:rPr>
+        <w:t>ARP таблиц</w:t>
+      </w:r>
+      <w:r>
+        <w:rPr>
+          <w:sz w:val="28"/>
+          <w:szCs w:val="28"/>
+        </w:rPr>
+        <w:t>і SW</w:t>
+      </w:r>
+      <w:r>
+        <w:rPr>
+          <w:sz w:val="28"/>
+          <w:szCs w:val="28"/>
+        </w:rPr>
+        <w:t>-63-24-</w:t>
+      </w:r>
+      <w:r>
+        <w:rPr>
+          <w:sz w:val="28"/>
+          <w:szCs w:val="28"/>
+        </w:rPr>
+        <w:t>1</w:t>
+      </w:r>
+    </w:p>
+    <w:p>
+      <w:pPr>
+        <w:pStyle w:val="Normal"/>
+        <w:tabs>
+          <w:tab w:val="clear" w:pos="567"/>
+          <w:tab w:val="left" w:pos="0" w:leader="none"/>
+        </w:tabs>
+        <w:spacing w:lineRule="auto" w:line="360"/>
+        <w:ind w:hanging="0" w:start="0"/>
+        <w:jc w:val="center"/>
+        <w:rPr>
+          <w:sz w:val="28"/>
+          <w:szCs w:val="28"/>
+        </w:rPr>
+      </w:pPr>
+      <w:r>
+        <w:rPr>
+          <w:sz w:val="28"/>
+          <w:szCs w:val="28"/>
+        </w:rPr>
+        <w:drawing>
+          <wp:inline distT="0" distB="0" distL="0" distR="0">
+            <wp:extent cx="4448175" cy="666750"/>
+            <wp:effectExtent l="0" t="0" r="0" b="0"/>
+            <wp:docPr id="27" name="Image24"/>
+            <wp:cNvGraphicFramePr>
+              <a:graphicFrameLocks xmlns:a="http://schemas.openxmlformats.org/drawingml/2006/main" noChangeAspect="1"/>
+            </wp:cNvGraphicFramePr>
+            <a:graphic xmlns:a="http://schemas.openxmlformats.org/drawingml/2006/main">
+              <a:graphicData uri="http://schemas.openxmlformats.org/drawingml/2006/picture">
+                <pic:pic xmlns:pic="http://schemas.openxmlformats.org/drawingml/2006/picture">
+                  <pic:nvPicPr>
+                    <pic:cNvPr id="27" name="Image24"/>
+                    <pic:cNvPicPr>
+                      <a:picLocks noChangeAspect="1" noChangeArrowheads="1"/>
+                    </pic:cNvPicPr>
+                  </pic:nvPicPr>
+                  <pic:blipFill>
+                    <a:blip r:embed="rId28"/>
+                    <a:stretch>
+                      <a:fillRect/>
+                    </a:stretch>
+                  </pic:blipFill>
+                  <pic:spPr bwMode="auto">
+                    <a:xfrm>
+                      <a:off x="0" y="0"/>
+                      <a:ext cx="4448175" cy="666750"/>
+                    </a:xfrm>
+                    <a:prstGeom prst="rect">
+                      <a:avLst/>
+                    </a:prstGeom>
+                    <a:noFill/>
+                  </pic:spPr>
+                </pic:pic>
+              </a:graphicData>
+            </a:graphic>
+          </wp:inline>
+        </w:drawing>
+      </w:r>
+    </w:p>
+    <w:p>
+      <w:pPr>
+        <w:pStyle w:val="Normal"/>
+        <w:tabs>
+          <w:tab w:val="clear" w:pos="567"/>
+          <w:tab w:val="left" w:pos="0" w:leader="none"/>
+        </w:tabs>
+        <w:spacing w:lineRule="auto" w:line="360"/>
+        <w:ind w:hanging="0" w:start="0"/>
+        <w:jc w:val="center"/>
+        <w:rPr>
+          <w:sz w:val="28"/>
+          <w:szCs w:val="28"/>
+        </w:rPr>
+      </w:pPr>
+      <w:r>
+        <w:rPr>
+          <w:sz w:val="28"/>
+          <w:szCs w:val="28"/>
+        </w:rPr>
+        <w:t>Рис. 2</w:t>
+      </w:r>
+      <w:r>
+        <w:rPr>
+          <w:sz w:val="28"/>
+          <w:szCs w:val="28"/>
+        </w:rPr>
+        <w:t>7</w:t>
+      </w:r>
+      <w:r>
+        <w:rPr>
+          <w:sz w:val="28"/>
+          <w:szCs w:val="28"/>
+        </w:rPr>
+        <w:t xml:space="preserve">. </w:t>
+      </w:r>
+      <w:r>
+        <w:rPr>
+          <w:sz w:val="28"/>
+          <w:szCs w:val="28"/>
+        </w:rPr>
+        <w:t xml:space="preserve">Очищення </w:t>
+      </w:r>
+      <w:r>
+        <w:rPr>
+          <w:sz w:val="28"/>
+          <w:szCs w:val="28"/>
+        </w:rPr>
+        <w:t>ARP таблиц</w:t>
+      </w:r>
+      <w:r>
+        <w:rPr>
+          <w:sz w:val="28"/>
+          <w:szCs w:val="28"/>
+        </w:rPr>
+        <w:t>і SW</w:t>
+      </w:r>
+      <w:r>
+        <w:rPr>
+          <w:sz w:val="28"/>
+          <w:szCs w:val="28"/>
+        </w:rPr>
+        <w:t>-63-24-</w:t>
+      </w:r>
+      <w:r>
+        <w:rPr>
+          <w:sz w:val="28"/>
+          <w:szCs w:val="28"/>
+        </w:rPr>
+        <w:t>2</w:t>
+      </w:r>
+    </w:p>
+    <w:p>
+      <w:pPr>
+        <w:pStyle w:val="Normal"/>
+        <w:tabs>
+          <w:tab w:val="clear" w:pos="567"/>
+          <w:tab w:val="left" w:pos="0" w:leader="none"/>
+        </w:tabs>
+        <w:spacing w:lineRule="auto" w:line="360"/>
+        <w:ind w:hanging="0" w:start="0"/>
+        <w:jc w:val="center"/>
+        <w:rPr>
+          <w:sz w:val="28"/>
+          <w:szCs w:val="28"/>
+        </w:rPr>
+      </w:pPr>
+      <w:r>
+        <w:rPr>
+          <w:sz w:val="28"/>
+          <w:szCs w:val="28"/>
+        </w:rPr>
+        <w:drawing>
+          <wp:inline distT="0" distB="0" distL="0" distR="0">
+            <wp:extent cx="1314450" cy="504825"/>
+            <wp:effectExtent l="0" t="0" r="0" b="0"/>
+            <wp:docPr id="28" name="Image25"/>
+            <wp:cNvGraphicFramePr>
+              <a:graphicFrameLocks xmlns:a="http://schemas.openxmlformats.org/drawingml/2006/main" noChangeAspect="1"/>
+            </wp:cNvGraphicFramePr>
+            <a:graphic xmlns:a="http://schemas.openxmlformats.org/drawingml/2006/main">
+              <a:graphicData uri="http://schemas.openxmlformats.org/drawingml/2006/picture">
+                <pic:pic xmlns:pic="http://schemas.openxmlformats.org/drawingml/2006/picture">
+                  <pic:nvPicPr>
+                    <pic:cNvPr id="28" name="Image25"/>
+                    <pic:cNvPicPr>
+                      <a:picLocks noChangeAspect="1" noChangeArrowheads="1"/>
+                    </pic:cNvPicPr>
+                  </pic:nvPicPr>
+                  <pic:blipFill>
+                    <a:blip r:embed="rId29"/>
+                    <a:stretch>
+                      <a:fillRect/>
+                    </a:stretch>
+                  </pic:blipFill>
+                  <pic:spPr bwMode="auto">
+                    <a:xfrm>
+                      <a:off x="0" y="0"/>
+                      <a:ext cx="1314450" cy="504825"/>
+                    </a:xfrm>
+                    <a:prstGeom prst="rect">
+                      <a:avLst/>
+                    </a:prstGeom>
+                    <a:noFill/>
+                  </pic:spPr>
+                </pic:pic>
+              </a:graphicData>
+            </a:graphic>
+          </wp:inline>
+        </w:drawing>
+      </w:r>
+    </w:p>
+    <w:p>
+      <w:pPr>
+        <w:pStyle w:val="Normal"/>
+        <w:tabs>
+          <w:tab w:val="clear" w:pos="567"/>
+          <w:tab w:val="left" w:pos="0" w:leader="none"/>
+        </w:tabs>
+        <w:spacing w:lineRule="auto" w:line="360"/>
+        <w:ind w:hanging="0" w:start="0"/>
+        <w:jc w:val="center"/>
+        <w:rPr>
+          <w:sz w:val="28"/>
+          <w:szCs w:val="28"/>
+        </w:rPr>
+      </w:pPr>
+      <w:r>
+        <w:rPr>
+          <w:sz w:val="28"/>
+          <w:szCs w:val="28"/>
+        </w:rPr>
+        <w:t>Рис. 2</w:t>
+      </w:r>
+      <w:r>
+        <w:rPr>
+          <w:sz w:val="28"/>
+          <w:szCs w:val="28"/>
+        </w:rPr>
+        <w:t>8</w:t>
+      </w:r>
+      <w:r>
+        <w:rPr>
+          <w:sz w:val="28"/>
+          <w:szCs w:val="28"/>
+        </w:rPr>
+        <w:t xml:space="preserve">. Очищення ARP таблиці </w:t>
+      </w:r>
+      <w:r>
+        <w:rPr>
+          <w:sz w:val="28"/>
+          <w:szCs w:val="28"/>
+        </w:rPr>
+        <w:t>WS</w:t>
+      </w:r>
+      <w:r>
+        <w:rPr>
+          <w:sz w:val="28"/>
+          <w:szCs w:val="28"/>
+        </w:rPr>
+        <w:t>-63-24-</w:t>
+      </w:r>
+      <w:r>
+        <w:rPr>
+          <w:sz w:val="28"/>
+          <w:szCs w:val="28"/>
+        </w:rPr>
+        <w:t>6, очищення таблиці для всіх інших кінцевих вузлів є аналогічним.</w:t>
+      </w:r>
+    </w:p>
+    <w:p>
+      <w:pPr>
+        <w:pStyle w:val="Normal"/>
+        <w:tabs>
+          <w:tab w:val="clear" w:pos="567"/>
+          <w:tab w:val="left" w:pos="0" w:leader="none"/>
+        </w:tabs>
+        <w:spacing w:lineRule="auto" w:line="360"/>
+        <w:ind w:hanging="0" w:start="0"/>
+        <w:jc w:val="center"/>
+        <w:rPr>
+          <w:sz w:val="28"/>
+          <w:szCs w:val="28"/>
+        </w:rPr>
+      </w:pPr>
+      <w:r>
+        <w:rPr>
+          <w:sz w:val="28"/>
+          <w:szCs w:val="28"/>
+        </w:rPr>
+        <w:drawing>
+          <wp:inline distT="0" distB="0" distL="0" distR="0">
+            <wp:extent cx="3727450" cy="741045"/>
+            <wp:effectExtent l="0" t="0" r="0" b="0"/>
+            <wp:docPr id="29" name="Image32"/>
+            <wp:cNvGraphicFramePr>
+              <a:graphicFrameLocks xmlns:a="http://schemas.openxmlformats.org/drawingml/2006/main" noChangeAspect="1"/>
+            </wp:cNvGraphicFramePr>
+            <a:graphic xmlns:a="http://schemas.openxmlformats.org/drawingml/2006/main">
+              <a:graphicData uri="http://schemas.openxmlformats.org/drawingml/2006/picture">
+                <pic:pic xmlns:pic="http://schemas.openxmlformats.org/drawingml/2006/picture">
+                  <pic:nvPicPr>
+                    <pic:cNvPr id="29" name="Image32"/>
+                    <pic:cNvPicPr>
+                      <a:picLocks noChangeAspect="1" noChangeArrowheads="1"/>
+                    </pic:cNvPicPr>
+                  </pic:nvPicPr>
+                  <pic:blipFill>
+                    <a:blip r:embed="rId30"/>
+                    <a:stretch>
+                      <a:fillRect/>
+                    </a:stretch>
+                  </pic:blipFill>
+                  <pic:spPr bwMode="auto">
+                    <a:xfrm>
+                      <a:off x="0" y="0"/>
+                      <a:ext cx="3727450" cy="741045"/>
+                    </a:xfrm>
+                    <a:prstGeom prst="rect">
+                      <a:avLst/>
+                    </a:prstGeom>
+                    <a:noFill/>
+                  </pic:spPr>
+                </pic:pic>
+              </a:graphicData>
+            </a:graphic>
+          </wp:inline>
+        </w:drawing>
+      </w:r>
+    </w:p>
+    <w:p>
+      <w:pPr>
+        <w:pStyle w:val="ZIKSMAINTEXT"/>
+        <w:widowControl/>
+        <w:tabs>
+          <w:tab w:val="clear" w:pos="567"/>
+          <w:tab w:val="left" w:pos="0" w:leader="none"/>
+        </w:tabs>
+        <w:suppressAutoHyphens w:val="true"/>
+        <w:bidi w:val="0"/>
+        <w:spacing w:lineRule="auto" w:line="360" w:before="173" w:after="0"/>
+        <w:ind w:hanging="0" w:start="0" w:end="0"/>
+        <w:jc w:val="center"/>
+        <w:rPr>
+          <w:rFonts w:eastAsia="Helvetica-Bold"/>
+          <w:b w:val="false"/>
+          <w:bCs w:val="false"/>
+          <w:sz w:val="28"/>
+          <w:szCs w:val="28"/>
+          <w:lang w:val="en-US"/>
+        </w:rPr>
+      </w:pPr>
+      <w:r>
+        <w:rPr>
+          <w:rFonts w:eastAsia="Helvetica-Bold"/>
+          <w:b w:val="false"/>
+          <w:bCs w:val="false"/>
+          <w:sz w:val="28"/>
+          <w:szCs w:val="28"/>
+          <w:lang w:val="en-US"/>
+        </w:rPr>
+        <w:t xml:space="preserve">Рис. 29. Виконана команда для інформаційного обміну WS-63-24-6 </w:t>
+      </w:r>
+      <w:r>
+        <w:rPr>
+          <w:rFonts w:eastAsia="Helvetica-Bold"/>
+          <w:b w:val="false"/>
+          <w:bCs w:val="false"/>
+          <w:sz w:val="24"/>
+          <w:szCs w:val="24"/>
+          <w:lang w:val="en-US"/>
+        </w:rPr>
+        <w:t>—</w:t>
+      </w:r>
+      <w:r>
+        <w:rPr>
+          <w:rFonts w:eastAsia="Helvetica-Bold"/>
+          <w:b w:val="false"/>
+          <w:bCs w:val="false"/>
+          <w:sz w:val="28"/>
+          <w:szCs w:val="28"/>
+          <w:lang w:val="en-US"/>
+        </w:rPr>
+        <w:t xml:space="preserve"> WS-63-24-1</w:t>
+      </w:r>
+    </w:p>
+    <w:p>
+      <w:pPr>
+        <w:pStyle w:val="ZIKSMAINTEXT"/>
+        <w:widowControl/>
+        <w:tabs>
+          <w:tab w:val="clear" w:pos="567"/>
+          <w:tab w:val="left" w:pos="0" w:leader="none"/>
+        </w:tabs>
+        <w:suppressAutoHyphens w:val="true"/>
+        <w:bidi w:val="0"/>
+        <w:spacing w:lineRule="auto" w:line="360" w:before="173" w:after="0"/>
+        <w:ind w:hanging="0" w:start="0" w:end="0"/>
+        <w:jc w:val="center"/>
+        <w:rPr>
+          <w:rFonts w:eastAsia="Helvetica-Bold"/>
+          <w:b/>
+          <w:bCs/>
+          <w:sz w:val="28"/>
+          <w:szCs w:val="28"/>
+          <w:lang w:val="en-US"/>
+        </w:rPr>
+      </w:pPr>
+      <w:r>
+        <w:rPr>
+          <w:rFonts w:eastAsia="Helvetica-Bold"/>
+          <w:b/>
+          <w:bCs/>
+          <w:sz w:val="28"/>
+          <w:szCs w:val="28"/>
+          <w:lang w:val="en-US"/>
+        </w:rPr>
+        <w:drawing>
+          <wp:inline distT="0" distB="0" distL="0" distR="0">
+            <wp:extent cx="5767070" cy="2484120"/>
+            <wp:effectExtent l="0" t="0" r="0" b="0"/>
+            <wp:docPr id="30" name="Image26"/>
+            <wp:cNvGraphicFramePr>
+              <a:graphicFrameLocks xmlns:a="http://schemas.openxmlformats.org/drawingml/2006/main" noChangeAspect="1"/>
+            </wp:cNvGraphicFramePr>
+            <a:graphic xmlns:a="http://schemas.openxmlformats.org/drawingml/2006/main">
+              <a:graphicData uri="http://schemas.openxmlformats.org/drawingml/2006/picture">
+                <pic:pic xmlns:pic="http://schemas.openxmlformats.org/drawingml/2006/picture">
+                  <pic:nvPicPr>
+                    <pic:cNvPr id="30" name="Image26"/>
+                    <pic:cNvPicPr>
+                      <a:picLocks noChangeAspect="1" noChangeArrowheads="1"/>
+                    </pic:cNvPicPr>
+                  </pic:nvPicPr>
+                  <pic:blipFill>
+                    <a:blip r:embed="rId31"/>
+                    <a:stretch>
+                      <a:fillRect/>
+                    </a:stretch>
+                  </pic:blipFill>
+                  <pic:spPr bwMode="auto">
+                    <a:xfrm>
+                      <a:off x="0" y="0"/>
+                      <a:ext cx="5767070" cy="2484120"/>
+                    </a:xfrm>
+                    <a:prstGeom prst="rect">
+                      <a:avLst/>
+                    </a:prstGeom>
+                    <a:noFill/>
+                  </pic:spPr>
+                </pic:pic>
+              </a:graphicData>
+            </a:graphic>
+          </wp:inline>
+        </w:drawing>
+      </w:r>
+    </w:p>
+    <w:p>
+      <w:pPr>
+        <w:pStyle w:val="ZIKSMAINTEXT"/>
+        <w:widowControl/>
+        <w:tabs>
+          <w:tab w:val="clear" w:pos="567"/>
+          <w:tab w:val="left" w:pos="0" w:leader="none"/>
+        </w:tabs>
+        <w:suppressAutoHyphens w:val="true"/>
+        <w:bidi w:val="0"/>
+        <w:spacing w:lineRule="auto" w:line="360" w:before="173" w:after="0"/>
+        <w:ind w:hanging="0" w:start="0" w:end="0"/>
+        <w:jc w:val="center"/>
+        <w:rPr>
+          <w:rFonts w:eastAsia="Helvetica-Bold"/>
+          <w:b w:val="false"/>
+          <w:bCs w:val="false"/>
+          <w:sz w:val="28"/>
+          <w:szCs w:val="28"/>
+          <w:lang w:val="en-US"/>
+        </w:rPr>
+      </w:pPr>
+      <w:r>
+        <w:rPr>
+          <w:rFonts w:eastAsia="Helvetica-Bold"/>
+          <w:b w:val="false"/>
+          <w:bCs w:val="false"/>
+          <w:sz w:val="28"/>
+          <w:szCs w:val="28"/>
+          <w:lang w:val="en-US"/>
+        </w:rPr>
+        <w:t>Рис. 30. Пакунок з’явився WS-63-24-6</w:t>
+      </w:r>
+    </w:p>
+    <w:p>
+      <w:pPr>
+        <w:pStyle w:val="ZIKSMAINTEXT"/>
+        <w:widowControl/>
+        <w:tabs>
+          <w:tab w:val="clear" w:pos="567"/>
+          <w:tab w:val="left" w:pos="0" w:leader="none"/>
+        </w:tabs>
+        <w:suppressAutoHyphens w:val="true"/>
+        <w:bidi w:val="0"/>
+        <w:spacing w:lineRule="auto" w:line="360" w:before="173" w:after="0"/>
+        <w:ind w:hanging="0" w:start="0" w:end="0"/>
+        <w:jc w:val="center"/>
+        <w:rPr>
+          <w:rFonts w:eastAsia="Helvetica-Bold"/>
+          <w:b w:val="false"/>
+          <w:bCs w:val="false"/>
+          <w:sz w:val="28"/>
+          <w:szCs w:val="28"/>
+          <w:lang w:val="en-US"/>
+        </w:rPr>
+      </w:pPr>
+      <w:r>
+        <w:rPr>
+          <w:rFonts w:eastAsia="Helvetica-Bold"/>
+          <w:b w:val="false"/>
+          <w:bCs w:val="false"/>
+          <w:sz w:val="28"/>
+          <w:szCs w:val="28"/>
+          <w:lang w:val="en-US"/>
+        </w:rPr>
+        <w:drawing>
+          <wp:inline distT="0" distB="0" distL="0" distR="0">
+            <wp:extent cx="5767705" cy="2491105"/>
+            <wp:effectExtent l="0" t="0" r="0" b="0"/>
+            <wp:docPr id="31" name="Image27"/>
+            <wp:cNvGraphicFramePr>
+              <a:graphicFrameLocks xmlns:a="http://schemas.openxmlformats.org/drawingml/2006/main" noChangeAspect="1"/>
+            </wp:cNvGraphicFramePr>
+            <a:graphic xmlns:a="http://schemas.openxmlformats.org/drawingml/2006/main">
+              <a:graphicData uri="http://schemas.openxmlformats.org/drawingml/2006/picture">
+                <pic:pic xmlns:pic="http://schemas.openxmlformats.org/drawingml/2006/picture">
+                  <pic:nvPicPr>
+                    <pic:cNvPr id="31" name="Image27"/>
+                    <pic:cNvPicPr>
+                      <a:picLocks noChangeAspect="1" noChangeArrowheads="1"/>
+                    </pic:cNvPicPr>
+                  </pic:nvPicPr>
+                  <pic:blipFill>
+                    <a:blip r:embed="rId32"/>
+                    <a:stretch>
+                      <a:fillRect/>
+                    </a:stretch>
+                  </pic:blipFill>
+                  <pic:spPr bwMode="auto">
+                    <a:xfrm>
+                      <a:off x="0" y="0"/>
+                      <a:ext cx="5767705" cy="2491105"/>
+                    </a:xfrm>
+                    <a:prstGeom prst="rect">
+                      <a:avLst/>
+                    </a:prstGeom>
+                    <a:noFill/>
+                  </pic:spPr>
+                </pic:pic>
+              </a:graphicData>
+            </a:graphic>
+          </wp:inline>
+        </w:drawing>
+      </w:r>
+    </w:p>
+    <w:p>
+      <w:pPr>
+        <w:pStyle w:val="ZIKSMAINTEXT"/>
+        <w:widowControl/>
+        <w:tabs>
+          <w:tab w:val="clear" w:pos="567"/>
+          <w:tab w:val="left" w:pos="0" w:leader="none"/>
+        </w:tabs>
+        <w:suppressAutoHyphens w:val="true"/>
+        <w:bidi w:val="0"/>
+        <w:spacing w:lineRule="auto" w:line="360" w:before="173" w:after="0"/>
+        <w:ind w:hanging="0" w:start="0" w:end="0"/>
+        <w:jc w:val="center"/>
+        <w:rPr>
+          <w:rFonts w:eastAsia="Helvetica-Bold"/>
+          <w:b w:val="false"/>
+          <w:bCs w:val="false"/>
+          <w:sz w:val="28"/>
+          <w:szCs w:val="28"/>
+          <w:lang w:val="en-US"/>
+        </w:rPr>
+      </w:pPr>
+      <w:r>
+        <w:rPr>
+          <w:rFonts w:eastAsia="Helvetica-Bold"/>
+          <w:b w:val="false"/>
+          <w:bCs w:val="false"/>
+          <w:sz w:val="28"/>
+          <w:szCs w:val="28"/>
+          <w:lang w:val="en-US"/>
+        </w:rPr>
+        <w:t>Рис. 31. Пакунок потрапив до комутатора SW-63-24-2</w:t>
+      </w:r>
+    </w:p>
+    <w:p>
+      <w:pPr>
+        <w:pStyle w:val="ZIKSMAINTEXT"/>
+        <w:widowControl/>
+        <w:tabs>
+          <w:tab w:val="clear" w:pos="567"/>
+          <w:tab w:val="left" w:pos="0" w:leader="none"/>
+        </w:tabs>
+        <w:suppressAutoHyphens w:val="true"/>
+        <w:bidi w:val="0"/>
+        <w:spacing w:lineRule="auto" w:line="360" w:before="173" w:after="0"/>
+        <w:ind w:hanging="0" w:start="0" w:end="0"/>
+        <w:jc w:val="center"/>
+        <w:rPr>
+          <w:rFonts w:eastAsia="Helvetica-Bold"/>
+          <w:b w:val="false"/>
+          <w:bCs w:val="false"/>
+          <w:sz w:val="28"/>
+          <w:szCs w:val="28"/>
+          <w:lang w:val="en-US"/>
+        </w:rPr>
+      </w:pPr>
+      <w:r>
+        <w:rPr>
+          <w:rFonts w:eastAsia="Helvetica-Bold"/>
+          <w:b w:val="false"/>
+          <w:bCs w:val="false"/>
+          <w:sz w:val="28"/>
+          <w:szCs w:val="28"/>
+          <w:lang w:val="en-US"/>
+        </w:rPr>
+        <w:drawing>
+          <wp:inline distT="0" distB="0" distL="0" distR="0">
+            <wp:extent cx="5610225" cy="2270125"/>
+            <wp:effectExtent l="0" t="0" r="0" b="0"/>
+            <wp:docPr id="32" name="Image28"/>
+            <wp:cNvGraphicFramePr>
+              <a:graphicFrameLocks xmlns:a="http://schemas.openxmlformats.org/drawingml/2006/main" noChangeAspect="1"/>
+            </wp:cNvGraphicFramePr>
+            <a:graphic xmlns:a="http://schemas.openxmlformats.org/drawingml/2006/main">
+              <a:graphicData uri="http://schemas.openxmlformats.org/drawingml/2006/picture">
+                <pic:pic xmlns:pic="http://schemas.openxmlformats.org/drawingml/2006/picture">
+                  <pic:nvPicPr>
+                    <pic:cNvPr id="32" name="Image28"/>
+                    <pic:cNvPicPr>
+                      <a:picLocks noChangeAspect="1" noChangeArrowheads="1"/>
+                    </pic:cNvPicPr>
+                  </pic:nvPicPr>
+                  <pic:blipFill>
+                    <a:blip r:embed="rId33"/>
+                    <a:stretch>
+                      <a:fillRect/>
+                    </a:stretch>
+                  </pic:blipFill>
+                  <pic:spPr bwMode="auto">
+                    <a:xfrm>
+                      <a:off x="0" y="0"/>
+                      <a:ext cx="5610225" cy="2270125"/>
+                    </a:xfrm>
+                    <a:prstGeom prst="rect">
+                      <a:avLst/>
+                    </a:prstGeom>
+                    <a:noFill/>
+                  </pic:spPr>
+                </pic:pic>
+              </a:graphicData>
+            </a:graphic>
+          </wp:inline>
+        </w:drawing>
+      </w:r>
+    </w:p>
+    <w:p>
+      <w:pPr>
+        <w:pStyle w:val="ZIKSMAINTEXT"/>
+        <w:widowControl/>
+        <w:tabs>
+          <w:tab w:val="clear" w:pos="567"/>
+          <w:tab w:val="left" w:pos="0" w:leader="none"/>
+        </w:tabs>
+        <w:suppressAutoHyphens w:val="true"/>
+        <w:bidi w:val="0"/>
+        <w:spacing w:lineRule="auto" w:line="360" w:before="173" w:after="0"/>
+        <w:ind w:hanging="0" w:start="0" w:end="0"/>
+        <w:jc w:val="center"/>
+        <w:rPr>
+          <w:rFonts w:eastAsia="Helvetica-Bold"/>
+          <w:b w:val="false"/>
+          <w:bCs w:val="false"/>
+          <w:sz w:val="28"/>
+          <w:szCs w:val="28"/>
+          <w:lang w:val="en-US"/>
+        </w:rPr>
+      </w:pPr>
+      <w:r>
+        <w:rPr>
+          <w:rFonts w:eastAsia="Helvetica-Bold"/>
+          <w:b w:val="false"/>
+          <w:bCs w:val="false"/>
+          <w:sz w:val="28"/>
+          <w:szCs w:val="28"/>
+          <w:lang w:val="en-US"/>
+        </w:rPr>
+        <w:t>Рис. 32. Комутатор SW-63-24-2 розіслав пакунок по всім своїм інтерфейсам</w:t>
+      </w:r>
+    </w:p>
+    <w:p>
+      <w:pPr>
+        <w:pStyle w:val="ZIKSMAINTEXT"/>
+        <w:widowControl/>
+        <w:tabs>
+          <w:tab w:val="clear" w:pos="567"/>
+          <w:tab w:val="left" w:pos="0" w:leader="none"/>
+        </w:tabs>
+        <w:suppressAutoHyphens w:val="true"/>
+        <w:bidi w:val="0"/>
+        <w:spacing w:lineRule="auto" w:line="360" w:before="173" w:after="0"/>
+        <w:ind w:hanging="0" w:start="0" w:end="0"/>
+        <w:jc w:val="center"/>
+        <w:rPr>
+          <w:rFonts w:eastAsia="Helvetica-Bold"/>
+          <w:b w:val="false"/>
+          <w:bCs w:val="false"/>
+          <w:sz w:val="28"/>
+          <w:szCs w:val="28"/>
+          <w:lang w:val="en-US"/>
+        </w:rPr>
+      </w:pPr>
+      <w:r>
+        <w:rPr>
+          <w:rFonts w:eastAsia="Helvetica-Bold"/>
+          <w:b w:val="false"/>
+          <w:bCs w:val="false"/>
+          <w:sz w:val="28"/>
+          <w:szCs w:val="28"/>
+          <w:lang w:val="en-US"/>
+        </w:rPr>
+        <w:drawing>
+          <wp:inline distT="0" distB="0" distL="0" distR="0">
+            <wp:extent cx="5683885" cy="2517775"/>
+            <wp:effectExtent l="0" t="0" r="0" b="0"/>
+            <wp:docPr id="33" name="Image29"/>
+            <wp:cNvGraphicFramePr>
+              <a:graphicFrameLocks xmlns:a="http://schemas.openxmlformats.org/drawingml/2006/main" noChangeAspect="1"/>
+            </wp:cNvGraphicFramePr>
+            <a:graphic xmlns:a="http://schemas.openxmlformats.org/drawingml/2006/main">
+              <a:graphicData uri="http://schemas.openxmlformats.org/drawingml/2006/picture">
+                <pic:pic xmlns:pic="http://schemas.openxmlformats.org/drawingml/2006/picture">
+                  <pic:nvPicPr>
+                    <pic:cNvPr id="33" name="Image29"/>
+                    <pic:cNvPicPr>
+                      <a:picLocks noChangeAspect="1" noChangeArrowheads="1"/>
+                    </pic:cNvPicPr>
+                  </pic:nvPicPr>
+                  <pic:blipFill>
+                    <a:blip r:embed="rId34"/>
+                    <a:stretch>
+                      <a:fillRect/>
+                    </a:stretch>
+                  </pic:blipFill>
+                  <pic:spPr bwMode="auto">
+                    <a:xfrm>
+                      <a:off x="0" y="0"/>
+                      <a:ext cx="5683885" cy="2517775"/>
+                    </a:xfrm>
+                    <a:prstGeom prst="rect">
+                      <a:avLst/>
+                    </a:prstGeom>
+                    <a:noFill/>
+                  </pic:spPr>
+                </pic:pic>
+              </a:graphicData>
+            </a:graphic>
+          </wp:inline>
+        </w:drawing>
+      </w:r>
+    </w:p>
+    <w:p>
+      <w:pPr>
+        <w:pStyle w:val="ZIKSMAINTEXT"/>
+        <w:widowControl/>
+        <w:tabs>
+          <w:tab w:val="clear" w:pos="567"/>
+          <w:tab w:val="left" w:pos="0" w:leader="none"/>
+        </w:tabs>
+        <w:suppressAutoHyphens w:val="true"/>
+        <w:bidi w:val="0"/>
+        <w:spacing w:lineRule="auto" w:line="360" w:before="173" w:after="0"/>
+        <w:ind w:hanging="0" w:start="0" w:end="0"/>
+        <w:jc w:val="center"/>
+        <w:rPr>
+          <w:rFonts w:eastAsia="Helvetica-Bold"/>
+          <w:b w:val="false"/>
+          <w:bCs w:val="false"/>
+          <w:sz w:val="28"/>
+          <w:szCs w:val="28"/>
+          <w:lang w:val="en-US"/>
+        </w:rPr>
+      </w:pPr>
+      <w:r>
+        <w:rPr>
+          <w:rFonts w:eastAsia="Helvetica-Bold"/>
+          <w:b w:val="false"/>
+          <w:bCs w:val="false"/>
+          <w:sz w:val="28"/>
+          <w:szCs w:val="28"/>
+          <w:lang w:val="en-US"/>
+        </w:rPr>
+        <w:t>Рис. 33. Комутатор SW-63-24-1 розіслав пакунок по всім своїм інтерфейсам</w:t>
+      </w:r>
+    </w:p>
+    <w:p>
+      <w:pPr>
+        <w:pStyle w:val="ZIKSMAINTEXT"/>
+        <w:widowControl/>
+        <w:tabs>
+          <w:tab w:val="clear" w:pos="567"/>
+          <w:tab w:val="left" w:pos="0" w:leader="none"/>
+        </w:tabs>
+        <w:suppressAutoHyphens w:val="true"/>
+        <w:bidi w:val="0"/>
+        <w:spacing w:lineRule="auto" w:line="360" w:before="173" w:after="0"/>
+        <w:ind w:hanging="0" w:start="0" w:end="0"/>
+        <w:jc w:val="center"/>
+        <w:rPr>
+          <w:rFonts w:eastAsia="Helvetica-Bold"/>
+          <w:b w:val="false"/>
+          <w:bCs w:val="false"/>
+          <w:sz w:val="28"/>
+          <w:szCs w:val="28"/>
+          <w:lang w:val="en-US"/>
+        </w:rPr>
+      </w:pPr>
+      <w:r>
+        <w:rPr>
+          <w:rFonts w:eastAsia="Helvetica-Bold"/>
+          <w:b w:val="false"/>
+          <w:bCs w:val="false"/>
+          <w:sz w:val="28"/>
+          <w:szCs w:val="28"/>
+          <w:lang w:val="en-US"/>
+        </w:rPr>
+        <w:drawing>
+          <wp:inline distT="0" distB="0" distL="0" distR="0">
+            <wp:extent cx="5673090" cy="2247900"/>
+            <wp:effectExtent l="0" t="0" r="0" b="0"/>
+            <wp:docPr id="34" name="Image30"/>
+            <wp:cNvGraphicFramePr>
+              <a:graphicFrameLocks xmlns:a="http://schemas.openxmlformats.org/drawingml/2006/main" noChangeAspect="1"/>
+            </wp:cNvGraphicFramePr>
+            <a:graphic xmlns:a="http://schemas.openxmlformats.org/drawingml/2006/main">
+              <a:graphicData uri="http://schemas.openxmlformats.org/drawingml/2006/picture">
+                <pic:pic xmlns:pic="http://schemas.openxmlformats.org/drawingml/2006/picture">
+                  <pic:nvPicPr>
+                    <pic:cNvPr id="34" name="Image30"/>
+                    <pic:cNvPicPr>
+                      <a:picLocks noChangeAspect="1" noChangeArrowheads="1"/>
+                    </pic:cNvPicPr>
+                  </pic:nvPicPr>
+                  <pic:blipFill>
+                    <a:blip r:embed="rId35"/>
+                    <a:stretch>
+                      <a:fillRect/>
+                    </a:stretch>
+                  </pic:blipFill>
+                  <pic:spPr bwMode="auto">
+                    <a:xfrm>
+                      <a:off x="0" y="0"/>
+                      <a:ext cx="5673090" cy="2247900"/>
+                    </a:xfrm>
+                    <a:prstGeom prst="rect">
+                      <a:avLst/>
+                    </a:prstGeom>
+                    <a:noFill/>
+                  </pic:spPr>
+                </pic:pic>
+              </a:graphicData>
+            </a:graphic>
+          </wp:inline>
+        </w:drawing>
+      </w:r>
+    </w:p>
+    <w:p>
+      <w:pPr>
+        <w:pStyle w:val="ZIKSMAINTEXT"/>
+        <w:widowControl/>
+        <w:tabs>
+          <w:tab w:val="clear" w:pos="567"/>
+          <w:tab w:val="left" w:pos="0" w:leader="none"/>
+        </w:tabs>
+        <w:suppressAutoHyphens w:val="true"/>
+        <w:bidi w:val="0"/>
+        <w:spacing w:lineRule="auto" w:line="360" w:before="173" w:after="0"/>
+        <w:ind w:hanging="0" w:start="0" w:end="0"/>
+        <w:jc w:val="center"/>
+        <w:rPr>
+          <w:rFonts w:eastAsia="Helvetica-Bold"/>
+          <w:b w:val="false"/>
+          <w:bCs w:val="false"/>
+          <w:sz w:val="28"/>
+          <w:szCs w:val="28"/>
+          <w:lang w:val="en-US"/>
+        </w:rPr>
+      </w:pPr>
+      <w:r>
+        <w:rPr>
+          <w:rFonts w:eastAsia="Helvetica-Bold"/>
+          <w:b w:val="false"/>
+          <w:bCs w:val="false"/>
+          <w:sz w:val="28"/>
+          <w:szCs w:val="28"/>
+          <w:lang w:val="en-US"/>
+        </w:rPr>
+        <w:t>Рис 34. Робоча станція WS-63-24-1 дала відповідь</w:t>
+      </w:r>
+    </w:p>
+    <w:p>
+      <w:pPr>
+        <w:pStyle w:val="ZIKSMAINTEXT"/>
+        <w:widowControl/>
+        <w:tabs>
+          <w:tab w:val="clear" w:pos="567"/>
+          <w:tab w:val="left" w:pos="0" w:leader="none"/>
+        </w:tabs>
+        <w:suppressAutoHyphens w:val="true"/>
+        <w:bidi w:val="0"/>
+        <w:spacing w:lineRule="auto" w:line="360" w:before="173" w:after="0"/>
+        <w:ind w:hanging="0" w:start="0" w:end="0"/>
+        <w:jc w:val="center"/>
+        <w:rPr>
+          <w:rFonts w:eastAsia="Helvetica-Bold"/>
+          <w:b w:val="false"/>
+          <w:bCs w:val="false"/>
+          <w:sz w:val="28"/>
+          <w:szCs w:val="28"/>
+          <w:lang w:val="en-US"/>
+        </w:rPr>
+      </w:pPr>
+      <w:r>
+        <w:rPr>
+          <w:rFonts w:eastAsia="Helvetica-Bold"/>
+          <w:b w:val="false"/>
+          <w:bCs w:val="false"/>
+          <w:sz w:val="28"/>
+          <w:szCs w:val="28"/>
+          <w:lang w:val="en-US"/>
+        </w:rPr>
+        <w:drawing>
+          <wp:inline distT="0" distB="0" distL="0" distR="0">
+            <wp:extent cx="5753100" cy="2437130"/>
+            <wp:effectExtent l="0" t="0" r="0" b="0"/>
+            <wp:docPr id="35" name="Image31"/>
+            <wp:cNvGraphicFramePr>
+              <a:graphicFrameLocks xmlns:a="http://schemas.openxmlformats.org/drawingml/2006/main" noChangeAspect="1"/>
+            </wp:cNvGraphicFramePr>
+            <a:graphic xmlns:a="http://schemas.openxmlformats.org/drawingml/2006/main">
+              <a:graphicData uri="http://schemas.openxmlformats.org/drawingml/2006/picture">
+                <pic:pic xmlns:pic="http://schemas.openxmlformats.org/drawingml/2006/picture">
+                  <pic:nvPicPr>
+                    <pic:cNvPr id="35" name="Image31"/>
+                    <pic:cNvPicPr>
+                      <a:picLocks noChangeAspect="1" noChangeArrowheads="1"/>
+                    </pic:cNvPicPr>
+                  </pic:nvPicPr>
+                  <pic:blipFill>
+                    <a:blip r:embed="rId36"/>
+                    <a:stretch>
+                      <a:fillRect/>
+                    </a:stretch>
+                  </pic:blipFill>
+                  <pic:spPr bwMode="auto">
+                    <a:xfrm>
+                      <a:off x="0" y="0"/>
+                      <a:ext cx="5753100" cy="2437130"/>
+                    </a:xfrm>
+                    <a:prstGeom prst="rect">
+                      <a:avLst/>
+                    </a:prstGeom>
+                    <a:noFill/>
+                  </pic:spPr>
+                </pic:pic>
+              </a:graphicData>
+            </a:graphic>
+          </wp:inline>
+        </w:drawing>
+      </w:r>
+    </w:p>
+    <w:p>
+      <w:pPr>
+        <w:pStyle w:val="ZIKSMAINTEXT"/>
+        <w:widowControl/>
+        <w:tabs>
+          <w:tab w:val="clear" w:pos="567"/>
+          <w:tab w:val="left" w:pos="0" w:leader="none"/>
+        </w:tabs>
+        <w:suppressAutoHyphens w:val="true"/>
+        <w:bidi w:val="0"/>
+        <w:spacing w:lineRule="auto" w:line="360" w:before="173" w:after="0"/>
+        <w:ind w:hanging="0" w:start="0" w:end="0"/>
+        <w:jc w:val="center"/>
+        <w:rPr>
+          <w:rFonts w:eastAsia="Helvetica-Bold"/>
+          <w:b w:val="false"/>
+          <w:bCs w:val="false"/>
+          <w:sz w:val="28"/>
+          <w:szCs w:val="28"/>
+          <w:lang w:val="en-US"/>
+        </w:rPr>
+      </w:pPr>
+      <w:r>
+        <w:rPr>
+          <w:rFonts w:eastAsia="Helvetica-Bold"/>
+          <w:b w:val="false"/>
+          <w:bCs w:val="false"/>
+          <w:sz w:val="28"/>
+          <w:szCs w:val="28"/>
+          <w:lang w:val="en-US"/>
+        </w:rPr>
+        <w:t>Рис 35. Пакунок дійшов до комутатора SW-63-24-2</w:t>
+      </w:r>
+    </w:p>
+    <w:p>
+      <w:pPr>
+        <w:pStyle w:val="ZIKSMAINTEXT"/>
+        <w:widowControl/>
+        <w:tabs>
+          <w:tab w:val="clear" w:pos="567"/>
+          <w:tab w:val="left" w:pos="0" w:leader="none"/>
+        </w:tabs>
+        <w:suppressAutoHyphens w:val="true"/>
+        <w:bidi w:val="0"/>
+        <w:spacing w:lineRule="auto" w:line="360" w:before="173" w:after="0"/>
+        <w:ind w:hanging="0" w:start="0" w:end="0"/>
+        <w:jc w:val="center"/>
+        <w:rPr>
+          <w:rFonts w:eastAsia="Helvetica-Bold"/>
+          <w:b w:val="false"/>
+          <w:bCs w:val="false"/>
+          <w:sz w:val="28"/>
+          <w:szCs w:val="28"/>
+          <w:lang w:val="en-US"/>
+        </w:rPr>
+      </w:pPr>
+      <w:r>
+        <w:rPr>
+          <w:rFonts w:eastAsia="Helvetica-Bold"/>
+          <w:b w:val="false"/>
+          <w:bCs w:val="false"/>
+          <w:sz w:val="28"/>
+          <w:szCs w:val="28"/>
+          <w:lang w:val="en-US"/>
+        </w:rPr>
+        <w:drawing>
+          <wp:inline distT="0" distB="0" distL="0" distR="0">
+            <wp:extent cx="5623560" cy="2289175"/>
+            <wp:effectExtent l="0" t="0" r="0" b="0"/>
+            <wp:docPr id="36" name="Image33"/>
+            <wp:cNvGraphicFramePr>
+              <a:graphicFrameLocks xmlns:a="http://schemas.openxmlformats.org/drawingml/2006/main" noChangeAspect="1"/>
+            </wp:cNvGraphicFramePr>
+            <a:graphic xmlns:a="http://schemas.openxmlformats.org/drawingml/2006/main">
+              <a:graphicData uri="http://schemas.openxmlformats.org/drawingml/2006/picture">
+                <pic:pic xmlns:pic="http://schemas.openxmlformats.org/drawingml/2006/picture">
+                  <pic:nvPicPr>
+                    <pic:cNvPr id="36" name="Image33"/>
+                    <pic:cNvPicPr>
+                      <a:picLocks noChangeAspect="1" noChangeArrowheads="1"/>
+                    </pic:cNvPicPr>
+                  </pic:nvPicPr>
+                  <pic:blipFill>
+                    <a:blip r:embed="rId37"/>
+                    <a:stretch>
+                      <a:fillRect/>
+                    </a:stretch>
+                  </pic:blipFill>
+                  <pic:spPr bwMode="auto">
+                    <a:xfrm>
+                      <a:off x="0" y="0"/>
+                      <a:ext cx="5623560" cy="2289175"/>
+                    </a:xfrm>
+                    <a:prstGeom prst="rect">
+                      <a:avLst/>
+                    </a:prstGeom>
+                    <a:noFill/>
+                  </pic:spPr>
+                </pic:pic>
+              </a:graphicData>
+            </a:graphic>
+          </wp:inline>
+        </w:drawing>
+      </w:r>
+    </w:p>
+    <w:p>
+      <w:pPr>
+        <w:pStyle w:val="ZIKSMAINTEXT"/>
+        <w:widowControl/>
+        <w:tabs>
+          <w:tab w:val="clear" w:pos="567"/>
+          <w:tab w:val="left" w:pos="0" w:leader="none"/>
+        </w:tabs>
+        <w:suppressAutoHyphens w:val="true"/>
+        <w:bidi w:val="0"/>
+        <w:spacing w:lineRule="auto" w:line="360" w:before="173" w:after="0"/>
+        <w:ind w:hanging="0" w:start="0" w:end="0"/>
+        <w:jc w:val="center"/>
+        <w:rPr>
+          <w:rFonts w:eastAsia="Helvetica-Bold"/>
+          <w:b w:val="false"/>
+          <w:bCs w:val="false"/>
+          <w:sz w:val="28"/>
+          <w:szCs w:val="28"/>
+          <w:lang w:val="en-US"/>
+        </w:rPr>
+      </w:pPr>
+      <w:r>
+        <w:rPr>
+          <w:rFonts w:eastAsia="Helvetica-Bold"/>
+          <w:b w:val="false"/>
+          <w:bCs w:val="false"/>
+          <w:sz w:val="28"/>
+          <w:szCs w:val="28"/>
+          <w:lang w:val="en-US"/>
+        </w:rPr>
+        <w:t>Рис 36. Пакунок повернувся до робочої станції SW-63-24-6</w:t>
       </w:r>
     </w:p>
     <w:p>
@@ -16747,9 +17972,9 @@
       </w:r>
     </w:p>
     <w:sectPr>
-      <w:headerReference w:type="even" r:id="rId26"/>
-      <w:headerReference w:type="default" r:id="rId27"/>
-      <w:headerReference w:type="first" r:id="rId28"/>
+      <w:headerReference w:type="even" r:id="rId38"/>
+      <w:headerReference w:type="default" r:id="rId39"/>
+      <w:headerReference w:type="first" r:id="rId40"/>
       <w:type w:val="nextPage"/>
       <w:pgSz w:w="11906" w:h="16838"/>
       <w:pgMar w:left="1418" w:right="567" w:gutter="0" w:header="709" w:top="766" w:footer="0" w:bottom="1701"/>
@@ -16789,7 +18014,7 @@
       <mc:AlternateContent>
         <mc:Choice Requires="wpg">
           <w:drawing>
-            <wp:anchor behindDoc="1" distT="13335" distB="13335" distL="13335" distR="9525" simplePos="0" locked="0" layoutInCell="1" allowOverlap="1" relativeHeight="179" wp14:anchorId="10994A40">
+            <wp:anchor behindDoc="1" distT="13335" distB="13335" distL="13335" distR="9525" simplePos="0" locked="0" layoutInCell="1" allowOverlap="1" relativeHeight="143" wp14:anchorId="10994A40">
               <wp:simplePos x="0" y="0"/>
               <wp:positionH relativeFrom="column">
                 <wp:posOffset>-229235</wp:posOffset>
@@ -16800,7 +18025,7 @@
               <wp:extent cx="6656705" cy="10290175"/>
               <wp:effectExtent l="13335" t="13335" r="9525" b="13335"/>
               <wp:wrapNone/>
-              <wp:docPr id="25" name="Группа 60"/>
+              <wp:docPr id="37" name="Группа 60"/>
               <a:graphic xmlns:a="http://schemas.openxmlformats.org/drawingml/2006/main">
                 <a:graphicData uri="http://schemas.microsoft.com/office/word/2010/wordprocessingGroup">
                   <wpg:wgp>
@@ -16814,12 +18039,12 @@
                       </a:xfrm>
                     </wpg:grpSpPr>
                     <wps:wsp>
-                      <wps:cNvPr id="26" name="Rectangle 2"/>
+                      <wps:cNvPr id="38" name="Rectangle 2"/>
                       <wps:cNvSpPr/>
                       <wps:spPr>
                         <a:xfrm>
                           <a:off x="748080" y="9753120"/>
-                          <a:ext cx="857160" cy="168840"/>
+                          <a:ext cx="856440" cy="168120"/>
                         </a:xfrm>
                         <a:prstGeom prst="rect">
                           <a:avLst/>
@@ -16908,12 +18133,12 @@
                           </a:xfrm>
                         </wpg:grpSpPr>
                         <wps:wsp>
-                          <wps:cNvPr id="27" name="Rectangle 5"/>
+                          <wps:cNvPr id="39" name="Rectangle 5"/>
                           <wps:cNvSpPr/>
                           <wps:spPr>
                             <a:xfrm>
                               <a:off x="0" y="0"/>
-                              <a:ext cx="6647760" cy="10283760"/>
+                              <a:ext cx="6647040" cy="10283040"/>
                             </a:xfrm>
                             <a:prstGeom prst="rect">
                               <a:avLst/>
@@ -17185,12 +18410,12 @@
                           <wps:bodyPr/>
                         </wps:wsp>
                         <wps:wsp>
-                          <wps:cNvPr id="28" name="Rectangle 16"/>
+                          <wps:cNvPr id="40" name="Rectangle 16"/>
                           <wps:cNvSpPr/>
                           <wps:spPr>
                             <a:xfrm>
                               <a:off x="17640" y="10120680"/>
-                              <a:ext cx="321480" cy="147240"/>
+                              <a:ext cx="320760" cy="146520"/>
                             </a:xfrm>
                             <a:prstGeom prst="rect">
                               <a:avLst/>
@@ -17232,12 +18457,12 @@
                           </wps:bodyPr>
                         </wps:wsp>
                         <wps:wsp>
-                          <wps:cNvPr id="29" name="Rectangle 17"/>
+                          <wps:cNvPr id="41" name="Rectangle 17"/>
                           <wps:cNvSpPr/>
                           <wps:spPr>
                             <a:xfrm>
                               <a:off x="379080" y="10120680"/>
-                              <a:ext cx="321480" cy="147240"/>
+                              <a:ext cx="320760" cy="146520"/>
                             </a:xfrm>
                             <a:prstGeom prst="rect">
                               <a:avLst/>
@@ -17279,12 +18504,12 @@
                           </wps:bodyPr>
                         </wps:wsp>
                         <wps:wsp>
-                          <wps:cNvPr id="30" name="Rectangle 18"/>
+                          <wps:cNvPr id="42" name="Rectangle 18"/>
                           <wps:cNvSpPr/>
                           <wps:spPr>
                             <a:xfrm>
                               <a:off x="754920" y="10120680"/>
-                              <a:ext cx="844560" cy="147240"/>
+                              <a:ext cx="843840" cy="146520"/>
                             </a:xfrm>
                             <a:prstGeom prst="rect">
                               <a:avLst/>
@@ -17413,12 +18638,12 @@
                           </wps:bodyPr>
                         </wps:wsp>
                         <wps:wsp>
-                          <wps:cNvPr id="31" name="Rectangle 19"/>
+                          <wps:cNvPr id="43" name="Rectangle 19"/>
                           <wps:cNvSpPr/>
                           <wps:spPr>
                             <a:xfrm>
                               <a:off x="1659240" y="10120680"/>
-                              <a:ext cx="498960" cy="147240"/>
+                              <a:ext cx="498600" cy="146520"/>
                             </a:xfrm>
                             <a:prstGeom prst="rect">
                               <a:avLst/>
@@ -17460,12 +18685,12 @@
                           </wps:bodyPr>
                         </wps:wsp>
                         <wps:wsp>
-                          <wps:cNvPr id="32" name="Rectangle 20"/>
+                          <wps:cNvPr id="44" name="Rectangle 20"/>
                           <wps:cNvSpPr/>
                           <wps:spPr>
                             <a:xfrm>
                               <a:off x="2198880" y="10120680"/>
-                              <a:ext cx="321480" cy="147240"/>
+                              <a:ext cx="320760" cy="146520"/>
                             </a:xfrm>
                             <a:prstGeom prst="rect">
                               <a:avLst/>
@@ -17507,12 +18732,12 @@
                           </wps:bodyPr>
                         </wps:wsp>
                         <wps:wsp>
-                          <wps:cNvPr id="33" name="Rectangle 21"/>
+                          <wps:cNvPr id="45" name="Rectangle 21"/>
                           <wps:cNvSpPr/>
                           <wps:spPr>
                             <a:xfrm>
                               <a:off x="6310080" y="9769320"/>
-                              <a:ext cx="321480" cy="146520"/>
+                              <a:ext cx="320760" cy="146160"/>
                             </a:xfrm>
                             <a:prstGeom prst="rect">
                               <a:avLst/>
@@ -17554,12 +18779,12 @@
                           </wps:bodyPr>
                         </wps:wsp>
                         <wps:wsp>
-                          <wps:cNvPr id="34" name="Rectangle 22"/>
+                          <wps:cNvPr id="46" name="Rectangle 22"/>
                           <wps:cNvSpPr/>
                           <wps:spPr>
                             <a:xfrm>
                               <a:off x="6310080" y="10005120"/>
-                              <a:ext cx="321480" cy="205920"/>
+                              <a:ext cx="320760" cy="205200"/>
                             </a:xfrm>
                             <a:prstGeom prst="rect">
                               <a:avLst/>
@@ -17624,7 +18849,7 @@
                                     <w:rFonts w:ascii="Times New Roman" w:hAnsi="Times New Roman"/>
                                     <w:lang w:val="ru-RU"/>
                                   </w:rPr>
-                                  <w:t>17</w:t>
+                                  <w:t>20</w:t>
                                 </w:r>
                                 <w:r>
                                   <w:rPr>
@@ -17642,12 +18867,12 @@
                           </wps:bodyPr>
                         </wps:wsp>
                         <wps:wsp>
-                          <wps:cNvPr id="35" name="Rectangle 23"/>
+                          <wps:cNvPr id="47" name="Rectangle 23"/>
                           <wps:cNvSpPr/>
                           <wps:spPr>
                             <a:xfrm>
                               <a:off x="2578680" y="9894600"/>
-                              <a:ext cx="3675960" cy="233640"/>
+                              <a:ext cx="3675240" cy="232920"/>
                             </a:xfrm>
                             <a:prstGeom prst="rect">
                               <a:avLst/>
@@ -17794,12 +19019,12 @@
                         </wps:wsp>
                       </wpg:grpSp>
                       <wps:wsp>
-                        <wps:cNvPr id="36" name="Rectangle 24"/>
+                        <wps:cNvPr id="48" name="Rectangle 24"/>
                         <wps:cNvSpPr/>
                         <wps:spPr>
                           <a:xfrm>
                             <a:off x="748080" y="9928080"/>
-                            <a:ext cx="871920" cy="165240"/>
+                            <a:ext cx="871200" cy="164520"/>
                           </a:xfrm>
                           <a:prstGeom prst="rect">
                             <a:avLst/>
@@ -17849,7 +19074,7 @@
         <mc:Fallback>
           <w:pict>
             <v:group id="shape_0" alt="Группа 60" style="position:absolute;margin-left:-18.05pt;margin-top:-20.95pt;width:524.1pt;height:810.2pt" coordorigin="-361,-419" coordsize="10482,16204">
-              <v:rect id="shape_0" ID="Rectangle 2" path="m0,0l-2147483645,0l-2147483645,-2147483646l0,-2147483646xe" stroked="f" o:allowincell="f" style="position:absolute;left:817;top:14940;width:1349;height:265;mso-wrap-style:square;v-text-anchor:top">
+              <v:rect id="shape_0" ID="Rectangle 2" path="m0,0l-2147483645,0l-2147483645,-2147483646l0,-2147483646xe" stroked="f" o:allowincell="f" style="position:absolute;left:817;top:14940;width:1348;height:264;mso-wrap-style:square;v-text-anchor:top">
                 <v:fill o:detectmouseclick="t" on="false"/>
                 <v:stroke color="#3465a4" joinstyle="round" endcap="flat"/>
                 <v:textbox>
@@ -17908,7 +19133,7 @@
               </v:rect>
               <v:group id="shape_0" style="position:absolute;left:-361;top:-419;width:10482;height:16204">
                 <v:group id="shape_0" style="position:absolute;left:-361;top:-419;width:10482;height:16204">
-                  <v:rect id="shape_0" ID="Rectangle 5" path="m0,0l-2147483645,0l-2147483645,-2147483646l0,-2147483646xe" stroked="t" o:allowincell="f" style="position:absolute;left:-361;top:-419;width:10468;height:16194;mso-wrap-style:none;v-text-anchor:middle">
+                  <v:rect id="shape_0" ID="Rectangle 5" path="m0,0l-2147483645,0l-2147483645,-2147483646l0,-2147483646xe" stroked="t" o:allowincell="f" style="position:absolute;left:-361;top:-419;width:10467;height:16193;mso-wrap-style:none;v-text-anchor:middle">
                     <v:fill o:detectmouseclick="t" on="false"/>
                     <v:stroke color="black" weight="25560" joinstyle="miter" endcap="flat"/>
                     <w10:wrap type="none"/>
@@ -17963,7 +19188,7 @@
                     <v:fill o:detectmouseclick="t" on="false"/>
                     <w10:wrap type="none"/>
                   </v:line>
-                  <v:rect id="shape_0" ID="Rectangle 16" path="m0,0l-2147483645,0l-2147483645,-2147483646l0,-2147483646xe" stroked="f" o:allowincell="f" style="position:absolute;left:-333;top:15519;width:505;height:231;mso-wrap-style:square;v-text-anchor:top">
+                  <v:rect id="shape_0" ID="Rectangle 16" path="m0,0l-2147483645,0l-2147483645,-2147483646l0,-2147483646xe" stroked="f" o:allowincell="f" style="position:absolute;left:-333;top:15519;width:504;height:230;mso-wrap-style:square;v-text-anchor:top">
                     <v:fill o:detectmouseclick="t" on="false"/>
                     <v:stroke color="#3465a4" joinstyle="round" endcap="flat"/>
                     <v:textbox>
@@ -17989,7 +19214,7 @@
                     </v:textbox>
                     <w10:wrap type="none"/>
                   </v:rect>
-                  <v:rect id="shape_0" ID="Rectangle 17" path="m0,0l-2147483645,0l-2147483645,-2147483646l0,-2147483646xe" stroked="f" o:allowincell="f" style="position:absolute;left:236;top:15519;width:505;height:231;mso-wrap-style:square;v-text-anchor:top">
+                  <v:rect id="shape_0" ID="Rectangle 17" path="m0,0l-2147483645,0l-2147483645,-2147483646l0,-2147483646xe" stroked="f" o:allowincell="f" style="position:absolute;left:236;top:15519;width:504;height:230;mso-wrap-style:square;v-text-anchor:top">
                     <v:fill o:detectmouseclick="t" on="false"/>
                     <v:stroke color="#3465a4" joinstyle="round" endcap="flat"/>
                     <v:textbox>
@@ -18015,7 +19240,7 @@
                     </v:textbox>
                     <w10:wrap type="none"/>
                   </v:rect>
-                  <v:rect id="shape_0" ID="Rectangle 18" path="m0,0l-2147483645,0l-2147483645,-2147483646l0,-2147483646xe" stroked="f" o:allowincell="f" style="position:absolute;left:828;top:15519;width:1329;height:231;mso-wrap-style:square;v-text-anchor:top">
+                  <v:rect id="shape_0" ID="Rectangle 18" path="m0,0l-2147483645,0l-2147483645,-2147483646l0,-2147483646xe" stroked="f" o:allowincell="f" style="position:absolute;left:828;top:15519;width:1328;height:230;mso-wrap-style:square;v-text-anchor:top">
                     <v:fill o:detectmouseclick="t" on="false"/>
                     <v:stroke color="#3465a4" joinstyle="round" endcap="flat"/>
                     <v:textbox>
@@ -18128,7 +19353,7 @@
                     </v:textbox>
                     <w10:wrap type="none"/>
                   </v:rect>
-                  <v:rect id="shape_0" ID="Rectangle 19" path="m0,0l-2147483645,0l-2147483645,-2147483646l0,-2147483646xe" stroked="f" o:allowincell="f" style="position:absolute;left:2252;top:15519;width:785;height:231;mso-wrap-style:square;v-text-anchor:top">
+                  <v:rect id="shape_0" ID="Rectangle 19" path="m0,0l-2147483645,0l-2147483645,-2147483646l0,-2147483646xe" stroked="f" o:allowincell="f" style="position:absolute;left:2252;top:15519;width:784;height:230;mso-wrap-style:square;v-text-anchor:top">
                     <v:fill o:detectmouseclick="t" on="false"/>
                     <v:stroke color="#3465a4" joinstyle="round" endcap="flat"/>
                     <v:textbox>
@@ -18154,7 +19379,7 @@
                     </v:textbox>
                     <w10:wrap type="none"/>
                   </v:rect>
-                  <v:rect id="shape_0" ID="Rectangle 20" path="m0,0l-2147483645,0l-2147483645,-2147483646l0,-2147483646xe" stroked="f" o:allowincell="f" style="position:absolute;left:3102;top:15519;width:505;height:231;mso-wrap-style:square;v-text-anchor:top">
+                  <v:rect id="shape_0" ID="Rectangle 20" path="m0,0l-2147483645,0l-2147483645,-2147483646l0,-2147483646xe" stroked="f" o:allowincell="f" style="position:absolute;left:3102;top:15519;width:504;height:230;mso-wrap-style:square;v-text-anchor:top">
                     <v:fill o:detectmouseclick="t" on="false"/>
                     <v:stroke color="#3465a4" joinstyle="round" endcap="flat"/>
                     <v:textbox>
@@ -18180,7 +19405,7 @@
                     </v:textbox>
                     <w10:wrap type="none"/>
                   </v:rect>
-                  <v:rect id="shape_0" ID="Rectangle 21" path="m0,0l-2147483645,0l-2147483645,-2147483646l0,-2147483646xe" stroked="f" o:allowincell="f" style="position:absolute;left:9576;top:14966;width:505;height:230;mso-wrap-style:square;v-text-anchor:top">
+                  <v:rect id="shape_0" ID="Rectangle 21" path="m0,0l-2147483645,0l-2147483645,-2147483646l0,-2147483646xe" stroked="f" o:allowincell="f" style="position:absolute;left:9576;top:14966;width:504;height:229;mso-wrap-style:square;v-text-anchor:top">
                     <v:fill o:detectmouseclick="t" on="false"/>
                     <v:stroke color="#3465a4" joinstyle="round" endcap="flat"/>
                     <v:textbox>
@@ -18206,7 +19431,7 @@
                     </v:textbox>
                     <w10:wrap type="none"/>
                   </v:rect>
-                  <v:rect id="shape_0" ID="Rectangle 22" path="m0,0l-2147483645,0l-2147483645,-2147483646l0,-2147483646xe" stroked="f" o:allowincell="f" style="position:absolute;left:9576;top:15337;width:505;height:323;mso-wrap-style:square;v-text-anchor:top">
+                  <v:rect id="shape_0" ID="Rectangle 22" path="m0,0l-2147483645,0l-2147483645,-2147483646l0,-2147483646xe" stroked="f" o:allowincell="f" style="position:absolute;left:9576;top:15337;width:504;height:322;mso-wrap-style:square;v-text-anchor:top">
                     <v:fill o:detectmouseclick="t" on="false"/>
                     <v:stroke color="#3465a4" joinstyle="round" endcap="flat"/>
                     <v:textbox>
@@ -18258,7 +19483,7 @@
                               <w:rFonts w:ascii="Times New Roman" w:hAnsi="Times New Roman"/>
                               <w:lang w:val="ru-RU"/>
                             </w:rPr>
-                            <w:t>17</w:t>
+                            <w:t>20</w:t>
                           </w:r>
                           <w:r>
                             <w:rPr>
@@ -18273,7 +19498,7 @@
                     </v:textbox>
                     <w10:wrap type="none"/>
                   </v:rect>
-                  <v:rect id="shape_0" ID="Rectangle 23" path="m0,0l-2147483645,0l-2147483645,-2147483646l0,-2147483646xe" stroked="f" o:allowincell="f" style="position:absolute;left:3700;top:15163;width:5788;height:367;mso-wrap-style:square;v-text-anchor:top">
+                  <v:rect id="shape_0" ID="Rectangle 23" path="m0,0l-2147483645,0l-2147483645,-2147483646l0,-2147483646xe" stroked="f" o:allowincell="f" style="position:absolute;left:3700;top:15163;width:5787;height:366;mso-wrap-style:square;v-text-anchor:top">
                     <v:fill o:detectmouseclick="t" on="false"/>
                     <v:stroke color="#3465a4" joinstyle="round" endcap="flat"/>
                     <v:textbox>
@@ -18404,7 +19629,7 @@
                     <w10:wrap type="none"/>
                   </v:rect>
                 </v:group>
-                <v:rect id="shape_0" ID="Rectangle 24" path="m0,0l-2147483645,0l-2147483645,-2147483646l0,-2147483646xe" stroked="f" o:allowincell="f" style="position:absolute;left:817;top:15216;width:1372;height:259;mso-wrap-style:none;v-text-anchor:middle">
+                <v:rect id="shape_0" ID="Rectangle 24" path="m0,0l-2147483645,0l-2147483645,-2147483646l0,-2147483646xe" stroked="f" o:allowincell="f" style="position:absolute;left:817;top:15216;width:1371;height:258;mso-wrap-style:none;v-text-anchor:middle">
                   <v:fill o:detectmouseclick="t" on="false"/>
                   <v:stroke color="#3465a4" joinstyle="round" endcap="flat"/>
                   <v:textbox>
@@ -18451,7 +19676,7 @@
       <mc:AlternateContent>
         <mc:Choice Requires="wpg">
           <w:drawing>
-            <wp:anchor behindDoc="1" distT="13335" distB="12065" distL="13335" distR="12065" simplePos="0" locked="0" layoutInCell="1" allowOverlap="1" relativeHeight="190" wp14:anchorId="10994A42">
+            <wp:anchor behindDoc="1" distT="13335" distB="12065" distL="13335" distR="12065" simplePos="0" locked="0" layoutInCell="1" allowOverlap="1" relativeHeight="234" wp14:anchorId="10994A42">
               <wp:simplePos x="0" y="0"/>
               <wp:positionH relativeFrom="column">
                 <wp:posOffset>-229870</wp:posOffset>
@@ -18462,7 +19687,7 @@
               <wp:extent cx="6656070" cy="10290175"/>
               <wp:effectExtent l="13335" t="13335" r="12065" b="12065"/>
               <wp:wrapNone/>
-              <wp:docPr id="37" name="Группа 10"/>
+              <wp:docPr id="49" name="Группа 10"/>
               <a:graphic xmlns:a="http://schemas.openxmlformats.org/drawingml/2006/main">
                 <a:graphicData uri="http://schemas.microsoft.com/office/word/2010/wordprocessingGroup">
                   <wpg:wgp>
@@ -18476,12 +19701,12 @@
                       </a:xfrm>
                     </wpg:grpSpPr>
                     <wps:wsp>
-                      <wps:cNvPr id="38" name="Rectangle 26"/>
+                      <wps:cNvPr id="50" name="Rectangle 26"/>
                       <wps:cNvSpPr/>
                       <wps:spPr>
                         <a:xfrm>
                           <a:off x="0" y="0"/>
-                          <a:ext cx="6647760" cy="10283760"/>
+                          <a:ext cx="6647040" cy="10283040"/>
                         </a:xfrm>
                         <a:prstGeom prst="rect">
                           <a:avLst/>
@@ -18728,12 +19953,12 @@
                       <wps:bodyPr/>
                     </wps:wsp>
                     <wps:wsp>
-                      <wps:cNvPr id="39" name="Rectangle 36"/>
+                      <wps:cNvPr id="51" name="Rectangle 36"/>
                       <wps:cNvSpPr/>
                       <wps:spPr>
                         <a:xfrm>
                           <a:off x="17640" y="9220680"/>
-                          <a:ext cx="281880" cy="147240"/>
+                          <a:ext cx="281160" cy="146520"/>
                         </a:xfrm>
                         <a:prstGeom prst="rect">
                           <a:avLst/>
@@ -18783,12 +20008,12 @@
                       </wps:bodyPr>
                     </wps:wsp>
                     <wps:wsp>
-                      <wps:cNvPr id="40" name="Rectangle 37"/>
+                      <wps:cNvPr id="52" name="Rectangle 37"/>
                       <wps:cNvSpPr/>
                       <wps:spPr>
                         <a:xfrm>
                           <a:off x="349920" y="9220680"/>
-                          <a:ext cx="354240" cy="147240"/>
+                          <a:ext cx="353520" cy="146520"/>
                         </a:xfrm>
                         <a:prstGeom prst="rect">
                           <a:avLst/>
@@ -18832,12 +20057,12 @@
                       </wps:bodyPr>
                     </wps:wsp>
                     <wps:wsp>
-                      <wps:cNvPr id="41" name="Rectangle 38"/>
+                      <wps:cNvPr id="53" name="Rectangle 38"/>
                       <wps:cNvSpPr/>
                       <wps:spPr>
                         <a:xfrm>
                           <a:off x="754920" y="9220680"/>
-                          <a:ext cx="844560" cy="147240"/>
+                          <a:ext cx="843840" cy="146520"/>
                         </a:xfrm>
                         <a:prstGeom prst="rect">
                           <a:avLst/>
@@ -18889,12 +20114,12 @@
                       </wps:bodyPr>
                     </wps:wsp>
                     <wps:wsp>
-                      <wps:cNvPr id="42" name="Rectangle 39"/>
+                      <wps:cNvPr id="54" name="Rectangle 39"/>
                       <wps:cNvSpPr/>
                       <wps:spPr>
                         <a:xfrm>
                           <a:off x="1659240" y="9220680"/>
-                          <a:ext cx="498960" cy="147240"/>
+                          <a:ext cx="498600" cy="146520"/>
                         </a:xfrm>
                         <a:prstGeom prst="rect">
                           <a:avLst/>
@@ -18938,12 +20163,12 @@
                       </wps:bodyPr>
                     </wps:wsp>
                     <wps:wsp>
-                      <wps:cNvPr id="43" name="Rectangle 40"/>
+                      <wps:cNvPr id="55" name="Rectangle 40"/>
                       <wps:cNvSpPr/>
                       <wps:spPr>
                         <a:xfrm>
                           <a:off x="2198880" y="9220680"/>
-                          <a:ext cx="321480" cy="147240"/>
+                          <a:ext cx="320760" cy="146520"/>
                         </a:xfrm>
                         <a:prstGeom prst="rect">
                           <a:avLst/>
@@ -18987,12 +20212,12 @@
                       </wps:bodyPr>
                     </wps:wsp>
                     <wps:wsp>
-                      <wps:cNvPr id="44" name="Rectangle 41"/>
+                      <wps:cNvPr id="56" name="Rectangle 41"/>
                       <wps:cNvSpPr/>
                       <wps:spPr>
                         <a:xfrm>
                           <a:off x="5304240" y="9399240"/>
-                          <a:ext cx="479520" cy="146520"/>
+                          <a:ext cx="478800" cy="146160"/>
                         </a:xfrm>
                         <a:prstGeom prst="rect">
                           <a:avLst/>
@@ -19033,12 +20258,12 @@
                       </wps:bodyPr>
                     </wps:wsp>
                     <wps:wsp>
-                      <wps:cNvPr id="45" name="Rectangle 42"/>
+                      <wps:cNvPr id="57" name="Rectangle 42"/>
                       <wps:cNvSpPr/>
                       <wps:spPr>
                         <a:xfrm>
                           <a:off x="5304240" y="9587160"/>
-                          <a:ext cx="479520" cy="147240"/>
+                          <a:ext cx="478800" cy="146520"/>
                         </a:xfrm>
                         <a:prstGeom prst="rect">
                           <a:avLst/>
@@ -19080,12 +20305,12 @@
                       </wps:bodyPr>
                     </wps:wsp>
                     <wps:wsp>
-                      <wps:cNvPr id="46" name="Rectangle 43"/>
+                      <wps:cNvPr id="58" name="Rectangle 43"/>
                       <wps:cNvSpPr/>
                       <wps:spPr>
                         <a:xfrm>
                           <a:off x="2585880" y="8977680"/>
-                          <a:ext cx="3980880" cy="231120"/>
+                          <a:ext cx="3980160" cy="230400"/>
                         </a:xfrm>
                         <a:prstGeom prst="rect">
                           <a:avLst/>
@@ -19338,16 +20563,16 @@
                       <wpg:grpSpPr>
                         <a:xfrm>
                           <a:off x="12600" y="9387720"/>
-                          <a:ext cx="1605960" cy="172080"/>
+                          <a:ext cx="1605240" cy="171360"/>
                         </a:xfrm>
                       </wpg:grpSpPr>
                       <wps:wsp>
-                        <wps:cNvPr id="47" name="Rectangle 50"/>
+                        <wps:cNvPr id="59" name="Rectangle 50"/>
                         <wps:cNvSpPr/>
                         <wps:spPr>
                           <a:xfrm>
                             <a:off x="0" y="15840"/>
-                            <a:ext cx="695880" cy="147240"/>
+                            <a:ext cx="695160" cy="146520"/>
                           </a:xfrm>
                           <a:prstGeom prst="rect">
                             <a:avLst/>
@@ -19400,12 +20625,12 @@
                         </wps:bodyPr>
                       </wps:wsp>
                       <wps:wsp>
-                        <wps:cNvPr id="48" name="Rectangle 51"/>
+                        <wps:cNvPr id="60" name="Rectangle 51"/>
                         <wps:cNvSpPr/>
                         <wps:spPr>
                           <a:xfrm>
                             <a:off x="734040" y="0"/>
-                            <a:ext cx="871920" cy="172080"/>
+                            <a:ext cx="871200" cy="171360"/>
                           </a:xfrm>
                           <a:prstGeom prst="rect">
                             <a:avLst/>
@@ -19472,16 +20697,16 @@
                       <wpg:grpSpPr>
                         <a:xfrm>
                           <a:off x="12600" y="9582120"/>
-                          <a:ext cx="1586160" cy="147240"/>
+                          <a:ext cx="1585440" cy="146520"/>
                         </a:xfrm>
                       </wpg:grpSpPr>
                       <wps:wsp>
-                        <wps:cNvPr id="49" name="Rectangle 53"/>
+                        <wps:cNvPr id="61" name="Rectangle 53"/>
                         <wps:cNvSpPr/>
                         <wps:spPr>
                           <a:xfrm>
                             <a:off x="0" y="0"/>
-                            <a:ext cx="695880" cy="147240"/>
+                            <a:ext cx="695160" cy="146520"/>
                           </a:xfrm>
                           <a:prstGeom prst="rect">
                             <a:avLst/>
@@ -19529,12 +20754,12 @@
                         </wps:bodyPr>
                       </wps:wsp>
                       <wps:wsp>
-                        <wps:cNvPr id="50" name="Rectangle 54"/>
+                        <wps:cNvPr id="62" name="Rectangle 54"/>
                         <wps:cNvSpPr/>
                         <wps:spPr>
                           <a:xfrm>
                             <a:off x="741960" y="0"/>
-                            <a:ext cx="844560" cy="147240"/>
+                            <a:ext cx="843840" cy="146520"/>
                           </a:xfrm>
                           <a:prstGeom prst="rect">
                             <a:avLst/>
@@ -19586,16 +20811,16 @@
                       <wpg:grpSpPr>
                         <a:xfrm>
                           <a:off x="12600" y="9765000"/>
-                          <a:ext cx="1586160" cy="147240"/>
+                          <a:ext cx="1585440" cy="146520"/>
                         </a:xfrm>
                       </wpg:grpSpPr>
                       <wps:wsp>
-                        <wps:cNvPr id="51" name="Rectangle 56"/>
+                        <wps:cNvPr id="63" name="Rectangle 56"/>
                         <wps:cNvSpPr/>
                         <wps:spPr>
                           <a:xfrm>
                             <a:off x="0" y="0"/>
-                            <a:ext cx="695880" cy="147240"/>
+                            <a:ext cx="695160" cy="146520"/>
                           </a:xfrm>
                           <a:prstGeom prst="rect">
                             <a:avLst/>
@@ -19640,12 +20865,12 @@
                         </wps:bodyPr>
                       </wps:wsp>
                       <wps:wsp>
-                        <wps:cNvPr id="52" name="Rectangle 57"/>
+                        <wps:cNvPr id="64" name="Rectangle 57"/>
                         <wps:cNvSpPr/>
                         <wps:spPr>
                           <a:xfrm>
                             <a:off x="741960" y="0"/>
-                            <a:ext cx="844560" cy="147240"/>
+                            <a:ext cx="843840" cy="146520"/>
                           </a:xfrm>
                           <a:prstGeom prst="rect">
                             <a:avLst/>
@@ -19684,16 +20909,16 @@
                       <wpg:grpSpPr>
                         <a:xfrm>
                           <a:off x="12600" y="9942840"/>
-                          <a:ext cx="1586160" cy="147240"/>
+                          <a:ext cx="1585440" cy="146520"/>
                         </a:xfrm>
                       </wpg:grpSpPr>
                       <wps:wsp>
-                        <wps:cNvPr id="53" name="Rectangle 59"/>
+                        <wps:cNvPr id="65" name="Rectangle 59"/>
                         <wps:cNvSpPr/>
                         <wps:spPr>
                           <a:xfrm>
                             <a:off x="0" y="0"/>
-                            <a:ext cx="695880" cy="147240"/>
+                            <a:ext cx="695160" cy="146520"/>
                           </a:xfrm>
                           <a:prstGeom prst="rect">
                             <a:avLst/>
@@ -19738,12 +20963,12 @@
                         </wps:bodyPr>
                       </wps:wsp>
                       <wps:wsp>
-                        <wps:cNvPr id="54" name="Rectangle 60"/>
+                        <wps:cNvPr id="66" name="Rectangle 60"/>
                         <wps:cNvSpPr/>
                         <wps:spPr>
                           <a:xfrm>
                             <a:off x="741960" y="0"/>
-                            <a:ext cx="844560" cy="147240"/>
+                            <a:ext cx="843840" cy="146520"/>
                           </a:xfrm>
                           <a:prstGeom prst="rect">
                             <a:avLst/>
@@ -19782,16 +21007,16 @@
                       <wpg:grpSpPr>
                         <a:xfrm>
                           <a:off x="12600" y="10120680"/>
-                          <a:ext cx="1586160" cy="147240"/>
+                          <a:ext cx="1585440" cy="146520"/>
                         </a:xfrm>
                       </wpg:grpSpPr>
                       <wps:wsp>
-                        <wps:cNvPr id="55" name="Rectangle 62"/>
+                        <wps:cNvPr id="67" name="Rectangle 62"/>
                         <wps:cNvSpPr/>
                         <wps:spPr>
                           <a:xfrm>
                             <a:off x="0" y="0"/>
-                            <a:ext cx="695880" cy="147240"/>
+                            <a:ext cx="695160" cy="146520"/>
                           </a:xfrm>
                           <a:prstGeom prst="rect">
                             <a:avLst/>
@@ -19836,12 +21061,12 @@
                         </wps:bodyPr>
                       </wps:wsp>
                       <wps:wsp>
-                        <wps:cNvPr id="56" name="Rectangle 63"/>
+                        <wps:cNvPr id="68" name="Rectangle 63"/>
                         <wps:cNvSpPr/>
                         <wps:spPr>
                           <a:xfrm>
                             <a:off x="741960" y="0"/>
-                            <a:ext cx="844560" cy="147240"/>
+                            <a:ext cx="843840" cy="146520"/>
                           </a:xfrm>
                           <a:prstGeom prst="rect">
                             <a:avLst/>
@@ -19910,12 +21135,12 @@
                       <wps:bodyPr/>
                     </wps:wsp>
                     <wps:wsp>
-                      <wps:cNvPr id="57" name="Rectangle 65"/>
+                      <wps:cNvPr id="69" name="Rectangle 65"/>
                       <wps:cNvSpPr/>
                       <wps:spPr>
                         <a:xfrm>
                           <a:off x="2593440" y="9523800"/>
-                          <a:ext cx="2090880" cy="720720"/>
+                          <a:ext cx="2090520" cy="720000"/>
                         </a:xfrm>
                         <a:prstGeom prst="rect">
                           <a:avLst/>
@@ -20058,12 +21283,12 @@
                       <wps:bodyPr/>
                     </wps:wsp>
                     <wps:wsp>
-                      <wps:cNvPr id="58" name="Rectangle 69"/>
+                      <wps:cNvPr id="70" name="Rectangle 69"/>
                       <wps:cNvSpPr/>
                       <wps:spPr>
                         <a:xfrm>
                           <a:off x="4759920" y="9399240"/>
-                          <a:ext cx="478800" cy="146520"/>
+                          <a:ext cx="478080" cy="146160"/>
                         </a:xfrm>
                         <a:prstGeom prst="rect">
                           <a:avLst/>
@@ -20103,12 +21328,12 @@
                       </wps:bodyPr>
                     </wps:wsp>
                     <wps:wsp>
-                      <wps:cNvPr id="59" name="Rectangle 70"/>
+                      <wps:cNvPr id="71" name="Rectangle 70"/>
                       <wps:cNvSpPr/>
                       <wps:spPr>
                         <a:xfrm>
                           <a:off x="5852880" y="9399240"/>
-                          <a:ext cx="763200" cy="146520"/>
+                          <a:ext cx="762480" cy="146160"/>
                         </a:xfrm>
                         <a:prstGeom prst="rect">
                           <a:avLst/>
@@ -20149,12 +21374,12 @@
                       </wps:bodyPr>
                     </wps:wsp>
                     <wps:wsp>
-                      <wps:cNvPr id="60" name="Rectangle 71"/>
+                      <wps:cNvPr id="72" name="Rectangle 71"/>
                       <wps:cNvSpPr/>
                       <wps:spPr>
                         <a:xfrm>
                           <a:off x="5857920" y="9582120"/>
-                          <a:ext cx="762120" cy="146520"/>
+                          <a:ext cx="761400" cy="146160"/>
                         </a:xfrm>
                         <a:prstGeom prst="rect">
                           <a:avLst/>
@@ -20186,14 +21411,7 @@
                                 <w:sz w:val="20"/>
                                 <w:lang w:val="en-US"/>
                               </w:rPr>
-                              <w:t>1</w:t>
-                            </w:r>
-                            <w:r>
-                              <w:rPr>
-                                <w:sz w:val="20"/>
-                                <w:lang w:val="en-US"/>
-                              </w:rPr>
-                              <w:t>7</w:t>
+                              <w:t>20</w:t>
                             </w:r>
                           </w:p>
                         </w:txbxContent>
@@ -20253,12 +21471,12 @@
                       <wps:bodyPr/>
                     </wps:wsp>
                     <wps:wsp>
-                      <wps:cNvPr id="61" name="Rectangle 74"/>
+                      <wps:cNvPr id="73" name="Rectangle 74"/>
                       <wps:cNvSpPr/>
                       <wps:spPr>
                         <a:xfrm>
                           <a:off x="4759920" y="9864720"/>
-                          <a:ext cx="1856160" cy="330840"/>
+                          <a:ext cx="1855440" cy="330120"/>
                         </a:xfrm>
                         <a:prstGeom prst="rect">
                           <a:avLst/>
@@ -20318,7 +21536,7 @@
         <mc:Fallback>
           <w:pict>
             <v:group id="shape_0" alt="Группа 10" style="position:absolute;margin-left:-18.1pt;margin-top:-19.25pt;width:524.05pt;height:810.2pt" coordorigin="-362,-385" coordsize="10481,16204">
-              <v:rect id="shape_0" ID="Rectangle 26" path="m0,0l-2147483645,0l-2147483645,-2147483646l0,-2147483646xe" stroked="t" o:allowincell="f" style="position:absolute;left:-362;top:-385;width:10468;height:16194;mso-wrap-style:none;v-text-anchor:middle">
+              <v:rect id="shape_0" ID="Rectangle 26" path="m0,0l-2147483645,0l-2147483645,-2147483646l0,-2147483646xe" stroked="t" o:allowincell="f" style="position:absolute;left:-362;top:-385;width:10467;height:16193;mso-wrap-style:none;v-text-anchor:middle">
                 <v:fill o:detectmouseclick="t" on="false"/>
                 <v:stroke color="black" weight="25560" joinstyle="miter" endcap="flat"/>
                 <w10:wrap type="none"/>
@@ -20368,7 +21586,7 @@
                 <v:fill o:detectmouseclick="t" on="false"/>
                 <w10:wrap type="none"/>
               </v:line>
-              <v:rect id="shape_0" ID="Rectangle 36" path="m0,0l-2147483645,0l-2147483645,-2147483646l0,-2147483646xe" stroked="f" o:allowincell="f" style="position:absolute;left:-334;top:14136;width:443;height:231;mso-wrap-style:square;v-text-anchor:top">
+              <v:rect id="shape_0" ID="Rectangle 36" path="m0,0l-2147483645,0l-2147483645,-2147483646l0,-2147483646xe" stroked="f" o:allowincell="f" style="position:absolute;left:-334;top:14136;width:442;height:230;mso-wrap-style:square;v-text-anchor:top">
                 <v:fill o:detectmouseclick="t" on="false"/>
                 <v:stroke color="#3465a4" joinstyle="round" endcap="flat"/>
                 <v:textbox>
@@ -20402,7 +21620,7 @@
                 </v:textbox>
                 <w10:wrap type="none"/>
               </v:rect>
-              <v:rect id="shape_0" ID="Rectangle 37" path="m0,0l-2147483645,0l-2147483645,-2147483646l0,-2147483646xe" stroked="f" o:allowincell="f" style="position:absolute;left:189;top:14136;width:557;height:231;mso-wrap-style:square;v-text-anchor:top">
+              <v:rect id="shape_0" ID="Rectangle 37" path="m0,0l-2147483645,0l-2147483645,-2147483646l0,-2147483646xe" stroked="f" o:allowincell="f" style="position:absolute;left:189;top:14136;width:556;height:230;mso-wrap-style:square;v-text-anchor:top">
                 <v:fill o:detectmouseclick="t" on="false"/>
                 <v:stroke color="#3465a4" joinstyle="round" endcap="flat"/>
                 <v:textbox>
@@ -20430,7 +21648,7 @@
                 </v:textbox>
                 <w10:wrap type="none"/>
               </v:rect>
-              <v:rect id="shape_0" ID="Rectangle 38" path="m0,0l-2147483645,0l-2147483645,-2147483646l0,-2147483646xe" stroked="f" o:allowincell="f" style="position:absolute;left:827;top:14136;width:1329;height:231;mso-wrap-style:square;v-text-anchor:top">
+              <v:rect id="shape_0" ID="Rectangle 38" path="m0,0l-2147483645,0l-2147483645,-2147483646l0,-2147483646xe" stroked="f" o:allowincell="f" style="position:absolute;left:827;top:14136;width:1328;height:230;mso-wrap-style:square;v-text-anchor:top">
                 <v:fill o:detectmouseclick="t" on="false"/>
                 <v:stroke color="#3465a4" joinstyle="round" endcap="flat"/>
                 <v:textbox>
@@ -20466,7 +21684,7 @@
                 </v:textbox>
                 <w10:wrap type="none"/>
               </v:rect>
-              <v:rect id="shape_0" ID="Rectangle 39" path="m0,0l-2147483645,0l-2147483645,-2147483646l0,-2147483646xe" stroked="f" o:allowincell="f" style="position:absolute;left:2251;top:14136;width:785;height:231;mso-wrap-style:square;v-text-anchor:top">
+              <v:rect id="shape_0" ID="Rectangle 39" path="m0,0l-2147483645,0l-2147483645,-2147483646l0,-2147483646xe" stroked="f" o:allowincell="f" style="position:absolute;left:2251;top:14136;width:784;height:230;mso-wrap-style:square;v-text-anchor:top">
                 <v:fill o:detectmouseclick="t" on="false"/>
                 <v:stroke color="#3465a4" joinstyle="round" endcap="flat"/>
                 <v:textbox>
@@ -20494,7 +21712,7 @@
                 </v:textbox>
                 <w10:wrap type="none"/>
               </v:rect>
-              <v:rect id="shape_0" ID="Rectangle 40" path="m0,0l-2147483645,0l-2147483645,-2147483646l0,-2147483646xe" stroked="f" o:allowincell="f" style="position:absolute;left:3101;top:14136;width:505;height:231;mso-wrap-style:square;v-text-anchor:top">
+              <v:rect id="shape_0" ID="Rectangle 40" path="m0,0l-2147483645,0l-2147483645,-2147483646l0,-2147483646xe" stroked="f" o:allowincell="f" style="position:absolute;left:3101;top:14136;width:504;height:230;mso-wrap-style:square;v-text-anchor:top">
                 <v:fill o:detectmouseclick="t" on="false"/>
                 <v:stroke color="#3465a4" joinstyle="round" endcap="flat"/>
                 <v:textbox>
@@ -20522,7 +21740,7 @@
                 </v:textbox>
                 <w10:wrap type="none"/>
               </v:rect>
-              <v:rect id="shape_0" ID="Rectangle 41" path="m0,0l-2147483645,0l-2147483645,-2147483646l0,-2147483646xe" stroked="f" o:allowincell="f" style="position:absolute;left:7991;top:14417;width:754;height:230;mso-wrap-style:square;v-text-anchor:top">
+              <v:rect id="shape_0" ID="Rectangle 41" path="m0,0l-2147483645,0l-2147483645,-2147483646l0,-2147483646xe" stroked="f" o:allowincell="f" style="position:absolute;left:7991;top:14417;width:753;height:229;mso-wrap-style:square;v-text-anchor:top">
                 <v:fill o:detectmouseclick="t" on="false"/>
                 <v:stroke color="#3465a4" joinstyle="round" endcap="flat"/>
                 <v:textbox>
@@ -20547,7 +21765,7 @@
                 </v:textbox>
                 <w10:wrap type="none"/>
               </v:rect>
-              <v:rect id="shape_0" ID="Rectangle 42" path="m0,0l-2147483645,0l-2147483645,-2147483646l0,-2147483646xe" stroked="f" o:allowincell="f" style="position:absolute;left:7991;top:14713;width:754;height:231;mso-wrap-style:square;v-text-anchor:top">
+              <v:rect id="shape_0" ID="Rectangle 42" path="m0,0l-2147483645,0l-2147483645,-2147483646l0,-2147483646xe" stroked="f" o:allowincell="f" style="position:absolute;left:7991;top:14713;width:753;height:230;mso-wrap-style:square;v-text-anchor:top">
                 <v:fill o:detectmouseclick="t" on="false"/>
                 <v:stroke color="#3465a4" joinstyle="round" endcap="flat"/>
                 <v:textbox>
@@ -20573,7 +21791,7 @@
                 </v:textbox>
                 <w10:wrap type="none"/>
               </v:rect>
-              <v:rect id="shape_0" ID="Rectangle 43" path="m0,0l-2147483645,0l-2147483645,-2147483646l0,-2147483646xe" stroked="f" o:allowincell="f" style="position:absolute;left:3710;top:13753;width:6268;height:363;mso-wrap-style:square;v-text-anchor:top">
+              <v:rect id="shape_0" ID="Rectangle 43" path="m0,0l-2147483645,0l-2147483645,-2147483646l0,-2147483646xe" stroked="f" o:allowincell="f" style="position:absolute;left:3710;top:13753;width:6267;height:362;mso-wrap-style:square;v-text-anchor:top">
                 <v:fill o:detectmouseclick="t" on="false"/>
                 <v:stroke color="#3465a4" joinstyle="round" endcap="flat"/>
                 <v:textbox>
@@ -20706,8 +21924,8 @@
                 <v:fill o:detectmouseclick="t" on="false"/>
                 <w10:wrap type="none"/>
               </v:line>
-              <v:group id="shape_0" style="position:absolute;left:-342;top:14399;width:2529;height:271">
-                <v:rect id="shape_0" ID="Rectangle 50" path="m0,0l-2147483645,0l-2147483645,-2147483646l0,-2147483646xe" stroked="f" o:allowincell="f" style="position:absolute;left:-342;top:14424;width:1095;height:231;mso-wrap-style:square;v-text-anchor:top">
+              <v:group id="shape_0" style="position:absolute;left:-342;top:14399;width:2528;height:270">
+                <v:rect id="shape_0" ID="Rectangle 50" path="m0,0l-2147483645,0l-2147483645,-2147483646l0,-2147483646xe" stroked="f" o:allowincell="f" style="position:absolute;left:-342;top:14424;width:1094;height:230;mso-wrap-style:square;v-text-anchor:top">
                   <v:fill o:detectmouseclick="t" on="false"/>
                   <v:stroke color="#3465a4" joinstyle="round" endcap="flat"/>
                   <v:textbox>
@@ -20744,7 +21962,7 @@
                   </v:textbox>
                   <w10:wrap type="none"/>
                 </v:rect>
-                <v:rect id="shape_0" ID="Rectangle 51" path="m0,0l-2147483645,0l-2147483645,-2147483646l0,-2147483646xe" stroked="f" o:allowincell="f" style="position:absolute;left:814;top:14399;width:1372;height:270;mso-wrap-style:square;v-text-anchor:top">
+                <v:rect id="shape_0" ID="Rectangle 51" path="m0,0l-2147483645,0l-2147483645,-2147483646l0,-2147483646xe" stroked="f" o:allowincell="f" style="position:absolute;left:814;top:14399;width:1371;height:269;mso-wrap-style:square;v-text-anchor:top">
                   <v:fill o:detectmouseclick="t" on="false"/>
                   <v:stroke color="#3465a4" joinstyle="round" endcap="flat"/>
                   <v:textbox>
@@ -20791,8 +22009,8 @@
                   <w10:wrap type="none"/>
                 </v:rect>
               </v:group>
-              <v:group id="shape_0" style="position:absolute;left:-342;top:14705;width:2499;height:232">
-                <v:rect id="shape_0" ID="Rectangle 53" path="m0,0l-2147483645,0l-2147483645,-2147483646l0,-2147483646xe" stroked="f" o:allowincell="f" style="position:absolute;left:-342;top:14705;width:1095;height:231;mso-wrap-style:square;v-text-anchor:top">
+              <v:group id="shape_0" style="position:absolute;left:-342;top:14705;width:2497;height:231">
+                <v:rect id="shape_0" ID="Rectangle 53" path="m0,0l-2147483645,0l-2147483645,-2147483646l0,-2147483646xe" stroked="f" o:allowincell="f" style="position:absolute;left:-342;top:14705;width:1094;height:230;mso-wrap-style:square;v-text-anchor:top">
                   <v:fill o:detectmouseclick="t" on="false"/>
                   <v:stroke color="#3465a4" joinstyle="round" endcap="flat"/>
                   <v:textbox>
@@ -20824,7 +22042,7 @@
                   </v:textbox>
                   <w10:wrap type="none"/>
                 </v:rect>
-                <v:rect id="shape_0" ID="Rectangle 54" path="m0,0l-2147483645,0l-2147483645,-2147483646l0,-2147483646xe" stroked="f" o:allowincell="f" style="position:absolute;left:826;top:14705;width:1329;height:231;mso-wrap-style:square;v-text-anchor:top">
+                <v:rect id="shape_0" ID="Rectangle 54" path="m0,0l-2147483645,0l-2147483645,-2147483646l0,-2147483646xe" stroked="f" o:allowincell="f" style="position:absolute;left:826;top:14705;width:1328;height:230;mso-wrap-style:square;v-text-anchor:top">
                   <v:fill o:detectmouseclick="t" on="false"/>
                   <v:stroke color="#3465a4" joinstyle="round" endcap="flat"/>
                   <v:textbox>
@@ -20856,8 +22074,8 @@
                   <w10:wrap type="none"/>
                 </v:rect>
               </v:group>
-              <v:group id="shape_0" style="position:absolute;left:-342;top:14993;width:2499;height:232">
-                <v:rect id="shape_0" ID="Rectangle 56" path="m0,0l-2147483645,0l-2147483645,-2147483646l0,-2147483646xe" stroked="f" o:allowincell="f" style="position:absolute;left:-342;top:14993;width:1095;height:231;mso-wrap-style:square;v-text-anchor:top">
+              <v:group id="shape_0" style="position:absolute;left:-342;top:14993;width:2497;height:231">
+                <v:rect id="shape_0" ID="Rectangle 56" path="m0,0l-2147483645,0l-2147483645,-2147483646l0,-2147483646xe" stroked="f" o:allowincell="f" style="position:absolute;left:-342;top:14993;width:1094;height:230;mso-wrap-style:square;v-text-anchor:top">
                   <v:fill o:detectmouseclick="t" on="false"/>
                   <v:stroke color="#3465a4" joinstyle="round" endcap="flat"/>
                   <v:textbox>
@@ -20886,7 +22104,7 @@
                   </v:textbox>
                   <w10:wrap type="none"/>
                 </v:rect>
-                <v:rect id="shape_0" ID="Rectangle 57" path="m0,0l-2147483645,0l-2147483645,-2147483646l0,-2147483646xe" stroked="f" o:allowincell="f" style="position:absolute;left:826;top:14993;width:1329;height:231;mso-wrap-style:none;v-text-anchor:middle">
+                <v:rect id="shape_0" ID="Rectangle 57" path="m0,0l-2147483645,0l-2147483645,-2147483646l0,-2147483646xe" stroked="f" o:allowincell="f" style="position:absolute;left:826;top:14993;width:1328;height:230;mso-wrap-style:none;v-text-anchor:middle">
                   <v:fill o:detectmouseclick="t" on="false"/>
                   <v:stroke color="#3465a4" joinstyle="round" endcap="flat"/>
                   <v:textbox>
@@ -20905,8 +22123,8 @@
                   <w10:wrap type="none"/>
                 </v:rect>
               </v:group>
-              <v:group id="shape_0" style="position:absolute;left:-342;top:15273;width:2499;height:232">
-                <v:rect id="shape_0" ID="Rectangle 59" path="m0,0l-2147483645,0l-2147483645,-2147483646l0,-2147483646xe" stroked="f" o:allowincell="f" style="position:absolute;left:-342;top:15273;width:1095;height:231;mso-wrap-style:square;v-text-anchor:top">
+              <v:group id="shape_0" style="position:absolute;left:-342;top:15273;width:2497;height:231">
+                <v:rect id="shape_0" ID="Rectangle 59" path="m0,0l-2147483645,0l-2147483645,-2147483646l0,-2147483646xe" stroked="f" o:allowincell="f" style="position:absolute;left:-342;top:15273;width:1094;height:230;mso-wrap-style:square;v-text-anchor:top">
                   <v:fill o:detectmouseclick="t" on="false"/>
                   <v:stroke color="#3465a4" joinstyle="round" endcap="flat"/>
                   <v:textbox>
@@ -20935,7 +22153,7 @@
                   </v:textbox>
                   <w10:wrap type="none"/>
                 </v:rect>
-                <v:rect id="shape_0" ID="Rectangle 60" path="m0,0l-2147483645,0l-2147483645,-2147483646l0,-2147483646xe" stroked="f" o:allowincell="f" style="position:absolute;left:826;top:15273;width:1329;height:231;mso-wrap-style:none;v-text-anchor:middle">
+                <v:rect id="shape_0" ID="Rectangle 60" path="m0,0l-2147483645,0l-2147483645,-2147483646l0,-2147483646xe" stroked="f" o:allowincell="f" style="position:absolute;left:826;top:15273;width:1328;height:230;mso-wrap-style:none;v-text-anchor:middle">
                   <v:fill o:detectmouseclick="t" on="false"/>
                   <v:stroke color="#3465a4" joinstyle="round" endcap="flat"/>
                   <v:textbox>
@@ -20954,8 +22172,8 @@
                   <w10:wrap type="none"/>
                 </v:rect>
               </v:group>
-              <v:group id="shape_0" style="position:absolute;left:-342;top:15553;width:2499;height:232">
-                <v:rect id="shape_0" ID="Rectangle 62" path="m0,0l-2147483645,0l-2147483645,-2147483646l0,-2147483646xe" stroked="f" o:allowincell="f" style="position:absolute;left:-342;top:15553;width:1095;height:231;mso-wrap-style:square;v-text-anchor:top">
+              <v:group id="shape_0" style="position:absolute;left:-342;top:15553;width:2497;height:231">
+                <v:rect id="shape_0" ID="Rectangle 62" path="m0,0l-2147483645,0l-2147483645,-2147483646l0,-2147483646xe" stroked="f" o:allowincell="f" style="position:absolute;left:-342;top:15553;width:1094;height:230;mso-wrap-style:square;v-text-anchor:top">
                   <v:fill o:detectmouseclick="t" on="false"/>
                   <v:stroke color="#3465a4" joinstyle="round" endcap="flat"/>
                   <v:textbox>
@@ -20984,7 +22202,7 @@
                   </v:textbox>
                   <w10:wrap type="none"/>
                 </v:rect>
-                <v:rect id="shape_0" ID="Rectangle 63" path="m0,0l-2147483645,0l-2147483645,-2147483646l0,-2147483646xe" stroked="f" o:allowincell="f" style="position:absolute;left:826;top:15553;width:1329;height:231;mso-wrap-style:none;v-text-anchor:middle">
+                <v:rect id="shape_0" ID="Rectangle 63" path="m0,0l-2147483645,0l-2147483645,-2147483646l0,-2147483646xe" stroked="f" o:allowincell="f" style="position:absolute;left:826;top:15553;width:1328;height:230;mso-wrap-style:none;v-text-anchor:middle">
                   <v:fill o:detectmouseclick="t" on="false"/>
                   <v:stroke color="#3465a4" joinstyle="round" endcap="flat"/>
                   <v:textbox>
@@ -21017,7 +22235,7 @@
                 <v:fill o:detectmouseclick="t" on="false"/>
                 <w10:wrap type="none"/>
               </v:line>
-              <v:rect id="shape_0" ID="Rectangle 65" path="m0,0l-2147483645,0l-2147483645,-2147483646l0,-2147483646xe" stroked="f" o:allowincell="f" style="position:absolute;left:3722;top:14613;width:3292;height:1134;mso-wrap-style:square;v-text-anchor:middle">
+              <v:rect id="shape_0" ID="Rectangle 65" path="m0,0l-2147483645,0l-2147483645,-2147483646l0,-2147483646xe" stroked="f" o:allowincell="f" style="position:absolute;left:3722;top:14613;width:3291;height:1133;mso-wrap-style:square;v-text-anchor:middle">
                 <v:fill o:detectmouseclick="t" on="false"/>
                 <v:stroke color="#3465a4" joinstyle="round" endcap="flat"/>
                 <v:textbox>
@@ -21084,7 +22302,7 @@
                 <v:fill o:detectmouseclick="t" on="false"/>
                 <w10:wrap type="none"/>
               </v:line>
-              <v:rect id="shape_0" ID="Rectangle 69" path="m0,0l-2147483645,0l-2147483645,-2147483646l0,-2147483646xe" stroked="f" o:allowincell="f" style="position:absolute;left:7134;top:14417;width:753;height:230;mso-wrap-style:square;v-text-anchor:top">
+              <v:rect id="shape_0" ID="Rectangle 69" path="m0,0l-2147483645,0l-2147483645,-2147483646l0,-2147483646xe" stroked="f" o:allowincell="f" style="position:absolute;left:7134;top:14417;width:752;height:229;mso-wrap-style:square;v-text-anchor:top">
                 <v:fill o:detectmouseclick="t" on="false"/>
                 <v:stroke color="#3465a4" joinstyle="round" endcap="flat"/>
                 <v:textbox>
@@ -21108,7 +22326,7 @@
                 </v:textbox>
                 <w10:wrap type="none"/>
               </v:rect>
-              <v:rect id="shape_0" ID="Rectangle 70" path="m0,0l-2147483645,0l-2147483645,-2147483646l0,-2147483646xe" stroked="f" o:allowincell="f" style="position:absolute;left:8855;top:14417;width:1201;height:230;mso-wrap-style:square;v-text-anchor:top">
+              <v:rect id="shape_0" ID="Rectangle 70" path="m0,0l-2147483645,0l-2147483645,-2147483646l0,-2147483646xe" stroked="f" o:allowincell="f" style="position:absolute;left:8855;top:14417;width:1200;height:229;mso-wrap-style:square;v-text-anchor:top">
                 <v:fill o:detectmouseclick="t" on="false"/>
                 <v:stroke color="#3465a4" joinstyle="round" endcap="flat"/>
                 <v:textbox>
@@ -21133,7 +22351,7 @@
                 </v:textbox>
                 <w10:wrap type="none"/>
               </v:rect>
-              <v:rect id="shape_0" ID="Rectangle 71" path="m0,0l-2147483645,0l-2147483645,-2147483646l0,-2147483646xe" stroked="f" o:allowincell="f" style="position:absolute;left:8863;top:14705;width:1199;height:230;mso-wrap-style:square;v-text-anchor:top">
+              <v:rect id="shape_0" ID="Rectangle 71" path="m0,0l-2147483645,0l-2147483645,-2147483646l0,-2147483646xe" stroked="f" o:allowincell="f" style="position:absolute;left:8863;top:14705;width:1198;height:229;mso-wrap-style:square;v-text-anchor:top">
                 <v:fill o:detectmouseclick="t" on="false"/>
                 <v:stroke color="#3465a4" joinstyle="round" endcap="flat"/>
                 <v:textbox>
@@ -21152,14 +22370,7 @@
                           <w:sz w:val="20"/>
                           <w:lang w:val="en-US"/>
                         </w:rPr>
-                        <w:t>1</w:t>
-                      </w:r>
-                      <w:r>
-                        <w:rPr>
-                          <w:sz w:val="20"/>
-                          <w:lang w:val="en-US"/>
-                        </w:rPr>
-                        <w:t>7</w:t>
+                        <w:t>20</w:t>
                       </w:r>
                     </w:p>
                   </w:txbxContent>
@@ -21176,7 +22387,7 @@
                 <v:fill o:detectmouseclick="t" on="false"/>
                 <w10:wrap type="none"/>
               </v:line>
-              <v:rect id="shape_0" ID="Rectangle 74" path="m0,0l-2147483645,0l-2147483645,-2147483646l0,-2147483646xe" stroked="f" o:allowincell="f" style="position:absolute;left:7134;top:15150;width:2922;height:520;mso-wrap-style:square;v-text-anchor:top">
+              <v:rect id="shape_0" ID="Rectangle 74" path="m0,0l-2147483645,0l-2147483645,-2147483646l0,-2147483646xe" stroked="f" o:allowincell="f" style="position:absolute;left:7134;top:15150;width:2921;height:519;mso-wrap-style:square;v-text-anchor:top">
                 <v:fill o:detectmouseclick="t" on="false"/>
                 <v:stroke color="#3465a4" joinstyle="round" endcap="flat"/>
                 <v:textbox>
@@ -22262,15 +23473,15 @@
       <w:bCs/>
     </w:rPr>
   </w:style>
-  <w:style w:type="paragraph" w:styleId="FrameContents">
-    <w:name w:val="Frame Contents"/>
+  <w:style w:type="paragraph" w:styleId="FrameContentsuser">
+    <w:name w:val="Frame Contents (user)"/>
     <w:basedOn w:val="Normal"/>
     <w:qFormat/>
     <w:pPr/>
     <w:rPr/>
   </w:style>
-  <w:style w:type="paragraph" w:styleId="FrameContentsuser">
-    <w:name w:val="Frame Contents (user)"/>
+  <w:style w:type="paragraph" w:styleId="FrameContents">
+    <w:name w:val="Frame Contents"/>
     <w:basedOn w:val="Normal"/>
     <w:qFormat/>
     <w:pPr/>

--- a/lab9.docx
+++ b/lab9.docx
@@ -70,11 +70,14 @@
     <w:p>
       <w:pPr>
         <w:pStyle w:val="Normal"/>
+        <w:widowControl/>
         <w:tabs>
           <w:tab w:val="clear" w:pos="567"/>
         </w:tabs>
-        <w:spacing w:lineRule="auto" w:line="360"/>
-        <w:ind w:firstLine="810"/>
+        <w:suppressAutoHyphens w:val="true"/>
+        <w:bidi w:val="0"/>
+        <w:spacing w:lineRule="auto" w:line="360" w:before="0" w:after="0"/>
+        <w:ind w:firstLine="720" w:start="0" w:end="0"/>
         <w:jc w:val="both"/>
         <w:rPr>
           <w:sz w:val="28"/>
@@ -380,8 +383,8 @@
       </w:tblPr>
       <w:tblGrid>
         <w:gridCol w:w="3008"/>
-        <w:gridCol w:w="1905"/>
-        <w:gridCol w:w="2964"/>
+        <w:gridCol w:w="1904"/>
+        <w:gridCol w:w="2965"/>
         <w:gridCol w:w="2044"/>
       </w:tblGrid>
       <w:tr>
@@ -410,7 +413,7 @@
         </w:tc>
         <w:tc>
           <w:tcPr>
-            <w:tcW w:w="1905" w:type="dxa"/>
+            <w:tcW w:w="1904" w:type="dxa"/>
             <w:tcBorders>
               <w:top w:val="single" w:sz="4" w:space="0" w:color="000000"/>
               <w:start w:val="single" w:sz="4" w:space="0" w:color="000000"/>
@@ -432,7 +435,7 @@
         </w:tc>
         <w:tc>
           <w:tcPr>
-            <w:tcW w:w="2964" w:type="dxa"/>
+            <w:tcW w:w="2965" w:type="dxa"/>
             <w:tcBorders>
               <w:top w:val="single" w:sz="4" w:space="0" w:color="000000"/>
               <w:start w:val="single" w:sz="4" w:space="0" w:color="000000"/>
@@ -523,7 +526,7 @@
         </w:tc>
         <w:tc>
           <w:tcPr>
-            <w:tcW w:w="1905" w:type="dxa"/>
+            <w:tcW w:w="1904" w:type="dxa"/>
             <w:tcBorders>
               <w:start w:val="single" w:sz="4" w:space="0" w:color="000000"/>
               <w:bottom w:val="single" w:sz="4" w:space="0" w:color="000000"/>
@@ -544,7 +547,7 @@
         </w:tc>
         <w:tc>
           <w:tcPr>
-            <w:tcW w:w="2964" w:type="dxa"/>
+            <w:tcW w:w="2965" w:type="dxa"/>
             <w:tcBorders>
               <w:start w:val="single" w:sz="4" w:space="0" w:color="000000"/>
               <w:bottom w:val="single" w:sz="4" w:space="0" w:color="000000"/>
@@ -612,7 +615,7 @@
         </w:tc>
         <w:tc>
           <w:tcPr>
-            <w:tcW w:w="1905" w:type="dxa"/>
+            <w:tcW w:w="1904" w:type="dxa"/>
             <w:tcBorders>
               <w:start w:val="single" w:sz="4" w:space="0" w:color="000000"/>
               <w:bottom w:val="single" w:sz="4" w:space="0" w:color="000000"/>
@@ -633,7 +636,7 @@
         </w:tc>
         <w:tc>
           <w:tcPr>
-            <w:tcW w:w="2964" w:type="dxa"/>
+            <w:tcW w:w="2965" w:type="dxa"/>
             <w:tcBorders>
               <w:start w:val="single" w:sz="4" w:space="0" w:color="000000"/>
               <w:bottom w:val="single" w:sz="4" w:space="0" w:color="000000"/>
@@ -700,7 +703,7 @@
         </w:tc>
         <w:tc>
           <w:tcPr>
-            <w:tcW w:w="1905" w:type="dxa"/>
+            <w:tcW w:w="1904" w:type="dxa"/>
             <w:tcBorders>
               <w:start w:val="single" w:sz="4" w:space="0" w:color="000000"/>
               <w:bottom w:val="single" w:sz="4" w:space="0" w:color="000000"/>
@@ -721,7 +724,7 @@
         </w:tc>
         <w:tc>
           <w:tcPr>
-            <w:tcW w:w="2964" w:type="dxa"/>
+            <w:tcW w:w="2965" w:type="dxa"/>
             <w:tcBorders>
               <w:start w:val="single" w:sz="4" w:space="0" w:color="000000"/>
               <w:bottom w:val="single" w:sz="4" w:space="0" w:color="000000"/>
@@ -788,7 +791,7 @@
         </w:tc>
         <w:tc>
           <w:tcPr>
-            <w:tcW w:w="1905" w:type="dxa"/>
+            <w:tcW w:w="1904" w:type="dxa"/>
             <w:tcBorders>
               <w:start w:val="single" w:sz="4" w:space="0" w:color="000000"/>
               <w:bottom w:val="single" w:sz="4" w:space="0" w:color="000000"/>
@@ -809,7 +812,7 @@
         </w:tc>
         <w:tc>
           <w:tcPr>
-            <w:tcW w:w="2964" w:type="dxa"/>
+            <w:tcW w:w="2965" w:type="dxa"/>
             <w:tcBorders>
               <w:start w:val="single" w:sz="4" w:space="0" w:color="000000"/>
               <w:bottom w:val="single" w:sz="4" w:space="0" w:color="000000"/>
@@ -876,7 +879,7 @@
         </w:tc>
         <w:tc>
           <w:tcPr>
-            <w:tcW w:w="1905" w:type="dxa"/>
+            <w:tcW w:w="1904" w:type="dxa"/>
             <w:tcBorders>
               <w:start w:val="single" w:sz="4" w:space="0" w:color="000000"/>
               <w:bottom w:val="single" w:sz="4" w:space="0" w:color="000000"/>
@@ -897,7 +900,7 @@
         </w:tc>
         <w:tc>
           <w:tcPr>
-            <w:tcW w:w="2964" w:type="dxa"/>
+            <w:tcW w:w="2965" w:type="dxa"/>
             <w:tcBorders>
               <w:start w:val="single" w:sz="4" w:space="0" w:color="000000"/>
               <w:bottom w:val="single" w:sz="4" w:space="0" w:color="000000"/>
@@ -964,7 +967,7 @@
         </w:tc>
         <w:tc>
           <w:tcPr>
-            <w:tcW w:w="1905" w:type="dxa"/>
+            <w:tcW w:w="1904" w:type="dxa"/>
             <w:tcBorders>
               <w:start w:val="single" w:sz="4" w:space="0" w:color="000000"/>
               <w:bottom w:val="single" w:sz="4" w:space="0" w:color="000000"/>
@@ -985,7 +988,7 @@
         </w:tc>
         <w:tc>
           <w:tcPr>
-            <w:tcW w:w="2964" w:type="dxa"/>
+            <w:tcW w:w="2965" w:type="dxa"/>
             <w:tcBorders>
               <w:start w:val="single" w:sz="4" w:space="0" w:color="000000"/>
               <w:bottom w:val="single" w:sz="4" w:space="0" w:color="000000"/>
@@ -1052,7 +1055,7 @@
         </w:tc>
         <w:tc>
           <w:tcPr>
-            <w:tcW w:w="1905" w:type="dxa"/>
+            <w:tcW w:w="1904" w:type="dxa"/>
             <w:tcBorders>
               <w:start w:val="single" w:sz="4" w:space="0" w:color="000000"/>
               <w:bottom w:val="single" w:sz="4" w:space="0" w:color="000000"/>
@@ -1073,7 +1076,7 @@
         </w:tc>
         <w:tc>
           <w:tcPr>
-            <w:tcW w:w="2964" w:type="dxa"/>
+            <w:tcW w:w="2965" w:type="dxa"/>
             <w:tcBorders>
               <w:start w:val="single" w:sz="4" w:space="0" w:color="000000"/>
               <w:bottom w:val="single" w:sz="4" w:space="0" w:color="000000"/>
@@ -1140,7 +1143,7 @@
         </w:tc>
         <w:tc>
           <w:tcPr>
-            <w:tcW w:w="1905" w:type="dxa"/>
+            <w:tcW w:w="1904" w:type="dxa"/>
             <w:tcBorders>
               <w:start w:val="single" w:sz="4" w:space="0" w:color="000000"/>
               <w:bottom w:val="single" w:sz="4" w:space="0" w:color="000000"/>
@@ -1161,7 +1164,7 @@
         </w:tc>
         <w:tc>
           <w:tcPr>
-            <w:tcW w:w="2964" w:type="dxa"/>
+            <w:tcW w:w="2965" w:type="dxa"/>
             <w:tcBorders>
               <w:start w:val="single" w:sz="4" w:space="0" w:color="000000"/>
               <w:bottom w:val="single" w:sz="4" w:space="0" w:color="000000"/>
@@ -1229,7 +1232,7 @@
         </w:tc>
         <w:tc>
           <w:tcPr>
-            <w:tcW w:w="1905" w:type="dxa"/>
+            <w:tcW w:w="1904" w:type="dxa"/>
             <w:tcBorders>
               <w:start w:val="single" w:sz="4" w:space="0" w:color="000000"/>
               <w:bottom w:val="single" w:sz="4" w:space="0" w:color="000000"/>
@@ -1250,7 +1253,7 @@
         </w:tc>
         <w:tc>
           <w:tcPr>
-            <w:tcW w:w="2964" w:type="dxa"/>
+            <w:tcW w:w="2965" w:type="dxa"/>
             <w:tcBorders>
               <w:start w:val="single" w:sz="4" w:space="0" w:color="000000"/>
               <w:bottom w:val="single" w:sz="4" w:space="0" w:color="000000"/>
@@ -1317,7 +1320,7 @@
         </w:tc>
         <w:tc>
           <w:tcPr>
-            <w:tcW w:w="1905" w:type="dxa"/>
+            <w:tcW w:w="1904" w:type="dxa"/>
             <w:tcBorders>
               <w:start w:val="single" w:sz="4" w:space="0" w:color="000000"/>
               <w:bottom w:val="single" w:sz="4" w:space="0" w:color="000000"/>
@@ -1338,7 +1341,7 @@
         </w:tc>
         <w:tc>
           <w:tcPr>
-            <w:tcW w:w="2964" w:type="dxa"/>
+            <w:tcW w:w="2965" w:type="dxa"/>
             <w:tcBorders>
               <w:start w:val="single" w:sz="4" w:space="0" w:color="000000"/>
               <w:bottom w:val="single" w:sz="4" w:space="0" w:color="000000"/>
@@ -1405,7 +1408,7 @@
         </w:tc>
         <w:tc>
           <w:tcPr>
-            <w:tcW w:w="1905" w:type="dxa"/>
+            <w:tcW w:w="1904" w:type="dxa"/>
             <w:tcBorders>
               <w:start w:val="single" w:sz="4" w:space="0" w:color="000000"/>
               <w:bottom w:val="single" w:sz="4" w:space="0" w:color="000000"/>
@@ -1426,7 +1429,7 @@
         </w:tc>
         <w:tc>
           <w:tcPr>
-            <w:tcW w:w="2964" w:type="dxa"/>
+            <w:tcW w:w="2965" w:type="dxa"/>
             <w:tcBorders>
               <w:start w:val="single" w:sz="4" w:space="0" w:color="000000"/>
               <w:bottom w:val="single" w:sz="4" w:space="0" w:color="000000"/>
@@ -1493,7 +1496,7 @@
         </w:tc>
         <w:tc>
           <w:tcPr>
-            <w:tcW w:w="1905" w:type="dxa"/>
+            <w:tcW w:w="1904" w:type="dxa"/>
             <w:tcBorders>
               <w:start w:val="single" w:sz="4" w:space="0" w:color="000000"/>
               <w:bottom w:val="single" w:sz="4" w:space="0" w:color="000000"/>
@@ -1514,7 +1517,7 @@
         </w:tc>
         <w:tc>
           <w:tcPr>
-            <w:tcW w:w="2964" w:type="dxa"/>
+            <w:tcW w:w="2965" w:type="dxa"/>
             <w:tcBorders>
               <w:start w:val="single" w:sz="4" w:space="0" w:color="000000"/>
               <w:bottom w:val="single" w:sz="4" w:space="0" w:color="000000"/>
@@ -1581,7 +1584,7 @@
         </w:tc>
         <w:tc>
           <w:tcPr>
-            <w:tcW w:w="1905" w:type="dxa"/>
+            <w:tcW w:w="1904" w:type="dxa"/>
             <w:tcBorders>
               <w:start w:val="single" w:sz="4" w:space="0" w:color="000000"/>
               <w:bottom w:val="single" w:sz="4" w:space="0" w:color="000000"/>
@@ -1602,7 +1605,7 @@
         </w:tc>
         <w:tc>
           <w:tcPr>
-            <w:tcW w:w="2964" w:type="dxa"/>
+            <w:tcW w:w="2965" w:type="dxa"/>
             <w:tcBorders>
               <w:start w:val="single" w:sz="4" w:space="0" w:color="000000"/>
               <w:bottom w:val="single" w:sz="4" w:space="0" w:color="000000"/>
@@ -1669,7 +1672,7 @@
         </w:tc>
         <w:tc>
           <w:tcPr>
-            <w:tcW w:w="1905" w:type="dxa"/>
+            <w:tcW w:w="1904" w:type="dxa"/>
             <w:tcBorders>
               <w:start w:val="single" w:sz="4" w:space="0" w:color="000000"/>
               <w:bottom w:val="single" w:sz="4" w:space="0" w:color="000000"/>
@@ -1690,7 +1693,7 @@
         </w:tc>
         <w:tc>
           <w:tcPr>
-            <w:tcW w:w="2964" w:type="dxa"/>
+            <w:tcW w:w="2965" w:type="dxa"/>
             <w:tcBorders>
               <w:start w:val="single" w:sz="4" w:space="0" w:color="000000"/>
               <w:bottom w:val="single" w:sz="4" w:space="0" w:color="000000"/>
@@ -1757,7 +1760,7 @@
         </w:tc>
         <w:tc>
           <w:tcPr>
-            <w:tcW w:w="1905" w:type="dxa"/>
+            <w:tcW w:w="1904" w:type="dxa"/>
             <w:tcBorders>
               <w:start w:val="single" w:sz="4" w:space="0" w:color="000000"/>
               <w:bottom w:val="single" w:sz="4" w:space="0" w:color="000000"/>
@@ -1778,7 +1781,7 @@
         </w:tc>
         <w:tc>
           <w:tcPr>
-            <w:tcW w:w="2964" w:type="dxa"/>
+            <w:tcW w:w="2965" w:type="dxa"/>
             <w:vMerge w:val="restart"/>
             <w:tcBorders>
               <w:start w:val="single" w:sz="4" w:space="0" w:color="000000"/>
@@ -1847,7 +1850,7 @@
         </w:tc>
         <w:tc>
           <w:tcPr>
-            <w:tcW w:w="1905" w:type="dxa"/>
+            <w:tcW w:w="1904" w:type="dxa"/>
             <w:tcBorders>
               <w:start w:val="single" w:sz="4" w:space="0" w:color="000000"/>
               <w:bottom w:val="single" w:sz="4" w:space="0" w:color="000000"/>
@@ -1868,7 +1871,7 @@
         </w:tc>
         <w:tc>
           <w:tcPr>
-            <w:tcW w:w="2964" w:type="dxa"/>
+            <w:tcW w:w="2965" w:type="dxa"/>
             <w:vMerge w:val="continue"/>
             <w:tcBorders>
               <w:start w:val="single" w:sz="4" w:space="0" w:color="000000"/>
@@ -1935,7 +1938,7 @@
         </w:tc>
         <w:tc>
           <w:tcPr>
-            <w:tcW w:w="1905" w:type="dxa"/>
+            <w:tcW w:w="1904" w:type="dxa"/>
             <w:tcBorders>
               <w:start w:val="single" w:sz="4" w:space="0" w:color="000000"/>
               <w:bottom w:val="single" w:sz="4" w:space="0" w:color="000000"/>
@@ -1956,7 +1959,7 @@
         </w:tc>
         <w:tc>
           <w:tcPr>
-            <w:tcW w:w="2964" w:type="dxa"/>
+            <w:tcW w:w="2965" w:type="dxa"/>
             <w:vMerge w:val="continue"/>
             <w:tcBorders>
               <w:start w:val="single" w:sz="4" w:space="0" w:color="000000"/>
@@ -2023,7 +2026,7 @@
         </w:tc>
         <w:tc>
           <w:tcPr>
-            <w:tcW w:w="1905" w:type="dxa"/>
+            <w:tcW w:w="1904" w:type="dxa"/>
             <w:tcBorders>
               <w:start w:val="single" w:sz="4" w:space="0" w:color="000000"/>
               <w:bottom w:val="single" w:sz="4" w:space="0" w:color="000000"/>
@@ -2044,7 +2047,7 @@
         </w:tc>
         <w:tc>
           <w:tcPr>
-            <w:tcW w:w="2964" w:type="dxa"/>
+            <w:tcW w:w="2965" w:type="dxa"/>
             <w:vMerge w:val="continue"/>
             <w:tcBorders>
               <w:start w:val="single" w:sz="4" w:space="0" w:color="000000"/>
@@ -2111,7 +2114,7 @@
         </w:tc>
         <w:tc>
           <w:tcPr>
-            <w:tcW w:w="1905" w:type="dxa"/>
+            <w:tcW w:w="1904" w:type="dxa"/>
             <w:tcBorders>
               <w:start w:val="single" w:sz="4" w:space="0" w:color="000000"/>
               <w:bottom w:val="single" w:sz="4" w:space="0" w:color="000000"/>
@@ -2132,7 +2135,7 @@
         </w:tc>
         <w:tc>
           <w:tcPr>
-            <w:tcW w:w="2964" w:type="dxa"/>
+            <w:tcW w:w="2965" w:type="dxa"/>
             <w:vMerge w:val="continue"/>
             <w:tcBorders>
               <w:start w:val="single" w:sz="4" w:space="0" w:color="000000"/>
@@ -2199,7 +2202,7 @@
         </w:tc>
         <w:tc>
           <w:tcPr>
-            <w:tcW w:w="1905" w:type="dxa"/>
+            <w:tcW w:w="1904" w:type="dxa"/>
             <w:tcBorders>
               <w:start w:val="single" w:sz="4" w:space="0" w:color="000000"/>
               <w:bottom w:val="single" w:sz="4" w:space="0" w:color="000000"/>
@@ -2220,7 +2223,7 @@
         </w:tc>
         <w:tc>
           <w:tcPr>
-            <w:tcW w:w="2964" w:type="dxa"/>
+            <w:tcW w:w="2965" w:type="dxa"/>
             <w:vMerge w:val="restart"/>
             <w:tcBorders>
               <w:start w:val="single" w:sz="4" w:space="0" w:color="000000"/>
@@ -2288,7 +2291,7 @@
         </w:tc>
         <w:tc>
           <w:tcPr>
-            <w:tcW w:w="1905" w:type="dxa"/>
+            <w:tcW w:w="1904" w:type="dxa"/>
             <w:tcBorders>
               <w:start w:val="single" w:sz="4" w:space="0" w:color="000000"/>
               <w:bottom w:val="single" w:sz="4" w:space="0" w:color="000000"/>
@@ -2309,7 +2312,7 @@
         </w:tc>
         <w:tc>
           <w:tcPr>
-            <w:tcW w:w="2964" w:type="dxa"/>
+            <w:tcW w:w="2965" w:type="dxa"/>
             <w:vMerge w:val="continue"/>
             <w:tcBorders>
               <w:start w:val="single" w:sz="4" w:space="0" w:color="000000"/>
@@ -2376,7 +2379,7 @@
         </w:tc>
         <w:tc>
           <w:tcPr>
-            <w:tcW w:w="1905" w:type="dxa"/>
+            <w:tcW w:w="1904" w:type="dxa"/>
             <w:tcBorders>
               <w:start w:val="single" w:sz="4" w:space="0" w:color="000000"/>
               <w:bottom w:val="single" w:sz="4" w:space="0" w:color="000000"/>
@@ -2397,7 +2400,7 @@
         </w:tc>
         <w:tc>
           <w:tcPr>
-            <w:tcW w:w="2964" w:type="dxa"/>
+            <w:tcW w:w="2965" w:type="dxa"/>
             <w:vMerge w:val="continue"/>
             <w:tcBorders>
               <w:start w:val="single" w:sz="4" w:space="0" w:color="000000"/>
@@ -2464,7 +2467,7 @@
         </w:tc>
         <w:tc>
           <w:tcPr>
-            <w:tcW w:w="1905" w:type="dxa"/>
+            <w:tcW w:w="1904" w:type="dxa"/>
             <w:tcBorders>
               <w:start w:val="single" w:sz="4" w:space="0" w:color="000000"/>
               <w:bottom w:val="single" w:sz="4" w:space="0" w:color="000000"/>
@@ -2485,7 +2488,7 @@
         </w:tc>
         <w:tc>
           <w:tcPr>
-            <w:tcW w:w="2964" w:type="dxa"/>
+            <w:tcW w:w="2965" w:type="dxa"/>
             <w:vMerge w:val="continue"/>
             <w:tcBorders>
               <w:start w:val="single" w:sz="4" w:space="0" w:color="000000"/>
@@ -2552,7 +2555,7 @@
         </w:tc>
         <w:tc>
           <w:tcPr>
-            <w:tcW w:w="1905" w:type="dxa"/>
+            <w:tcW w:w="1904" w:type="dxa"/>
             <w:tcBorders>
               <w:start w:val="single" w:sz="4" w:space="0" w:color="000000"/>
               <w:bottom w:val="single" w:sz="4" w:space="0" w:color="000000"/>
@@ -2573,7 +2576,7 @@
         </w:tc>
         <w:tc>
           <w:tcPr>
-            <w:tcW w:w="2964" w:type="dxa"/>
+            <w:tcW w:w="2965" w:type="dxa"/>
             <w:vMerge w:val="continue"/>
             <w:tcBorders>
               <w:start w:val="single" w:sz="4" w:space="0" w:color="000000"/>
@@ -2697,8 +2700,8 @@
         </w:tblCellMar>
       </w:tblPr>
       <w:tblGrid>
-        <w:gridCol w:w="1662"/>
-        <w:gridCol w:w="2805"/>
+        <w:gridCol w:w="1661"/>
+        <w:gridCol w:w="2806"/>
         <w:gridCol w:w="1258"/>
         <w:gridCol w:w="4196"/>
       </w:tblGrid>
@@ -2706,7 +2709,7 @@
         <w:trPr/>
         <w:tc>
           <w:tcPr>
-            <w:tcW w:w="1662" w:type="dxa"/>
+            <w:tcW w:w="1661" w:type="dxa"/>
             <w:tcBorders>
               <w:top w:val="single" w:sz="4" w:space="0" w:color="000000"/>
               <w:start w:val="single" w:sz="4" w:space="0" w:color="000000"/>
@@ -2732,7 +2735,7 @@
         </w:tc>
         <w:tc>
           <w:tcPr>
-            <w:tcW w:w="2805" w:type="dxa"/>
+            <w:tcW w:w="2806" w:type="dxa"/>
             <w:tcBorders>
               <w:top w:val="single" w:sz="4" w:space="0" w:color="000000"/>
               <w:start w:val="single" w:sz="4" w:space="0" w:color="000000"/>
@@ -2802,7 +2805,7 @@
         <w:trPr/>
         <w:tc>
           <w:tcPr>
-            <w:tcW w:w="1662" w:type="dxa"/>
+            <w:tcW w:w="1661" w:type="dxa"/>
             <w:tcBorders>
               <w:start w:val="single" w:sz="4" w:space="0" w:color="000000"/>
               <w:bottom w:val="single" w:sz="4" w:space="0" w:color="000000"/>
@@ -2823,7 +2826,7 @@
         </w:tc>
         <w:tc>
           <w:tcPr>
-            <w:tcW w:w="2805" w:type="dxa"/>
+            <w:tcW w:w="2806" w:type="dxa"/>
             <w:tcBorders>
               <w:start w:val="single" w:sz="4" w:space="0" w:color="000000"/>
               <w:bottom w:val="single" w:sz="4" w:space="0" w:color="000000"/>
@@ -2935,15 +2938,15 @@
         </w:tblCellMar>
       </w:tblPr>
       <w:tblGrid>
-        <w:gridCol w:w="2295"/>
-        <w:gridCol w:w="3797"/>
+        <w:gridCol w:w="2294"/>
+        <w:gridCol w:w="3798"/>
         <w:gridCol w:w="3829"/>
       </w:tblGrid>
       <w:tr>
         <w:trPr/>
         <w:tc>
           <w:tcPr>
-            <w:tcW w:w="2295" w:type="dxa"/>
+            <w:tcW w:w="2294" w:type="dxa"/>
             <w:tcBorders>
               <w:top w:val="single" w:sz="4" w:space="0" w:color="000000"/>
               <w:start w:val="single" w:sz="4" w:space="0" w:color="000000"/>
@@ -2969,7 +2972,7 @@
         </w:tc>
         <w:tc>
           <w:tcPr>
-            <w:tcW w:w="3797" w:type="dxa"/>
+            <w:tcW w:w="3798" w:type="dxa"/>
             <w:tcBorders>
               <w:top w:val="single" w:sz="4" w:space="0" w:color="000000"/>
               <w:start w:val="single" w:sz="4" w:space="0" w:color="000000"/>
@@ -3017,7 +3020,7 @@
         <w:trPr/>
         <w:tc>
           <w:tcPr>
-            <w:tcW w:w="2295" w:type="dxa"/>
+            <w:tcW w:w="2294" w:type="dxa"/>
             <w:tcBorders>
               <w:start w:val="single" w:sz="4" w:space="0" w:color="000000"/>
               <w:bottom w:val="single" w:sz="4" w:space="0" w:color="000000"/>
@@ -3038,7 +3041,7 @@
         </w:tc>
         <w:tc>
           <w:tcPr>
-            <w:tcW w:w="3797" w:type="dxa"/>
+            <w:tcW w:w="3798" w:type="dxa"/>
             <w:tcBorders>
               <w:start w:val="single" w:sz="4" w:space="0" w:color="000000"/>
               <w:bottom w:val="single" w:sz="4" w:space="0" w:color="000000"/>
@@ -3122,10 +3125,10 @@
       </w:tblPr>
       <w:tblGrid>
         <w:gridCol w:w="1653"/>
-        <w:gridCol w:w="1884"/>
-        <w:gridCol w:w="2104"/>
-        <w:gridCol w:w="1789"/>
-        <w:gridCol w:w="1812"/>
+        <w:gridCol w:w="1883"/>
+        <w:gridCol w:w="2105"/>
+        <w:gridCol w:w="1788"/>
+        <w:gridCol w:w="1813"/>
         <w:gridCol w:w="679"/>
       </w:tblGrid>
       <w:tr>
@@ -3154,7 +3157,7 @@
         </w:tc>
         <w:tc>
           <w:tcPr>
-            <w:tcW w:w="1884" w:type="dxa"/>
+            <w:tcW w:w="1883" w:type="dxa"/>
             <w:tcBorders>
               <w:top w:val="single" w:sz="4" w:space="0" w:color="000000"/>
               <w:start w:val="single" w:sz="4" w:space="0" w:color="000000"/>
@@ -3176,7 +3179,7 @@
         </w:tc>
         <w:tc>
           <w:tcPr>
-            <w:tcW w:w="2104" w:type="dxa"/>
+            <w:tcW w:w="2105" w:type="dxa"/>
             <w:tcBorders>
               <w:top w:val="single" w:sz="4" w:space="0" w:color="000000"/>
               <w:start w:val="single" w:sz="4" w:space="0" w:color="000000"/>
@@ -3198,7 +3201,7 @@
         </w:tc>
         <w:tc>
           <w:tcPr>
-            <w:tcW w:w="1789" w:type="dxa"/>
+            <w:tcW w:w="1788" w:type="dxa"/>
             <w:tcBorders>
               <w:top w:val="single" w:sz="4" w:space="0" w:color="000000"/>
               <w:start w:val="single" w:sz="4" w:space="0" w:color="000000"/>
@@ -3220,7 +3223,7 @@
         </w:tc>
         <w:tc>
           <w:tcPr>
-            <w:tcW w:w="1812" w:type="dxa"/>
+            <w:tcW w:w="1813" w:type="dxa"/>
             <w:tcBorders>
               <w:top w:val="single" w:sz="4" w:space="0" w:color="000000"/>
               <w:start w:val="single" w:sz="4" w:space="0" w:color="000000"/>
@@ -3300,7 +3303,7 @@
         </w:tc>
         <w:tc>
           <w:tcPr>
-            <w:tcW w:w="1884" w:type="dxa"/>
+            <w:tcW w:w="1883" w:type="dxa"/>
             <w:tcBorders>
               <w:start w:val="single" w:sz="4" w:space="0" w:color="000000"/>
               <w:bottom w:val="single" w:sz="4" w:space="0" w:color="000000"/>
@@ -3321,7 +3324,7 @@
         </w:tc>
         <w:tc>
           <w:tcPr>
-            <w:tcW w:w="2104" w:type="dxa"/>
+            <w:tcW w:w="2105" w:type="dxa"/>
             <w:tcBorders>
               <w:start w:val="single" w:sz="4" w:space="0" w:color="000000"/>
               <w:bottom w:val="single" w:sz="4" w:space="0" w:color="000000"/>
@@ -3342,7 +3345,7 @@
         </w:tc>
         <w:tc>
           <w:tcPr>
-            <w:tcW w:w="1789" w:type="dxa"/>
+            <w:tcW w:w="1788" w:type="dxa"/>
             <w:tcBorders>
               <w:start w:val="single" w:sz="4" w:space="0" w:color="000000"/>
               <w:bottom w:val="single" w:sz="4" w:space="0" w:color="000000"/>
@@ -3363,7 +3366,7 @@
         </w:tc>
         <w:tc>
           <w:tcPr>
-            <w:tcW w:w="1812" w:type="dxa"/>
+            <w:tcW w:w="1813" w:type="dxa"/>
             <w:tcBorders>
               <w:start w:val="single" w:sz="4" w:space="0" w:color="000000"/>
               <w:bottom w:val="single" w:sz="4" w:space="0" w:color="000000"/>
@@ -3442,7 +3445,7 @@
         </w:tc>
         <w:tc>
           <w:tcPr>
-            <w:tcW w:w="1884" w:type="dxa"/>
+            <w:tcW w:w="1883" w:type="dxa"/>
             <w:tcBorders>
               <w:start w:val="single" w:sz="4" w:space="0" w:color="000000"/>
               <w:bottom w:val="single" w:sz="4" w:space="0" w:color="000000"/>
@@ -3463,7 +3466,7 @@
         </w:tc>
         <w:tc>
           <w:tcPr>
-            <w:tcW w:w="2104" w:type="dxa"/>
+            <w:tcW w:w="2105" w:type="dxa"/>
             <w:tcBorders>
               <w:start w:val="single" w:sz="4" w:space="0" w:color="000000"/>
               <w:bottom w:val="single" w:sz="4" w:space="0" w:color="000000"/>
@@ -3484,7 +3487,7 @@
         </w:tc>
         <w:tc>
           <w:tcPr>
-            <w:tcW w:w="1789" w:type="dxa"/>
+            <w:tcW w:w="1788" w:type="dxa"/>
             <w:tcBorders>
               <w:start w:val="single" w:sz="4" w:space="0" w:color="000000"/>
               <w:bottom w:val="single" w:sz="4" w:space="0" w:color="000000"/>
@@ -3505,7 +3508,7 @@
         </w:tc>
         <w:tc>
           <w:tcPr>
-            <w:tcW w:w="1812" w:type="dxa"/>
+            <w:tcW w:w="1813" w:type="dxa"/>
             <w:tcBorders>
               <w:start w:val="single" w:sz="4" w:space="0" w:color="000000"/>
               <w:bottom w:val="single" w:sz="4" w:space="0" w:color="000000"/>
@@ -3572,7 +3575,7 @@
         </w:tc>
         <w:tc>
           <w:tcPr>
-            <w:tcW w:w="1884" w:type="dxa"/>
+            <w:tcW w:w="1883" w:type="dxa"/>
             <w:tcBorders>
               <w:start w:val="single" w:sz="4" w:space="0" w:color="000000"/>
               <w:bottom w:val="single" w:sz="4" w:space="0" w:color="000000"/>
@@ -3593,47 +3596,47 @@
         </w:tc>
         <w:tc>
           <w:tcPr>
-            <w:tcW w:w="2104" w:type="dxa"/>
-            <w:tcBorders>
-              <w:start w:val="single" w:sz="4" w:space="0" w:color="000000"/>
-              <w:bottom w:val="single" w:sz="4" w:space="0" w:color="000000"/>
-            </w:tcBorders>
-            <w:vAlign w:val="center"/>
-          </w:tcPr>
-          <w:p>
-            <w:pPr>
-              <w:pStyle w:val="TableContents"/>
-              <w:jc w:val="center"/>
-              <w:rPr/>
-            </w:pPr>
-            <w:r>
-              <w:rPr/>
-            </w:r>
-          </w:p>
-        </w:tc>
-        <w:tc>
-          <w:tcPr>
-            <w:tcW w:w="1789" w:type="dxa"/>
-            <w:tcBorders>
-              <w:start w:val="single" w:sz="4" w:space="0" w:color="000000"/>
-              <w:bottom w:val="single" w:sz="4" w:space="0" w:color="000000"/>
-            </w:tcBorders>
-            <w:vAlign w:val="center"/>
-          </w:tcPr>
-          <w:p>
-            <w:pPr>
-              <w:pStyle w:val="TableContents"/>
-              <w:jc w:val="center"/>
-              <w:rPr/>
-            </w:pPr>
-            <w:r>
-              <w:rPr/>
-            </w:r>
-          </w:p>
-        </w:tc>
-        <w:tc>
-          <w:tcPr>
-            <w:tcW w:w="1812" w:type="dxa"/>
+            <w:tcW w:w="2105" w:type="dxa"/>
+            <w:tcBorders>
+              <w:start w:val="single" w:sz="4" w:space="0" w:color="000000"/>
+              <w:bottom w:val="single" w:sz="4" w:space="0" w:color="000000"/>
+            </w:tcBorders>
+            <w:vAlign w:val="center"/>
+          </w:tcPr>
+          <w:p>
+            <w:pPr>
+              <w:pStyle w:val="TableContents"/>
+              <w:jc w:val="center"/>
+              <w:rPr/>
+            </w:pPr>
+            <w:r>
+              <w:rPr/>
+            </w:r>
+          </w:p>
+        </w:tc>
+        <w:tc>
+          <w:tcPr>
+            <w:tcW w:w="1788" w:type="dxa"/>
+            <w:tcBorders>
+              <w:start w:val="single" w:sz="4" w:space="0" w:color="000000"/>
+              <w:bottom w:val="single" w:sz="4" w:space="0" w:color="000000"/>
+            </w:tcBorders>
+            <w:vAlign w:val="center"/>
+          </w:tcPr>
+          <w:p>
+            <w:pPr>
+              <w:pStyle w:val="TableContents"/>
+              <w:jc w:val="center"/>
+              <w:rPr/>
+            </w:pPr>
+            <w:r>
+              <w:rPr/>
+            </w:r>
+          </w:p>
+        </w:tc>
+        <w:tc>
+          <w:tcPr>
+            <w:tcW w:w="1813" w:type="dxa"/>
             <w:tcBorders>
               <w:start w:val="single" w:sz="4" w:space="0" w:color="000000"/>
               <w:bottom w:val="single" w:sz="4" w:space="0" w:color="000000"/>
@@ -3699,7 +3702,7 @@
         </w:tc>
         <w:tc>
           <w:tcPr>
-            <w:tcW w:w="1884" w:type="dxa"/>
+            <w:tcW w:w="1883" w:type="dxa"/>
             <w:tcBorders>
               <w:start w:val="single" w:sz="4" w:space="0" w:color="000000"/>
               <w:bottom w:val="single" w:sz="4" w:space="0" w:color="000000"/>
@@ -3720,7 +3723,7 @@
         </w:tc>
         <w:tc>
           <w:tcPr>
-            <w:tcW w:w="2104" w:type="dxa"/>
+            <w:tcW w:w="2105" w:type="dxa"/>
             <w:tcBorders>
               <w:start w:val="single" w:sz="4" w:space="0" w:color="000000"/>
               <w:bottom w:val="single" w:sz="4" w:space="0" w:color="000000"/>
@@ -3741,7 +3744,7 @@
         </w:tc>
         <w:tc>
           <w:tcPr>
-            <w:tcW w:w="1789" w:type="dxa"/>
+            <w:tcW w:w="1788" w:type="dxa"/>
             <w:tcBorders>
               <w:start w:val="single" w:sz="4" w:space="0" w:color="000000"/>
               <w:bottom w:val="single" w:sz="4" w:space="0" w:color="000000"/>
@@ -3762,7 +3765,7 @@
         </w:tc>
         <w:tc>
           <w:tcPr>
-            <w:tcW w:w="1812" w:type="dxa"/>
+            <w:tcW w:w="1813" w:type="dxa"/>
             <w:tcBorders>
               <w:start w:val="single" w:sz="4" w:space="0" w:color="000000"/>
               <w:bottom w:val="single" w:sz="4" w:space="0" w:color="000000"/>
@@ -3841,7 +3844,7 @@
         </w:tc>
         <w:tc>
           <w:tcPr>
-            <w:tcW w:w="1884" w:type="dxa"/>
+            <w:tcW w:w="1883" w:type="dxa"/>
             <w:tcBorders>
               <w:start w:val="single" w:sz="4" w:space="0" w:color="000000"/>
               <w:bottom w:val="single" w:sz="4" w:space="0" w:color="000000"/>
@@ -3862,7 +3865,7 @@
         </w:tc>
         <w:tc>
           <w:tcPr>
-            <w:tcW w:w="2104" w:type="dxa"/>
+            <w:tcW w:w="2105" w:type="dxa"/>
             <w:tcBorders>
               <w:start w:val="single" w:sz="4" w:space="0" w:color="000000"/>
               <w:bottom w:val="single" w:sz="4" w:space="0" w:color="000000"/>
@@ -3883,7 +3886,7 @@
         </w:tc>
         <w:tc>
           <w:tcPr>
-            <w:tcW w:w="1789" w:type="dxa"/>
+            <w:tcW w:w="1788" w:type="dxa"/>
             <w:tcBorders>
               <w:start w:val="single" w:sz="4" w:space="0" w:color="000000"/>
               <w:bottom w:val="single" w:sz="4" w:space="0" w:color="000000"/>
@@ -3904,7 +3907,7 @@
         </w:tc>
         <w:tc>
           <w:tcPr>
-            <w:tcW w:w="1812" w:type="dxa"/>
+            <w:tcW w:w="1813" w:type="dxa"/>
             <w:tcBorders>
               <w:start w:val="single" w:sz="4" w:space="0" w:color="000000"/>
               <w:bottom w:val="single" w:sz="4" w:space="0" w:color="000000"/>
@@ -3971,7 +3974,7 @@
         </w:tc>
         <w:tc>
           <w:tcPr>
-            <w:tcW w:w="1884" w:type="dxa"/>
+            <w:tcW w:w="1883" w:type="dxa"/>
             <w:tcBorders>
               <w:start w:val="single" w:sz="4" w:space="0" w:color="000000"/>
               <w:bottom w:val="single" w:sz="4" w:space="0" w:color="000000"/>
@@ -3992,47 +3995,47 @@
         </w:tc>
         <w:tc>
           <w:tcPr>
-            <w:tcW w:w="2104" w:type="dxa"/>
-            <w:tcBorders>
-              <w:start w:val="single" w:sz="4" w:space="0" w:color="000000"/>
-              <w:bottom w:val="single" w:sz="4" w:space="0" w:color="000000"/>
-            </w:tcBorders>
-            <w:vAlign w:val="center"/>
-          </w:tcPr>
-          <w:p>
-            <w:pPr>
-              <w:pStyle w:val="TableContents"/>
-              <w:jc w:val="center"/>
-              <w:rPr/>
-            </w:pPr>
-            <w:r>
-              <w:rPr/>
-            </w:r>
-          </w:p>
-        </w:tc>
-        <w:tc>
-          <w:tcPr>
-            <w:tcW w:w="1789" w:type="dxa"/>
-            <w:tcBorders>
-              <w:start w:val="single" w:sz="4" w:space="0" w:color="000000"/>
-              <w:bottom w:val="single" w:sz="4" w:space="0" w:color="000000"/>
-            </w:tcBorders>
-            <w:vAlign w:val="center"/>
-          </w:tcPr>
-          <w:p>
-            <w:pPr>
-              <w:pStyle w:val="TableContents"/>
-              <w:jc w:val="center"/>
-              <w:rPr/>
-            </w:pPr>
-            <w:r>
-              <w:rPr/>
-            </w:r>
-          </w:p>
-        </w:tc>
-        <w:tc>
-          <w:tcPr>
-            <w:tcW w:w="1812" w:type="dxa"/>
+            <w:tcW w:w="2105" w:type="dxa"/>
+            <w:tcBorders>
+              <w:start w:val="single" w:sz="4" w:space="0" w:color="000000"/>
+              <w:bottom w:val="single" w:sz="4" w:space="0" w:color="000000"/>
+            </w:tcBorders>
+            <w:vAlign w:val="center"/>
+          </w:tcPr>
+          <w:p>
+            <w:pPr>
+              <w:pStyle w:val="TableContents"/>
+              <w:jc w:val="center"/>
+              <w:rPr/>
+            </w:pPr>
+            <w:r>
+              <w:rPr/>
+            </w:r>
+          </w:p>
+        </w:tc>
+        <w:tc>
+          <w:tcPr>
+            <w:tcW w:w="1788" w:type="dxa"/>
+            <w:tcBorders>
+              <w:start w:val="single" w:sz="4" w:space="0" w:color="000000"/>
+              <w:bottom w:val="single" w:sz="4" w:space="0" w:color="000000"/>
+            </w:tcBorders>
+            <w:vAlign w:val="center"/>
+          </w:tcPr>
+          <w:p>
+            <w:pPr>
+              <w:pStyle w:val="TableContents"/>
+              <w:jc w:val="center"/>
+              <w:rPr/>
+            </w:pPr>
+            <w:r>
+              <w:rPr/>
+            </w:r>
+          </w:p>
+        </w:tc>
+        <w:tc>
+          <w:tcPr>
+            <w:tcW w:w="1813" w:type="dxa"/>
             <w:tcBorders>
               <w:start w:val="single" w:sz="4" w:space="0" w:color="000000"/>
               <w:bottom w:val="single" w:sz="4" w:space="0" w:color="000000"/>
@@ -4097,7 +4100,7 @@
         </w:tc>
         <w:tc>
           <w:tcPr>
-            <w:tcW w:w="1884" w:type="dxa"/>
+            <w:tcW w:w="1883" w:type="dxa"/>
             <w:tcBorders>
               <w:start w:val="single" w:sz="4" w:space="0" w:color="000000"/>
               <w:bottom w:val="single" w:sz="4" w:space="0" w:color="000000"/>
@@ -4118,7 +4121,7 @@
         </w:tc>
         <w:tc>
           <w:tcPr>
-            <w:tcW w:w="2104" w:type="dxa"/>
+            <w:tcW w:w="2105" w:type="dxa"/>
             <w:tcBorders>
               <w:start w:val="single" w:sz="4" w:space="0" w:color="000000"/>
               <w:bottom w:val="single" w:sz="4" w:space="0" w:color="000000"/>
@@ -4139,7 +4142,7 @@
         </w:tc>
         <w:tc>
           <w:tcPr>
-            <w:tcW w:w="1789" w:type="dxa"/>
+            <w:tcW w:w="1788" w:type="dxa"/>
             <w:tcBorders>
               <w:start w:val="single" w:sz="4" w:space="0" w:color="000000"/>
               <w:bottom w:val="single" w:sz="4" w:space="0" w:color="000000"/>
@@ -4160,7 +4163,7 @@
         </w:tc>
         <w:tc>
           <w:tcPr>
-            <w:tcW w:w="1812" w:type="dxa"/>
+            <w:tcW w:w="1813" w:type="dxa"/>
             <w:tcBorders>
               <w:start w:val="single" w:sz="4" w:space="0" w:color="000000"/>
               <w:bottom w:val="single" w:sz="4" w:space="0" w:color="000000"/>
@@ -4238,7 +4241,7 @@
         </w:tc>
         <w:tc>
           <w:tcPr>
-            <w:tcW w:w="1884" w:type="dxa"/>
+            <w:tcW w:w="1883" w:type="dxa"/>
             <w:tcBorders>
               <w:start w:val="single" w:sz="4" w:space="0" w:color="000000"/>
               <w:bottom w:val="single" w:sz="4" w:space="0" w:color="000000"/>
@@ -4259,7 +4262,7 @@
         </w:tc>
         <w:tc>
           <w:tcPr>
-            <w:tcW w:w="2104" w:type="dxa"/>
+            <w:tcW w:w="2105" w:type="dxa"/>
             <w:tcBorders>
               <w:start w:val="single" w:sz="4" w:space="0" w:color="000000"/>
               <w:bottom w:val="single" w:sz="4" w:space="0" w:color="000000"/>
@@ -4280,7 +4283,7 @@
         </w:tc>
         <w:tc>
           <w:tcPr>
-            <w:tcW w:w="1789" w:type="dxa"/>
+            <w:tcW w:w="1788" w:type="dxa"/>
             <w:tcBorders>
               <w:start w:val="single" w:sz="4" w:space="0" w:color="000000"/>
               <w:bottom w:val="single" w:sz="4" w:space="0" w:color="000000"/>
@@ -4301,7 +4304,7 @@
         </w:tc>
         <w:tc>
           <w:tcPr>
-            <w:tcW w:w="1812" w:type="dxa"/>
+            <w:tcW w:w="1813" w:type="dxa"/>
             <w:tcBorders>
               <w:start w:val="single" w:sz="4" w:space="0" w:color="000000"/>
               <w:bottom w:val="single" w:sz="4" w:space="0" w:color="000000"/>
@@ -4368,7 +4371,7 @@
         </w:tc>
         <w:tc>
           <w:tcPr>
-            <w:tcW w:w="1884" w:type="dxa"/>
+            <w:tcW w:w="1883" w:type="dxa"/>
             <w:tcBorders>
               <w:start w:val="single" w:sz="4" w:space="0" w:color="000000"/>
               <w:bottom w:val="single" w:sz="4" w:space="0" w:color="000000"/>
@@ -4389,7 +4392,7 @@
         </w:tc>
         <w:tc>
           <w:tcPr>
-            <w:tcW w:w="2104" w:type="dxa"/>
+            <w:tcW w:w="2105" w:type="dxa"/>
             <w:tcBorders>
               <w:start w:val="single" w:sz="4" w:space="0" w:color="000000"/>
               <w:bottom w:val="single" w:sz="4" w:space="0" w:color="000000"/>
@@ -4410,7 +4413,7 @@
         </w:tc>
         <w:tc>
           <w:tcPr>
-            <w:tcW w:w="1789" w:type="dxa"/>
+            <w:tcW w:w="1788" w:type="dxa"/>
             <w:tcBorders>
               <w:start w:val="single" w:sz="4" w:space="0" w:color="000000"/>
               <w:bottom w:val="single" w:sz="4" w:space="0" w:color="000000"/>
@@ -4431,7 +4434,7 @@
         </w:tc>
         <w:tc>
           <w:tcPr>
-            <w:tcW w:w="1812" w:type="dxa"/>
+            <w:tcW w:w="1813" w:type="dxa"/>
             <w:tcBorders>
               <w:start w:val="single" w:sz="4" w:space="0" w:color="000000"/>
               <w:bottom w:val="single" w:sz="4" w:space="0" w:color="000000"/>
@@ -4498,7 +4501,7 @@
         </w:tc>
         <w:tc>
           <w:tcPr>
-            <w:tcW w:w="1884" w:type="dxa"/>
+            <w:tcW w:w="1883" w:type="dxa"/>
             <w:tcBorders>
               <w:start w:val="single" w:sz="4" w:space="0" w:color="000000"/>
               <w:bottom w:val="single" w:sz="4" w:space="0" w:color="000000"/>
@@ -4519,7 +4522,7 @@
         </w:tc>
         <w:tc>
           <w:tcPr>
-            <w:tcW w:w="2104" w:type="dxa"/>
+            <w:tcW w:w="2105" w:type="dxa"/>
             <w:tcBorders>
               <w:start w:val="single" w:sz="4" w:space="0" w:color="000000"/>
               <w:bottom w:val="single" w:sz="4" w:space="0" w:color="000000"/>
@@ -4540,7 +4543,7 @@
         </w:tc>
         <w:tc>
           <w:tcPr>
-            <w:tcW w:w="1789" w:type="dxa"/>
+            <w:tcW w:w="1788" w:type="dxa"/>
             <w:tcBorders>
               <w:start w:val="single" w:sz="4" w:space="0" w:color="000000"/>
               <w:bottom w:val="single" w:sz="4" w:space="0" w:color="000000"/>
@@ -4561,7 +4564,7 @@
         </w:tc>
         <w:tc>
           <w:tcPr>
-            <w:tcW w:w="1812" w:type="dxa"/>
+            <w:tcW w:w="1813" w:type="dxa"/>
             <w:tcBorders>
               <w:start w:val="single" w:sz="4" w:space="0" w:color="000000"/>
               <w:bottom w:val="single" w:sz="4" w:space="0" w:color="000000"/>
@@ -4628,7 +4631,7 @@
         </w:tc>
         <w:tc>
           <w:tcPr>
-            <w:tcW w:w="1884" w:type="dxa"/>
+            <w:tcW w:w="1883" w:type="dxa"/>
             <w:tcBorders>
               <w:start w:val="single" w:sz="4" w:space="0" w:color="000000"/>
               <w:bottom w:val="single" w:sz="4" w:space="0" w:color="000000"/>
@@ -4649,7 +4652,7 @@
         </w:tc>
         <w:tc>
           <w:tcPr>
-            <w:tcW w:w="2104" w:type="dxa"/>
+            <w:tcW w:w="2105" w:type="dxa"/>
             <w:tcBorders>
               <w:start w:val="single" w:sz="4" w:space="0" w:color="000000"/>
               <w:bottom w:val="single" w:sz="4" w:space="0" w:color="000000"/>
@@ -4670,7 +4673,7 @@
         </w:tc>
         <w:tc>
           <w:tcPr>
-            <w:tcW w:w="1789" w:type="dxa"/>
+            <w:tcW w:w="1788" w:type="dxa"/>
             <w:tcBorders>
               <w:start w:val="single" w:sz="4" w:space="0" w:color="000000"/>
               <w:bottom w:val="single" w:sz="4" w:space="0" w:color="000000"/>
@@ -4691,7 +4694,7 @@
         </w:tc>
         <w:tc>
           <w:tcPr>
-            <w:tcW w:w="1812" w:type="dxa"/>
+            <w:tcW w:w="1813" w:type="dxa"/>
             <w:tcBorders>
               <w:start w:val="single" w:sz="4" w:space="0" w:color="000000"/>
               <w:bottom w:val="single" w:sz="4" w:space="0" w:color="000000"/>
@@ -4758,7 +4761,7 @@
         </w:tc>
         <w:tc>
           <w:tcPr>
-            <w:tcW w:w="1884" w:type="dxa"/>
+            <w:tcW w:w="1883" w:type="dxa"/>
             <w:tcBorders>
               <w:start w:val="single" w:sz="4" w:space="0" w:color="000000"/>
               <w:bottom w:val="single" w:sz="4" w:space="0" w:color="000000"/>
@@ -4779,7 +4782,7 @@
         </w:tc>
         <w:tc>
           <w:tcPr>
-            <w:tcW w:w="2104" w:type="dxa"/>
+            <w:tcW w:w="2105" w:type="dxa"/>
             <w:tcBorders>
               <w:start w:val="single" w:sz="4" w:space="0" w:color="000000"/>
               <w:bottom w:val="single" w:sz="4" w:space="0" w:color="000000"/>
@@ -4800,7 +4803,7 @@
         </w:tc>
         <w:tc>
           <w:tcPr>
-            <w:tcW w:w="1789" w:type="dxa"/>
+            <w:tcW w:w="1788" w:type="dxa"/>
             <w:tcBorders>
               <w:start w:val="single" w:sz="4" w:space="0" w:color="000000"/>
               <w:bottom w:val="single" w:sz="4" w:space="0" w:color="000000"/>
@@ -4821,7 +4824,7 @@
         </w:tc>
         <w:tc>
           <w:tcPr>
-            <w:tcW w:w="1812" w:type="dxa"/>
+            <w:tcW w:w="1813" w:type="dxa"/>
             <w:tcBorders>
               <w:start w:val="single" w:sz="4" w:space="0" w:color="000000"/>
               <w:bottom w:val="single" w:sz="4" w:space="0" w:color="000000"/>
@@ -4900,7 +4903,7 @@
         </w:tc>
         <w:tc>
           <w:tcPr>
-            <w:tcW w:w="1884" w:type="dxa"/>
+            <w:tcW w:w="1883" w:type="dxa"/>
             <w:tcBorders>
               <w:start w:val="single" w:sz="4" w:space="0" w:color="000000"/>
               <w:bottom w:val="single" w:sz="4" w:space="0" w:color="000000"/>
@@ -4921,7 +4924,7 @@
         </w:tc>
         <w:tc>
           <w:tcPr>
-            <w:tcW w:w="2104" w:type="dxa"/>
+            <w:tcW w:w="2105" w:type="dxa"/>
             <w:tcBorders>
               <w:start w:val="single" w:sz="4" w:space="0" w:color="000000"/>
               <w:bottom w:val="single" w:sz="4" w:space="0" w:color="000000"/>
@@ -4942,7 +4945,7 @@
         </w:tc>
         <w:tc>
           <w:tcPr>
-            <w:tcW w:w="1789" w:type="dxa"/>
+            <w:tcW w:w="1788" w:type="dxa"/>
             <w:tcBorders>
               <w:start w:val="single" w:sz="4" w:space="0" w:color="000000"/>
               <w:bottom w:val="single" w:sz="4" w:space="0" w:color="000000"/>
@@ -4963,7 +4966,7 @@
         </w:tc>
         <w:tc>
           <w:tcPr>
-            <w:tcW w:w="1812" w:type="dxa"/>
+            <w:tcW w:w="1813" w:type="dxa"/>
             <w:tcBorders>
               <w:start w:val="single" w:sz="4" w:space="0" w:color="000000"/>
               <w:bottom w:val="single" w:sz="4" w:space="0" w:color="000000"/>
@@ -5030,7 +5033,7 @@
         </w:tc>
         <w:tc>
           <w:tcPr>
-            <w:tcW w:w="1884" w:type="dxa"/>
+            <w:tcW w:w="1883" w:type="dxa"/>
             <w:tcBorders>
               <w:start w:val="single" w:sz="4" w:space="0" w:color="000000"/>
               <w:bottom w:val="single" w:sz="4" w:space="0" w:color="000000"/>
@@ -5051,7 +5054,7 @@
         </w:tc>
         <w:tc>
           <w:tcPr>
-            <w:tcW w:w="2104" w:type="dxa"/>
+            <w:tcW w:w="2105" w:type="dxa"/>
             <w:tcBorders>
               <w:start w:val="single" w:sz="4" w:space="0" w:color="000000"/>
               <w:bottom w:val="single" w:sz="4" w:space="0" w:color="000000"/>
@@ -5072,7 +5075,7 @@
         </w:tc>
         <w:tc>
           <w:tcPr>
-            <w:tcW w:w="1789" w:type="dxa"/>
+            <w:tcW w:w="1788" w:type="dxa"/>
             <w:tcBorders>
               <w:start w:val="single" w:sz="4" w:space="0" w:color="000000"/>
               <w:bottom w:val="single" w:sz="4" w:space="0" w:color="000000"/>
@@ -5093,7 +5096,7 @@
         </w:tc>
         <w:tc>
           <w:tcPr>
-            <w:tcW w:w="1812" w:type="dxa"/>
+            <w:tcW w:w="1813" w:type="dxa"/>
             <w:tcBorders>
               <w:start w:val="single" w:sz="4" w:space="0" w:color="000000"/>
               <w:bottom w:val="single" w:sz="4" w:space="0" w:color="000000"/>
@@ -5160,7 +5163,7 @@
         </w:tc>
         <w:tc>
           <w:tcPr>
-            <w:tcW w:w="1884" w:type="dxa"/>
+            <w:tcW w:w="1883" w:type="dxa"/>
             <w:tcBorders>
               <w:start w:val="single" w:sz="4" w:space="0" w:color="000000"/>
               <w:bottom w:val="single" w:sz="4" w:space="0" w:color="000000"/>
@@ -5181,7 +5184,7 @@
         </w:tc>
         <w:tc>
           <w:tcPr>
-            <w:tcW w:w="2104" w:type="dxa"/>
+            <w:tcW w:w="2105" w:type="dxa"/>
             <w:tcBorders>
               <w:start w:val="single" w:sz="4" w:space="0" w:color="000000"/>
               <w:bottom w:val="single" w:sz="4" w:space="0" w:color="000000"/>
@@ -5202,7 +5205,7 @@
         </w:tc>
         <w:tc>
           <w:tcPr>
-            <w:tcW w:w="1789" w:type="dxa"/>
+            <w:tcW w:w="1788" w:type="dxa"/>
             <w:tcBorders>
               <w:start w:val="single" w:sz="4" w:space="0" w:color="000000"/>
               <w:bottom w:val="single" w:sz="4" w:space="0" w:color="000000"/>
@@ -5223,7 +5226,7 @@
         </w:tc>
         <w:tc>
           <w:tcPr>
-            <w:tcW w:w="1812" w:type="dxa"/>
+            <w:tcW w:w="1813" w:type="dxa"/>
             <w:tcBorders>
               <w:start w:val="single" w:sz="4" w:space="0" w:color="000000"/>
               <w:bottom w:val="single" w:sz="4" w:space="0" w:color="000000"/>
@@ -5290,7 +5293,7 @@
         </w:tc>
         <w:tc>
           <w:tcPr>
-            <w:tcW w:w="1884" w:type="dxa"/>
+            <w:tcW w:w="1883" w:type="dxa"/>
             <w:tcBorders>
               <w:start w:val="single" w:sz="4" w:space="0" w:color="000000"/>
               <w:bottom w:val="single" w:sz="4" w:space="0" w:color="000000"/>
@@ -5311,7 +5314,7 @@
         </w:tc>
         <w:tc>
           <w:tcPr>
-            <w:tcW w:w="2104" w:type="dxa"/>
+            <w:tcW w:w="2105" w:type="dxa"/>
             <w:tcBorders>
               <w:start w:val="single" w:sz="4" w:space="0" w:color="000000"/>
               <w:bottom w:val="single" w:sz="4" w:space="0" w:color="000000"/>
@@ -5332,7 +5335,7 @@
         </w:tc>
         <w:tc>
           <w:tcPr>
-            <w:tcW w:w="1789" w:type="dxa"/>
+            <w:tcW w:w="1788" w:type="dxa"/>
             <w:tcBorders>
               <w:start w:val="single" w:sz="4" w:space="0" w:color="000000"/>
               <w:bottom w:val="single" w:sz="4" w:space="0" w:color="000000"/>
@@ -5353,7 +5356,7 @@
         </w:tc>
         <w:tc>
           <w:tcPr>
-            <w:tcW w:w="1812" w:type="dxa"/>
+            <w:tcW w:w="1813" w:type="dxa"/>
             <w:tcBorders>
               <w:start w:val="single" w:sz="4" w:space="0" w:color="000000"/>
               <w:bottom w:val="single" w:sz="4" w:space="0" w:color="000000"/>
@@ -5420,7 +5423,7 @@
         </w:tc>
         <w:tc>
           <w:tcPr>
-            <w:tcW w:w="1884" w:type="dxa"/>
+            <w:tcW w:w="1883" w:type="dxa"/>
             <w:tcBorders>
               <w:start w:val="single" w:sz="4" w:space="0" w:color="000000"/>
               <w:bottom w:val="single" w:sz="4" w:space="0" w:color="000000"/>
@@ -5441,7 +5444,7 @@
         </w:tc>
         <w:tc>
           <w:tcPr>
-            <w:tcW w:w="2104" w:type="dxa"/>
+            <w:tcW w:w="2105" w:type="dxa"/>
             <w:tcBorders>
               <w:start w:val="single" w:sz="4" w:space="0" w:color="000000"/>
               <w:bottom w:val="single" w:sz="4" w:space="0" w:color="000000"/>
@@ -5462,7 +5465,7 @@
         </w:tc>
         <w:tc>
           <w:tcPr>
-            <w:tcW w:w="1789" w:type="dxa"/>
+            <w:tcW w:w="1788" w:type="dxa"/>
             <w:tcBorders>
               <w:start w:val="single" w:sz="4" w:space="0" w:color="000000"/>
               <w:bottom w:val="single" w:sz="4" w:space="0" w:color="000000"/>
@@ -5483,7 +5486,7 @@
         </w:tc>
         <w:tc>
           <w:tcPr>
-            <w:tcW w:w="1812" w:type="dxa"/>
+            <w:tcW w:w="1813" w:type="dxa"/>
             <w:tcBorders>
               <w:start w:val="single" w:sz="4" w:space="0" w:color="000000"/>
               <w:bottom w:val="single" w:sz="4" w:space="0" w:color="000000"/>
@@ -5551,7 +5554,7 @@
         </w:tc>
         <w:tc>
           <w:tcPr>
-            <w:tcW w:w="1884" w:type="dxa"/>
+            <w:tcW w:w="1883" w:type="dxa"/>
             <w:tcBorders>
               <w:start w:val="single" w:sz="4" w:space="0" w:color="000000"/>
               <w:bottom w:val="single" w:sz="4" w:space="0" w:color="000000"/>
@@ -5572,7 +5575,7 @@
         </w:tc>
         <w:tc>
           <w:tcPr>
-            <w:tcW w:w="2104" w:type="dxa"/>
+            <w:tcW w:w="2105" w:type="dxa"/>
             <w:tcBorders>
               <w:start w:val="single" w:sz="4" w:space="0" w:color="000000"/>
               <w:bottom w:val="single" w:sz="4" w:space="0" w:color="000000"/>
@@ -5593,7 +5596,7 @@
         </w:tc>
         <w:tc>
           <w:tcPr>
-            <w:tcW w:w="1789" w:type="dxa"/>
+            <w:tcW w:w="1788" w:type="dxa"/>
             <w:tcBorders>
               <w:start w:val="single" w:sz="4" w:space="0" w:color="000000"/>
               <w:bottom w:val="single" w:sz="4" w:space="0" w:color="000000"/>
@@ -5614,7 +5617,7 @@
         </w:tc>
         <w:tc>
           <w:tcPr>
-            <w:tcW w:w="1812" w:type="dxa"/>
+            <w:tcW w:w="1813" w:type="dxa"/>
             <w:tcBorders>
               <w:start w:val="single" w:sz="4" w:space="0" w:color="000000"/>
               <w:bottom w:val="single" w:sz="4" w:space="0" w:color="000000"/>
@@ -5681,7 +5684,7 @@
         </w:tc>
         <w:tc>
           <w:tcPr>
-            <w:tcW w:w="1884" w:type="dxa"/>
+            <w:tcW w:w="1883" w:type="dxa"/>
             <w:tcBorders>
               <w:start w:val="single" w:sz="4" w:space="0" w:color="000000"/>
               <w:bottom w:val="single" w:sz="4" w:space="0" w:color="000000"/>
@@ -5702,7 +5705,7 @@
         </w:tc>
         <w:tc>
           <w:tcPr>
-            <w:tcW w:w="2104" w:type="dxa"/>
+            <w:tcW w:w="2105" w:type="dxa"/>
             <w:tcBorders>
               <w:start w:val="single" w:sz="4" w:space="0" w:color="000000"/>
               <w:bottom w:val="single" w:sz="4" w:space="0" w:color="000000"/>
@@ -5723,7 +5726,7 @@
         </w:tc>
         <w:tc>
           <w:tcPr>
-            <w:tcW w:w="1789" w:type="dxa"/>
+            <w:tcW w:w="1788" w:type="dxa"/>
             <w:tcBorders>
               <w:start w:val="single" w:sz="4" w:space="0" w:color="000000"/>
               <w:bottom w:val="single" w:sz="4" w:space="0" w:color="000000"/>
@@ -5744,7 +5747,7 @@
         </w:tc>
         <w:tc>
           <w:tcPr>
-            <w:tcW w:w="1812" w:type="dxa"/>
+            <w:tcW w:w="1813" w:type="dxa"/>
             <w:tcBorders>
               <w:start w:val="single" w:sz="4" w:space="0" w:color="000000"/>
               <w:bottom w:val="single" w:sz="4" w:space="0" w:color="000000"/>
@@ -5811,7 +5814,7 @@
         </w:tc>
         <w:tc>
           <w:tcPr>
-            <w:tcW w:w="1884" w:type="dxa"/>
+            <w:tcW w:w="1883" w:type="dxa"/>
             <w:tcBorders>
               <w:start w:val="single" w:sz="4" w:space="0" w:color="000000"/>
               <w:bottom w:val="single" w:sz="4" w:space="0" w:color="000000"/>
@@ -5832,7 +5835,7 @@
         </w:tc>
         <w:tc>
           <w:tcPr>
-            <w:tcW w:w="2104" w:type="dxa"/>
+            <w:tcW w:w="2105" w:type="dxa"/>
             <w:tcBorders>
               <w:start w:val="single" w:sz="4" w:space="0" w:color="000000"/>
               <w:bottom w:val="single" w:sz="4" w:space="0" w:color="000000"/>
@@ -5853,7 +5856,7 @@
         </w:tc>
         <w:tc>
           <w:tcPr>
-            <w:tcW w:w="1789" w:type="dxa"/>
+            <w:tcW w:w="1788" w:type="dxa"/>
             <w:tcBorders>
               <w:start w:val="single" w:sz="4" w:space="0" w:color="000000"/>
               <w:bottom w:val="single" w:sz="4" w:space="0" w:color="000000"/>
@@ -5874,7 +5877,7 @@
         </w:tc>
         <w:tc>
           <w:tcPr>
-            <w:tcW w:w="1812" w:type="dxa"/>
+            <w:tcW w:w="1813" w:type="dxa"/>
             <w:tcBorders>
               <w:start w:val="single" w:sz="4" w:space="0" w:color="000000"/>
               <w:bottom w:val="single" w:sz="4" w:space="0" w:color="000000"/>
@@ -5941,7 +5944,7 @@
         </w:tc>
         <w:tc>
           <w:tcPr>
-            <w:tcW w:w="1884" w:type="dxa"/>
+            <w:tcW w:w="1883" w:type="dxa"/>
             <w:tcBorders>
               <w:start w:val="single" w:sz="4" w:space="0" w:color="000000"/>
               <w:bottom w:val="single" w:sz="4" w:space="0" w:color="000000"/>
@@ -5962,7 +5965,7 @@
         </w:tc>
         <w:tc>
           <w:tcPr>
-            <w:tcW w:w="2104" w:type="dxa"/>
+            <w:tcW w:w="2105" w:type="dxa"/>
             <w:tcBorders>
               <w:start w:val="single" w:sz="4" w:space="0" w:color="000000"/>
               <w:bottom w:val="single" w:sz="4" w:space="0" w:color="000000"/>
@@ -5983,7 +5986,7 @@
         </w:tc>
         <w:tc>
           <w:tcPr>
-            <w:tcW w:w="1789" w:type="dxa"/>
+            <w:tcW w:w="1788" w:type="dxa"/>
             <w:tcBorders>
               <w:start w:val="single" w:sz="4" w:space="0" w:color="000000"/>
               <w:bottom w:val="single" w:sz="4" w:space="0" w:color="000000"/>
@@ -6004,7 +6007,7 @@
         </w:tc>
         <w:tc>
           <w:tcPr>
-            <w:tcW w:w="1812" w:type="dxa"/>
+            <w:tcW w:w="1813" w:type="dxa"/>
             <w:tcBorders>
               <w:start w:val="single" w:sz="4" w:space="0" w:color="000000"/>
               <w:bottom w:val="single" w:sz="4" w:space="0" w:color="000000"/>
@@ -6071,7 +6074,7 @@
         </w:tc>
         <w:tc>
           <w:tcPr>
-            <w:tcW w:w="1884" w:type="dxa"/>
+            <w:tcW w:w="1883" w:type="dxa"/>
             <w:tcBorders>
               <w:start w:val="single" w:sz="4" w:space="0" w:color="000000"/>
               <w:bottom w:val="single" w:sz="4" w:space="0" w:color="000000"/>
@@ -6092,7 +6095,7 @@
         </w:tc>
         <w:tc>
           <w:tcPr>
-            <w:tcW w:w="2104" w:type="dxa"/>
+            <w:tcW w:w="2105" w:type="dxa"/>
             <w:tcBorders>
               <w:start w:val="single" w:sz="4" w:space="0" w:color="000000"/>
               <w:bottom w:val="single" w:sz="4" w:space="0" w:color="000000"/>
@@ -6113,7 +6116,7 @@
         </w:tc>
         <w:tc>
           <w:tcPr>
-            <w:tcW w:w="1789" w:type="dxa"/>
+            <w:tcW w:w="1788" w:type="dxa"/>
             <w:tcBorders>
               <w:start w:val="single" w:sz="4" w:space="0" w:color="000000"/>
               <w:bottom w:val="single" w:sz="4" w:space="0" w:color="000000"/>
@@ -6134,7 +6137,7 @@
         </w:tc>
         <w:tc>
           <w:tcPr>
-            <w:tcW w:w="1812" w:type="dxa"/>
+            <w:tcW w:w="1813" w:type="dxa"/>
             <w:tcBorders>
               <w:start w:val="single" w:sz="4" w:space="0" w:color="000000"/>
               <w:bottom w:val="single" w:sz="4" w:space="0" w:color="000000"/>
@@ -6202,7 +6205,7 @@
         </w:tc>
         <w:tc>
           <w:tcPr>
-            <w:tcW w:w="1884" w:type="dxa"/>
+            <w:tcW w:w="1883" w:type="dxa"/>
             <w:tcBorders>
               <w:start w:val="single" w:sz="4" w:space="0" w:color="000000"/>
               <w:bottom w:val="single" w:sz="4" w:space="0" w:color="000000"/>
@@ -6223,7 +6226,7 @@
         </w:tc>
         <w:tc>
           <w:tcPr>
-            <w:tcW w:w="2104" w:type="dxa"/>
+            <w:tcW w:w="2105" w:type="dxa"/>
             <w:tcBorders>
               <w:start w:val="single" w:sz="4" w:space="0" w:color="000000"/>
               <w:bottom w:val="single" w:sz="4" w:space="0" w:color="000000"/>
@@ -6244,7 +6247,7 @@
         </w:tc>
         <w:tc>
           <w:tcPr>
-            <w:tcW w:w="1789" w:type="dxa"/>
+            <w:tcW w:w="1788" w:type="dxa"/>
             <w:tcBorders>
               <w:start w:val="single" w:sz="4" w:space="0" w:color="000000"/>
               <w:bottom w:val="single" w:sz="4" w:space="0" w:color="000000"/>
@@ -6265,7 +6268,7 @@
         </w:tc>
         <w:tc>
           <w:tcPr>
-            <w:tcW w:w="1812" w:type="dxa"/>
+            <w:tcW w:w="1813" w:type="dxa"/>
             <w:tcBorders>
               <w:start w:val="single" w:sz="4" w:space="0" w:color="000000"/>
               <w:bottom w:val="single" w:sz="4" w:space="0" w:color="000000"/>
@@ -6332,7 +6335,7 @@
         </w:tc>
         <w:tc>
           <w:tcPr>
-            <w:tcW w:w="1884" w:type="dxa"/>
+            <w:tcW w:w="1883" w:type="dxa"/>
             <w:tcBorders>
               <w:start w:val="single" w:sz="4" w:space="0" w:color="000000"/>
               <w:bottom w:val="single" w:sz="4" w:space="0" w:color="000000"/>
@@ -6353,7 +6356,7 @@
         </w:tc>
         <w:tc>
           <w:tcPr>
-            <w:tcW w:w="2104" w:type="dxa"/>
+            <w:tcW w:w="2105" w:type="dxa"/>
             <w:tcBorders>
               <w:start w:val="single" w:sz="4" w:space="0" w:color="000000"/>
               <w:bottom w:val="single" w:sz="4" w:space="0" w:color="000000"/>
@@ -6374,7 +6377,7 @@
         </w:tc>
         <w:tc>
           <w:tcPr>
-            <w:tcW w:w="1789" w:type="dxa"/>
+            <w:tcW w:w="1788" w:type="dxa"/>
             <w:tcBorders>
               <w:start w:val="single" w:sz="4" w:space="0" w:color="000000"/>
               <w:bottom w:val="single" w:sz="4" w:space="0" w:color="000000"/>
@@ -6395,7 +6398,7 @@
         </w:tc>
         <w:tc>
           <w:tcPr>
-            <w:tcW w:w="1812" w:type="dxa"/>
+            <w:tcW w:w="1813" w:type="dxa"/>
             <w:tcBorders>
               <w:start w:val="single" w:sz="4" w:space="0" w:color="000000"/>
               <w:bottom w:val="single" w:sz="4" w:space="0" w:color="000000"/>
@@ -6462,7 +6465,7 @@
         </w:tc>
         <w:tc>
           <w:tcPr>
-            <w:tcW w:w="1884" w:type="dxa"/>
+            <w:tcW w:w="1883" w:type="dxa"/>
             <w:tcBorders>
               <w:start w:val="single" w:sz="4" w:space="0" w:color="000000"/>
               <w:bottom w:val="single" w:sz="4" w:space="0" w:color="000000"/>
@@ -6483,7 +6486,7 @@
         </w:tc>
         <w:tc>
           <w:tcPr>
-            <w:tcW w:w="2104" w:type="dxa"/>
+            <w:tcW w:w="2105" w:type="dxa"/>
             <w:tcBorders>
               <w:start w:val="single" w:sz="4" w:space="0" w:color="000000"/>
               <w:bottom w:val="single" w:sz="4" w:space="0" w:color="000000"/>
@@ -6504,7 +6507,7 @@
         </w:tc>
         <w:tc>
           <w:tcPr>
-            <w:tcW w:w="1789" w:type="dxa"/>
+            <w:tcW w:w="1788" w:type="dxa"/>
             <w:tcBorders>
               <w:start w:val="single" w:sz="4" w:space="0" w:color="000000"/>
               <w:bottom w:val="single" w:sz="4" w:space="0" w:color="000000"/>
@@ -6525,7 +6528,7 @@
         </w:tc>
         <w:tc>
           <w:tcPr>
-            <w:tcW w:w="1812" w:type="dxa"/>
+            <w:tcW w:w="1813" w:type="dxa"/>
             <w:tcBorders>
               <w:start w:val="single" w:sz="4" w:space="0" w:color="000000"/>
               <w:bottom w:val="single" w:sz="4" w:space="0" w:color="000000"/>
@@ -6592,7 +6595,7 @@
         </w:tc>
         <w:tc>
           <w:tcPr>
-            <w:tcW w:w="1884" w:type="dxa"/>
+            <w:tcW w:w="1883" w:type="dxa"/>
             <w:tcBorders>
               <w:start w:val="single" w:sz="4" w:space="0" w:color="000000"/>
               <w:bottom w:val="single" w:sz="4" w:space="0" w:color="000000"/>
@@ -6613,7 +6616,7 @@
         </w:tc>
         <w:tc>
           <w:tcPr>
-            <w:tcW w:w="2104" w:type="dxa"/>
+            <w:tcW w:w="2105" w:type="dxa"/>
             <w:tcBorders>
               <w:start w:val="single" w:sz="4" w:space="0" w:color="000000"/>
               <w:bottom w:val="single" w:sz="4" w:space="0" w:color="000000"/>
@@ -6634,7 +6637,7 @@
         </w:tc>
         <w:tc>
           <w:tcPr>
-            <w:tcW w:w="1789" w:type="dxa"/>
+            <w:tcW w:w="1788" w:type="dxa"/>
             <w:tcBorders>
               <w:start w:val="single" w:sz="4" w:space="0" w:color="000000"/>
               <w:bottom w:val="single" w:sz="4" w:space="0" w:color="000000"/>
@@ -6655,7 +6658,7 @@
         </w:tc>
         <w:tc>
           <w:tcPr>
-            <w:tcW w:w="1812" w:type="dxa"/>
+            <w:tcW w:w="1813" w:type="dxa"/>
             <w:tcBorders>
               <w:start w:val="single" w:sz="4" w:space="0" w:color="000000"/>
               <w:bottom w:val="single" w:sz="4" w:space="0" w:color="000000"/>
@@ -6722,7 +6725,7 @@
         </w:tc>
         <w:tc>
           <w:tcPr>
-            <w:tcW w:w="1884" w:type="dxa"/>
+            <w:tcW w:w="1883" w:type="dxa"/>
             <w:tcBorders>
               <w:start w:val="single" w:sz="4" w:space="0" w:color="000000"/>
               <w:bottom w:val="single" w:sz="4" w:space="0" w:color="000000"/>
@@ -6743,7 +6746,7 @@
         </w:tc>
         <w:tc>
           <w:tcPr>
-            <w:tcW w:w="2104" w:type="dxa"/>
+            <w:tcW w:w="2105" w:type="dxa"/>
             <w:tcBorders>
               <w:start w:val="single" w:sz="4" w:space="0" w:color="000000"/>
               <w:bottom w:val="single" w:sz="4" w:space="0" w:color="000000"/>
@@ -6764,7 +6767,7 @@
         </w:tc>
         <w:tc>
           <w:tcPr>
-            <w:tcW w:w="1789" w:type="dxa"/>
+            <w:tcW w:w="1788" w:type="dxa"/>
             <w:tcBorders>
               <w:start w:val="single" w:sz="4" w:space="0" w:color="000000"/>
               <w:bottom w:val="single" w:sz="4" w:space="0" w:color="000000"/>
@@ -6785,7 +6788,7 @@
         </w:tc>
         <w:tc>
           <w:tcPr>
-            <w:tcW w:w="1812" w:type="dxa"/>
+            <w:tcW w:w="1813" w:type="dxa"/>
             <w:tcBorders>
               <w:start w:val="single" w:sz="4" w:space="0" w:color="000000"/>
               <w:bottom w:val="single" w:sz="4" w:space="0" w:color="000000"/>
@@ -6853,7 +6856,7 @@
         </w:tc>
         <w:tc>
           <w:tcPr>
-            <w:tcW w:w="1884" w:type="dxa"/>
+            <w:tcW w:w="1883" w:type="dxa"/>
             <w:tcBorders>
               <w:start w:val="single" w:sz="4" w:space="0" w:color="000000"/>
               <w:bottom w:val="single" w:sz="4" w:space="0" w:color="000000"/>
@@ -6874,7 +6877,7 @@
         </w:tc>
         <w:tc>
           <w:tcPr>
-            <w:tcW w:w="2104" w:type="dxa"/>
+            <w:tcW w:w="2105" w:type="dxa"/>
             <w:tcBorders>
               <w:start w:val="single" w:sz="4" w:space="0" w:color="000000"/>
               <w:bottom w:val="single" w:sz="4" w:space="0" w:color="000000"/>
@@ -6895,7 +6898,7 @@
         </w:tc>
         <w:tc>
           <w:tcPr>
-            <w:tcW w:w="1789" w:type="dxa"/>
+            <w:tcW w:w="1788" w:type="dxa"/>
             <w:tcBorders>
               <w:start w:val="single" w:sz="4" w:space="0" w:color="000000"/>
               <w:bottom w:val="single" w:sz="4" w:space="0" w:color="000000"/>
@@ -6916,7 +6919,7 @@
         </w:tc>
         <w:tc>
           <w:tcPr>
-            <w:tcW w:w="1812" w:type="dxa"/>
+            <w:tcW w:w="1813" w:type="dxa"/>
             <w:tcBorders>
               <w:start w:val="single" w:sz="4" w:space="0" w:color="000000"/>
               <w:bottom w:val="single" w:sz="4" w:space="0" w:color="000000"/>
@@ -6983,7 +6986,7 @@
         </w:tc>
         <w:tc>
           <w:tcPr>
-            <w:tcW w:w="1884" w:type="dxa"/>
+            <w:tcW w:w="1883" w:type="dxa"/>
             <w:tcBorders>
               <w:start w:val="single" w:sz="4" w:space="0" w:color="000000"/>
               <w:bottom w:val="single" w:sz="4" w:space="0" w:color="000000"/>
@@ -7004,7 +7007,7 @@
         </w:tc>
         <w:tc>
           <w:tcPr>
-            <w:tcW w:w="2104" w:type="dxa"/>
+            <w:tcW w:w="2105" w:type="dxa"/>
             <w:tcBorders>
               <w:start w:val="single" w:sz="4" w:space="0" w:color="000000"/>
               <w:bottom w:val="single" w:sz="4" w:space="0" w:color="000000"/>
@@ -7025,7 +7028,7 @@
         </w:tc>
         <w:tc>
           <w:tcPr>
-            <w:tcW w:w="1789" w:type="dxa"/>
+            <w:tcW w:w="1788" w:type="dxa"/>
             <w:tcBorders>
               <w:start w:val="single" w:sz="4" w:space="0" w:color="000000"/>
               <w:bottom w:val="single" w:sz="4" w:space="0" w:color="000000"/>
@@ -7046,7 +7049,7 @@
         </w:tc>
         <w:tc>
           <w:tcPr>
-            <w:tcW w:w="1812" w:type="dxa"/>
+            <w:tcW w:w="1813" w:type="dxa"/>
             <w:tcBorders>
               <w:start w:val="single" w:sz="4" w:space="0" w:color="000000"/>
               <w:bottom w:val="single" w:sz="4" w:space="0" w:color="000000"/>
@@ -7113,7 +7116,7 @@
         </w:tc>
         <w:tc>
           <w:tcPr>
-            <w:tcW w:w="1884" w:type="dxa"/>
+            <w:tcW w:w="1883" w:type="dxa"/>
             <w:tcBorders>
               <w:start w:val="single" w:sz="4" w:space="0" w:color="000000"/>
               <w:bottom w:val="single" w:sz="4" w:space="0" w:color="000000"/>
@@ -7134,7 +7137,7 @@
         </w:tc>
         <w:tc>
           <w:tcPr>
-            <w:tcW w:w="2104" w:type="dxa"/>
+            <w:tcW w:w="2105" w:type="dxa"/>
             <w:tcBorders>
               <w:start w:val="single" w:sz="4" w:space="0" w:color="000000"/>
               <w:bottom w:val="single" w:sz="4" w:space="0" w:color="000000"/>
@@ -7155,7 +7158,7 @@
         </w:tc>
         <w:tc>
           <w:tcPr>
-            <w:tcW w:w="1789" w:type="dxa"/>
+            <w:tcW w:w="1788" w:type="dxa"/>
             <w:tcBorders>
               <w:start w:val="single" w:sz="4" w:space="0" w:color="000000"/>
               <w:bottom w:val="single" w:sz="4" w:space="0" w:color="000000"/>
@@ -7176,7 +7179,7 @@
         </w:tc>
         <w:tc>
           <w:tcPr>
-            <w:tcW w:w="1812" w:type="dxa"/>
+            <w:tcW w:w="1813" w:type="dxa"/>
             <w:tcBorders>
               <w:start w:val="single" w:sz="4" w:space="0" w:color="000000"/>
               <w:bottom w:val="single" w:sz="4" w:space="0" w:color="000000"/>
@@ -7243,7 +7246,7 @@
         </w:tc>
         <w:tc>
           <w:tcPr>
-            <w:tcW w:w="1884" w:type="dxa"/>
+            <w:tcW w:w="1883" w:type="dxa"/>
             <w:tcBorders>
               <w:start w:val="single" w:sz="4" w:space="0" w:color="000000"/>
               <w:bottom w:val="single" w:sz="4" w:space="0" w:color="000000"/>
@@ -7264,7 +7267,7 @@
         </w:tc>
         <w:tc>
           <w:tcPr>
-            <w:tcW w:w="2104" w:type="dxa"/>
+            <w:tcW w:w="2105" w:type="dxa"/>
             <w:tcBorders>
               <w:start w:val="single" w:sz="4" w:space="0" w:color="000000"/>
               <w:bottom w:val="single" w:sz="4" w:space="0" w:color="000000"/>
@@ -7285,7 +7288,7 @@
         </w:tc>
         <w:tc>
           <w:tcPr>
-            <w:tcW w:w="1789" w:type="dxa"/>
+            <w:tcW w:w="1788" w:type="dxa"/>
             <w:tcBorders>
               <w:start w:val="single" w:sz="4" w:space="0" w:color="000000"/>
               <w:bottom w:val="single" w:sz="4" w:space="0" w:color="000000"/>
@@ -7306,7 +7309,7 @@
         </w:tc>
         <w:tc>
           <w:tcPr>
-            <w:tcW w:w="1812" w:type="dxa"/>
+            <w:tcW w:w="1813" w:type="dxa"/>
             <w:tcBorders>
               <w:start w:val="single" w:sz="4" w:space="0" w:color="000000"/>
               <w:bottom w:val="single" w:sz="4" w:space="0" w:color="000000"/>
@@ -7373,7 +7376,7 @@
         </w:tc>
         <w:tc>
           <w:tcPr>
-            <w:tcW w:w="1884" w:type="dxa"/>
+            <w:tcW w:w="1883" w:type="dxa"/>
             <w:tcBorders>
               <w:start w:val="single" w:sz="4" w:space="0" w:color="000000"/>
               <w:bottom w:val="single" w:sz="4" w:space="0" w:color="000000"/>
@@ -7394,7 +7397,7 @@
         </w:tc>
         <w:tc>
           <w:tcPr>
-            <w:tcW w:w="2104" w:type="dxa"/>
+            <w:tcW w:w="2105" w:type="dxa"/>
             <w:tcBorders>
               <w:start w:val="single" w:sz="4" w:space="0" w:color="000000"/>
               <w:bottom w:val="single" w:sz="4" w:space="0" w:color="000000"/>
@@ -7415,7 +7418,7 @@
         </w:tc>
         <w:tc>
           <w:tcPr>
-            <w:tcW w:w="1789" w:type="dxa"/>
+            <w:tcW w:w="1788" w:type="dxa"/>
             <w:tcBorders>
               <w:start w:val="single" w:sz="4" w:space="0" w:color="000000"/>
               <w:bottom w:val="single" w:sz="4" w:space="0" w:color="000000"/>
@@ -7436,7 +7439,7 @@
         </w:tc>
         <w:tc>
           <w:tcPr>
-            <w:tcW w:w="1812" w:type="dxa"/>
+            <w:tcW w:w="1813" w:type="dxa"/>
             <w:tcBorders>
               <w:start w:val="single" w:sz="4" w:space="0" w:color="000000"/>
               <w:bottom w:val="single" w:sz="4" w:space="0" w:color="000000"/>
@@ -7504,7 +7507,7 @@
         </w:tc>
         <w:tc>
           <w:tcPr>
-            <w:tcW w:w="1884" w:type="dxa"/>
+            <w:tcW w:w="1883" w:type="dxa"/>
             <w:tcBorders>
               <w:start w:val="single" w:sz="4" w:space="0" w:color="000000"/>
               <w:bottom w:val="single" w:sz="4" w:space="0" w:color="000000"/>
@@ -7525,7 +7528,7 @@
         </w:tc>
         <w:tc>
           <w:tcPr>
-            <w:tcW w:w="2104" w:type="dxa"/>
+            <w:tcW w:w="2105" w:type="dxa"/>
             <w:tcBorders>
               <w:start w:val="single" w:sz="4" w:space="0" w:color="000000"/>
               <w:bottom w:val="single" w:sz="4" w:space="0" w:color="000000"/>
@@ -7546,7 +7549,7 @@
         </w:tc>
         <w:tc>
           <w:tcPr>
-            <w:tcW w:w="1789" w:type="dxa"/>
+            <w:tcW w:w="1788" w:type="dxa"/>
             <w:tcBorders>
               <w:start w:val="single" w:sz="4" w:space="0" w:color="000000"/>
               <w:bottom w:val="single" w:sz="4" w:space="0" w:color="000000"/>
@@ -7567,7 +7570,7 @@
         </w:tc>
         <w:tc>
           <w:tcPr>
-            <w:tcW w:w="1812" w:type="dxa"/>
+            <w:tcW w:w="1813" w:type="dxa"/>
             <w:tcBorders>
               <w:start w:val="single" w:sz="4" w:space="0" w:color="000000"/>
               <w:bottom w:val="single" w:sz="4" w:space="0" w:color="000000"/>
@@ -7634,7 +7637,7 @@
         </w:tc>
         <w:tc>
           <w:tcPr>
-            <w:tcW w:w="1884" w:type="dxa"/>
+            <w:tcW w:w="1883" w:type="dxa"/>
             <w:tcBorders>
               <w:start w:val="single" w:sz="4" w:space="0" w:color="000000"/>
               <w:bottom w:val="single" w:sz="4" w:space="0" w:color="000000"/>
@@ -7655,7 +7658,7 @@
         </w:tc>
         <w:tc>
           <w:tcPr>
-            <w:tcW w:w="2104" w:type="dxa"/>
+            <w:tcW w:w="2105" w:type="dxa"/>
             <w:tcBorders>
               <w:start w:val="single" w:sz="4" w:space="0" w:color="000000"/>
               <w:bottom w:val="single" w:sz="4" w:space="0" w:color="000000"/>
@@ -7676,7 +7679,7 @@
         </w:tc>
         <w:tc>
           <w:tcPr>
-            <w:tcW w:w="1789" w:type="dxa"/>
+            <w:tcW w:w="1788" w:type="dxa"/>
             <w:tcBorders>
               <w:start w:val="single" w:sz="4" w:space="0" w:color="000000"/>
               <w:bottom w:val="single" w:sz="4" w:space="0" w:color="000000"/>
@@ -7697,7 +7700,7 @@
         </w:tc>
         <w:tc>
           <w:tcPr>
-            <w:tcW w:w="1812" w:type="dxa"/>
+            <w:tcW w:w="1813" w:type="dxa"/>
             <w:tcBorders>
               <w:start w:val="single" w:sz="4" w:space="0" w:color="000000"/>
               <w:bottom w:val="single" w:sz="4" w:space="0" w:color="000000"/>
@@ -7764,7 +7767,7 @@
         </w:tc>
         <w:tc>
           <w:tcPr>
-            <w:tcW w:w="1884" w:type="dxa"/>
+            <w:tcW w:w="1883" w:type="dxa"/>
             <w:tcBorders>
               <w:start w:val="single" w:sz="4" w:space="0" w:color="000000"/>
               <w:bottom w:val="single" w:sz="4" w:space="0" w:color="000000"/>
@@ -7785,7 +7788,7 @@
         </w:tc>
         <w:tc>
           <w:tcPr>
-            <w:tcW w:w="2104" w:type="dxa"/>
+            <w:tcW w:w="2105" w:type="dxa"/>
             <w:tcBorders>
               <w:start w:val="single" w:sz="4" w:space="0" w:color="000000"/>
               <w:bottom w:val="single" w:sz="4" w:space="0" w:color="000000"/>
@@ -7806,7 +7809,7 @@
         </w:tc>
         <w:tc>
           <w:tcPr>
-            <w:tcW w:w="1789" w:type="dxa"/>
+            <w:tcW w:w="1788" w:type="dxa"/>
             <w:tcBorders>
               <w:start w:val="single" w:sz="4" w:space="0" w:color="000000"/>
               <w:bottom w:val="single" w:sz="4" w:space="0" w:color="000000"/>
@@ -7827,7 +7830,7 @@
         </w:tc>
         <w:tc>
           <w:tcPr>
-            <w:tcW w:w="1812" w:type="dxa"/>
+            <w:tcW w:w="1813" w:type="dxa"/>
             <w:tcBorders>
               <w:start w:val="single" w:sz="4" w:space="0" w:color="000000"/>
               <w:bottom w:val="single" w:sz="4" w:space="0" w:color="000000"/>
@@ -7894,7 +7897,7 @@
         </w:tc>
         <w:tc>
           <w:tcPr>
-            <w:tcW w:w="1884" w:type="dxa"/>
+            <w:tcW w:w="1883" w:type="dxa"/>
             <w:tcBorders>
               <w:start w:val="single" w:sz="4" w:space="0" w:color="000000"/>
               <w:bottom w:val="single" w:sz="4" w:space="0" w:color="000000"/>
@@ -7915,7 +7918,7 @@
         </w:tc>
         <w:tc>
           <w:tcPr>
-            <w:tcW w:w="2104" w:type="dxa"/>
+            <w:tcW w:w="2105" w:type="dxa"/>
             <w:tcBorders>
               <w:start w:val="single" w:sz="4" w:space="0" w:color="000000"/>
               <w:bottom w:val="single" w:sz="4" w:space="0" w:color="000000"/>
@@ -7936,7 +7939,7 @@
         </w:tc>
         <w:tc>
           <w:tcPr>
-            <w:tcW w:w="1789" w:type="dxa"/>
+            <w:tcW w:w="1788" w:type="dxa"/>
             <w:tcBorders>
               <w:start w:val="single" w:sz="4" w:space="0" w:color="000000"/>
               <w:bottom w:val="single" w:sz="4" w:space="0" w:color="000000"/>
@@ -7957,7 +7960,7 @@
         </w:tc>
         <w:tc>
           <w:tcPr>
-            <w:tcW w:w="1812" w:type="dxa"/>
+            <w:tcW w:w="1813" w:type="dxa"/>
             <w:tcBorders>
               <w:start w:val="single" w:sz="4" w:space="0" w:color="000000"/>
               <w:bottom w:val="single" w:sz="4" w:space="0" w:color="000000"/>
@@ -8024,7 +8027,7 @@
         </w:tc>
         <w:tc>
           <w:tcPr>
-            <w:tcW w:w="1884" w:type="dxa"/>
+            <w:tcW w:w="1883" w:type="dxa"/>
             <w:tcBorders>
               <w:start w:val="single" w:sz="4" w:space="0" w:color="000000"/>
               <w:bottom w:val="single" w:sz="4" w:space="0" w:color="000000"/>
@@ -8045,7 +8048,7 @@
         </w:tc>
         <w:tc>
           <w:tcPr>
-            <w:tcW w:w="2104" w:type="dxa"/>
+            <w:tcW w:w="2105" w:type="dxa"/>
             <w:tcBorders>
               <w:start w:val="single" w:sz="4" w:space="0" w:color="000000"/>
               <w:bottom w:val="single" w:sz="4" w:space="0" w:color="000000"/>
@@ -8066,7 +8069,7 @@
         </w:tc>
         <w:tc>
           <w:tcPr>
-            <w:tcW w:w="1789" w:type="dxa"/>
+            <w:tcW w:w="1788" w:type="dxa"/>
             <w:tcBorders>
               <w:start w:val="single" w:sz="4" w:space="0" w:color="000000"/>
               <w:bottom w:val="single" w:sz="4" w:space="0" w:color="000000"/>
@@ -8087,7 +8090,7 @@
         </w:tc>
         <w:tc>
           <w:tcPr>
-            <w:tcW w:w="1812" w:type="dxa"/>
+            <w:tcW w:w="1813" w:type="dxa"/>
             <w:tcBorders>
               <w:start w:val="single" w:sz="4" w:space="0" w:color="000000"/>
               <w:bottom w:val="single" w:sz="4" w:space="0" w:color="000000"/>
@@ -8155,7 +8158,7 @@
         </w:tc>
         <w:tc>
           <w:tcPr>
-            <w:tcW w:w="1884" w:type="dxa"/>
+            <w:tcW w:w="1883" w:type="dxa"/>
             <w:tcBorders>
               <w:start w:val="single" w:sz="4" w:space="0" w:color="000000"/>
               <w:bottom w:val="single" w:sz="4" w:space="0" w:color="000000"/>
@@ -8176,7 +8179,7 @@
         </w:tc>
         <w:tc>
           <w:tcPr>
-            <w:tcW w:w="2104" w:type="dxa"/>
+            <w:tcW w:w="2105" w:type="dxa"/>
             <w:tcBorders>
               <w:start w:val="single" w:sz="4" w:space="0" w:color="000000"/>
               <w:bottom w:val="single" w:sz="4" w:space="0" w:color="000000"/>
@@ -8197,7 +8200,7 @@
         </w:tc>
         <w:tc>
           <w:tcPr>
-            <w:tcW w:w="1789" w:type="dxa"/>
+            <w:tcW w:w="1788" w:type="dxa"/>
             <w:tcBorders>
               <w:start w:val="single" w:sz="4" w:space="0" w:color="000000"/>
               <w:bottom w:val="single" w:sz="4" w:space="0" w:color="000000"/>
@@ -8218,7 +8221,7 @@
         </w:tc>
         <w:tc>
           <w:tcPr>
-            <w:tcW w:w="1812" w:type="dxa"/>
+            <w:tcW w:w="1813" w:type="dxa"/>
             <w:tcBorders>
               <w:start w:val="single" w:sz="4" w:space="0" w:color="000000"/>
               <w:bottom w:val="single" w:sz="4" w:space="0" w:color="000000"/>
@@ -8285,7 +8288,7 @@
         </w:tc>
         <w:tc>
           <w:tcPr>
-            <w:tcW w:w="1884" w:type="dxa"/>
+            <w:tcW w:w="1883" w:type="dxa"/>
             <w:tcBorders>
               <w:start w:val="single" w:sz="4" w:space="0" w:color="000000"/>
               <w:bottom w:val="single" w:sz="4" w:space="0" w:color="000000"/>
@@ -8306,7 +8309,7 @@
         </w:tc>
         <w:tc>
           <w:tcPr>
-            <w:tcW w:w="2104" w:type="dxa"/>
+            <w:tcW w:w="2105" w:type="dxa"/>
             <w:tcBorders>
               <w:start w:val="single" w:sz="4" w:space="0" w:color="000000"/>
               <w:bottom w:val="single" w:sz="4" w:space="0" w:color="000000"/>
@@ -8327,7 +8330,7 @@
         </w:tc>
         <w:tc>
           <w:tcPr>
-            <w:tcW w:w="1789" w:type="dxa"/>
+            <w:tcW w:w="1788" w:type="dxa"/>
             <w:tcBorders>
               <w:start w:val="single" w:sz="4" w:space="0" w:color="000000"/>
               <w:bottom w:val="single" w:sz="4" w:space="0" w:color="000000"/>
@@ -8348,7 +8351,7 @@
         </w:tc>
         <w:tc>
           <w:tcPr>
-            <w:tcW w:w="1812" w:type="dxa"/>
+            <w:tcW w:w="1813" w:type="dxa"/>
             <w:tcBorders>
               <w:start w:val="single" w:sz="4" w:space="0" w:color="000000"/>
               <w:bottom w:val="single" w:sz="4" w:space="0" w:color="000000"/>
@@ -8415,7 +8418,7 @@
         </w:tc>
         <w:tc>
           <w:tcPr>
-            <w:tcW w:w="1884" w:type="dxa"/>
+            <w:tcW w:w="1883" w:type="dxa"/>
             <w:tcBorders>
               <w:start w:val="single" w:sz="4" w:space="0" w:color="000000"/>
               <w:bottom w:val="single" w:sz="4" w:space="0" w:color="000000"/>
@@ -8436,7 +8439,7 @@
         </w:tc>
         <w:tc>
           <w:tcPr>
-            <w:tcW w:w="2104" w:type="dxa"/>
+            <w:tcW w:w="2105" w:type="dxa"/>
             <w:tcBorders>
               <w:start w:val="single" w:sz="4" w:space="0" w:color="000000"/>
               <w:bottom w:val="single" w:sz="4" w:space="0" w:color="000000"/>
@@ -8457,7 +8460,7 @@
         </w:tc>
         <w:tc>
           <w:tcPr>
-            <w:tcW w:w="1789" w:type="dxa"/>
+            <w:tcW w:w="1788" w:type="dxa"/>
             <w:tcBorders>
               <w:start w:val="single" w:sz="4" w:space="0" w:color="000000"/>
               <w:bottom w:val="single" w:sz="4" w:space="0" w:color="000000"/>
@@ -8478,7 +8481,7 @@
         </w:tc>
         <w:tc>
           <w:tcPr>
-            <w:tcW w:w="1812" w:type="dxa"/>
+            <w:tcW w:w="1813" w:type="dxa"/>
             <w:tcBorders>
               <w:start w:val="single" w:sz="4" w:space="0" w:color="000000"/>
               <w:bottom w:val="single" w:sz="4" w:space="0" w:color="000000"/>
@@ -8545,7 +8548,7 @@
         </w:tc>
         <w:tc>
           <w:tcPr>
-            <w:tcW w:w="1884" w:type="dxa"/>
+            <w:tcW w:w="1883" w:type="dxa"/>
             <w:tcBorders>
               <w:start w:val="single" w:sz="4" w:space="0" w:color="000000"/>
               <w:bottom w:val="single" w:sz="4" w:space="0" w:color="000000"/>
@@ -8566,7 +8569,7 @@
         </w:tc>
         <w:tc>
           <w:tcPr>
-            <w:tcW w:w="2104" w:type="dxa"/>
+            <w:tcW w:w="2105" w:type="dxa"/>
             <w:tcBorders>
               <w:start w:val="single" w:sz="4" w:space="0" w:color="000000"/>
               <w:bottom w:val="single" w:sz="4" w:space="0" w:color="000000"/>
@@ -8587,7 +8590,7 @@
         </w:tc>
         <w:tc>
           <w:tcPr>
-            <w:tcW w:w="1789" w:type="dxa"/>
+            <w:tcW w:w="1788" w:type="dxa"/>
             <w:tcBorders>
               <w:start w:val="single" w:sz="4" w:space="0" w:color="000000"/>
               <w:bottom w:val="single" w:sz="4" w:space="0" w:color="000000"/>
@@ -8608,7 +8611,7 @@
         </w:tc>
         <w:tc>
           <w:tcPr>
-            <w:tcW w:w="1812" w:type="dxa"/>
+            <w:tcW w:w="1813" w:type="dxa"/>
             <w:tcBorders>
               <w:start w:val="single" w:sz="4" w:space="0" w:color="000000"/>
               <w:bottom w:val="single" w:sz="4" w:space="0" w:color="000000"/>
@@ -8675,7 +8678,7 @@
         </w:tc>
         <w:tc>
           <w:tcPr>
-            <w:tcW w:w="1884" w:type="dxa"/>
+            <w:tcW w:w="1883" w:type="dxa"/>
             <w:tcBorders>
               <w:start w:val="single" w:sz="4" w:space="0" w:color="000000"/>
               <w:bottom w:val="single" w:sz="4" w:space="0" w:color="000000"/>
@@ -8696,7 +8699,7 @@
         </w:tc>
         <w:tc>
           <w:tcPr>
-            <w:tcW w:w="2104" w:type="dxa"/>
+            <w:tcW w:w="2105" w:type="dxa"/>
             <w:tcBorders>
               <w:start w:val="single" w:sz="4" w:space="0" w:color="000000"/>
               <w:bottom w:val="single" w:sz="4" w:space="0" w:color="000000"/>
@@ -8717,7 +8720,7 @@
         </w:tc>
         <w:tc>
           <w:tcPr>
-            <w:tcW w:w="1789" w:type="dxa"/>
+            <w:tcW w:w="1788" w:type="dxa"/>
             <w:tcBorders>
               <w:start w:val="single" w:sz="4" w:space="0" w:color="000000"/>
               <w:bottom w:val="single" w:sz="4" w:space="0" w:color="000000"/>
@@ -8738,7 +8741,7 @@
         </w:tc>
         <w:tc>
           <w:tcPr>
-            <w:tcW w:w="1812" w:type="dxa"/>
+            <w:tcW w:w="1813" w:type="dxa"/>
             <w:tcBorders>
               <w:start w:val="single" w:sz="4" w:space="0" w:color="000000"/>
               <w:bottom w:val="single" w:sz="4" w:space="0" w:color="000000"/>
@@ -8806,7 +8809,7 @@
         </w:tc>
         <w:tc>
           <w:tcPr>
-            <w:tcW w:w="1884" w:type="dxa"/>
+            <w:tcW w:w="1883" w:type="dxa"/>
             <w:tcBorders>
               <w:start w:val="single" w:sz="4" w:space="0" w:color="000000"/>
               <w:bottom w:val="single" w:sz="4" w:space="0" w:color="000000"/>
@@ -8827,7 +8830,7 @@
         </w:tc>
         <w:tc>
           <w:tcPr>
-            <w:tcW w:w="2104" w:type="dxa"/>
+            <w:tcW w:w="2105" w:type="dxa"/>
             <w:tcBorders>
               <w:start w:val="single" w:sz="4" w:space="0" w:color="000000"/>
               <w:bottom w:val="single" w:sz="4" w:space="0" w:color="000000"/>
@@ -8848,7 +8851,7 @@
         </w:tc>
         <w:tc>
           <w:tcPr>
-            <w:tcW w:w="1789" w:type="dxa"/>
+            <w:tcW w:w="1788" w:type="dxa"/>
             <w:tcBorders>
               <w:start w:val="single" w:sz="4" w:space="0" w:color="000000"/>
               <w:bottom w:val="single" w:sz="4" w:space="0" w:color="000000"/>
@@ -8869,7 +8872,7 @@
         </w:tc>
         <w:tc>
           <w:tcPr>
-            <w:tcW w:w="1812" w:type="dxa"/>
+            <w:tcW w:w="1813" w:type="dxa"/>
             <w:tcBorders>
               <w:start w:val="single" w:sz="4" w:space="0" w:color="000000"/>
               <w:bottom w:val="single" w:sz="4" w:space="0" w:color="000000"/>
@@ -8936,7 +8939,7 @@
         </w:tc>
         <w:tc>
           <w:tcPr>
-            <w:tcW w:w="1884" w:type="dxa"/>
+            <w:tcW w:w="1883" w:type="dxa"/>
             <w:tcBorders>
               <w:start w:val="single" w:sz="4" w:space="0" w:color="000000"/>
               <w:bottom w:val="single" w:sz="4" w:space="0" w:color="000000"/>
@@ -8957,7 +8960,7 @@
         </w:tc>
         <w:tc>
           <w:tcPr>
-            <w:tcW w:w="2104" w:type="dxa"/>
+            <w:tcW w:w="2105" w:type="dxa"/>
             <w:tcBorders>
               <w:start w:val="single" w:sz="4" w:space="0" w:color="000000"/>
               <w:bottom w:val="single" w:sz="4" w:space="0" w:color="000000"/>
@@ -8978,7 +8981,7 @@
         </w:tc>
         <w:tc>
           <w:tcPr>
-            <w:tcW w:w="1789" w:type="dxa"/>
+            <w:tcW w:w="1788" w:type="dxa"/>
             <w:tcBorders>
               <w:start w:val="single" w:sz="4" w:space="0" w:color="000000"/>
               <w:bottom w:val="single" w:sz="4" w:space="0" w:color="000000"/>
@@ -8999,7 +9002,7 @@
         </w:tc>
         <w:tc>
           <w:tcPr>
-            <w:tcW w:w="1812" w:type="dxa"/>
+            <w:tcW w:w="1813" w:type="dxa"/>
             <w:tcBorders>
               <w:start w:val="single" w:sz="4" w:space="0" w:color="000000"/>
               <w:bottom w:val="single" w:sz="4" w:space="0" w:color="000000"/>
@@ -9066,7 +9069,7 @@
         </w:tc>
         <w:tc>
           <w:tcPr>
-            <w:tcW w:w="1884" w:type="dxa"/>
+            <w:tcW w:w="1883" w:type="dxa"/>
             <w:tcBorders>
               <w:start w:val="single" w:sz="4" w:space="0" w:color="000000"/>
               <w:bottom w:val="single" w:sz="4" w:space="0" w:color="000000"/>
@@ -9087,7 +9090,7 @@
         </w:tc>
         <w:tc>
           <w:tcPr>
-            <w:tcW w:w="2104" w:type="dxa"/>
+            <w:tcW w:w="2105" w:type="dxa"/>
             <w:tcBorders>
               <w:start w:val="single" w:sz="4" w:space="0" w:color="000000"/>
               <w:bottom w:val="single" w:sz="4" w:space="0" w:color="000000"/>
@@ -9108,7 +9111,7 @@
         </w:tc>
         <w:tc>
           <w:tcPr>
-            <w:tcW w:w="1789" w:type="dxa"/>
+            <w:tcW w:w="1788" w:type="dxa"/>
             <w:tcBorders>
               <w:start w:val="single" w:sz="4" w:space="0" w:color="000000"/>
               <w:bottom w:val="single" w:sz="4" w:space="0" w:color="000000"/>
@@ -9129,7 +9132,7 @@
         </w:tc>
         <w:tc>
           <w:tcPr>
-            <w:tcW w:w="1812" w:type="dxa"/>
+            <w:tcW w:w="1813" w:type="dxa"/>
             <w:tcBorders>
               <w:start w:val="single" w:sz="4" w:space="0" w:color="000000"/>
               <w:bottom w:val="single" w:sz="4" w:space="0" w:color="000000"/>
@@ -9196,7 +9199,7 @@
         </w:tc>
         <w:tc>
           <w:tcPr>
-            <w:tcW w:w="1884" w:type="dxa"/>
+            <w:tcW w:w="1883" w:type="dxa"/>
             <w:tcBorders>
               <w:start w:val="single" w:sz="4" w:space="0" w:color="000000"/>
               <w:bottom w:val="single" w:sz="4" w:space="0" w:color="000000"/>
@@ -9217,7 +9220,7 @@
         </w:tc>
         <w:tc>
           <w:tcPr>
-            <w:tcW w:w="2104" w:type="dxa"/>
+            <w:tcW w:w="2105" w:type="dxa"/>
             <w:tcBorders>
               <w:start w:val="single" w:sz="4" w:space="0" w:color="000000"/>
               <w:bottom w:val="single" w:sz="4" w:space="0" w:color="000000"/>
@@ -9238,7 +9241,7 @@
         </w:tc>
         <w:tc>
           <w:tcPr>
-            <w:tcW w:w="1789" w:type="dxa"/>
+            <w:tcW w:w="1788" w:type="dxa"/>
             <w:tcBorders>
               <w:start w:val="single" w:sz="4" w:space="0" w:color="000000"/>
               <w:bottom w:val="single" w:sz="4" w:space="0" w:color="000000"/>
@@ -9259,7 +9262,7 @@
         </w:tc>
         <w:tc>
           <w:tcPr>
-            <w:tcW w:w="1812" w:type="dxa"/>
+            <w:tcW w:w="1813" w:type="dxa"/>
             <w:tcBorders>
               <w:start w:val="single" w:sz="4" w:space="0" w:color="000000"/>
               <w:bottom w:val="single" w:sz="4" w:space="0" w:color="000000"/>
@@ -9326,7 +9329,7 @@
         </w:tc>
         <w:tc>
           <w:tcPr>
-            <w:tcW w:w="1884" w:type="dxa"/>
+            <w:tcW w:w="1883" w:type="dxa"/>
             <w:tcBorders>
               <w:start w:val="single" w:sz="4" w:space="0" w:color="000000"/>
               <w:bottom w:val="single" w:sz="4" w:space="0" w:color="000000"/>
@@ -9347,7 +9350,7 @@
         </w:tc>
         <w:tc>
           <w:tcPr>
-            <w:tcW w:w="2104" w:type="dxa"/>
+            <w:tcW w:w="2105" w:type="dxa"/>
             <w:tcBorders>
               <w:start w:val="single" w:sz="4" w:space="0" w:color="000000"/>
               <w:bottom w:val="single" w:sz="4" w:space="0" w:color="000000"/>
@@ -9368,7 +9371,7 @@
         </w:tc>
         <w:tc>
           <w:tcPr>
-            <w:tcW w:w="1789" w:type="dxa"/>
+            <w:tcW w:w="1788" w:type="dxa"/>
             <w:tcBorders>
               <w:start w:val="single" w:sz="4" w:space="0" w:color="000000"/>
               <w:bottom w:val="single" w:sz="4" w:space="0" w:color="000000"/>
@@ -9389,7 +9392,7 @@
         </w:tc>
         <w:tc>
           <w:tcPr>
-            <w:tcW w:w="1812" w:type="dxa"/>
+            <w:tcW w:w="1813" w:type="dxa"/>
             <w:tcBorders>
               <w:start w:val="single" w:sz="4" w:space="0" w:color="000000"/>
               <w:bottom w:val="single" w:sz="4" w:space="0" w:color="000000"/>
@@ -10725,7 +10728,7 @@
         <w:suppressAutoHyphens w:val="true"/>
         <w:bidi w:val="0"/>
         <w:spacing w:lineRule="auto" w:line="360" w:before="173" w:after="0"/>
-        <w:ind w:hanging="0" w:start="0" w:end="0"/>
+        <w:ind w:firstLine="720" w:start="0" w:end="0"/>
         <w:jc w:val="both"/>
         <w:rPr>
           <w:rFonts w:eastAsia="Helvetica-Bold"/>
@@ -11034,16 +11037,16 @@
         <w:tblLook w:val="04a0" w:noHBand="0" w:noVBand="1" w:firstColumn="1" w:lastRow="0" w:lastColumn="0" w:firstRow="1"/>
       </w:tblPr>
       <w:tblGrid>
-        <w:gridCol w:w="2531"/>
+        <w:gridCol w:w="2530"/>
         <w:gridCol w:w="2700"/>
         <w:gridCol w:w="2430"/>
-        <w:gridCol w:w="2229"/>
+        <w:gridCol w:w="2230"/>
       </w:tblGrid>
       <w:tr>
         <w:trPr/>
         <w:tc>
           <w:tcPr>
-            <w:tcW w:w="2531" w:type="dxa"/>
+            <w:tcW w:w="2530" w:type="dxa"/>
             <w:tcBorders/>
             <w:vAlign w:val="center"/>
           </w:tcPr>
@@ -11136,7 +11139,7 @@
         </w:tc>
         <w:tc>
           <w:tcPr>
-            <w:tcW w:w="2229" w:type="dxa"/>
+            <w:tcW w:w="2230" w:type="dxa"/>
             <w:tcBorders/>
             <w:vAlign w:val="center"/>
           </w:tcPr>
@@ -11170,7 +11173,7 @@
         <w:trPr/>
         <w:tc>
           <w:tcPr>
-            <w:tcW w:w="2531" w:type="dxa"/>
+            <w:tcW w:w="2530" w:type="dxa"/>
             <w:tcBorders/>
             <w:vAlign w:val="center"/>
           </w:tcPr>
@@ -11259,7 +11262,7 @@
         </w:tc>
         <w:tc>
           <w:tcPr>
-            <w:tcW w:w="2229" w:type="dxa"/>
+            <w:tcW w:w="2230" w:type="dxa"/>
             <w:tcBorders/>
             <w:vAlign w:val="center"/>
           </w:tcPr>
@@ -11301,7 +11304,7 @@
         </w:trPr>
         <w:tc>
           <w:tcPr>
-            <w:tcW w:w="2531" w:type="dxa"/>
+            <w:tcW w:w="2530" w:type="dxa"/>
             <w:tcBorders/>
             <w:vAlign w:val="center"/>
           </w:tcPr>
@@ -11401,7 +11404,7 @@
         </w:tc>
         <w:tc>
           <w:tcPr>
-            <w:tcW w:w="2229" w:type="dxa"/>
+            <w:tcW w:w="2230" w:type="dxa"/>
             <w:tcBorders/>
             <w:vAlign w:val="center"/>
           </w:tcPr>
@@ -12481,16 +12484,16 @@
         <w:tblLook w:val="04a0" w:noHBand="0" w:noVBand="1" w:firstColumn="1" w:lastRow="0" w:lastColumn="0" w:firstRow="1"/>
       </w:tblPr>
       <w:tblGrid>
-        <w:gridCol w:w="2531"/>
+        <w:gridCol w:w="2530"/>
         <w:gridCol w:w="2700"/>
         <w:gridCol w:w="2430"/>
-        <w:gridCol w:w="2229"/>
+        <w:gridCol w:w="2230"/>
       </w:tblGrid>
       <w:tr>
         <w:trPr/>
         <w:tc>
           <w:tcPr>
-            <w:tcW w:w="2531" w:type="dxa"/>
+            <w:tcW w:w="2530" w:type="dxa"/>
             <w:tcBorders/>
             <w:vAlign w:val="center"/>
           </w:tcPr>
@@ -12583,7 +12586,7 @@
         </w:tc>
         <w:tc>
           <w:tcPr>
-            <w:tcW w:w="2229" w:type="dxa"/>
+            <w:tcW w:w="2230" w:type="dxa"/>
             <w:tcBorders/>
             <w:vAlign w:val="center"/>
           </w:tcPr>
@@ -12617,7 +12620,7 @@
         <w:trPr/>
         <w:tc>
           <w:tcPr>
-            <w:tcW w:w="2531" w:type="dxa"/>
+            <w:tcW w:w="2530" w:type="dxa"/>
             <w:tcBorders/>
             <w:vAlign w:val="center"/>
           </w:tcPr>
@@ -12706,7 +12709,7 @@
         </w:tc>
         <w:tc>
           <w:tcPr>
-            <w:tcW w:w="2229" w:type="dxa"/>
+            <w:tcW w:w="2230" w:type="dxa"/>
             <w:tcBorders/>
             <w:vAlign w:val="center"/>
           </w:tcPr>
@@ -12748,7 +12751,7 @@
         </w:trPr>
         <w:tc>
           <w:tcPr>
-            <w:tcW w:w="2531" w:type="dxa"/>
+            <w:tcW w:w="2530" w:type="dxa"/>
             <w:tcBorders/>
             <w:vAlign w:val="center"/>
           </w:tcPr>
@@ -12842,7 +12845,7 @@
         </w:tc>
         <w:tc>
           <w:tcPr>
-            <w:tcW w:w="2229" w:type="dxa"/>
+            <w:tcW w:w="2230" w:type="dxa"/>
             <w:tcBorders/>
             <w:vAlign w:val="center"/>
           </w:tcPr>
@@ -14000,27 +14003,7 @@
                 <w:szCs w:val="28"/>
                 <w:lang w:val="uk-UA" w:bidi="ar-SA"/>
               </w:rPr>
-              <w:t>2</w:t>
-            </w:r>
-            <w:r>
-              <w:rPr>
-                <w:rFonts w:eastAsia="Times New Roman" w:cs="Times New Roman"/>
-                <w:kern w:val="0"/>
-                <w:sz w:val="28"/>
-                <w:szCs w:val="28"/>
-                <w:lang w:val="uk-UA" w:bidi="ar-SA"/>
-              </w:rPr>
-              <w:t>14</w:t>
-            </w:r>
-            <w:r>
-              <w:rPr>
-                <w:rFonts w:eastAsia="Times New Roman" w:cs="Times New Roman"/>
-                <w:kern w:val="0"/>
-                <w:sz w:val="28"/>
-                <w:szCs w:val="28"/>
-                <w:lang w:val="uk-UA" w:bidi="ar-SA"/>
-              </w:rPr>
-              <w:t>.63.24.1</w:t>
+              <w:t>214.63.24.1</w:t>
             </w:r>
           </w:p>
         </w:tc>
@@ -14100,27 +14083,7 @@
                 <w:szCs w:val="28"/>
                 <w:lang w:val="uk-UA" w:bidi="ar-SA"/>
               </w:rPr>
-              <w:t>2</w:t>
-            </w:r>
-            <w:r>
-              <w:rPr>
-                <w:rFonts w:eastAsia="Times New Roman" w:cs="Times New Roman"/>
-                <w:kern w:val="0"/>
-                <w:sz w:val="28"/>
-                <w:szCs w:val="28"/>
-                <w:lang w:val="uk-UA" w:bidi="ar-SA"/>
-              </w:rPr>
-              <w:t>14</w:t>
-            </w:r>
-            <w:r>
-              <w:rPr>
-                <w:rFonts w:eastAsia="Times New Roman" w:cs="Times New Roman"/>
-                <w:kern w:val="0"/>
-                <w:sz w:val="28"/>
-                <w:szCs w:val="28"/>
-                <w:lang w:val="uk-UA" w:bidi="ar-SA"/>
-              </w:rPr>
-              <w:t>.63.24.2</w:t>
+              <w:t>214.63.24.2</w:t>
             </w:r>
           </w:p>
         </w:tc>
@@ -14200,27 +14163,7 @@
                 <w:szCs w:val="28"/>
                 <w:lang w:val="uk-UA" w:bidi="ar-SA"/>
               </w:rPr>
-              <w:t>2</w:t>
-            </w:r>
-            <w:r>
-              <w:rPr>
-                <w:rFonts w:eastAsia="Times New Roman" w:cs="Times New Roman"/>
-                <w:kern w:val="0"/>
-                <w:sz w:val="28"/>
-                <w:szCs w:val="28"/>
-                <w:lang w:val="uk-UA" w:bidi="ar-SA"/>
-              </w:rPr>
-              <w:t>14</w:t>
-            </w:r>
-            <w:r>
-              <w:rPr>
-                <w:rFonts w:eastAsia="Times New Roman" w:cs="Times New Roman"/>
-                <w:kern w:val="0"/>
-                <w:sz w:val="28"/>
-                <w:szCs w:val="28"/>
-                <w:lang w:val="uk-UA" w:bidi="ar-SA"/>
-              </w:rPr>
-              <w:t>.63.24.6</w:t>
+              <w:t>214.63.24.6</w:t>
             </w:r>
           </w:p>
         </w:tc>
@@ -14287,7 +14230,7 @@
         <w:suppressAutoHyphens w:val="true"/>
         <w:bidi w:val="0"/>
         <w:spacing w:lineRule="auto" w:line="360" w:before="173" w:after="0"/>
-        <w:ind w:firstLine="900" w:start="0" w:end="0"/>
+        <w:ind w:firstLine="720" w:start="0" w:end="0"/>
         <w:jc w:val="both"/>
         <w:rPr>
           <w:rFonts w:eastAsia="Helvetica-Bold"/>
@@ -14341,7 +14284,7 @@
       </w:pPr>
       <w:r>
         <w:drawing>
-          <wp:anchor behindDoc="0" distT="0" distB="0" distL="0" distR="0" simplePos="0" locked="0" layoutInCell="0" allowOverlap="1" relativeHeight="258">
+          <wp:anchor behindDoc="0" distT="0" distB="0" distL="0" distR="0" simplePos="0" locked="0" layoutInCell="0" allowOverlap="1" relativeHeight="292">
             <wp:simplePos x="0" y="0"/>
             <wp:positionH relativeFrom="column">
               <wp:align>center</wp:align>
@@ -14649,7 +14592,7 @@
         <w:suppressAutoHyphens w:val="true"/>
         <w:bidi w:val="0"/>
         <w:spacing w:lineRule="auto" w:line="360" w:before="0" w:after="0"/>
-        <w:ind w:firstLine="900" w:start="0" w:end="0"/>
+        <w:ind w:firstLine="720" w:start="0" w:end="0"/>
         <w:jc w:val="both"/>
         <w:rPr>
           <w:sz w:val="28"/>
@@ -16532,7 +16475,7 @@
         <w:suppressAutoHyphens w:val="true"/>
         <w:bidi w:val="0"/>
         <w:spacing w:lineRule="auto" w:line="360" w:before="0" w:after="0"/>
-        <w:ind w:firstLine="900" w:start="0" w:end="0"/>
+        <w:ind w:firstLine="720" w:start="0" w:end="0"/>
         <w:jc w:val="both"/>
         <w:rPr>
           <w:sz w:val="28"/>
@@ -16546,16 +16489,7 @@
           <w:sz w:val="28"/>
           <w:szCs w:val="28"/>
         </w:rPr>
-        <w:t xml:space="preserve">Завдання </w:t>
-      </w:r>
-      <w:r>
-        <w:rPr>
-          <w:b/>
-          <w:bCs/>
-          <w:sz w:val="28"/>
-          <w:szCs w:val="28"/>
-        </w:rPr>
-        <w:t>8.</w:t>
+        <w:t>Завдання 8.</w:t>
       </w:r>
       <w:r>
         <w:rPr>
@@ -16584,10 +16518,7 @@
         </w:rPr>
       </w:pPr>
       <w:r>
-        <w:rPr>
-          <w:sz w:val="28"/>
-          <w:szCs w:val="28"/>
-        </w:rPr>
+        <w:rPr/>
         <w:drawing>
           <wp:inline distT="0" distB="0" distL="0" distR="0">
             <wp:extent cx="5019675" cy="533400"/>
@@ -16648,56 +16579,7 @@
           <w:sz w:val="28"/>
           <w:szCs w:val="28"/>
         </w:rPr>
-        <w:t>Рис. 2</w:t>
-      </w:r>
-      <w:r>
-        <w:rPr>
-          <w:sz w:val="28"/>
-          <w:szCs w:val="28"/>
-        </w:rPr>
-        <w:t>5</w:t>
-      </w:r>
-      <w:r>
-        <w:rPr>
-          <w:sz w:val="28"/>
-          <w:szCs w:val="28"/>
-        </w:rPr>
-        <w:t xml:space="preserve">. </w:t>
-      </w:r>
-      <w:r>
-        <w:rPr>
-          <w:sz w:val="28"/>
-          <w:szCs w:val="28"/>
-        </w:rPr>
-        <w:t xml:space="preserve">Очищення </w:t>
-      </w:r>
-      <w:r>
-        <w:rPr>
-          <w:sz w:val="28"/>
-          <w:szCs w:val="28"/>
-        </w:rPr>
-        <w:t>ARP таблиц</w:t>
-      </w:r>
-      <w:r>
-        <w:rPr>
-          <w:sz w:val="28"/>
-          <w:szCs w:val="28"/>
-        </w:rPr>
-        <w:t>і R</w:t>
-      </w:r>
-      <w:r>
-        <w:rPr>
-          <w:sz w:val="28"/>
-          <w:szCs w:val="28"/>
-        </w:rPr>
-        <w:t>-63-24-</w:t>
-      </w:r>
-      <w:r>
-        <w:rPr>
-          <w:sz w:val="28"/>
-          <w:szCs w:val="28"/>
-        </w:rPr>
-        <w:t>1</w:t>
+        <w:t>Рис. 25. Очищення ARP таблиці R-63-24-1</w:t>
       </w:r>
     </w:p>
     <w:p>
@@ -16716,10 +16598,7 @@
         </w:rPr>
       </w:pPr>
       <w:r>
-        <w:rPr>
-          <w:sz w:val="28"/>
-          <w:szCs w:val="28"/>
-        </w:rPr>
+        <w:rPr/>
         <w:drawing>
           <wp:inline distT="0" distB="0" distL="0" distR="0">
             <wp:extent cx="4292600" cy="654050"/>
@@ -16780,56 +16659,7 @@
           <w:sz w:val="28"/>
           <w:szCs w:val="28"/>
         </w:rPr>
-        <w:t>Рис. 2</w:t>
-      </w:r>
-      <w:r>
-        <w:rPr>
-          <w:sz w:val="28"/>
-          <w:szCs w:val="28"/>
-        </w:rPr>
-        <w:t>6</w:t>
-      </w:r>
-      <w:r>
-        <w:rPr>
-          <w:sz w:val="28"/>
-          <w:szCs w:val="28"/>
-        </w:rPr>
-        <w:t xml:space="preserve">. </w:t>
-      </w:r>
-      <w:r>
-        <w:rPr>
-          <w:sz w:val="28"/>
-          <w:szCs w:val="28"/>
-        </w:rPr>
-        <w:t xml:space="preserve">Очищення </w:t>
-      </w:r>
-      <w:r>
-        <w:rPr>
-          <w:sz w:val="28"/>
-          <w:szCs w:val="28"/>
-        </w:rPr>
-        <w:t>ARP таблиц</w:t>
-      </w:r>
-      <w:r>
-        <w:rPr>
-          <w:sz w:val="28"/>
-          <w:szCs w:val="28"/>
-        </w:rPr>
-        <w:t>і SW</w:t>
-      </w:r>
-      <w:r>
-        <w:rPr>
-          <w:sz w:val="28"/>
-          <w:szCs w:val="28"/>
-        </w:rPr>
-        <w:t>-63-24-</w:t>
-      </w:r>
-      <w:r>
-        <w:rPr>
-          <w:sz w:val="28"/>
-          <w:szCs w:val="28"/>
-        </w:rPr>
-        <w:t>1</w:t>
+        <w:t>Рис. 26. Очищення ARP таблиці SW-63-24-1</w:t>
       </w:r>
     </w:p>
     <w:p>
@@ -16848,10 +16678,7 @@
         </w:rPr>
       </w:pPr>
       <w:r>
-        <w:rPr>
-          <w:sz w:val="28"/>
-          <w:szCs w:val="28"/>
-        </w:rPr>
+        <w:rPr/>
         <w:drawing>
           <wp:inline distT="0" distB="0" distL="0" distR="0">
             <wp:extent cx="4448175" cy="666750"/>
@@ -16912,56 +16739,7 @@
           <w:sz w:val="28"/>
           <w:szCs w:val="28"/>
         </w:rPr>
-        <w:t>Рис. 2</w:t>
-      </w:r>
-      <w:r>
-        <w:rPr>
-          <w:sz w:val="28"/>
-          <w:szCs w:val="28"/>
-        </w:rPr>
-        <w:t>7</w:t>
-      </w:r>
-      <w:r>
-        <w:rPr>
-          <w:sz w:val="28"/>
-          <w:szCs w:val="28"/>
-        </w:rPr>
-        <w:t xml:space="preserve">. </w:t>
-      </w:r>
-      <w:r>
-        <w:rPr>
-          <w:sz w:val="28"/>
-          <w:szCs w:val="28"/>
-        </w:rPr>
-        <w:t xml:space="preserve">Очищення </w:t>
-      </w:r>
-      <w:r>
-        <w:rPr>
-          <w:sz w:val="28"/>
-          <w:szCs w:val="28"/>
-        </w:rPr>
-        <w:t>ARP таблиц</w:t>
-      </w:r>
-      <w:r>
-        <w:rPr>
-          <w:sz w:val="28"/>
-          <w:szCs w:val="28"/>
-        </w:rPr>
-        <w:t>і SW</w:t>
-      </w:r>
-      <w:r>
-        <w:rPr>
-          <w:sz w:val="28"/>
-          <w:szCs w:val="28"/>
-        </w:rPr>
-        <w:t>-63-24-</w:t>
-      </w:r>
-      <w:r>
-        <w:rPr>
-          <w:sz w:val="28"/>
-          <w:szCs w:val="28"/>
-        </w:rPr>
-        <w:t>2</w:t>
+        <w:t>Рис. 27. Очищення ARP таблиці SW-63-24-2</w:t>
       </w:r>
     </w:p>
     <w:p>
@@ -16980,10 +16758,7 @@
         </w:rPr>
       </w:pPr>
       <w:r>
-        <w:rPr>
-          <w:sz w:val="28"/>
-          <w:szCs w:val="28"/>
-        </w:rPr>
+        <w:rPr/>
         <w:drawing>
           <wp:inline distT="0" distB="0" distL="0" distR="0">
             <wp:extent cx="1314450" cy="504825"/>
@@ -17044,42 +16819,7 @@
           <w:sz w:val="28"/>
           <w:szCs w:val="28"/>
         </w:rPr>
-        <w:t>Рис. 2</w:t>
-      </w:r>
-      <w:r>
-        <w:rPr>
-          <w:sz w:val="28"/>
-          <w:szCs w:val="28"/>
-        </w:rPr>
-        <w:t>8</w:t>
-      </w:r>
-      <w:r>
-        <w:rPr>
-          <w:sz w:val="28"/>
-          <w:szCs w:val="28"/>
-        </w:rPr>
-        <w:t xml:space="preserve">. Очищення ARP таблиці </w:t>
-      </w:r>
-      <w:r>
-        <w:rPr>
-          <w:sz w:val="28"/>
-          <w:szCs w:val="28"/>
-        </w:rPr>
-        <w:t>WS</w:t>
-      </w:r>
-      <w:r>
-        <w:rPr>
-          <w:sz w:val="28"/>
-          <w:szCs w:val="28"/>
-        </w:rPr>
-        <w:t>-63-24-</w:t>
-      </w:r>
-      <w:r>
-        <w:rPr>
-          <w:sz w:val="28"/>
-          <w:szCs w:val="28"/>
-        </w:rPr>
-        <w:t>6, очищення таблиці для всіх інших кінцевих вузлів є аналогічним.</w:t>
+        <w:t>Рис. 28. Очищення ARP таблиці WS-63-24-6, очищення таблиці для всіх інших кінцевих вузлів є аналогічним.</w:t>
       </w:r>
     </w:p>
     <w:p>
@@ -17098,10 +16838,7 @@
         </w:rPr>
       </w:pPr>
       <w:r>
-        <w:rPr>
-          <w:sz w:val="28"/>
-          <w:szCs w:val="28"/>
-        </w:rPr>
+        <w:rPr/>
         <w:drawing>
           <wp:inline distT="0" distB="0" distL="0" distR="0">
             <wp:extent cx="3727450" cy="741045"/>
@@ -17173,29 +16910,7 @@
           <w:szCs w:val="28"/>
           <w:lang w:val="en-US"/>
         </w:rPr>
-        <w:t xml:space="preserve">Рис. 29. Виконана команда для інформаційного обміну WS-63-24-6 </w:t>
-      </w:r>
-      <w:r>
-        <w:rPr>
-          <w:rFonts w:eastAsia="Helvetica-Bold"/>
-          <w:b w:val="false"/>
-          <w:bCs w:val="false"/>
-          <w:sz w:val="24"/>
-          <w:szCs w:val="24"/>
-          <w:lang w:val="en-US"/>
-        </w:rPr>
-        <w:t>—</w:t>
-      </w:r>
-      <w:r>
-        <w:rPr>
-          <w:rFonts w:eastAsia="Helvetica-Bold"/>
-          <w:b w:val="false"/>
-          <w:bCs w:val="false"/>
-          <w:sz w:val="28"/>
-          <w:szCs w:val="28"/>
-          <w:lang w:val="en-US"/>
-        </w:rPr>
-        <w:t xml:space="preserve"> WS-63-24-1</w:t>
+        <w:t>Рис. 29. Виконана команда для інформаційного обміну WS-63-24-6 — WS-63-24-1</w:t>
       </w:r>
     </w:p>
     <w:p>
@@ -17221,14 +16936,7 @@
         </w:rPr>
       </w:pPr>
       <w:r>
-        <w:rPr>
-          <w:rFonts w:eastAsia="Helvetica-Bold"/>
-          <w:b/>
-          <w:bCs/>
-          <w:sz w:val="28"/>
-          <w:szCs w:val="28"/>
-          <w:lang w:val="en-US"/>
-        </w:rPr>
+        <w:rPr/>
         <w:drawing>
           <wp:inline distT="0" distB="0" distL="0" distR="0">
             <wp:extent cx="5767070" cy="2484120"/>
@@ -17326,14 +17034,7 @@
         </w:rPr>
       </w:pPr>
       <w:r>
-        <w:rPr>
-          <w:rFonts w:eastAsia="Helvetica-Bold"/>
-          <w:b w:val="false"/>
-          <w:bCs w:val="false"/>
-          <w:sz w:val="28"/>
-          <w:szCs w:val="28"/>
-          <w:lang w:val="en-US"/>
-        </w:rPr>
+        <w:rPr/>
         <w:drawing>
           <wp:inline distT="0" distB="0" distL="0" distR="0">
             <wp:extent cx="5767705" cy="2491105"/>
@@ -17431,14 +17132,7 @@
         </w:rPr>
       </w:pPr>
       <w:r>
-        <w:rPr>
-          <w:rFonts w:eastAsia="Helvetica-Bold"/>
-          <w:b w:val="false"/>
-          <w:bCs w:val="false"/>
-          <w:sz w:val="28"/>
-          <w:szCs w:val="28"/>
-          <w:lang w:val="en-US"/>
-        </w:rPr>
+        <w:rPr/>
         <w:drawing>
           <wp:inline distT="0" distB="0" distL="0" distR="0">
             <wp:extent cx="5610225" cy="2270125"/>
@@ -17536,14 +17230,7 @@
         </w:rPr>
       </w:pPr>
       <w:r>
-        <w:rPr>
-          <w:rFonts w:eastAsia="Helvetica-Bold"/>
-          <w:b w:val="false"/>
-          <w:bCs w:val="false"/>
-          <w:sz w:val="28"/>
-          <w:szCs w:val="28"/>
-          <w:lang w:val="en-US"/>
-        </w:rPr>
+        <w:rPr/>
         <w:drawing>
           <wp:inline distT="0" distB="0" distL="0" distR="0">
             <wp:extent cx="5683885" cy="2517775"/>
@@ -17641,14 +17328,7 @@
         </w:rPr>
       </w:pPr>
       <w:r>
-        <w:rPr>
-          <w:rFonts w:eastAsia="Helvetica-Bold"/>
-          <w:b w:val="false"/>
-          <w:bCs w:val="false"/>
-          <w:sz w:val="28"/>
-          <w:szCs w:val="28"/>
-          <w:lang w:val="en-US"/>
-        </w:rPr>
+        <w:rPr/>
         <w:drawing>
           <wp:inline distT="0" distB="0" distL="0" distR="0">
             <wp:extent cx="5673090" cy="2247900"/>
@@ -17746,14 +17426,7 @@
         </w:rPr>
       </w:pPr>
       <w:r>
-        <w:rPr>
-          <w:rFonts w:eastAsia="Helvetica-Bold"/>
-          <w:b w:val="false"/>
-          <w:bCs w:val="false"/>
-          <w:sz w:val="28"/>
-          <w:szCs w:val="28"/>
-          <w:lang w:val="en-US"/>
-        </w:rPr>
+        <w:rPr/>
         <w:drawing>
           <wp:inline distT="0" distB="0" distL="0" distR="0">
             <wp:extent cx="5753100" cy="2437130"/>
@@ -17851,14 +17524,7 @@
         </w:rPr>
       </w:pPr>
       <w:r>
-        <w:rPr>
-          <w:rFonts w:eastAsia="Helvetica-Bold"/>
-          <w:b w:val="false"/>
-          <w:bCs w:val="false"/>
-          <w:sz w:val="28"/>
-          <w:szCs w:val="28"/>
-          <w:lang w:val="en-US"/>
-        </w:rPr>
+        <w:rPr/>
         <w:drawing>
           <wp:inline distT="0" distB="0" distL="0" distR="0">
             <wp:extent cx="5623560" cy="2289175"/>
@@ -17944,6 +17610,353 @@
         <w:suppressAutoHyphens w:val="true"/>
         <w:bidi w:val="0"/>
         <w:spacing w:lineRule="auto" w:line="360" w:before="173" w:after="0"/>
+        <w:ind w:firstLine="720" w:start="0" w:end="0"/>
+        <w:jc w:val="both"/>
+        <w:rPr>
+          <w:rFonts w:eastAsia="Helvetica-Bold"/>
+          <w:b w:val="false"/>
+          <w:bCs w:val="false"/>
+          <w:sz w:val="28"/>
+          <w:szCs w:val="28"/>
+          <w:lang w:val="en-US"/>
+        </w:rPr>
+      </w:pPr>
+      <w:r>
+        <w:rPr>
+          <w:rFonts w:eastAsia="Helvetica-Bold"/>
+          <w:b/>
+          <w:bCs/>
+          <w:sz w:val="28"/>
+          <w:szCs w:val="28"/>
+          <w:lang w:val="en-US"/>
+        </w:rPr>
+        <w:t xml:space="preserve">Завдання </w:t>
+      </w:r>
+      <w:r>
+        <w:rPr>
+          <w:rFonts w:eastAsia="Helvetica-Bold"/>
+          <w:b/>
+          <w:bCs/>
+          <w:sz w:val="28"/>
+          <w:szCs w:val="28"/>
+          <w:lang w:val="en-US"/>
+        </w:rPr>
+        <w:t>9.</w:t>
+      </w:r>
+      <w:r>
+        <w:rPr>
+          <w:rFonts w:eastAsia="Helvetica-Bold"/>
+          <w:b w:val="false"/>
+          <w:bCs w:val="false"/>
+          <w:sz w:val="28"/>
+          <w:szCs w:val="28"/>
+          <w:lang w:val="en-US"/>
+        </w:rPr>
+        <w:t xml:space="preserve"> Дослідити перехоплені програмним аналізатором трафіка ARP-повідомлення та порівняти їх із сформованими у п. 3.</w:t>
+      </w:r>
+    </w:p>
+    <w:p>
+      <w:pPr>
+        <w:pStyle w:val="ZIKSMAINTEXT"/>
+        <w:widowControl/>
+        <w:tabs>
+          <w:tab w:val="clear" w:pos="567"/>
+          <w:tab w:val="left" w:pos="0" w:leader="none"/>
+        </w:tabs>
+        <w:suppressAutoHyphens w:val="true"/>
+        <w:bidi w:val="0"/>
+        <w:spacing w:lineRule="auto" w:line="360" w:before="173" w:after="0"/>
+        <w:ind w:firstLine="720" w:start="0" w:end="0"/>
+        <w:jc w:val="start"/>
+        <w:rPr>
+          <w:rFonts w:eastAsia="Helvetica-Bold"/>
+          <w:b w:val="false"/>
+          <w:bCs w:val="false"/>
+          <w:sz w:val="28"/>
+          <w:szCs w:val="28"/>
+          <w:lang w:val="en-US"/>
+        </w:rPr>
+      </w:pPr>
+      <w:r>
+        <w:rPr>
+          <w:rFonts w:eastAsia="Helvetica-Bold"/>
+          <w:b w:val="false"/>
+          <w:bCs w:val="false"/>
+          <w:sz w:val="28"/>
+          <w:szCs w:val="28"/>
+          <w:lang w:val="en-US"/>
+        </w:rPr>
+        <w:t>Перехоплені ARP-повідомлення, отримані за допомогою програмного аналізатора трафіка, за своєю структурою дуже схожі на ті теоретичні, що були сформовані у п. 3.</w:t>
+      </w:r>
+    </w:p>
+    <w:p>
+      <w:pPr>
+        <w:pStyle w:val="ZIKSMAINTEXT"/>
+        <w:widowControl/>
+        <w:tabs>
+          <w:tab w:val="clear" w:pos="567"/>
+          <w:tab w:val="left" w:pos="0" w:leader="none"/>
+        </w:tabs>
+        <w:suppressAutoHyphens w:val="true"/>
+        <w:bidi w:val="0"/>
+        <w:spacing w:lineRule="auto" w:line="360" w:before="173" w:after="0"/>
+        <w:ind w:hanging="0" w:start="0" w:end="0"/>
+        <w:jc w:val="center"/>
+        <w:rPr>
+          <w:rFonts w:eastAsia="Helvetica-Bold"/>
+          <w:b w:val="false"/>
+          <w:bCs w:val="false"/>
+          <w:sz w:val="28"/>
+          <w:szCs w:val="28"/>
+          <w:lang w:val="en-US"/>
+        </w:rPr>
+      </w:pPr>
+      <w:r>
+        <w:br w:type="column"/>
+      </w:r>
+      <w:r>
+        <w:rPr>
+          <w:rFonts w:eastAsia="Helvetica-Bold"/>
+          <w:b w:val="false"/>
+          <w:bCs w:val="false"/>
+          <w:sz w:val="28"/>
+          <w:szCs w:val="28"/>
+          <w:lang w:val="en-US"/>
+        </w:rPr>
+        <w:drawing>
+          <wp:inline distT="0" distB="0" distL="0" distR="0">
+            <wp:extent cx="4627245" cy="3867785"/>
+            <wp:effectExtent l="0" t="0" r="0" b="0"/>
+            <wp:docPr id="37" name="Image34"/>
+            <wp:cNvGraphicFramePr>
+              <a:graphicFrameLocks xmlns:a="http://schemas.openxmlformats.org/drawingml/2006/main" noChangeAspect="1"/>
+            </wp:cNvGraphicFramePr>
+            <a:graphic xmlns:a="http://schemas.openxmlformats.org/drawingml/2006/main">
+              <a:graphicData uri="http://schemas.openxmlformats.org/drawingml/2006/picture">
+                <pic:pic xmlns:pic="http://schemas.openxmlformats.org/drawingml/2006/picture">
+                  <pic:nvPicPr>
+                    <pic:cNvPr id="37" name="Image34"/>
+                    <pic:cNvPicPr>
+                      <a:picLocks noChangeAspect="1" noChangeArrowheads="1"/>
+                    </pic:cNvPicPr>
+                  </pic:nvPicPr>
+                  <pic:blipFill>
+                    <a:blip r:embed="rId38"/>
+                    <a:stretch>
+                      <a:fillRect/>
+                    </a:stretch>
+                  </pic:blipFill>
+                  <pic:spPr bwMode="auto">
+                    <a:xfrm>
+                      <a:off x="0" y="0"/>
+                      <a:ext cx="4627245" cy="3867785"/>
+                    </a:xfrm>
+                    <a:prstGeom prst="rect">
+                      <a:avLst/>
+                    </a:prstGeom>
+                    <a:noFill/>
+                  </pic:spPr>
+                </pic:pic>
+              </a:graphicData>
+            </a:graphic>
+          </wp:inline>
+        </w:drawing>
+      </w:r>
+    </w:p>
+    <w:p>
+      <w:pPr>
+        <w:pStyle w:val="ZIKSMAINTEXT"/>
+        <w:widowControl/>
+        <w:tabs>
+          <w:tab w:val="clear" w:pos="567"/>
+          <w:tab w:val="left" w:pos="0" w:leader="none"/>
+        </w:tabs>
+        <w:suppressAutoHyphens w:val="true"/>
+        <w:bidi w:val="0"/>
+        <w:spacing w:lineRule="auto" w:line="360" w:before="173" w:after="0"/>
+        <w:ind w:hanging="0" w:start="0" w:end="0"/>
+        <w:jc w:val="center"/>
+        <w:rPr>
+          <w:rFonts w:eastAsia="Helvetica-Bold"/>
+          <w:b w:val="false"/>
+          <w:bCs w:val="false"/>
+          <w:sz w:val="28"/>
+          <w:szCs w:val="28"/>
+          <w:lang w:val="en-US"/>
+        </w:rPr>
+      </w:pPr>
+      <w:r>
+        <w:rPr>
+          <w:rFonts w:eastAsia="Helvetica-Bold"/>
+          <w:b w:val="false"/>
+          <w:bCs w:val="false"/>
+          <w:sz w:val="28"/>
+          <w:szCs w:val="28"/>
+          <w:lang w:val="en-US"/>
+        </w:rPr>
+        <w:t xml:space="preserve">Рис 36. </w:t>
+      </w:r>
+      <w:r>
+        <w:rPr>
+          <w:rFonts w:eastAsia="Helvetica-Bold"/>
+          <w:b w:val="false"/>
+          <w:bCs w:val="false"/>
+          <w:sz w:val="28"/>
+          <w:szCs w:val="28"/>
+          <w:lang w:val="en-US"/>
+        </w:rPr>
+        <w:t>Запит WS-63-24-6 — WS-63-24-1</w:t>
+      </w:r>
+    </w:p>
+    <w:p>
+      <w:pPr>
+        <w:pStyle w:val="ZIKSMAINTEXT"/>
+        <w:widowControl/>
+        <w:tabs>
+          <w:tab w:val="clear" w:pos="567"/>
+          <w:tab w:val="left" w:pos="0" w:leader="none"/>
+        </w:tabs>
+        <w:suppressAutoHyphens w:val="true"/>
+        <w:bidi w:val="0"/>
+        <w:spacing w:lineRule="auto" w:line="360" w:before="173" w:after="0"/>
+        <w:ind w:hanging="0" w:start="0" w:end="0"/>
+        <w:jc w:val="center"/>
+        <w:rPr>
+          <w:rFonts w:eastAsia="Helvetica-Bold"/>
+          <w:b w:val="false"/>
+          <w:bCs w:val="false"/>
+          <w:sz w:val="28"/>
+          <w:szCs w:val="28"/>
+          <w:lang w:val="en-US"/>
+        </w:rPr>
+      </w:pPr>
+      <w:r>
+        <w:rPr>
+          <w:rFonts w:eastAsia="Helvetica-Bold"/>
+          <w:b w:val="false"/>
+          <w:bCs w:val="false"/>
+          <w:sz w:val="28"/>
+          <w:szCs w:val="28"/>
+          <w:lang w:val="en-US"/>
+        </w:rPr>
+        <w:drawing>
+          <wp:inline distT="0" distB="0" distL="0" distR="0">
+            <wp:extent cx="4615815" cy="3840480"/>
+            <wp:effectExtent l="0" t="0" r="0" b="0"/>
+            <wp:docPr id="38" name="Image35"/>
+            <wp:cNvGraphicFramePr>
+              <a:graphicFrameLocks xmlns:a="http://schemas.openxmlformats.org/drawingml/2006/main" noChangeAspect="1"/>
+            </wp:cNvGraphicFramePr>
+            <a:graphic xmlns:a="http://schemas.openxmlformats.org/drawingml/2006/main">
+              <a:graphicData uri="http://schemas.openxmlformats.org/drawingml/2006/picture">
+                <pic:pic xmlns:pic="http://schemas.openxmlformats.org/drawingml/2006/picture">
+                  <pic:nvPicPr>
+                    <pic:cNvPr id="38" name="Image35"/>
+                    <pic:cNvPicPr>
+                      <a:picLocks noChangeAspect="1" noChangeArrowheads="1"/>
+                    </pic:cNvPicPr>
+                  </pic:nvPicPr>
+                  <pic:blipFill>
+                    <a:blip r:embed="rId39"/>
+                    <a:stretch>
+                      <a:fillRect/>
+                    </a:stretch>
+                  </pic:blipFill>
+                  <pic:spPr bwMode="auto">
+                    <a:xfrm>
+                      <a:off x="0" y="0"/>
+                      <a:ext cx="4615815" cy="3840480"/>
+                    </a:xfrm>
+                    <a:prstGeom prst="rect">
+                      <a:avLst/>
+                    </a:prstGeom>
+                    <a:noFill/>
+                  </pic:spPr>
+                </pic:pic>
+              </a:graphicData>
+            </a:graphic>
+          </wp:inline>
+        </w:drawing>
+      </w:r>
+    </w:p>
+    <w:p>
+      <w:pPr>
+        <w:pStyle w:val="ZIKSMAINTEXT"/>
+        <w:widowControl/>
+        <w:tabs>
+          <w:tab w:val="clear" w:pos="567"/>
+          <w:tab w:val="left" w:pos="0" w:leader="none"/>
+        </w:tabs>
+        <w:suppressAutoHyphens w:val="true"/>
+        <w:bidi w:val="0"/>
+        <w:spacing w:lineRule="auto" w:line="360" w:before="173" w:after="0"/>
+        <w:ind w:hanging="0" w:start="0" w:end="0"/>
+        <w:jc w:val="center"/>
+        <w:rPr>
+          <w:rFonts w:eastAsia="Helvetica-Bold"/>
+          <w:b w:val="false"/>
+          <w:bCs w:val="false"/>
+          <w:sz w:val="28"/>
+          <w:szCs w:val="28"/>
+          <w:lang w:val="en-US"/>
+        </w:rPr>
+      </w:pPr>
+      <w:r>
+        <w:rPr>
+          <w:rFonts w:eastAsia="Helvetica-Bold"/>
+          <w:b w:val="false"/>
+          <w:bCs w:val="false"/>
+          <w:sz w:val="28"/>
+          <w:szCs w:val="28"/>
+          <w:lang w:val="en-US"/>
+        </w:rPr>
+        <w:t>Рис 3</w:t>
+      </w:r>
+      <w:r>
+        <w:rPr>
+          <w:rFonts w:eastAsia="Helvetica-Bold"/>
+          <w:b w:val="false"/>
+          <w:bCs w:val="false"/>
+          <w:sz w:val="28"/>
+          <w:szCs w:val="28"/>
+          <w:lang w:val="en-US"/>
+        </w:rPr>
+        <w:t>7</w:t>
+      </w:r>
+      <w:r>
+        <w:rPr>
+          <w:rFonts w:eastAsia="Helvetica-Bold"/>
+          <w:b w:val="false"/>
+          <w:bCs w:val="false"/>
+          <w:sz w:val="28"/>
+          <w:szCs w:val="28"/>
+          <w:lang w:val="en-US"/>
+        </w:rPr>
+        <w:t xml:space="preserve">. </w:t>
+      </w:r>
+      <w:r>
+        <w:rPr>
+          <w:rFonts w:eastAsia="Helvetica-Bold"/>
+          <w:b w:val="false"/>
+          <w:bCs w:val="false"/>
+          <w:sz w:val="28"/>
+          <w:szCs w:val="28"/>
+          <w:lang w:val="en-US"/>
+        </w:rPr>
+        <w:t>Відповідь WS-63-24-1 — WS-63-24-6</w:t>
+      </w:r>
+    </w:p>
+    <w:p>
+      <w:pPr>
+        <w:pStyle w:val="ZIKSMAINTEXT"/>
+        <w:widowControl/>
+        <w:tabs>
+          <w:tab w:val="clear" w:pos="567"/>
+          <w:tab w:val="left" w:pos="0" w:leader="none"/>
+        </w:tabs>
+        <w:suppressAutoHyphens w:val="true"/>
+        <w:bidi w:val="0"/>
+        <w:spacing w:lineRule="auto" w:line="360" w:before="173" w:after="0"/>
         <w:ind w:firstLine="900" w:start="0" w:end="0"/>
         <w:jc w:val="both"/>
         <w:rPr/>
@@ -17972,9 +17985,9 @@
       </w:r>
     </w:p>
     <w:sectPr>
-      <w:headerReference w:type="even" r:id="rId38"/>
-      <w:headerReference w:type="default" r:id="rId39"/>
-      <w:headerReference w:type="first" r:id="rId40"/>
+      <w:headerReference w:type="even" r:id="rId40"/>
+      <w:headerReference w:type="default" r:id="rId41"/>
+      <w:headerReference w:type="first" r:id="rId42"/>
       <w:type w:val="nextPage"/>
       <w:pgSz w:w="11906" w:h="16838"/>
       <w:pgMar w:left="1418" w:right="567" w:gutter="0" w:header="709" w:top="766" w:footer="0" w:bottom="1701"/>
@@ -18014,7 +18027,7 @@
       <mc:AlternateContent>
         <mc:Choice Requires="wpg">
           <w:drawing>
-            <wp:anchor behindDoc="1" distT="13335" distB="13335" distL="13335" distR="9525" simplePos="0" locked="0" layoutInCell="1" allowOverlap="1" relativeHeight="143" wp14:anchorId="10994A40">
+            <wp:anchor behindDoc="1" distT="13335" distB="13335" distL="13335" distR="9525" simplePos="0" locked="0" layoutInCell="1" allowOverlap="1" relativeHeight="257" wp14:anchorId="10994A40">
               <wp:simplePos x="0" y="0"/>
               <wp:positionH relativeFrom="column">
                 <wp:posOffset>-229235</wp:posOffset>
@@ -18025,7 +18038,7 @@
               <wp:extent cx="6656705" cy="10290175"/>
               <wp:effectExtent l="13335" t="13335" r="9525" b="13335"/>
               <wp:wrapNone/>
-              <wp:docPr id="37" name="Группа 60"/>
+              <wp:docPr id="39" name="Группа 60"/>
               <a:graphic xmlns:a="http://schemas.openxmlformats.org/drawingml/2006/main">
                 <a:graphicData uri="http://schemas.microsoft.com/office/word/2010/wordprocessingGroup">
                   <wpg:wgp>
@@ -18039,12 +18052,12 @@
                       </a:xfrm>
                     </wpg:grpSpPr>
                     <wps:wsp>
-                      <wps:cNvPr id="38" name="Rectangle 2"/>
+                      <wps:cNvPr id="40" name="Rectangle 2"/>
                       <wps:cNvSpPr/>
                       <wps:spPr>
                         <a:xfrm>
                           <a:off x="748080" y="9753120"/>
-                          <a:ext cx="856440" cy="168120"/>
+                          <a:ext cx="856080" cy="167760"/>
                         </a:xfrm>
                         <a:prstGeom prst="rect">
                           <a:avLst/>
@@ -18133,12 +18146,12 @@
                           </a:xfrm>
                         </wpg:grpSpPr>
                         <wps:wsp>
-                          <wps:cNvPr id="39" name="Rectangle 5"/>
+                          <wps:cNvPr id="41" name="Rectangle 5"/>
                           <wps:cNvSpPr/>
                           <wps:spPr>
                             <a:xfrm>
                               <a:off x="0" y="0"/>
-                              <a:ext cx="6647040" cy="10283040"/>
+                              <a:ext cx="6646680" cy="10282680"/>
                             </a:xfrm>
                             <a:prstGeom prst="rect">
                               <a:avLst/>
@@ -18410,12 +18423,12 @@
                           <wps:bodyPr/>
                         </wps:wsp>
                         <wps:wsp>
-                          <wps:cNvPr id="40" name="Rectangle 16"/>
+                          <wps:cNvPr id="42" name="Rectangle 16"/>
                           <wps:cNvSpPr/>
                           <wps:spPr>
                             <a:xfrm>
                               <a:off x="17640" y="10120680"/>
-                              <a:ext cx="320760" cy="146520"/>
+                              <a:ext cx="320040" cy="146160"/>
                             </a:xfrm>
                             <a:prstGeom prst="rect">
                               <a:avLst/>
@@ -18457,12 +18470,12 @@
                           </wps:bodyPr>
                         </wps:wsp>
                         <wps:wsp>
-                          <wps:cNvPr id="41" name="Rectangle 17"/>
+                          <wps:cNvPr id="43" name="Rectangle 17"/>
                           <wps:cNvSpPr/>
                           <wps:spPr>
                             <a:xfrm>
                               <a:off x="379080" y="10120680"/>
-                              <a:ext cx="320760" cy="146520"/>
+                              <a:ext cx="320040" cy="146160"/>
                             </a:xfrm>
                             <a:prstGeom prst="rect">
                               <a:avLst/>
@@ -18504,12 +18517,12 @@
                           </wps:bodyPr>
                         </wps:wsp>
                         <wps:wsp>
-                          <wps:cNvPr id="42" name="Rectangle 18"/>
+                          <wps:cNvPr id="44" name="Rectangle 18"/>
                           <wps:cNvSpPr/>
                           <wps:spPr>
                             <a:xfrm>
                               <a:off x="754920" y="10120680"/>
-                              <a:ext cx="843840" cy="146520"/>
+                              <a:ext cx="843120" cy="146160"/>
                             </a:xfrm>
                             <a:prstGeom prst="rect">
                               <a:avLst/>
@@ -18638,12 +18651,12 @@
                           </wps:bodyPr>
                         </wps:wsp>
                         <wps:wsp>
-                          <wps:cNvPr id="43" name="Rectangle 19"/>
+                          <wps:cNvPr id="45" name="Rectangle 19"/>
                           <wps:cNvSpPr/>
                           <wps:spPr>
                             <a:xfrm>
                               <a:off x="1659240" y="10120680"/>
-                              <a:ext cx="498600" cy="146520"/>
+                              <a:ext cx="497880" cy="146160"/>
                             </a:xfrm>
                             <a:prstGeom prst="rect">
                               <a:avLst/>
@@ -18685,12 +18698,12 @@
                           </wps:bodyPr>
                         </wps:wsp>
                         <wps:wsp>
-                          <wps:cNvPr id="44" name="Rectangle 20"/>
+                          <wps:cNvPr id="46" name="Rectangle 20"/>
                           <wps:cNvSpPr/>
                           <wps:spPr>
                             <a:xfrm>
                               <a:off x="2198880" y="10120680"/>
-                              <a:ext cx="320760" cy="146520"/>
+                              <a:ext cx="320040" cy="146160"/>
                             </a:xfrm>
                             <a:prstGeom prst="rect">
                               <a:avLst/>
@@ -18732,12 +18745,12 @@
                           </wps:bodyPr>
                         </wps:wsp>
                         <wps:wsp>
-                          <wps:cNvPr id="45" name="Rectangle 21"/>
+                          <wps:cNvPr id="47" name="Rectangle 21"/>
                           <wps:cNvSpPr/>
                           <wps:spPr>
                             <a:xfrm>
                               <a:off x="6310080" y="9769320"/>
-                              <a:ext cx="320760" cy="146160"/>
+                              <a:ext cx="320040" cy="145440"/>
                             </a:xfrm>
                             <a:prstGeom prst="rect">
                               <a:avLst/>
@@ -18779,12 +18792,12 @@
                           </wps:bodyPr>
                         </wps:wsp>
                         <wps:wsp>
-                          <wps:cNvPr id="46" name="Rectangle 22"/>
+                          <wps:cNvPr id="48" name="Rectangle 22"/>
                           <wps:cNvSpPr/>
                           <wps:spPr>
                             <a:xfrm>
                               <a:off x="6310080" y="10005120"/>
-                              <a:ext cx="320760" cy="205200"/>
+                              <a:ext cx="320040" cy="204480"/>
                             </a:xfrm>
                             <a:prstGeom prst="rect">
                               <a:avLst/>
@@ -18849,7 +18862,7 @@
                                     <w:rFonts w:ascii="Times New Roman" w:hAnsi="Times New Roman"/>
                                     <w:lang w:val="ru-RU"/>
                                   </w:rPr>
-                                  <w:t>20</w:t>
+                                  <w:t>7</w:t>
                                 </w:r>
                                 <w:r>
                                   <w:rPr>
@@ -18867,12 +18880,12 @@
                           </wps:bodyPr>
                         </wps:wsp>
                         <wps:wsp>
-                          <wps:cNvPr id="47" name="Rectangle 23"/>
+                          <wps:cNvPr id="49" name="Rectangle 23"/>
                           <wps:cNvSpPr/>
                           <wps:spPr>
                             <a:xfrm>
                               <a:off x="2578680" y="9894600"/>
-                              <a:ext cx="3675240" cy="232920"/>
+                              <a:ext cx="3674880" cy="232560"/>
                             </a:xfrm>
                             <a:prstGeom prst="rect">
                               <a:avLst/>
@@ -19019,12 +19032,12 @@
                         </wps:wsp>
                       </wpg:grpSp>
                       <wps:wsp>
-                        <wps:cNvPr id="48" name="Rectangle 24"/>
+                        <wps:cNvPr id="50" name="Rectangle 24"/>
                         <wps:cNvSpPr/>
                         <wps:spPr>
                           <a:xfrm>
                             <a:off x="748080" y="9928080"/>
-                            <a:ext cx="871200" cy="164520"/>
+                            <a:ext cx="870480" cy="163800"/>
                           </a:xfrm>
                           <a:prstGeom prst="rect">
                             <a:avLst/>
@@ -19074,7 +19087,7 @@
         <mc:Fallback>
           <w:pict>
             <v:group id="shape_0" alt="Группа 60" style="position:absolute;margin-left:-18.05pt;margin-top:-20.95pt;width:524.1pt;height:810.2pt" coordorigin="-361,-419" coordsize="10482,16204">
-              <v:rect id="shape_0" ID="Rectangle 2" path="m0,0l-2147483645,0l-2147483645,-2147483646l0,-2147483646xe" stroked="f" o:allowincell="f" style="position:absolute;left:817;top:14940;width:1348;height:264;mso-wrap-style:square;v-text-anchor:top">
+              <v:rect id="shape_0" ID="Rectangle 2" path="m0,0l-2147483645,0l-2147483645,-2147483646l0,-2147483646xe" stroked="f" o:allowincell="f" style="position:absolute;left:817;top:14940;width:1347;height:263;mso-wrap-style:square;v-text-anchor:top">
                 <v:fill o:detectmouseclick="t" on="false"/>
                 <v:stroke color="#3465a4" joinstyle="round" endcap="flat"/>
                 <v:textbox>
@@ -19133,7 +19146,7 @@
               </v:rect>
               <v:group id="shape_0" style="position:absolute;left:-361;top:-419;width:10482;height:16204">
                 <v:group id="shape_0" style="position:absolute;left:-361;top:-419;width:10482;height:16204">
-                  <v:rect id="shape_0" ID="Rectangle 5" path="m0,0l-2147483645,0l-2147483645,-2147483646l0,-2147483646xe" stroked="t" o:allowincell="f" style="position:absolute;left:-361;top:-419;width:10467;height:16193;mso-wrap-style:none;v-text-anchor:middle">
+                  <v:rect id="shape_0" ID="Rectangle 5" path="m0,0l-2147483645,0l-2147483645,-2147483646l0,-2147483646xe" stroked="t" o:allowincell="f" style="position:absolute;left:-361;top:-419;width:10466;height:16192;mso-wrap-style:none;v-text-anchor:middle">
                     <v:fill o:detectmouseclick="t" on="false"/>
                     <v:stroke color="black" weight="25560" joinstyle="miter" endcap="flat"/>
                     <w10:wrap type="none"/>
@@ -19188,7 +19201,7 @@
                     <v:fill o:detectmouseclick="t" on="false"/>
                     <w10:wrap type="none"/>
                   </v:line>
-                  <v:rect id="shape_0" ID="Rectangle 16" path="m0,0l-2147483645,0l-2147483645,-2147483646l0,-2147483646xe" stroked="f" o:allowincell="f" style="position:absolute;left:-333;top:15519;width:504;height:230;mso-wrap-style:square;v-text-anchor:top">
+                  <v:rect id="shape_0" ID="Rectangle 16" path="m0,0l-2147483645,0l-2147483645,-2147483646l0,-2147483646xe" stroked="f" o:allowincell="f" style="position:absolute;left:-333;top:15519;width:503;height:229;mso-wrap-style:square;v-text-anchor:top">
                     <v:fill o:detectmouseclick="t" on="false"/>
                     <v:stroke color="#3465a4" joinstyle="round" endcap="flat"/>
                     <v:textbox>
@@ -19214,7 +19227,7 @@
                     </v:textbox>
                     <w10:wrap type="none"/>
                   </v:rect>
-                  <v:rect id="shape_0" ID="Rectangle 17" path="m0,0l-2147483645,0l-2147483645,-2147483646l0,-2147483646xe" stroked="f" o:allowincell="f" style="position:absolute;left:236;top:15519;width:504;height:230;mso-wrap-style:square;v-text-anchor:top">
+                  <v:rect id="shape_0" ID="Rectangle 17" path="m0,0l-2147483645,0l-2147483645,-2147483646l0,-2147483646xe" stroked="f" o:allowincell="f" style="position:absolute;left:236;top:15519;width:503;height:229;mso-wrap-style:square;v-text-anchor:top">
                     <v:fill o:detectmouseclick="t" on="false"/>
                     <v:stroke color="#3465a4" joinstyle="round" endcap="flat"/>
                     <v:textbox>
@@ -19240,7 +19253,7 @@
                     </v:textbox>
                     <w10:wrap type="none"/>
                   </v:rect>
-                  <v:rect id="shape_0" ID="Rectangle 18" path="m0,0l-2147483645,0l-2147483645,-2147483646l0,-2147483646xe" stroked="f" o:allowincell="f" style="position:absolute;left:828;top:15519;width:1328;height:230;mso-wrap-style:square;v-text-anchor:top">
+                  <v:rect id="shape_0" ID="Rectangle 18" path="m0,0l-2147483645,0l-2147483645,-2147483646l0,-2147483646xe" stroked="f" o:allowincell="f" style="position:absolute;left:828;top:15519;width:1327;height:229;mso-wrap-style:square;v-text-anchor:top">
                     <v:fill o:detectmouseclick="t" on="false"/>
                     <v:stroke color="#3465a4" joinstyle="round" endcap="flat"/>
                     <v:textbox>
@@ -19353,7 +19366,7 @@
                     </v:textbox>
                     <w10:wrap type="none"/>
                   </v:rect>
-                  <v:rect id="shape_0" ID="Rectangle 19" path="m0,0l-2147483645,0l-2147483645,-2147483646l0,-2147483646xe" stroked="f" o:allowincell="f" style="position:absolute;left:2252;top:15519;width:784;height:230;mso-wrap-style:square;v-text-anchor:top">
+                  <v:rect id="shape_0" ID="Rectangle 19" path="m0,0l-2147483645,0l-2147483645,-2147483646l0,-2147483646xe" stroked="f" o:allowincell="f" style="position:absolute;left:2252;top:15519;width:783;height:229;mso-wrap-style:square;v-text-anchor:top">
                     <v:fill o:detectmouseclick="t" on="false"/>
                     <v:stroke color="#3465a4" joinstyle="round" endcap="flat"/>
                     <v:textbox>
@@ -19379,7 +19392,7 @@
                     </v:textbox>
                     <w10:wrap type="none"/>
                   </v:rect>
-                  <v:rect id="shape_0" ID="Rectangle 20" path="m0,0l-2147483645,0l-2147483645,-2147483646l0,-2147483646xe" stroked="f" o:allowincell="f" style="position:absolute;left:3102;top:15519;width:504;height:230;mso-wrap-style:square;v-text-anchor:top">
+                  <v:rect id="shape_0" ID="Rectangle 20" path="m0,0l-2147483645,0l-2147483645,-2147483646l0,-2147483646xe" stroked="f" o:allowincell="f" style="position:absolute;left:3102;top:15519;width:503;height:229;mso-wrap-style:square;v-text-anchor:top">
                     <v:fill o:detectmouseclick="t" on="false"/>
                     <v:stroke color="#3465a4" joinstyle="round" endcap="flat"/>
                     <v:textbox>
@@ -19405,7 +19418,7 @@
                     </v:textbox>
                     <w10:wrap type="none"/>
                   </v:rect>
-                  <v:rect id="shape_0" ID="Rectangle 21" path="m0,0l-2147483645,0l-2147483645,-2147483646l0,-2147483646xe" stroked="f" o:allowincell="f" style="position:absolute;left:9576;top:14966;width:504;height:229;mso-wrap-style:square;v-text-anchor:top">
+                  <v:rect id="shape_0" ID="Rectangle 21" path="m0,0l-2147483645,0l-2147483645,-2147483646l0,-2147483646xe" stroked="f" o:allowincell="f" style="position:absolute;left:9576;top:14966;width:503;height:228;mso-wrap-style:square;v-text-anchor:top">
                     <v:fill o:detectmouseclick="t" on="false"/>
                     <v:stroke color="#3465a4" joinstyle="round" endcap="flat"/>
                     <v:textbox>
@@ -19431,7 +19444,7 @@
                     </v:textbox>
                     <w10:wrap type="none"/>
                   </v:rect>
-                  <v:rect id="shape_0" ID="Rectangle 22" path="m0,0l-2147483645,0l-2147483645,-2147483646l0,-2147483646xe" stroked="f" o:allowincell="f" style="position:absolute;left:9576;top:15337;width:504;height:322;mso-wrap-style:square;v-text-anchor:top">
+                  <v:rect id="shape_0" ID="Rectangle 22" path="m0,0l-2147483645,0l-2147483645,-2147483646l0,-2147483646xe" stroked="f" o:allowincell="f" style="position:absolute;left:9576;top:15337;width:503;height:321;mso-wrap-style:square;v-text-anchor:top">
                     <v:fill o:detectmouseclick="t" on="false"/>
                     <v:stroke color="#3465a4" joinstyle="round" endcap="flat"/>
                     <v:textbox>
@@ -19483,7 +19496,7 @@
                               <w:rFonts w:ascii="Times New Roman" w:hAnsi="Times New Roman"/>
                               <w:lang w:val="ru-RU"/>
                             </w:rPr>
-                            <w:t>20</w:t>
+                            <w:t>7</w:t>
                           </w:r>
                           <w:r>
                             <w:rPr>
@@ -19498,7 +19511,7 @@
                     </v:textbox>
                     <w10:wrap type="none"/>
                   </v:rect>
-                  <v:rect id="shape_0" ID="Rectangle 23" path="m0,0l-2147483645,0l-2147483645,-2147483646l0,-2147483646xe" stroked="f" o:allowincell="f" style="position:absolute;left:3700;top:15163;width:5787;height:366;mso-wrap-style:square;v-text-anchor:top">
+                  <v:rect id="shape_0" ID="Rectangle 23" path="m0,0l-2147483645,0l-2147483645,-2147483646l0,-2147483646xe" stroked="f" o:allowincell="f" style="position:absolute;left:3700;top:15163;width:5786;height:365;mso-wrap-style:square;v-text-anchor:top">
                     <v:fill o:detectmouseclick="t" on="false"/>
                     <v:stroke color="#3465a4" joinstyle="round" endcap="flat"/>
                     <v:textbox>
@@ -19629,7 +19642,7 @@
                     <w10:wrap type="none"/>
                   </v:rect>
                 </v:group>
-                <v:rect id="shape_0" ID="Rectangle 24" path="m0,0l-2147483645,0l-2147483645,-2147483646l0,-2147483646xe" stroked="f" o:allowincell="f" style="position:absolute;left:817;top:15216;width:1371;height:258;mso-wrap-style:none;v-text-anchor:middle">
+                <v:rect id="shape_0" ID="Rectangle 24" path="m0,0l-2147483645,0l-2147483645,-2147483646l0,-2147483646xe" stroked="f" o:allowincell="f" style="position:absolute;left:817;top:15216;width:1370;height:257;mso-wrap-style:none;v-text-anchor:middle">
                   <v:fill o:detectmouseclick="t" on="false"/>
                   <v:stroke color="#3465a4" joinstyle="round" endcap="flat"/>
                   <v:textbox>
@@ -19676,7 +19689,7 @@
       <mc:AlternateContent>
         <mc:Choice Requires="wpg">
           <w:drawing>
-            <wp:anchor behindDoc="1" distT="13335" distB="12065" distL="13335" distR="12065" simplePos="0" locked="0" layoutInCell="1" allowOverlap="1" relativeHeight="234" wp14:anchorId="10994A42">
+            <wp:anchor behindDoc="1" distT="13335" distB="12065" distL="13335" distR="12065" simplePos="0" locked="0" layoutInCell="1" allowOverlap="1" relativeHeight="268" wp14:anchorId="10994A42">
               <wp:simplePos x="0" y="0"/>
               <wp:positionH relativeFrom="column">
                 <wp:posOffset>-229870</wp:posOffset>
@@ -19687,7 +19700,7 @@
               <wp:extent cx="6656070" cy="10290175"/>
               <wp:effectExtent l="13335" t="13335" r="12065" b="12065"/>
               <wp:wrapNone/>
-              <wp:docPr id="49" name="Группа 10"/>
+              <wp:docPr id="51" name="Группа 10"/>
               <a:graphic xmlns:a="http://schemas.openxmlformats.org/drawingml/2006/main">
                 <a:graphicData uri="http://schemas.microsoft.com/office/word/2010/wordprocessingGroup">
                   <wpg:wgp>
@@ -19701,12 +19714,12 @@
                       </a:xfrm>
                     </wpg:grpSpPr>
                     <wps:wsp>
-                      <wps:cNvPr id="50" name="Rectangle 26"/>
+                      <wps:cNvPr id="52" name="Rectangle 26"/>
                       <wps:cNvSpPr/>
                       <wps:spPr>
                         <a:xfrm>
                           <a:off x="0" y="0"/>
-                          <a:ext cx="6647040" cy="10283040"/>
+                          <a:ext cx="6646680" cy="10282680"/>
                         </a:xfrm>
                         <a:prstGeom prst="rect">
                           <a:avLst/>
@@ -19953,12 +19966,12 @@
                       <wps:bodyPr/>
                     </wps:wsp>
                     <wps:wsp>
-                      <wps:cNvPr id="51" name="Rectangle 36"/>
+                      <wps:cNvPr id="53" name="Rectangle 36"/>
                       <wps:cNvSpPr/>
                       <wps:spPr>
                         <a:xfrm>
                           <a:off x="17640" y="9220680"/>
-                          <a:ext cx="281160" cy="146520"/>
+                          <a:ext cx="280800" cy="146160"/>
                         </a:xfrm>
                         <a:prstGeom prst="rect">
                           <a:avLst/>
@@ -20008,12 +20021,12 @@
                       </wps:bodyPr>
                     </wps:wsp>
                     <wps:wsp>
-                      <wps:cNvPr id="52" name="Rectangle 37"/>
+                      <wps:cNvPr id="54" name="Rectangle 37"/>
                       <wps:cNvSpPr/>
                       <wps:spPr>
                         <a:xfrm>
                           <a:off x="349920" y="9220680"/>
-                          <a:ext cx="353520" cy="146520"/>
+                          <a:ext cx="353160" cy="146160"/>
                         </a:xfrm>
                         <a:prstGeom prst="rect">
                           <a:avLst/>
@@ -20057,12 +20070,12 @@
                       </wps:bodyPr>
                     </wps:wsp>
                     <wps:wsp>
-                      <wps:cNvPr id="53" name="Rectangle 38"/>
+                      <wps:cNvPr id="55" name="Rectangle 38"/>
                       <wps:cNvSpPr/>
                       <wps:spPr>
                         <a:xfrm>
                           <a:off x="754920" y="9220680"/>
-                          <a:ext cx="843840" cy="146520"/>
+                          <a:ext cx="843120" cy="146160"/>
                         </a:xfrm>
                         <a:prstGeom prst="rect">
                           <a:avLst/>
@@ -20114,12 +20127,12 @@
                       </wps:bodyPr>
                     </wps:wsp>
                     <wps:wsp>
-                      <wps:cNvPr id="54" name="Rectangle 39"/>
+                      <wps:cNvPr id="56" name="Rectangle 39"/>
                       <wps:cNvSpPr/>
                       <wps:spPr>
                         <a:xfrm>
                           <a:off x="1659240" y="9220680"/>
-                          <a:ext cx="498600" cy="146520"/>
+                          <a:ext cx="497880" cy="146160"/>
                         </a:xfrm>
                         <a:prstGeom prst="rect">
                           <a:avLst/>
@@ -20163,12 +20176,12 @@
                       </wps:bodyPr>
                     </wps:wsp>
                     <wps:wsp>
-                      <wps:cNvPr id="55" name="Rectangle 40"/>
+                      <wps:cNvPr id="57" name="Rectangle 40"/>
                       <wps:cNvSpPr/>
                       <wps:spPr>
                         <a:xfrm>
                           <a:off x="2198880" y="9220680"/>
-                          <a:ext cx="320760" cy="146520"/>
+                          <a:ext cx="320040" cy="146160"/>
                         </a:xfrm>
                         <a:prstGeom prst="rect">
                           <a:avLst/>
@@ -20212,12 +20225,12 @@
                       </wps:bodyPr>
                     </wps:wsp>
                     <wps:wsp>
-                      <wps:cNvPr id="56" name="Rectangle 41"/>
+                      <wps:cNvPr id="58" name="Rectangle 41"/>
                       <wps:cNvSpPr/>
                       <wps:spPr>
                         <a:xfrm>
                           <a:off x="5304240" y="9399240"/>
-                          <a:ext cx="478800" cy="146160"/>
+                          <a:ext cx="478080" cy="145440"/>
                         </a:xfrm>
                         <a:prstGeom prst="rect">
                           <a:avLst/>
@@ -20258,12 +20271,12 @@
                       </wps:bodyPr>
                     </wps:wsp>
                     <wps:wsp>
-                      <wps:cNvPr id="57" name="Rectangle 42"/>
+                      <wps:cNvPr id="59" name="Rectangle 42"/>
                       <wps:cNvSpPr/>
                       <wps:spPr>
                         <a:xfrm>
                           <a:off x="5304240" y="9587160"/>
-                          <a:ext cx="478800" cy="146520"/>
+                          <a:ext cx="478080" cy="146160"/>
                         </a:xfrm>
                         <a:prstGeom prst="rect">
                           <a:avLst/>
@@ -20305,12 +20318,12 @@
                       </wps:bodyPr>
                     </wps:wsp>
                     <wps:wsp>
-                      <wps:cNvPr id="58" name="Rectangle 43"/>
+                      <wps:cNvPr id="60" name="Rectangle 43"/>
                       <wps:cNvSpPr/>
                       <wps:spPr>
                         <a:xfrm>
                           <a:off x="2585880" y="8977680"/>
-                          <a:ext cx="3980160" cy="230400"/>
+                          <a:ext cx="3979440" cy="230040"/>
                         </a:xfrm>
                         <a:prstGeom prst="rect">
                           <a:avLst/>
@@ -20563,16 +20576,16 @@
                       <wpg:grpSpPr>
                         <a:xfrm>
                           <a:off x="12600" y="9387720"/>
-                          <a:ext cx="1605240" cy="171360"/>
+                          <a:ext cx="1604520" cy="170640"/>
                         </a:xfrm>
                       </wpg:grpSpPr>
                       <wps:wsp>
-                        <wps:cNvPr id="59" name="Rectangle 50"/>
+                        <wps:cNvPr id="61" name="Rectangle 50"/>
                         <wps:cNvSpPr/>
                         <wps:spPr>
                           <a:xfrm>
                             <a:off x="0" y="15840"/>
-                            <a:ext cx="695160" cy="146520"/>
+                            <a:ext cx="694800" cy="146160"/>
                           </a:xfrm>
                           <a:prstGeom prst="rect">
                             <a:avLst/>
@@ -20625,12 +20638,12 @@
                         </wps:bodyPr>
                       </wps:wsp>
                       <wps:wsp>
-                        <wps:cNvPr id="60" name="Rectangle 51"/>
+                        <wps:cNvPr id="62" name="Rectangle 51"/>
                         <wps:cNvSpPr/>
                         <wps:spPr>
                           <a:xfrm>
                             <a:off x="734040" y="0"/>
-                            <a:ext cx="871200" cy="171360"/>
+                            <a:ext cx="870480" cy="170640"/>
                           </a:xfrm>
                           <a:prstGeom prst="rect">
                             <a:avLst/>
@@ -20697,16 +20710,16 @@
                       <wpg:grpSpPr>
                         <a:xfrm>
                           <a:off x="12600" y="9582120"/>
-                          <a:ext cx="1585440" cy="146520"/>
+                          <a:ext cx="1585080" cy="146160"/>
                         </a:xfrm>
                       </wpg:grpSpPr>
                       <wps:wsp>
-                        <wps:cNvPr id="61" name="Rectangle 53"/>
+                        <wps:cNvPr id="63" name="Rectangle 53"/>
                         <wps:cNvSpPr/>
                         <wps:spPr>
                           <a:xfrm>
                             <a:off x="0" y="0"/>
-                            <a:ext cx="695160" cy="146520"/>
+                            <a:ext cx="694800" cy="146160"/>
                           </a:xfrm>
                           <a:prstGeom prst="rect">
                             <a:avLst/>
@@ -20754,12 +20767,12 @@
                         </wps:bodyPr>
                       </wps:wsp>
                       <wps:wsp>
-                        <wps:cNvPr id="62" name="Rectangle 54"/>
+                        <wps:cNvPr id="64" name="Rectangle 54"/>
                         <wps:cNvSpPr/>
                         <wps:spPr>
                           <a:xfrm>
                             <a:off x="741960" y="0"/>
-                            <a:ext cx="843840" cy="146520"/>
+                            <a:ext cx="843120" cy="146160"/>
                           </a:xfrm>
                           <a:prstGeom prst="rect">
                             <a:avLst/>
@@ -20811,16 +20824,16 @@
                       <wpg:grpSpPr>
                         <a:xfrm>
                           <a:off x="12600" y="9765000"/>
-                          <a:ext cx="1585440" cy="146520"/>
+                          <a:ext cx="1585080" cy="146160"/>
                         </a:xfrm>
                       </wpg:grpSpPr>
                       <wps:wsp>
-                        <wps:cNvPr id="63" name="Rectangle 56"/>
+                        <wps:cNvPr id="65" name="Rectangle 56"/>
                         <wps:cNvSpPr/>
                         <wps:spPr>
                           <a:xfrm>
                             <a:off x="0" y="0"/>
-                            <a:ext cx="695160" cy="146520"/>
+                            <a:ext cx="694800" cy="146160"/>
                           </a:xfrm>
                           <a:prstGeom prst="rect">
                             <a:avLst/>
@@ -20865,12 +20878,12 @@
                         </wps:bodyPr>
                       </wps:wsp>
                       <wps:wsp>
-                        <wps:cNvPr id="64" name="Rectangle 57"/>
+                        <wps:cNvPr id="66" name="Rectangle 57"/>
                         <wps:cNvSpPr/>
                         <wps:spPr>
                           <a:xfrm>
                             <a:off x="741960" y="0"/>
-                            <a:ext cx="843840" cy="146520"/>
+                            <a:ext cx="843120" cy="146160"/>
                           </a:xfrm>
                           <a:prstGeom prst="rect">
                             <a:avLst/>
@@ -20909,16 +20922,16 @@
                       <wpg:grpSpPr>
                         <a:xfrm>
                           <a:off x="12600" y="9942840"/>
-                          <a:ext cx="1585440" cy="146520"/>
+                          <a:ext cx="1585080" cy="146160"/>
                         </a:xfrm>
                       </wpg:grpSpPr>
                       <wps:wsp>
-                        <wps:cNvPr id="65" name="Rectangle 59"/>
+                        <wps:cNvPr id="67" name="Rectangle 59"/>
                         <wps:cNvSpPr/>
                         <wps:spPr>
                           <a:xfrm>
                             <a:off x="0" y="0"/>
-                            <a:ext cx="695160" cy="146520"/>
+                            <a:ext cx="694800" cy="146160"/>
                           </a:xfrm>
                           <a:prstGeom prst="rect">
                             <a:avLst/>
@@ -20963,12 +20976,12 @@
                         </wps:bodyPr>
                       </wps:wsp>
                       <wps:wsp>
-                        <wps:cNvPr id="66" name="Rectangle 60"/>
+                        <wps:cNvPr id="68" name="Rectangle 60"/>
                         <wps:cNvSpPr/>
                         <wps:spPr>
                           <a:xfrm>
                             <a:off x="741960" y="0"/>
-                            <a:ext cx="843840" cy="146520"/>
+                            <a:ext cx="843120" cy="146160"/>
                           </a:xfrm>
                           <a:prstGeom prst="rect">
                             <a:avLst/>
@@ -21007,16 +21020,16 @@
                       <wpg:grpSpPr>
                         <a:xfrm>
                           <a:off x="12600" y="10120680"/>
-                          <a:ext cx="1585440" cy="146520"/>
+                          <a:ext cx="1585080" cy="146160"/>
                         </a:xfrm>
                       </wpg:grpSpPr>
                       <wps:wsp>
-                        <wps:cNvPr id="67" name="Rectangle 62"/>
+                        <wps:cNvPr id="69" name="Rectangle 62"/>
                         <wps:cNvSpPr/>
                         <wps:spPr>
                           <a:xfrm>
                             <a:off x="0" y="0"/>
-                            <a:ext cx="695160" cy="146520"/>
+                            <a:ext cx="694800" cy="146160"/>
                           </a:xfrm>
                           <a:prstGeom prst="rect">
                             <a:avLst/>
@@ -21061,12 +21074,12 @@
                         </wps:bodyPr>
                       </wps:wsp>
                       <wps:wsp>
-                        <wps:cNvPr id="68" name="Rectangle 63"/>
+                        <wps:cNvPr id="70" name="Rectangle 63"/>
                         <wps:cNvSpPr/>
                         <wps:spPr>
                           <a:xfrm>
                             <a:off x="741960" y="0"/>
-                            <a:ext cx="843840" cy="146520"/>
+                            <a:ext cx="843120" cy="146160"/>
                           </a:xfrm>
                           <a:prstGeom prst="rect">
                             <a:avLst/>
@@ -21135,12 +21148,12 @@
                       <wps:bodyPr/>
                     </wps:wsp>
                     <wps:wsp>
-                      <wps:cNvPr id="69" name="Rectangle 65"/>
+                      <wps:cNvPr id="71" name="Rectangle 65"/>
                       <wps:cNvSpPr/>
                       <wps:spPr>
                         <a:xfrm>
                           <a:off x="2593440" y="9523800"/>
-                          <a:ext cx="2090520" cy="720000"/>
+                          <a:ext cx="2089800" cy="719280"/>
                         </a:xfrm>
                         <a:prstGeom prst="rect">
                           <a:avLst/>
@@ -21283,12 +21296,12 @@
                       <wps:bodyPr/>
                     </wps:wsp>
                     <wps:wsp>
-                      <wps:cNvPr id="70" name="Rectangle 69"/>
+                      <wps:cNvPr id="72" name="Rectangle 69"/>
                       <wps:cNvSpPr/>
                       <wps:spPr>
                         <a:xfrm>
                           <a:off x="4759920" y="9399240"/>
-                          <a:ext cx="478080" cy="146160"/>
+                          <a:ext cx="477360" cy="145440"/>
                         </a:xfrm>
                         <a:prstGeom prst="rect">
                           <a:avLst/>
@@ -21328,12 +21341,12 @@
                       </wps:bodyPr>
                     </wps:wsp>
                     <wps:wsp>
-                      <wps:cNvPr id="71" name="Rectangle 70"/>
+                      <wps:cNvPr id="73" name="Rectangle 70"/>
                       <wps:cNvSpPr/>
                       <wps:spPr>
                         <a:xfrm>
                           <a:off x="5852880" y="9399240"/>
-                          <a:ext cx="762480" cy="146160"/>
+                          <a:ext cx="762120" cy="145440"/>
                         </a:xfrm>
                         <a:prstGeom prst="rect">
                           <a:avLst/>
@@ -21374,12 +21387,12 @@
                       </wps:bodyPr>
                     </wps:wsp>
                     <wps:wsp>
-                      <wps:cNvPr id="72" name="Rectangle 71"/>
+                      <wps:cNvPr id="74" name="Rectangle 71"/>
                       <wps:cNvSpPr/>
                       <wps:spPr>
                         <a:xfrm>
                           <a:off x="5857920" y="9582120"/>
-                          <a:ext cx="761400" cy="146160"/>
+                          <a:ext cx="760680" cy="145440"/>
                         </a:xfrm>
                         <a:prstGeom prst="rect">
                           <a:avLst/>
@@ -21411,7 +21424,14 @@
                                 <w:sz w:val="20"/>
                                 <w:lang w:val="en-US"/>
                               </w:rPr>
-                              <w:t>20</w:t>
+                              <w:t>2</w:t>
+                            </w:r>
+                            <w:r>
+                              <w:rPr>
+                                <w:sz w:val="20"/>
+                                <w:lang w:val="en-US"/>
+                              </w:rPr>
+                              <w:t>2</w:t>
                             </w:r>
                           </w:p>
                         </w:txbxContent>
@@ -21471,12 +21491,12 @@
                       <wps:bodyPr/>
                     </wps:wsp>
                     <wps:wsp>
-                      <wps:cNvPr id="73" name="Rectangle 74"/>
+                      <wps:cNvPr id="75" name="Rectangle 74"/>
                       <wps:cNvSpPr/>
                       <wps:spPr>
                         <a:xfrm>
                           <a:off x="4759920" y="9864720"/>
-                          <a:ext cx="1855440" cy="330120"/>
+                          <a:ext cx="1854720" cy="329400"/>
                         </a:xfrm>
                         <a:prstGeom prst="rect">
                           <a:avLst/>
@@ -21536,7 +21556,7 @@
         <mc:Fallback>
           <w:pict>
             <v:group id="shape_0" alt="Группа 10" style="position:absolute;margin-left:-18.1pt;margin-top:-19.25pt;width:524.05pt;height:810.2pt" coordorigin="-362,-385" coordsize="10481,16204">
-              <v:rect id="shape_0" ID="Rectangle 26" path="m0,0l-2147483645,0l-2147483645,-2147483646l0,-2147483646xe" stroked="t" o:allowincell="f" style="position:absolute;left:-362;top:-385;width:10467;height:16193;mso-wrap-style:none;v-text-anchor:middle">
+              <v:rect id="shape_0" ID="Rectangle 26" path="m0,0l-2147483645,0l-2147483645,-2147483646l0,-2147483646xe" stroked="t" o:allowincell="f" style="position:absolute;left:-362;top:-385;width:10466;height:16192;mso-wrap-style:none;v-text-anchor:middle">
                 <v:fill o:detectmouseclick="t" on="false"/>
                 <v:stroke color="black" weight="25560" joinstyle="miter" endcap="flat"/>
                 <w10:wrap type="none"/>
@@ -21586,7 +21606,7 @@
                 <v:fill o:detectmouseclick="t" on="false"/>
                 <w10:wrap type="none"/>
               </v:line>
-              <v:rect id="shape_0" ID="Rectangle 36" path="m0,0l-2147483645,0l-2147483645,-2147483646l0,-2147483646xe" stroked="f" o:allowincell="f" style="position:absolute;left:-334;top:14136;width:442;height:230;mso-wrap-style:square;v-text-anchor:top">
+              <v:rect id="shape_0" ID="Rectangle 36" path="m0,0l-2147483645,0l-2147483645,-2147483646l0,-2147483646xe" stroked="f" o:allowincell="f" style="position:absolute;left:-334;top:14136;width:441;height:229;mso-wrap-style:square;v-text-anchor:top">
                 <v:fill o:detectmouseclick="t" on="false"/>
                 <v:stroke color="#3465a4" joinstyle="round" endcap="flat"/>
                 <v:textbox>
@@ -21620,7 +21640,7 @@
                 </v:textbox>
                 <w10:wrap type="none"/>
               </v:rect>
-              <v:rect id="shape_0" ID="Rectangle 37" path="m0,0l-2147483645,0l-2147483645,-2147483646l0,-2147483646xe" stroked="f" o:allowincell="f" style="position:absolute;left:189;top:14136;width:556;height:230;mso-wrap-style:square;v-text-anchor:top">
+              <v:rect id="shape_0" ID="Rectangle 37" path="m0,0l-2147483645,0l-2147483645,-2147483646l0,-2147483646xe" stroked="f" o:allowincell="f" style="position:absolute;left:189;top:14136;width:555;height:229;mso-wrap-style:square;v-text-anchor:top">
                 <v:fill o:detectmouseclick="t" on="false"/>
                 <v:stroke color="#3465a4" joinstyle="round" endcap="flat"/>
                 <v:textbox>
@@ -21648,7 +21668,7 @@
                 </v:textbox>
                 <w10:wrap type="none"/>
               </v:rect>
-              <v:rect id="shape_0" ID="Rectangle 38" path="m0,0l-2147483645,0l-2147483645,-2147483646l0,-2147483646xe" stroked="f" o:allowincell="f" style="position:absolute;left:827;top:14136;width:1328;height:230;mso-wrap-style:square;v-text-anchor:top">
+              <v:rect id="shape_0" ID="Rectangle 38" path="m0,0l-2147483645,0l-2147483645,-2147483646l0,-2147483646xe" stroked="f" o:allowincell="f" style="position:absolute;left:827;top:14136;width:1327;height:229;mso-wrap-style:square;v-text-anchor:top">
                 <v:fill o:detectmouseclick="t" on="false"/>
                 <v:stroke color="#3465a4" joinstyle="round" endcap="flat"/>
                 <v:textbox>
@@ -21684,7 +21704,7 @@
                 </v:textbox>
                 <w10:wrap type="none"/>
               </v:rect>
-              <v:rect id="shape_0" ID="Rectangle 39" path="m0,0l-2147483645,0l-2147483645,-2147483646l0,-2147483646xe" stroked="f" o:allowincell="f" style="position:absolute;left:2251;top:14136;width:784;height:230;mso-wrap-style:square;v-text-anchor:top">
+              <v:rect id="shape_0" ID="Rectangle 39" path="m0,0l-2147483645,0l-2147483645,-2147483646l0,-2147483646xe" stroked="f" o:allowincell="f" style="position:absolute;left:2251;top:14136;width:783;height:229;mso-wrap-style:square;v-text-anchor:top">
                 <v:fill o:detectmouseclick="t" on="false"/>
                 <v:stroke color="#3465a4" joinstyle="round" endcap="flat"/>
                 <v:textbox>
@@ -21712,7 +21732,7 @@
                 </v:textbox>
                 <w10:wrap type="none"/>
               </v:rect>
-              <v:rect id="shape_0" ID="Rectangle 40" path="m0,0l-2147483645,0l-2147483645,-2147483646l0,-2147483646xe" stroked="f" o:allowincell="f" style="position:absolute;left:3101;top:14136;width:504;height:230;mso-wrap-style:square;v-text-anchor:top">
+              <v:rect id="shape_0" ID="Rectangle 40" path="m0,0l-2147483645,0l-2147483645,-2147483646l0,-2147483646xe" stroked="f" o:allowincell="f" style="position:absolute;left:3101;top:14136;width:503;height:229;mso-wrap-style:square;v-text-anchor:top">
                 <v:fill o:detectmouseclick="t" on="false"/>
                 <v:stroke color="#3465a4" joinstyle="round" endcap="flat"/>
                 <v:textbox>
@@ -21740,7 +21760,7 @@
                 </v:textbox>
                 <w10:wrap type="none"/>
               </v:rect>
-              <v:rect id="shape_0" ID="Rectangle 41" path="m0,0l-2147483645,0l-2147483645,-2147483646l0,-2147483646xe" stroked="f" o:allowincell="f" style="position:absolute;left:7991;top:14417;width:753;height:229;mso-wrap-style:square;v-text-anchor:top">
+              <v:rect id="shape_0" ID="Rectangle 41" path="m0,0l-2147483645,0l-2147483645,-2147483646l0,-2147483646xe" stroked="f" o:allowincell="f" style="position:absolute;left:7991;top:14417;width:752;height:228;mso-wrap-style:square;v-text-anchor:top">
                 <v:fill o:detectmouseclick="t" on="false"/>
                 <v:stroke color="#3465a4" joinstyle="round" endcap="flat"/>
                 <v:textbox>
@@ -21765,7 +21785,7 @@
                 </v:textbox>
                 <w10:wrap type="none"/>
               </v:rect>
-              <v:rect id="shape_0" ID="Rectangle 42" path="m0,0l-2147483645,0l-2147483645,-2147483646l0,-2147483646xe" stroked="f" o:allowincell="f" style="position:absolute;left:7991;top:14713;width:753;height:230;mso-wrap-style:square;v-text-anchor:top">
+              <v:rect id="shape_0" ID="Rectangle 42" path="m0,0l-2147483645,0l-2147483645,-2147483646l0,-2147483646xe" stroked="f" o:allowincell="f" style="position:absolute;left:7991;top:14713;width:752;height:229;mso-wrap-style:square;v-text-anchor:top">
                 <v:fill o:detectmouseclick="t" on="false"/>
                 <v:stroke color="#3465a4" joinstyle="round" endcap="flat"/>
                 <v:textbox>
@@ -21791,7 +21811,7 @@
                 </v:textbox>
                 <w10:wrap type="none"/>
               </v:rect>
-              <v:rect id="shape_0" ID="Rectangle 43" path="m0,0l-2147483645,0l-2147483645,-2147483646l0,-2147483646xe" stroked="f" o:allowincell="f" style="position:absolute;left:3710;top:13753;width:6267;height:362;mso-wrap-style:square;v-text-anchor:top">
+              <v:rect id="shape_0" ID="Rectangle 43" path="m0,0l-2147483645,0l-2147483645,-2147483646l0,-2147483646xe" stroked="f" o:allowincell="f" style="position:absolute;left:3710;top:13753;width:6266;height:361;mso-wrap-style:square;v-text-anchor:top">
                 <v:fill o:detectmouseclick="t" on="false"/>
                 <v:stroke color="#3465a4" joinstyle="round" endcap="flat"/>
                 <v:textbox>
@@ -21924,8 +21944,8 @@
                 <v:fill o:detectmouseclick="t" on="false"/>
                 <w10:wrap type="none"/>
               </v:line>
-              <v:group id="shape_0" style="position:absolute;left:-342;top:14399;width:2528;height:270">
-                <v:rect id="shape_0" ID="Rectangle 50" path="m0,0l-2147483645,0l-2147483645,-2147483646l0,-2147483646xe" stroked="f" o:allowincell="f" style="position:absolute;left:-342;top:14424;width:1094;height:230;mso-wrap-style:square;v-text-anchor:top">
+              <v:group id="shape_0" style="position:absolute;left:-342;top:14399;width:2527;height:269">
+                <v:rect id="shape_0" ID="Rectangle 50" path="m0,0l-2147483645,0l-2147483645,-2147483646l0,-2147483646xe" stroked="f" o:allowincell="f" style="position:absolute;left:-342;top:14424;width:1093;height:229;mso-wrap-style:square;v-text-anchor:top">
                   <v:fill o:detectmouseclick="t" on="false"/>
                   <v:stroke color="#3465a4" joinstyle="round" endcap="flat"/>
                   <v:textbox>
@@ -21962,7 +21982,7 @@
                   </v:textbox>
                   <w10:wrap type="none"/>
                 </v:rect>
-                <v:rect id="shape_0" ID="Rectangle 51" path="m0,0l-2147483645,0l-2147483645,-2147483646l0,-2147483646xe" stroked="f" o:allowincell="f" style="position:absolute;left:814;top:14399;width:1371;height:269;mso-wrap-style:square;v-text-anchor:top">
+                <v:rect id="shape_0" ID="Rectangle 51" path="m0,0l-2147483645,0l-2147483645,-2147483646l0,-2147483646xe" stroked="f" o:allowincell="f" style="position:absolute;left:814;top:14399;width:1370;height:268;mso-wrap-style:square;v-text-anchor:top">
                   <v:fill o:detectmouseclick="t" on="false"/>
                   <v:stroke color="#3465a4" joinstyle="round" endcap="flat"/>
                   <v:textbox>
@@ -22009,8 +22029,8 @@
                   <w10:wrap type="none"/>
                 </v:rect>
               </v:group>
-              <v:group id="shape_0" style="position:absolute;left:-342;top:14705;width:2497;height:231">
-                <v:rect id="shape_0" ID="Rectangle 53" path="m0,0l-2147483645,0l-2147483645,-2147483646l0,-2147483646xe" stroked="f" o:allowincell="f" style="position:absolute;left:-342;top:14705;width:1094;height:230;mso-wrap-style:square;v-text-anchor:top">
+              <v:group id="shape_0" style="position:absolute;left:-342;top:14705;width:2496;height:230">
+                <v:rect id="shape_0" ID="Rectangle 53" path="m0,0l-2147483645,0l-2147483645,-2147483646l0,-2147483646xe" stroked="f" o:allowincell="f" style="position:absolute;left:-342;top:14705;width:1093;height:229;mso-wrap-style:square;v-text-anchor:top">
                   <v:fill o:detectmouseclick="t" on="false"/>
                   <v:stroke color="#3465a4" joinstyle="round" endcap="flat"/>
                   <v:textbox>
@@ -22042,7 +22062,7 @@
                   </v:textbox>
                   <w10:wrap type="none"/>
                 </v:rect>
-                <v:rect id="shape_0" ID="Rectangle 54" path="m0,0l-2147483645,0l-2147483645,-2147483646l0,-2147483646xe" stroked="f" o:allowincell="f" style="position:absolute;left:826;top:14705;width:1328;height:230;mso-wrap-style:square;v-text-anchor:top">
+                <v:rect id="shape_0" ID="Rectangle 54" path="m0,0l-2147483645,0l-2147483645,-2147483646l0,-2147483646xe" stroked="f" o:allowincell="f" style="position:absolute;left:826;top:14705;width:1327;height:229;mso-wrap-style:square;v-text-anchor:top">
                   <v:fill o:detectmouseclick="t" on="false"/>
                   <v:stroke color="#3465a4" joinstyle="round" endcap="flat"/>
                   <v:textbox>
@@ -22074,8 +22094,8 @@
                   <w10:wrap type="none"/>
                 </v:rect>
               </v:group>
-              <v:group id="shape_0" style="position:absolute;left:-342;top:14993;width:2497;height:231">
-                <v:rect id="shape_0" ID="Rectangle 56" path="m0,0l-2147483645,0l-2147483645,-2147483646l0,-2147483646xe" stroked="f" o:allowincell="f" style="position:absolute;left:-342;top:14993;width:1094;height:230;mso-wrap-style:square;v-text-anchor:top">
+              <v:group id="shape_0" style="position:absolute;left:-342;top:14993;width:2496;height:230">
+                <v:rect id="shape_0" ID="Rectangle 56" path="m0,0l-2147483645,0l-2147483645,-2147483646l0,-2147483646xe" stroked="f" o:allowincell="f" style="position:absolute;left:-342;top:14993;width:1093;height:229;mso-wrap-style:square;v-text-anchor:top">
                   <v:fill o:detectmouseclick="t" on="false"/>
                   <v:stroke color="#3465a4" joinstyle="round" endcap="flat"/>
                   <v:textbox>
@@ -22104,7 +22124,7 @@
                   </v:textbox>
                   <w10:wrap type="none"/>
                 </v:rect>
-                <v:rect id="shape_0" ID="Rectangle 57" path="m0,0l-2147483645,0l-2147483645,-2147483646l0,-2147483646xe" stroked="f" o:allowincell="f" style="position:absolute;left:826;top:14993;width:1328;height:230;mso-wrap-style:none;v-text-anchor:middle">
+                <v:rect id="shape_0" ID="Rectangle 57" path="m0,0l-2147483645,0l-2147483645,-2147483646l0,-2147483646xe" stroked="f" o:allowincell="f" style="position:absolute;left:826;top:14993;width:1327;height:229;mso-wrap-style:none;v-text-anchor:middle">
                   <v:fill o:detectmouseclick="t" on="false"/>
                   <v:stroke color="#3465a4" joinstyle="round" endcap="flat"/>
                   <v:textbox>
@@ -22123,8 +22143,8 @@
                   <w10:wrap type="none"/>
                 </v:rect>
               </v:group>
-              <v:group id="shape_0" style="position:absolute;left:-342;top:15273;width:2497;height:231">
-                <v:rect id="shape_0" ID="Rectangle 59" path="m0,0l-2147483645,0l-2147483645,-2147483646l0,-2147483646xe" stroked="f" o:allowincell="f" style="position:absolute;left:-342;top:15273;width:1094;height:230;mso-wrap-style:square;v-text-anchor:top">
+              <v:group id="shape_0" style="position:absolute;left:-342;top:15273;width:2496;height:230">
+                <v:rect id="shape_0" ID="Rectangle 59" path="m0,0l-2147483645,0l-2147483645,-2147483646l0,-2147483646xe" stroked="f" o:allowincell="f" style="position:absolute;left:-342;top:15273;width:1093;height:229;mso-wrap-style:square;v-text-anchor:top">
                   <v:fill o:detectmouseclick="t" on="false"/>
                   <v:stroke color="#3465a4" joinstyle="round" endcap="flat"/>
                   <v:textbox>
@@ -22153,7 +22173,7 @@
                   </v:textbox>
                   <w10:wrap type="none"/>
                 </v:rect>
-                <v:rect id="shape_0" ID="Rectangle 60" path="m0,0l-2147483645,0l-2147483645,-2147483646l0,-2147483646xe" stroked="f" o:allowincell="f" style="position:absolute;left:826;top:15273;width:1328;height:230;mso-wrap-style:none;v-text-anchor:middle">
+                <v:rect id="shape_0" ID="Rectangle 60" path="m0,0l-2147483645,0l-2147483645,-2147483646l0,-2147483646xe" stroked="f" o:allowincell="f" style="position:absolute;left:826;top:15273;width:1327;height:229;mso-wrap-style:none;v-text-anchor:middle">
                   <v:fill o:detectmouseclick="t" on="false"/>
                   <v:stroke color="#3465a4" joinstyle="round" endcap="flat"/>
                   <v:textbox>
@@ -22172,8 +22192,8 @@
                   <w10:wrap type="none"/>
                 </v:rect>
               </v:group>
-              <v:group id="shape_0" style="position:absolute;left:-342;top:15553;width:2497;height:231">
-                <v:rect id="shape_0" ID="Rectangle 62" path="m0,0l-2147483645,0l-2147483645,-2147483646l0,-2147483646xe" stroked="f" o:allowincell="f" style="position:absolute;left:-342;top:15553;width:1094;height:230;mso-wrap-style:square;v-text-anchor:top">
+              <v:group id="shape_0" style="position:absolute;left:-342;top:15553;width:2496;height:230">
+                <v:rect id="shape_0" ID="Rectangle 62" path="m0,0l-2147483645,0l-2147483645,-2147483646l0,-2147483646xe" stroked="f" o:allowincell="f" style="position:absolute;left:-342;top:15553;width:1093;height:229;mso-wrap-style:square;v-text-anchor:top">
                   <v:fill o:detectmouseclick="t" on="false"/>
                   <v:stroke color="#3465a4" joinstyle="round" endcap="flat"/>
                   <v:textbox>
@@ -22202,7 +22222,7 @@
                   </v:textbox>
                   <w10:wrap type="none"/>
                 </v:rect>
-                <v:rect id="shape_0" ID="Rectangle 63" path="m0,0l-2147483645,0l-2147483645,-2147483646l0,-2147483646xe" stroked="f" o:allowincell="f" style="position:absolute;left:826;top:15553;width:1328;height:230;mso-wrap-style:none;v-text-anchor:middle">
+                <v:rect id="shape_0" ID="Rectangle 63" path="m0,0l-2147483645,0l-2147483645,-2147483646l0,-2147483646xe" stroked="f" o:allowincell="f" style="position:absolute;left:826;top:15553;width:1327;height:229;mso-wrap-style:none;v-text-anchor:middle">
                   <v:fill o:detectmouseclick="t" on="false"/>
                   <v:stroke color="#3465a4" joinstyle="round" endcap="flat"/>
                   <v:textbox>
@@ -22235,7 +22255,7 @@
                 <v:fill o:detectmouseclick="t" on="false"/>
                 <w10:wrap type="none"/>
               </v:line>
-              <v:rect id="shape_0" ID="Rectangle 65" path="m0,0l-2147483645,0l-2147483645,-2147483646l0,-2147483646xe" stroked="f" o:allowincell="f" style="position:absolute;left:3722;top:14613;width:3291;height:1133;mso-wrap-style:square;v-text-anchor:middle">
+              <v:rect id="shape_0" ID="Rectangle 65" path="m0,0l-2147483645,0l-2147483645,-2147483646l0,-2147483646xe" stroked="f" o:allowincell="f" style="position:absolute;left:3722;top:14613;width:3290;height:1132;mso-wrap-style:square;v-text-anchor:middle">
                 <v:fill o:detectmouseclick="t" on="false"/>
                 <v:stroke color="#3465a4" joinstyle="round" endcap="flat"/>
                 <v:textbox>
@@ -22302,7 +22322,7 @@
                 <v:fill o:detectmouseclick="t" on="false"/>
                 <w10:wrap type="none"/>
               </v:line>
-              <v:rect id="shape_0" ID="Rectangle 69" path="m0,0l-2147483645,0l-2147483645,-2147483646l0,-2147483646xe" stroked="f" o:allowincell="f" style="position:absolute;left:7134;top:14417;width:752;height:229;mso-wrap-style:square;v-text-anchor:top">
+              <v:rect id="shape_0" ID="Rectangle 69" path="m0,0l-2147483645,0l-2147483645,-2147483646l0,-2147483646xe" stroked="f" o:allowincell="f" style="position:absolute;left:7134;top:14417;width:751;height:228;mso-wrap-style:square;v-text-anchor:top">
                 <v:fill o:detectmouseclick="t" on="false"/>
                 <v:stroke color="#3465a4" joinstyle="round" endcap="flat"/>
                 <v:textbox>
@@ -22326,7 +22346,7 @@
                 </v:textbox>
                 <w10:wrap type="none"/>
               </v:rect>
-              <v:rect id="shape_0" ID="Rectangle 70" path="m0,0l-2147483645,0l-2147483645,-2147483646l0,-2147483646xe" stroked="f" o:allowincell="f" style="position:absolute;left:8855;top:14417;width:1200;height:229;mso-wrap-style:square;v-text-anchor:top">
+              <v:rect id="shape_0" ID="Rectangle 70" path="m0,0l-2147483645,0l-2147483645,-2147483646l0,-2147483646xe" stroked="f" o:allowincell="f" style="position:absolute;left:8855;top:14417;width:1199;height:228;mso-wrap-style:square;v-text-anchor:top">
                 <v:fill o:detectmouseclick="t" on="false"/>
                 <v:stroke color="#3465a4" joinstyle="round" endcap="flat"/>
                 <v:textbox>
@@ -22351,7 +22371,7 @@
                 </v:textbox>
                 <w10:wrap type="none"/>
               </v:rect>
-              <v:rect id="shape_0" ID="Rectangle 71" path="m0,0l-2147483645,0l-2147483645,-2147483646l0,-2147483646xe" stroked="f" o:allowincell="f" style="position:absolute;left:8863;top:14705;width:1198;height:229;mso-wrap-style:square;v-text-anchor:top">
+              <v:rect id="shape_0" ID="Rectangle 71" path="m0,0l-2147483645,0l-2147483645,-2147483646l0,-2147483646xe" stroked="f" o:allowincell="f" style="position:absolute;left:8863;top:14705;width:1197;height:228;mso-wrap-style:square;v-text-anchor:top">
                 <v:fill o:detectmouseclick="t" on="false"/>
                 <v:stroke color="#3465a4" joinstyle="round" endcap="flat"/>
                 <v:textbox>
@@ -22370,7 +22390,14 @@
                           <w:sz w:val="20"/>
                           <w:lang w:val="en-US"/>
                         </w:rPr>
-                        <w:t>20</w:t>
+                        <w:t>2</w:t>
+                      </w:r>
+                      <w:r>
+                        <w:rPr>
+                          <w:sz w:val="20"/>
+                          <w:lang w:val="en-US"/>
+                        </w:rPr>
+                        <w:t>2</w:t>
                       </w:r>
                     </w:p>
                   </w:txbxContent>
@@ -22387,7 +22414,7 @@
                 <v:fill o:detectmouseclick="t" on="false"/>
                 <w10:wrap type="none"/>
               </v:line>
-              <v:rect id="shape_0" ID="Rectangle 74" path="m0,0l-2147483645,0l-2147483645,-2147483646l0,-2147483646xe" stroked="f" o:allowincell="f" style="position:absolute;left:7134;top:15150;width:2921;height:519;mso-wrap-style:square;v-text-anchor:top">
+              <v:rect id="shape_0" ID="Rectangle 74" path="m0,0l-2147483645,0l-2147483645,-2147483646l0,-2147483646xe" stroked="f" o:allowincell="f" style="position:absolute;left:7134;top:15150;width:2920;height:518;mso-wrap-style:square;v-text-anchor:top">
                 <v:fill o:detectmouseclick="t" on="false"/>
                 <v:stroke color="#3465a4" joinstyle="round" endcap="flat"/>
                 <v:textbox>
@@ -23473,15 +23500,15 @@
       <w:bCs/>
     </w:rPr>
   </w:style>
-  <w:style w:type="paragraph" w:styleId="FrameContentsuser">
-    <w:name w:val="Frame Contents (user)"/>
+  <w:style w:type="paragraph" w:styleId="FrameContents">
+    <w:name w:val="Frame Contents"/>
     <w:basedOn w:val="Normal"/>
     <w:qFormat/>
     <w:pPr/>
     <w:rPr/>
   </w:style>
-  <w:style w:type="paragraph" w:styleId="FrameContents">
-    <w:name w:val="Frame Contents"/>
+  <w:style w:type="paragraph" w:styleId="FrameContentsuser">
+    <w:name w:val="Frame Contents (user)"/>
     <w:basedOn w:val="Normal"/>
     <w:qFormat/>
     <w:pPr/>

--- a/lab9.docx
+++ b/lab9.docx
@@ -383,8 +383,8 @@
       </w:tblPr>
       <w:tblGrid>
         <w:gridCol w:w="3008"/>
-        <w:gridCol w:w="1904"/>
-        <w:gridCol w:w="2965"/>
+        <w:gridCol w:w="1902"/>
+        <w:gridCol w:w="2967"/>
         <w:gridCol w:w="2044"/>
       </w:tblGrid>
       <w:tr>
@@ -413,7 +413,7 @@
         </w:tc>
         <w:tc>
           <w:tcPr>
-            <w:tcW w:w="1904" w:type="dxa"/>
+            <w:tcW w:w="1902" w:type="dxa"/>
             <w:tcBorders>
               <w:top w:val="single" w:sz="4" w:space="0" w:color="000000"/>
               <w:start w:val="single" w:sz="4" w:space="0" w:color="000000"/>
@@ -435,7 +435,7 @@
         </w:tc>
         <w:tc>
           <w:tcPr>
-            <w:tcW w:w="2965" w:type="dxa"/>
+            <w:tcW w:w="2967" w:type="dxa"/>
             <w:tcBorders>
               <w:top w:val="single" w:sz="4" w:space="0" w:color="000000"/>
               <w:start w:val="single" w:sz="4" w:space="0" w:color="000000"/>
@@ -526,7 +526,7 @@
         </w:tc>
         <w:tc>
           <w:tcPr>
-            <w:tcW w:w="1904" w:type="dxa"/>
+            <w:tcW w:w="1902" w:type="dxa"/>
             <w:tcBorders>
               <w:start w:val="single" w:sz="4" w:space="0" w:color="000000"/>
               <w:bottom w:val="single" w:sz="4" w:space="0" w:color="000000"/>
@@ -547,7 +547,7 @@
         </w:tc>
         <w:tc>
           <w:tcPr>
-            <w:tcW w:w="2965" w:type="dxa"/>
+            <w:tcW w:w="2967" w:type="dxa"/>
             <w:tcBorders>
               <w:start w:val="single" w:sz="4" w:space="0" w:color="000000"/>
               <w:bottom w:val="single" w:sz="4" w:space="0" w:color="000000"/>
@@ -615,7 +615,7 @@
         </w:tc>
         <w:tc>
           <w:tcPr>
-            <w:tcW w:w="1904" w:type="dxa"/>
+            <w:tcW w:w="1902" w:type="dxa"/>
             <w:tcBorders>
               <w:start w:val="single" w:sz="4" w:space="0" w:color="000000"/>
               <w:bottom w:val="single" w:sz="4" w:space="0" w:color="000000"/>
@@ -636,7 +636,7 @@
         </w:tc>
         <w:tc>
           <w:tcPr>
-            <w:tcW w:w="2965" w:type="dxa"/>
+            <w:tcW w:w="2967" w:type="dxa"/>
             <w:tcBorders>
               <w:start w:val="single" w:sz="4" w:space="0" w:color="000000"/>
               <w:bottom w:val="single" w:sz="4" w:space="0" w:color="000000"/>
@@ -703,7 +703,7 @@
         </w:tc>
         <w:tc>
           <w:tcPr>
-            <w:tcW w:w="1904" w:type="dxa"/>
+            <w:tcW w:w="1902" w:type="dxa"/>
             <w:tcBorders>
               <w:start w:val="single" w:sz="4" w:space="0" w:color="000000"/>
               <w:bottom w:val="single" w:sz="4" w:space="0" w:color="000000"/>
@@ -724,7 +724,7 @@
         </w:tc>
         <w:tc>
           <w:tcPr>
-            <w:tcW w:w="2965" w:type="dxa"/>
+            <w:tcW w:w="2967" w:type="dxa"/>
             <w:tcBorders>
               <w:start w:val="single" w:sz="4" w:space="0" w:color="000000"/>
               <w:bottom w:val="single" w:sz="4" w:space="0" w:color="000000"/>
@@ -791,7 +791,7 @@
         </w:tc>
         <w:tc>
           <w:tcPr>
-            <w:tcW w:w="1904" w:type="dxa"/>
+            <w:tcW w:w="1902" w:type="dxa"/>
             <w:tcBorders>
               <w:start w:val="single" w:sz="4" w:space="0" w:color="000000"/>
               <w:bottom w:val="single" w:sz="4" w:space="0" w:color="000000"/>
@@ -812,7 +812,7 @@
         </w:tc>
         <w:tc>
           <w:tcPr>
-            <w:tcW w:w="2965" w:type="dxa"/>
+            <w:tcW w:w="2967" w:type="dxa"/>
             <w:tcBorders>
               <w:start w:val="single" w:sz="4" w:space="0" w:color="000000"/>
               <w:bottom w:val="single" w:sz="4" w:space="0" w:color="000000"/>
@@ -879,7 +879,7 @@
         </w:tc>
         <w:tc>
           <w:tcPr>
-            <w:tcW w:w="1904" w:type="dxa"/>
+            <w:tcW w:w="1902" w:type="dxa"/>
             <w:tcBorders>
               <w:start w:val="single" w:sz="4" w:space="0" w:color="000000"/>
               <w:bottom w:val="single" w:sz="4" w:space="0" w:color="000000"/>
@@ -900,7 +900,7 @@
         </w:tc>
         <w:tc>
           <w:tcPr>
-            <w:tcW w:w="2965" w:type="dxa"/>
+            <w:tcW w:w="2967" w:type="dxa"/>
             <w:tcBorders>
               <w:start w:val="single" w:sz="4" w:space="0" w:color="000000"/>
               <w:bottom w:val="single" w:sz="4" w:space="0" w:color="000000"/>
@@ -967,7 +967,7 @@
         </w:tc>
         <w:tc>
           <w:tcPr>
-            <w:tcW w:w="1904" w:type="dxa"/>
+            <w:tcW w:w="1902" w:type="dxa"/>
             <w:tcBorders>
               <w:start w:val="single" w:sz="4" w:space="0" w:color="000000"/>
               <w:bottom w:val="single" w:sz="4" w:space="0" w:color="000000"/>
@@ -988,7 +988,7 @@
         </w:tc>
         <w:tc>
           <w:tcPr>
-            <w:tcW w:w="2965" w:type="dxa"/>
+            <w:tcW w:w="2967" w:type="dxa"/>
             <w:tcBorders>
               <w:start w:val="single" w:sz="4" w:space="0" w:color="000000"/>
               <w:bottom w:val="single" w:sz="4" w:space="0" w:color="000000"/>
@@ -1055,7 +1055,7 @@
         </w:tc>
         <w:tc>
           <w:tcPr>
-            <w:tcW w:w="1904" w:type="dxa"/>
+            <w:tcW w:w="1902" w:type="dxa"/>
             <w:tcBorders>
               <w:start w:val="single" w:sz="4" w:space="0" w:color="000000"/>
               <w:bottom w:val="single" w:sz="4" w:space="0" w:color="000000"/>
@@ -1076,7 +1076,7 @@
         </w:tc>
         <w:tc>
           <w:tcPr>
-            <w:tcW w:w="2965" w:type="dxa"/>
+            <w:tcW w:w="2967" w:type="dxa"/>
             <w:tcBorders>
               <w:start w:val="single" w:sz="4" w:space="0" w:color="000000"/>
               <w:bottom w:val="single" w:sz="4" w:space="0" w:color="000000"/>
@@ -1143,7 +1143,7 @@
         </w:tc>
         <w:tc>
           <w:tcPr>
-            <w:tcW w:w="1904" w:type="dxa"/>
+            <w:tcW w:w="1902" w:type="dxa"/>
             <w:tcBorders>
               <w:start w:val="single" w:sz="4" w:space="0" w:color="000000"/>
               <w:bottom w:val="single" w:sz="4" w:space="0" w:color="000000"/>
@@ -1164,7 +1164,7 @@
         </w:tc>
         <w:tc>
           <w:tcPr>
-            <w:tcW w:w="2965" w:type="dxa"/>
+            <w:tcW w:w="2967" w:type="dxa"/>
             <w:tcBorders>
               <w:start w:val="single" w:sz="4" w:space="0" w:color="000000"/>
               <w:bottom w:val="single" w:sz="4" w:space="0" w:color="000000"/>
@@ -1232,7 +1232,7 @@
         </w:tc>
         <w:tc>
           <w:tcPr>
-            <w:tcW w:w="1904" w:type="dxa"/>
+            <w:tcW w:w="1902" w:type="dxa"/>
             <w:tcBorders>
               <w:start w:val="single" w:sz="4" w:space="0" w:color="000000"/>
               <w:bottom w:val="single" w:sz="4" w:space="0" w:color="000000"/>
@@ -1253,7 +1253,7 @@
         </w:tc>
         <w:tc>
           <w:tcPr>
-            <w:tcW w:w="2965" w:type="dxa"/>
+            <w:tcW w:w="2967" w:type="dxa"/>
             <w:tcBorders>
               <w:start w:val="single" w:sz="4" w:space="0" w:color="000000"/>
               <w:bottom w:val="single" w:sz="4" w:space="0" w:color="000000"/>
@@ -1320,7 +1320,7 @@
         </w:tc>
         <w:tc>
           <w:tcPr>
-            <w:tcW w:w="1904" w:type="dxa"/>
+            <w:tcW w:w="1902" w:type="dxa"/>
             <w:tcBorders>
               <w:start w:val="single" w:sz="4" w:space="0" w:color="000000"/>
               <w:bottom w:val="single" w:sz="4" w:space="0" w:color="000000"/>
@@ -1341,7 +1341,7 @@
         </w:tc>
         <w:tc>
           <w:tcPr>
-            <w:tcW w:w="2965" w:type="dxa"/>
+            <w:tcW w:w="2967" w:type="dxa"/>
             <w:tcBorders>
               <w:start w:val="single" w:sz="4" w:space="0" w:color="000000"/>
               <w:bottom w:val="single" w:sz="4" w:space="0" w:color="000000"/>
@@ -1408,7 +1408,7 @@
         </w:tc>
         <w:tc>
           <w:tcPr>
-            <w:tcW w:w="1904" w:type="dxa"/>
+            <w:tcW w:w="1902" w:type="dxa"/>
             <w:tcBorders>
               <w:start w:val="single" w:sz="4" w:space="0" w:color="000000"/>
               <w:bottom w:val="single" w:sz="4" w:space="0" w:color="000000"/>
@@ -1429,7 +1429,7 @@
         </w:tc>
         <w:tc>
           <w:tcPr>
-            <w:tcW w:w="2965" w:type="dxa"/>
+            <w:tcW w:w="2967" w:type="dxa"/>
             <w:tcBorders>
               <w:start w:val="single" w:sz="4" w:space="0" w:color="000000"/>
               <w:bottom w:val="single" w:sz="4" w:space="0" w:color="000000"/>
@@ -1496,7 +1496,7 @@
         </w:tc>
         <w:tc>
           <w:tcPr>
-            <w:tcW w:w="1904" w:type="dxa"/>
+            <w:tcW w:w="1902" w:type="dxa"/>
             <w:tcBorders>
               <w:start w:val="single" w:sz="4" w:space="0" w:color="000000"/>
               <w:bottom w:val="single" w:sz="4" w:space="0" w:color="000000"/>
@@ -1517,7 +1517,7 @@
         </w:tc>
         <w:tc>
           <w:tcPr>
-            <w:tcW w:w="2965" w:type="dxa"/>
+            <w:tcW w:w="2967" w:type="dxa"/>
             <w:tcBorders>
               <w:start w:val="single" w:sz="4" w:space="0" w:color="000000"/>
               <w:bottom w:val="single" w:sz="4" w:space="0" w:color="000000"/>
@@ -1584,7 +1584,7 @@
         </w:tc>
         <w:tc>
           <w:tcPr>
-            <w:tcW w:w="1904" w:type="dxa"/>
+            <w:tcW w:w="1902" w:type="dxa"/>
             <w:tcBorders>
               <w:start w:val="single" w:sz="4" w:space="0" w:color="000000"/>
               <w:bottom w:val="single" w:sz="4" w:space="0" w:color="000000"/>
@@ -1605,7 +1605,7 @@
         </w:tc>
         <w:tc>
           <w:tcPr>
-            <w:tcW w:w="2965" w:type="dxa"/>
+            <w:tcW w:w="2967" w:type="dxa"/>
             <w:tcBorders>
               <w:start w:val="single" w:sz="4" w:space="0" w:color="000000"/>
               <w:bottom w:val="single" w:sz="4" w:space="0" w:color="000000"/>
@@ -1672,7 +1672,7 @@
         </w:tc>
         <w:tc>
           <w:tcPr>
-            <w:tcW w:w="1904" w:type="dxa"/>
+            <w:tcW w:w="1902" w:type="dxa"/>
             <w:tcBorders>
               <w:start w:val="single" w:sz="4" w:space="0" w:color="000000"/>
               <w:bottom w:val="single" w:sz="4" w:space="0" w:color="000000"/>
@@ -1693,7 +1693,7 @@
         </w:tc>
         <w:tc>
           <w:tcPr>
-            <w:tcW w:w="2965" w:type="dxa"/>
+            <w:tcW w:w="2967" w:type="dxa"/>
             <w:tcBorders>
               <w:start w:val="single" w:sz="4" w:space="0" w:color="000000"/>
               <w:bottom w:val="single" w:sz="4" w:space="0" w:color="000000"/>
@@ -1760,7 +1760,7 @@
         </w:tc>
         <w:tc>
           <w:tcPr>
-            <w:tcW w:w="1904" w:type="dxa"/>
+            <w:tcW w:w="1902" w:type="dxa"/>
             <w:tcBorders>
               <w:start w:val="single" w:sz="4" w:space="0" w:color="000000"/>
               <w:bottom w:val="single" w:sz="4" w:space="0" w:color="000000"/>
@@ -1781,7 +1781,7 @@
         </w:tc>
         <w:tc>
           <w:tcPr>
-            <w:tcW w:w="2965" w:type="dxa"/>
+            <w:tcW w:w="2967" w:type="dxa"/>
             <w:vMerge w:val="restart"/>
             <w:tcBorders>
               <w:start w:val="single" w:sz="4" w:space="0" w:color="000000"/>
@@ -1850,7 +1850,7 @@
         </w:tc>
         <w:tc>
           <w:tcPr>
-            <w:tcW w:w="1904" w:type="dxa"/>
+            <w:tcW w:w="1902" w:type="dxa"/>
             <w:tcBorders>
               <w:start w:val="single" w:sz="4" w:space="0" w:color="000000"/>
               <w:bottom w:val="single" w:sz="4" w:space="0" w:color="000000"/>
@@ -1871,7 +1871,7 @@
         </w:tc>
         <w:tc>
           <w:tcPr>
-            <w:tcW w:w="2965" w:type="dxa"/>
+            <w:tcW w:w="2967" w:type="dxa"/>
             <w:vMerge w:val="continue"/>
             <w:tcBorders>
               <w:start w:val="single" w:sz="4" w:space="0" w:color="000000"/>
@@ -1938,7 +1938,7 @@
         </w:tc>
         <w:tc>
           <w:tcPr>
-            <w:tcW w:w="1904" w:type="dxa"/>
+            <w:tcW w:w="1902" w:type="dxa"/>
             <w:tcBorders>
               <w:start w:val="single" w:sz="4" w:space="0" w:color="000000"/>
               <w:bottom w:val="single" w:sz="4" w:space="0" w:color="000000"/>
@@ -1959,7 +1959,7 @@
         </w:tc>
         <w:tc>
           <w:tcPr>
-            <w:tcW w:w="2965" w:type="dxa"/>
+            <w:tcW w:w="2967" w:type="dxa"/>
             <w:vMerge w:val="continue"/>
             <w:tcBorders>
               <w:start w:val="single" w:sz="4" w:space="0" w:color="000000"/>
@@ -2026,7 +2026,7 @@
         </w:tc>
         <w:tc>
           <w:tcPr>
-            <w:tcW w:w="1904" w:type="dxa"/>
+            <w:tcW w:w="1902" w:type="dxa"/>
             <w:tcBorders>
               <w:start w:val="single" w:sz="4" w:space="0" w:color="000000"/>
               <w:bottom w:val="single" w:sz="4" w:space="0" w:color="000000"/>
@@ -2047,7 +2047,7 @@
         </w:tc>
         <w:tc>
           <w:tcPr>
-            <w:tcW w:w="2965" w:type="dxa"/>
+            <w:tcW w:w="2967" w:type="dxa"/>
             <w:vMerge w:val="continue"/>
             <w:tcBorders>
               <w:start w:val="single" w:sz="4" w:space="0" w:color="000000"/>
@@ -2114,7 +2114,7 @@
         </w:tc>
         <w:tc>
           <w:tcPr>
-            <w:tcW w:w="1904" w:type="dxa"/>
+            <w:tcW w:w="1902" w:type="dxa"/>
             <w:tcBorders>
               <w:start w:val="single" w:sz="4" w:space="0" w:color="000000"/>
               <w:bottom w:val="single" w:sz="4" w:space="0" w:color="000000"/>
@@ -2135,7 +2135,7 @@
         </w:tc>
         <w:tc>
           <w:tcPr>
-            <w:tcW w:w="2965" w:type="dxa"/>
+            <w:tcW w:w="2967" w:type="dxa"/>
             <w:vMerge w:val="continue"/>
             <w:tcBorders>
               <w:start w:val="single" w:sz="4" w:space="0" w:color="000000"/>
@@ -2202,7 +2202,7 @@
         </w:tc>
         <w:tc>
           <w:tcPr>
-            <w:tcW w:w="1904" w:type="dxa"/>
+            <w:tcW w:w="1902" w:type="dxa"/>
             <w:tcBorders>
               <w:start w:val="single" w:sz="4" w:space="0" w:color="000000"/>
               <w:bottom w:val="single" w:sz="4" w:space="0" w:color="000000"/>
@@ -2223,7 +2223,7 @@
         </w:tc>
         <w:tc>
           <w:tcPr>
-            <w:tcW w:w="2965" w:type="dxa"/>
+            <w:tcW w:w="2967" w:type="dxa"/>
             <w:vMerge w:val="restart"/>
             <w:tcBorders>
               <w:start w:val="single" w:sz="4" w:space="0" w:color="000000"/>
@@ -2291,7 +2291,7 @@
         </w:tc>
         <w:tc>
           <w:tcPr>
-            <w:tcW w:w="1904" w:type="dxa"/>
+            <w:tcW w:w="1902" w:type="dxa"/>
             <w:tcBorders>
               <w:start w:val="single" w:sz="4" w:space="0" w:color="000000"/>
               <w:bottom w:val="single" w:sz="4" w:space="0" w:color="000000"/>
@@ -2312,7 +2312,7 @@
         </w:tc>
         <w:tc>
           <w:tcPr>
-            <w:tcW w:w="2965" w:type="dxa"/>
+            <w:tcW w:w="2967" w:type="dxa"/>
             <w:vMerge w:val="continue"/>
             <w:tcBorders>
               <w:start w:val="single" w:sz="4" w:space="0" w:color="000000"/>
@@ -2379,7 +2379,7 @@
         </w:tc>
         <w:tc>
           <w:tcPr>
-            <w:tcW w:w="1904" w:type="dxa"/>
+            <w:tcW w:w="1902" w:type="dxa"/>
             <w:tcBorders>
               <w:start w:val="single" w:sz="4" w:space="0" w:color="000000"/>
               <w:bottom w:val="single" w:sz="4" w:space="0" w:color="000000"/>
@@ -2400,7 +2400,7 @@
         </w:tc>
         <w:tc>
           <w:tcPr>
-            <w:tcW w:w="2965" w:type="dxa"/>
+            <w:tcW w:w="2967" w:type="dxa"/>
             <w:vMerge w:val="continue"/>
             <w:tcBorders>
               <w:start w:val="single" w:sz="4" w:space="0" w:color="000000"/>
@@ -2467,7 +2467,7 @@
         </w:tc>
         <w:tc>
           <w:tcPr>
-            <w:tcW w:w="1904" w:type="dxa"/>
+            <w:tcW w:w="1902" w:type="dxa"/>
             <w:tcBorders>
               <w:start w:val="single" w:sz="4" w:space="0" w:color="000000"/>
               <w:bottom w:val="single" w:sz="4" w:space="0" w:color="000000"/>
@@ -2488,7 +2488,7 @@
         </w:tc>
         <w:tc>
           <w:tcPr>
-            <w:tcW w:w="2965" w:type="dxa"/>
+            <w:tcW w:w="2967" w:type="dxa"/>
             <w:vMerge w:val="continue"/>
             <w:tcBorders>
               <w:start w:val="single" w:sz="4" w:space="0" w:color="000000"/>
@@ -2555,7 +2555,7 @@
         </w:tc>
         <w:tc>
           <w:tcPr>
-            <w:tcW w:w="1904" w:type="dxa"/>
+            <w:tcW w:w="1902" w:type="dxa"/>
             <w:tcBorders>
               <w:start w:val="single" w:sz="4" w:space="0" w:color="000000"/>
               <w:bottom w:val="single" w:sz="4" w:space="0" w:color="000000"/>
@@ -2576,7 +2576,7 @@
         </w:tc>
         <w:tc>
           <w:tcPr>
-            <w:tcW w:w="2965" w:type="dxa"/>
+            <w:tcW w:w="2967" w:type="dxa"/>
             <w:vMerge w:val="continue"/>
             <w:tcBorders>
               <w:start w:val="single" w:sz="4" w:space="0" w:color="000000"/>
@@ -2700,8 +2700,8 @@
         </w:tblCellMar>
       </w:tblPr>
       <w:tblGrid>
-        <w:gridCol w:w="1661"/>
-        <w:gridCol w:w="2806"/>
+        <w:gridCol w:w="1659"/>
+        <w:gridCol w:w="2808"/>
         <w:gridCol w:w="1258"/>
         <w:gridCol w:w="4196"/>
       </w:tblGrid>
@@ -2709,7 +2709,7 @@
         <w:trPr/>
         <w:tc>
           <w:tcPr>
-            <w:tcW w:w="1661" w:type="dxa"/>
+            <w:tcW w:w="1659" w:type="dxa"/>
             <w:tcBorders>
               <w:top w:val="single" w:sz="4" w:space="0" w:color="000000"/>
               <w:start w:val="single" w:sz="4" w:space="0" w:color="000000"/>
@@ -2735,7 +2735,7 @@
         </w:tc>
         <w:tc>
           <w:tcPr>
-            <w:tcW w:w="2806" w:type="dxa"/>
+            <w:tcW w:w="2808" w:type="dxa"/>
             <w:tcBorders>
               <w:top w:val="single" w:sz="4" w:space="0" w:color="000000"/>
               <w:start w:val="single" w:sz="4" w:space="0" w:color="000000"/>
@@ -2805,7 +2805,7 @@
         <w:trPr/>
         <w:tc>
           <w:tcPr>
-            <w:tcW w:w="1661" w:type="dxa"/>
+            <w:tcW w:w="1659" w:type="dxa"/>
             <w:tcBorders>
               <w:start w:val="single" w:sz="4" w:space="0" w:color="000000"/>
               <w:bottom w:val="single" w:sz="4" w:space="0" w:color="000000"/>
@@ -2826,7 +2826,7 @@
         </w:tc>
         <w:tc>
           <w:tcPr>
-            <w:tcW w:w="2806" w:type="dxa"/>
+            <w:tcW w:w="2808" w:type="dxa"/>
             <w:tcBorders>
               <w:start w:val="single" w:sz="4" w:space="0" w:color="000000"/>
               <w:bottom w:val="single" w:sz="4" w:space="0" w:color="000000"/>
@@ -2938,15 +2938,15 @@
         </w:tblCellMar>
       </w:tblPr>
       <w:tblGrid>
-        <w:gridCol w:w="2294"/>
-        <w:gridCol w:w="3798"/>
+        <w:gridCol w:w="2292"/>
+        <w:gridCol w:w="3800"/>
         <w:gridCol w:w="3829"/>
       </w:tblGrid>
       <w:tr>
         <w:trPr/>
         <w:tc>
           <w:tcPr>
-            <w:tcW w:w="2294" w:type="dxa"/>
+            <w:tcW w:w="2292" w:type="dxa"/>
             <w:tcBorders>
               <w:top w:val="single" w:sz="4" w:space="0" w:color="000000"/>
               <w:start w:val="single" w:sz="4" w:space="0" w:color="000000"/>
@@ -2972,7 +2972,7 @@
         </w:tc>
         <w:tc>
           <w:tcPr>
-            <w:tcW w:w="3798" w:type="dxa"/>
+            <w:tcW w:w="3800" w:type="dxa"/>
             <w:tcBorders>
               <w:top w:val="single" w:sz="4" w:space="0" w:color="000000"/>
               <w:start w:val="single" w:sz="4" w:space="0" w:color="000000"/>
@@ -3020,7 +3020,7 @@
         <w:trPr/>
         <w:tc>
           <w:tcPr>
-            <w:tcW w:w="2294" w:type="dxa"/>
+            <w:tcW w:w="2292" w:type="dxa"/>
             <w:tcBorders>
               <w:start w:val="single" w:sz="4" w:space="0" w:color="000000"/>
               <w:bottom w:val="single" w:sz="4" w:space="0" w:color="000000"/>
@@ -3041,7 +3041,7 @@
         </w:tc>
         <w:tc>
           <w:tcPr>
-            <w:tcW w:w="3798" w:type="dxa"/>
+            <w:tcW w:w="3800" w:type="dxa"/>
             <w:tcBorders>
               <w:start w:val="single" w:sz="4" w:space="0" w:color="000000"/>
               <w:bottom w:val="single" w:sz="4" w:space="0" w:color="000000"/>
@@ -3125,10 +3125,10 @@
       </w:tblPr>
       <w:tblGrid>
         <w:gridCol w:w="1653"/>
-        <w:gridCol w:w="1883"/>
-        <w:gridCol w:w="2105"/>
-        <w:gridCol w:w="1788"/>
-        <w:gridCol w:w="1813"/>
+        <w:gridCol w:w="1881"/>
+        <w:gridCol w:w="2107"/>
+        <w:gridCol w:w="1786"/>
+        <w:gridCol w:w="1815"/>
         <w:gridCol w:w="679"/>
       </w:tblGrid>
       <w:tr>
@@ -3157,7 +3157,7 @@
         </w:tc>
         <w:tc>
           <w:tcPr>
-            <w:tcW w:w="1883" w:type="dxa"/>
+            <w:tcW w:w="1881" w:type="dxa"/>
             <w:tcBorders>
               <w:top w:val="single" w:sz="4" w:space="0" w:color="000000"/>
               <w:start w:val="single" w:sz="4" w:space="0" w:color="000000"/>
@@ -3179,7 +3179,7 @@
         </w:tc>
         <w:tc>
           <w:tcPr>
-            <w:tcW w:w="2105" w:type="dxa"/>
+            <w:tcW w:w="2107" w:type="dxa"/>
             <w:tcBorders>
               <w:top w:val="single" w:sz="4" w:space="0" w:color="000000"/>
               <w:start w:val="single" w:sz="4" w:space="0" w:color="000000"/>
@@ -3201,7 +3201,7 @@
         </w:tc>
         <w:tc>
           <w:tcPr>
-            <w:tcW w:w="1788" w:type="dxa"/>
+            <w:tcW w:w="1786" w:type="dxa"/>
             <w:tcBorders>
               <w:top w:val="single" w:sz="4" w:space="0" w:color="000000"/>
               <w:start w:val="single" w:sz="4" w:space="0" w:color="000000"/>
@@ -3223,7 +3223,7 @@
         </w:tc>
         <w:tc>
           <w:tcPr>
-            <w:tcW w:w="1813" w:type="dxa"/>
+            <w:tcW w:w="1815" w:type="dxa"/>
             <w:tcBorders>
               <w:top w:val="single" w:sz="4" w:space="0" w:color="000000"/>
               <w:start w:val="single" w:sz="4" w:space="0" w:color="000000"/>
@@ -3303,7 +3303,7 @@
         </w:tc>
         <w:tc>
           <w:tcPr>
-            <w:tcW w:w="1883" w:type="dxa"/>
+            <w:tcW w:w="1881" w:type="dxa"/>
             <w:tcBorders>
               <w:start w:val="single" w:sz="4" w:space="0" w:color="000000"/>
               <w:bottom w:val="single" w:sz="4" w:space="0" w:color="000000"/>
@@ -3324,7 +3324,7 @@
         </w:tc>
         <w:tc>
           <w:tcPr>
-            <w:tcW w:w="2105" w:type="dxa"/>
+            <w:tcW w:w="2107" w:type="dxa"/>
             <w:tcBorders>
               <w:start w:val="single" w:sz="4" w:space="0" w:color="000000"/>
               <w:bottom w:val="single" w:sz="4" w:space="0" w:color="000000"/>
@@ -3345,7 +3345,7 @@
         </w:tc>
         <w:tc>
           <w:tcPr>
-            <w:tcW w:w="1788" w:type="dxa"/>
+            <w:tcW w:w="1786" w:type="dxa"/>
             <w:tcBorders>
               <w:start w:val="single" w:sz="4" w:space="0" w:color="000000"/>
               <w:bottom w:val="single" w:sz="4" w:space="0" w:color="000000"/>
@@ -3366,7 +3366,7 @@
         </w:tc>
         <w:tc>
           <w:tcPr>
-            <w:tcW w:w="1813" w:type="dxa"/>
+            <w:tcW w:w="1815" w:type="dxa"/>
             <w:tcBorders>
               <w:start w:val="single" w:sz="4" w:space="0" w:color="000000"/>
               <w:bottom w:val="single" w:sz="4" w:space="0" w:color="000000"/>
@@ -3445,7 +3445,7 @@
         </w:tc>
         <w:tc>
           <w:tcPr>
-            <w:tcW w:w="1883" w:type="dxa"/>
+            <w:tcW w:w="1881" w:type="dxa"/>
             <w:tcBorders>
               <w:start w:val="single" w:sz="4" w:space="0" w:color="000000"/>
               <w:bottom w:val="single" w:sz="4" w:space="0" w:color="000000"/>
@@ -3466,7 +3466,7 @@
         </w:tc>
         <w:tc>
           <w:tcPr>
-            <w:tcW w:w="2105" w:type="dxa"/>
+            <w:tcW w:w="2107" w:type="dxa"/>
             <w:tcBorders>
               <w:start w:val="single" w:sz="4" w:space="0" w:color="000000"/>
               <w:bottom w:val="single" w:sz="4" w:space="0" w:color="000000"/>
@@ -3487,7 +3487,7 @@
         </w:tc>
         <w:tc>
           <w:tcPr>
-            <w:tcW w:w="1788" w:type="dxa"/>
+            <w:tcW w:w="1786" w:type="dxa"/>
             <w:tcBorders>
               <w:start w:val="single" w:sz="4" w:space="0" w:color="000000"/>
               <w:bottom w:val="single" w:sz="4" w:space="0" w:color="000000"/>
@@ -3508,7 +3508,7 @@
         </w:tc>
         <w:tc>
           <w:tcPr>
-            <w:tcW w:w="1813" w:type="dxa"/>
+            <w:tcW w:w="1815" w:type="dxa"/>
             <w:tcBorders>
               <w:start w:val="single" w:sz="4" w:space="0" w:color="000000"/>
               <w:bottom w:val="single" w:sz="4" w:space="0" w:color="000000"/>
@@ -3575,7 +3575,7 @@
         </w:tc>
         <w:tc>
           <w:tcPr>
-            <w:tcW w:w="1883" w:type="dxa"/>
+            <w:tcW w:w="1881" w:type="dxa"/>
             <w:tcBorders>
               <w:start w:val="single" w:sz="4" w:space="0" w:color="000000"/>
               <w:bottom w:val="single" w:sz="4" w:space="0" w:color="000000"/>
@@ -3596,47 +3596,47 @@
         </w:tc>
         <w:tc>
           <w:tcPr>
-            <w:tcW w:w="2105" w:type="dxa"/>
-            <w:tcBorders>
-              <w:start w:val="single" w:sz="4" w:space="0" w:color="000000"/>
-              <w:bottom w:val="single" w:sz="4" w:space="0" w:color="000000"/>
-            </w:tcBorders>
-            <w:vAlign w:val="center"/>
-          </w:tcPr>
-          <w:p>
-            <w:pPr>
-              <w:pStyle w:val="TableContents"/>
-              <w:jc w:val="center"/>
-              <w:rPr/>
-            </w:pPr>
-            <w:r>
-              <w:rPr/>
-            </w:r>
-          </w:p>
-        </w:tc>
-        <w:tc>
-          <w:tcPr>
-            <w:tcW w:w="1788" w:type="dxa"/>
-            <w:tcBorders>
-              <w:start w:val="single" w:sz="4" w:space="0" w:color="000000"/>
-              <w:bottom w:val="single" w:sz="4" w:space="0" w:color="000000"/>
-            </w:tcBorders>
-            <w:vAlign w:val="center"/>
-          </w:tcPr>
-          <w:p>
-            <w:pPr>
-              <w:pStyle w:val="TableContents"/>
-              <w:jc w:val="center"/>
-              <w:rPr/>
-            </w:pPr>
-            <w:r>
-              <w:rPr/>
-            </w:r>
-          </w:p>
-        </w:tc>
-        <w:tc>
-          <w:tcPr>
-            <w:tcW w:w="1813" w:type="dxa"/>
+            <w:tcW w:w="2107" w:type="dxa"/>
+            <w:tcBorders>
+              <w:start w:val="single" w:sz="4" w:space="0" w:color="000000"/>
+              <w:bottom w:val="single" w:sz="4" w:space="0" w:color="000000"/>
+            </w:tcBorders>
+            <w:vAlign w:val="center"/>
+          </w:tcPr>
+          <w:p>
+            <w:pPr>
+              <w:pStyle w:val="TableContents"/>
+              <w:jc w:val="center"/>
+              <w:rPr/>
+            </w:pPr>
+            <w:r>
+              <w:rPr/>
+            </w:r>
+          </w:p>
+        </w:tc>
+        <w:tc>
+          <w:tcPr>
+            <w:tcW w:w="1786" w:type="dxa"/>
+            <w:tcBorders>
+              <w:start w:val="single" w:sz="4" w:space="0" w:color="000000"/>
+              <w:bottom w:val="single" w:sz="4" w:space="0" w:color="000000"/>
+            </w:tcBorders>
+            <w:vAlign w:val="center"/>
+          </w:tcPr>
+          <w:p>
+            <w:pPr>
+              <w:pStyle w:val="TableContents"/>
+              <w:jc w:val="center"/>
+              <w:rPr/>
+            </w:pPr>
+            <w:r>
+              <w:rPr/>
+            </w:r>
+          </w:p>
+        </w:tc>
+        <w:tc>
+          <w:tcPr>
+            <w:tcW w:w="1815" w:type="dxa"/>
             <w:tcBorders>
               <w:start w:val="single" w:sz="4" w:space="0" w:color="000000"/>
               <w:bottom w:val="single" w:sz="4" w:space="0" w:color="000000"/>
@@ -3702,7 +3702,7 @@
         </w:tc>
         <w:tc>
           <w:tcPr>
-            <w:tcW w:w="1883" w:type="dxa"/>
+            <w:tcW w:w="1881" w:type="dxa"/>
             <w:tcBorders>
               <w:start w:val="single" w:sz="4" w:space="0" w:color="000000"/>
               <w:bottom w:val="single" w:sz="4" w:space="0" w:color="000000"/>
@@ -3723,7 +3723,7 @@
         </w:tc>
         <w:tc>
           <w:tcPr>
-            <w:tcW w:w="2105" w:type="dxa"/>
+            <w:tcW w:w="2107" w:type="dxa"/>
             <w:tcBorders>
               <w:start w:val="single" w:sz="4" w:space="0" w:color="000000"/>
               <w:bottom w:val="single" w:sz="4" w:space="0" w:color="000000"/>
@@ -3744,7 +3744,7 @@
         </w:tc>
         <w:tc>
           <w:tcPr>
-            <w:tcW w:w="1788" w:type="dxa"/>
+            <w:tcW w:w="1786" w:type="dxa"/>
             <w:tcBorders>
               <w:start w:val="single" w:sz="4" w:space="0" w:color="000000"/>
               <w:bottom w:val="single" w:sz="4" w:space="0" w:color="000000"/>
@@ -3765,7 +3765,7 @@
         </w:tc>
         <w:tc>
           <w:tcPr>
-            <w:tcW w:w="1813" w:type="dxa"/>
+            <w:tcW w:w="1815" w:type="dxa"/>
             <w:tcBorders>
               <w:start w:val="single" w:sz="4" w:space="0" w:color="000000"/>
               <w:bottom w:val="single" w:sz="4" w:space="0" w:color="000000"/>
@@ -3844,7 +3844,7 @@
         </w:tc>
         <w:tc>
           <w:tcPr>
-            <w:tcW w:w="1883" w:type="dxa"/>
+            <w:tcW w:w="1881" w:type="dxa"/>
             <w:tcBorders>
               <w:start w:val="single" w:sz="4" w:space="0" w:color="000000"/>
               <w:bottom w:val="single" w:sz="4" w:space="0" w:color="000000"/>
@@ -3865,7 +3865,7 @@
         </w:tc>
         <w:tc>
           <w:tcPr>
-            <w:tcW w:w="2105" w:type="dxa"/>
+            <w:tcW w:w="2107" w:type="dxa"/>
             <w:tcBorders>
               <w:start w:val="single" w:sz="4" w:space="0" w:color="000000"/>
               <w:bottom w:val="single" w:sz="4" w:space="0" w:color="000000"/>
@@ -3886,7 +3886,7 @@
         </w:tc>
         <w:tc>
           <w:tcPr>
-            <w:tcW w:w="1788" w:type="dxa"/>
+            <w:tcW w:w="1786" w:type="dxa"/>
             <w:tcBorders>
               <w:start w:val="single" w:sz="4" w:space="0" w:color="000000"/>
               <w:bottom w:val="single" w:sz="4" w:space="0" w:color="000000"/>
@@ -3907,7 +3907,7 @@
         </w:tc>
         <w:tc>
           <w:tcPr>
-            <w:tcW w:w="1813" w:type="dxa"/>
+            <w:tcW w:w="1815" w:type="dxa"/>
             <w:tcBorders>
               <w:start w:val="single" w:sz="4" w:space="0" w:color="000000"/>
               <w:bottom w:val="single" w:sz="4" w:space="0" w:color="000000"/>
@@ -3974,7 +3974,7 @@
         </w:tc>
         <w:tc>
           <w:tcPr>
-            <w:tcW w:w="1883" w:type="dxa"/>
+            <w:tcW w:w="1881" w:type="dxa"/>
             <w:tcBorders>
               <w:start w:val="single" w:sz="4" w:space="0" w:color="000000"/>
               <w:bottom w:val="single" w:sz="4" w:space="0" w:color="000000"/>
@@ -3995,47 +3995,47 @@
         </w:tc>
         <w:tc>
           <w:tcPr>
-            <w:tcW w:w="2105" w:type="dxa"/>
-            <w:tcBorders>
-              <w:start w:val="single" w:sz="4" w:space="0" w:color="000000"/>
-              <w:bottom w:val="single" w:sz="4" w:space="0" w:color="000000"/>
-            </w:tcBorders>
-            <w:vAlign w:val="center"/>
-          </w:tcPr>
-          <w:p>
-            <w:pPr>
-              <w:pStyle w:val="TableContents"/>
-              <w:jc w:val="center"/>
-              <w:rPr/>
-            </w:pPr>
-            <w:r>
-              <w:rPr/>
-            </w:r>
-          </w:p>
-        </w:tc>
-        <w:tc>
-          <w:tcPr>
-            <w:tcW w:w="1788" w:type="dxa"/>
-            <w:tcBorders>
-              <w:start w:val="single" w:sz="4" w:space="0" w:color="000000"/>
-              <w:bottom w:val="single" w:sz="4" w:space="0" w:color="000000"/>
-            </w:tcBorders>
-            <w:vAlign w:val="center"/>
-          </w:tcPr>
-          <w:p>
-            <w:pPr>
-              <w:pStyle w:val="TableContents"/>
-              <w:jc w:val="center"/>
-              <w:rPr/>
-            </w:pPr>
-            <w:r>
-              <w:rPr/>
-            </w:r>
-          </w:p>
-        </w:tc>
-        <w:tc>
-          <w:tcPr>
-            <w:tcW w:w="1813" w:type="dxa"/>
+            <w:tcW w:w="2107" w:type="dxa"/>
+            <w:tcBorders>
+              <w:start w:val="single" w:sz="4" w:space="0" w:color="000000"/>
+              <w:bottom w:val="single" w:sz="4" w:space="0" w:color="000000"/>
+            </w:tcBorders>
+            <w:vAlign w:val="center"/>
+          </w:tcPr>
+          <w:p>
+            <w:pPr>
+              <w:pStyle w:val="TableContents"/>
+              <w:jc w:val="center"/>
+              <w:rPr/>
+            </w:pPr>
+            <w:r>
+              <w:rPr/>
+            </w:r>
+          </w:p>
+        </w:tc>
+        <w:tc>
+          <w:tcPr>
+            <w:tcW w:w="1786" w:type="dxa"/>
+            <w:tcBorders>
+              <w:start w:val="single" w:sz="4" w:space="0" w:color="000000"/>
+              <w:bottom w:val="single" w:sz="4" w:space="0" w:color="000000"/>
+            </w:tcBorders>
+            <w:vAlign w:val="center"/>
+          </w:tcPr>
+          <w:p>
+            <w:pPr>
+              <w:pStyle w:val="TableContents"/>
+              <w:jc w:val="center"/>
+              <w:rPr/>
+            </w:pPr>
+            <w:r>
+              <w:rPr/>
+            </w:r>
+          </w:p>
+        </w:tc>
+        <w:tc>
+          <w:tcPr>
+            <w:tcW w:w="1815" w:type="dxa"/>
             <w:tcBorders>
               <w:start w:val="single" w:sz="4" w:space="0" w:color="000000"/>
               <w:bottom w:val="single" w:sz="4" w:space="0" w:color="000000"/>
@@ -4100,7 +4100,7 @@
         </w:tc>
         <w:tc>
           <w:tcPr>
-            <w:tcW w:w="1883" w:type="dxa"/>
+            <w:tcW w:w="1881" w:type="dxa"/>
             <w:tcBorders>
               <w:start w:val="single" w:sz="4" w:space="0" w:color="000000"/>
               <w:bottom w:val="single" w:sz="4" w:space="0" w:color="000000"/>
@@ -4121,7 +4121,7 @@
         </w:tc>
         <w:tc>
           <w:tcPr>
-            <w:tcW w:w="2105" w:type="dxa"/>
+            <w:tcW w:w="2107" w:type="dxa"/>
             <w:tcBorders>
               <w:start w:val="single" w:sz="4" w:space="0" w:color="000000"/>
               <w:bottom w:val="single" w:sz="4" w:space="0" w:color="000000"/>
@@ -4142,7 +4142,7 @@
         </w:tc>
         <w:tc>
           <w:tcPr>
-            <w:tcW w:w="1788" w:type="dxa"/>
+            <w:tcW w:w="1786" w:type="dxa"/>
             <w:tcBorders>
               <w:start w:val="single" w:sz="4" w:space="0" w:color="000000"/>
               <w:bottom w:val="single" w:sz="4" w:space="0" w:color="000000"/>
@@ -4163,7 +4163,7 @@
         </w:tc>
         <w:tc>
           <w:tcPr>
-            <w:tcW w:w="1813" w:type="dxa"/>
+            <w:tcW w:w="1815" w:type="dxa"/>
             <w:tcBorders>
               <w:start w:val="single" w:sz="4" w:space="0" w:color="000000"/>
               <w:bottom w:val="single" w:sz="4" w:space="0" w:color="000000"/>
@@ -4241,7 +4241,7 @@
         </w:tc>
         <w:tc>
           <w:tcPr>
-            <w:tcW w:w="1883" w:type="dxa"/>
+            <w:tcW w:w="1881" w:type="dxa"/>
             <w:tcBorders>
               <w:start w:val="single" w:sz="4" w:space="0" w:color="000000"/>
               <w:bottom w:val="single" w:sz="4" w:space="0" w:color="000000"/>
@@ -4262,7 +4262,7 @@
         </w:tc>
         <w:tc>
           <w:tcPr>
-            <w:tcW w:w="2105" w:type="dxa"/>
+            <w:tcW w:w="2107" w:type="dxa"/>
             <w:tcBorders>
               <w:start w:val="single" w:sz="4" w:space="0" w:color="000000"/>
               <w:bottom w:val="single" w:sz="4" w:space="0" w:color="000000"/>
@@ -4283,7 +4283,7 @@
         </w:tc>
         <w:tc>
           <w:tcPr>
-            <w:tcW w:w="1788" w:type="dxa"/>
+            <w:tcW w:w="1786" w:type="dxa"/>
             <w:tcBorders>
               <w:start w:val="single" w:sz="4" w:space="0" w:color="000000"/>
               <w:bottom w:val="single" w:sz="4" w:space="0" w:color="000000"/>
@@ -4304,7 +4304,7 @@
         </w:tc>
         <w:tc>
           <w:tcPr>
-            <w:tcW w:w="1813" w:type="dxa"/>
+            <w:tcW w:w="1815" w:type="dxa"/>
             <w:tcBorders>
               <w:start w:val="single" w:sz="4" w:space="0" w:color="000000"/>
               <w:bottom w:val="single" w:sz="4" w:space="0" w:color="000000"/>
@@ -4371,7 +4371,7 @@
         </w:tc>
         <w:tc>
           <w:tcPr>
-            <w:tcW w:w="1883" w:type="dxa"/>
+            <w:tcW w:w="1881" w:type="dxa"/>
             <w:tcBorders>
               <w:start w:val="single" w:sz="4" w:space="0" w:color="000000"/>
               <w:bottom w:val="single" w:sz="4" w:space="0" w:color="000000"/>
@@ -4392,7 +4392,7 @@
         </w:tc>
         <w:tc>
           <w:tcPr>
-            <w:tcW w:w="2105" w:type="dxa"/>
+            <w:tcW w:w="2107" w:type="dxa"/>
             <w:tcBorders>
               <w:start w:val="single" w:sz="4" w:space="0" w:color="000000"/>
               <w:bottom w:val="single" w:sz="4" w:space="0" w:color="000000"/>
@@ -4413,7 +4413,7 @@
         </w:tc>
         <w:tc>
           <w:tcPr>
-            <w:tcW w:w="1788" w:type="dxa"/>
+            <w:tcW w:w="1786" w:type="dxa"/>
             <w:tcBorders>
               <w:start w:val="single" w:sz="4" w:space="0" w:color="000000"/>
               <w:bottom w:val="single" w:sz="4" w:space="0" w:color="000000"/>
@@ -4434,7 +4434,7 @@
         </w:tc>
         <w:tc>
           <w:tcPr>
-            <w:tcW w:w="1813" w:type="dxa"/>
+            <w:tcW w:w="1815" w:type="dxa"/>
             <w:tcBorders>
               <w:start w:val="single" w:sz="4" w:space="0" w:color="000000"/>
               <w:bottom w:val="single" w:sz="4" w:space="0" w:color="000000"/>
@@ -4501,7 +4501,7 @@
         </w:tc>
         <w:tc>
           <w:tcPr>
-            <w:tcW w:w="1883" w:type="dxa"/>
+            <w:tcW w:w="1881" w:type="dxa"/>
             <w:tcBorders>
               <w:start w:val="single" w:sz="4" w:space="0" w:color="000000"/>
               <w:bottom w:val="single" w:sz="4" w:space="0" w:color="000000"/>
@@ -4522,7 +4522,7 @@
         </w:tc>
         <w:tc>
           <w:tcPr>
-            <w:tcW w:w="2105" w:type="dxa"/>
+            <w:tcW w:w="2107" w:type="dxa"/>
             <w:tcBorders>
               <w:start w:val="single" w:sz="4" w:space="0" w:color="000000"/>
               <w:bottom w:val="single" w:sz="4" w:space="0" w:color="000000"/>
@@ -4543,7 +4543,7 @@
         </w:tc>
         <w:tc>
           <w:tcPr>
-            <w:tcW w:w="1788" w:type="dxa"/>
+            <w:tcW w:w="1786" w:type="dxa"/>
             <w:tcBorders>
               <w:start w:val="single" w:sz="4" w:space="0" w:color="000000"/>
               <w:bottom w:val="single" w:sz="4" w:space="0" w:color="000000"/>
@@ -4564,7 +4564,7 @@
         </w:tc>
         <w:tc>
           <w:tcPr>
-            <w:tcW w:w="1813" w:type="dxa"/>
+            <w:tcW w:w="1815" w:type="dxa"/>
             <w:tcBorders>
               <w:start w:val="single" w:sz="4" w:space="0" w:color="000000"/>
               <w:bottom w:val="single" w:sz="4" w:space="0" w:color="000000"/>
@@ -4631,7 +4631,7 @@
         </w:tc>
         <w:tc>
           <w:tcPr>
-            <w:tcW w:w="1883" w:type="dxa"/>
+            <w:tcW w:w="1881" w:type="dxa"/>
             <w:tcBorders>
               <w:start w:val="single" w:sz="4" w:space="0" w:color="000000"/>
               <w:bottom w:val="single" w:sz="4" w:space="0" w:color="000000"/>
@@ -4652,7 +4652,7 @@
         </w:tc>
         <w:tc>
           <w:tcPr>
-            <w:tcW w:w="2105" w:type="dxa"/>
+            <w:tcW w:w="2107" w:type="dxa"/>
             <w:tcBorders>
               <w:start w:val="single" w:sz="4" w:space="0" w:color="000000"/>
               <w:bottom w:val="single" w:sz="4" w:space="0" w:color="000000"/>
@@ -4673,7 +4673,7 @@
         </w:tc>
         <w:tc>
           <w:tcPr>
-            <w:tcW w:w="1788" w:type="dxa"/>
+            <w:tcW w:w="1786" w:type="dxa"/>
             <w:tcBorders>
               <w:start w:val="single" w:sz="4" w:space="0" w:color="000000"/>
               <w:bottom w:val="single" w:sz="4" w:space="0" w:color="000000"/>
@@ -4694,7 +4694,7 @@
         </w:tc>
         <w:tc>
           <w:tcPr>
-            <w:tcW w:w="1813" w:type="dxa"/>
+            <w:tcW w:w="1815" w:type="dxa"/>
             <w:tcBorders>
               <w:start w:val="single" w:sz="4" w:space="0" w:color="000000"/>
               <w:bottom w:val="single" w:sz="4" w:space="0" w:color="000000"/>
@@ -4761,7 +4761,7 @@
         </w:tc>
         <w:tc>
           <w:tcPr>
-            <w:tcW w:w="1883" w:type="dxa"/>
+            <w:tcW w:w="1881" w:type="dxa"/>
             <w:tcBorders>
               <w:start w:val="single" w:sz="4" w:space="0" w:color="000000"/>
               <w:bottom w:val="single" w:sz="4" w:space="0" w:color="000000"/>
@@ -4782,7 +4782,7 @@
         </w:tc>
         <w:tc>
           <w:tcPr>
-            <w:tcW w:w="2105" w:type="dxa"/>
+            <w:tcW w:w="2107" w:type="dxa"/>
             <w:tcBorders>
               <w:start w:val="single" w:sz="4" w:space="0" w:color="000000"/>
               <w:bottom w:val="single" w:sz="4" w:space="0" w:color="000000"/>
@@ -4803,7 +4803,7 @@
         </w:tc>
         <w:tc>
           <w:tcPr>
-            <w:tcW w:w="1788" w:type="dxa"/>
+            <w:tcW w:w="1786" w:type="dxa"/>
             <w:tcBorders>
               <w:start w:val="single" w:sz="4" w:space="0" w:color="000000"/>
               <w:bottom w:val="single" w:sz="4" w:space="0" w:color="000000"/>
@@ -4824,7 +4824,7 @@
         </w:tc>
         <w:tc>
           <w:tcPr>
-            <w:tcW w:w="1813" w:type="dxa"/>
+            <w:tcW w:w="1815" w:type="dxa"/>
             <w:tcBorders>
               <w:start w:val="single" w:sz="4" w:space="0" w:color="000000"/>
               <w:bottom w:val="single" w:sz="4" w:space="0" w:color="000000"/>
@@ -4903,7 +4903,7 @@
         </w:tc>
         <w:tc>
           <w:tcPr>
-            <w:tcW w:w="1883" w:type="dxa"/>
+            <w:tcW w:w="1881" w:type="dxa"/>
             <w:tcBorders>
               <w:start w:val="single" w:sz="4" w:space="0" w:color="000000"/>
               <w:bottom w:val="single" w:sz="4" w:space="0" w:color="000000"/>
@@ -4924,7 +4924,7 @@
         </w:tc>
         <w:tc>
           <w:tcPr>
-            <w:tcW w:w="2105" w:type="dxa"/>
+            <w:tcW w:w="2107" w:type="dxa"/>
             <w:tcBorders>
               <w:start w:val="single" w:sz="4" w:space="0" w:color="000000"/>
               <w:bottom w:val="single" w:sz="4" w:space="0" w:color="000000"/>
@@ -4945,7 +4945,7 @@
         </w:tc>
         <w:tc>
           <w:tcPr>
-            <w:tcW w:w="1788" w:type="dxa"/>
+            <w:tcW w:w="1786" w:type="dxa"/>
             <w:tcBorders>
               <w:start w:val="single" w:sz="4" w:space="0" w:color="000000"/>
               <w:bottom w:val="single" w:sz="4" w:space="0" w:color="000000"/>
@@ -4966,7 +4966,7 @@
         </w:tc>
         <w:tc>
           <w:tcPr>
-            <w:tcW w:w="1813" w:type="dxa"/>
+            <w:tcW w:w="1815" w:type="dxa"/>
             <w:tcBorders>
               <w:start w:val="single" w:sz="4" w:space="0" w:color="000000"/>
               <w:bottom w:val="single" w:sz="4" w:space="0" w:color="000000"/>
@@ -5033,7 +5033,7 @@
         </w:tc>
         <w:tc>
           <w:tcPr>
-            <w:tcW w:w="1883" w:type="dxa"/>
+            <w:tcW w:w="1881" w:type="dxa"/>
             <w:tcBorders>
               <w:start w:val="single" w:sz="4" w:space="0" w:color="000000"/>
               <w:bottom w:val="single" w:sz="4" w:space="0" w:color="000000"/>
@@ -5054,7 +5054,7 @@
         </w:tc>
         <w:tc>
           <w:tcPr>
-            <w:tcW w:w="2105" w:type="dxa"/>
+            <w:tcW w:w="2107" w:type="dxa"/>
             <w:tcBorders>
               <w:start w:val="single" w:sz="4" w:space="0" w:color="000000"/>
               <w:bottom w:val="single" w:sz="4" w:space="0" w:color="000000"/>
@@ -5075,7 +5075,7 @@
         </w:tc>
         <w:tc>
           <w:tcPr>
-            <w:tcW w:w="1788" w:type="dxa"/>
+            <w:tcW w:w="1786" w:type="dxa"/>
             <w:tcBorders>
               <w:start w:val="single" w:sz="4" w:space="0" w:color="000000"/>
               <w:bottom w:val="single" w:sz="4" w:space="0" w:color="000000"/>
@@ -5096,7 +5096,7 @@
         </w:tc>
         <w:tc>
           <w:tcPr>
-            <w:tcW w:w="1813" w:type="dxa"/>
+            <w:tcW w:w="1815" w:type="dxa"/>
             <w:tcBorders>
               <w:start w:val="single" w:sz="4" w:space="0" w:color="000000"/>
               <w:bottom w:val="single" w:sz="4" w:space="0" w:color="000000"/>
@@ -5163,7 +5163,7 @@
         </w:tc>
         <w:tc>
           <w:tcPr>
-            <w:tcW w:w="1883" w:type="dxa"/>
+            <w:tcW w:w="1881" w:type="dxa"/>
             <w:tcBorders>
               <w:start w:val="single" w:sz="4" w:space="0" w:color="000000"/>
               <w:bottom w:val="single" w:sz="4" w:space="0" w:color="000000"/>
@@ -5184,7 +5184,7 @@
         </w:tc>
         <w:tc>
           <w:tcPr>
-            <w:tcW w:w="2105" w:type="dxa"/>
+            <w:tcW w:w="2107" w:type="dxa"/>
             <w:tcBorders>
               <w:start w:val="single" w:sz="4" w:space="0" w:color="000000"/>
               <w:bottom w:val="single" w:sz="4" w:space="0" w:color="000000"/>
@@ -5205,7 +5205,7 @@
         </w:tc>
         <w:tc>
           <w:tcPr>
-            <w:tcW w:w="1788" w:type="dxa"/>
+            <w:tcW w:w="1786" w:type="dxa"/>
             <w:tcBorders>
               <w:start w:val="single" w:sz="4" w:space="0" w:color="000000"/>
               <w:bottom w:val="single" w:sz="4" w:space="0" w:color="000000"/>
@@ -5226,7 +5226,7 @@
         </w:tc>
         <w:tc>
           <w:tcPr>
-            <w:tcW w:w="1813" w:type="dxa"/>
+            <w:tcW w:w="1815" w:type="dxa"/>
             <w:tcBorders>
               <w:start w:val="single" w:sz="4" w:space="0" w:color="000000"/>
               <w:bottom w:val="single" w:sz="4" w:space="0" w:color="000000"/>
@@ -5293,7 +5293,7 @@
         </w:tc>
         <w:tc>
           <w:tcPr>
-            <w:tcW w:w="1883" w:type="dxa"/>
+            <w:tcW w:w="1881" w:type="dxa"/>
             <w:tcBorders>
               <w:start w:val="single" w:sz="4" w:space="0" w:color="000000"/>
               <w:bottom w:val="single" w:sz="4" w:space="0" w:color="000000"/>
@@ -5314,7 +5314,7 @@
         </w:tc>
         <w:tc>
           <w:tcPr>
-            <w:tcW w:w="2105" w:type="dxa"/>
+            <w:tcW w:w="2107" w:type="dxa"/>
             <w:tcBorders>
               <w:start w:val="single" w:sz="4" w:space="0" w:color="000000"/>
               <w:bottom w:val="single" w:sz="4" w:space="0" w:color="000000"/>
@@ -5335,7 +5335,7 @@
         </w:tc>
         <w:tc>
           <w:tcPr>
-            <w:tcW w:w="1788" w:type="dxa"/>
+            <w:tcW w:w="1786" w:type="dxa"/>
             <w:tcBorders>
               <w:start w:val="single" w:sz="4" w:space="0" w:color="000000"/>
               <w:bottom w:val="single" w:sz="4" w:space="0" w:color="000000"/>
@@ -5356,7 +5356,7 @@
         </w:tc>
         <w:tc>
           <w:tcPr>
-            <w:tcW w:w="1813" w:type="dxa"/>
+            <w:tcW w:w="1815" w:type="dxa"/>
             <w:tcBorders>
               <w:start w:val="single" w:sz="4" w:space="0" w:color="000000"/>
               <w:bottom w:val="single" w:sz="4" w:space="0" w:color="000000"/>
@@ -5423,7 +5423,7 @@
         </w:tc>
         <w:tc>
           <w:tcPr>
-            <w:tcW w:w="1883" w:type="dxa"/>
+            <w:tcW w:w="1881" w:type="dxa"/>
             <w:tcBorders>
               <w:start w:val="single" w:sz="4" w:space="0" w:color="000000"/>
               <w:bottom w:val="single" w:sz="4" w:space="0" w:color="000000"/>
@@ -5444,7 +5444,7 @@
         </w:tc>
         <w:tc>
           <w:tcPr>
-            <w:tcW w:w="2105" w:type="dxa"/>
+            <w:tcW w:w="2107" w:type="dxa"/>
             <w:tcBorders>
               <w:start w:val="single" w:sz="4" w:space="0" w:color="000000"/>
               <w:bottom w:val="single" w:sz="4" w:space="0" w:color="000000"/>
@@ -5465,7 +5465,7 @@
         </w:tc>
         <w:tc>
           <w:tcPr>
-            <w:tcW w:w="1788" w:type="dxa"/>
+            <w:tcW w:w="1786" w:type="dxa"/>
             <w:tcBorders>
               <w:start w:val="single" w:sz="4" w:space="0" w:color="000000"/>
               <w:bottom w:val="single" w:sz="4" w:space="0" w:color="000000"/>
@@ -5486,7 +5486,7 @@
         </w:tc>
         <w:tc>
           <w:tcPr>
-            <w:tcW w:w="1813" w:type="dxa"/>
+            <w:tcW w:w="1815" w:type="dxa"/>
             <w:tcBorders>
               <w:start w:val="single" w:sz="4" w:space="0" w:color="000000"/>
               <w:bottom w:val="single" w:sz="4" w:space="0" w:color="000000"/>
@@ -5554,7 +5554,7 @@
         </w:tc>
         <w:tc>
           <w:tcPr>
-            <w:tcW w:w="1883" w:type="dxa"/>
+            <w:tcW w:w="1881" w:type="dxa"/>
             <w:tcBorders>
               <w:start w:val="single" w:sz="4" w:space="0" w:color="000000"/>
               <w:bottom w:val="single" w:sz="4" w:space="0" w:color="000000"/>
@@ -5575,7 +5575,7 @@
         </w:tc>
         <w:tc>
           <w:tcPr>
-            <w:tcW w:w="2105" w:type="dxa"/>
+            <w:tcW w:w="2107" w:type="dxa"/>
             <w:tcBorders>
               <w:start w:val="single" w:sz="4" w:space="0" w:color="000000"/>
               <w:bottom w:val="single" w:sz="4" w:space="0" w:color="000000"/>
@@ -5596,7 +5596,7 @@
         </w:tc>
         <w:tc>
           <w:tcPr>
-            <w:tcW w:w="1788" w:type="dxa"/>
+            <w:tcW w:w="1786" w:type="dxa"/>
             <w:tcBorders>
               <w:start w:val="single" w:sz="4" w:space="0" w:color="000000"/>
               <w:bottom w:val="single" w:sz="4" w:space="0" w:color="000000"/>
@@ -5617,7 +5617,7 @@
         </w:tc>
         <w:tc>
           <w:tcPr>
-            <w:tcW w:w="1813" w:type="dxa"/>
+            <w:tcW w:w="1815" w:type="dxa"/>
             <w:tcBorders>
               <w:start w:val="single" w:sz="4" w:space="0" w:color="000000"/>
               <w:bottom w:val="single" w:sz="4" w:space="0" w:color="000000"/>
@@ -5684,7 +5684,7 @@
         </w:tc>
         <w:tc>
           <w:tcPr>
-            <w:tcW w:w="1883" w:type="dxa"/>
+            <w:tcW w:w="1881" w:type="dxa"/>
             <w:tcBorders>
               <w:start w:val="single" w:sz="4" w:space="0" w:color="000000"/>
               <w:bottom w:val="single" w:sz="4" w:space="0" w:color="000000"/>
@@ -5705,7 +5705,7 @@
         </w:tc>
         <w:tc>
           <w:tcPr>
-            <w:tcW w:w="2105" w:type="dxa"/>
+            <w:tcW w:w="2107" w:type="dxa"/>
             <w:tcBorders>
               <w:start w:val="single" w:sz="4" w:space="0" w:color="000000"/>
               <w:bottom w:val="single" w:sz="4" w:space="0" w:color="000000"/>
@@ -5726,7 +5726,7 @@
         </w:tc>
         <w:tc>
           <w:tcPr>
-            <w:tcW w:w="1788" w:type="dxa"/>
+            <w:tcW w:w="1786" w:type="dxa"/>
             <w:tcBorders>
               <w:start w:val="single" w:sz="4" w:space="0" w:color="000000"/>
               <w:bottom w:val="single" w:sz="4" w:space="0" w:color="000000"/>
@@ -5747,7 +5747,7 @@
         </w:tc>
         <w:tc>
           <w:tcPr>
-            <w:tcW w:w="1813" w:type="dxa"/>
+            <w:tcW w:w="1815" w:type="dxa"/>
             <w:tcBorders>
               <w:start w:val="single" w:sz="4" w:space="0" w:color="000000"/>
               <w:bottom w:val="single" w:sz="4" w:space="0" w:color="000000"/>
@@ -5814,7 +5814,7 @@
         </w:tc>
         <w:tc>
           <w:tcPr>
-            <w:tcW w:w="1883" w:type="dxa"/>
+            <w:tcW w:w="1881" w:type="dxa"/>
             <w:tcBorders>
               <w:start w:val="single" w:sz="4" w:space="0" w:color="000000"/>
               <w:bottom w:val="single" w:sz="4" w:space="0" w:color="000000"/>
@@ -5835,7 +5835,7 @@
         </w:tc>
         <w:tc>
           <w:tcPr>
-            <w:tcW w:w="2105" w:type="dxa"/>
+            <w:tcW w:w="2107" w:type="dxa"/>
             <w:tcBorders>
               <w:start w:val="single" w:sz="4" w:space="0" w:color="000000"/>
               <w:bottom w:val="single" w:sz="4" w:space="0" w:color="000000"/>
@@ -5856,7 +5856,7 @@
         </w:tc>
         <w:tc>
           <w:tcPr>
-            <w:tcW w:w="1788" w:type="dxa"/>
+            <w:tcW w:w="1786" w:type="dxa"/>
             <w:tcBorders>
               <w:start w:val="single" w:sz="4" w:space="0" w:color="000000"/>
               <w:bottom w:val="single" w:sz="4" w:space="0" w:color="000000"/>
@@ -5877,7 +5877,7 @@
         </w:tc>
         <w:tc>
           <w:tcPr>
-            <w:tcW w:w="1813" w:type="dxa"/>
+            <w:tcW w:w="1815" w:type="dxa"/>
             <w:tcBorders>
               <w:start w:val="single" w:sz="4" w:space="0" w:color="000000"/>
               <w:bottom w:val="single" w:sz="4" w:space="0" w:color="000000"/>
@@ -5944,7 +5944,7 @@
         </w:tc>
         <w:tc>
           <w:tcPr>
-            <w:tcW w:w="1883" w:type="dxa"/>
+            <w:tcW w:w="1881" w:type="dxa"/>
             <w:tcBorders>
               <w:start w:val="single" w:sz="4" w:space="0" w:color="000000"/>
               <w:bottom w:val="single" w:sz="4" w:space="0" w:color="000000"/>
@@ -5965,7 +5965,7 @@
         </w:tc>
         <w:tc>
           <w:tcPr>
-            <w:tcW w:w="2105" w:type="dxa"/>
+            <w:tcW w:w="2107" w:type="dxa"/>
             <w:tcBorders>
               <w:start w:val="single" w:sz="4" w:space="0" w:color="000000"/>
               <w:bottom w:val="single" w:sz="4" w:space="0" w:color="000000"/>
@@ -5986,7 +5986,7 @@
         </w:tc>
         <w:tc>
           <w:tcPr>
-            <w:tcW w:w="1788" w:type="dxa"/>
+            <w:tcW w:w="1786" w:type="dxa"/>
             <w:tcBorders>
               <w:start w:val="single" w:sz="4" w:space="0" w:color="000000"/>
               <w:bottom w:val="single" w:sz="4" w:space="0" w:color="000000"/>
@@ -6007,7 +6007,7 @@
         </w:tc>
         <w:tc>
           <w:tcPr>
-            <w:tcW w:w="1813" w:type="dxa"/>
+            <w:tcW w:w="1815" w:type="dxa"/>
             <w:tcBorders>
               <w:start w:val="single" w:sz="4" w:space="0" w:color="000000"/>
               <w:bottom w:val="single" w:sz="4" w:space="0" w:color="000000"/>
@@ -6074,7 +6074,7 @@
         </w:tc>
         <w:tc>
           <w:tcPr>
-            <w:tcW w:w="1883" w:type="dxa"/>
+            <w:tcW w:w="1881" w:type="dxa"/>
             <w:tcBorders>
               <w:start w:val="single" w:sz="4" w:space="0" w:color="000000"/>
               <w:bottom w:val="single" w:sz="4" w:space="0" w:color="000000"/>
@@ -6095,7 +6095,7 @@
         </w:tc>
         <w:tc>
           <w:tcPr>
-            <w:tcW w:w="2105" w:type="dxa"/>
+            <w:tcW w:w="2107" w:type="dxa"/>
             <w:tcBorders>
               <w:start w:val="single" w:sz="4" w:space="0" w:color="000000"/>
               <w:bottom w:val="single" w:sz="4" w:space="0" w:color="000000"/>
@@ -6116,7 +6116,7 @@
         </w:tc>
         <w:tc>
           <w:tcPr>
-            <w:tcW w:w="1788" w:type="dxa"/>
+            <w:tcW w:w="1786" w:type="dxa"/>
             <w:tcBorders>
               <w:start w:val="single" w:sz="4" w:space="0" w:color="000000"/>
               <w:bottom w:val="single" w:sz="4" w:space="0" w:color="000000"/>
@@ -6137,7 +6137,7 @@
         </w:tc>
         <w:tc>
           <w:tcPr>
-            <w:tcW w:w="1813" w:type="dxa"/>
+            <w:tcW w:w="1815" w:type="dxa"/>
             <w:tcBorders>
               <w:start w:val="single" w:sz="4" w:space="0" w:color="000000"/>
               <w:bottom w:val="single" w:sz="4" w:space="0" w:color="000000"/>
@@ -6205,7 +6205,7 @@
         </w:tc>
         <w:tc>
           <w:tcPr>
-            <w:tcW w:w="1883" w:type="dxa"/>
+            <w:tcW w:w="1881" w:type="dxa"/>
             <w:tcBorders>
               <w:start w:val="single" w:sz="4" w:space="0" w:color="000000"/>
               <w:bottom w:val="single" w:sz="4" w:space="0" w:color="000000"/>
@@ -6226,7 +6226,7 @@
         </w:tc>
         <w:tc>
           <w:tcPr>
-            <w:tcW w:w="2105" w:type="dxa"/>
+            <w:tcW w:w="2107" w:type="dxa"/>
             <w:tcBorders>
               <w:start w:val="single" w:sz="4" w:space="0" w:color="000000"/>
               <w:bottom w:val="single" w:sz="4" w:space="0" w:color="000000"/>
@@ -6247,7 +6247,7 @@
         </w:tc>
         <w:tc>
           <w:tcPr>
-            <w:tcW w:w="1788" w:type="dxa"/>
+            <w:tcW w:w="1786" w:type="dxa"/>
             <w:tcBorders>
               <w:start w:val="single" w:sz="4" w:space="0" w:color="000000"/>
               <w:bottom w:val="single" w:sz="4" w:space="0" w:color="000000"/>
@@ -6268,7 +6268,7 @@
         </w:tc>
         <w:tc>
           <w:tcPr>
-            <w:tcW w:w="1813" w:type="dxa"/>
+            <w:tcW w:w="1815" w:type="dxa"/>
             <w:tcBorders>
               <w:start w:val="single" w:sz="4" w:space="0" w:color="000000"/>
               <w:bottom w:val="single" w:sz="4" w:space="0" w:color="000000"/>
@@ -6335,7 +6335,7 @@
         </w:tc>
         <w:tc>
           <w:tcPr>
-            <w:tcW w:w="1883" w:type="dxa"/>
+            <w:tcW w:w="1881" w:type="dxa"/>
             <w:tcBorders>
               <w:start w:val="single" w:sz="4" w:space="0" w:color="000000"/>
               <w:bottom w:val="single" w:sz="4" w:space="0" w:color="000000"/>
@@ -6356,7 +6356,7 @@
         </w:tc>
         <w:tc>
           <w:tcPr>
-            <w:tcW w:w="2105" w:type="dxa"/>
+            <w:tcW w:w="2107" w:type="dxa"/>
             <w:tcBorders>
               <w:start w:val="single" w:sz="4" w:space="0" w:color="000000"/>
               <w:bottom w:val="single" w:sz="4" w:space="0" w:color="000000"/>
@@ -6377,7 +6377,7 @@
         </w:tc>
         <w:tc>
           <w:tcPr>
-            <w:tcW w:w="1788" w:type="dxa"/>
+            <w:tcW w:w="1786" w:type="dxa"/>
             <w:tcBorders>
               <w:start w:val="single" w:sz="4" w:space="0" w:color="000000"/>
               <w:bottom w:val="single" w:sz="4" w:space="0" w:color="000000"/>
@@ -6398,7 +6398,7 @@
         </w:tc>
         <w:tc>
           <w:tcPr>
-            <w:tcW w:w="1813" w:type="dxa"/>
+            <w:tcW w:w="1815" w:type="dxa"/>
             <w:tcBorders>
               <w:start w:val="single" w:sz="4" w:space="0" w:color="000000"/>
               <w:bottom w:val="single" w:sz="4" w:space="0" w:color="000000"/>
@@ -6465,7 +6465,7 @@
         </w:tc>
         <w:tc>
           <w:tcPr>
-            <w:tcW w:w="1883" w:type="dxa"/>
+            <w:tcW w:w="1881" w:type="dxa"/>
             <w:tcBorders>
               <w:start w:val="single" w:sz="4" w:space="0" w:color="000000"/>
               <w:bottom w:val="single" w:sz="4" w:space="0" w:color="000000"/>
@@ -6486,7 +6486,7 @@
         </w:tc>
         <w:tc>
           <w:tcPr>
-            <w:tcW w:w="2105" w:type="dxa"/>
+            <w:tcW w:w="2107" w:type="dxa"/>
             <w:tcBorders>
               <w:start w:val="single" w:sz="4" w:space="0" w:color="000000"/>
               <w:bottom w:val="single" w:sz="4" w:space="0" w:color="000000"/>
@@ -6507,7 +6507,7 @@
         </w:tc>
         <w:tc>
           <w:tcPr>
-            <w:tcW w:w="1788" w:type="dxa"/>
+            <w:tcW w:w="1786" w:type="dxa"/>
             <w:tcBorders>
               <w:start w:val="single" w:sz="4" w:space="0" w:color="000000"/>
               <w:bottom w:val="single" w:sz="4" w:space="0" w:color="000000"/>
@@ -6528,7 +6528,7 @@
         </w:tc>
         <w:tc>
           <w:tcPr>
-            <w:tcW w:w="1813" w:type="dxa"/>
+            <w:tcW w:w="1815" w:type="dxa"/>
             <w:tcBorders>
               <w:start w:val="single" w:sz="4" w:space="0" w:color="000000"/>
               <w:bottom w:val="single" w:sz="4" w:space="0" w:color="000000"/>
@@ -6595,7 +6595,7 @@
         </w:tc>
         <w:tc>
           <w:tcPr>
-            <w:tcW w:w="1883" w:type="dxa"/>
+            <w:tcW w:w="1881" w:type="dxa"/>
             <w:tcBorders>
               <w:start w:val="single" w:sz="4" w:space="0" w:color="000000"/>
               <w:bottom w:val="single" w:sz="4" w:space="0" w:color="000000"/>
@@ -6616,7 +6616,7 @@
         </w:tc>
         <w:tc>
           <w:tcPr>
-            <w:tcW w:w="2105" w:type="dxa"/>
+            <w:tcW w:w="2107" w:type="dxa"/>
             <w:tcBorders>
               <w:start w:val="single" w:sz="4" w:space="0" w:color="000000"/>
               <w:bottom w:val="single" w:sz="4" w:space="0" w:color="000000"/>
@@ -6637,7 +6637,7 @@
         </w:tc>
         <w:tc>
           <w:tcPr>
-            <w:tcW w:w="1788" w:type="dxa"/>
+            <w:tcW w:w="1786" w:type="dxa"/>
             <w:tcBorders>
               <w:start w:val="single" w:sz="4" w:space="0" w:color="000000"/>
               <w:bottom w:val="single" w:sz="4" w:space="0" w:color="000000"/>
@@ -6658,7 +6658,7 @@
         </w:tc>
         <w:tc>
           <w:tcPr>
-            <w:tcW w:w="1813" w:type="dxa"/>
+            <w:tcW w:w="1815" w:type="dxa"/>
             <w:tcBorders>
               <w:start w:val="single" w:sz="4" w:space="0" w:color="000000"/>
               <w:bottom w:val="single" w:sz="4" w:space="0" w:color="000000"/>
@@ -6725,7 +6725,7 @@
         </w:tc>
         <w:tc>
           <w:tcPr>
-            <w:tcW w:w="1883" w:type="dxa"/>
+            <w:tcW w:w="1881" w:type="dxa"/>
             <w:tcBorders>
               <w:start w:val="single" w:sz="4" w:space="0" w:color="000000"/>
               <w:bottom w:val="single" w:sz="4" w:space="0" w:color="000000"/>
@@ -6746,7 +6746,7 @@
         </w:tc>
         <w:tc>
           <w:tcPr>
-            <w:tcW w:w="2105" w:type="dxa"/>
+            <w:tcW w:w="2107" w:type="dxa"/>
             <w:tcBorders>
               <w:start w:val="single" w:sz="4" w:space="0" w:color="000000"/>
               <w:bottom w:val="single" w:sz="4" w:space="0" w:color="000000"/>
@@ -6767,7 +6767,7 @@
         </w:tc>
         <w:tc>
           <w:tcPr>
-            <w:tcW w:w="1788" w:type="dxa"/>
+            <w:tcW w:w="1786" w:type="dxa"/>
             <w:tcBorders>
               <w:start w:val="single" w:sz="4" w:space="0" w:color="000000"/>
               <w:bottom w:val="single" w:sz="4" w:space="0" w:color="000000"/>
@@ -6788,7 +6788,7 @@
         </w:tc>
         <w:tc>
           <w:tcPr>
-            <w:tcW w:w="1813" w:type="dxa"/>
+            <w:tcW w:w="1815" w:type="dxa"/>
             <w:tcBorders>
               <w:start w:val="single" w:sz="4" w:space="0" w:color="000000"/>
               <w:bottom w:val="single" w:sz="4" w:space="0" w:color="000000"/>
@@ -6856,7 +6856,7 @@
         </w:tc>
         <w:tc>
           <w:tcPr>
-            <w:tcW w:w="1883" w:type="dxa"/>
+            <w:tcW w:w="1881" w:type="dxa"/>
             <w:tcBorders>
               <w:start w:val="single" w:sz="4" w:space="0" w:color="000000"/>
               <w:bottom w:val="single" w:sz="4" w:space="0" w:color="000000"/>
@@ -6877,7 +6877,7 @@
         </w:tc>
         <w:tc>
           <w:tcPr>
-            <w:tcW w:w="2105" w:type="dxa"/>
+            <w:tcW w:w="2107" w:type="dxa"/>
             <w:tcBorders>
               <w:start w:val="single" w:sz="4" w:space="0" w:color="000000"/>
               <w:bottom w:val="single" w:sz="4" w:space="0" w:color="000000"/>
@@ -6898,7 +6898,7 @@
         </w:tc>
         <w:tc>
           <w:tcPr>
-            <w:tcW w:w="1788" w:type="dxa"/>
+            <w:tcW w:w="1786" w:type="dxa"/>
             <w:tcBorders>
               <w:start w:val="single" w:sz="4" w:space="0" w:color="000000"/>
               <w:bottom w:val="single" w:sz="4" w:space="0" w:color="000000"/>
@@ -6919,7 +6919,7 @@
         </w:tc>
         <w:tc>
           <w:tcPr>
-            <w:tcW w:w="1813" w:type="dxa"/>
+            <w:tcW w:w="1815" w:type="dxa"/>
             <w:tcBorders>
               <w:start w:val="single" w:sz="4" w:space="0" w:color="000000"/>
               <w:bottom w:val="single" w:sz="4" w:space="0" w:color="000000"/>
@@ -6986,7 +6986,7 @@
         </w:tc>
         <w:tc>
           <w:tcPr>
-            <w:tcW w:w="1883" w:type="dxa"/>
+            <w:tcW w:w="1881" w:type="dxa"/>
             <w:tcBorders>
               <w:start w:val="single" w:sz="4" w:space="0" w:color="000000"/>
               <w:bottom w:val="single" w:sz="4" w:space="0" w:color="000000"/>
@@ -7007,7 +7007,7 @@
         </w:tc>
         <w:tc>
           <w:tcPr>
-            <w:tcW w:w="2105" w:type="dxa"/>
+            <w:tcW w:w="2107" w:type="dxa"/>
             <w:tcBorders>
               <w:start w:val="single" w:sz="4" w:space="0" w:color="000000"/>
               <w:bottom w:val="single" w:sz="4" w:space="0" w:color="000000"/>
@@ -7028,7 +7028,7 @@
         </w:tc>
         <w:tc>
           <w:tcPr>
-            <w:tcW w:w="1788" w:type="dxa"/>
+            <w:tcW w:w="1786" w:type="dxa"/>
             <w:tcBorders>
               <w:start w:val="single" w:sz="4" w:space="0" w:color="000000"/>
               <w:bottom w:val="single" w:sz="4" w:space="0" w:color="000000"/>
@@ -7049,7 +7049,7 @@
         </w:tc>
         <w:tc>
           <w:tcPr>
-            <w:tcW w:w="1813" w:type="dxa"/>
+            <w:tcW w:w="1815" w:type="dxa"/>
             <w:tcBorders>
               <w:start w:val="single" w:sz="4" w:space="0" w:color="000000"/>
               <w:bottom w:val="single" w:sz="4" w:space="0" w:color="000000"/>
@@ -7116,7 +7116,7 @@
         </w:tc>
         <w:tc>
           <w:tcPr>
-            <w:tcW w:w="1883" w:type="dxa"/>
+            <w:tcW w:w="1881" w:type="dxa"/>
             <w:tcBorders>
               <w:start w:val="single" w:sz="4" w:space="0" w:color="000000"/>
               <w:bottom w:val="single" w:sz="4" w:space="0" w:color="000000"/>
@@ -7137,7 +7137,7 @@
         </w:tc>
         <w:tc>
           <w:tcPr>
-            <w:tcW w:w="2105" w:type="dxa"/>
+            <w:tcW w:w="2107" w:type="dxa"/>
             <w:tcBorders>
               <w:start w:val="single" w:sz="4" w:space="0" w:color="000000"/>
               <w:bottom w:val="single" w:sz="4" w:space="0" w:color="000000"/>
@@ -7158,7 +7158,7 @@
         </w:tc>
         <w:tc>
           <w:tcPr>
-            <w:tcW w:w="1788" w:type="dxa"/>
+            <w:tcW w:w="1786" w:type="dxa"/>
             <w:tcBorders>
               <w:start w:val="single" w:sz="4" w:space="0" w:color="000000"/>
               <w:bottom w:val="single" w:sz="4" w:space="0" w:color="000000"/>
@@ -7179,7 +7179,7 @@
         </w:tc>
         <w:tc>
           <w:tcPr>
-            <w:tcW w:w="1813" w:type="dxa"/>
+            <w:tcW w:w="1815" w:type="dxa"/>
             <w:tcBorders>
               <w:start w:val="single" w:sz="4" w:space="0" w:color="000000"/>
               <w:bottom w:val="single" w:sz="4" w:space="0" w:color="000000"/>
@@ -7246,7 +7246,7 @@
         </w:tc>
         <w:tc>
           <w:tcPr>
-            <w:tcW w:w="1883" w:type="dxa"/>
+            <w:tcW w:w="1881" w:type="dxa"/>
             <w:tcBorders>
               <w:start w:val="single" w:sz="4" w:space="0" w:color="000000"/>
               <w:bottom w:val="single" w:sz="4" w:space="0" w:color="000000"/>
@@ -7267,7 +7267,7 @@
         </w:tc>
         <w:tc>
           <w:tcPr>
-            <w:tcW w:w="2105" w:type="dxa"/>
+            <w:tcW w:w="2107" w:type="dxa"/>
             <w:tcBorders>
               <w:start w:val="single" w:sz="4" w:space="0" w:color="000000"/>
               <w:bottom w:val="single" w:sz="4" w:space="0" w:color="000000"/>
@@ -7288,7 +7288,7 @@
         </w:tc>
         <w:tc>
           <w:tcPr>
-            <w:tcW w:w="1788" w:type="dxa"/>
+            <w:tcW w:w="1786" w:type="dxa"/>
             <w:tcBorders>
               <w:start w:val="single" w:sz="4" w:space="0" w:color="000000"/>
               <w:bottom w:val="single" w:sz="4" w:space="0" w:color="000000"/>
@@ -7309,7 +7309,7 @@
         </w:tc>
         <w:tc>
           <w:tcPr>
-            <w:tcW w:w="1813" w:type="dxa"/>
+            <w:tcW w:w="1815" w:type="dxa"/>
             <w:tcBorders>
               <w:start w:val="single" w:sz="4" w:space="0" w:color="000000"/>
               <w:bottom w:val="single" w:sz="4" w:space="0" w:color="000000"/>
@@ -7376,7 +7376,7 @@
         </w:tc>
         <w:tc>
           <w:tcPr>
-            <w:tcW w:w="1883" w:type="dxa"/>
+            <w:tcW w:w="1881" w:type="dxa"/>
             <w:tcBorders>
               <w:start w:val="single" w:sz="4" w:space="0" w:color="000000"/>
               <w:bottom w:val="single" w:sz="4" w:space="0" w:color="000000"/>
@@ -7397,7 +7397,7 @@
         </w:tc>
         <w:tc>
           <w:tcPr>
-            <w:tcW w:w="2105" w:type="dxa"/>
+            <w:tcW w:w="2107" w:type="dxa"/>
             <w:tcBorders>
               <w:start w:val="single" w:sz="4" w:space="0" w:color="000000"/>
               <w:bottom w:val="single" w:sz="4" w:space="0" w:color="000000"/>
@@ -7418,7 +7418,7 @@
         </w:tc>
         <w:tc>
           <w:tcPr>
-            <w:tcW w:w="1788" w:type="dxa"/>
+            <w:tcW w:w="1786" w:type="dxa"/>
             <w:tcBorders>
               <w:start w:val="single" w:sz="4" w:space="0" w:color="000000"/>
               <w:bottom w:val="single" w:sz="4" w:space="0" w:color="000000"/>
@@ -7439,7 +7439,7 @@
         </w:tc>
         <w:tc>
           <w:tcPr>
-            <w:tcW w:w="1813" w:type="dxa"/>
+            <w:tcW w:w="1815" w:type="dxa"/>
             <w:tcBorders>
               <w:start w:val="single" w:sz="4" w:space="0" w:color="000000"/>
               <w:bottom w:val="single" w:sz="4" w:space="0" w:color="000000"/>
@@ -7507,7 +7507,7 @@
         </w:tc>
         <w:tc>
           <w:tcPr>
-            <w:tcW w:w="1883" w:type="dxa"/>
+            <w:tcW w:w="1881" w:type="dxa"/>
             <w:tcBorders>
               <w:start w:val="single" w:sz="4" w:space="0" w:color="000000"/>
               <w:bottom w:val="single" w:sz="4" w:space="0" w:color="000000"/>
@@ -7528,7 +7528,7 @@
         </w:tc>
         <w:tc>
           <w:tcPr>
-            <w:tcW w:w="2105" w:type="dxa"/>
+            <w:tcW w:w="2107" w:type="dxa"/>
             <w:tcBorders>
               <w:start w:val="single" w:sz="4" w:space="0" w:color="000000"/>
               <w:bottom w:val="single" w:sz="4" w:space="0" w:color="000000"/>
@@ -7549,7 +7549,7 @@
         </w:tc>
         <w:tc>
           <w:tcPr>
-            <w:tcW w:w="1788" w:type="dxa"/>
+            <w:tcW w:w="1786" w:type="dxa"/>
             <w:tcBorders>
               <w:start w:val="single" w:sz="4" w:space="0" w:color="000000"/>
               <w:bottom w:val="single" w:sz="4" w:space="0" w:color="000000"/>
@@ -7570,7 +7570,7 @@
         </w:tc>
         <w:tc>
           <w:tcPr>
-            <w:tcW w:w="1813" w:type="dxa"/>
+            <w:tcW w:w="1815" w:type="dxa"/>
             <w:tcBorders>
               <w:start w:val="single" w:sz="4" w:space="0" w:color="000000"/>
               <w:bottom w:val="single" w:sz="4" w:space="0" w:color="000000"/>
@@ -7637,7 +7637,7 @@
         </w:tc>
         <w:tc>
           <w:tcPr>
-            <w:tcW w:w="1883" w:type="dxa"/>
+            <w:tcW w:w="1881" w:type="dxa"/>
             <w:tcBorders>
               <w:start w:val="single" w:sz="4" w:space="0" w:color="000000"/>
               <w:bottom w:val="single" w:sz="4" w:space="0" w:color="000000"/>
@@ -7658,7 +7658,7 @@
         </w:tc>
         <w:tc>
           <w:tcPr>
-            <w:tcW w:w="2105" w:type="dxa"/>
+            <w:tcW w:w="2107" w:type="dxa"/>
             <w:tcBorders>
               <w:start w:val="single" w:sz="4" w:space="0" w:color="000000"/>
               <w:bottom w:val="single" w:sz="4" w:space="0" w:color="000000"/>
@@ -7679,7 +7679,7 @@
         </w:tc>
         <w:tc>
           <w:tcPr>
-            <w:tcW w:w="1788" w:type="dxa"/>
+            <w:tcW w:w="1786" w:type="dxa"/>
             <w:tcBorders>
               <w:start w:val="single" w:sz="4" w:space="0" w:color="000000"/>
               <w:bottom w:val="single" w:sz="4" w:space="0" w:color="000000"/>
@@ -7700,7 +7700,7 @@
         </w:tc>
         <w:tc>
           <w:tcPr>
-            <w:tcW w:w="1813" w:type="dxa"/>
+            <w:tcW w:w="1815" w:type="dxa"/>
             <w:tcBorders>
               <w:start w:val="single" w:sz="4" w:space="0" w:color="000000"/>
               <w:bottom w:val="single" w:sz="4" w:space="0" w:color="000000"/>
@@ -7767,7 +7767,7 @@
         </w:tc>
         <w:tc>
           <w:tcPr>
-            <w:tcW w:w="1883" w:type="dxa"/>
+            <w:tcW w:w="1881" w:type="dxa"/>
             <w:tcBorders>
               <w:start w:val="single" w:sz="4" w:space="0" w:color="000000"/>
               <w:bottom w:val="single" w:sz="4" w:space="0" w:color="000000"/>
@@ -7788,7 +7788,7 @@
         </w:tc>
         <w:tc>
           <w:tcPr>
-            <w:tcW w:w="2105" w:type="dxa"/>
+            <w:tcW w:w="2107" w:type="dxa"/>
             <w:tcBorders>
               <w:start w:val="single" w:sz="4" w:space="0" w:color="000000"/>
               <w:bottom w:val="single" w:sz="4" w:space="0" w:color="000000"/>
@@ -7809,7 +7809,7 @@
         </w:tc>
         <w:tc>
           <w:tcPr>
-            <w:tcW w:w="1788" w:type="dxa"/>
+            <w:tcW w:w="1786" w:type="dxa"/>
             <w:tcBorders>
               <w:start w:val="single" w:sz="4" w:space="0" w:color="000000"/>
               <w:bottom w:val="single" w:sz="4" w:space="0" w:color="000000"/>
@@ -7830,7 +7830,7 @@
         </w:tc>
         <w:tc>
           <w:tcPr>
-            <w:tcW w:w="1813" w:type="dxa"/>
+            <w:tcW w:w="1815" w:type="dxa"/>
             <w:tcBorders>
               <w:start w:val="single" w:sz="4" w:space="0" w:color="000000"/>
               <w:bottom w:val="single" w:sz="4" w:space="0" w:color="000000"/>
@@ -7897,7 +7897,7 @@
         </w:tc>
         <w:tc>
           <w:tcPr>
-            <w:tcW w:w="1883" w:type="dxa"/>
+            <w:tcW w:w="1881" w:type="dxa"/>
             <w:tcBorders>
               <w:start w:val="single" w:sz="4" w:space="0" w:color="000000"/>
               <w:bottom w:val="single" w:sz="4" w:space="0" w:color="000000"/>
@@ -7918,7 +7918,7 @@
         </w:tc>
         <w:tc>
           <w:tcPr>
-            <w:tcW w:w="2105" w:type="dxa"/>
+            <w:tcW w:w="2107" w:type="dxa"/>
             <w:tcBorders>
               <w:start w:val="single" w:sz="4" w:space="0" w:color="000000"/>
               <w:bottom w:val="single" w:sz="4" w:space="0" w:color="000000"/>
@@ -7939,7 +7939,7 @@
         </w:tc>
         <w:tc>
           <w:tcPr>
-            <w:tcW w:w="1788" w:type="dxa"/>
+            <w:tcW w:w="1786" w:type="dxa"/>
             <w:tcBorders>
               <w:start w:val="single" w:sz="4" w:space="0" w:color="000000"/>
               <w:bottom w:val="single" w:sz="4" w:space="0" w:color="000000"/>
@@ -7960,7 +7960,7 @@
         </w:tc>
         <w:tc>
           <w:tcPr>
-            <w:tcW w:w="1813" w:type="dxa"/>
+            <w:tcW w:w="1815" w:type="dxa"/>
             <w:tcBorders>
               <w:start w:val="single" w:sz="4" w:space="0" w:color="000000"/>
               <w:bottom w:val="single" w:sz="4" w:space="0" w:color="000000"/>
@@ -8027,7 +8027,7 @@
         </w:tc>
         <w:tc>
           <w:tcPr>
-            <w:tcW w:w="1883" w:type="dxa"/>
+            <w:tcW w:w="1881" w:type="dxa"/>
             <w:tcBorders>
               <w:start w:val="single" w:sz="4" w:space="0" w:color="000000"/>
               <w:bottom w:val="single" w:sz="4" w:space="0" w:color="000000"/>
@@ -8048,7 +8048,7 @@
         </w:tc>
         <w:tc>
           <w:tcPr>
-            <w:tcW w:w="2105" w:type="dxa"/>
+            <w:tcW w:w="2107" w:type="dxa"/>
             <w:tcBorders>
               <w:start w:val="single" w:sz="4" w:space="0" w:color="000000"/>
               <w:bottom w:val="single" w:sz="4" w:space="0" w:color="000000"/>
@@ -8069,7 +8069,7 @@
         </w:tc>
         <w:tc>
           <w:tcPr>
-            <w:tcW w:w="1788" w:type="dxa"/>
+            <w:tcW w:w="1786" w:type="dxa"/>
             <w:tcBorders>
               <w:start w:val="single" w:sz="4" w:space="0" w:color="000000"/>
               <w:bottom w:val="single" w:sz="4" w:space="0" w:color="000000"/>
@@ -8090,7 +8090,7 @@
         </w:tc>
         <w:tc>
           <w:tcPr>
-            <w:tcW w:w="1813" w:type="dxa"/>
+            <w:tcW w:w="1815" w:type="dxa"/>
             <w:tcBorders>
               <w:start w:val="single" w:sz="4" w:space="0" w:color="000000"/>
               <w:bottom w:val="single" w:sz="4" w:space="0" w:color="000000"/>
@@ -8158,7 +8158,7 @@
         </w:tc>
         <w:tc>
           <w:tcPr>
-            <w:tcW w:w="1883" w:type="dxa"/>
+            <w:tcW w:w="1881" w:type="dxa"/>
             <w:tcBorders>
               <w:start w:val="single" w:sz="4" w:space="0" w:color="000000"/>
               <w:bottom w:val="single" w:sz="4" w:space="0" w:color="000000"/>
@@ -8179,7 +8179,7 @@
         </w:tc>
         <w:tc>
           <w:tcPr>
-            <w:tcW w:w="2105" w:type="dxa"/>
+            <w:tcW w:w="2107" w:type="dxa"/>
             <w:tcBorders>
               <w:start w:val="single" w:sz="4" w:space="0" w:color="000000"/>
               <w:bottom w:val="single" w:sz="4" w:space="0" w:color="000000"/>
@@ -8200,7 +8200,7 @@
         </w:tc>
         <w:tc>
           <w:tcPr>
-            <w:tcW w:w="1788" w:type="dxa"/>
+            <w:tcW w:w="1786" w:type="dxa"/>
             <w:tcBorders>
               <w:start w:val="single" w:sz="4" w:space="0" w:color="000000"/>
               <w:bottom w:val="single" w:sz="4" w:space="0" w:color="000000"/>
@@ -8221,7 +8221,7 @@
         </w:tc>
         <w:tc>
           <w:tcPr>
-            <w:tcW w:w="1813" w:type="dxa"/>
+            <w:tcW w:w="1815" w:type="dxa"/>
             <w:tcBorders>
               <w:start w:val="single" w:sz="4" w:space="0" w:color="000000"/>
               <w:bottom w:val="single" w:sz="4" w:space="0" w:color="000000"/>
@@ -8288,7 +8288,7 @@
         </w:tc>
         <w:tc>
           <w:tcPr>
-            <w:tcW w:w="1883" w:type="dxa"/>
+            <w:tcW w:w="1881" w:type="dxa"/>
             <w:tcBorders>
               <w:start w:val="single" w:sz="4" w:space="0" w:color="000000"/>
               <w:bottom w:val="single" w:sz="4" w:space="0" w:color="000000"/>
@@ -8309,7 +8309,7 @@
         </w:tc>
         <w:tc>
           <w:tcPr>
-            <w:tcW w:w="2105" w:type="dxa"/>
+            <w:tcW w:w="2107" w:type="dxa"/>
             <w:tcBorders>
               <w:start w:val="single" w:sz="4" w:space="0" w:color="000000"/>
               <w:bottom w:val="single" w:sz="4" w:space="0" w:color="000000"/>
@@ -8330,7 +8330,7 @@
         </w:tc>
         <w:tc>
           <w:tcPr>
-            <w:tcW w:w="1788" w:type="dxa"/>
+            <w:tcW w:w="1786" w:type="dxa"/>
             <w:tcBorders>
               <w:start w:val="single" w:sz="4" w:space="0" w:color="000000"/>
               <w:bottom w:val="single" w:sz="4" w:space="0" w:color="000000"/>
@@ -8351,7 +8351,7 @@
         </w:tc>
         <w:tc>
           <w:tcPr>
-            <w:tcW w:w="1813" w:type="dxa"/>
+            <w:tcW w:w="1815" w:type="dxa"/>
             <w:tcBorders>
               <w:start w:val="single" w:sz="4" w:space="0" w:color="000000"/>
               <w:bottom w:val="single" w:sz="4" w:space="0" w:color="000000"/>
@@ -8418,7 +8418,7 @@
         </w:tc>
         <w:tc>
           <w:tcPr>
-            <w:tcW w:w="1883" w:type="dxa"/>
+            <w:tcW w:w="1881" w:type="dxa"/>
             <w:tcBorders>
               <w:start w:val="single" w:sz="4" w:space="0" w:color="000000"/>
               <w:bottom w:val="single" w:sz="4" w:space="0" w:color="000000"/>
@@ -8439,7 +8439,7 @@
         </w:tc>
         <w:tc>
           <w:tcPr>
-            <w:tcW w:w="2105" w:type="dxa"/>
+            <w:tcW w:w="2107" w:type="dxa"/>
             <w:tcBorders>
               <w:start w:val="single" w:sz="4" w:space="0" w:color="000000"/>
               <w:bottom w:val="single" w:sz="4" w:space="0" w:color="000000"/>
@@ -8460,7 +8460,7 @@
         </w:tc>
         <w:tc>
           <w:tcPr>
-            <w:tcW w:w="1788" w:type="dxa"/>
+            <w:tcW w:w="1786" w:type="dxa"/>
             <w:tcBorders>
               <w:start w:val="single" w:sz="4" w:space="0" w:color="000000"/>
               <w:bottom w:val="single" w:sz="4" w:space="0" w:color="000000"/>
@@ -8481,7 +8481,7 @@
         </w:tc>
         <w:tc>
           <w:tcPr>
-            <w:tcW w:w="1813" w:type="dxa"/>
+            <w:tcW w:w="1815" w:type="dxa"/>
             <w:tcBorders>
               <w:start w:val="single" w:sz="4" w:space="0" w:color="000000"/>
               <w:bottom w:val="single" w:sz="4" w:space="0" w:color="000000"/>
@@ -8548,7 +8548,7 @@
         </w:tc>
         <w:tc>
           <w:tcPr>
-            <w:tcW w:w="1883" w:type="dxa"/>
+            <w:tcW w:w="1881" w:type="dxa"/>
             <w:tcBorders>
               <w:start w:val="single" w:sz="4" w:space="0" w:color="000000"/>
               <w:bottom w:val="single" w:sz="4" w:space="0" w:color="000000"/>
@@ -8569,7 +8569,7 @@
         </w:tc>
         <w:tc>
           <w:tcPr>
-            <w:tcW w:w="2105" w:type="dxa"/>
+            <w:tcW w:w="2107" w:type="dxa"/>
             <w:tcBorders>
               <w:start w:val="single" w:sz="4" w:space="0" w:color="000000"/>
               <w:bottom w:val="single" w:sz="4" w:space="0" w:color="000000"/>
@@ -8590,7 +8590,7 @@
         </w:tc>
         <w:tc>
           <w:tcPr>
-            <w:tcW w:w="1788" w:type="dxa"/>
+            <w:tcW w:w="1786" w:type="dxa"/>
             <w:tcBorders>
               <w:start w:val="single" w:sz="4" w:space="0" w:color="000000"/>
               <w:bottom w:val="single" w:sz="4" w:space="0" w:color="000000"/>
@@ -8611,7 +8611,7 @@
         </w:tc>
         <w:tc>
           <w:tcPr>
-            <w:tcW w:w="1813" w:type="dxa"/>
+            <w:tcW w:w="1815" w:type="dxa"/>
             <w:tcBorders>
               <w:start w:val="single" w:sz="4" w:space="0" w:color="000000"/>
               <w:bottom w:val="single" w:sz="4" w:space="0" w:color="000000"/>
@@ -8678,7 +8678,7 @@
         </w:tc>
         <w:tc>
           <w:tcPr>
-            <w:tcW w:w="1883" w:type="dxa"/>
+            <w:tcW w:w="1881" w:type="dxa"/>
             <w:tcBorders>
               <w:start w:val="single" w:sz="4" w:space="0" w:color="000000"/>
               <w:bottom w:val="single" w:sz="4" w:space="0" w:color="000000"/>
@@ -8699,7 +8699,7 @@
         </w:tc>
         <w:tc>
           <w:tcPr>
-            <w:tcW w:w="2105" w:type="dxa"/>
+            <w:tcW w:w="2107" w:type="dxa"/>
             <w:tcBorders>
               <w:start w:val="single" w:sz="4" w:space="0" w:color="000000"/>
               <w:bottom w:val="single" w:sz="4" w:space="0" w:color="000000"/>
@@ -8720,7 +8720,7 @@
         </w:tc>
         <w:tc>
           <w:tcPr>
-            <w:tcW w:w="1788" w:type="dxa"/>
+            <w:tcW w:w="1786" w:type="dxa"/>
             <w:tcBorders>
               <w:start w:val="single" w:sz="4" w:space="0" w:color="000000"/>
               <w:bottom w:val="single" w:sz="4" w:space="0" w:color="000000"/>
@@ -8741,7 +8741,7 @@
         </w:tc>
         <w:tc>
           <w:tcPr>
-            <w:tcW w:w="1813" w:type="dxa"/>
+            <w:tcW w:w="1815" w:type="dxa"/>
             <w:tcBorders>
               <w:start w:val="single" w:sz="4" w:space="0" w:color="000000"/>
               <w:bottom w:val="single" w:sz="4" w:space="0" w:color="000000"/>
@@ -8809,7 +8809,7 @@
         </w:tc>
         <w:tc>
           <w:tcPr>
-            <w:tcW w:w="1883" w:type="dxa"/>
+            <w:tcW w:w="1881" w:type="dxa"/>
             <w:tcBorders>
               <w:start w:val="single" w:sz="4" w:space="0" w:color="000000"/>
               <w:bottom w:val="single" w:sz="4" w:space="0" w:color="000000"/>
@@ -8830,7 +8830,7 @@
         </w:tc>
         <w:tc>
           <w:tcPr>
-            <w:tcW w:w="2105" w:type="dxa"/>
+            <w:tcW w:w="2107" w:type="dxa"/>
             <w:tcBorders>
               <w:start w:val="single" w:sz="4" w:space="0" w:color="000000"/>
               <w:bottom w:val="single" w:sz="4" w:space="0" w:color="000000"/>
@@ -8851,7 +8851,7 @@
         </w:tc>
         <w:tc>
           <w:tcPr>
-            <w:tcW w:w="1788" w:type="dxa"/>
+            <w:tcW w:w="1786" w:type="dxa"/>
             <w:tcBorders>
               <w:start w:val="single" w:sz="4" w:space="0" w:color="000000"/>
               <w:bottom w:val="single" w:sz="4" w:space="0" w:color="000000"/>
@@ -8872,7 +8872,7 @@
         </w:tc>
         <w:tc>
           <w:tcPr>
-            <w:tcW w:w="1813" w:type="dxa"/>
+            <w:tcW w:w="1815" w:type="dxa"/>
             <w:tcBorders>
               <w:start w:val="single" w:sz="4" w:space="0" w:color="000000"/>
               <w:bottom w:val="single" w:sz="4" w:space="0" w:color="000000"/>
@@ -8939,7 +8939,7 @@
         </w:tc>
         <w:tc>
           <w:tcPr>
-            <w:tcW w:w="1883" w:type="dxa"/>
+            <w:tcW w:w="1881" w:type="dxa"/>
             <w:tcBorders>
               <w:start w:val="single" w:sz="4" w:space="0" w:color="000000"/>
               <w:bottom w:val="single" w:sz="4" w:space="0" w:color="000000"/>
@@ -8960,7 +8960,7 @@
         </w:tc>
         <w:tc>
           <w:tcPr>
-            <w:tcW w:w="2105" w:type="dxa"/>
+            <w:tcW w:w="2107" w:type="dxa"/>
             <w:tcBorders>
               <w:start w:val="single" w:sz="4" w:space="0" w:color="000000"/>
               <w:bottom w:val="single" w:sz="4" w:space="0" w:color="000000"/>
@@ -8981,7 +8981,7 @@
         </w:tc>
         <w:tc>
           <w:tcPr>
-            <w:tcW w:w="1788" w:type="dxa"/>
+            <w:tcW w:w="1786" w:type="dxa"/>
             <w:tcBorders>
               <w:start w:val="single" w:sz="4" w:space="0" w:color="000000"/>
               <w:bottom w:val="single" w:sz="4" w:space="0" w:color="000000"/>
@@ -9002,7 +9002,7 @@
         </w:tc>
         <w:tc>
           <w:tcPr>
-            <w:tcW w:w="1813" w:type="dxa"/>
+            <w:tcW w:w="1815" w:type="dxa"/>
             <w:tcBorders>
               <w:start w:val="single" w:sz="4" w:space="0" w:color="000000"/>
               <w:bottom w:val="single" w:sz="4" w:space="0" w:color="000000"/>
@@ -9069,7 +9069,7 @@
         </w:tc>
         <w:tc>
           <w:tcPr>
-            <w:tcW w:w="1883" w:type="dxa"/>
+            <w:tcW w:w="1881" w:type="dxa"/>
             <w:tcBorders>
               <w:start w:val="single" w:sz="4" w:space="0" w:color="000000"/>
               <w:bottom w:val="single" w:sz="4" w:space="0" w:color="000000"/>
@@ -9090,7 +9090,7 @@
         </w:tc>
         <w:tc>
           <w:tcPr>
-            <w:tcW w:w="2105" w:type="dxa"/>
+            <w:tcW w:w="2107" w:type="dxa"/>
             <w:tcBorders>
               <w:start w:val="single" w:sz="4" w:space="0" w:color="000000"/>
               <w:bottom w:val="single" w:sz="4" w:space="0" w:color="000000"/>
@@ -9111,7 +9111,7 @@
         </w:tc>
         <w:tc>
           <w:tcPr>
-            <w:tcW w:w="1788" w:type="dxa"/>
+            <w:tcW w:w="1786" w:type="dxa"/>
             <w:tcBorders>
               <w:start w:val="single" w:sz="4" w:space="0" w:color="000000"/>
               <w:bottom w:val="single" w:sz="4" w:space="0" w:color="000000"/>
@@ -9132,7 +9132,7 @@
         </w:tc>
         <w:tc>
           <w:tcPr>
-            <w:tcW w:w="1813" w:type="dxa"/>
+            <w:tcW w:w="1815" w:type="dxa"/>
             <w:tcBorders>
               <w:start w:val="single" w:sz="4" w:space="0" w:color="000000"/>
               <w:bottom w:val="single" w:sz="4" w:space="0" w:color="000000"/>
@@ -9199,7 +9199,7 @@
         </w:tc>
         <w:tc>
           <w:tcPr>
-            <w:tcW w:w="1883" w:type="dxa"/>
+            <w:tcW w:w="1881" w:type="dxa"/>
             <w:tcBorders>
               <w:start w:val="single" w:sz="4" w:space="0" w:color="000000"/>
               <w:bottom w:val="single" w:sz="4" w:space="0" w:color="000000"/>
@@ -9220,7 +9220,7 @@
         </w:tc>
         <w:tc>
           <w:tcPr>
-            <w:tcW w:w="2105" w:type="dxa"/>
+            <w:tcW w:w="2107" w:type="dxa"/>
             <w:tcBorders>
               <w:start w:val="single" w:sz="4" w:space="0" w:color="000000"/>
               <w:bottom w:val="single" w:sz="4" w:space="0" w:color="000000"/>
@@ -9241,7 +9241,7 @@
         </w:tc>
         <w:tc>
           <w:tcPr>
-            <w:tcW w:w="1788" w:type="dxa"/>
+            <w:tcW w:w="1786" w:type="dxa"/>
             <w:tcBorders>
               <w:start w:val="single" w:sz="4" w:space="0" w:color="000000"/>
               <w:bottom w:val="single" w:sz="4" w:space="0" w:color="000000"/>
@@ -9262,7 +9262,7 @@
         </w:tc>
         <w:tc>
           <w:tcPr>
-            <w:tcW w:w="1813" w:type="dxa"/>
+            <w:tcW w:w="1815" w:type="dxa"/>
             <w:tcBorders>
               <w:start w:val="single" w:sz="4" w:space="0" w:color="000000"/>
               <w:bottom w:val="single" w:sz="4" w:space="0" w:color="000000"/>
@@ -9329,7 +9329,7 @@
         </w:tc>
         <w:tc>
           <w:tcPr>
-            <w:tcW w:w="1883" w:type="dxa"/>
+            <w:tcW w:w="1881" w:type="dxa"/>
             <w:tcBorders>
               <w:start w:val="single" w:sz="4" w:space="0" w:color="000000"/>
               <w:bottom w:val="single" w:sz="4" w:space="0" w:color="000000"/>
@@ -9350,7 +9350,7 @@
         </w:tc>
         <w:tc>
           <w:tcPr>
-            <w:tcW w:w="2105" w:type="dxa"/>
+            <w:tcW w:w="2107" w:type="dxa"/>
             <w:tcBorders>
               <w:start w:val="single" w:sz="4" w:space="0" w:color="000000"/>
               <w:bottom w:val="single" w:sz="4" w:space="0" w:color="000000"/>
@@ -9371,7 +9371,7 @@
         </w:tc>
         <w:tc>
           <w:tcPr>
-            <w:tcW w:w="1788" w:type="dxa"/>
+            <w:tcW w:w="1786" w:type="dxa"/>
             <w:tcBorders>
               <w:start w:val="single" w:sz="4" w:space="0" w:color="000000"/>
               <w:bottom w:val="single" w:sz="4" w:space="0" w:color="000000"/>
@@ -9392,7 +9392,7 @@
         </w:tc>
         <w:tc>
           <w:tcPr>
-            <w:tcW w:w="1813" w:type="dxa"/>
+            <w:tcW w:w="1815" w:type="dxa"/>
             <w:tcBorders>
               <w:start w:val="single" w:sz="4" w:space="0" w:color="000000"/>
               <w:bottom w:val="single" w:sz="4" w:space="0" w:color="000000"/>
@@ -11037,16 +11037,16 @@
         <w:tblLook w:val="04a0" w:noHBand="0" w:noVBand="1" w:firstColumn="1" w:lastRow="0" w:lastColumn="0" w:firstRow="1"/>
       </w:tblPr>
       <w:tblGrid>
-        <w:gridCol w:w="2530"/>
+        <w:gridCol w:w="2528"/>
         <w:gridCol w:w="2700"/>
         <w:gridCol w:w="2430"/>
-        <w:gridCol w:w="2230"/>
+        <w:gridCol w:w="2232"/>
       </w:tblGrid>
       <w:tr>
         <w:trPr/>
         <w:tc>
           <w:tcPr>
-            <w:tcW w:w="2530" w:type="dxa"/>
+            <w:tcW w:w="2528" w:type="dxa"/>
             <w:tcBorders/>
             <w:vAlign w:val="center"/>
           </w:tcPr>
@@ -11139,7 +11139,7 @@
         </w:tc>
         <w:tc>
           <w:tcPr>
-            <w:tcW w:w="2230" w:type="dxa"/>
+            <w:tcW w:w="2232" w:type="dxa"/>
             <w:tcBorders/>
             <w:vAlign w:val="center"/>
           </w:tcPr>
@@ -11173,7 +11173,7 @@
         <w:trPr/>
         <w:tc>
           <w:tcPr>
-            <w:tcW w:w="2530" w:type="dxa"/>
+            <w:tcW w:w="2528" w:type="dxa"/>
             <w:tcBorders/>
             <w:vAlign w:val="center"/>
           </w:tcPr>
@@ -11262,7 +11262,7 @@
         </w:tc>
         <w:tc>
           <w:tcPr>
-            <w:tcW w:w="2230" w:type="dxa"/>
+            <w:tcW w:w="2232" w:type="dxa"/>
             <w:tcBorders/>
             <w:vAlign w:val="center"/>
           </w:tcPr>
@@ -11304,7 +11304,7 @@
         </w:trPr>
         <w:tc>
           <w:tcPr>
-            <w:tcW w:w="2530" w:type="dxa"/>
+            <w:tcW w:w="2528" w:type="dxa"/>
             <w:tcBorders/>
             <w:vAlign w:val="center"/>
           </w:tcPr>
@@ -11404,7 +11404,7 @@
         </w:tc>
         <w:tc>
           <w:tcPr>
-            <w:tcW w:w="2230" w:type="dxa"/>
+            <w:tcW w:w="2232" w:type="dxa"/>
             <w:tcBorders/>
             <w:vAlign w:val="center"/>
           </w:tcPr>
@@ -12484,16 +12484,16 @@
         <w:tblLook w:val="04a0" w:noHBand="0" w:noVBand="1" w:firstColumn="1" w:lastRow="0" w:lastColumn="0" w:firstRow="1"/>
       </w:tblPr>
       <w:tblGrid>
-        <w:gridCol w:w="2530"/>
+        <w:gridCol w:w="2528"/>
         <w:gridCol w:w="2700"/>
         <w:gridCol w:w="2430"/>
-        <w:gridCol w:w="2230"/>
+        <w:gridCol w:w="2232"/>
       </w:tblGrid>
       <w:tr>
         <w:trPr/>
         <w:tc>
           <w:tcPr>
-            <w:tcW w:w="2530" w:type="dxa"/>
+            <w:tcW w:w="2528" w:type="dxa"/>
             <w:tcBorders/>
             <w:vAlign w:val="center"/>
           </w:tcPr>
@@ -12586,7 +12586,7 @@
         </w:tc>
         <w:tc>
           <w:tcPr>
-            <w:tcW w:w="2230" w:type="dxa"/>
+            <w:tcW w:w="2232" w:type="dxa"/>
             <w:tcBorders/>
             <w:vAlign w:val="center"/>
           </w:tcPr>
@@ -12620,7 +12620,7 @@
         <w:trPr/>
         <w:tc>
           <w:tcPr>
-            <w:tcW w:w="2530" w:type="dxa"/>
+            <w:tcW w:w="2528" w:type="dxa"/>
             <w:tcBorders/>
             <w:vAlign w:val="center"/>
           </w:tcPr>
@@ -12709,7 +12709,7 @@
         </w:tc>
         <w:tc>
           <w:tcPr>
-            <w:tcW w:w="2230" w:type="dxa"/>
+            <w:tcW w:w="2232" w:type="dxa"/>
             <w:tcBorders/>
             <w:vAlign w:val="center"/>
           </w:tcPr>
@@ -12751,7 +12751,7 @@
         </w:trPr>
         <w:tc>
           <w:tcPr>
-            <w:tcW w:w="2530" w:type="dxa"/>
+            <w:tcW w:w="2528" w:type="dxa"/>
             <w:tcBorders/>
             <w:vAlign w:val="center"/>
           </w:tcPr>
@@ -12845,7 +12845,7 @@
         </w:tc>
         <w:tc>
           <w:tcPr>
-            <w:tcW w:w="2230" w:type="dxa"/>
+            <w:tcW w:w="2232" w:type="dxa"/>
             <w:tcBorders/>
             <w:vAlign w:val="center"/>
           </w:tcPr>
@@ -14284,7 +14284,7 @@
       </w:pPr>
       <w:r>
         <w:drawing>
-          <wp:anchor behindDoc="0" distT="0" distB="0" distL="0" distR="0" simplePos="0" locked="0" layoutInCell="0" allowOverlap="1" relativeHeight="292">
+          <wp:anchor behindDoc="0" distT="0" distB="0" distL="0" distR="0" simplePos="0" locked="0" layoutInCell="0" allowOverlap="1" relativeHeight="309">
             <wp:simplePos x="0" y="0"/>
             <wp:positionH relativeFrom="column">
               <wp:align>center</wp:align>
@@ -17400,7 +17400,7 @@
           <w:szCs w:val="28"/>
           <w:lang w:val="en-US"/>
         </w:rPr>
-        <w:t>Рис 34. Робоча станція WS-63-24-1 дала відповідь</w:t>
+        <w:t>Рис. 34. Робоча станція WS-63-24-1 дала відповідь</w:t>
       </w:r>
     </w:p>
     <w:p>
@@ -17498,7 +17498,7 @@
           <w:szCs w:val="28"/>
           <w:lang w:val="en-US"/>
         </w:rPr>
-        <w:t>Рис 35. Пакунок дійшов до комутатора SW-63-24-2</w:t>
+        <w:t>Рис. 35. Пакунок дійшов до комутатора SW-63-24-2</w:t>
       </w:r>
     </w:p>
     <w:p>
@@ -17596,7 +17596,7 @@
           <w:szCs w:val="28"/>
           <w:lang w:val="en-US"/>
         </w:rPr>
-        <w:t>Рис 36. Пакунок повернувся до робочої станції SW-63-24-6</w:t>
+        <w:t>Рис. 36. Пакунок повернувся до робочої станції SW-63-24-6</w:t>
       </w:r>
     </w:p>
     <w:p>
@@ -17630,18 +17630,7 @@
           <w:szCs w:val="28"/>
           <w:lang w:val="en-US"/>
         </w:rPr>
-        <w:t xml:space="preserve">Завдання </w:t>
-      </w:r>
-      <w:r>
-        <w:rPr>
-          <w:rFonts w:eastAsia="Helvetica-Bold"/>
-          <w:b/>
-          <w:bCs/>
-          <w:sz w:val="28"/>
-          <w:szCs w:val="28"/>
-          <w:lang w:val="en-US"/>
-        </w:rPr>
-        <w:t>9.</w:t>
+        <w:t>Завдання 9.</w:t>
       </w:r>
       <w:r>
         <w:rPr>
@@ -17699,7 +17688,7 @@
         </w:tabs>
         <w:suppressAutoHyphens w:val="true"/>
         <w:bidi w:val="0"/>
-        <w:spacing w:lineRule="auto" w:line="360" w:before="173" w:after="0"/>
+        <w:spacing w:lineRule="auto" w:line="360" w:before="0" w:after="0"/>
         <w:ind w:hanging="0" w:start="0" w:end="0"/>
         <w:jc w:val="center"/>
         <w:rPr>
@@ -17715,14 +17704,7 @@
         <w:br w:type="column"/>
       </w:r>
       <w:r>
-        <w:rPr>
-          <w:rFonts w:eastAsia="Helvetica-Bold"/>
-          <w:b w:val="false"/>
-          <w:bCs w:val="false"/>
-          <w:sz w:val="28"/>
-          <w:szCs w:val="28"/>
-          <w:lang w:val="en-US"/>
-        </w:rPr>
+        <w:rPr/>
         <w:drawing>
           <wp:inline distT="0" distB="0" distL="0" distR="0">
             <wp:extent cx="4627245" cy="3867785"/>
@@ -17794,18 +17776,7 @@
           <w:szCs w:val="28"/>
           <w:lang w:val="en-US"/>
         </w:rPr>
-        <w:t xml:space="preserve">Рис 36. </w:t>
-      </w:r>
-      <w:r>
-        <w:rPr>
-          <w:rFonts w:eastAsia="Helvetica-Bold"/>
-          <w:b w:val="false"/>
-          <w:bCs w:val="false"/>
-          <w:sz w:val="28"/>
-          <w:szCs w:val="28"/>
-          <w:lang w:val="en-US"/>
-        </w:rPr>
-        <w:t>Запит WS-63-24-6 — WS-63-24-1</w:t>
+        <w:t>Рис. 36. Запит WS-63-24-6 — WS-63-24-1</w:t>
       </w:r>
     </w:p>
     <w:p>
@@ -17831,14 +17802,7 @@
         </w:rPr>
       </w:pPr>
       <w:r>
-        <w:rPr>
-          <w:rFonts w:eastAsia="Helvetica-Bold"/>
-          <w:b w:val="false"/>
-          <w:bCs w:val="false"/>
-          <w:sz w:val="28"/>
-          <w:szCs w:val="28"/>
-          <w:lang w:val="en-US"/>
-        </w:rPr>
+        <w:rPr/>
         <w:drawing>
           <wp:inline distT="0" distB="0" distL="0" distR="0">
             <wp:extent cx="4615815" cy="3840480"/>
@@ -17910,7 +17874,44 @@
           <w:szCs w:val="28"/>
           <w:lang w:val="en-US"/>
         </w:rPr>
-        <w:t>Рис 3</w:t>
+        <w:t>Рис. 37. Відповідь WS-63-24-1 — WS-63-24-6</w:t>
+      </w:r>
+      <w:r>
+        <w:br w:type="page"/>
+      </w:r>
+    </w:p>
+    <w:p>
+      <w:pPr>
+        <w:pStyle w:val="ZIKSMAINTEXT"/>
+        <w:widowControl/>
+        <w:tabs>
+          <w:tab w:val="clear" w:pos="567"/>
+          <w:tab w:val="left" w:pos="0" w:leader="none"/>
+        </w:tabs>
+        <w:suppressAutoHyphens w:val="true"/>
+        <w:bidi w:val="0"/>
+        <w:spacing w:lineRule="auto" w:line="360" w:before="0" w:after="0"/>
+        <w:ind w:firstLine="720" w:start="0" w:end="0"/>
+        <w:jc w:val="both"/>
+        <w:rPr>
+          <w:rFonts w:eastAsia="Helvetica-Bold"/>
+          <w:b/>
+          <w:bCs/>
+          <w:sz w:val="28"/>
+          <w:szCs w:val="28"/>
+          <w:lang w:val="en-US"/>
+        </w:rPr>
+      </w:pPr>
+      <w:r>
+        <w:rPr>
+          <w:rFonts w:eastAsia="Helvetica-Bold"/>
+          <w:b/>
+          <w:bCs/>
+          <w:sz w:val="28"/>
+          <w:szCs w:val="28"/>
+          <w:lang w:val="en-US"/>
+        </w:rPr>
+        <w:t>Завдання 10.</w:t>
       </w:r>
       <w:r>
         <w:rPr>
@@ -17921,29 +17922,455 @@
           <w:szCs w:val="28"/>
           <w:lang w:val="en-US"/>
         </w:rPr>
-        <w:t>7</w:t>
-      </w:r>
-      <w:r>
+        <w:t xml:space="preserve"> Очистити ARP-таблиці всіх робочих станцій та комунікаційних пристроїв мережі. Внести статичні ARP-записи у ARP-таблиці серверів мережі та комунікаційних пристроїв мережі.</w:t>
+      </w:r>
+    </w:p>
+    <w:p>
+      <w:pPr>
+        <w:pStyle w:val="ZIKSMAINTEXT"/>
+        <w:widowControl/>
+        <w:tabs>
+          <w:tab w:val="clear" w:pos="567"/>
+          <w:tab w:val="left" w:pos="0" w:leader="none"/>
+        </w:tabs>
+        <w:suppressAutoHyphens w:val="true"/>
+        <w:bidi w:val="0"/>
+        <w:spacing w:lineRule="auto" w:line="360" w:before="0" w:after="0"/>
+        <w:ind w:hanging="0" w:start="0" w:end="0"/>
+        <w:jc w:val="center"/>
         <w:rPr>
           <w:rFonts w:eastAsia="Helvetica-Bold"/>
-          <w:b w:val="false"/>
-          <w:bCs w:val="false"/>
+          <w:b/>
+          <w:bCs/>
           <w:sz w:val="28"/>
           <w:szCs w:val="28"/>
           <w:lang w:val="en-US"/>
         </w:rPr>
-        <w:t xml:space="preserve">. </w:t>
-      </w:r>
+      </w:pPr>
       <w:r>
         <w:rPr>
           <w:rFonts w:eastAsia="Helvetica-Bold"/>
-          <w:b w:val="false"/>
-          <w:bCs w:val="false"/>
+          <w:b/>
+          <w:bCs/>
           <w:sz w:val="28"/>
           <w:szCs w:val="28"/>
           <w:lang w:val="en-US"/>
         </w:rPr>
-        <w:t>Відповідь WS-63-24-1 — WS-63-24-6</w:t>
+        <w:drawing>
+          <wp:inline distT="0" distB="0" distL="0" distR="0">
+            <wp:extent cx="2301875" cy="753110"/>
+            <wp:effectExtent l="0" t="0" r="0" b="0"/>
+            <wp:docPr id="39" name="Image42"/>
+            <wp:cNvGraphicFramePr>
+              <a:graphicFrameLocks xmlns:a="http://schemas.openxmlformats.org/drawingml/2006/main" noChangeAspect="1"/>
+            </wp:cNvGraphicFramePr>
+            <a:graphic xmlns:a="http://schemas.openxmlformats.org/drawingml/2006/main">
+              <a:graphicData uri="http://schemas.openxmlformats.org/drawingml/2006/picture">
+                <pic:pic xmlns:pic="http://schemas.openxmlformats.org/drawingml/2006/picture">
+                  <pic:nvPicPr>
+                    <pic:cNvPr id="39" name="Image42"/>
+                    <pic:cNvPicPr>
+                      <a:picLocks noChangeAspect="1" noChangeArrowheads="1"/>
+                    </pic:cNvPicPr>
+                  </pic:nvPicPr>
+                  <pic:blipFill>
+                    <a:blip r:embed="rId40"/>
+                    <a:stretch>
+                      <a:fillRect/>
+                    </a:stretch>
+                  </pic:blipFill>
+                  <pic:spPr bwMode="auto">
+                    <a:xfrm>
+                      <a:off x="0" y="0"/>
+                      <a:ext cx="2301875" cy="753110"/>
+                    </a:xfrm>
+                    <a:prstGeom prst="rect">
+                      <a:avLst/>
+                    </a:prstGeom>
+                    <a:noFill/>
+                  </pic:spPr>
+                </pic:pic>
+              </a:graphicData>
+            </a:graphic>
+          </wp:inline>
+        </w:drawing>
+      </w:r>
+    </w:p>
+    <w:p>
+      <w:pPr>
+        <w:pStyle w:val="Normal"/>
+        <w:tabs>
+          <w:tab w:val="clear" w:pos="567"/>
+          <w:tab w:val="left" w:pos="0" w:leader="none"/>
+        </w:tabs>
+        <w:spacing w:lineRule="auto" w:line="360"/>
+        <w:ind w:hanging="0" w:start="0"/>
+        <w:jc w:val="center"/>
+        <w:rPr>
+          <w:sz w:val="28"/>
+          <w:szCs w:val="28"/>
+        </w:rPr>
+      </w:pPr>
+      <w:r>
+        <w:rPr>
+          <w:sz w:val="28"/>
+          <w:szCs w:val="28"/>
+        </w:rPr>
+        <w:t xml:space="preserve">Рис. </w:t>
+      </w:r>
+      <w:r>
+        <w:rPr>
+          <w:sz w:val="28"/>
+          <w:szCs w:val="28"/>
+        </w:rPr>
+        <w:t>38</w:t>
+      </w:r>
+      <w:r>
+        <w:rPr>
+          <w:sz w:val="28"/>
+          <w:szCs w:val="28"/>
+        </w:rPr>
+        <w:t>. Очищення ARP таблиці WS-63-24-6, очищення таблиці для всіх інших кінцевих вузлів є аналогічним.</w:t>
+      </w:r>
+    </w:p>
+    <w:p>
+      <w:pPr>
+        <w:pStyle w:val="Normal"/>
+        <w:tabs>
+          <w:tab w:val="clear" w:pos="567"/>
+          <w:tab w:val="left" w:pos="0" w:leader="none"/>
+        </w:tabs>
+        <w:spacing w:lineRule="auto" w:line="360"/>
+        <w:ind w:hanging="0" w:start="0"/>
+        <w:jc w:val="center"/>
+        <w:rPr>
+          <w:sz w:val="28"/>
+          <w:szCs w:val="28"/>
+        </w:rPr>
+      </w:pPr>
+      <w:r>
+        <w:rPr>
+          <w:sz w:val="28"/>
+          <w:szCs w:val="28"/>
+        </w:rPr>
+        <w:drawing>
+          <wp:inline distT="0" distB="0" distL="0" distR="0">
+            <wp:extent cx="5038725" cy="676275"/>
+            <wp:effectExtent l="0" t="0" r="0" b="0"/>
+            <wp:docPr id="40" name="Image43"/>
+            <wp:cNvGraphicFramePr>
+              <a:graphicFrameLocks xmlns:a="http://schemas.openxmlformats.org/drawingml/2006/main" noChangeAspect="1"/>
+            </wp:cNvGraphicFramePr>
+            <a:graphic xmlns:a="http://schemas.openxmlformats.org/drawingml/2006/main">
+              <a:graphicData uri="http://schemas.openxmlformats.org/drawingml/2006/picture">
+                <pic:pic xmlns:pic="http://schemas.openxmlformats.org/drawingml/2006/picture">
+                  <pic:nvPicPr>
+                    <pic:cNvPr id="40" name="Image43"/>
+                    <pic:cNvPicPr>
+                      <a:picLocks noChangeAspect="1" noChangeArrowheads="1"/>
+                    </pic:cNvPicPr>
+                  </pic:nvPicPr>
+                  <pic:blipFill>
+                    <a:blip r:embed="rId41"/>
+                    <a:stretch>
+                      <a:fillRect/>
+                    </a:stretch>
+                  </pic:blipFill>
+                  <pic:spPr bwMode="auto">
+                    <a:xfrm>
+                      <a:off x="0" y="0"/>
+                      <a:ext cx="5038725" cy="676275"/>
+                    </a:xfrm>
+                    <a:prstGeom prst="rect">
+                      <a:avLst/>
+                    </a:prstGeom>
+                    <a:noFill/>
+                  </pic:spPr>
+                </pic:pic>
+              </a:graphicData>
+            </a:graphic>
+          </wp:inline>
+        </w:drawing>
+      </w:r>
+    </w:p>
+    <w:p>
+      <w:pPr>
+        <w:pStyle w:val="Normal"/>
+        <w:tabs>
+          <w:tab w:val="clear" w:pos="567"/>
+          <w:tab w:val="left" w:pos="0" w:leader="none"/>
+        </w:tabs>
+        <w:spacing w:lineRule="auto" w:line="360"/>
+        <w:ind w:hanging="0" w:start="0"/>
+        <w:jc w:val="center"/>
+        <w:rPr>
+          <w:sz w:val="28"/>
+          <w:szCs w:val="28"/>
+        </w:rPr>
+      </w:pPr>
+      <w:r>
+        <w:rPr>
+          <w:sz w:val="28"/>
+          <w:szCs w:val="28"/>
+        </w:rPr>
+        <w:t xml:space="preserve">Рис. </w:t>
+      </w:r>
+      <w:r>
+        <w:rPr>
+          <w:sz w:val="28"/>
+          <w:szCs w:val="28"/>
+        </w:rPr>
+        <w:t>39</w:t>
+      </w:r>
+      <w:r>
+        <w:rPr>
+          <w:sz w:val="28"/>
+          <w:szCs w:val="28"/>
+        </w:rPr>
+        <w:t xml:space="preserve">. Очищення ARP таблиці </w:t>
+      </w:r>
+      <w:r>
+        <w:rPr>
+          <w:sz w:val="28"/>
+          <w:szCs w:val="28"/>
+        </w:rPr>
+        <w:t>R</w:t>
+      </w:r>
+      <w:r>
+        <w:rPr>
+          <w:sz w:val="28"/>
+          <w:szCs w:val="28"/>
+        </w:rPr>
+        <w:t>-63-24-1</w:t>
+      </w:r>
+    </w:p>
+    <w:p>
+      <w:pPr>
+        <w:pStyle w:val="Normal"/>
+        <w:tabs>
+          <w:tab w:val="clear" w:pos="567"/>
+          <w:tab w:val="left" w:pos="0" w:leader="none"/>
+        </w:tabs>
+        <w:spacing w:lineRule="auto" w:line="360"/>
+        <w:ind w:hanging="0" w:start="0"/>
+        <w:jc w:val="center"/>
+        <w:rPr>
+          <w:sz w:val="28"/>
+          <w:szCs w:val="28"/>
+        </w:rPr>
+      </w:pPr>
+      <w:r>
+        <w:rPr>
+          <w:sz w:val="28"/>
+          <w:szCs w:val="28"/>
+        </w:rPr>
+        <w:drawing>
+          <wp:inline distT="0" distB="0" distL="0" distR="0">
+            <wp:extent cx="4448175" cy="666750"/>
+            <wp:effectExtent l="0" t="0" r="0" b="0"/>
+            <wp:docPr id="41" name="Image44"/>
+            <wp:cNvGraphicFramePr>
+              <a:graphicFrameLocks xmlns:a="http://schemas.openxmlformats.org/drawingml/2006/main" noChangeAspect="1"/>
+            </wp:cNvGraphicFramePr>
+            <a:graphic xmlns:a="http://schemas.openxmlformats.org/drawingml/2006/main">
+              <a:graphicData uri="http://schemas.openxmlformats.org/drawingml/2006/picture">
+                <pic:pic xmlns:pic="http://schemas.openxmlformats.org/drawingml/2006/picture">
+                  <pic:nvPicPr>
+                    <pic:cNvPr id="41" name="Image44"/>
+                    <pic:cNvPicPr>
+                      <a:picLocks noChangeAspect="1" noChangeArrowheads="1"/>
+                    </pic:cNvPicPr>
+                  </pic:nvPicPr>
+                  <pic:blipFill>
+                    <a:blip r:embed="rId42"/>
+                    <a:stretch>
+                      <a:fillRect/>
+                    </a:stretch>
+                  </pic:blipFill>
+                  <pic:spPr bwMode="auto">
+                    <a:xfrm>
+                      <a:off x="0" y="0"/>
+                      <a:ext cx="4448175" cy="666750"/>
+                    </a:xfrm>
+                    <a:prstGeom prst="rect">
+                      <a:avLst/>
+                    </a:prstGeom>
+                    <a:noFill/>
+                  </pic:spPr>
+                </pic:pic>
+              </a:graphicData>
+            </a:graphic>
+          </wp:inline>
+        </w:drawing>
+      </w:r>
+    </w:p>
+    <w:p>
+      <w:pPr>
+        <w:pStyle w:val="Normal"/>
+        <w:tabs>
+          <w:tab w:val="clear" w:pos="567"/>
+          <w:tab w:val="left" w:pos="0" w:leader="none"/>
+        </w:tabs>
+        <w:spacing w:lineRule="auto" w:line="360"/>
+        <w:ind w:hanging="0" w:start="0"/>
+        <w:jc w:val="center"/>
+        <w:rPr>
+          <w:sz w:val="28"/>
+          <w:szCs w:val="28"/>
+        </w:rPr>
+      </w:pPr>
+      <w:r>
+        <w:rPr>
+          <w:sz w:val="28"/>
+          <w:szCs w:val="28"/>
+        </w:rPr>
+        <w:t xml:space="preserve">Рис. </w:t>
+      </w:r>
+      <w:r>
+        <w:rPr>
+          <w:sz w:val="28"/>
+          <w:szCs w:val="28"/>
+        </w:rPr>
+        <w:t>40</w:t>
+      </w:r>
+      <w:r>
+        <w:rPr>
+          <w:sz w:val="28"/>
+          <w:szCs w:val="28"/>
+        </w:rPr>
+        <w:t xml:space="preserve">. Очищення ARP таблиці </w:t>
+      </w:r>
+      <w:r>
+        <w:rPr>
+          <w:sz w:val="28"/>
+          <w:szCs w:val="28"/>
+        </w:rPr>
+        <w:t>SW</w:t>
+      </w:r>
+      <w:r>
+        <w:rPr>
+          <w:sz w:val="28"/>
+          <w:szCs w:val="28"/>
+        </w:rPr>
+        <w:t>-63-24-1</w:t>
+      </w:r>
+    </w:p>
+    <w:p>
+      <w:pPr>
+        <w:pStyle w:val="Normal"/>
+        <w:tabs>
+          <w:tab w:val="clear" w:pos="567"/>
+          <w:tab w:val="left" w:pos="0" w:leader="none"/>
+        </w:tabs>
+        <w:spacing w:lineRule="auto" w:line="360"/>
+        <w:ind w:hanging="0" w:start="0"/>
+        <w:jc w:val="center"/>
+        <w:rPr>
+          <w:sz w:val="28"/>
+          <w:szCs w:val="28"/>
+        </w:rPr>
+      </w:pPr>
+      <w:r>
+        <w:rPr>
+          <w:sz w:val="28"/>
+          <w:szCs w:val="28"/>
+        </w:rPr>
+        <w:drawing>
+          <wp:inline distT="0" distB="0" distL="0" distR="0">
+            <wp:extent cx="4476750" cy="714375"/>
+            <wp:effectExtent l="0" t="0" r="0" b="0"/>
+            <wp:docPr id="42" name="Image45"/>
+            <wp:cNvGraphicFramePr>
+              <a:graphicFrameLocks xmlns:a="http://schemas.openxmlformats.org/drawingml/2006/main" noChangeAspect="1"/>
+            </wp:cNvGraphicFramePr>
+            <a:graphic xmlns:a="http://schemas.openxmlformats.org/drawingml/2006/main">
+              <a:graphicData uri="http://schemas.openxmlformats.org/drawingml/2006/picture">
+                <pic:pic xmlns:pic="http://schemas.openxmlformats.org/drawingml/2006/picture">
+                  <pic:nvPicPr>
+                    <pic:cNvPr id="42" name="Image45"/>
+                    <pic:cNvPicPr>
+                      <a:picLocks noChangeAspect="1" noChangeArrowheads="1"/>
+                    </pic:cNvPicPr>
+                  </pic:nvPicPr>
+                  <pic:blipFill>
+                    <a:blip r:embed="rId43"/>
+                    <a:stretch>
+                      <a:fillRect/>
+                    </a:stretch>
+                  </pic:blipFill>
+                  <pic:spPr bwMode="auto">
+                    <a:xfrm>
+                      <a:off x="0" y="0"/>
+                      <a:ext cx="4476750" cy="714375"/>
+                    </a:xfrm>
+                    <a:prstGeom prst="rect">
+                      <a:avLst/>
+                    </a:prstGeom>
+                    <a:noFill/>
+                  </pic:spPr>
+                </pic:pic>
+              </a:graphicData>
+            </a:graphic>
+          </wp:inline>
+        </w:drawing>
+      </w:r>
+    </w:p>
+    <w:p>
+      <w:pPr>
+        <w:pStyle w:val="Normal"/>
+        <w:tabs>
+          <w:tab w:val="clear" w:pos="567"/>
+          <w:tab w:val="left" w:pos="0" w:leader="none"/>
+        </w:tabs>
+        <w:spacing w:lineRule="auto" w:line="360"/>
+        <w:ind w:hanging="0" w:start="0"/>
+        <w:jc w:val="center"/>
+        <w:rPr>
+          <w:sz w:val="28"/>
+          <w:szCs w:val="28"/>
+        </w:rPr>
+      </w:pPr>
+      <w:r>
+        <w:rPr>
+          <w:sz w:val="28"/>
+          <w:szCs w:val="28"/>
+        </w:rPr>
+        <w:t xml:space="preserve">Рис. </w:t>
+      </w:r>
+      <w:r>
+        <w:rPr>
+          <w:sz w:val="28"/>
+          <w:szCs w:val="28"/>
+        </w:rPr>
+        <w:t>41</w:t>
+      </w:r>
+      <w:r>
+        <w:rPr>
+          <w:sz w:val="28"/>
+          <w:szCs w:val="28"/>
+        </w:rPr>
+        <w:t xml:space="preserve">. Очищення ARP таблиці </w:t>
+      </w:r>
+      <w:r>
+        <w:rPr>
+          <w:sz w:val="28"/>
+          <w:szCs w:val="28"/>
+        </w:rPr>
+        <w:t>SW</w:t>
+      </w:r>
+      <w:r>
+        <w:rPr>
+          <w:sz w:val="28"/>
+          <w:szCs w:val="28"/>
+        </w:rPr>
+        <w:t>-63-24-</w:t>
+      </w:r>
+      <w:r>
+        <w:rPr>
+          <w:sz w:val="28"/>
+          <w:szCs w:val="28"/>
+        </w:rPr>
+        <w:t>2</w:t>
       </w:r>
     </w:p>
     <w:p>
@@ -17957,7 +18384,402 @@
         <w:suppressAutoHyphens w:val="true"/>
         <w:bidi w:val="0"/>
         <w:spacing w:lineRule="auto" w:line="360" w:before="173" w:after="0"/>
-        <w:ind w:firstLine="900" w:start="0" w:end="0"/>
+        <w:ind w:hanging="0" w:start="0" w:end="0"/>
+        <w:jc w:val="center"/>
+        <w:rPr>
+          <w:rFonts w:eastAsia="Helvetica-Bold"/>
+          <w:b w:val="false"/>
+          <w:bCs w:val="false"/>
+          <w:sz w:val="28"/>
+          <w:szCs w:val="28"/>
+          <w:lang w:val="en-US"/>
+        </w:rPr>
+      </w:pPr>
+      <w:r>
+        <w:rPr/>
+        <w:drawing>
+          <wp:inline distT="0" distB="0" distL="0" distR="0">
+            <wp:extent cx="2237105" cy="1254125"/>
+            <wp:effectExtent l="0" t="0" r="0" b="0"/>
+            <wp:docPr id="43" name="Image37"/>
+            <wp:cNvGraphicFramePr>
+              <a:graphicFrameLocks xmlns:a="http://schemas.openxmlformats.org/drawingml/2006/main" noChangeAspect="1"/>
+            </wp:cNvGraphicFramePr>
+            <a:graphic xmlns:a="http://schemas.openxmlformats.org/drawingml/2006/main">
+              <a:graphicData uri="http://schemas.openxmlformats.org/drawingml/2006/picture">
+                <pic:pic xmlns:pic="http://schemas.openxmlformats.org/drawingml/2006/picture">
+                  <pic:nvPicPr>
+                    <pic:cNvPr id="43" name="Image37"/>
+                    <pic:cNvPicPr>
+                      <a:picLocks noChangeAspect="1" noChangeArrowheads="1"/>
+                    </pic:cNvPicPr>
+                  </pic:nvPicPr>
+                  <pic:blipFill>
+                    <a:blip r:embed="rId44"/>
+                    <a:stretch>
+                      <a:fillRect/>
+                    </a:stretch>
+                  </pic:blipFill>
+                  <pic:spPr bwMode="auto">
+                    <a:xfrm>
+                      <a:off x="0" y="0"/>
+                      <a:ext cx="2237105" cy="1254125"/>
+                    </a:xfrm>
+                    <a:prstGeom prst="rect">
+                      <a:avLst/>
+                    </a:prstGeom>
+                    <a:noFill/>
+                  </pic:spPr>
+                </pic:pic>
+              </a:graphicData>
+            </a:graphic>
+          </wp:inline>
+        </w:drawing>
+      </w:r>
+    </w:p>
+    <w:p>
+      <w:pPr>
+        <w:pStyle w:val="ZIKSMAINTEXT"/>
+        <w:widowControl/>
+        <w:tabs>
+          <w:tab w:val="clear" w:pos="567"/>
+          <w:tab w:val="left" w:pos="0" w:leader="none"/>
+        </w:tabs>
+        <w:suppressAutoHyphens w:val="true"/>
+        <w:bidi w:val="0"/>
+        <w:spacing w:lineRule="auto" w:line="360" w:before="0" w:after="0"/>
+        <w:ind w:hanging="0" w:start="0" w:end="0"/>
+        <w:jc w:val="center"/>
+        <w:rPr/>
+      </w:pPr>
+      <w:r>
+        <w:rPr/>
+        <w:t xml:space="preserve">Рис. </w:t>
+      </w:r>
+      <w:r>
+        <w:rPr/>
+        <w:t>42</w:t>
+      </w:r>
+      <w:r>
+        <w:rPr/>
+        <w:t>. Команда arp -s відсутня на серверах</w:t>
+      </w:r>
+    </w:p>
+    <w:p>
+      <w:pPr>
+        <w:pStyle w:val="ZIKSMAINTEXT"/>
+        <w:widowControl/>
+        <w:tabs>
+          <w:tab w:val="clear" w:pos="567"/>
+          <w:tab w:val="left" w:pos="0" w:leader="none"/>
+        </w:tabs>
+        <w:suppressAutoHyphens w:val="true"/>
+        <w:bidi w:val="0"/>
+        <w:spacing w:lineRule="auto" w:line="360" w:before="173" w:after="0"/>
+        <w:ind w:hanging="0" w:start="0" w:end="0"/>
+        <w:jc w:val="center"/>
+        <w:rPr>
+          <w:rFonts w:eastAsia="Helvetica-Bold"/>
+          <w:b w:val="false"/>
+          <w:bCs w:val="false"/>
+          <w:sz w:val="28"/>
+          <w:szCs w:val="28"/>
+          <w:lang w:val="en-US"/>
+        </w:rPr>
+      </w:pPr>
+      <w:r>
+        <w:rPr/>
+        <w:drawing>
+          <wp:inline distT="0" distB="0" distL="0" distR="0">
+            <wp:extent cx="4714875" cy="838200"/>
+            <wp:effectExtent l="0" t="0" r="0" b="0"/>
+            <wp:docPr id="44" name="Image39"/>
+            <wp:cNvGraphicFramePr>
+              <a:graphicFrameLocks xmlns:a="http://schemas.openxmlformats.org/drawingml/2006/main" noChangeAspect="1"/>
+            </wp:cNvGraphicFramePr>
+            <a:graphic xmlns:a="http://schemas.openxmlformats.org/drawingml/2006/main">
+              <a:graphicData uri="http://schemas.openxmlformats.org/drawingml/2006/picture">
+                <pic:pic xmlns:pic="http://schemas.openxmlformats.org/drawingml/2006/picture">
+                  <pic:nvPicPr>
+                    <pic:cNvPr id="44" name="Image39"/>
+                    <pic:cNvPicPr>
+                      <a:picLocks noChangeAspect="1" noChangeArrowheads="1"/>
+                    </pic:cNvPicPr>
+                  </pic:nvPicPr>
+                  <pic:blipFill>
+                    <a:blip r:embed="rId45"/>
+                    <a:stretch>
+                      <a:fillRect/>
+                    </a:stretch>
+                  </pic:blipFill>
+                  <pic:spPr bwMode="auto">
+                    <a:xfrm>
+                      <a:off x="0" y="0"/>
+                      <a:ext cx="4714875" cy="838200"/>
+                    </a:xfrm>
+                    <a:prstGeom prst="rect">
+                      <a:avLst/>
+                    </a:prstGeom>
+                    <a:noFill/>
+                  </pic:spPr>
+                </pic:pic>
+              </a:graphicData>
+            </a:graphic>
+          </wp:inline>
+        </w:drawing>
+      </w:r>
+    </w:p>
+    <w:p>
+      <w:pPr>
+        <w:pStyle w:val="ZIKSMAINTEXT"/>
+        <w:widowControl/>
+        <w:tabs>
+          <w:tab w:val="clear" w:pos="567"/>
+          <w:tab w:val="left" w:pos="0" w:leader="none"/>
+        </w:tabs>
+        <w:suppressAutoHyphens w:val="true"/>
+        <w:bidi w:val="0"/>
+        <w:spacing w:lineRule="auto" w:line="360" w:before="0" w:after="0"/>
+        <w:ind w:hanging="0" w:start="0" w:end="0"/>
+        <w:jc w:val="center"/>
+        <w:rPr/>
+      </w:pPr>
+      <w:r>
+        <w:rPr>
+          <w:b w:val="false"/>
+          <w:bCs w:val="false"/>
+        </w:rPr>
+        <w:t xml:space="preserve">Рис. </w:t>
+      </w:r>
+      <w:r>
+        <w:rPr>
+          <w:b w:val="false"/>
+          <w:bCs w:val="false"/>
+        </w:rPr>
+        <w:t>43</w:t>
+      </w:r>
+      <w:r>
+        <w:rPr>
+          <w:b w:val="false"/>
+          <w:bCs w:val="false"/>
+        </w:rPr>
+        <w:t>. Невдається</w:t>
+      </w:r>
+      <w:r>
+        <w:rPr>
+          <w:rStyle w:val="Strong"/>
+          <w:b w:val="false"/>
+          <w:bCs w:val="false"/>
+        </w:rPr>
+        <w:t xml:space="preserve"> додати статичний запис для R-63-24-1</w:t>
+      </w:r>
+    </w:p>
+    <w:p>
+      <w:pPr>
+        <w:pStyle w:val="ZIKSMAINTEXT"/>
+        <w:widowControl/>
+        <w:tabs>
+          <w:tab w:val="clear" w:pos="567"/>
+          <w:tab w:val="left" w:pos="0" w:leader="none"/>
+        </w:tabs>
+        <w:suppressAutoHyphens w:val="true"/>
+        <w:bidi w:val="0"/>
+        <w:spacing w:lineRule="auto" w:line="360" w:before="173" w:after="0"/>
+        <w:ind w:hanging="0" w:start="0" w:end="0"/>
+        <w:jc w:val="center"/>
+        <w:rPr/>
+      </w:pPr>
+      <w:r>
+        <w:rPr/>
+        <w:drawing>
+          <wp:inline distT="0" distB="0" distL="0" distR="0">
+            <wp:extent cx="3895725" cy="819150"/>
+            <wp:effectExtent l="0" t="0" r="0" b="0"/>
+            <wp:docPr id="45" name="Image40"/>
+            <wp:cNvGraphicFramePr>
+              <a:graphicFrameLocks xmlns:a="http://schemas.openxmlformats.org/drawingml/2006/main" noChangeAspect="1"/>
+            </wp:cNvGraphicFramePr>
+            <a:graphic xmlns:a="http://schemas.openxmlformats.org/drawingml/2006/main">
+              <a:graphicData uri="http://schemas.openxmlformats.org/drawingml/2006/picture">
+                <pic:pic xmlns:pic="http://schemas.openxmlformats.org/drawingml/2006/picture">
+                  <pic:nvPicPr>
+                    <pic:cNvPr id="45" name="Image40"/>
+                    <pic:cNvPicPr>
+                      <a:picLocks noChangeAspect="1" noChangeArrowheads="1"/>
+                    </pic:cNvPicPr>
+                  </pic:nvPicPr>
+                  <pic:blipFill>
+                    <a:blip r:embed="rId46"/>
+                    <a:stretch>
+                      <a:fillRect/>
+                    </a:stretch>
+                  </pic:blipFill>
+                  <pic:spPr bwMode="auto">
+                    <a:xfrm>
+                      <a:off x="0" y="0"/>
+                      <a:ext cx="3895725" cy="819150"/>
+                    </a:xfrm>
+                    <a:prstGeom prst="rect">
+                      <a:avLst/>
+                    </a:prstGeom>
+                    <a:noFill/>
+                  </pic:spPr>
+                </pic:pic>
+              </a:graphicData>
+            </a:graphic>
+          </wp:inline>
+        </w:drawing>
+      </w:r>
+    </w:p>
+    <w:p>
+      <w:pPr>
+        <w:pStyle w:val="ZIKSMAINTEXT"/>
+        <w:widowControl/>
+        <w:tabs>
+          <w:tab w:val="clear" w:pos="567"/>
+          <w:tab w:val="left" w:pos="0" w:leader="none"/>
+        </w:tabs>
+        <w:suppressAutoHyphens w:val="true"/>
+        <w:bidi w:val="0"/>
+        <w:spacing w:lineRule="auto" w:line="360" w:before="0" w:after="0"/>
+        <w:ind w:hanging="0" w:start="0" w:end="0"/>
+        <w:jc w:val="center"/>
+        <w:rPr/>
+      </w:pPr>
+      <w:r>
+        <w:rPr>
+          <w:rStyle w:val="Strong"/>
+          <w:b w:val="false"/>
+          <w:bCs w:val="false"/>
+        </w:rPr>
+        <w:t xml:space="preserve">Рис. </w:t>
+      </w:r>
+      <w:r>
+        <w:rPr>
+          <w:rStyle w:val="Strong"/>
+          <w:b w:val="false"/>
+          <w:bCs w:val="false"/>
+        </w:rPr>
+        <w:t>44</w:t>
+      </w:r>
+      <w:r>
+        <w:rPr>
+          <w:rStyle w:val="Strong"/>
+          <w:b w:val="false"/>
+          <w:bCs w:val="false"/>
+        </w:rPr>
+        <w:t>. Невдається додати статичний запис для SW-63-24-1</w:t>
+      </w:r>
+    </w:p>
+    <w:p>
+      <w:pPr>
+        <w:pStyle w:val="ZIKSMAINTEXT"/>
+        <w:widowControl/>
+        <w:tabs>
+          <w:tab w:val="clear" w:pos="567"/>
+          <w:tab w:val="left" w:pos="0" w:leader="none"/>
+        </w:tabs>
+        <w:suppressAutoHyphens w:val="true"/>
+        <w:bidi w:val="0"/>
+        <w:spacing w:lineRule="auto" w:line="360" w:before="173" w:after="0"/>
+        <w:ind w:hanging="0" w:start="0" w:end="0"/>
+        <w:jc w:val="center"/>
+        <w:rPr/>
+      </w:pPr>
+      <w:r>
+        <w:rPr/>
+        <w:drawing>
+          <wp:inline distT="0" distB="0" distL="0" distR="0">
+            <wp:extent cx="3876040" cy="808990"/>
+            <wp:effectExtent l="0" t="0" r="0" b="0"/>
+            <wp:docPr id="46" name="Image41"/>
+            <wp:cNvGraphicFramePr>
+              <a:graphicFrameLocks xmlns:a="http://schemas.openxmlformats.org/drawingml/2006/main" noChangeAspect="1"/>
+            </wp:cNvGraphicFramePr>
+            <a:graphic xmlns:a="http://schemas.openxmlformats.org/drawingml/2006/main">
+              <a:graphicData uri="http://schemas.openxmlformats.org/drawingml/2006/picture">
+                <pic:pic xmlns:pic="http://schemas.openxmlformats.org/drawingml/2006/picture">
+                  <pic:nvPicPr>
+                    <pic:cNvPr id="46" name="Image41"/>
+                    <pic:cNvPicPr>
+                      <a:picLocks noChangeAspect="1" noChangeArrowheads="1"/>
+                    </pic:cNvPicPr>
+                  </pic:nvPicPr>
+                  <pic:blipFill>
+                    <a:blip r:embed="rId47"/>
+                    <a:stretch>
+                      <a:fillRect/>
+                    </a:stretch>
+                  </pic:blipFill>
+                  <pic:spPr bwMode="auto">
+                    <a:xfrm>
+                      <a:off x="0" y="0"/>
+                      <a:ext cx="3876040" cy="808990"/>
+                    </a:xfrm>
+                    <a:prstGeom prst="rect">
+                      <a:avLst/>
+                    </a:prstGeom>
+                    <a:noFill/>
+                  </pic:spPr>
+                </pic:pic>
+              </a:graphicData>
+            </a:graphic>
+          </wp:inline>
+        </w:drawing>
+      </w:r>
+    </w:p>
+    <w:p>
+      <w:pPr>
+        <w:pStyle w:val="ZIKSMAINTEXT"/>
+        <w:widowControl/>
+        <w:tabs>
+          <w:tab w:val="clear" w:pos="567"/>
+          <w:tab w:val="left" w:pos="0" w:leader="none"/>
+        </w:tabs>
+        <w:suppressAutoHyphens w:val="true"/>
+        <w:bidi w:val="0"/>
+        <w:spacing w:lineRule="auto" w:line="360" w:before="0" w:after="0"/>
+        <w:ind w:hanging="0" w:start="0" w:end="0"/>
+        <w:jc w:val="center"/>
+        <w:rPr/>
+      </w:pPr>
+      <w:r>
+        <w:rPr>
+          <w:rStyle w:val="Strong"/>
+          <w:b w:val="false"/>
+          <w:bCs w:val="false"/>
+        </w:rPr>
+        <w:t>Рис. 4</w:t>
+      </w:r>
+      <w:r>
+        <w:rPr>
+          <w:rStyle w:val="Strong"/>
+          <w:b w:val="false"/>
+          <w:bCs w:val="false"/>
+        </w:rPr>
+        <w:t>5</w:t>
+      </w:r>
+      <w:r>
+        <w:rPr>
+          <w:rStyle w:val="Strong"/>
+          <w:b w:val="false"/>
+          <w:bCs w:val="false"/>
+        </w:rPr>
+        <w:t>. Невдається додати статичний запис для SW-63-24-2</w:t>
+      </w:r>
+    </w:p>
+    <w:p>
+      <w:pPr>
+        <w:pStyle w:val="ZIKSMAINTEXT"/>
+        <w:widowControl/>
+        <w:tabs>
+          <w:tab w:val="clear" w:pos="567"/>
+          <w:tab w:val="left" w:pos="0" w:leader="none"/>
+        </w:tabs>
+        <w:suppressAutoHyphens w:val="true"/>
+        <w:bidi w:val="0"/>
+        <w:spacing w:lineRule="auto" w:line="360" w:before="173" w:after="0"/>
+        <w:ind w:firstLine="720" w:start="0" w:end="0"/>
         <w:jc w:val="both"/>
         <w:rPr/>
       </w:pPr>
@@ -17985,9 +18807,9 @@
       </w:r>
     </w:p>
     <w:sectPr>
-      <w:headerReference w:type="even" r:id="rId40"/>
-      <w:headerReference w:type="default" r:id="rId41"/>
-      <w:headerReference w:type="first" r:id="rId42"/>
+      <w:headerReference w:type="even" r:id="rId48"/>
+      <w:headerReference w:type="default" r:id="rId49"/>
+      <w:headerReference w:type="first" r:id="rId50"/>
       <w:type w:val="nextPage"/>
       <w:pgSz w:w="11906" w:h="16838"/>
       <w:pgMar w:left="1418" w:right="567" w:gutter="0" w:header="709" w:top="766" w:footer="0" w:bottom="1701"/>
@@ -18027,7 +18849,7 @@
       <mc:AlternateContent>
         <mc:Choice Requires="wpg">
           <w:drawing>
-            <wp:anchor behindDoc="1" distT="13335" distB="13335" distL="13335" distR="9525" simplePos="0" locked="0" layoutInCell="1" allowOverlap="1" relativeHeight="257" wp14:anchorId="10994A40">
+            <wp:anchor behindDoc="1" distT="13335" distB="13335" distL="13335" distR="9525" simplePos="0" locked="0" layoutInCell="1" allowOverlap="1" relativeHeight="274" wp14:anchorId="10994A40">
               <wp:simplePos x="0" y="0"/>
               <wp:positionH relativeFrom="column">
                 <wp:posOffset>-229235</wp:posOffset>
@@ -18038,7 +18860,7 @@
               <wp:extent cx="6656705" cy="10290175"/>
               <wp:effectExtent l="13335" t="13335" r="9525" b="13335"/>
               <wp:wrapNone/>
-              <wp:docPr id="39" name="Группа 60"/>
+              <wp:docPr id="47" name="Группа 60"/>
               <a:graphic xmlns:a="http://schemas.openxmlformats.org/drawingml/2006/main">
                 <a:graphicData uri="http://schemas.microsoft.com/office/word/2010/wordprocessingGroup">
                   <wpg:wgp>
@@ -18052,12 +18874,12 @@
                       </a:xfrm>
                     </wpg:grpSpPr>
                     <wps:wsp>
-                      <wps:cNvPr id="40" name="Rectangle 2"/>
+                      <wps:cNvPr id="48" name="Rectangle 2"/>
                       <wps:cNvSpPr/>
                       <wps:spPr>
                         <a:xfrm>
                           <a:off x="748080" y="9753120"/>
-                          <a:ext cx="856080" cy="167760"/>
+                          <a:ext cx="854640" cy="166320"/>
                         </a:xfrm>
                         <a:prstGeom prst="rect">
                           <a:avLst/>
@@ -18146,12 +18968,12 @@
                           </a:xfrm>
                         </wpg:grpSpPr>
                         <wps:wsp>
-                          <wps:cNvPr id="41" name="Rectangle 5"/>
+                          <wps:cNvPr id="49" name="Rectangle 5"/>
                           <wps:cNvSpPr/>
                           <wps:spPr>
                             <a:xfrm>
                               <a:off x="0" y="0"/>
-                              <a:ext cx="6646680" cy="10282680"/>
+                              <a:ext cx="6645240" cy="10281240"/>
                             </a:xfrm>
                             <a:prstGeom prst="rect">
                               <a:avLst/>
@@ -18423,12 +19245,12 @@
                           <wps:bodyPr/>
                         </wps:wsp>
                         <wps:wsp>
-                          <wps:cNvPr id="42" name="Rectangle 16"/>
+                          <wps:cNvPr id="50" name="Rectangle 16"/>
                           <wps:cNvSpPr/>
                           <wps:spPr>
                             <a:xfrm>
                               <a:off x="17640" y="10120680"/>
-                              <a:ext cx="320040" cy="146160"/>
+                              <a:ext cx="318600" cy="144720"/>
                             </a:xfrm>
                             <a:prstGeom prst="rect">
                               <a:avLst/>
@@ -18470,12 +19292,12 @@
                           </wps:bodyPr>
                         </wps:wsp>
                         <wps:wsp>
-                          <wps:cNvPr id="43" name="Rectangle 17"/>
+                          <wps:cNvPr id="51" name="Rectangle 17"/>
                           <wps:cNvSpPr/>
                           <wps:spPr>
                             <a:xfrm>
                               <a:off x="379080" y="10120680"/>
-                              <a:ext cx="320040" cy="146160"/>
+                              <a:ext cx="318600" cy="144720"/>
                             </a:xfrm>
                             <a:prstGeom prst="rect">
                               <a:avLst/>
@@ -18517,12 +19339,12 @@
                           </wps:bodyPr>
                         </wps:wsp>
                         <wps:wsp>
-                          <wps:cNvPr id="44" name="Rectangle 18"/>
+                          <wps:cNvPr id="52" name="Rectangle 18"/>
                           <wps:cNvSpPr/>
                           <wps:spPr>
                             <a:xfrm>
                               <a:off x="754920" y="10120680"/>
-                              <a:ext cx="843120" cy="146160"/>
+                              <a:ext cx="842040" cy="144720"/>
                             </a:xfrm>
                             <a:prstGeom prst="rect">
                               <a:avLst/>
@@ -18651,12 +19473,12 @@
                           </wps:bodyPr>
                         </wps:wsp>
                         <wps:wsp>
-                          <wps:cNvPr id="45" name="Rectangle 19"/>
+                          <wps:cNvPr id="53" name="Rectangle 19"/>
                           <wps:cNvSpPr/>
                           <wps:spPr>
                             <a:xfrm>
                               <a:off x="1659240" y="10120680"/>
-                              <a:ext cx="497880" cy="146160"/>
+                              <a:ext cx="496440" cy="144720"/>
                             </a:xfrm>
                             <a:prstGeom prst="rect">
                               <a:avLst/>
@@ -18698,12 +19520,12 @@
                           </wps:bodyPr>
                         </wps:wsp>
                         <wps:wsp>
-                          <wps:cNvPr id="46" name="Rectangle 20"/>
+                          <wps:cNvPr id="54" name="Rectangle 20"/>
                           <wps:cNvSpPr/>
                           <wps:spPr>
                             <a:xfrm>
                               <a:off x="2198880" y="10120680"/>
-                              <a:ext cx="320040" cy="146160"/>
+                              <a:ext cx="318600" cy="144720"/>
                             </a:xfrm>
                             <a:prstGeom prst="rect">
                               <a:avLst/>
@@ -18745,12 +19567,12 @@
                           </wps:bodyPr>
                         </wps:wsp>
                         <wps:wsp>
-                          <wps:cNvPr id="47" name="Rectangle 21"/>
+                          <wps:cNvPr id="55" name="Rectangle 21"/>
                           <wps:cNvSpPr/>
                           <wps:spPr>
                             <a:xfrm>
                               <a:off x="6310080" y="9769320"/>
-                              <a:ext cx="320040" cy="145440"/>
+                              <a:ext cx="318600" cy="144000"/>
                             </a:xfrm>
                             <a:prstGeom prst="rect">
                               <a:avLst/>
@@ -18792,12 +19614,12 @@
                           </wps:bodyPr>
                         </wps:wsp>
                         <wps:wsp>
-                          <wps:cNvPr id="48" name="Rectangle 22"/>
+                          <wps:cNvPr id="56" name="Rectangle 22"/>
                           <wps:cNvSpPr/>
                           <wps:spPr>
                             <a:xfrm>
                               <a:off x="6310080" y="10005120"/>
-                              <a:ext cx="320040" cy="204480"/>
+                              <a:ext cx="318600" cy="203040"/>
                             </a:xfrm>
                             <a:prstGeom prst="rect">
                               <a:avLst/>
@@ -18862,7 +19684,7 @@
                                     <w:rFonts w:ascii="Times New Roman" w:hAnsi="Times New Roman"/>
                                     <w:lang w:val="ru-RU"/>
                                   </w:rPr>
-                                  <w:t>7</w:t>
+                                  <w:t>22</w:t>
                                 </w:r>
                                 <w:r>
                                   <w:rPr>
@@ -18880,12 +19702,12 @@
                           </wps:bodyPr>
                         </wps:wsp>
                         <wps:wsp>
-                          <wps:cNvPr id="49" name="Rectangle 23"/>
+                          <wps:cNvPr id="57" name="Rectangle 23"/>
                           <wps:cNvSpPr/>
                           <wps:spPr>
                             <a:xfrm>
                               <a:off x="2578680" y="9894600"/>
-                              <a:ext cx="3674880" cy="232560"/>
+                              <a:ext cx="3673440" cy="231120"/>
                             </a:xfrm>
                             <a:prstGeom prst="rect">
                               <a:avLst/>
@@ -19032,12 +19854,12 @@
                         </wps:wsp>
                       </wpg:grpSp>
                       <wps:wsp>
-                        <wps:cNvPr id="50" name="Rectangle 24"/>
+                        <wps:cNvPr id="58" name="Rectangle 24"/>
                         <wps:cNvSpPr/>
                         <wps:spPr>
                           <a:xfrm>
                             <a:off x="748080" y="9928080"/>
-                            <a:ext cx="870480" cy="163800"/>
+                            <a:ext cx="869400" cy="162720"/>
                           </a:xfrm>
                           <a:prstGeom prst="rect">
                             <a:avLst/>
@@ -19087,7 +19909,7 @@
         <mc:Fallback>
           <w:pict>
             <v:group id="shape_0" alt="Группа 60" style="position:absolute;margin-left:-18.05pt;margin-top:-20.95pt;width:524.1pt;height:810.2pt" coordorigin="-361,-419" coordsize="10482,16204">
-              <v:rect id="shape_0" ID="Rectangle 2" path="m0,0l-2147483645,0l-2147483645,-2147483646l0,-2147483646xe" stroked="f" o:allowincell="f" style="position:absolute;left:817;top:14940;width:1347;height:263;mso-wrap-style:square;v-text-anchor:top">
+              <v:rect id="shape_0" ID="Rectangle 2" path="m0,0l-2147483645,0l-2147483645,-2147483646l0,-2147483646xe" stroked="f" o:allowincell="f" style="position:absolute;left:817;top:14940;width:1345;height:261;mso-wrap-style:square;v-text-anchor:top">
                 <v:fill o:detectmouseclick="t" on="false"/>
                 <v:stroke color="#3465a4" joinstyle="round" endcap="flat"/>
                 <v:textbox>
@@ -19146,7 +19968,7 @@
               </v:rect>
               <v:group id="shape_0" style="position:absolute;left:-361;top:-419;width:10482;height:16204">
                 <v:group id="shape_0" style="position:absolute;left:-361;top:-419;width:10482;height:16204">
-                  <v:rect id="shape_0" ID="Rectangle 5" path="m0,0l-2147483645,0l-2147483645,-2147483646l0,-2147483646xe" stroked="t" o:allowincell="f" style="position:absolute;left:-361;top:-419;width:10466;height:16192;mso-wrap-style:none;v-text-anchor:middle">
+                  <v:rect id="shape_0" ID="Rectangle 5" path="m0,0l-2147483645,0l-2147483645,-2147483646l0,-2147483646xe" stroked="t" o:allowincell="f" style="position:absolute;left:-361;top:-419;width:10464;height:16190;mso-wrap-style:none;v-text-anchor:middle">
                     <v:fill o:detectmouseclick="t" on="false"/>
                     <v:stroke color="black" weight="25560" joinstyle="miter" endcap="flat"/>
                     <w10:wrap type="none"/>
@@ -19201,7 +20023,7 @@
                     <v:fill o:detectmouseclick="t" on="false"/>
                     <w10:wrap type="none"/>
                   </v:line>
-                  <v:rect id="shape_0" ID="Rectangle 16" path="m0,0l-2147483645,0l-2147483645,-2147483646l0,-2147483646xe" stroked="f" o:allowincell="f" style="position:absolute;left:-333;top:15519;width:503;height:229;mso-wrap-style:square;v-text-anchor:top">
+                  <v:rect id="shape_0" ID="Rectangle 16" path="m0,0l-2147483645,0l-2147483645,-2147483646l0,-2147483646xe" stroked="f" o:allowincell="f" style="position:absolute;left:-333;top:15519;width:501;height:227;mso-wrap-style:square;v-text-anchor:top">
                     <v:fill o:detectmouseclick="t" on="false"/>
                     <v:stroke color="#3465a4" joinstyle="round" endcap="flat"/>
                     <v:textbox>
@@ -19227,7 +20049,7 @@
                     </v:textbox>
                     <w10:wrap type="none"/>
                   </v:rect>
-                  <v:rect id="shape_0" ID="Rectangle 17" path="m0,0l-2147483645,0l-2147483645,-2147483646l0,-2147483646xe" stroked="f" o:allowincell="f" style="position:absolute;left:236;top:15519;width:503;height:229;mso-wrap-style:square;v-text-anchor:top">
+                  <v:rect id="shape_0" ID="Rectangle 17" path="m0,0l-2147483645,0l-2147483645,-2147483646l0,-2147483646xe" stroked="f" o:allowincell="f" style="position:absolute;left:236;top:15519;width:501;height:227;mso-wrap-style:square;v-text-anchor:top">
                     <v:fill o:detectmouseclick="t" on="false"/>
                     <v:stroke color="#3465a4" joinstyle="round" endcap="flat"/>
                     <v:textbox>
@@ -19253,7 +20075,7 @@
                     </v:textbox>
                     <w10:wrap type="none"/>
                   </v:rect>
-                  <v:rect id="shape_0" ID="Rectangle 18" path="m0,0l-2147483645,0l-2147483645,-2147483646l0,-2147483646xe" stroked="f" o:allowincell="f" style="position:absolute;left:828;top:15519;width:1327;height:229;mso-wrap-style:square;v-text-anchor:top">
+                  <v:rect id="shape_0" ID="Rectangle 18" path="m0,0l-2147483645,0l-2147483645,-2147483646l0,-2147483646xe" stroked="f" o:allowincell="f" style="position:absolute;left:828;top:15519;width:1325;height:227;mso-wrap-style:square;v-text-anchor:top">
                     <v:fill o:detectmouseclick="t" on="false"/>
                     <v:stroke color="#3465a4" joinstyle="round" endcap="flat"/>
                     <v:textbox>
@@ -19366,7 +20188,7 @@
                     </v:textbox>
                     <w10:wrap type="none"/>
                   </v:rect>
-                  <v:rect id="shape_0" ID="Rectangle 19" path="m0,0l-2147483645,0l-2147483645,-2147483646l0,-2147483646xe" stroked="f" o:allowincell="f" style="position:absolute;left:2252;top:15519;width:783;height:229;mso-wrap-style:square;v-text-anchor:top">
+                  <v:rect id="shape_0" ID="Rectangle 19" path="m0,0l-2147483645,0l-2147483645,-2147483646l0,-2147483646xe" stroked="f" o:allowincell="f" style="position:absolute;left:2252;top:15519;width:781;height:227;mso-wrap-style:square;v-text-anchor:top">
                     <v:fill o:detectmouseclick="t" on="false"/>
                     <v:stroke color="#3465a4" joinstyle="round" endcap="flat"/>
                     <v:textbox>
@@ -19392,7 +20214,7 @@
                     </v:textbox>
                     <w10:wrap type="none"/>
                   </v:rect>
-                  <v:rect id="shape_0" ID="Rectangle 20" path="m0,0l-2147483645,0l-2147483645,-2147483646l0,-2147483646xe" stroked="f" o:allowincell="f" style="position:absolute;left:3102;top:15519;width:503;height:229;mso-wrap-style:square;v-text-anchor:top">
+                  <v:rect id="shape_0" ID="Rectangle 20" path="m0,0l-2147483645,0l-2147483645,-2147483646l0,-2147483646xe" stroked="f" o:allowincell="f" style="position:absolute;left:3102;top:15519;width:501;height:227;mso-wrap-style:square;v-text-anchor:top">
                     <v:fill o:detectmouseclick="t" on="false"/>
                     <v:stroke color="#3465a4" joinstyle="round" endcap="flat"/>
                     <v:textbox>
@@ -19418,7 +20240,7 @@
                     </v:textbox>
                     <w10:wrap type="none"/>
                   </v:rect>
-                  <v:rect id="shape_0" ID="Rectangle 21" path="m0,0l-2147483645,0l-2147483645,-2147483646l0,-2147483646xe" stroked="f" o:allowincell="f" style="position:absolute;left:9576;top:14966;width:503;height:228;mso-wrap-style:square;v-text-anchor:top">
+                  <v:rect id="shape_0" ID="Rectangle 21" path="m0,0l-2147483645,0l-2147483645,-2147483646l0,-2147483646xe" stroked="f" o:allowincell="f" style="position:absolute;left:9576;top:14966;width:501;height:226;mso-wrap-style:square;v-text-anchor:top">
                     <v:fill o:detectmouseclick="t" on="false"/>
                     <v:stroke color="#3465a4" joinstyle="round" endcap="flat"/>
                     <v:textbox>
@@ -19444,7 +20266,7 @@
                     </v:textbox>
                     <w10:wrap type="none"/>
                   </v:rect>
-                  <v:rect id="shape_0" ID="Rectangle 22" path="m0,0l-2147483645,0l-2147483645,-2147483646l0,-2147483646xe" stroked="f" o:allowincell="f" style="position:absolute;left:9576;top:15337;width:503;height:321;mso-wrap-style:square;v-text-anchor:top">
+                  <v:rect id="shape_0" ID="Rectangle 22" path="m0,0l-2147483645,0l-2147483645,-2147483646l0,-2147483646xe" stroked="f" o:allowincell="f" style="position:absolute;left:9576;top:15337;width:501;height:319;mso-wrap-style:square;v-text-anchor:top">
                     <v:fill o:detectmouseclick="t" on="false"/>
                     <v:stroke color="#3465a4" joinstyle="round" endcap="flat"/>
                     <v:textbox>
@@ -19496,7 +20318,7 @@
                               <w:rFonts w:ascii="Times New Roman" w:hAnsi="Times New Roman"/>
                               <w:lang w:val="ru-RU"/>
                             </w:rPr>
-                            <w:t>7</w:t>
+                            <w:t>22</w:t>
                           </w:r>
                           <w:r>
                             <w:rPr>
@@ -19511,7 +20333,7 @@
                     </v:textbox>
                     <w10:wrap type="none"/>
                   </v:rect>
-                  <v:rect id="shape_0" ID="Rectangle 23" path="m0,0l-2147483645,0l-2147483645,-2147483646l0,-2147483646xe" stroked="f" o:allowincell="f" style="position:absolute;left:3700;top:15163;width:5786;height:365;mso-wrap-style:square;v-text-anchor:top">
+                  <v:rect id="shape_0" ID="Rectangle 23" path="m0,0l-2147483645,0l-2147483645,-2147483646l0,-2147483646xe" stroked="f" o:allowincell="f" style="position:absolute;left:3700;top:15163;width:5784;height:363;mso-wrap-style:square;v-text-anchor:top">
                     <v:fill o:detectmouseclick="t" on="false"/>
                     <v:stroke color="#3465a4" joinstyle="round" endcap="flat"/>
                     <v:textbox>
@@ -19642,7 +20464,7 @@
                     <w10:wrap type="none"/>
                   </v:rect>
                 </v:group>
-                <v:rect id="shape_0" ID="Rectangle 24" path="m0,0l-2147483645,0l-2147483645,-2147483646l0,-2147483646xe" stroked="f" o:allowincell="f" style="position:absolute;left:817;top:15216;width:1370;height:257;mso-wrap-style:none;v-text-anchor:middle">
+                <v:rect id="shape_0" ID="Rectangle 24" path="m0,0l-2147483645,0l-2147483645,-2147483646l0,-2147483646xe" stroked="f" o:allowincell="f" style="position:absolute;left:817;top:15216;width:1368;height:255;mso-wrap-style:none;v-text-anchor:middle">
                   <v:fill o:detectmouseclick="t" on="false"/>
                   <v:stroke color="#3465a4" joinstyle="round" endcap="flat"/>
                   <v:textbox>
@@ -19689,7 +20511,7 @@
       <mc:AlternateContent>
         <mc:Choice Requires="wpg">
           <w:drawing>
-            <wp:anchor behindDoc="1" distT="13335" distB="12065" distL="13335" distR="12065" simplePos="0" locked="0" layoutInCell="1" allowOverlap="1" relativeHeight="268" wp14:anchorId="10994A42">
+            <wp:anchor behindDoc="1" distT="13335" distB="12065" distL="13335" distR="12065" simplePos="0" locked="0" layoutInCell="1" allowOverlap="1" relativeHeight="285" wp14:anchorId="10994A42">
               <wp:simplePos x="0" y="0"/>
               <wp:positionH relativeFrom="column">
                 <wp:posOffset>-229870</wp:posOffset>
@@ -19700,7 +20522,7 @@
               <wp:extent cx="6656070" cy="10290175"/>
               <wp:effectExtent l="13335" t="13335" r="12065" b="12065"/>
               <wp:wrapNone/>
-              <wp:docPr id="51" name="Группа 10"/>
+              <wp:docPr id="59" name="Группа 10"/>
               <a:graphic xmlns:a="http://schemas.openxmlformats.org/drawingml/2006/main">
                 <a:graphicData uri="http://schemas.microsoft.com/office/word/2010/wordprocessingGroup">
                   <wpg:wgp>
@@ -19714,12 +20536,12 @@
                       </a:xfrm>
                     </wpg:grpSpPr>
                     <wps:wsp>
-                      <wps:cNvPr id="52" name="Rectangle 26"/>
+                      <wps:cNvPr id="60" name="Rectangle 26"/>
                       <wps:cNvSpPr/>
                       <wps:spPr>
                         <a:xfrm>
                           <a:off x="0" y="0"/>
-                          <a:ext cx="6646680" cy="10282680"/>
+                          <a:ext cx="6645240" cy="10281240"/>
                         </a:xfrm>
                         <a:prstGeom prst="rect">
                           <a:avLst/>
@@ -19966,12 +20788,12 @@
                       <wps:bodyPr/>
                     </wps:wsp>
                     <wps:wsp>
-                      <wps:cNvPr id="53" name="Rectangle 36"/>
+                      <wps:cNvPr id="61" name="Rectangle 36"/>
                       <wps:cNvSpPr/>
                       <wps:spPr>
                         <a:xfrm>
                           <a:off x="17640" y="9220680"/>
-                          <a:ext cx="280800" cy="146160"/>
+                          <a:ext cx="279360" cy="144720"/>
                         </a:xfrm>
                         <a:prstGeom prst="rect">
                           <a:avLst/>
@@ -20021,12 +20843,12 @@
                       </wps:bodyPr>
                     </wps:wsp>
                     <wps:wsp>
-                      <wps:cNvPr id="54" name="Rectangle 37"/>
+                      <wps:cNvPr id="62" name="Rectangle 37"/>
                       <wps:cNvSpPr/>
                       <wps:spPr>
                         <a:xfrm>
                           <a:off x="349920" y="9220680"/>
-                          <a:ext cx="353160" cy="146160"/>
+                          <a:ext cx="351720" cy="144720"/>
                         </a:xfrm>
                         <a:prstGeom prst="rect">
                           <a:avLst/>
@@ -20070,12 +20892,12 @@
                       </wps:bodyPr>
                     </wps:wsp>
                     <wps:wsp>
-                      <wps:cNvPr id="55" name="Rectangle 38"/>
+                      <wps:cNvPr id="63" name="Rectangle 38"/>
                       <wps:cNvSpPr/>
                       <wps:spPr>
                         <a:xfrm>
                           <a:off x="754920" y="9220680"/>
-                          <a:ext cx="843120" cy="146160"/>
+                          <a:ext cx="842040" cy="144720"/>
                         </a:xfrm>
                         <a:prstGeom prst="rect">
                           <a:avLst/>
@@ -20127,12 +20949,12 @@
                       </wps:bodyPr>
                     </wps:wsp>
                     <wps:wsp>
-                      <wps:cNvPr id="56" name="Rectangle 39"/>
+                      <wps:cNvPr id="64" name="Rectangle 39"/>
                       <wps:cNvSpPr/>
                       <wps:spPr>
                         <a:xfrm>
                           <a:off x="1659240" y="9220680"/>
-                          <a:ext cx="497880" cy="146160"/>
+                          <a:ext cx="496440" cy="144720"/>
                         </a:xfrm>
                         <a:prstGeom prst="rect">
                           <a:avLst/>
@@ -20176,12 +20998,12 @@
                       </wps:bodyPr>
                     </wps:wsp>
                     <wps:wsp>
-                      <wps:cNvPr id="57" name="Rectangle 40"/>
+                      <wps:cNvPr id="65" name="Rectangle 40"/>
                       <wps:cNvSpPr/>
                       <wps:spPr>
                         <a:xfrm>
                           <a:off x="2198880" y="9220680"/>
-                          <a:ext cx="320040" cy="146160"/>
+                          <a:ext cx="318600" cy="144720"/>
                         </a:xfrm>
                         <a:prstGeom prst="rect">
                           <a:avLst/>
@@ -20225,12 +21047,12 @@
                       </wps:bodyPr>
                     </wps:wsp>
                     <wps:wsp>
-                      <wps:cNvPr id="58" name="Rectangle 41"/>
+                      <wps:cNvPr id="66" name="Rectangle 41"/>
                       <wps:cNvSpPr/>
                       <wps:spPr>
                         <a:xfrm>
                           <a:off x="5304240" y="9399240"/>
-                          <a:ext cx="478080" cy="145440"/>
+                          <a:ext cx="477000" cy="144000"/>
                         </a:xfrm>
                         <a:prstGeom prst="rect">
                           <a:avLst/>
@@ -20271,12 +21093,12 @@
                       </wps:bodyPr>
                     </wps:wsp>
                     <wps:wsp>
-                      <wps:cNvPr id="59" name="Rectangle 42"/>
+                      <wps:cNvPr id="67" name="Rectangle 42"/>
                       <wps:cNvSpPr/>
                       <wps:spPr>
                         <a:xfrm>
                           <a:off x="5304240" y="9587160"/>
-                          <a:ext cx="478080" cy="146160"/>
+                          <a:ext cx="477000" cy="144720"/>
                         </a:xfrm>
                         <a:prstGeom prst="rect">
                           <a:avLst/>
@@ -20318,12 +21140,12 @@
                       </wps:bodyPr>
                     </wps:wsp>
                     <wps:wsp>
-                      <wps:cNvPr id="60" name="Rectangle 43"/>
+                      <wps:cNvPr id="68" name="Rectangle 43"/>
                       <wps:cNvSpPr/>
                       <wps:spPr>
                         <a:xfrm>
                           <a:off x="2585880" y="8977680"/>
-                          <a:ext cx="3979440" cy="230040"/>
+                          <a:ext cx="3978360" cy="228600"/>
                         </a:xfrm>
                         <a:prstGeom prst="rect">
                           <a:avLst/>
@@ -20576,16 +21398,16 @@
                       <wpg:grpSpPr>
                         <a:xfrm>
                           <a:off x="12600" y="9387720"/>
-                          <a:ext cx="1604520" cy="170640"/>
+                          <a:ext cx="1603440" cy="169560"/>
                         </a:xfrm>
                       </wpg:grpSpPr>
                       <wps:wsp>
-                        <wps:cNvPr id="61" name="Rectangle 50"/>
+                        <wps:cNvPr id="69" name="Rectangle 50"/>
                         <wps:cNvSpPr/>
                         <wps:spPr>
                           <a:xfrm>
                             <a:off x="0" y="15840"/>
-                            <a:ext cx="694800" cy="146160"/>
+                            <a:ext cx="693360" cy="144720"/>
                           </a:xfrm>
                           <a:prstGeom prst="rect">
                             <a:avLst/>
@@ -20638,12 +21460,12 @@
                         </wps:bodyPr>
                       </wps:wsp>
                       <wps:wsp>
-                        <wps:cNvPr id="62" name="Rectangle 51"/>
+                        <wps:cNvPr id="70" name="Rectangle 51"/>
                         <wps:cNvSpPr/>
                         <wps:spPr>
                           <a:xfrm>
                             <a:off x="734040" y="0"/>
-                            <a:ext cx="870480" cy="170640"/>
+                            <a:ext cx="869400" cy="169560"/>
                           </a:xfrm>
                           <a:prstGeom prst="rect">
                             <a:avLst/>
@@ -20710,16 +21532,16 @@
                       <wpg:grpSpPr>
                         <a:xfrm>
                           <a:off x="12600" y="9582120"/>
-                          <a:ext cx="1585080" cy="146160"/>
+                          <a:ext cx="1583640" cy="144720"/>
                         </a:xfrm>
                       </wpg:grpSpPr>
                       <wps:wsp>
-                        <wps:cNvPr id="63" name="Rectangle 53"/>
+                        <wps:cNvPr id="71" name="Rectangle 53"/>
                         <wps:cNvSpPr/>
                         <wps:spPr>
                           <a:xfrm>
                             <a:off x="0" y="0"/>
-                            <a:ext cx="694800" cy="146160"/>
+                            <a:ext cx="693360" cy="144720"/>
                           </a:xfrm>
                           <a:prstGeom prst="rect">
                             <a:avLst/>
@@ -20767,12 +21589,12 @@
                         </wps:bodyPr>
                       </wps:wsp>
                       <wps:wsp>
-                        <wps:cNvPr id="64" name="Rectangle 54"/>
+                        <wps:cNvPr id="72" name="Rectangle 54"/>
                         <wps:cNvSpPr/>
                         <wps:spPr>
                           <a:xfrm>
                             <a:off x="741960" y="0"/>
-                            <a:ext cx="843120" cy="146160"/>
+                            <a:ext cx="842040" cy="144720"/>
                           </a:xfrm>
                           <a:prstGeom prst="rect">
                             <a:avLst/>
@@ -20824,16 +21646,16 @@
                       <wpg:grpSpPr>
                         <a:xfrm>
                           <a:off x="12600" y="9765000"/>
-                          <a:ext cx="1585080" cy="146160"/>
+                          <a:ext cx="1583640" cy="144720"/>
                         </a:xfrm>
                       </wpg:grpSpPr>
                       <wps:wsp>
-                        <wps:cNvPr id="65" name="Rectangle 56"/>
+                        <wps:cNvPr id="73" name="Rectangle 56"/>
                         <wps:cNvSpPr/>
                         <wps:spPr>
                           <a:xfrm>
                             <a:off x="0" y="0"/>
-                            <a:ext cx="694800" cy="146160"/>
+                            <a:ext cx="693360" cy="144720"/>
                           </a:xfrm>
                           <a:prstGeom prst="rect">
                             <a:avLst/>
@@ -20878,12 +21700,12 @@
                         </wps:bodyPr>
                       </wps:wsp>
                       <wps:wsp>
-                        <wps:cNvPr id="66" name="Rectangle 57"/>
+                        <wps:cNvPr id="74" name="Rectangle 57"/>
                         <wps:cNvSpPr/>
                         <wps:spPr>
                           <a:xfrm>
                             <a:off x="741960" y="0"/>
-                            <a:ext cx="843120" cy="146160"/>
+                            <a:ext cx="842040" cy="144720"/>
                           </a:xfrm>
                           <a:prstGeom prst="rect">
                             <a:avLst/>
@@ -20922,16 +21744,16 @@
                       <wpg:grpSpPr>
                         <a:xfrm>
                           <a:off x="12600" y="9942840"/>
-                          <a:ext cx="1585080" cy="146160"/>
+                          <a:ext cx="1583640" cy="144720"/>
                         </a:xfrm>
                       </wpg:grpSpPr>
                       <wps:wsp>
-                        <wps:cNvPr id="67" name="Rectangle 59"/>
+                        <wps:cNvPr id="75" name="Rectangle 59"/>
                         <wps:cNvSpPr/>
                         <wps:spPr>
                           <a:xfrm>
                             <a:off x="0" y="0"/>
-                            <a:ext cx="694800" cy="146160"/>
+                            <a:ext cx="693360" cy="144720"/>
                           </a:xfrm>
                           <a:prstGeom prst="rect">
                             <a:avLst/>
@@ -20976,12 +21798,12 @@
                         </wps:bodyPr>
                       </wps:wsp>
                       <wps:wsp>
-                        <wps:cNvPr id="68" name="Rectangle 60"/>
+                        <wps:cNvPr id="76" name="Rectangle 60"/>
                         <wps:cNvSpPr/>
                         <wps:spPr>
                           <a:xfrm>
                             <a:off x="741960" y="0"/>
-                            <a:ext cx="843120" cy="146160"/>
+                            <a:ext cx="842040" cy="144720"/>
                           </a:xfrm>
                           <a:prstGeom prst="rect">
                             <a:avLst/>
@@ -21020,16 +21842,16 @@
                       <wpg:grpSpPr>
                         <a:xfrm>
                           <a:off x="12600" y="10120680"/>
-                          <a:ext cx="1585080" cy="146160"/>
+                          <a:ext cx="1583640" cy="144720"/>
                         </a:xfrm>
                       </wpg:grpSpPr>
                       <wps:wsp>
-                        <wps:cNvPr id="69" name="Rectangle 62"/>
+                        <wps:cNvPr id="77" name="Rectangle 62"/>
                         <wps:cNvSpPr/>
                         <wps:spPr>
                           <a:xfrm>
                             <a:off x="0" y="0"/>
-                            <a:ext cx="694800" cy="146160"/>
+                            <a:ext cx="693360" cy="144720"/>
                           </a:xfrm>
                           <a:prstGeom prst="rect">
                             <a:avLst/>
@@ -21074,12 +21896,12 @@
                         </wps:bodyPr>
                       </wps:wsp>
                       <wps:wsp>
-                        <wps:cNvPr id="70" name="Rectangle 63"/>
+                        <wps:cNvPr id="78" name="Rectangle 63"/>
                         <wps:cNvSpPr/>
                         <wps:spPr>
                           <a:xfrm>
                             <a:off x="741960" y="0"/>
-                            <a:ext cx="843120" cy="146160"/>
+                            <a:ext cx="842040" cy="144720"/>
                           </a:xfrm>
                           <a:prstGeom prst="rect">
                             <a:avLst/>
@@ -21148,12 +21970,12 @@
                       <wps:bodyPr/>
                     </wps:wsp>
                     <wps:wsp>
-                      <wps:cNvPr id="71" name="Rectangle 65"/>
+                      <wps:cNvPr id="79" name="Rectangle 65"/>
                       <wps:cNvSpPr/>
                       <wps:spPr>
                         <a:xfrm>
                           <a:off x="2593440" y="9523800"/>
-                          <a:ext cx="2089800" cy="719280"/>
+                          <a:ext cx="2088360" cy="718200"/>
                         </a:xfrm>
                         <a:prstGeom prst="rect">
                           <a:avLst/>
@@ -21296,12 +22118,12 @@
                       <wps:bodyPr/>
                     </wps:wsp>
                     <wps:wsp>
-                      <wps:cNvPr id="72" name="Rectangle 69"/>
+                      <wps:cNvPr id="80" name="Rectangle 69"/>
                       <wps:cNvSpPr/>
                       <wps:spPr>
                         <a:xfrm>
                           <a:off x="4759920" y="9399240"/>
-                          <a:ext cx="477360" cy="145440"/>
+                          <a:ext cx="476280" cy="144000"/>
                         </a:xfrm>
                         <a:prstGeom prst="rect">
                           <a:avLst/>
@@ -21341,12 +22163,12 @@
                       </wps:bodyPr>
                     </wps:wsp>
                     <wps:wsp>
-                      <wps:cNvPr id="73" name="Rectangle 70"/>
+                      <wps:cNvPr id="81" name="Rectangle 70"/>
                       <wps:cNvSpPr/>
                       <wps:spPr>
                         <a:xfrm>
                           <a:off x="5852880" y="9399240"/>
-                          <a:ext cx="762120" cy="145440"/>
+                          <a:ext cx="760680" cy="144000"/>
                         </a:xfrm>
                         <a:prstGeom prst="rect">
                           <a:avLst/>
@@ -21387,12 +22209,12 @@
                       </wps:bodyPr>
                     </wps:wsp>
                     <wps:wsp>
-                      <wps:cNvPr id="74" name="Rectangle 71"/>
+                      <wps:cNvPr id="82" name="Rectangle 71"/>
                       <wps:cNvSpPr/>
                       <wps:spPr>
                         <a:xfrm>
                           <a:off x="5857920" y="9582120"/>
-                          <a:ext cx="760680" cy="145440"/>
+                          <a:ext cx="759600" cy="144000"/>
                         </a:xfrm>
                         <a:prstGeom prst="rect">
                           <a:avLst/>
@@ -21431,7 +22253,7 @@
                                 <w:sz w:val="20"/>
                                 <w:lang w:val="en-US"/>
                               </w:rPr>
-                              <w:t>2</w:t>
+                              <w:t>3</w:t>
                             </w:r>
                           </w:p>
                         </w:txbxContent>
@@ -21491,12 +22313,12 @@
                       <wps:bodyPr/>
                     </wps:wsp>
                     <wps:wsp>
-                      <wps:cNvPr id="75" name="Rectangle 74"/>
+                      <wps:cNvPr id="83" name="Rectangle 74"/>
                       <wps:cNvSpPr/>
                       <wps:spPr>
                         <a:xfrm>
                           <a:off x="4759920" y="9864720"/>
-                          <a:ext cx="1854720" cy="329400"/>
+                          <a:ext cx="1853640" cy="328320"/>
                         </a:xfrm>
                         <a:prstGeom prst="rect">
                           <a:avLst/>
@@ -21556,7 +22378,7 @@
         <mc:Fallback>
           <w:pict>
             <v:group id="shape_0" alt="Группа 10" style="position:absolute;margin-left:-18.1pt;margin-top:-19.25pt;width:524.05pt;height:810.2pt" coordorigin="-362,-385" coordsize="10481,16204">
-              <v:rect id="shape_0" ID="Rectangle 26" path="m0,0l-2147483645,0l-2147483645,-2147483646l0,-2147483646xe" stroked="t" o:allowincell="f" style="position:absolute;left:-362;top:-385;width:10466;height:16192;mso-wrap-style:none;v-text-anchor:middle">
+              <v:rect id="shape_0" ID="Rectangle 26" path="m0,0l-2147483645,0l-2147483645,-2147483646l0,-2147483646xe" stroked="t" o:allowincell="f" style="position:absolute;left:-362;top:-385;width:10464;height:16190;mso-wrap-style:none;v-text-anchor:middle">
                 <v:fill o:detectmouseclick="t" on="false"/>
                 <v:stroke color="black" weight="25560" joinstyle="miter" endcap="flat"/>
                 <w10:wrap type="none"/>
@@ -21606,7 +22428,7 @@
                 <v:fill o:detectmouseclick="t" on="false"/>
                 <w10:wrap type="none"/>
               </v:line>
-              <v:rect id="shape_0" ID="Rectangle 36" path="m0,0l-2147483645,0l-2147483645,-2147483646l0,-2147483646xe" stroked="f" o:allowincell="f" style="position:absolute;left:-334;top:14136;width:441;height:229;mso-wrap-style:square;v-text-anchor:top">
+              <v:rect id="shape_0" ID="Rectangle 36" path="m0,0l-2147483645,0l-2147483645,-2147483646l0,-2147483646xe" stroked="f" o:allowincell="f" style="position:absolute;left:-334;top:14136;width:439;height:227;mso-wrap-style:square;v-text-anchor:top">
                 <v:fill o:detectmouseclick="t" on="false"/>
                 <v:stroke color="#3465a4" joinstyle="round" endcap="flat"/>
                 <v:textbox>
@@ -21640,7 +22462,7 @@
                 </v:textbox>
                 <w10:wrap type="none"/>
               </v:rect>
-              <v:rect id="shape_0" ID="Rectangle 37" path="m0,0l-2147483645,0l-2147483645,-2147483646l0,-2147483646xe" stroked="f" o:allowincell="f" style="position:absolute;left:189;top:14136;width:555;height:229;mso-wrap-style:square;v-text-anchor:top">
+              <v:rect id="shape_0" ID="Rectangle 37" path="m0,0l-2147483645,0l-2147483645,-2147483646l0,-2147483646xe" stroked="f" o:allowincell="f" style="position:absolute;left:189;top:14136;width:553;height:227;mso-wrap-style:square;v-text-anchor:top">
                 <v:fill o:detectmouseclick="t" on="false"/>
                 <v:stroke color="#3465a4" joinstyle="round" endcap="flat"/>
                 <v:textbox>
@@ -21668,7 +22490,7 @@
                 </v:textbox>
                 <w10:wrap type="none"/>
               </v:rect>
-              <v:rect id="shape_0" ID="Rectangle 38" path="m0,0l-2147483645,0l-2147483645,-2147483646l0,-2147483646xe" stroked="f" o:allowincell="f" style="position:absolute;left:827;top:14136;width:1327;height:229;mso-wrap-style:square;v-text-anchor:top">
+              <v:rect id="shape_0" ID="Rectangle 38" path="m0,0l-2147483645,0l-2147483645,-2147483646l0,-2147483646xe" stroked="f" o:allowincell="f" style="position:absolute;left:827;top:14136;width:1325;height:227;mso-wrap-style:square;v-text-anchor:top">
                 <v:fill o:detectmouseclick="t" on="false"/>
                 <v:stroke color="#3465a4" joinstyle="round" endcap="flat"/>
                 <v:textbox>
@@ -21704,7 +22526,7 @@
                 </v:textbox>
                 <w10:wrap type="none"/>
               </v:rect>
-              <v:rect id="shape_0" ID="Rectangle 39" path="m0,0l-2147483645,0l-2147483645,-2147483646l0,-2147483646xe" stroked="f" o:allowincell="f" style="position:absolute;left:2251;top:14136;width:783;height:229;mso-wrap-style:square;v-text-anchor:top">
+              <v:rect id="shape_0" ID="Rectangle 39" path="m0,0l-2147483645,0l-2147483645,-2147483646l0,-2147483646xe" stroked="f" o:allowincell="f" style="position:absolute;left:2251;top:14136;width:781;height:227;mso-wrap-style:square;v-text-anchor:top">
                 <v:fill o:detectmouseclick="t" on="false"/>
                 <v:stroke color="#3465a4" joinstyle="round" endcap="flat"/>
                 <v:textbox>
@@ -21732,7 +22554,7 @@
                 </v:textbox>
                 <w10:wrap type="none"/>
               </v:rect>
-              <v:rect id="shape_0" ID="Rectangle 40" path="m0,0l-2147483645,0l-2147483645,-2147483646l0,-2147483646xe" stroked="f" o:allowincell="f" style="position:absolute;left:3101;top:14136;width:503;height:229;mso-wrap-style:square;v-text-anchor:top">
+              <v:rect id="shape_0" ID="Rectangle 40" path="m0,0l-2147483645,0l-2147483645,-2147483646l0,-2147483646xe" stroked="f" o:allowincell="f" style="position:absolute;left:3101;top:14136;width:501;height:227;mso-wrap-style:square;v-text-anchor:top">
                 <v:fill o:detectmouseclick="t" on="false"/>
                 <v:stroke color="#3465a4" joinstyle="round" endcap="flat"/>
                 <v:textbox>
@@ -21760,7 +22582,7 @@
                 </v:textbox>
                 <w10:wrap type="none"/>
               </v:rect>
-              <v:rect id="shape_0" ID="Rectangle 41" path="m0,0l-2147483645,0l-2147483645,-2147483646l0,-2147483646xe" stroked="f" o:allowincell="f" style="position:absolute;left:7991;top:14417;width:752;height:228;mso-wrap-style:square;v-text-anchor:top">
+              <v:rect id="shape_0" ID="Rectangle 41" path="m0,0l-2147483645,0l-2147483645,-2147483646l0,-2147483646xe" stroked="f" o:allowincell="f" style="position:absolute;left:7991;top:14417;width:750;height:226;mso-wrap-style:square;v-text-anchor:top">
                 <v:fill o:detectmouseclick="t" on="false"/>
                 <v:stroke color="#3465a4" joinstyle="round" endcap="flat"/>
                 <v:textbox>
@@ -21785,7 +22607,7 @@
                 </v:textbox>
                 <w10:wrap type="none"/>
               </v:rect>
-              <v:rect id="shape_0" ID="Rectangle 42" path="m0,0l-2147483645,0l-2147483645,-2147483646l0,-2147483646xe" stroked="f" o:allowincell="f" style="position:absolute;left:7991;top:14713;width:752;height:229;mso-wrap-style:square;v-text-anchor:top">
+              <v:rect id="shape_0" ID="Rectangle 42" path="m0,0l-2147483645,0l-2147483645,-2147483646l0,-2147483646xe" stroked="f" o:allowincell="f" style="position:absolute;left:7991;top:14713;width:750;height:227;mso-wrap-style:square;v-text-anchor:top">
                 <v:fill o:detectmouseclick="t" on="false"/>
                 <v:stroke color="#3465a4" joinstyle="round" endcap="flat"/>
                 <v:textbox>
@@ -21811,7 +22633,7 @@
                 </v:textbox>
                 <w10:wrap type="none"/>
               </v:rect>
-              <v:rect id="shape_0" ID="Rectangle 43" path="m0,0l-2147483645,0l-2147483645,-2147483646l0,-2147483646xe" stroked="f" o:allowincell="f" style="position:absolute;left:3710;top:13753;width:6266;height:361;mso-wrap-style:square;v-text-anchor:top">
+              <v:rect id="shape_0" ID="Rectangle 43" path="m0,0l-2147483645,0l-2147483645,-2147483646l0,-2147483646xe" stroked="f" o:allowincell="f" style="position:absolute;left:3710;top:13753;width:6264;height:359;mso-wrap-style:square;v-text-anchor:top">
                 <v:fill o:detectmouseclick="t" on="false"/>
                 <v:stroke color="#3465a4" joinstyle="round" endcap="flat"/>
                 <v:textbox>
@@ -21944,8 +22766,8 @@
                 <v:fill o:detectmouseclick="t" on="false"/>
                 <w10:wrap type="none"/>
               </v:line>
-              <v:group id="shape_0" style="position:absolute;left:-342;top:14399;width:2527;height:269">
-                <v:rect id="shape_0" ID="Rectangle 50" path="m0,0l-2147483645,0l-2147483645,-2147483646l0,-2147483646xe" stroked="f" o:allowincell="f" style="position:absolute;left:-342;top:14424;width:1093;height:229;mso-wrap-style:square;v-text-anchor:top">
+              <v:group id="shape_0" style="position:absolute;left:-342;top:14399;width:2525;height:267">
+                <v:rect id="shape_0" ID="Rectangle 50" path="m0,0l-2147483645,0l-2147483645,-2147483646l0,-2147483646xe" stroked="f" o:allowincell="f" style="position:absolute;left:-342;top:14424;width:1091;height:227;mso-wrap-style:square;v-text-anchor:top">
                   <v:fill o:detectmouseclick="t" on="false"/>
                   <v:stroke color="#3465a4" joinstyle="round" endcap="flat"/>
                   <v:textbox>
@@ -21982,7 +22804,7 @@
                   </v:textbox>
                   <w10:wrap type="none"/>
                 </v:rect>
-                <v:rect id="shape_0" ID="Rectangle 51" path="m0,0l-2147483645,0l-2147483645,-2147483646l0,-2147483646xe" stroked="f" o:allowincell="f" style="position:absolute;left:814;top:14399;width:1370;height:268;mso-wrap-style:square;v-text-anchor:top">
+                <v:rect id="shape_0" ID="Rectangle 51" path="m0,0l-2147483645,0l-2147483645,-2147483646l0,-2147483646xe" stroked="f" o:allowincell="f" style="position:absolute;left:814;top:14399;width:1368;height:266;mso-wrap-style:square;v-text-anchor:top">
                   <v:fill o:detectmouseclick="t" on="false"/>
                   <v:stroke color="#3465a4" joinstyle="round" endcap="flat"/>
                   <v:textbox>
@@ -22029,8 +22851,8 @@
                   <w10:wrap type="none"/>
                 </v:rect>
               </v:group>
-              <v:group id="shape_0" style="position:absolute;left:-342;top:14705;width:2496;height:230">
-                <v:rect id="shape_0" ID="Rectangle 53" path="m0,0l-2147483645,0l-2147483645,-2147483646l0,-2147483646xe" stroked="f" o:allowincell="f" style="position:absolute;left:-342;top:14705;width:1093;height:229;mso-wrap-style:square;v-text-anchor:top">
+              <v:group id="shape_0" style="position:absolute;left:-342;top:14705;width:2495;height:228">
+                <v:rect id="shape_0" ID="Rectangle 53" path="m0,0l-2147483645,0l-2147483645,-2147483646l0,-2147483646xe" stroked="f" o:allowincell="f" style="position:absolute;left:-342;top:14705;width:1091;height:227;mso-wrap-style:square;v-text-anchor:top">
                   <v:fill o:detectmouseclick="t" on="false"/>
                   <v:stroke color="#3465a4" joinstyle="round" endcap="flat"/>
                   <v:textbox>
@@ -22062,7 +22884,7 @@
                   </v:textbox>
                   <w10:wrap type="none"/>
                 </v:rect>
-                <v:rect id="shape_0" ID="Rectangle 54" path="m0,0l-2147483645,0l-2147483645,-2147483646l0,-2147483646xe" stroked="f" o:allowincell="f" style="position:absolute;left:826;top:14705;width:1327;height:229;mso-wrap-style:square;v-text-anchor:top">
+                <v:rect id="shape_0" ID="Rectangle 54" path="m0,0l-2147483645,0l-2147483645,-2147483646l0,-2147483646xe" stroked="f" o:allowincell="f" style="position:absolute;left:826;top:14705;width:1325;height:227;mso-wrap-style:square;v-text-anchor:top">
                   <v:fill o:detectmouseclick="t" on="false"/>
                   <v:stroke color="#3465a4" joinstyle="round" endcap="flat"/>
                   <v:textbox>
@@ -22094,8 +22916,8 @@
                   <w10:wrap type="none"/>
                 </v:rect>
               </v:group>
-              <v:group id="shape_0" style="position:absolute;left:-342;top:14993;width:2496;height:230">
-                <v:rect id="shape_0" ID="Rectangle 56" path="m0,0l-2147483645,0l-2147483645,-2147483646l0,-2147483646xe" stroked="f" o:allowincell="f" style="position:absolute;left:-342;top:14993;width:1093;height:229;mso-wrap-style:square;v-text-anchor:top">
+              <v:group id="shape_0" style="position:absolute;left:-342;top:14993;width:2495;height:228">
+                <v:rect id="shape_0" ID="Rectangle 56" path="m0,0l-2147483645,0l-2147483645,-2147483646l0,-2147483646xe" stroked="f" o:allowincell="f" style="position:absolute;left:-342;top:14993;width:1091;height:227;mso-wrap-style:square;v-text-anchor:top">
                   <v:fill o:detectmouseclick="t" on="false"/>
                   <v:stroke color="#3465a4" joinstyle="round" endcap="flat"/>
                   <v:textbox>
@@ -22124,7 +22946,7 @@
                   </v:textbox>
                   <w10:wrap type="none"/>
                 </v:rect>
-                <v:rect id="shape_0" ID="Rectangle 57" path="m0,0l-2147483645,0l-2147483645,-2147483646l0,-2147483646xe" stroked="f" o:allowincell="f" style="position:absolute;left:826;top:14993;width:1327;height:229;mso-wrap-style:none;v-text-anchor:middle">
+                <v:rect id="shape_0" ID="Rectangle 57" path="m0,0l-2147483645,0l-2147483645,-2147483646l0,-2147483646xe" stroked="f" o:allowincell="f" style="position:absolute;left:826;top:14993;width:1325;height:227;mso-wrap-style:none;v-text-anchor:middle">
                   <v:fill o:detectmouseclick="t" on="false"/>
                   <v:stroke color="#3465a4" joinstyle="round" endcap="flat"/>
                   <v:textbox>
@@ -22143,8 +22965,8 @@
                   <w10:wrap type="none"/>
                 </v:rect>
               </v:group>
-              <v:group id="shape_0" style="position:absolute;left:-342;top:15273;width:2496;height:230">
-                <v:rect id="shape_0" ID="Rectangle 59" path="m0,0l-2147483645,0l-2147483645,-2147483646l0,-2147483646xe" stroked="f" o:allowincell="f" style="position:absolute;left:-342;top:15273;width:1093;height:229;mso-wrap-style:square;v-text-anchor:top">
+              <v:group id="shape_0" style="position:absolute;left:-342;top:15273;width:2495;height:228">
+                <v:rect id="shape_0" ID="Rectangle 59" path="m0,0l-2147483645,0l-2147483645,-2147483646l0,-2147483646xe" stroked="f" o:allowincell="f" style="position:absolute;left:-342;top:15273;width:1091;height:227;mso-wrap-style:square;v-text-anchor:top">
                   <v:fill o:detectmouseclick="t" on="false"/>
                   <v:stroke color="#3465a4" joinstyle="round" endcap="flat"/>
                   <v:textbox>
@@ -22173,7 +22995,7 @@
                   </v:textbox>
                   <w10:wrap type="none"/>
                 </v:rect>
-                <v:rect id="shape_0" ID="Rectangle 60" path="m0,0l-2147483645,0l-2147483645,-2147483646l0,-2147483646xe" stroked="f" o:allowincell="f" style="position:absolute;left:826;top:15273;width:1327;height:229;mso-wrap-style:none;v-text-anchor:middle">
+                <v:rect id="shape_0" ID="Rectangle 60" path="m0,0l-2147483645,0l-2147483645,-2147483646l0,-2147483646xe" stroked="f" o:allowincell="f" style="position:absolute;left:826;top:15273;width:1325;height:227;mso-wrap-style:none;v-text-anchor:middle">
                   <v:fill o:detectmouseclick="t" on="false"/>
                   <v:stroke color="#3465a4" joinstyle="round" endcap="flat"/>
                   <v:textbox>
@@ -22192,8 +23014,8 @@
                   <w10:wrap type="none"/>
                 </v:rect>
               </v:group>
-              <v:group id="shape_0" style="position:absolute;left:-342;top:15553;width:2496;height:230">
-                <v:rect id="shape_0" ID="Rectangle 62" path="m0,0l-2147483645,0l-2147483645,-2147483646l0,-2147483646xe" stroked="f" o:allowincell="f" style="position:absolute;left:-342;top:15553;width:1093;height:229;mso-wrap-style:square;v-text-anchor:top">
+              <v:group id="shape_0" style="position:absolute;left:-342;top:15553;width:2495;height:228">
+                <v:rect id="shape_0" ID="Rectangle 62" path="m0,0l-2147483645,0l-2147483645,-2147483646l0,-2147483646xe" stroked="f" o:allowincell="f" style="position:absolute;left:-342;top:15553;width:1091;height:227;mso-wrap-style:square;v-text-anchor:top">
                   <v:fill o:detectmouseclick="t" on="false"/>
                   <v:stroke color="#3465a4" joinstyle="round" endcap="flat"/>
                   <v:textbox>
@@ -22222,7 +23044,7 @@
                   </v:textbox>
                   <w10:wrap type="none"/>
                 </v:rect>
-                <v:rect id="shape_0" ID="Rectangle 63" path="m0,0l-2147483645,0l-2147483645,-2147483646l0,-2147483646xe" stroked="f" o:allowincell="f" style="position:absolute;left:826;top:15553;width:1327;height:229;mso-wrap-style:none;v-text-anchor:middle">
+                <v:rect id="shape_0" ID="Rectangle 63" path="m0,0l-2147483645,0l-2147483645,-2147483646l0,-2147483646xe" stroked="f" o:allowincell="f" style="position:absolute;left:826;top:15553;width:1325;height:227;mso-wrap-style:none;v-text-anchor:middle">
                   <v:fill o:detectmouseclick="t" on="false"/>
                   <v:stroke color="#3465a4" joinstyle="round" endcap="flat"/>
                   <v:textbox>
@@ -22255,7 +23077,7 @@
                 <v:fill o:detectmouseclick="t" on="false"/>
                 <w10:wrap type="none"/>
               </v:line>
-              <v:rect id="shape_0" ID="Rectangle 65" path="m0,0l-2147483645,0l-2147483645,-2147483646l0,-2147483646xe" stroked="f" o:allowincell="f" style="position:absolute;left:3722;top:14613;width:3290;height:1132;mso-wrap-style:square;v-text-anchor:middle">
+              <v:rect id="shape_0" ID="Rectangle 65" path="m0,0l-2147483645,0l-2147483645,-2147483646l0,-2147483646xe" stroked="f" o:allowincell="f" style="position:absolute;left:3722;top:14613;width:3288;height:1130;mso-wrap-style:square;v-text-anchor:middle">
                 <v:fill o:detectmouseclick="t" on="false"/>
                 <v:stroke color="#3465a4" joinstyle="round" endcap="flat"/>
                 <v:textbox>
@@ -22322,7 +23144,7 @@
                 <v:fill o:detectmouseclick="t" on="false"/>
                 <w10:wrap type="none"/>
               </v:line>
-              <v:rect id="shape_0" ID="Rectangle 69" path="m0,0l-2147483645,0l-2147483645,-2147483646l0,-2147483646xe" stroked="f" o:allowincell="f" style="position:absolute;left:7134;top:14417;width:751;height:228;mso-wrap-style:square;v-text-anchor:top">
+              <v:rect id="shape_0" ID="Rectangle 69" path="m0,0l-2147483645,0l-2147483645,-2147483646l0,-2147483646xe" stroked="f" o:allowincell="f" style="position:absolute;left:7134;top:14417;width:749;height:226;mso-wrap-style:square;v-text-anchor:top">
                 <v:fill o:detectmouseclick="t" on="false"/>
                 <v:stroke color="#3465a4" joinstyle="round" endcap="flat"/>
                 <v:textbox>
@@ -22346,7 +23168,7 @@
                 </v:textbox>
                 <w10:wrap type="none"/>
               </v:rect>
-              <v:rect id="shape_0" ID="Rectangle 70" path="m0,0l-2147483645,0l-2147483645,-2147483646l0,-2147483646xe" stroked="f" o:allowincell="f" style="position:absolute;left:8855;top:14417;width:1199;height:228;mso-wrap-style:square;v-text-anchor:top">
+              <v:rect id="shape_0" ID="Rectangle 70" path="m0,0l-2147483645,0l-2147483645,-2147483646l0,-2147483646xe" stroked="f" o:allowincell="f" style="position:absolute;left:8855;top:14417;width:1197;height:226;mso-wrap-style:square;v-text-anchor:top">
                 <v:fill o:detectmouseclick="t" on="false"/>
                 <v:stroke color="#3465a4" joinstyle="round" endcap="flat"/>
                 <v:textbox>
@@ -22371,7 +23193,7 @@
                 </v:textbox>
                 <w10:wrap type="none"/>
               </v:rect>
-              <v:rect id="shape_0" ID="Rectangle 71" path="m0,0l-2147483645,0l-2147483645,-2147483646l0,-2147483646xe" stroked="f" o:allowincell="f" style="position:absolute;left:8863;top:14705;width:1197;height:228;mso-wrap-style:square;v-text-anchor:top">
+              <v:rect id="shape_0" ID="Rectangle 71" path="m0,0l-2147483645,0l-2147483645,-2147483646l0,-2147483646xe" stroked="f" o:allowincell="f" style="position:absolute;left:8863;top:14705;width:1195;height:226;mso-wrap-style:square;v-text-anchor:top">
                 <v:fill o:detectmouseclick="t" on="false"/>
                 <v:stroke color="#3465a4" joinstyle="round" endcap="flat"/>
                 <v:textbox>
@@ -22397,7 +23219,7 @@
                           <w:sz w:val="20"/>
                           <w:lang w:val="en-US"/>
                         </w:rPr>
-                        <w:t>2</w:t>
+                        <w:t>3</w:t>
                       </w:r>
                     </w:p>
                   </w:txbxContent>
@@ -22414,7 +23236,7 @@
                 <v:fill o:detectmouseclick="t" on="false"/>
                 <w10:wrap type="none"/>
               </v:line>
-              <v:rect id="shape_0" ID="Rectangle 74" path="m0,0l-2147483645,0l-2147483645,-2147483646l0,-2147483646xe" stroked="f" o:allowincell="f" style="position:absolute;left:7134;top:15150;width:2920;height:518;mso-wrap-style:square;v-text-anchor:top">
+              <v:rect id="shape_0" ID="Rectangle 74" path="m0,0l-2147483645,0l-2147483645,-2147483646l0,-2147483646xe" stroked="f" o:allowincell="f" style="position:absolute;left:7134;top:15150;width:2918;height:516;mso-wrap-style:square;v-text-anchor:top">
                 <v:fill o:detectmouseclick="t" on="false"/>
                 <v:stroke color="#3465a4" joinstyle="round" endcap="flat"/>
                 <v:textbox>

--- a/lab9.docx
+++ b/lab9.docx
@@ -383,8 +383,8 @@
       </w:tblPr>
       <w:tblGrid>
         <w:gridCol w:w="3008"/>
-        <w:gridCol w:w="1902"/>
-        <w:gridCol w:w="2967"/>
+        <w:gridCol w:w="1901"/>
+        <w:gridCol w:w="2968"/>
         <w:gridCol w:w="2044"/>
       </w:tblGrid>
       <w:tr>
@@ -413,7 +413,7 @@
         </w:tc>
         <w:tc>
           <w:tcPr>
-            <w:tcW w:w="1902" w:type="dxa"/>
+            <w:tcW w:w="1901" w:type="dxa"/>
             <w:tcBorders>
               <w:top w:val="single" w:sz="4" w:space="0" w:color="000000"/>
               <w:start w:val="single" w:sz="4" w:space="0" w:color="000000"/>
@@ -435,7 +435,7 @@
         </w:tc>
         <w:tc>
           <w:tcPr>
-            <w:tcW w:w="2967" w:type="dxa"/>
+            <w:tcW w:w="2968" w:type="dxa"/>
             <w:tcBorders>
               <w:top w:val="single" w:sz="4" w:space="0" w:color="000000"/>
               <w:start w:val="single" w:sz="4" w:space="0" w:color="000000"/>
@@ -526,7 +526,7 @@
         </w:tc>
         <w:tc>
           <w:tcPr>
-            <w:tcW w:w="1902" w:type="dxa"/>
+            <w:tcW w:w="1901" w:type="dxa"/>
             <w:tcBorders>
               <w:start w:val="single" w:sz="4" w:space="0" w:color="000000"/>
               <w:bottom w:val="single" w:sz="4" w:space="0" w:color="000000"/>
@@ -547,7 +547,7 @@
         </w:tc>
         <w:tc>
           <w:tcPr>
-            <w:tcW w:w="2967" w:type="dxa"/>
+            <w:tcW w:w="2968" w:type="dxa"/>
             <w:tcBorders>
               <w:start w:val="single" w:sz="4" w:space="0" w:color="000000"/>
               <w:bottom w:val="single" w:sz="4" w:space="0" w:color="000000"/>
@@ -615,7 +615,7 @@
         </w:tc>
         <w:tc>
           <w:tcPr>
-            <w:tcW w:w="1902" w:type="dxa"/>
+            <w:tcW w:w="1901" w:type="dxa"/>
             <w:tcBorders>
               <w:start w:val="single" w:sz="4" w:space="0" w:color="000000"/>
               <w:bottom w:val="single" w:sz="4" w:space="0" w:color="000000"/>
@@ -636,7 +636,7 @@
         </w:tc>
         <w:tc>
           <w:tcPr>
-            <w:tcW w:w="2967" w:type="dxa"/>
+            <w:tcW w:w="2968" w:type="dxa"/>
             <w:tcBorders>
               <w:start w:val="single" w:sz="4" w:space="0" w:color="000000"/>
               <w:bottom w:val="single" w:sz="4" w:space="0" w:color="000000"/>
@@ -703,7 +703,7 @@
         </w:tc>
         <w:tc>
           <w:tcPr>
-            <w:tcW w:w="1902" w:type="dxa"/>
+            <w:tcW w:w="1901" w:type="dxa"/>
             <w:tcBorders>
               <w:start w:val="single" w:sz="4" w:space="0" w:color="000000"/>
               <w:bottom w:val="single" w:sz="4" w:space="0" w:color="000000"/>
@@ -724,7 +724,7 @@
         </w:tc>
         <w:tc>
           <w:tcPr>
-            <w:tcW w:w="2967" w:type="dxa"/>
+            <w:tcW w:w="2968" w:type="dxa"/>
             <w:tcBorders>
               <w:start w:val="single" w:sz="4" w:space="0" w:color="000000"/>
               <w:bottom w:val="single" w:sz="4" w:space="0" w:color="000000"/>
@@ -791,7 +791,7 @@
         </w:tc>
         <w:tc>
           <w:tcPr>
-            <w:tcW w:w="1902" w:type="dxa"/>
+            <w:tcW w:w="1901" w:type="dxa"/>
             <w:tcBorders>
               <w:start w:val="single" w:sz="4" w:space="0" w:color="000000"/>
               <w:bottom w:val="single" w:sz="4" w:space="0" w:color="000000"/>
@@ -812,7 +812,7 @@
         </w:tc>
         <w:tc>
           <w:tcPr>
-            <w:tcW w:w="2967" w:type="dxa"/>
+            <w:tcW w:w="2968" w:type="dxa"/>
             <w:tcBorders>
               <w:start w:val="single" w:sz="4" w:space="0" w:color="000000"/>
               <w:bottom w:val="single" w:sz="4" w:space="0" w:color="000000"/>
@@ -879,7 +879,7 @@
         </w:tc>
         <w:tc>
           <w:tcPr>
-            <w:tcW w:w="1902" w:type="dxa"/>
+            <w:tcW w:w="1901" w:type="dxa"/>
             <w:tcBorders>
               <w:start w:val="single" w:sz="4" w:space="0" w:color="000000"/>
               <w:bottom w:val="single" w:sz="4" w:space="0" w:color="000000"/>
@@ -900,7 +900,7 @@
         </w:tc>
         <w:tc>
           <w:tcPr>
-            <w:tcW w:w="2967" w:type="dxa"/>
+            <w:tcW w:w="2968" w:type="dxa"/>
             <w:tcBorders>
               <w:start w:val="single" w:sz="4" w:space="0" w:color="000000"/>
               <w:bottom w:val="single" w:sz="4" w:space="0" w:color="000000"/>
@@ -967,7 +967,7 @@
         </w:tc>
         <w:tc>
           <w:tcPr>
-            <w:tcW w:w="1902" w:type="dxa"/>
+            <w:tcW w:w="1901" w:type="dxa"/>
             <w:tcBorders>
               <w:start w:val="single" w:sz="4" w:space="0" w:color="000000"/>
               <w:bottom w:val="single" w:sz="4" w:space="0" w:color="000000"/>
@@ -988,7 +988,7 @@
         </w:tc>
         <w:tc>
           <w:tcPr>
-            <w:tcW w:w="2967" w:type="dxa"/>
+            <w:tcW w:w="2968" w:type="dxa"/>
             <w:tcBorders>
               <w:start w:val="single" w:sz="4" w:space="0" w:color="000000"/>
               <w:bottom w:val="single" w:sz="4" w:space="0" w:color="000000"/>
@@ -1055,7 +1055,7 @@
         </w:tc>
         <w:tc>
           <w:tcPr>
-            <w:tcW w:w="1902" w:type="dxa"/>
+            <w:tcW w:w="1901" w:type="dxa"/>
             <w:tcBorders>
               <w:start w:val="single" w:sz="4" w:space="0" w:color="000000"/>
               <w:bottom w:val="single" w:sz="4" w:space="0" w:color="000000"/>
@@ -1076,7 +1076,7 @@
         </w:tc>
         <w:tc>
           <w:tcPr>
-            <w:tcW w:w="2967" w:type="dxa"/>
+            <w:tcW w:w="2968" w:type="dxa"/>
             <w:tcBorders>
               <w:start w:val="single" w:sz="4" w:space="0" w:color="000000"/>
               <w:bottom w:val="single" w:sz="4" w:space="0" w:color="000000"/>
@@ -1143,7 +1143,7 @@
         </w:tc>
         <w:tc>
           <w:tcPr>
-            <w:tcW w:w="1902" w:type="dxa"/>
+            <w:tcW w:w="1901" w:type="dxa"/>
             <w:tcBorders>
               <w:start w:val="single" w:sz="4" w:space="0" w:color="000000"/>
               <w:bottom w:val="single" w:sz="4" w:space="0" w:color="000000"/>
@@ -1164,7 +1164,7 @@
         </w:tc>
         <w:tc>
           <w:tcPr>
-            <w:tcW w:w="2967" w:type="dxa"/>
+            <w:tcW w:w="2968" w:type="dxa"/>
             <w:tcBorders>
               <w:start w:val="single" w:sz="4" w:space="0" w:color="000000"/>
               <w:bottom w:val="single" w:sz="4" w:space="0" w:color="000000"/>
@@ -1232,7 +1232,7 @@
         </w:tc>
         <w:tc>
           <w:tcPr>
-            <w:tcW w:w="1902" w:type="dxa"/>
+            <w:tcW w:w="1901" w:type="dxa"/>
             <w:tcBorders>
               <w:start w:val="single" w:sz="4" w:space="0" w:color="000000"/>
               <w:bottom w:val="single" w:sz="4" w:space="0" w:color="000000"/>
@@ -1253,7 +1253,7 @@
         </w:tc>
         <w:tc>
           <w:tcPr>
-            <w:tcW w:w="2967" w:type="dxa"/>
+            <w:tcW w:w="2968" w:type="dxa"/>
             <w:tcBorders>
               <w:start w:val="single" w:sz="4" w:space="0" w:color="000000"/>
               <w:bottom w:val="single" w:sz="4" w:space="0" w:color="000000"/>
@@ -1320,7 +1320,7 @@
         </w:tc>
         <w:tc>
           <w:tcPr>
-            <w:tcW w:w="1902" w:type="dxa"/>
+            <w:tcW w:w="1901" w:type="dxa"/>
             <w:tcBorders>
               <w:start w:val="single" w:sz="4" w:space="0" w:color="000000"/>
               <w:bottom w:val="single" w:sz="4" w:space="0" w:color="000000"/>
@@ -1341,7 +1341,7 @@
         </w:tc>
         <w:tc>
           <w:tcPr>
-            <w:tcW w:w="2967" w:type="dxa"/>
+            <w:tcW w:w="2968" w:type="dxa"/>
             <w:tcBorders>
               <w:start w:val="single" w:sz="4" w:space="0" w:color="000000"/>
               <w:bottom w:val="single" w:sz="4" w:space="0" w:color="000000"/>
@@ -1408,7 +1408,7 @@
         </w:tc>
         <w:tc>
           <w:tcPr>
-            <w:tcW w:w="1902" w:type="dxa"/>
+            <w:tcW w:w="1901" w:type="dxa"/>
             <w:tcBorders>
               <w:start w:val="single" w:sz="4" w:space="0" w:color="000000"/>
               <w:bottom w:val="single" w:sz="4" w:space="0" w:color="000000"/>
@@ -1429,7 +1429,7 @@
         </w:tc>
         <w:tc>
           <w:tcPr>
-            <w:tcW w:w="2967" w:type="dxa"/>
+            <w:tcW w:w="2968" w:type="dxa"/>
             <w:tcBorders>
               <w:start w:val="single" w:sz="4" w:space="0" w:color="000000"/>
               <w:bottom w:val="single" w:sz="4" w:space="0" w:color="000000"/>
@@ -1496,7 +1496,7 @@
         </w:tc>
         <w:tc>
           <w:tcPr>
-            <w:tcW w:w="1902" w:type="dxa"/>
+            <w:tcW w:w="1901" w:type="dxa"/>
             <w:tcBorders>
               <w:start w:val="single" w:sz="4" w:space="0" w:color="000000"/>
               <w:bottom w:val="single" w:sz="4" w:space="0" w:color="000000"/>
@@ -1517,7 +1517,7 @@
         </w:tc>
         <w:tc>
           <w:tcPr>
-            <w:tcW w:w="2967" w:type="dxa"/>
+            <w:tcW w:w="2968" w:type="dxa"/>
             <w:tcBorders>
               <w:start w:val="single" w:sz="4" w:space="0" w:color="000000"/>
               <w:bottom w:val="single" w:sz="4" w:space="0" w:color="000000"/>
@@ -1584,7 +1584,7 @@
         </w:tc>
         <w:tc>
           <w:tcPr>
-            <w:tcW w:w="1902" w:type="dxa"/>
+            <w:tcW w:w="1901" w:type="dxa"/>
             <w:tcBorders>
               <w:start w:val="single" w:sz="4" w:space="0" w:color="000000"/>
               <w:bottom w:val="single" w:sz="4" w:space="0" w:color="000000"/>
@@ -1605,7 +1605,7 @@
         </w:tc>
         <w:tc>
           <w:tcPr>
-            <w:tcW w:w="2967" w:type="dxa"/>
+            <w:tcW w:w="2968" w:type="dxa"/>
             <w:tcBorders>
               <w:start w:val="single" w:sz="4" w:space="0" w:color="000000"/>
               <w:bottom w:val="single" w:sz="4" w:space="0" w:color="000000"/>
@@ -1672,7 +1672,7 @@
         </w:tc>
         <w:tc>
           <w:tcPr>
-            <w:tcW w:w="1902" w:type="dxa"/>
+            <w:tcW w:w="1901" w:type="dxa"/>
             <w:tcBorders>
               <w:start w:val="single" w:sz="4" w:space="0" w:color="000000"/>
               <w:bottom w:val="single" w:sz="4" w:space="0" w:color="000000"/>
@@ -1693,7 +1693,7 @@
         </w:tc>
         <w:tc>
           <w:tcPr>
-            <w:tcW w:w="2967" w:type="dxa"/>
+            <w:tcW w:w="2968" w:type="dxa"/>
             <w:tcBorders>
               <w:start w:val="single" w:sz="4" w:space="0" w:color="000000"/>
               <w:bottom w:val="single" w:sz="4" w:space="0" w:color="000000"/>
@@ -1760,7 +1760,7 @@
         </w:tc>
         <w:tc>
           <w:tcPr>
-            <w:tcW w:w="1902" w:type="dxa"/>
+            <w:tcW w:w="1901" w:type="dxa"/>
             <w:tcBorders>
               <w:start w:val="single" w:sz="4" w:space="0" w:color="000000"/>
               <w:bottom w:val="single" w:sz="4" w:space="0" w:color="000000"/>
@@ -1781,7 +1781,7 @@
         </w:tc>
         <w:tc>
           <w:tcPr>
-            <w:tcW w:w="2967" w:type="dxa"/>
+            <w:tcW w:w="2968" w:type="dxa"/>
             <w:vMerge w:val="restart"/>
             <w:tcBorders>
               <w:start w:val="single" w:sz="4" w:space="0" w:color="000000"/>
@@ -1850,7 +1850,7 @@
         </w:tc>
         <w:tc>
           <w:tcPr>
-            <w:tcW w:w="1902" w:type="dxa"/>
+            <w:tcW w:w="1901" w:type="dxa"/>
             <w:tcBorders>
               <w:start w:val="single" w:sz="4" w:space="0" w:color="000000"/>
               <w:bottom w:val="single" w:sz="4" w:space="0" w:color="000000"/>
@@ -1871,7 +1871,7 @@
         </w:tc>
         <w:tc>
           <w:tcPr>
-            <w:tcW w:w="2967" w:type="dxa"/>
+            <w:tcW w:w="2968" w:type="dxa"/>
             <w:vMerge w:val="continue"/>
             <w:tcBorders>
               <w:start w:val="single" w:sz="4" w:space="0" w:color="000000"/>
@@ -1938,7 +1938,7 @@
         </w:tc>
         <w:tc>
           <w:tcPr>
-            <w:tcW w:w="1902" w:type="dxa"/>
+            <w:tcW w:w="1901" w:type="dxa"/>
             <w:tcBorders>
               <w:start w:val="single" w:sz="4" w:space="0" w:color="000000"/>
               <w:bottom w:val="single" w:sz="4" w:space="0" w:color="000000"/>
@@ -1959,7 +1959,7 @@
         </w:tc>
         <w:tc>
           <w:tcPr>
-            <w:tcW w:w="2967" w:type="dxa"/>
+            <w:tcW w:w="2968" w:type="dxa"/>
             <w:vMerge w:val="continue"/>
             <w:tcBorders>
               <w:start w:val="single" w:sz="4" w:space="0" w:color="000000"/>
@@ -2026,7 +2026,7 @@
         </w:tc>
         <w:tc>
           <w:tcPr>
-            <w:tcW w:w="1902" w:type="dxa"/>
+            <w:tcW w:w="1901" w:type="dxa"/>
             <w:tcBorders>
               <w:start w:val="single" w:sz="4" w:space="0" w:color="000000"/>
               <w:bottom w:val="single" w:sz="4" w:space="0" w:color="000000"/>
@@ -2047,7 +2047,7 @@
         </w:tc>
         <w:tc>
           <w:tcPr>
-            <w:tcW w:w="2967" w:type="dxa"/>
+            <w:tcW w:w="2968" w:type="dxa"/>
             <w:vMerge w:val="continue"/>
             <w:tcBorders>
               <w:start w:val="single" w:sz="4" w:space="0" w:color="000000"/>
@@ -2114,7 +2114,7 @@
         </w:tc>
         <w:tc>
           <w:tcPr>
-            <w:tcW w:w="1902" w:type="dxa"/>
+            <w:tcW w:w="1901" w:type="dxa"/>
             <w:tcBorders>
               <w:start w:val="single" w:sz="4" w:space="0" w:color="000000"/>
               <w:bottom w:val="single" w:sz="4" w:space="0" w:color="000000"/>
@@ -2135,7 +2135,7 @@
         </w:tc>
         <w:tc>
           <w:tcPr>
-            <w:tcW w:w="2967" w:type="dxa"/>
+            <w:tcW w:w="2968" w:type="dxa"/>
             <w:vMerge w:val="continue"/>
             <w:tcBorders>
               <w:start w:val="single" w:sz="4" w:space="0" w:color="000000"/>
@@ -2202,7 +2202,7 @@
         </w:tc>
         <w:tc>
           <w:tcPr>
-            <w:tcW w:w="1902" w:type="dxa"/>
+            <w:tcW w:w="1901" w:type="dxa"/>
             <w:tcBorders>
               <w:start w:val="single" w:sz="4" w:space="0" w:color="000000"/>
               <w:bottom w:val="single" w:sz="4" w:space="0" w:color="000000"/>
@@ -2223,7 +2223,7 @@
         </w:tc>
         <w:tc>
           <w:tcPr>
-            <w:tcW w:w="2967" w:type="dxa"/>
+            <w:tcW w:w="2968" w:type="dxa"/>
             <w:vMerge w:val="restart"/>
             <w:tcBorders>
               <w:start w:val="single" w:sz="4" w:space="0" w:color="000000"/>
@@ -2291,7 +2291,7 @@
         </w:tc>
         <w:tc>
           <w:tcPr>
-            <w:tcW w:w="1902" w:type="dxa"/>
+            <w:tcW w:w="1901" w:type="dxa"/>
             <w:tcBorders>
               <w:start w:val="single" w:sz="4" w:space="0" w:color="000000"/>
               <w:bottom w:val="single" w:sz="4" w:space="0" w:color="000000"/>
@@ -2312,7 +2312,7 @@
         </w:tc>
         <w:tc>
           <w:tcPr>
-            <w:tcW w:w="2967" w:type="dxa"/>
+            <w:tcW w:w="2968" w:type="dxa"/>
             <w:vMerge w:val="continue"/>
             <w:tcBorders>
               <w:start w:val="single" w:sz="4" w:space="0" w:color="000000"/>
@@ -2379,7 +2379,7 @@
         </w:tc>
         <w:tc>
           <w:tcPr>
-            <w:tcW w:w="1902" w:type="dxa"/>
+            <w:tcW w:w="1901" w:type="dxa"/>
             <w:tcBorders>
               <w:start w:val="single" w:sz="4" w:space="0" w:color="000000"/>
               <w:bottom w:val="single" w:sz="4" w:space="0" w:color="000000"/>
@@ -2400,7 +2400,7 @@
         </w:tc>
         <w:tc>
           <w:tcPr>
-            <w:tcW w:w="2967" w:type="dxa"/>
+            <w:tcW w:w="2968" w:type="dxa"/>
             <w:vMerge w:val="continue"/>
             <w:tcBorders>
               <w:start w:val="single" w:sz="4" w:space="0" w:color="000000"/>
@@ -2467,7 +2467,7 @@
         </w:tc>
         <w:tc>
           <w:tcPr>
-            <w:tcW w:w="1902" w:type="dxa"/>
+            <w:tcW w:w="1901" w:type="dxa"/>
             <w:tcBorders>
               <w:start w:val="single" w:sz="4" w:space="0" w:color="000000"/>
               <w:bottom w:val="single" w:sz="4" w:space="0" w:color="000000"/>
@@ -2488,7 +2488,7 @@
         </w:tc>
         <w:tc>
           <w:tcPr>
-            <w:tcW w:w="2967" w:type="dxa"/>
+            <w:tcW w:w="2968" w:type="dxa"/>
             <w:vMerge w:val="continue"/>
             <w:tcBorders>
               <w:start w:val="single" w:sz="4" w:space="0" w:color="000000"/>
@@ -2555,7 +2555,7 @@
         </w:tc>
         <w:tc>
           <w:tcPr>
-            <w:tcW w:w="1902" w:type="dxa"/>
+            <w:tcW w:w="1901" w:type="dxa"/>
             <w:tcBorders>
               <w:start w:val="single" w:sz="4" w:space="0" w:color="000000"/>
               <w:bottom w:val="single" w:sz="4" w:space="0" w:color="000000"/>
@@ -2576,7 +2576,7 @@
         </w:tc>
         <w:tc>
           <w:tcPr>
-            <w:tcW w:w="2967" w:type="dxa"/>
+            <w:tcW w:w="2968" w:type="dxa"/>
             <w:vMerge w:val="continue"/>
             <w:tcBorders>
               <w:start w:val="single" w:sz="4" w:space="0" w:color="000000"/>
@@ -2700,8 +2700,8 @@
         </w:tblCellMar>
       </w:tblPr>
       <w:tblGrid>
-        <w:gridCol w:w="1659"/>
-        <w:gridCol w:w="2808"/>
+        <w:gridCol w:w="1658"/>
+        <w:gridCol w:w="2809"/>
         <w:gridCol w:w="1258"/>
         <w:gridCol w:w="4196"/>
       </w:tblGrid>
@@ -2709,7 +2709,7 @@
         <w:trPr/>
         <w:tc>
           <w:tcPr>
-            <w:tcW w:w="1659" w:type="dxa"/>
+            <w:tcW w:w="1658" w:type="dxa"/>
             <w:tcBorders>
               <w:top w:val="single" w:sz="4" w:space="0" w:color="000000"/>
               <w:start w:val="single" w:sz="4" w:space="0" w:color="000000"/>
@@ -2735,7 +2735,7 @@
         </w:tc>
         <w:tc>
           <w:tcPr>
-            <w:tcW w:w="2808" w:type="dxa"/>
+            <w:tcW w:w="2809" w:type="dxa"/>
             <w:tcBorders>
               <w:top w:val="single" w:sz="4" w:space="0" w:color="000000"/>
               <w:start w:val="single" w:sz="4" w:space="0" w:color="000000"/>
@@ -2805,7 +2805,7 @@
         <w:trPr/>
         <w:tc>
           <w:tcPr>
-            <w:tcW w:w="1659" w:type="dxa"/>
+            <w:tcW w:w="1658" w:type="dxa"/>
             <w:tcBorders>
               <w:start w:val="single" w:sz="4" w:space="0" w:color="000000"/>
               <w:bottom w:val="single" w:sz="4" w:space="0" w:color="000000"/>
@@ -2826,7 +2826,7 @@
         </w:tc>
         <w:tc>
           <w:tcPr>
-            <w:tcW w:w="2808" w:type="dxa"/>
+            <w:tcW w:w="2809" w:type="dxa"/>
             <w:tcBorders>
               <w:start w:val="single" w:sz="4" w:space="0" w:color="000000"/>
               <w:bottom w:val="single" w:sz="4" w:space="0" w:color="000000"/>
@@ -2938,15 +2938,15 @@
         </w:tblCellMar>
       </w:tblPr>
       <w:tblGrid>
-        <w:gridCol w:w="2292"/>
-        <w:gridCol w:w="3800"/>
+        <w:gridCol w:w="2291"/>
+        <w:gridCol w:w="3801"/>
         <w:gridCol w:w="3829"/>
       </w:tblGrid>
       <w:tr>
         <w:trPr/>
         <w:tc>
           <w:tcPr>
-            <w:tcW w:w="2292" w:type="dxa"/>
+            <w:tcW w:w="2291" w:type="dxa"/>
             <w:tcBorders>
               <w:top w:val="single" w:sz="4" w:space="0" w:color="000000"/>
               <w:start w:val="single" w:sz="4" w:space="0" w:color="000000"/>
@@ -2972,7 +2972,7 @@
         </w:tc>
         <w:tc>
           <w:tcPr>
-            <w:tcW w:w="3800" w:type="dxa"/>
+            <w:tcW w:w="3801" w:type="dxa"/>
             <w:tcBorders>
               <w:top w:val="single" w:sz="4" w:space="0" w:color="000000"/>
               <w:start w:val="single" w:sz="4" w:space="0" w:color="000000"/>
@@ -3020,7 +3020,7 @@
         <w:trPr/>
         <w:tc>
           <w:tcPr>
-            <w:tcW w:w="2292" w:type="dxa"/>
+            <w:tcW w:w="2291" w:type="dxa"/>
             <w:tcBorders>
               <w:start w:val="single" w:sz="4" w:space="0" w:color="000000"/>
               <w:bottom w:val="single" w:sz="4" w:space="0" w:color="000000"/>
@@ -3041,7 +3041,7 @@
         </w:tc>
         <w:tc>
           <w:tcPr>
-            <w:tcW w:w="3800" w:type="dxa"/>
+            <w:tcW w:w="3801" w:type="dxa"/>
             <w:tcBorders>
               <w:start w:val="single" w:sz="4" w:space="0" w:color="000000"/>
               <w:bottom w:val="single" w:sz="4" w:space="0" w:color="000000"/>
@@ -3125,10 +3125,10 @@
       </w:tblPr>
       <w:tblGrid>
         <w:gridCol w:w="1653"/>
-        <w:gridCol w:w="1881"/>
-        <w:gridCol w:w="2107"/>
-        <w:gridCol w:w="1786"/>
-        <w:gridCol w:w="1815"/>
+        <w:gridCol w:w="1880"/>
+        <w:gridCol w:w="2108"/>
+        <w:gridCol w:w="1785"/>
+        <w:gridCol w:w="1816"/>
         <w:gridCol w:w="679"/>
       </w:tblGrid>
       <w:tr>
@@ -3157,7 +3157,7 @@
         </w:tc>
         <w:tc>
           <w:tcPr>
-            <w:tcW w:w="1881" w:type="dxa"/>
+            <w:tcW w:w="1880" w:type="dxa"/>
             <w:tcBorders>
               <w:top w:val="single" w:sz="4" w:space="0" w:color="000000"/>
               <w:start w:val="single" w:sz="4" w:space="0" w:color="000000"/>
@@ -3179,7 +3179,7 @@
         </w:tc>
         <w:tc>
           <w:tcPr>
-            <w:tcW w:w="2107" w:type="dxa"/>
+            <w:tcW w:w="2108" w:type="dxa"/>
             <w:tcBorders>
               <w:top w:val="single" w:sz="4" w:space="0" w:color="000000"/>
               <w:start w:val="single" w:sz="4" w:space="0" w:color="000000"/>
@@ -3201,7 +3201,7 @@
         </w:tc>
         <w:tc>
           <w:tcPr>
-            <w:tcW w:w="1786" w:type="dxa"/>
+            <w:tcW w:w="1785" w:type="dxa"/>
             <w:tcBorders>
               <w:top w:val="single" w:sz="4" w:space="0" w:color="000000"/>
               <w:start w:val="single" w:sz="4" w:space="0" w:color="000000"/>
@@ -3223,7 +3223,7 @@
         </w:tc>
         <w:tc>
           <w:tcPr>
-            <w:tcW w:w="1815" w:type="dxa"/>
+            <w:tcW w:w="1816" w:type="dxa"/>
             <w:tcBorders>
               <w:top w:val="single" w:sz="4" w:space="0" w:color="000000"/>
               <w:start w:val="single" w:sz="4" w:space="0" w:color="000000"/>
@@ -3303,7 +3303,7 @@
         </w:tc>
         <w:tc>
           <w:tcPr>
-            <w:tcW w:w="1881" w:type="dxa"/>
+            <w:tcW w:w="1880" w:type="dxa"/>
             <w:tcBorders>
               <w:start w:val="single" w:sz="4" w:space="0" w:color="000000"/>
               <w:bottom w:val="single" w:sz="4" w:space="0" w:color="000000"/>
@@ -3324,7 +3324,7 @@
         </w:tc>
         <w:tc>
           <w:tcPr>
-            <w:tcW w:w="2107" w:type="dxa"/>
+            <w:tcW w:w="2108" w:type="dxa"/>
             <w:tcBorders>
               <w:start w:val="single" w:sz="4" w:space="0" w:color="000000"/>
               <w:bottom w:val="single" w:sz="4" w:space="0" w:color="000000"/>
@@ -3345,7 +3345,7 @@
         </w:tc>
         <w:tc>
           <w:tcPr>
-            <w:tcW w:w="1786" w:type="dxa"/>
+            <w:tcW w:w="1785" w:type="dxa"/>
             <w:tcBorders>
               <w:start w:val="single" w:sz="4" w:space="0" w:color="000000"/>
               <w:bottom w:val="single" w:sz="4" w:space="0" w:color="000000"/>
@@ -3366,7 +3366,7 @@
         </w:tc>
         <w:tc>
           <w:tcPr>
-            <w:tcW w:w="1815" w:type="dxa"/>
+            <w:tcW w:w="1816" w:type="dxa"/>
             <w:tcBorders>
               <w:start w:val="single" w:sz="4" w:space="0" w:color="000000"/>
               <w:bottom w:val="single" w:sz="4" w:space="0" w:color="000000"/>
@@ -3445,7 +3445,7 @@
         </w:tc>
         <w:tc>
           <w:tcPr>
-            <w:tcW w:w="1881" w:type="dxa"/>
+            <w:tcW w:w="1880" w:type="dxa"/>
             <w:tcBorders>
               <w:start w:val="single" w:sz="4" w:space="0" w:color="000000"/>
               <w:bottom w:val="single" w:sz="4" w:space="0" w:color="000000"/>
@@ -3466,7 +3466,7 @@
         </w:tc>
         <w:tc>
           <w:tcPr>
-            <w:tcW w:w="2107" w:type="dxa"/>
+            <w:tcW w:w="2108" w:type="dxa"/>
             <w:tcBorders>
               <w:start w:val="single" w:sz="4" w:space="0" w:color="000000"/>
               <w:bottom w:val="single" w:sz="4" w:space="0" w:color="000000"/>
@@ -3487,7 +3487,7 @@
         </w:tc>
         <w:tc>
           <w:tcPr>
-            <w:tcW w:w="1786" w:type="dxa"/>
+            <w:tcW w:w="1785" w:type="dxa"/>
             <w:tcBorders>
               <w:start w:val="single" w:sz="4" w:space="0" w:color="000000"/>
               <w:bottom w:val="single" w:sz="4" w:space="0" w:color="000000"/>
@@ -3508,7 +3508,7 @@
         </w:tc>
         <w:tc>
           <w:tcPr>
-            <w:tcW w:w="1815" w:type="dxa"/>
+            <w:tcW w:w="1816" w:type="dxa"/>
             <w:tcBorders>
               <w:start w:val="single" w:sz="4" w:space="0" w:color="000000"/>
               <w:bottom w:val="single" w:sz="4" w:space="0" w:color="000000"/>
@@ -3575,7 +3575,7 @@
         </w:tc>
         <w:tc>
           <w:tcPr>
-            <w:tcW w:w="1881" w:type="dxa"/>
+            <w:tcW w:w="1880" w:type="dxa"/>
             <w:tcBorders>
               <w:start w:val="single" w:sz="4" w:space="0" w:color="000000"/>
               <w:bottom w:val="single" w:sz="4" w:space="0" w:color="000000"/>
@@ -3596,47 +3596,47 @@
         </w:tc>
         <w:tc>
           <w:tcPr>
-            <w:tcW w:w="2107" w:type="dxa"/>
-            <w:tcBorders>
-              <w:start w:val="single" w:sz="4" w:space="0" w:color="000000"/>
-              <w:bottom w:val="single" w:sz="4" w:space="0" w:color="000000"/>
-            </w:tcBorders>
-            <w:vAlign w:val="center"/>
-          </w:tcPr>
-          <w:p>
-            <w:pPr>
-              <w:pStyle w:val="TableContents"/>
-              <w:jc w:val="center"/>
-              <w:rPr/>
-            </w:pPr>
-            <w:r>
-              <w:rPr/>
-            </w:r>
-          </w:p>
-        </w:tc>
-        <w:tc>
-          <w:tcPr>
-            <w:tcW w:w="1786" w:type="dxa"/>
-            <w:tcBorders>
-              <w:start w:val="single" w:sz="4" w:space="0" w:color="000000"/>
-              <w:bottom w:val="single" w:sz="4" w:space="0" w:color="000000"/>
-            </w:tcBorders>
-            <w:vAlign w:val="center"/>
-          </w:tcPr>
-          <w:p>
-            <w:pPr>
-              <w:pStyle w:val="TableContents"/>
-              <w:jc w:val="center"/>
-              <w:rPr/>
-            </w:pPr>
-            <w:r>
-              <w:rPr/>
-            </w:r>
-          </w:p>
-        </w:tc>
-        <w:tc>
-          <w:tcPr>
-            <w:tcW w:w="1815" w:type="dxa"/>
+            <w:tcW w:w="2108" w:type="dxa"/>
+            <w:tcBorders>
+              <w:start w:val="single" w:sz="4" w:space="0" w:color="000000"/>
+              <w:bottom w:val="single" w:sz="4" w:space="0" w:color="000000"/>
+            </w:tcBorders>
+            <w:vAlign w:val="center"/>
+          </w:tcPr>
+          <w:p>
+            <w:pPr>
+              <w:pStyle w:val="TableContents"/>
+              <w:jc w:val="center"/>
+              <w:rPr/>
+            </w:pPr>
+            <w:r>
+              <w:rPr/>
+            </w:r>
+          </w:p>
+        </w:tc>
+        <w:tc>
+          <w:tcPr>
+            <w:tcW w:w="1785" w:type="dxa"/>
+            <w:tcBorders>
+              <w:start w:val="single" w:sz="4" w:space="0" w:color="000000"/>
+              <w:bottom w:val="single" w:sz="4" w:space="0" w:color="000000"/>
+            </w:tcBorders>
+            <w:vAlign w:val="center"/>
+          </w:tcPr>
+          <w:p>
+            <w:pPr>
+              <w:pStyle w:val="TableContents"/>
+              <w:jc w:val="center"/>
+              <w:rPr/>
+            </w:pPr>
+            <w:r>
+              <w:rPr/>
+            </w:r>
+          </w:p>
+        </w:tc>
+        <w:tc>
+          <w:tcPr>
+            <w:tcW w:w="1816" w:type="dxa"/>
             <w:tcBorders>
               <w:start w:val="single" w:sz="4" w:space="0" w:color="000000"/>
               <w:bottom w:val="single" w:sz="4" w:space="0" w:color="000000"/>
@@ -3702,7 +3702,7 @@
         </w:tc>
         <w:tc>
           <w:tcPr>
-            <w:tcW w:w="1881" w:type="dxa"/>
+            <w:tcW w:w="1880" w:type="dxa"/>
             <w:tcBorders>
               <w:start w:val="single" w:sz="4" w:space="0" w:color="000000"/>
               <w:bottom w:val="single" w:sz="4" w:space="0" w:color="000000"/>
@@ -3723,7 +3723,7 @@
         </w:tc>
         <w:tc>
           <w:tcPr>
-            <w:tcW w:w="2107" w:type="dxa"/>
+            <w:tcW w:w="2108" w:type="dxa"/>
             <w:tcBorders>
               <w:start w:val="single" w:sz="4" w:space="0" w:color="000000"/>
               <w:bottom w:val="single" w:sz="4" w:space="0" w:color="000000"/>
@@ -3744,7 +3744,7 @@
         </w:tc>
         <w:tc>
           <w:tcPr>
-            <w:tcW w:w="1786" w:type="dxa"/>
+            <w:tcW w:w="1785" w:type="dxa"/>
             <w:tcBorders>
               <w:start w:val="single" w:sz="4" w:space="0" w:color="000000"/>
               <w:bottom w:val="single" w:sz="4" w:space="0" w:color="000000"/>
@@ -3765,7 +3765,7 @@
         </w:tc>
         <w:tc>
           <w:tcPr>
-            <w:tcW w:w="1815" w:type="dxa"/>
+            <w:tcW w:w="1816" w:type="dxa"/>
             <w:tcBorders>
               <w:start w:val="single" w:sz="4" w:space="0" w:color="000000"/>
               <w:bottom w:val="single" w:sz="4" w:space="0" w:color="000000"/>
@@ -3844,7 +3844,7 @@
         </w:tc>
         <w:tc>
           <w:tcPr>
-            <w:tcW w:w="1881" w:type="dxa"/>
+            <w:tcW w:w="1880" w:type="dxa"/>
             <w:tcBorders>
               <w:start w:val="single" w:sz="4" w:space="0" w:color="000000"/>
               <w:bottom w:val="single" w:sz="4" w:space="0" w:color="000000"/>
@@ -3865,7 +3865,7 @@
         </w:tc>
         <w:tc>
           <w:tcPr>
-            <w:tcW w:w="2107" w:type="dxa"/>
+            <w:tcW w:w="2108" w:type="dxa"/>
             <w:tcBorders>
               <w:start w:val="single" w:sz="4" w:space="0" w:color="000000"/>
               <w:bottom w:val="single" w:sz="4" w:space="0" w:color="000000"/>
@@ -3886,7 +3886,7 @@
         </w:tc>
         <w:tc>
           <w:tcPr>
-            <w:tcW w:w="1786" w:type="dxa"/>
+            <w:tcW w:w="1785" w:type="dxa"/>
             <w:tcBorders>
               <w:start w:val="single" w:sz="4" w:space="0" w:color="000000"/>
               <w:bottom w:val="single" w:sz="4" w:space="0" w:color="000000"/>
@@ -3907,7 +3907,7 @@
         </w:tc>
         <w:tc>
           <w:tcPr>
-            <w:tcW w:w="1815" w:type="dxa"/>
+            <w:tcW w:w="1816" w:type="dxa"/>
             <w:tcBorders>
               <w:start w:val="single" w:sz="4" w:space="0" w:color="000000"/>
               <w:bottom w:val="single" w:sz="4" w:space="0" w:color="000000"/>
@@ -3974,7 +3974,7 @@
         </w:tc>
         <w:tc>
           <w:tcPr>
-            <w:tcW w:w="1881" w:type="dxa"/>
+            <w:tcW w:w="1880" w:type="dxa"/>
             <w:tcBorders>
               <w:start w:val="single" w:sz="4" w:space="0" w:color="000000"/>
               <w:bottom w:val="single" w:sz="4" w:space="0" w:color="000000"/>
@@ -3995,47 +3995,47 @@
         </w:tc>
         <w:tc>
           <w:tcPr>
-            <w:tcW w:w="2107" w:type="dxa"/>
-            <w:tcBorders>
-              <w:start w:val="single" w:sz="4" w:space="0" w:color="000000"/>
-              <w:bottom w:val="single" w:sz="4" w:space="0" w:color="000000"/>
-            </w:tcBorders>
-            <w:vAlign w:val="center"/>
-          </w:tcPr>
-          <w:p>
-            <w:pPr>
-              <w:pStyle w:val="TableContents"/>
-              <w:jc w:val="center"/>
-              <w:rPr/>
-            </w:pPr>
-            <w:r>
-              <w:rPr/>
-            </w:r>
-          </w:p>
-        </w:tc>
-        <w:tc>
-          <w:tcPr>
-            <w:tcW w:w="1786" w:type="dxa"/>
-            <w:tcBorders>
-              <w:start w:val="single" w:sz="4" w:space="0" w:color="000000"/>
-              <w:bottom w:val="single" w:sz="4" w:space="0" w:color="000000"/>
-            </w:tcBorders>
-            <w:vAlign w:val="center"/>
-          </w:tcPr>
-          <w:p>
-            <w:pPr>
-              <w:pStyle w:val="TableContents"/>
-              <w:jc w:val="center"/>
-              <w:rPr/>
-            </w:pPr>
-            <w:r>
-              <w:rPr/>
-            </w:r>
-          </w:p>
-        </w:tc>
-        <w:tc>
-          <w:tcPr>
-            <w:tcW w:w="1815" w:type="dxa"/>
+            <w:tcW w:w="2108" w:type="dxa"/>
+            <w:tcBorders>
+              <w:start w:val="single" w:sz="4" w:space="0" w:color="000000"/>
+              <w:bottom w:val="single" w:sz="4" w:space="0" w:color="000000"/>
+            </w:tcBorders>
+            <w:vAlign w:val="center"/>
+          </w:tcPr>
+          <w:p>
+            <w:pPr>
+              <w:pStyle w:val="TableContents"/>
+              <w:jc w:val="center"/>
+              <w:rPr/>
+            </w:pPr>
+            <w:r>
+              <w:rPr/>
+            </w:r>
+          </w:p>
+        </w:tc>
+        <w:tc>
+          <w:tcPr>
+            <w:tcW w:w="1785" w:type="dxa"/>
+            <w:tcBorders>
+              <w:start w:val="single" w:sz="4" w:space="0" w:color="000000"/>
+              <w:bottom w:val="single" w:sz="4" w:space="0" w:color="000000"/>
+            </w:tcBorders>
+            <w:vAlign w:val="center"/>
+          </w:tcPr>
+          <w:p>
+            <w:pPr>
+              <w:pStyle w:val="TableContents"/>
+              <w:jc w:val="center"/>
+              <w:rPr/>
+            </w:pPr>
+            <w:r>
+              <w:rPr/>
+            </w:r>
+          </w:p>
+        </w:tc>
+        <w:tc>
+          <w:tcPr>
+            <w:tcW w:w="1816" w:type="dxa"/>
             <w:tcBorders>
               <w:start w:val="single" w:sz="4" w:space="0" w:color="000000"/>
               <w:bottom w:val="single" w:sz="4" w:space="0" w:color="000000"/>
@@ -4100,7 +4100,7 @@
         </w:tc>
         <w:tc>
           <w:tcPr>
-            <w:tcW w:w="1881" w:type="dxa"/>
+            <w:tcW w:w="1880" w:type="dxa"/>
             <w:tcBorders>
               <w:start w:val="single" w:sz="4" w:space="0" w:color="000000"/>
               <w:bottom w:val="single" w:sz="4" w:space="0" w:color="000000"/>
@@ -4121,7 +4121,7 @@
         </w:tc>
         <w:tc>
           <w:tcPr>
-            <w:tcW w:w="2107" w:type="dxa"/>
+            <w:tcW w:w="2108" w:type="dxa"/>
             <w:tcBorders>
               <w:start w:val="single" w:sz="4" w:space="0" w:color="000000"/>
               <w:bottom w:val="single" w:sz="4" w:space="0" w:color="000000"/>
@@ -4142,7 +4142,7 @@
         </w:tc>
         <w:tc>
           <w:tcPr>
-            <w:tcW w:w="1786" w:type="dxa"/>
+            <w:tcW w:w="1785" w:type="dxa"/>
             <w:tcBorders>
               <w:start w:val="single" w:sz="4" w:space="0" w:color="000000"/>
               <w:bottom w:val="single" w:sz="4" w:space="0" w:color="000000"/>
@@ -4163,7 +4163,7 @@
         </w:tc>
         <w:tc>
           <w:tcPr>
-            <w:tcW w:w="1815" w:type="dxa"/>
+            <w:tcW w:w="1816" w:type="dxa"/>
             <w:tcBorders>
               <w:start w:val="single" w:sz="4" w:space="0" w:color="000000"/>
               <w:bottom w:val="single" w:sz="4" w:space="0" w:color="000000"/>
@@ -4241,7 +4241,7 @@
         </w:tc>
         <w:tc>
           <w:tcPr>
-            <w:tcW w:w="1881" w:type="dxa"/>
+            <w:tcW w:w="1880" w:type="dxa"/>
             <w:tcBorders>
               <w:start w:val="single" w:sz="4" w:space="0" w:color="000000"/>
               <w:bottom w:val="single" w:sz="4" w:space="0" w:color="000000"/>
@@ -4262,7 +4262,7 @@
         </w:tc>
         <w:tc>
           <w:tcPr>
-            <w:tcW w:w="2107" w:type="dxa"/>
+            <w:tcW w:w="2108" w:type="dxa"/>
             <w:tcBorders>
               <w:start w:val="single" w:sz="4" w:space="0" w:color="000000"/>
               <w:bottom w:val="single" w:sz="4" w:space="0" w:color="000000"/>
@@ -4283,7 +4283,7 @@
         </w:tc>
         <w:tc>
           <w:tcPr>
-            <w:tcW w:w="1786" w:type="dxa"/>
+            <w:tcW w:w="1785" w:type="dxa"/>
             <w:tcBorders>
               <w:start w:val="single" w:sz="4" w:space="0" w:color="000000"/>
               <w:bottom w:val="single" w:sz="4" w:space="0" w:color="000000"/>
@@ -4304,7 +4304,7 @@
         </w:tc>
         <w:tc>
           <w:tcPr>
-            <w:tcW w:w="1815" w:type="dxa"/>
+            <w:tcW w:w="1816" w:type="dxa"/>
             <w:tcBorders>
               <w:start w:val="single" w:sz="4" w:space="0" w:color="000000"/>
               <w:bottom w:val="single" w:sz="4" w:space="0" w:color="000000"/>
@@ -4371,7 +4371,7 @@
         </w:tc>
         <w:tc>
           <w:tcPr>
-            <w:tcW w:w="1881" w:type="dxa"/>
+            <w:tcW w:w="1880" w:type="dxa"/>
             <w:tcBorders>
               <w:start w:val="single" w:sz="4" w:space="0" w:color="000000"/>
               <w:bottom w:val="single" w:sz="4" w:space="0" w:color="000000"/>
@@ -4392,7 +4392,7 @@
         </w:tc>
         <w:tc>
           <w:tcPr>
-            <w:tcW w:w="2107" w:type="dxa"/>
+            <w:tcW w:w="2108" w:type="dxa"/>
             <w:tcBorders>
               <w:start w:val="single" w:sz="4" w:space="0" w:color="000000"/>
               <w:bottom w:val="single" w:sz="4" w:space="0" w:color="000000"/>
@@ -4413,7 +4413,7 @@
         </w:tc>
         <w:tc>
           <w:tcPr>
-            <w:tcW w:w="1786" w:type="dxa"/>
+            <w:tcW w:w="1785" w:type="dxa"/>
             <w:tcBorders>
               <w:start w:val="single" w:sz="4" w:space="0" w:color="000000"/>
               <w:bottom w:val="single" w:sz="4" w:space="0" w:color="000000"/>
@@ -4434,7 +4434,7 @@
         </w:tc>
         <w:tc>
           <w:tcPr>
-            <w:tcW w:w="1815" w:type="dxa"/>
+            <w:tcW w:w="1816" w:type="dxa"/>
             <w:tcBorders>
               <w:start w:val="single" w:sz="4" w:space="0" w:color="000000"/>
               <w:bottom w:val="single" w:sz="4" w:space="0" w:color="000000"/>
@@ -4501,7 +4501,7 @@
         </w:tc>
         <w:tc>
           <w:tcPr>
-            <w:tcW w:w="1881" w:type="dxa"/>
+            <w:tcW w:w="1880" w:type="dxa"/>
             <w:tcBorders>
               <w:start w:val="single" w:sz="4" w:space="0" w:color="000000"/>
               <w:bottom w:val="single" w:sz="4" w:space="0" w:color="000000"/>
@@ -4522,7 +4522,7 @@
         </w:tc>
         <w:tc>
           <w:tcPr>
-            <w:tcW w:w="2107" w:type="dxa"/>
+            <w:tcW w:w="2108" w:type="dxa"/>
             <w:tcBorders>
               <w:start w:val="single" w:sz="4" w:space="0" w:color="000000"/>
               <w:bottom w:val="single" w:sz="4" w:space="0" w:color="000000"/>
@@ -4543,7 +4543,7 @@
         </w:tc>
         <w:tc>
           <w:tcPr>
-            <w:tcW w:w="1786" w:type="dxa"/>
+            <w:tcW w:w="1785" w:type="dxa"/>
             <w:tcBorders>
               <w:start w:val="single" w:sz="4" w:space="0" w:color="000000"/>
               <w:bottom w:val="single" w:sz="4" w:space="0" w:color="000000"/>
@@ -4564,7 +4564,7 @@
         </w:tc>
         <w:tc>
           <w:tcPr>
-            <w:tcW w:w="1815" w:type="dxa"/>
+            <w:tcW w:w="1816" w:type="dxa"/>
             <w:tcBorders>
               <w:start w:val="single" w:sz="4" w:space="0" w:color="000000"/>
               <w:bottom w:val="single" w:sz="4" w:space="0" w:color="000000"/>
@@ -4631,7 +4631,7 @@
         </w:tc>
         <w:tc>
           <w:tcPr>
-            <w:tcW w:w="1881" w:type="dxa"/>
+            <w:tcW w:w="1880" w:type="dxa"/>
             <w:tcBorders>
               <w:start w:val="single" w:sz="4" w:space="0" w:color="000000"/>
               <w:bottom w:val="single" w:sz="4" w:space="0" w:color="000000"/>
@@ -4652,7 +4652,7 @@
         </w:tc>
         <w:tc>
           <w:tcPr>
-            <w:tcW w:w="2107" w:type="dxa"/>
+            <w:tcW w:w="2108" w:type="dxa"/>
             <w:tcBorders>
               <w:start w:val="single" w:sz="4" w:space="0" w:color="000000"/>
               <w:bottom w:val="single" w:sz="4" w:space="0" w:color="000000"/>
@@ -4673,7 +4673,7 @@
         </w:tc>
         <w:tc>
           <w:tcPr>
-            <w:tcW w:w="1786" w:type="dxa"/>
+            <w:tcW w:w="1785" w:type="dxa"/>
             <w:tcBorders>
               <w:start w:val="single" w:sz="4" w:space="0" w:color="000000"/>
               <w:bottom w:val="single" w:sz="4" w:space="0" w:color="000000"/>
@@ -4694,7 +4694,7 @@
         </w:tc>
         <w:tc>
           <w:tcPr>
-            <w:tcW w:w="1815" w:type="dxa"/>
+            <w:tcW w:w="1816" w:type="dxa"/>
             <w:tcBorders>
               <w:start w:val="single" w:sz="4" w:space="0" w:color="000000"/>
               <w:bottom w:val="single" w:sz="4" w:space="0" w:color="000000"/>
@@ -4761,7 +4761,7 @@
         </w:tc>
         <w:tc>
           <w:tcPr>
-            <w:tcW w:w="1881" w:type="dxa"/>
+            <w:tcW w:w="1880" w:type="dxa"/>
             <w:tcBorders>
               <w:start w:val="single" w:sz="4" w:space="0" w:color="000000"/>
               <w:bottom w:val="single" w:sz="4" w:space="0" w:color="000000"/>
@@ -4782,7 +4782,7 @@
         </w:tc>
         <w:tc>
           <w:tcPr>
-            <w:tcW w:w="2107" w:type="dxa"/>
+            <w:tcW w:w="2108" w:type="dxa"/>
             <w:tcBorders>
               <w:start w:val="single" w:sz="4" w:space="0" w:color="000000"/>
               <w:bottom w:val="single" w:sz="4" w:space="0" w:color="000000"/>
@@ -4803,7 +4803,7 @@
         </w:tc>
         <w:tc>
           <w:tcPr>
-            <w:tcW w:w="1786" w:type="dxa"/>
+            <w:tcW w:w="1785" w:type="dxa"/>
             <w:tcBorders>
               <w:start w:val="single" w:sz="4" w:space="0" w:color="000000"/>
               <w:bottom w:val="single" w:sz="4" w:space="0" w:color="000000"/>
@@ -4824,7 +4824,7 @@
         </w:tc>
         <w:tc>
           <w:tcPr>
-            <w:tcW w:w="1815" w:type="dxa"/>
+            <w:tcW w:w="1816" w:type="dxa"/>
             <w:tcBorders>
               <w:start w:val="single" w:sz="4" w:space="0" w:color="000000"/>
               <w:bottom w:val="single" w:sz="4" w:space="0" w:color="000000"/>
@@ -4903,7 +4903,7 @@
         </w:tc>
         <w:tc>
           <w:tcPr>
-            <w:tcW w:w="1881" w:type="dxa"/>
+            <w:tcW w:w="1880" w:type="dxa"/>
             <w:tcBorders>
               <w:start w:val="single" w:sz="4" w:space="0" w:color="000000"/>
               <w:bottom w:val="single" w:sz="4" w:space="0" w:color="000000"/>
@@ -4924,7 +4924,7 @@
         </w:tc>
         <w:tc>
           <w:tcPr>
-            <w:tcW w:w="2107" w:type="dxa"/>
+            <w:tcW w:w="2108" w:type="dxa"/>
             <w:tcBorders>
               <w:start w:val="single" w:sz="4" w:space="0" w:color="000000"/>
               <w:bottom w:val="single" w:sz="4" w:space="0" w:color="000000"/>
@@ -4945,7 +4945,7 @@
         </w:tc>
         <w:tc>
           <w:tcPr>
-            <w:tcW w:w="1786" w:type="dxa"/>
+            <w:tcW w:w="1785" w:type="dxa"/>
             <w:tcBorders>
               <w:start w:val="single" w:sz="4" w:space="0" w:color="000000"/>
               <w:bottom w:val="single" w:sz="4" w:space="0" w:color="000000"/>
@@ -4966,7 +4966,7 @@
         </w:tc>
         <w:tc>
           <w:tcPr>
-            <w:tcW w:w="1815" w:type="dxa"/>
+            <w:tcW w:w="1816" w:type="dxa"/>
             <w:tcBorders>
               <w:start w:val="single" w:sz="4" w:space="0" w:color="000000"/>
               <w:bottom w:val="single" w:sz="4" w:space="0" w:color="000000"/>
@@ -5033,7 +5033,7 @@
         </w:tc>
         <w:tc>
           <w:tcPr>
-            <w:tcW w:w="1881" w:type="dxa"/>
+            <w:tcW w:w="1880" w:type="dxa"/>
             <w:tcBorders>
               <w:start w:val="single" w:sz="4" w:space="0" w:color="000000"/>
               <w:bottom w:val="single" w:sz="4" w:space="0" w:color="000000"/>
@@ -5054,7 +5054,7 @@
         </w:tc>
         <w:tc>
           <w:tcPr>
-            <w:tcW w:w="2107" w:type="dxa"/>
+            <w:tcW w:w="2108" w:type="dxa"/>
             <w:tcBorders>
               <w:start w:val="single" w:sz="4" w:space="0" w:color="000000"/>
               <w:bottom w:val="single" w:sz="4" w:space="0" w:color="000000"/>
@@ -5075,7 +5075,7 @@
         </w:tc>
         <w:tc>
           <w:tcPr>
-            <w:tcW w:w="1786" w:type="dxa"/>
+            <w:tcW w:w="1785" w:type="dxa"/>
             <w:tcBorders>
               <w:start w:val="single" w:sz="4" w:space="0" w:color="000000"/>
               <w:bottom w:val="single" w:sz="4" w:space="0" w:color="000000"/>
@@ -5096,7 +5096,7 @@
         </w:tc>
         <w:tc>
           <w:tcPr>
-            <w:tcW w:w="1815" w:type="dxa"/>
+            <w:tcW w:w="1816" w:type="dxa"/>
             <w:tcBorders>
               <w:start w:val="single" w:sz="4" w:space="0" w:color="000000"/>
               <w:bottom w:val="single" w:sz="4" w:space="0" w:color="000000"/>
@@ -5163,7 +5163,7 @@
         </w:tc>
         <w:tc>
           <w:tcPr>
-            <w:tcW w:w="1881" w:type="dxa"/>
+            <w:tcW w:w="1880" w:type="dxa"/>
             <w:tcBorders>
               <w:start w:val="single" w:sz="4" w:space="0" w:color="000000"/>
               <w:bottom w:val="single" w:sz="4" w:space="0" w:color="000000"/>
@@ -5184,7 +5184,7 @@
         </w:tc>
         <w:tc>
           <w:tcPr>
-            <w:tcW w:w="2107" w:type="dxa"/>
+            <w:tcW w:w="2108" w:type="dxa"/>
             <w:tcBorders>
               <w:start w:val="single" w:sz="4" w:space="0" w:color="000000"/>
               <w:bottom w:val="single" w:sz="4" w:space="0" w:color="000000"/>
@@ -5205,7 +5205,7 @@
         </w:tc>
         <w:tc>
           <w:tcPr>
-            <w:tcW w:w="1786" w:type="dxa"/>
+            <w:tcW w:w="1785" w:type="dxa"/>
             <w:tcBorders>
               <w:start w:val="single" w:sz="4" w:space="0" w:color="000000"/>
               <w:bottom w:val="single" w:sz="4" w:space="0" w:color="000000"/>
@@ -5226,7 +5226,7 @@
         </w:tc>
         <w:tc>
           <w:tcPr>
-            <w:tcW w:w="1815" w:type="dxa"/>
+            <w:tcW w:w="1816" w:type="dxa"/>
             <w:tcBorders>
               <w:start w:val="single" w:sz="4" w:space="0" w:color="000000"/>
               <w:bottom w:val="single" w:sz="4" w:space="0" w:color="000000"/>
@@ -5293,7 +5293,7 @@
         </w:tc>
         <w:tc>
           <w:tcPr>
-            <w:tcW w:w="1881" w:type="dxa"/>
+            <w:tcW w:w="1880" w:type="dxa"/>
             <w:tcBorders>
               <w:start w:val="single" w:sz="4" w:space="0" w:color="000000"/>
               <w:bottom w:val="single" w:sz="4" w:space="0" w:color="000000"/>
@@ -5314,7 +5314,7 @@
         </w:tc>
         <w:tc>
           <w:tcPr>
-            <w:tcW w:w="2107" w:type="dxa"/>
+            <w:tcW w:w="2108" w:type="dxa"/>
             <w:tcBorders>
               <w:start w:val="single" w:sz="4" w:space="0" w:color="000000"/>
               <w:bottom w:val="single" w:sz="4" w:space="0" w:color="000000"/>
@@ -5335,7 +5335,7 @@
         </w:tc>
         <w:tc>
           <w:tcPr>
-            <w:tcW w:w="1786" w:type="dxa"/>
+            <w:tcW w:w="1785" w:type="dxa"/>
             <w:tcBorders>
               <w:start w:val="single" w:sz="4" w:space="0" w:color="000000"/>
               <w:bottom w:val="single" w:sz="4" w:space="0" w:color="000000"/>
@@ -5356,7 +5356,7 @@
         </w:tc>
         <w:tc>
           <w:tcPr>
-            <w:tcW w:w="1815" w:type="dxa"/>
+            <w:tcW w:w="1816" w:type="dxa"/>
             <w:tcBorders>
               <w:start w:val="single" w:sz="4" w:space="0" w:color="000000"/>
               <w:bottom w:val="single" w:sz="4" w:space="0" w:color="000000"/>
@@ -5423,7 +5423,7 @@
         </w:tc>
         <w:tc>
           <w:tcPr>
-            <w:tcW w:w="1881" w:type="dxa"/>
+            <w:tcW w:w="1880" w:type="dxa"/>
             <w:tcBorders>
               <w:start w:val="single" w:sz="4" w:space="0" w:color="000000"/>
               <w:bottom w:val="single" w:sz="4" w:space="0" w:color="000000"/>
@@ -5444,7 +5444,7 @@
         </w:tc>
         <w:tc>
           <w:tcPr>
-            <w:tcW w:w="2107" w:type="dxa"/>
+            <w:tcW w:w="2108" w:type="dxa"/>
             <w:tcBorders>
               <w:start w:val="single" w:sz="4" w:space="0" w:color="000000"/>
               <w:bottom w:val="single" w:sz="4" w:space="0" w:color="000000"/>
@@ -5465,7 +5465,7 @@
         </w:tc>
         <w:tc>
           <w:tcPr>
-            <w:tcW w:w="1786" w:type="dxa"/>
+            <w:tcW w:w="1785" w:type="dxa"/>
             <w:tcBorders>
               <w:start w:val="single" w:sz="4" w:space="0" w:color="000000"/>
               <w:bottom w:val="single" w:sz="4" w:space="0" w:color="000000"/>
@@ -5486,7 +5486,7 @@
         </w:tc>
         <w:tc>
           <w:tcPr>
-            <w:tcW w:w="1815" w:type="dxa"/>
+            <w:tcW w:w="1816" w:type="dxa"/>
             <w:tcBorders>
               <w:start w:val="single" w:sz="4" w:space="0" w:color="000000"/>
               <w:bottom w:val="single" w:sz="4" w:space="0" w:color="000000"/>
@@ -5554,7 +5554,7 @@
         </w:tc>
         <w:tc>
           <w:tcPr>
-            <w:tcW w:w="1881" w:type="dxa"/>
+            <w:tcW w:w="1880" w:type="dxa"/>
             <w:tcBorders>
               <w:start w:val="single" w:sz="4" w:space="0" w:color="000000"/>
               <w:bottom w:val="single" w:sz="4" w:space="0" w:color="000000"/>
@@ -5575,7 +5575,7 @@
         </w:tc>
         <w:tc>
           <w:tcPr>
-            <w:tcW w:w="2107" w:type="dxa"/>
+            <w:tcW w:w="2108" w:type="dxa"/>
             <w:tcBorders>
               <w:start w:val="single" w:sz="4" w:space="0" w:color="000000"/>
               <w:bottom w:val="single" w:sz="4" w:space="0" w:color="000000"/>
@@ -5596,7 +5596,7 @@
         </w:tc>
         <w:tc>
           <w:tcPr>
-            <w:tcW w:w="1786" w:type="dxa"/>
+            <w:tcW w:w="1785" w:type="dxa"/>
             <w:tcBorders>
               <w:start w:val="single" w:sz="4" w:space="0" w:color="000000"/>
               <w:bottom w:val="single" w:sz="4" w:space="0" w:color="000000"/>
@@ -5617,7 +5617,7 @@
         </w:tc>
         <w:tc>
           <w:tcPr>
-            <w:tcW w:w="1815" w:type="dxa"/>
+            <w:tcW w:w="1816" w:type="dxa"/>
             <w:tcBorders>
               <w:start w:val="single" w:sz="4" w:space="0" w:color="000000"/>
               <w:bottom w:val="single" w:sz="4" w:space="0" w:color="000000"/>
@@ -5684,7 +5684,7 @@
         </w:tc>
         <w:tc>
           <w:tcPr>
-            <w:tcW w:w="1881" w:type="dxa"/>
+            <w:tcW w:w="1880" w:type="dxa"/>
             <w:tcBorders>
               <w:start w:val="single" w:sz="4" w:space="0" w:color="000000"/>
               <w:bottom w:val="single" w:sz="4" w:space="0" w:color="000000"/>
@@ -5705,7 +5705,7 @@
         </w:tc>
         <w:tc>
           <w:tcPr>
-            <w:tcW w:w="2107" w:type="dxa"/>
+            <w:tcW w:w="2108" w:type="dxa"/>
             <w:tcBorders>
               <w:start w:val="single" w:sz="4" w:space="0" w:color="000000"/>
               <w:bottom w:val="single" w:sz="4" w:space="0" w:color="000000"/>
@@ -5726,7 +5726,7 @@
         </w:tc>
         <w:tc>
           <w:tcPr>
-            <w:tcW w:w="1786" w:type="dxa"/>
+            <w:tcW w:w="1785" w:type="dxa"/>
             <w:tcBorders>
               <w:start w:val="single" w:sz="4" w:space="0" w:color="000000"/>
               <w:bottom w:val="single" w:sz="4" w:space="0" w:color="000000"/>
@@ -5747,7 +5747,7 @@
         </w:tc>
         <w:tc>
           <w:tcPr>
-            <w:tcW w:w="1815" w:type="dxa"/>
+            <w:tcW w:w="1816" w:type="dxa"/>
             <w:tcBorders>
               <w:start w:val="single" w:sz="4" w:space="0" w:color="000000"/>
               <w:bottom w:val="single" w:sz="4" w:space="0" w:color="000000"/>
@@ -5814,7 +5814,7 @@
         </w:tc>
         <w:tc>
           <w:tcPr>
-            <w:tcW w:w="1881" w:type="dxa"/>
+            <w:tcW w:w="1880" w:type="dxa"/>
             <w:tcBorders>
               <w:start w:val="single" w:sz="4" w:space="0" w:color="000000"/>
               <w:bottom w:val="single" w:sz="4" w:space="0" w:color="000000"/>
@@ -5835,7 +5835,7 @@
         </w:tc>
         <w:tc>
           <w:tcPr>
-            <w:tcW w:w="2107" w:type="dxa"/>
+            <w:tcW w:w="2108" w:type="dxa"/>
             <w:tcBorders>
               <w:start w:val="single" w:sz="4" w:space="0" w:color="000000"/>
               <w:bottom w:val="single" w:sz="4" w:space="0" w:color="000000"/>
@@ -5856,7 +5856,7 @@
         </w:tc>
         <w:tc>
           <w:tcPr>
-            <w:tcW w:w="1786" w:type="dxa"/>
+            <w:tcW w:w="1785" w:type="dxa"/>
             <w:tcBorders>
               <w:start w:val="single" w:sz="4" w:space="0" w:color="000000"/>
               <w:bottom w:val="single" w:sz="4" w:space="0" w:color="000000"/>
@@ -5877,7 +5877,7 @@
         </w:tc>
         <w:tc>
           <w:tcPr>
-            <w:tcW w:w="1815" w:type="dxa"/>
+            <w:tcW w:w="1816" w:type="dxa"/>
             <w:tcBorders>
               <w:start w:val="single" w:sz="4" w:space="0" w:color="000000"/>
               <w:bottom w:val="single" w:sz="4" w:space="0" w:color="000000"/>
@@ -5944,7 +5944,7 @@
         </w:tc>
         <w:tc>
           <w:tcPr>
-            <w:tcW w:w="1881" w:type="dxa"/>
+            <w:tcW w:w="1880" w:type="dxa"/>
             <w:tcBorders>
               <w:start w:val="single" w:sz="4" w:space="0" w:color="000000"/>
               <w:bottom w:val="single" w:sz="4" w:space="0" w:color="000000"/>
@@ -5965,7 +5965,7 @@
         </w:tc>
         <w:tc>
           <w:tcPr>
-            <w:tcW w:w="2107" w:type="dxa"/>
+            <w:tcW w:w="2108" w:type="dxa"/>
             <w:tcBorders>
               <w:start w:val="single" w:sz="4" w:space="0" w:color="000000"/>
               <w:bottom w:val="single" w:sz="4" w:space="0" w:color="000000"/>
@@ -5986,7 +5986,7 @@
         </w:tc>
         <w:tc>
           <w:tcPr>
-            <w:tcW w:w="1786" w:type="dxa"/>
+            <w:tcW w:w="1785" w:type="dxa"/>
             <w:tcBorders>
               <w:start w:val="single" w:sz="4" w:space="0" w:color="000000"/>
               <w:bottom w:val="single" w:sz="4" w:space="0" w:color="000000"/>
@@ -6007,7 +6007,7 @@
         </w:tc>
         <w:tc>
           <w:tcPr>
-            <w:tcW w:w="1815" w:type="dxa"/>
+            <w:tcW w:w="1816" w:type="dxa"/>
             <w:tcBorders>
               <w:start w:val="single" w:sz="4" w:space="0" w:color="000000"/>
               <w:bottom w:val="single" w:sz="4" w:space="0" w:color="000000"/>
@@ -6074,7 +6074,7 @@
         </w:tc>
         <w:tc>
           <w:tcPr>
-            <w:tcW w:w="1881" w:type="dxa"/>
+            <w:tcW w:w="1880" w:type="dxa"/>
             <w:tcBorders>
               <w:start w:val="single" w:sz="4" w:space="0" w:color="000000"/>
               <w:bottom w:val="single" w:sz="4" w:space="0" w:color="000000"/>
@@ -6095,7 +6095,7 @@
         </w:tc>
         <w:tc>
           <w:tcPr>
-            <w:tcW w:w="2107" w:type="dxa"/>
+            <w:tcW w:w="2108" w:type="dxa"/>
             <w:tcBorders>
               <w:start w:val="single" w:sz="4" w:space="0" w:color="000000"/>
               <w:bottom w:val="single" w:sz="4" w:space="0" w:color="000000"/>
@@ -6116,7 +6116,7 @@
         </w:tc>
         <w:tc>
           <w:tcPr>
-            <w:tcW w:w="1786" w:type="dxa"/>
+            <w:tcW w:w="1785" w:type="dxa"/>
             <w:tcBorders>
               <w:start w:val="single" w:sz="4" w:space="0" w:color="000000"/>
               <w:bottom w:val="single" w:sz="4" w:space="0" w:color="000000"/>
@@ -6137,7 +6137,7 @@
         </w:tc>
         <w:tc>
           <w:tcPr>
-            <w:tcW w:w="1815" w:type="dxa"/>
+            <w:tcW w:w="1816" w:type="dxa"/>
             <w:tcBorders>
               <w:start w:val="single" w:sz="4" w:space="0" w:color="000000"/>
               <w:bottom w:val="single" w:sz="4" w:space="0" w:color="000000"/>
@@ -6205,7 +6205,7 @@
         </w:tc>
         <w:tc>
           <w:tcPr>
-            <w:tcW w:w="1881" w:type="dxa"/>
+            <w:tcW w:w="1880" w:type="dxa"/>
             <w:tcBorders>
               <w:start w:val="single" w:sz="4" w:space="0" w:color="000000"/>
               <w:bottom w:val="single" w:sz="4" w:space="0" w:color="000000"/>
@@ -6226,7 +6226,7 @@
         </w:tc>
         <w:tc>
           <w:tcPr>
-            <w:tcW w:w="2107" w:type="dxa"/>
+            <w:tcW w:w="2108" w:type="dxa"/>
             <w:tcBorders>
               <w:start w:val="single" w:sz="4" w:space="0" w:color="000000"/>
               <w:bottom w:val="single" w:sz="4" w:space="0" w:color="000000"/>
@@ -6247,7 +6247,7 @@
         </w:tc>
         <w:tc>
           <w:tcPr>
-            <w:tcW w:w="1786" w:type="dxa"/>
+            <w:tcW w:w="1785" w:type="dxa"/>
             <w:tcBorders>
               <w:start w:val="single" w:sz="4" w:space="0" w:color="000000"/>
               <w:bottom w:val="single" w:sz="4" w:space="0" w:color="000000"/>
@@ -6268,7 +6268,7 @@
         </w:tc>
         <w:tc>
           <w:tcPr>
-            <w:tcW w:w="1815" w:type="dxa"/>
+            <w:tcW w:w="1816" w:type="dxa"/>
             <w:tcBorders>
               <w:start w:val="single" w:sz="4" w:space="0" w:color="000000"/>
               <w:bottom w:val="single" w:sz="4" w:space="0" w:color="000000"/>
@@ -6335,7 +6335,7 @@
         </w:tc>
         <w:tc>
           <w:tcPr>
-            <w:tcW w:w="1881" w:type="dxa"/>
+            <w:tcW w:w="1880" w:type="dxa"/>
             <w:tcBorders>
               <w:start w:val="single" w:sz="4" w:space="0" w:color="000000"/>
               <w:bottom w:val="single" w:sz="4" w:space="0" w:color="000000"/>
@@ -6356,7 +6356,7 @@
         </w:tc>
         <w:tc>
           <w:tcPr>
-            <w:tcW w:w="2107" w:type="dxa"/>
+            <w:tcW w:w="2108" w:type="dxa"/>
             <w:tcBorders>
               <w:start w:val="single" w:sz="4" w:space="0" w:color="000000"/>
               <w:bottom w:val="single" w:sz="4" w:space="0" w:color="000000"/>
@@ -6377,7 +6377,7 @@
         </w:tc>
         <w:tc>
           <w:tcPr>
-            <w:tcW w:w="1786" w:type="dxa"/>
+            <w:tcW w:w="1785" w:type="dxa"/>
             <w:tcBorders>
               <w:start w:val="single" w:sz="4" w:space="0" w:color="000000"/>
               <w:bottom w:val="single" w:sz="4" w:space="0" w:color="000000"/>
@@ -6398,7 +6398,7 @@
         </w:tc>
         <w:tc>
           <w:tcPr>
-            <w:tcW w:w="1815" w:type="dxa"/>
+            <w:tcW w:w="1816" w:type="dxa"/>
             <w:tcBorders>
               <w:start w:val="single" w:sz="4" w:space="0" w:color="000000"/>
               <w:bottom w:val="single" w:sz="4" w:space="0" w:color="000000"/>
@@ -6465,7 +6465,7 @@
         </w:tc>
         <w:tc>
           <w:tcPr>
-            <w:tcW w:w="1881" w:type="dxa"/>
+            <w:tcW w:w="1880" w:type="dxa"/>
             <w:tcBorders>
               <w:start w:val="single" w:sz="4" w:space="0" w:color="000000"/>
               <w:bottom w:val="single" w:sz="4" w:space="0" w:color="000000"/>
@@ -6486,7 +6486,7 @@
         </w:tc>
         <w:tc>
           <w:tcPr>
-            <w:tcW w:w="2107" w:type="dxa"/>
+            <w:tcW w:w="2108" w:type="dxa"/>
             <w:tcBorders>
               <w:start w:val="single" w:sz="4" w:space="0" w:color="000000"/>
               <w:bottom w:val="single" w:sz="4" w:space="0" w:color="000000"/>
@@ -6507,7 +6507,7 @@
         </w:tc>
         <w:tc>
           <w:tcPr>
-            <w:tcW w:w="1786" w:type="dxa"/>
+            <w:tcW w:w="1785" w:type="dxa"/>
             <w:tcBorders>
               <w:start w:val="single" w:sz="4" w:space="0" w:color="000000"/>
               <w:bottom w:val="single" w:sz="4" w:space="0" w:color="000000"/>
@@ -6528,7 +6528,7 @@
         </w:tc>
         <w:tc>
           <w:tcPr>
-            <w:tcW w:w="1815" w:type="dxa"/>
+            <w:tcW w:w="1816" w:type="dxa"/>
             <w:tcBorders>
               <w:start w:val="single" w:sz="4" w:space="0" w:color="000000"/>
               <w:bottom w:val="single" w:sz="4" w:space="0" w:color="000000"/>
@@ -6595,7 +6595,7 @@
         </w:tc>
         <w:tc>
           <w:tcPr>
-            <w:tcW w:w="1881" w:type="dxa"/>
+            <w:tcW w:w="1880" w:type="dxa"/>
             <w:tcBorders>
               <w:start w:val="single" w:sz="4" w:space="0" w:color="000000"/>
               <w:bottom w:val="single" w:sz="4" w:space="0" w:color="000000"/>
@@ -6616,7 +6616,7 @@
         </w:tc>
         <w:tc>
           <w:tcPr>
-            <w:tcW w:w="2107" w:type="dxa"/>
+            <w:tcW w:w="2108" w:type="dxa"/>
             <w:tcBorders>
               <w:start w:val="single" w:sz="4" w:space="0" w:color="000000"/>
               <w:bottom w:val="single" w:sz="4" w:space="0" w:color="000000"/>
@@ -6637,7 +6637,7 @@
         </w:tc>
         <w:tc>
           <w:tcPr>
-            <w:tcW w:w="1786" w:type="dxa"/>
+            <w:tcW w:w="1785" w:type="dxa"/>
             <w:tcBorders>
               <w:start w:val="single" w:sz="4" w:space="0" w:color="000000"/>
               <w:bottom w:val="single" w:sz="4" w:space="0" w:color="000000"/>
@@ -6658,7 +6658,7 @@
         </w:tc>
         <w:tc>
           <w:tcPr>
-            <w:tcW w:w="1815" w:type="dxa"/>
+            <w:tcW w:w="1816" w:type="dxa"/>
             <w:tcBorders>
               <w:start w:val="single" w:sz="4" w:space="0" w:color="000000"/>
               <w:bottom w:val="single" w:sz="4" w:space="0" w:color="000000"/>
@@ -6725,7 +6725,7 @@
         </w:tc>
         <w:tc>
           <w:tcPr>
-            <w:tcW w:w="1881" w:type="dxa"/>
+            <w:tcW w:w="1880" w:type="dxa"/>
             <w:tcBorders>
               <w:start w:val="single" w:sz="4" w:space="0" w:color="000000"/>
               <w:bottom w:val="single" w:sz="4" w:space="0" w:color="000000"/>
@@ -6746,7 +6746,7 @@
         </w:tc>
         <w:tc>
           <w:tcPr>
-            <w:tcW w:w="2107" w:type="dxa"/>
+            <w:tcW w:w="2108" w:type="dxa"/>
             <w:tcBorders>
               <w:start w:val="single" w:sz="4" w:space="0" w:color="000000"/>
               <w:bottom w:val="single" w:sz="4" w:space="0" w:color="000000"/>
@@ -6767,7 +6767,7 @@
         </w:tc>
         <w:tc>
           <w:tcPr>
-            <w:tcW w:w="1786" w:type="dxa"/>
+            <w:tcW w:w="1785" w:type="dxa"/>
             <w:tcBorders>
               <w:start w:val="single" w:sz="4" w:space="0" w:color="000000"/>
               <w:bottom w:val="single" w:sz="4" w:space="0" w:color="000000"/>
@@ -6788,7 +6788,7 @@
         </w:tc>
         <w:tc>
           <w:tcPr>
-            <w:tcW w:w="1815" w:type="dxa"/>
+            <w:tcW w:w="1816" w:type="dxa"/>
             <w:tcBorders>
               <w:start w:val="single" w:sz="4" w:space="0" w:color="000000"/>
               <w:bottom w:val="single" w:sz="4" w:space="0" w:color="000000"/>
@@ -6856,7 +6856,7 @@
         </w:tc>
         <w:tc>
           <w:tcPr>
-            <w:tcW w:w="1881" w:type="dxa"/>
+            <w:tcW w:w="1880" w:type="dxa"/>
             <w:tcBorders>
               <w:start w:val="single" w:sz="4" w:space="0" w:color="000000"/>
               <w:bottom w:val="single" w:sz="4" w:space="0" w:color="000000"/>
@@ -6877,7 +6877,7 @@
         </w:tc>
         <w:tc>
           <w:tcPr>
-            <w:tcW w:w="2107" w:type="dxa"/>
+            <w:tcW w:w="2108" w:type="dxa"/>
             <w:tcBorders>
               <w:start w:val="single" w:sz="4" w:space="0" w:color="000000"/>
               <w:bottom w:val="single" w:sz="4" w:space="0" w:color="000000"/>
@@ -6898,7 +6898,7 @@
         </w:tc>
         <w:tc>
           <w:tcPr>
-            <w:tcW w:w="1786" w:type="dxa"/>
+            <w:tcW w:w="1785" w:type="dxa"/>
             <w:tcBorders>
               <w:start w:val="single" w:sz="4" w:space="0" w:color="000000"/>
               <w:bottom w:val="single" w:sz="4" w:space="0" w:color="000000"/>
@@ -6919,7 +6919,7 @@
         </w:tc>
         <w:tc>
           <w:tcPr>
-            <w:tcW w:w="1815" w:type="dxa"/>
+            <w:tcW w:w="1816" w:type="dxa"/>
             <w:tcBorders>
               <w:start w:val="single" w:sz="4" w:space="0" w:color="000000"/>
               <w:bottom w:val="single" w:sz="4" w:space="0" w:color="000000"/>
@@ -6986,7 +6986,7 @@
         </w:tc>
         <w:tc>
           <w:tcPr>
-            <w:tcW w:w="1881" w:type="dxa"/>
+            <w:tcW w:w="1880" w:type="dxa"/>
             <w:tcBorders>
               <w:start w:val="single" w:sz="4" w:space="0" w:color="000000"/>
               <w:bottom w:val="single" w:sz="4" w:space="0" w:color="000000"/>
@@ -7007,7 +7007,7 @@
         </w:tc>
         <w:tc>
           <w:tcPr>
-            <w:tcW w:w="2107" w:type="dxa"/>
+            <w:tcW w:w="2108" w:type="dxa"/>
             <w:tcBorders>
               <w:start w:val="single" w:sz="4" w:space="0" w:color="000000"/>
               <w:bottom w:val="single" w:sz="4" w:space="0" w:color="000000"/>
@@ -7028,7 +7028,7 @@
         </w:tc>
         <w:tc>
           <w:tcPr>
-            <w:tcW w:w="1786" w:type="dxa"/>
+            <w:tcW w:w="1785" w:type="dxa"/>
             <w:tcBorders>
               <w:start w:val="single" w:sz="4" w:space="0" w:color="000000"/>
               <w:bottom w:val="single" w:sz="4" w:space="0" w:color="000000"/>
@@ -7049,7 +7049,7 @@
         </w:tc>
         <w:tc>
           <w:tcPr>
-            <w:tcW w:w="1815" w:type="dxa"/>
+            <w:tcW w:w="1816" w:type="dxa"/>
             <w:tcBorders>
               <w:start w:val="single" w:sz="4" w:space="0" w:color="000000"/>
               <w:bottom w:val="single" w:sz="4" w:space="0" w:color="000000"/>
@@ -7116,7 +7116,7 @@
         </w:tc>
         <w:tc>
           <w:tcPr>
-            <w:tcW w:w="1881" w:type="dxa"/>
+            <w:tcW w:w="1880" w:type="dxa"/>
             <w:tcBorders>
               <w:start w:val="single" w:sz="4" w:space="0" w:color="000000"/>
               <w:bottom w:val="single" w:sz="4" w:space="0" w:color="000000"/>
@@ -7137,7 +7137,7 @@
         </w:tc>
         <w:tc>
           <w:tcPr>
-            <w:tcW w:w="2107" w:type="dxa"/>
+            <w:tcW w:w="2108" w:type="dxa"/>
             <w:tcBorders>
               <w:start w:val="single" w:sz="4" w:space="0" w:color="000000"/>
               <w:bottom w:val="single" w:sz="4" w:space="0" w:color="000000"/>
@@ -7158,7 +7158,7 @@
         </w:tc>
         <w:tc>
           <w:tcPr>
-            <w:tcW w:w="1786" w:type="dxa"/>
+            <w:tcW w:w="1785" w:type="dxa"/>
             <w:tcBorders>
               <w:start w:val="single" w:sz="4" w:space="0" w:color="000000"/>
               <w:bottom w:val="single" w:sz="4" w:space="0" w:color="000000"/>
@@ -7179,7 +7179,7 @@
         </w:tc>
         <w:tc>
           <w:tcPr>
-            <w:tcW w:w="1815" w:type="dxa"/>
+            <w:tcW w:w="1816" w:type="dxa"/>
             <w:tcBorders>
               <w:start w:val="single" w:sz="4" w:space="0" w:color="000000"/>
               <w:bottom w:val="single" w:sz="4" w:space="0" w:color="000000"/>
@@ -7246,7 +7246,7 @@
         </w:tc>
         <w:tc>
           <w:tcPr>
-            <w:tcW w:w="1881" w:type="dxa"/>
+            <w:tcW w:w="1880" w:type="dxa"/>
             <w:tcBorders>
               <w:start w:val="single" w:sz="4" w:space="0" w:color="000000"/>
               <w:bottom w:val="single" w:sz="4" w:space="0" w:color="000000"/>
@@ -7267,7 +7267,7 @@
         </w:tc>
         <w:tc>
           <w:tcPr>
-            <w:tcW w:w="2107" w:type="dxa"/>
+            <w:tcW w:w="2108" w:type="dxa"/>
             <w:tcBorders>
               <w:start w:val="single" w:sz="4" w:space="0" w:color="000000"/>
               <w:bottom w:val="single" w:sz="4" w:space="0" w:color="000000"/>
@@ -7288,7 +7288,7 @@
         </w:tc>
         <w:tc>
           <w:tcPr>
-            <w:tcW w:w="1786" w:type="dxa"/>
+            <w:tcW w:w="1785" w:type="dxa"/>
             <w:tcBorders>
               <w:start w:val="single" w:sz="4" w:space="0" w:color="000000"/>
               <w:bottom w:val="single" w:sz="4" w:space="0" w:color="000000"/>
@@ -7309,7 +7309,7 @@
         </w:tc>
         <w:tc>
           <w:tcPr>
-            <w:tcW w:w="1815" w:type="dxa"/>
+            <w:tcW w:w="1816" w:type="dxa"/>
             <w:tcBorders>
               <w:start w:val="single" w:sz="4" w:space="0" w:color="000000"/>
               <w:bottom w:val="single" w:sz="4" w:space="0" w:color="000000"/>
@@ -7376,7 +7376,7 @@
         </w:tc>
         <w:tc>
           <w:tcPr>
-            <w:tcW w:w="1881" w:type="dxa"/>
+            <w:tcW w:w="1880" w:type="dxa"/>
             <w:tcBorders>
               <w:start w:val="single" w:sz="4" w:space="0" w:color="000000"/>
               <w:bottom w:val="single" w:sz="4" w:space="0" w:color="000000"/>
@@ -7397,7 +7397,7 @@
         </w:tc>
         <w:tc>
           <w:tcPr>
-            <w:tcW w:w="2107" w:type="dxa"/>
+            <w:tcW w:w="2108" w:type="dxa"/>
             <w:tcBorders>
               <w:start w:val="single" w:sz="4" w:space="0" w:color="000000"/>
               <w:bottom w:val="single" w:sz="4" w:space="0" w:color="000000"/>
@@ -7418,7 +7418,7 @@
         </w:tc>
         <w:tc>
           <w:tcPr>
-            <w:tcW w:w="1786" w:type="dxa"/>
+            <w:tcW w:w="1785" w:type="dxa"/>
             <w:tcBorders>
               <w:start w:val="single" w:sz="4" w:space="0" w:color="000000"/>
               <w:bottom w:val="single" w:sz="4" w:space="0" w:color="000000"/>
@@ -7439,7 +7439,7 @@
         </w:tc>
         <w:tc>
           <w:tcPr>
-            <w:tcW w:w="1815" w:type="dxa"/>
+            <w:tcW w:w="1816" w:type="dxa"/>
             <w:tcBorders>
               <w:start w:val="single" w:sz="4" w:space="0" w:color="000000"/>
               <w:bottom w:val="single" w:sz="4" w:space="0" w:color="000000"/>
@@ -7507,7 +7507,7 @@
         </w:tc>
         <w:tc>
           <w:tcPr>
-            <w:tcW w:w="1881" w:type="dxa"/>
+            <w:tcW w:w="1880" w:type="dxa"/>
             <w:tcBorders>
               <w:start w:val="single" w:sz="4" w:space="0" w:color="000000"/>
               <w:bottom w:val="single" w:sz="4" w:space="0" w:color="000000"/>
@@ -7528,7 +7528,7 @@
         </w:tc>
         <w:tc>
           <w:tcPr>
-            <w:tcW w:w="2107" w:type="dxa"/>
+            <w:tcW w:w="2108" w:type="dxa"/>
             <w:tcBorders>
               <w:start w:val="single" w:sz="4" w:space="0" w:color="000000"/>
               <w:bottom w:val="single" w:sz="4" w:space="0" w:color="000000"/>
@@ -7549,7 +7549,7 @@
         </w:tc>
         <w:tc>
           <w:tcPr>
-            <w:tcW w:w="1786" w:type="dxa"/>
+            <w:tcW w:w="1785" w:type="dxa"/>
             <w:tcBorders>
               <w:start w:val="single" w:sz="4" w:space="0" w:color="000000"/>
               <w:bottom w:val="single" w:sz="4" w:space="0" w:color="000000"/>
@@ -7570,7 +7570,7 @@
         </w:tc>
         <w:tc>
           <w:tcPr>
-            <w:tcW w:w="1815" w:type="dxa"/>
+            <w:tcW w:w="1816" w:type="dxa"/>
             <w:tcBorders>
               <w:start w:val="single" w:sz="4" w:space="0" w:color="000000"/>
               <w:bottom w:val="single" w:sz="4" w:space="0" w:color="000000"/>
@@ -7637,7 +7637,7 @@
         </w:tc>
         <w:tc>
           <w:tcPr>
-            <w:tcW w:w="1881" w:type="dxa"/>
+            <w:tcW w:w="1880" w:type="dxa"/>
             <w:tcBorders>
               <w:start w:val="single" w:sz="4" w:space="0" w:color="000000"/>
               <w:bottom w:val="single" w:sz="4" w:space="0" w:color="000000"/>
@@ -7658,7 +7658,7 @@
         </w:tc>
         <w:tc>
           <w:tcPr>
-            <w:tcW w:w="2107" w:type="dxa"/>
+            <w:tcW w:w="2108" w:type="dxa"/>
             <w:tcBorders>
               <w:start w:val="single" w:sz="4" w:space="0" w:color="000000"/>
               <w:bottom w:val="single" w:sz="4" w:space="0" w:color="000000"/>
@@ -7679,7 +7679,7 @@
         </w:tc>
         <w:tc>
           <w:tcPr>
-            <w:tcW w:w="1786" w:type="dxa"/>
+            <w:tcW w:w="1785" w:type="dxa"/>
             <w:tcBorders>
               <w:start w:val="single" w:sz="4" w:space="0" w:color="000000"/>
               <w:bottom w:val="single" w:sz="4" w:space="0" w:color="000000"/>
@@ -7700,7 +7700,7 @@
         </w:tc>
         <w:tc>
           <w:tcPr>
-            <w:tcW w:w="1815" w:type="dxa"/>
+            <w:tcW w:w="1816" w:type="dxa"/>
             <w:tcBorders>
               <w:start w:val="single" w:sz="4" w:space="0" w:color="000000"/>
               <w:bottom w:val="single" w:sz="4" w:space="0" w:color="000000"/>
@@ -7767,7 +7767,7 @@
         </w:tc>
         <w:tc>
           <w:tcPr>
-            <w:tcW w:w="1881" w:type="dxa"/>
+            <w:tcW w:w="1880" w:type="dxa"/>
             <w:tcBorders>
               <w:start w:val="single" w:sz="4" w:space="0" w:color="000000"/>
               <w:bottom w:val="single" w:sz="4" w:space="0" w:color="000000"/>
@@ -7788,7 +7788,7 @@
         </w:tc>
         <w:tc>
           <w:tcPr>
-            <w:tcW w:w="2107" w:type="dxa"/>
+            <w:tcW w:w="2108" w:type="dxa"/>
             <w:tcBorders>
               <w:start w:val="single" w:sz="4" w:space="0" w:color="000000"/>
               <w:bottom w:val="single" w:sz="4" w:space="0" w:color="000000"/>
@@ -7809,7 +7809,7 @@
         </w:tc>
         <w:tc>
           <w:tcPr>
-            <w:tcW w:w="1786" w:type="dxa"/>
+            <w:tcW w:w="1785" w:type="dxa"/>
             <w:tcBorders>
               <w:start w:val="single" w:sz="4" w:space="0" w:color="000000"/>
               <w:bottom w:val="single" w:sz="4" w:space="0" w:color="000000"/>
@@ -7830,7 +7830,7 @@
         </w:tc>
         <w:tc>
           <w:tcPr>
-            <w:tcW w:w="1815" w:type="dxa"/>
+            <w:tcW w:w="1816" w:type="dxa"/>
             <w:tcBorders>
               <w:start w:val="single" w:sz="4" w:space="0" w:color="000000"/>
               <w:bottom w:val="single" w:sz="4" w:space="0" w:color="000000"/>
@@ -7897,7 +7897,7 @@
         </w:tc>
         <w:tc>
           <w:tcPr>
-            <w:tcW w:w="1881" w:type="dxa"/>
+            <w:tcW w:w="1880" w:type="dxa"/>
             <w:tcBorders>
               <w:start w:val="single" w:sz="4" w:space="0" w:color="000000"/>
               <w:bottom w:val="single" w:sz="4" w:space="0" w:color="000000"/>
@@ -7918,7 +7918,7 @@
         </w:tc>
         <w:tc>
           <w:tcPr>
-            <w:tcW w:w="2107" w:type="dxa"/>
+            <w:tcW w:w="2108" w:type="dxa"/>
             <w:tcBorders>
               <w:start w:val="single" w:sz="4" w:space="0" w:color="000000"/>
               <w:bottom w:val="single" w:sz="4" w:space="0" w:color="000000"/>
@@ -7939,7 +7939,7 @@
         </w:tc>
         <w:tc>
           <w:tcPr>
-            <w:tcW w:w="1786" w:type="dxa"/>
+            <w:tcW w:w="1785" w:type="dxa"/>
             <w:tcBorders>
               <w:start w:val="single" w:sz="4" w:space="0" w:color="000000"/>
               <w:bottom w:val="single" w:sz="4" w:space="0" w:color="000000"/>
@@ -7960,7 +7960,7 @@
         </w:tc>
         <w:tc>
           <w:tcPr>
-            <w:tcW w:w="1815" w:type="dxa"/>
+            <w:tcW w:w="1816" w:type="dxa"/>
             <w:tcBorders>
               <w:start w:val="single" w:sz="4" w:space="0" w:color="000000"/>
               <w:bottom w:val="single" w:sz="4" w:space="0" w:color="000000"/>
@@ -8027,7 +8027,7 @@
         </w:tc>
         <w:tc>
           <w:tcPr>
-            <w:tcW w:w="1881" w:type="dxa"/>
+            <w:tcW w:w="1880" w:type="dxa"/>
             <w:tcBorders>
               <w:start w:val="single" w:sz="4" w:space="0" w:color="000000"/>
               <w:bottom w:val="single" w:sz="4" w:space="0" w:color="000000"/>
@@ -8048,7 +8048,7 @@
         </w:tc>
         <w:tc>
           <w:tcPr>
-            <w:tcW w:w="2107" w:type="dxa"/>
+            <w:tcW w:w="2108" w:type="dxa"/>
             <w:tcBorders>
               <w:start w:val="single" w:sz="4" w:space="0" w:color="000000"/>
               <w:bottom w:val="single" w:sz="4" w:space="0" w:color="000000"/>
@@ -8069,7 +8069,7 @@
         </w:tc>
         <w:tc>
           <w:tcPr>
-            <w:tcW w:w="1786" w:type="dxa"/>
+            <w:tcW w:w="1785" w:type="dxa"/>
             <w:tcBorders>
               <w:start w:val="single" w:sz="4" w:space="0" w:color="000000"/>
               <w:bottom w:val="single" w:sz="4" w:space="0" w:color="000000"/>
@@ -8090,7 +8090,7 @@
         </w:tc>
         <w:tc>
           <w:tcPr>
-            <w:tcW w:w="1815" w:type="dxa"/>
+            <w:tcW w:w="1816" w:type="dxa"/>
             <w:tcBorders>
               <w:start w:val="single" w:sz="4" w:space="0" w:color="000000"/>
               <w:bottom w:val="single" w:sz="4" w:space="0" w:color="000000"/>
@@ -8158,7 +8158,7 @@
         </w:tc>
         <w:tc>
           <w:tcPr>
-            <w:tcW w:w="1881" w:type="dxa"/>
+            <w:tcW w:w="1880" w:type="dxa"/>
             <w:tcBorders>
               <w:start w:val="single" w:sz="4" w:space="0" w:color="000000"/>
               <w:bottom w:val="single" w:sz="4" w:space="0" w:color="000000"/>
@@ -8179,7 +8179,7 @@
         </w:tc>
         <w:tc>
           <w:tcPr>
-            <w:tcW w:w="2107" w:type="dxa"/>
+            <w:tcW w:w="2108" w:type="dxa"/>
             <w:tcBorders>
               <w:start w:val="single" w:sz="4" w:space="0" w:color="000000"/>
               <w:bottom w:val="single" w:sz="4" w:space="0" w:color="000000"/>
@@ -8200,7 +8200,7 @@
         </w:tc>
         <w:tc>
           <w:tcPr>
-            <w:tcW w:w="1786" w:type="dxa"/>
+            <w:tcW w:w="1785" w:type="dxa"/>
             <w:tcBorders>
               <w:start w:val="single" w:sz="4" w:space="0" w:color="000000"/>
               <w:bottom w:val="single" w:sz="4" w:space="0" w:color="000000"/>
@@ -8221,7 +8221,7 @@
         </w:tc>
         <w:tc>
           <w:tcPr>
-            <w:tcW w:w="1815" w:type="dxa"/>
+            <w:tcW w:w="1816" w:type="dxa"/>
             <w:tcBorders>
               <w:start w:val="single" w:sz="4" w:space="0" w:color="000000"/>
               <w:bottom w:val="single" w:sz="4" w:space="0" w:color="000000"/>
@@ -8288,7 +8288,7 @@
         </w:tc>
         <w:tc>
           <w:tcPr>
-            <w:tcW w:w="1881" w:type="dxa"/>
+            <w:tcW w:w="1880" w:type="dxa"/>
             <w:tcBorders>
               <w:start w:val="single" w:sz="4" w:space="0" w:color="000000"/>
               <w:bottom w:val="single" w:sz="4" w:space="0" w:color="000000"/>
@@ -8309,7 +8309,7 @@
         </w:tc>
         <w:tc>
           <w:tcPr>
-            <w:tcW w:w="2107" w:type="dxa"/>
+            <w:tcW w:w="2108" w:type="dxa"/>
             <w:tcBorders>
               <w:start w:val="single" w:sz="4" w:space="0" w:color="000000"/>
               <w:bottom w:val="single" w:sz="4" w:space="0" w:color="000000"/>
@@ -8330,7 +8330,7 @@
         </w:tc>
         <w:tc>
           <w:tcPr>
-            <w:tcW w:w="1786" w:type="dxa"/>
+            <w:tcW w:w="1785" w:type="dxa"/>
             <w:tcBorders>
               <w:start w:val="single" w:sz="4" w:space="0" w:color="000000"/>
               <w:bottom w:val="single" w:sz="4" w:space="0" w:color="000000"/>
@@ -8351,7 +8351,7 @@
         </w:tc>
         <w:tc>
           <w:tcPr>
-            <w:tcW w:w="1815" w:type="dxa"/>
+            <w:tcW w:w="1816" w:type="dxa"/>
             <w:tcBorders>
               <w:start w:val="single" w:sz="4" w:space="0" w:color="000000"/>
               <w:bottom w:val="single" w:sz="4" w:space="0" w:color="000000"/>
@@ -8418,7 +8418,7 @@
         </w:tc>
         <w:tc>
           <w:tcPr>
-            <w:tcW w:w="1881" w:type="dxa"/>
+            <w:tcW w:w="1880" w:type="dxa"/>
             <w:tcBorders>
               <w:start w:val="single" w:sz="4" w:space="0" w:color="000000"/>
               <w:bottom w:val="single" w:sz="4" w:space="0" w:color="000000"/>
@@ -8439,7 +8439,7 @@
         </w:tc>
         <w:tc>
           <w:tcPr>
-            <w:tcW w:w="2107" w:type="dxa"/>
+            <w:tcW w:w="2108" w:type="dxa"/>
             <w:tcBorders>
               <w:start w:val="single" w:sz="4" w:space="0" w:color="000000"/>
               <w:bottom w:val="single" w:sz="4" w:space="0" w:color="000000"/>
@@ -8460,7 +8460,7 @@
         </w:tc>
         <w:tc>
           <w:tcPr>
-            <w:tcW w:w="1786" w:type="dxa"/>
+            <w:tcW w:w="1785" w:type="dxa"/>
             <w:tcBorders>
               <w:start w:val="single" w:sz="4" w:space="0" w:color="000000"/>
               <w:bottom w:val="single" w:sz="4" w:space="0" w:color="000000"/>
@@ -8481,7 +8481,7 @@
         </w:tc>
         <w:tc>
           <w:tcPr>
-            <w:tcW w:w="1815" w:type="dxa"/>
+            <w:tcW w:w="1816" w:type="dxa"/>
             <w:tcBorders>
               <w:start w:val="single" w:sz="4" w:space="0" w:color="000000"/>
               <w:bottom w:val="single" w:sz="4" w:space="0" w:color="000000"/>
@@ -8548,7 +8548,7 @@
         </w:tc>
         <w:tc>
           <w:tcPr>
-            <w:tcW w:w="1881" w:type="dxa"/>
+            <w:tcW w:w="1880" w:type="dxa"/>
             <w:tcBorders>
               <w:start w:val="single" w:sz="4" w:space="0" w:color="000000"/>
               <w:bottom w:val="single" w:sz="4" w:space="0" w:color="000000"/>
@@ -8569,7 +8569,7 @@
         </w:tc>
         <w:tc>
           <w:tcPr>
-            <w:tcW w:w="2107" w:type="dxa"/>
+            <w:tcW w:w="2108" w:type="dxa"/>
             <w:tcBorders>
               <w:start w:val="single" w:sz="4" w:space="0" w:color="000000"/>
               <w:bottom w:val="single" w:sz="4" w:space="0" w:color="000000"/>
@@ -8590,7 +8590,7 @@
         </w:tc>
         <w:tc>
           <w:tcPr>
-            <w:tcW w:w="1786" w:type="dxa"/>
+            <w:tcW w:w="1785" w:type="dxa"/>
             <w:tcBorders>
               <w:start w:val="single" w:sz="4" w:space="0" w:color="000000"/>
               <w:bottom w:val="single" w:sz="4" w:space="0" w:color="000000"/>
@@ -8611,7 +8611,7 @@
         </w:tc>
         <w:tc>
           <w:tcPr>
-            <w:tcW w:w="1815" w:type="dxa"/>
+            <w:tcW w:w="1816" w:type="dxa"/>
             <w:tcBorders>
               <w:start w:val="single" w:sz="4" w:space="0" w:color="000000"/>
               <w:bottom w:val="single" w:sz="4" w:space="0" w:color="000000"/>
@@ -8678,7 +8678,7 @@
         </w:tc>
         <w:tc>
           <w:tcPr>
-            <w:tcW w:w="1881" w:type="dxa"/>
+            <w:tcW w:w="1880" w:type="dxa"/>
             <w:tcBorders>
               <w:start w:val="single" w:sz="4" w:space="0" w:color="000000"/>
               <w:bottom w:val="single" w:sz="4" w:space="0" w:color="000000"/>
@@ -8699,7 +8699,7 @@
         </w:tc>
         <w:tc>
           <w:tcPr>
-            <w:tcW w:w="2107" w:type="dxa"/>
+            <w:tcW w:w="2108" w:type="dxa"/>
             <w:tcBorders>
               <w:start w:val="single" w:sz="4" w:space="0" w:color="000000"/>
               <w:bottom w:val="single" w:sz="4" w:space="0" w:color="000000"/>
@@ -8720,7 +8720,7 @@
         </w:tc>
         <w:tc>
           <w:tcPr>
-            <w:tcW w:w="1786" w:type="dxa"/>
+            <w:tcW w:w="1785" w:type="dxa"/>
             <w:tcBorders>
               <w:start w:val="single" w:sz="4" w:space="0" w:color="000000"/>
               <w:bottom w:val="single" w:sz="4" w:space="0" w:color="000000"/>
@@ -8741,7 +8741,7 @@
         </w:tc>
         <w:tc>
           <w:tcPr>
-            <w:tcW w:w="1815" w:type="dxa"/>
+            <w:tcW w:w="1816" w:type="dxa"/>
             <w:tcBorders>
               <w:start w:val="single" w:sz="4" w:space="0" w:color="000000"/>
               <w:bottom w:val="single" w:sz="4" w:space="0" w:color="000000"/>
@@ -8809,7 +8809,7 @@
         </w:tc>
         <w:tc>
           <w:tcPr>
-            <w:tcW w:w="1881" w:type="dxa"/>
+            <w:tcW w:w="1880" w:type="dxa"/>
             <w:tcBorders>
               <w:start w:val="single" w:sz="4" w:space="0" w:color="000000"/>
               <w:bottom w:val="single" w:sz="4" w:space="0" w:color="000000"/>
@@ -8830,7 +8830,7 @@
         </w:tc>
         <w:tc>
           <w:tcPr>
-            <w:tcW w:w="2107" w:type="dxa"/>
+            <w:tcW w:w="2108" w:type="dxa"/>
             <w:tcBorders>
               <w:start w:val="single" w:sz="4" w:space="0" w:color="000000"/>
               <w:bottom w:val="single" w:sz="4" w:space="0" w:color="000000"/>
@@ -8851,7 +8851,7 @@
         </w:tc>
         <w:tc>
           <w:tcPr>
-            <w:tcW w:w="1786" w:type="dxa"/>
+            <w:tcW w:w="1785" w:type="dxa"/>
             <w:tcBorders>
               <w:start w:val="single" w:sz="4" w:space="0" w:color="000000"/>
               <w:bottom w:val="single" w:sz="4" w:space="0" w:color="000000"/>
@@ -8872,7 +8872,7 @@
         </w:tc>
         <w:tc>
           <w:tcPr>
-            <w:tcW w:w="1815" w:type="dxa"/>
+            <w:tcW w:w="1816" w:type="dxa"/>
             <w:tcBorders>
               <w:start w:val="single" w:sz="4" w:space="0" w:color="000000"/>
               <w:bottom w:val="single" w:sz="4" w:space="0" w:color="000000"/>
@@ -8939,7 +8939,7 @@
         </w:tc>
         <w:tc>
           <w:tcPr>
-            <w:tcW w:w="1881" w:type="dxa"/>
+            <w:tcW w:w="1880" w:type="dxa"/>
             <w:tcBorders>
               <w:start w:val="single" w:sz="4" w:space="0" w:color="000000"/>
               <w:bottom w:val="single" w:sz="4" w:space="0" w:color="000000"/>
@@ -8960,7 +8960,7 @@
         </w:tc>
         <w:tc>
           <w:tcPr>
-            <w:tcW w:w="2107" w:type="dxa"/>
+            <w:tcW w:w="2108" w:type="dxa"/>
             <w:tcBorders>
               <w:start w:val="single" w:sz="4" w:space="0" w:color="000000"/>
               <w:bottom w:val="single" w:sz="4" w:space="0" w:color="000000"/>
@@ -8981,7 +8981,7 @@
         </w:tc>
         <w:tc>
           <w:tcPr>
-            <w:tcW w:w="1786" w:type="dxa"/>
+            <w:tcW w:w="1785" w:type="dxa"/>
             <w:tcBorders>
               <w:start w:val="single" w:sz="4" w:space="0" w:color="000000"/>
               <w:bottom w:val="single" w:sz="4" w:space="0" w:color="000000"/>
@@ -9002,7 +9002,7 @@
         </w:tc>
         <w:tc>
           <w:tcPr>
-            <w:tcW w:w="1815" w:type="dxa"/>
+            <w:tcW w:w="1816" w:type="dxa"/>
             <w:tcBorders>
               <w:start w:val="single" w:sz="4" w:space="0" w:color="000000"/>
               <w:bottom w:val="single" w:sz="4" w:space="0" w:color="000000"/>
@@ -9069,7 +9069,7 @@
         </w:tc>
         <w:tc>
           <w:tcPr>
-            <w:tcW w:w="1881" w:type="dxa"/>
+            <w:tcW w:w="1880" w:type="dxa"/>
             <w:tcBorders>
               <w:start w:val="single" w:sz="4" w:space="0" w:color="000000"/>
               <w:bottom w:val="single" w:sz="4" w:space="0" w:color="000000"/>
@@ -9090,7 +9090,7 @@
         </w:tc>
         <w:tc>
           <w:tcPr>
-            <w:tcW w:w="2107" w:type="dxa"/>
+            <w:tcW w:w="2108" w:type="dxa"/>
             <w:tcBorders>
               <w:start w:val="single" w:sz="4" w:space="0" w:color="000000"/>
               <w:bottom w:val="single" w:sz="4" w:space="0" w:color="000000"/>
@@ -9111,7 +9111,7 @@
         </w:tc>
         <w:tc>
           <w:tcPr>
-            <w:tcW w:w="1786" w:type="dxa"/>
+            <w:tcW w:w="1785" w:type="dxa"/>
             <w:tcBorders>
               <w:start w:val="single" w:sz="4" w:space="0" w:color="000000"/>
               <w:bottom w:val="single" w:sz="4" w:space="0" w:color="000000"/>
@@ -9132,7 +9132,7 @@
         </w:tc>
         <w:tc>
           <w:tcPr>
-            <w:tcW w:w="1815" w:type="dxa"/>
+            <w:tcW w:w="1816" w:type="dxa"/>
             <w:tcBorders>
               <w:start w:val="single" w:sz="4" w:space="0" w:color="000000"/>
               <w:bottom w:val="single" w:sz="4" w:space="0" w:color="000000"/>
@@ -9199,7 +9199,7 @@
         </w:tc>
         <w:tc>
           <w:tcPr>
-            <w:tcW w:w="1881" w:type="dxa"/>
+            <w:tcW w:w="1880" w:type="dxa"/>
             <w:tcBorders>
               <w:start w:val="single" w:sz="4" w:space="0" w:color="000000"/>
               <w:bottom w:val="single" w:sz="4" w:space="0" w:color="000000"/>
@@ -9220,7 +9220,7 @@
         </w:tc>
         <w:tc>
           <w:tcPr>
-            <w:tcW w:w="2107" w:type="dxa"/>
+            <w:tcW w:w="2108" w:type="dxa"/>
             <w:tcBorders>
               <w:start w:val="single" w:sz="4" w:space="0" w:color="000000"/>
               <w:bottom w:val="single" w:sz="4" w:space="0" w:color="000000"/>
@@ -9241,7 +9241,7 @@
         </w:tc>
         <w:tc>
           <w:tcPr>
-            <w:tcW w:w="1786" w:type="dxa"/>
+            <w:tcW w:w="1785" w:type="dxa"/>
             <w:tcBorders>
               <w:start w:val="single" w:sz="4" w:space="0" w:color="000000"/>
               <w:bottom w:val="single" w:sz="4" w:space="0" w:color="000000"/>
@@ -9262,7 +9262,7 @@
         </w:tc>
         <w:tc>
           <w:tcPr>
-            <w:tcW w:w="1815" w:type="dxa"/>
+            <w:tcW w:w="1816" w:type="dxa"/>
             <w:tcBorders>
               <w:start w:val="single" w:sz="4" w:space="0" w:color="000000"/>
               <w:bottom w:val="single" w:sz="4" w:space="0" w:color="000000"/>
@@ -9329,7 +9329,7 @@
         </w:tc>
         <w:tc>
           <w:tcPr>
-            <w:tcW w:w="1881" w:type="dxa"/>
+            <w:tcW w:w="1880" w:type="dxa"/>
             <w:tcBorders>
               <w:start w:val="single" w:sz="4" w:space="0" w:color="000000"/>
               <w:bottom w:val="single" w:sz="4" w:space="0" w:color="000000"/>
@@ -9350,7 +9350,7 @@
         </w:tc>
         <w:tc>
           <w:tcPr>
-            <w:tcW w:w="2107" w:type="dxa"/>
+            <w:tcW w:w="2108" w:type="dxa"/>
             <w:tcBorders>
               <w:start w:val="single" w:sz="4" w:space="0" w:color="000000"/>
               <w:bottom w:val="single" w:sz="4" w:space="0" w:color="000000"/>
@@ -9371,7 +9371,7 @@
         </w:tc>
         <w:tc>
           <w:tcPr>
-            <w:tcW w:w="1786" w:type="dxa"/>
+            <w:tcW w:w="1785" w:type="dxa"/>
             <w:tcBorders>
               <w:start w:val="single" w:sz="4" w:space="0" w:color="000000"/>
               <w:bottom w:val="single" w:sz="4" w:space="0" w:color="000000"/>
@@ -9392,7 +9392,7 @@
         </w:tc>
         <w:tc>
           <w:tcPr>
-            <w:tcW w:w="1815" w:type="dxa"/>
+            <w:tcW w:w="1816" w:type="dxa"/>
             <w:tcBorders>
               <w:start w:val="single" w:sz="4" w:space="0" w:color="000000"/>
               <w:bottom w:val="single" w:sz="4" w:space="0" w:color="000000"/>
@@ -11037,16 +11037,16 @@
         <w:tblLook w:val="04a0" w:noHBand="0" w:noVBand="1" w:firstColumn="1" w:lastRow="0" w:lastColumn="0" w:firstRow="1"/>
       </w:tblPr>
       <w:tblGrid>
-        <w:gridCol w:w="2528"/>
+        <w:gridCol w:w="2527"/>
         <w:gridCol w:w="2700"/>
         <w:gridCol w:w="2430"/>
-        <w:gridCol w:w="2232"/>
+        <w:gridCol w:w="2233"/>
       </w:tblGrid>
       <w:tr>
         <w:trPr/>
         <w:tc>
           <w:tcPr>
-            <w:tcW w:w="2528" w:type="dxa"/>
+            <w:tcW w:w="2527" w:type="dxa"/>
             <w:tcBorders/>
             <w:vAlign w:val="center"/>
           </w:tcPr>
@@ -11139,7 +11139,7 @@
         </w:tc>
         <w:tc>
           <w:tcPr>
-            <w:tcW w:w="2232" w:type="dxa"/>
+            <w:tcW w:w="2233" w:type="dxa"/>
             <w:tcBorders/>
             <w:vAlign w:val="center"/>
           </w:tcPr>
@@ -11173,7 +11173,7 @@
         <w:trPr/>
         <w:tc>
           <w:tcPr>
-            <w:tcW w:w="2528" w:type="dxa"/>
+            <w:tcW w:w="2527" w:type="dxa"/>
             <w:tcBorders/>
             <w:vAlign w:val="center"/>
           </w:tcPr>
@@ -11262,7 +11262,7 @@
         </w:tc>
         <w:tc>
           <w:tcPr>
-            <w:tcW w:w="2232" w:type="dxa"/>
+            <w:tcW w:w="2233" w:type="dxa"/>
             <w:tcBorders/>
             <w:vAlign w:val="center"/>
           </w:tcPr>
@@ -11304,7 +11304,7 @@
         </w:trPr>
         <w:tc>
           <w:tcPr>
-            <w:tcW w:w="2528" w:type="dxa"/>
+            <w:tcW w:w="2527" w:type="dxa"/>
             <w:tcBorders/>
             <w:vAlign w:val="center"/>
           </w:tcPr>
@@ -11404,7 +11404,7 @@
         </w:tc>
         <w:tc>
           <w:tcPr>
-            <w:tcW w:w="2232" w:type="dxa"/>
+            <w:tcW w:w="2233" w:type="dxa"/>
             <w:tcBorders/>
             <w:vAlign w:val="center"/>
           </w:tcPr>
@@ -12484,16 +12484,16 @@
         <w:tblLook w:val="04a0" w:noHBand="0" w:noVBand="1" w:firstColumn="1" w:lastRow="0" w:lastColumn="0" w:firstRow="1"/>
       </w:tblPr>
       <w:tblGrid>
-        <w:gridCol w:w="2528"/>
+        <w:gridCol w:w="2527"/>
         <w:gridCol w:w="2700"/>
         <w:gridCol w:w="2430"/>
-        <w:gridCol w:w="2232"/>
+        <w:gridCol w:w="2233"/>
       </w:tblGrid>
       <w:tr>
         <w:trPr/>
         <w:tc>
           <w:tcPr>
-            <w:tcW w:w="2528" w:type="dxa"/>
+            <w:tcW w:w="2527" w:type="dxa"/>
             <w:tcBorders/>
             <w:vAlign w:val="center"/>
           </w:tcPr>
@@ -12586,7 +12586,7 @@
         </w:tc>
         <w:tc>
           <w:tcPr>
-            <w:tcW w:w="2232" w:type="dxa"/>
+            <w:tcW w:w="2233" w:type="dxa"/>
             <w:tcBorders/>
             <w:vAlign w:val="center"/>
           </w:tcPr>
@@ -12620,7 +12620,7 @@
         <w:trPr/>
         <w:tc>
           <w:tcPr>
-            <w:tcW w:w="2528" w:type="dxa"/>
+            <w:tcW w:w="2527" w:type="dxa"/>
             <w:tcBorders/>
             <w:vAlign w:val="center"/>
           </w:tcPr>
@@ -12709,7 +12709,7 @@
         </w:tc>
         <w:tc>
           <w:tcPr>
-            <w:tcW w:w="2232" w:type="dxa"/>
+            <w:tcW w:w="2233" w:type="dxa"/>
             <w:tcBorders/>
             <w:vAlign w:val="center"/>
           </w:tcPr>
@@ -12751,7 +12751,7 @@
         </w:trPr>
         <w:tc>
           <w:tcPr>
-            <w:tcW w:w="2528" w:type="dxa"/>
+            <w:tcW w:w="2527" w:type="dxa"/>
             <w:tcBorders/>
             <w:vAlign w:val="center"/>
           </w:tcPr>
@@ -12845,7 +12845,7 @@
         </w:tc>
         <w:tc>
           <w:tcPr>
-            <w:tcW w:w="2232" w:type="dxa"/>
+            <w:tcW w:w="2233" w:type="dxa"/>
             <w:tcBorders/>
             <w:vAlign w:val="center"/>
           </w:tcPr>
@@ -14284,7 +14284,7 @@
       </w:pPr>
       <w:r>
         <w:drawing>
-          <wp:anchor behindDoc="0" distT="0" distB="0" distL="0" distR="0" simplePos="0" locked="0" layoutInCell="0" allowOverlap="1" relativeHeight="309">
+          <wp:anchor behindDoc="0" distT="0" distB="0" distL="0" distR="0" simplePos="0" locked="0" layoutInCell="0" allowOverlap="1" relativeHeight="313">
             <wp:simplePos x="0" y="0"/>
             <wp:positionH relativeFrom="column">
               <wp:align>center</wp:align>
@@ -17948,14 +17948,7 @@
         </w:rPr>
       </w:pPr>
       <w:r>
-        <w:rPr>
-          <w:rFonts w:eastAsia="Helvetica-Bold"/>
-          <w:b/>
-          <w:bCs/>
-          <w:sz w:val="28"/>
-          <w:szCs w:val="28"/>
-          <w:lang w:val="en-US"/>
-        </w:rPr>
+        <w:rPr/>
         <w:drawing>
           <wp:inline distT="0" distB="0" distL="0" distR="0">
             <wp:extent cx="2301875" cy="753110"/>
@@ -18016,21 +18009,7 @@
           <w:sz w:val="28"/>
           <w:szCs w:val="28"/>
         </w:rPr>
-        <w:t xml:space="preserve">Рис. </w:t>
-      </w:r>
-      <w:r>
-        <w:rPr>
-          <w:sz w:val="28"/>
-          <w:szCs w:val="28"/>
-        </w:rPr>
-        <w:t>38</w:t>
-      </w:r>
-      <w:r>
-        <w:rPr>
-          <w:sz w:val="28"/>
-          <w:szCs w:val="28"/>
-        </w:rPr>
-        <w:t>. Очищення ARP таблиці WS-63-24-6, очищення таблиці для всіх інших кінцевих вузлів є аналогічним.</w:t>
+        <w:t>Рис. 38. Очищення ARP таблиці WS-63-24-6, очищення таблиці для всіх інших кінцевих вузлів є аналогічним.</w:t>
       </w:r>
     </w:p>
     <w:p>
@@ -18049,10 +18028,7 @@
         </w:rPr>
       </w:pPr>
       <w:r>
-        <w:rPr>
-          <w:sz w:val="28"/>
-          <w:szCs w:val="28"/>
-        </w:rPr>
+        <w:rPr/>
         <w:drawing>
           <wp:inline distT="0" distB="0" distL="0" distR="0">
             <wp:extent cx="5038725" cy="676275"/>
@@ -18113,35 +18089,7 @@
           <w:sz w:val="28"/>
           <w:szCs w:val="28"/>
         </w:rPr>
-        <w:t xml:space="preserve">Рис. </w:t>
-      </w:r>
-      <w:r>
-        <w:rPr>
-          <w:sz w:val="28"/>
-          <w:szCs w:val="28"/>
-        </w:rPr>
-        <w:t>39</w:t>
-      </w:r>
-      <w:r>
-        <w:rPr>
-          <w:sz w:val="28"/>
-          <w:szCs w:val="28"/>
-        </w:rPr>
-        <w:t xml:space="preserve">. Очищення ARP таблиці </w:t>
-      </w:r>
-      <w:r>
-        <w:rPr>
-          <w:sz w:val="28"/>
-          <w:szCs w:val="28"/>
-        </w:rPr>
-        <w:t>R</w:t>
-      </w:r>
-      <w:r>
-        <w:rPr>
-          <w:sz w:val="28"/>
-          <w:szCs w:val="28"/>
-        </w:rPr>
-        <w:t>-63-24-1</w:t>
+        <w:t>Рис. 39. Очищення ARP таблиці R-63-24-1</w:t>
       </w:r>
     </w:p>
     <w:p>
@@ -18160,10 +18108,7 @@
         </w:rPr>
       </w:pPr>
       <w:r>
-        <w:rPr>
-          <w:sz w:val="28"/>
-          <w:szCs w:val="28"/>
-        </w:rPr>
+        <w:rPr/>
         <w:drawing>
           <wp:inline distT="0" distB="0" distL="0" distR="0">
             <wp:extent cx="4448175" cy="666750"/>
@@ -18224,35 +18169,7 @@
           <w:sz w:val="28"/>
           <w:szCs w:val="28"/>
         </w:rPr>
-        <w:t xml:space="preserve">Рис. </w:t>
-      </w:r>
-      <w:r>
-        <w:rPr>
-          <w:sz w:val="28"/>
-          <w:szCs w:val="28"/>
-        </w:rPr>
-        <w:t>40</w:t>
-      </w:r>
-      <w:r>
-        <w:rPr>
-          <w:sz w:val="28"/>
-          <w:szCs w:val="28"/>
-        </w:rPr>
-        <w:t xml:space="preserve">. Очищення ARP таблиці </w:t>
-      </w:r>
-      <w:r>
-        <w:rPr>
-          <w:sz w:val="28"/>
-          <w:szCs w:val="28"/>
-        </w:rPr>
-        <w:t>SW</w:t>
-      </w:r>
-      <w:r>
-        <w:rPr>
-          <w:sz w:val="28"/>
-          <w:szCs w:val="28"/>
-        </w:rPr>
-        <w:t>-63-24-1</w:t>
+        <w:t>Рис. 40. Очищення ARP таблиці SW-63-24-1</w:t>
       </w:r>
     </w:p>
     <w:p>
@@ -18271,10 +18188,7 @@
         </w:rPr>
       </w:pPr>
       <w:r>
-        <w:rPr>
-          <w:sz w:val="28"/>
-          <w:szCs w:val="28"/>
-        </w:rPr>
+        <w:rPr/>
         <w:drawing>
           <wp:inline distT="0" distB="0" distL="0" distR="0">
             <wp:extent cx="4476750" cy="714375"/>
@@ -18335,42 +18249,7 @@
           <w:sz w:val="28"/>
           <w:szCs w:val="28"/>
         </w:rPr>
-        <w:t xml:space="preserve">Рис. </w:t>
-      </w:r>
-      <w:r>
-        <w:rPr>
-          <w:sz w:val="28"/>
-          <w:szCs w:val="28"/>
-        </w:rPr>
-        <w:t>41</w:t>
-      </w:r>
-      <w:r>
-        <w:rPr>
-          <w:sz w:val="28"/>
-          <w:szCs w:val="28"/>
-        </w:rPr>
-        <w:t xml:space="preserve">. Очищення ARP таблиці </w:t>
-      </w:r>
-      <w:r>
-        <w:rPr>
-          <w:sz w:val="28"/>
-          <w:szCs w:val="28"/>
-        </w:rPr>
-        <w:t>SW</w:t>
-      </w:r>
-      <w:r>
-        <w:rPr>
-          <w:sz w:val="28"/>
-          <w:szCs w:val="28"/>
-        </w:rPr>
-        <w:t>-63-24-</w:t>
-      </w:r>
-      <w:r>
-        <w:rPr>
-          <w:sz w:val="28"/>
-          <w:szCs w:val="28"/>
-        </w:rPr>
-        <w:t>2</w:t>
+        <w:t>Рис. 41. Очищення ARP таблиці SW-63-24-2</w:t>
       </w:r>
     </w:p>
     <w:p>
@@ -18454,15 +18333,7 @@
       </w:pPr>
       <w:r>
         <w:rPr/>
-        <w:t xml:space="preserve">Рис. </w:t>
-      </w:r>
-      <w:r>
-        <w:rPr/>
-        <w:t>42</w:t>
-      </w:r>
-      <w:r>
-        <w:rPr/>
-        <w:t>. Команда arp -s відсутня на серверах</w:t>
+        <w:t>Рис. 42. Команда arp -s відсутня на серверах</w:t>
       </w:r>
     </w:p>
     <w:p>
@@ -18549,21 +18420,7 @@
           <w:b w:val="false"/>
           <w:bCs w:val="false"/>
         </w:rPr>
-        <w:t xml:space="preserve">Рис. </w:t>
-      </w:r>
-      <w:r>
-        <w:rPr>
-          <w:b w:val="false"/>
-          <w:bCs w:val="false"/>
-        </w:rPr>
-        <w:t>43</w:t>
-      </w:r>
-      <w:r>
-        <w:rPr>
-          <w:b w:val="false"/>
-          <w:bCs w:val="false"/>
-        </w:rPr>
-        <w:t>. Невдається</w:t>
+        <w:t>Рис. 43. Невдається</w:t>
       </w:r>
       <w:r>
         <w:rPr>
@@ -18652,23 +18509,7 @@
           <w:b w:val="false"/>
           <w:bCs w:val="false"/>
         </w:rPr>
-        <w:t xml:space="preserve">Рис. </w:t>
-      </w:r>
-      <w:r>
-        <w:rPr>
-          <w:rStyle w:val="Strong"/>
-          <w:b w:val="false"/>
-          <w:bCs w:val="false"/>
-        </w:rPr>
-        <w:t>44</w:t>
-      </w:r>
-      <w:r>
-        <w:rPr>
-          <w:rStyle w:val="Strong"/>
-          <w:b w:val="false"/>
-          <w:bCs w:val="false"/>
-        </w:rPr>
-        <w:t>. Невдається додати статичний запис для SW-63-24-1</w:t>
+        <w:t>Рис. 44. Невдається додати статичний запис для SW-63-24-1</w:t>
       </w:r>
     </w:p>
     <w:p>
@@ -18749,7 +18590,31 @@
           <w:b w:val="false"/>
           <w:bCs w:val="false"/>
         </w:rPr>
-        <w:t>Рис. 4</w:t>
+        <w:t>Рис. 45. Невдається додати статичний запис для SW-63-24-2</w:t>
+      </w:r>
+    </w:p>
+    <w:p>
+      <w:pPr>
+        <w:pStyle w:val="ZIKSMAINTEXT"/>
+        <w:widowControl/>
+        <w:tabs>
+          <w:tab w:val="clear" w:pos="567"/>
+          <w:tab w:val="left" w:pos="0" w:leader="none"/>
+        </w:tabs>
+        <w:suppressAutoHyphens w:val="true"/>
+        <w:bidi w:val="0"/>
+        <w:spacing w:lineRule="auto" w:line="360" w:before="173" w:after="0"/>
+        <w:ind w:firstLine="720" w:start="0" w:end="0"/>
+        <w:jc w:val="both"/>
+        <w:rPr/>
+      </w:pPr>
+      <w:r>
+        <w:rPr>
+          <w:rStyle w:val="Strong"/>
+          <w:b/>
+          <w:bCs/>
+        </w:rPr>
+        <w:t>Завадання 11.</w:t>
       </w:r>
       <w:r>
         <w:rPr>
@@ -18757,7 +18622,7 @@
           <w:b w:val="false"/>
           <w:bCs w:val="false"/>
         </w:rPr>
-        <w:t>5</w:t>
+        <w:t xml:space="preserve"> </w:t>
       </w:r>
       <w:r>
         <w:rPr>
@@ -18765,7 +18630,63 @@
           <w:b w:val="false"/>
           <w:bCs w:val="false"/>
         </w:rPr>
-        <w:t>. Невдається додати статичний запис для SW-63-24-2</w:t>
+        <w:t xml:space="preserve">На робочій станції (табл. 8) повторно запустити програмний </w:t>
+      </w:r>
+      <w:r>
+        <w:rPr>
+          <w:rStyle w:val="Strong"/>
+          <w:b w:val="false"/>
+          <w:bCs w:val="false"/>
+        </w:rPr>
+        <w:t>аналізатор трафіка, здійснити інформаційний обмін та дослідити процес функціонування засобів протоколу ARP на робочій станції за умови застосування статичних ARP-записів.</w:t>
+      </w:r>
+    </w:p>
+    <w:p>
+      <w:pPr>
+        <w:pStyle w:val="ZIKSMAINTEXT"/>
+        <w:widowControl/>
+        <w:tabs>
+          <w:tab w:val="clear" w:pos="567"/>
+          <w:tab w:val="left" w:pos="0" w:leader="none"/>
+        </w:tabs>
+        <w:suppressAutoHyphens w:val="true"/>
+        <w:bidi w:val="0"/>
+        <w:spacing w:lineRule="auto" w:line="360" w:before="173" w:after="0"/>
+        <w:ind w:firstLine="720" w:start="0" w:end="0"/>
+        <w:jc w:val="both"/>
+        <w:rPr/>
+      </w:pPr>
+      <w:r>
+        <w:rPr>
+          <w:rStyle w:val="Strong"/>
+          <w:b w:val="false"/>
+          <w:bCs w:val="false"/>
+        </w:rPr>
+        <w:t xml:space="preserve">Додати статичні ARP-записи не вдалося через </w:t>
+      </w:r>
+      <w:r>
+        <w:rPr>
+          <w:rStyle w:val="Strong"/>
+          <w:b w:val="false"/>
+          <w:bCs w:val="false"/>
+        </w:rPr>
+        <w:t>відсутність</w:t>
+      </w:r>
+      <w:r>
+        <w:rPr>
+          <w:rStyle w:val="Strong"/>
+          <w:b w:val="false"/>
+          <w:bCs w:val="false"/>
+        </w:rPr>
+        <w:t xml:space="preserve"> команд у Packet Tracer, тому дослідження ARP із статичними записами провести не вдалося</w:t>
+      </w:r>
+      <w:r>
+        <w:rPr>
+          <w:rStyle w:val="Strong"/>
+          <w:b w:val="false"/>
+          <w:bCs w:val="false"/>
+        </w:rPr>
+        <w:t>.</w:t>
       </w:r>
     </w:p>
     <w:p>
@@ -18849,7 +18770,7 @@
       <mc:AlternateContent>
         <mc:Choice Requires="wpg">
           <w:drawing>
-            <wp:anchor behindDoc="1" distT="13335" distB="13335" distL="13335" distR="9525" simplePos="0" locked="0" layoutInCell="1" allowOverlap="1" relativeHeight="274" wp14:anchorId="10994A40">
+            <wp:anchor behindDoc="1" distT="13335" distB="13335" distL="13335" distR="9525" simplePos="0" locked="0" layoutInCell="1" allowOverlap="1" relativeHeight="278" wp14:anchorId="10994A40">
               <wp:simplePos x="0" y="0"/>
               <wp:positionH relativeFrom="column">
                 <wp:posOffset>-229235</wp:posOffset>
@@ -18879,7 +18800,7 @@
                       <wps:spPr>
                         <a:xfrm>
                           <a:off x="748080" y="9753120"/>
-                          <a:ext cx="854640" cy="166320"/>
+                          <a:ext cx="853920" cy="165600"/>
                         </a:xfrm>
                         <a:prstGeom prst="rect">
                           <a:avLst/>
@@ -18973,7 +18894,7 @@
                           <wps:spPr>
                             <a:xfrm>
                               <a:off x="0" y="0"/>
-                              <a:ext cx="6645240" cy="10281240"/>
+                              <a:ext cx="6644520" cy="10280520"/>
                             </a:xfrm>
                             <a:prstGeom prst="rect">
                               <a:avLst/>
@@ -19250,7 +19171,7 @@
                           <wps:spPr>
                             <a:xfrm>
                               <a:off x="17640" y="10120680"/>
-                              <a:ext cx="318600" cy="144720"/>
+                              <a:ext cx="318240" cy="144000"/>
                             </a:xfrm>
                             <a:prstGeom prst="rect">
                               <a:avLst/>
@@ -19297,7 +19218,7 @@
                           <wps:spPr>
                             <a:xfrm>
                               <a:off x="379080" y="10120680"/>
-                              <a:ext cx="318600" cy="144720"/>
+                              <a:ext cx="318240" cy="144000"/>
                             </a:xfrm>
                             <a:prstGeom prst="rect">
                               <a:avLst/>
@@ -19344,7 +19265,7 @@
                           <wps:spPr>
                             <a:xfrm>
                               <a:off x="754920" y="10120680"/>
-                              <a:ext cx="842040" cy="144720"/>
+                              <a:ext cx="841320" cy="144000"/>
                             </a:xfrm>
                             <a:prstGeom prst="rect">
                               <a:avLst/>
@@ -19478,7 +19399,7 @@
                           <wps:spPr>
                             <a:xfrm>
                               <a:off x="1659240" y="10120680"/>
-                              <a:ext cx="496440" cy="144720"/>
+                              <a:ext cx="496080" cy="144000"/>
                             </a:xfrm>
                             <a:prstGeom prst="rect">
                               <a:avLst/>
@@ -19525,7 +19446,7 @@
                           <wps:spPr>
                             <a:xfrm>
                               <a:off x="2198880" y="10120680"/>
-                              <a:ext cx="318600" cy="144720"/>
+                              <a:ext cx="318240" cy="144000"/>
                             </a:xfrm>
                             <a:prstGeom prst="rect">
                               <a:avLst/>
@@ -19572,7 +19493,7 @@
                           <wps:spPr>
                             <a:xfrm>
                               <a:off x="6310080" y="9769320"/>
-                              <a:ext cx="318600" cy="144000"/>
+                              <a:ext cx="318240" cy="143640"/>
                             </a:xfrm>
                             <a:prstGeom prst="rect">
                               <a:avLst/>
@@ -19619,7 +19540,7 @@
                           <wps:spPr>
                             <a:xfrm>
                               <a:off x="6310080" y="10005120"/>
-                              <a:ext cx="318600" cy="203040"/>
+                              <a:ext cx="318240" cy="202680"/>
                             </a:xfrm>
                             <a:prstGeom prst="rect">
                               <a:avLst/>
@@ -19684,7 +19605,7 @@
                                     <w:rFonts w:ascii="Times New Roman" w:hAnsi="Times New Roman"/>
                                     <w:lang w:val="ru-RU"/>
                                   </w:rPr>
-                                  <w:t>22</w:t>
+                                  <w:t>23</w:t>
                                 </w:r>
                                 <w:r>
                                   <w:rPr>
@@ -19707,7 +19628,7 @@
                           <wps:spPr>
                             <a:xfrm>
                               <a:off x="2578680" y="9894600"/>
-                              <a:ext cx="3673440" cy="231120"/>
+                              <a:ext cx="3672720" cy="230400"/>
                             </a:xfrm>
                             <a:prstGeom prst="rect">
                               <a:avLst/>
@@ -19859,7 +19780,7 @@
                         <wps:spPr>
                           <a:xfrm>
                             <a:off x="748080" y="9928080"/>
-                            <a:ext cx="869400" cy="162720"/>
+                            <a:ext cx="868680" cy="162000"/>
                           </a:xfrm>
                           <a:prstGeom prst="rect">
                             <a:avLst/>
@@ -19909,7 +19830,7 @@
         <mc:Fallback>
           <w:pict>
             <v:group id="shape_0" alt="Группа 60" style="position:absolute;margin-left:-18.05pt;margin-top:-20.95pt;width:524.1pt;height:810.2pt" coordorigin="-361,-419" coordsize="10482,16204">
-              <v:rect id="shape_0" ID="Rectangle 2" path="m0,0l-2147483645,0l-2147483645,-2147483646l0,-2147483646xe" stroked="f" o:allowincell="f" style="position:absolute;left:817;top:14940;width:1345;height:261;mso-wrap-style:square;v-text-anchor:top">
+              <v:rect id="shape_0" ID="Rectangle 2" path="m0,0l-2147483645,0l-2147483645,-2147483646l0,-2147483646xe" stroked="f" o:allowincell="f" style="position:absolute;left:817;top:14940;width:1344;height:260;mso-wrap-style:square;v-text-anchor:top">
                 <v:fill o:detectmouseclick="t" on="false"/>
                 <v:stroke color="#3465a4" joinstyle="round" endcap="flat"/>
                 <v:textbox>
@@ -19968,7 +19889,7 @@
               </v:rect>
               <v:group id="shape_0" style="position:absolute;left:-361;top:-419;width:10482;height:16204">
                 <v:group id="shape_0" style="position:absolute;left:-361;top:-419;width:10482;height:16204">
-                  <v:rect id="shape_0" ID="Rectangle 5" path="m0,0l-2147483645,0l-2147483645,-2147483646l0,-2147483646xe" stroked="t" o:allowincell="f" style="position:absolute;left:-361;top:-419;width:10464;height:16190;mso-wrap-style:none;v-text-anchor:middle">
+                  <v:rect id="shape_0" ID="Rectangle 5" path="m0,0l-2147483645,0l-2147483645,-2147483646l0,-2147483646xe" stroked="t" o:allowincell="f" style="position:absolute;left:-361;top:-419;width:10463;height:16189;mso-wrap-style:none;v-text-anchor:middle">
                     <v:fill o:detectmouseclick="t" on="false"/>
                     <v:stroke color="black" weight="25560" joinstyle="miter" endcap="flat"/>
                     <w10:wrap type="none"/>
@@ -20023,7 +19944,7 @@
                     <v:fill o:detectmouseclick="t" on="false"/>
                     <w10:wrap type="none"/>
                   </v:line>
-                  <v:rect id="shape_0" ID="Rectangle 16" path="m0,0l-2147483645,0l-2147483645,-2147483646l0,-2147483646xe" stroked="f" o:allowincell="f" style="position:absolute;left:-333;top:15519;width:501;height:227;mso-wrap-style:square;v-text-anchor:top">
+                  <v:rect id="shape_0" ID="Rectangle 16" path="m0,0l-2147483645,0l-2147483645,-2147483646l0,-2147483646xe" stroked="f" o:allowincell="f" style="position:absolute;left:-333;top:15519;width:500;height:226;mso-wrap-style:square;v-text-anchor:top">
                     <v:fill o:detectmouseclick="t" on="false"/>
                     <v:stroke color="#3465a4" joinstyle="round" endcap="flat"/>
                     <v:textbox>
@@ -20049,7 +19970,7 @@
                     </v:textbox>
                     <w10:wrap type="none"/>
                   </v:rect>
-                  <v:rect id="shape_0" ID="Rectangle 17" path="m0,0l-2147483645,0l-2147483645,-2147483646l0,-2147483646xe" stroked="f" o:allowincell="f" style="position:absolute;left:236;top:15519;width:501;height:227;mso-wrap-style:square;v-text-anchor:top">
+                  <v:rect id="shape_0" ID="Rectangle 17" path="m0,0l-2147483645,0l-2147483645,-2147483646l0,-2147483646xe" stroked="f" o:allowincell="f" style="position:absolute;left:236;top:15519;width:500;height:226;mso-wrap-style:square;v-text-anchor:top">
                     <v:fill o:detectmouseclick="t" on="false"/>
                     <v:stroke color="#3465a4" joinstyle="round" endcap="flat"/>
                     <v:textbox>
@@ -20075,7 +19996,7 @@
                     </v:textbox>
                     <w10:wrap type="none"/>
                   </v:rect>
-                  <v:rect id="shape_0" ID="Rectangle 18" path="m0,0l-2147483645,0l-2147483645,-2147483646l0,-2147483646xe" stroked="f" o:allowincell="f" style="position:absolute;left:828;top:15519;width:1325;height:227;mso-wrap-style:square;v-text-anchor:top">
+                  <v:rect id="shape_0" ID="Rectangle 18" path="m0,0l-2147483645,0l-2147483645,-2147483646l0,-2147483646xe" stroked="f" o:allowincell="f" style="position:absolute;left:828;top:15519;width:1324;height:226;mso-wrap-style:square;v-text-anchor:top">
                     <v:fill o:detectmouseclick="t" on="false"/>
                     <v:stroke color="#3465a4" joinstyle="round" endcap="flat"/>
                     <v:textbox>
@@ -20188,7 +20109,7 @@
                     </v:textbox>
                     <w10:wrap type="none"/>
                   </v:rect>
-                  <v:rect id="shape_0" ID="Rectangle 19" path="m0,0l-2147483645,0l-2147483645,-2147483646l0,-2147483646xe" stroked="f" o:allowincell="f" style="position:absolute;left:2252;top:15519;width:781;height:227;mso-wrap-style:square;v-text-anchor:top">
+                  <v:rect id="shape_0" ID="Rectangle 19" path="m0,0l-2147483645,0l-2147483645,-2147483646l0,-2147483646xe" stroked="f" o:allowincell="f" style="position:absolute;left:2252;top:15519;width:780;height:226;mso-wrap-style:square;v-text-anchor:top">
                     <v:fill o:detectmouseclick="t" on="false"/>
                     <v:stroke color="#3465a4" joinstyle="round" endcap="flat"/>
                     <v:textbox>
@@ -20214,7 +20135,7 @@
                     </v:textbox>
                     <w10:wrap type="none"/>
                   </v:rect>
-                  <v:rect id="shape_0" ID="Rectangle 20" path="m0,0l-2147483645,0l-2147483645,-2147483646l0,-2147483646xe" stroked="f" o:allowincell="f" style="position:absolute;left:3102;top:15519;width:501;height:227;mso-wrap-style:square;v-text-anchor:top">
+                  <v:rect id="shape_0" ID="Rectangle 20" path="m0,0l-2147483645,0l-2147483645,-2147483646l0,-2147483646xe" stroked="f" o:allowincell="f" style="position:absolute;left:3102;top:15519;width:500;height:226;mso-wrap-style:square;v-text-anchor:top">
                     <v:fill o:detectmouseclick="t" on="false"/>
                     <v:stroke color="#3465a4" joinstyle="round" endcap="flat"/>
                     <v:textbox>
@@ -20240,7 +20161,7 @@
                     </v:textbox>
                     <w10:wrap type="none"/>
                   </v:rect>
-                  <v:rect id="shape_0" ID="Rectangle 21" path="m0,0l-2147483645,0l-2147483645,-2147483646l0,-2147483646xe" stroked="f" o:allowincell="f" style="position:absolute;left:9576;top:14966;width:501;height:226;mso-wrap-style:square;v-text-anchor:top">
+                  <v:rect id="shape_0" ID="Rectangle 21" path="m0,0l-2147483645,0l-2147483645,-2147483646l0,-2147483646xe" stroked="f" o:allowincell="f" style="position:absolute;left:9576;top:14966;width:500;height:225;mso-wrap-style:square;v-text-anchor:top">
                     <v:fill o:detectmouseclick="t" on="false"/>
                     <v:stroke color="#3465a4" joinstyle="round" endcap="flat"/>
                     <v:textbox>
@@ -20266,7 +20187,7 @@
                     </v:textbox>
                     <w10:wrap type="none"/>
                   </v:rect>
-                  <v:rect id="shape_0" ID="Rectangle 22" path="m0,0l-2147483645,0l-2147483645,-2147483646l0,-2147483646xe" stroked="f" o:allowincell="f" style="position:absolute;left:9576;top:15337;width:501;height:319;mso-wrap-style:square;v-text-anchor:top">
+                  <v:rect id="shape_0" ID="Rectangle 22" path="m0,0l-2147483645,0l-2147483645,-2147483646l0,-2147483646xe" stroked="f" o:allowincell="f" style="position:absolute;left:9576;top:15337;width:500;height:318;mso-wrap-style:square;v-text-anchor:top">
                     <v:fill o:detectmouseclick="t" on="false"/>
                     <v:stroke color="#3465a4" joinstyle="round" endcap="flat"/>
                     <v:textbox>
@@ -20318,7 +20239,7 @@
                               <w:rFonts w:ascii="Times New Roman" w:hAnsi="Times New Roman"/>
                               <w:lang w:val="ru-RU"/>
                             </w:rPr>
-                            <w:t>22</w:t>
+                            <w:t>23</w:t>
                           </w:r>
                           <w:r>
                             <w:rPr>
@@ -20333,7 +20254,7 @@
                     </v:textbox>
                     <w10:wrap type="none"/>
                   </v:rect>
-                  <v:rect id="shape_0" ID="Rectangle 23" path="m0,0l-2147483645,0l-2147483645,-2147483646l0,-2147483646xe" stroked="f" o:allowincell="f" style="position:absolute;left:3700;top:15163;width:5784;height:363;mso-wrap-style:square;v-text-anchor:top">
+                  <v:rect id="shape_0" ID="Rectangle 23" path="m0,0l-2147483645,0l-2147483645,-2147483646l0,-2147483646xe" stroked="f" o:allowincell="f" style="position:absolute;left:3700;top:15163;width:5783;height:362;mso-wrap-style:square;v-text-anchor:top">
                     <v:fill o:detectmouseclick="t" on="false"/>
                     <v:stroke color="#3465a4" joinstyle="round" endcap="flat"/>
                     <v:textbox>
@@ -20464,7 +20385,7 @@
                     <w10:wrap type="none"/>
                   </v:rect>
                 </v:group>
-                <v:rect id="shape_0" ID="Rectangle 24" path="m0,0l-2147483645,0l-2147483645,-2147483646l0,-2147483646xe" stroked="f" o:allowincell="f" style="position:absolute;left:817;top:15216;width:1368;height:255;mso-wrap-style:none;v-text-anchor:middle">
+                <v:rect id="shape_0" ID="Rectangle 24" path="m0,0l-2147483645,0l-2147483645,-2147483646l0,-2147483646xe" stroked="f" o:allowincell="f" style="position:absolute;left:817;top:15216;width:1367;height:254;mso-wrap-style:none;v-text-anchor:middle">
                   <v:fill o:detectmouseclick="t" on="false"/>
                   <v:stroke color="#3465a4" joinstyle="round" endcap="flat"/>
                   <v:textbox>
@@ -20511,7 +20432,7 @@
       <mc:AlternateContent>
         <mc:Choice Requires="wpg">
           <w:drawing>
-            <wp:anchor behindDoc="1" distT="13335" distB="12065" distL="13335" distR="12065" simplePos="0" locked="0" layoutInCell="1" allowOverlap="1" relativeHeight="285" wp14:anchorId="10994A42">
+            <wp:anchor behindDoc="1" distT="13335" distB="12065" distL="13335" distR="12065" simplePos="0" locked="0" layoutInCell="1" allowOverlap="1" relativeHeight="289" wp14:anchorId="10994A42">
               <wp:simplePos x="0" y="0"/>
               <wp:positionH relativeFrom="column">
                 <wp:posOffset>-229870</wp:posOffset>
@@ -20541,7 +20462,7 @@
                       <wps:spPr>
                         <a:xfrm>
                           <a:off x="0" y="0"/>
-                          <a:ext cx="6645240" cy="10281240"/>
+                          <a:ext cx="6644520" cy="10280520"/>
                         </a:xfrm>
                         <a:prstGeom prst="rect">
                           <a:avLst/>
@@ -20793,7 +20714,7 @@
                       <wps:spPr>
                         <a:xfrm>
                           <a:off x="17640" y="9220680"/>
-                          <a:ext cx="279360" cy="144720"/>
+                          <a:ext cx="278640" cy="144000"/>
                         </a:xfrm>
                         <a:prstGeom prst="rect">
                           <a:avLst/>
@@ -20848,7 +20769,7 @@
                       <wps:spPr>
                         <a:xfrm>
                           <a:off x="349920" y="9220680"/>
-                          <a:ext cx="351720" cy="144720"/>
+                          <a:ext cx="351000" cy="144000"/>
                         </a:xfrm>
                         <a:prstGeom prst="rect">
                           <a:avLst/>
@@ -20897,7 +20818,7 @@
                       <wps:spPr>
                         <a:xfrm>
                           <a:off x="754920" y="9220680"/>
-                          <a:ext cx="842040" cy="144720"/>
+                          <a:ext cx="841320" cy="144000"/>
                         </a:xfrm>
                         <a:prstGeom prst="rect">
                           <a:avLst/>
@@ -20954,7 +20875,7 @@
                       <wps:spPr>
                         <a:xfrm>
                           <a:off x="1659240" y="9220680"/>
-                          <a:ext cx="496440" cy="144720"/>
+                          <a:ext cx="496080" cy="144000"/>
                         </a:xfrm>
                         <a:prstGeom prst="rect">
                           <a:avLst/>
@@ -21003,7 +20924,7 @@
                       <wps:spPr>
                         <a:xfrm>
                           <a:off x="2198880" y="9220680"/>
-                          <a:ext cx="318600" cy="144720"/>
+                          <a:ext cx="318240" cy="144000"/>
                         </a:xfrm>
                         <a:prstGeom prst="rect">
                           <a:avLst/>
@@ -21052,7 +20973,7 @@
                       <wps:spPr>
                         <a:xfrm>
                           <a:off x="5304240" y="9399240"/>
-                          <a:ext cx="477000" cy="144000"/>
+                          <a:ext cx="476280" cy="143640"/>
                         </a:xfrm>
                         <a:prstGeom prst="rect">
                           <a:avLst/>
@@ -21098,7 +21019,7 @@
                       <wps:spPr>
                         <a:xfrm>
                           <a:off x="5304240" y="9587160"/>
-                          <a:ext cx="477000" cy="144720"/>
+                          <a:ext cx="476280" cy="144000"/>
                         </a:xfrm>
                         <a:prstGeom prst="rect">
                           <a:avLst/>
@@ -21145,7 +21066,7 @@
                       <wps:spPr>
                         <a:xfrm>
                           <a:off x="2585880" y="8977680"/>
-                          <a:ext cx="3978360" cy="228600"/>
+                          <a:ext cx="3977640" cy="227880"/>
                         </a:xfrm>
                         <a:prstGeom prst="rect">
                           <a:avLst/>
@@ -21398,7 +21319,7 @@
                       <wpg:grpSpPr>
                         <a:xfrm>
                           <a:off x="12600" y="9387720"/>
-                          <a:ext cx="1603440" cy="169560"/>
+                          <a:ext cx="1602720" cy="168840"/>
                         </a:xfrm>
                       </wpg:grpSpPr>
                       <wps:wsp>
@@ -21407,7 +21328,7 @@
                         <wps:spPr>
                           <a:xfrm>
                             <a:off x="0" y="15840"/>
-                            <a:ext cx="693360" cy="144720"/>
+                            <a:ext cx="692640" cy="144000"/>
                           </a:xfrm>
                           <a:prstGeom prst="rect">
                             <a:avLst/>
@@ -21465,7 +21386,7 @@
                         <wps:spPr>
                           <a:xfrm>
                             <a:off x="734040" y="0"/>
-                            <a:ext cx="869400" cy="169560"/>
+                            <a:ext cx="868680" cy="168840"/>
                           </a:xfrm>
                           <a:prstGeom prst="rect">
                             <a:avLst/>
@@ -21532,7 +21453,7 @@
                       <wpg:grpSpPr>
                         <a:xfrm>
                           <a:off x="12600" y="9582120"/>
-                          <a:ext cx="1583640" cy="144720"/>
+                          <a:ext cx="1582920" cy="144000"/>
                         </a:xfrm>
                       </wpg:grpSpPr>
                       <wps:wsp>
@@ -21541,7 +21462,7 @@
                         <wps:spPr>
                           <a:xfrm>
                             <a:off x="0" y="0"/>
-                            <a:ext cx="693360" cy="144720"/>
+                            <a:ext cx="692640" cy="144000"/>
                           </a:xfrm>
                           <a:prstGeom prst="rect">
                             <a:avLst/>
@@ -21594,7 +21515,7 @@
                         <wps:spPr>
                           <a:xfrm>
                             <a:off x="741960" y="0"/>
-                            <a:ext cx="842040" cy="144720"/>
+                            <a:ext cx="841320" cy="144000"/>
                           </a:xfrm>
                           <a:prstGeom prst="rect">
                             <a:avLst/>
@@ -21646,7 +21567,7 @@
                       <wpg:grpSpPr>
                         <a:xfrm>
                           <a:off x="12600" y="9765000"/>
-                          <a:ext cx="1583640" cy="144720"/>
+                          <a:ext cx="1582920" cy="144000"/>
                         </a:xfrm>
                       </wpg:grpSpPr>
                       <wps:wsp>
@@ -21655,7 +21576,7 @@
                         <wps:spPr>
                           <a:xfrm>
                             <a:off x="0" y="0"/>
-                            <a:ext cx="693360" cy="144720"/>
+                            <a:ext cx="692640" cy="144000"/>
                           </a:xfrm>
                           <a:prstGeom prst="rect">
                             <a:avLst/>
@@ -21705,7 +21626,7 @@
                         <wps:spPr>
                           <a:xfrm>
                             <a:off x="741960" y="0"/>
-                            <a:ext cx="842040" cy="144720"/>
+                            <a:ext cx="841320" cy="144000"/>
                           </a:xfrm>
                           <a:prstGeom prst="rect">
                             <a:avLst/>
@@ -21744,7 +21665,7 @@
                       <wpg:grpSpPr>
                         <a:xfrm>
                           <a:off x="12600" y="9942840"/>
-                          <a:ext cx="1583640" cy="144720"/>
+                          <a:ext cx="1582920" cy="144000"/>
                         </a:xfrm>
                       </wpg:grpSpPr>
                       <wps:wsp>
@@ -21753,7 +21674,7 @@
                         <wps:spPr>
                           <a:xfrm>
                             <a:off x="0" y="0"/>
-                            <a:ext cx="693360" cy="144720"/>
+                            <a:ext cx="692640" cy="144000"/>
                           </a:xfrm>
                           <a:prstGeom prst="rect">
                             <a:avLst/>
@@ -21803,7 +21724,7 @@
                         <wps:spPr>
                           <a:xfrm>
                             <a:off x="741960" y="0"/>
-                            <a:ext cx="842040" cy="144720"/>
+                            <a:ext cx="841320" cy="144000"/>
                           </a:xfrm>
                           <a:prstGeom prst="rect">
                             <a:avLst/>
@@ -21842,7 +21763,7 @@
                       <wpg:grpSpPr>
                         <a:xfrm>
                           <a:off x="12600" y="10120680"/>
-                          <a:ext cx="1583640" cy="144720"/>
+                          <a:ext cx="1582920" cy="144000"/>
                         </a:xfrm>
                       </wpg:grpSpPr>
                       <wps:wsp>
@@ -21851,7 +21772,7 @@
                         <wps:spPr>
                           <a:xfrm>
                             <a:off x="0" y="0"/>
-                            <a:ext cx="693360" cy="144720"/>
+                            <a:ext cx="692640" cy="144000"/>
                           </a:xfrm>
                           <a:prstGeom prst="rect">
                             <a:avLst/>
@@ -21901,7 +21822,7 @@
                         <wps:spPr>
                           <a:xfrm>
                             <a:off x="741960" y="0"/>
-                            <a:ext cx="842040" cy="144720"/>
+                            <a:ext cx="841320" cy="144000"/>
                           </a:xfrm>
                           <a:prstGeom prst="rect">
                             <a:avLst/>
@@ -21975,7 +21896,7 @@
                       <wps:spPr>
                         <a:xfrm>
                           <a:off x="2593440" y="9523800"/>
-                          <a:ext cx="2088360" cy="718200"/>
+                          <a:ext cx="2088000" cy="717480"/>
                         </a:xfrm>
                         <a:prstGeom prst="rect">
                           <a:avLst/>
@@ -22123,7 +22044,7 @@
                       <wps:spPr>
                         <a:xfrm>
                           <a:off x="4759920" y="9399240"/>
-                          <a:ext cx="476280" cy="144000"/>
+                          <a:ext cx="475560" cy="143640"/>
                         </a:xfrm>
                         <a:prstGeom prst="rect">
                           <a:avLst/>
@@ -22168,7 +22089,7 @@
                       <wps:spPr>
                         <a:xfrm>
                           <a:off x="5852880" y="9399240"/>
-                          <a:ext cx="760680" cy="144000"/>
+                          <a:ext cx="759960" cy="143640"/>
                         </a:xfrm>
                         <a:prstGeom prst="rect">
                           <a:avLst/>
@@ -22214,7 +22135,7 @@
                       <wps:spPr>
                         <a:xfrm>
                           <a:off x="5857920" y="9582120"/>
-                          <a:ext cx="759600" cy="144000"/>
+                          <a:ext cx="758880" cy="143640"/>
                         </a:xfrm>
                         <a:prstGeom prst="rect">
                           <a:avLst/>
@@ -22246,14 +22167,7 @@
                                 <w:sz w:val="20"/>
                                 <w:lang w:val="en-US"/>
                               </w:rPr>
-                              <w:t>2</w:t>
-                            </w:r>
-                            <w:r>
-                              <w:rPr>
-                                <w:sz w:val="20"/>
-                                <w:lang w:val="en-US"/>
-                              </w:rPr>
-                              <w:t>3</w:t>
+                              <w:t>23</w:t>
                             </w:r>
                           </w:p>
                         </w:txbxContent>
@@ -22318,7 +22232,7 @@
                       <wps:spPr>
                         <a:xfrm>
                           <a:off x="4759920" y="9864720"/>
-                          <a:ext cx="1853640" cy="328320"/>
+                          <a:ext cx="1852920" cy="327600"/>
                         </a:xfrm>
                         <a:prstGeom prst="rect">
                           <a:avLst/>
@@ -22378,7 +22292,7 @@
         <mc:Fallback>
           <w:pict>
             <v:group id="shape_0" alt="Группа 10" style="position:absolute;margin-left:-18.1pt;margin-top:-19.25pt;width:524.05pt;height:810.2pt" coordorigin="-362,-385" coordsize="10481,16204">
-              <v:rect id="shape_0" ID="Rectangle 26" path="m0,0l-2147483645,0l-2147483645,-2147483646l0,-2147483646xe" stroked="t" o:allowincell="f" style="position:absolute;left:-362;top:-385;width:10464;height:16190;mso-wrap-style:none;v-text-anchor:middle">
+              <v:rect id="shape_0" ID="Rectangle 26" path="m0,0l-2147483645,0l-2147483645,-2147483646l0,-2147483646xe" stroked="t" o:allowincell="f" style="position:absolute;left:-362;top:-385;width:10463;height:16189;mso-wrap-style:none;v-text-anchor:middle">
                 <v:fill o:detectmouseclick="t" on="false"/>
                 <v:stroke color="black" weight="25560" joinstyle="miter" endcap="flat"/>
                 <w10:wrap type="none"/>
@@ -22428,7 +22342,7 @@
                 <v:fill o:detectmouseclick="t" on="false"/>
                 <w10:wrap type="none"/>
               </v:line>
-              <v:rect id="shape_0" ID="Rectangle 36" path="m0,0l-2147483645,0l-2147483645,-2147483646l0,-2147483646xe" stroked="f" o:allowincell="f" style="position:absolute;left:-334;top:14136;width:439;height:227;mso-wrap-style:square;v-text-anchor:top">
+              <v:rect id="shape_0" ID="Rectangle 36" path="m0,0l-2147483645,0l-2147483645,-2147483646l0,-2147483646xe" stroked="f" o:allowincell="f" style="position:absolute;left:-334;top:14136;width:438;height:226;mso-wrap-style:square;v-text-anchor:top">
                 <v:fill o:detectmouseclick="t" on="false"/>
                 <v:stroke color="#3465a4" joinstyle="round" endcap="flat"/>
                 <v:textbox>
@@ -22462,7 +22376,7 @@
                 </v:textbox>
                 <w10:wrap type="none"/>
               </v:rect>
-              <v:rect id="shape_0" ID="Rectangle 37" path="m0,0l-2147483645,0l-2147483645,-2147483646l0,-2147483646xe" stroked="f" o:allowincell="f" style="position:absolute;left:189;top:14136;width:553;height:227;mso-wrap-style:square;v-text-anchor:top">
+              <v:rect id="shape_0" ID="Rectangle 37" path="m0,0l-2147483645,0l-2147483645,-2147483646l0,-2147483646xe" stroked="f" o:allowincell="f" style="position:absolute;left:189;top:14136;width:552;height:226;mso-wrap-style:square;v-text-anchor:top">
                 <v:fill o:detectmouseclick="t" on="false"/>
                 <v:stroke color="#3465a4" joinstyle="round" endcap="flat"/>
                 <v:textbox>
@@ -22490,7 +22404,7 @@
                 </v:textbox>
                 <w10:wrap type="none"/>
               </v:rect>
-              <v:rect id="shape_0" ID="Rectangle 38" path="m0,0l-2147483645,0l-2147483645,-2147483646l0,-2147483646xe" stroked="f" o:allowincell="f" style="position:absolute;left:827;top:14136;width:1325;height:227;mso-wrap-style:square;v-text-anchor:top">
+              <v:rect id="shape_0" ID="Rectangle 38" path="m0,0l-2147483645,0l-2147483645,-2147483646l0,-2147483646xe" stroked="f" o:allowincell="f" style="position:absolute;left:827;top:14136;width:1324;height:226;mso-wrap-style:square;v-text-anchor:top">
                 <v:fill o:detectmouseclick="t" on="false"/>
                 <v:stroke color="#3465a4" joinstyle="round" endcap="flat"/>
                 <v:textbox>
@@ -22526,7 +22440,7 @@
                 </v:textbox>
                 <w10:wrap type="none"/>
               </v:rect>
-              <v:rect id="shape_0" ID="Rectangle 39" path="m0,0l-2147483645,0l-2147483645,-2147483646l0,-2147483646xe" stroked="f" o:allowincell="f" style="position:absolute;left:2251;top:14136;width:781;height:227;mso-wrap-style:square;v-text-anchor:top">
+              <v:rect id="shape_0" ID="Rectangle 39" path="m0,0l-2147483645,0l-2147483645,-2147483646l0,-2147483646xe" stroked="f" o:allowincell="f" style="position:absolute;left:2251;top:14136;width:780;height:226;mso-wrap-style:square;v-text-anchor:top">
                 <v:fill o:detectmouseclick="t" on="false"/>
                 <v:stroke color="#3465a4" joinstyle="round" endcap="flat"/>
                 <v:textbox>
@@ -22554,7 +22468,7 @@
                 </v:textbox>
                 <w10:wrap type="none"/>
               </v:rect>
-              <v:rect id="shape_0" ID="Rectangle 40" path="m0,0l-2147483645,0l-2147483645,-2147483646l0,-2147483646xe" stroked="f" o:allowincell="f" style="position:absolute;left:3101;top:14136;width:501;height:227;mso-wrap-style:square;v-text-anchor:top">
+              <v:rect id="shape_0" ID="Rectangle 40" path="m0,0l-2147483645,0l-2147483645,-2147483646l0,-2147483646xe" stroked="f" o:allowincell="f" style="position:absolute;left:3101;top:14136;width:500;height:226;mso-wrap-style:square;v-text-anchor:top">
                 <v:fill o:detectmouseclick="t" on="false"/>
                 <v:stroke color="#3465a4" joinstyle="round" endcap="flat"/>
                 <v:textbox>
@@ -22582,7 +22496,7 @@
                 </v:textbox>
                 <w10:wrap type="none"/>
               </v:rect>
-              <v:rect id="shape_0" ID="Rectangle 41" path="m0,0l-2147483645,0l-2147483645,-2147483646l0,-2147483646xe" stroked="f" o:allowincell="f" style="position:absolute;left:7991;top:14417;width:750;height:226;mso-wrap-style:square;v-text-anchor:top">
+              <v:rect id="shape_0" ID="Rectangle 41" path="m0,0l-2147483645,0l-2147483645,-2147483646l0,-2147483646xe" stroked="f" o:allowincell="f" style="position:absolute;left:7991;top:14417;width:749;height:225;mso-wrap-style:square;v-text-anchor:top">
                 <v:fill o:detectmouseclick="t" on="false"/>
                 <v:stroke color="#3465a4" joinstyle="round" endcap="flat"/>
                 <v:textbox>
@@ -22607,7 +22521,7 @@
                 </v:textbox>
                 <w10:wrap type="none"/>
               </v:rect>
-              <v:rect id="shape_0" ID="Rectangle 42" path="m0,0l-2147483645,0l-2147483645,-2147483646l0,-2147483646xe" stroked="f" o:allowincell="f" style="position:absolute;left:7991;top:14713;width:750;height:227;mso-wrap-style:square;v-text-anchor:top">
+              <v:rect id="shape_0" ID="Rectangle 42" path="m0,0l-2147483645,0l-2147483645,-2147483646l0,-2147483646xe" stroked="f" o:allowincell="f" style="position:absolute;left:7991;top:14713;width:749;height:226;mso-wrap-style:square;v-text-anchor:top">
                 <v:fill o:detectmouseclick="t" on="false"/>
                 <v:stroke color="#3465a4" joinstyle="round" endcap="flat"/>
                 <v:textbox>
@@ -22633,7 +22547,7 @@
                 </v:textbox>
                 <w10:wrap type="none"/>
               </v:rect>
-              <v:rect id="shape_0" ID="Rectangle 43" path="m0,0l-2147483645,0l-2147483645,-2147483646l0,-2147483646xe" stroked="f" o:allowincell="f" style="position:absolute;left:3710;top:13753;width:6264;height:359;mso-wrap-style:square;v-text-anchor:top">
+              <v:rect id="shape_0" ID="Rectangle 43" path="m0,0l-2147483645,0l-2147483645,-2147483646l0,-2147483646xe" stroked="f" o:allowincell="f" style="position:absolute;left:3710;top:13753;width:6263;height:358;mso-wrap-style:square;v-text-anchor:top">
                 <v:fill o:detectmouseclick="t" on="false"/>
                 <v:stroke color="#3465a4" joinstyle="round" endcap="flat"/>
                 <v:textbox>
@@ -22766,8 +22680,8 @@
                 <v:fill o:detectmouseclick="t" on="false"/>
                 <w10:wrap type="none"/>
               </v:line>
-              <v:group id="shape_0" style="position:absolute;left:-342;top:14399;width:2525;height:267">
-                <v:rect id="shape_0" ID="Rectangle 50" path="m0,0l-2147483645,0l-2147483645,-2147483646l0,-2147483646xe" stroked="f" o:allowincell="f" style="position:absolute;left:-342;top:14424;width:1091;height:227;mso-wrap-style:square;v-text-anchor:top">
+              <v:group id="shape_0" style="position:absolute;left:-342;top:14399;width:2524;height:266">
+                <v:rect id="shape_0" ID="Rectangle 50" path="m0,0l-2147483645,0l-2147483645,-2147483646l0,-2147483646xe" stroked="f" o:allowincell="f" style="position:absolute;left:-342;top:14424;width:1090;height:226;mso-wrap-style:square;v-text-anchor:top">
                   <v:fill o:detectmouseclick="t" on="false"/>
                   <v:stroke color="#3465a4" joinstyle="round" endcap="flat"/>
                   <v:textbox>
@@ -22804,7 +22718,7 @@
                   </v:textbox>
                   <w10:wrap type="none"/>
                 </v:rect>
-                <v:rect id="shape_0" ID="Rectangle 51" path="m0,0l-2147483645,0l-2147483645,-2147483646l0,-2147483646xe" stroked="f" o:allowincell="f" style="position:absolute;left:814;top:14399;width:1368;height:266;mso-wrap-style:square;v-text-anchor:top">
+                <v:rect id="shape_0" ID="Rectangle 51" path="m0,0l-2147483645,0l-2147483645,-2147483646l0,-2147483646xe" stroked="f" o:allowincell="f" style="position:absolute;left:814;top:14399;width:1367;height:265;mso-wrap-style:square;v-text-anchor:top">
                   <v:fill o:detectmouseclick="t" on="false"/>
                   <v:stroke color="#3465a4" joinstyle="round" endcap="flat"/>
                   <v:textbox>
@@ -22851,8 +22765,8 @@
                   <w10:wrap type="none"/>
                 </v:rect>
               </v:group>
-              <v:group id="shape_0" style="position:absolute;left:-342;top:14705;width:2495;height:228">
-                <v:rect id="shape_0" ID="Rectangle 53" path="m0,0l-2147483645,0l-2147483645,-2147483646l0,-2147483646xe" stroked="f" o:allowincell="f" style="position:absolute;left:-342;top:14705;width:1091;height:227;mso-wrap-style:square;v-text-anchor:top">
+              <v:group id="shape_0" style="position:absolute;left:-342;top:14705;width:2493;height:227">
+                <v:rect id="shape_0" ID="Rectangle 53" path="m0,0l-2147483645,0l-2147483645,-2147483646l0,-2147483646xe" stroked="f" o:allowincell="f" style="position:absolute;left:-342;top:14705;width:1090;height:226;mso-wrap-style:square;v-text-anchor:top">
                   <v:fill o:detectmouseclick="t" on="false"/>
                   <v:stroke color="#3465a4" joinstyle="round" endcap="flat"/>
                   <v:textbox>
@@ -22884,7 +22798,7 @@
                   </v:textbox>
                   <w10:wrap type="none"/>
                 </v:rect>
-                <v:rect id="shape_0" ID="Rectangle 54" path="m0,0l-2147483645,0l-2147483645,-2147483646l0,-2147483646xe" stroked="f" o:allowincell="f" style="position:absolute;left:826;top:14705;width:1325;height:227;mso-wrap-style:square;v-text-anchor:top">
+                <v:rect id="shape_0" ID="Rectangle 54" path="m0,0l-2147483645,0l-2147483645,-2147483646l0,-2147483646xe" stroked="f" o:allowincell="f" style="position:absolute;left:826;top:14705;width:1324;height:226;mso-wrap-style:square;v-text-anchor:top">
                   <v:fill o:detectmouseclick="t" on="false"/>
                   <v:stroke color="#3465a4" joinstyle="round" endcap="flat"/>
                   <v:textbox>
@@ -22916,8 +22830,8 @@
                   <w10:wrap type="none"/>
                 </v:rect>
               </v:group>
-              <v:group id="shape_0" style="position:absolute;left:-342;top:14993;width:2495;height:228">
-                <v:rect id="shape_0" ID="Rectangle 56" path="m0,0l-2147483645,0l-2147483645,-2147483646l0,-2147483646xe" stroked="f" o:allowincell="f" style="position:absolute;left:-342;top:14993;width:1091;height:227;mso-wrap-style:square;v-text-anchor:top">
+              <v:group id="shape_0" style="position:absolute;left:-342;top:14993;width:2493;height:227">
+                <v:rect id="shape_0" ID="Rectangle 56" path="m0,0l-2147483645,0l-2147483645,-2147483646l0,-2147483646xe" stroked="f" o:allowincell="f" style="position:absolute;left:-342;top:14993;width:1090;height:226;mso-wrap-style:square;v-text-anchor:top">
                   <v:fill o:detectmouseclick="t" on="false"/>
                   <v:stroke color="#3465a4" joinstyle="round" endcap="flat"/>
                   <v:textbox>
@@ -22946,7 +22860,7 @@
                   </v:textbox>
                   <w10:wrap type="none"/>
                 </v:rect>
-                <v:rect id="shape_0" ID="Rectangle 57" path="m0,0l-2147483645,0l-2147483645,-2147483646l0,-2147483646xe" stroked="f" o:allowincell="f" style="position:absolute;left:826;top:14993;width:1325;height:227;mso-wrap-style:none;v-text-anchor:middle">
+                <v:rect id="shape_0" ID="Rectangle 57" path="m0,0l-2147483645,0l-2147483645,-2147483646l0,-2147483646xe" stroked="f" o:allowincell="f" style="position:absolute;left:826;top:14993;width:1324;height:226;mso-wrap-style:none;v-text-anchor:middle">
                   <v:fill o:detectmouseclick="t" on="false"/>
                   <v:stroke color="#3465a4" joinstyle="round" endcap="flat"/>
                   <v:textbox>
@@ -22965,8 +22879,8 @@
                   <w10:wrap type="none"/>
                 </v:rect>
               </v:group>
-              <v:group id="shape_0" style="position:absolute;left:-342;top:15273;width:2495;height:228">
-                <v:rect id="shape_0" ID="Rectangle 59" path="m0,0l-2147483645,0l-2147483645,-2147483646l0,-2147483646xe" stroked="f" o:allowincell="f" style="position:absolute;left:-342;top:15273;width:1091;height:227;mso-wrap-style:square;v-text-anchor:top">
+              <v:group id="shape_0" style="position:absolute;left:-342;top:15273;width:2493;height:227">
+                <v:rect id="shape_0" ID="Rectangle 59" path="m0,0l-2147483645,0l-2147483645,-2147483646l0,-2147483646xe" stroked="f" o:allowincell="f" style="position:absolute;left:-342;top:15273;width:1090;height:226;mso-wrap-style:square;v-text-anchor:top">
                   <v:fill o:detectmouseclick="t" on="false"/>
                   <v:stroke color="#3465a4" joinstyle="round" endcap="flat"/>
                   <v:textbox>
@@ -22995,7 +22909,7 @@
                   </v:textbox>
                   <w10:wrap type="none"/>
                 </v:rect>
-                <v:rect id="shape_0" ID="Rectangle 60" path="m0,0l-2147483645,0l-2147483645,-2147483646l0,-2147483646xe" stroked="f" o:allowincell="f" style="position:absolute;left:826;top:15273;width:1325;height:227;mso-wrap-style:none;v-text-anchor:middle">
+                <v:rect id="shape_0" ID="Rectangle 60" path="m0,0l-2147483645,0l-2147483645,-2147483646l0,-2147483646xe" stroked="f" o:allowincell="f" style="position:absolute;left:826;top:15273;width:1324;height:226;mso-wrap-style:none;v-text-anchor:middle">
                   <v:fill o:detectmouseclick="t" on="false"/>
                   <v:stroke color="#3465a4" joinstyle="round" endcap="flat"/>
                   <v:textbox>
@@ -23014,8 +22928,8 @@
                   <w10:wrap type="none"/>
                 </v:rect>
               </v:group>
-              <v:group id="shape_0" style="position:absolute;left:-342;top:15553;width:2495;height:228">
-                <v:rect id="shape_0" ID="Rectangle 62" path="m0,0l-2147483645,0l-2147483645,-2147483646l0,-2147483646xe" stroked="f" o:allowincell="f" style="position:absolute;left:-342;top:15553;width:1091;height:227;mso-wrap-style:square;v-text-anchor:top">
+              <v:group id="shape_0" style="position:absolute;left:-342;top:15553;width:2493;height:227">
+                <v:rect id="shape_0" ID="Rectangle 62" path="m0,0l-2147483645,0l-2147483645,-2147483646l0,-2147483646xe" stroked="f" o:allowincell="f" style="position:absolute;left:-342;top:15553;width:1090;height:226;mso-wrap-style:square;v-text-anchor:top">
                   <v:fill o:detectmouseclick="t" on="false"/>
                   <v:stroke color="#3465a4" joinstyle="round" endcap="flat"/>
                   <v:textbox>
@@ -23044,7 +22958,7 @@
                   </v:textbox>
                   <w10:wrap type="none"/>
                 </v:rect>
-                <v:rect id="shape_0" ID="Rectangle 63" path="m0,0l-2147483645,0l-2147483645,-2147483646l0,-2147483646xe" stroked="f" o:allowincell="f" style="position:absolute;left:826;top:15553;width:1325;height:227;mso-wrap-style:none;v-text-anchor:middle">
+                <v:rect id="shape_0" ID="Rectangle 63" path="m0,0l-2147483645,0l-2147483645,-2147483646l0,-2147483646xe" stroked="f" o:allowincell="f" style="position:absolute;left:826;top:15553;width:1324;height:226;mso-wrap-style:none;v-text-anchor:middle">
                   <v:fill o:detectmouseclick="t" on="false"/>
                   <v:stroke color="#3465a4" joinstyle="round" endcap="flat"/>
                   <v:textbox>
@@ -23077,7 +22991,7 @@
                 <v:fill o:detectmouseclick="t" on="false"/>
                 <w10:wrap type="none"/>
               </v:line>
-              <v:rect id="shape_0" ID="Rectangle 65" path="m0,0l-2147483645,0l-2147483645,-2147483646l0,-2147483646xe" stroked="f" o:allowincell="f" style="position:absolute;left:3722;top:14613;width:3288;height:1130;mso-wrap-style:square;v-text-anchor:middle">
+              <v:rect id="shape_0" ID="Rectangle 65" path="m0,0l-2147483645,0l-2147483645,-2147483646l0,-2147483646xe" stroked="f" o:allowincell="f" style="position:absolute;left:3722;top:14613;width:3287;height:1129;mso-wrap-style:square;v-text-anchor:middle">
                 <v:fill o:detectmouseclick="t" on="false"/>
                 <v:stroke color="#3465a4" joinstyle="round" endcap="flat"/>
                 <v:textbox>
@@ -23144,7 +23058,7 @@
                 <v:fill o:detectmouseclick="t" on="false"/>
                 <w10:wrap type="none"/>
               </v:line>
-              <v:rect id="shape_0" ID="Rectangle 69" path="m0,0l-2147483645,0l-2147483645,-2147483646l0,-2147483646xe" stroked="f" o:allowincell="f" style="position:absolute;left:7134;top:14417;width:749;height:226;mso-wrap-style:square;v-text-anchor:top">
+              <v:rect id="shape_0" ID="Rectangle 69" path="m0,0l-2147483645,0l-2147483645,-2147483646l0,-2147483646xe" stroked="f" o:allowincell="f" style="position:absolute;left:7134;top:14417;width:748;height:225;mso-wrap-style:square;v-text-anchor:top">
                 <v:fill o:detectmouseclick="t" on="false"/>
                 <v:stroke color="#3465a4" joinstyle="round" endcap="flat"/>
                 <v:textbox>
@@ -23168,7 +23082,7 @@
                 </v:textbox>
                 <w10:wrap type="none"/>
               </v:rect>
-              <v:rect id="shape_0" ID="Rectangle 70" path="m0,0l-2147483645,0l-2147483645,-2147483646l0,-2147483646xe" stroked="f" o:allowincell="f" style="position:absolute;left:8855;top:14417;width:1197;height:226;mso-wrap-style:square;v-text-anchor:top">
+              <v:rect id="shape_0" ID="Rectangle 70" path="m0,0l-2147483645,0l-2147483645,-2147483646l0,-2147483646xe" stroked="f" o:allowincell="f" style="position:absolute;left:8855;top:14417;width:1196;height:225;mso-wrap-style:square;v-text-anchor:top">
                 <v:fill o:detectmouseclick="t" on="false"/>
                 <v:stroke color="#3465a4" joinstyle="round" endcap="flat"/>
                 <v:textbox>
@@ -23193,7 +23107,7 @@
                 </v:textbox>
                 <w10:wrap type="none"/>
               </v:rect>
-              <v:rect id="shape_0" ID="Rectangle 71" path="m0,0l-2147483645,0l-2147483645,-2147483646l0,-2147483646xe" stroked="f" o:allowincell="f" style="position:absolute;left:8863;top:14705;width:1195;height:226;mso-wrap-style:square;v-text-anchor:top">
+              <v:rect id="shape_0" ID="Rectangle 71" path="m0,0l-2147483645,0l-2147483645,-2147483646l0,-2147483646xe" stroked="f" o:allowincell="f" style="position:absolute;left:8863;top:14705;width:1194;height:225;mso-wrap-style:square;v-text-anchor:top">
                 <v:fill o:detectmouseclick="t" on="false"/>
                 <v:stroke color="#3465a4" joinstyle="round" endcap="flat"/>
                 <v:textbox>
@@ -23212,14 +23126,7 @@
                           <w:sz w:val="20"/>
                           <w:lang w:val="en-US"/>
                         </w:rPr>
-                        <w:t>2</w:t>
-                      </w:r>
-                      <w:r>
-                        <w:rPr>
-                          <w:sz w:val="20"/>
-                          <w:lang w:val="en-US"/>
-                        </w:rPr>
-                        <w:t>3</w:t>
+                        <w:t>23</w:t>
                       </w:r>
                     </w:p>
                   </w:txbxContent>
@@ -23236,7 +23143,7 @@
                 <v:fill o:detectmouseclick="t" on="false"/>
                 <w10:wrap type="none"/>
               </v:line>
-              <v:rect id="shape_0" ID="Rectangle 74" path="m0,0l-2147483645,0l-2147483645,-2147483646l0,-2147483646xe" stroked="f" o:allowincell="f" style="position:absolute;left:7134;top:15150;width:2918;height:516;mso-wrap-style:square;v-text-anchor:top">
+              <v:rect id="shape_0" ID="Rectangle 74" path="m0,0l-2147483645,0l-2147483645,-2147483646l0,-2147483646xe" stroked="f" o:allowincell="f" style="position:absolute;left:7134;top:15150;width:2917;height:515;mso-wrap-style:square;v-text-anchor:top">
                 <v:fill o:detectmouseclick="t" on="false"/>
                 <v:stroke color="#3465a4" joinstyle="round" endcap="flat"/>
                 <v:textbox>
@@ -24322,15 +24229,15 @@
       <w:bCs/>
     </w:rPr>
   </w:style>
-  <w:style w:type="paragraph" w:styleId="FrameContents">
-    <w:name w:val="Frame Contents"/>
+  <w:style w:type="paragraph" w:styleId="FrameContentsuser">
+    <w:name w:val="Frame Contents (user)"/>
     <w:basedOn w:val="Normal"/>
     <w:qFormat/>
     <w:pPr/>
     <w:rPr/>
   </w:style>
-  <w:style w:type="paragraph" w:styleId="FrameContentsuser">
-    <w:name w:val="Frame Contents (user)"/>
+  <w:style w:type="paragraph" w:styleId="FrameContents">
+    <w:name w:val="Frame Contents"/>
     <w:basedOn w:val="Normal"/>
     <w:qFormat/>
     <w:pPr/>

--- a/lab9.docx
+++ b/lab9.docx
@@ -383,8 +383,8 @@
       </w:tblPr>
       <w:tblGrid>
         <w:gridCol w:w="3008"/>
-        <w:gridCol w:w="1901"/>
-        <w:gridCol w:w="2968"/>
+        <w:gridCol w:w="1900"/>
+        <w:gridCol w:w="2969"/>
         <w:gridCol w:w="2044"/>
       </w:tblGrid>
       <w:tr>
@@ -413,7 +413,7 @@
         </w:tc>
         <w:tc>
           <w:tcPr>
-            <w:tcW w:w="1901" w:type="dxa"/>
+            <w:tcW w:w="1900" w:type="dxa"/>
             <w:tcBorders>
               <w:top w:val="single" w:sz="4" w:space="0" w:color="000000"/>
               <w:start w:val="single" w:sz="4" w:space="0" w:color="000000"/>
@@ -435,7 +435,7 @@
         </w:tc>
         <w:tc>
           <w:tcPr>
-            <w:tcW w:w="2968" w:type="dxa"/>
+            <w:tcW w:w="2969" w:type="dxa"/>
             <w:tcBorders>
               <w:top w:val="single" w:sz="4" w:space="0" w:color="000000"/>
               <w:start w:val="single" w:sz="4" w:space="0" w:color="000000"/>
@@ -526,7 +526,7 @@
         </w:tc>
         <w:tc>
           <w:tcPr>
-            <w:tcW w:w="1901" w:type="dxa"/>
+            <w:tcW w:w="1900" w:type="dxa"/>
             <w:tcBorders>
               <w:start w:val="single" w:sz="4" w:space="0" w:color="000000"/>
               <w:bottom w:val="single" w:sz="4" w:space="0" w:color="000000"/>
@@ -547,7 +547,7 @@
         </w:tc>
         <w:tc>
           <w:tcPr>
-            <w:tcW w:w="2968" w:type="dxa"/>
+            <w:tcW w:w="2969" w:type="dxa"/>
             <w:tcBorders>
               <w:start w:val="single" w:sz="4" w:space="0" w:color="000000"/>
               <w:bottom w:val="single" w:sz="4" w:space="0" w:color="000000"/>
@@ -615,7 +615,7 @@
         </w:tc>
         <w:tc>
           <w:tcPr>
-            <w:tcW w:w="1901" w:type="dxa"/>
+            <w:tcW w:w="1900" w:type="dxa"/>
             <w:tcBorders>
               <w:start w:val="single" w:sz="4" w:space="0" w:color="000000"/>
               <w:bottom w:val="single" w:sz="4" w:space="0" w:color="000000"/>
@@ -636,7 +636,7 @@
         </w:tc>
         <w:tc>
           <w:tcPr>
-            <w:tcW w:w="2968" w:type="dxa"/>
+            <w:tcW w:w="2969" w:type="dxa"/>
             <w:tcBorders>
               <w:start w:val="single" w:sz="4" w:space="0" w:color="000000"/>
               <w:bottom w:val="single" w:sz="4" w:space="0" w:color="000000"/>
@@ -703,7 +703,7 @@
         </w:tc>
         <w:tc>
           <w:tcPr>
-            <w:tcW w:w="1901" w:type="dxa"/>
+            <w:tcW w:w="1900" w:type="dxa"/>
             <w:tcBorders>
               <w:start w:val="single" w:sz="4" w:space="0" w:color="000000"/>
               <w:bottom w:val="single" w:sz="4" w:space="0" w:color="000000"/>
@@ -724,7 +724,7 @@
         </w:tc>
         <w:tc>
           <w:tcPr>
-            <w:tcW w:w="2968" w:type="dxa"/>
+            <w:tcW w:w="2969" w:type="dxa"/>
             <w:tcBorders>
               <w:start w:val="single" w:sz="4" w:space="0" w:color="000000"/>
               <w:bottom w:val="single" w:sz="4" w:space="0" w:color="000000"/>
@@ -791,7 +791,7 @@
         </w:tc>
         <w:tc>
           <w:tcPr>
-            <w:tcW w:w="1901" w:type="dxa"/>
+            <w:tcW w:w="1900" w:type="dxa"/>
             <w:tcBorders>
               <w:start w:val="single" w:sz="4" w:space="0" w:color="000000"/>
               <w:bottom w:val="single" w:sz="4" w:space="0" w:color="000000"/>
@@ -812,7 +812,7 @@
         </w:tc>
         <w:tc>
           <w:tcPr>
-            <w:tcW w:w="2968" w:type="dxa"/>
+            <w:tcW w:w="2969" w:type="dxa"/>
             <w:tcBorders>
               <w:start w:val="single" w:sz="4" w:space="0" w:color="000000"/>
               <w:bottom w:val="single" w:sz="4" w:space="0" w:color="000000"/>
@@ -879,7 +879,7 @@
         </w:tc>
         <w:tc>
           <w:tcPr>
-            <w:tcW w:w="1901" w:type="dxa"/>
+            <w:tcW w:w="1900" w:type="dxa"/>
             <w:tcBorders>
               <w:start w:val="single" w:sz="4" w:space="0" w:color="000000"/>
               <w:bottom w:val="single" w:sz="4" w:space="0" w:color="000000"/>
@@ -900,7 +900,7 @@
         </w:tc>
         <w:tc>
           <w:tcPr>
-            <w:tcW w:w="2968" w:type="dxa"/>
+            <w:tcW w:w="2969" w:type="dxa"/>
             <w:tcBorders>
               <w:start w:val="single" w:sz="4" w:space="0" w:color="000000"/>
               <w:bottom w:val="single" w:sz="4" w:space="0" w:color="000000"/>
@@ -967,7 +967,7 @@
         </w:tc>
         <w:tc>
           <w:tcPr>
-            <w:tcW w:w="1901" w:type="dxa"/>
+            <w:tcW w:w="1900" w:type="dxa"/>
             <w:tcBorders>
               <w:start w:val="single" w:sz="4" w:space="0" w:color="000000"/>
               <w:bottom w:val="single" w:sz="4" w:space="0" w:color="000000"/>
@@ -988,7 +988,7 @@
         </w:tc>
         <w:tc>
           <w:tcPr>
-            <w:tcW w:w="2968" w:type="dxa"/>
+            <w:tcW w:w="2969" w:type="dxa"/>
             <w:tcBorders>
               <w:start w:val="single" w:sz="4" w:space="0" w:color="000000"/>
               <w:bottom w:val="single" w:sz="4" w:space="0" w:color="000000"/>
@@ -1055,7 +1055,7 @@
         </w:tc>
         <w:tc>
           <w:tcPr>
-            <w:tcW w:w="1901" w:type="dxa"/>
+            <w:tcW w:w="1900" w:type="dxa"/>
             <w:tcBorders>
               <w:start w:val="single" w:sz="4" w:space="0" w:color="000000"/>
               <w:bottom w:val="single" w:sz="4" w:space="0" w:color="000000"/>
@@ -1076,7 +1076,7 @@
         </w:tc>
         <w:tc>
           <w:tcPr>
-            <w:tcW w:w="2968" w:type="dxa"/>
+            <w:tcW w:w="2969" w:type="dxa"/>
             <w:tcBorders>
               <w:start w:val="single" w:sz="4" w:space="0" w:color="000000"/>
               <w:bottom w:val="single" w:sz="4" w:space="0" w:color="000000"/>
@@ -1143,7 +1143,7 @@
         </w:tc>
         <w:tc>
           <w:tcPr>
-            <w:tcW w:w="1901" w:type="dxa"/>
+            <w:tcW w:w="1900" w:type="dxa"/>
             <w:tcBorders>
               <w:start w:val="single" w:sz="4" w:space="0" w:color="000000"/>
               <w:bottom w:val="single" w:sz="4" w:space="0" w:color="000000"/>
@@ -1164,7 +1164,7 @@
         </w:tc>
         <w:tc>
           <w:tcPr>
-            <w:tcW w:w="2968" w:type="dxa"/>
+            <w:tcW w:w="2969" w:type="dxa"/>
             <w:tcBorders>
               <w:start w:val="single" w:sz="4" w:space="0" w:color="000000"/>
               <w:bottom w:val="single" w:sz="4" w:space="0" w:color="000000"/>
@@ -1232,7 +1232,7 @@
         </w:tc>
         <w:tc>
           <w:tcPr>
-            <w:tcW w:w="1901" w:type="dxa"/>
+            <w:tcW w:w="1900" w:type="dxa"/>
             <w:tcBorders>
               <w:start w:val="single" w:sz="4" w:space="0" w:color="000000"/>
               <w:bottom w:val="single" w:sz="4" w:space="0" w:color="000000"/>
@@ -1253,7 +1253,7 @@
         </w:tc>
         <w:tc>
           <w:tcPr>
-            <w:tcW w:w="2968" w:type="dxa"/>
+            <w:tcW w:w="2969" w:type="dxa"/>
             <w:tcBorders>
               <w:start w:val="single" w:sz="4" w:space="0" w:color="000000"/>
               <w:bottom w:val="single" w:sz="4" w:space="0" w:color="000000"/>
@@ -1320,7 +1320,7 @@
         </w:tc>
         <w:tc>
           <w:tcPr>
-            <w:tcW w:w="1901" w:type="dxa"/>
+            <w:tcW w:w="1900" w:type="dxa"/>
             <w:tcBorders>
               <w:start w:val="single" w:sz="4" w:space="0" w:color="000000"/>
               <w:bottom w:val="single" w:sz="4" w:space="0" w:color="000000"/>
@@ -1341,7 +1341,7 @@
         </w:tc>
         <w:tc>
           <w:tcPr>
-            <w:tcW w:w="2968" w:type="dxa"/>
+            <w:tcW w:w="2969" w:type="dxa"/>
             <w:tcBorders>
               <w:start w:val="single" w:sz="4" w:space="0" w:color="000000"/>
               <w:bottom w:val="single" w:sz="4" w:space="0" w:color="000000"/>
@@ -1408,7 +1408,7 @@
         </w:tc>
         <w:tc>
           <w:tcPr>
-            <w:tcW w:w="1901" w:type="dxa"/>
+            <w:tcW w:w="1900" w:type="dxa"/>
             <w:tcBorders>
               <w:start w:val="single" w:sz="4" w:space="0" w:color="000000"/>
               <w:bottom w:val="single" w:sz="4" w:space="0" w:color="000000"/>
@@ -1429,7 +1429,7 @@
         </w:tc>
         <w:tc>
           <w:tcPr>
-            <w:tcW w:w="2968" w:type="dxa"/>
+            <w:tcW w:w="2969" w:type="dxa"/>
             <w:tcBorders>
               <w:start w:val="single" w:sz="4" w:space="0" w:color="000000"/>
               <w:bottom w:val="single" w:sz="4" w:space="0" w:color="000000"/>
@@ -1496,7 +1496,7 @@
         </w:tc>
         <w:tc>
           <w:tcPr>
-            <w:tcW w:w="1901" w:type="dxa"/>
+            <w:tcW w:w="1900" w:type="dxa"/>
             <w:tcBorders>
               <w:start w:val="single" w:sz="4" w:space="0" w:color="000000"/>
               <w:bottom w:val="single" w:sz="4" w:space="0" w:color="000000"/>
@@ -1517,7 +1517,7 @@
         </w:tc>
         <w:tc>
           <w:tcPr>
-            <w:tcW w:w="2968" w:type="dxa"/>
+            <w:tcW w:w="2969" w:type="dxa"/>
             <w:tcBorders>
               <w:start w:val="single" w:sz="4" w:space="0" w:color="000000"/>
               <w:bottom w:val="single" w:sz="4" w:space="0" w:color="000000"/>
@@ -1584,7 +1584,7 @@
         </w:tc>
         <w:tc>
           <w:tcPr>
-            <w:tcW w:w="1901" w:type="dxa"/>
+            <w:tcW w:w="1900" w:type="dxa"/>
             <w:tcBorders>
               <w:start w:val="single" w:sz="4" w:space="0" w:color="000000"/>
               <w:bottom w:val="single" w:sz="4" w:space="0" w:color="000000"/>
@@ -1605,7 +1605,7 @@
         </w:tc>
         <w:tc>
           <w:tcPr>
-            <w:tcW w:w="2968" w:type="dxa"/>
+            <w:tcW w:w="2969" w:type="dxa"/>
             <w:tcBorders>
               <w:start w:val="single" w:sz="4" w:space="0" w:color="000000"/>
               <w:bottom w:val="single" w:sz="4" w:space="0" w:color="000000"/>
@@ -1672,7 +1672,7 @@
         </w:tc>
         <w:tc>
           <w:tcPr>
-            <w:tcW w:w="1901" w:type="dxa"/>
+            <w:tcW w:w="1900" w:type="dxa"/>
             <w:tcBorders>
               <w:start w:val="single" w:sz="4" w:space="0" w:color="000000"/>
               <w:bottom w:val="single" w:sz="4" w:space="0" w:color="000000"/>
@@ -1693,7 +1693,7 @@
         </w:tc>
         <w:tc>
           <w:tcPr>
-            <w:tcW w:w="2968" w:type="dxa"/>
+            <w:tcW w:w="2969" w:type="dxa"/>
             <w:tcBorders>
               <w:start w:val="single" w:sz="4" w:space="0" w:color="000000"/>
               <w:bottom w:val="single" w:sz="4" w:space="0" w:color="000000"/>
@@ -1760,7 +1760,7 @@
         </w:tc>
         <w:tc>
           <w:tcPr>
-            <w:tcW w:w="1901" w:type="dxa"/>
+            <w:tcW w:w="1900" w:type="dxa"/>
             <w:tcBorders>
               <w:start w:val="single" w:sz="4" w:space="0" w:color="000000"/>
               <w:bottom w:val="single" w:sz="4" w:space="0" w:color="000000"/>
@@ -1781,7 +1781,7 @@
         </w:tc>
         <w:tc>
           <w:tcPr>
-            <w:tcW w:w="2968" w:type="dxa"/>
+            <w:tcW w:w="2969" w:type="dxa"/>
             <w:vMerge w:val="restart"/>
             <w:tcBorders>
               <w:start w:val="single" w:sz="4" w:space="0" w:color="000000"/>
@@ -1850,7 +1850,7 @@
         </w:tc>
         <w:tc>
           <w:tcPr>
-            <w:tcW w:w="1901" w:type="dxa"/>
+            <w:tcW w:w="1900" w:type="dxa"/>
             <w:tcBorders>
               <w:start w:val="single" w:sz="4" w:space="0" w:color="000000"/>
               <w:bottom w:val="single" w:sz="4" w:space="0" w:color="000000"/>
@@ -1871,7 +1871,7 @@
         </w:tc>
         <w:tc>
           <w:tcPr>
-            <w:tcW w:w="2968" w:type="dxa"/>
+            <w:tcW w:w="2969" w:type="dxa"/>
             <w:vMerge w:val="continue"/>
             <w:tcBorders>
               <w:start w:val="single" w:sz="4" w:space="0" w:color="000000"/>
@@ -1938,7 +1938,7 @@
         </w:tc>
         <w:tc>
           <w:tcPr>
-            <w:tcW w:w="1901" w:type="dxa"/>
+            <w:tcW w:w="1900" w:type="dxa"/>
             <w:tcBorders>
               <w:start w:val="single" w:sz="4" w:space="0" w:color="000000"/>
               <w:bottom w:val="single" w:sz="4" w:space="0" w:color="000000"/>
@@ -1959,7 +1959,7 @@
         </w:tc>
         <w:tc>
           <w:tcPr>
-            <w:tcW w:w="2968" w:type="dxa"/>
+            <w:tcW w:w="2969" w:type="dxa"/>
             <w:vMerge w:val="continue"/>
             <w:tcBorders>
               <w:start w:val="single" w:sz="4" w:space="0" w:color="000000"/>
@@ -2026,7 +2026,7 @@
         </w:tc>
         <w:tc>
           <w:tcPr>
-            <w:tcW w:w="1901" w:type="dxa"/>
+            <w:tcW w:w="1900" w:type="dxa"/>
             <w:tcBorders>
               <w:start w:val="single" w:sz="4" w:space="0" w:color="000000"/>
               <w:bottom w:val="single" w:sz="4" w:space="0" w:color="000000"/>
@@ -2047,7 +2047,7 @@
         </w:tc>
         <w:tc>
           <w:tcPr>
-            <w:tcW w:w="2968" w:type="dxa"/>
+            <w:tcW w:w="2969" w:type="dxa"/>
             <w:vMerge w:val="continue"/>
             <w:tcBorders>
               <w:start w:val="single" w:sz="4" w:space="0" w:color="000000"/>
@@ -2114,7 +2114,7 @@
         </w:tc>
         <w:tc>
           <w:tcPr>
-            <w:tcW w:w="1901" w:type="dxa"/>
+            <w:tcW w:w="1900" w:type="dxa"/>
             <w:tcBorders>
               <w:start w:val="single" w:sz="4" w:space="0" w:color="000000"/>
               <w:bottom w:val="single" w:sz="4" w:space="0" w:color="000000"/>
@@ -2135,7 +2135,7 @@
         </w:tc>
         <w:tc>
           <w:tcPr>
-            <w:tcW w:w="2968" w:type="dxa"/>
+            <w:tcW w:w="2969" w:type="dxa"/>
             <w:vMerge w:val="continue"/>
             <w:tcBorders>
               <w:start w:val="single" w:sz="4" w:space="0" w:color="000000"/>
@@ -2202,7 +2202,7 @@
         </w:tc>
         <w:tc>
           <w:tcPr>
-            <w:tcW w:w="1901" w:type="dxa"/>
+            <w:tcW w:w="1900" w:type="dxa"/>
             <w:tcBorders>
               <w:start w:val="single" w:sz="4" w:space="0" w:color="000000"/>
               <w:bottom w:val="single" w:sz="4" w:space="0" w:color="000000"/>
@@ -2223,7 +2223,7 @@
         </w:tc>
         <w:tc>
           <w:tcPr>
-            <w:tcW w:w="2968" w:type="dxa"/>
+            <w:tcW w:w="2969" w:type="dxa"/>
             <w:vMerge w:val="restart"/>
             <w:tcBorders>
               <w:start w:val="single" w:sz="4" w:space="0" w:color="000000"/>
@@ -2291,7 +2291,7 @@
         </w:tc>
         <w:tc>
           <w:tcPr>
-            <w:tcW w:w="1901" w:type="dxa"/>
+            <w:tcW w:w="1900" w:type="dxa"/>
             <w:tcBorders>
               <w:start w:val="single" w:sz="4" w:space="0" w:color="000000"/>
               <w:bottom w:val="single" w:sz="4" w:space="0" w:color="000000"/>
@@ -2312,7 +2312,7 @@
         </w:tc>
         <w:tc>
           <w:tcPr>
-            <w:tcW w:w="2968" w:type="dxa"/>
+            <w:tcW w:w="2969" w:type="dxa"/>
             <w:vMerge w:val="continue"/>
             <w:tcBorders>
               <w:start w:val="single" w:sz="4" w:space="0" w:color="000000"/>
@@ -2379,7 +2379,7 @@
         </w:tc>
         <w:tc>
           <w:tcPr>
-            <w:tcW w:w="1901" w:type="dxa"/>
+            <w:tcW w:w="1900" w:type="dxa"/>
             <w:tcBorders>
               <w:start w:val="single" w:sz="4" w:space="0" w:color="000000"/>
               <w:bottom w:val="single" w:sz="4" w:space="0" w:color="000000"/>
@@ -2400,7 +2400,7 @@
         </w:tc>
         <w:tc>
           <w:tcPr>
-            <w:tcW w:w="2968" w:type="dxa"/>
+            <w:tcW w:w="2969" w:type="dxa"/>
             <w:vMerge w:val="continue"/>
             <w:tcBorders>
               <w:start w:val="single" w:sz="4" w:space="0" w:color="000000"/>
@@ -2467,7 +2467,7 @@
         </w:tc>
         <w:tc>
           <w:tcPr>
-            <w:tcW w:w="1901" w:type="dxa"/>
+            <w:tcW w:w="1900" w:type="dxa"/>
             <w:tcBorders>
               <w:start w:val="single" w:sz="4" w:space="0" w:color="000000"/>
               <w:bottom w:val="single" w:sz="4" w:space="0" w:color="000000"/>
@@ -2488,7 +2488,7 @@
         </w:tc>
         <w:tc>
           <w:tcPr>
-            <w:tcW w:w="2968" w:type="dxa"/>
+            <w:tcW w:w="2969" w:type="dxa"/>
             <w:vMerge w:val="continue"/>
             <w:tcBorders>
               <w:start w:val="single" w:sz="4" w:space="0" w:color="000000"/>
@@ -2555,7 +2555,7 @@
         </w:tc>
         <w:tc>
           <w:tcPr>
-            <w:tcW w:w="1901" w:type="dxa"/>
+            <w:tcW w:w="1900" w:type="dxa"/>
             <w:tcBorders>
               <w:start w:val="single" w:sz="4" w:space="0" w:color="000000"/>
               <w:bottom w:val="single" w:sz="4" w:space="0" w:color="000000"/>
@@ -2576,7 +2576,7 @@
         </w:tc>
         <w:tc>
           <w:tcPr>
-            <w:tcW w:w="2968" w:type="dxa"/>
+            <w:tcW w:w="2969" w:type="dxa"/>
             <w:vMerge w:val="continue"/>
             <w:tcBorders>
               <w:start w:val="single" w:sz="4" w:space="0" w:color="000000"/>
@@ -2700,8 +2700,8 @@
         </w:tblCellMar>
       </w:tblPr>
       <w:tblGrid>
-        <w:gridCol w:w="1658"/>
-        <w:gridCol w:w="2809"/>
+        <w:gridCol w:w="1657"/>
+        <w:gridCol w:w="2810"/>
         <w:gridCol w:w="1258"/>
         <w:gridCol w:w="4196"/>
       </w:tblGrid>
@@ -2709,7 +2709,7 @@
         <w:trPr/>
         <w:tc>
           <w:tcPr>
-            <w:tcW w:w="1658" w:type="dxa"/>
+            <w:tcW w:w="1657" w:type="dxa"/>
             <w:tcBorders>
               <w:top w:val="single" w:sz="4" w:space="0" w:color="000000"/>
               <w:start w:val="single" w:sz="4" w:space="0" w:color="000000"/>
@@ -2735,7 +2735,7 @@
         </w:tc>
         <w:tc>
           <w:tcPr>
-            <w:tcW w:w="2809" w:type="dxa"/>
+            <w:tcW w:w="2810" w:type="dxa"/>
             <w:tcBorders>
               <w:top w:val="single" w:sz="4" w:space="0" w:color="000000"/>
               <w:start w:val="single" w:sz="4" w:space="0" w:color="000000"/>
@@ -2805,7 +2805,7 @@
         <w:trPr/>
         <w:tc>
           <w:tcPr>
-            <w:tcW w:w="1658" w:type="dxa"/>
+            <w:tcW w:w="1657" w:type="dxa"/>
             <w:tcBorders>
               <w:start w:val="single" w:sz="4" w:space="0" w:color="000000"/>
               <w:bottom w:val="single" w:sz="4" w:space="0" w:color="000000"/>
@@ -2826,7 +2826,7 @@
         </w:tc>
         <w:tc>
           <w:tcPr>
-            <w:tcW w:w="2809" w:type="dxa"/>
+            <w:tcW w:w="2810" w:type="dxa"/>
             <w:tcBorders>
               <w:start w:val="single" w:sz="4" w:space="0" w:color="000000"/>
               <w:bottom w:val="single" w:sz="4" w:space="0" w:color="000000"/>
@@ -2938,15 +2938,15 @@
         </w:tblCellMar>
       </w:tblPr>
       <w:tblGrid>
-        <w:gridCol w:w="2291"/>
-        <w:gridCol w:w="3801"/>
+        <w:gridCol w:w="2290"/>
+        <w:gridCol w:w="3802"/>
         <w:gridCol w:w="3829"/>
       </w:tblGrid>
       <w:tr>
         <w:trPr/>
         <w:tc>
           <w:tcPr>
-            <w:tcW w:w="2291" w:type="dxa"/>
+            <w:tcW w:w="2290" w:type="dxa"/>
             <w:tcBorders>
               <w:top w:val="single" w:sz="4" w:space="0" w:color="000000"/>
               <w:start w:val="single" w:sz="4" w:space="0" w:color="000000"/>
@@ -2972,7 +2972,7 @@
         </w:tc>
         <w:tc>
           <w:tcPr>
-            <w:tcW w:w="3801" w:type="dxa"/>
+            <w:tcW w:w="3802" w:type="dxa"/>
             <w:tcBorders>
               <w:top w:val="single" w:sz="4" w:space="0" w:color="000000"/>
               <w:start w:val="single" w:sz="4" w:space="0" w:color="000000"/>
@@ -3020,7 +3020,7 @@
         <w:trPr/>
         <w:tc>
           <w:tcPr>
-            <w:tcW w:w="2291" w:type="dxa"/>
+            <w:tcW w:w="2290" w:type="dxa"/>
             <w:tcBorders>
               <w:start w:val="single" w:sz="4" w:space="0" w:color="000000"/>
               <w:bottom w:val="single" w:sz="4" w:space="0" w:color="000000"/>
@@ -3041,7 +3041,7 @@
         </w:tc>
         <w:tc>
           <w:tcPr>
-            <w:tcW w:w="3801" w:type="dxa"/>
+            <w:tcW w:w="3802" w:type="dxa"/>
             <w:tcBorders>
               <w:start w:val="single" w:sz="4" w:space="0" w:color="000000"/>
               <w:bottom w:val="single" w:sz="4" w:space="0" w:color="000000"/>
@@ -3125,10 +3125,10 @@
       </w:tblPr>
       <w:tblGrid>
         <w:gridCol w:w="1653"/>
-        <w:gridCol w:w="1880"/>
-        <w:gridCol w:w="2108"/>
-        <w:gridCol w:w="1785"/>
-        <w:gridCol w:w="1816"/>
+        <w:gridCol w:w="1879"/>
+        <w:gridCol w:w="2109"/>
+        <w:gridCol w:w="1784"/>
+        <w:gridCol w:w="1817"/>
         <w:gridCol w:w="679"/>
       </w:tblGrid>
       <w:tr>
@@ -3157,7 +3157,7 @@
         </w:tc>
         <w:tc>
           <w:tcPr>
-            <w:tcW w:w="1880" w:type="dxa"/>
+            <w:tcW w:w="1879" w:type="dxa"/>
             <w:tcBorders>
               <w:top w:val="single" w:sz="4" w:space="0" w:color="000000"/>
               <w:start w:val="single" w:sz="4" w:space="0" w:color="000000"/>
@@ -3179,7 +3179,7 @@
         </w:tc>
         <w:tc>
           <w:tcPr>
-            <w:tcW w:w="2108" w:type="dxa"/>
+            <w:tcW w:w="2109" w:type="dxa"/>
             <w:tcBorders>
               <w:top w:val="single" w:sz="4" w:space="0" w:color="000000"/>
               <w:start w:val="single" w:sz="4" w:space="0" w:color="000000"/>
@@ -3201,7 +3201,7 @@
         </w:tc>
         <w:tc>
           <w:tcPr>
-            <w:tcW w:w="1785" w:type="dxa"/>
+            <w:tcW w:w="1784" w:type="dxa"/>
             <w:tcBorders>
               <w:top w:val="single" w:sz="4" w:space="0" w:color="000000"/>
               <w:start w:val="single" w:sz="4" w:space="0" w:color="000000"/>
@@ -3223,7 +3223,7 @@
         </w:tc>
         <w:tc>
           <w:tcPr>
-            <w:tcW w:w="1816" w:type="dxa"/>
+            <w:tcW w:w="1817" w:type="dxa"/>
             <w:tcBorders>
               <w:top w:val="single" w:sz="4" w:space="0" w:color="000000"/>
               <w:start w:val="single" w:sz="4" w:space="0" w:color="000000"/>
@@ -3303,7 +3303,7 @@
         </w:tc>
         <w:tc>
           <w:tcPr>
-            <w:tcW w:w="1880" w:type="dxa"/>
+            <w:tcW w:w="1879" w:type="dxa"/>
             <w:tcBorders>
               <w:start w:val="single" w:sz="4" w:space="0" w:color="000000"/>
               <w:bottom w:val="single" w:sz="4" w:space="0" w:color="000000"/>
@@ -3324,7 +3324,7 @@
         </w:tc>
         <w:tc>
           <w:tcPr>
-            <w:tcW w:w="2108" w:type="dxa"/>
+            <w:tcW w:w="2109" w:type="dxa"/>
             <w:tcBorders>
               <w:start w:val="single" w:sz="4" w:space="0" w:color="000000"/>
               <w:bottom w:val="single" w:sz="4" w:space="0" w:color="000000"/>
@@ -3345,7 +3345,7 @@
         </w:tc>
         <w:tc>
           <w:tcPr>
-            <w:tcW w:w="1785" w:type="dxa"/>
+            <w:tcW w:w="1784" w:type="dxa"/>
             <w:tcBorders>
               <w:start w:val="single" w:sz="4" w:space="0" w:color="000000"/>
               <w:bottom w:val="single" w:sz="4" w:space="0" w:color="000000"/>
@@ -3366,7 +3366,7 @@
         </w:tc>
         <w:tc>
           <w:tcPr>
-            <w:tcW w:w="1816" w:type="dxa"/>
+            <w:tcW w:w="1817" w:type="dxa"/>
             <w:tcBorders>
               <w:start w:val="single" w:sz="4" w:space="0" w:color="000000"/>
               <w:bottom w:val="single" w:sz="4" w:space="0" w:color="000000"/>
@@ -3445,7 +3445,7 @@
         </w:tc>
         <w:tc>
           <w:tcPr>
-            <w:tcW w:w="1880" w:type="dxa"/>
+            <w:tcW w:w="1879" w:type="dxa"/>
             <w:tcBorders>
               <w:start w:val="single" w:sz="4" w:space="0" w:color="000000"/>
               <w:bottom w:val="single" w:sz="4" w:space="0" w:color="000000"/>
@@ -3466,7 +3466,7 @@
         </w:tc>
         <w:tc>
           <w:tcPr>
-            <w:tcW w:w="2108" w:type="dxa"/>
+            <w:tcW w:w="2109" w:type="dxa"/>
             <w:tcBorders>
               <w:start w:val="single" w:sz="4" w:space="0" w:color="000000"/>
               <w:bottom w:val="single" w:sz="4" w:space="0" w:color="000000"/>
@@ -3487,7 +3487,7 @@
         </w:tc>
         <w:tc>
           <w:tcPr>
-            <w:tcW w:w="1785" w:type="dxa"/>
+            <w:tcW w:w="1784" w:type="dxa"/>
             <w:tcBorders>
               <w:start w:val="single" w:sz="4" w:space="0" w:color="000000"/>
               <w:bottom w:val="single" w:sz="4" w:space="0" w:color="000000"/>
@@ -3508,7 +3508,7 @@
         </w:tc>
         <w:tc>
           <w:tcPr>
-            <w:tcW w:w="1816" w:type="dxa"/>
+            <w:tcW w:w="1817" w:type="dxa"/>
             <w:tcBorders>
               <w:start w:val="single" w:sz="4" w:space="0" w:color="000000"/>
               <w:bottom w:val="single" w:sz="4" w:space="0" w:color="000000"/>
@@ -3575,7 +3575,7 @@
         </w:tc>
         <w:tc>
           <w:tcPr>
-            <w:tcW w:w="1880" w:type="dxa"/>
+            <w:tcW w:w="1879" w:type="dxa"/>
             <w:tcBorders>
               <w:start w:val="single" w:sz="4" w:space="0" w:color="000000"/>
               <w:bottom w:val="single" w:sz="4" w:space="0" w:color="000000"/>
@@ -3596,47 +3596,47 @@
         </w:tc>
         <w:tc>
           <w:tcPr>
-            <w:tcW w:w="2108" w:type="dxa"/>
-            <w:tcBorders>
-              <w:start w:val="single" w:sz="4" w:space="0" w:color="000000"/>
-              <w:bottom w:val="single" w:sz="4" w:space="0" w:color="000000"/>
-            </w:tcBorders>
-            <w:vAlign w:val="center"/>
-          </w:tcPr>
-          <w:p>
-            <w:pPr>
-              <w:pStyle w:val="TableContents"/>
-              <w:jc w:val="center"/>
-              <w:rPr/>
-            </w:pPr>
-            <w:r>
-              <w:rPr/>
-            </w:r>
-          </w:p>
-        </w:tc>
-        <w:tc>
-          <w:tcPr>
-            <w:tcW w:w="1785" w:type="dxa"/>
-            <w:tcBorders>
-              <w:start w:val="single" w:sz="4" w:space="0" w:color="000000"/>
-              <w:bottom w:val="single" w:sz="4" w:space="0" w:color="000000"/>
-            </w:tcBorders>
-            <w:vAlign w:val="center"/>
-          </w:tcPr>
-          <w:p>
-            <w:pPr>
-              <w:pStyle w:val="TableContents"/>
-              <w:jc w:val="center"/>
-              <w:rPr/>
-            </w:pPr>
-            <w:r>
-              <w:rPr/>
-            </w:r>
-          </w:p>
-        </w:tc>
-        <w:tc>
-          <w:tcPr>
-            <w:tcW w:w="1816" w:type="dxa"/>
+            <w:tcW w:w="2109" w:type="dxa"/>
+            <w:tcBorders>
+              <w:start w:val="single" w:sz="4" w:space="0" w:color="000000"/>
+              <w:bottom w:val="single" w:sz="4" w:space="0" w:color="000000"/>
+            </w:tcBorders>
+            <w:vAlign w:val="center"/>
+          </w:tcPr>
+          <w:p>
+            <w:pPr>
+              <w:pStyle w:val="TableContents"/>
+              <w:jc w:val="center"/>
+              <w:rPr/>
+            </w:pPr>
+            <w:r>
+              <w:rPr/>
+            </w:r>
+          </w:p>
+        </w:tc>
+        <w:tc>
+          <w:tcPr>
+            <w:tcW w:w="1784" w:type="dxa"/>
+            <w:tcBorders>
+              <w:start w:val="single" w:sz="4" w:space="0" w:color="000000"/>
+              <w:bottom w:val="single" w:sz="4" w:space="0" w:color="000000"/>
+            </w:tcBorders>
+            <w:vAlign w:val="center"/>
+          </w:tcPr>
+          <w:p>
+            <w:pPr>
+              <w:pStyle w:val="TableContents"/>
+              <w:jc w:val="center"/>
+              <w:rPr/>
+            </w:pPr>
+            <w:r>
+              <w:rPr/>
+            </w:r>
+          </w:p>
+        </w:tc>
+        <w:tc>
+          <w:tcPr>
+            <w:tcW w:w="1817" w:type="dxa"/>
             <w:tcBorders>
               <w:start w:val="single" w:sz="4" w:space="0" w:color="000000"/>
               <w:bottom w:val="single" w:sz="4" w:space="0" w:color="000000"/>
@@ -3702,7 +3702,7 @@
         </w:tc>
         <w:tc>
           <w:tcPr>
-            <w:tcW w:w="1880" w:type="dxa"/>
+            <w:tcW w:w="1879" w:type="dxa"/>
             <w:tcBorders>
               <w:start w:val="single" w:sz="4" w:space="0" w:color="000000"/>
               <w:bottom w:val="single" w:sz="4" w:space="0" w:color="000000"/>
@@ -3723,7 +3723,7 @@
         </w:tc>
         <w:tc>
           <w:tcPr>
-            <w:tcW w:w="2108" w:type="dxa"/>
+            <w:tcW w:w="2109" w:type="dxa"/>
             <w:tcBorders>
               <w:start w:val="single" w:sz="4" w:space="0" w:color="000000"/>
               <w:bottom w:val="single" w:sz="4" w:space="0" w:color="000000"/>
@@ -3744,7 +3744,7 @@
         </w:tc>
         <w:tc>
           <w:tcPr>
-            <w:tcW w:w="1785" w:type="dxa"/>
+            <w:tcW w:w="1784" w:type="dxa"/>
             <w:tcBorders>
               <w:start w:val="single" w:sz="4" w:space="0" w:color="000000"/>
               <w:bottom w:val="single" w:sz="4" w:space="0" w:color="000000"/>
@@ -3765,7 +3765,7 @@
         </w:tc>
         <w:tc>
           <w:tcPr>
-            <w:tcW w:w="1816" w:type="dxa"/>
+            <w:tcW w:w="1817" w:type="dxa"/>
             <w:tcBorders>
               <w:start w:val="single" w:sz="4" w:space="0" w:color="000000"/>
               <w:bottom w:val="single" w:sz="4" w:space="0" w:color="000000"/>
@@ -3844,7 +3844,7 @@
         </w:tc>
         <w:tc>
           <w:tcPr>
-            <w:tcW w:w="1880" w:type="dxa"/>
+            <w:tcW w:w="1879" w:type="dxa"/>
             <w:tcBorders>
               <w:start w:val="single" w:sz="4" w:space="0" w:color="000000"/>
               <w:bottom w:val="single" w:sz="4" w:space="0" w:color="000000"/>
@@ -3865,7 +3865,7 @@
         </w:tc>
         <w:tc>
           <w:tcPr>
-            <w:tcW w:w="2108" w:type="dxa"/>
+            <w:tcW w:w="2109" w:type="dxa"/>
             <w:tcBorders>
               <w:start w:val="single" w:sz="4" w:space="0" w:color="000000"/>
               <w:bottom w:val="single" w:sz="4" w:space="0" w:color="000000"/>
@@ -3886,7 +3886,7 @@
         </w:tc>
         <w:tc>
           <w:tcPr>
-            <w:tcW w:w="1785" w:type="dxa"/>
+            <w:tcW w:w="1784" w:type="dxa"/>
             <w:tcBorders>
               <w:start w:val="single" w:sz="4" w:space="0" w:color="000000"/>
               <w:bottom w:val="single" w:sz="4" w:space="0" w:color="000000"/>
@@ -3907,7 +3907,7 @@
         </w:tc>
         <w:tc>
           <w:tcPr>
-            <w:tcW w:w="1816" w:type="dxa"/>
+            <w:tcW w:w="1817" w:type="dxa"/>
             <w:tcBorders>
               <w:start w:val="single" w:sz="4" w:space="0" w:color="000000"/>
               <w:bottom w:val="single" w:sz="4" w:space="0" w:color="000000"/>
@@ -3974,7 +3974,7 @@
         </w:tc>
         <w:tc>
           <w:tcPr>
-            <w:tcW w:w="1880" w:type="dxa"/>
+            <w:tcW w:w="1879" w:type="dxa"/>
             <w:tcBorders>
               <w:start w:val="single" w:sz="4" w:space="0" w:color="000000"/>
               <w:bottom w:val="single" w:sz="4" w:space="0" w:color="000000"/>
@@ -3995,47 +3995,47 @@
         </w:tc>
         <w:tc>
           <w:tcPr>
-            <w:tcW w:w="2108" w:type="dxa"/>
-            <w:tcBorders>
-              <w:start w:val="single" w:sz="4" w:space="0" w:color="000000"/>
-              <w:bottom w:val="single" w:sz="4" w:space="0" w:color="000000"/>
-            </w:tcBorders>
-            <w:vAlign w:val="center"/>
-          </w:tcPr>
-          <w:p>
-            <w:pPr>
-              <w:pStyle w:val="TableContents"/>
-              <w:jc w:val="center"/>
-              <w:rPr/>
-            </w:pPr>
-            <w:r>
-              <w:rPr/>
-            </w:r>
-          </w:p>
-        </w:tc>
-        <w:tc>
-          <w:tcPr>
-            <w:tcW w:w="1785" w:type="dxa"/>
-            <w:tcBorders>
-              <w:start w:val="single" w:sz="4" w:space="0" w:color="000000"/>
-              <w:bottom w:val="single" w:sz="4" w:space="0" w:color="000000"/>
-            </w:tcBorders>
-            <w:vAlign w:val="center"/>
-          </w:tcPr>
-          <w:p>
-            <w:pPr>
-              <w:pStyle w:val="TableContents"/>
-              <w:jc w:val="center"/>
-              <w:rPr/>
-            </w:pPr>
-            <w:r>
-              <w:rPr/>
-            </w:r>
-          </w:p>
-        </w:tc>
-        <w:tc>
-          <w:tcPr>
-            <w:tcW w:w="1816" w:type="dxa"/>
+            <w:tcW w:w="2109" w:type="dxa"/>
+            <w:tcBorders>
+              <w:start w:val="single" w:sz="4" w:space="0" w:color="000000"/>
+              <w:bottom w:val="single" w:sz="4" w:space="0" w:color="000000"/>
+            </w:tcBorders>
+            <w:vAlign w:val="center"/>
+          </w:tcPr>
+          <w:p>
+            <w:pPr>
+              <w:pStyle w:val="TableContents"/>
+              <w:jc w:val="center"/>
+              <w:rPr/>
+            </w:pPr>
+            <w:r>
+              <w:rPr/>
+            </w:r>
+          </w:p>
+        </w:tc>
+        <w:tc>
+          <w:tcPr>
+            <w:tcW w:w="1784" w:type="dxa"/>
+            <w:tcBorders>
+              <w:start w:val="single" w:sz="4" w:space="0" w:color="000000"/>
+              <w:bottom w:val="single" w:sz="4" w:space="0" w:color="000000"/>
+            </w:tcBorders>
+            <w:vAlign w:val="center"/>
+          </w:tcPr>
+          <w:p>
+            <w:pPr>
+              <w:pStyle w:val="TableContents"/>
+              <w:jc w:val="center"/>
+              <w:rPr/>
+            </w:pPr>
+            <w:r>
+              <w:rPr/>
+            </w:r>
+          </w:p>
+        </w:tc>
+        <w:tc>
+          <w:tcPr>
+            <w:tcW w:w="1817" w:type="dxa"/>
             <w:tcBorders>
               <w:start w:val="single" w:sz="4" w:space="0" w:color="000000"/>
               <w:bottom w:val="single" w:sz="4" w:space="0" w:color="000000"/>
@@ -4100,7 +4100,7 @@
         </w:tc>
         <w:tc>
           <w:tcPr>
-            <w:tcW w:w="1880" w:type="dxa"/>
+            <w:tcW w:w="1879" w:type="dxa"/>
             <w:tcBorders>
               <w:start w:val="single" w:sz="4" w:space="0" w:color="000000"/>
               <w:bottom w:val="single" w:sz="4" w:space="0" w:color="000000"/>
@@ -4121,7 +4121,7 @@
         </w:tc>
         <w:tc>
           <w:tcPr>
-            <w:tcW w:w="2108" w:type="dxa"/>
+            <w:tcW w:w="2109" w:type="dxa"/>
             <w:tcBorders>
               <w:start w:val="single" w:sz="4" w:space="0" w:color="000000"/>
               <w:bottom w:val="single" w:sz="4" w:space="0" w:color="000000"/>
@@ -4142,7 +4142,7 @@
         </w:tc>
         <w:tc>
           <w:tcPr>
-            <w:tcW w:w="1785" w:type="dxa"/>
+            <w:tcW w:w="1784" w:type="dxa"/>
             <w:tcBorders>
               <w:start w:val="single" w:sz="4" w:space="0" w:color="000000"/>
               <w:bottom w:val="single" w:sz="4" w:space="0" w:color="000000"/>
@@ -4163,7 +4163,7 @@
         </w:tc>
         <w:tc>
           <w:tcPr>
-            <w:tcW w:w="1816" w:type="dxa"/>
+            <w:tcW w:w="1817" w:type="dxa"/>
             <w:tcBorders>
               <w:start w:val="single" w:sz="4" w:space="0" w:color="000000"/>
               <w:bottom w:val="single" w:sz="4" w:space="0" w:color="000000"/>
@@ -4241,7 +4241,7 @@
         </w:tc>
         <w:tc>
           <w:tcPr>
-            <w:tcW w:w="1880" w:type="dxa"/>
+            <w:tcW w:w="1879" w:type="dxa"/>
             <w:tcBorders>
               <w:start w:val="single" w:sz="4" w:space="0" w:color="000000"/>
               <w:bottom w:val="single" w:sz="4" w:space="0" w:color="000000"/>
@@ -4262,7 +4262,7 @@
         </w:tc>
         <w:tc>
           <w:tcPr>
-            <w:tcW w:w="2108" w:type="dxa"/>
+            <w:tcW w:w="2109" w:type="dxa"/>
             <w:tcBorders>
               <w:start w:val="single" w:sz="4" w:space="0" w:color="000000"/>
               <w:bottom w:val="single" w:sz="4" w:space="0" w:color="000000"/>
@@ -4283,7 +4283,7 @@
         </w:tc>
         <w:tc>
           <w:tcPr>
-            <w:tcW w:w="1785" w:type="dxa"/>
+            <w:tcW w:w="1784" w:type="dxa"/>
             <w:tcBorders>
               <w:start w:val="single" w:sz="4" w:space="0" w:color="000000"/>
               <w:bottom w:val="single" w:sz="4" w:space="0" w:color="000000"/>
@@ -4304,7 +4304,7 @@
         </w:tc>
         <w:tc>
           <w:tcPr>
-            <w:tcW w:w="1816" w:type="dxa"/>
+            <w:tcW w:w="1817" w:type="dxa"/>
             <w:tcBorders>
               <w:start w:val="single" w:sz="4" w:space="0" w:color="000000"/>
               <w:bottom w:val="single" w:sz="4" w:space="0" w:color="000000"/>
@@ -4371,7 +4371,7 @@
         </w:tc>
         <w:tc>
           <w:tcPr>
-            <w:tcW w:w="1880" w:type="dxa"/>
+            <w:tcW w:w="1879" w:type="dxa"/>
             <w:tcBorders>
               <w:start w:val="single" w:sz="4" w:space="0" w:color="000000"/>
               <w:bottom w:val="single" w:sz="4" w:space="0" w:color="000000"/>
@@ -4392,7 +4392,7 @@
         </w:tc>
         <w:tc>
           <w:tcPr>
-            <w:tcW w:w="2108" w:type="dxa"/>
+            <w:tcW w:w="2109" w:type="dxa"/>
             <w:tcBorders>
               <w:start w:val="single" w:sz="4" w:space="0" w:color="000000"/>
               <w:bottom w:val="single" w:sz="4" w:space="0" w:color="000000"/>
@@ -4413,7 +4413,7 @@
         </w:tc>
         <w:tc>
           <w:tcPr>
-            <w:tcW w:w="1785" w:type="dxa"/>
+            <w:tcW w:w="1784" w:type="dxa"/>
             <w:tcBorders>
               <w:start w:val="single" w:sz="4" w:space="0" w:color="000000"/>
               <w:bottom w:val="single" w:sz="4" w:space="0" w:color="000000"/>
@@ -4434,7 +4434,7 @@
         </w:tc>
         <w:tc>
           <w:tcPr>
-            <w:tcW w:w="1816" w:type="dxa"/>
+            <w:tcW w:w="1817" w:type="dxa"/>
             <w:tcBorders>
               <w:start w:val="single" w:sz="4" w:space="0" w:color="000000"/>
               <w:bottom w:val="single" w:sz="4" w:space="0" w:color="000000"/>
@@ -4501,7 +4501,7 @@
         </w:tc>
         <w:tc>
           <w:tcPr>
-            <w:tcW w:w="1880" w:type="dxa"/>
+            <w:tcW w:w="1879" w:type="dxa"/>
             <w:tcBorders>
               <w:start w:val="single" w:sz="4" w:space="0" w:color="000000"/>
               <w:bottom w:val="single" w:sz="4" w:space="0" w:color="000000"/>
@@ -4522,7 +4522,7 @@
         </w:tc>
         <w:tc>
           <w:tcPr>
-            <w:tcW w:w="2108" w:type="dxa"/>
+            <w:tcW w:w="2109" w:type="dxa"/>
             <w:tcBorders>
               <w:start w:val="single" w:sz="4" w:space="0" w:color="000000"/>
               <w:bottom w:val="single" w:sz="4" w:space="0" w:color="000000"/>
@@ -4543,7 +4543,7 @@
         </w:tc>
         <w:tc>
           <w:tcPr>
-            <w:tcW w:w="1785" w:type="dxa"/>
+            <w:tcW w:w="1784" w:type="dxa"/>
             <w:tcBorders>
               <w:start w:val="single" w:sz="4" w:space="0" w:color="000000"/>
               <w:bottom w:val="single" w:sz="4" w:space="0" w:color="000000"/>
@@ -4564,7 +4564,7 @@
         </w:tc>
         <w:tc>
           <w:tcPr>
-            <w:tcW w:w="1816" w:type="dxa"/>
+            <w:tcW w:w="1817" w:type="dxa"/>
             <w:tcBorders>
               <w:start w:val="single" w:sz="4" w:space="0" w:color="000000"/>
               <w:bottom w:val="single" w:sz="4" w:space="0" w:color="000000"/>
@@ -4631,7 +4631,7 @@
         </w:tc>
         <w:tc>
           <w:tcPr>
-            <w:tcW w:w="1880" w:type="dxa"/>
+            <w:tcW w:w="1879" w:type="dxa"/>
             <w:tcBorders>
               <w:start w:val="single" w:sz="4" w:space="0" w:color="000000"/>
               <w:bottom w:val="single" w:sz="4" w:space="0" w:color="000000"/>
@@ -4652,7 +4652,7 @@
         </w:tc>
         <w:tc>
           <w:tcPr>
-            <w:tcW w:w="2108" w:type="dxa"/>
+            <w:tcW w:w="2109" w:type="dxa"/>
             <w:tcBorders>
               <w:start w:val="single" w:sz="4" w:space="0" w:color="000000"/>
               <w:bottom w:val="single" w:sz="4" w:space="0" w:color="000000"/>
@@ -4673,7 +4673,7 @@
         </w:tc>
         <w:tc>
           <w:tcPr>
-            <w:tcW w:w="1785" w:type="dxa"/>
+            <w:tcW w:w="1784" w:type="dxa"/>
             <w:tcBorders>
               <w:start w:val="single" w:sz="4" w:space="0" w:color="000000"/>
               <w:bottom w:val="single" w:sz="4" w:space="0" w:color="000000"/>
@@ -4694,7 +4694,7 @@
         </w:tc>
         <w:tc>
           <w:tcPr>
-            <w:tcW w:w="1816" w:type="dxa"/>
+            <w:tcW w:w="1817" w:type="dxa"/>
             <w:tcBorders>
               <w:start w:val="single" w:sz="4" w:space="0" w:color="000000"/>
               <w:bottom w:val="single" w:sz="4" w:space="0" w:color="000000"/>
@@ -4761,7 +4761,7 @@
         </w:tc>
         <w:tc>
           <w:tcPr>
-            <w:tcW w:w="1880" w:type="dxa"/>
+            <w:tcW w:w="1879" w:type="dxa"/>
             <w:tcBorders>
               <w:start w:val="single" w:sz="4" w:space="0" w:color="000000"/>
               <w:bottom w:val="single" w:sz="4" w:space="0" w:color="000000"/>
@@ -4782,7 +4782,7 @@
         </w:tc>
         <w:tc>
           <w:tcPr>
-            <w:tcW w:w="2108" w:type="dxa"/>
+            <w:tcW w:w="2109" w:type="dxa"/>
             <w:tcBorders>
               <w:start w:val="single" w:sz="4" w:space="0" w:color="000000"/>
               <w:bottom w:val="single" w:sz="4" w:space="0" w:color="000000"/>
@@ -4803,7 +4803,7 @@
         </w:tc>
         <w:tc>
           <w:tcPr>
-            <w:tcW w:w="1785" w:type="dxa"/>
+            <w:tcW w:w="1784" w:type="dxa"/>
             <w:tcBorders>
               <w:start w:val="single" w:sz="4" w:space="0" w:color="000000"/>
               <w:bottom w:val="single" w:sz="4" w:space="0" w:color="000000"/>
@@ -4824,7 +4824,7 @@
         </w:tc>
         <w:tc>
           <w:tcPr>
-            <w:tcW w:w="1816" w:type="dxa"/>
+            <w:tcW w:w="1817" w:type="dxa"/>
             <w:tcBorders>
               <w:start w:val="single" w:sz="4" w:space="0" w:color="000000"/>
               <w:bottom w:val="single" w:sz="4" w:space="0" w:color="000000"/>
@@ -4903,7 +4903,7 @@
         </w:tc>
         <w:tc>
           <w:tcPr>
-            <w:tcW w:w="1880" w:type="dxa"/>
+            <w:tcW w:w="1879" w:type="dxa"/>
             <w:tcBorders>
               <w:start w:val="single" w:sz="4" w:space="0" w:color="000000"/>
               <w:bottom w:val="single" w:sz="4" w:space="0" w:color="000000"/>
@@ -4924,7 +4924,7 @@
         </w:tc>
         <w:tc>
           <w:tcPr>
-            <w:tcW w:w="2108" w:type="dxa"/>
+            <w:tcW w:w="2109" w:type="dxa"/>
             <w:tcBorders>
               <w:start w:val="single" w:sz="4" w:space="0" w:color="000000"/>
               <w:bottom w:val="single" w:sz="4" w:space="0" w:color="000000"/>
@@ -4945,7 +4945,7 @@
         </w:tc>
         <w:tc>
           <w:tcPr>
-            <w:tcW w:w="1785" w:type="dxa"/>
+            <w:tcW w:w="1784" w:type="dxa"/>
             <w:tcBorders>
               <w:start w:val="single" w:sz="4" w:space="0" w:color="000000"/>
               <w:bottom w:val="single" w:sz="4" w:space="0" w:color="000000"/>
@@ -4966,7 +4966,7 @@
         </w:tc>
         <w:tc>
           <w:tcPr>
-            <w:tcW w:w="1816" w:type="dxa"/>
+            <w:tcW w:w="1817" w:type="dxa"/>
             <w:tcBorders>
               <w:start w:val="single" w:sz="4" w:space="0" w:color="000000"/>
               <w:bottom w:val="single" w:sz="4" w:space="0" w:color="000000"/>
@@ -5033,7 +5033,7 @@
         </w:tc>
         <w:tc>
           <w:tcPr>
-            <w:tcW w:w="1880" w:type="dxa"/>
+            <w:tcW w:w="1879" w:type="dxa"/>
             <w:tcBorders>
               <w:start w:val="single" w:sz="4" w:space="0" w:color="000000"/>
               <w:bottom w:val="single" w:sz="4" w:space="0" w:color="000000"/>
@@ -5054,7 +5054,7 @@
         </w:tc>
         <w:tc>
           <w:tcPr>
-            <w:tcW w:w="2108" w:type="dxa"/>
+            <w:tcW w:w="2109" w:type="dxa"/>
             <w:tcBorders>
               <w:start w:val="single" w:sz="4" w:space="0" w:color="000000"/>
               <w:bottom w:val="single" w:sz="4" w:space="0" w:color="000000"/>
@@ -5075,7 +5075,7 @@
         </w:tc>
         <w:tc>
           <w:tcPr>
-            <w:tcW w:w="1785" w:type="dxa"/>
+            <w:tcW w:w="1784" w:type="dxa"/>
             <w:tcBorders>
               <w:start w:val="single" w:sz="4" w:space="0" w:color="000000"/>
               <w:bottom w:val="single" w:sz="4" w:space="0" w:color="000000"/>
@@ -5096,7 +5096,7 @@
         </w:tc>
         <w:tc>
           <w:tcPr>
-            <w:tcW w:w="1816" w:type="dxa"/>
+            <w:tcW w:w="1817" w:type="dxa"/>
             <w:tcBorders>
               <w:start w:val="single" w:sz="4" w:space="0" w:color="000000"/>
               <w:bottom w:val="single" w:sz="4" w:space="0" w:color="000000"/>
@@ -5163,7 +5163,7 @@
         </w:tc>
         <w:tc>
           <w:tcPr>
-            <w:tcW w:w="1880" w:type="dxa"/>
+            <w:tcW w:w="1879" w:type="dxa"/>
             <w:tcBorders>
               <w:start w:val="single" w:sz="4" w:space="0" w:color="000000"/>
               <w:bottom w:val="single" w:sz="4" w:space="0" w:color="000000"/>
@@ -5184,7 +5184,7 @@
         </w:tc>
         <w:tc>
           <w:tcPr>
-            <w:tcW w:w="2108" w:type="dxa"/>
+            <w:tcW w:w="2109" w:type="dxa"/>
             <w:tcBorders>
               <w:start w:val="single" w:sz="4" w:space="0" w:color="000000"/>
               <w:bottom w:val="single" w:sz="4" w:space="0" w:color="000000"/>
@@ -5205,7 +5205,7 @@
         </w:tc>
         <w:tc>
           <w:tcPr>
-            <w:tcW w:w="1785" w:type="dxa"/>
+            <w:tcW w:w="1784" w:type="dxa"/>
             <w:tcBorders>
               <w:start w:val="single" w:sz="4" w:space="0" w:color="000000"/>
               <w:bottom w:val="single" w:sz="4" w:space="0" w:color="000000"/>
@@ -5226,7 +5226,7 @@
         </w:tc>
         <w:tc>
           <w:tcPr>
-            <w:tcW w:w="1816" w:type="dxa"/>
+            <w:tcW w:w="1817" w:type="dxa"/>
             <w:tcBorders>
               <w:start w:val="single" w:sz="4" w:space="0" w:color="000000"/>
               <w:bottom w:val="single" w:sz="4" w:space="0" w:color="000000"/>
@@ -5293,7 +5293,7 @@
         </w:tc>
         <w:tc>
           <w:tcPr>
-            <w:tcW w:w="1880" w:type="dxa"/>
+            <w:tcW w:w="1879" w:type="dxa"/>
             <w:tcBorders>
               <w:start w:val="single" w:sz="4" w:space="0" w:color="000000"/>
               <w:bottom w:val="single" w:sz="4" w:space="0" w:color="000000"/>
@@ -5314,7 +5314,7 @@
         </w:tc>
         <w:tc>
           <w:tcPr>
-            <w:tcW w:w="2108" w:type="dxa"/>
+            <w:tcW w:w="2109" w:type="dxa"/>
             <w:tcBorders>
               <w:start w:val="single" w:sz="4" w:space="0" w:color="000000"/>
               <w:bottom w:val="single" w:sz="4" w:space="0" w:color="000000"/>
@@ -5335,7 +5335,7 @@
         </w:tc>
         <w:tc>
           <w:tcPr>
-            <w:tcW w:w="1785" w:type="dxa"/>
+            <w:tcW w:w="1784" w:type="dxa"/>
             <w:tcBorders>
               <w:start w:val="single" w:sz="4" w:space="0" w:color="000000"/>
               <w:bottom w:val="single" w:sz="4" w:space="0" w:color="000000"/>
@@ -5356,7 +5356,7 @@
         </w:tc>
         <w:tc>
           <w:tcPr>
-            <w:tcW w:w="1816" w:type="dxa"/>
+            <w:tcW w:w="1817" w:type="dxa"/>
             <w:tcBorders>
               <w:start w:val="single" w:sz="4" w:space="0" w:color="000000"/>
               <w:bottom w:val="single" w:sz="4" w:space="0" w:color="000000"/>
@@ -5423,7 +5423,7 @@
         </w:tc>
         <w:tc>
           <w:tcPr>
-            <w:tcW w:w="1880" w:type="dxa"/>
+            <w:tcW w:w="1879" w:type="dxa"/>
             <w:tcBorders>
               <w:start w:val="single" w:sz="4" w:space="0" w:color="000000"/>
               <w:bottom w:val="single" w:sz="4" w:space="0" w:color="000000"/>
@@ -5444,7 +5444,7 @@
         </w:tc>
         <w:tc>
           <w:tcPr>
-            <w:tcW w:w="2108" w:type="dxa"/>
+            <w:tcW w:w="2109" w:type="dxa"/>
             <w:tcBorders>
               <w:start w:val="single" w:sz="4" w:space="0" w:color="000000"/>
               <w:bottom w:val="single" w:sz="4" w:space="0" w:color="000000"/>
@@ -5465,7 +5465,7 @@
         </w:tc>
         <w:tc>
           <w:tcPr>
-            <w:tcW w:w="1785" w:type="dxa"/>
+            <w:tcW w:w="1784" w:type="dxa"/>
             <w:tcBorders>
               <w:start w:val="single" w:sz="4" w:space="0" w:color="000000"/>
               <w:bottom w:val="single" w:sz="4" w:space="0" w:color="000000"/>
@@ -5486,7 +5486,7 @@
         </w:tc>
         <w:tc>
           <w:tcPr>
-            <w:tcW w:w="1816" w:type="dxa"/>
+            <w:tcW w:w="1817" w:type="dxa"/>
             <w:tcBorders>
               <w:start w:val="single" w:sz="4" w:space="0" w:color="000000"/>
               <w:bottom w:val="single" w:sz="4" w:space="0" w:color="000000"/>
@@ -5554,7 +5554,7 @@
         </w:tc>
         <w:tc>
           <w:tcPr>
-            <w:tcW w:w="1880" w:type="dxa"/>
+            <w:tcW w:w="1879" w:type="dxa"/>
             <w:tcBorders>
               <w:start w:val="single" w:sz="4" w:space="0" w:color="000000"/>
               <w:bottom w:val="single" w:sz="4" w:space="0" w:color="000000"/>
@@ -5575,7 +5575,7 @@
         </w:tc>
         <w:tc>
           <w:tcPr>
-            <w:tcW w:w="2108" w:type="dxa"/>
+            <w:tcW w:w="2109" w:type="dxa"/>
             <w:tcBorders>
               <w:start w:val="single" w:sz="4" w:space="0" w:color="000000"/>
               <w:bottom w:val="single" w:sz="4" w:space="0" w:color="000000"/>
@@ -5596,7 +5596,7 @@
         </w:tc>
         <w:tc>
           <w:tcPr>
-            <w:tcW w:w="1785" w:type="dxa"/>
+            <w:tcW w:w="1784" w:type="dxa"/>
             <w:tcBorders>
               <w:start w:val="single" w:sz="4" w:space="0" w:color="000000"/>
               <w:bottom w:val="single" w:sz="4" w:space="0" w:color="000000"/>
@@ -5617,7 +5617,7 @@
         </w:tc>
         <w:tc>
           <w:tcPr>
-            <w:tcW w:w="1816" w:type="dxa"/>
+            <w:tcW w:w="1817" w:type="dxa"/>
             <w:tcBorders>
               <w:start w:val="single" w:sz="4" w:space="0" w:color="000000"/>
               <w:bottom w:val="single" w:sz="4" w:space="0" w:color="000000"/>
@@ -5684,7 +5684,7 @@
         </w:tc>
         <w:tc>
           <w:tcPr>
-            <w:tcW w:w="1880" w:type="dxa"/>
+            <w:tcW w:w="1879" w:type="dxa"/>
             <w:tcBorders>
               <w:start w:val="single" w:sz="4" w:space="0" w:color="000000"/>
               <w:bottom w:val="single" w:sz="4" w:space="0" w:color="000000"/>
@@ -5705,7 +5705,7 @@
         </w:tc>
         <w:tc>
           <w:tcPr>
-            <w:tcW w:w="2108" w:type="dxa"/>
+            <w:tcW w:w="2109" w:type="dxa"/>
             <w:tcBorders>
               <w:start w:val="single" w:sz="4" w:space="0" w:color="000000"/>
               <w:bottom w:val="single" w:sz="4" w:space="0" w:color="000000"/>
@@ -5726,7 +5726,7 @@
         </w:tc>
         <w:tc>
           <w:tcPr>
-            <w:tcW w:w="1785" w:type="dxa"/>
+            <w:tcW w:w="1784" w:type="dxa"/>
             <w:tcBorders>
               <w:start w:val="single" w:sz="4" w:space="0" w:color="000000"/>
               <w:bottom w:val="single" w:sz="4" w:space="0" w:color="000000"/>
@@ -5747,7 +5747,7 @@
         </w:tc>
         <w:tc>
           <w:tcPr>
-            <w:tcW w:w="1816" w:type="dxa"/>
+            <w:tcW w:w="1817" w:type="dxa"/>
             <w:tcBorders>
               <w:start w:val="single" w:sz="4" w:space="0" w:color="000000"/>
               <w:bottom w:val="single" w:sz="4" w:space="0" w:color="000000"/>
@@ -5814,7 +5814,7 @@
         </w:tc>
         <w:tc>
           <w:tcPr>
-            <w:tcW w:w="1880" w:type="dxa"/>
+            <w:tcW w:w="1879" w:type="dxa"/>
             <w:tcBorders>
               <w:start w:val="single" w:sz="4" w:space="0" w:color="000000"/>
               <w:bottom w:val="single" w:sz="4" w:space="0" w:color="000000"/>
@@ -5835,7 +5835,7 @@
         </w:tc>
         <w:tc>
           <w:tcPr>
-            <w:tcW w:w="2108" w:type="dxa"/>
+            <w:tcW w:w="2109" w:type="dxa"/>
             <w:tcBorders>
               <w:start w:val="single" w:sz="4" w:space="0" w:color="000000"/>
               <w:bottom w:val="single" w:sz="4" w:space="0" w:color="000000"/>
@@ -5856,7 +5856,7 @@
         </w:tc>
         <w:tc>
           <w:tcPr>
-            <w:tcW w:w="1785" w:type="dxa"/>
+            <w:tcW w:w="1784" w:type="dxa"/>
             <w:tcBorders>
               <w:start w:val="single" w:sz="4" w:space="0" w:color="000000"/>
               <w:bottom w:val="single" w:sz="4" w:space="0" w:color="000000"/>
@@ -5877,7 +5877,7 @@
         </w:tc>
         <w:tc>
           <w:tcPr>
-            <w:tcW w:w="1816" w:type="dxa"/>
+            <w:tcW w:w="1817" w:type="dxa"/>
             <w:tcBorders>
               <w:start w:val="single" w:sz="4" w:space="0" w:color="000000"/>
               <w:bottom w:val="single" w:sz="4" w:space="0" w:color="000000"/>
@@ -5944,7 +5944,7 @@
         </w:tc>
         <w:tc>
           <w:tcPr>
-            <w:tcW w:w="1880" w:type="dxa"/>
+            <w:tcW w:w="1879" w:type="dxa"/>
             <w:tcBorders>
               <w:start w:val="single" w:sz="4" w:space="0" w:color="000000"/>
               <w:bottom w:val="single" w:sz="4" w:space="0" w:color="000000"/>
@@ -5965,7 +5965,7 @@
         </w:tc>
         <w:tc>
           <w:tcPr>
-            <w:tcW w:w="2108" w:type="dxa"/>
+            <w:tcW w:w="2109" w:type="dxa"/>
             <w:tcBorders>
               <w:start w:val="single" w:sz="4" w:space="0" w:color="000000"/>
               <w:bottom w:val="single" w:sz="4" w:space="0" w:color="000000"/>
@@ -5986,7 +5986,7 @@
         </w:tc>
         <w:tc>
           <w:tcPr>
-            <w:tcW w:w="1785" w:type="dxa"/>
+            <w:tcW w:w="1784" w:type="dxa"/>
             <w:tcBorders>
               <w:start w:val="single" w:sz="4" w:space="0" w:color="000000"/>
               <w:bottom w:val="single" w:sz="4" w:space="0" w:color="000000"/>
@@ -6007,7 +6007,7 @@
         </w:tc>
         <w:tc>
           <w:tcPr>
-            <w:tcW w:w="1816" w:type="dxa"/>
+            <w:tcW w:w="1817" w:type="dxa"/>
             <w:tcBorders>
               <w:start w:val="single" w:sz="4" w:space="0" w:color="000000"/>
               <w:bottom w:val="single" w:sz="4" w:space="0" w:color="000000"/>
@@ -6074,7 +6074,7 @@
         </w:tc>
         <w:tc>
           <w:tcPr>
-            <w:tcW w:w="1880" w:type="dxa"/>
+            <w:tcW w:w="1879" w:type="dxa"/>
             <w:tcBorders>
               <w:start w:val="single" w:sz="4" w:space="0" w:color="000000"/>
               <w:bottom w:val="single" w:sz="4" w:space="0" w:color="000000"/>
@@ -6095,7 +6095,7 @@
         </w:tc>
         <w:tc>
           <w:tcPr>
-            <w:tcW w:w="2108" w:type="dxa"/>
+            <w:tcW w:w="2109" w:type="dxa"/>
             <w:tcBorders>
               <w:start w:val="single" w:sz="4" w:space="0" w:color="000000"/>
               <w:bottom w:val="single" w:sz="4" w:space="0" w:color="000000"/>
@@ -6116,7 +6116,7 @@
         </w:tc>
         <w:tc>
           <w:tcPr>
-            <w:tcW w:w="1785" w:type="dxa"/>
+            <w:tcW w:w="1784" w:type="dxa"/>
             <w:tcBorders>
               <w:start w:val="single" w:sz="4" w:space="0" w:color="000000"/>
               <w:bottom w:val="single" w:sz="4" w:space="0" w:color="000000"/>
@@ -6137,7 +6137,7 @@
         </w:tc>
         <w:tc>
           <w:tcPr>
-            <w:tcW w:w="1816" w:type="dxa"/>
+            <w:tcW w:w="1817" w:type="dxa"/>
             <w:tcBorders>
               <w:start w:val="single" w:sz="4" w:space="0" w:color="000000"/>
               <w:bottom w:val="single" w:sz="4" w:space="0" w:color="000000"/>
@@ -6205,7 +6205,7 @@
         </w:tc>
         <w:tc>
           <w:tcPr>
-            <w:tcW w:w="1880" w:type="dxa"/>
+            <w:tcW w:w="1879" w:type="dxa"/>
             <w:tcBorders>
               <w:start w:val="single" w:sz="4" w:space="0" w:color="000000"/>
               <w:bottom w:val="single" w:sz="4" w:space="0" w:color="000000"/>
@@ -6226,7 +6226,7 @@
         </w:tc>
         <w:tc>
           <w:tcPr>
-            <w:tcW w:w="2108" w:type="dxa"/>
+            <w:tcW w:w="2109" w:type="dxa"/>
             <w:tcBorders>
               <w:start w:val="single" w:sz="4" w:space="0" w:color="000000"/>
               <w:bottom w:val="single" w:sz="4" w:space="0" w:color="000000"/>
@@ -6247,7 +6247,7 @@
         </w:tc>
         <w:tc>
           <w:tcPr>
-            <w:tcW w:w="1785" w:type="dxa"/>
+            <w:tcW w:w="1784" w:type="dxa"/>
             <w:tcBorders>
               <w:start w:val="single" w:sz="4" w:space="0" w:color="000000"/>
               <w:bottom w:val="single" w:sz="4" w:space="0" w:color="000000"/>
@@ -6268,7 +6268,7 @@
         </w:tc>
         <w:tc>
           <w:tcPr>
-            <w:tcW w:w="1816" w:type="dxa"/>
+            <w:tcW w:w="1817" w:type="dxa"/>
             <w:tcBorders>
               <w:start w:val="single" w:sz="4" w:space="0" w:color="000000"/>
               <w:bottom w:val="single" w:sz="4" w:space="0" w:color="000000"/>
@@ -6335,7 +6335,7 @@
         </w:tc>
         <w:tc>
           <w:tcPr>
-            <w:tcW w:w="1880" w:type="dxa"/>
+            <w:tcW w:w="1879" w:type="dxa"/>
             <w:tcBorders>
               <w:start w:val="single" w:sz="4" w:space="0" w:color="000000"/>
               <w:bottom w:val="single" w:sz="4" w:space="0" w:color="000000"/>
@@ -6356,7 +6356,7 @@
         </w:tc>
         <w:tc>
           <w:tcPr>
-            <w:tcW w:w="2108" w:type="dxa"/>
+            <w:tcW w:w="2109" w:type="dxa"/>
             <w:tcBorders>
               <w:start w:val="single" w:sz="4" w:space="0" w:color="000000"/>
               <w:bottom w:val="single" w:sz="4" w:space="0" w:color="000000"/>
@@ -6377,7 +6377,7 @@
         </w:tc>
         <w:tc>
           <w:tcPr>
-            <w:tcW w:w="1785" w:type="dxa"/>
+            <w:tcW w:w="1784" w:type="dxa"/>
             <w:tcBorders>
               <w:start w:val="single" w:sz="4" w:space="0" w:color="000000"/>
               <w:bottom w:val="single" w:sz="4" w:space="0" w:color="000000"/>
@@ -6398,7 +6398,7 @@
         </w:tc>
         <w:tc>
           <w:tcPr>
-            <w:tcW w:w="1816" w:type="dxa"/>
+            <w:tcW w:w="1817" w:type="dxa"/>
             <w:tcBorders>
               <w:start w:val="single" w:sz="4" w:space="0" w:color="000000"/>
               <w:bottom w:val="single" w:sz="4" w:space="0" w:color="000000"/>
@@ -6465,7 +6465,7 @@
         </w:tc>
         <w:tc>
           <w:tcPr>
-            <w:tcW w:w="1880" w:type="dxa"/>
+            <w:tcW w:w="1879" w:type="dxa"/>
             <w:tcBorders>
               <w:start w:val="single" w:sz="4" w:space="0" w:color="000000"/>
               <w:bottom w:val="single" w:sz="4" w:space="0" w:color="000000"/>
@@ -6486,7 +6486,7 @@
         </w:tc>
         <w:tc>
           <w:tcPr>
-            <w:tcW w:w="2108" w:type="dxa"/>
+            <w:tcW w:w="2109" w:type="dxa"/>
             <w:tcBorders>
               <w:start w:val="single" w:sz="4" w:space="0" w:color="000000"/>
               <w:bottom w:val="single" w:sz="4" w:space="0" w:color="000000"/>
@@ -6507,7 +6507,7 @@
         </w:tc>
         <w:tc>
           <w:tcPr>
-            <w:tcW w:w="1785" w:type="dxa"/>
+            <w:tcW w:w="1784" w:type="dxa"/>
             <w:tcBorders>
               <w:start w:val="single" w:sz="4" w:space="0" w:color="000000"/>
               <w:bottom w:val="single" w:sz="4" w:space="0" w:color="000000"/>
@@ -6528,7 +6528,7 @@
         </w:tc>
         <w:tc>
           <w:tcPr>
-            <w:tcW w:w="1816" w:type="dxa"/>
+            <w:tcW w:w="1817" w:type="dxa"/>
             <w:tcBorders>
               <w:start w:val="single" w:sz="4" w:space="0" w:color="000000"/>
               <w:bottom w:val="single" w:sz="4" w:space="0" w:color="000000"/>
@@ -6595,7 +6595,7 @@
         </w:tc>
         <w:tc>
           <w:tcPr>
-            <w:tcW w:w="1880" w:type="dxa"/>
+            <w:tcW w:w="1879" w:type="dxa"/>
             <w:tcBorders>
               <w:start w:val="single" w:sz="4" w:space="0" w:color="000000"/>
               <w:bottom w:val="single" w:sz="4" w:space="0" w:color="000000"/>
@@ -6616,7 +6616,7 @@
         </w:tc>
         <w:tc>
           <w:tcPr>
-            <w:tcW w:w="2108" w:type="dxa"/>
+            <w:tcW w:w="2109" w:type="dxa"/>
             <w:tcBorders>
               <w:start w:val="single" w:sz="4" w:space="0" w:color="000000"/>
               <w:bottom w:val="single" w:sz="4" w:space="0" w:color="000000"/>
@@ -6637,7 +6637,7 @@
         </w:tc>
         <w:tc>
           <w:tcPr>
-            <w:tcW w:w="1785" w:type="dxa"/>
+            <w:tcW w:w="1784" w:type="dxa"/>
             <w:tcBorders>
               <w:start w:val="single" w:sz="4" w:space="0" w:color="000000"/>
               <w:bottom w:val="single" w:sz="4" w:space="0" w:color="000000"/>
@@ -6658,7 +6658,7 @@
         </w:tc>
         <w:tc>
           <w:tcPr>
-            <w:tcW w:w="1816" w:type="dxa"/>
+            <w:tcW w:w="1817" w:type="dxa"/>
             <w:tcBorders>
               <w:start w:val="single" w:sz="4" w:space="0" w:color="000000"/>
               <w:bottom w:val="single" w:sz="4" w:space="0" w:color="000000"/>
@@ -6725,7 +6725,7 @@
         </w:tc>
         <w:tc>
           <w:tcPr>
-            <w:tcW w:w="1880" w:type="dxa"/>
+            <w:tcW w:w="1879" w:type="dxa"/>
             <w:tcBorders>
               <w:start w:val="single" w:sz="4" w:space="0" w:color="000000"/>
               <w:bottom w:val="single" w:sz="4" w:space="0" w:color="000000"/>
@@ -6746,7 +6746,7 @@
         </w:tc>
         <w:tc>
           <w:tcPr>
-            <w:tcW w:w="2108" w:type="dxa"/>
+            <w:tcW w:w="2109" w:type="dxa"/>
             <w:tcBorders>
               <w:start w:val="single" w:sz="4" w:space="0" w:color="000000"/>
               <w:bottom w:val="single" w:sz="4" w:space="0" w:color="000000"/>
@@ -6767,7 +6767,7 @@
         </w:tc>
         <w:tc>
           <w:tcPr>
-            <w:tcW w:w="1785" w:type="dxa"/>
+            <w:tcW w:w="1784" w:type="dxa"/>
             <w:tcBorders>
               <w:start w:val="single" w:sz="4" w:space="0" w:color="000000"/>
               <w:bottom w:val="single" w:sz="4" w:space="0" w:color="000000"/>
@@ -6788,7 +6788,7 @@
         </w:tc>
         <w:tc>
           <w:tcPr>
-            <w:tcW w:w="1816" w:type="dxa"/>
+            <w:tcW w:w="1817" w:type="dxa"/>
             <w:tcBorders>
               <w:start w:val="single" w:sz="4" w:space="0" w:color="000000"/>
               <w:bottom w:val="single" w:sz="4" w:space="0" w:color="000000"/>
@@ -6856,7 +6856,7 @@
         </w:tc>
         <w:tc>
           <w:tcPr>
-            <w:tcW w:w="1880" w:type="dxa"/>
+            <w:tcW w:w="1879" w:type="dxa"/>
             <w:tcBorders>
               <w:start w:val="single" w:sz="4" w:space="0" w:color="000000"/>
               <w:bottom w:val="single" w:sz="4" w:space="0" w:color="000000"/>
@@ -6877,7 +6877,7 @@
         </w:tc>
         <w:tc>
           <w:tcPr>
-            <w:tcW w:w="2108" w:type="dxa"/>
+            <w:tcW w:w="2109" w:type="dxa"/>
             <w:tcBorders>
               <w:start w:val="single" w:sz="4" w:space="0" w:color="000000"/>
               <w:bottom w:val="single" w:sz="4" w:space="0" w:color="000000"/>
@@ -6898,7 +6898,7 @@
         </w:tc>
         <w:tc>
           <w:tcPr>
-            <w:tcW w:w="1785" w:type="dxa"/>
+            <w:tcW w:w="1784" w:type="dxa"/>
             <w:tcBorders>
               <w:start w:val="single" w:sz="4" w:space="0" w:color="000000"/>
               <w:bottom w:val="single" w:sz="4" w:space="0" w:color="000000"/>
@@ -6919,7 +6919,7 @@
         </w:tc>
         <w:tc>
           <w:tcPr>
-            <w:tcW w:w="1816" w:type="dxa"/>
+            <w:tcW w:w="1817" w:type="dxa"/>
             <w:tcBorders>
               <w:start w:val="single" w:sz="4" w:space="0" w:color="000000"/>
               <w:bottom w:val="single" w:sz="4" w:space="0" w:color="000000"/>
@@ -6986,7 +6986,7 @@
         </w:tc>
         <w:tc>
           <w:tcPr>
-            <w:tcW w:w="1880" w:type="dxa"/>
+            <w:tcW w:w="1879" w:type="dxa"/>
             <w:tcBorders>
               <w:start w:val="single" w:sz="4" w:space="0" w:color="000000"/>
               <w:bottom w:val="single" w:sz="4" w:space="0" w:color="000000"/>
@@ -7007,7 +7007,7 @@
         </w:tc>
         <w:tc>
           <w:tcPr>
-            <w:tcW w:w="2108" w:type="dxa"/>
+            <w:tcW w:w="2109" w:type="dxa"/>
             <w:tcBorders>
               <w:start w:val="single" w:sz="4" w:space="0" w:color="000000"/>
               <w:bottom w:val="single" w:sz="4" w:space="0" w:color="000000"/>
@@ -7028,7 +7028,7 @@
         </w:tc>
         <w:tc>
           <w:tcPr>
-            <w:tcW w:w="1785" w:type="dxa"/>
+            <w:tcW w:w="1784" w:type="dxa"/>
             <w:tcBorders>
               <w:start w:val="single" w:sz="4" w:space="0" w:color="000000"/>
               <w:bottom w:val="single" w:sz="4" w:space="0" w:color="000000"/>
@@ -7049,7 +7049,7 @@
         </w:tc>
         <w:tc>
           <w:tcPr>
-            <w:tcW w:w="1816" w:type="dxa"/>
+            <w:tcW w:w="1817" w:type="dxa"/>
             <w:tcBorders>
               <w:start w:val="single" w:sz="4" w:space="0" w:color="000000"/>
               <w:bottom w:val="single" w:sz="4" w:space="0" w:color="000000"/>
@@ -7116,7 +7116,7 @@
         </w:tc>
         <w:tc>
           <w:tcPr>
-            <w:tcW w:w="1880" w:type="dxa"/>
+            <w:tcW w:w="1879" w:type="dxa"/>
             <w:tcBorders>
               <w:start w:val="single" w:sz="4" w:space="0" w:color="000000"/>
               <w:bottom w:val="single" w:sz="4" w:space="0" w:color="000000"/>
@@ -7137,7 +7137,7 @@
         </w:tc>
         <w:tc>
           <w:tcPr>
-            <w:tcW w:w="2108" w:type="dxa"/>
+            <w:tcW w:w="2109" w:type="dxa"/>
             <w:tcBorders>
               <w:start w:val="single" w:sz="4" w:space="0" w:color="000000"/>
               <w:bottom w:val="single" w:sz="4" w:space="0" w:color="000000"/>
@@ -7158,7 +7158,7 @@
         </w:tc>
         <w:tc>
           <w:tcPr>
-            <w:tcW w:w="1785" w:type="dxa"/>
+            <w:tcW w:w="1784" w:type="dxa"/>
             <w:tcBorders>
               <w:start w:val="single" w:sz="4" w:space="0" w:color="000000"/>
               <w:bottom w:val="single" w:sz="4" w:space="0" w:color="000000"/>
@@ -7179,7 +7179,7 @@
         </w:tc>
         <w:tc>
           <w:tcPr>
-            <w:tcW w:w="1816" w:type="dxa"/>
+            <w:tcW w:w="1817" w:type="dxa"/>
             <w:tcBorders>
               <w:start w:val="single" w:sz="4" w:space="0" w:color="000000"/>
               <w:bottom w:val="single" w:sz="4" w:space="0" w:color="000000"/>
@@ -7246,7 +7246,7 @@
         </w:tc>
         <w:tc>
           <w:tcPr>
-            <w:tcW w:w="1880" w:type="dxa"/>
+            <w:tcW w:w="1879" w:type="dxa"/>
             <w:tcBorders>
               <w:start w:val="single" w:sz="4" w:space="0" w:color="000000"/>
               <w:bottom w:val="single" w:sz="4" w:space="0" w:color="000000"/>
@@ -7267,7 +7267,7 @@
         </w:tc>
         <w:tc>
           <w:tcPr>
-            <w:tcW w:w="2108" w:type="dxa"/>
+            <w:tcW w:w="2109" w:type="dxa"/>
             <w:tcBorders>
               <w:start w:val="single" w:sz="4" w:space="0" w:color="000000"/>
               <w:bottom w:val="single" w:sz="4" w:space="0" w:color="000000"/>
@@ -7288,7 +7288,7 @@
         </w:tc>
         <w:tc>
           <w:tcPr>
-            <w:tcW w:w="1785" w:type="dxa"/>
+            <w:tcW w:w="1784" w:type="dxa"/>
             <w:tcBorders>
               <w:start w:val="single" w:sz="4" w:space="0" w:color="000000"/>
               <w:bottom w:val="single" w:sz="4" w:space="0" w:color="000000"/>
@@ -7309,7 +7309,7 @@
         </w:tc>
         <w:tc>
           <w:tcPr>
-            <w:tcW w:w="1816" w:type="dxa"/>
+            <w:tcW w:w="1817" w:type="dxa"/>
             <w:tcBorders>
               <w:start w:val="single" w:sz="4" w:space="0" w:color="000000"/>
               <w:bottom w:val="single" w:sz="4" w:space="0" w:color="000000"/>
@@ -7376,7 +7376,7 @@
         </w:tc>
         <w:tc>
           <w:tcPr>
-            <w:tcW w:w="1880" w:type="dxa"/>
+            <w:tcW w:w="1879" w:type="dxa"/>
             <w:tcBorders>
               <w:start w:val="single" w:sz="4" w:space="0" w:color="000000"/>
               <w:bottom w:val="single" w:sz="4" w:space="0" w:color="000000"/>
@@ -7397,7 +7397,7 @@
         </w:tc>
         <w:tc>
           <w:tcPr>
-            <w:tcW w:w="2108" w:type="dxa"/>
+            <w:tcW w:w="2109" w:type="dxa"/>
             <w:tcBorders>
               <w:start w:val="single" w:sz="4" w:space="0" w:color="000000"/>
               <w:bottom w:val="single" w:sz="4" w:space="0" w:color="000000"/>
@@ -7418,7 +7418,7 @@
         </w:tc>
         <w:tc>
           <w:tcPr>
-            <w:tcW w:w="1785" w:type="dxa"/>
+            <w:tcW w:w="1784" w:type="dxa"/>
             <w:tcBorders>
               <w:start w:val="single" w:sz="4" w:space="0" w:color="000000"/>
               <w:bottom w:val="single" w:sz="4" w:space="0" w:color="000000"/>
@@ -7439,7 +7439,7 @@
         </w:tc>
         <w:tc>
           <w:tcPr>
-            <w:tcW w:w="1816" w:type="dxa"/>
+            <w:tcW w:w="1817" w:type="dxa"/>
             <w:tcBorders>
               <w:start w:val="single" w:sz="4" w:space="0" w:color="000000"/>
               <w:bottom w:val="single" w:sz="4" w:space="0" w:color="000000"/>
@@ -7507,7 +7507,7 @@
         </w:tc>
         <w:tc>
           <w:tcPr>
-            <w:tcW w:w="1880" w:type="dxa"/>
+            <w:tcW w:w="1879" w:type="dxa"/>
             <w:tcBorders>
               <w:start w:val="single" w:sz="4" w:space="0" w:color="000000"/>
               <w:bottom w:val="single" w:sz="4" w:space="0" w:color="000000"/>
@@ -7528,7 +7528,7 @@
         </w:tc>
         <w:tc>
           <w:tcPr>
-            <w:tcW w:w="2108" w:type="dxa"/>
+            <w:tcW w:w="2109" w:type="dxa"/>
             <w:tcBorders>
               <w:start w:val="single" w:sz="4" w:space="0" w:color="000000"/>
               <w:bottom w:val="single" w:sz="4" w:space="0" w:color="000000"/>
@@ -7549,7 +7549,7 @@
         </w:tc>
         <w:tc>
           <w:tcPr>
-            <w:tcW w:w="1785" w:type="dxa"/>
+            <w:tcW w:w="1784" w:type="dxa"/>
             <w:tcBorders>
               <w:start w:val="single" w:sz="4" w:space="0" w:color="000000"/>
               <w:bottom w:val="single" w:sz="4" w:space="0" w:color="000000"/>
@@ -7570,7 +7570,7 @@
         </w:tc>
         <w:tc>
           <w:tcPr>
-            <w:tcW w:w="1816" w:type="dxa"/>
+            <w:tcW w:w="1817" w:type="dxa"/>
             <w:tcBorders>
               <w:start w:val="single" w:sz="4" w:space="0" w:color="000000"/>
               <w:bottom w:val="single" w:sz="4" w:space="0" w:color="000000"/>
@@ -7637,7 +7637,7 @@
         </w:tc>
         <w:tc>
           <w:tcPr>
-            <w:tcW w:w="1880" w:type="dxa"/>
+            <w:tcW w:w="1879" w:type="dxa"/>
             <w:tcBorders>
               <w:start w:val="single" w:sz="4" w:space="0" w:color="000000"/>
               <w:bottom w:val="single" w:sz="4" w:space="0" w:color="000000"/>
@@ -7658,7 +7658,7 @@
         </w:tc>
         <w:tc>
           <w:tcPr>
-            <w:tcW w:w="2108" w:type="dxa"/>
+            <w:tcW w:w="2109" w:type="dxa"/>
             <w:tcBorders>
               <w:start w:val="single" w:sz="4" w:space="0" w:color="000000"/>
               <w:bottom w:val="single" w:sz="4" w:space="0" w:color="000000"/>
@@ -7679,7 +7679,7 @@
         </w:tc>
         <w:tc>
           <w:tcPr>
-            <w:tcW w:w="1785" w:type="dxa"/>
+            <w:tcW w:w="1784" w:type="dxa"/>
             <w:tcBorders>
               <w:start w:val="single" w:sz="4" w:space="0" w:color="000000"/>
               <w:bottom w:val="single" w:sz="4" w:space="0" w:color="000000"/>
@@ -7700,7 +7700,7 @@
         </w:tc>
         <w:tc>
           <w:tcPr>
-            <w:tcW w:w="1816" w:type="dxa"/>
+            <w:tcW w:w="1817" w:type="dxa"/>
             <w:tcBorders>
               <w:start w:val="single" w:sz="4" w:space="0" w:color="000000"/>
               <w:bottom w:val="single" w:sz="4" w:space="0" w:color="000000"/>
@@ -7767,7 +7767,7 @@
         </w:tc>
         <w:tc>
           <w:tcPr>
-            <w:tcW w:w="1880" w:type="dxa"/>
+            <w:tcW w:w="1879" w:type="dxa"/>
             <w:tcBorders>
               <w:start w:val="single" w:sz="4" w:space="0" w:color="000000"/>
               <w:bottom w:val="single" w:sz="4" w:space="0" w:color="000000"/>
@@ -7788,7 +7788,7 @@
         </w:tc>
         <w:tc>
           <w:tcPr>
-            <w:tcW w:w="2108" w:type="dxa"/>
+            <w:tcW w:w="2109" w:type="dxa"/>
             <w:tcBorders>
               <w:start w:val="single" w:sz="4" w:space="0" w:color="000000"/>
               <w:bottom w:val="single" w:sz="4" w:space="0" w:color="000000"/>
@@ -7809,7 +7809,7 @@
         </w:tc>
         <w:tc>
           <w:tcPr>
-            <w:tcW w:w="1785" w:type="dxa"/>
+            <w:tcW w:w="1784" w:type="dxa"/>
             <w:tcBorders>
               <w:start w:val="single" w:sz="4" w:space="0" w:color="000000"/>
               <w:bottom w:val="single" w:sz="4" w:space="0" w:color="000000"/>
@@ -7830,7 +7830,7 @@
         </w:tc>
         <w:tc>
           <w:tcPr>
-            <w:tcW w:w="1816" w:type="dxa"/>
+            <w:tcW w:w="1817" w:type="dxa"/>
             <w:tcBorders>
               <w:start w:val="single" w:sz="4" w:space="0" w:color="000000"/>
               <w:bottom w:val="single" w:sz="4" w:space="0" w:color="000000"/>
@@ -7897,7 +7897,7 @@
         </w:tc>
         <w:tc>
           <w:tcPr>
-            <w:tcW w:w="1880" w:type="dxa"/>
+            <w:tcW w:w="1879" w:type="dxa"/>
             <w:tcBorders>
               <w:start w:val="single" w:sz="4" w:space="0" w:color="000000"/>
               <w:bottom w:val="single" w:sz="4" w:space="0" w:color="000000"/>
@@ -7918,7 +7918,7 @@
         </w:tc>
         <w:tc>
           <w:tcPr>
-            <w:tcW w:w="2108" w:type="dxa"/>
+            <w:tcW w:w="2109" w:type="dxa"/>
             <w:tcBorders>
               <w:start w:val="single" w:sz="4" w:space="0" w:color="000000"/>
               <w:bottom w:val="single" w:sz="4" w:space="0" w:color="000000"/>
@@ -7939,7 +7939,7 @@
         </w:tc>
         <w:tc>
           <w:tcPr>
-            <w:tcW w:w="1785" w:type="dxa"/>
+            <w:tcW w:w="1784" w:type="dxa"/>
             <w:tcBorders>
               <w:start w:val="single" w:sz="4" w:space="0" w:color="000000"/>
               <w:bottom w:val="single" w:sz="4" w:space="0" w:color="000000"/>
@@ -7960,7 +7960,7 @@
         </w:tc>
         <w:tc>
           <w:tcPr>
-            <w:tcW w:w="1816" w:type="dxa"/>
+            <w:tcW w:w="1817" w:type="dxa"/>
             <w:tcBorders>
               <w:start w:val="single" w:sz="4" w:space="0" w:color="000000"/>
               <w:bottom w:val="single" w:sz="4" w:space="0" w:color="000000"/>
@@ -8027,7 +8027,7 @@
         </w:tc>
         <w:tc>
           <w:tcPr>
-            <w:tcW w:w="1880" w:type="dxa"/>
+            <w:tcW w:w="1879" w:type="dxa"/>
             <w:tcBorders>
               <w:start w:val="single" w:sz="4" w:space="0" w:color="000000"/>
               <w:bottom w:val="single" w:sz="4" w:space="0" w:color="000000"/>
@@ -8048,7 +8048,7 @@
         </w:tc>
         <w:tc>
           <w:tcPr>
-            <w:tcW w:w="2108" w:type="dxa"/>
+            <w:tcW w:w="2109" w:type="dxa"/>
             <w:tcBorders>
               <w:start w:val="single" w:sz="4" w:space="0" w:color="000000"/>
               <w:bottom w:val="single" w:sz="4" w:space="0" w:color="000000"/>
@@ -8069,7 +8069,7 @@
         </w:tc>
         <w:tc>
           <w:tcPr>
-            <w:tcW w:w="1785" w:type="dxa"/>
+            <w:tcW w:w="1784" w:type="dxa"/>
             <w:tcBorders>
               <w:start w:val="single" w:sz="4" w:space="0" w:color="000000"/>
               <w:bottom w:val="single" w:sz="4" w:space="0" w:color="000000"/>
@@ -8090,7 +8090,7 @@
         </w:tc>
         <w:tc>
           <w:tcPr>
-            <w:tcW w:w="1816" w:type="dxa"/>
+            <w:tcW w:w="1817" w:type="dxa"/>
             <w:tcBorders>
               <w:start w:val="single" w:sz="4" w:space="0" w:color="000000"/>
               <w:bottom w:val="single" w:sz="4" w:space="0" w:color="000000"/>
@@ -8158,7 +8158,7 @@
         </w:tc>
         <w:tc>
           <w:tcPr>
-            <w:tcW w:w="1880" w:type="dxa"/>
+            <w:tcW w:w="1879" w:type="dxa"/>
             <w:tcBorders>
               <w:start w:val="single" w:sz="4" w:space="0" w:color="000000"/>
               <w:bottom w:val="single" w:sz="4" w:space="0" w:color="000000"/>
@@ -8179,7 +8179,7 @@
         </w:tc>
         <w:tc>
           <w:tcPr>
-            <w:tcW w:w="2108" w:type="dxa"/>
+            <w:tcW w:w="2109" w:type="dxa"/>
             <w:tcBorders>
               <w:start w:val="single" w:sz="4" w:space="0" w:color="000000"/>
               <w:bottom w:val="single" w:sz="4" w:space="0" w:color="000000"/>
@@ -8200,7 +8200,7 @@
         </w:tc>
         <w:tc>
           <w:tcPr>
-            <w:tcW w:w="1785" w:type="dxa"/>
+            <w:tcW w:w="1784" w:type="dxa"/>
             <w:tcBorders>
               <w:start w:val="single" w:sz="4" w:space="0" w:color="000000"/>
               <w:bottom w:val="single" w:sz="4" w:space="0" w:color="000000"/>
@@ -8221,7 +8221,7 @@
         </w:tc>
         <w:tc>
           <w:tcPr>
-            <w:tcW w:w="1816" w:type="dxa"/>
+            <w:tcW w:w="1817" w:type="dxa"/>
             <w:tcBorders>
               <w:start w:val="single" w:sz="4" w:space="0" w:color="000000"/>
               <w:bottom w:val="single" w:sz="4" w:space="0" w:color="000000"/>
@@ -8288,7 +8288,7 @@
         </w:tc>
         <w:tc>
           <w:tcPr>
-            <w:tcW w:w="1880" w:type="dxa"/>
+            <w:tcW w:w="1879" w:type="dxa"/>
             <w:tcBorders>
               <w:start w:val="single" w:sz="4" w:space="0" w:color="000000"/>
               <w:bottom w:val="single" w:sz="4" w:space="0" w:color="000000"/>
@@ -8309,7 +8309,7 @@
         </w:tc>
         <w:tc>
           <w:tcPr>
-            <w:tcW w:w="2108" w:type="dxa"/>
+            <w:tcW w:w="2109" w:type="dxa"/>
             <w:tcBorders>
               <w:start w:val="single" w:sz="4" w:space="0" w:color="000000"/>
               <w:bottom w:val="single" w:sz="4" w:space="0" w:color="000000"/>
@@ -8330,7 +8330,7 @@
         </w:tc>
         <w:tc>
           <w:tcPr>
-            <w:tcW w:w="1785" w:type="dxa"/>
+            <w:tcW w:w="1784" w:type="dxa"/>
             <w:tcBorders>
               <w:start w:val="single" w:sz="4" w:space="0" w:color="000000"/>
               <w:bottom w:val="single" w:sz="4" w:space="0" w:color="000000"/>
@@ -8351,7 +8351,7 @@
         </w:tc>
         <w:tc>
           <w:tcPr>
-            <w:tcW w:w="1816" w:type="dxa"/>
+            <w:tcW w:w="1817" w:type="dxa"/>
             <w:tcBorders>
               <w:start w:val="single" w:sz="4" w:space="0" w:color="000000"/>
               <w:bottom w:val="single" w:sz="4" w:space="0" w:color="000000"/>
@@ -8418,7 +8418,7 @@
         </w:tc>
         <w:tc>
           <w:tcPr>
-            <w:tcW w:w="1880" w:type="dxa"/>
+            <w:tcW w:w="1879" w:type="dxa"/>
             <w:tcBorders>
               <w:start w:val="single" w:sz="4" w:space="0" w:color="000000"/>
               <w:bottom w:val="single" w:sz="4" w:space="0" w:color="000000"/>
@@ -8439,7 +8439,7 @@
         </w:tc>
         <w:tc>
           <w:tcPr>
-            <w:tcW w:w="2108" w:type="dxa"/>
+            <w:tcW w:w="2109" w:type="dxa"/>
             <w:tcBorders>
               <w:start w:val="single" w:sz="4" w:space="0" w:color="000000"/>
               <w:bottom w:val="single" w:sz="4" w:space="0" w:color="000000"/>
@@ -8460,7 +8460,7 @@
         </w:tc>
         <w:tc>
           <w:tcPr>
-            <w:tcW w:w="1785" w:type="dxa"/>
+            <w:tcW w:w="1784" w:type="dxa"/>
             <w:tcBorders>
               <w:start w:val="single" w:sz="4" w:space="0" w:color="000000"/>
               <w:bottom w:val="single" w:sz="4" w:space="0" w:color="000000"/>
@@ -8481,7 +8481,7 @@
         </w:tc>
         <w:tc>
           <w:tcPr>
-            <w:tcW w:w="1816" w:type="dxa"/>
+            <w:tcW w:w="1817" w:type="dxa"/>
             <w:tcBorders>
               <w:start w:val="single" w:sz="4" w:space="0" w:color="000000"/>
               <w:bottom w:val="single" w:sz="4" w:space="0" w:color="000000"/>
@@ -8548,7 +8548,7 @@
         </w:tc>
         <w:tc>
           <w:tcPr>
-            <w:tcW w:w="1880" w:type="dxa"/>
+            <w:tcW w:w="1879" w:type="dxa"/>
             <w:tcBorders>
               <w:start w:val="single" w:sz="4" w:space="0" w:color="000000"/>
               <w:bottom w:val="single" w:sz="4" w:space="0" w:color="000000"/>
@@ -8569,7 +8569,7 @@
         </w:tc>
         <w:tc>
           <w:tcPr>
-            <w:tcW w:w="2108" w:type="dxa"/>
+            <w:tcW w:w="2109" w:type="dxa"/>
             <w:tcBorders>
               <w:start w:val="single" w:sz="4" w:space="0" w:color="000000"/>
               <w:bottom w:val="single" w:sz="4" w:space="0" w:color="000000"/>
@@ -8590,7 +8590,7 @@
         </w:tc>
         <w:tc>
           <w:tcPr>
-            <w:tcW w:w="1785" w:type="dxa"/>
+            <w:tcW w:w="1784" w:type="dxa"/>
             <w:tcBorders>
               <w:start w:val="single" w:sz="4" w:space="0" w:color="000000"/>
               <w:bottom w:val="single" w:sz="4" w:space="0" w:color="000000"/>
@@ -8611,7 +8611,7 @@
         </w:tc>
         <w:tc>
           <w:tcPr>
-            <w:tcW w:w="1816" w:type="dxa"/>
+            <w:tcW w:w="1817" w:type="dxa"/>
             <w:tcBorders>
               <w:start w:val="single" w:sz="4" w:space="0" w:color="000000"/>
               <w:bottom w:val="single" w:sz="4" w:space="0" w:color="000000"/>
@@ -8678,7 +8678,7 @@
         </w:tc>
         <w:tc>
           <w:tcPr>
-            <w:tcW w:w="1880" w:type="dxa"/>
+            <w:tcW w:w="1879" w:type="dxa"/>
             <w:tcBorders>
               <w:start w:val="single" w:sz="4" w:space="0" w:color="000000"/>
               <w:bottom w:val="single" w:sz="4" w:space="0" w:color="000000"/>
@@ -8699,7 +8699,7 @@
         </w:tc>
         <w:tc>
           <w:tcPr>
-            <w:tcW w:w="2108" w:type="dxa"/>
+            <w:tcW w:w="2109" w:type="dxa"/>
             <w:tcBorders>
               <w:start w:val="single" w:sz="4" w:space="0" w:color="000000"/>
               <w:bottom w:val="single" w:sz="4" w:space="0" w:color="000000"/>
@@ -8720,7 +8720,7 @@
         </w:tc>
         <w:tc>
           <w:tcPr>
-            <w:tcW w:w="1785" w:type="dxa"/>
+            <w:tcW w:w="1784" w:type="dxa"/>
             <w:tcBorders>
               <w:start w:val="single" w:sz="4" w:space="0" w:color="000000"/>
               <w:bottom w:val="single" w:sz="4" w:space="0" w:color="000000"/>
@@ -8741,7 +8741,7 @@
         </w:tc>
         <w:tc>
           <w:tcPr>
-            <w:tcW w:w="1816" w:type="dxa"/>
+            <w:tcW w:w="1817" w:type="dxa"/>
             <w:tcBorders>
               <w:start w:val="single" w:sz="4" w:space="0" w:color="000000"/>
               <w:bottom w:val="single" w:sz="4" w:space="0" w:color="000000"/>
@@ -8809,7 +8809,7 @@
         </w:tc>
         <w:tc>
           <w:tcPr>
-            <w:tcW w:w="1880" w:type="dxa"/>
+            <w:tcW w:w="1879" w:type="dxa"/>
             <w:tcBorders>
               <w:start w:val="single" w:sz="4" w:space="0" w:color="000000"/>
               <w:bottom w:val="single" w:sz="4" w:space="0" w:color="000000"/>
@@ -8830,7 +8830,7 @@
         </w:tc>
         <w:tc>
           <w:tcPr>
-            <w:tcW w:w="2108" w:type="dxa"/>
+            <w:tcW w:w="2109" w:type="dxa"/>
             <w:tcBorders>
               <w:start w:val="single" w:sz="4" w:space="0" w:color="000000"/>
               <w:bottom w:val="single" w:sz="4" w:space="0" w:color="000000"/>
@@ -8851,7 +8851,7 @@
         </w:tc>
         <w:tc>
           <w:tcPr>
-            <w:tcW w:w="1785" w:type="dxa"/>
+            <w:tcW w:w="1784" w:type="dxa"/>
             <w:tcBorders>
               <w:start w:val="single" w:sz="4" w:space="0" w:color="000000"/>
               <w:bottom w:val="single" w:sz="4" w:space="0" w:color="000000"/>
@@ -8872,7 +8872,7 @@
         </w:tc>
         <w:tc>
           <w:tcPr>
-            <w:tcW w:w="1816" w:type="dxa"/>
+            <w:tcW w:w="1817" w:type="dxa"/>
             <w:tcBorders>
               <w:start w:val="single" w:sz="4" w:space="0" w:color="000000"/>
               <w:bottom w:val="single" w:sz="4" w:space="0" w:color="000000"/>
@@ -8939,7 +8939,7 @@
         </w:tc>
         <w:tc>
           <w:tcPr>
-            <w:tcW w:w="1880" w:type="dxa"/>
+            <w:tcW w:w="1879" w:type="dxa"/>
             <w:tcBorders>
               <w:start w:val="single" w:sz="4" w:space="0" w:color="000000"/>
               <w:bottom w:val="single" w:sz="4" w:space="0" w:color="000000"/>
@@ -8960,7 +8960,7 @@
         </w:tc>
         <w:tc>
           <w:tcPr>
-            <w:tcW w:w="2108" w:type="dxa"/>
+            <w:tcW w:w="2109" w:type="dxa"/>
             <w:tcBorders>
               <w:start w:val="single" w:sz="4" w:space="0" w:color="000000"/>
               <w:bottom w:val="single" w:sz="4" w:space="0" w:color="000000"/>
@@ -8981,7 +8981,7 @@
         </w:tc>
         <w:tc>
           <w:tcPr>
-            <w:tcW w:w="1785" w:type="dxa"/>
+            <w:tcW w:w="1784" w:type="dxa"/>
             <w:tcBorders>
               <w:start w:val="single" w:sz="4" w:space="0" w:color="000000"/>
               <w:bottom w:val="single" w:sz="4" w:space="0" w:color="000000"/>
@@ -9002,7 +9002,7 @@
         </w:tc>
         <w:tc>
           <w:tcPr>
-            <w:tcW w:w="1816" w:type="dxa"/>
+            <w:tcW w:w="1817" w:type="dxa"/>
             <w:tcBorders>
               <w:start w:val="single" w:sz="4" w:space="0" w:color="000000"/>
               <w:bottom w:val="single" w:sz="4" w:space="0" w:color="000000"/>
@@ -9069,7 +9069,7 @@
         </w:tc>
         <w:tc>
           <w:tcPr>
-            <w:tcW w:w="1880" w:type="dxa"/>
+            <w:tcW w:w="1879" w:type="dxa"/>
             <w:tcBorders>
               <w:start w:val="single" w:sz="4" w:space="0" w:color="000000"/>
               <w:bottom w:val="single" w:sz="4" w:space="0" w:color="000000"/>
@@ -9090,7 +9090,7 @@
         </w:tc>
         <w:tc>
           <w:tcPr>
-            <w:tcW w:w="2108" w:type="dxa"/>
+            <w:tcW w:w="2109" w:type="dxa"/>
             <w:tcBorders>
               <w:start w:val="single" w:sz="4" w:space="0" w:color="000000"/>
               <w:bottom w:val="single" w:sz="4" w:space="0" w:color="000000"/>
@@ -9111,7 +9111,7 @@
         </w:tc>
         <w:tc>
           <w:tcPr>
-            <w:tcW w:w="1785" w:type="dxa"/>
+            <w:tcW w:w="1784" w:type="dxa"/>
             <w:tcBorders>
               <w:start w:val="single" w:sz="4" w:space="0" w:color="000000"/>
               <w:bottom w:val="single" w:sz="4" w:space="0" w:color="000000"/>
@@ -9132,7 +9132,7 @@
         </w:tc>
         <w:tc>
           <w:tcPr>
-            <w:tcW w:w="1816" w:type="dxa"/>
+            <w:tcW w:w="1817" w:type="dxa"/>
             <w:tcBorders>
               <w:start w:val="single" w:sz="4" w:space="0" w:color="000000"/>
               <w:bottom w:val="single" w:sz="4" w:space="0" w:color="000000"/>
@@ -9199,7 +9199,7 @@
         </w:tc>
         <w:tc>
           <w:tcPr>
-            <w:tcW w:w="1880" w:type="dxa"/>
+            <w:tcW w:w="1879" w:type="dxa"/>
             <w:tcBorders>
               <w:start w:val="single" w:sz="4" w:space="0" w:color="000000"/>
               <w:bottom w:val="single" w:sz="4" w:space="0" w:color="000000"/>
@@ -9220,7 +9220,7 @@
         </w:tc>
         <w:tc>
           <w:tcPr>
-            <w:tcW w:w="2108" w:type="dxa"/>
+            <w:tcW w:w="2109" w:type="dxa"/>
             <w:tcBorders>
               <w:start w:val="single" w:sz="4" w:space="0" w:color="000000"/>
               <w:bottom w:val="single" w:sz="4" w:space="0" w:color="000000"/>
@@ -9241,7 +9241,7 @@
         </w:tc>
         <w:tc>
           <w:tcPr>
-            <w:tcW w:w="1785" w:type="dxa"/>
+            <w:tcW w:w="1784" w:type="dxa"/>
             <w:tcBorders>
               <w:start w:val="single" w:sz="4" w:space="0" w:color="000000"/>
               <w:bottom w:val="single" w:sz="4" w:space="0" w:color="000000"/>
@@ -9262,7 +9262,7 @@
         </w:tc>
         <w:tc>
           <w:tcPr>
-            <w:tcW w:w="1816" w:type="dxa"/>
+            <w:tcW w:w="1817" w:type="dxa"/>
             <w:tcBorders>
               <w:start w:val="single" w:sz="4" w:space="0" w:color="000000"/>
               <w:bottom w:val="single" w:sz="4" w:space="0" w:color="000000"/>
@@ -9329,7 +9329,7 @@
         </w:tc>
         <w:tc>
           <w:tcPr>
-            <w:tcW w:w="1880" w:type="dxa"/>
+            <w:tcW w:w="1879" w:type="dxa"/>
             <w:tcBorders>
               <w:start w:val="single" w:sz="4" w:space="0" w:color="000000"/>
               <w:bottom w:val="single" w:sz="4" w:space="0" w:color="000000"/>
@@ -9350,7 +9350,7 @@
         </w:tc>
         <w:tc>
           <w:tcPr>
-            <w:tcW w:w="2108" w:type="dxa"/>
+            <w:tcW w:w="2109" w:type="dxa"/>
             <w:tcBorders>
               <w:start w:val="single" w:sz="4" w:space="0" w:color="000000"/>
               <w:bottom w:val="single" w:sz="4" w:space="0" w:color="000000"/>
@@ -9371,7 +9371,7 @@
         </w:tc>
         <w:tc>
           <w:tcPr>
-            <w:tcW w:w="1785" w:type="dxa"/>
+            <w:tcW w:w="1784" w:type="dxa"/>
             <w:tcBorders>
               <w:start w:val="single" w:sz="4" w:space="0" w:color="000000"/>
               <w:bottom w:val="single" w:sz="4" w:space="0" w:color="000000"/>
@@ -9392,7 +9392,7 @@
         </w:tc>
         <w:tc>
           <w:tcPr>
-            <w:tcW w:w="1816" w:type="dxa"/>
+            <w:tcW w:w="1817" w:type="dxa"/>
             <w:tcBorders>
               <w:start w:val="single" w:sz="4" w:space="0" w:color="000000"/>
               <w:bottom w:val="single" w:sz="4" w:space="0" w:color="000000"/>
@@ -11037,16 +11037,16 @@
         <w:tblLook w:val="04a0" w:noHBand="0" w:noVBand="1" w:firstColumn="1" w:lastRow="0" w:lastColumn="0" w:firstRow="1"/>
       </w:tblPr>
       <w:tblGrid>
-        <w:gridCol w:w="2527"/>
+        <w:gridCol w:w="2526"/>
         <w:gridCol w:w="2700"/>
         <w:gridCol w:w="2430"/>
-        <w:gridCol w:w="2233"/>
+        <w:gridCol w:w="2234"/>
       </w:tblGrid>
       <w:tr>
         <w:trPr/>
         <w:tc>
           <w:tcPr>
-            <w:tcW w:w="2527" w:type="dxa"/>
+            <w:tcW w:w="2526" w:type="dxa"/>
             <w:tcBorders/>
             <w:vAlign w:val="center"/>
           </w:tcPr>
@@ -11139,7 +11139,7 @@
         </w:tc>
         <w:tc>
           <w:tcPr>
-            <w:tcW w:w="2233" w:type="dxa"/>
+            <w:tcW w:w="2234" w:type="dxa"/>
             <w:tcBorders/>
             <w:vAlign w:val="center"/>
           </w:tcPr>
@@ -11173,7 +11173,7 @@
         <w:trPr/>
         <w:tc>
           <w:tcPr>
-            <w:tcW w:w="2527" w:type="dxa"/>
+            <w:tcW w:w="2526" w:type="dxa"/>
             <w:tcBorders/>
             <w:vAlign w:val="center"/>
           </w:tcPr>
@@ -11262,7 +11262,7 @@
         </w:tc>
         <w:tc>
           <w:tcPr>
-            <w:tcW w:w="2233" w:type="dxa"/>
+            <w:tcW w:w="2234" w:type="dxa"/>
             <w:tcBorders/>
             <w:vAlign w:val="center"/>
           </w:tcPr>
@@ -11304,7 +11304,7 @@
         </w:trPr>
         <w:tc>
           <w:tcPr>
-            <w:tcW w:w="2527" w:type="dxa"/>
+            <w:tcW w:w="2526" w:type="dxa"/>
             <w:tcBorders/>
             <w:vAlign w:val="center"/>
           </w:tcPr>
@@ -11404,7 +11404,7 @@
         </w:tc>
         <w:tc>
           <w:tcPr>
-            <w:tcW w:w="2233" w:type="dxa"/>
+            <w:tcW w:w="2234" w:type="dxa"/>
             <w:tcBorders/>
             <w:vAlign w:val="center"/>
           </w:tcPr>
@@ -12484,16 +12484,16 @@
         <w:tblLook w:val="04a0" w:noHBand="0" w:noVBand="1" w:firstColumn="1" w:lastRow="0" w:lastColumn="0" w:firstRow="1"/>
       </w:tblPr>
       <w:tblGrid>
-        <w:gridCol w:w="2527"/>
+        <w:gridCol w:w="2526"/>
         <w:gridCol w:w="2700"/>
         <w:gridCol w:w="2430"/>
-        <w:gridCol w:w="2233"/>
+        <w:gridCol w:w="2234"/>
       </w:tblGrid>
       <w:tr>
         <w:trPr/>
         <w:tc>
           <w:tcPr>
-            <w:tcW w:w="2527" w:type="dxa"/>
+            <w:tcW w:w="2526" w:type="dxa"/>
             <w:tcBorders/>
             <w:vAlign w:val="center"/>
           </w:tcPr>
@@ -12586,7 +12586,7 @@
         </w:tc>
         <w:tc>
           <w:tcPr>
-            <w:tcW w:w="2233" w:type="dxa"/>
+            <w:tcW w:w="2234" w:type="dxa"/>
             <w:tcBorders/>
             <w:vAlign w:val="center"/>
           </w:tcPr>
@@ -12620,7 +12620,7 @@
         <w:trPr/>
         <w:tc>
           <w:tcPr>
-            <w:tcW w:w="2527" w:type="dxa"/>
+            <w:tcW w:w="2526" w:type="dxa"/>
             <w:tcBorders/>
             <w:vAlign w:val="center"/>
           </w:tcPr>
@@ -12709,7 +12709,7 @@
         </w:tc>
         <w:tc>
           <w:tcPr>
-            <w:tcW w:w="2233" w:type="dxa"/>
+            <w:tcW w:w="2234" w:type="dxa"/>
             <w:tcBorders/>
             <w:vAlign w:val="center"/>
           </w:tcPr>
@@ -12751,7 +12751,7 @@
         </w:trPr>
         <w:tc>
           <w:tcPr>
-            <w:tcW w:w="2527" w:type="dxa"/>
+            <w:tcW w:w="2526" w:type="dxa"/>
             <w:tcBorders/>
             <w:vAlign w:val="center"/>
           </w:tcPr>
@@ -12845,7 +12845,7 @@
         </w:tc>
         <w:tc>
           <w:tcPr>
-            <w:tcW w:w="2233" w:type="dxa"/>
+            <w:tcW w:w="2234" w:type="dxa"/>
             <w:tcBorders/>
             <w:vAlign w:val="center"/>
           </w:tcPr>
@@ -14284,7 +14284,7 @@
       </w:pPr>
       <w:r>
         <w:drawing>
-          <wp:anchor behindDoc="0" distT="0" distB="0" distL="0" distR="0" simplePos="0" locked="0" layoutInCell="0" allowOverlap="1" relativeHeight="313">
+          <wp:anchor behindDoc="0" distT="0" distB="0" distL="0" distR="0" simplePos="0" locked="0" layoutInCell="0" allowOverlap="1" relativeHeight="324">
             <wp:simplePos x="0" y="0"/>
             <wp:positionH relativeFrom="column">
               <wp:align>center</wp:align>
@@ -18622,23 +18622,7 @@
           <w:b w:val="false"/>
           <w:bCs w:val="false"/>
         </w:rPr>
-        <w:t xml:space="preserve"> </w:t>
-      </w:r>
-      <w:r>
-        <w:rPr>
-          <w:rStyle w:val="Strong"/>
-          <w:b w:val="false"/>
-          <w:bCs w:val="false"/>
-        </w:rPr>
-        <w:t xml:space="preserve">На робочій станції (табл. 8) повторно запустити програмний </w:t>
-      </w:r>
-      <w:r>
-        <w:rPr>
-          <w:rStyle w:val="Strong"/>
-          <w:b w:val="false"/>
-          <w:bCs w:val="false"/>
-        </w:rPr>
-        <w:t>аналізатор трафіка, здійснити інформаційний обмін та дослідити процес функціонування засобів протоколу ARP на робочій станції за умови застосування статичних ARP-записів.</w:t>
+        <w:t xml:space="preserve"> На робочій станції (табл. 8) повторно запустити програмний аналізатор трафіка, здійснити інформаційний обмін та дослідити процес функціонування засобів протоколу ARP на робочій станції за умови застосування статичних ARP-записів.</w:t>
       </w:r>
     </w:p>
     <w:p>
@@ -18662,7 +18646,31 @@
           <w:b w:val="false"/>
           <w:bCs w:val="false"/>
         </w:rPr>
-        <w:t xml:space="preserve">Додати статичні ARP-записи не вдалося через </w:t>
+        <w:t>Додати статичні ARP-записи не вдалося через відсутність команд у Packet Tracer, тому дослідження ARP із статичними записами провести не вдалося.</w:t>
+      </w:r>
+    </w:p>
+    <w:p>
+      <w:pPr>
+        <w:pStyle w:val="ZIKSMAINTEXT"/>
+        <w:widowControl/>
+        <w:tabs>
+          <w:tab w:val="clear" w:pos="567"/>
+          <w:tab w:val="left" w:pos="0" w:leader="none"/>
+        </w:tabs>
+        <w:suppressAutoHyphens w:val="true"/>
+        <w:bidi w:val="0"/>
+        <w:spacing w:lineRule="auto" w:line="360" w:before="173" w:after="0"/>
+        <w:ind w:firstLine="720" w:start="0" w:end="0"/>
+        <w:jc w:val="both"/>
+        <w:rPr/>
+      </w:pPr>
+      <w:r>
+        <w:rPr>
+          <w:rStyle w:val="Strong"/>
+          <w:b/>
+          <w:bCs/>
+        </w:rPr>
+        <w:t>Завдання 11.</w:t>
       </w:r>
       <w:r>
         <w:rPr>
@@ -18670,7 +18678,7 @@
           <w:b w:val="false"/>
           <w:bCs w:val="false"/>
         </w:rPr>
-        <w:t>відсутність</w:t>
+        <w:t xml:space="preserve"> </w:t>
       </w:r>
       <w:r>
         <w:rPr>
@@ -18678,17 +18686,640 @@
           <w:b w:val="false"/>
           <w:bCs w:val="false"/>
         </w:rPr>
-        <w:t xml:space="preserve"> команд у Packet Tracer, тому дослідження ARP із статичними записами провести не вдалося</w:t>
-      </w:r>
+        <w:t>Для заданої ІР-адреси версії 4 (табл. 10) визначити MAC- адресу групової розcилки. За можливості визначити, повідомлення якого протоколу передається за допомогою даної адреси.</w:t>
+      </w:r>
+    </w:p>
+    <w:p>
+      <w:pPr>
+        <w:pStyle w:val="ZIKSMAINTEXT"/>
+        <w:widowControl/>
+        <w:tabs>
+          <w:tab w:val="clear" w:pos="567"/>
+          <w:tab w:val="left" w:pos="0" w:leader="none"/>
+        </w:tabs>
+        <w:suppressAutoHyphens w:val="true"/>
+        <w:bidi w:val="0"/>
+        <w:spacing w:lineRule="auto" w:line="360" w:before="173" w:after="0"/>
+        <w:ind w:hanging="0" w:start="0" w:end="0"/>
+        <w:jc w:val="end"/>
+        <w:rPr/>
+      </w:pPr>
       <w:r>
         <w:rPr>
           <w:rStyle w:val="Strong"/>
           <w:b w:val="false"/>
           <w:bCs w:val="false"/>
-        </w:rPr>
-        <w:t>.</w:t>
+          <w:sz w:val="24"/>
+          <w:szCs w:val="24"/>
+        </w:rPr>
+        <w:t xml:space="preserve">Табл. </w:t>
+      </w:r>
+      <w:r>
+        <w:rPr>
+          <w:rStyle w:val="Strong"/>
+          <w:b w:val="false"/>
+          <w:bCs w:val="false"/>
+          <w:sz w:val="24"/>
+          <w:szCs w:val="24"/>
+        </w:rPr>
+        <w:t>10</w:t>
+      </w:r>
+      <w:r>
+        <w:rPr>
+          <w:rStyle w:val="Strong"/>
+          <w:b w:val="false"/>
+          <w:bCs w:val="false"/>
+          <w:sz w:val="24"/>
+          <w:szCs w:val="24"/>
+        </w:rPr>
+        <w:t xml:space="preserve">. — </w:t>
+      </w:r>
+      <w:r>
+        <w:rPr>
+          <w:rStyle w:val="Strong"/>
+          <w:b w:val="false"/>
+          <w:bCs w:val="false"/>
+          <w:sz w:val="24"/>
+          <w:szCs w:val="24"/>
+        </w:rPr>
+        <w:t>Параметри для розрахунку п. 12</w:t>
       </w:r>
     </w:p>
+    <w:tbl>
+      <w:tblPr>
+        <w:tblW w:w="5000" w:type="pct"/>
+        <w:jc w:val="start"/>
+        <w:tblInd w:w="-5" w:type="dxa"/>
+        <w:tblLayout w:type="fixed"/>
+        <w:tblCellMar>
+          <w:top w:w="55" w:type="dxa"/>
+          <w:start w:w="55" w:type="dxa"/>
+          <w:bottom w:w="55" w:type="dxa"/>
+          <w:end w:w="55" w:type="dxa"/>
+        </w:tblCellMar>
+      </w:tblPr>
+      <w:tblGrid>
+        <w:gridCol w:w="4960"/>
+        <w:gridCol w:w="4961"/>
+      </w:tblGrid>
+      <w:tr>
+        <w:trPr/>
+        <w:tc>
+          <w:tcPr>
+            <w:tcW w:w="4960" w:type="dxa"/>
+            <w:tcBorders>
+              <w:top w:val="single" w:sz="4" w:space="0" w:color="000000"/>
+              <w:start w:val="single" w:sz="4" w:space="0" w:color="000000"/>
+              <w:bottom w:val="single" w:sz="4" w:space="0" w:color="000000"/>
+            </w:tcBorders>
+            <w:vAlign w:val="center"/>
+          </w:tcPr>
+          <w:p>
+            <w:pPr>
+              <w:pStyle w:val="TableContents"/>
+              <w:jc w:val="center"/>
+              <w:rPr/>
+            </w:pPr>
+            <w:r>
+              <w:rPr/>
+              <w:t xml:space="preserve">№ </w:t>
+            </w:r>
+            <w:r>
+              <w:rPr/>
+              <w:t>варіанта</w:t>
+            </w:r>
+          </w:p>
+        </w:tc>
+        <w:tc>
+          <w:tcPr>
+            <w:tcW w:w="4961" w:type="dxa"/>
+            <w:tcBorders>
+              <w:top w:val="single" w:sz="4" w:space="0" w:color="000000"/>
+              <w:start w:val="single" w:sz="4" w:space="0" w:color="000000"/>
+              <w:bottom w:val="single" w:sz="4" w:space="0" w:color="000000"/>
+              <w:end w:val="single" w:sz="4" w:space="0" w:color="000000"/>
+            </w:tcBorders>
+            <w:vAlign w:val="center"/>
+          </w:tcPr>
+          <w:p>
+            <w:pPr>
+              <w:pStyle w:val="TableContents"/>
+              <w:jc w:val="center"/>
+              <w:rPr/>
+            </w:pPr>
+            <w:r>
+              <w:rPr/>
+              <w:t>ІР-адреса</w:t>
+            </w:r>
+          </w:p>
+        </w:tc>
+      </w:tr>
+      <w:tr>
+        <w:trPr/>
+        <w:tc>
+          <w:tcPr>
+            <w:tcW w:w="4960" w:type="dxa"/>
+            <w:tcBorders>
+              <w:start w:val="single" w:sz="4" w:space="0" w:color="000000"/>
+              <w:bottom w:val="single" w:sz="4" w:space="0" w:color="000000"/>
+            </w:tcBorders>
+            <w:vAlign w:val="center"/>
+          </w:tcPr>
+          <w:p>
+            <w:pPr>
+              <w:pStyle w:val="TableContents"/>
+              <w:jc w:val="center"/>
+              <w:rPr/>
+            </w:pPr>
+            <w:r>
+              <w:rPr/>
+              <w:t xml:space="preserve">24 </w:t>
+            </w:r>
+          </w:p>
+        </w:tc>
+        <w:tc>
+          <w:tcPr>
+            <w:tcW w:w="4961" w:type="dxa"/>
+            <w:tcBorders>
+              <w:start w:val="single" w:sz="4" w:space="0" w:color="000000"/>
+              <w:bottom w:val="single" w:sz="4" w:space="0" w:color="000000"/>
+              <w:end w:val="single" w:sz="4" w:space="0" w:color="000000"/>
+            </w:tcBorders>
+            <w:vAlign w:val="center"/>
+          </w:tcPr>
+          <w:p>
+            <w:pPr>
+              <w:pStyle w:val="TableContents"/>
+              <w:jc w:val="center"/>
+              <w:rPr/>
+            </w:pPr>
+            <w:r>
+              <w:rPr/>
+              <w:t>224.0.0.22</w:t>
+            </w:r>
+          </w:p>
+        </w:tc>
+      </w:tr>
+    </w:tbl>
+    <w:p>
+      <w:pPr>
+        <w:pStyle w:val="ZIKSMAINTEXT"/>
+        <w:widowControl/>
+        <w:tabs>
+          <w:tab w:val="clear" w:pos="567"/>
+          <w:tab w:val="left" w:pos="0" w:leader="none"/>
+        </w:tabs>
+        <w:suppressAutoHyphens w:val="true"/>
+        <w:bidi w:val="0"/>
+        <w:spacing w:lineRule="auto" w:line="360" w:before="173" w:after="0"/>
+        <w:ind w:firstLine="720" w:start="0" w:end="0"/>
+        <w:jc w:val="start"/>
+        <w:rPr/>
+      </w:pPr>
+      <w:r>
+        <w:rPr>
+          <w:rStyle w:val="Strong"/>
+          <w:rFonts w:eastAsia="Helvetica-Bold"/>
+          <w:b w:val="false"/>
+          <w:bCs w:val="false"/>
+          <w:sz w:val="28"/>
+          <w:szCs w:val="28"/>
+          <w:lang w:val="en-US"/>
+        </w:rPr>
+        <w:t>Для розв’язання даного прикладу переводимо задану ІР-адресу 224.0.0.22 з десяткової у двійкову систему числення:</w:t>
+      </w:r>
+    </w:p>
+    <w:p>
+      <w:pPr>
+        <w:pStyle w:val="ZIKSMAINTEXT"/>
+        <w:widowControl/>
+        <w:tabs>
+          <w:tab w:val="clear" w:pos="567"/>
+          <w:tab w:val="left" w:pos="0" w:leader="none"/>
+        </w:tabs>
+        <w:suppressAutoHyphens w:val="true"/>
+        <w:bidi w:val="0"/>
+        <w:spacing w:lineRule="auto" w:line="360" w:before="173" w:after="0"/>
+        <w:ind w:hanging="0" w:start="0" w:end="0"/>
+        <w:jc w:val="start"/>
+        <w:rPr/>
+      </w:pPr>
+      <w:r>
+        <w:rPr>
+          <w:rStyle w:val="Strong"/>
+          <w:rFonts w:eastAsia="Helvetica-Bold"/>
+          <w:b w:val="false"/>
+          <w:bCs w:val="false"/>
+          <w:position w:val="0"/>
+          <w:sz w:val="28"/>
+          <w:sz w:val="28"/>
+          <w:szCs w:val="28"/>
+          <w:vertAlign w:val="baseline"/>
+          <w:lang w:val="en-US"/>
+        </w:rPr>
+        <w:t>1100000.0</w:t>
+      </w:r>
+      <w:r>
+        <w:rPr>
+          <w:rStyle w:val="Strong"/>
+          <w:rFonts w:eastAsia="Helvetica-Bold"/>
+          <w:b/>
+          <w:bCs/>
+          <w:position w:val="0"/>
+          <w:sz w:val="28"/>
+          <w:sz w:val="28"/>
+          <w:szCs w:val="28"/>
+          <w:vertAlign w:val="baseline"/>
+          <w:lang w:val="en-US"/>
+        </w:rPr>
+        <w:t>0000000.00000000.00010110</w:t>
+      </w:r>
+    </w:p>
+    <w:p>
+      <w:pPr>
+        <w:pStyle w:val="ZIKSMAINTEXT"/>
+        <w:widowControl/>
+        <w:tabs>
+          <w:tab w:val="clear" w:pos="567"/>
+          <w:tab w:val="left" w:pos="0" w:leader="none"/>
+        </w:tabs>
+        <w:suppressAutoHyphens w:val="true"/>
+        <w:bidi w:val="0"/>
+        <w:spacing w:lineRule="auto" w:line="360" w:before="173" w:after="0"/>
+        <w:ind w:firstLine="720" w:start="0" w:end="0"/>
+        <w:jc w:val="start"/>
+        <w:rPr/>
+      </w:pPr>
+      <w:r>
+        <w:rPr>
+          <w:rStyle w:val="Strong"/>
+          <w:rFonts w:eastAsia="Helvetica-Bold"/>
+          <w:b w:val="false"/>
+          <w:bCs w:val="false"/>
+          <w:position w:val="0"/>
+          <w:sz w:val="28"/>
+          <w:sz w:val="28"/>
+          <w:szCs w:val="28"/>
+          <w:vertAlign w:val="baseline"/>
+          <w:lang w:val="en-US"/>
+        </w:rPr>
+        <w:t>Для формування ідентифікатора групи використовуються 23 молодших біти вихідної ІР-адреси. У даному випадку це біти:</w:t>
+      </w:r>
+    </w:p>
+    <w:p>
+      <w:pPr>
+        <w:pStyle w:val="ZIKSMAINTEXT"/>
+        <w:widowControl/>
+        <w:tabs>
+          <w:tab w:val="clear" w:pos="567"/>
+          <w:tab w:val="left" w:pos="0" w:leader="none"/>
+        </w:tabs>
+        <w:suppressAutoHyphens w:val="true"/>
+        <w:bidi w:val="0"/>
+        <w:spacing w:lineRule="auto" w:line="360" w:before="173" w:after="0"/>
+        <w:ind w:hanging="0" w:start="0" w:end="0"/>
+        <w:jc w:val="start"/>
+        <w:rPr/>
+      </w:pPr>
+      <w:r>
+        <w:rPr>
+          <w:rStyle w:val="Strong"/>
+          <w:rFonts w:eastAsia="Helvetica-Bold"/>
+          <w:b/>
+          <w:bCs/>
+          <w:position w:val="0"/>
+          <w:sz w:val="28"/>
+          <w:sz w:val="28"/>
+          <w:szCs w:val="28"/>
+          <w:vertAlign w:val="baseline"/>
+          <w:lang w:val="en-US"/>
+        </w:rPr>
+        <w:t>0000000.00000000.00010110</w:t>
+      </w:r>
+      <w:r>
+        <w:br w:type="page"/>
+      </w:r>
+    </w:p>
+    <w:p>
+      <w:pPr>
+        <w:pStyle w:val="ZIKSMAINTEXT"/>
+        <w:widowControl/>
+        <w:tabs>
+          <w:tab w:val="clear" w:pos="567"/>
+          <w:tab w:val="left" w:pos="0" w:leader="none"/>
+        </w:tabs>
+        <w:suppressAutoHyphens w:val="true"/>
+        <w:bidi w:val="0"/>
+        <w:spacing w:lineRule="auto" w:line="360" w:before="173" w:after="0"/>
+        <w:ind w:firstLine="720" w:start="0" w:end="0"/>
+        <w:jc w:val="both"/>
+        <w:rPr/>
+      </w:pPr>
+      <w:r>
+        <w:rPr>
+          <w:rStyle w:val="Strong"/>
+          <w:rFonts w:eastAsia="Helvetica-Bold"/>
+          <w:b w:val="false"/>
+          <w:bCs w:val="false"/>
+          <w:sz w:val="28"/>
+          <w:szCs w:val="28"/>
+          <w:lang w:val="en-US"/>
+        </w:rPr>
+        <w:t>Додаємо до цієї послідовності ліворуч старший 24-й біт зі значенням 0. Отримаємо бітову послідовність:</w:t>
+      </w:r>
+    </w:p>
+    <w:p>
+      <w:pPr>
+        <w:pStyle w:val="ZIKSMAINTEXT"/>
+        <w:widowControl/>
+        <w:tabs>
+          <w:tab w:val="clear" w:pos="567"/>
+          <w:tab w:val="left" w:pos="0" w:leader="none"/>
+        </w:tabs>
+        <w:suppressAutoHyphens w:val="true"/>
+        <w:bidi w:val="0"/>
+        <w:spacing w:lineRule="auto" w:line="360" w:before="173" w:after="0"/>
+        <w:ind w:hanging="0" w:start="0" w:end="0"/>
+        <w:jc w:val="both"/>
+        <w:rPr/>
+      </w:pPr>
+      <w:r>
+        <w:rPr>
+          <w:rStyle w:val="Strong"/>
+          <w:rFonts w:eastAsia="Helvetica-Bold"/>
+          <w:b w:val="false"/>
+          <w:bCs w:val="false"/>
+          <w:sz w:val="28"/>
+          <w:szCs w:val="28"/>
+          <w:lang w:val="en-US"/>
+        </w:rPr>
+        <w:t>0</w:t>
+      </w:r>
+      <w:r>
+        <w:rPr>
+          <w:rStyle w:val="Strong"/>
+          <w:rFonts w:eastAsia="Helvetica-Bold"/>
+          <w:b/>
+          <w:bCs/>
+          <w:sz w:val="28"/>
+          <w:szCs w:val="28"/>
+          <w:lang w:val="en-US"/>
+        </w:rPr>
+        <w:t>00000000.00000000.00010110</w:t>
+      </w:r>
+    </w:p>
+    <w:p>
+      <w:pPr>
+        <w:pStyle w:val="ZIKSMAINTEXT"/>
+        <w:widowControl/>
+        <w:tabs>
+          <w:tab w:val="clear" w:pos="567"/>
+          <w:tab w:val="left" w:pos="0" w:leader="none"/>
+        </w:tabs>
+        <w:suppressAutoHyphens w:val="true"/>
+        <w:bidi w:val="0"/>
+        <w:spacing w:lineRule="auto" w:line="360" w:before="173" w:after="0"/>
+        <w:ind w:firstLine="720" w:start="0" w:end="0"/>
+        <w:jc w:val="both"/>
+        <w:rPr/>
+      </w:pPr>
+      <w:r>
+        <w:rPr>
+          <w:rStyle w:val="Strong"/>
+          <w:rFonts w:eastAsia="Helvetica-Bold"/>
+          <w:b w:val="false"/>
+          <w:bCs w:val="false"/>
+          <w:sz w:val="28"/>
+          <w:szCs w:val="28"/>
+          <w:lang w:val="en-US"/>
+        </w:rPr>
+        <w:t>У шістнадцятковому вигляді як частина MAC-адреси ця бітова послідовність записується так:</w:t>
+      </w:r>
+    </w:p>
+    <w:p>
+      <w:pPr>
+        <w:pStyle w:val="ZIKSMAINTEXT"/>
+        <w:widowControl/>
+        <w:tabs>
+          <w:tab w:val="clear" w:pos="567"/>
+          <w:tab w:val="left" w:pos="0" w:leader="none"/>
+        </w:tabs>
+        <w:suppressAutoHyphens w:val="true"/>
+        <w:bidi w:val="0"/>
+        <w:spacing w:lineRule="auto" w:line="360" w:before="173" w:after="0"/>
+        <w:ind w:hanging="0" w:start="0" w:end="0"/>
+        <w:jc w:val="both"/>
+        <w:rPr/>
+      </w:pPr>
+      <w:r>
+        <w:rPr>
+          <w:rStyle w:val="Strong"/>
+          <w:rFonts w:eastAsia="Helvetica-Bold"/>
+          <w:b w:val="false"/>
+          <w:bCs w:val="false"/>
+          <w:sz w:val="28"/>
+          <w:szCs w:val="28"/>
+          <w:lang w:val="en-US"/>
+        </w:rPr>
+        <w:t>00-00-16</w:t>
+      </w:r>
+    </w:p>
+    <w:p>
+      <w:pPr>
+        <w:pStyle w:val="ZIKSMAINTEXT"/>
+        <w:widowControl/>
+        <w:tabs>
+          <w:tab w:val="clear" w:pos="567"/>
+          <w:tab w:val="left" w:pos="0" w:leader="none"/>
+        </w:tabs>
+        <w:suppressAutoHyphens w:val="true"/>
+        <w:bidi w:val="0"/>
+        <w:spacing w:lineRule="auto" w:line="360" w:before="173" w:after="0"/>
+        <w:ind w:firstLine="720" w:start="0" w:end="0"/>
+        <w:jc w:val="both"/>
+        <w:rPr/>
+      </w:pPr>
+      <w:r>
+        <w:rPr>
+          <w:rStyle w:val="Strong"/>
+          <w:rFonts w:eastAsia="Helvetica-Bold"/>
+          <w:b w:val="false"/>
+          <w:bCs w:val="false"/>
+          <w:sz w:val="28"/>
+          <w:szCs w:val="28"/>
+          <w:lang w:val="en-US"/>
+        </w:rPr>
+        <w:t>Результуюча групова MAC-адреса має вигляд:</w:t>
+      </w:r>
+    </w:p>
+    <w:p>
+      <w:pPr>
+        <w:pStyle w:val="ZIKSMAINTEXT"/>
+        <w:widowControl/>
+        <w:tabs>
+          <w:tab w:val="clear" w:pos="567"/>
+          <w:tab w:val="left" w:pos="0" w:leader="none"/>
+        </w:tabs>
+        <w:suppressAutoHyphens w:val="true"/>
+        <w:bidi w:val="0"/>
+        <w:spacing w:lineRule="auto" w:line="360" w:before="173" w:after="0"/>
+        <w:ind w:hanging="0" w:start="0" w:end="0"/>
+        <w:jc w:val="both"/>
+        <w:rPr/>
+      </w:pPr>
+      <w:r>
+        <w:rPr>
+          <w:rStyle w:val="Strong"/>
+          <w:rFonts w:eastAsia="Helvetica-Bold"/>
+          <w:b w:val="false"/>
+          <w:bCs w:val="false"/>
+          <w:sz w:val="28"/>
+          <w:szCs w:val="28"/>
+          <w:lang w:val="en-US"/>
+        </w:rPr>
+        <w:t>01-00-5E-00-00-16</w:t>
+      </w:r>
+    </w:p>
+    <w:p>
+      <w:pPr>
+        <w:pStyle w:val="ZIKSMAINTEXT"/>
+        <w:widowControl/>
+        <w:tabs>
+          <w:tab w:val="clear" w:pos="567"/>
+          <w:tab w:val="left" w:pos="0" w:leader="none"/>
+        </w:tabs>
+        <w:suppressAutoHyphens w:val="true"/>
+        <w:bidi w:val="0"/>
+        <w:spacing w:lineRule="auto" w:line="360" w:before="173" w:after="0"/>
+        <w:ind w:hanging="0" w:start="0" w:end="0"/>
+        <w:jc w:val="end"/>
+        <w:rPr/>
+      </w:pPr>
+      <w:r>
+        <w:rPr>
+          <w:rStyle w:val="Strong"/>
+          <w:rFonts w:eastAsia="Helvetica-Bold"/>
+          <w:b w:val="false"/>
+          <w:bCs w:val="false"/>
+          <w:sz w:val="24"/>
+          <w:szCs w:val="24"/>
+          <w:lang w:val="en-US"/>
+        </w:rPr>
+        <w:t>Табл. 11. — Зарезервована групова ІР-адреса 224.0.0.22</w:t>
+      </w:r>
+    </w:p>
+    <w:tbl>
+      <w:tblPr>
+        <w:tblW w:w="5000" w:type="pct"/>
+        <w:jc w:val="start"/>
+        <w:tblInd w:w="-5" w:type="dxa"/>
+        <w:tblLayout w:type="fixed"/>
+        <w:tblCellMar>
+          <w:top w:w="55" w:type="dxa"/>
+          <w:start w:w="55" w:type="dxa"/>
+          <w:bottom w:w="55" w:type="dxa"/>
+          <w:end w:w="55" w:type="dxa"/>
+        </w:tblCellMar>
+      </w:tblPr>
+      <w:tblGrid>
+        <w:gridCol w:w="2021"/>
+        <w:gridCol w:w="7900"/>
+      </w:tblGrid>
+      <w:tr>
+        <w:trPr/>
+        <w:tc>
+          <w:tcPr>
+            <w:tcW w:w="2021" w:type="dxa"/>
+            <w:tcBorders>
+              <w:top w:val="single" w:sz="4" w:space="0" w:color="000000"/>
+              <w:start w:val="single" w:sz="4" w:space="0" w:color="000000"/>
+              <w:bottom w:val="single" w:sz="4" w:space="0" w:color="000000"/>
+            </w:tcBorders>
+            <w:vAlign w:val="center"/>
+          </w:tcPr>
+          <w:p>
+            <w:pPr>
+              <w:pStyle w:val="TableContents"/>
+              <w:jc w:val="center"/>
+              <w:rPr/>
+            </w:pPr>
+            <w:r>
+              <w:rPr/>
+              <w:t>Групова адреса</w:t>
+            </w:r>
+          </w:p>
+        </w:tc>
+        <w:tc>
+          <w:tcPr>
+            <w:tcW w:w="7900" w:type="dxa"/>
+            <w:tcBorders>
+              <w:top w:val="single" w:sz="4" w:space="0" w:color="000000"/>
+              <w:start w:val="single" w:sz="4" w:space="0" w:color="000000"/>
+              <w:bottom w:val="single" w:sz="4" w:space="0" w:color="000000"/>
+              <w:end w:val="single" w:sz="4" w:space="0" w:color="000000"/>
+            </w:tcBorders>
+            <w:vAlign w:val="center"/>
+          </w:tcPr>
+          <w:p>
+            <w:pPr>
+              <w:pStyle w:val="TableContents"/>
+              <w:jc w:val="center"/>
+              <w:rPr/>
+            </w:pPr>
+            <w:r>
+              <w:rPr/>
+              <w:t>Призначення/Протокол</w:t>
+            </w:r>
+          </w:p>
+        </w:tc>
+      </w:tr>
+      <w:tr>
+        <w:trPr/>
+        <w:tc>
+          <w:tcPr>
+            <w:tcW w:w="2021" w:type="dxa"/>
+            <w:tcBorders>
+              <w:start w:val="single" w:sz="4" w:space="0" w:color="000000"/>
+              <w:bottom w:val="single" w:sz="4" w:space="0" w:color="000000"/>
+            </w:tcBorders>
+            <w:vAlign w:val="center"/>
+          </w:tcPr>
+          <w:p>
+            <w:pPr>
+              <w:pStyle w:val="TableContents"/>
+              <w:jc w:val="center"/>
+              <w:rPr/>
+            </w:pPr>
+            <w:r>
+              <w:rPr/>
+              <w:t>224.0.0.22</w:t>
+            </w:r>
+          </w:p>
+        </w:tc>
+        <w:tc>
+          <w:tcPr>
+            <w:tcW w:w="7900" w:type="dxa"/>
+            <w:tcBorders>
+              <w:start w:val="single" w:sz="4" w:space="0" w:color="000000"/>
+              <w:bottom w:val="single" w:sz="4" w:space="0" w:color="000000"/>
+              <w:end w:val="single" w:sz="4" w:space="0" w:color="000000"/>
+            </w:tcBorders>
+            <w:vAlign w:val="center"/>
+          </w:tcPr>
+          <w:p>
+            <w:pPr>
+              <w:pStyle w:val="TableContents"/>
+              <w:jc w:val="center"/>
+              <w:rPr/>
+            </w:pPr>
+            <w:r>
+              <w:rPr/>
+              <w:t>Протокол IGMP v3 (Internet Group Management Protocol)</w:t>
+            </w:r>
+          </w:p>
+        </w:tc>
+      </w:tr>
+    </w:tbl>
     <w:p>
       <w:pPr>
         <w:pStyle w:val="ZIKSMAINTEXT"/>
@@ -18770,7 +19401,7 @@
       <mc:AlternateContent>
         <mc:Choice Requires="wpg">
           <w:drawing>
-            <wp:anchor behindDoc="1" distT="13335" distB="13335" distL="13335" distR="9525" simplePos="0" locked="0" layoutInCell="1" allowOverlap="1" relativeHeight="278" wp14:anchorId="10994A40">
+            <wp:anchor behindDoc="1" distT="13335" distB="13335" distL="13335" distR="9525" simplePos="0" locked="0" layoutInCell="1" allowOverlap="1" relativeHeight="289" wp14:anchorId="10994A40">
               <wp:simplePos x="0" y="0"/>
               <wp:positionH relativeFrom="column">
                 <wp:posOffset>-229235</wp:posOffset>
@@ -18800,7 +19431,7 @@
                       <wps:spPr>
                         <a:xfrm>
                           <a:off x="748080" y="9753120"/>
-                          <a:ext cx="853920" cy="165600"/>
+                          <a:ext cx="853560" cy="165240"/>
                         </a:xfrm>
                         <a:prstGeom prst="rect">
                           <a:avLst/>
@@ -18894,7 +19525,7 @@
                           <wps:spPr>
                             <a:xfrm>
                               <a:off x="0" y="0"/>
-                              <a:ext cx="6644520" cy="10280520"/>
+                              <a:ext cx="6644160" cy="10280160"/>
                             </a:xfrm>
                             <a:prstGeom prst="rect">
                               <a:avLst/>
@@ -19171,7 +19802,7 @@
                           <wps:spPr>
                             <a:xfrm>
                               <a:off x="17640" y="10120680"/>
-                              <a:ext cx="318240" cy="144000"/>
+                              <a:ext cx="317520" cy="143640"/>
                             </a:xfrm>
                             <a:prstGeom prst="rect">
                               <a:avLst/>
@@ -19218,7 +19849,7 @@
                           <wps:spPr>
                             <a:xfrm>
                               <a:off x="379080" y="10120680"/>
-                              <a:ext cx="318240" cy="144000"/>
+                              <a:ext cx="317520" cy="143640"/>
                             </a:xfrm>
                             <a:prstGeom prst="rect">
                               <a:avLst/>
@@ -19265,7 +19896,7 @@
                           <wps:spPr>
                             <a:xfrm>
                               <a:off x="754920" y="10120680"/>
-                              <a:ext cx="841320" cy="144000"/>
+                              <a:ext cx="840600" cy="143640"/>
                             </a:xfrm>
                             <a:prstGeom prst="rect">
                               <a:avLst/>
@@ -19399,7 +20030,7 @@
                           <wps:spPr>
                             <a:xfrm>
                               <a:off x="1659240" y="10120680"/>
-                              <a:ext cx="496080" cy="144000"/>
+                              <a:ext cx="495360" cy="143640"/>
                             </a:xfrm>
                             <a:prstGeom prst="rect">
                               <a:avLst/>
@@ -19446,7 +20077,7 @@
                           <wps:spPr>
                             <a:xfrm>
                               <a:off x="2198880" y="10120680"/>
-                              <a:ext cx="318240" cy="144000"/>
+                              <a:ext cx="317520" cy="143640"/>
                             </a:xfrm>
                             <a:prstGeom prst="rect">
                               <a:avLst/>
@@ -19493,7 +20124,7 @@
                           <wps:spPr>
                             <a:xfrm>
                               <a:off x="6310080" y="9769320"/>
-                              <a:ext cx="318240" cy="143640"/>
+                              <a:ext cx="317520" cy="142920"/>
                             </a:xfrm>
                             <a:prstGeom prst="rect">
                               <a:avLst/>
@@ -19540,7 +20171,7 @@
                           <wps:spPr>
                             <a:xfrm>
                               <a:off x="6310080" y="10005120"/>
-                              <a:ext cx="318240" cy="202680"/>
+                              <a:ext cx="317520" cy="201960"/>
                             </a:xfrm>
                             <a:prstGeom prst="rect">
                               <a:avLst/>
@@ -19605,7 +20236,7 @@
                                     <w:rFonts w:ascii="Times New Roman" w:hAnsi="Times New Roman"/>
                                     <w:lang w:val="ru-RU"/>
                                   </w:rPr>
-                                  <w:t>23</w:t>
+                                  <w:t>24</w:t>
                                 </w:r>
                                 <w:r>
                                   <w:rPr>
@@ -19628,7 +20259,7 @@
                           <wps:spPr>
                             <a:xfrm>
                               <a:off x="2578680" y="9894600"/>
-                              <a:ext cx="3672720" cy="230400"/>
+                              <a:ext cx="3672360" cy="230040"/>
                             </a:xfrm>
                             <a:prstGeom prst="rect">
                               <a:avLst/>
@@ -19780,7 +20411,7 @@
                         <wps:spPr>
                           <a:xfrm>
                             <a:off x="748080" y="9928080"/>
-                            <a:ext cx="868680" cy="162000"/>
+                            <a:ext cx="867960" cy="161280"/>
                           </a:xfrm>
                           <a:prstGeom prst="rect">
                             <a:avLst/>
@@ -19830,7 +20461,7 @@
         <mc:Fallback>
           <w:pict>
             <v:group id="shape_0" alt="Группа 60" style="position:absolute;margin-left:-18.05pt;margin-top:-20.95pt;width:524.1pt;height:810.2pt" coordorigin="-361,-419" coordsize="10482,16204">
-              <v:rect id="shape_0" ID="Rectangle 2" path="m0,0l-2147483645,0l-2147483645,-2147483646l0,-2147483646xe" stroked="f" o:allowincell="f" style="position:absolute;left:817;top:14940;width:1344;height:260;mso-wrap-style:square;v-text-anchor:top">
+              <v:rect id="shape_0" ID="Rectangle 2" path="m0,0l-2147483645,0l-2147483645,-2147483646l0,-2147483646xe" stroked="f" o:allowincell="f" style="position:absolute;left:817;top:14940;width:1343;height:259;mso-wrap-style:square;v-text-anchor:top">
                 <v:fill o:detectmouseclick="t" on="false"/>
                 <v:stroke color="#3465a4" joinstyle="round" endcap="flat"/>
                 <v:textbox>
@@ -19889,7 +20520,7 @@
               </v:rect>
               <v:group id="shape_0" style="position:absolute;left:-361;top:-419;width:10482;height:16204">
                 <v:group id="shape_0" style="position:absolute;left:-361;top:-419;width:10482;height:16204">
-                  <v:rect id="shape_0" ID="Rectangle 5" path="m0,0l-2147483645,0l-2147483645,-2147483646l0,-2147483646xe" stroked="t" o:allowincell="f" style="position:absolute;left:-361;top:-419;width:10463;height:16189;mso-wrap-style:none;v-text-anchor:middle">
+                  <v:rect id="shape_0" ID="Rectangle 5" path="m0,0l-2147483645,0l-2147483645,-2147483646l0,-2147483646xe" stroked="t" o:allowincell="f" style="position:absolute;left:-361;top:-419;width:10462;height:16188;mso-wrap-style:none;v-text-anchor:middle">
                     <v:fill o:detectmouseclick="t" on="false"/>
                     <v:stroke color="black" weight="25560" joinstyle="miter" endcap="flat"/>
                     <w10:wrap type="none"/>
@@ -19944,7 +20575,7 @@
                     <v:fill o:detectmouseclick="t" on="false"/>
                     <w10:wrap type="none"/>
                   </v:line>
-                  <v:rect id="shape_0" ID="Rectangle 16" path="m0,0l-2147483645,0l-2147483645,-2147483646l0,-2147483646xe" stroked="f" o:allowincell="f" style="position:absolute;left:-333;top:15519;width:500;height:226;mso-wrap-style:square;v-text-anchor:top">
+                  <v:rect id="shape_0" ID="Rectangle 16" path="m0,0l-2147483645,0l-2147483645,-2147483646l0,-2147483646xe" stroked="f" o:allowincell="f" style="position:absolute;left:-333;top:15519;width:499;height:225;mso-wrap-style:square;v-text-anchor:top">
                     <v:fill o:detectmouseclick="t" on="false"/>
                     <v:stroke color="#3465a4" joinstyle="round" endcap="flat"/>
                     <v:textbox>
@@ -19970,7 +20601,7 @@
                     </v:textbox>
                     <w10:wrap type="none"/>
                   </v:rect>
-                  <v:rect id="shape_0" ID="Rectangle 17" path="m0,0l-2147483645,0l-2147483645,-2147483646l0,-2147483646xe" stroked="f" o:allowincell="f" style="position:absolute;left:236;top:15519;width:500;height:226;mso-wrap-style:square;v-text-anchor:top">
+                  <v:rect id="shape_0" ID="Rectangle 17" path="m0,0l-2147483645,0l-2147483645,-2147483646l0,-2147483646xe" stroked="f" o:allowincell="f" style="position:absolute;left:236;top:15519;width:499;height:225;mso-wrap-style:square;v-text-anchor:top">
                     <v:fill o:detectmouseclick="t" on="false"/>
                     <v:stroke color="#3465a4" joinstyle="round" endcap="flat"/>
                     <v:textbox>
@@ -19996,7 +20627,7 @@
                     </v:textbox>
                     <w10:wrap type="none"/>
                   </v:rect>
-                  <v:rect id="shape_0" ID="Rectangle 18" path="m0,0l-2147483645,0l-2147483645,-2147483646l0,-2147483646xe" stroked="f" o:allowincell="f" style="position:absolute;left:828;top:15519;width:1324;height:226;mso-wrap-style:square;v-text-anchor:top">
+                  <v:rect id="shape_0" ID="Rectangle 18" path="m0,0l-2147483645,0l-2147483645,-2147483646l0,-2147483646xe" stroked="f" o:allowincell="f" style="position:absolute;left:828;top:15519;width:1323;height:225;mso-wrap-style:square;v-text-anchor:top">
                     <v:fill o:detectmouseclick="t" on="false"/>
                     <v:stroke color="#3465a4" joinstyle="round" endcap="flat"/>
                     <v:textbox>
@@ -20109,7 +20740,7 @@
                     </v:textbox>
                     <w10:wrap type="none"/>
                   </v:rect>
-                  <v:rect id="shape_0" ID="Rectangle 19" path="m0,0l-2147483645,0l-2147483645,-2147483646l0,-2147483646xe" stroked="f" o:allowincell="f" style="position:absolute;left:2252;top:15519;width:780;height:226;mso-wrap-style:square;v-text-anchor:top">
+                  <v:rect id="shape_0" ID="Rectangle 19" path="m0,0l-2147483645,0l-2147483645,-2147483646l0,-2147483646xe" stroked="f" o:allowincell="f" style="position:absolute;left:2252;top:15519;width:779;height:225;mso-wrap-style:square;v-text-anchor:top">
                     <v:fill o:detectmouseclick="t" on="false"/>
                     <v:stroke color="#3465a4" joinstyle="round" endcap="flat"/>
                     <v:textbox>
@@ -20135,7 +20766,7 @@
                     </v:textbox>
                     <w10:wrap type="none"/>
                   </v:rect>
-                  <v:rect id="shape_0" ID="Rectangle 20" path="m0,0l-2147483645,0l-2147483645,-2147483646l0,-2147483646xe" stroked="f" o:allowincell="f" style="position:absolute;left:3102;top:15519;width:500;height:226;mso-wrap-style:square;v-text-anchor:top">
+                  <v:rect id="shape_0" ID="Rectangle 20" path="m0,0l-2147483645,0l-2147483645,-2147483646l0,-2147483646xe" stroked="f" o:allowincell="f" style="position:absolute;left:3102;top:15519;width:499;height:225;mso-wrap-style:square;v-text-anchor:top">
                     <v:fill o:detectmouseclick="t" on="false"/>
                     <v:stroke color="#3465a4" joinstyle="round" endcap="flat"/>
                     <v:textbox>
@@ -20161,7 +20792,7 @@
                     </v:textbox>
                     <w10:wrap type="none"/>
                   </v:rect>
-                  <v:rect id="shape_0" ID="Rectangle 21" path="m0,0l-2147483645,0l-2147483645,-2147483646l0,-2147483646xe" stroked="f" o:allowincell="f" style="position:absolute;left:9576;top:14966;width:500;height:225;mso-wrap-style:square;v-text-anchor:top">
+                  <v:rect id="shape_0" ID="Rectangle 21" path="m0,0l-2147483645,0l-2147483645,-2147483646l0,-2147483646xe" stroked="f" o:allowincell="f" style="position:absolute;left:9576;top:14966;width:499;height:224;mso-wrap-style:square;v-text-anchor:top">
                     <v:fill o:detectmouseclick="t" on="false"/>
                     <v:stroke color="#3465a4" joinstyle="round" endcap="flat"/>
                     <v:textbox>
@@ -20187,7 +20818,7 @@
                     </v:textbox>
                     <w10:wrap type="none"/>
                   </v:rect>
-                  <v:rect id="shape_0" ID="Rectangle 22" path="m0,0l-2147483645,0l-2147483645,-2147483646l0,-2147483646xe" stroked="f" o:allowincell="f" style="position:absolute;left:9576;top:15337;width:500;height:318;mso-wrap-style:square;v-text-anchor:top">
+                  <v:rect id="shape_0" ID="Rectangle 22" path="m0,0l-2147483645,0l-2147483645,-2147483646l0,-2147483646xe" stroked="f" o:allowincell="f" style="position:absolute;left:9576;top:15337;width:499;height:317;mso-wrap-style:square;v-text-anchor:top">
                     <v:fill o:detectmouseclick="t" on="false"/>
                     <v:stroke color="#3465a4" joinstyle="round" endcap="flat"/>
                     <v:textbox>
@@ -20239,7 +20870,7 @@
                               <w:rFonts w:ascii="Times New Roman" w:hAnsi="Times New Roman"/>
                               <w:lang w:val="ru-RU"/>
                             </w:rPr>
-                            <w:t>23</w:t>
+                            <w:t>24</w:t>
                           </w:r>
                           <w:r>
                             <w:rPr>
@@ -20254,7 +20885,7 @@
                     </v:textbox>
                     <w10:wrap type="none"/>
                   </v:rect>
-                  <v:rect id="shape_0" ID="Rectangle 23" path="m0,0l-2147483645,0l-2147483645,-2147483646l0,-2147483646xe" stroked="f" o:allowincell="f" style="position:absolute;left:3700;top:15163;width:5783;height:362;mso-wrap-style:square;v-text-anchor:top">
+                  <v:rect id="shape_0" ID="Rectangle 23" path="m0,0l-2147483645,0l-2147483645,-2147483646l0,-2147483646xe" stroked="f" o:allowincell="f" style="position:absolute;left:3700;top:15163;width:5782;height:361;mso-wrap-style:square;v-text-anchor:top">
                     <v:fill o:detectmouseclick="t" on="false"/>
                     <v:stroke color="#3465a4" joinstyle="round" endcap="flat"/>
                     <v:textbox>
@@ -20385,7 +21016,7 @@
                     <w10:wrap type="none"/>
                   </v:rect>
                 </v:group>
-                <v:rect id="shape_0" ID="Rectangle 24" path="m0,0l-2147483645,0l-2147483645,-2147483646l0,-2147483646xe" stroked="f" o:allowincell="f" style="position:absolute;left:817;top:15216;width:1367;height:254;mso-wrap-style:none;v-text-anchor:middle">
+                <v:rect id="shape_0" ID="Rectangle 24" path="m0,0l-2147483645,0l-2147483645,-2147483646l0,-2147483646xe" stroked="f" o:allowincell="f" style="position:absolute;left:817;top:15216;width:1366;height:253;mso-wrap-style:none;v-text-anchor:middle">
                   <v:fill o:detectmouseclick="t" on="false"/>
                   <v:stroke color="#3465a4" joinstyle="round" endcap="flat"/>
                   <v:textbox>
@@ -20432,7 +21063,7 @@
       <mc:AlternateContent>
         <mc:Choice Requires="wpg">
           <w:drawing>
-            <wp:anchor behindDoc="1" distT="13335" distB="12065" distL="13335" distR="12065" simplePos="0" locked="0" layoutInCell="1" allowOverlap="1" relativeHeight="289" wp14:anchorId="10994A42">
+            <wp:anchor behindDoc="1" distT="13335" distB="12065" distL="13335" distR="12065" simplePos="0" locked="0" layoutInCell="1" allowOverlap="1" relativeHeight="300" wp14:anchorId="10994A42">
               <wp:simplePos x="0" y="0"/>
               <wp:positionH relativeFrom="column">
                 <wp:posOffset>-229870</wp:posOffset>
@@ -20462,7 +21093,7 @@
                       <wps:spPr>
                         <a:xfrm>
                           <a:off x="0" y="0"/>
-                          <a:ext cx="6644520" cy="10280520"/>
+                          <a:ext cx="6644160" cy="10280160"/>
                         </a:xfrm>
                         <a:prstGeom prst="rect">
                           <a:avLst/>
@@ -20714,7 +21345,7 @@
                       <wps:spPr>
                         <a:xfrm>
                           <a:off x="17640" y="9220680"/>
-                          <a:ext cx="278640" cy="144000"/>
+                          <a:ext cx="278280" cy="143640"/>
                         </a:xfrm>
                         <a:prstGeom prst="rect">
                           <a:avLst/>
@@ -20769,7 +21400,7 @@
                       <wps:spPr>
                         <a:xfrm>
                           <a:off x="349920" y="9220680"/>
-                          <a:ext cx="351000" cy="144000"/>
+                          <a:ext cx="350640" cy="143640"/>
                         </a:xfrm>
                         <a:prstGeom prst="rect">
                           <a:avLst/>
@@ -20818,7 +21449,7 @@
                       <wps:spPr>
                         <a:xfrm>
                           <a:off x="754920" y="9220680"/>
-                          <a:ext cx="841320" cy="144000"/>
+                          <a:ext cx="840600" cy="143640"/>
                         </a:xfrm>
                         <a:prstGeom prst="rect">
                           <a:avLst/>
@@ -20875,7 +21506,7 @@
                       <wps:spPr>
                         <a:xfrm>
                           <a:off x="1659240" y="9220680"/>
-                          <a:ext cx="496080" cy="144000"/>
+                          <a:ext cx="495360" cy="143640"/>
                         </a:xfrm>
                         <a:prstGeom prst="rect">
                           <a:avLst/>
@@ -20924,7 +21555,7 @@
                       <wps:spPr>
                         <a:xfrm>
                           <a:off x="2198880" y="9220680"/>
-                          <a:ext cx="318240" cy="144000"/>
+                          <a:ext cx="317520" cy="143640"/>
                         </a:xfrm>
                         <a:prstGeom prst="rect">
                           <a:avLst/>
@@ -20973,7 +21604,7 @@
                       <wps:spPr>
                         <a:xfrm>
                           <a:off x="5304240" y="9399240"/>
-                          <a:ext cx="476280" cy="143640"/>
+                          <a:ext cx="475560" cy="142920"/>
                         </a:xfrm>
                         <a:prstGeom prst="rect">
                           <a:avLst/>
@@ -21019,7 +21650,7 @@
                       <wps:spPr>
                         <a:xfrm>
                           <a:off x="5304240" y="9587160"/>
-                          <a:ext cx="476280" cy="144000"/>
+                          <a:ext cx="475560" cy="143640"/>
                         </a:xfrm>
                         <a:prstGeom prst="rect">
                           <a:avLst/>
@@ -21066,7 +21697,7 @@
                       <wps:spPr>
                         <a:xfrm>
                           <a:off x="2585880" y="8977680"/>
-                          <a:ext cx="3977640" cy="227880"/>
+                          <a:ext cx="3976920" cy="227160"/>
                         </a:xfrm>
                         <a:prstGeom prst="rect">
                           <a:avLst/>
@@ -21319,7 +21950,7 @@
                       <wpg:grpSpPr>
                         <a:xfrm>
                           <a:off x="12600" y="9387720"/>
-                          <a:ext cx="1602720" cy="168840"/>
+                          <a:ext cx="1602000" cy="168120"/>
                         </a:xfrm>
                       </wpg:grpSpPr>
                       <wps:wsp>
@@ -21328,7 +21959,7 @@
                         <wps:spPr>
                           <a:xfrm>
                             <a:off x="0" y="15840"/>
-                            <a:ext cx="692640" cy="144000"/>
+                            <a:ext cx="692280" cy="143640"/>
                           </a:xfrm>
                           <a:prstGeom prst="rect">
                             <a:avLst/>
@@ -21386,7 +22017,7 @@
                         <wps:spPr>
                           <a:xfrm>
                             <a:off x="734040" y="0"/>
-                            <a:ext cx="868680" cy="168840"/>
+                            <a:ext cx="867960" cy="168120"/>
                           </a:xfrm>
                           <a:prstGeom prst="rect">
                             <a:avLst/>
@@ -21453,7 +22084,7 @@
                       <wpg:grpSpPr>
                         <a:xfrm>
                           <a:off x="12600" y="9582120"/>
-                          <a:ext cx="1582920" cy="144000"/>
+                          <a:ext cx="1582560" cy="143640"/>
                         </a:xfrm>
                       </wpg:grpSpPr>
                       <wps:wsp>
@@ -21462,7 +22093,7 @@
                         <wps:spPr>
                           <a:xfrm>
                             <a:off x="0" y="0"/>
-                            <a:ext cx="692640" cy="144000"/>
+                            <a:ext cx="692280" cy="143640"/>
                           </a:xfrm>
                           <a:prstGeom prst="rect">
                             <a:avLst/>
@@ -21515,7 +22146,7 @@
                         <wps:spPr>
                           <a:xfrm>
                             <a:off x="741960" y="0"/>
-                            <a:ext cx="841320" cy="144000"/>
+                            <a:ext cx="840600" cy="143640"/>
                           </a:xfrm>
                           <a:prstGeom prst="rect">
                             <a:avLst/>
@@ -21567,7 +22198,7 @@
                       <wpg:grpSpPr>
                         <a:xfrm>
                           <a:off x="12600" y="9765000"/>
-                          <a:ext cx="1582920" cy="144000"/>
+                          <a:ext cx="1582560" cy="143640"/>
                         </a:xfrm>
                       </wpg:grpSpPr>
                       <wps:wsp>
@@ -21576,7 +22207,7 @@
                         <wps:spPr>
                           <a:xfrm>
                             <a:off x="0" y="0"/>
-                            <a:ext cx="692640" cy="144000"/>
+                            <a:ext cx="692280" cy="143640"/>
                           </a:xfrm>
                           <a:prstGeom prst="rect">
                             <a:avLst/>
@@ -21626,7 +22257,7 @@
                         <wps:spPr>
                           <a:xfrm>
                             <a:off x="741960" y="0"/>
-                            <a:ext cx="841320" cy="144000"/>
+                            <a:ext cx="840600" cy="143640"/>
                           </a:xfrm>
                           <a:prstGeom prst="rect">
                             <a:avLst/>
@@ -21665,7 +22296,7 @@
                       <wpg:grpSpPr>
                         <a:xfrm>
                           <a:off x="12600" y="9942840"/>
-                          <a:ext cx="1582920" cy="144000"/>
+                          <a:ext cx="1582560" cy="143640"/>
                         </a:xfrm>
                       </wpg:grpSpPr>
                       <wps:wsp>
@@ -21674,7 +22305,7 @@
                         <wps:spPr>
                           <a:xfrm>
                             <a:off x="0" y="0"/>
-                            <a:ext cx="692640" cy="144000"/>
+                            <a:ext cx="692280" cy="143640"/>
                           </a:xfrm>
                           <a:prstGeom prst="rect">
                             <a:avLst/>
@@ -21724,7 +22355,7 @@
                         <wps:spPr>
                           <a:xfrm>
                             <a:off x="741960" y="0"/>
-                            <a:ext cx="841320" cy="144000"/>
+                            <a:ext cx="840600" cy="143640"/>
                           </a:xfrm>
                           <a:prstGeom prst="rect">
                             <a:avLst/>
@@ -21763,7 +22394,7 @@
                       <wpg:grpSpPr>
                         <a:xfrm>
                           <a:off x="12600" y="10120680"/>
-                          <a:ext cx="1582920" cy="144000"/>
+                          <a:ext cx="1582560" cy="143640"/>
                         </a:xfrm>
                       </wpg:grpSpPr>
                       <wps:wsp>
@@ -21772,7 +22403,7 @@
                         <wps:spPr>
                           <a:xfrm>
                             <a:off x="0" y="0"/>
-                            <a:ext cx="692640" cy="144000"/>
+                            <a:ext cx="692280" cy="143640"/>
                           </a:xfrm>
                           <a:prstGeom prst="rect">
                             <a:avLst/>
@@ -21822,7 +22453,7 @@
                         <wps:spPr>
                           <a:xfrm>
                             <a:off x="741960" y="0"/>
-                            <a:ext cx="841320" cy="144000"/>
+                            <a:ext cx="840600" cy="143640"/>
                           </a:xfrm>
                           <a:prstGeom prst="rect">
                             <a:avLst/>
@@ -21896,7 +22527,7 @@
                       <wps:spPr>
                         <a:xfrm>
                           <a:off x="2593440" y="9523800"/>
-                          <a:ext cx="2088000" cy="717480"/>
+                          <a:ext cx="2087280" cy="716760"/>
                         </a:xfrm>
                         <a:prstGeom prst="rect">
                           <a:avLst/>
@@ -22044,7 +22675,7 @@
                       <wps:spPr>
                         <a:xfrm>
                           <a:off x="4759920" y="9399240"/>
-                          <a:ext cx="475560" cy="143640"/>
+                          <a:ext cx="474840" cy="142920"/>
                         </a:xfrm>
                         <a:prstGeom prst="rect">
                           <a:avLst/>
@@ -22089,7 +22720,7 @@
                       <wps:spPr>
                         <a:xfrm>
                           <a:off x="5852880" y="9399240"/>
-                          <a:ext cx="759960" cy="143640"/>
+                          <a:ext cx="759600" cy="142920"/>
                         </a:xfrm>
                         <a:prstGeom prst="rect">
                           <a:avLst/>
@@ -22135,7 +22766,7 @@
                       <wps:spPr>
                         <a:xfrm>
                           <a:off x="5857920" y="9582120"/>
-                          <a:ext cx="758880" cy="143640"/>
+                          <a:ext cx="758160" cy="142920"/>
                         </a:xfrm>
                         <a:prstGeom prst="rect">
                           <a:avLst/>
@@ -22167,7 +22798,14 @@
                                 <w:sz w:val="20"/>
                                 <w:lang w:val="en-US"/>
                               </w:rPr>
-                              <w:t>23</w:t>
+                              <w:t>2</w:t>
+                            </w:r>
+                            <w:r>
+                              <w:rPr>
+                                <w:sz w:val="20"/>
+                                <w:lang w:val="en-US"/>
+                              </w:rPr>
+                              <w:t>4</w:t>
                             </w:r>
                           </w:p>
                         </w:txbxContent>
@@ -22232,7 +22870,7 @@
                       <wps:spPr>
                         <a:xfrm>
                           <a:off x="4759920" y="9864720"/>
-                          <a:ext cx="1852920" cy="327600"/>
+                          <a:ext cx="1852200" cy="326880"/>
                         </a:xfrm>
                         <a:prstGeom prst="rect">
                           <a:avLst/>
@@ -22292,7 +22930,7 @@
         <mc:Fallback>
           <w:pict>
             <v:group id="shape_0" alt="Группа 10" style="position:absolute;margin-left:-18.1pt;margin-top:-19.25pt;width:524.05pt;height:810.2pt" coordorigin="-362,-385" coordsize="10481,16204">
-              <v:rect id="shape_0" ID="Rectangle 26" path="m0,0l-2147483645,0l-2147483645,-2147483646l0,-2147483646xe" stroked="t" o:allowincell="f" style="position:absolute;left:-362;top:-385;width:10463;height:16189;mso-wrap-style:none;v-text-anchor:middle">
+              <v:rect id="shape_0" ID="Rectangle 26" path="m0,0l-2147483645,0l-2147483645,-2147483646l0,-2147483646xe" stroked="t" o:allowincell="f" style="position:absolute;left:-362;top:-385;width:10462;height:16188;mso-wrap-style:none;v-text-anchor:middle">
                 <v:fill o:detectmouseclick="t" on="false"/>
                 <v:stroke color="black" weight="25560" joinstyle="miter" endcap="flat"/>
                 <w10:wrap type="none"/>
@@ -22342,7 +22980,7 @@
                 <v:fill o:detectmouseclick="t" on="false"/>
                 <w10:wrap type="none"/>
               </v:line>
-              <v:rect id="shape_0" ID="Rectangle 36" path="m0,0l-2147483645,0l-2147483645,-2147483646l0,-2147483646xe" stroked="f" o:allowincell="f" style="position:absolute;left:-334;top:14136;width:438;height:226;mso-wrap-style:square;v-text-anchor:top">
+              <v:rect id="shape_0" ID="Rectangle 36" path="m0,0l-2147483645,0l-2147483645,-2147483646l0,-2147483646xe" stroked="f" o:allowincell="f" style="position:absolute;left:-334;top:14136;width:437;height:225;mso-wrap-style:square;v-text-anchor:top">
                 <v:fill o:detectmouseclick="t" on="false"/>
                 <v:stroke color="#3465a4" joinstyle="round" endcap="flat"/>
                 <v:textbox>
@@ -22376,7 +23014,7 @@
                 </v:textbox>
                 <w10:wrap type="none"/>
               </v:rect>
-              <v:rect id="shape_0" ID="Rectangle 37" path="m0,0l-2147483645,0l-2147483645,-2147483646l0,-2147483646xe" stroked="f" o:allowincell="f" style="position:absolute;left:189;top:14136;width:552;height:226;mso-wrap-style:square;v-text-anchor:top">
+              <v:rect id="shape_0" ID="Rectangle 37" path="m0,0l-2147483645,0l-2147483645,-2147483646l0,-2147483646xe" stroked="f" o:allowincell="f" style="position:absolute;left:189;top:14136;width:551;height:225;mso-wrap-style:square;v-text-anchor:top">
                 <v:fill o:detectmouseclick="t" on="false"/>
                 <v:stroke color="#3465a4" joinstyle="round" endcap="flat"/>
                 <v:textbox>
@@ -22404,7 +23042,7 @@
                 </v:textbox>
                 <w10:wrap type="none"/>
               </v:rect>
-              <v:rect id="shape_0" ID="Rectangle 38" path="m0,0l-2147483645,0l-2147483645,-2147483646l0,-2147483646xe" stroked="f" o:allowincell="f" style="position:absolute;left:827;top:14136;width:1324;height:226;mso-wrap-style:square;v-text-anchor:top">
+              <v:rect id="shape_0" ID="Rectangle 38" path="m0,0l-2147483645,0l-2147483645,-2147483646l0,-2147483646xe" stroked="f" o:allowincell="f" style="position:absolute;left:827;top:14136;width:1323;height:225;mso-wrap-style:square;v-text-anchor:top">
                 <v:fill o:detectmouseclick="t" on="false"/>
                 <v:stroke color="#3465a4" joinstyle="round" endcap="flat"/>
                 <v:textbox>
@@ -22440,7 +23078,7 @@
                 </v:textbox>
                 <w10:wrap type="none"/>
               </v:rect>
-              <v:rect id="shape_0" ID="Rectangle 39" path="m0,0l-2147483645,0l-2147483645,-2147483646l0,-2147483646xe" stroked="f" o:allowincell="f" style="position:absolute;left:2251;top:14136;width:780;height:226;mso-wrap-style:square;v-text-anchor:top">
+              <v:rect id="shape_0" ID="Rectangle 39" path="m0,0l-2147483645,0l-2147483645,-2147483646l0,-2147483646xe" stroked="f" o:allowincell="f" style="position:absolute;left:2251;top:14136;width:779;height:225;mso-wrap-style:square;v-text-anchor:top">
                 <v:fill o:detectmouseclick="t" on="false"/>
                 <v:stroke color="#3465a4" joinstyle="round" endcap="flat"/>
                 <v:textbox>
@@ -22468,7 +23106,7 @@
                 </v:textbox>
                 <w10:wrap type="none"/>
               </v:rect>
-              <v:rect id="shape_0" ID="Rectangle 40" path="m0,0l-2147483645,0l-2147483645,-2147483646l0,-2147483646xe" stroked="f" o:allowincell="f" style="position:absolute;left:3101;top:14136;width:500;height:226;mso-wrap-style:square;v-text-anchor:top">
+              <v:rect id="shape_0" ID="Rectangle 40" path="m0,0l-2147483645,0l-2147483645,-2147483646l0,-2147483646xe" stroked="f" o:allowincell="f" style="position:absolute;left:3101;top:14136;width:499;height:225;mso-wrap-style:square;v-text-anchor:top">
                 <v:fill o:detectmouseclick="t" on="false"/>
                 <v:stroke color="#3465a4" joinstyle="round" endcap="flat"/>
                 <v:textbox>
@@ -22496,7 +23134,7 @@
                 </v:textbox>
                 <w10:wrap type="none"/>
               </v:rect>
-              <v:rect id="shape_0" ID="Rectangle 41" path="m0,0l-2147483645,0l-2147483645,-2147483646l0,-2147483646xe" stroked="f" o:allowincell="f" style="position:absolute;left:7991;top:14417;width:749;height:225;mso-wrap-style:square;v-text-anchor:top">
+              <v:rect id="shape_0" ID="Rectangle 41" path="m0,0l-2147483645,0l-2147483645,-2147483646l0,-2147483646xe" stroked="f" o:allowincell="f" style="position:absolute;left:7991;top:14417;width:748;height:224;mso-wrap-style:square;v-text-anchor:top">
                 <v:fill o:detectmouseclick="t" on="false"/>
                 <v:stroke color="#3465a4" joinstyle="round" endcap="flat"/>
                 <v:textbox>
@@ -22521,7 +23159,7 @@
                 </v:textbox>
                 <w10:wrap type="none"/>
               </v:rect>
-              <v:rect id="shape_0" ID="Rectangle 42" path="m0,0l-2147483645,0l-2147483645,-2147483646l0,-2147483646xe" stroked="f" o:allowincell="f" style="position:absolute;left:7991;top:14713;width:749;height:226;mso-wrap-style:square;v-text-anchor:top">
+              <v:rect id="shape_0" ID="Rectangle 42" path="m0,0l-2147483645,0l-2147483645,-2147483646l0,-2147483646xe" stroked="f" o:allowincell="f" style="position:absolute;left:7991;top:14713;width:748;height:225;mso-wrap-style:square;v-text-anchor:top">
                 <v:fill o:detectmouseclick="t" on="false"/>
                 <v:stroke color="#3465a4" joinstyle="round" endcap="flat"/>
                 <v:textbox>
@@ -22547,7 +23185,7 @@
                 </v:textbox>
                 <w10:wrap type="none"/>
               </v:rect>
-              <v:rect id="shape_0" ID="Rectangle 43" path="m0,0l-2147483645,0l-2147483645,-2147483646l0,-2147483646xe" stroked="f" o:allowincell="f" style="position:absolute;left:3710;top:13753;width:6263;height:358;mso-wrap-style:square;v-text-anchor:top">
+              <v:rect id="shape_0" ID="Rectangle 43" path="m0,0l-2147483645,0l-2147483645,-2147483646l0,-2147483646xe" stroked="f" o:allowincell="f" style="position:absolute;left:3710;top:13753;width:6262;height:357;mso-wrap-style:square;v-text-anchor:top">
                 <v:fill o:detectmouseclick="t" on="false"/>
                 <v:stroke color="#3465a4" joinstyle="round" endcap="flat"/>
                 <v:textbox>
@@ -22680,8 +23318,8 @@
                 <v:fill o:detectmouseclick="t" on="false"/>
                 <w10:wrap type="none"/>
               </v:line>
-              <v:group id="shape_0" style="position:absolute;left:-342;top:14399;width:2524;height:266">
-                <v:rect id="shape_0" ID="Rectangle 50" path="m0,0l-2147483645,0l-2147483645,-2147483646l0,-2147483646xe" stroked="f" o:allowincell="f" style="position:absolute;left:-342;top:14424;width:1090;height:226;mso-wrap-style:square;v-text-anchor:top">
+              <v:group id="shape_0" style="position:absolute;left:-342;top:14399;width:2523;height:265">
+                <v:rect id="shape_0" ID="Rectangle 50" path="m0,0l-2147483645,0l-2147483645,-2147483646l0,-2147483646xe" stroked="f" o:allowincell="f" style="position:absolute;left:-342;top:14424;width:1089;height:225;mso-wrap-style:square;v-text-anchor:top">
                   <v:fill o:detectmouseclick="t" on="false"/>
                   <v:stroke color="#3465a4" joinstyle="round" endcap="flat"/>
                   <v:textbox>
@@ -22718,7 +23356,7 @@
                   </v:textbox>
                   <w10:wrap type="none"/>
                 </v:rect>
-                <v:rect id="shape_0" ID="Rectangle 51" path="m0,0l-2147483645,0l-2147483645,-2147483646l0,-2147483646xe" stroked="f" o:allowincell="f" style="position:absolute;left:814;top:14399;width:1367;height:265;mso-wrap-style:square;v-text-anchor:top">
+                <v:rect id="shape_0" ID="Rectangle 51" path="m0,0l-2147483645,0l-2147483645,-2147483646l0,-2147483646xe" stroked="f" o:allowincell="f" style="position:absolute;left:814;top:14399;width:1366;height:264;mso-wrap-style:square;v-text-anchor:top">
                   <v:fill o:detectmouseclick="t" on="false"/>
                   <v:stroke color="#3465a4" joinstyle="round" endcap="flat"/>
                   <v:textbox>
@@ -22765,8 +23403,8 @@
                   <w10:wrap type="none"/>
                 </v:rect>
               </v:group>
-              <v:group id="shape_0" style="position:absolute;left:-342;top:14705;width:2493;height:227">
-                <v:rect id="shape_0" ID="Rectangle 53" path="m0,0l-2147483645,0l-2147483645,-2147483646l0,-2147483646xe" stroked="f" o:allowincell="f" style="position:absolute;left:-342;top:14705;width:1090;height:226;mso-wrap-style:square;v-text-anchor:top">
+              <v:group id="shape_0" style="position:absolute;left:-342;top:14705;width:2492;height:226">
+                <v:rect id="shape_0" ID="Rectangle 53" path="m0,0l-2147483645,0l-2147483645,-2147483646l0,-2147483646xe" stroked="f" o:allowincell="f" style="position:absolute;left:-342;top:14705;width:1089;height:225;mso-wrap-style:square;v-text-anchor:top">
                   <v:fill o:detectmouseclick="t" on="false"/>
                   <v:stroke color="#3465a4" joinstyle="round" endcap="flat"/>
                   <v:textbox>
@@ -22798,7 +23436,7 @@
                   </v:textbox>
                   <w10:wrap type="none"/>
                 </v:rect>
-                <v:rect id="shape_0" ID="Rectangle 54" path="m0,0l-2147483645,0l-2147483645,-2147483646l0,-2147483646xe" stroked="f" o:allowincell="f" style="position:absolute;left:826;top:14705;width:1324;height:226;mso-wrap-style:square;v-text-anchor:top">
+                <v:rect id="shape_0" ID="Rectangle 54" path="m0,0l-2147483645,0l-2147483645,-2147483646l0,-2147483646xe" stroked="f" o:allowincell="f" style="position:absolute;left:826;top:14705;width:1323;height:225;mso-wrap-style:square;v-text-anchor:top">
                   <v:fill o:detectmouseclick="t" on="false"/>
                   <v:stroke color="#3465a4" joinstyle="round" endcap="flat"/>
                   <v:textbox>
@@ -22830,8 +23468,8 @@
                   <w10:wrap type="none"/>
                 </v:rect>
               </v:group>
-              <v:group id="shape_0" style="position:absolute;left:-342;top:14993;width:2493;height:227">
-                <v:rect id="shape_0" ID="Rectangle 56" path="m0,0l-2147483645,0l-2147483645,-2147483646l0,-2147483646xe" stroked="f" o:allowincell="f" style="position:absolute;left:-342;top:14993;width:1090;height:226;mso-wrap-style:square;v-text-anchor:top">
+              <v:group id="shape_0" style="position:absolute;left:-342;top:14993;width:2492;height:226">
+                <v:rect id="shape_0" ID="Rectangle 56" path="m0,0l-2147483645,0l-2147483645,-2147483646l0,-2147483646xe" stroked="f" o:allowincell="f" style="position:absolute;left:-342;top:14993;width:1089;height:225;mso-wrap-style:square;v-text-anchor:top">
                   <v:fill o:detectmouseclick="t" on="false"/>
                   <v:stroke color="#3465a4" joinstyle="round" endcap="flat"/>
                   <v:textbox>
@@ -22860,7 +23498,7 @@
                   </v:textbox>
                   <w10:wrap type="none"/>
                 </v:rect>
-                <v:rect id="shape_0" ID="Rectangle 57" path="m0,0l-2147483645,0l-2147483645,-2147483646l0,-2147483646xe" stroked="f" o:allowincell="f" style="position:absolute;left:826;top:14993;width:1324;height:226;mso-wrap-style:none;v-text-anchor:middle">
+                <v:rect id="shape_0" ID="Rectangle 57" path="m0,0l-2147483645,0l-2147483645,-2147483646l0,-2147483646xe" stroked="f" o:allowincell="f" style="position:absolute;left:826;top:14993;width:1323;height:225;mso-wrap-style:none;v-text-anchor:middle">
                   <v:fill o:detectmouseclick="t" on="false"/>
                   <v:stroke color="#3465a4" joinstyle="round" endcap="flat"/>
                   <v:textbox>
@@ -22879,8 +23517,8 @@
                   <w10:wrap type="none"/>
                 </v:rect>
               </v:group>
-              <v:group id="shape_0" style="position:absolute;left:-342;top:15273;width:2493;height:227">
-                <v:rect id="shape_0" ID="Rectangle 59" path="m0,0l-2147483645,0l-2147483645,-2147483646l0,-2147483646xe" stroked="f" o:allowincell="f" style="position:absolute;left:-342;top:15273;width:1090;height:226;mso-wrap-style:square;v-text-anchor:top">
+              <v:group id="shape_0" style="position:absolute;left:-342;top:15273;width:2492;height:226">
+                <v:rect id="shape_0" ID="Rectangle 59" path="m0,0l-2147483645,0l-2147483645,-2147483646l0,-2147483646xe" stroked="f" o:allowincell="f" style="position:absolute;left:-342;top:15273;width:1089;height:225;mso-wrap-style:square;v-text-anchor:top">
                   <v:fill o:detectmouseclick="t" on="false"/>
                   <v:stroke color="#3465a4" joinstyle="round" endcap="flat"/>
                   <v:textbox>
@@ -22909,7 +23547,7 @@
                   </v:textbox>
                   <w10:wrap type="none"/>
                 </v:rect>
-                <v:rect id="shape_0" ID="Rectangle 60" path="m0,0l-2147483645,0l-2147483645,-2147483646l0,-2147483646xe" stroked="f" o:allowincell="f" style="position:absolute;left:826;top:15273;width:1324;height:226;mso-wrap-style:none;v-text-anchor:middle">
+                <v:rect id="shape_0" ID="Rectangle 60" path="m0,0l-2147483645,0l-2147483645,-2147483646l0,-2147483646xe" stroked="f" o:allowincell="f" style="position:absolute;left:826;top:15273;width:1323;height:225;mso-wrap-style:none;v-text-anchor:middle">
                   <v:fill o:detectmouseclick="t" on="false"/>
                   <v:stroke color="#3465a4" joinstyle="round" endcap="flat"/>
                   <v:textbox>
@@ -22928,8 +23566,8 @@
                   <w10:wrap type="none"/>
                 </v:rect>
               </v:group>
-              <v:group id="shape_0" style="position:absolute;left:-342;top:15553;width:2493;height:227">
-                <v:rect id="shape_0" ID="Rectangle 62" path="m0,0l-2147483645,0l-2147483645,-2147483646l0,-2147483646xe" stroked="f" o:allowincell="f" style="position:absolute;left:-342;top:15553;width:1090;height:226;mso-wrap-style:square;v-text-anchor:top">
+              <v:group id="shape_0" style="position:absolute;left:-342;top:15553;width:2492;height:226">
+                <v:rect id="shape_0" ID="Rectangle 62" path="m0,0l-2147483645,0l-2147483645,-2147483646l0,-2147483646xe" stroked="f" o:allowincell="f" style="position:absolute;left:-342;top:15553;width:1089;height:225;mso-wrap-style:square;v-text-anchor:top">
                   <v:fill o:detectmouseclick="t" on="false"/>
                   <v:stroke color="#3465a4" joinstyle="round" endcap="flat"/>
                   <v:textbox>
@@ -22958,7 +23596,7 @@
                   </v:textbox>
                   <w10:wrap type="none"/>
                 </v:rect>
-                <v:rect id="shape_0" ID="Rectangle 63" path="m0,0l-2147483645,0l-2147483645,-2147483646l0,-2147483646xe" stroked="f" o:allowincell="f" style="position:absolute;left:826;top:15553;width:1324;height:226;mso-wrap-style:none;v-text-anchor:middle">
+                <v:rect id="shape_0" ID="Rectangle 63" path="m0,0l-2147483645,0l-2147483645,-2147483646l0,-2147483646xe" stroked="f" o:allowincell="f" style="position:absolute;left:826;top:15553;width:1323;height:225;mso-wrap-style:none;v-text-anchor:middle">
                   <v:fill o:detectmouseclick="t" on="false"/>
                   <v:stroke color="#3465a4" joinstyle="round" endcap="flat"/>
                   <v:textbox>
@@ -22991,7 +23629,7 @@
                 <v:fill o:detectmouseclick="t" on="false"/>
                 <w10:wrap type="none"/>
               </v:line>
-              <v:rect id="shape_0" ID="Rectangle 65" path="m0,0l-2147483645,0l-2147483645,-2147483646l0,-2147483646xe" stroked="f" o:allowincell="f" style="position:absolute;left:3722;top:14613;width:3287;height:1129;mso-wrap-style:square;v-text-anchor:middle">
+              <v:rect id="shape_0" ID="Rectangle 65" path="m0,0l-2147483645,0l-2147483645,-2147483646l0,-2147483646xe" stroked="f" o:allowincell="f" style="position:absolute;left:3722;top:14613;width:3286;height:1128;mso-wrap-style:square;v-text-anchor:middle">
                 <v:fill o:detectmouseclick="t" on="false"/>
                 <v:stroke color="#3465a4" joinstyle="round" endcap="flat"/>
                 <v:textbox>
@@ -23058,7 +23696,7 @@
                 <v:fill o:detectmouseclick="t" on="false"/>
                 <w10:wrap type="none"/>
               </v:line>
-              <v:rect id="shape_0" ID="Rectangle 69" path="m0,0l-2147483645,0l-2147483645,-2147483646l0,-2147483646xe" stroked="f" o:allowincell="f" style="position:absolute;left:7134;top:14417;width:748;height:225;mso-wrap-style:square;v-text-anchor:top">
+              <v:rect id="shape_0" ID="Rectangle 69" path="m0,0l-2147483645,0l-2147483645,-2147483646l0,-2147483646xe" stroked="f" o:allowincell="f" style="position:absolute;left:7134;top:14417;width:747;height:224;mso-wrap-style:square;v-text-anchor:top">
                 <v:fill o:detectmouseclick="t" on="false"/>
                 <v:stroke color="#3465a4" joinstyle="round" endcap="flat"/>
                 <v:textbox>
@@ -23082,7 +23720,7 @@
                 </v:textbox>
                 <w10:wrap type="none"/>
               </v:rect>
-              <v:rect id="shape_0" ID="Rectangle 70" path="m0,0l-2147483645,0l-2147483645,-2147483646l0,-2147483646xe" stroked="f" o:allowincell="f" style="position:absolute;left:8855;top:14417;width:1196;height:225;mso-wrap-style:square;v-text-anchor:top">
+              <v:rect id="shape_0" ID="Rectangle 70" path="m0,0l-2147483645,0l-2147483645,-2147483646l0,-2147483646xe" stroked="f" o:allowincell="f" style="position:absolute;left:8855;top:14417;width:1195;height:224;mso-wrap-style:square;v-text-anchor:top">
                 <v:fill o:detectmouseclick="t" on="false"/>
                 <v:stroke color="#3465a4" joinstyle="round" endcap="flat"/>
                 <v:textbox>
@@ -23107,7 +23745,7 @@
                 </v:textbox>
                 <w10:wrap type="none"/>
               </v:rect>
-              <v:rect id="shape_0" ID="Rectangle 71" path="m0,0l-2147483645,0l-2147483645,-2147483646l0,-2147483646xe" stroked="f" o:allowincell="f" style="position:absolute;left:8863;top:14705;width:1194;height:225;mso-wrap-style:square;v-text-anchor:top">
+              <v:rect id="shape_0" ID="Rectangle 71" path="m0,0l-2147483645,0l-2147483645,-2147483646l0,-2147483646xe" stroked="f" o:allowincell="f" style="position:absolute;left:8863;top:14705;width:1193;height:224;mso-wrap-style:square;v-text-anchor:top">
                 <v:fill o:detectmouseclick="t" on="false"/>
                 <v:stroke color="#3465a4" joinstyle="round" endcap="flat"/>
                 <v:textbox>
@@ -23126,7 +23764,14 @@
                           <w:sz w:val="20"/>
                           <w:lang w:val="en-US"/>
                         </w:rPr>
-                        <w:t>23</w:t>
+                        <w:t>2</w:t>
+                      </w:r>
+                      <w:r>
+                        <w:rPr>
+                          <w:sz w:val="20"/>
+                          <w:lang w:val="en-US"/>
+                        </w:rPr>
+                        <w:t>4</w:t>
                       </w:r>
                     </w:p>
                   </w:txbxContent>
@@ -23143,7 +23788,7 @@
                 <v:fill o:detectmouseclick="t" on="false"/>
                 <w10:wrap type="none"/>
               </v:line>
-              <v:rect id="shape_0" ID="Rectangle 74" path="m0,0l-2147483645,0l-2147483645,-2147483646l0,-2147483646xe" stroked="f" o:allowincell="f" style="position:absolute;left:7134;top:15150;width:2917;height:515;mso-wrap-style:square;v-text-anchor:top">
+              <v:rect id="shape_0" ID="Rectangle 74" path="m0,0l-2147483645,0l-2147483645,-2147483646l0,-2147483646xe" stroked="f" o:allowincell="f" style="position:absolute;left:7134;top:15150;width:2916;height:514;mso-wrap-style:square;v-text-anchor:top">
                 <v:fill o:detectmouseclick="t" on="false"/>
                 <v:stroke color="#3465a4" joinstyle="round" endcap="flat"/>
                 <v:textbox>
@@ -24229,15 +24874,15 @@
       <w:bCs/>
     </w:rPr>
   </w:style>
-  <w:style w:type="paragraph" w:styleId="FrameContentsuser">
-    <w:name w:val="Frame Contents (user)"/>
+  <w:style w:type="paragraph" w:styleId="FrameContents">
+    <w:name w:val="Frame Contents"/>
     <w:basedOn w:val="Normal"/>
     <w:qFormat/>
     <w:pPr/>
     <w:rPr/>
   </w:style>
-  <w:style w:type="paragraph" w:styleId="FrameContents">
-    <w:name w:val="Frame Contents"/>
+  <w:style w:type="paragraph" w:styleId="FrameContentsuser">
+    <w:name w:val="Frame Contents (user)"/>
     <w:basedOn w:val="Normal"/>
     <w:qFormat/>
     <w:pPr/>

--- a/lab9.docx
+++ b/lab9.docx
@@ -383,8 +383,8 @@
       </w:tblPr>
       <w:tblGrid>
         <w:gridCol w:w="3008"/>
-        <w:gridCol w:w="1900"/>
-        <w:gridCol w:w="2969"/>
+        <w:gridCol w:w="1898"/>
+        <w:gridCol w:w="2971"/>
         <w:gridCol w:w="2044"/>
       </w:tblGrid>
       <w:tr>
@@ -413,7 +413,7 @@
         </w:tc>
         <w:tc>
           <w:tcPr>
-            <w:tcW w:w="1900" w:type="dxa"/>
+            <w:tcW w:w="1898" w:type="dxa"/>
             <w:tcBorders>
               <w:top w:val="single" w:sz="4" w:space="0" w:color="000000"/>
               <w:start w:val="single" w:sz="4" w:space="0" w:color="000000"/>
@@ -435,7 +435,7 @@
         </w:tc>
         <w:tc>
           <w:tcPr>
-            <w:tcW w:w="2969" w:type="dxa"/>
+            <w:tcW w:w="2971" w:type="dxa"/>
             <w:tcBorders>
               <w:top w:val="single" w:sz="4" w:space="0" w:color="000000"/>
               <w:start w:val="single" w:sz="4" w:space="0" w:color="000000"/>
@@ -526,7 +526,7 @@
         </w:tc>
         <w:tc>
           <w:tcPr>
-            <w:tcW w:w="1900" w:type="dxa"/>
+            <w:tcW w:w="1898" w:type="dxa"/>
             <w:tcBorders>
               <w:start w:val="single" w:sz="4" w:space="0" w:color="000000"/>
               <w:bottom w:val="single" w:sz="4" w:space="0" w:color="000000"/>
@@ -547,7 +547,7 @@
         </w:tc>
         <w:tc>
           <w:tcPr>
-            <w:tcW w:w="2969" w:type="dxa"/>
+            <w:tcW w:w="2971" w:type="dxa"/>
             <w:tcBorders>
               <w:start w:val="single" w:sz="4" w:space="0" w:color="000000"/>
               <w:bottom w:val="single" w:sz="4" w:space="0" w:color="000000"/>
@@ -615,7 +615,7 @@
         </w:tc>
         <w:tc>
           <w:tcPr>
-            <w:tcW w:w="1900" w:type="dxa"/>
+            <w:tcW w:w="1898" w:type="dxa"/>
             <w:tcBorders>
               <w:start w:val="single" w:sz="4" w:space="0" w:color="000000"/>
               <w:bottom w:val="single" w:sz="4" w:space="0" w:color="000000"/>
@@ -636,7 +636,7 @@
         </w:tc>
         <w:tc>
           <w:tcPr>
-            <w:tcW w:w="2969" w:type="dxa"/>
+            <w:tcW w:w="2971" w:type="dxa"/>
             <w:tcBorders>
               <w:start w:val="single" w:sz="4" w:space="0" w:color="000000"/>
               <w:bottom w:val="single" w:sz="4" w:space="0" w:color="000000"/>
@@ -703,7 +703,7 @@
         </w:tc>
         <w:tc>
           <w:tcPr>
-            <w:tcW w:w="1900" w:type="dxa"/>
+            <w:tcW w:w="1898" w:type="dxa"/>
             <w:tcBorders>
               <w:start w:val="single" w:sz="4" w:space="0" w:color="000000"/>
               <w:bottom w:val="single" w:sz="4" w:space="0" w:color="000000"/>
@@ -724,7 +724,7 @@
         </w:tc>
         <w:tc>
           <w:tcPr>
-            <w:tcW w:w="2969" w:type="dxa"/>
+            <w:tcW w:w="2971" w:type="dxa"/>
             <w:tcBorders>
               <w:start w:val="single" w:sz="4" w:space="0" w:color="000000"/>
               <w:bottom w:val="single" w:sz="4" w:space="0" w:color="000000"/>
@@ -791,7 +791,7 @@
         </w:tc>
         <w:tc>
           <w:tcPr>
-            <w:tcW w:w="1900" w:type="dxa"/>
+            <w:tcW w:w="1898" w:type="dxa"/>
             <w:tcBorders>
               <w:start w:val="single" w:sz="4" w:space="0" w:color="000000"/>
               <w:bottom w:val="single" w:sz="4" w:space="0" w:color="000000"/>
@@ -812,7 +812,7 @@
         </w:tc>
         <w:tc>
           <w:tcPr>
-            <w:tcW w:w="2969" w:type="dxa"/>
+            <w:tcW w:w="2971" w:type="dxa"/>
             <w:tcBorders>
               <w:start w:val="single" w:sz="4" w:space="0" w:color="000000"/>
               <w:bottom w:val="single" w:sz="4" w:space="0" w:color="000000"/>
@@ -879,7 +879,7 @@
         </w:tc>
         <w:tc>
           <w:tcPr>
-            <w:tcW w:w="1900" w:type="dxa"/>
+            <w:tcW w:w="1898" w:type="dxa"/>
             <w:tcBorders>
               <w:start w:val="single" w:sz="4" w:space="0" w:color="000000"/>
               <w:bottom w:val="single" w:sz="4" w:space="0" w:color="000000"/>
@@ -900,7 +900,7 @@
         </w:tc>
         <w:tc>
           <w:tcPr>
-            <w:tcW w:w="2969" w:type="dxa"/>
+            <w:tcW w:w="2971" w:type="dxa"/>
             <w:tcBorders>
               <w:start w:val="single" w:sz="4" w:space="0" w:color="000000"/>
               <w:bottom w:val="single" w:sz="4" w:space="0" w:color="000000"/>
@@ -967,7 +967,7 @@
         </w:tc>
         <w:tc>
           <w:tcPr>
-            <w:tcW w:w="1900" w:type="dxa"/>
+            <w:tcW w:w="1898" w:type="dxa"/>
             <w:tcBorders>
               <w:start w:val="single" w:sz="4" w:space="0" w:color="000000"/>
               <w:bottom w:val="single" w:sz="4" w:space="0" w:color="000000"/>
@@ -988,7 +988,7 @@
         </w:tc>
         <w:tc>
           <w:tcPr>
-            <w:tcW w:w="2969" w:type="dxa"/>
+            <w:tcW w:w="2971" w:type="dxa"/>
             <w:tcBorders>
               <w:start w:val="single" w:sz="4" w:space="0" w:color="000000"/>
               <w:bottom w:val="single" w:sz="4" w:space="0" w:color="000000"/>
@@ -1055,7 +1055,7 @@
         </w:tc>
         <w:tc>
           <w:tcPr>
-            <w:tcW w:w="1900" w:type="dxa"/>
+            <w:tcW w:w="1898" w:type="dxa"/>
             <w:tcBorders>
               <w:start w:val="single" w:sz="4" w:space="0" w:color="000000"/>
               <w:bottom w:val="single" w:sz="4" w:space="0" w:color="000000"/>
@@ -1076,7 +1076,7 @@
         </w:tc>
         <w:tc>
           <w:tcPr>
-            <w:tcW w:w="2969" w:type="dxa"/>
+            <w:tcW w:w="2971" w:type="dxa"/>
             <w:tcBorders>
               <w:start w:val="single" w:sz="4" w:space="0" w:color="000000"/>
               <w:bottom w:val="single" w:sz="4" w:space="0" w:color="000000"/>
@@ -1143,7 +1143,7 @@
         </w:tc>
         <w:tc>
           <w:tcPr>
-            <w:tcW w:w="1900" w:type="dxa"/>
+            <w:tcW w:w="1898" w:type="dxa"/>
             <w:tcBorders>
               <w:start w:val="single" w:sz="4" w:space="0" w:color="000000"/>
               <w:bottom w:val="single" w:sz="4" w:space="0" w:color="000000"/>
@@ -1164,7 +1164,7 @@
         </w:tc>
         <w:tc>
           <w:tcPr>
-            <w:tcW w:w="2969" w:type="dxa"/>
+            <w:tcW w:w="2971" w:type="dxa"/>
             <w:tcBorders>
               <w:start w:val="single" w:sz="4" w:space="0" w:color="000000"/>
               <w:bottom w:val="single" w:sz="4" w:space="0" w:color="000000"/>
@@ -1232,7 +1232,7 @@
         </w:tc>
         <w:tc>
           <w:tcPr>
-            <w:tcW w:w="1900" w:type="dxa"/>
+            <w:tcW w:w="1898" w:type="dxa"/>
             <w:tcBorders>
               <w:start w:val="single" w:sz="4" w:space="0" w:color="000000"/>
               <w:bottom w:val="single" w:sz="4" w:space="0" w:color="000000"/>
@@ -1253,7 +1253,7 @@
         </w:tc>
         <w:tc>
           <w:tcPr>
-            <w:tcW w:w="2969" w:type="dxa"/>
+            <w:tcW w:w="2971" w:type="dxa"/>
             <w:tcBorders>
               <w:start w:val="single" w:sz="4" w:space="0" w:color="000000"/>
               <w:bottom w:val="single" w:sz="4" w:space="0" w:color="000000"/>
@@ -1320,7 +1320,7 @@
         </w:tc>
         <w:tc>
           <w:tcPr>
-            <w:tcW w:w="1900" w:type="dxa"/>
+            <w:tcW w:w="1898" w:type="dxa"/>
             <w:tcBorders>
               <w:start w:val="single" w:sz="4" w:space="0" w:color="000000"/>
               <w:bottom w:val="single" w:sz="4" w:space="0" w:color="000000"/>
@@ -1341,7 +1341,7 @@
         </w:tc>
         <w:tc>
           <w:tcPr>
-            <w:tcW w:w="2969" w:type="dxa"/>
+            <w:tcW w:w="2971" w:type="dxa"/>
             <w:tcBorders>
               <w:start w:val="single" w:sz="4" w:space="0" w:color="000000"/>
               <w:bottom w:val="single" w:sz="4" w:space="0" w:color="000000"/>
@@ -1408,7 +1408,7 @@
         </w:tc>
         <w:tc>
           <w:tcPr>
-            <w:tcW w:w="1900" w:type="dxa"/>
+            <w:tcW w:w="1898" w:type="dxa"/>
             <w:tcBorders>
               <w:start w:val="single" w:sz="4" w:space="0" w:color="000000"/>
               <w:bottom w:val="single" w:sz="4" w:space="0" w:color="000000"/>
@@ -1429,7 +1429,7 @@
         </w:tc>
         <w:tc>
           <w:tcPr>
-            <w:tcW w:w="2969" w:type="dxa"/>
+            <w:tcW w:w="2971" w:type="dxa"/>
             <w:tcBorders>
               <w:start w:val="single" w:sz="4" w:space="0" w:color="000000"/>
               <w:bottom w:val="single" w:sz="4" w:space="0" w:color="000000"/>
@@ -1496,7 +1496,7 @@
         </w:tc>
         <w:tc>
           <w:tcPr>
-            <w:tcW w:w="1900" w:type="dxa"/>
+            <w:tcW w:w="1898" w:type="dxa"/>
             <w:tcBorders>
               <w:start w:val="single" w:sz="4" w:space="0" w:color="000000"/>
               <w:bottom w:val="single" w:sz="4" w:space="0" w:color="000000"/>
@@ -1517,7 +1517,7 @@
         </w:tc>
         <w:tc>
           <w:tcPr>
-            <w:tcW w:w="2969" w:type="dxa"/>
+            <w:tcW w:w="2971" w:type="dxa"/>
             <w:tcBorders>
               <w:start w:val="single" w:sz="4" w:space="0" w:color="000000"/>
               <w:bottom w:val="single" w:sz="4" w:space="0" w:color="000000"/>
@@ -1584,7 +1584,7 @@
         </w:tc>
         <w:tc>
           <w:tcPr>
-            <w:tcW w:w="1900" w:type="dxa"/>
+            <w:tcW w:w="1898" w:type="dxa"/>
             <w:tcBorders>
               <w:start w:val="single" w:sz="4" w:space="0" w:color="000000"/>
               <w:bottom w:val="single" w:sz="4" w:space="0" w:color="000000"/>
@@ -1605,7 +1605,7 @@
         </w:tc>
         <w:tc>
           <w:tcPr>
-            <w:tcW w:w="2969" w:type="dxa"/>
+            <w:tcW w:w="2971" w:type="dxa"/>
             <w:tcBorders>
               <w:start w:val="single" w:sz="4" w:space="0" w:color="000000"/>
               <w:bottom w:val="single" w:sz="4" w:space="0" w:color="000000"/>
@@ -1672,7 +1672,7 @@
         </w:tc>
         <w:tc>
           <w:tcPr>
-            <w:tcW w:w="1900" w:type="dxa"/>
+            <w:tcW w:w="1898" w:type="dxa"/>
             <w:tcBorders>
               <w:start w:val="single" w:sz="4" w:space="0" w:color="000000"/>
               <w:bottom w:val="single" w:sz="4" w:space="0" w:color="000000"/>
@@ -1693,7 +1693,7 @@
         </w:tc>
         <w:tc>
           <w:tcPr>
-            <w:tcW w:w="2969" w:type="dxa"/>
+            <w:tcW w:w="2971" w:type="dxa"/>
             <w:tcBorders>
               <w:start w:val="single" w:sz="4" w:space="0" w:color="000000"/>
               <w:bottom w:val="single" w:sz="4" w:space="0" w:color="000000"/>
@@ -1760,7 +1760,7 @@
         </w:tc>
         <w:tc>
           <w:tcPr>
-            <w:tcW w:w="1900" w:type="dxa"/>
+            <w:tcW w:w="1898" w:type="dxa"/>
             <w:tcBorders>
               <w:start w:val="single" w:sz="4" w:space="0" w:color="000000"/>
               <w:bottom w:val="single" w:sz="4" w:space="0" w:color="000000"/>
@@ -1781,7 +1781,7 @@
         </w:tc>
         <w:tc>
           <w:tcPr>
-            <w:tcW w:w="2969" w:type="dxa"/>
+            <w:tcW w:w="2971" w:type="dxa"/>
             <w:vMerge w:val="restart"/>
             <w:tcBorders>
               <w:start w:val="single" w:sz="4" w:space="0" w:color="000000"/>
@@ -1850,7 +1850,7 @@
         </w:tc>
         <w:tc>
           <w:tcPr>
-            <w:tcW w:w="1900" w:type="dxa"/>
+            <w:tcW w:w="1898" w:type="dxa"/>
             <w:tcBorders>
               <w:start w:val="single" w:sz="4" w:space="0" w:color="000000"/>
               <w:bottom w:val="single" w:sz="4" w:space="0" w:color="000000"/>
@@ -1871,7 +1871,7 @@
         </w:tc>
         <w:tc>
           <w:tcPr>
-            <w:tcW w:w="2969" w:type="dxa"/>
+            <w:tcW w:w="2971" w:type="dxa"/>
             <w:vMerge w:val="continue"/>
             <w:tcBorders>
               <w:start w:val="single" w:sz="4" w:space="0" w:color="000000"/>
@@ -1938,7 +1938,7 @@
         </w:tc>
         <w:tc>
           <w:tcPr>
-            <w:tcW w:w="1900" w:type="dxa"/>
+            <w:tcW w:w="1898" w:type="dxa"/>
             <w:tcBorders>
               <w:start w:val="single" w:sz="4" w:space="0" w:color="000000"/>
               <w:bottom w:val="single" w:sz="4" w:space="0" w:color="000000"/>
@@ -1959,7 +1959,7 @@
         </w:tc>
         <w:tc>
           <w:tcPr>
-            <w:tcW w:w="2969" w:type="dxa"/>
+            <w:tcW w:w="2971" w:type="dxa"/>
             <w:vMerge w:val="continue"/>
             <w:tcBorders>
               <w:start w:val="single" w:sz="4" w:space="0" w:color="000000"/>
@@ -2026,7 +2026,7 @@
         </w:tc>
         <w:tc>
           <w:tcPr>
-            <w:tcW w:w="1900" w:type="dxa"/>
+            <w:tcW w:w="1898" w:type="dxa"/>
             <w:tcBorders>
               <w:start w:val="single" w:sz="4" w:space="0" w:color="000000"/>
               <w:bottom w:val="single" w:sz="4" w:space="0" w:color="000000"/>
@@ -2047,7 +2047,7 @@
         </w:tc>
         <w:tc>
           <w:tcPr>
-            <w:tcW w:w="2969" w:type="dxa"/>
+            <w:tcW w:w="2971" w:type="dxa"/>
             <w:vMerge w:val="continue"/>
             <w:tcBorders>
               <w:start w:val="single" w:sz="4" w:space="0" w:color="000000"/>
@@ -2114,7 +2114,7 @@
         </w:tc>
         <w:tc>
           <w:tcPr>
-            <w:tcW w:w="1900" w:type="dxa"/>
+            <w:tcW w:w="1898" w:type="dxa"/>
             <w:tcBorders>
               <w:start w:val="single" w:sz="4" w:space="0" w:color="000000"/>
               <w:bottom w:val="single" w:sz="4" w:space="0" w:color="000000"/>
@@ -2135,7 +2135,7 @@
         </w:tc>
         <w:tc>
           <w:tcPr>
-            <w:tcW w:w="2969" w:type="dxa"/>
+            <w:tcW w:w="2971" w:type="dxa"/>
             <w:vMerge w:val="continue"/>
             <w:tcBorders>
               <w:start w:val="single" w:sz="4" w:space="0" w:color="000000"/>
@@ -2202,7 +2202,7 @@
         </w:tc>
         <w:tc>
           <w:tcPr>
-            <w:tcW w:w="1900" w:type="dxa"/>
+            <w:tcW w:w="1898" w:type="dxa"/>
             <w:tcBorders>
               <w:start w:val="single" w:sz="4" w:space="0" w:color="000000"/>
               <w:bottom w:val="single" w:sz="4" w:space="0" w:color="000000"/>
@@ -2223,7 +2223,7 @@
         </w:tc>
         <w:tc>
           <w:tcPr>
-            <w:tcW w:w="2969" w:type="dxa"/>
+            <w:tcW w:w="2971" w:type="dxa"/>
             <w:vMerge w:val="restart"/>
             <w:tcBorders>
               <w:start w:val="single" w:sz="4" w:space="0" w:color="000000"/>
@@ -2291,7 +2291,7 @@
         </w:tc>
         <w:tc>
           <w:tcPr>
-            <w:tcW w:w="1900" w:type="dxa"/>
+            <w:tcW w:w="1898" w:type="dxa"/>
             <w:tcBorders>
               <w:start w:val="single" w:sz="4" w:space="0" w:color="000000"/>
               <w:bottom w:val="single" w:sz="4" w:space="0" w:color="000000"/>
@@ -2312,7 +2312,7 @@
         </w:tc>
         <w:tc>
           <w:tcPr>
-            <w:tcW w:w="2969" w:type="dxa"/>
+            <w:tcW w:w="2971" w:type="dxa"/>
             <w:vMerge w:val="continue"/>
             <w:tcBorders>
               <w:start w:val="single" w:sz="4" w:space="0" w:color="000000"/>
@@ -2379,7 +2379,7 @@
         </w:tc>
         <w:tc>
           <w:tcPr>
-            <w:tcW w:w="1900" w:type="dxa"/>
+            <w:tcW w:w="1898" w:type="dxa"/>
             <w:tcBorders>
               <w:start w:val="single" w:sz="4" w:space="0" w:color="000000"/>
               <w:bottom w:val="single" w:sz="4" w:space="0" w:color="000000"/>
@@ -2400,7 +2400,7 @@
         </w:tc>
         <w:tc>
           <w:tcPr>
-            <w:tcW w:w="2969" w:type="dxa"/>
+            <w:tcW w:w="2971" w:type="dxa"/>
             <w:vMerge w:val="continue"/>
             <w:tcBorders>
               <w:start w:val="single" w:sz="4" w:space="0" w:color="000000"/>
@@ -2467,7 +2467,7 @@
         </w:tc>
         <w:tc>
           <w:tcPr>
-            <w:tcW w:w="1900" w:type="dxa"/>
+            <w:tcW w:w="1898" w:type="dxa"/>
             <w:tcBorders>
               <w:start w:val="single" w:sz="4" w:space="0" w:color="000000"/>
               <w:bottom w:val="single" w:sz="4" w:space="0" w:color="000000"/>
@@ -2488,7 +2488,7 @@
         </w:tc>
         <w:tc>
           <w:tcPr>
-            <w:tcW w:w="2969" w:type="dxa"/>
+            <w:tcW w:w="2971" w:type="dxa"/>
             <w:vMerge w:val="continue"/>
             <w:tcBorders>
               <w:start w:val="single" w:sz="4" w:space="0" w:color="000000"/>
@@ -2555,7 +2555,7 @@
         </w:tc>
         <w:tc>
           <w:tcPr>
-            <w:tcW w:w="1900" w:type="dxa"/>
+            <w:tcW w:w="1898" w:type="dxa"/>
             <w:tcBorders>
               <w:start w:val="single" w:sz="4" w:space="0" w:color="000000"/>
               <w:bottom w:val="single" w:sz="4" w:space="0" w:color="000000"/>
@@ -2576,7 +2576,7 @@
         </w:tc>
         <w:tc>
           <w:tcPr>
-            <w:tcW w:w="2969" w:type="dxa"/>
+            <w:tcW w:w="2971" w:type="dxa"/>
             <w:vMerge w:val="continue"/>
             <w:tcBorders>
               <w:start w:val="single" w:sz="4" w:space="0" w:color="000000"/>
@@ -2700,8 +2700,8 @@
         </w:tblCellMar>
       </w:tblPr>
       <w:tblGrid>
-        <w:gridCol w:w="1657"/>
-        <w:gridCol w:w="2810"/>
+        <w:gridCol w:w="1655"/>
+        <w:gridCol w:w="2812"/>
         <w:gridCol w:w="1258"/>
         <w:gridCol w:w="4196"/>
       </w:tblGrid>
@@ -2709,7 +2709,7 @@
         <w:trPr/>
         <w:tc>
           <w:tcPr>
-            <w:tcW w:w="1657" w:type="dxa"/>
+            <w:tcW w:w="1655" w:type="dxa"/>
             <w:tcBorders>
               <w:top w:val="single" w:sz="4" w:space="0" w:color="000000"/>
               <w:start w:val="single" w:sz="4" w:space="0" w:color="000000"/>
@@ -2735,7 +2735,7 @@
         </w:tc>
         <w:tc>
           <w:tcPr>
-            <w:tcW w:w="2810" w:type="dxa"/>
+            <w:tcW w:w="2812" w:type="dxa"/>
             <w:tcBorders>
               <w:top w:val="single" w:sz="4" w:space="0" w:color="000000"/>
               <w:start w:val="single" w:sz="4" w:space="0" w:color="000000"/>
@@ -2805,7 +2805,7 @@
         <w:trPr/>
         <w:tc>
           <w:tcPr>
-            <w:tcW w:w="1657" w:type="dxa"/>
+            <w:tcW w:w="1655" w:type="dxa"/>
             <w:tcBorders>
               <w:start w:val="single" w:sz="4" w:space="0" w:color="000000"/>
               <w:bottom w:val="single" w:sz="4" w:space="0" w:color="000000"/>
@@ -2826,7 +2826,7 @@
         </w:tc>
         <w:tc>
           <w:tcPr>
-            <w:tcW w:w="2810" w:type="dxa"/>
+            <w:tcW w:w="2812" w:type="dxa"/>
             <w:tcBorders>
               <w:start w:val="single" w:sz="4" w:space="0" w:color="000000"/>
               <w:bottom w:val="single" w:sz="4" w:space="0" w:color="000000"/>
@@ -2938,15 +2938,15 @@
         </w:tblCellMar>
       </w:tblPr>
       <w:tblGrid>
-        <w:gridCol w:w="2290"/>
-        <w:gridCol w:w="3802"/>
+        <w:gridCol w:w="2288"/>
+        <w:gridCol w:w="3804"/>
         <w:gridCol w:w="3829"/>
       </w:tblGrid>
       <w:tr>
         <w:trPr/>
         <w:tc>
           <w:tcPr>
-            <w:tcW w:w="2290" w:type="dxa"/>
+            <w:tcW w:w="2288" w:type="dxa"/>
             <w:tcBorders>
               <w:top w:val="single" w:sz="4" w:space="0" w:color="000000"/>
               <w:start w:val="single" w:sz="4" w:space="0" w:color="000000"/>
@@ -2972,7 +2972,7 @@
         </w:tc>
         <w:tc>
           <w:tcPr>
-            <w:tcW w:w="3802" w:type="dxa"/>
+            <w:tcW w:w="3804" w:type="dxa"/>
             <w:tcBorders>
               <w:top w:val="single" w:sz="4" w:space="0" w:color="000000"/>
               <w:start w:val="single" w:sz="4" w:space="0" w:color="000000"/>
@@ -3020,7 +3020,7 @@
         <w:trPr/>
         <w:tc>
           <w:tcPr>
-            <w:tcW w:w="2290" w:type="dxa"/>
+            <w:tcW w:w="2288" w:type="dxa"/>
             <w:tcBorders>
               <w:start w:val="single" w:sz="4" w:space="0" w:color="000000"/>
               <w:bottom w:val="single" w:sz="4" w:space="0" w:color="000000"/>
@@ -3041,7 +3041,7 @@
         </w:tc>
         <w:tc>
           <w:tcPr>
-            <w:tcW w:w="3802" w:type="dxa"/>
+            <w:tcW w:w="3804" w:type="dxa"/>
             <w:tcBorders>
               <w:start w:val="single" w:sz="4" w:space="0" w:color="000000"/>
               <w:bottom w:val="single" w:sz="4" w:space="0" w:color="000000"/>
@@ -3125,10 +3125,10 @@
       </w:tblPr>
       <w:tblGrid>
         <w:gridCol w:w="1653"/>
-        <w:gridCol w:w="1879"/>
-        <w:gridCol w:w="2109"/>
-        <w:gridCol w:w="1784"/>
-        <w:gridCol w:w="1817"/>
+        <w:gridCol w:w="1877"/>
+        <w:gridCol w:w="2111"/>
+        <w:gridCol w:w="1782"/>
+        <w:gridCol w:w="1819"/>
         <w:gridCol w:w="679"/>
       </w:tblGrid>
       <w:tr>
@@ -3157,7 +3157,7 @@
         </w:tc>
         <w:tc>
           <w:tcPr>
-            <w:tcW w:w="1879" w:type="dxa"/>
+            <w:tcW w:w="1877" w:type="dxa"/>
             <w:tcBorders>
               <w:top w:val="single" w:sz="4" w:space="0" w:color="000000"/>
               <w:start w:val="single" w:sz="4" w:space="0" w:color="000000"/>
@@ -3179,7 +3179,7 @@
         </w:tc>
         <w:tc>
           <w:tcPr>
-            <w:tcW w:w="2109" w:type="dxa"/>
+            <w:tcW w:w="2111" w:type="dxa"/>
             <w:tcBorders>
               <w:top w:val="single" w:sz="4" w:space="0" w:color="000000"/>
               <w:start w:val="single" w:sz="4" w:space="0" w:color="000000"/>
@@ -3201,7 +3201,7 @@
         </w:tc>
         <w:tc>
           <w:tcPr>
-            <w:tcW w:w="1784" w:type="dxa"/>
+            <w:tcW w:w="1782" w:type="dxa"/>
             <w:tcBorders>
               <w:top w:val="single" w:sz="4" w:space="0" w:color="000000"/>
               <w:start w:val="single" w:sz="4" w:space="0" w:color="000000"/>
@@ -3223,7 +3223,7 @@
         </w:tc>
         <w:tc>
           <w:tcPr>
-            <w:tcW w:w="1817" w:type="dxa"/>
+            <w:tcW w:w="1819" w:type="dxa"/>
             <w:tcBorders>
               <w:top w:val="single" w:sz="4" w:space="0" w:color="000000"/>
               <w:start w:val="single" w:sz="4" w:space="0" w:color="000000"/>
@@ -3303,7 +3303,7 @@
         </w:tc>
         <w:tc>
           <w:tcPr>
-            <w:tcW w:w="1879" w:type="dxa"/>
+            <w:tcW w:w="1877" w:type="dxa"/>
             <w:tcBorders>
               <w:start w:val="single" w:sz="4" w:space="0" w:color="000000"/>
               <w:bottom w:val="single" w:sz="4" w:space="0" w:color="000000"/>
@@ -3324,7 +3324,7 @@
         </w:tc>
         <w:tc>
           <w:tcPr>
-            <w:tcW w:w="2109" w:type="dxa"/>
+            <w:tcW w:w="2111" w:type="dxa"/>
             <w:tcBorders>
               <w:start w:val="single" w:sz="4" w:space="0" w:color="000000"/>
               <w:bottom w:val="single" w:sz="4" w:space="0" w:color="000000"/>
@@ -3345,7 +3345,7 @@
         </w:tc>
         <w:tc>
           <w:tcPr>
-            <w:tcW w:w="1784" w:type="dxa"/>
+            <w:tcW w:w="1782" w:type="dxa"/>
             <w:tcBorders>
               <w:start w:val="single" w:sz="4" w:space="0" w:color="000000"/>
               <w:bottom w:val="single" w:sz="4" w:space="0" w:color="000000"/>
@@ -3366,7 +3366,7 @@
         </w:tc>
         <w:tc>
           <w:tcPr>
-            <w:tcW w:w="1817" w:type="dxa"/>
+            <w:tcW w:w="1819" w:type="dxa"/>
             <w:tcBorders>
               <w:start w:val="single" w:sz="4" w:space="0" w:color="000000"/>
               <w:bottom w:val="single" w:sz="4" w:space="0" w:color="000000"/>
@@ -3445,7 +3445,7 @@
         </w:tc>
         <w:tc>
           <w:tcPr>
-            <w:tcW w:w="1879" w:type="dxa"/>
+            <w:tcW w:w="1877" w:type="dxa"/>
             <w:tcBorders>
               <w:start w:val="single" w:sz="4" w:space="0" w:color="000000"/>
               <w:bottom w:val="single" w:sz="4" w:space="0" w:color="000000"/>
@@ -3466,7 +3466,7 @@
         </w:tc>
         <w:tc>
           <w:tcPr>
-            <w:tcW w:w="2109" w:type="dxa"/>
+            <w:tcW w:w="2111" w:type="dxa"/>
             <w:tcBorders>
               <w:start w:val="single" w:sz="4" w:space="0" w:color="000000"/>
               <w:bottom w:val="single" w:sz="4" w:space="0" w:color="000000"/>
@@ -3487,7 +3487,7 @@
         </w:tc>
         <w:tc>
           <w:tcPr>
-            <w:tcW w:w="1784" w:type="dxa"/>
+            <w:tcW w:w="1782" w:type="dxa"/>
             <w:tcBorders>
               <w:start w:val="single" w:sz="4" w:space="0" w:color="000000"/>
               <w:bottom w:val="single" w:sz="4" w:space="0" w:color="000000"/>
@@ -3508,7 +3508,7 @@
         </w:tc>
         <w:tc>
           <w:tcPr>
-            <w:tcW w:w="1817" w:type="dxa"/>
+            <w:tcW w:w="1819" w:type="dxa"/>
             <w:tcBorders>
               <w:start w:val="single" w:sz="4" w:space="0" w:color="000000"/>
               <w:bottom w:val="single" w:sz="4" w:space="0" w:color="000000"/>
@@ -3575,7 +3575,7 @@
         </w:tc>
         <w:tc>
           <w:tcPr>
-            <w:tcW w:w="1879" w:type="dxa"/>
+            <w:tcW w:w="1877" w:type="dxa"/>
             <w:tcBorders>
               <w:start w:val="single" w:sz="4" w:space="0" w:color="000000"/>
               <w:bottom w:val="single" w:sz="4" w:space="0" w:color="000000"/>
@@ -3596,47 +3596,47 @@
         </w:tc>
         <w:tc>
           <w:tcPr>
-            <w:tcW w:w="2109" w:type="dxa"/>
-            <w:tcBorders>
-              <w:start w:val="single" w:sz="4" w:space="0" w:color="000000"/>
-              <w:bottom w:val="single" w:sz="4" w:space="0" w:color="000000"/>
-            </w:tcBorders>
-            <w:vAlign w:val="center"/>
-          </w:tcPr>
-          <w:p>
-            <w:pPr>
-              <w:pStyle w:val="TableContents"/>
-              <w:jc w:val="center"/>
-              <w:rPr/>
-            </w:pPr>
-            <w:r>
-              <w:rPr/>
-            </w:r>
-          </w:p>
-        </w:tc>
-        <w:tc>
-          <w:tcPr>
-            <w:tcW w:w="1784" w:type="dxa"/>
-            <w:tcBorders>
-              <w:start w:val="single" w:sz="4" w:space="0" w:color="000000"/>
-              <w:bottom w:val="single" w:sz="4" w:space="0" w:color="000000"/>
-            </w:tcBorders>
-            <w:vAlign w:val="center"/>
-          </w:tcPr>
-          <w:p>
-            <w:pPr>
-              <w:pStyle w:val="TableContents"/>
-              <w:jc w:val="center"/>
-              <w:rPr/>
-            </w:pPr>
-            <w:r>
-              <w:rPr/>
-            </w:r>
-          </w:p>
-        </w:tc>
-        <w:tc>
-          <w:tcPr>
-            <w:tcW w:w="1817" w:type="dxa"/>
+            <w:tcW w:w="2111" w:type="dxa"/>
+            <w:tcBorders>
+              <w:start w:val="single" w:sz="4" w:space="0" w:color="000000"/>
+              <w:bottom w:val="single" w:sz="4" w:space="0" w:color="000000"/>
+            </w:tcBorders>
+            <w:vAlign w:val="center"/>
+          </w:tcPr>
+          <w:p>
+            <w:pPr>
+              <w:pStyle w:val="TableContents"/>
+              <w:jc w:val="center"/>
+              <w:rPr/>
+            </w:pPr>
+            <w:r>
+              <w:rPr/>
+            </w:r>
+          </w:p>
+        </w:tc>
+        <w:tc>
+          <w:tcPr>
+            <w:tcW w:w="1782" w:type="dxa"/>
+            <w:tcBorders>
+              <w:start w:val="single" w:sz="4" w:space="0" w:color="000000"/>
+              <w:bottom w:val="single" w:sz="4" w:space="0" w:color="000000"/>
+            </w:tcBorders>
+            <w:vAlign w:val="center"/>
+          </w:tcPr>
+          <w:p>
+            <w:pPr>
+              <w:pStyle w:val="TableContents"/>
+              <w:jc w:val="center"/>
+              <w:rPr/>
+            </w:pPr>
+            <w:r>
+              <w:rPr/>
+            </w:r>
+          </w:p>
+        </w:tc>
+        <w:tc>
+          <w:tcPr>
+            <w:tcW w:w="1819" w:type="dxa"/>
             <w:tcBorders>
               <w:start w:val="single" w:sz="4" w:space="0" w:color="000000"/>
               <w:bottom w:val="single" w:sz="4" w:space="0" w:color="000000"/>
@@ -3702,7 +3702,7 @@
         </w:tc>
         <w:tc>
           <w:tcPr>
-            <w:tcW w:w="1879" w:type="dxa"/>
+            <w:tcW w:w="1877" w:type="dxa"/>
             <w:tcBorders>
               <w:start w:val="single" w:sz="4" w:space="0" w:color="000000"/>
               <w:bottom w:val="single" w:sz="4" w:space="0" w:color="000000"/>
@@ -3723,7 +3723,7 @@
         </w:tc>
         <w:tc>
           <w:tcPr>
-            <w:tcW w:w="2109" w:type="dxa"/>
+            <w:tcW w:w="2111" w:type="dxa"/>
             <w:tcBorders>
               <w:start w:val="single" w:sz="4" w:space="0" w:color="000000"/>
               <w:bottom w:val="single" w:sz="4" w:space="0" w:color="000000"/>
@@ -3744,7 +3744,7 @@
         </w:tc>
         <w:tc>
           <w:tcPr>
-            <w:tcW w:w="1784" w:type="dxa"/>
+            <w:tcW w:w="1782" w:type="dxa"/>
             <w:tcBorders>
               <w:start w:val="single" w:sz="4" w:space="0" w:color="000000"/>
               <w:bottom w:val="single" w:sz="4" w:space="0" w:color="000000"/>
@@ -3765,7 +3765,7 @@
         </w:tc>
         <w:tc>
           <w:tcPr>
-            <w:tcW w:w="1817" w:type="dxa"/>
+            <w:tcW w:w="1819" w:type="dxa"/>
             <w:tcBorders>
               <w:start w:val="single" w:sz="4" w:space="0" w:color="000000"/>
               <w:bottom w:val="single" w:sz="4" w:space="0" w:color="000000"/>
@@ -3844,7 +3844,7 @@
         </w:tc>
         <w:tc>
           <w:tcPr>
-            <w:tcW w:w="1879" w:type="dxa"/>
+            <w:tcW w:w="1877" w:type="dxa"/>
             <w:tcBorders>
               <w:start w:val="single" w:sz="4" w:space="0" w:color="000000"/>
               <w:bottom w:val="single" w:sz="4" w:space="0" w:color="000000"/>
@@ -3865,7 +3865,7 @@
         </w:tc>
         <w:tc>
           <w:tcPr>
-            <w:tcW w:w="2109" w:type="dxa"/>
+            <w:tcW w:w="2111" w:type="dxa"/>
             <w:tcBorders>
               <w:start w:val="single" w:sz="4" w:space="0" w:color="000000"/>
               <w:bottom w:val="single" w:sz="4" w:space="0" w:color="000000"/>
@@ -3886,7 +3886,7 @@
         </w:tc>
         <w:tc>
           <w:tcPr>
-            <w:tcW w:w="1784" w:type="dxa"/>
+            <w:tcW w:w="1782" w:type="dxa"/>
             <w:tcBorders>
               <w:start w:val="single" w:sz="4" w:space="0" w:color="000000"/>
               <w:bottom w:val="single" w:sz="4" w:space="0" w:color="000000"/>
@@ -3907,7 +3907,7 @@
         </w:tc>
         <w:tc>
           <w:tcPr>
-            <w:tcW w:w="1817" w:type="dxa"/>
+            <w:tcW w:w="1819" w:type="dxa"/>
             <w:tcBorders>
               <w:start w:val="single" w:sz="4" w:space="0" w:color="000000"/>
               <w:bottom w:val="single" w:sz="4" w:space="0" w:color="000000"/>
@@ -3974,7 +3974,7 @@
         </w:tc>
         <w:tc>
           <w:tcPr>
-            <w:tcW w:w="1879" w:type="dxa"/>
+            <w:tcW w:w="1877" w:type="dxa"/>
             <w:tcBorders>
               <w:start w:val="single" w:sz="4" w:space="0" w:color="000000"/>
               <w:bottom w:val="single" w:sz="4" w:space="0" w:color="000000"/>
@@ -3995,47 +3995,47 @@
         </w:tc>
         <w:tc>
           <w:tcPr>
-            <w:tcW w:w="2109" w:type="dxa"/>
-            <w:tcBorders>
-              <w:start w:val="single" w:sz="4" w:space="0" w:color="000000"/>
-              <w:bottom w:val="single" w:sz="4" w:space="0" w:color="000000"/>
-            </w:tcBorders>
-            <w:vAlign w:val="center"/>
-          </w:tcPr>
-          <w:p>
-            <w:pPr>
-              <w:pStyle w:val="TableContents"/>
-              <w:jc w:val="center"/>
-              <w:rPr/>
-            </w:pPr>
-            <w:r>
-              <w:rPr/>
-            </w:r>
-          </w:p>
-        </w:tc>
-        <w:tc>
-          <w:tcPr>
-            <w:tcW w:w="1784" w:type="dxa"/>
-            <w:tcBorders>
-              <w:start w:val="single" w:sz="4" w:space="0" w:color="000000"/>
-              <w:bottom w:val="single" w:sz="4" w:space="0" w:color="000000"/>
-            </w:tcBorders>
-            <w:vAlign w:val="center"/>
-          </w:tcPr>
-          <w:p>
-            <w:pPr>
-              <w:pStyle w:val="TableContents"/>
-              <w:jc w:val="center"/>
-              <w:rPr/>
-            </w:pPr>
-            <w:r>
-              <w:rPr/>
-            </w:r>
-          </w:p>
-        </w:tc>
-        <w:tc>
-          <w:tcPr>
-            <w:tcW w:w="1817" w:type="dxa"/>
+            <w:tcW w:w="2111" w:type="dxa"/>
+            <w:tcBorders>
+              <w:start w:val="single" w:sz="4" w:space="0" w:color="000000"/>
+              <w:bottom w:val="single" w:sz="4" w:space="0" w:color="000000"/>
+            </w:tcBorders>
+            <w:vAlign w:val="center"/>
+          </w:tcPr>
+          <w:p>
+            <w:pPr>
+              <w:pStyle w:val="TableContents"/>
+              <w:jc w:val="center"/>
+              <w:rPr/>
+            </w:pPr>
+            <w:r>
+              <w:rPr/>
+            </w:r>
+          </w:p>
+        </w:tc>
+        <w:tc>
+          <w:tcPr>
+            <w:tcW w:w="1782" w:type="dxa"/>
+            <w:tcBorders>
+              <w:start w:val="single" w:sz="4" w:space="0" w:color="000000"/>
+              <w:bottom w:val="single" w:sz="4" w:space="0" w:color="000000"/>
+            </w:tcBorders>
+            <w:vAlign w:val="center"/>
+          </w:tcPr>
+          <w:p>
+            <w:pPr>
+              <w:pStyle w:val="TableContents"/>
+              <w:jc w:val="center"/>
+              <w:rPr/>
+            </w:pPr>
+            <w:r>
+              <w:rPr/>
+            </w:r>
+          </w:p>
+        </w:tc>
+        <w:tc>
+          <w:tcPr>
+            <w:tcW w:w="1819" w:type="dxa"/>
             <w:tcBorders>
               <w:start w:val="single" w:sz="4" w:space="0" w:color="000000"/>
               <w:bottom w:val="single" w:sz="4" w:space="0" w:color="000000"/>
@@ -4100,7 +4100,7 @@
         </w:tc>
         <w:tc>
           <w:tcPr>
-            <w:tcW w:w="1879" w:type="dxa"/>
+            <w:tcW w:w="1877" w:type="dxa"/>
             <w:tcBorders>
               <w:start w:val="single" w:sz="4" w:space="0" w:color="000000"/>
               <w:bottom w:val="single" w:sz="4" w:space="0" w:color="000000"/>
@@ -4121,7 +4121,7 @@
         </w:tc>
         <w:tc>
           <w:tcPr>
-            <w:tcW w:w="2109" w:type="dxa"/>
+            <w:tcW w:w="2111" w:type="dxa"/>
             <w:tcBorders>
               <w:start w:val="single" w:sz="4" w:space="0" w:color="000000"/>
               <w:bottom w:val="single" w:sz="4" w:space="0" w:col